--- a/ŽILINSKÁ UNIVERZITA V ŽILINE.docx
+++ b/ŽILINSKÁ UNIVERZITA V ŽILINE.docx
@@ -1238,13 +1238,13 @@
         <w:fldChar w:fldCharType="begin"/>
       </w:r>
       <w:r>
-        <w:instrText xml:space="preserve"> PAGEREF _Toc442695624 \h </w:instrText>
+        <w:instrText xml:space="preserve"> PAGEREF _Toc510639366 \h </w:instrText>
       </w:r>
       <w:r>
         <w:fldChar w:fldCharType="separate"/>
       </w:r>
       <w:r>
-        <w:t>4</w:t>
+        <w:t>8</w:t>
       </w:r>
       <w:r>
         <w:fldChar w:fldCharType="end"/>
@@ -1270,13 +1270,13 @@
         <w:fldChar w:fldCharType="begin"/>
       </w:r>
       <w:r>
-        <w:instrText xml:space="preserve"> PAGEREF _Toc442695625 \h </w:instrText>
+        <w:instrText xml:space="preserve"> PAGEREF _Toc510639367 \h </w:instrText>
       </w:r>
       <w:r>
         <w:fldChar w:fldCharType="separate"/>
       </w:r>
       <w:r>
-        <w:t>4</w:t>
+        <w:t>9</w:t>
       </w:r>
       <w:r>
         <w:fldChar w:fldCharType="end"/>
@@ -1302,13 +1302,13 @@
         <w:fldChar w:fldCharType="begin"/>
       </w:r>
       <w:r>
-        <w:instrText xml:space="preserve"> PAGEREF _Toc442695626 \h </w:instrText>
+        <w:instrText xml:space="preserve"> PAGEREF _Toc510639368 \h </w:instrText>
       </w:r>
       <w:r>
         <w:fldChar w:fldCharType="separate"/>
       </w:r>
       <w:r>
-        <w:t>4</w:t>
+        <w:t>10</w:t>
       </w:r>
       <w:r>
         <w:fldChar w:fldCharType="end"/>
@@ -1334,13 +1334,13 @@
         <w:fldChar w:fldCharType="begin"/>
       </w:r>
       <w:r>
-        <w:instrText xml:space="preserve"> PAGEREF _Toc442695627 \h </w:instrText>
+        <w:instrText xml:space="preserve"> PAGEREF _Toc510639369 \h </w:instrText>
       </w:r>
       <w:r>
         <w:fldChar w:fldCharType="separate"/>
       </w:r>
       <w:r>
-        <w:t>4</w:t>
+        <w:t>11</w:t>
       </w:r>
       <w:r>
         <w:fldChar w:fldCharType="end"/>
@@ -1369,8 +1369,10 @@
         <w:tab/>
       </w:r>
       <w:r>
-        <w:t>Súčasný stav riešenej problematiky doma a v zahraničí</w:t>
-      </w:r>
+        <w:t>Dostupné riešenia</w:t>
+      </w:r>
+      <w:bookmarkStart w:id="0" w:name="_GoBack"/>
+      <w:bookmarkEnd w:id="0"/>
       <w:r>
         <w:tab/>
       </w:r>
@@ -1378,13 +1380,13 @@
         <w:fldChar w:fldCharType="begin"/>
       </w:r>
       <w:r>
-        <w:instrText xml:space="preserve"> PAGEREF _Toc442695628 \h </w:instrText>
+        <w:instrText xml:space="preserve"> PAGEREF _Toc510639370 \h </w:instrText>
       </w:r>
       <w:r>
         <w:fldChar w:fldCharType="separate"/>
       </w:r>
       <w:r>
-        <w:t>4</w:t>
+        <w:t>12</w:t>
       </w:r>
       <w:r>
         <w:fldChar w:fldCharType="end"/>
@@ -1422,13 +1424,13 @@
         <w:fldChar w:fldCharType="begin"/>
       </w:r>
       <w:r>
-        <w:instrText xml:space="preserve"> PAGEREF _Toc442695629 \h </w:instrText>
+        <w:instrText xml:space="preserve"> PAGEREF _Toc510639371 \h </w:instrText>
       </w:r>
       <w:r>
         <w:fldChar w:fldCharType="separate"/>
       </w:r>
       <w:r>
-        <w:t>4</w:t>
+        <w:t>14</w:t>
       </w:r>
       <w:r>
         <w:fldChar w:fldCharType="end"/>
@@ -1457,7 +1459,7 @@
         <w:tab/>
       </w:r>
       <w:r>
-        <w:t>Metodika práce a metódy skúmania</w:t>
+        <w:t>Riešenie a implementácia</w:t>
       </w:r>
       <w:r>
         <w:tab/>
@@ -1466,13 +1468,13 @@
         <w:fldChar w:fldCharType="begin"/>
       </w:r>
       <w:r>
-        <w:instrText xml:space="preserve"> PAGEREF _Toc442695630 \h </w:instrText>
+        <w:instrText xml:space="preserve"> PAGEREF _Toc510639372 \h </w:instrText>
       </w:r>
       <w:r>
         <w:fldChar w:fldCharType="separate"/>
       </w:r>
       <w:r>
-        <w:t>4</w:t>
+        <w:t>15</w:t>
       </w:r>
       <w:r>
         <w:fldChar w:fldCharType="end"/>
@@ -1510,97 +1512,13 @@
         <w:fldChar w:fldCharType="begin"/>
       </w:r>
       <w:r>
-        <w:instrText xml:space="preserve"> PAGEREF _Toc442695631 \h </w:instrText>
+        <w:instrText xml:space="preserve"> PAGEREF _Toc510639373 \h </w:instrText>
       </w:r>
       <w:r>
         <w:fldChar w:fldCharType="separate"/>
       </w:r>
       <w:r>
-        <w:t>4</w:t>
-      </w:r>
-      <w:r>
-        <w:fldChar w:fldCharType="end"/>
-      </w:r>
-    </w:p>
-    <w:p>
-      <w:pPr>
-        <w:pStyle w:val="Obsah2"/>
-        <w:rPr>
-          <w:rFonts w:asciiTheme="minorHAnsi" w:eastAsiaTheme="minorEastAsia" w:hAnsiTheme="minorHAnsi" w:cstheme="minorBidi"/>
-          <w:sz w:val="22"/>
-          <w:lang w:eastAsia="sk-SK"/>
-        </w:rPr>
-      </w:pPr>
-      <w:r>
-        <w:t>4.1</w:t>
-      </w:r>
-      <w:r>
-        <w:rPr>
-          <w:rFonts w:asciiTheme="minorHAnsi" w:eastAsiaTheme="minorEastAsia" w:hAnsiTheme="minorHAnsi" w:cstheme="minorBidi"/>
-          <w:sz w:val="22"/>
-          <w:lang w:eastAsia="sk-SK"/>
-        </w:rPr>
-        <w:tab/>
-      </w:r>
-      <w:r>
-        <w:t>Výsledky práce</w:t>
-      </w:r>
-      <w:r>
-        <w:tab/>
-      </w:r>
-      <w:r>
-        <w:fldChar w:fldCharType="begin"/>
-      </w:r>
-      <w:r>
-        <w:instrText xml:space="preserve"> PAGEREF _Toc442695632 \h </w:instrText>
-      </w:r>
-      <w:r>
-        <w:fldChar w:fldCharType="separate"/>
-      </w:r>
-      <w:r>
-        <w:t>4</w:t>
-      </w:r>
-      <w:r>
-        <w:fldChar w:fldCharType="end"/>
-      </w:r>
-    </w:p>
-    <w:p>
-      <w:pPr>
-        <w:pStyle w:val="Obsah2"/>
-        <w:rPr>
-          <w:rFonts w:asciiTheme="minorHAnsi" w:eastAsiaTheme="minorEastAsia" w:hAnsiTheme="minorHAnsi" w:cstheme="minorBidi"/>
-          <w:sz w:val="22"/>
-          <w:lang w:eastAsia="sk-SK"/>
-        </w:rPr>
-      </w:pPr>
-      <w:r>
-        <w:t>4.2</w:t>
-      </w:r>
-      <w:r>
-        <w:rPr>
-          <w:rFonts w:asciiTheme="minorHAnsi" w:eastAsiaTheme="minorEastAsia" w:hAnsiTheme="minorHAnsi" w:cstheme="minorBidi"/>
-          <w:sz w:val="22"/>
-          <w:lang w:eastAsia="sk-SK"/>
-        </w:rPr>
-        <w:tab/>
-      </w:r>
-      <w:r>
-        <w:t>Diskusia</w:t>
-      </w:r>
-      <w:r>
-        <w:tab/>
-      </w:r>
-      <w:r>
-        <w:fldChar w:fldCharType="begin"/>
-      </w:r>
-      <w:r>
-        <w:instrText xml:space="preserve"> PAGEREF _Toc442695633 \h </w:instrText>
-      </w:r>
-      <w:r>
-        <w:fldChar w:fldCharType="separate"/>
-      </w:r>
-      <w:r>
-        <w:t>4</w:t>
+        <w:t>16</w:t>
       </w:r>
       <w:r>
         <w:fldChar w:fldCharType="end"/>
@@ -1626,13 +1544,13 @@
         <w:fldChar w:fldCharType="begin"/>
       </w:r>
       <w:r>
-        <w:instrText xml:space="preserve"> PAGEREF _Toc442695634 \h </w:instrText>
+        <w:instrText xml:space="preserve"> PAGEREF _Toc510639374 \h </w:instrText>
       </w:r>
       <w:r>
         <w:fldChar w:fldCharType="separate"/>
       </w:r>
       <w:r>
-        <w:t>4</w:t>
+        <w:t>17</w:t>
       </w:r>
       <w:r>
         <w:fldChar w:fldCharType="end"/>
@@ -1658,13 +1576,13 @@
         <w:fldChar w:fldCharType="begin"/>
       </w:r>
       <w:r>
-        <w:instrText xml:space="preserve"> PAGEREF _Toc442695635 \h </w:instrText>
+        <w:instrText xml:space="preserve"> PAGEREF _Toc510639375 \h </w:instrText>
       </w:r>
       <w:r>
         <w:fldChar w:fldCharType="separate"/>
       </w:r>
       <w:r>
-        <w:t>4</w:t>
+        <w:t>18</w:t>
       </w:r>
       <w:r>
         <w:fldChar w:fldCharType="end"/>
@@ -1690,13 +1608,13 @@
         <w:fldChar w:fldCharType="begin"/>
       </w:r>
       <w:r>
-        <w:instrText xml:space="preserve"> PAGEREF _Toc442695636 \h </w:instrText>
+        <w:instrText xml:space="preserve"> PAGEREF _Toc510639376 \h </w:instrText>
       </w:r>
       <w:r>
         <w:fldChar w:fldCharType="separate"/>
       </w:r>
       <w:r>
-        <w:t>4</w:t>
+        <w:t>19</w:t>
       </w:r>
       <w:r>
         <w:fldChar w:fldCharType="end"/>
@@ -1722,13 +1640,13 @@
         <w:fldChar w:fldCharType="begin"/>
       </w:r>
       <w:r>
-        <w:instrText xml:space="preserve"> PAGEREF _Toc442695637 \h </w:instrText>
+        <w:instrText xml:space="preserve"> PAGEREF _Toc510639377 \h </w:instrText>
       </w:r>
       <w:r>
         <w:fldChar w:fldCharType="separate"/>
       </w:r>
       <w:r>
-        <w:t>4</w:t>
+        <w:t>20</w:t>
       </w:r>
       <w:r>
         <w:fldChar w:fldCharType="end"/>
@@ -1756,13 +1674,13 @@
         <w:fldChar w:fldCharType="begin"/>
       </w:r>
       <w:r>
-        <w:instrText xml:space="preserve"> PAGEREF _Toc442695638 \h </w:instrText>
+        <w:instrText xml:space="preserve"> PAGEREF _Toc510639378 \h </w:instrText>
       </w:r>
       <w:r>
         <w:fldChar w:fldCharType="separate"/>
       </w:r>
       <w:r>
-        <w:t>4</w:t>
+        <w:t>21</w:t>
       </w:r>
       <w:r>
         <w:fldChar w:fldCharType="end"/>
@@ -1787,13 +1705,13 @@
         <w:fldChar w:fldCharType="begin"/>
       </w:r>
       <w:r>
-        <w:instrText xml:space="preserve"> PAGEREF _Toc442695639 \h </w:instrText>
+        <w:instrText xml:space="preserve"> PAGEREF _Toc510639379 \h </w:instrText>
       </w:r>
       <w:r>
         <w:fldChar w:fldCharType="separate"/>
       </w:r>
       <w:r>
-        <w:t>4</w:t>
+        <w:t>22</w:t>
       </w:r>
       <w:r>
         <w:fldChar w:fldCharType="end"/>
@@ -1812,7 +1730,7 @@
         <w:fldChar w:fldCharType="end"/>
       </w:r>
     </w:p>
-    <w:bookmarkStart w:id="0" w:name="_Toc434923879"/>
+    <w:bookmarkStart w:id="1" w:name="_Toc434923879"/>
     <w:p>
       <w:pPr>
         <w:pStyle w:val="Nadpis1"/>
@@ -1831,12 +1749,12 @@
       <w:r>
         <w:fldChar w:fldCharType="separate"/>
       </w:r>
-      <w:bookmarkStart w:id="1" w:name="_Toc442695624"/>
+      <w:bookmarkStart w:id="2" w:name="_Toc510639366"/>
       <w:r>
         <w:t>Zoznam obrázkov</w:t>
       </w:r>
-      <w:bookmarkEnd w:id="0"/>
       <w:bookmarkEnd w:id="1"/>
+      <w:bookmarkEnd w:id="2"/>
       <w:r>
         <w:fldChar w:fldCharType="end"/>
       </w:r>
@@ -1872,7 +1790,7 @@
         <w:fldChar w:fldCharType="end"/>
       </w:r>
     </w:p>
-    <w:bookmarkStart w:id="2" w:name="_Toc434923880"/>
+    <w:bookmarkStart w:id="3" w:name="_Toc434923880"/>
     <w:p>
       <w:pPr>
         <w:pStyle w:val="Nadpis1"/>
@@ -1891,12 +1809,12 @@
       <w:r>
         <w:fldChar w:fldCharType="separate"/>
       </w:r>
-      <w:bookmarkStart w:id="3" w:name="_Toc442695625"/>
+      <w:bookmarkStart w:id="4" w:name="_Toc510639367"/>
       <w:r>
         <w:t>Zoznam tabuliek</w:t>
       </w:r>
-      <w:bookmarkEnd w:id="2"/>
       <w:bookmarkEnd w:id="3"/>
+      <w:bookmarkEnd w:id="4"/>
       <w:r>
         <w:fldChar w:fldCharType="end"/>
       </w:r>
@@ -1923,7 +1841,7 @@
         <w:fldChar w:fldCharType="end"/>
       </w:r>
     </w:p>
-    <w:bookmarkStart w:id="4" w:name="_Toc434923881"/>
+    <w:bookmarkStart w:id="5" w:name="_Toc434923881"/>
     <w:p>
       <w:pPr>
         <w:pStyle w:val="Nadpis1"/>
@@ -1933,43 +1851,25 @@
         </w:numPr>
       </w:pPr>
       <w:r>
-        <w:rPr>
-          <w:highlight w:val="yellow"/>
-        </w:rPr>
         <w:lastRenderedPageBreak/>
         <w:fldChar w:fldCharType="begin"/>
       </w:r>
       <w:r>
-        <w:rPr>
-          <w:highlight w:val="yellow"/>
-        </w:rPr>
         <w:instrText>HYPERLINK "</w:instrText>
       </w:r>
       <w:r>
-        <w:rPr>
-          <w:highlight w:val="yellow"/>
-        </w:rPr>
         <w:instrText>Pokyny_pre_vypracovanie_ZP.docx" \l "Zoznam_skratiek"</w:instrText>
       </w:r>
       <w:r>
-        <w:rPr>
-          <w:highlight w:val="yellow"/>
-        </w:rPr>
         <w:fldChar w:fldCharType="separate"/>
       </w:r>
-      <w:bookmarkStart w:id="5" w:name="_Toc442695626"/>
-      <w:r>
-        <w:rPr>
-          <w:highlight w:val="yellow"/>
-        </w:rPr>
+      <w:bookmarkStart w:id="6" w:name="_Toc510639368"/>
+      <w:r>
         <w:t>Zoznam skratiek</w:t>
       </w:r>
-      <w:bookmarkEnd w:id="4"/>
       <w:bookmarkEnd w:id="5"/>
-      <w:r>
-        <w:rPr>
-          <w:highlight w:val="yellow"/>
-        </w:rPr>
+      <w:bookmarkEnd w:id="6"/>
+      <w:r>
         <w:fldChar w:fldCharType="end"/>
       </w:r>
     </w:p>
@@ -2022,792 +1922,293 @@
           <w:ilvl w:val="0"/>
           <w:numId w:val="0"/>
         </w:numPr>
+        <w:rPr>
+          <w:rFonts w:eastAsia="Calibri"/>
+          <w:b w:val="0"/>
+          <w:sz w:val="24"/>
+          <w:szCs w:val="22"/>
+        </w:rPr>
       </w:pPr>
       <w:hyperlink r:id="rId16" w:anchor="Úvod" w:history="1">
-        <w:bookmarkStart w:id="6" w:name="_Toc434923882"/>
-        <w:bookmarkStart w:id="7" w:name="_Toc442695627"/>
+        <w:bookmarkStart w:id="7" w:name="_Toc434923882"/>
+        <w:bookmarkStart w:id="8" w:name="_Toc510639369"/>
         <w:r>
           <w:t>Úvod</w:t>
         </w:r>
-        <w:bookmarkEnd w:id="6"/>
         <w:bookmarkEnd w:id="7"/>
+        <w:bookmarkEnd w:id="8"/>
       </w:hyperlink>
-    </w:p>
-    <w:p>
-      <w:r>
-        <w:t xml:space="preserve">Úvodný text sa píše v štýle odseku textu Normálny. Ten je v tejto šablóne nastavený a neodporúčame ho meniť. </w:t>
-      </w:r>
-    </w:p>
-    <w:p>
-      <w:r>
-        <w:t xml:space="preserve">Zásady spracovania záverečnej práce sú uvedené </w:t>
-      </w:r>
-      <w:hyperlink r:id="rId17" w:anchor="Zásady_spracovania_ZP" w:history="1">
-        <w:r>
-          <w:t>TU</w:t>
-        </w:r>
-      </w:hyperlink>
-      <w:r>
-        <w:t>.</w:t>
-      </w:r>
-    </w:p>
-    <w:p>
-      <w:r>
-        <w:t xml:space="preserve">Formálna úprava záverečných prác je uvedená </w:t>
-      </w:r>
-      <w:hyperlink r:id="rId18" w:anchor="Formálna_úprava_ZP" w:history="1">
-        <w:r>
-          <w:t>TU</w:t>
-        </w:r>
-      </w:hyperlink>
-    </w:p>
-    <w:p>
-      <w:pPr>
-        <w:pStyle w:val="Nadpis4"/>
-      </w:pPr>
-      <w:bookmarkStart w:id="8" w:name="_Toc434923883"/>
-      <w:r>
-        <w:t>Pokyny pre používanie šablóny</w:t>
-      </w:r>
-    </w:p>
-    <w:p>
-      <w:r>
-        <w:t>V šablóne sú pripravené štyri typy nadpisov:</w:t>
-      </w:r>
-    </w:p>
-    <w:p>
-      <w:pPr>
-        <w:pStyle w:val="Odstavecseseznamem"/>
-        <w:numPr>
-          <w:ilvl w:val="0"/>
-          <w:numId w:val="14"/>
-        </w:numPr>
-      </w:pPr>
-      <w:r>
-        <w:rPr>
-          <w:b/>
-        </w:rPr>
-        <w:t>Nadpis 1</w:t>
-      </w:r>
-      <w:r>
-        <w:t xml:space="preserve"> je číslovaný a začína vždy na novej stránke (dá sa priradiť klávesom </w:t>
-      </w:r>
-      <w:r>
-        <w:rPr>
-          <w:b/>
-        </w:rPr>
-        <w:t>F5</w:t>
-      </w:r>
-      <w:r>
-        <w:t>)</w:t>
-      </w:r>
-    </w:p>
-    <w:p>
-      <w:pPr>
-        <w:pStyle w:val="Odstavecseseznamem"/>
-        <w:numPr>
-          <w:ilvl w:val="0"/>
-          <w:numId w:val="14"/>
-        </w:numPr>
-      </w:pPr>
-      <w:r>
-        <w:rPr>
-          <w:b/>
-        </w:rPr>
-        <w:t>Nadpis 2</w:t>
-      </w:r>
-      <w:r>
-        <w:t xml:space="preserve"> nadväzuje číslovaním na Nadpis 1 (</w:t>
-      </w:r>
-      <w:r>
-        <w:rPr>
-          <w:b/>
-        </w:rPr>
-        <w:t>F6</w:t>
-      </w:r>
-      <w:r>
-        <w:t>)</w:t>
-      </w:r>
-    </w:p>
-    <w:p>
-      <w:pPr>
-        <w:pStyle w:val="Odstavecseseznamem"/>
-        <w:numPr>
-          <w:ilvl w:val="0"/>
-          <w:numId w:val="14"/>
-        </w:numPr>
-      </w:pPr>
-      <w:r>
-        <w:rPr>
-          <w:b/>
-        </w:rPr>
-        <w:t>Nadpis 3</w:t>
-      </w:r>
-      <w:r>
-        <w:t xml:space="preserve"> nadväzuje číslovaním na predchádzajúce nadpisy (</w:t>
-      </w:r>
-      <w:r>
-        <w:rPr>
-          <w:b/>
-        </w:rPr>
-        <w:t>F7</w:t>
-      </w:r>
-      <w:r>
-        <w:t>)</w:t>
-      </w:r>
-    </w:p>
-    <w:p>
-      <w:pPr>
-        <w:pStyle w:val="Odstavecseseznamem"/>
-        <w:numPr>
-          <w:ilvl w:val="0"/>
-          <w:numId w:val="14"/>
-        </w:numPr>
-      </w:pPr>
-      <w:r>
-        <w:rPr>
-          <w:b/>
-        </w:rPr>
-        <w:t>Nadpis 4</w:t>
-      </w:r>
-      <w:r>
-        <w:t xml:space="preserve"> je bez čísla (</w:t>
-      </w:r>
-      <w:r>
-        <w:rPr>
-          <w:b/>
-        </w:rPr>
-        <w:t>F8</w:t>
-      </w:r>
-      <w:r>
-        <w:t>)</w:t>
-      </w:r>
-    </w:p>
-    <w:p>
-      <w:r>
-        <w:t>V šablóne sú pripravené ďalšie štýly odseku textu, pri ktorých odporúčame nemeniť ich nastavené vlastnosti:</w:t>
-      </w:r>
-    </w:p>
-    <w:p>
-      <w:pPr>
-        <w:pStyle w:val="Odstavecseseznamem"/>
-        <w:numPr>
-          <w:ilvl w:val="0"/>
-          <w:numId w:val="15"/>
-        </w:numPr>
-      </w:pPr>
-      <w:r>
-        <w:rPr>
-          <w:b/>
-        </w:rPr>
-        <w:t>Normálny</w:t>
-      </w:r>
-      <w:r>
-        <w:t xml:space="preserve"> je určený na písanie bežného textu (</w:t>
-      </w:r>
-      <w:r>
-        <w:rPr>
-          <w:b/>
-        </w:rPr>
-        <w:t>F4</w:t>
-      </w:r>
-      <w:r>
-        <w:t>)</w:t>
-      </w:r>
-    </w:p>
-    <w:p>
-      <w:pPr>
-        <w:pStyle w:val="Odstavecseseznamem"/>
-        <w:numPr>
-          <w:ilvl w:val="0"/>
-          <w:numId w:val="15"/>
-        </w:numPr>
-      </w:pPr>
-      <w:r>
-        <w:rPr>
-          <w:b/>
-        </w:rPr>
-        <w:t>Obrázok</w:t>
-      </w:r>
-      <w:r>
-        <w:t xml:space="preserve"> je zarovnaný na stred a určený pre obrázky a ich popis (</w:t>
-      </w:r>
-      <w:r>
-        <w:rPr>
-          <w:b/>
-        </w:rPr>
-        <w:t>F10</w:t>
-      </w:r>
-      <w:r>
-        <w:t>)</w:t>
-      </w:r>
-    </w:p>
-    <w:p>
-      <w:pPr>
-        <w:pStyle w:val="Odstavecseseznamem"/>
-        <w:numPr>
-          <w:ilvl w:val="0"/>
-          <w:numId w:val="15"/>
-        </w:numPr>
-      </w:pPr>
-      <w:r>
-        <w:rPr>
-          <w:b/>
-        </w:rPr>
-        <w:t>Skratky</w:t>
-      </w:r>
-      <w:r>
-        <w:t xml:space="preserve"> je určený na písanie zoznamu skratiek použitých v dokumente</w:t>
-      </w:r>
-    </w:p>
-    <w:p>
-      <w:pPr>
-        <w:pStyle w:val="Odstavecseseznamem"/>
-        <w:numPr>
-          <w:ilvl w:val="0"/>
-          <w:numId w:val="15"/>
-        </w:numPr>
-      </w:pPr>
-      <w:r>
-        <w:rPr>
-          <w:b/>
-        </w:rPr>
-        <w:t>Literatúra</w:t>
-      </w:r>
-      <w:r>
-        <w:t xml:space="preserve"> je určený na písanie zoznamu literatúry (ešte nie je pripravený)</w:t>
-      </w:r>
-    </w:p>
-    <w:p>
-      <w:pPr>
-        <w:pStyle w:val="Odstavecseseznamem"/>
-        <w:numPr>
-          <w:ilvl w:val="0"/>
-          <w:numId w:val="15"/>
-        </w:numPr>
-      </w:pPr>
-      <w:r>
-        <w:rPr>
-          <w:b/>
-        </w:rPr>
-        <w:t>Tabuľka</w:t>
-      </w:r>
-      <w:r>
-        <w:t xml:space="preserve"> je určený na vkladanie textu do tabuliek</w:t>
-      </w:r>
-    </w:p>
-    <w:p>
-      <w:pPr>
-        <w:pStyle w:val="Odstavecseseznamem"/>
-        <w:numPr>
-          <w:ilvl w:val="0"/>
-          <w:numId w:val="15"/>
-        </w:numPr>
-      </w:pPr>
-      <w:r>
-        <w:rPr>
-          <w:b/>
-        </w:rPr>
-        <w:t xml:space="preserve">Typ práce </w:t>
-      </w:r>
-      <w:r>
-        <w:t xml:space="preserve">je určený na vypísanie </w:t>
-      </w:r>
-      <w:r>
-        <w:t xml:space="preserve">typu práce </w:t>
-      </w:r>
-      <w:r>
-        <w:t>do hlavičky</w:t>
-      </w:r>
-    </w:p>
-    <w:p>
-      <w:pPr>
-        <w:pStyle w:val="Nadpis4"/>
-      </w:pPr>
-      <w:r>
-        <w:t>Pokyny pre prácu s ilustráciami</w:t>
-      </w:r>
-    </w:p>
-    <w:p>
-      <w:r>
-        <w:t>Ilustrácie sú obrázky obsahujúce grafy, diagramy, mapy, schémy a pod. Nie je potrebné rozlišovať rozličné typy ilustrácií, stačí, ak sa všetky označia ako „Obrázok”.</w:t>
-      </w:r>
-    </w:p>
-    <w:p>
-      <w:pPr>
-        <w:pStyle w:val="Nadpis4"/>
-      </w:pPr>
-      <w:r>
-        <w:t>Vloženie ilustrácie</w:t>
-      </w:r>
-    </w:p>
-    <w:p>
-      <w:r>
-        <w:t>Obrázky a tabuľky vkladáme v tejto šablóne takto:</w:t>
-      </w:r>
-    </w:p>
-    <w:p>
-      <w:pPr>
-        <w:pStyle w:val="Odstavecseseznamem"/>
-        <w:numPr>
-          <w:ilvl w:val="0"/>
-          <w:numId w:val="18"/>
-        </w:numPr>
-      </w:pPr>
-      <w:r>
-        <w:t xml:space="preserve">Karta </w:t>
-      </w:r>
-      <w:r>
-        <w:rPr>
-          <w:b/>
-        </w:rPr>
-        <w:t>Vložiť</w:t>
-      </w:r>
-      <w:r>
-        <w:t xml:space="preserve"> → </w:t>
-      </w:r>
-      <w:r>
-        <w:rPr>
-          <w:b/>
-        </w:rPr>
-        <w:t>Obrázok</w:t>
-      </w:r>
-    </w:p>
-    <w:p>
-      <w:pPr>
-        <w:pStyle w:val="Odstavecseseznamem"/>
-        <w:numPr>
-          <w:ilvl w:val="0"/>
-          <w:numId w:val="18"/>
-        </w:numPr>
-      </w:pPr>
-      <w:r>
-        <w:t xml:space="preserve">Na obrázku klikneme na pravé tlačidlo myši → </w:t>
-      </w:r>
-      <w:r>
-        <w:rPr>
-          <w:b/>
-        </w:rPr>
-        <w:t>Vložiť popis</w:t>
-      </w:r>
-    </w:p>
-    <w:p>
-      <w:pPr>
-        <w:pStyle w:val="Odstavecseseznamem"/>
-        <w:numPr>
-          <w:ilvl w:val="0"/>
-          <w:numId w:val="18"/>
-        </w:numPr>
-      </w:pPr>
-      <w:r>
-        <w:t xml:space="preserve">Do poľa </w:t>
-      </w:r>
-      <w:r>
-        <w:rPr>
-          <w:b/>
-        </w:rPr>
-        <w:t>Popis</w:t>
-      </w:r>
-      <w:r>
-        <w:t xml:space="preserve"> dopíšeme názov obrázku</w:t>
-      </w:r>
-    </w:p>
-    <w:p>
-      <w:pPr>
-        <w:pStyle w:val="Odstavecseseznamem"/>
-        <w:numPr>
-          <w:ilvl w:val="0"/>
-          <w:numId w:val="18"/>
-        </w:numPr>
-      </w:pPr>
+      <w:bookmarkStart w:id="9" w:name="_Toc434923883"/>
+    </w:p>
+    <w:p>
+      <w:r>
+        <w:t xml:space="preserve"> </w:t>
+      </w:r>
+    </w:p>
+    <w:p>
+      <w:pPr>
+        <w:pStyle w:val="Nadpis1"/>
+      </w:pPr>
+      <w:bookmarkStart w:id="10" w:name="_Toc510639370"/>
+      <w:bookmarkEnd w:id="9"/>
       <w:r>
         <w:lastRenderedPageBreak/>
-        <w:t xml:space="preserve">Na obrázok a jeho popis použijeme štýl </w:t>
-      </w:r>
-      <w:r>
-        <w:rPr>
-          <w:b/>
-        </w:rPr>
-        <w:t>Obrázok</w:t>
-      </w:r>
-      <w:r>
-        <w:t xml:space="preserve"> (</w:t>
-      </w:r>
-      <w:r>
-        <w:rPr>
-          <w:b/>
-        </w:rPr>
-        <w:t>F10</w:t>
-      </w:r>
-      <w:r>
-        <w:t>)</w:t>
-      </w:r>
-    </w:p>
-    <w:p>
-      <w:r>
-        <w:t xml:space="preserve">V texte sa na vytvorené obrázky a tabuľky odkazujeme krížovými odkazmi. Krížový odkaz na obrázky a tabuľky vytvoríme takto: </w:t>
-      </w:r>
-    </w:p>
-    <w:p>
-      <w:pPr>
-        <w:pStyle w:val="Odstavecseseznamem"/>
-        <w:numPr>
-          <w:ilvl w:val="0"/>
-          <w:numId w:val="19"/>
-        </w:numPr>
-      </w:pPr>
-      <w:r>
-        <w:t>Nastavíme sa kurzorom tam, kde sa má objaviť odkaz,</w:t>
-      </w:r>
-    </w:p>
-    <w:p>
-      <w:pPr>
-        <w:pStyle w:val="Odstavecseseznamem"/>
-        <w:numPr>
-          <w:ilvl w:val="0"/>
-          <w:numId w:val="19"/>
-        </w:numPr>
-      </w:pPr>
-      <w:r>
-        <w:t xml:space="preserve">Na karte </w:t>
-      </w:r>
-      <w:r>
-        <w:rPr>
-          <w:b/>
-        </w:rPr>
-        <w:t>Vložiť</w:t>
-      </w:r>
-      <w:r>
-        <w:t xml:space="preserve">  → </w:t>
-      </w:r>
-      <w:r>
-        <w:rPr>
-          <w:b/>
-        </w:rPr>
-        <w:t>Krížový odkaz</w:t>
+        <w:t>Dostupné riešenia</w:t>
+      </w:r>
+      <w:bookmarkEnd w:id="10"/>
+    </w:p>
+    <w:p>
+      <w:r>
+        <w:rPr>
+          <w:noProof/>
+          <w:lang w:eastAsia="sk-SK"/>
+        </w:rPr>
+        <w:drawing>
+          <wp:anchor distT="0" distB="0" distL="114300" distR="114300" simplePos="0" relativeHeight="251661312" behindDoc="1" locked="0" layoutInCell="1" allowOverlap="1" wp14:anchorId="18DADA51" wp14:editId="1EF61AA9">
+            <wp:simplePos x="0" y="0"/>
+            <wp:positionH relativeFrom="column">
+              <wp:posOffset>1635760</wp:posOffset>
+            </wp:positionH>
+            <wp:positionV relativeFrom="paragraph">
+              <wp:posOffset>1145743</wp:posOffset>
+            </wp:positionV>
+            <wp:extent cx="2303780" cy="1581150"/>
+            <wp:effectExtent l="0" t="0" r="1270" b="0"/>
+            <wp:wrapTopAndBottom/>
+            <wp:docPr id="2" name="Obrázek 2" descr="C:\Users\Pato\Downloads\71AOfGuqdBL._SL1500_.jpg"/>
+            <wp:cNvGraphicFramePr>
+              <a:graphicFrameLocks xmlns:a="http://schemas.openxmlformats.org/drawingml/2006/main" noChangeAspect="1"/>
+            </wp:cNvGraphicFramePr>
+            <a:graphic xmlns:a="http://schemas.openxmlformats.org/drawingml/2006/main">
+              <a:graphicData uri="http://schemas.openxmlformats.org/drawingml/2006/picture">
+                <pic:pic xmlns:pic="http://schemas.openxmlformats.org/drawingml/2006/picture">
+                  <pic:nvPicPr>
+                    <pic:cNvPr id="0" name="Picture 2" descr="C:\Users\Pato\Downloads\71AOfGuqdBL._SL1500_.jpg"/>
+                    <pic:cNvPicPr>
+                      <a:picLocks noChangeAspect="1" noChangeArrowheads="1"/>
+                    </pic:cNvPicPr>
+                  </pic:nvPicPr>
+                  <pic:blipFill>
+                    <a:blip r:embed="rId17" cstate="print">
+                      <a:extLst>
+                        <a:ext uri="{28A0092B-C50C-407E-A947-70E740481C1C}">
+                          <a14:useLocalDpi xmlns:a14="http://schemas.microsoft.com/office/drawing/2010/main" val="0"/>
+                        </a:ext>
+                      </a:extLst>
+                    </a:blip>
+                    <a:srcRect/>
+                    <a:stretch>
+                      <a:fillRect/>
+                    </a:stretch>
+                  </pic:blipFill>
+                  <pic:spPr bwMode="auto">
+                    <a:xfrm>
+                      <a:off x="0" y="0"/>
+                      <a:ext cx="2303780" cy="1581150"/>
+                    </a:xfrm>
+                    <a:prstGeom prst="rect">
+                      <a:avLst/>
+                    </a:prstGeom>
+                    <a:noFill/>
+                    <a:ln>
+                      <a:noFill/>
+                    </a:ln>
+                  </pic:spPr>
+                </pic:pic>
+              </a:graphicData>
+            </a:graphic>
+          </wp:anchor>
+        </w:drawing>
+      </w:r>
+      <w:r>
+        <w:t xml:space="preserve">Za úplne najjednoduchší spôsob zobrazovania stavu hry považujem zobrazovanie výsledkov na </w:t>
+      </w:r>
+      <w:r>
+        <w:t>scoreboarde pomocou otáčania papierov z číslami. Tento spôsob je využiteľný len pri malých zápasoch alebo na školách. Na mieste kde by prišlo veľa divákov je to skoro nepoužiteľne.</w:t>
+      </w:r>
+    </w:p>
+    <w:p/>
+    <w:p>
+      <w:r>
+        <w:rPr>
+          <w:noProof/>
+          <w:lang w:eastAsia="sk-SK"/>
+        </w:rPr>
+        <w:drawing>
+          <wp:anchor distT="0" distB="0" distL="114300" distR="114300" simplePos="0" relativeHeight="251657216" behindDoc="0" locked="0" layoutInCell="1" allowOverlap="1" wp14:anchorId="6AD7F027" wp14:editId="7924F064">
+            <wp:simplePos x="0" y="0"/>
+            <wp:positionH relativeFrom="column">
+              <wp:posOffset>1350492</wp:posOffset>
+            </wp:positionH>
+            <wp:positionV relativeFrom="paragraph">
+              <wp:posOffset>1752626</wp:posOffset>
+            </wp:positionV>
+            <wp:extent cx="2874645" cy="1587500"/>
+            <wp:effectExtent l="0" t="0" r="1905" b="0"/>
+            <wp:wrapTopAndBottom/>
+            <wp:docPr id="1" name="Obrázek 1" descr="C:\Users\Pato\Downloads\stiahnuť.jpg"/>
+            <wp:cNvGraphicFramePr>
+              <a:graphicFrameLocks xmlns:a="http://schemas.openxmlformats.org/drawingml/2006/main" noChangeAspect="1"/>
+            </wp:cNvGraphicFramePr>
+            <a:graphic xmlns:a="http://schemas.openxmlformats.org/drawingml/2006/main">
+              <a:graphicData uri="http://schemas.openxmlformats.org/drawingml/2006/picture">
+                <pic:pic xmlns:pic="http://schemas.openxmlformats.org/drawingml/2006/picture">
+                  <pic:nvPicPr>
+                    <pic:cNvPr id="0" name="Picture 1" descr="C:\Users\Pato\Downloads\stiahnuť.jpg"/>
+                    <pic:cNvPicPr>
+                      <a:picLocks noChangeAspect="1" noChangeArrowheads="1"/>
+                    </pic:cNvPicPr>
+                  </pic:nvPicPr>
+                  <pic:blipFill>
+                    <a:blip r:embed="rId18">
+                      <a:extLst>
+                        <a:ext uri="{28A0092B-C50C-407E-A947-70E740481C1C}">
+                          <a14:useLocalDpi xmlns:a14="http://schemas.microsoft.com/office/drawing/2010/main" val="0"/>
+                        </a:ext>
+                      </a:extLst>
+                    </a:blip>
+                    <a:srcRect/>
+                    <a:stretch>
+                      <a:fillRect/>
+                    </a:stretch>
+                  </pic:blipFill>
+                  <pic:spPr bwMode="auto">
+                    <a:xfrm>
+                      <a:off x="0" y="0"/>
+                      <a:ext cx="2874645" cy="1587500"/>
+                    </a:xfrm>
+                    <a:prstGeom prst="rect">
+                      <a:avLst/>
+                    </a:prstGeom>
+                    <a:noFill/>
+                    <a:ln>
+                      <a:noFill/>
+                    </a:ln>
+                  </pic:spPr>
+                </pic:pic>
+              </a:graphicData>
+            </a:graphic>
+            <wp14:sizeRelH relativeFrom="page">
+              <wp14:pctWidth>0</wp14:pctWidth>
+            </wp14:sizeRelH>
+            <wp14:sizeRelV relativeFrom="page">
+              <wp14:pctHeight>0</wp14:pctHeight>
+            </wp14:sizeRelV>
+          </wp:anchor>
+        </w:drawing>
+      </w:r>
+      <w:r>
+        <w:t xml:space="preserve">V dnešnej dobe sa väčšina výsledkov a aktuálny priebehu hry zobrazuje na svetelných tabuliach. Tieto tabule sa nachádzajú nad tribúnami alebo nad ihriskom. Väčšina týchto tabúl je zastarala a hardwarová. Hardvérová znamená že všetky políčka majú presne dané čo sa na nich bude zobrazovať. </w:t>
+      </w:r>
+      <w:r>
+        <w:t>Konkrétne</w:t>
       </w:r>
       <w:r>
         <w:t xml:space="preserve"> </w:t>
       </w:r>
-    </w:p>
-    <w:p>
-      <w:pPr>
-        <w:pStyle w:val="Odstavecseseznamem"/>
-        <w:numPr>
-          <w:ilvl w:val="0"/>
-          <w:numId w:val="19"/>
-        </w:numPr>
-      </w:pPr>
-      <w:r>
-        <w:t xml:space="preserve">V dialógovom okne pre </w:t>
-      </w:r>
-      <w:r>
-        <w:rPr>
-          <w:b/>
-        </w:rPr>
-        <w:t>Krížový odkaz</w:t>
-      </w:r>
-      <w:r>
-        <w:t xml:space="preserve"> v poli </w:t>
-      </w:r>
-      <w:r>
-        <w:rPr>
-          <w:b/>
-        </w:rPr>
-        <w:t>Typ odkazu</w:t>
-      </w:r>
-      <w:r>
-        <w:t xml:space="preserve"> vyberieme </w:t>
-      </w:r>
-      <w:r>
-        <w:rPr>
-          <w:b/>
-        </w:rPr>
-        <w:t>Tabuľka</w:t>
-      </w:r>
-      <w:r>
-        <w:t xml:space="preserve"> alebo </w:t>
-      </w:r>
-      <w:r>
-        <w:rPr>
-          <w:b/>
-        </w:rPr>
-        <w:t>Obrázok</w:t>
+      <w:r>
+        <w:t>číslo alebo text ktorý sa má</w:t>
       </w:r>
       <w:r>
         <w:t xml:space="preserve"> </w:t>
       </w:r>
-    </w:p>
-    <w:p>
-      <w:pPr>
-        <w:pStyle w:val="Odstavecseseznamem"/>
-        <w:numPr>
-          <w:ilvl w:val="0"/>
-          <w:numId w:val="19"/>
-        </w:numPr>
-      </w:pPr>
-      <w:r>
-        <w:t xml:space="preserve">V poli </w:t>
-      </w:r>
-      <w:r>
-        <w:rPr>
-          <w:b/>
-        </w:rPr>
-        <w:t>Vložiť odkaz</w:t>
-      </w:r>
-      <w:r>
-        <w:t xml:space="preserve">  vyberieme </w:t>
-      </w:r>
-      <w:r>
-        <w:rPr>
-          <w:b/>
-        </w:rPr>
-        <w:t>Iba menovka a číslo</w:t>
-      </w:r>
-      <w:r>
-        <w:t xml:space="preserve"> </w:t>
-      </w:r>
-    </w:p>
-    <w:p>
-      <w:pPr>
-        <w:pStyle w:val="Odstavecseseznamem"/>
-        <w:numPr>
-          <w:ilvl w:val="0"/>
-          <w:numId w:val="19"/>
-        </w:numPr>
-      </w:pPr>
-      <w:r>
-        <w:t xml:space="preserve">Zo zoznamu popisov vyberieme tabuľku alebo obrázok a zaškrtneme </w:t>
-      </w:r>
-      <w:r>
-        <w:rPr>
-          <w:b/>
-        </w:rPr>
-        <w:t>Hypertextový odkaz</w:t>
-      </w:r>
-    </w:p>
-    <w:p>
-      <w:pPr>
-        <w:pStyle w:val="Odstavecseseznamem"/>
-        <w:numPr>
-          <w:ilvl w:val="0"/>
-          <w:numId w:val="19"/>
-        </w:numPr>
-      </w:pPr>
-      <w:r>
-        <w:t xml:space="preserve">Klikneme na </w:t>
-      </w:r>
-      <w:r>
-        <w:rPr>
-          <w:b/>
-        </w:rPr>
-        <w:t>Vložiť</w:t>
-      </w:r>
-      <w:r>
-        <w:t xml:space="preserve"> </w:t>
-      </w:r>
-    </w:p>
-    <w:p>
-      <w:pPr>
-        <w:pStyle w:val="Nadpis4"/>
-      </w:pPr>
-      <w:r>
-        <w:t>Aktualizácia krížových odkazov a popisov obrázkov</w:t>
-      </w:r>
-    </w:p>
-    <w:p>
-      <w:r>
-        <w:t>Pokiaľ v texte vymažete alebo pridáte ilustráciu, tak je potrebné prečíslovanie ilustrácií a krížových odkazov:</w:t>
-      </w:r>
-    </w:p>
-    <w:p>
-      <w:pPr>
-        <w:pStyle w:val="Odstavecseseznamem"/>
-        <w:numPr>
-          <w:ilvl w:val="0"/>
-          <w:numId w:val="20"/>
-        </w:numPr>
-      </w:pPr>
-      <w:r>
-        <w:t>Vyberte celý dokument (</w:t>
-      </w:r>
-      <w:r>
-        <w:rPr>
-          <w:b/>
-        </w:rPr>
-        <w:t>Ctrl + A</w:t>
-      </w:r>
-      <w:r>
-        <w:t>)</w:t>
-      </w:r>
-    </w:p>
-    <w:p>
-      <w:pPr>
-        <w:pStyle w:val="Odstavecseseznamem"/>
-        <w:numPr>
-          <w:ilvl w:val="0"/>
-          <w:numId w:val="20"/>
-        </w:numPr>
-      </w:pPr>
-      <w:r>
-        <w:t xml:space="preserve">Stlačte kláves </w:t>
-      </w:r>
-      <w:r>
-        <w:rPr>
-          <w:b/>
-        </w:rPr>
-        <w:t>F9</w:t>
-      </w:r>
-    </w:p>
-    <w:p>
-      <w:r>
-        <w:t xml:space="preserve">Obrázky by mali byť kreslené v rovnakom štýle s popisom v jazyku práce. Podrobnejší popis pre prácu s ilustráciami nájdete </w:t>
-      </w:r>
-      <w:hyperlink r:id="rId19" w:anchor="Ilustrácie" w:history="1">
-        <w:r>
-          <w:t>tu</w:t>
-        </w:r>
-      </w:hyperlink>
-      <w:r>
-        <w:t>.</w:t>
-      </w:r>
-    </w:p>
-    <w:p>
-      <w:pPr>
-        <w:pStyle w:val="Nadpis4"/>
-      </w:pPr>
-      <w:r>
-        <w:t>Pokyny pre prácu s tabuľkami</w:t>
-      </w:r>
-    </w:p>
-    <w:p>
-      <w:r>
-        <w:t>Každá tabuľka musí mať poradové číslo a titulok, umiestnený zvyčajne nad tabuľkou, pričom titulok je zarovnaný na pravú stranu tabuľky. Tabuľky by mali byť rovnako naformátované s rovnakým vzhľadom buniek.</w:t>
-      </w:r>
-    </w:p>
-    <w:p>
-      <w:r>
-        <w:t xml:space="preserve">Podrobnejší popis pre prácu s tabuľkami nájdete </w:t>
-      </w:r>
-      <w:hyperlink r:id="rId20" w:anchor="Tabuľky" w:history="1">
-        <w:r>
-          <w:t>tu</w:t>
-        </w:r>
-      </w:hyperlink>
-      <w:r>
-        <w:t>.</w:t>
-      </w:r>
-    </w:p>
-    <w:p>
-      <w:pPr>
-        <w:pStyle w:val="Nadpis4"/>
-      </w:pPr>
-      <w:r>
-        <w:t>Zoznam použitej literatúry</w:t>
-      </w:r>
-    </w:p>
-    <w:p>
-      <w:pPr>
-        <w:rPr>
-          <w:i/>
-        </w:rPr>
-      </w:pPr>
-      <w:r>
-        <w:t xml:space="preserve">Bibliografické odkazy vkladajte cez kartu </w:t>
-      </w:r>
-      <w:r>
-        <w:rPr>
-          <w:b/>
-        </w:rPr>
-        <w:t>Referencie,</w:t>
-      </w:r>
-      <w:r>
-        <w:t xml:space="preserve"> zoskupenie nástrojov </w:t>
-      </w:r>
-      <w:r>
-        <w:rPr>
-          <w:b/>
-        </w:rPr>
-        <w:t>Citácie a bibliografia</w:t>
-      </w:r>
-      <w:r>
-        <w:t xml:space="preserve">. </w:t>
-      </w:r>
-    </w:p>
-    <w:p>
-      <w:r>
-        <w:t xml:space="preserve"> </w:t>
-      </w:r>
-    </w:p>
+      <w:r>
+        <w:t>zobraziť</w:t>
+      </w:r>
+      <w:r>
+        <w:t xml:space="preserve"> sa </w:t>
+      </w:r>
+      <w:r>
+        <w:t>zobrazí</w:t>
+      </w:r>
+      <w:r>
+        <w:t xml:space="preserve"> na 7-segmetovom alebo 16- segmentovom display. </w:t>
+      </w:r>
+      <w:r>
+        <w:t xml:space="preserve">Toto riešenie ma dosť nevýhod. </w:t>
+      </w:r>
+    </w:p>
+    <w:p/>
+    <w:p>
+      <w:r>
+        <w:t>Ak je takáto tabula napríklad nad futbalovým ihriskom tak to neje až taký problém ale ak sa nachádza v športovej hale kde sa hrajú rôzne halové športy ako futbal, florbal a potom basketbal tak nastáva problém pretože tieto tabule sú len na jeden šport. Jedným z riešení je tieto tabule stále meniť čo nie je až tak veľmi praktické a ani cenovo priatelené pretože na každý šport treba kúpiť jednu tabulu. Cena za takúto jednu tabulu sa môže vyšplhať aj na niekoľko tisíc eur.</w:t>
+      </w:r>
+    </w:p>
+    <w:p>
+      <w:r>
+        <w:lastRenderedPageBreak/>
+        <w:t xml:space="preserve">A za jednu z najväčších nevýhod </w:t>
+      </w:r>
+      <w:r>
+        <w:t xml:space="preserve">považujem nemožnosť zobrazovania reklám a videí. Dá sa to vyriešiť napríklad tak, že sa urobia plagáty ale to je dosť nepraktické. Ďalšie riešenie je, že sa niekde umiestni veľký televízor na ktorom budú spustene reklamy za ktoré si budú firmy platiť a môže to byť ďalší príjem pre klub alebo štadión. </w:t>
+      </w:r>
+    </w:p>
+    <w:p/>
+    <w:p/>
     <w:p>
       <w:pPr>
         <w:pStyle w:val="Nadpis1"/>
       </w:pPr>
-      <w:hyperlink r:id="rId21" w:anchor="Súčasný_stav_riešenia" w:history="1">
-        <w:bookmarkStart w:id="9" w:name="_Toc442695628"/>
-        <w:r>
-          <w:t>Súčasný stav riešen</w:t>
-        </w:r>
-        <w:r>
-          <w:t>ej</w:t>
-        </w:r>
-        <w:r>
-          <w:t xml:space="preserve"> problematiky</w:t>
-        </w:r>
-        <w:bookmarkEnd w:id="8"/>
-        <w:r>
-          <w:t xml:space="preserve"> doma a v zahraničí</w:t>
-        </w:r>
-        <w:bookmarkEnd w:id="9"/>
-      </w:hyperlink>
-    </w:p>
-    <w:p/>
-    <w:p>
-      <w:pPr>
-        <w:pStyle w:val="Nadpis1"/>
-      </w:pPr>
-      <w:hyperlink r:id="rId22" w:anchor="Ciele_práce" w:history="1">
-        <w:bookmarkStart w:id="10" w:name="_Toc442695629"/>
+      <w:hyperlink r:id="rId19" w:anchor="Ciele_práce" w:history="1">
+        <w:bookmarkStart w:id="11" w:name="_Toc510639371"/>
         <w:r>
           <w:t>Ciele práce</w:t>
         </w:r>
-        <w:bookmarkEnd w:id="10"/>
+        <w:bookmarkEnd w:id="11"/>
       </w:hyperlink>
     </w:p>
+    <w:p>
+      <w:r>
+        <w:t>Cieľom prace je vytvoriť softvérovú svetelnú tabulu. Tato tabula bude ovládaná z počítača ku ktorému je pripojene aj iné zobrazovacie zariadení (Monitor, televízor dataprojektor). Na počítači sa zobrazí riadiace menu a samotná svetelná tabula sa bude zobrazovať na pripojenom zariadení.</w:t>
+      </w:r>
+    </w:p>
+    <w:p>
+      <w:r>
+        <w:t xml:space="preserve">Je veľmi dôležite aby toto ovládanie bolo jednoduché a intuitívne aby sa počas hry dalo rýchlo reagovať na stav na ihrisku. </w:t>
+      </w:r>
+    </w:p>
+    <w:p>
+      <w:r>
+        <w:t xml:space="preserve">Samotná aplikácia bude mat základnú verziu kde je len jeden modul a to akurát modul pre svetelnú tabulu pre jeden šport. Ostatne funkcie budú sprístupnene ďalšími modulmi ktoré sa dodajú na vyžiadanie. Cela aplikácia musí byť riešená modulárne aby sa dali do aplikácie pridávať rôzne moduly podlá toho čo si zákazník kúpi. Aplikácia musí sama reagovať na tieto moduly, nájsť ich a sprístupniť funkcie užívateľovi tejto aplikácie ktoré tieto moduly dopĺňajú. </w:t>
+      </w:r>
+    </w:p>
+    <w:p>
+      <w:r>
+        <w:t xml:space="preserve">Základne moduly budú tvoriť konkrétne športy. Po pridaní modulu z konkrétnym športom pribudne nová možnosť v aplikácii a to spustiť svetelnú tabulu pre konkrétny šport. Tato tabula musí zobrazovať základne veci ako je čas, skóre, reálny čas. Ďalej musí vedieť zobrazovať veci čo sa týkajú konkrétneho športu ako napríklad pri hokeji odpočet času vylúčeného hráča.  </w:t>
+      </w:r>
+    </w:p>
+    <w:p>
+      <w:r>
+        <w:t xml:space="preserve">Ako </w:t>
+      </w:r>
+      <w:r>
+        <w:t>ďalší</w:t>
+      </w:r>
+      <w:r>
+        <w:t xml:space="preserve"> z hlavných modul bude mocnosť zobrazovania reklám. Tieto reklamy sa uložia do konkrétneho priečinku. Po spustení aplikácie budú nájdene a užívateľ si bude môcť vybrať z ktorých reklám chce vytvoriť playlist.</w:t>
+      </w:r>
+      <w:r>
+        <w:t xml:space="preserve"> A bude ho môcť spustiť, pozastaviť a ukončiť.</w:t>
+      </w:r>
+    </w:p>
+    <w:p>
+      <w:r>
+        <w:t>Každý šport by mal vedieť zobrazovať aj základne štatistiky. Medzi tieto štatistiky patrí napríklad najlepší hráč v konkrétnom športe. Tato štatistika bude zobrazená podlá bodov ktoré sa priradia podlá poctu gólov a asistencii pri hokej. Pri inom sporte to bude podlá konkrétnych pravidiel  daného športu.</w:t>
+      </w:r>
+    </w:p>
+    <w:p>
+      <w:pPr>
+        <w:pStyle w:val="Nadpis1"/>
+      </w:pPr>
+      <w:bookmarkStart w:id="12" w:name="_Toc510639372"/>
+      <w:r>
+        <w:lastRenderedPageBreak/>
+        <w:t>Riešenie a implementácia</w:t>
+      </w:r>
+      <w:bookmarkEnd w:id="12"/>
+    </w:p>
     <w:p/>
-    <w:p/>
-    <w:p>
-      <w:pPr>
-        <w:pStyle w:val="Nadpis1"/>
-        <w:rPr>
-          <w:highlight w:val="yellow"/>
-        </w:rPr>
-      </w:pPr>
-      <w:hyperlink r:id="rId23" w:anchor="Metodika_práce" w:history="1">
-        <w:bookmarkStart w:id="11" w:name="_Toc434923884"/>
-        <w:bookmarkStart w:id="12" w:name="_Toc442695630"/>
-        <w:r>
-          <w:rPr>
-            <w:highlight w:val="yellow"/>
-          </w:rPr>
-          <w:t>Metodika práce a metódy skúmania</w:t>
-        </w:r>
-        <w:bookmarkEnd w:id="11"/>
-        <w:bookmarkEnd w:id="12"/>
-      </w:hyperlink>
-    </w:p>
-    <w:p>
-      <w:pPr>
-        <w:ind w:firstLine="0"/>
-        <w:rPr>
-          <w:b/>
-          <w:i/>
-        </w:rPr>
-      </w:pPr>
-    </w:p>
     <w:bookmarkStart w:id="13" w:name="_Toc434923885"/>
-    <w:bookmarkStart w:id="14" w:name="_GoBack"/>
-    <w:bookmarkEnd w:id="14"/>
     <w:p>
       <w:pPr>
         <w:pStyle w:val="Nadpis1"/>
@@ -2837,7 +2238,7 @@
         </w:rPr>
         <w:fldChar w:fldCharType="separate"/>
       </w:r>
-      <w:bookmarkStart w:id="15" w:name="_Toc442695631"/>
+      <w:bookmarkStart w:id="14" w:name="_Toc510639373"/>
       <w:r>
         <w:rPr>
           <w:szCs w:val="24"/>
@@ -2857,42 +2258,12 @@
       <w:r>
         <w:t>a diskusia</w:t>
       </w:r>
-      <w:bookmarkEnd w:id="15"/>
+      <w:bookmarkEnd w:id="14"/>
       <w:r>
         <w:rPr>
           <w:szCs w:val="24"/>
         </w:rPr>
         <w:fldChar w:fldCharType="end"/>
-      </w:r>
-    </w:p>
-    <w:p>
-      <w:pPr>
-        <w:pStyle w:val="Nadpis2"/>
-      </w:pPr>
-      <w:bookmarkStart w:id="16" w:name="_Toc442695632"/>
-      <w:r>
-        <w:t>Výsledky práce</w:t>
-      </w:r>
-      <w:bookmarkEnd w:id="16"/>
-    </w:p>
-    <w:p>
-      <w:r>
-        <w:t>Podrobný popis postupov podľa metodiky riešenia.</w:t>
-      </w:r>
-    </w:p>
-    <w:p>
-      <w:pPr>
-        <w:pStyle w:val="Nadpis2"/>
-      </w:pPr>
-      <w:bookmarkStart w:id="17" w:name="_Toc442695633"/>
-      <w:r>
-        <w:t>Diskusia</w:t>
-      </w:r>
-      <w:bookmarkEnd w:id="17"/>
-    </w:p>
-    <w:p>
-      <w:r>
-        <w:t>Výsledky, ktoré boli dosiahnuté riešením.</w:t>
       </w:r>
     </w:p>
     <w:p>
@@ -2903,14 +2274,14 @@
           <w:numId w:val="0"/>
         </w:numPr>
       </w:pPr>
-      <w:hyperlink r:id="rId24" w:anchor="Záver" w:history="1">
-        <w:bookmarkStart w:id="18" w:name="_Toc434923888"/>
-        <w:bookmarkStart w:id="19" w:name="_Toc442695634"/>
+      <w:hyperlink r:id="rId20" w:anchor="Záver" w:history="1">
+        <w:bookmarkStart w:id="15" w:name="_Toc434923888"/>
+        <w:bookmarkStart w:id="16" w:name="_Toc510639374"/>
         <w:r>
           <w:t>Záver</w:t>
         </w:r>
-        <w:bookmarkEnd w:id="18"/>
-        <w:bookmarkEnd w:id="19"/>
+        <w:bookmarkEnd w:id="15"/>
+        <w:bookmarkEnd w:id="16"/>
       </w:hyperlink>
     </w:p>
     <w:p>
@@ -2921,12 +2292,12 @@
           <w:numId w:val="0"/>
         </w:numPr>
       </w:pPr>
-      <w:hyperlink r:id="rId25" w:anchor="Zoznam_použitej_literatúry" w:history="1">
-        <w:bookmarkStart w:id="20" w:name="_Toc442695635"/>
+      <w:hyperlink r:id="rId21" w:anchor="Zoznam_použitej_literatúry" w:history="1">
+        <w:bookmarkStart w:id="17" w:name="_Toc510639375"/>
         <w:r>
           <w:t>Zoznam použitej literatúry</w:t>
         </w:r>
-        <w:bookmarkEnd w:id="20"/>
+        <w:bookmarkEnd w:id="17"/>
       </w:hyperlink>
     </w:p>
     <w:p/>
@@ -2946,8 +2317,7 @@
         <w:br w:type="page"/>
       </w:r>
     </w:p>
-    <w:bookmarkStart w:id="21" w:name="_Toc434923890"/>
-    <w:bookmarkStart w:id="22" w:name="_Toc442695636"/>
+    <w:bookmarkStart w:id="18" w:name="_Toc434923890"/>
     <w:p>
       <w:pPr>
         <w:pStyle w:val="Nadpis1"/>
@@ -2966,6 +2336,7 @@
       <w:r>
         <w:fldChar w:fldCharType="separate"/>
       </w:r>
+      <w:bookmarkStart w:id="19" w:name="_Toc510639376"/>
       <w:r>
         <w:t>Zoznam p</w:t>
       </w:r>
@@ -2975,8 +2346,8 @@
       <w:r>
         <w:t>loh</w:t>
       </w:r>
-      <w:bookmarkEnd w:id="21"/>
-      <w:bookmarkEnd w:id="22"/>
+      <w:bookmarkEnd w:id="18"/>
+      <w:bookmarkEnd w:id="19"/>
       <w:r>
         <w:fldChar w:fldCharType="end"/>
       </w:r>
@@ -3029,7 +2400,7 @@
           <w:szCs w:val="26"/>
         </w:rPr>
       </w:pPr>
-      <w:bookmarkStart w:id="23" w:name="_Ref413949038"/>
+      <w:bookmarkStart w:id="20" w:name="_Ref413949038"/>
       <w:r>
         <w:br w:type="page"/>
       </w:r>
@@ -3043,7 +2414,7 @@
           <w:numId w:val="0"/>
         </w:numPr>
       </w:pPr>
-      <w:bookmarkStart w:id="24" w:name="_Toc434923891"/>
+      <w:bookmarkStart w:id="21" w:name="_Toc434923891"/>
     </w:p>
     <w:p>
       <w:pPr>
@@ -3095,11 +2466,11 @@
         </w:numPr>
         <w:jc w:val="center"/>
       </w:pPr>
-      <w:bookmarkStart w:id="25" w:name="_Toc442695637"/>
+      <w:bookmarkStart w:id="22" w:name="_Toc510639377"/>
       <w:r>
         <w:t>Prílohy</w:t>
       </w:r>
-      <w:bookmarkEnd w:id="25"/>
+      <w:bookmarkEnd w:id="22"/>
     </w:p>
     <w:p>
       <w:pPr>
@@ -3128,12 +2499,12 @@
           <w:b w:val="0"/>
         </w:rPr>
       </w:pPr>
-      <w:bookmarkStart w:id="26" w:name="_Toc442695638"/>
+      <w:bookmarkStart w:id="23" w:name="_Toc510639378"/>
       <w:r>
         <w:lastRenderedPageBreak/>
         <w:t>Príloha A:</w:t>
       </w:r>
-      <w:bookmarkEnd w:id="24"/>
+      <w:bookmarkEnd w:id="21"/>
       <w:r>
         <w:t xml:space="preserve"> </w:t>
       </w:r>
@@ -3143,7 +2514,7 @@
         </w:rPr>
         <w:t>Názov prílohy</w:t>
       </w:r>
-      <w:bookmarkEnd w:id="26"/>
+      <w:bookmarkEnd w:id="23"/>
     </w:p>
     <w:p/>
     <w:p>
@@ -3178,9 +2549,9 @@
           <w:numId w:val="0"/>
         </w:numPr>
       </w:pPr>
-      <w:bookmarkStart w:id="27" w:name="_Ref416505837"/>
-      <w:bookmarkStart w:id="28" w:name="_Toc434923892"/>
-      <w:bookmarkStart w:id="29" w:name="_Toc442695639"/>
+      <w:bookmarkStart w:id="24" w:name="_Ref416505837"/>
+      <w:bookmarkStart w:id="25" w:name="_Toc434923892"/>
+      <w:bookmarkStart w:id="26" w:name="_Toc510639379"/>
       <w:r>
         <w:lastRenderedPageBreak/>
         <w:t xml:space="preserve">Príloha B: </w:t>
@@ -3191,10 +2562,10 @@
       <w:r>
         <w:t>DVD</w:t>
       </w:r>
-      <w:bookmarkEnd w:id="23"/>
-      <w:bookmarkEnd w:id="27"/>
-      <w:bookmarkEnd w:id="28"/>
-      <w:bookmarkEnd w:id="29"/>
+      <w:bookmarkEnd w:id="20"/>
+      <w:bookmarkEnd w:id="24"/>
+      <w:bookmarkEnd w:id="25"/>
+      <w:bookmarkEnd w:id="26"/>
     </w:p>
     <w:p>
       <w:pPr>
@@ -3292,7 +2663,7 @@
       <w:rPr>
         <w:noProof/>
       </w:rPr>
-      <w:t>22</w:t>
+      <w:t>15</w:t>
     </w:r>
     <w:r>
       <w:fldChar w:fldCharType="end"/>
@@ -7461,7 +6832,7 @@
 </file>
 
 <file path=customXml/itemProps1.xml><?xml version="1.0" encoding="utf-8"?>
-<ds:datastoreItem xmlns:ds="http://schemas.openxmlformats.org/officeDocument/2006/customXml" ds:itemID="{998908F3-E669-4D3F-AFB1-2F50E33322EC}">
+<ds:datastoreItem xmlns:ds="http://schemas.openxmlformats.org/officeDocument/2006/customXml" ds:itemID="{D091B08E-F083-4171-97E1-3A89F6E37DEF}">
   <ds:schemaRefs>
     <ds:schemaRef ds:uri="http://schemas.openxmlformats.org/officeDocument/2006/bibliography"/>
   </ds:schemaRefs>

--- a/ŽILINSKÁ UNIVERZITA V ŽILINE.docx
+++ b/ŽILINSKÁ UNIVERZITA V ŽILINE.docx
@@ -623,95 +623,11 @@
     </w:p>
     <w:p>
       <w:pPr>
-        <w:pStyle w:val="Nadpis4"/>
-      </w:pPr>
-      <w:r>
-        <w:t>Úvodné pokyny pre použitie šablóny</w:t>
-      </w:r>
-    </w:p>
-    <w:p>
-      <w:pPr>
         <w:spacing w:line="240" w:lineRule="auto"/>
         <w:ind w:firstLine="0"/>
-      </w:pPr>
-    </w:p>
-    <w:p>
-      <w:r>
-        <w:t>Väčšina nadpisov šablóny je previazaná na dokument Pokyny_pre_vypracovanie_ZP.docx. Sú v ňom podrobnejšie informácie o vypracovaní záverečnej práce. Linky budú správne fungovať vtedy a len vtedy keď si uložíte dokument so záverečnou prácou do toho istého priečinka, v ktorom sa nachádza uvedený dokument. Priamo z tejto šablóny nefungujú.</w:t>
-      </w:r>
-    </w:p>
-    <w:p>
-      <w:pPr>
-        <w:pStyle w:val="Nadpis4"/>
-        <w:rPr>
-          <w:i/>
-        </w:rPr>
-      </w:pPr>
-      <w:r>
-        <w:t>(Pri vytváraní svojho dokumentu pokyny pre použitie šablóny vymažte!)</w:t>
-      </w:r>
-    </w:p>
-    <w:p>
-      <w:pPr>
-        <w:spacing w:line="240" w:lineRule="auto"/>
-        <w:ind w:firstLine="0"/>
         <w:rPr>
           <w:rStyle w:val="Siln"/>
           <w:i/>
-        </w:rPr>
-      </w:pPr>
-    </w:p>
-    <w:p>
-      <w:pPr>
-        <w:spacing w:line="240" w:lineRule="auto"/>
-        <w:ind w:firstLine="0"/>
-        <w:rPr>
-          <w:rStyle w:val="Siln"/>
-        </w:rPr>
-      </w:pPr>
-    </w:p>
-    <w:p>
-      <w:pPr>
-        <w:spacing w:line="240" w:lineRule="auto"/>
-        <w:ind w:firstLine="0"/>
-        <w:rPr>
-          <w:rStyle w:val="Siln"/>
-        </w:rPr>
-      </w:pPr>
-    </w:p>
-    <w:p>
-      <w:pPr>
-        <w:spacing w:line="240" w:lineRule="auto"/>
-        <w:ind w:firstLine="0"/>
-        <w:rPr>
-          <w:rStyle w:val="Siln"/>
-        </w:rPr>
-      </w:pPr>
-    </w:p>
-    <w:p>
-      <w:pPr>
-        <w:spacing w:line="240" w:lineRule="auto"/>
-        <w:ind w:firstLine="0"/>
-        <w:rPr>
-          <w:rStyle w:val="Siln"/>
-        </w:rPr>
-      </w:pPr>
-    </w:p>
-    <w:p>
-      <w:pPr>
-        <w:spacing w:line="240" w:lineRule="auto"/>
-        <w:ind w:firstLine="0"/>
-        <w:rPr>
-          <w:rStyle w:val="Siln"/>
-        </w:rPr>
-      </w:pPr>
-    </w:p>
-    <w:p>
-      <w:pPr>
-        <w:spacing w:line="240" w:lineRule="auto"/>
-        <w:ind w:firstLine="0"/>
-        <w:rPr>
-          <w:rStyle w:val="Siln"/>
         </w:rPr>
       </w:pPr>
     </w:p>
@@ -1371,8 +1287,6 @@
       <w:r>
         <w:t>Dostupné riešenia</w:t>
       </w:r>
-      <w:bookmarkStart w:id="0" w:name="_GoBack"/>
-      <w:bookmarkEnd w:id="0"/>
       <w:r>
         <w:tab/>
       </w:r>
@@ -1730,7 +1644,7 @@
         <w:fldChar w:fldCharType="end"/>
       </w:r>
     </w:p>
-    <w:bookmarkStart w:id="1" w:name="_Toc434923879"/>
+    <w:bookmarkStart w:id="0" w:name="_Toc434923879"/>
     <w:p>
       <w:pPr>
         <w:pStyle w:val="Nadpis1"/>
@@ -1749,12 +1663,12 @@
       <w:r>
         <w:fldChar w:fldCharType="separate"/>
       </w:r>
-      <w:bookmarkStart w:id="2" w:name="_Toc510639366"/>
+      <w:bookmarkStart w:id="1" w:name="_Toc510639366"/>
       <w:r>
         <w:t>Zoznam obrázkov</w:t>
       </w:r>
+      <w:bookmarkEnd w:id="0"/>
       <w:bookmarkEnd w:id="1"/>
-      <w:bookmarkEnd w:id="2"/>
       <w:r>
         <w:fldChar w:fldCharType="end"/>
       </w:r>
@@ -1790,7 +1704,7 @@
         <w:fldChar w:fldCharType="end"/>
       </w:r>
     </w:p>
-    <w:bookmarkStart w:id="3" w:name="_Toc434923880"/>
+    <w:bookmarkStart w:id="2" w:name="_Toc434923880"/>
     <w:p>
       <w:pPr>
         <w:pStyle w:val="Nadpis1"/>
@@ -1809,12 +1723,12 @@
       <w:r>
         <w:fldChar w:fldCharType="separate"/>
       </w:r>
-      <w:bookmarkStart w:id="4" w:name="_Toc510639367"/>
+      <w:bookmarkStart w:id="3" w:name="_Toc510639367"/>
       <w:r>
         <w:t>Zoznam tabuliek</w:t>
       </w:r>
+      <w:bookmarkEnd w:id="2"/>
       <w:bookmarkEnd w:id="3"/>
-      <w:bookmarkEnd w:id="4"/>
       <w:r>
         <w:fldChar w:fldCharType="end"/>
       </w:r>
@@ -1841,7 +1755,7 @@
         <w:fldChar w:fldCharType="end"/>
       </w:r>
     </w:p>
-    <w:bookmarkStart w:id="5" w:name="_Toc434923881"/>
+    <w:bookmarkStart w:id="4" w:name="_Toc434923881"/>
     <w:p>
       <w:pPr>
         <w:pStyle w:val="Nadpis1"/>
@@ -1863,12 +1777,12 @@
       <w:r>
         <w:fldChar w:fldCharType="separate"/>
       </w:r>
-      <w:bookmarkStart w:id="6" w:name="_Toc510639368"/>
+      <w:bookmarkStart w:id="5" w:name="_Toc510639368"/>
       <w:r>
         <w:t>Zoznam skratiek</w:t>
       </w:r>
+      <w:bookmarkEnd w:id="4"/>
       <w:bookmarkEnd w:id="5"/>
-      <w:bookmarkEnd w:id="6"/>
       <w:r>
         <w:fldChar w:fldCharType="end"/>
       </w:r>
@@ -1878,13 +1792,19 @@
         <w:pStyle w:val="Skratky"/>
       </w:pPr>
       <w:r>
-        <w:t xml:space="preserve">ANSA </w:t>
+        <w:t>AVI</w:t>
+      </w:r>
+      <w:r>
+        <w:t xml:space="preserve"> </w:t>
       </w:r>
       <w:r>
         <w:tab/>
       </w:r>
       <w:r>
-        <w:t>Automated Network Simulation and Analysis</w:t>
+        <w:t>Audio Video Inter- leave</w:t>
+      </w:r>
+      <w:r>
+        <w:t xml:space="preserve"> </w:t>
       </w:r>
     </w:p>
     <w:p>
@@ -1892,13 +1812,13 @@
         <w:pStyle w:val="Skratky"/>
       </w:pPr>
       <w:r>
-        <w:t>BFD</w:t>
+        <w:t>WMV</w:t>
       </w:r>
       <w:r>
         <w:tab/>
       </w:r>
       <w:r>
-        <w:t>Automated Network Simulation and Analysis</w:t>
+        <w:t>Windows Media Video</w:t>
       </w:r>
     </w:p>
     <w:p>
@@ -1906,14 +1826,83 @@
         <w:pStyle w:val="Skratky"/>
       </w:pPr>
       <w:r>
-        <w:t>Cisco IOS</w:t>
+        <w:t>MOV</w:t>
       </w:r>
       <w:r>
         <w:tab/>
       </w:r>
       <w:r>
-        <w:t>Cisco Internetwork Operating System</w:t>
-      </w:r>
+        <w:t>Súbor s filmom QuickTime</w:t>
+      </w:r>
+    </w:p>
+    <w:p>
+      <w:pPr>
+        <w:pStyle w:val="Skratky"/>
+        <w:rPr>
+          <w:rFonts w:ascii="Arial" w:hAnsi="Arial" w:cs="Arial"/>
+          <w:color w:val="222222"/>
+          <w:sz w:val="21"/>
+          <w:szCs w:val="21"/>
+          <w:shd w:val="clear" w:color="auto" w:fill="FFFFFF"/>
+        </w:rPr>
+      </w:pPr>
+      <w:r>
+        <w:t>MP4</w:t>
+      </w:r>
+      <w:r>
+        <w:tab/>
+      </w:r>
+      <w:r>
+        <w:rPr>
+          <w:rFonts w:ascii="Arial" w:hAnsi="Arial" w:cs="Arial"/>
+          <w:color w:val="222222"/>
+          <w:sz w:val="21"/>
+          <w:szCs w:val="21"/>
+          <w:shd w:val="clear" w:color="auto" w:fill="FFFFFF"/>
+        </w:rPr>
+        <w:t>Formát súborov (označuje sa ako </w:t>
+      </w:r>
+      <w:r>
+        <w:rPr>
+          <w:rFonts w:ascii="Arial" w:hAnsi="Arial" w:cs="Arial"/>
+          <w:color w:val="222222"/>
+          <w:sz w:val="21"/>
+          <w:szCs w:val="21"/>
+          <w:shd w:val="clear" w:color="auto" w:fill="FFFFFF"/>
+        </w:rPr>
+        <w:t>kontajner)</w:t>
+      </w:r>
+    </w:p>
+    <w:p>
+      <w:pPr>
+        <w:pStyle w:val="Skratky"/>
+      </w:pPr>
+      <w:r>
+        <w:t xml:space="preserve">VLDB </w:t>
+      </w:r>
+      <w:r>
+        <w:tab/>
+      </w:r>
+      <w:r>
+        <w:t>Very Large DataBase</w:t>
+      </w:r>
+    </w:p>
+    <w:p>
+      <w:pPr>
+        <w:pStyle w:val="Skratky"/>
+      </w:pPr>
+      <w:r>
+        <w:t>ER model</w:t>
+      </w:r>
+      <w:r>
+        <w:tab/>
+        <w:t>Entitno-relačný model</w:t>
+      </w:r>
+    </w:p>
+    <w:p>
+      <w:pPr>
+        <w:pStyle w:val="Skratky"/>
+      </w:pPr>
     </w:p>
     <w:p>
       <w:pPr>
@@ -1930,15 +1919,15 @@
         </w:rPr>
       </w:pPr>
       <w:hyperlink r:id="rId16" w:anchor="Úvod" w:history="1">
-        <w:bookmarkStart w:id="7" w:name="_Toc434923882"/>
-        <w:bookmarkStart w:id="8" w:name="_Toc510639369"/>
+        <w:bookmarkStart w:id="6" w:name="_Toc434923882"/>
+        <w:bookmarkStart w:id="7" w:name="_Toc510639369"/>
         <w:r>
           <w:t>Úvod</w:t>
         </w:r>
+        <w:bookmarkEnd w:id="6"/>
         <w:bookmarkEnd w:id="7"/>
-        <w:bookmarkEnd w:id="8"/>
       </w:hyperlink>
-      <w:bookmarkStart w:id="9" w:name="_Toc434923883"/>
+      <w:bookmarkStart w:id="8" w:name="_Toc434923883"/>
     </w:p>
     <w:p>
       <w:r>
@@ -1949,15 +1938,168 @@
       <w:pPr>
         <w:pStyle w:val="Nadpis1"/>
       </w:pPr>
-      <w:bookmarkStart w:id="10" w:name="_Toc510639370"/>
-      <w:bookmarkEnd w:id="9"/>
+      <w:bookmarkStart w:id="9" w:name="_Toc510639370"/>
+      <w:bookmarkEnd w:id="8"/>
       <w:r>
         <w:lastRenderedPageBreak/>
         <w:t>Dostupné riešenia</w:t>
       </w:r>
-      <w:bookmarkEnd w:id="10"/>
-    </w:p>
-    <w:p>
+      <w:bookmarkEnd w:id="9"/>
+    </w:p>
+    <w:p>
+      <w:pPr>
+        <w:pStyle w:val="Nadpis2"/>
+      </w:pPr>
+      <w:r>
+        <w:t>Scoreboard</w:t>
+      </w:r>
+    </w:p>
+    <w:p>
+      <w:r>
+        <w:rPr>
+          <w:noProof/>
+          <w:lang w:eastAsia="sk-SK"/>
+        </w:rPr>
+        <mc:AlternateContent>
+          <mc:Choice Requires="wps">
+            <w:drawing>
+              <wp:anchor distT="0" distB="0" distL="114300" distR="114300" simplePos="0" relativeHeight="251663360" behindDoc="0" locked="0" layoutInCell="1" allowOverlap="1" wp14:anchorId="375B57D7" wp14:editId="4645B530">
+                <wp:simplePos x="0" y="0"/>
+                <wp:positionH relativeFrom="column">
+                  <wp:posOffset>1635760</wp:posOffset>
+                </wp:positionH>
+                <wp:positionV relativeFrom="paragraph">
+                  <wp:posOffset>2783840</wp:posOffset>
+                </wp:positionV>
+                <wp:extent cx="2303780" cy="635"/>
+                <wp:effectExtent l="0" t="0" r="0" b="0"/>
+                <wp:wrapTopAndBottom/>
+                <wp:docPr id="3" name="Textové pole 3"/>
+                <wp:cNvGraphicFramePr/>
+                <a:graphic xmlns:a="http://schemas.openxmlformats.org/drawingml/2006/main">
+                  <a:graphicData uri="http://schemas.microsoft.com/office/word/2010/wordprocessingShape">
+                    <wps:wsp>
+                      <wps:cNvSpPr txBox="1"/>
+                      <wps:spPr>
+                        <a:xfrm>
+                          <a:off x="0" y="0"/>
+                          <a:ext cx="2303780" cy="635"/>
+                        </a:xfrm>
+                        <a:prstGeom prst="rect">
+                          <a:avLst/>
+                        </a:prstGeom>
+                        <a:solidFill>
+                          <a:prstClr val="white"/>
+                        </a:solidFill>
+                        <a:ln>
+                          <a:noFill/>
+                        </a:ln>
+                      </wps:spPr>
+                      <wps:txbx>
+                        <w:txbxContent>
+                          <w:p>
+                            <w:pPr>
+                              <w:pStyle w:val="Titulek"/>
+                              <w:rPr>
+                                <w:noProof/>
+                                <w:sz w:val="24"/>
+                              </w:rPr>
+                            </w:pPr>
+                            <w:r>
+                              <w:t xml:space="preserve">Obrázok </w:t>
+                            </w:r>
+                            <w:r>
+                              <w:fldChar w:fldCharType="begin"/>
+                            </w:r>
+                            <w:r>
+                              <w:instrText xml:space="preserve"> SEQ Obrázok \* ARABIC </w:instrText>
+                            </w:r>
+                            <w:r>
+                              <w:fldChar w:fldCharType="separate"/>
+                            </w:r>
+                            <w:r>
+                              <w:rPr>
+                                <w:noProof/>
+                              </w:rPr>
+                              <w:t>1</w:t>
+                            </w:r>
+                            <w:r>
+                              <w:rPr>
+                                <w:noProof/>
+                              </w:rPr>
+                              <w:fldChar w:fldCharType="end"/>
+                            </w:r>
+                            <w:r>
+                              <w:t xml:space="preserve"> Scoreboard</w:t>
+                            </w:r>
+                          </w:p>
+                        </w:txbxContent>
+                      </wps:txbx>
+                      <wps:bodyPr rot="0" spcFirstLastPara="0" vertOverflow="overflow" horzOverflow="overflow" vert="horz" wrap="square" lIns="0" tIns="0" rIns="0" bIns="0" numCol="1" spcCol="0" rtlCol="0" fromWordArt="0" anchor="t" anchorCtr="0" forceAA="0" compatLnSpc="1">
+                        <a:prstTxWarp prst="textNoShape">
+                          <a:avLst/>
+                        </a:prstTxWarp>
+                        <a:spAutoFit/>
+                      </wps:bodyPr>
+                    </wps:wsp>
+                  </a:graphicData>
+                </a:graphic>
+              </wp:anchor>
+            </w:drawing>
+          </mc:Choice>
+          <mc:Fallback>
+            <w:pict>
+              <v:shapetype w14:anchorId="375B57D7" id="_x0000_t202" coordsize="21600,21600" o:spt="202" path="m,l,21600r21600,l21600,xe">
+                <v:stroke joinstyle="miter"/>
+                <v:path gradientshapeok="t" o:connecttype="rect"/>
+              </v:shapetype>
+              <v:shape id="Textové pole 3" o:spid="_x0000_s1026" type="#_x0000_t202" style="position:absolute;left:0;text-align:left;margin-left:128.8pt;margin-top:219.2pt;width:181.4pt;height:.05pt;z-index:251663360;visibility:visible;mso-wrap-style:square;mso-wrap-distance-left:9pt;mso-wrap-distance-top:0;mso-wrap-distance-right:9pt;mso-wrap-distance-bottom:0;mso-position-horizontal:absolute;mso-position-horizontal-relative:text;mso-position-vertical:absolute;mso-position-vertical-relative:text;v-text-anchor:top" o:gfxdata="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" stroked="f">
+                <v:textbox style="mso-fit-shape-to-text:t" inset="0,0,0,0">
+                  <w:txbxContent>
+                    <w:p>
+                      <w:pPr>
+                        <w:pStyle w:val="Titulek"/>
+                        <w:rPr>
+                          <w:noProof/>
+                          <w:sz w:val="24"/>
+                        </w:rPr>
+                      </w:pPr>
+                      <w:r>
+                        <w:t xml:space="preserve">Obrázok </w:t>
+                      </w:r>
+                      <w:r>
+                        <w:fldChar w:fldCharType="begin"/>
+                      </w:r>
+                      <w:r>
+                        <w:instrText xml:space="preserve"> SEQ Obrázok \* ARABIC </w:instrText>
+                      </w:r>
+                      <w:r>
+                        <w:fldChar w:fldCharType="separate"/>
+                      </w:r>
+                      <w:r>
+                        <w:rPr>
+                          <w:noProof/>
+                        </w:rPr>
+                        <w:t>1</w:t>
+                      </w:r>
+                      <w:r>
+                        <w:rPr>
+                          <w:noProof/>
+                        </w:rPr>
+                        <w:fldChar w:fldCharType="end"/>
+                      </w:r>
+                      <w:r>
+                        <w:t xml:space="preserve"> Scoreboard</w:t>
+                      </w:r>
+                    </w:p>
+                  </w:txbxContent>
+                </v:textbox>
+                <w10:wrap type="topAndBottom"/>
+              </v:shape>
+            </w:pict>
+          </mc:Fallback>
+        </mc:AlternateContent>
+      </w:r>
       <w:r>
         <w:rPr>
           <w:noProof/>
@@ -2027,8 +2169,156 @@
         <w:t>scoreboarde pomocou otáčania papierov z číslami. Tento spôsob je využiteľný len pri malých zápasoch alebo na školách. Na mieste kde by prišlo veľa divákov je to skoro nepoužiteľne.</w:t>
       </w:r>
     </w:p>
-    <w:p/>
-    <w:p>
+    <w:p>
+      <w:pPr>
+        <w:pStyle w:val="Nadpis2"/>
+      </w:pPr>
+      <w:r>
+        <w:t xml:space="preserve">Hardvérová svetelná tabula </w:t>
+      </w:r>
+    </w:p>
+    <w:p>
+      <w:r>
+        <w:rPr>
+          <w:noProof/>
+          <w:lang w:eastAsia="sk-SK"/>
+        </w:rPr>
+        <mc:AlternateContent>
+          <mc:Choice Requires="wps">
+            <w:drawing>
+              <wp:anchor distT="0" distB="0" distL="114300" distR="114300" simplePos="0" relativeHeight="251665408" behindDoc="0" locked="0" layoutInCell="1" allowOverlap="1" wp14:anchorId="54A40B3E" wp14:editId="34501ED5">
+                <wp:simplePos x="0" y="0"/>
+                <wp:positionH relativeFrom="column">
+                  <wp:posOffset>1350010</wp:posOffset>
+                </wp:positionH>
+                <wp:positionV relativeFrom="paragraph">
+                  <wp:posOffset>3397250</wp:posOffset>
+                </wp:positionV>
+                <wp:extent cx="2874645" cy="635"/>
+                <wp:effectExtent l="0" t="0" r="0" b="0"/>
+                <wp:wrapTopAndBottom/>
+                <wp:docPr id="4" name="Textové pole 4"/>
+                <wp:cNvGraphicFramePr/>
+                <a:graphic xmlns:a="http://schemas.openxmlformats.org/drawingml/2006/main">
+                  <a:graphicData uri="http://schemas.microsoft.com/office/word/2010/wordprocessingShape">
+                    <wps:wsp>
+                      <wps:cNvSpPr txBox="1"/>
+                      <wps:spPr>
+                        <a:xfrm>
+                          <a:off x="0" y="0"/>
+                          <a:ext cx="2874645" cy="635"/>
+                        </a:xfrm>
+                        <a:prstGeom prst="rect">
+                          <a:avLst/>
+                        </a:prstGeom>
+                        <a:solidFill>
+                          <a:prstClr val="white"/>
+                        </a:solidFill>
+                        <a:ln>
+                          <a:noFill/>
+                        </a:ln>
+                      </wps:spPr>
+                      <wps:txbx>
+                        <w:txbxContent>
+                          <w:p>
+                            <w:pPr>
+                              <w:pStyle w:val="Titulek"/>
+                              <w:rPr>
+                                <w:noProof/>
+                                <w:sz w:val="24"/>
+                              </w:rPr>
+                            </w:pPr>
+                            <w:r>
+                              <w:t xml:space="preserve">Obrázok </w:t>
+                            </w:r>
+                            <w:r>
+                              <w:fldChar w:fldCharType="begin"/>
+                            </w:r>
+                            <w:r>
+                              <w:instrText xml:space="preserve"> SEQ Obrázok \* ARABIC </w:instrText>
+                            </w:r>
+                            <w:r>
+                              <w:fldChar w:fldCharType="separate"/>
+                            </w:r>
+                            <w:r>
+                              <w:rPr>
+                                <w:noProof/>
+                              </w:rPr>
+                              <w:t>2</w:t>
+                            </w:r>
+                            <w:r>
+                              <w:rPr>
+                                <w:noProof/>
+                              </w:rPr>
+                              <w:fldChar w:fldCharType="end"/>
+                            </w:r>
+                            <w:r>
+                              <w:t xml:space="preserve"> Hardvérová svetelná tabula</w:t>
+                            </w:r>
+                          </w:p>
+                        </w:txbxContent>
+                      </wps:txbx>
+                      <wps:bodyPr rot="0" spcFirstLastPara="0" vertOverflow="overflow" horzOverflow="overflow" vert="horz" wrap="square" lIns="0" tIns="0" rIns="0" bIns="0" numCol="1" spcCol="0" rtlCol="0" fromWordArt="0" anchor="t" anchorCtr="0" forceAA="0" compatLnSpc="1">
+                        <a:prstTxWarp prst="textNoShape">
+                          <a:avLst/>
+                        </a:prstTxWarp>
+                        <a:spAutoFit/>
+                      </wps:bodyPr>
+                    </wps:wsp>
+                  </a:graphicData>
+                </a:graphic>
+              </wp:anchor>
+            </w:drawing>
+          </mc:Choice>
+          <mc:Fallback>
+            <w:pict>
+              <v:shape w14:anchorId="54A40B3E" id="Textové pole 4" o:spid="_x0000_s1027" type="#_x0000_t202" style="position:absolute;left:0;text-align:left;margin-left:106.3pt;margin-top:267.5pt;width:226.35pt;height:.05pt;z-index:251665408;visibility:visible;mso-wrap-style:square;mso-wrap-distance-left:9pt;mso-wrap-distance-top:0;mso-wrap-distance-right:9pt;mso-wrap-distance-bottom:0;mso-position-horizontal:absolute;mso-position-horizontal-relative:text;mso-position-vertical:absolute;mso-position-vertical-relative:text;v-text-anchor:top" o:gfxdata="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" stroked="f">
+                <v:textbox style="mso-fit-shape-to-text:t" inset="0,0,0,0">
+                  <w:txbxContent>
+                    <w:p>
+                      <w:pPr>
+                        <w:pStyle w:val="Titulek"/>
+                        <w:rPr>
+                          <w:noProof/>
+                          <w:sz w:val="24"/>
+                        </w:rPr>
+                      </w:pPr>
+                      <w:r>
+                        <w:t xml:space="preserve">Obrázok </w:t>
+                      </w:r>
+                      <w:r>
+                        <w:fldChar w:fldCharType="begin"/>
+                      </w:r>
+                      <w:r>
+                        <w:instrText xml:space="preserve"> SEQ Obrázok \* ARABIC </w:instrText>
+                      </w:r>
+                      <w:r>
+                        <w:fldChar w:fldCharType="separate"/>
+                      </w:r>
+                      <w:r>
+                        <w:rPr>
+                          <w:noProof/>
+                        </w:rPr>
+                        <w:t>2</w:t>
+                      </w:r>
+                      <w:r>
+                        <w:rPr>
+                          <w:noProof/>
+                        </w:rPr>
+                        <w:fldChar w:fldCharType="end"/>
+                      </w:r>
+                      <w:r>
+                        <w:t xml:space="preserve"> Hardvérová svetelná tabula</w:t>
+                      </w:r>
+                    </w:p>
+                  </w:txbxContent>
+                </v:textbox>
+                <w10:wrap type="topAndBottom"/>
+              </v:shape>
+            </w:pict>
+          </mc:Fallback>
+        </mc:AlternateContent>
+      </w:r>
       <w:r>
         <w:rPr>
           <w:noProof/>
@@ -2136,11 +2426,26 @@
     </w:p>
     <w:p>
       <w:r>
-        <w:lastRenderedPageBreak/>
         <w:t xml:space="preserve">A za jednu z najväčších nevýhod </w:t>
       </w:r>
       <w:r>
         <w:t xml:space="preserve">považujem nemožnosť zobrazovania reklám a videí. Dá sa to vyriešiť napríklad tak, že sa urobia plagáty ale to je dosť nepraktické. Ďalšie riešenie je, že sa niekde umiestni veľký televízor na ktorom budú spustene reklamy za ktoré si budú firmy platiť a môže to byť ďalší príjem pre klub alebo štadión. </w:t>
+      </w:r>
+    </w:p>
+    <w:p>
+      <w:pPr>
+        <w:pStyle w:val="Nadpis2"/>
+      </w:pPr>
+      <w:r>
+        <w:t xml:space="preserve">Dostupne softvérové tabule </w:t>
+      </w:r>
+    </w:p>
+    <w:p>
+      <w:r>
+        <w:rPr>
+          <w:highlight w:val="yellow"/>
+        </w:rPr>
+        <w:t>Zatiaľ som nič nenašiel</w:t>
       </w:r>
     </w:p>
     <w:p/>
@@ -2150,11 +2455,11 @@
         <w:pStyle w:val="Nadpis1"/>
       </w:pPr>
       <w:hyperlink r:id="rId19" w:anchor="Ciele_práce" w:history="1">
-        <w:bookmarkStart w:id="11" w:name="_Toc510639371"/>
+        <w:bookmarkStart w:id="10" w:name="_Toc510639371"/>
         <w:r>
           <w:t>Ciele práce</w:t>
         </w:r>
-        <w:bookmarkEnd w:id="11"/>
+        <w:bookmarkEnd w:id="10"/>
       </w:hyperlink>
     </w:p>
     <w:p>
@@ -2164,17 +2469,194 @@
     </w:p>
     <w:p>
       <w:r>
-        <w:t xml:space="preserve">Je veľmi dôležite aby toto ovládanie bolo jednoduché a intuitívne aby sa počas hry dalo rýchlo reagovať na stav na ihrisku. </w:t>
-      </w:r>
-    </w:p>
-    <w:p>
-      <w:r>
-        <w:t xml:space="preserve">Samotná aplikácia bude mat základnú verziu kde je len jeden modul a to akurát modul pre svetelnú tabulu pre jeden šport. Ostatne funkcie budú sprístupnene ďalšími modulmi ktoré sa dodajú na vyžiadanie. Cela aplikácia musí byť riešená modulárne aby sa dali do aplikácie pridávať rôzne moduly podlá toho čo si zákazník kúpi. Aplikácia musí sama reagovať na tieto moduly, nájsť ich a sprístupniť funkcie užívateľovi tejto aplikácie ktoré tieto moduly dopĺňajú. </w:t>
-      </w:r>
-    </w:p>
-    <w:p>
-      <w:r>
-        <w:t xml:space="preserve">Základne moduly budú tvoriť konkrétne športy. Po pridaní modulu z konkrétnym športom pribudne nová možnosť v aplikácii a to spustiť svetelnú tabulu pre konkrétny šport. Tato tabula musí zobrazovať základne veci ako je čas, skóre, reálny čas. Ďalej musí vedieť zobrazovať veci čo sa týkajú konkrétneho športu ako napríklad pri hokeji odpočet času vylúčeného hráča.  </w:t>
+        <w:t>Je veľmi dôležite aby ovládanie</w:t>
+      </w:r>
+      <w:r>
+        <w:t xml:space="preserve"> svetelnej tabule</w:t>
+      </w:r>
+      <w:r>
+        <w:t xml:space="preserve"> bolo jednoduché a intuitívne aby sa počas hry dalo rých</w:t>
+      </w:r>
+      <w:r>
+        <w:t>lo reagovať na stav na ihrisku.</w:t>
+      </w:r>
+    </w:p>
+    <w:p>
+      <w:r>
+        <w:t>Všetky tímy a hráčov je potrebne načítavať z databázy a počas priebehu hry ukladať aj štatistiky o hráčoch a čo sa dialo na zápase(góly, fauly asistencie). Po ukončení zápasu je potrebne uložiť aj skóre</w:t>
+      </w:r>
+      <w:r>
+        <w:t xml:space="preserve"> s</w:t>
+      </w:r>
+      <w:r>
+        <w:t> </w:t>
+      </w:r>
+      <w:r>
+        <w:t>akým</w:t>
+      </w:r>
+      <w:r>
+        <w:t xml:space="preserve"> </w:t>
+      </w:r>
+      <w:r>
+        <w:t>zápas</w:t>
+      </w:r>
+      <w:r>
+        <w:t xml:space="preserve"> </w:t>
+      </w:r>
+      <w:r>
+        <w:t>skončil</w:t>
+      </w:r>
+      <w:r>
+        <w:t xml:space="preserve">. Pre prípad vyskúšania alebo  že by sa hral dáki zápas s tímami ktoré </w:t>
+      </w:r>
+      <w:r>
+        <w:t>nie sú</w:t>
+      </w:r>
+      <w:r>
+        <w:t xml:space="preserve"> v databáze je potrebne vedieť spustiť svetelnú tabulu </w:t>
+      </w:r>
+      <w:r>
+        <w:t>ale štatistiky sa nebudú ukladať.</w:t>
+      </w:r>
+    </w:p>
+    <w:p>
+      <w:r>
+        <w:t>Samotná aplikácia bude mat základnú verziu kde je len jeden modul a to akurát modul pre svetelnú tabulu pre jeden šport. Ostatne funkcie budú sprístupnene ďalšími modulmi ktoré sa dodajú na vyžiadanie. Cela aplikácia musí byť riešená modulárne aby sa dali do aplikácie pridávať rôzne moduly podlá toho čo si zákazník kúpi. Aplikácia musí sama reagova</w:t>
+      </w:r>
+      <w:r>
+        <w:t>ť na tieto moduly. Musí</w:t>
+      </w:r>
+      <w:r>
+        <w:t xml:space="preserve"> </w:t>
+      </w:r>
+      <w:r>
+        <w:t xml:space="preserve">ich </w:t>
+      </w:r>
+      <w:r>
+        <w:t>nájsť a sprístupniť funkcie užívateľovi tejto aplikácie</w:t>
+      </w:r>
+      <w:r>
+        <w:t>,</w:t>
+      </w:r>
+      <w:r>
+        <w:t xml:space="preserve"> ktoré tieto moduly dopĺňajú. </w:t>
+      </w:r>
+      <w:r>
+        <w:t xml:space="preserve">Aplikácia bude pozostávať z troch základných modulov. </w:t>
+      </w:r>
+    </w:p>
+    <w:p>
+      <w:pPr>
+        <w:pStyle w:val="Nadpis2"/>
+      </w:pPr>
+      <w:r>
+        <w:t xml:space="preserve">Futbalový modul </w:t>
+      </w:r>
+    </w:p>
+    <w:p>
+      <w:r>
+        <w:t xml:space="preserve">Tento modul bude obsahovať svetelnú tabulu pre futbal. Musí spĺňať všetky základné vlastnosti svetelnej tabule na zobrazovanie pre tento šport. Bude zobrazovať nazvi tímov ktoré aktuálne hrajú aj z počtom gólov ktoré dali, aktuálny hrací čas ktorý sa počíta od 00:00 a po 45 minútach sa zmení polčas. Po uplynutí 90 minút musí vedieť zobraziť predĺženie podľa toho koľko nastavíme. </w:t>
+      </w:r>
+    </w:p>
+    <w:p>
+      <w:r>
+        <w:t xml:space="preserve">Po tom ako da dáky hráč gól tabula zobrazí jeho meno na </w:t>
+      </w:r>
+      <w:r>
+        <w:t>nejakí</w:t>
+      </w:r>
+      <w:r>
+        <w:t xml:space="preserve"> čas. Na tabuli sa budú dať zobraziť základne štatistiky ako najlepší hráč v tíme, najlepší hráč celkovo, a odohraté zápasí konkrétnych tímov ktoré aktuálne hrajú. Po pridaní reklamného modulu do aplikácie bude možne zobrazovať aj reklamy.</w:t>
+      </w:r>
+      <w:r>
+        <w:br w:type="page"/>
+      </w:r>
+    </w:p>
+    <w:p>
+      <w:pPr>
+        <w:pStyle w:val="Nadpis2"/>
+      </w:pPr>
+      <w:r>
+        <w:lastRenderedPageBreak/>
+        <w:t>Hokejový modul</w:t>
+      </w:r>
+    </w:p>
+    <w:p>
+      <w:r>
+        <w:t xml:space="preserve">Tento modul bude obsahovať svetelnú tabulu pre hokej. Musí spĺňať všetky základné vlastnosti tabule na zobrazovanie pre hokej. Musí vedieť zobraziť </w:t>
+      </w:r>
+      <w:r>
+        <w:t xml:space="preserve">nazvi tímov ktoré aktuálne hrajú aj z príslušným skóre, </w:t>
+      </w:r>
+      <w:r>
+        <w:t xml:space="preserve">aktuálny </w:t>
+      </w:r>
+      <w:r>
+        <w:t xml:space="preserve">hrací </w:t>
+      </w:r>
+      <w:r>
+        <w:t>čas ktorý sa bude odpočítavať od 20 min pre jednu tretinu. Na tabuli musí</w:t>
+      </w:r>
+      <w:r>
+        <w:t xml:space="preserve"> byt zobrazene koľká</w:t>
+      </w:r>
+      <w:r>
+        <w:t xml:space="preserve"> je tretina. Po uplynutí </w:t>
+      </w:r>
+      <w:r>
+        <w:br/>
+      </w:r>
+      <w:r>
+        <w:t>60 minút stanovených pre hokej a ak bude remíza musí sa dať predlžiť hrací čas.</w:t>
+      </w:r>
+      <w:r>
+        <w:t xml:space="preserve"> </w:t>
+      </w:r>
+      <w:r>
+        <w:br/>
+      </w:r>
+      <w:r>
+        <w:t xml:space="preserve">Tabula </w:t>
+      </w:r>
+      <w:r>
+        <w:t>musí</w:t>
+      </w:r>
+      <w:r>
+        <w:t xml:space="preserve"> </w:t>
+      </w:r>
+      <w:r>
+        <w:t>vedieť</w:t>
+      </w:r>
+      <w:r>
+        <w:t xml:space="preserve"> </w:t>
+      </w:r>
+      <w:r>
+        <w:t>zobraziť</w:t>
+      </w:r>
+      <w:r>
+        <w:t> </w:t>
+      </w:r>
+      <w:r>
+        <w:t>odpočet</w:t>
+      </w:r>
+      <w:r>
+        <w:t xml:space="preserve"> pre </w:t>
+      </w:r>
+      <w:r>
+        <w:t xml:space="preserve">faul a kedy sa môže hráč vráti do hry. </w:t>
+      </w:r>
+    </w:p>
+    <w:p>
+      <w:r>
+        <w:t xml:space="preserve">Ďalšia vec čo musí vedieť zobrazovať ja aj reálny čas a ak padne gól tak ktorý hráč ho dal. Je potrebne aby sa dali zobraziť aj základne štatistiky ako je 10  najlepších hráčov v rámci jednotlivých tímov a potom aj 10 najlepších hráčov celkovo. Medzi ďalšie štatistiky bude patriť zoznam posledných 10 zápasov pre tímy ktoré aktuálne hrajú. Po pridaní reklamného modulu sa zobrazí ďalšia možnosť a to zobrazovať reklamy.  </w:t>
+      </w:r>
+    </w:p>
+    <w:p>
+      <w:pPr>
+        <w:pStyle w:val="Nadpis2"/>
+      </w:pPr>
+      <w:r>
+        <w:t xml:space="preserve">Reklamný modul </w:t>
       </w:r>
     </w:p>
     <w:p>
@@ -2185,33 +2667,1023 @@
         <w:t>ďalší</w:t>
       </w:r>
       <w:r>
-        <w:t xml:space="preserve"> z hlavných modul bude mocnosť zobrazovania reklám. Tieto reklamy sa uložia do konkrétneho priečinku. Po spustení aplikácie budú nájdene a užívateľ si bude môcť vybrať z ktorých reklám chce vytvoriť playlist.</w:t>
-      </w:r>
-      <w:r>
-        <w:t xml:space="preserve"> A bude ho môcť spustiť, pozastaviť a ukončiť.</w:t>
-      </w:r>
-    </w:p>
-    <w:p>
-      <w:r>
-        <w:t>Každý šport by mal vedieť zobrazovať aj základne štatistiky. Medzi tieto štatistiky patrí napríklad najlepší hráč v konkrétnom športe. Tato štatistika bude zobrazená podlá bodov ktoré sa priradia podlá poctu gólov a asistencii pri hokej. Pri inom sporte to bude podlá konkrétnych pravidiel  daného športu.</w:t>
+        <w:t xml:space="preserve"> z hlavných modul bude </w:t>
+      </w:r>
+      <w:r>
+        <w:t xml:space="preserve">možnosť </w:t>
+      </w:r>
+      <w:r>
+        <w:t xml:space="preserve"> zobrazovania reklám.</w:t>
+      </w:r>
+      <w:r>
+        <w:t xml:space="preserve"> Tento modul nebude v základnom programe. Na reklamách môžu štadióny zarábať peniaze a preto tento modul sa bude dodávať ako doplnok. Až po pridaní tohto modulu sa tato možnosť sprístupni.</w:t>
+      </w:r>
+    </w:p>
+    <w:p>
+      <w:r>
+        <w:t xml:space="preserve"> Reklamy ktoré chceme zobraziť sa uložia </w:t>
+      </w:r>
+      <w:r>
+        <w:t>do konkrétneho priečinku. Po spustení aplikácie budú nájdene a užívateľ si bude môcť vybrať z ktorýc</w:t>
+      </w:r>
+      <w:r>
+        <w:t>h reklám chce vytvoriť playlist a následne tieto reklamy</w:t>
+      </w:r>
+      <w:r>
+        <w:t xml:space="preserve"> </w:t>
+      </w:r>
+      <w:r>
+        <w:t xml:space="preserve">spustiť. Reklamy </w:t>
+      </w:r>
+      <w:r>
+        <w:t>budú</w:t>
+      </w:r>
+      <w:r>
+        <w:t xml:space="preserve"> vo vorme </w:t>
+      </w:r>
+      <w:r>
+        <w:t>videí</w:t>
+      </w:r>
+      <w:r>
+        <w:t xml:space="preserve">. </w:t>
+      </w:r>
+      <w:r>
+        <w:t>Zobrazovač</w:t>
+      </w:r>
+      <w:r>
+        <w:t xml:space="preserve"> </w:t>
+      </w:r>
+      <w:r>
+        <w:t>musí</w:t>
+      </w:r>
+      <w:r>
+        <w:t xml:space="preserve"> podporovať </w:t>
+      </w:r>
+      <w:r>
+        <w:t>všetky</w:t>
+      </w:r>
+      <w:r>
+        <w:t xml:space="preserve"> </w:t>
+      </w:r>
+      <w:r>
+        <w:t>základné</w:t>
+      </w:r>
+      <w:r>
+        <w:t xml:space="preserve"> </w:t>
+      </w:r>
+      <w:r>
+        <w:t>formáty</w:t>
+      </w:r>
+      <w:r>
+        <w:t xml:space="preserve"> videa ako </w:t>
+      </w:r>
+      <w:r>
+        <w:t>sú</w:t>
+      </w:r>
+      <w:r>
+        <w:t xml:space="preserve"> </w:t>
+      </w:r>
+      <w:r>
+        <w:t>wmv</w:t>
+      </w:r>
+      <w:r>
+        <w:t>,</w:t>
+      </w:r>
+      <w:r>
+        <w:t xml:space="preserve"> mov,</w:t>
+      </w:r>
+      <w:r>
+        <w:t xml:space="preserve"> avi alebo mp4.</w:t>
       </w:r>
     </w:p>
     <w:p>
       <w:pPr>
         <w:pStyle w:val="Nadpis1"/>
       </w:pPr>
-      <w:bookmarkStart w:id="12" w:name="_Toc510639372"/>
+      <w:bookmarkStart w:id="11" w:name="_Toc510639372"/>
       <w:r>
         <w:lastRenderedPageBreak/>
-        <w:t>Riešenie a implementácia</w:t>
-      </w:r>
+        <w:t>Riešenie a</w:t>
+      </w:r>
+      <w:r>
+        <w:t> </w:t>
+      </w:r>
+      <w:r>
+        <w:t>implementácia</w:t>
+      </w:r>
+      <w:bookmarkEnd w:id="11"/>
+    </w:p>
+    <w:p>
+      <w:r>
+        <w:t>Táto kapitola je venovaná riešeniu problematiky softvérových svetelných tabuly a konkrétnej implementácii.</w:t>
+      </w:r>
+      <w:r>
+        <w:t xml:space="preserve"> Je rozdelená na viacej podkapitol. Prvá podkapitola sa zaoberá databázovým systémom.</w:t>
+      </w:r>
+    </w:p>
+    <w:p>
+      <w:pPr>
+        <w:pStyle w:val="Nadpis2"/>
+      </w:pPr>
+      <w:r>
+        <w:t>Návrh databázy</w:t>
+      </w:r>
+    </w:p>
+    <w:p>
+      <w:r>
+        <w:t xml:space="preserve">Na trhu je veľké </w:t>
+      </w:r>
+      <w:r>
+        <w:t>množstvo</w:t>
+      </w:r>
+      <w:r>
+        <w:t xml:space="preserve"> databázových systémov. Od OpenSource riešení až po komerčne databázové systémy. V</w:t>
+      </w:r>
+      <w:r>
+        <w:t> dnešnej dobe sú tieto databázové systémy tak vyspelé a tak  domyslene, že pre môj projekt bolo skoro úplne jedno ktorý databázový systém si vyberiem.</w:t>
+      </w:r>
+      <w:r>
+        <w:t xml:space="preserve"> Pri výbere som rozmýšľal nad Oracle, MySQL a </w:t>
+      </w:r>
+      <w:r>
+        <w:t>Microsoft SQL Server</w:t>
+      </w:r>
+      <w:r>
+        <w:t xml:space="preserve">. Nakoľko na škole máme Oracle a aj MySQL tak som s nakoniec rozhodoval medzi nimi. </w:t>
+      </w:r>
+    </w:p>
+    <w:p>
+      <w:r>
+        <w:t>Po zvážení všetkých veci na ktoré potrebujem databázu a kvôli tomu že s Oracle viem lepšie pracovať</w:t>
+      </w:r>
+      <w:r>
+        <w:t>,</w:t>
+      </w:r>
+      <w:r>
+        <w:t xml:space="preserve"> pretože som sa s nov stretol už pred tým a škola mi poskytne server tak som sa rozhodol pre ňu. </w:t>
+      </w:r>
+    </w:p>
+    <w:p>
+      <w:pPr>
+        <w:pStyle w:val="Nadpis3"/>
+      </w:pPr>
+      <w:r>
+        <w:t>Výhody Oracle a</w:t>
+      </w:r>
+      <w:r>
+        <w:t> </w:t>
+      </w:r>
+      <w:r>
+        <w:t>MySql</w:t>
+      </w:r>
+    </w:p>
+    <w:p>
+      <w:r>
+        <w:t>https://itxdesign.com/mysql-vs-oracle/</w:t>
+      </w:r>
+    </w:p>
+    <w:p>
+      <w:pPr>
+        <w:pStyle w:val="Titulek"/>
+        <w:keepNext/>
+      </w:pPr>
+      <w:r>
+        <w:t xml:space="preserve">Tabuľka </w:t>
+      </w:r>
+      <w:fldSimple w:instr=" SEQ Tabuľka \* ARABIC ">
+        <w:r>
+          <w:rPr>
+            <w:noProof/>
+          </w:rPr>
+          <w:t>1</w:t>
+        </w:r>
+      </w:fldSimple>
+      <w:r>
+        <w:t xml:space="preserve"> Výhoda Oracle a MySql</w:t>
+      </w:r>
+    </w:p>
+    <w:tbl>
+      <w:tblPr>
+        <w:tblStyle w:val="Mkatabulky"/>
+        <w:tblW w:w="0" w:type="auto"/>
+        <w:tblBorders>
+          <w:insideH w:val="none" w:sz="0" w:space="0" w:color="auto"/>
+          <w:insideV w:val="none" w:sz="0" w:space="0" w:color="auto"/>
+        </w:tblBorders>
+        <w:tblLook w:val="04A0" w:firstRow="1" w:lastRow="0" w:firstColumn="1" w:lastColumn="0" w:noHBand="0" w:noVBand="1"/>
+      </w:tblPr>
+      <w:tblGrid>
+        <w:gridCol w:w="4463"/>
+        <w:gridCol w:w="4464"/>
+      </w:tblGrid>
+      <w:tr>
+        <w:tc>
+          <w:tcPr>
+            <w:tcW w:w="4463" w:type="dxa"/>
+            <w:tcBorders>
+              <w:top w:val="single" w:sz="4" w:space="0" w:color="auto"/>
+              <w:bottom w:val="single" w:sz="4" w:space="0" w:color="auto"/>
+              <w:right w:val="single" w:sz="4" w:space="0" w:color="auto"/>
+            </w:tcBorders>
+            <w:vAlign w:val="center"/>
+          </w:tcPr>
+          <w:p>
+            <w:pPr>
+              <w:spacing w:line="240" w:lineRule="auto"/>
+              <w:ind w:firstLine="0"/>
+              <w:jc w:val="center"/>
+              <w:rPr>
+                <w:b/>
+                <w:sz w:val="32"/>
+              </w:rPr>
+            </w:pPr>
+            <w:r>
+              <w:rPr>
+                <w:b/>
+                <w:sz w:val="32"/>
+              </w:rPr>
+              <w:t>Oracle</w:t>
+            </w:r>
+          </w:p>
+        </w:tc>
+        <w:tc>
+          <w:tcPr>
+            <w:tcW w:w="4464" w:type="dxa"/>
+            <w:tcBorders>
+              <w:top w:val="single" w:sz="4" w:space="0" w:color="auto"/>
+              <w:left w:val="single" w:sz="4" w:space="0" w:color="auto"/>
+              <w:bottom w:val="single" w:sz="4" w:space="0" w:color="auto"/>
+            </w:tcBorders>
+            <w:vAlign w:val="center"/>
+          </w:tcPr>
+          <w:p>
+            <w:pPr>
+              <w:spacing w:line="240" w:lineRule="auto"/>
+              <w:ind w:firstLine="0"/>
+              <w:jc w:val="center"/>
+              <w:rPr>
+                <w:b/>
+                <w:sz w:val="32"/>
+              </w:rPr>
+            </w:pPr>
+            <w:r>
+              <w:rPr>
+                <w:b/>
+                <w:sz w:val="32"/>
+              </w:rPr>
+              <w:t>MySql</w:t>
+            </w:r>
+          </w:p>
+        </w:tc>
+      </w:tr>
+      <w:tr>
+        <w:tc>
+          <w:tcPr>
+            <w:tcW w:w="4463" w:type="dxa"/>
+            <w:tcBorders>
+              <w:top w:val="single" w:sz="4" w:space="0" w:color="auto"/>
+              <w:bottom w:val="nil"/>
+              <w:right w:val="single" w:sz="4" w:space="0" w:color="auto"/>
+            </w:tcBorders>
+            <w:vAlign w:val="center"/>
+          </w:tcPr>
+          <w:p>
+            <w:pPr>
+              <w:pStyle w:val="FormtovanvHTML"/>
+              <w:shd w:val="clear" w:color="auto" w:fill="FFFFFF"/>
+              <w:rPr>
+                <w:rFonts w:ascii="Times New Roman" w:eastAsia="Calibri" w:hAnsi="Times New Roman" w:cs="Times New Roman"/>
+                <w:sz w:val="24"/>
+                <w:szCs w:val="22"/>
+                <w:lang w:eastAsia="en-US"/>
+              </w:rPr>
+            </w:pPr>
+            <w:r>
+              <w:rPr>
+                <w:rFonts w:ascii="Times New Roman" w:eastAsia="Calibri" w:hAnsi="Times New Roman" w:cs="Times New Roman"/>
+                <w:sz w:val="24"/>
+                <w:szCs w:val="22"/>
+                <w:lang w:eastAsia="en-US"/>
+              </w:rPr>
+              <w:t>-</w:t>
+            </w:r>
+            <w:r>
+              <w:rPr>
+                <w:rFonts w:ascii="Times New Roman" w:eastAsia="Calibri" w:hAnsi="Times New Roman" w:cs="Times New Roman"/>
+                <w:sz w:val="24"/>
+                <w:szCs w:val="22"/>
+                <w:lang w:eastAsia="en-US"/>
+              </w:rPr>
+              <w:t xml:space="preserve">Je </w:t>
+            </w:r>
+            <w:r>
+              <w:rPr>
+                <w:rFonts w:ascii="Times New Roman" w:eastAsia="Calibri" w:hAnsi="Times New Roman" w:cs="Times New Roman"/>
+                <w:sz w:val="24"/>
+                <w:szCs w:val="22"/>
+                <w:lang w:eastAsia="en-US"/>
+              </w:rPr>
+              <w:t>vhodný pre</w:t>
+            </w:r>
+            <w:r>
+              <w:rPr>
+                <w:rFonts w:ascii="Times New Roman" w:eastAsia="Calibri" w:hAnsi="Times New Roman" w:cs="Times New Roman"/>
+                <w:sz w:val="24"/>
+                <w:szCs w:val="22"/>
+                <w:lang w:eastAsia="en-US"/>
+              </w:rPr>
+              <w:t xml:space="preserve"> VLDB</w:t>
+            </w:r>
+          </w:p>
+        </w:tc>
+        <w:tc>
+          <w:tcPr>
+            <w:tcW w:w="4464" w:type="dxa"/>
+            <w:tcBorders>
+              <w:top w:val="single" w:sz="4" w:space="0" w:color="auto"/>
+              <w:left w:val="single" w:sz="4" w:space="0" w:color="auto"/>
+            </w:tcBorders>
+            <w:vAlign w:val="center"/>
+          </w:tcPr>
+          <w:p>
+            <w:pPr>
+              <w:spacing w:after="0" w:line="240" w:lineRule="auto"/>
+              <w:ind w:firstLine="0"/>
+              <w:jc w:val="left"/>
+            </w:pPr>
+            <w:r>
+              <w:t>-</w:t>
+            </w:r>
+            <w:r>
+              <w:t>Zadarmo</w:t>
+            </w:r>
+          </w:p>
+        </w:tc>
+      </w:tr>
+      <w:tr>
+        <w:tc>
+          <w:tcPr>
+            <w:tcW w:w="4463" w:type="dxa"/>
+            <w:tcBorders>
+              <w:top w:val="nil"/>
+              <w:bottom w:val="nil"/>
+              <w:right w:val="single" w:sz="4" w:space="0" w:color="auto"/>
+            </w:tcBorders>
+            <w:vAlign w:val="center"/>
+          </w:tcPr>
+          <w:p>
+            <w:pPr>
+              <w:spacing w:after="0" w:line="240" w:lineRule="auto"/>
+              <w:ind w:firstLine="0"/>
+              <w:jc w:val="left"/>
+            </w:pPr>
+            <w:r>
+              <w:t>-Vysoká spoľahlivosť</w:t>
+            </w:r>
+          </w:p>
+        </w:tc>
+        <w:tc>
+          <w:tcPr>
+            <w:tcW w:w="4464" w:type="dxa"/>
+            <w:tcBorders>
+              <w:left w:val="single" w:sz="4" w:space="0" w:color="auto"/>
+            </w:tcBorders>
+            <w:vAlign w:val="center"/>
+          </w:tcPr>
+          <w:p>
+            <w:pPr>
+              <w:spacing w:after="0" w:line="240" w:lineRule="auto"/>
+              <w:ind w:firstLine="0"/>
+              <w:jc w:val="left"/>
+            </w:pPr>
+            <w:r>
+              <w:t>-</w:t>
+            </w:r>
+            <w:r>
+              <w:t>Skvelý výkon</w:t>
+            </w:r>
+          </w:p>
+        </w:tc>
+      </w:tr>
+      <w:tr>
+        <w:tc>
+          <w:tcPr>
+            <w:tcW w:w="4463" w:type="dxa"/>
+            <w:tcBorders>
+              <w:top w:val="nil"/>
+              <w:bottom w:val="nil"/>
+              <w:right w:val="single" w:sz="4" w:space="0" w:color="auto"/>
+            </w:tcBorders>
+            <w:shd w:val="clear" w:color="auto" w:fill="auto"/>
+            <w:vAlign w:val="center"/>
+          </w:tcPr>
+          <w:p>
+            <w:pPr>
+              <w:spacing w:after="0" w:line="240" w:lineRule="auto"/>
+              <w:ind w:firstLine="0"/>
+              <w:jc w:val="left"/>
+            </w:pPr>
+            <w:r>
+              <w:t>-Ponuka veľké mužstvo vymoženosti</w:t>
+            </w:r>
+          </w:p>
+        </w:tc>
+        <w:tc>
+          <w:tcPr>
+            <w:tcW w:w="4464" w:type="dxa"/>
+            <w:tcBorders>
+              <w:left w:val="single" w:sz="4" w:space="0" w:color="auto"/>
+            </w:tcBorders>
+            <w:vAlign w:val="center"/>
+          </w:tcPr>
+          <w:p>
+            <w:pPr>
+              <w:shd w:val="clear" w:color="auto" w:fill="FFFFFF"/>
+              <w:tabs>
+                <w:tab w:val="left" w:pos="916"/>
+                <w:tab w:val="left" w:pos="1832"/>
+                <w:tab w:val="left" w:pos="2748"/>
+                <w:tab w:val="left" w:pos="3664"/>
+                <w:tab w:val="left" w:pos="4580"/>
+                <w:tab w:val="left" w:pos="5496"/>
+                <w:tab w:val="left" w:pos="6412"/>
+                <w:tab w:val="left" w:pos="7328"/>
+                <w:tab w:val="left" w:pos="8244"/>
+                <w:tab w:val="left" w:pos="9160"/>
+                <w:tab w:val="left" w:pos="10076"/>
+                <w:tab w:val="left" w:pos="10992"/>
+                <w:tab w:val="left" w:pos="11908"/>
+                <w:tab w:val="left" w:pos="12824"/>
+                <w:tab w:val="left" w:pos="13740"/>
+                <w:tab w:val="left" w:pos="14656"/>
+              </w:tabs>
+              <w:spacing w:after="0" w:line="240" w:lineRule="auto"/>
+              <w:ind w:firstLine="0"/>
+              <w:jc w:val="left"/>
+            </w:pPr>
+            <w:r>
+              <w:t>-</w:t>
+            </w:r>
+            <w:r>
+              <w:t>U</w:t>
+            </w:r>
+            <w:r>
+              <w:t>žívateľsky príjemný</w:t>
+            </w:r>
+          </w:p>
+        </w:tc>
+      </w:tr>
+      <w:tr>
+        <w:tc>
+          <w:tcPr>
+            <w:tcW w:w="4463" w:type="dxa"/>
+            <w:tcBorders>
+              <w:top w:val="nil"/>
+              <w:bottom w:val="nil"/>
+              <w:right w:val="single" w:sz="4" w:space="0" w:color="auto"/>
+            </w:tcBorders>
+            <w:vAlign w:val="center"/>
+          </w:tcPr>
+          <w:p>
+            <w:pPr>
+              <w:shd w:val="clear" w:color="auto" w:fill="FFFFFF"/>
+              <w:spacing w:after="0" w:line="240" w:lineRule="auto"/>
+              <w:ind w:firstLine="0"/>
+              <w:jc w:val="left"/>
+            </w:pPr>
+            <w:r>
+              <w:t>-Flashback technológia</w:t>
+            </w:r>
+          </w:p>
+        </w:tc>
+        <w:tc>
+          <w:tcPr>
+            <w:tcW w:w="4464" w:type="dxa"/>
+            <w:tcBorders>
+              <w:left w:val="single" w:sz="4" w:space="0" w:color="auto"/>
+            </w:tcBorders>
+            <w:vAlign w:val="center"/>
+          </w:tcPr>
+          <w:p>
+            <w:pPr>
+              <w:pStyle w:val="FormtovanvHTML"/>
+              <w:shd w:val="clear" w:color="auto" w:fill="FFFFFF"/>
+            </w:pPr>
+            <w:r>
+              <w:rPr>
+                <w:rFonts w:ascii="Times New Roman" w:eastAsia="Calibri" w:hAnsi="Times New Roman" w:cs="Times New Roman"/>
+                <w:sz w:val="24"/>
+                <w:szCs w:val="22"/>
+                <w:lang w:eastAsia="en-US"/>
+              </w:rPr>
+              <w:t xml:space="preserve">-Vysoká </w:t>
+            </w:r>
+            <w:r>
+              <w:rPr>
+                <w:rFonts w:ascii="Times New Roman" w:eastAsia="Calibri" w:hAnsi="Times New Roman" w:cs="Times New Roman"/>
+                <w:sz w:val="24"/>
+                <w:szCs w:val="22"/>
+                <w:lang w:eastAsia="en-US"/>
+              </w:rPr>
+              <w:t>bezpečnosť</w:t>
+            </w:r>
+          </w:p>
+        </w:tc>
+      </w:tr>
+      <w:tr>
+        <w:tc>
+          <w:tcPr>
+            <w:tcW w:w="4463" w:type="dxa"/>
+            <w:tcBorders>
+              <w:top w:val="nil"/>
+              <w:bottom w:val="single" w:sz="4" w:space="0" w:color="auto"/>
+              <w:right w:val="single" w:sz="4" w:space="0" w:color="auto"/>
+            </w:tcBorders>
+            <w:vAlign w:val="center"/>
+          </w:tcPr>
+          <w:p>
+            <w:pPr>
+              <w:spacing w:after="0" w:line="240" w:lineRule="auto"/>
+              <w:ind w:firstLine="0"/>
+              <w:jc w:val="left"/>
+            </w:pPr>
+          </w:p>
+        </w:tc>
+        <w:tc>
+          <w:tcPr>
+            <w:tcW w:w="4464" w:type="dxa"/>
+            <w:tcBorders>
+              <w:left w:val="single" w:sz="4" w:space="0" w:color="auto"/>
+            </w:tcBorders>
+            <w:vAlign w:val="center"/>
+          </w:tcPr>
+          <w:p>
+            <w:pPr>
+              <w:pStyle w:val="FormtovanvHTML"/>
+              <w:shd w:val="clear" w:color="auto" w:fill="FFFFFF"/>
+              <w:rPr>
+                <w:rFonts w:ascii="Times New Roman" w:eastAsia="Calibri" w:hAnsi="Times New Roman" w:cs="Times New Roman"/>
+                <w:sz w:val="24"/>
+                <w:szCs w:val="22"/>
+                <w:lang w:eastAsia="en-US"/>
+              </w:rPr>
+            </w:pPr>
+            <w:r>
+              <w:rPr>
+                <w:rFonts w:ascii="Times New Roman" w:eastAsia="Calibri" w:hAnsi="Times New Roman" w:cs="Times New Roman"/>
+                <w:sz w:val="24"/>
+                <w:szCs w:val="22"/>
+                <w:lang w:eastAsia="en-US"/>
+              </w:rPr>
+              <w:t>-Vysoká š</w:t>
+            </w:r>
+            <w:r>
+              <w:rPr>
+                <w:rFonts w:ascii="Times New Roman" w:eastAsia="Calibri" w:hAnsi="Times New Roman" w:cs="Times New Roman"/>
+                <w:sz w:val="24"/>
+                <w:szCs w:val="22"/>
+                <w:lang w:eastAsia="en-US"/>
+              </w:rPr>
+              <w:t>kálovateľné</w:t>
+            </w:r>
+          </w:p>
+        </w:tc>
+      </w:tr>
+    </w:tbl>
+    <w:p>
+      <w:pPr>
+        <w:keepNext/>
+        <w:spacing w:after="0" w:line="240" w:lineRule="auto"/>
+        <w:ind w:firstLine="0"/>
+        <w:jc w:val="left"/>
+      </w:pPr>
+      <w:r>
+        <w:rPr>
+          <w:noProof/>
+        </w:rPr>
+        <mc:AlternateContent>
+          <mc:Choice Requires="wps">
+            <w:drawing>
+              <wp:anchor distT="0" distB="0" distL="114300" distR="114300" simplePos="0" relativeHeight="251659264" behindDoc="0" locked="0" layoutInCell="1" allowOverlap="1" wp14:anchorId="63DC0F17" wp14:editId="0C3BD441">
+                <wp:simplePos x="0" y="0"/>
+                <wp:positionH relativeFrom="column">
+                  <wp:posOffset>845820</wp:posOffset>
+                </wp:positionH>
+                <wp:positionV relativeFrom="paragraph">
+                  <wp:posOffset>2119630</wp:posOffset>
+                </wp:positionV>
+                <wp:extent cx="3886835" cy="271780"/>
+                <wp:effectExtent l="0" t="0" r="0" b="0"/>
+                <wp:wrapSquare wrapText="bothSides"/>
+                <wp:docPr id="9" name="Textové pole 9"/>
+                <wp:cNvGraphicFramePr/>
+                <a:graphic xmlns:a="http://schemas.openxmlformats.org/drawingml/2006/main">
+                  <a:graphicData uri="http://schemas.microsoft.com/office/word/2010/wordprocessingShape">
+                    <wps:wsp>
+                      <wps:cNvSpPr txBox="1"/>
+                      <wps:spPr>
+                        <a:xfrm>
+                          <a:off x="0" y="0"/>
+                          <a:ext cx="3886835" cy="271780"/>
+                        </a:xfrm>
+                        <a:prstGeom prst="rect">
+                          <a:avLst/>
+                        </a:prstGeom>
+                        <a:solidFill>
+                          <a:prstClr val="white"/>
+                        </a:solidFill>
+                        <a:ln>
+                          <a:noFill/>
+                        </a:ln>
+                      </wps:spPr>
+                      <wps:txbx>
+                        <w:txbxContent>
+                          <w:p>
+                            <w:pPr>
+                              <w:pStyle w:val="Titulek"/>
+                              <w:rPr>
+                                <w:noProof/>
+                                <w:sz w:val="24"/>
+                              </w:rPr>
+                            </w:pPr>
+                            <w:r>
+                              <w:t xml:space="preserve">Obrázok </w:t>
+                            </w:r>
+                            <w:fldSimple w:instr=" SEQ Obrázok \* ARABIC ">
+                              <w:r>
+                                <w:rPr>
+                                  <w:noProof/>
+                                </w:rPr>
+                                <w:t>3</w:t>
+                              </w:r>
+                            </w:fldSimple>
+                            <w:r>
+                              <w:t xml:space="preserve"> </w:t>
+                            </w:r>
+                            <w:r>
+                              <w:t>MySql vs Oracle</w:t>
+                            </w:r>
+                          </w:p>
+                        </w:txbxContent>
+                      </wps:txbx>
+                      <wps:bodyPr rot="0" spcFirstLastPara="0" vertOverflow="overflow" horzOverflow="overflow" vert="horz" wrap="square" lIns="0" tIns="0" rIns="0" bIns="0" numCol="1" spcCol="0" rtlCol="0" fromWordArt="0" anchor="t" anchorCtr="0" forceAA="0" compatLnSpc="1">
+                        <a:prstTxWarp prst="textNoShape">
+                          <a:avLst/>
+                        </a:prstTxWarp>
+                        <a:noAutofit/>
+                      </wps:bodyPr>
+                    </wps:wsp>
+                  </a:graphicData>
+                </a:graphic>
+                <wp14:sizeRelV relativeFrom="margin">
+                  <wp14:pctHeight>0</wp14:pctHeight>
+                </wp14:sizeRelV>
+              </wp:anchor>
+            </w:drawing>
+          </mc:Choice>
+          <mc:Fallback>
+            <w:pict>
+              <v:shape w14:anchorId="63DC0F17" id="Textové pole 9" o:spid="_x0000_s1028" type="#_x0000_t202" style="position:absolute;margin-left:66.6pt;margin-top:166.9pt;width:306.05pt;height:21.4pt;z-index:251659264;visibility:visible;mso-wrap-style:square;mso-height-percent:0;mso-wrap-distance-left:9pt;mso-wrap-distance-top:0;mso-wrap-distance-right:9pt;mso-wrap-distance-bottom:0;mso-position-horizontal:absolute;mso-position-horizontal-relative:text;mso-position-vertical:absolute;mso-position-vertical-relative:text;mso-height-percent:0;mso-height-relative:margin;v-text-anchor:top" o:gfxdata="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" stroked="f">
+                <v:textbox inset="0,0,0,0">
+                  <w:txbxContent>
+                    <w:p>
+                      <w:pPr>
+                        <w:pStyle w:val="Titulek"/>
+                        <w:rPr>
+                          <w:noProof/>
+                          <w:sz w:val="24"/>
+                        </w:rPr>
+                      </w:pPr>
+                      <w:r>
+                        <w:t xml:space="preserve">Obrázok </w:t>
+                      </w:r>
+                      <w:fldSimple w:instr=" SEQ Obrázok \* ARABIC ">
+                        <w:r>
+                          <w:rPr>
+                            <w:noProof/>
+                          </w:rPr>
+                          <w:t>3</w:t>
+                        </w:r>
+                      </w:fldSimple>
+                      <w:r>
+                        <w:t xml:space="preserve"> </w:t>
+                      </w:r>
+                      <w:r>
+                        <w:t>MySql vs Oracle</w:t>
+                      </w:r>
+                    </w:p>
+                  </w:txbxContent>
+                </v:textbox>
+                <w10:wrap type="square"/>
+              </v:shape>
+            </w:pict>
+          </mc:Fallback>
+        </mc:AlternateContent>
+      </w:r>
+      <w:r>
+        <w:rPr>
+          <w:noProof/>
+          <w:lang w:eastAsia="sk-SK"/>
+        </w:rPr>
+        <w:drawing>
+          <wp:anchor distT="0" distB="0" distL="114300" distR="114300" simplePos="0" relativeHeight="251657216" behindDoc="0" locked="0" layoutInCell="1" allowOverlap="1" wp14:anchorId="0508B875" wp14:editId="3A991554">
+            <wp:simplePos x="0" y="0"/>
+            <wp:positionH relativeFrom="column">
+              <wp:posOffset>849630</wp:posOffset>
+            </wp:positionH>
+            <wp:positionV relativeFrom="paragraph">
+              <wp:posOffset>227508</wp:posOffset>
+            </wp:positionV>
+            <wp:extent cx="3886835" cy="1821180"/>
+            <wp:effectExtent l="0" t="0" r="0" b="7620"/>
+            <wp:wrapSquare wrapText="bothSides"/>
+            <wp:docPr id="8" name="Obrázek 8" descr="C:\Users\Pato\Downloads\mysql-vs-oracle-table.jpg"/>
+            <wp:cNvGraphicFramePr>
+              <a:graphicFrameLocks xmlns:a="http://schemas.openxmlformats.org/drawingml/2006/main" noChangeAspect="1"/>
+            </wp:cNvGraphicFramePr>
+            <a:graphic xmlns:a="http://schemas.openxmlformats.org/drawingml/2006/main">
+              <a:graphicData uri="http://schemas.openxmlformats.org/drawingml/2006/picture">
+                <pic:pic xmlns:pic="http://schemas.openxmlformats.org/drawingml/2006/picture">
+                  <pic:nvPicPr>
+                    <pic:cNvPr id="0" name="Picture 2" descr="C:\Users\Pato\Downloads\mysql-vs-oracle-table.jpg"/>
+                    <pic:cNvPicPr>
+                      <a:picLocks noChangeAspect="1" noChangeArrowheads="1"/>
+                    </pic:cNvPicPr>
+                  </pic:nvPicPr>
+                  <pic:blipFill>
+                    <a:blip r:embed="rId20" cstate="print">
+                      <a:extLst>
+                        <a:ext uri="{28A0092B-C50C-407E-A947-70E740481C1C}">
+                          <a14:useLocalDpi xmlns:a14="http://schemas.microsoft.com/office/drawing/2010/main" val="0"/>
+                        </a:ext>
+                      </a:extLst>
+                    </a:blip>
+                    <a:srcRect/>
+                    <a:stretch>
+                      <a:fillRect/>
+                    </a:stretch>
+                  </pic:blipFill>
+                  <pic:spPr bwMode="auto">
+                    <a:xfrm>
+                      <a:off x="0" y="0"/>
+                      <a:ext cx="3886835" cy="1821180"/>
+                    </a:xfrm>
+                    <a:prstGeom prst="rect">
+                      <a:avLst/>
+                    </a:prstGeom>
+                    <a:noFill/>
+                    <a:ln>
+                      <a:noFill/>
+                    </a:ln>
+                  </pic:spPr>
+                </pic:pic>
+              </a:graphicData>
+            </a:graphic>
+            <wp14:sizeRelH relativeFrom="page">
+              <wp14:pctWidth>0</wp14:pctWidth>
+            </wp14:sizeRelH>
+            <wp14:sizeRelV relativeFrom="page">
+              <wp14:pctHeight>0</wp14:pctHeight>
+            </wp14:sizeRelV>
+          </wp:anchor>
+        </w:drawing>
+      </w:r>
+      <w:r>
+        <w:br w:type="page"/>
+      </w:r>
+    </w:p>
+    <w:p>
+      <w:pPr>
+        <w:pStyle w:val="Nadpis3"/>
+      </w:pPr>
+      <w:r>
+        <w:rPr>
+          <w:noProof/>
+        </w:rPr>
+        <w:lastRenderedPageBreak/>
+        <mc:AlternateContent>
+          <mc:Choice Requires="wps">
+            <w:drawing>
+              <wp:anchor distT="0" distB="0" distL="114300" distR="114300" simplePos="0" relativeHeight="251668480" behindDoc="0" locked="0" layoutInCell="1" allowOverlap="1" wp14:anchorId="4076FEE3" wp14:editId="301D1F96">
+                <wp:simplePos x="0" y="0"/>
+                <wp:positionH relativeFrom="column">
+                  <wp:posOffset>224079</wp:posOffset>
+                </wp:positionH>
+                <wp:positionV relativeFrom="paragraph">
+                  <wp:posOffset>3472459</wp:posOffset>
+                </wp:positionV>
+                <wp:extent cx="4594225" cy="635"/>
+                <wp:effectExtent l="0" t="0" r="0" b="0"/>
+                <wp:wrapTopAndBottom/>
+                <wp:docPr id="19" name="Textové pole 19"/>
+                <wp:cNvGraphicFramePr/>
+                <a:graphic xmlns:a="http://schemas.openxmlformats.org/drawingml/2006/main">
+                  <a:graphicData uri="http://schemas.microsoft.com/office/word/2010/wordprocessingShape">
+                    <wps:wsp>
+                      <wps:cNvSpPr txBox="1"/>
+                      <wps:spPr>
+                        <a:xfrm>
+                          <a:off x="0" y="0"/>
+                          <a:ext cx="4594225" cy="635"/>
+                        </a:xfrm>
+                        <a:prstGeom prst="rect">
+                          <a:avLst/>
+                        </a:prstGeom>
+                        <a:solidFill>
+                          <a:prstClr val="white"/>
+                        </a:solidFill>
+                        <a:ln>
+                          <a:noFill/>
+                        </a:ln>
+                      </wps:spPr>
+                      <wps:txbx>
+                        <w:txbxContent>
+                          <w:p>
+                            <w:pPr>
+                              <w:pStyle w:val="Titulek"/>
+                              <w:rPr>
+                                <w:noProof/>
+                                <w:sz w:val="24"/>
+                              </w:rPr>
+                            </w:pPr>
+                            <w:r>
+                              <w:t xml:space="preserve">Obrázok </w:t>
+                            </w:r>
+                            <w:fldSimple w:instr=" SEQ Obrázok \* ARABIC ">
+                              <w:r>
+                                <w:rPr>
+                                  <w:noProof/>
+                                </w:rPr>
+                                <w:t>4</w:t>
+                              </w:r>
+                            </w:fldSimple>
+                            <w:r>
+                              <w:t xml:space="preserve"> ER model</w:t>
+                            </w:r>
+                          </w:p>
+                        </w:txbxContent>
+                      </wps:txbx>
+                      <wps:bodyPr rot="0" spcFirstLastPara="0" vertOverflow="overflow" horzOverflow="overflow" vert="horz" wrap="square" lIns="0" tIns="0" rIns="0" bIns="0" numCol="1" spcCol="0" rtlCol="0" fromWordArt="0" anchor="t" anchorCtr="0" forceAA="0" compatLnSpc="1">
+                        <a:prstTxWarp prst="textNoShape">
+                          <a:avLst/>
+                        </a:prstTxWarp>
+                        <a:spAutoFit/>
+                      </wps:bodyPr>
+                    </wps:wsp>
+                  </a:graphicData>
+                </a:graphic>
+              </wp:anchor>
+            </w:drawing>
+          </mc:Choice>
+          <mc:Fallback>
+            <w:pict>
+              <v:shape w14:anchorId="4076FEE3" id="Textové pole 19" o:spid="_x0000_s1029" type="#_x0000_t202" style="position:absolute;left:0;text-align:left;margin-left:17.65pt;margin-top:273.4pt;width:361.75pt;height:.05pt;z-index:251668480;visibility:visible;mso-wrap-style:square;mso-wrap-distance-left:9pt;mso-wrap-distance-top:0;mso-wrap-distance-right:9pt;mso-wrap-distance-bottom:0;mso-position-horizontal:absolute;mso-position-horizontal-relative:text;mso-position-vertical:absolute;mso-position-vertical-relative:text;v-text-anchor:top" o:gfxdata="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" stroked="f">
+                <v:textbox style="mso-fit-shape-to-text:t" inset="0,0,0,0">
+                  <w:txbxContent>
+                    <w:p>
+                      <w:pPr>
+                        <w:pStyle w:val="Titulek"/>
+                        <w:rPr>
+                          <w:noProof/>
+                          <w:sz w:val="24"/>
+                        </w:rPr>
+                      </w:pPr>
+                      <w:r>
+                        <w:t xml:space="preserve">Obrázok </w:t>
+                      </w:r>
+                      <w:fldSimple w:instr=" SEQ Obrázok \* ARABIC ">
+                        <w:r>
+                          <w:rPr>
+                            <w:noProof/>
+                          </w:rPr>
+                          <w:t>4</w:t>
+                        </w:r>
+                      </w:fldSimple>
+                      <w:r>
+                        <w:t xml:space="preserve"> ER model</w:t>
+                      </w:r>
+                    </w:p>
+                  </w:txbxContent>
+                </v:textbox>
+                <w10:wrap type="topAndBottom"/>
+              </v:shape>
+            </w:pict>
+          </mc:Fallback>
+        </mc:AlternateContent>
+      </w:r>
+      <w:r>
+        <w:rPr>
+          <w:noProof/>
+          <w:lang w:eastAsia="sk-SK"/>
+        </w:rPr>
+        <w:drawing>
+          <wp:anchor distT="0" distB="0" distL="114300" distR="114300" simplePos="0" relativeHeight="251664384" behindDoc="0" locked="0" layoutInCell="1" allowOverlap="1" wp14:anchorId="11E14331" wp14:editId="09DB57CA">
+            <wp:simplePos x="0" y="0"/>
+            <wp:positionH relativeFrom="column">
+              <wp:posOffset>224079</wp:posOffset>
+            </wp:positionH>
+            <wp:positionV relativeFrom="paragraph">
+              <wp:posOffset>306146</wp:posOffset>
+            </wp:positionV>
+            <wp:extent cx="4594225" cy="3131185"/>
+            <wp:effectExtent l="0" t="0" r="0" b="0"/>
+            <wp:wrapTopAndBottom/>
+            <wp:docPr id="18" name="Obrázek 18"/>
+            <wp:cNvGraphicFramePr>
+              <a:graphicFrameLocks xmlns:a="http://schemas.openxmlformats.org/drawingml/2006/main" noChangeAspect="1"/>
+            </wp:cNvGraphicFramePr>
+            <a:graphic xmlns:a="http://schemas.openxmlformats.org/drawingml/2006/main">
+              <a:graphicData uri="http://schemas.openxmlformats.org/drawingml/2006/picture">
+                <pic:pic xmlns:pic="http://schemas.openxmlformats.org/drawingml/2006/picture">
+                  <pic:nvPicPr>
+                    <pic:cNvPr id="0" name="Picture 3"/>
+                    <pic:cNvPicPr>
+                      <a:picLocks noChangeAspect="1" noChangeArrowheads="1"/>
+                    </pic:cNvPicPr>
+                  </pic:nvPicPr>
+                  <pic:blipFill>
+                    <a:blip r:embed="rId21">
+                      <a:extLst>
+                        <a:ext uri="{28A0092B-C50C-407E-A947-70E740481C1C}">
+                          <a14:useLocalDpi xmlns:a14="http://schemas.microsoft.com/office/drawing/2010/main" val="0"/>
+                        </a:ext>
+                      </a:extLst>
+                    </a:blip>
+                    <a:srcRect/>
+                    <a:stretch>
+                      <a:fillRect/>
+                    </a:stretch>
+                  </pic:blipFill>
+                  <pic:spPr bwMode="auto">
+                    <a:xfrm>
+                      <a:off x="0" y="0"/>
+                      <a:ext cx="4594225" cy="3131185"/>
+                    </a:xfrm>
+                    <a:prstGeom prst="rect">
+                      <a:avLst/>
+                    </a:prstGeom>
+                    <a:noFill/>
+                    <a:ln>
+                      <a:noFill/>
+                    </a:ln>
+                  </pic:spPr>
+                </pic:pic>
+              </a:graphicData>
+            </a:graphic>
+          </wp:anchor>
+        </w:drawing>
+      </w:r>
+      <w:r>
+        <w:t>Dátový model</w:t>
+      </w:r>
+    </w:p>
+    <w:p>
+      <w:pPr>
+        <w:pStyle w:val="Nadpis3"/>
+        <w:numPr>
+          <w:ilvl w:val="0"/>
+          <w:numId w:val="0"/>
+        </w:numPr>
+        <w:rPr>
+          <w:noProof/>
+          <w:lang w:eastAsia="sk-SK"/>
+        </w:rPr>
+      </w:pPr>
+    </w:p>
+    <w:p>
+      <w:pPr>
+        <w:pStyle w:val="Nadpis3"/>
+      </w:pPr>
+      <w:r>
+        <w:t>Popis entít</w:t>
+      </w:r>
+    </w:p>
+    <w:p>
+      <w:pPr>
+        <w:pStyle w:val="Nadpis4"/>
+      </w:pPr>
+      <w:r>
+        <w:t>Tím</w:t>
+      </w:r>
+    </w:p>
+    <w:p>
+      <w:pPr>
+        <w:ind w:firstLine="0"/>
+        <w:rPr>
+          <w:noProof/>
+          <w:lang w:eastAsia="sk-SK"/>
+        </w:rPr>
+      </w:pPr>
+      <w:bookmarkStart w:id="12" w:name="_GoBack"/>
       <w:bookmarkEnd w:id="12"/>
     </w:p>
-    <w:p/>
     <w:bookmarkStart w:id="13" w:name="_Toc434923885"/>
     <w:p>
       <w:pPr>
         <w:pStyle w:val="Nadpis1"/>
+        <w:rPr>
+          <w:szCs w:val="24"/>
+        </w:rPr>
       </w:pPr>
       <w:r>
         <w:rPr>
@@ -2243,7 +3715,13 @@
         <w:rPr>
           <w:szCs w:val="24"/>
         </w:rPr>
-        <w:t xml:space="preserve">Výsledky </w:t>
+        <w:t>V</w:t>
+      </w:r>
+      <w:r>
+        <w:rPr>
+          <w:szCs w:val="24"/>
+        </w:rPr>
+        <w:t xml:space="preserve">ýsledky </w:t>
       </w:r>
       <w:r>
         <w:t>p</w:t>
@@ -2266,6 +3744,7 @@
         <w:fldChar w:fldCharType="end"/>
       </w:r>
     </w:p>
+    <w:p/>
     <w:p>
       <w:pPr>
         <w:pStyle w:val="Nadpis1"/>
@@ -2274,7 +3753,7 @@
           <w:numId w:val="0"/>
         </w:numPr>
       </w:pPr>
-      <w:hyperlink r:id="rId20" w:anchor="Záver" w:history="1">
+      <w:hyperlink r:id="rId22" w:anchor="Záver" w:history="1">
         <w:bookmarkStart w:id="15" w:name="_Toc434923888"/>
         <w:bookmarkStart w:id="16" w:name="_Toc510639374"/>
         <w:r>
@@ -2292,7 +3771,7 @@
           <w:numId w:val="0"/>
         </w:numPr>
       </w:pPr>
-      <w:hyperlink r:id="rId21" w:anchor="Zoznam_použitej_literatúry" w:history="1">
+      <w:hyperlink r:id="rId23" w:anchor="Zoznam_použitej_literatúry" w:history="1">
         <w:bookmarkStart w:id="17" w:name="_Toc510639375"/>
         <w:r>
           <w:t>Zoznam použitej literatúry</w:t>
@@ -2663,7 +4142,7 @@
       <w:rPr>
         <w:noProof/>
       </w:rPr>
-      <w:t>15</w:t>
+      <w:t>17</w:t>
     </w:r>
     <w:r>
       <w:fldChar w:fldCharType="end"/>
@@ -2969,6 +4448,155 @@
     </w:lvl>
   </w:abstractNum>
   <w:abstractNum w:abstractNumId="2" w15:restartNumberingAfterBreak="0">
+    <w:nsid w:val="0FF67D6D"/>
+    <w:multiLevelType w:val="multilevel"/>
+    <w:tmpl w:val="38C2B574"/>
+    <w:lvl w:ilvl="0">
+      <w:start w:val="1"/>
+      <w:numFmt w:val="bullet"/>
+      <w:lvlText w:val=""/>
+      <w:lvlJc w:val="left"/>
+      <w:pPr>
+        <w:tabs>
+          <w:tab w:val="num" w:pos="720"/>
+        </w:tabs>
+        <w:ind w:left="720" w:hanging="360"/>
+      </w:pPr>
+      <w:rPr>
+        <w:rFonts w:ascii="Wingdings" w:hAnsi="Wingdings" w:hint="default"/>
+        <w:sz w:val="20"/>
+      </w:rPr>
+    </w:lvl>
+    <w:lvl w:ilvl="1" w:tentative="1">
+      <w:start w:val="1"/>
+      <w:numFmt w:val="bullet"/>
+      <w:lvlText w:val=""/>
+      <w:lvlJc w:val="left"/>
+      <w:pPr>
+        <w:tabs>
+          <w:tab w:val="num" w:pos="1440"/>
+        </w:tabs>
+        <w:ind w:left="1440" w:hanging="360"/>
+      </w:pPr>
+      <w:rPr>
+        <w:rFonts w:ascii="Wingdings" w:hAnsi="Wingdings" w:hint="default"/>
+        <w:sz w:val="20"/>
+      </w:rPr>
+    </w:lvl>
+    <w:lvl w:ilvl="2" w:tentative="1">
+      <w:start w:val="1"/>
+      <w:numFmt w:val="bullet"/>
+      <w:lvlText w:val=""/>
+      <w:lvlJc w:val="left"/>
+      <w:pPr>
+        <w:tabs>
+          <w:tab w:val="num" w:pos="2160"/>
+        </w:tabs>
+        <w:ind w:left="2160" w:hanging="360"/>
+      </w:pPr>
+      <w:rPr>
+        <w:rFonts w:ascii="Wingdings" w:hAnsi="Wingdings" w:hint="default"/>
+        <w:sz w:val="20"/>
+      </w:rPr>
+    </w:lvl>
+    <w:lvl w:ilvl="3" w:tentative="1">
+      <w:start w:val="1"/>
+      <w:numFmt w:val="bullet"/>
+      <w:lvlText w:val=""/>
+      <w:lvlJc w:val="left"/>
+      <w:pPr>
+        <w:tabs>
+          <w:tab w:val="num" w:pos="2880"/>
+        </w:tabs>
+        <w:ind w:left="2880" w:hanging="360"/>
+      </w:pPr>
+      <w:rPr>
+        <w:rFonts w:ascii="Wingdings" w:hAnsi="Wingdings" w:hint="default"/>
+        <w:sz w:val="20"/>
+      </w:rPr>
+    </w:lvl>
+    <w:lvl w:ilvl="4" w:tentative="1">
+      <w:start w:val="1"/>
+      <w:numFmt w:val="bullet"/>
+      <w:lvlText w:val=""/>
+      <w:lvlJc w:val="left"/>
+      <w:pPr>
+        <w:tabs>
+          <w:tab w:val="num" w:pos="3600"/>
+        </w:tabs>
+        <w:ind w:left="3600" w:hanging="360"/>
+      </w:pPr>
+      <w:rPr>
+        <w:rFonts w:ascii="Wingdings" w:hAnsi="Wingdings" w:hint="default"/>
+        <w:sz w:val="20"/>
+      </w:rPr>
+    </w:lvl>
+    <w:lvl w:ilvl="5" w:tentative="1">
+      <w:start w:val="1"/>
+      <w:numFmt w:val="bullet"/>
+      <w:lvlText w:val=""/>
+      <w:lvlJc w:val="left"/>
+      <w:pPr>
+        <w:tabs>
+          <w:tab w:val="num" w:pos="4320"/>
+        </w:tabs>
+        <w:ind w:left="4320" w:hanging="360"/>
+      </w:pPr>
+      <w:rPr>
+        <w:rFonts w:ascii="Wingdings" w:hAnsi="Wingdings" w:hint="default"/>
+        <w:sz w:val="20"/>
+      </w:rPr>
+    </w:lvl>
+    <w:lvl w:ilvl="6" w:tentative="1">
+      <w:start w:val="1"/>
+      <w:numFmt w:val="bullet"/>
+      <w:lvlText w:val=""/>
+      <w:lvlJc w:val="left"/>
+      <w:pPr>
+        <w:tabs>
+          <w:tab w:val="num" w:pos="5040"/>
+        </w:tabs>
+        <w:ind w:left="5040" w:hanging="360"/>
+      </w:pPr>
+      <w:rPr>
+        <w:rFonts w:ascii="Wingdings" w:hAnsi="Wingdings" w:hint="default"/>
+        <w:sz w:val="20"/>
+      </w:rPr>
+    </w:lvl>
+    <w:lvl w:ilvl="7" w:tentative="1">
+      <w:start w:val="1"/>
+      <w:numFmt w:val="bullet"/>
+      <w:lvlText w:val=""/>
+      <w:lvlJc w:val="left"/>
+      <w:pPr>
+        <w:tabs>
+          <w:tab w:val="num" w:pos="5760"/>
+        </w:tabs>
+        <w:ind w:left="5760" w:hanging="360"/>
+      </w:pPr>
+      <w:rPr>
+        <w:rFonts w:ascii="Wingdings" w:hAnsi="Wingdings" w:hint="default"/>
+        <w:sz w:val="20"/>
+      </w:rPr>
+    </w:lvl>
+    <w:lvl w:ilvl="8" w:tentative="1">
+      <w:start w:val="1"/>
+      <w:numFmt w:val="bullet"/>
+      <w:lvlText w:val=""/>
+      <w:lvlJc w:val="left"/>
+      <w:pPr>
+        <w:tabs>
+          <w:tab w:val="num" w:pos="6480"/>
+        </w:tabs>
+        <w:ind w:left="6480" w:hanging="360"/>
+      </w:pPr>
+      <w:rPr>
+        <w:rFonts w:ascii="Wingdings" w:hAnsi="Wingdings" w:hint="default"/>
+        <w:sz w:val="20"/>
+      </w:rPr>
+    </w:lvl>
+  </w:abstractNum>
+  <w:abstractNum w:abstractNumId="3" w15:restartNumberingAfterBreak="0">
     <w:nsid w:val="11D42F10"/>
     <w:multiLevelType w:val="hybridMultilevel"/>
     <w:tmpl w:val="59A4472A"/>
@@ -3054,7 +4682,7 @@
       </w:pPr>
     </w:lvl>
   </w:abstractNum>
-  <w:abstractNum w:abstractNumId="3" w15:restartNumberingAfterBreak="0">
+  <w:abstractNum w:abstractNumId="4" w15:restartNumberingAfterBreak="0">
     <w:nsid w:val="12015BCD"/>
     <w:multiLevelType w:val="multilevel"/>
     <w:tmpl w:val="1D34BAAC"/>
@@ -3170,7 +4798,7 @@
       </w:rPr>
     </w:lvl>
   </w:abstractNum>
-  <w:abstractNum w:abstractNumId="4" w15:restartNumberingAfterBreak="0">
+  <w:abstractNum w:abstractNumId="5" w15:restartNumberingAfterBreak="0">
     <w:nsid w:val="151C0F0F"/>
     <w:multiLevelType w:val="multilevel"/>
     <w:tmpl w:val="1D34BAAC"/>
@@ -3286,7 +4914,7 @@
       </w:rPr>
     </w:lvl>
   </w:abstractNum>
-  <w:abstractNum w:abstractNumId="5" w15:restartNumberingAfterBreak="0">
+  <w:abstractNum w:abstractNumId="6" w15:restartNumberingAfterBreak="0">
     <w:nsid w:val="164472D4"/>
     <w:multiLevelType w:val="hybridMultilevel"/>
     <w:tmpl w:val="3F46E842"/>
@@ -3375,7 +5003,7 @@
       </w:pPr>
     </w:lvl>
   </w:abstractNum>
-  <w:abstractNum w:abstractNumId="6" w15:restartNumberingAfterBreak="0">
+  <w:abstractNum w:abstractNumId="7" w15:restartNumberingAfterBreak="0">
     <w:nsid w:val="1AB25511"/>
     <w:multiLevelType w:val="hybridMultilevel"/>
     <w:tmpl w:val="6DB65618"/>
@@ -3461,7 +5089,7 @@
       </w:pPr>
     </w:lvl>
   </w:abstractNum>
-  <w:abstractNum w:abstractNumId="7" w15:restartNumberingAfterBreak="0">
+  <w:abstractNum w:abstractNumId="8" w15:restartNumberingAfterBreak="0">
     <w:nsid w:val="31DE4DDC"/>
     <w:multiLevelType w:val="multilevel"/>
     <w:tmpl w:val="0EBE0472"/>
@@ -3574,7 +5202,7 @@
       </w:rPr>
     </w:lvl>
   </w:abstractNum>
-  <w:abstractNum w:abstractNumId="8" w15:restartNumberingAfterBreak="0">
+  <w:abstractNum w:abstractNumId="9" w15:restartNumberingAfterBreak="0">
     <w:nsid w:val="3780640D"/>
     <w:multiLevelType w:val="hybridMultilevel"/>
     <w:tmpl w:val="2ABE0570"/>
@@ -3687,7 +5315,7 @@
       </w:rPr>
     </w:lvl>
   </w:abstractNum>
-  <w:abstractNum w:abstractNumId="9" w15:restartNumberingAfterBreak="0">
+  <w:abstractNum w:abstractNumId="10" w15:restartNumberingAfterBreak="0">
     <w:nsid w:val="40AA056F"/>
     <w:multiLevelType w:val="hybridMultilevel"/>
     <w:tmpl w:val="565C6DA2"/>
@@ -3800,7 +5428,7 @@
       </w:rPr>
     </w:lvl>
   </w:abstractNum>
-  <w:abstractNum w:abstractNumId="10" w15:restartNumberingAfterBreak="0">
+  <w:abstractNum w:abstractNumId="11" w15:restartNumberingAfterBreak="0">
     <w:nsid w:val="46306587"/>
     <w:multiLevelType w:val="hybridMultilevel"/>
     <w:tmpl w:val="9468D8EC"/>
@@ -3913,7 +5541,7 @@
       </w:rPr>
     </w:lvl>
   </w:abstractNum>
-  <w:abstractNum w:abstractNumId="11" w15:restartNumberingAfterBreak="0">
+  <w:abstractNum w:abstractNumId="12" w15:restartNumberingAfterBreak="0">
     <w:nsid w:val="4B17668B"/>
     <w:multiLevelType w:val="hybridMultilevel"/>
     <w:tmpl w:val="7D6C0B6E"/>
@@ -3999,7 +5627,7 @@
       </w:pPr>
     </w:lvl>
   </w:abstractNum>
-  <w:abstractNum w:abstractNumId="12" w15:restartNumberingAfterBreak="0">
+  <w:abstractNum w:abstractNumId="13" w15:restartNumberingAfterBreak="0">
     <w:nsid w:val="4DA61020"/>
     <w:multiLevelType w:val="hybridMultilevel"/>
     <w:tmpl w:val="51C4464E"/>
@@ -4089,7 +5717,7 @@
       </w:pPr>
     </w:lvl>
   </w:abstractNum>
-  <w:abstractNum w:abstractNumId="13" w15:restartNumberingAfterBreak="0">
+  <w:abstractNum w:abstractNumId="14" w15:restartNumberingAfterBreak="0">
     <w:nsid w:val="52305425"/>
     <w:multiLevelType w:val="multilevel"/>
     <w:tmpl w:val="1D34BAAC"/>
@@ -4205,7 +5833,7 @@
       </w:rPr>
     </w:lvl>
   </w:abstractNum>
-  <w:abstractNum w:abstractNumId="14" w15:restartNumberingAfterBreak="0">
+  <w:abstractNum w:abstractNumId="15" w15:restartNumberingAfterBreak="0">
     <w:nsid w:val="597408C8"/>
     <w:multiLevelType w:val="multilevel"/>
     <w:tmpl w:val="F70C3898"/>
@@ -4236,7 +5864,7 @@
       <w:lvlText w:val="%1.%2.%3"/>
       <w:lvlJc w:val="left"/>
       <w:pPr>
-        <w:ind w:left="1430" w:hanging="720"/>
+        <w:ind w:left="1288" w:hanging="720"/>
       </w:pPr>
     </w:lvl>
     <w:lvl w:ilvl="3">
@@ -4299,7 +5927,7 @@
       </w:pPr>
     </w:lvl>
   </w:abstractNum>
-  <w:abstractNum w:abstractNumId="15" w15:restartNumberingAfterBreak="0">
+  <w:abstractNum w:abstractNumId="16" w15:restartNumberingAfterBreak="0">
     <w:nsid w:val="5A291734"/>
     <w:multiLevelType w:val="multilevel"/>
     <w:tmpl w:val="1D34BAAC"/>
@@ -4415,7 +6043,7 @@
       </w:rPr>
     </w:lvl>
   </w:abstractNum>
-  <w:abstractNum w:abstractNumId="16" w15:restartNumberingAfterBreak="0">
+  <w:abstractNum w:abstractNumId="17" w15:restartNumberingAfterBreak="0">
     <w:nsid w:val="72B60F75"/>
     <w:multiLevelType w:val="multilevel"/>
     <w:tmpl w:val="1D34BAAC"/>
@@ -4531,7 +6159,7 @@
       </w:rPr>
     </w:lvl>
   </w:abstractNum>
-  <w:abstractNum w:abstractNumId="17" w15:restartNumberingAfterBreak="0">
+  <w:abstractNum w:abstractNumId="18" w15:restartNumberingAfterBreak="0">
     <w:nsid w:val="74D25BC6"/>
     <w:multiLevelType w:val="hybridMultilevel"/>
     <w:tmpl w:val="ADB0E1CC"/>
@@ -4646,7 +6274,7 @@
       </w:rPr>
     </w:lvl>
   </w:abstractNum>
-  <w:abstractNum w:abstractNumId="18" w15:restartNumberingAfterBreak="0">
+  <w:abstractNum w:abstractNumId="19" w15:restartNumberingAfterBreak="0">
     <w:nsid w:val="79F56CF0"/>
     <w:multiLevelType w:val="hybridMultilevel"/>
     <w:tmpl w:val="5B625056"/>
@@ -4736,19 +6364,19 @@
     </w:lvl>
   </w:abstractNum>
   <w:num w:numId="1">
-    <w:abstractNumId w:val="14"/>
+    <w:abstractNumId w:val="15"/>
   </w:num>
   <w:num w:numId="2">
+    <w:abstractNumId w:val="18"/>
+  </w:num>
+  <w:num w:numId="3">
+    <w:abstractNumId w:val="13"/>
+  </w:num>
+  <w:num w:numId="4">
     <w:abstractNumId w:val="17"/>
   </w:num>
-  <w:num w:numId="3">
-    <w:abstractNumId w:val="12"/>
-  </w:num>
-  <w:num w:numId="4">
-    <w:abstractNumId w:val="16"/>
-  </w:num>
   <w:num w:numId="5">
-    <w:abstractNumId w:val="16"/>
+    <w:abstractNumId w:val="17"/>
     <w:lvlOverride w:ilvl="0">
       <w:startOverride w:val="1"/>
     </w:lvlOverride>
@@ -4778,7 +6406,7 @@
     </w:lvlOverride>
   </w:num>
   <w:num w:numId="6">
-    <w:abstractNumId w:val="16"/>
+    <w:abstractNumId w:val="17"/>
     <w:lvlOverride w:ilvl="0">
       <w:startOverride w:val="1"/>
     </w:lvlOverride>
@@ -4808,7 +6436,7 @@
     </w:lvlOverride>
   </w:num>
   <w:num w:numId="7">
-    <w:abstractNumId w:val="16"/>
+    <w:abstractNumId w:val="17"/>
     <w:lvlOverride w:ilvl="0">
       <w:startOverride w:val="1"/>
     </w:lvlOverride>
@@ -4838,49 +6466,52 @@
     </w:lvlOverride>
   </w:num>
   <w:num w:numId="8">
-    <w:abstractNumId w:val="7"/>
+    <w:abstractNumId w:val="8"/>
   </w:num>
   <w:num w:numId="9">
-    <w:abstractNumId w:val="5"/>
+    <w:abstractNumId w:val="6"/>
   </w:num>
   <w:num w:numId="10">
     <w:abstractNumId w:val="0"/>
   </w:num>
   <w:num w:numId="11">
-    <w:abstractNumId w:val="18"/>
+    <w:abstractNumId w:val="19"/>
   </w:num>
   <w:num w:numId="12">
-    <w:abstractNumId w:val="11"/>
+    <w:abstractNumId w:val="12"/>
   </w:num>
   <w:num w:numId="13">
-    <w:abstractNumId w:val="2"/>
+    <w:abstractNumId w:val="3"/>
   </w:num>
   <w:num w:numId="14">
-    <w:abstractNumId w:val="9"/>
+    <w:abstractNumId w:val="10"/>
   </w:num>
   <w:num w:numId="15">
-    <w:abstractNumId w:val="8"/>
+    <w:abstractNumId w:val="9"/>
   </w:num>
   <w:num w:numId="16">
     <w:abstractNumId w:val="1"/>
   </w:num>
   <w:num w:numId="17">
-    <w:abstractNumId w:val="3"/>
+    <w:abstractNumId w:val="4"/>
   </w:num>
   <w:num w:numId="18">
-    <w:abstractNumId w:val="15"/>
+    <w:abstractNumId w:val="16"/>
   </w:num>
   <w:num w:numId="19">
-    <w:abstractNumId w:val="13"/>
+    <w:abstractNumId w:val="14"/>
   </w:num>
   <w:num w:numId="20">
-    <w:abstractNumId w:val="4"/>
+    <w:abstractNumId w:val="5"/>
   </w:num>
   <w:num w:numId="21">
-    <w:abstractNumId w:val="6"/>
+    <w:abstractNumId w:val="7"/>
   </w:num>
   <w:num w:numId="22">
-    <w:abstractNumId w:val="10"/>
+    <w:abstractNumId w:val="11"/>
+  </w:num>
+  <w:num w:numId="23">
+    <w:abstractNumId w:val="2"/>
   </w:num>
   <w:numIdMacAtCleanup w:val="13"/>
 </w:numbering>
@@ -4985,7 +6616,7 @@
     <w:lsdException w:name="Block Text" w:semiHidden="1" w:unhideWhenUsed="1"/>
     <w:lsdException w:name="Hyperlink" w:semiHidden="1" w:unhideWhenUsed="1"/>
     <w:lsdException w:name="FollowedHyperlink" w:semiHidden="1" w:unhideWhenUsed="1"/>
-    <w:lsdException w:name="Strong" w:uiPriority="22"/>
+    <w:lsdException w:name="Strong" w:uiPriority="22" w:qFormat="1"/>
     <w:lsdException w:name="Emphasis" w:uiPriority="20"/>
     <w:lsdException w:name="Document Map" w:semiHidden="1" w:unhideWhenUsed="1"/>
     <w:lsdException w:name="Plain Text" w:semiHidden="1" w:unhideWhenUsed="1"/>
@@ -5936,6 +7567,7 @@
   <w:style w:type="character" w:styleId="Siln">
     <w:name w:val="Strong"/>
     <w:uiPriority w:val="22"/>
+    <w:qFormat/>
     <w:rsid w:val="0063495A"/>
     <w:rPr>
       <w:b/>
@@ -6561,6 +8193,53 @@
       <w:color w:val="000000"/>
       <w:sz w:val="24"/>
       <w:szCs w:val="24"/>
+    </w:rPr>
+  </w:style>
+  <w:style w:type="paragraph" w:styleId="FormtovanvHTML">
+    <w:name w:val="HTML Preformatted"/>
+    <w:basedOn w:val="Normln"/>
+    <w:link w:val="FormtovanvHTMLChar"/>
+    <w:uiPriority w:val="99"/>
+    <w:unhideWhenUsed/>
+    <w:rsid w:val="00AC6CB6"/>
+    <w:pPr>
+      <w:tabs>
+        <w:tab w:val="left" w:pos="916"/>
+        <w:tab w:val="left" w:pos="1832"/>
+        <w:tab w:val="left" w:pos="2748"/>
+        <w:tab w:val="left" w:pos="3664"/>
+        <w:tab w:val="left" w:pos="4580"/>
+        <w:tab w:val="left" w:pos="5496"/>
+        <w:tab w:val="left" w:pos="6412"/>
+        <w:tab w:val="left" w:pos="7328"/>
+        <w:tab w:val="left" w:pos="8244"/>
+        <w:tab w:val="left" w:pos="9160"/>
+        <w:tab w:val="left" w:pos="10076"/>
+        <w:tab w:val="left" w:pos="10992"/>
+        <w:tab w:val="left" w:pos="11908"/>
+        <w:tab w:val="left" w:pos="12824"/>
+        <w:tab w:val="left" w:pos="13740"/>
+        <w:tab w:val="left" w:pos="14656"/>
+      </w:tabs>
+      <w:spacing w:after="0" w:line="240" w:lineRule="auto"/>
+      <w:ind w:firstLine="0"/>
+      <w:jc w:val="left"/>
+    </w:pPr>
+    <w:rPr>
+      <w:rFonts w:ascii="Courier New" w:eastAsia="Times New Roman" w:hAnsi="Courier New" w:cs="Courier New"/>
+      <w:sz w:val="20"/>
+      <w:szCs w:val="20"/>
+      <w:lang w:eastAsia="sk-SK"/>
+    </w:rPr>
+  </w:style>
+  <w:style w:type="character" w:customStyle="1" w:styleId="FormtovanvHTMLChar">
+    <w:name w:val="Formátovaný v HTML Char"/>
+    <w:basedOn w:val="Standardnpsmoodstavce"/>
+    <w:link w:val="FormtovanvHTML"/>
+    <w:uiPriority w:val="99"/>
+    <w:rsid w:val="00AC6CB6"/>
+    <w:rPr>
+      <w:rFonts w:ascii="Courier New" w:eastAsia="Times New Roman" w:hAnsi="Courier New" w:cs="Courier New"/>
     </w:rPr>
   </w:style>
 </w:styles>
@@ -6832,7 +8511,7 @@
 </file>
 
 <file path=customXml/itemProps1.xml><?xml version="1.0" encoding="utf-8"?>
-<ds:datastoreItem xmlns:ds="http://schemas.openxmlformats.org/officeDocument/2006/customXml" ds:itemID="{D091B08E-F083-4171-97E1-3A89F6E37DEF}">
+<ds:datastoreItem xmlns:ds="http://schemas.openxmlformats.org/officeDocument/2006/customXml" ds:itemID="{DBD15F1F-1D08-4340-852B-ABE287A01744}">
   <ds:schemaRefs>
     <ds:schemaRef ds:uri="http://schemas.openxmlformats.org/officeDocument/2006/bibliography"/>
   </ds:schemaRefs>

--- a/ŽILINSKÁ UNIVERZITA V ŽILINE.docx
+++ b/ŽILINSKÁ UNIVERZITA V ŽILINE.docx
@@ -611,69 +611,90 @@
     </w:p>
     <w:p>
       <w:pPr>
-        <w:spacing w:line="240" w:lineRule="auto"/>
         <w:ind w:firstLine="0"/>
       </w:pPr>
     </w:p>
     <w:p>
       <w:pPr>
-        <w:spacing w:line="240" w:lineRule="auto"/>
         <w:ind w:firstLine="0"/>
-      </w:pPr>
-    </w:p>
-    <w:p>
-      <w:pPr>
-        <w:spacing w:line="240" w:lineRule="auto"/>
+        <w:rPr>
+          <w:rStyle w:val="Siln"/>
+        </w:rPr>
+      </w:pPr>
+    </w:p>
+    <w:p>
+      <w:pPr>
+        <w:pStyle w:val="Nadpis4"/>
+      </w:pPr>
+      <w:r>
+        <w:t xml:space="preserve">Čestné vyhlásenie </w:t>
+      </w:r>
+    </w:p>
+    <w:p/>
+    <w:p>
+      <w:r>
+        <w:t>Vyhlasujem, že som bakalársku prácu s názvom „</w:t>
+      </w:r>
+      <w:r>
+        <w:t>Informačný systém pre riadenie svetelných tabúľ na športoviskách</w:t>
+      </w:r>
+      <w:r>
+        <w:t xml:space="preserve">“ spracoval samostatne, pod odborným vedením </w:t>
+      </w:r>
+      <w:r>
+        <w:t>vedúceho</w:t>
+      </w:r>
+      <w:r>
+        <w:t xml:space="preserve"> bakalárskej práce, na základe vlastných teoretických poznatkov a s použitím uvádzanej literatúry. </w:t>
+      </w:r>
+    </w:p>
+    <w:p/>
+    <w:p/>
+    <w:p>
+      <w:pPr>
         <w:ind w:firstLine="0"/>
-        <w:rPr>
-          <w:rStyle w:val="Siln"/>
-          <w:i/>
-        </w:rPr>
-      </w:pPr>
-    </w:p>
-    <w:p>
-      <w:pPr>
-        <w:spacing w:line="240" w:lineRule="auto"/>
+      </w:pPr>
+      <w:r>
+        <w:t xml:space="preserve">V </w:t>
+      </w:r>
+      <w:r>
+        <w:t xml:space="preserve">Žiline dňa 30.4. 2018                                                       </w:t>
+      </w:r>
+      <w:r>
+        <w:t>..................................................</w:t>
+      </w:r>
+    </w:p>
+    <w:p>
+      <w:pPr>
         <w:ind w:firstLine="0"/>
-        <w:rPr>
-          <w:rStyle w:val="Siln"/>
-        </w:rPr>
-      </w:pPr>
-    </w:p>
-    <w:p>
-      <w:pPr>
-        <w:spacing w:line="240" w:lineRule="auto"/>
-        <w:ind w:firstLine="0"/>
-        <w:rPr>
-          <w:rStyle w:val="Siln"/>
-        </w:rPr>
-      </w:pPr>
-    </w:p>
-    <w:p>
-      <w:pPr>
-        <w:pStyle w:val="Nadpis4"/>
-      </w:pPr>
-      <w:hyperlink r:id="rId10" w:anchor="Čestné_vyhlásenie" w:history="1">
-        <w:r>
-          <w:t>Čestné vyhlásenie</w:t>
-        </w:r>
-      </w:hyperlink>
-    </w:p>
-    <w:p>
-      <w:r>
-        <w:t>Podľa národnej legislatívy n</w:t>
-      </w:r>
-      <w:r>
-        <w:t xml:space="preserve">ie je </w:t>
-      </w:r>
-      <w:r>
-        <w:t xml:space="preserve">v záverečnej práci </w:t>
-      </w:r>
-      <w:r>
-        <w:t>povinné</w:t>
-      </w:r>
-      <w:r>
-        <w:t>.</w:t>
+      </w:pPr>
+      <w:r>
+        <w:tab/>
+      </w:r>
+      <w:r>
+        <w:tab/>
+      </w:r>
+      <w:r>
+        <w:tab/>
+      </w:r>
+      <w:r>
+        <w:tab/>
+      </w:r>
+      <w:r>
+        <w:tab/>
+      </w:r>
+      <w:r>
+        <w:tab/>
+      </w:r>
+      <w:r>
+        <w:tab/>
+      </w:r>
+      <w:r>
+        <w:tab/>
+      </w:r>
+      <w:r>
+        <w:tab/>
+        <w:t xml:space="preserve">       Patrik Naď</w:t>
       </w:r>
     </w:p>
     <w:p/>
@@ -692,42 +713,39 @@
     <w:p/>
     <w:p/>
     <w:p/>
-    <w:p/>
-    <w:p/>
-    <w:p/>
-    <w:p/>
     <w:p>
       <w:pPr>
         <w:pStyle w:val="Nadpis4"/>
       </w:pPr>
-      <w:hyperlink r:id="rId11" w:anchor="Poďakovanie" w:history="1">
+    </w:p>
+    <w:p>
+      <w:pPr>
+        <w:pStyle w:val="Nadpis4"/>
+      </w:pPr>
+      <w:hyperlink r:id="rId10" w:anchor="Poďakovanie" w:history="1">
         <w:r>
           <w:t>Poďakovanie</w:t>
         </w:r>
       </w:hyperlink>
     </w:p>
-    <w:p>
-      <w:pPr>
-        <w:rPr>
-          <w:b/>
-        </w:rPr>
-      </w:pPr>
-    </w:p>
-    <w:p>
-      <w:r>
-        <w:t xml:space="preserve">Nie je povinné, </w:t>
-      </w:r>
-      <w:r>
-        <w:t xml:space="preserve">vysvetlenie a </w:t>
-      </w:r>
-      <w:r>
-        <w:t>p</w:t>
-      </w:r>
-      <w:r>
-        <w:t>ríklad poďakovania</w:t>
-      </w:r>
-    </w:p>
     <w:p/>
+    <w:p>
+      <w:r>
+        <w:t xml:space="preserve">Týmto by som chcela poďakovať </w:t>
+      </w:r>
+      <w:r>
+        <w:t>vedúcemu</w:t>
+      </w:r>
+      <w:r>
+        <w:t xml:space="preserve"> mojej bakalárskej práce</w:t>
+      </w:r>
+      <w:r>
+        <w:t xml:space="preserve"> Ing. Marekovi Kvetovi, PhD.</w:t>
+      </w:r>
+      <w:r>
+        <w:t xml:space="preserve"> za jeho odborné vedenie, metodickú pomoc a cenné rady, ktoré mi poskytol pri jej vypracovávaní</w:t>
+      </w:r>
+    </w:p>
     <w:p>
       <w:pPr>
         <w:spacing w:after="160" w:line="259" w:lineRule="auto"/>
@@ -741,34 +759,19 @@
     <w:p>
       <w:pPr>
         <w:pStyle w:val="Abstrakt"/>
-        <w:rPr>
-          <w:highlight w:val="yellow"/>
-        </w:rPr>
-      </w:pPr>
-      <w:r>
-        <w:rPr>
-          <w:highlight w:val="yellow"/>
-        </w:rPr>
+      </w:pPr>
+      <w:r>
         <w:lastRenderedPageBreak/>
         <w:fldChar w:fldCharType="begin"/>
       </w:r>
       <w:r>
-        <w:rPr>
-          <w:highlight w:val="yellow"/>
-        </w:rPr>
         <w:instrText>HYPERLINK "Pokyny_pre_vypracovanie_ZP.docx" \l "Abstrakt"</w:instrText>
       </w:r>
       <w:r>
-        <w:rPr>
-          <w:highlight w:val="yellow"/>
-        </w:rPr>
         <w:fldChar w:fldCharType="separate"/>
       </w:r>
       <w:r>
-        <w:rPr>
-          <w:highlight w:val="yellow"/>
-        </w:rPr>
-        <w:t>ABSTRAKT V ŠTÁTNOM JAZYKU</w:t>
+        <w:t xml:space="preserve">ABSTRAKT </w:t>
       </w:r>
     </w:p>
     <w:p>
@@ -777,13 +780,11 @@
         <w:rPr>
           <w:sz w:val="23"/>
           <w:szCs w:val="23"/>
-          <w:highlight w:val="yellow"/>
         </w:rPr>
       </w:pPr>
       <w:r>
         <w:rPr>
           <w:b/>
-          <w:highlight w:val="yellow"/>
         </w:rPr>
         <w:fldChar w:fldCharType="end"/>
       </w:r>
@@ -793,7 +794,6 @@
           <w:iCs/>
           <w:sz w:val="23"/>
           <w:szCs w:val="23"/>
-          <w:highlight w:val="yellow"/>
         </w:rPr>
         <w:t xml:space="preserve"> </w:t>
       </w:r>
@@ -801,184 +801,112 @@
     <w:p>
       <w:pPr>
         <w:ind w:firstLine="0"/>
-        <w:rPr>
-          <w:b/>
-          <w:highlight w:val="yellow"/>
-        </w:rPr>
-      </w:pPr>
-      <w:r>
-        <w:rPr>
-          <w:highlight w:val="yellow"/>
-        </w:rPr>
-        <w:t xml:space="preserve">PRIEZVISKO, Meno: </w:t>
+      </w:pPr>
+      <w:r>
+        <w:t>NAĎ</w:t>
+      </w:r>
+      <w:r>
+        <w:t xml:space="preserve">, </w:t>
+      </w:r>
+      <w:r>
+        <w:t>Patrik</w:t>
+      </w:r>
+      <w:r>
+        <w:t xml:space="preserve">: </w:t>
       </w:r>
       <w:r>
         <w:rPr>
           <w:i/>
           <w:iCs/>
+        </w:rPr>
+        <w:t>Informačný systém pre riadenie svetelných tabúľ na športoviskách</w:t>
+      </w:r>
+      <w:r>
+        <w:t xml:space="preserve">. </w:t>
+      </w:r>
+      <w:r>
+        <w:t xml:space="preserve">[Bakalárska práca] - Žilinská </w:t>
+      </w:r>
+      <w:r>
+        <w:t xml:space="preserve">univerzita v Žiline. Fakulta riadenia a informatiky; </w:t>
+      </w:r>
+      <w:r>
+        <w:br/>
+      </w:r>
+      <w:r>
+        <w:t>Katedra informatiky. - V</w:t>
+      </w:r>
+      <w:r>
+        <w:t xml:space="preserve">edúci: Ing. </w:t>
+      </w:r>
+      <w:r>
+        <w:t xml:space="preserve">Michal Kvet, PhD. - Stupeň odbornej kvalifikácie: </w:t>
+      </w:r>
+      <w:r>
+        <w:br/>
+        <w:t xml:space="preserve">Bakalár v študijnom programe </w:t>
+      </w:r>
+      <w:r>
+        <w:t xml:space="preserve">Informatika. - Žilina: FRI ŽU v Žiline, </w:t>
+      </w:r>
+      <w:r>
+        <w:t>2018</w:t>
+      </w:r>
+      <w:r>
+        <w:t xml:space="preserve">. - </w:t>
+      </w:r>
+      <w:r>
+        <w:rPr>
           <w:highlight w:val="yellow"/>
         </w:rPr>
-        <w:t xml:space="preserve">Názov témy </w:t>
-      </w:r>
-      <w:r>
-        <w:rPr>
-          <w:i/>
-          <w:iCs/>
-          <w:highlight w:val="yellow"/>
-        </w:rPr>
-        <w:t xml:space="preserve">záverečnej </w:t>
-      </w:r>
-      <w:r>
-        <w:rPr>
-          <w:i/>
-          <w:iCs/>
-          <w:highlight w:val="yellow"/>
-        </w:rPr>
-        <w:t>práce</w:t>
-      </w:r>
-      <w:r>
-        <w:rPr>
-          <w:highlight w:val="yellow"/>
-        </w:rPr>
-        <w:t xml:space="preserve">. [Bakalárska/ Diplomová/ </w:t>
-      </w:r>
-      <w:r>
-        <w:rPr>
-          <w:highlight w:val="yellow"/>
-        </w:rPr>
-        <w:t>Dizertačná</w:t>
-      </w:r>
-      <w:r>
-        <w:rPr>
-          <w:highlight w:val="yellow"/>
-        </w:rPr>
-        <w:t xml:space="preserve"> práca]. – Názov univerzity. Názov fakulty; Názov </w:t>
-      </w:r>
-      <w:r>
-        <w:rPr>
-          <w:highlight w:val="yellow"/>
-        </w:rPr>
-        <w:t>školiaceho pracoviska</w:t>
-      </w:r>
-      <w:r>
-        <w:rPr>
-          <w:highlight w:val="yellow"/>
-        </w:rPr>
-        <w:t>. – Školiteľ</w:t>
-      </w:r>
-      <w:r>
-        <w:rPr>
-          <w:highlight w:val="yellow"/>
-        </w:rPr>
-        <w:t>/Ved</w:t>
-      </w:r>
-      <w:r>
-        <w:rPr>
-          <w:highlight w:val="yellow"/>
-        </w:rPr>
-        <w:t>úci</w:t>
-      </w:r>
-      <w:r>
-        <w:rPr>
-          <w:highlight w:val="yellow"/>
-        </w:rPr>
-        <w:t>: (tituly pred menom) Meno a priezvisko (tituly za menom)</w:t>
-      </w:r>
-      <w:r>
-        <w:rPr>
-          <w:highlight w:val="yellow"/>
-        </w:rPr>
-        <w:t xml:space="preserve"> –  </w:t>
-      </w:r>
-      <w:r>
-        <w:rPr>
-          <w:highlight w:val="yellow"/>
-        </w:rPr>
-        <w:t xml:space="preserve"> Stupeň odbornej kvalifikácie: bakalár/magister/iný. </w:t>
-      </w:r>
-      <w:r>
-        <w:rPr>
-          <w:highlight w:val="yellow"/>
-        </w:rPr>
-        <w:t xml:space="preserve">– </w:t>
-      </w:r>
-      <w:r>
-        <w:rPr>
-          <w:highlight w:val="yellow"/>
-        </w:rPr>
-        <w:t>Mesto: skratka fakulty a univerzity, rok</w:t>
-      </w:r>
-      <w:r>
-        <w:rPr>
-          <w:highlight w:val="yellow"/>
-        </w:rPr>
-        <w:t xml:space="preserve"> predloženia</w:t>
-      </w:r>
-      <w:r>
-        <w:rPr>
-          <w:highlight w:val="yellow"/>
-        </w:rPr>
-        <w:t>. Počet strán (napr. 35 s.)</w:t>
-      </w:r>
-    </w:p>
-    <w:p>
-      <w:pPr>
-        <w:rPr>
-          <w:highlight w:val="yellow"/>
-        </w:rPr>
-      </w:pPr>
-      <w:hyperlink r:id="rId12" w:anchor="Príklad_abstrakt" w:history="1">
-        <w:r>
-          <w:rPr>
-            <w:highlight w:val="yellow"/>
-          </w:rPr>
-          <w:t>Vysvetlenie a</w:t>
-        </w:r>
-        <w:r>
-          <w:rPr>
-            <w:highlight w:val="yellow"/>
-          </w:rPr>
-          <w:t> </w:t>
-        </w:r>
-        <w:r>
-          <w:rPr>
-            <w:highlight w:val="yellow"/>
-          </w:rPr>
-          <w:t>príklad</w:t>
-        </w:r>
-        <w:r>
-          <w:rPr>
-            <w:highlight w:val="yellow"/>
-          </w:rPr>
-          <w:t>.</w:t>
-        </w:r>
-      </w:hyperlink>
-      <w:r>
-        <w:rPr>
-          <w:highlight w:val="yellow"/>
-        </w:rPr>
-        <w:t xml:space="preserve"> </w:t>
-      </w:r>
-    </w:p>
-    <w:p>
-      <w:pPr>
-        <w:rPr>
-          <w:highlight w:val="yellow"/>
-        </w:rPr>
-      </w:pPr>
+        <w:t>50</w:t>
+      </w:r>
+      <w:r>
+        <w:t xml:space="preserve"> s.</w:t>
+      </w:r>
     </w:p>
     <w:p>
       <w:pPr>
         <w:ind w:firstLine="0"/>
-        <w:rPr>
-          <w:highlight w:val="yellow"/>
-        </w:rPr>
-      </w:pPr>
-      <w:hyperlink r:id="rId13" w:anchor="Kľúčové_slová" w:history="1">
+      </w:pPr>
+    </w:p>
+    <w:p>
+      <w:r>
+        <w:t>Cieľom mojej bakalárske práce  je vytvoriť softvérovú svetelnú tabulu pre športoviská</w:t>
+      </w:r>
+      <w:r>
+        <w:t xml:space="preserve"> ktorá bude modulárna a bude vedieť zobrazovať reklamy</w:t>
+      </w:r>
+      <w:r>
+        <w:t>. V prvej časti</w:t>
+      </w:r>
+      <w:r>
+        <w:t xml:space="preserve"> analyzujem v súčasnosti  dostupne riešenie pre zobrazovanie výsledkov na športoviskách.</w:t>
+      </w:r>
+    </w:p>
+    <w:p>
+      <w:r>
+        <w:t>V ďalšej časti analyzujem požiadavky na moju softvérovú svetelnú tabulu a bližšie ich špecifikujem.</w:t>
+      </w:r>
+    </w:p>
+    <w:p>
+      <w:r>
+        <w:t xml:space="preserve"> V predposlednej časti opisujem spôsob ako som to riešil, aké som mal problémy a celkový opis mojej aplikácie </w:t>
+      </w:r>
+    </w:p>
+    <w:p>
+      <w:r>
+        <w:t xml:space="preserve">Posledná časť je zameraná na vysvetlenie ako sa s mojou aplikáciou pracuje, ako sa ovláda a aké mam moznosti. </w:t>
+      </w:r>
+    </w:p>
+    <w:p>
+      <w:pPr>
+        <w:ind w:firstLine="0"/>
+      </w:pPr>
+      <w:hyperlink r:id="rId11" w:anchor="Kľúčové_slová" w:history="1">
         <w:r>
           <w:rPr>
             <w:b/>
-            <w:highlight w:val="yellow"/>
           </w:rPr>
           <w:t>Kľúčové slová</w:t>
         </w:r>
@@ -986,131 +914,33 @@
       <w:r>
         <w:rPr>
           <w:b/>
-          <w:highlight w:val="yellow"/>
         </w:rPr>
         <w:t xml:space="preserve">: </w:t>
       </w:r>
       <w:r>
-        <w:rPr>
-          <w:highlight w:val="yellow"/>
-        </w:rPr>
-        <w:t xml:space="preserve"> (jednoslovné alebo viacslovné termíny, ktoré charakterizujú vecný obsah práce)</w:t>
-      </w:r>
-      <w:r>
-        <w:rPr>
-          <w:highlight w:val="yellow"/>
-        </w:rPr>
+        <w:t xml:space="preserve"> (</w:t>
+      </w:r>
+      <w:r>
+        <w:t>S</w:t>
+      </w:r>
+      <w:r>
+        <w:t xml:space="preserve">oftvérová svetelná tabula, </w:t>
+      </w:r>
+      <w:r>
+        <w:t>Zobrazovanie skóre, Reflexia, Modulárnosť</w:t>
+      </w:r>
+      <w:r>
+        <w:t>)</w:t>
+      </w:r>
+      <w:r>
         <w:t xml:space="preserve"> </w:t>
       </w:r>
     </w:p>
     <w:p>
       <w:pPr>
-        <w:pStyle w:val="Abstrakt"/>
-        <w:rPr>
-          <w:highlight w:val="yellow"/>
-        </w:rPr>
-      </w:pPr>
-    </w:p>
-    <w:p>
-      <w:pPr>
-        <w:pStyle w:val="Abstrakt"/>
-        <w:rPr>
-          <w:highlight w:val="yellow"/>
-        </w:rPr>
-      </w:pPr>
-      <w:r>
-        <w:rPr>
-          <w:highlight w:val="yellow"/>
-        </w:rPr>
-        <w:fldChar w:fldCharType="begin"/>
-      </w:r>
-      <w:r>
-        <w:rPr>
-          <w:highlight w:val="yellow"/>
-        </w:rPr>
-        <w:instrText>HYPERLINK "Pokyny_pre_vypracovanie_ZP.docx" \l "Abstrakt_CJ"</w:instrText>
-      </w:r>
-      <w:r>
-        <w:rPr>
-          <w:highlight w:val="yellow"/>
-        </w:rPr>
-        <w:fldChar w:fldCharType="separate"/>
-      </w:r>
-      <w:r>
-        <w:rPr>
-          <w:highlight w:val="yellow"/>
-        </w:rPr>
-        <w:t>ABSTRAKT V CUDZOM JAZYKU</w:t>
-      </w:r>
-    </w:p>
-    <w:p>
-      <w:pPr>
-        <w:rPr>
-          <w:highlight w:val="yellow"/>
-        </w:rPr>
-      </w:pPr>
-      <w:r>
-        <w:rPr>
-          <w:b/>
-          <w:highlight w:val="yellow"/>
-        </w:rPr>
-        <w:fldChar w:fldCharType="end"/>
-      </w:r>
-      <w:r>
-        <w:rPr>
-          <w:highlight w:val="yellow"/>
-        </w:rPr>
-        <w:t xml:space="preserve"> </w:t>
-      </w:r>
-      <w:hyperlink r:id="rId14" w:anchor="Abstrakt_CJ" w:history="1">
-        <w:r>
-          <w:rPr>
-            <w:highlight w:val="yellow"/>
-          </w:rPr>
-          <w:t>Vysvetlenie.</w:t>
-        </w:r>
-      </w:hyperlink>
-      <w:r>
-        <w:rPr>
-          <w:highlight w:val="yellow"/>
-        </w:rPr>
-        <w:t xml:space="preserve"> </w:t>
-      </w:r>
-    </w:p>
-    <w:p>
-      <w:pPr>
-        <w:rPr>
-          <w:highlight w:val="yellow"/>
-        </w:rPr>
-      </w:pPr>
-    </w:p>
-    <w:p>
-      <w:pPr>
-        <w:ind w:firstLine="0"/>
-        <w:rPr>
-          <w:b/>
-        </w:rPr>
-      </w:pPr>
-      <w:r>
-        <w:rPr>
-          <w:b/>
-          <w:highlight w:val="yellow"/>
-        </w:rPr>
-        <w:t>Key words</w:t>
-      </w:r>
-      <w:r>
-        <w:rPr>
-          <w:b/>
-          <w:highlight w:val="yellow"/>
-        </w:rPr>
-        <w:t>:</w:t>
-      </w:r>
-    </w:p>
-    <w:p>
-      <w:pPr>
         <w:pStyle w:val="Nadpisobsahu"/>
       </w:pPr>
-      <w:hyperlink r:id="rId15" w:anchor="Obsah" w:history="1">
+      <w:hyperlink r:id="rId12" w:anchor="Obsah" w:history="1">
         <w:r>
           <w:t>Obsah</w:t>
         </w:r>
@@ -1154,7 +984,7 @@
         <w:fldChar w:fldCharType="begin"/>
       </w:r>
       <w:r>
-        <w:instrText xml:space="preserve"> PAGEREF _Toc510639366 \h </w:instrText>
+        <w:instrText xml:space="preserve"> PAGEREF _Toc510728640 \h </w:instrText>
       </w:r>
       <w:r>
         <w:fldChar w:fldCharType="separate"/>
@@ -1186,7 +1016,7 @@
         <w:fldChar w:fldCharType="begin"/>
       </w:r>
       <w:r>
-        <w:instrText xml:space="preserve"> PAGEREF _Toc510639367 \h </w:instrText>
+        <w:instrText xml:space="preserve"> PAGEREF _Toc510728641 \h </w:instrText>
       </w:r>
       <w:r>
         <w:fldChar w:fldCharType="separate"/>
@@ -1218,7 +1048,7 @@
         <w:fldChar w:fldCharType="begin"/>
       </w:r>
       <w:r>
-        <w:instrText xml:space="preserve"> PAGEREF _Toc510639368 \h </w:instrText>
+        <w:instrText xml:space="preserve"> PAGEREF _Toc510728642 \h </w:instrText>
       </w:r>
       <w:r>
         <w:fldChar w:fldCharType="separate"/>
@@ -1250,7 +1080,7 @@
         <w:fldChar w:fldCharType="begin"/>
       </w:r>
       <w:r>
-        <w:instrText xml:space="preserve"> PAGEREF _Toc510639369 \h </w:instrText>
+        <w:instrText xml:space="preserve"> PAGEREF _Toc510728643 \h </w:instrText>
       </w:r>
       <w:r>
         <w:fldChar w:fldCharType="separate"/>
@@ -1294,13 +1124,139 @@
         <w:fldChar w:fldCharType="begin"/>
       </w:r>
       <w:r>
-        <w:instrText xml:space="preserve"> PAGEREF _Toc510639370 \h </w:instrText>
+        <w:instrText xml:space="preserve"> PAGEREF _Toc510728644 \h </w:instrText>
       </w:r>
       <w:r>
         <w:fldChar w:fldCharType="separate"/>
       </w:r>
       <w:r>
         <w:t>12</w:t>
+      </w:r>
+      <w:r>
+        <w:fldChar w:fldCharType="end"/>
+      </w:r>
+    </w:p>
+    <w:p>
+      <w:pPr>
+        <w:pStyle w:val="Obsah2"/>
+        <w:rPr>
+          <w:rFonts w:asciiTheme="minorHAnsi" w:eastAsiaTheme="minorEastAsia" w:hAnsiTheme="minorHAnsi" w:cstheme="minorBidi"/>
+          <w:sz w:val="22"/>
+          <w:lang w:eastAsia="sk-SK"/>
+        </w:rPr>
+      </w:pPr>
+      <w:r>
+        <w:t>1.1</w:t>
+      </w:r>
+      <w:r>
+        <w:rPr>
+          <w:rFonts w:asciiTheme="minorHAnsi" w:eastAsiaTheme="minorEastAsia" w:hAnsiTheme="minorHAnsi" w:cstheme="minorBidi"/>
+          <w:sz w:val="22"/>
+          <w:lang w:eastAsia="sk-SK"/>
+        </w:rPr>
+        <w:tab/>
+      </w:r>
+      <w:r>
+        <w:t>Scoreboard</w:t>
+      </w:r>
+      <w:r>
+        <w:tab/>
+      </w:r>
+      <w:r>
+        <w:fldChar w:fldCharType="begin"/>
+      </w:r>
+      <w:r>
+        <w:instrText xml:space="preserve"> PAGEREF _Toc510728645 \h </w:instrText>
+      </w:r>
+      <w:r>
+        <w:fldChar w:fldCharType="separate"/>
+      </w:r>
+      <w:r>
+        <w:t>12</w:t>
+      </w:r>
+      <w:r>
+        <w:fldChar w:fldCharType="end"/>
+      </w:r>
+    </w:p>
+    <w:p>
+      <w:pPr>
+        <w:pStyle w:val="Obsah2"/>
+        <w:rPr>
+          <w:rFonts w:asciiTheme="minorHAnsi" w:eastAsiaTheme="minorEastAsia" w:hAnsiTheme="minorHAnsi" w:cstheme="minorBidi"/>
+          <w:sz w:val="22"/>
+          <w:lang w:eastAsia="sk-SK"/>
+        </w:rPr>
+      </w:pPr>
+      <w:r>
+        <w:t>1.2</w:t>
+      </w:r>
+      <w:r>
+        <w:rPr>
+          <w:rFonts w:asciiTheme="minorHAnsi" w:eastAsiaTheme="minorEastAsia" w:hAnsiTheme="minorHAnsi" w:cstheme="minorBidi"/>
+          <w:sz w:val="22"/>
+          <w:lang w:eastAsia="sk-SK"/>
+        </w:rPr>
+        <w:tab/>
+      </w:r>
+      <w:r>
+        <w:t>Hardvérová svetelná tabula</w:t>
+      </w:r>
+      <w:r>
+        <w:tab/>
+      </w:r>
+      <w:r>
+        <w:fldChar w:fldCharType="begin"/>
+      </w:r>
+      <w:r>
+        <w:instrText xml:space="preserve"> PAGEREF _Toc510728646 \h </w:instrText>
+      </w:r>
+      <w:r>
+        <w:fldChar w:fldCharType="separate"/>
+      </w:r>
+      <w:r>
+        <w:t>12</w:t>
+      </w:r>
+      <w:r>
+        <w:fldChar w:fldCharType="end"/>
+      </w:r>
+    </w:p>
+    <w:p>
+      <w:pPr>
+        <w:pStyle w:val="Obsah2"/>
+        <w:rPr>
+          <w:rFonts w:asciiTheme="minorHAnsi" w:eastAsiaTheme="minorEastAsia" w:hAnsiTheme="minorHAnsi" w:cstheme="minorBidi"/>
+          <w:sz w:val="22"/>
+          <w:lang w:eastAsia="sk-SK"/>
+        </w:rPr>
+      </w:pPr>
+      <w:r>
+        <w:t>1.3</w:t>
+      </w:r>
+      <w:r>
+        <w:rPr>
+          <w:rFonts w:asciiTheme="minorHAnsi" w:eastAsiaTheme="minorEastAsia" w:hAnsiTheme="minorHAnsi" w:cstheme="minorBidi"/>
+          <w:sz w:val="22"/>
+          <w:lang w:eastAsia="sk-SK"/>
+        </w:rPr>
+        <w:tab/>
+      </w:r>
+      <w:r>
+        <w:t>Dostupne softvérové tabule</w:t>
+      </w:r>
+      <w:r>
+        <w:tab/>
+      </w:r>
+      <w:r>
+        <w:fldChar w:fldCharType="begin"/>
+      </w:r>
+      <w:r>
+        <w:instrText xml:space="preserve"> PAGEREF _Toc510728647 \h </w:instrText>
+      </w:r>
+      <w:r>
+        <w:fldChar w:fldCharType="separate"/>
+      </w:r>
+      <w:r>
+        <w:t>13</w:t>
       </w:r>
       <w:r>
         <w:fldChar w:fldCharType="end"/>
@@ -1338,13 +1294,139 @@
         <w:fldChar w:fldCharType="begin"/>
       </w:r>
       <w:r>
-        <w:instrText xml:space="preserve"> PAGEREF _Toc510639371 \h </w:instrText>
+        <w:instrText xml:space="preserve"> PAGEREF _Toc510728648 \h </w:instrText>
       </w:r>
       <w:r>
         <w:fldChar w:fldCharType="separate"/>
       </w:r>
       <w:r>
         <w:t>14</w:t>
+      </w:r>
+      <w:r>
+        <w:fldChar w:fldCharType="end"/>
+      </w:r>
+    </w:p>
+    <w:p>
+      <w:pPr>
+        <w:pStyle w:val="Obsah2"/>
+        <w:rPr>
+          <w:rFonts w:asciiTheme="minorHAnsi" w:eastAsiaTheme="minorEastAsia" w:hAnsiTheme="minorHAnsi" w:cstheme="minorBidi"/>
+          <w:sz w:val="22"/>
+          <w:lang w:eastAsia="sk-SK"/>
+        </w:rPr>
+      </w:pPr>
+      <w:r>
+        <w:t>2.1</w:t>
+      </w:r>
+      <w:r>
+        <w:rPr>
+          <w:rFonts w:asciiTheme="minorHAnsi" w:eastAsiaTheme="minorEastAsia" w:hAnsiTheme="minorHAnsi" w:cstheme="minorBidi"/>
+          <w:sz w:val="22"/>
+          <w:lang w:eastAsia="sk-SK"/>
+        </w:rPr>
+        <w:tab/>
+      </w:r>
+      <w:r>
+        <w:t>Futbalový modul</w:t>
+      </w:r>
+      <w:r>
+        <w:tab/>
+      </w:r>
+      <w:r>
+        <w:fldChar w:fldCharType="begin"/>
+      </w:r>
+      <w:r>
+        <w:instrText xml:space="preserve"> PAGEREF _Toc510728649 \h </w:instrText>
+      </w:r>
+      <w:r>
+        <w:fldChar w:fldCharType="separate"/>
+      </w:r>
+      <w:r>
+        <w:t>14</w:t>
+      </w:r>
+      <w:r>
+        <w:fldChar w:fldCharType="end"/>
+      </w:r>
+    </w:p>
+    <w:p>
+      <w:pPr>
+        <w:pStyle w:val="Obsah2"/>
+        <w:rPr>
+          <w:rFonts w:asciiTheme="minorHAnsi" w:eastAsiaTheme="minorEastAsia" w:hAnsiTheme="minorHAnsi" w:cstheme="minorBidi"/>
+          <w:sz w:val="22"/>
+          <w:lang w:eastAsia="sk-SK"/>
+        </w:rPr>
+      </w:pPr>
+      <w:r>
+        <w:t>2.2</w:t>
+      </w:r>
+      <w:r>
+        <w:rPr>
+          <w:rFonts w:asciiTheme="minorHAnsi" w:eastAsiaTheme="minorEastAsia" w:hAnsiTheme="minorHAnsi" w:cstheme="minorBidi"/>
+          <w:sz w:val="22"/>
+          <w:lang w:eastAsia="sk-SK"/>
+        </w:rPr>
+        <w:tab/>
+      </w:r>
+      <w:r>
+        <w:t>Hokejový modul</w:t>
+      </w:r>
+      <w:r>
+        <w:tab/>
+      </w:r>
+      <w:r>
+        <w:fldChar w:fldCharType="begin"/>
+      </w:r>
+      <w:r>
+        <w:instrText xml:space="preserve"> PAGEREF _Toc510728650 \h </w:instrText>
+      </w:r>
+      <w:r>
+        <w:fldChar w:fldCharType="separate"/>
+      </w:r>
+      <w:r>
+        <w:t>15</w:t>
+      </w:r>
+      <w:r>
+        <w:fldChar w:fldCharType="end"/>
+      </w:r>
+    </w:p>
+    <w:p>
+      <w:pPr>
+        <w:pStyle w:val="Obsah2"/>
+        <w:rPr>
+          <w:rFonts w:asciiTheme="minorHAnsi" w:eastAsiaTheme="minorEastAsia" w:hAnsiTheme="minorHAnsi" w:cstheme="minorBidi"/>
+          <w:sz w:val="22"/>
+          <w:lang w:eastAsia="sk-SK"/>
+        </w:rPr>
+      </w:pPr>
+      <w:r>
+        <w:t>2.3</w:t>
+      </w:r>
+      <w:r>
+        <w:rPr>
+          <w:rFonts w:asciiTheme="minorHAnsi" w:eastAsiaTheme="minorEastAsia" w:hAnsiTheme="minorHAnsi" w:cstheme="minorBidi"/>
+          <w:sz w:val="22"/>
+          <w:lang w:eastAsia="sk-SK"/>
+        </w:rPr>
+        <w:tab/>
+      </w:r>
+      <w:r>
+        <w:t>Reklamný modul</w:t>
+      </w:r>
+      <w:r>
+        <w:tab/>
+      </w:r>
+      <w:r>
+        <w:fldChar w:fldCharType="begin"/>
+      </w:r>
+      <w:r>
+        <w:instrText xml:space="preserve"> PAGEREF _Toc510728651 \h </w:instrText>
+      </w:r>
+      <w:r>
+        <w:fldChar w:fldCharType="separate"/>
+      </w:r>
+      <w:r>
+        <w:t>15</w:t>
       </w:r>
       <w:r>
         <w:fldChar w:fldCharType="end"/>
@@ -1382,13 +1464,277 @@
         <w:fldChar w:fldCharType="begin"/>
       </w:r>
       <w:r>
-        <w:instrText xml:space="preserve"> PAGEREF _Toc510639372 \h </w:instrText>
+        <w:instrText xml:space="preserve"> PAGEREF _Toc510728652 \h </w:instrText>
       </w:r>
       <w:r>
         <w:fldChar w:fldCharType="separate"/>
       </w:r>
       <w:r>
-        <w:t>15</w:t>
+        <w:t>16</w:t>
+      </w:r>
+      <w:r>
+        <w:fldChar w:fldCharType="end"/>
+      </w:r>
+    </w:p>
+    <w:p>
+      <w:pPr>
+        <w:pStyle w:val="Obsah2"/>
+        <w:rPr>
+          <w:rFonts w:asciiTheme="minorHAnsi" w:eastAsiaTheme="minorEastAsia" w:hAnsiTheme="minorHAnsi" w:cstheme="minorBidi"/>
+          <w:sz w:val="22"/>
+          <w:lang w:eastAsia="sk-SK"/>
+        </w:rPr>
+      </w:pPr>
+      <w:r>
+        <w:t>3.1</w:t>
+      </w:r>
+      <w:r>
+        <w:rPr>
+          <w:rFonts w:asciiTheme="minorHAnsi" w:eastAsiaTheme="minorEastAsia" w:hAnsiTheme="minorHAnsi" w:cstheme="minorBidi"/>
+          <w:sz w:val="22"/>
+          <w:lang w:eastAsia="sk-SK"/>
+        </w:rPr>
+        <w:tab/>
+      </w:r>
+      <w:r>
+        <w:t>Návrh databázy</w:t>
+      </w:r>
+      <w:r>
+        <w:tab/>
+      </w:r>
+      <w:r>
+        <w:fldChar w:fldCharType="begin"/>
+      </w:r>
+      <w:r>
+        <w:instrText xml:space="preserve"> PAGEREF _Toc510728653 \h </w:instrText>
+      </w:r>
+      <w:r>
+        <w:fldChar w:fldCharType="separate"/>
+      </w:r>
+      <w:r>
+        <w:t>16</w:t>
+      </w:r>
+      <w:r>
+        <w:fldChar w:fldCharType="end"/>
+      </w:r>
+    </w:p>
+    <w:p>
+      <w:pPr>
+        <w:pStyle w:val="Obsah3"/>
+        <w:rPr>
+          <w:rFonts w:asciiTheme="minorHAnsi" w:eastAsiaTheme="minorEastAsia" w:hAnsiTheme="minorHAnsi" w:cstheme="minorBidi"/>
+          <w:sz w:val="22"/>
+          <w:lang w:eastAsia="sk-SK"/>
+        </w:rPr>
+      </w:pPr>
+      <w:r>
+        <w:t>3.1.1</w:t>
+      </w:r>
+      <w:r>
+        <w:rPr>
+          <w:rFonts w:asciiTheme="minorHAnsi" w:eastAsiaTheme="minorEastAsia" w:hAnsiTheme="minorHAnsi" w:cstheme="minorBidi"/>
+          <w:sz w:val="22"/>
+          <w:lang w:eastAsia="sk-SK"/>
+        </w:rPr>
+        <w:tab/>
+      </w:r>
+      <w:r>
+        <w:t>Výhody Oracle a MySql</w:t>
+      </w:r>
+      <w:r>
+        <w:tab/>
+      </w:r>
+      <w:r>
+        <w:fldChar w:fldCharType="begin"/>
+      </w:r>
+      <w:r>
+        <w:instrText xml:space="preserve"> PAGEREF _Toc510728654 \h </w:instrText>
+      </w:r>
+      <w:r>
+        <w:fldChar w:fldCharType="separate"/>
+      </w:r>
+      <w:r>
+        <w:t>16</w:t>
+      </w:r>
+      <w:r>
+        <w:fldChar w:fldCharType="end"/>
+      </w:r>
+    </w:p>
+    <w:p>
+      <w:pPr>
+        <w:pStyle w:val="Obsah3"/>
+        <w:rPr>
+          <w:rFonts w:asciiTheme="minorHAnsi" w:eastAsiaTheme="minorEastAsia" w:hAnsiTheme="minorHAnsi" w:cstheme="minorBidi"/>
+          <w:sz w:val="22"/>
+          <w:lang w:eastAsia="sk-SK"/>
+        </w:rPr>
+      </w:pPr>
+      <w:r>
+        <w:t>3.1.2</w:t>
+      </w:r>
+      <w:r>
+        <w:rPr>
+          <w:rFonts w:asciiTheme="minorHAnsi" w:eastAsiaTheme="minorEastAsia" w:hAnsiTheme="minorHAnsi" w:cstheme="minorBidi"/>
+          <w:sz w:val="22"/>
+          <w:lang w:eastAsia="sk-SK"/>
+        </w:rPr>
+        <w:tab/>
+      </w:r>
+      <w:r>
+        <w:t>Dátový model</w:t>
+      </w:r>
+      <w:r>
+        <w:tab/>
+      </w:r>
+      <w:r>
+        <w:fldChar w:fldCharType="begin"/>
+      </w:r>
+      <w:r>
+        <w:instrText xml:space="preserve"> PAGEREF _Toc510728655 \h </w:instrText>
+      </w:r>
+      <w:r>
+        <w:fldChar w:fldCharType="separate"/>
+      </w:r>
+      <w:r>
+        <w:t>17</w:t>
+      </w:r>
+      <w:r>
+        <w:fldChar w:fldCharType="end"/>
+      </w:r>
+    </w:p>
+    <w:p>
+      <w:pPr>
+        <w:pStyle w:val="Obsah3"/>
+        <w:rPr>
+          <w:rFonts w:asciiTheme="minorHAnsi" w:eastAsiaTheme="minorEastAsia" w:hAnsiTheme="minorHAnsi" w:cstheme="minorBidi"/>
+          <w:sz w:val="22"/>
+          <w:lang w:eastAsia="sk-SK"/>
+        </w:rPr>
+      </w:pPr>
+      <w:r>
+        <w:t>3.1.3</w:t>
+      </w:r>
+      <w:r>
+        <w:rPr>
+          <w:rFonts w:asciiTheme="minorHAnsi" w:eastAsiaTheme="minorEastAsia" w:hAnsiTheme="minorHAnsi" w:cstheme="minorBidi"/>
+          <w:sz w:val="22"/>
+          <w:lang w:eastAsia="sk-SK"/>
+        </w:rPr>
+        <w:tab/>
+      </w:r>
+      <w:r>
+        <w:t>Popis entít</w:t>
+      </w:r>
+      <w:r>
+        <w:tab/>
+      </w:r>
+      <w:r>
+        <w:fldChar w:fldCharType="begin"/>
+      </w:r>
+      <w:r>
+        <w:instrText xml:space="preserve"> PAGEREF _Toc510728656 \h </w:instrText>
+      </w:r>
+      <w:r>
+        <w:fldChar w:fldCharType="separate"/>
+      </w:r>
+      <w:r>
+        <w:t>17</w:t>
+      </w:r>
+      <w:r>
+        <w:fldChar w:fldCharType="end"/>
+      </w:r>
+    </w:p>
+    <w:p>
+      <w:pPr>
+        <w:pStyle w:val="Obsah3"/>
+        <w:rPr>
+          <w:rFonts w:asciiTheme="minorHAnsi" w:eastAsiaTheme="minorEastAsia" w:hAnsiTheme="minorHAnsi" w:cstheme="minorBidi"/>
+          <w:sz w:val="22"/>
+          <w:lang w:eastAsia="sk-SK"/>
+        </w:rPr>
+      </w:pPr>
+      <w:r>
+        <w:rPr>
+          <w:lang w:eastAsia="sk-SK"/>
+        </w:rPr>
+        <w:t>3.1.4</w:t>
+      </w:r>
+      <w:r>
+        <w:rPr>
+          <w:rFonts w:asciiTheme="minorHAnsi" w:eastAsiaTheme="minorEastAsia" w:hAnsiTheme="minorHAnsi" w:cstheme="minorBidi"/>
+          <w:sz w:val="22"/>
+          <w:lang w:eastAsia="sk-SK"/>
+        </w:rPr>
+        <w:tab/>
+      </w:r>
+      <w:r>
+        <w:rPr>
+          <w:lang w:eastAsia="sk-SK"/>
+        </w:rPr>
+        <w:t>Sekvencie</w:t>
+      </w:r>
+      <w:r>
+        <w:tab/>
+      </w:r>
+      <w:r>
+        <w:fldChar w:fldCharType="begin"/>
+      </w:r>
+      <w:r>
+        <w:instrText xml:space="preserve"> PAGEREF _Toc510728657 \h </w:instrText>
+      </w:r>
+      <w:r>
+        <w:fldChar w:fldCharType="separate"/>
+      </w:r>
+      <w:r>
+        <w:t>19</w:t>
+      </w:r>
+      <w:r>
+        <w:fldChar w:fldCharType="end"/>
+      </w:r>
+    </w:p>
+    <w:p>
+      <w:pPr>
+        <w:pStyle w:val="Obsah3"/>
+        <w:rPr>
+          <w:rFonts w:asciiTheme="minorHAnsi" w:eastAsiaTheme="minorEastAsia" w:hAnsiTheme="minorHAnsi" w:cstheme="minorBidi"/>
+          <w:sz w:val="22"/>
+          <w:lang w:eastAsia="sk-SK"/>
+        </w:rPr>
+      </w:pPr>
+      <w:r>
+        <w:rPr>
+          <w:lang w:eastAsia="sk-SK"/>
+        </w:rPr>
+        <w:t>3.1.5</w:t>
+      </w:r>
+      <w:r>
+        <w:rPr>
+          <w:rFonts w:asciiTheme="minorHAnsi" w:eastAsiaTheme="minorEastAsia" w:hAnsiTheme="minorHAnsi" w:cstheme="minorBidi"/>
+          <w:sz w:val="22"/>
+          <w:lang w:eastAsia="sk-SK"/>
+        </w:rPr>
+        <w:tab/>
+      </w:r>
+      <w:r>
+        <w:rPr>
+          <w:lang w:eastAsia="sk-SK"/>
+        </w:rPr>
+        <w:t>Triggers</w:t>
+      </w:r>
+      <w:r>
+        <w:tab/>
+      </w:r>
+      <w:r>
+        <w:fldChar w:fldCharType="begin"/>
+      </w:r>
+      <w:r>
+        <w:instrText xml:space="preserve"> PAGEREF _Toc510728658 \h </w:instrText>
+      </w:r>
+      <w:r>
+        <w:fldChar w:fldCharType="separate"/>
+      </w:r>
+      <w:r>
+        <w:t>19</w:t>
       </w:r>
       <w:r>
         <w:fldChar w:fldCharType="end"/>
@@ -1426,13 +1772,13 @@
         <w:fldChar w:fldCharType="begin"/>
       </w:r>
       <w:r>
-        <w:instrText xml:space="preserve"> PAGEREF _Toc510639373 \h </w:instrText>
+        <w:instrText xml:space="preserve"> PAGEREF _Toc510728659 \h </w:instrText>
       </w:r>
       <w:r>
         <w:fldChar w:fldCharType="separate"/>
       </w:r>
       <w:r>
-        <w:t>16</w:t>
+        <w:t>21</w:t>
       </w:r>
       <w:r>
         <w:fldChar w:fldCharType="end"/>
@@ -1458,13 +1804,13 @@
         <w:fldChar w:fldCharType="begin"/>
       </w:r>
       <w:r>
-        <w:instrText xml:space="preserve"> PAGEREF _Toc510639374 \h </w:instrText>
+        <w:instrText xml:space="preserve"> PAGEREF _Toc510728660 \h </w:instrText>
       </w:r>
       <w:r>
         <w:fldChar w:fldCharType="separate"/>
       </w:r>
       <w:r>
-        <w:t>17</w:t>
+        <w:t>22</w:t>
       </w:r>
       <w:r>
         <w:fldChar w:fldCharType="end"/>
@@ -1490,13 +1836,13 @@
         <w:fldChar w:fldCharType="begin"/>
       </w:r>
       <w:r>
-        <w:instrText xml:space="preserve"> PAGEREF _Toc510639375 \h </w:instrText>
+        <w:instrText xml:space="preserve"> PAGEREF _Toc510728661 \h </w:instrText>
       </w:r>
       <w:r>
         <w:fldChar w:fldCharType="separate"/>
       </w:r>
       <w:r>
-        <w:t>18</w:t>
+        <w:t>23</w:t>
       </w:r>
       <w:r>
         <w:fldChar w:fldCharType="end"/>
@@ -1522,13 +1868,13 @@
         <w:fldChar w:fldCharType="begin"/>
       </w:r>
       <w:r>
-        <w:instrText xml:space="preserve"> PAGEREF _Toc510639376 \h </w:instrText>
+        <w:instrText xml:space="preserve"> PAGEREF _Toc510728662 \h </w:instrText>
       </w:r>
       <w:r>
         <w:fldChar w:fldCharType="separate"/>
       </w:r>
       <w:r>
-        <w:t>19</w:t>
+        <w:t>24</w:t>
       </w:r>
       <w:r>
         <w:fldChar w:fldCharType="end"/>
@@ -1554,13 +1900,13 @@
         <w:fldChar w:fldCharType="begin"/>
       </w:r>
       <w:r>
-        <w:instrText xml:space="preserve"> PAGEREF _Toc510639377 \h </w:instrText>
+        <w:instrText xml:space="preserve"> PAGEREF _Toc510728663 \h </w:instrText>
       </w:r>
       <w:r>
         <w:fldChar w:fldCharType="separate"/>
       </w:r>
       <w:r>
-        <w:t>20</w:t>
+        <w:t>25</w:t>
       </w:r>
       <w:r>
         <w:fldChar w:fldCharType="end"/>
@@ -1588,13 +1934,13 @@
         <w:fldChar w:fldCharType="begin"/>
       </w:r>
       <w:r>
-        <w:instrText xml:space="preserve"> PAGEREF _Toc510639378 \h </w:instrText>
+        <w:instrText xml:space="preserve"> PAGEREF _Toc510728664 \h </w:instrText>
       </w:r>
       <w:r>
         <w:fldChar w:fldCharType="separate"/>
       </w:r>
       <w:r>
-        <w:t>21</w:t>
+        <w:t>26</w:t>
       </w:r>
       <w:r>
         <w:fldChar w:fldCharType="end"/>
@@ -1619,13 +1965,13 @@
         <w:fldChar w:fldCharType="begin"/>
       </w:r>
       <w:r>
-        <w:instrText xml:space="preserve"> PAGEREF _Toc510639379 \h </w:instrText>
+        <w:instrText xml:space="preserve"> PAGEREF _Toc510728665 \h </w:instrText>
       </w:r>
       <w:r>
         <w:fldChar w:fldCharType="separate"/>
       </w:r>
       <w:r>
-        <w:t>22</w:t>
+        <w:t>27</w:t>
       </w:r>
       <w:r>
         <w:fldChar w:fldCharType="end"/>
@@ -1663,7 +2009,7 @@
       <w:r>
         <w:fldChar w:fldCharType="separate"/>
       </w:r>
-      <w:bookmarkStart w:id="1" w:name="_Toc510639366"/>
+      <w:bookmarkStart w:id="1" w:name="_Toc510728640"/>
       <w:r>
         <w:t>Zoznam obrázkov</w:t>
       </w:r>
@@ -1675,26 +2021,444 @@
     </w:p>
     <w:p>
       <w:pPr>
+        <w:pStyle w:val="Seznamobrzk"/>
+        <w:tabs>
+          <w:tab w:val="right" w:leader="dot" w:pos="8777"/>
+        </w:tabs>
+        <w:rPr>
+          <w:rFonts w:asciiTheme="minorHAnsi" w:eastAsiaTheme="minorEastAsia" w:hAnsiTheme="minorHAnsi" w:cstheme="minorBidi"/>
+          <w:noProof/>
+          <w:sz w:val="22"/>
+          <w:lang w:eastAsia="sk-SK"/>
+        </w:rPr>
+      </w:pPr>
+      <w:r>
+        <w:fldChar w:fldCharType="begin"/>
+      </w:r>
+      <w:r>
+        <w:instrText xml:space="preserve"> TOC \h \z \c "Obrázok" </w:instrText>
+      </w:r>
+      <w:r>
+        <w:fldChar w:fldCharType="separate"/>
+      </w:r>
+      <w:hyperlink r:id="rId13" w:anchor="_Toc510728666" w:history="1">
+        <w:r>
+          <w:rPr>
+            <w:rStyle w:val="Hypertextovodkaz"/>
+            <w:noProof/>
+          </w:rPr>
+          <w:t>Obrázok 1 Scoreboard</w:t>
+        </w:r>
+        <w:r>
+          <w:rPr>
+            <w:noProof/>
+            <w:webHidden/>
+          </w:rPr>
+          <w:tab/>
+        </w:r>
+        <w:r>
+          <w:rPr>
+            <w:noProof/>
+            <w:webHidden/>
+          </w:rPr>
+          <w:fldChar w:fldCharType="begin"/>
+        </w:r>
+        <w:r>
+          <w:rPr>
+            <w:noProof/>
+            <w:webHidden/>
+          </w:rPr>
+          <w:instrText xml:space="preserve"> PAGEREF _Toc510728666 \h </w:instrText>
+        </w:r>
+        <w:r>
+          <w:rPr>
+            <w:noProof/>
+            <w:webHidden/>
+          </w:rPr>
+        </w:r>
+        <w:r>
+          <w:rPr>
+            <w:noProof/>
+            <w:webHidden/>
+          </w:rPr>
+          <w:fldChar w:fldCharType="separate"/>
+        </w:r>
+        <w:r>
+          <w:rPr>
+            <w:noProof/>
+            <w:webHidden/>
+          </w:rPr>
+          <w:t>12</w:t>
+        </w:r>
+        <w:r>
+          <w:rPr>
+            <w:noProof/>
+            <w:webHidden/>
+          </w:rPr>
+          <w:fldChar w:fldCharType="end"/>
+        </w:r>
+      </w:hyperlink>
+    </w:p>
+    <w:p>
+      <w:pPr>
+        <w:pStyle w:val="Seznamobrzk"/>
+        <w:tabs>
+          <w:tab w:val="right" w:leader="dot" w:pos="8777"/>
+        </w:tabs>
+        <w:rPr>
+          <w:rFonts w:asciiTheme="minorHAnsi" w:eastAsiaTheme="minorEastAsia" w:hAnsiTheme="minorHAnsi" w:cstheme="minorBidi"/>
+          <w:noProof/>
+          <w:sz w:val="22"/>
+          <w:lang w:eastAsia="sk-SK"/>
+        </w:rPr>
+      </w:pPr>
+      <w:hyperlink r:id="rId14" w:anchor="_Toc510728667" w:history="1">
+        <w:r>
+          <w:rPr>
+            <w:rStyle w:val="Hypertextovodkaz"/>
+            <w:noProof/>
+          </w:rPr>
+          <w:t>Obrázok 2 Hardvérová svetelná tabula</w:t>
+        </w:r>
+        <w:r>
+          <w:rPr>
+            <w:noProof/>
+            <w:webHidden/>
+          </w:rPr>
+          <w:tab/>
+        </w:r>
+        <w:r>
+          <w:rPr>
+            <w:noProof/>
+            <w:webHidden/>
+          </w:rPr>
+          <w:fldChar w:fldCharType="begin"/>
+        </w:r>
+        <w:r>
+          <w:rPr>
+            <w:noProof/>
+            <w:webHidden/>
+          </w:rPr>
+          <w:instrText xml:space="preserve"> PAGEREF _Toc510728667 \h </w:instrText>
+        </w:r>
+        <w:r>
+          <w:rPr>
+            <w:noProof/>
+            <w:webHidden/>
+          </w:rPr>
+        </w:r>
+        <w:r>
+          <w:rPr>
+            <w:noProof/>
+            <w:webHidden/>
+          </w:rPr>
+          <w:fldChar w:fldCharType="separate"/>
+        </w:r>
+        <w:r>
+          <w:rPr>
+            <w:noProof/>
+            <w:webHidden/>
+          </w:rPr>
+          <w:t>12</w:t>
+        </w:r>
+        <w:r>
+          <w:rPr>
+            <w:noProof/>
+            <w:webHidden/>
+          </w:rPr>
+          <w:fldChar w:fldCharType="end"/>
+        </w:r>
+      </w:hyperlink>
+    </w:p>
+    <w:p>
+      <w:pPr>
+        <w:pStyle w:val="Seznamobrzk"/>
+        <w:tabs>
+          <w:tab w:val="right" w:leader="dot" w:pos="8777"/>
+        </w:tabs>
+        <w:rPr>
+          <w:rFonts w:asciiTheme="minorHAnsi" w:eastAsiaTheme="minorEastAsia" w:hAnsiTheme="minorHAnsi" w:cstheme="minorBidi"/>
+          <w:noProof/>
+          <w:sz w:val="22"/>
+          <w:lang w:eastAsia="sk-SK"/>
+        </w:rPr>
+      </w:pPr>
+      <w:hyperlink r:id="rId15" w:anchor="_Toc510728668" w:history="1">
+        <w:r>
+          <w:rPr>
+            <w:rStyle w:val="Hypertextovodkaz"/>
+            <w:noProof/>
+          </w:rPr>
+          <w:t>Obrázok 3 MySql vs Oracle</w:t>
+        </w:r>
+        <w:r>
+          <w:rPr>
+            <w:noProof/>
+            <w:webHidden/>
+          </w:rPr>
+          <w:tab/>
+        </w:r>
+        <w:r>
+          <w:rPr>
+            <w:noProof/>
+            <w:webHidden/>
+          </w:rPr>
+          <w:fldChar w:fldCharType="begin"/>
+        </w:r>
+        <w:r>
+          <w:rPr>
+            <w:noProof/>
+            <w:webHidden/>
+          </w:rPr>
+          <w:instrText xml:space="preserve"> PAGEREF _Toc510728668 \h </w:instrText>
+        </w:r>
+        <w:r>
+          <w:rPr>
+            <w:noProof/>
+            <w:webHidden/>
+          </w:rPr>
+        </w:r>
+        <w:r>
+          <w:rPr>
+            <w:noProof/>
+            <w:webHidden/>
+          </w:rPr>
+          <w:fldChar w:fldCharType="separate"/>
+        </w:r>
+        <w:r>
+          <w:rPr>
+            <w:noProof/>
+            <w:webHidden/>
+          </w:rPr>
+          <w:t>16</w:t>
+        </w:r>
+        <w:r>
+          <w:rPr>
+            <w:noProof/>
+            <w:webHidden/>
+          </w:rPr>
+          <w:fldChar w:fldCharType="end"/>
+        </w:r>
+      </w:hyperlink>
+    </w:p>
+    <w:p>
+      <w:pPr>
+        <w:pStyle w:val="Seznamobrzk"/>
+        <w:tabs>
+          <w:tab w:val="right" w:leader="dot" w:pos="8777"/>
+        </w:tabs>
+        <w:rPr>
+          <w:rFonts w:asciiTheme="minorHAnsi" w:eastAsiaTheme="minorEastAsia" w:hAnsiTheme="minorHAnsi" w:cstheme="minorBidi"/>
+          <w:noProof/>
+          <w:sz w:val="22"/>
+          <w:lang w:eastAsia="sk-SK"/>
+        </w:rPr>
+      </w:pPr>
+      <w:hyperlink r:id="rId16" w:anchor="_Toc510728669" w:history="1">
+        <w:r>
+          <w:rPr>
+            <w:rStyle w:val="Hypertextovodkaz"/>
+            <w:noProof/>
+          </w:rPr>
+          <w:t>Obrázok 4 ERA diagram</w:t>
+        </w:r>
+        <w:r>
+          <w:rPr>
+            <w:noProof/>
+            <w:webHidden/>
+          </w:rPr>
+          <w:tab/>
+        </w:r>
+        <w:r>
+          <w:rPr>
+            <w:noProof/>
+            <w:webHidden/>
+          </w:rPr>
+          <w:fldChar w:fldCharType="begin"/>
+        </w:r>
+        <w:r>
+          <w:rPr>
+            <w:noProof/>
+            <w:webHidden/>
+          </w:rPr>
+          <w:instrText xml:space="preserve"> PAGEREF _Toc510728669 \h </w:instrText>
+        </w:r>
+        <w:r>
+          <w:rPr>
+            <w:noProof/>
+            <w:webHidden/>
+          </w:rPr>
+        </w:r>
+        <w:r>
+          <w:rPr>
+            <w:noProof/>
+            <w:webHidden/>
+          </w:rPr>
+          <w:fldChar w:fldCharType="separate"/>
+        </w:r>
+        <w:r>
+          <w:rPr>
+            <w:noProof/>
+            <w:webHidden/>
+          </w:rPr>
+          <w:t>17</w:t>
+        </w:r>
+        <w:r>
+          <w:rPr>
+            <w:noProof/>
+            <w:webHidden/>
+          </w:rPr>
+          <w:fldChar w:fldCharType="end"/>
+        </w:r>
+      </w:hyperlink>
+    </w:p>
+    <w:p>
+      <w:pPr>
+        <w:pStyle w:val="Seznamobrzk"/>
+        <w:tabs>
+          <w:tab w:val="right" w:leader="dot" w:pos="8777"/>
+        </w:tabs>
+        <w:rPr>
+          <w:rFonts w:asciiTheme="minorHAnsi" w:eastAsiaTheme="minorEastAsia" w:hAnsiTheme="minorHAnsi" w:cstheme="minorBidi"/>
+          <w:noProof/>
+          <w:sz w:val="22"/>
+          <w:lang w:eastAsia="sk-SK"/>
+        </w:rPr>
+      </w:pPr>
+      <w:hyperlink r:id="rId17" w:anchor="_Toc510728670" w:history="1">
+        <w:r>
+          <w:rPr>
+            <w:rStyle w:val="Hypertextovodkaz"/>
+            <w:noProof/>
+          </w:rPr>
+          <w:t>Obrázok 5 Sekvencie</w:t>
+        </w:r>
+        <w:r>
+          <w:rPr>
+            <w:noProof/>
+            <w:webHidden/>
+          </w:rPr>
+          <w:tab/>
+        </w:r>
+        <w:r>
+          <w:rPr>
+            <w:noProof/>
+            <w:webHidden/>
+          </w:rPr>
+          <w:fldChar w:fldCharType="begin"/>
+        </w:r>
+        <w:r>
+          <w:rPr>
+            <w:noProof/>
+            <w:webHidden/>
+          </w:rPr>
+          <w:instrText xml:space="preserve"> PAGEREF _Toc510728670 \h </w:instrText>
+        </w:r>
+        <w:r>
+          <w:rPr>
+            <w:noProof/>
+            <w:webHidden/>
+          </w:rPr>
+        </w:r>
+        <w:r>
+          <w:rPr>
+            <w:noProof/>
+            <w:webHidden/>
+          </w:rPr>
+          <w:fldChar w:fldCharType="separate"/>
+        </w:r>
+        <w:r>
+          <w:rPr>
+            <w:noProof/>
+            <w:webHidden/>
+          </w:rPr>
+          <w:t>19</w:t>
+        </w:r>
+        <w:r>
+          <w:rPr>
+            <w:noProof/>
+            <w:webHidden/>
+          </w:rPr>
+          <w:fldChar w:fldCharType="end"/>
+        </w:r>
+      </w:hyperlink>
+    </w:p>
+    <w:p>
+      <w:pPr>
+        <w:pStyle w:val="Seznamobrzk"/>
+        <w:tabs>
+          <w:tab w:val="right" w:leader="dot" w:pos="8777"/>
+        </w:tabs>
+        <w:rPr>
+          <w:rFonts w:asciiTheme="minorHAnsi" w:eastAsiaTheme="minorEastAsia" w:hAnsiTheme="minorHAnsi" w:cstheme="minorBidi"/>
+          <w:noProof/>
+          <w:sz w:val="22"/>
+          <w:lang w:eastAsia="sk-SK"/>
+        </w:rPr>
+      </w:pPr>
+      <w:hyperlink r:id="rId18" w:anchor="_Toc510728671" w:history="1">
+        <w:r>
+          <w:rPr>
+            <w:rStyle w:val="Hypertextovodkaz"/>
+            <w:noProof/>
+          </w:rPr>
+          <w:t>Obrázok 6 Triggre</w:t>
+        </w:r>
+        <w:r>
+          <w:rPr>
+            <w:noProof/>
+            <w:webHidden/>
+          </w:rPr>
+          <w:tab/>
+        </w:r>
+        <w:r>
+          <w:rPr>
+            <w:noProof/>
+            <w:webHidden/>
+          </w:rPr>
+          <w:fldChar w:fldCharType="begin"/>
+        </w:r>
+        <w:r>
+          <w:rPr>
+            <w:noProof/>
+            <w:webHidden/>
+          </w:rPr>
+          <w:instrText xml:space="preserve"> PAGEREF _Toc510728671 \h </w:instrText>
+        </w:r>
+        <w:r>
+          <w:rPr>
+            <w:noProof/>
+            <w:webHidden/>
+          </w:rPr>
+        </w:r>
+        <w:r>
+          <w:rPr>
+            <w:noProof/>
+            <w:webHidden/>
+          </w:rPr>
+          <w:fldChar w:fldCharType="separate"/>
+        </w:r>
+        <w:r>
+          <w:rPr>
+            <w:noProof/>
+            <w:webHidden/>
+          </w:rPr>
+          <w:t>19</w:t>
+        </w:r>
+        <w:r>
+          <w:rPr>
+            <w:noProof/>
+            <w:webHidden/>
+          </w:rPr>
+          <w:fldChar w:fldCharType="end"/>
+        </w:r>
+      </w:hyperlink>
+    </w:p>
+    <w:p>
+      <w:pPr>
         <w:spacing w:line="240" w:lineRule="auto"/>
         <w:ind w:firstLine="0"/>
       </w:pPr>
-      <w:r>
-        <w:fldChar w:fldCharType="begin"/>
-      </w:r>
-      <w:r>
-        <w:instrText xml:space="preserve"> TOC \h \z \c "Obrázok" </w:instrText>
-      </w:r>
-      <w:r>
-        <w:fldChar w:fldCharType="separate"/>
-      </w:r>
-      <w:r>
-        <w:rPr>
-          <w:b/>
-          <w:bCs/>
-          <w:noProof/>
-        </w:rPr>
-        <w:t>Nenašli sa žiadne položky zoznamu obrázkov.</w:t>
-      </w:r>
       <w:r>
         <w:rPr>
           <w:b/>
@@ -1723,7 +2487,7 @@
       <w:r>
         <w:fldChar w:fldCharType="separate"/>
       </w:r>
-      <w:bookmarkStart w:id="3" w:name="_Toc510639367"/>
+      <w:bookmarkStart w:id="3" w:name="_Toc510728641"/>
       <w:r>
         <w:t>Zoznam tabuliek</w:t>
       </w:r>
@@ -1734,6 +2498,18 @@
       </w:r>
     </w:p>
     <w:p>
+      <w:pPr>
+        <w:pStyle w:val="Seznamobrzk"/>
+        <w:tabs>
+          <w:tab w:val="right" w:leader="dot" w:pos="8777"/>
+        </w:tabs>
+        <w:rPr>
+          <w:rFonts w:asciiTheme="minorHAnsi" w:eastAsiaTheme="minorEastAsia" w:hAnsiTheme="minorHAnsi" w:cstheme="minorBidi"/>
+          <w:noProof/>
+          <w:sz w:val="22"/>
+          <w:lang w:eastAsia="sk-SK"/>
+        </w:rPr>
+      </w:pPr>
       <w:r>
         <w:fldChar w:fldCharType="begin"/>
       </w:r>
@@ -1743,14 +2519,65 @@
       <w:r>
         <w:fldChar w:fldCharType="separate"/>
       </w:r>
-      <w:r>
-        <w:rPr>
-          <w:b/>
-          <w:bCs/>
-          <w:noProof/>
-        </w:rPr>
-        <w:t>Nenašli sa žiadne položky zoznamu obrázkov.</w:t>
-      </w:r>
+      <w:hyperlink w:anchor="_Toc510728569" w:history="1">
+        <w:r>
+          <w:rPr>
+            <w:rStyle w:val="Hypertextovodkaz"/>
+            <w:noProof/>
+          </w:rPr>
+          <w:t>Tabuľka 1 Výhoda Oracle a MySql</w:t>
+        </w:r>
+        <w:r>
+          <w:rPr>
+            <w:noProof/>
+            <w:webHidden/>
+          </w:rPr>
+          <w:tab/>
+        </w:r>
+        <w:r>
+          <w:rPr>
+            <w:noProof/>
+            <w:webHidden/>
+          </w:rPr>
+          <w:fldChar w:fldCharType="begin"/>
+        </w:r>
+        <w:r>
+          <w:rPr>
+            <w:noProof/>
+            <w:webHidden/>
+          </w:rPr>
+          <w:instrText xml:space="preserve"> PAGEREF _Toc510728569 \h </w:instrText>
+        </w:r>
+        <w:r>
+          <w:rPr>
+            <w:noProof/>
+            <w:webHidden/>
+          </w:rPr>
+        </w:r>
+        <w:r>
+          <w:rPr>
+            <w:noProof/>
+            <w:webHidden/>
+          </w:rPr>
+          <w:fldChar w:fldCharType="separate"/>
+        </w:r>
+        <w:r>
+          <w:rPr>
+            <w:noProof/>
+            <w:webHidden/>
+          </w:rPr>
+          <w:t>16</w:t>
+        </w:r>
+        <w:r>
+          <w:rPr>
+            <w:noProof/>
+            <w:webHidden/>
+          </w:rPr>
+          <w:fldChar w:fldCharType="end"/>
+        </w:r>
+      </w:hyperlink>
+    </w:p>
+    <w:p>
       <w:r>
         <w:fldChar w:fldCharType="end"/>
       </w:r>
@@ -1777,7 +2604,7 @@
       <w:r>
         <w:fldChar w:fldCharType="separate"/>
       </w:r>
-      <w:bookmarkStart w:id="5" w:name="_Toc510639368"/>
+      <w:bookmarkStart w:id="5" w:name="_Toc510728642"/>
       <w:r>
         <w:t>Zoznam skratiek</w:t>
       </w:r>
@@ -1892,11 +2719,53 @@
         <w:pStyle w:val="Skratky"/>
       </w:pPr>
       <w:r>
-        <w:t>ER model</w:t>
+        <w:t>ER</w:t>
+      </w:r>
+      <w:r>
+        <w:t>A</w:t>
+      </w:r>
+      <w:r>
+        <w:t xml:space="preserve"> model</w:t>
       </w:r>
       <w:r>
         <w:tab/>
         <w:t>Entitno-relačný model</w:t>
+      </w:r>
+    </w:p>
+    <w:p>
+      <w:pPr>
+        <w:pStyle w:val="Skratky"/>
+      </w:pPr>
+      <w:r>
+        <w:t>PK</w:t>
+      </w:r>
+      <w:r>
+        <w:tab/>
+        <w:t>P</w:t>
+      </w:r>
+      <w:r>
+        <w:t>rimary key</w:t>
+      </w:r>
+      <w:r>
+        <w:t>(Primárny kľuč)</w:t>
+      </w:r>
+    </w:p>
+    <w:p>
+      <w:pPr>
+        <w:pStyle w:val="Skratky"/>
+      </w:pPr>
+      <w:r>
+        <w:t>FK</w:t>
+      </w:r>
+      <w:r>
+        <w:tab/>
+        <w:t>F</w:t>
+      </w:r>
+      <w:r>
+        <w:t>oreign key</w:t>
+      </w:r>
+      <w:r>
+        <w:t>(Cudzí kľuč)</w:t>
       </w:r>
     </w:p>
     <w:p>
@@ -1918,9 +2787,9 @@
           <w:szCs w:val="22"/>
         </w:rPr>
       </w:pPr>
-      <w:hyperlink r:id="rId16" w:anchor="Úvod" w:history="1">
+      <w:hyperlink r:id="rId19" w:anchor="Úvod" w:history="1">
         <w:bookmarkStart w:id="6" w:name="_Toc434923882"/>
-        <w:bookmarkStart w:id="7" w:name="_Toc510639369"/>
+        <w:bookmarkStart w:id="7" w:name="_Toc510728643"/>
         <w:r>
           <w:t>Úvod</w:t>
         </w:r>
@@ -1938,7 +2807,7 @@
       <w:pPr>
         <w:pStyle w:val="Nadpis1"/>
       </w:pPr>
-      <w:bookmarkStart w:id="9" w:name="_Toc510639370"/>
+      <w:bookmarkStart w:id="9" w:name="_Toc510728644"/>
       <w:bookmarkEnd w:id="8"/>
       <w:r>
         <w:lastRenderedPageBreak/>
@@ -1950,9 +2819,11 @@
       <w:pPr>
         <w:pStyle w:val="Nadpis2"/>
       </w:pPr>
+      <w:bookmarkStart w:id="10" w:name="_Toc510728645"/>
       <w:r>
         <w:t>Scoreboard</w:t>
       </w:r>
+      <w:bookmarkEnd w:id="10"/>
     </w:p>
     <w:p>
       <w:r>
@@ -1963,7 +2834,7 @@
         <mc:AlternateContent>
           <mc:Choice Requires="wps">
             <w:drawing>
-              <wp:anchor distT="0" distB="0" distL="114300" distR="114300" simplePos="0" relativeHeight="251663360" behindDoc="0" locked="0" layoutInCell="1" allowOverlap="1" wp14:anchorId="375B57D7" wp14:editId="4645B530">
+              <wp:anchor distT="0" distB="0" distL="114300" distR="114300" simplePos="0" relativeHeight="251653632" behindDoc="0" locked="0" layoutInCell="1" allowOverlap="1" wp14:anchorId="375B57D7" wp14:editId="4645B530">
                 <wp:simplePos x="0" y="0"/>
                 <wp:positionH relativeFrom="column">
                   <wp:posOffset>1635760</wp:posOffset>
@@ -2005,33 +2876,22 @@
                                 <w:sz w:val="24"/>
                               </w:rPr>
                             </w:pPr>
+                            <w:bookmarkStart w:id="11" w:name="_Toc510728666"/>
                             <w:r>
                               <w:t xml:space="preserve">Obrázok </w:t>
                             </w:r>
-                            <w:r>
-                              <w:fldChar w:fldCharType="begin"/>
-                            </w:r>
-                            <w:r>
-                              <w:instrText xml:space="preserve"> SEQ Obrázok \* ARABIC </w:instrText>
-                            </w:r>
-                            <w:r>
-                              <w:fldChar w:fldCharType="separate"/>
-                            </w:r>
-                            <w:r>
-                              <w:rPr>
-                                <w:noProof/>
-                              </w:rPr>
-                              <w:t>1</w:t>
-                            </w:r>
-                            <w:r>
-                              <w:rPr>
-                                <w:noProof/>
-                              </w:rPr>
-                              <w:fldChar w:fldCharType="end"/>
-                            </w:r>
+                            <w:fldSimple w:instr=" SEQ Obrázok \* ARABIC ">
+                              <w:r>
+                                <w:rPr>
+                                  <w:noProof/>
+                                </w:rPr>
+                                <w:t>1</w:t>
+                              </w:r>
+                            </w:fldSimple>
                             <w:r>
                               <w:t xml:space="preserve"> Scoreboard</w:t>
                             </w:r>
+                            <w:bookmarkEnd w:id="11"/>
                           </w:p>
                         </w:txbxContent>
                       </wps:txbx>
@@ -2053,7 +2913,7 @@
                 <v:stroke joinstyle="miter"/>
                 <v:path gradientshapeok="t" o:connecttype="rect"/>
               </v:shapetype>
-              <v:shape id="Textové pole 3" o:spid="_x0000_s1026" type="#_x0000_t202" style="position:absolute;left:0;text-align:left;margin-left:128.8pt;margin-top:219.2pt;width:181.4pt;height:.05pt;z-index:251663360;visibility:visible;mso-wrap-style:square;mso-wrap-distance-left:9pt;mso-wrap-distance-top:0;mso-wrap-distance-right:9pt;mso-wrap-distance-bottom:0;mso-position-horizontal:absolute;mso-position-horizontal-relative:text;mso-position-vertical:absolute;mso-position-vertical-relative:text;v-text-anchor:top" o:gfxdata="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" stroked="f">
+              <v:shape id="Textové pole 3" o:spid="_x0000_s1026" type="#_x0000_t202" style="position:absolute;left:0;text-align:left;margin-left:128.8pt;margin-top:219.2pt;width:181.4pt;height:.05pt;z-index:251653632;visibility:visible;mso-wrap-style:square;mso-wrap-distance-left:9pt;mso-wrap-distance-top:0;mso-wrap-distance-right:9pt;mso-wrap-distance-bottom:0;mso-position-horizontal:absolute;mso-position-horizontal-relative:text;mso-position-vertical:absolute;mso-position-vertical-relative:text;v-text-anchor:top" o:gfxdata="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" stroked="f">
                 <v:textbox style="mso-fit-shape-to-text:t" inset="0,0,0,0">
                   <w:txbxContent>
                     <w:p>
@@ -2064,33 +2924,22 @@
                           <w:sz w:val="24"/>
                         </w:rPr>
                       </w:pPr>
+                      <w:bookmarkStart w:id="12" w:name="_Toc510728666"/>
                       <w:r>
                         <w:t xml:space="preserve">Obrázok </w:t>
                       </w:r>
-                      <w:r>
-                        <w:fldChar w:fldCharType="begin"/>
-                      </w:r>
-                      <w:r>
-                        <w:instrText xml:space="preserve"> SEQ Obrázok \* ARABIC </w:instrText>
-                      </w:r>
-                      <w:r>
-                        <w:fldChar w:fldCharType="separate"/>
-                      </w:r>
-                      <w:r>
-                        <w:rPr>
-                          <w:noProof/>
-                        </w:rPr>
-                        <w:t>1</w:t>
-                      </w:r>
-                      <w:r>
-                        <w:rPr>
-                          <w:noProof/>
-                        </w:rPr>
-                        <w:fldChar w:fldCharType="end"/>
-                      </w:r>
+                      <w:fldSimple w:instr=" SEQ Obrázok \* ARABIC ">
+                        <w:r>
+                          <w:rPr>
+                            <w:noProof/>
+                          </w:rPr>
+                          <w:t>1</w:t>
+                        </w:r>
+                      </w:fldSimple>
                       <w:r>
                         <w:t xml:space="preserve"> Scoreboard</w:t>
                       </w:r>
+                      <w:bookmarkEnd w:id="12"/>
                     </w:p>
                   </w:txbxContent>
                 </v:textbox>
@@ -2106,7 +2955,7 @@
           <w:lang w:eastAsia="sk-SK"/>
         </w:rPr>
         <w:drawing>
-          <wp:anchor distT="0" distB="0" distL="114300" distR="114300" simplePos="0" relativeHeight="251661312" behindDoc="1" locked="0" layoutInCell="1" allowOverlap="1" wp14:anchorId="18DADA51" wp14:editId="1EF61AA9">
+          <wp:anchor distT="0" distB="0" distL="114300" distR="114300" simplePos="0" relativeHeight="251649536" behindDoc="1" locked="0" layoutInCell="1" allowOverlap="1" wp14:anchorId="18DADA51" wp14:editId="1EF61AA9">
             <wp:simplePos x="0" y="0"/>
             <wp:positionH relativeFrom="column">
               <wp:posOffset>1635760</wp:posOffset>
@@ -2131,7 +2980,7 @@
                     </pic:cNvPicPr>
                   </pic:nvPicPr>
                   <pic:blipFill>
-                    <a:blip r:embed="rId17" cstate="print">
+                    <a:blip r:embed="rId20" cstate="print">
                       <a:extLst>
                         <a:ext uri="{28A0092B-C50C-407E-A947-70E740481C1C}">
                           <a14:useLocalDpi xmlns:a14="http://schemas.microsoft.com/office/drawing/2010/main" val="0"/>
@@ -2173,8 +3022,13 @@
       <w:pPr>
         <w:pStyle w:val="Nadpis2"/>
       </w:pPr>
-      <w:r>
-        <w:t xml:space="preserve">Hardvérová svetelná tabula </w:t>
+      <w:bookmarkStart w:id="13" w:name="_Toc510728646"/>
+      <w:r>
+        <w:t>Hardvérová svetelná tabula</w:t>
+      </w:r>
+      <w:bookmarkEnd w:id="13"/>
+      <w:r>
+        <w:t xml:space="preserve"> </w:t>
       </w:r>
     </w:p>
     <w:p>
@@ -2186,7 +3040,7 @@
         <mc:AlternateContent>
           <mc:Choice Requires="wps">
             <w:drawing>
-              <wp:anchor distT="0" distB="0" distL="114300" distR="114300" simplePos="0" relativeHeight="251665408" behindDoc="0" locked="0" layoutInCell="1" allowOverlap="1" wp14:anchorId="54A40B3E" wp14:editId="34501ED5">
+              <wp:anchor distT="0" distB="0" distL="114300" distR="114300" simplePos="0" relativeHeight="251659776" behindDoc="0" locked="0" layoutInCell="1" allowOverlap="1" wp14:anchorId="54A40B3E" wp14:editId="34501ED5">
                 <wp:simplePos x="0" y="0"/>
                 <wp:positionH relativeFrom="column">
                   <wp:posOffset>1350010</wp:posOffset>
@@ -2228,33 +3082,22 @@
                                 <w:sz w:val="24"/>
                               </w:rPr>
                             </w:pPr>
+                            <w:bookmarkStart w:id="14" w:name="_Toc510728667"/>
                             <w:r>
                               <w:t xml:space="preserve">Obrázok </w:t>
                             </w:r>
-                            <w:r>
-                              <w:fldChar w:fldCharType="begin"/>
-                            </w:r>
-                            <w:r>
-                              <w:instrText xml:space="preserve"> SEQ Obrázok \* ARABIC </w:instrText>
-                            </w:r>
-                            <w:r>
-                              <w:fldChar w:fldCharType="separate"/>
-                            </w:r>
-                            <w:r>
-                              <w:rPr>
-                                <w:noProof/>
-                              </w:rPr>
-                              <w:t>2</w:t>
-                            </w:r>
-                            <w:r>
-                              <w:rPr>
-                                <w:noProof/>
-                              </w:rPr>
-                              <w:fldChar w:fldCharType="end"/>
-                            </w:r>
+                            <w:fldSimple w:instr=" SEQ Obrázok \* ARABIC ">
+                              <w:r>
+                                <w:rPr>
+                                  <w:noProof/>
+                                </w:rPr>
+                                <w:t>2</w:t>
+                              </w:r>
+                            </w:fldSimple>
                             <w:r>
                               <w:t xml:space="preserve"> Hardvérová svetelná tabula</w:t>
                             </w:r>
+                            <w:bookmarkEnd w:id="14"/>
                           </w:p>
                         </w:txbxContent>
                       </wps:txbx>
@@ -2272,7 +3115,7 @@
           </mc:Choice>
           <mc:Fallback>
             <w:pict>
-              <v:shape w14:anchorId="54A40B3E" id="Textové pole 4" o:spid="_x0000_s1027" type="#_x0000_t202" style="position:absolute;left:0;text-align:left;margin-left:106.3pt;margin-top:267.5pt;width:226.35pt;height:.05pt;z-index:251665408;visibility:visible;mso-wrap-style:square;mso-wrap-distance-left:9pt;mso-wrap-distance-top:0;mso-wrap-distance-right:9pt;mso-wrap-distance-bottom:0;mso-position-horizontal:absolute;mso-position-horizontal-relative:text;mso-position-vertical:absolute;mso-position-vertical-relative:text;v-text-anchor:top" o:gfxdata="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" stroked="f">
+              <v:shape w14:anchorId="54A40B3E" id="Textové pole 4" o:spid="_x0000_s1027" type="#_x0000_t202" style="position:absolute;left:0;text-align:left;margin-left:106.3pt;margin-top:267.5pt;width:226.35pt;height:.05pt;z-index:251659776;visibility:visible;mso-wrap-style:square;mso-wrap-distance-left:9pt;mso-wrap-distance-top:0;mso-wrap-distance-right:9pt;mso-wrap-distance-bottom:0;mso-position-horizontal:absolute;mso-position-horizontal-relative:text;mso-position-vertical:absolute;mso-position-vertical-relative:text;v-text-anchor:top" o:gfxdata="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" stroked="f">
                 <v:textbox style="mso-fit-shape-to-text:t" inset="0,0,0,0">
                   <w:txbxContent>
                     <w:p>
@@ -2283,33 +3126,22 @@
                           <w:sz w:val="24"/>
                         </w:rPr>
                       </w:pPr>
+                      <w:bookmarkStart w:id="15" w:name="_Toc510728667"/>
                       <w:r>
                         <w:t xml:space="preserve">Obrázok </w:t>
                       </w:r>
-                      <w:r>
-                        <w:fldChar w:fldCharType="begin"/>
-                      </w:r>
-                      <w:r>
-                        <w:instrText xml:space="preserve"> SEQ Obrázok \* ARABIC </w:instrText>
-                      </w:r>
-                      <w:r>
-                        <w:fldChar w:fldCharType="separate"/>
-                      </w:r>
-                      <w:r>
-                        <w:rPr>
-                          <w:noProof/>
-                        </w:rPr>
-                        <w:t>2</w:t>
-                      </w:r>
-                      <w:r>
-                        <w:rPr>
-                          <w:noProof/>
-                        </w:rPr>
-                        <w:fldChar w:fldCharType="end"/>
-                      </w:r>
+                      <w:fldSimple w:instr=" SEQ Obrázok \* ARABIC ">
+                        <w:r>
+                          <w:rPr>
+                            <w:noProof/>
+                          </w:rPr>
+                          <w:t>2</w:t>
+                        </w:r>
+                      </w:fldSimple>
                       <w:r>
                         <w:t xml:space="preserve"> Hardvérová svetelná tabula</w:t>
                       </w:r>
+                      <w:bookmarkEnd w:id="15"/>
                     </w:p>
                   </w:txbxContent>
                 </v:textbox>
@@ -2325,7 +3157,7 @@
           <w:lang w:eastAsia="sk-SK"/>
         </w:rPr>
         <w:drawing>
-          <wp:anchor distT="0" distB="0" distL="114300" distR="114300" simplePos="0" relativeHeight="251657216" behindDoc="0" locked="0" layoutInCell="1" allowOverlap="1" wp14:anchorId="6AD7F027" wp14:editId="7924F064">
+          <wp:anchor distT="0" distB="0" distL="114300" distR="114300" simplePos="0" relativeHeight="251641344" behindDoc="0" locked="0" layoutInCell="1" allowOverlap="1" wp14:anchorId="6AD7F027" wp14:editId="7924F064">
             <wp:simplePos x="0" y="0"/>
             <wp:positionH relativeFrom="column">
               <wp:posOffset>1350492</wp:posOffset>
@@ -2350,7 +3182,7 @@
                     </pic:cNvPicPr>
                   </pic:nvPicPr>
                   <pic:blipFill>
-                    <a:blip r:embed="rId18">
+                    <a:blip r:embed="rId21">
                       <a:extLst>
                         <a:ext uri="{28A0092B-C50C-407E-A947-70E740481C1C}">
                           <a14:useLocalDpi xmlns:a14="http://schemas.microsoft.com/office/drawing/2010/main" val="0"/>
@@ -2436,8 +3268,13 @@
       <w:pPr>
         <w:pStyle w:val="Nadpis2"/>
       </w:pPr>
-      <w:r>
-        <w:t xml:space="preserve">Dostupne softvérové tabule </w:t>
+      <w:bookmarkStart w:id="16" w:name="_Toc510728647"/>
+      <w:r>
+        <w:t>Dostupne softvérové tabule</w:t>
+      </w:r>
+      <w:bookmarkEnd w:id="16"/>
+      <w:r>
+        <w:t xml:space="preserve"> </w:t>
       </w:r>
     </w:p>
     <w:p>
@@ -2454,12 +3291,12 @@
       <w:pPr>
         <w:pStyle w:val="Nadpis1"/>
       </w:pPr>
-      <w:hyperlink r:id="rId19" w:anchor="Ciele_práce" w:history="1">
-        <w:bookmarkStart w:id="10" w:name="_Toc510639371"/>
+      <w:hyperlink r:id="rId22" w:anchor="Ciele_práce" w:history="1">
+        <w:bookmarkStart w:id="17" w:name="_Toc510728648"/>
         <w:r>
           <w:t>Ciele práce</w:t>
         </w:r>
-        <w:bookmarkEnd w:id="10"/>
+        <w:bookmarkEnd w:id="17"/>
       </w:hyperlink>
     </w:p>
     <w:p>
@@ -2549,8 +3386,13 @@
       <w:pPr>
         <w:pStyle w:val="Nadpis2"/>
       </w:pPr>
-      <w:r>
-        <w:t xml:space="preserve">Futbalový modul </w:t>
+      <w:bookmarkStart w:id="18" w:name="_Toc510728649"/>
+      <w:r>
+        <w:t>Futbalový modul</w:t>
+      </w:r>
+      <w:bookmarkEnd w:id="18"/>
+      <w:r>
+        <w:t xml:space="preserve"> </w:t>
       </w:r>
     </w:p>
     <w:p>
@@ -2576,10 +3418,12 @@
       <w:pPr>
         <w:pStyle w:val="Nadpis2"/>
       </w:pPr>
+      <w:bookmarkStart w:id="19" w:name="_Toc510728650"/>
       <w:r>
         <w:lastRenderedPageBreak/>
         <w:t>Hokejový modul</w:t>
       </w:r>
+      <w:bookmarkEnd w:id="19"/>
     </w:p>
     <w:p>
       <w:r>
@@ -2655,8 +3499,13 @@
       <w:pPr>
         <w:pStyle w:val="Nadpis2"/>
       </w:pPr>
-      <w:r>
-        <w:t xml:space="preserve">Reklamný modul </w:t>
+      <w:bookmarkStart w:id="20" w:name="_Toc510728651"/>
+      <w:r>
+        <w:t>Reklamný modul</w:t>
+      </w:r>
+      <w:bookmarkEnd w:id="20"/>
+      <w:r>
+        <w:t xml:space="preserve"> </w:t>
       </w:r>
     </w:p>
     <w:p>
@@ -2760,7 +3609,7 @@
       <w:pPr>
         <w:pStyle w:val="Nadpis1"/>
       </w:pPr>
-      <w:bookmarkStart w:id="11" w:name="_Toc510639372"/>
+      <w:bookmarkStart w:id="21" w:name="_Toc510728652"/>
       <w:r>
         <w:lastRenderedPageBreak/>
         <w:t>Riešenie a</w:t>
@@ -2771,7 +3620,7 @@
       <w:r>
         <w:t>implementácia</w:t>
       </w:r>
-      <w:bookmarkEnd w:id="11"/>
+      <w:bookmarkEnd w:id="21"/>
     </w:p>
     <w:p>
       <w:r>
@@ -2780,14 +3629,31 @@
       <w:r>
         <w:t xml:space="preserve"> Je rozdelená na viacej podkapitol. Prvá podkapitola sa zaoberá databázovým systémom.</w:t>
       </w:r>
+      <w:r>
+        <w:t xml:space="preserve"> Sú v</w:t>
+      </w:r>
+      <w:r>
+        <w:t> nej opísane jednotlivé entity,</w:t>
+      </w:r>
+      <w:r>
+        <w:t> samotný ERA diagram</w:t>
+      </w:r>
+      <w:r>
+        <w:t>, sekvencia a triggre ktoré používam</w:t>
+      </w:r>
+      <w:r>
+        <w:t>.</w:t>
+      </w:r>
     </w:p>
     <w:p>
       <w:pPr>
         <w:pStyle w:val="Nadpis2"/>
       </w:pPr>
+      <w:bookmarkStart w:id="22" w:name="_Toc510728653"/>
       <w:r>
         <w:t>Návrh databázy</w:t>
       </w:r>
+      <w:bookmarkEnd w:id="22"/>
     </w:p>
     <w:p>
       <w:r>
@@ -2827,6 +3693,7 @@
       <w:pPr>
         <w:pStyle w:val="Nadpis3"/>
       </w:pPr>
+      <w:bookmarkStart w:id="23" w:name="_Toc510728654"/>
       <w:r>
         <w:t>Výhody Oracle a</w:t>
       </w:r>
@@ -2836,6 +3703,7 @@
       <w:r>
         <w:t>MySql</w:t>
       </w:r>
+      <w:bookmarkEnd w:id="23"/>
     </w:p>
     <w:p>
       <w:r>
@@ -2847,6 +3715,7 @@
         <w:pStyle w:val="Titulek"/>
         <w:keepNext/>
       </w:pPr>
+      <w:bookmarkStart w:id="24" w:name="_Toc510728569"/>
       <w:r>
         <w:t xml:space="preserve">Tabuľka </w:t>
       </w:r>
@@ -2861,6 +3730,7 @@
       <w:r>
         <w:t xml:space="preserve"> Výhoda Oracle a MySql</w:t>
       </w:r>
+      <w:bookmarkEnd w:id="24"/>
     </w:p>
     <w:tbl>
       <w:tblPr>
@@ -2974,25 +3844,7 @@
                 <w:szCs w:val="22"/>
                 <w:lang w:eastAsia="en-US"/>
               </w:rPr>
-              <w:t xml:space="preserve">Je </w:t>
-            </w:r>
-            <w:r>
-              <w:rPr>
-                <w:rFonts w:ascii="Times New Roman" w:eastAsia="Calibri" w:hAnsi="Times New Roman" w:cs="Times New Roman"/>
-                <w:sz w:val="24"/>
-                <w:szCs w:val="22"/>
-                <w:lang w:eastAsia="en-US"/>
-              </w:rPr>
-              <w:t>vhodný pre</w:t>
-            </w:r>
-            <w:r>
-              <w:rPr>
-                <w:rFonts w:ascii="Times New Roman" w:eastAsia="Calibri" w:hAnsi="Times New Roman" w:cs="Times New Roman"/>
-                <w:sz w:val="24"/>
-                <w:szCs w:val="22"/>
-                <w:lang w:eastAsia="en-US"/>
-              </w:rPr>
-              <w:t xml:space="preserve"> VLDB</w:t>
+              <w:t>Je vhodný pre VLDB</w:t>
             </w:r>
           </w:p>
         </w:tc>
@@ -3260,11 +4112,12 @@
       <w:r>
         <w:rPr>
           <w:noProof/>
+          <w:lang w:eastAsia="sk-SK"/>
         </w:rPr>
         <mc:AlternateContent>
           <mc:Choice Requires="wps">
             <w:drawing>
-              <wp:anchor distT="0" distB="0" distL="114300" distR="114300" simplePos="0" relativeHeight="251659264" behindDoc="0" locked="0" layoutInCell="1" allowOverlap="1" wp14:anchorId="63DC0F17" wp14:editId="0C3BD441">
+              <wp:anchor distT="0" distB="0" distL="114300" distR="114300" simplePos="0" relativeHeight="251645440" behindDoc="0" locked="0" layoutInCell="1" allowOverlap="1" wp14:anchorId="63DC0F17" wp14:editId="0C3BD441">
                 <wp:simplePos x="0" y="0"/>
                 <wp:positionH relativeFrom="column">
                   <wp:posOffset>845820</wp:posOffset>
@@ -3306,6 +4159,7 @@
                                 <w:sz w:val="24"/>
                               </w:rPr>
                             </w:pPr>
+                            <w:bookmarkStart w:id="25" w:name="_Toc510728668"/>
                             <w:r>
                               <w:t xml:space="preserve">Obrázok </w:t>
                             </w:r>
@@ -3323,6 +4177,7 @@
                             <w:r>
                               <w:t>MySql vs Oracle</w:t>
                             </w:r>
+                            <w:bookmarkEnd w:id="25"/>
                           </w:p>
                         </w:txbxContent>
                       </wps:txbx>
@@ -3343,7 +4198,7 @@
           </mc:Choice>
           <mc:Fallback>
             <w:pict>
-              <v:shape w14:anchorId="63DC0F17" id="Textové pole 9" o:spid="_x0000_s1028" type="#_x0000_t202" style="position:absolute;margin-left:66.6pt;margin-top:166.9pt;width:306.05pt;height:21.4pt;z-index:251659264;visibility:visible;mso-wrap-style:square;mso-height-percent:0;mso-wrap-distance-left:9pt;mso-wrap-distance-top:0;mso-wrap-distance-right:9pt;mso-wrap-distance-bottom:0;mso-position-horizontal:absolute;mso-position-horizontal-relative:text;mso-position-vertical:absolute;mso-position-vertical-relative:text;mso-height-percent:0;mso-height-relative:margin;v-text-anchor:top" o:gfxdata="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" stroked="f">
+              <v:shape w14:anchorId="63DC0F17" id="Textové pole 9" o:spid="_x0000_s1028" type="#_x0000_t202" style="position:absolute;margin-left:66.6pt;margin-top:166.9pt;width:306.05pt;height:21.4pt;z-index:251645440;visibility:visible;mso-wrap-style:square;mso-height-percent:0;mso-wrap-distance-left:9pt;mso-wrap-distance-top:0;mso-wrap-distance-right:9pt;mso-wrap-distance-bottom:0;mso-position-horizontal:absolute;mso-position-horizontal-relative:text;mso-position-vertical:absolute;mso-position-vertical-relative:text;mso-height-percent:0;mso-height-relative:margin;v-text-anchor:top" o:gfxdata="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" stroked="f">
                 <v:textbox inset="0,0,0,0">
                   <w:txbxContent>
                     <w:p>
@@ -3354,6 +4209,7 @@
                           <w:sz w:val="24"/>
                         </w:rPr>
                       </w:pPr>
+                      <w:bookmarkStart w:id="26" w:name="_Toc510728668"/>
                       <w:r>
                         <w:t xml:space="preserve">Obrázok </w:t>
                       </w:r>
@@ -3371,6 +4227,7 @@
                       <w:r>
                         <w:t>MySql vs Oracle</w:t>
                       </w:r>
+                      <w:bookmarkEnd w:id="26"/>
                     </w:p>
                   </w:txbxContent>
                 </v:textbox>
@@ -3386,7 +4243,7 @@
           <w:lang w:eastAsia="sk-SK"/>
         </w:rPr>
         <w:drawing>
-          <wp:anchor distT="0" distB="0" distL="114300" distR="114300" simplePos="0" relativeHeight="251657216" behindDoc="0" locked="0" layoutInCell="1" allowOverlap="1" wp14:anchorId="0508B875" wp14:editId="3A991554">
+          <wp:anchor distT="0" distB="0" distL="114300" distR="114300" simplePos="0" relativeHeight="251643392" behindDoc="0" locked="0" layoutInCell="1" allowOverlap="1" wp14:anchorId="0508B875" wp14:editId="3A991554">
             <wp:simplePos x="0" y="0"/>
             <wp:positionH relativeFrom="column">
               <wp:posOffset>849630</wp:posOffset>
@@ -3411,7 +4268,7 @@
                     </pic:cNvPicPr>
                   </pic:nvPicPr>
                   <pic:blipFill>
-                    <a:blip r:embed="rId20" cstate="print">
+                    <a:blip r:embed="rId23" cstate="print">
                       <a:extLst>
                         <a:ext uri="{28A0092B-C50C-407E-A947-70E740481C1C}">
                           <a14:useLocalDpi xmlns:a14="http://schemas.microsoft.com/office/drawing/2010/main" val="0"/>
@@ -3456,6 +4313,7 @@
       <w:pPr>
         <w:pStyle w:val="Nadpis3"/>
       </w:pPr>
+      <w:bookmarkStart w:id="27" w:name="_Toc510728655"/>
       <w:r>
         <w:rPr>
           <w:noProof/>
@@ -3464,18 +4322,18 @@
         <mc:AlternateContent>
           <mc:Choice Requires="wps">
             <w:drawing>
-              <wp:anchor distT="0" distB="0" distL="114300" distR="114300" simplePos="0" relativeHeight="251668480" behindDoc="0" locked="0" layoutInCell="1" allowOverlap="1" wp14:anchorId="4076FEE3" wp14:editId="301D1F96">
+              <wp:anchor distT="0" distB="0" distL="114300" distR="114300" simplePos="0" relativeHeight="251661824" behindDoc="0" locked="0" layoutInCell="1" allowOverlap="1" wp14:anchorId="3ADC58B3" wp14:editId="3243A4B8">
                 <wp:simplePos x="0" y="0"/>
                 <wp:positionH relativeFrom="column">
-                  <wp:posOffset>224079</wp:posOffset>
+                  <wp:posOffset>99695</wp:posOffset>
                 </wp:positionH>
                 <wp:positionV relativeFrom="paragraph">
-                  <wp:posOffset>3472459</wp:posOffset>
+                  <wp:posOffset>3962400</wp:posOffset>
                 </wp:positionV>
-                <wp:extent cx="4594225" cy="635"/>
+                <wp:extent cx="4842510" cy="635"/>
                 <wp:effectExtent l="0" t="0" r="0" b="0"/>
                 <wp:wrapTopAndBottom/>
-                <wp:docPr id="19" name="Textové pole 19"/>
+                <wp:docPr id="7" name="Textové pole 7"/>
                 <wp:cNvGraphicFramePr/>
                 <a:graphic xmlns:a="http://schemas.openxmlformats.org/drawingml/2006/main">
                   <a:graphicData uri="http://schemas.microsoft.com/office/word/2010/wordprocessingShape">
@@ -3484,7 +4342,1320 @@
                       <wps:spPr>
                         <a:xfrm>
                           <a:off x="0" y="0"/>
-                          <a:ext cx="4594225" cy="635"/>
+                          <a:ext cx="4842510" cy="635"/>
+                        </a:xfrm>
+                        <a:prstGeom prst="rect">
+                          <a:avLst/>
+                        </a:prstGeom>
+                        <a:solidFill>
+                          <a:prstClr val="white"/>
+                        </a:solidFill>
+                        <a:ln>
+                          <a:noFill/>
+                        </a:ln>
+                      </wps:spPr>
+                      <wps:txbx>
+                        <w:txbxContent>
+                          <w:p>
+                            <w:pPr>
+                              <w:pStyle w:val="Titulek"/>
+                              <w:rPr>
+                                <w:rFonts w:eastAsia="Times New Roman"/>
+                                <w:noProof/>
+                                <w:color w:val="auto"/>
+                              </w:rPr>
+                            </w:pPr>
+                            <w:bookmarkStart w:id="28" w:name="_Toc510728669"/>
+                            <w:r>
+                              <w:t xml:space="preserve">Obrázok </w:t>
+                            </w:r>
+                            <w:fldSimple w:instr=" SEQ Obrázok \* ARABIC ">
+                              <w:r>
+                                <w:rPr>
+                                  <w:noProof/>
+                                </w:rPr>
+                                <w:t>4</w:t>
+                              </w:r>
+                            </w:fldSimple>
+                            <w:r>
+                              <w:t xml:space="preserve"> ERA diagram</w:t>
+                            </w:r>
+                            <w:bookmarkEnd w:id="28"/>
+                          </w:p>
+                        </w:txbxContent>
+                      </wps:txbx>
+                      <wps:bodyPr rot="0" spcFirstLastPara="0" vertOverflow="overflow" horzOverflow="overflow" vert="horz" wrap="square" lIns="0" tIns="0" rIns="0" bIns="0" numCol="1" spcCol="0" rtlCol="0" fromWordArt="0" anchor="t" anchorCtr="0" forceAA="0" compatLnSpc="1">
+                        <a:prstTxWarp prst="textNoShape">
+                          <a:avLst/>
+                        </a:prstTxWarp>
+                        <a:spAutoFit/>
+                      </wps:bodyPr>
+                    </wps:wsp>
+                  </a:graphicData>
+                </a:graphic>
+              </wp:anchor>
+            </w:drawing>
+          </mc:Choice>
+          <mc:Fallback>
+            <w:pict>
+              <v:shape w14:anchorId="3ADC58B3" id="Textové pole 7" o:spid="_x0000_s1029" type="#_x0000_t202" style="position:absolute;left:0;text-align:left;margin-left:7.85pt;margin-top:312pt;width:381.3pt;height:.05pt;z-index:251661824;visibility:visible;mso-wrap-style:square;mso-wrap-distance-left:9pt;mso-wrap-distance-top:0;mso-wrap-distance-right:9pt;mso-wrap-distance-bottom:0;mso-position-horizontal:absolute;mso-position-horizontal-relative:text;mso-position-vertical:absolute;mso-position-vertical-relative:text;v-text-anchor:top" o:gfxdata="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" stroked="f">
+                <v:textbox style="mso-fit-shape-to-text:t" inset="0,0,0,0">
+                  <w:txbxContent>
+                    <w:p>
+                      <w:pPr>
+                        <w:pStyle w:val="Titulek"/>
+                        <w:rPr>
+                          <w:rFonts w:eastAsia="Times New Roman"/>
+                          <w:noProof/>
+                          <w:color w:val="auto"/>
+                        </w:rPr>
+                      </w:pPr>
+                      <w:bookmarkStart w:id="29" w:name="_Toc510728669"/>
+                      <w:r>
+                        <w:t xml:space="preserve">Obrázok </w:t>
+                      </w:r>
+                      <w:fldSimple w:instr=" SEQ Obrázok \* ARABIC ">
+                        <w:r>
+                          <w:rPr>
+                            <w:noProof/>
+                          </w:rPr>
+                          <w:t>4</w:t>
+                        </w:r>
+                      </w:fldSimple>
+                      <w:r>
+                        <w:t xml:space="preserve"> ERA diagram</w:t>
+                      </w:r>
+                      <w:bookmarkEnd w:id="29"/>
+                    </w:p>
+                  </w:txbxContent>
+                </v:textbox>
+                <w10:wrap type="topAndBottom"/>
+              </v:shape>
+            </w:pict>
+          </mc:Fallback>
+        </mc:AlternateContent>
+      </w:r>
+      <w:r>
+        <w:rPr>
+          <w:noProof/>
+          <w:lang w:eastAsia="sk-SK"/>
+        </w:rPr>
+        <w:drawing>
+          <wp:anchor distT="0" distB="0" distL="114300" distR="114300" simplePos="0" relativeHeight="251656704" behindDoc="0" locked="0" layoutInCell="1" allowOverlap="1" wp14:anchorId="759DA85A" wp14:editId="3C507876">
+            <wp:simplePos x="0" y="0"/>
+            <wp:positionH relativeFrom="column">
+              <wp:posOffset>99720</wp:posOffset>
+            </wp:positionH>
+            <wp:positionV relativeFrom="paragraph">
+              <wp:posOffset>518643</wp:posOffset>
+            </wp:positionV>
+            <wp:extent cx="4842510" cy="3387090"/>
+            <wp:effectExtent l="0" t="0" r="0" b="3810"/>
+            <wp:wrapTopAndBottom/>
+            <wp:docPr id="6" name="Obrázek 6"/>
+            <wp:cNvGraphicFramePr>
+              <a:graphicFrameLocks xmlns:a="http://schemas.openxmlformats.org/drawingml/2006/main" noChangeAspect="1"/>
+            </wp:cNvGraphicFramePr>
+            <a:graphic xmlns:a="http://schemas.openxmlformats.org/drawingml/2006/main">
+              <a:graphicData uri="http://schemas.openxmlformats.org/drawingml/2006/picture">
+                <pic:pic xmlns:pic="http://schemas.openxmlformats.org/drawingml/2006/picture">
+                  <pic:nvPicPr>
+                    <pic:cNvPr id="0" name="Picture 1"/>
+                    <pic:cNvPicPr>
+                      <a:picLocks noChangeAspect="1" noChangeArrowheads="1"/>
+                    </pic:cNvPicPr>
+                  </pic:nvPicPr>
+                  <pic:blipFill>
+                    <a:blip r:embed="rId24">
+                      <a:extLst>
+                        <a:ext uri="{28A0092B-C50C-407E-A947-70E740481C1C}">
+                          <a14:useLocalDpi xmlns:a14="http://schemas.microsoft.com/office/drawing/2010/main" val="0"/>
+                        </a:ext>
+                      </a:extLst>
+                    </a:blip>
+                    <a:srcRect/>
+                    <a:stretch>
+                      <a:fillRect/>
+                    </a:stretch>
+                  </pic:blipFill>
+                  <pic:spPr bwMode="auto">
+                    <a:xfrm>
+                      <a:off x="0" y="0"/>
+                      <a:ext cx="4842510" cy="3387090"/>
+                    </a:xfrm>
+                    <a:prstGeom prst="rect">
+                      <a:avLst/>
+                    </a:prstGeom>
+                    <a:noFill/>
+                    <a:ln>
+                      <a:noFill/>
+                    </a:ln>
+                  </pic:spPr>
+                </pic:pic>
+              </a:graphicData>
+            </a:graphic>
+            <wp14:sizeRelH relativeFrom="page">
+              <wp14:pctWidth>0</wp14:pctWidth>
+            </wp14:sizeRelH>
+            <wp14:sizeRelV relativeFrom="page">
+              <wp14:pctHeight>0</wp14:pctHeight>
+            </wp14:sizeRelV>
+          </wp:anchor>
+        </w:drawing>
+      </w:r>
+      <w:r>
+        <w:t>Dátový model</w:t>
+      </w:r>
+      <w:bookmarkEnd w:id="27"/>
+    </w:p>
+    <w:p>
+      <w:pPr>
+        <w:pStyle w:val="Nadpis3"/>
+        <w:numPr>
+          <w:ilvl w:val="0"/>
+          <w:numId w:val="0"/>
+        </w:numPr>
+        <w:rPr>
+          <w:noProof/>
+          <w:lang w:eastAsia="sk-SK"/>
+        </w:rPr>
+      </w:pPr>
+    </w:p>
+    <w:p>
+      <w:pPr>
+        <w:pStyle w:val="Nadpis3"/>
+      </w:pPr>
+      <w:bookmarkStart w:id="30" w:name="_Toc510728656"/>
+      <w:r>
+        <w:t>Popis entít</w:t>
+      </w:r>
+      <w:bookmarkEnd w:id="30"/>
+    </w:p>
+    <w:p>
+      <w:pPr>
+        <w:pStyle w:val="Nadpis4"/>
+      </w:pPr>
+      <w:r>
+        <w:t>Tím</w:t>
+      </w:r>
+    </w:p>
+    <w:p>
+      <w:r>
+        <w:t>Tabuľka tím obsahuje záznamy všetkých tímov aj z konkrétnym športom pre ktorý je tento tým vytvorený.</w:t>
+      </w:r>
+      <w:r>
+        <w:t xml:space="preserve"> </w:t>
+      </w:r>
+    </w:p>
+    <w:p>
+      <w:pPr>
+        <w:spacing w:line="240" w:lineRule="auto"/>
+      </w:pPr>
+      <w:r>
+        <w:t>Skladá sa z</w:t>
+      </w:r>
+      <w:r>
+        <w:t> </w:t>
+      </w:r>
+      <w:r>
+        <w:t xml:space="preserve">atribútov </w:t>
+      </w:r>
+      <w:r>
+        <w:tab/>
+        <w:t>-</w:t>
+      </w:r>
+      <w:r>
+        <w:rPr>
+          <w:b/>
+        </w:rPr>
+        <w:t>id_tim</w:t>
+      </w:r>
+      <w:r>
+        <w:rPr>
+          <w:b/>
+        </w:rPr>
+        <w:t xml:space="preserve"> </w:t>
+      </w:r>
+      <w:r>
+        <w:t>Integer</w:t>
+      </w:r>
+    </w:p>
+    <w:p>
+      <w:pPr>
+        <w:spacing w:line="240" w:lineRule="auto"/>
+        <w:ind w:left="2484" w:firstLine="352"/>
+      </w:pPr>
+      <w:r>
+        <w:rPr>
+          <w:b/>
+        </w:rPr>
+        <w:t>-</w:t>
+      </w:r>
+      <w:r>
+        <w:rPr>
+          <w:b/>
+        </w:rPr>
+        <w:t>nazov</w:t>
+      </w:r>
+      <w:r>
+        <w:rPr>
+          <w:b/>
+        </w:rPr>
+        <w:tab/>
+        <w:t xml:space="preserve"> </w:t>
+      </w:r>
+      <w:r>
+        <w:t>Varchar</w:t>
+      </w:r>
+      <w:r>
+        <w:t>2</w:t>
+      </w:r>
+      <w:r>
+        <w:t>(30)</w:t>
+      </w:r>
+    </w:p>
+    <w:p>
+      <w:pPr>
+        <w:spacing w:line="240" w:lineRule="auto"/>
+        <w:ind w:left="2484" w:firstLine="352"/>
+      </w:pPr>
+      <w:r>
+        <w:t>-</w:t>
+      </w:r>
+      <w:r>
+        <w:rPr>
+          <w:b/>
+        </w:rPr>
+        <w:t>sport</w:t>
+      </w:r>
+      <w:r>
+        <w:t xml:space="preserve">  Varchar</w:t>
+      </w:r>
+      <w:r>
+        <w:t>2</w:t>
+      </w:r>
+      <w:r>
+        <w:t>(30)</w:t>
+      </w:r>
+    </w:p>
+    <w:p>
+      <w:r>
+        <w:t xml:space="preserve"> </w:t>
+      </w:r>
+      <w:r>
+        <w:rPr>
+          <w:b/>
+        </w:rPr>
+        <w:t>Id_tim</w:t>
+      </w:r>
+      <w:r>
+        <w:t xml:space="preserve"> je </w:t>
+      </w:r>
+      <w:r>
+        <w:t>identifikačne</w:t>
+      </w:r>
+      <w:r>
+        <w:t xml:space="preserve"> </w:t>
+      </w:r>
+      <w:r>
+        <w:t>číslo</w:t>
+      </w:r>
+      <w:r>
+        <w:t xml:space="preserve"> </w:t>
+      </w:r>
+      <w:r>
+        <w:t>konkrétneho</w:t>
+      </w:r>
+      <w:r>
+        <w:t xml:space="preserve"> </w:t>
+      </w:r>
+      <w:r>
+        <w:t xml:space="preserve">tímu. Každé </w:t>
+      </w:r>
+      <w:r>
+        <w:rPr>
+          <w:b/>
+        </w:rPr>
+        <w:t>id_timu</w:t>
+      </w:r>
+      <w:r>
+        <w:t xml:space="preserve"> je jedinečne pre každý tím a preto som ho použil ak aj PK tejto </w:t>
+      </w:r>
+      <w:r>
+        <w:t>tabuľky</w:t>
+      </w:r>
+      <w:r>
+        <w:t>.</w:t>
+      </w:r>
+      <w:r>
+        <w:t xml:space="preserve"> </w:t>
+      </w:r>
+      <w:r>
+        <w:t xml:space="preserve">Ďalej má atribút </w:t>
+      </w:r>
+      <w:r>
+        <w:rPr>
+          <w:b/>
+        </w:rPr>
+        <w:t>nazov</w:t>
+      </w:r>
+      <w:r>
+        <w:t>.</w:t>
+      </w:r>
+      <w:r>
+        <w:br/>
+      </w:r>
+      <w:r>
+        <w:rPr>
+          <w:b/>
+        </w:rPr>
+        <w:t>Nazov</w:t>
+      </w:r>
+      <w:r>
+        <w:t xml:space="preserve"> obsahuje cely názov klubu. Ďalší atribút </w:t>
+      </w:r>
+      <w:r>
+        <w:rPr>
+          <w:b/>
+        </w:rPr>
+        <w:t>sport</w:t>
+      </w:r>
+      <w:r>
+        <w:t xml:space="preserve"> </w:t>
+      </w:r>
+      <w:r>
+        <w:t>obsahuje pre aký šport je tento záznam. V tabuľke môže byt zapísaný jeden klub viac krát ale pre rôzne športy.</w:t>
+      </w:r>
+    </w:p>
+    <w:p>
+      <w:pPr>
+        <w:spacing w:after="0" w:line="240" w:lineRule="auto"/>
+        <w:ind w:firstLine="0"/>
+        <w:jc w:val="left"/>
+      </w:pPr>
+      <w:r>
+        <w:br w:type="page"/>
+      </w:r>
+    </w:p>
+    <w:p>
+      <w:pPr>
+        <w:pStyle w:val="Nadpis4"/>
+      </w:pPr>
+      <w:r>
+        <w:lastRenderedPageBreak/>
+        <w:t>Zapas</w:t>
+      </w:r>
+    </w:p>
+    <w:p>
+      <w:r>
+        <w:t>Tato tabuľka obsahuj záznam pre každý odohraný zápas.</w:t>
+      </w:r>
+      <w:r>
+        <w:t xml:space="preserve"> Obsahuje údaje aké tímy hrali, kedy prebehol zápas a ako skončil.  </w:t>
+      </w:r>
+    </w:p>
+    <w:p>
+      <w:pPr>
+        <w:spacing w:line="240" w:lineRule="auto"/>
+        <w:rPr>
+          <w:b/>
+        </w:rPr>
+      </w:pPr>
+      <w:r>
+        <w:t xml:space="preserve"> </w:t>
+      </w:r>
+      <w:r>
+        <w:t>Skladá sa z atribútov –</w:t>
+      </w:r>
+      <w:r>
+        <w:rPr>
+          <w:b/>
+        </w:rPr>
+        <w:t>datum</w:t>
+      </w:r>
+      <w:r>
+        <w:rPr>
+          <w:b/>
+        </w:rPr>
+        <w:tab/>
+      </w:r>
+      <w:r>
+        <w:t>Date</w:t>
+      </w:r>
+    </w:p>
+    <w:p>
+      <w:pPr>
+        <w:spacing w:line="240" w:lineRule="auto"/>
+        <w:ind w:left="2127"/>
+        <w:rPr>
+          <w:b/>
+        </w:rPr>
+      </w:pPr>
+      <w:r>
+        <w:rPr>
+          <w:b/>
+        </w:rPr>
+        <w:t>-</w:t>
+      </w:r>
+      <w:r>
+        <w:rPr>
+          <w:b/>
+        </w:rPr>
+        <w:t>t</w:t>
+      </w:r>
+      <w:r>
+        <w:rPr>
+          <w:b/>
+        </w:rPr>
+        <w:t>im_hosatia</w:t>
+      </w:r>
+      <w:r>
+        <w:rPr>
+          <w:b/>
+        </w:rPr>
+        <w:tab/>
+      </w:r>
+      <w:r>
+        <w:t>Integer</w:t>
+      </w:r>
+    </w:p>
+    <w:p>
+      <w:pPr>
+        <w:spacing w:line="240" w:lineRule="auto"/>
+        <w:ind w:left="2127"/>
+        <w:rPr>
+          <w:b/>
+        </w:rPr>
+      </w:pPr>
+      <w:r>
+        <w:rPr>
+          <w:b/>
+        </w:rPr>
+        <w:t>-tim_domaci</w:t>
+      </w:r>
+      <w:r>
+        <w:rPr>
+          <w:b/>
+        </w:rPr>
+        <w:tab/>
+      </w:r>
+      <w:r>
+        <w:t>Integer</w:t>
+      </w:r>
+    </w:p>
+    <w:p>
+      <w:pPr>
+        <w:spacing w:line="240" w:lineRule="auto"/>
+        <w:ind w:left="2127"/>
+        <w:rPr>
+          <w:b/>
+        </w:rPr>
+      </w:pPr>
+      <w:r>
+        <w:rPr>
+          <w:b/>
+        </w:rPr>
+        <w:t xml:space="preserve">id_zapas, </w:t>
+      </w:r>
+      <w:r>
+        <w:rPr>
+          <w:b/>
+        </w:rPr>
+        <w:tab/>
+      </w:r>
+      <w:r>
+        <w:t>Integer</w:t>
+      </w:r>
+    </w:p>
+    <w:p>
+      <w:pPr>
+        <w:spacing w:line="240" w:lineRule="auto"/>
+        <w:ind w:left="2127"/>
+        <w:rPr>
+          <w:b/>
+        </w:rPr>
+      </w:pPr>
+      <w:r>
+        <w:rPr>
+          <w:b/>
+        </w:rPr>
+        <w:t>golHostia</w:t>
+      </w:r>
+      <w:r>
+        <w:rPr>
+          <w:b/>
+        </w:rPr>
+        <w:tab/>
+      </w:r>
+      <w:r>
+        <w:t>Integer</w:t>
+      </w:r>
+      <w:r>
+        <w:rPr>
+          <w:b/>
+        </w:rPr>
+        <w:tab/>
+      </w:r>
+    </w:p>
+    <w:p>
+      <w:pPr>
+        <w:spacing w:line="240" w:lineRule="auto"/>
+        <w:ind w:left="2127"/>
+      </w:pPr>
+      <w:r>
+        <w:rPr>
+          <w:b/>
+        </w:rPr>
+        <w:t>golDomaci</w:t>
+      </w:r>
+      <w:r>
+        <w:t xml:space="preserve">. </w:t>
+      </w:r>
+      <w:r>
+        <w:tab/>
+        <w:t>Integer</w:t>
+      </w:r>
+    </w:p>
+    <w:p>
+      <w:pPr>
+        <w:rPr>
+          <w:noProof/>
+          <w:lang w:eastAsia="sk-SK"/>
+        </w:rPr>
+      </w:pPr>
+      <w:r>
+        <w:t xml:space="preserve">Ako </w:t>
+      </w:r>
+      <w:r>
+        <w:t xml:space="preserve">PK </w:t>
+      </w:r>
+      <w:r>
+        <w:t xml:space="preserve">som zvolil </w:t>
+      </w:r>
+      <w:r>
+        <w:rPr>
+          <w:b/>
+        </w:rPr>
+        <w:t>id_zapas</w:t>
+      </w:r>
+      <w:r>
+        <w:t xml:space="preserve">. </w:t>
+      </w:r>
+      <w:r>
+        <w:rPr>
+          <w:b/>
+        </w:rPr>
+        <w:t>Tim_hostia</w:t>
+      </w:r>
+      <w:r>
+        <w:t xml:space="preserve"> a </w:t>
+      </w:r>
+      <w:r>
+        <w:rPr>
+          <w:b/>
+        </w:rPr>
+        <w:t>tim_domaci</w:t>
+      </w:r>
+      <w:r>
+        <w:t xml:space="preserve"> obsahujú id tímov ktoré hrajú tento konkrétny zápas a sú aj FK z tabuľky tim. </w:t>
+      </w:r>
+      <w:r>
+        <w:rPr>
+          <w:b/>
+        </w:rPr>
+        <w:t>GolHostia</w:t>
+      </w:r>
+      <w:r>
+        <w:t xml:space="preserve"> a </w:t>
+      </w:r>
+      <w:r>
+        <w:rPr>
+          <w:b/>
+        </w:rPr>
+        <w:t>GolDomaci</w:t>
+      </w:r>
+      <w:r>
+        <w:t xml:space="preserve"> sú atribúty ktoré hovoria o skóre zápasu s ktorým skončil.</w:t>
+      </w:r>
+    </w:p>
+    <w:p>
+      <w:pPr>
+        <w:pStyle w:val="Nadpis4"/>
+        <w:rPr>
+          <w:noProof/>
+          <w:lang w:eastAsia="sk-SK"/>
+        </w:rPr>
+      </w:pPr>
+      <w:r>
+        <w:rPr>
+          <w:noProof/>
+          <w:lang w:eastAsia="sk-SK"/>
+        </w:rPr>
+        <w:t>Hraci</w:t>
+      </w:r>
+    </w:p>
+    <w:p>
+      <w:pPr>
+        <w:rPr>
+          <w:lang w:eastAsia="sk-SK"/>
+        </w:rPr>
+      </w:pPr>
+      <w:r>
+        <w:rPr>
+          <w:lang w:eastAsia="sk-SK"/>
+        </w:rPr>
+        <w:t xml:space="preserve">Tato tabuľka obsahuje záznamy všetkých hráčov pre konkrétny tím aj zo </w:t>
+      </w:r>
+      <w:r>
+        <w:rPr>
+          <w:lang w:eastAsia="sk-SK"/>
+        </w:rPr>
+        <w:t>základnými</w:t>
+      </w:r>
+      <w:r>
+        <w:rPr>
+          <w:lang w:eastAsia="sk-SK"/>
+        </w:rPr>
+        <w:t xml:space="preserve"> </w:t>
+      </w:r>
+      <w:r>
+        <w:rPr>
+          <w:lang w:eastAsia="sk-SK"/>
+        </w:rPr>
+        <w:t>štatistikami</w:t>
+      </w:r>
+      <w:r>
+        <w:rPr>
+          <w:lang w:eastAsia="sk-SK"/>
+        </w:rPr>
+        <w:t xml:space="preserve"> ku </w:t>
+      </w:r>
+      <w:r>
+        <w:rPr>
+          <w:lang w:eastAsia="sk-SK"/>
+        </w:rPr>
+        <w:t>každému</w:t>
+      </w:r>
+      <w:r>
+        <w:rPr>
+          <w:lang w:eastAsia="sk-SK"/>
+        </w:rPr>
+        <w:t xml:space="preserve"> </w:t>
+      </w:r>
+      <w:r>
+        <w:rPr>
+          <w:lang w:eastAsia="sk-SK"/>
+        </w:rPr>
+        <w:t>hráčovi</w:t>
+      </w:r>
+    </w:p>
+    <w:p>
+      <w:pPr>
+        <w:spacing w:line="240" w:lineRule="auto"/>
+      </w:pPr>
+      <w:r>
+        <w:t xml:space="preserve">Skladá sa z atribútov </w:t>
+      </w:r>
+      <w:r>
+        <w:tab/>
+        <w:t>-</w:t>
+      </w:r>
+      <w:r>
+        <w:rPr>
+          <w:b/>
+        </w:rPr>
+        <w:t>id_tim</w:t>
+      </w:r>
+      <w:r>
+        <w:tab/>
+      </w:r>
+      <w:r>
+        <w:tab/>
+        <w:t>Integer</w:t>
+      </w:r>
+    </w:p>
+    <w:p>
+      <w:pPr>
+        <w:spacing w:line="240" w:lineRule="auto"/>
+      </w:pPr>
+      <w:r>
+        <w:tab/>
+      </w:r>
+      <w:r>
+        <w:tab/>
+      </w:r>
+      <w:r>
+        <w:tab/>
+        <w:t>-</w:t>
+      </w:r>
+      <w:r>
+        <w:rPr>
+          <w:b/>
+        </w:rPr>
+        <w:t>meno</w:t>
+      </w:r>
+      <w:r>
+        <w:tab/>
+      </w:r>
+      <w:r>
+        <w:tab/>
+      </w:r>
+      <w:r>
+        <w:tab/>
+        <w:t>Varchar</w:t>
+      </w:r>
+      <w:r>
+        <w:t>2</w:t>
+      </w:r>
+      <w:r>
+        <w:t>(30)</w:t>
+      </w:r>
+    </w:p>
+    <w:p>
+      <w:pPr>
+        <w:spacing w:line="240" w:lineRule="auto"/>
+      </w:pPr>
+      <w:r>
+        <w:tab/>
+      </w:r>
+      <w:r>
+        <w:tab/>
+      </w:r>
+      <w:r>
+        <w:tab/>
+        <w:t>-</w:t>
+      </w:r>
+      <w:r>
+        <w:rPr>
+          <w:b/>
+        </w:rPr>
+        <w:t>priezvisko</w:t>
+      </w:r>
+      <w:r>
+        <w:tab/>
+      </w:r>
+      <w:r>
+        <w:tab/>
+        <w:t>Varchar</w:t>
+      </w:r>
+      <w:r>
+        <w:t>2</w:t>
+      </w:r>
+      <w:r>
+        <w:t>(30)</w:t>
+      </w:r>
+    </w:p>
+    <w:p>
+      <w:pPr>
+        <w:spacing w:line="240" w:lineRule="auto"/>
+      </w:pPr>
+      <w:r>
+        <w:tab/>
+      </w:r>
+      <w:r>
+        <w:tab/>
+      </w:r>
+      <w:r>
+        <w:tab/>
+        <w:t>-</w:t>
+      </w:r>
+      <w:r>
+        <w:rPr>
+          <w:b/>
+        </w:rPr>
+        <w:t>cislo</w:t>
+      </w:r>
+      <w:r>
+        <w:tab/>
+      </w:r>
+      <w:r>
+        <w:tab/>
+      </w:r>
+      <w:r>
+        <w:tab/>
+      </w:r>
+      <w:r>
+        <w:t>Integer</w:t>
+      </w:r>
+    </w:p>
+    <w:p>
+      <w:pPr>
+        <w:spacing w:line="240" w:lineRule="auto"/>
+      </w:pPr>
+      <w:r>
+        <w:tab/>
+      </w:r>
+      <w:r>
+        <w:tab/>
+      </w:r>
+      <w:r>
+        <w:tab/>
+        <w:t>-</w:t>
+      </w:r>
+      <w:r>
+        <w:rPr>
+          <w:b/>
+        </w:rPr>
+        <w:t>pocet_golov</w:t>
+      </w:r>
+      <w:r>
+        <w:tab/>
+      </w:r>
+      <w:r>
+        <w:tab/>
+      </w:r>
+      <w:r>
+        <w:t>Integer</w:t>
+      </w:r>
+    </w:p>
+    <w:p>
+      <w:pPr>
+        <w:spacing w:line="240" w:lineRule="auto"/>
+      </w:pPr>
+      <w:r>
+        <w:tab/>
+      </w:r>
+      <w:r>
+        <w:tab/>
+      </w:r>
+      <w:r>
+        <w:tab/>
+        <w:t>-</w:t>
+      </w:r>
+      <w:r>
+        <w:rPr>
+          <w:b/>
+        </w:rPr>
+        <w:t>faul</w:t>
+      </w:r>
+      <w:r>
+        <w:tab/>
+      </w:r>
+      <w:r>
+        <w:tab/>
+      </w:r>
+      <w:r>
+        <w:tab/>
+        <w:t>Integer</w:t>
+      </w:r>
+    </w:p>
+    <w:p>
+      <w:pPr>
+        <w:spacing w:line="240" w:lineRule="auto"/>
+        <w:ind w:left="2127"/>
+      </w:pPr>
+      <w:r>
+        <w:t>-</w:t>
+      </w:r>
+      <w:r>
+        <w:rPr>
+          <w:b/>
+        </w:rPr>
+        <w:t>pocet_asistencii</w:t>
+      </w:r>
+      <w:r>
+        <w:tab/>
+        <w:t>Integer</w:t>
+      </w:r>
+      <w:r>
+        <w:tab/>
+      </w:r>
+      <w:r>
+        <w:tab/>
+      </w:r>
+    </w:p>
+    <w:p>
+      <w:r>
+        <w:rPr>
+          <w:b/>
+        </w:rPr>
+        <w:t>Id_tim</w:t>
+      </w:r>
+      <w:r>
+        <w:t xml:space="preserve"> je atribút ktorý obsahuje id tímu v ktorom konkrétny hráč hra. Je to FK z tabuľky tím a ja aj súčasťou kompozitného PK. </w:t>
+      </w:r>
+      <w:r>
+        <w:rPr>
+          <w:b/>
+        </w:rPr>
+        <w:t>Meno</w:t>
+      </w:r>
+      <w:r>
+        <w:t xml:space="preserve"> a </w:t>
+      </w:r>
+      <w:r>
+        <w:rPr>
+          <w:b/>
+        </w:rPr>
+        <w:t>priezvisko</w:t>
+      </w:r>
+      <w:r>
+        <w:t xml:space="preserve"> obsahujú meno konkrétneho hráča. Číslo obsahuje pod akým číslo konkrétny hráč hra v tíme. </w:t>
+      </w:r>
+      <w:r>
+        <w:rPr>
+          <w:b/>
+        </w:rPr>
+        <w:t>Pocet_golov</w:t>
+      </w:r>
+      <w:r>
+        <w:t xml:space="preserve">, </w:t>
+      </w:r>
+      <w:r>
+        <w:rPr>
+          <w:b/>
+        </w:rPr>
+        <w:t>pocet_asistencii</w:t>
+      </w:r>
+      <w:r>
+        <w:t xml:space="preserve"> a </w:t>
+      </w:r>
+      <w:r>
+        <w:rPr>
+          <w:b/>
+        </w:rPr>
+        <w:t>faul</w:t>
+      </w:r>
+      <w:r>
+        <w:t xml:space="preserve"> obsahujú už len štatistiky o konkrétnom hráčovi.</w:t>
+      </w:r>
+    </w:p>
+    <w:p>
+      <w:pPr>
+        <w:spacing w:after="0"/>
+        <w:ind w:firstLine="0"/>
+        <w:jc w:val="left"/>
+      </w:pPr>
+      <w:r>
+        <w:br w:type="page"/>
+      </w:r>
+    </w:p>
+    <w:p>
+      <w:pPr>
+        <w:pStyle w:val="Nadpis4"/>
+      </w:pPr>
+      <w:r>
+        <w:lastRenderedPageBreak/>
+        <w:t>Zaznam</w:t>
+      </w:r>
+    </w:p>
+    <w:p>
+      <w:pPr>
+        <w:rPr>
+          <w:lang w:eastAsia="sk-SK"/>
+        </w:rPr>
+      </w:pPr>
+      <w:r>
+        <w:rPr>
+          <w:lang w:eastAsia="sk-SK"/>
+        </w:rPr>
+        <w:t>Tato tabuľka obsahuje záznamy všetky udalosti ktoré sa stali ako napríklad gól, asistencia alebo faul spolu aj z hracom ktorý to spôsobil a aj z časom kedy sa to stalo v zápase.</w:t>
+      </w:r>
+    </w:p>
+    <w:p>
+      <w:pPr>
+        <w:spacing w:line="240" w:lineRule="auto"/>
+      </w:pPr>
+      <w:r>
+        <w:t xml:space="preserve">Skladá sa z atribútov </w:t>
+      </w:r>
+      <w:r>
+        <w:tab/>
+        <w:t>-</w:t>
+      </w:r>
+      <w:r>
+        <w:rPr>
+          <w:b/>
+        </w:rPr>
+        <w:t>id_zaznamu</w:t>
+      </w:r>
+      <w:r>
+        <w:tab/>
+      </w:r>
+      <w:r>
+        <w:tab/>
+        <w:t>Integer</w:t>
+      </w:r>
+    </w:p>
+    <w:p>
+      <w:pPr>
+        <w:spacing w:line="240" w:lineRule="auto"/>
+      </w:pPr>
+      <w:r>
+        <w:tab/>
+      </w:r>
+      <w:r>
+        <w:tab/>
+      </w:r>
+      <w:r>
+        <w:tab/>
+        <w:t>-</w:t>
+      </w:r>
+      <w:r>
+        <w:rPr>
+          <w:b/>
+        </w:rPr>
+        <w:t>typ_zaznamu</w:t>
+      </w:r>
+      <w:r>
+        <w:tab/>
+        <w:t>Varchar2(30)</w:t>
+      </w:r>
+    </w:p>
+    <w:p>
+      <w:pPr>
+        <w:spacing w:line="240" w:lineRule="auto"/>
+      </w:pPr>
+      <w:r>
+        <w:tab/>
+      </w:r>
+      <w:r>
+        <w:tab/>
+      </w:r>
+      <w:r>
+        <w:tab/>
+      </w:r>
+      <w:r>
+        <w:rPr>
+          <w:b/>
+        </w:rPr>
+        <w:t>- id_zapas</w:t>
+      </w:r>
+      <w:r>
+        <w:tab/>
+      </w:r>
+      <w:r>
+        <w:tab/>
+        <w:t>Integer</w:t>
+      </w:r>
+    </w:p>
+    <w:p>
+      <w:pPr>
+        <w:spacing w:line="240" w:lineRule="auto"/>
+      </w:pPr>
+      <w:r>
+        <w:tab/>
+      </w:r>
+      <w:r>
+        <w:tab/>
+      </w:r>
+      <w:r>
+        <w:tab/>
+      </w:r>
+      <w:r>
+        <w:rPr>
+          <w:b/>
+        </w:rPr>
+        <w:t>-id_tim</w:t>
+      </w:r>
+      <w:r>
+        <w:rPr>
+          <w:b/>
+        </w:rPr>
+        <w:tab/>
+      </w:r>
+      <w:r>
+        <w:tab/>
+        <w:t>Integer</w:t>
+      </w:r>
+    </w:p>
+    <w:p>
+      <w:pPr>
+        <w:spacing w:line="240" w:lineRule="auto"/>
+      </w:pPr>
+      <w:r>
+        <w:tab/>
+      </w:r>
+      <w:r>
+        <w:tab/>
+      </w:r>
+      <w:r>
+        <w:tab/>
+      </w:r>
+      <w:r>
+        <w:rPr>
+          <w:b/>
+        </w:rPr>
+        <w:t>-cislo</w:t>
+      </w:r>
+      <w:r>
+        <w:rPr>
+          <w:b/>
+        </w:rPr>
+        <w:tab/>
+      </w:r>
+      <w:r>
+        <w:tab/>
+      </w:r>
+      <w:r>
+        <w:tab/>
+        <w:t>Integer</w:t>
+      </w:r>
+    </w:p>
+    <w:p>
+      <w:pPr>
+        <w:spacing w:line="240" w:lineRule="auto"/>
+      </w:pPr>
+      <w:r>
+        <w:tab/>
+      </w:r>
+      <w:r>
+        <w:tab/>
+      </w:r>
+      <w:r>
+        <w:tab/>
+        <w:t>-</w:t>
+      </w:r>
+      <w:r>
+        <w:rPr>
+          <w:b/>
+        </w:rPr>
+        <w:t>cas</w:t>
+      </w:r>
+      <w:r>
+        <w:tab/>
+      </w:r>
+      <w:r>
+        <w:tab/>
+      </w:r>
+      <w:r>
+        <w:tab/>
+        <w:t>Char(6)</w:t>
+      </w:r>
+    </w:p>
+    <w:p>
+      <w:r>
+        <w:rPr>
+          <w:b/>
+        </w:rPr>
+        <w:t>Id_zaznamu</w:t>
+      </w:r>
+      <w:r>
+        <w:t xml:space="preserve"> obsahuje jedinečne id záznamu a pretože je jedinečne tak som ho aj zvolil z PK. </w:t>
+      </w:r>
+      <w:r>
+        <w:rPr>
+          <w:b/>
+        </w:rPr>
+        <w:t>Typ_zazanmu</w:t>
+      </w:r>
+      <w:r>
+        <w:t xml:space="preserve"> nám hovorí o aký typ záznamu ide. Napríklad pri hokeji je to asistencia, gól alebo faul. </w:t>
+      </w:r>
+      <w:r>
+        <w:rPr>
+          <w:b/>
+        </w:rPr>
+        <w:t>I</w:t>
+      </w:r>
+      <w:r>
+        <w:rPr>
+          <w:b/>
+        </w:rPr>
+        <w:t>d_zapas</w:t>
+      </w:r>
+      <w:r>
+        <w:rPr>
+          <w:b/>
+        </w:rPr>
+        <w:t xml:space="preserve">u </w:t>
+      </w:r>
+      <w:r>
+        <w:t xml:space="preserve">hovorí o tom v ktorom </w:t>
+      </w:r>
+      <w:r>
+        <w:t>zápase</w:t>
+      </w:r>
+      <w:r>
+        <w:t xml:space="preserve"> sa to stalo a je to aj FK z tabuľky zápas.</w:t>
+      </w:r>
+      <w:r>
+        <w:rPr>
+          <w:b/>
+        </w:rPr>
+        <w:t xml:space="preserve"> </w:t>
+      </w:r>
+      <w:r>
+        <w:rPr>
+          <w:b/>
+        </w:rPr>
+        <w:t xml:space="preserve">Id_tim </w:t>
+      </w:r>
+      <w:r>
+        <w:t>a</w:t>
+      </w:r>
+      <w:r>
+        <w:rPr>
+          <w:b/>
+        </w:rPr>
+        <w:t xml:space="preserve"> cislo </w:t>
+      </w:r>
+      <w:r>
+        <w:t>označujú konkrétneho hráča a tím v ktorom hrá, ktorí vytvoril tento záznam. Čas hovorí o tom v koľkej minúte sa to stalo.</w:t>
+      </w:r>
+    </w:p>
+    <w:p>
+      <w:pPr>
+        <w:pStyle w:val="Nadpis3"/>
+        <w:rPr>
+          <w:lang w:eastAsia="sk-SK"/>
+        </w:rPr>
+      </w:pPr>
+      <w:bookmarkStart w:id="31" w:name="_Toc510728657"/>
+      <w:r>
+        <w:rPr>
+          <w:lang w:eastAsia="sk-SK"/>
+        </w:rPr>
+        <w:t>S</w:t>
+      </w:r>
+      <w:r>
+        <w:rPr>
+          <w:lang w:eastAsia="sk-SK"/>
+        </w:rPr>
+        <w:t>ekvencie</w:t>
+      </w:r>
+      <w:bookmarkEnd w:id="31"/>
+      <w:r>
+        <w:rPr>
+          <w:lang w:eastAsia="sk-SK"/>
+        </w:rPr>
+        <w:t xml:space="preserve"> </w:t>
+      </w:r>
+    </w:p>
+    <w:p>
+      <w:pPr>
+        <w:rPr>
+          <w:lang w:eastAsia="sk-SK"/>
+        </w:rPr>
+      </w:pPr>
+      <w:r>
+        <w:rPr>
+          <w:noProof/>
+        </w:rPr>
+        <mc:AlternateContent>
+          <mc:Choice Requires="wps">
+            <w:drawing>
+              <wp:anchor distT="0" distB="0" distL="114300" distR="114300" simplePos="0" relativeHeight="251668992" behindDoc="0" locked="0" layoutInCell="1" allowOverlap="1" wp14:anchorId="63837455" wp14:editId="4512BBD8">
+                <wp:simplePos x="0" y="0"/>
+                <wp:positionH relativeFrom="column">
+                  <wp:posOffset>1106805</wp:posOffset>
+                </wp:positionH>
+                <wp:positionV relativeFrom="paragraph">
+                  <wp:posOffset>1846580</wp:posOffset>
+                </wp:positionV>
+                <wp:extent cx="3371215" cy="635"/>
+                <wp:effectExtent l="0" t="0" r="0" b="0"/>
+                <wp:wrapTopAndBottom/>
+                <wp:docPr id="11" name="Textové pole 11"/>
+                <wp:cNvGraphicFramePr/>
+                <a:graphic xmlns:a="http://schemas.openxmlformats.org/drawingml/2006/main">
+                  <a:graphicData uri="http://schemas.microsoft.com/office/word/2010/wordprocessingShape">
+                    <wps:wsp>
+                      <wps:cNvSpPr txBox="1"/>
+                      <wps:spPr>
+                        <a:xfrm>
+                          <a:off x="0" y="0"/>
+                          <a:ext cx="3371215" cy="635"/>
                         </a:xfrm>
                         <a:prstGeom prst="rect">
                           <a:avLst/>
@@ -3506,6 +5677,7 @@
                                 <w:sz w:val="24"/>
                               </w:rPr>
                             </w:pPr>
+                            <w:bookmarkStart w:id="32" w:name="_Toc510728670"/>
                             <w:r>
                               <w:t xml:space="preserve">Obrázok </w:t>
                             </w:r>
@@ -3514,12 +5686,13 @@
                                 <w:rPr>
                                   <w:noProof/>
                                 </w:rPr>
-                                <w:t>4</w:t>
+                                <w:t>5</w:t>
                               </w:r>
                             </w:fldSimple>
                             <w:r>
-                              <w:t xml:space="preserve"> ER model</w:t>
+                              <w:t xml:space="preserve"> Sekvencie</w:t>
                             </w:r>
+                            <w:bookmarkEnd w:id="32"/>
                           </w:p>
                         </w:txbxContent>
                       </wps:txbx>
@@ -3537,7 +5710,7 @@
           </mc:Choice>
           <mc:Fallback>
             <w:pict>
-              <v:shape w14:anchorId="4076FEE3" id="Textové pole 19" o:spid="_x0000_s1029" type="#_x0000_t202" style="position:absolute;left:0;text-align:left;margin-left:17.65pt;margin-top:273.4pt;width:361.75pt;height:.05pt;z-index:251668480;visibility:visible;mso-wrap-style:square;mso-wrap-distance-left:9pt;mso-wrap-distance-top:0;mso-wrap-distance-right:9pt;mso-wrap-distance-bottom:0;mso-position-horizontal:absolute;mso-position-horizontal-relative:text;mso-position-vertical:absolute;mso-position-vertical-relative:text;v-text-anchor:top" o:gfxdata="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" stroked="f">
+              <v:shape w14:anchorId="63837455" id="Textové pole 11" o:spid="_x0000_s1030" type="#_x0000_t202" style="position:absolute;left:0;text-align:left;margin-left:87.15pt;margin-top:145.4pt;width:265.45pt;height:.05pt;z-index:251668992;visibility:visible;mso-wrap-style:square;mso-wrap-distance-left:9pt;mso-wrap-distance-top:0;mso-wrap-distance-right:9pt;mso-wrap-distance-bottom:0;mso-position-horizontal:absolute;mso-position-horizontal-relative:text;mso-position-vertical:absolute;mso-position-vertical-relative:text;v-text-anchor:top" o:gfxdata="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" stroked="f">
                 <v:textbox style="mso-fit-shape-to-text:t" inset="0,0,0,0">
                   <w:txbxContent>
                     <w:p>
@@ -3548,6 +5721,7 @@
                           <w:sz w:val="24"/>
                         </w:rPr>
                       </w:pPr>
+                      <w:bookmarkStart w:id="33" w:name="_Toc510728670"/>
                       <w:r>
                         <w:t xml:space="preserve">Obrázok </w:t>
                       </w:r>
@@ -3556,12 +5730,13 @@
                           <w:rPr>
                             <w:noProof/>
                           </w:rPr>
-                          <w:t>4</w:t>
+                          <w:t>5</w:t>
                         </w:r>
                       </w:fldSimple>
                       <w:r>
-                        <w:t xml:space="preserve"> ER model</w:t>
+                        <w:t xml:space="preserve"> Sekvencie</w:t>
                       </w:r>
+                      <w:bookmarkEnd w:id="33"/>
                     </w:p>
                   </w:txbxContent>
                 </v:textbox>
@@ -3577,18 +5752,18 @@
           <w:lang w:eastAsia="sk-SK"/>
         </w:rPr>
         <w:drawing>
-          <wp:anchor distT="0" distB="0" distL="114300" distR="114300" simplePos="0" relativeHeight="251664384" behindDoc="0" locked="0" layoutInCell="1" allowOverlap="1" wp14:anchorId="11E14331" wp14:editId="09DB57CA">
+          <wp:anchor distT="0" distB="0" distL="114300" distR="114300" simplePos="0" relativeHeight="251665920" behindDoc="0" locked="0" layoutInCell="1" allowOverlap="1" wp14:anchorId="4CEDA265" wp14:editId="537BD2EF">
             <wp:simplePos x="0" y="0"/>
             <wp:positionH relativeFrom="column">
-              <wp:posOffset>224079</wp:posOffset>
+              <wp:posOffset>1106966</wp:posOffset>
             </wp:positionH>
             <wp:positionV relativeFrom="paragraph">
-              <wp:posOffset>306146</wp:posOffset>
+              <wp:posOffset>683971</wp:posOffset>
             </wp:positionV>
-            <wp:extent cx="4594225" cy="3131185"/>
-            <wp:effectExtent l="0" t="0" r="0" b="0"/>
+            <wp:extent cx="3371215" cy="1105535"/>
+            <wp:effectExtent l="0" t="0" r="635" b="0"/>
             <wp:wrapTopAndBottom/>
-            <wp:docPr id="18" name="Obrázek 18"/>
+            <wp:docPr id="10" name="Obrázek 10"/>
             <wp:cNvGraphicFramePr>
               <a:graphicFrameLocks xmlns:a="http://schemas.openxmlformats.org/drawingml/2006/main" noChangeAspect="1"/>
             </wp:cNvGraphicFramePr>
@@ -3596,13 +5771,13 @@
               <a:graphicData uri="http://schemas.openxmlformats.org/drawingml/2006/picture">
                 <pic:pic xmlns:pic="http://schemas.openxmlformats.org/drawingml/2006/picture">
                   <pic:nvPicPr>
-                    <pic:cNvPr id="0" name="Picture 3"/>
+                    <pic:cNvPr id="0" name="Picture 2"/>
                     <pic:cNvPicPr>
                       <a:picLocks noChangeAspect="1" noChangeArrowheads="1"/>
                     </pic:cNvPicPr>
                   </pic:nvPicPr>
                   <pic:blipFill>
-                    <a:blip r:embed="rId21">
+                    <a:blip r:embed="rId25">
                       <a:extLst>
                         <a:ext uri="{28A0092B-C50C-407E-A947-70E740481C1C}">
                           <a14:useLocalDpi xmlns:a14="http://schemas.microsoft.com/office/drawing/2010/main" val="0"/>
@@ -3617,7 +5792,7 @@
                   <pic:spPr bwMode="auto">
                     <a:xfrm>
                       <a:off x="0" y="0"/>
-                      <a:ext cx="4594225" cy="3131185"/>
+                      <a:ext cx="3371215" cy="1105535"/>
                     </a:xfrm>
                     <a:prstGeom prst="rect">
                       <a:avLst/>
@@ -3634,50 +5809,272 @@
         </w:drawing>
       </w:r>
       <w:r>
-        <w:t>Dátový model</w:t>
+        <w:rPr>
+          <w:lang w:eastAsia="sk-SK"/>
+        </w:rPr>
+        <w:t>Kvôli tomu aby som sa nemusel starať o id-čka</w:t>
+      </w:r>
+      <w:r>
+        <w:rPr>
+          <w:lang w:eastAsia="sk-SK"/>
+        </w:rPr>
+        <w:t xml:space="preserve"> </w:t>
+      </w:r>
+      <w:r>
+        <w:rPr>
+          <w:lang w:eastAsia="sk-SK"/>
+        </w:rPr>
+        <w:t xml:space="preserve">som vytvoril </w:t>
+      </w:r>
+      <w:r>
+        <w:rPr>
+          <w:lang w:eastAsia="sk-SK"/>
+        </w:rPr>
+        <w:t xml:space="preserve">sekvencie z ktorých pomocou triggrov dostávam id-čka ktoré sú jedinečne a zväčšujú sa </w:t>
+      </w:r>
+      <w:r>
+        <w:rPr>
+          <w:lang w:eastAsia="sk-SK"/>
+        </w:rPr>
+        <w:t>o jedna od jednotky</w:t>
+      </w:r>
+      <w:r>
+        <w:rPr>
+          <w:lang w:eastAsia="sk-SK"/>
+        </w:rPr>
+        <w:t>.</w:t>
       </w:r>
     </w:p>
     <w:p>
       <w:pPr>
         <w:pStyle w:val="Nadpis3"/>
-        <w:numPr>
-          <w:ilvl w:val="0"/>
-          <w:numId w:val="0"/>
-        </w:numPr>
+        <w:rPr>
+          <w:lang w:eastAsia="sk-SK"/>
+        </w:rPr>
+      </w:pPr>
+      <w:bookmarkStart w:id="34" w:name="_Toc510728658"/>
+      <w:r>
+        <w:rPr>
+          <w:lang w:eastAsia="sk-SK"/>
+        </w:rPr>
+        <w:t>Triggers</w:t>
+      </w:r>
+      <w:bookmarkEnd w:id="34"/>
+    </w:p>
+    <w:p>
+      <w:pPr>
         <w:rPr>
           <w:noProof/>
           <w:lang w:eastAsia="sk-SK"/>
         </w:rPr>
       </w:pPr>
-    </w:p>
-    <w:p>
-      <w:pPr>
-        <w:pStyle w:val="Nadpis3"/>
-      </w:pPr>
-      <w:r>
-        <w:t>Popis entít</w:t>
-      </w:r>
-    </w:p>
-    <w:p>
-      <w:pPr>
-        <w:pStyle w:val="Nadpis4"/>
-      </w:pPr>
-      <w:r>
-        <w:t>Tím</w:t>
-      </w:r>
-    </w:p>
-    <w:p>
-      <w:pPr>
-        <w:ind w:firstLine="0"/>
+      <w:r>
+        <w:rPr>
+          <w:noProof/>
+        </w:rPr>
+        <mc:AlternateContent>
+          <mc:Choice Requires="wps">
+            <w:drawing>
+              <wp:anchor distT="0" distB="0" distL="114300" distR="114300" simplePos="0" relativeHeight="251676160" behindDoc="0" locked="0" layoutInCell="1" allowOverlap="1" wp14:anchorId="3A3A53BA" wp14:editId="6AAAD22C">
+                <wp:simplePos x="0" y="0"/>
+                <wp:positionH relativeFrom="column">
+                  <wp:posOffset>-127000</wp:posOffset>
+                </wp:positionH>
+                <wp:positionV relativeFrom="paragraph">
+                  <wp:posOffset>1697990</wp:posOffset>
+                </wp:positionV>
+                <wp:extent cx="5575300" cy="635"/>
+                <wp:effectExtent l="0" t="0" r="0" b="0"/>
+                <wp:wrapSquare wrapText="bothSides"/>
+                <wp:docPr id="15" name="Textové pole 15"/>
+                <wp:cNvGraphicFramePr/>
+                <a:graphic xmlns:a="http://schemas.openxmlformats.org/drawingml/2006/main">
+                  <a:graphicData uri="http://schemas.microsoft.com/office/word/2010/wordprocessingShape">
+                    <wps:wsp>
+                      <wps:cNvSpPr txBox="1"/>
+                      <wps:spPr>
+                        <a:xfrm>
+                          <a:off x="0" y="0"/>
+                          <a:ext cx="5575300" cy="635"/>
+                        </a:xfrm>
+                        <a:prstGeom prst="rect">
+                          <a:avLst/>
+                        </a:prstGeom>
+                        <a:solidFill>
+                          <a:prstClr val="white"/>
+                        </a:solidFill>
+                        <a:ln>
+                          <a:noFill/>
+                        </a:ln>
+                      </wps:spPr>
+                      <wps:txbx>
+                        <w:txbxContent>
+                          <w:p>
+                            <w:pPr>
+                              <w:pStyle w:val="Titulek"/>
+                              <w:rPr>
+                                <w:noProof/>
+                                <w:sz w:val="24"/>
+                              </w:rPr>
+                            </w:pPr>
+                            <w:bookmarkStart w:id="35" w:name="_Toc510728671"/>
+                            <w:r>
+                              <w:t xml:space="preserve">Obrázok </w:t>
+                            </w:r>
+                            <w:fldSimple w:instr=" SEQ Obrázok \* ARABIC ">
+                              <w:r>
+                                <w:rPr>
+                                  <w:noProof/>
+                                </w:rPr>
+                                <w:t>6</w:t>
+                              </w:r>
+                            </w:fldSimple>
+                            <w:r>
+                              <w:t xml:space="preserve"> </w:t>
+                            </w:r>
+                            <w:r>
+                              <w:t>Triggre</w:t>
+                            </w:r>
+                            <w:bookmarkEnd w:id="35"/>
+                          </w:p>
+                        </w:txbxContent>
+                      </wps:txbx>
+                      <wps:bodyPr rot="0" spcFirstLastPara="0" vertOverflow="overflow" horzOverflow="overflow" vert="horz" wrap="square" lIns="0" tIns="0" rIns="0" bIns="0" numCol="1" spcCol="0" rtlCol="0" fromWordArt="0" anchor="t" anchorCtr="0" forceAA="0" compatLnSpc="1">
+                        <a:prstTxWarp prst="textNoShape">
+                          <a:avLst/>
+                        </a:prstTxWarp>
+                        <a:spAutoFit/>
+                      </wps:bodyPr>
+                    </wps:wsp>
+                  </a:graphicData>
+                </a:graphic>
+              </wp:anchor>
+            </w:drawing>
+          </mc:Choice>
+          <mc:Fallback>
+            <w:pict>
+              <v:shape w14:anchorId="3A3A53BA" id="Textové pole 15" o:spid="_x0000_s1031" type="#_x0000_t202" style="position:absolute;left:0;text-align:left;margin-left:-10pt;margin-top:133.7pt;width:439pt;height:.05pt;z-index:251676160;visibility:visible;mso-wrap-style:square;mso-wrap-distance-left:9pt;mso-wrap-distance-top:0;mso-wrap-distance-right:9pt;mso-wrap-distance-bottom:0;mso-position-horizontal:absolute;mso-position-horizontal-relative:text;mso-position-vertical:absolute;mso-position-vertical-relative:text;v-text-anchor:top" o:gfxdata="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" stroked="f">
+                <v:textbox style="mso-fit-shape-to-text:t" inset="0,0,0,0">
+                  <w:txbxContent>
+                    <w:p>
+                      <w:pPr>
+                        <w:pStyle w:val="Titulek"/>
+                        <w:rPr>
+                          <w:noProof/>
+                          <w:sz w:val="24"/>
+                        </w:rPr>
+                      </w:pPr>
+                      <w:bookmarkStart w:id="36" w:name="_Toc510728671"/>
+                      <w:r>
+                        <w:t xml:space="preserve">Obrázok </w:t>
+                      </w:r>
+                      <w:fldSimple w:instr=" SEQ Obrázok \* ARABIC ">
+                        <w:r>
+                          <w:rPr>
+                            <w:noProof/>
+                          </w:rPr>
+                          <w:t>6</w:t>
+                        </w:r>
+                      </w:fldSimple>
+                      <w:r>
+                        <w:t xml:space="preserve"> </w:t>
+                      </w:r>
+                      <w:r>
+                        <w:t>Triggre</w:t>
+                      </w:r>
+                      <w:bookmarkEnd w:id="36"/>
+                    </w:p>
+                  </w:txbxContent>
+                </v:textbox>
+                <w10:wrap type="square"/>
+              </v:shape>
+            </w:pict>
+          </mc:Fallback>
+        </mc:AlternateContent>
+      </w:r>
+      <w:r>
         <w:rPr>
           <w:noProof/>
           <w:lang w:eastAsia="sk-SK"/>
         </w:rPr>
-      </w:pPr>
-      <w:bookmarkStart w:id="12" w:name="_GoBack"/>
-      <w:bookmarkEnd w:id="12"/>
-    </w:p>
-    <w:bookmarkStart w:id="13" w:name="_Toc434923885"/>
+        <w:drawing>
+          <wp:anchor distT="0" distB="0" distL="114300" distR="114300" simplePos="0" relativeHeight="251674112" behindDoc="0" locked="0" layoutInCell="1" allowOverlap="1" wp14:anchorId="150C6F47" wp14:editId="1915C0D3">
+            <wp:simplePos x="0" y="0"/>
+            <wp:positionH relativeFrom="column">
+              <wp:posOffset>-127521</wp:posOffset>
+            </wp:positionH>
+            <wp:positionV relativeFrom="paragraph">
+              <wp:posOffset>610519</wp:posOffset>
+            </wp:positionV>
+            <wp:extent cx="5575300" cy="1030605"/>
+            <wp:effectExtent l="0" t="0" r="6350" b="0"/>
+            <wp:wrapSquare wrapText="bothSides"/>
+            <wp:docPr id="14" name="Obrázek 14"/>
+            <wp:cNvGraphicFramePr>
+              <a:graphicFrameLocks xmlns:a="http://schemas.openxmlformats.org/drawingml/2006/main" noChangeAspect="1"/>
+            </wp:cNvGraphicFramePr>
+            <a:graphic xmlns:a="http://schemas.openxmlformats.org/drawingml/2006/main">
+              <a:graphicData uri="http://schemas.openxmlformats.org/drawingml/2006/picture">
+                <pic:pic xmlns:pic="http://schemas.openxmlformats.org/drawingml/2006/picture">
+                  <pic:nvPicPr>
+                    <pic:cNvPr id="0" name="Picture 5"/>
+                    <pic:cNvPicPr>
+                      <a:picLocks noChangeAspect="1" noChangeArrowheads="1"/>
+                    </pic:cNvPicPr>
+                  </pic:nvPicPr>
+                  <pic:blipFill>
+                    <a:blip r:embed="rId26">
+                      <a:extLst>
+                        <a:ext uri="{28A0092B-C50C-407E-A947-70E740481C1C}">
+                          <a14:useLocalDpi xmlns:a14="http://schemas.microsoft.com/office/drawing/2010/main" val="0"/>
+                        </a:ext>
+                      </a:extLst>
+                    </a:blip>
+                    <a:srcRect/>
+                    <a:stretch>
+                      <a:fillRect/>
+                    </a:stretch>
+                  </pic:blipFill>
+                  <pic:spPr bwMode="auto">
+                    <a:xfrm>
+                      <a:off x="0" y="0"/>
+                      <a:ext cx="5575300" cy="1030605"/>
+                    </a:xfrm>
+                    <a:prstGeom prst="rect">
+                      <a:avLst/>
+                    </a:prstGeom>
+                    <a:noFill/>
+                    <a:ln>
+                      <a:noFill/>
+                    </a:ln>
+                  </pic:spPr>
+                </pic:pic>
+              </a:graphicData>
+            </a:graphic>
+          </wp:anchor>
+        </w:drawing>
+      </w:r>
+      <w:r>
+        <w:rPr>
+          <w:lang w:eastAsia="sk-SK"/>
+        </w:rPr>
+        <w:t>Pre vkladanie do tabuliek tim a zaznam som vytvoril</w:t>
+      </w:r>
+      <w:r>
+        <w:rPr>
+          <w:lang w:eastAsia="sk-SK"/>
+        </w:rPr>
+        <w:t xml:space="preserve"> aj triggre ktoré sa automaticky starajú o doplnenie id-čka.</w:t>
+      </w:r>
+    </w:p>
+    <w:p>
+      <w:pPr>
+        <w:rPr>
+          <w:lang w:eastAsia="sk-SK"/>
+        </w:rPr>
+      </w:pPr>
+    </w:p>
+    <w:bookmarkStart w:id="37" w:name="_Toc434923885"/>
     <w:p>
       <w:pPr>
         <w:pStyle w:val="Nadpis1"/>
@@ -3710,18 +6107,12 @@
         </w:rPr>
         <w:fldChar w:fldCharType="separate"/>
       </w:r>
-      <w:bookmarkStart w:id="14" w:name="_Toc510639373"/>
+      <w:bookmarkStart w:id="38" w:name="_Toc510728659"/>
       <w:r>
         <w:rPr>
           <w:szCs w:val="24"/>
         </w:rPr>
-        <w:t>V</w:t>
-      </w:r>
-      <w:r>
-        <w:rPr>
-          <w:szCs w:val="24"/>
-        </w:rPr>
-        <w:t xml:space="preserve">ýsledky </w:t>
+        <w:t xml:space="preserve">Výsledky </w:t>
       </w:r>
       <w:r>
         <w:t>p</w:t>
@@ -3729,14 +6120,14 @@
       <w:r>
         <w:t>ráce</w:t>
       </w:r>
-      <w:bookmarkEnd w:id="13"/>
+      <w:bookmarkEnd w:id="37"/>
       <w:r>
         <w:t xml:space="preserve"> </w:t>
       </w:r>
       <w:r>
         <w:t>a diskusia</w:t>
       </w:r>
-      <w:bookmarkEnd w:id="14"/>
+      <w:bookmarkEnd w:id="38"/>
       <w:r>
         <w:rPr>
           <w:szCs w:val="24"/>
@@ -3753,14 +6144,14 @@
           <w:numId w:val="0"/>
         </w:numPr>
       </w:pPr>
-      <w:hyperlink r:id="rId22" w:anchor="Záver" w:history="1">
-        <w:bookmarkStart w:id="15" w:name="_Toc434923888"/>
-        <w:bookmarkStart w:id="16" w:name="_Toc510639374"/>
+      <w:hyperlink r:id="rId27" w:anchor="Záver" w:history="1">
+        <w:bookmarkStart w:id="39" w:name="_Toc434923888"/>
+        <w:bookmarkStart w:id="40" w:name="_Toc510728660"/>
         <w:r>
           <w:t>Záver</w:t>
         </w:r>
-        <w:bookmarkEnd w:id="15"/>
-        <w:bookmarkEnd w:id="16"/>
+        <w:bookmarkEnd w:id="39"/>
+        <w:bookmarkEnd w:id="40"/>
       </w:hyperlink>
     </w:p>
     <w:p>
@@ -3771,12 +6162,12 @@
           <w:numId w:val="0"/>
         </w:numPr>
       </w:pPr>
-      <w:hyperlink r:id="rId23" w:anchor="Zoznam_použitej_literatúry" w:history="1">
-        <w:bookmarkStart w:id="17" w:name="_Toc510639375"/>
+      <w:hyperlink r:id="rId28" w:anchor="Zoznam_použitej_literatúry" w:history="1">
+        <w:bookmarkStart w:id="41" w:name="_Toc510728661"/>
         <w:r>
           <w:t>Zoznam použitej literatúry</w:t>
         </w:r>
-        <w:bookmarkEnd w:id="17"/>
+        <w:bookmarkEnd w:id="41"/>
       </w:hyperlink>
     </w:p>
     <w:p/>
@@ -3796,7 +6187,7 @@
         <w:br w:type="page"/>
       </w:r>
     </w:p>
-    <w:bookmarkStart w:id="18" w:name="_Toc434923890"/>
+    <w:bookmarkStart w:id="42" w:name="_Toc434923890"/>
     <w:p>
       <w:pPr>
         <w:pStyle w:val="Nadpis1"/>
@@ -3815,7 +6206,7 @@
       <w:r>
         <w:fldChar w:fldCharType="separate"/>
       </w:r>
-      <w:bookmarkStart w:id="19" w:name="_Toc510639376"/>
+      <w:bookmarkStart w:id="43" w:name="_Toc510728662"/>
       <w:r>
         <w:t>Zoznam p</w:t>
       </w:r>
@@ -3825,8 +6216,8 @@
       <w:r>
         <w:t>loh</w:t>
       </w:r>
-      <w:bookmarkEnd w:id="18"/>
-      <w:bookmarkEnd w:id="19"/>
+      <w:bookmarkEnd w:id="42"/>
+      <w:bookmarkEnd w:id="43"/>
       <w:r>
         <w:fldChar w:fldCharType="end"/>
       </w:r>
@@ -3879,7 +6270,9 @@
           <w:szCs w:val="26"/>
         </w:rPr>
       </w:pPr>
-      <w:bookmarkStart w:id="20" w:name="_Ref413949038"/>
+      <w:bookmarkStart w:id="44" w:name="_Ref413949038"/>
+      <w:bookmarkStart w:id="45" w:name="_GoBack"/>
+      <w:bookmarkEnd w:id="45"/>
       <w:r>
         <w:br w:type="page"/>
       </w:r>
@@ -3893,7 +6286,7 @@
           <w:numId w:val="0"/>
         </w:numPr>
       </w:pPr>
-      <w:bookmarkStart w:id="21" w:name="_Toc434923891"/>
+      <w:bookmarkStart w:id="46" w:name="_Toc434923891"/>
     </w:p>
     <w:p>
       <w:pPr>
@@ -3945,11 +6338,11 @@
         </w:numPr>
         <w:jc w:val="center"/>
       </w:pPr>
-      <w:bookmarkStart w:id="22" w:name="_Toc510639377"/>
+      <w:bookmarkStart w:id="47" w:name="_Toc510728663"/>
       <w:r>
         <w:t>Prílohy</w:t>
       </w:r>
-      <w:bookmarkEnd w:id="22"/>
+      <w:bookmarkEnd w:id="47"/>
     </w:p>
     <w:p>
       <w:pPr>
@@ -3978,12 +6371,12 @@
           <w:b w:val="0"/>
         </w:rPr>
       </w:pPr>
-      <w:bookmarkStart w:id="23" w:name="_Toc510639378"/>
+      <w:bookmarkStart w:id="48" w:name="_Toc510728664"/>
       <w:r>
         <w:lastRenderedPageBreak/>
         <w:t>Príloha A:</w:t>
       </w:r>
-      <w:bookmarkEnd w:id="21"/>
+      <w:bookmarkEnd w:id="46"/>
       <w:r>
         <w:t xml:space="preserve"> </w:t>
       </w:r>
@@ -3993,7 +6386,7 @@
         </w:rPr>
         <w:t>Názov prílohy</w:t>
       </w:r>
-      <w:bookmarkEnd w:id="23"/>
+      <w:bookmarkEnd w:id="48"/>
     </w:p>
     <w:p/>
     <w:p>
@@ -4028,9 +6421,9 @@
           <w:numId w:val="0"/>
         </w:numPr>
       </w:pPr>
-      <w:bookmarkStart w:id="24" w:name="_Ref416505837"/>
-      <w:bookmarkStart w:id="25" w:name="_Toc434923892"/>
-      <w:bookmarkStart w:id="26" w:name="_Toc510639379"/>
+      <w:bookmarkStart w:id="49" w:name="_Ref416505837"/>
+      <w:bookmarkStart w:id="50" w:name="_Toc434923892"/>
+      <w:bookmarkStart w:id="51" w:name="_Toc510728665"/>
       <w:r>
         <w:lastRenderedPageBreak/>
         <w:t xml:space="preserve">Príloha B: </w:t>
@@ -4041,10 +6434,10 @@
       <w:r>
         <w:t>DVD</w:t>
       </w:r>
-      <w:bookmarkEnd w:id="20"/>
-      <w:bookmarkEnd w:id="24"/>
-      <w:bookmarkEnd w:id="25"/>
-      <w:bookmarkEnd w:id="26"/>
+      <w:bookmarkEnd w:id="44"/>
+      <w:bookmarkEnd w:id="49"/>
+      <w:bookmarkEnd w:id="50"/>
+      <w:bookmarkEnd w:id="51"/>
     </w:p>
     <w:p>
       <w:pPr>
@@ -4142,7 +6535,7 @@
       <w:rPr>
         <w:noProof/>
       </w:rPr>
-      <w:t>17</w:t>
+      <w:t>24</w:t>
     </w:r>
     <w:r>
       <w:fldChar w:fldCharType="end"/>
@@ -5316,6 +7709,118 @@
     </w:lvl>
   </w:abstractNum>
   <w:abstractNum w:abstractNumId="10" w15:restartNumberingAfterBreak="0">
+    <w:nsid w:val="3BAB3CE1"/>
+    <w:multiLevelType w:val="hybridMultilevel"/>
+    <w:tmpl w:val="B95ED7AC"/>
+    <w:lvl w:ilvl="0" w:tplc="D5221E5A">
+      <w:numFmt w:val="bullet"/>
+      <w:lvlText w:val="-"/>
+      <w:lvlJc w:val="left"/>
+      <w:pPr>
+        <w:ind w:left="1069" w:hanging="360"/>
+      </w:pPr>
+      <w:rPr>
+        <w:rFonts w:ascii="Times New Roman" w:eastAsia="Calibri" w:hAnsi="Times New Roman" w:cs="Times New Roman" w:hint="default"/>
+      </w:rPr>
+    </w:lvl>
+    <w:lvl w:ilvl="1" w:tplc="041B0003" w:tentative="1">
+      <w:start w:val="1"/>
+      <w:numFmt w:val="bullet"/>
+      <w:lvlText w:val="o"/>
+      <w:lvlJc w:val="left"/>
+      <w:pPr>
+        <w:ind w:left="1789" w:hanging="360"/>
+      </w:pPr>
+      <w:rPr>
+        <w:rFonts w:ascii="Courier New" w:hAnsi="Courier New" w:cs="Courier New" w:hint="default"/>
+      </w:rPr>
+    </w:lvl>
+    <w:lvl w:ilvl="2" w:tplc="041B0005" w:tentative="1">
+      <w:start w:val="1"/>
+      <w:numFmt w:val="bullet"/>
+      <w:lvlText w:val=""/>
+      <w:lvlJc w:val="left"/>
+      <w:pPr>
+        <w:ind w:left="2509" w:hanging="360"/>
+      </w:pPr>
+      <w:rPr>
+        <w:rFonts w:ascii="Wingdings" w:hAnsi="Wingdings" w:hint="default"/>
+      </w:rPr>
+    </w:lvl>
+    <w:lvl w:ilvl="3" w:tplc="041B0001" w:tentative="1">
+      <w:start w:val="1"/>
+      <w:numFmt w:val="bullet"/>
+      <w:lvlText w:val=""/>
+      <w:lvlJc w:val="left"/>
+      <w:pPr>
+        <w:ind w:left="3229" w:hanging="360"/>
+      </w:pPr>
+      <w:rPr>
+        <w:rFonts w:ascii="Symbol" w:hAnsi="Symbol" w:hint="default"/>
+      </w:rPr>
+    </w:lvl>
+    <w:lvl w:ilvl="4" w:tplc="041B0003" w:tentative="1">
+      <w:start w:val="1"/>
+      <w:numFmt w:val="bullet"/>
+      <w:lvlText w:val="o"/>
+      <w:lvlJc w:val="left"/>
+      <w:pPr>
+        <w:ind w:left="3949" w:hanging="360"/>
+      </w:pPr>
+      <w:rPr>
+        <w:rFonts w:ascii="Courier New" w:hAnsi="Courier New" w:cs="Courier New" w:hint="default"/>
+      </w:rPr>
+    </w:lvl>
+    <w:lvl w:ilvl="5" w:tplc="041B0005" w:tentative="1">
+      <w:start w:val="1"/>
+      <w:numFmt w:val="bullet"/>
+      <w:lvlText w:val=""/>
+      <w:lvlJc w:val="left"/>
+      <w:pPr>
+        <w:ind w:left="4669" w:hanging="360"/>
+      </w:pPr>
+      <w:rPr>
+        <w:rFonts w:ascii="Wingdings" w:hAnsi="Wingdings" w:hint="default"/>
+      </w:rPr>
+    </w:lvl>
+    <w:lvl w:ilvl="6" w:tplc="041B0001" w:tentative="1">
+      <w:start w:val="1"/>
+      <w:numFmt w:val="bullet"/>
+      <w:lvlText w:val=""/>
+      <w:lvlJc w:val="left"/>
+      <w:pPr>
+        <w:ind w:left="5389" w:hanging="360"/>
+      </w:pPr>
+      <w:rPr>
+        <w:rFonts w:ascii="Symbol" w:hAnsi="Symbol" w:hint="default"/>
+      </w:rPr>
+    </w:lvl>
+    <w:lvl w:ilvl="7" w:tplc="041B0003" w:tentative="1">
+      <w:start w:val="1"/>
+      <w:numFmt w:val="bullet"/>
+      <w:lvlText w:val="o"/>
+      <w:lvlJc w:val="left"/>
+      <w:pPr>
+        <w:ind w:left="6109" w:hanging="360"/>
+      </w:pPr>
+      <w:rPr>
+        <w:rFonts w:ascii="Courier New" w:hAnsi="Courier New" w:cs="Courier New" w:hint="default"/>
+      </w:rPr>
+    </w:lvl>
+    <w:lvl w:ilvl="8" w:tplc="041B0005" w:tentative="1">
+      <w:start w:val="1"/>
+      <w:numFmt w:val="bullet"/>
+      <w:lvlText w:val=""/>
+      <w:lvlJc w:val="left"/>
+      <w:pPr>
+        <w:ind w:left="6829" w:hanging="360"/>
+      </w:pPr>
+      <w:rPr>
+        <w:rFonts w:ascii="Wingdings" w:hAnsi="Wingdings" w:hint="default"/>
+      </w:rPr>
+    </w:lvl>
+  </w:abstractNum>
+  <w:abstractNum w:abstractNumId="11" w15:restartNumberingAfterBreak="0">
     <w:nsid w:val="40AA056F"/>
     <w:multiLevelType w:val="hybridMultilevel"/>
     <w:tmpl w:val="565C6DA2"/>
@@ -5428,7 +7933,7 @@
       </w:rPr>
     </w:lvl>
   </w:abstractNum>
-  <w:abstractNum w:abstractNumId="11" w15:restartNumberingAfterBreak="0">
+  <w:abstractNum w:abstractNumId="12" w15:restartNumberingAfterBreak="0">
     <w:nsid w:val="46306587"/>
     <w:multiLevelType w:val="hybridMultilevel"/>
     <w:tmpl w:val="9468D8EC"/>
@@ -5541,7 +8046,7 @@
       </w:rPr>
     </w:lvl>
   </w:abstractNum>
-  <w:abstractNum w:abstractNumId="12" w15:restartNumberingAfterBreak="0">
+  <w:abstractNum w:abstractNumId="13" w15:restartNumberingAfterBreak="0">
     <w:nsid w:val="4B17668B"/>
     <w:multiLevelType w:val="hybridMultilevel"/>
     <w:tmpl w:val="7D6C0B6E"/>
@@ -5627,7 +8132,7 @@
       </w:pPr>
     </w:lvl>
   </w:abstractNum>
-  <w:abstractNum w:abstractNumId="13" w15:restartNumberingAfterBreak="0">
+  <w:abstractNum w:abstractNumId="14" w15:restartNumberingAfterBreak="0">
     <w:nsid w:val="4DA61020"/>
     <w:multiLevelType w:val="hybridMultilevel"/>
     <w:tmpl w:val="51C4464E"/>
@@ -5717,7 +8222,7 @@
       </w:pPr>
     </w:lvl>
   </w:abstractNum>
-  <w:abstractNum w:abstractNumId="14" w15:restartNumberingAfterBreak="0">
+  <w:abstractNum w:abstractNumId="15" w15:restartNumberingAfterBreak="0">
     <w:nsid w:val="52305425"/>
     <w:multiLevelType w:val="multilevel"/>
     <w:tmpl w:val="1D34BAAC"/>
@@ -5833,7 +8338,7 @@
       </w:rPr>
     </w:lvl>
   </w:abstractNum>
-  <w:abstractNum w:abstractNumId="15" w15:restartNumberingAfterBreak="0">
+  <w:abstractNum w:abstractNumId="16" w15:restartNumberingAfterBreak="0">
     <w:nsid w:val="597408C8"/>
     <w:multiLevelType w:val="multilevel"/>
     <w:tmpl w:val="F70C3898"/>
@@ -5927,7 +8432,7 @@
       </w:pPr>
     </w:lvl>
   </w:abstractNum>
-  <w:abstractNum w:abstractNumId="16" w15:restartNumberingAfterBreak="0">
+  <w:abstractNum w:abstractNumId="17" w15:restartNumberingAfterBreak="0">
     <w:nsid w:val="5A291734"/>
     <w:multiLevelType w:val="multilevel"/>
     <w:tmpl w:val="1D34BAAC"/>
@@ -6043,7 +8548,7 @@
       </w:rPr>
     </w:lvl>
   </w:abstractNum>
-  <w:abstractNum w:abstractNumId="17" w15:restartNumberingAfterBreak="0">
+  <w:abstractNum w:abstractNumId="18" w15:restartNumberingAfterBreak="0">
     <w:nsid w:val="72B60F75"/>
     <w:multiLevelType w:val="multilevel"/>
     <w:tmpl w:val="1D34BAAC"/>
@@ -6159,7 +8664,7 @@
       </w:rPr>
     </w:lvl>
   </w:abstractNum>
-  <w:abstractNum w:abstractNumId="18" w15:restartNumberingAfterBreak="0">
+  <w:abstractNum w:abstractNumId="19" w15:restartNumberingAfterBreak="0">
     <w:nsid w:val="74D25BC6"/>
     <w:multiLevelType w:val="hybridMultilevel"/>
     <w:tmpl w:val="ADB0E1CC"/>
@@ -6274,7 +8779,7 @@
       </w:rPr>
     </w:lvl>
   </w:abstractNum>
-  <w:abstractNum w:abstractNumId="19" w15:restartNumberingAfterBreak="0">
+  <w:abstractNum w:abstractNumId="20" w15:restartNumberingAfterBreak="0">
     <w:nsid w:val="79F56CF0"/>
     <w:multiLevelType w:val="hybridMultilevel"/>
     <w:tmpl w:val="5B625056"/>
@@ -6364,19 +8869,19 @@
     </w:lvl>
   </w:abstractNum>
   <w:num w:numId="1">
-    <w:abstractNumId w:val="15"/>
+    <w:abstractNumId w:val="16"/>
   </w:num>
   <w:num w:numId="2">
+    <w:abstractNumId w:val="19"/>
+  </w:num>
+  <w:num w:numId="3">
+    <w:abstractNumId w:val="14"/>
+  </w:num>
+  <w:num w:numId="4">
     <w:abstractNumId w:val="18"/>
   </w:num>
-  <w:num w:numId="3">
-    <w:abstractNumId w:val="13"/>
-  </w:num>
-  <w:num w:numId="4">
-    <w:abstractNumId w:val="17"/>
-  </w:num>
   <w:num w:numId="5">
-    <w:abstractNumId w:val="17"/>
+    <w:abstractNumId w:val="18"/>
     <w:lvlOverride w:ilvl="0">
       <w:startOverride w:val="1"/>
     </w:lvlOverride>
@@ -6406,7 +8911,7 @@
     </w:lvlOverride>
   </w:num>
   <w:num w:numId="6">
-    <w:abstractNumId w:val="17"/>
+    <w:abstractNumId w:val="18"/>
     <w:lvlOverride w:ilvl="0">
       <w:startOverride w:val="1"/>
     </w:lvlOverride>
@@ -6436,7 +8941,7 @@
     </w:lvlOverride>
   </w:num>
   <w:num w:numId="7">
-    <w:abstractNumId w:val="17"/>
+    <w:abstractNumId w:val="18"/>
     <w:lvlOverride w:ilvl="0">
       <w:startOverride w:val="1"/>
     </w:lvlOverride>
@@ -6475,16 +8980,16 @@
     <w:abstractNumId w:val="0"/>
   </w:num>
   <w:num w:numId="11">
-    <w:abstractNumId w:val="19"/>
+    <w:abstractNumId w:val="20"/>
   </w:num>
   <w:num w:numId="12">
-    <w:abstractNumId w:val="12"/>
+    <w:abstractNumId w:val="13"/>
   </w:num>
   <w:num w:numId="13">
     <w:abstractNumId w:val="3"/>
   </w:num>
   <w:num w:numId="14">
-    <w:abstractNumId w:val="10"/>
+    <w:abstractNumId w:val="11"/>
   </w:num>
   <w:num w:numId="15">
     <w:abstractNumId w:val="9"/>
@@ -6496,10 +9001,10 @@
     <w:abstractNumId w:val="4"/>
   </w:num>
   <w:num w:numId="18">
-    <w:abstractNumId w:val="16"/>
+    <w:abstractNumId w:val="17"/>
   </w:num>
   <w:num w:numId="19">
-    <w:abstractNumId w:val="14"/>
+    <w:abstractNumId w:val="15"/>
   </w:num>
   <w:num w:numId="20">
     <w:abstractNumId w:val="5"/>
@@ -6508,10 +9013,13 @@
     <w:abstractNumId w:val="7"/>
   </w:num>
   <w:num w:numId="22">
-    <w:abstractNumId w:val="11"/>
+    <w:abstractNumId w:val="12"/>
   </w:num>
   <w:num w:numId="23">
     <w:abstractNumId w:val="2"/>
+  </w:num>
+  <w:num w:numId="24">
+    <w:abstractNumId w:val="10"/>
   </w:num>
   <w:numIdMacAtCleanup w:val="13"/>
 </w:numbering>
@@ -8242,13 +10750,24 @@
       <w:rFonts w:ascii="Courier New" w:eastAsia="Times New Roman" w:hAnsi="Courier New" w:cs="Courier New"/>
     </w:rPr>
   </w:style>
+  <w:style w:type="character" w:styleId="Hypertextovodkaz">
+    <w:name w:val="Hyperlink"/>
+    <w:basedOn w:val="Standardnpsmoodstavce"/>
+    <w:uiPriority w:val="99"/>
+    <w:unhideWhenUsed/>
+    <w:rsid w:val="00C458F0"/>
+    <w:rPr>
+      <w:color w:val="0563C1" w:themeColor="hyperlink"/>
+      <w:u w:val="single"/>
+    </w:rPr>
+  </w:style>
 </w:styles>
 </file>
 
 <file path=word/theme/theme1.xml><?xml version="1.0" encoding="utf-8"?>
-<a:theme xmlns:a="http://schemas.openxmlformats.org/drawingml/2006/main" name="Motív Office">
+<a:theme xmlns:a="http://schemas.openxmlformats.org/drawingml/2006/main" name="Integrál">
   <a:themeElements>
-    <a:clrScheme name="Office">
+    <a:clrScheme name="Kancelář">
       <a:dk1>
         <a:sysClr val="windowText" lastClr="000000"/>
       </a:dk1>
@@ -8286,53 +10805,20 @@
         <a:srgbClr val="954F72"/>
       </a:folHlink>
     </a:clrScheme>
-    <a:fontScheme name="Office">
+    <a:fontScheme name="Integrál">
       <a:majorFont>
-        <a:latin typeface="Calibri Light"/>
+        <a:latin typeface="Tw Cen MT Condensed" panose="020B0606020104020203"/>
         <a:ea typeface=""/>
         <a:cs typeface=""/>
-        <a:font script="Jpan" typeface="ＭＳ ゴシック"/>
-        <a:font script="Hang" typeface="맑은 고딕"/>
-        <a:font script="Hans" typeface="宋体"/>
-        <a:font script="Hant" typeface="新細明體"/>
-        <a:font script="Arab" typeface="Times New Roman"/>
-        <a:font script="Hebr" typeface="Times New Roman"/>
-        <a:font script="Thai" typeface="Angsana New"/>
-        <a:font script="Ethi" typeface="Nyala"/>
-        <a:font script="Beng" typeface="Vrinda"/>
-        <a:font script="Gujr" typeface="Shruti"/>
-        <a:font script="Khmr" typeface="MoolBoran"/>
-        <a:font script="Knda" typeface="Tunga"/>
-        <a:font script="Guru" typeface="Raavi"/>
-        <a:font script="Cans" typeface="Euphemia"/>
-        <a:font script="Cher" typeface="Plantagenet Cherokee"/>
-        <a:font script="Yiii" typeface="Microsoft Yi Baiti"/>
-        <a:font script="Tibt" typeface="Microsoft Himalaya"/>
-        <a:font script="Thaa" typeface="MV Boli"/>
-        <a:font script="Deva" typeface="Mangal"/>
-        <a:font script="Telu" typeface="Gautami"/>
-        <a:font script="Taml" typeface="Latha"/>
-        <a:font script="Syrc" typeface="Estrangelo Edessa"/>
-        <a:font script="Orya" typeface="Kalinga"/>
-        <a:font script="Mlym" typeface="Kartika"/>
-        <a:font script="Laoo" typeface="DokChampa"/>
-        <a:font script="Sinh" typeface="Iskoola Pota"/>
-        <a:font script="Mong" typeface="Mongolian Baiti"/>
-        <a:font script="Viet" typeface="Times New Roman"/>
-        <a:font script="Uigh" typeface="Microsoft Uighur"/>
-        <a:font script="Geor" typeface="Sylfaen"/>
-      </a:majorFont>
-      <a:minorFont>
-        <a:latin typeface="Calibri"/>
-        <a:ea typeface=""/>
-        <a:cs typeface=""/>
-        <a:font script="Jpan" typeface="ＭＳ 明朝"/>
-        <a:font script="Hang" typeface="맑은 고딕"/>
-        <a:font script="Hans" typeface="宋体"/>
-        <a:font script="Hant" typeface="新細明體"/>
+        <a:font script="Grek" typeface="Calibri"/>
+        <a:font script="Cyrl" typeface="Calibri"/>
+        <a:font script="Jpan" typeface="メイリオ"/>
+        <a:font script="Hang" typeface="HY얕은샘물M"/>
+        <a:font script="Hans" typeface="华文仿宋"/>
+        <a:font script="Hant" typeface="微軟正黑體"/>
         <a:font script="Arab" typeface="Arial"/>
-        <a:font script="Hebr" typeface="Arial"/>
-        <a:font script="Thai" typeface="Cordia New"/>
+        <a:font script="Hebr" typeface="Levenim MT"/>
+        <a:font script="Thai" typeface="FreesiaUPC"/>
         <a:font script="Ethi" typeface="Nyala"/>
         <a:font script="Beng" typeface="Vrinda"/>
         <a:font script="Gujr" typeface="Shruti"/>
@@ -8353,12 +10839,49 @@
         <a:font script="Laoo" typeface="DokChampa"/>
         <a:font script="Sinh" typeface="Iskoola Pota"/>
         <a:font script="Mong" typeface="Mongolian Baiti"/>
-        <a:font script="Viet" typeface="Arial"/>
+        <a:font script="Viet" typeface="Tahoma"/>
+        <a:font script="Uigh" typeface="Microsoft Uighur"/>
+        <a:font script="Geor" typeface="Sylfaen"/>
+      </a:majorFont>
+      <a:minorFont>
+        <a:latin typeface="Tw Cen MT" panose="020B0602020104020603"/>
+        <a:ea typeface=""/>
+        <a:cs typeface=""/>
+        <a:font script="Grek" typeface="Calibri"/>
+        <a:font script="Cyrl" typeface="Calibri"/>
+        <a:font script="Jpan" typeface="メイリオ"/>
+        <a:font script="Hang" typeface="HY얕은샘물M"/>
+        <a:font script="Hans" typeface="华文仿宋"/>
+        <a:font script="Hant" typeface="微軟正黑體"/>
+        <a:font script="Arab" typeface="Arial"/>
+        <a:font script="Hebr" typeface="Levenim MT"/>
+        <a:font script="Thai" typeface="FreesiaUPC"/>
+        <a:font script="Ethi" typeface="Nyala"/>
+        <a:font script="Beng" typeface="Vrinda"/>
+        <a:font script="Gujr" typeface="Shruti"/>
+        <a:font script="Khmr" typeface="DaunPenh"/>
+        <a:font script="Knda" typeface="Tunga"/>
+        <a:font script="Guru" typeface="Raavi"/>
+        <a:font script="Cans" typeface="Euphemia"/>
+        <a:font script="Cher" typeface="Plantagenet Cherokee"/>
+        <a:font script="Yiii" typeface="Microsoft Yi Baiti"/>
+        <a:font script="Tibt" typeface="Microsoft Himalaya"/>
+        <a:font script="Thaa" typeface="MV Boli"/>
+        <a:font script="Deva" typeface="Mangal"/>
+        <a:font script="Telu" typeface="Gautami"/>
+        <a:font script="Taml" typeface="Latha"/>
+        <a:font script="Syrc" typeface="Estrangelo Edessa"/>
+        <a:font script="Orya" typeface="Kalinga"/>
+        <a:font script="Mlym" typeface="Kartika"/>
+        <a:font script="Laoo" typeface="DokChampa"/>
+        <a:font script="Sinh" typeface="Iskoola Pota"/>
+        <a:font script="Mong" typeface="Mongolian Baiti"/>
+        <a:font script="Viet" typeface="Tahoma"/>
         <a:font script="Uigh" typeface="Microsoft Uighur"/>
         <a:font script="Geor" typeface="Sylfaen"/>
       </a:minorFont>
     </a:fontScheme>
-    <a:fmtScheme name="Office">
+    <a:fmtScheme name="Integrál">
       <a:fillStyleLst>
         <a:solidFill>
           <a:schemeClr val="phClr"/>
@@ -8367,76 +10890,65 @@
           <a:gsLst>
             <a:gs pos="0">
               <a:schemeClr val="phClr">
-                <a:lumMod val="110000"/>
-                <a:satMod val="105000"/>
-                <a:tint val="67000"/>
-              </a:schemeClr>
-            </a:gs>
-            <a:gs pos="50000">
-              <a:schemeClr val="phClr">
-                <a:lumMod val="105000"/>
-                <a:satMod val="103000"/>
-                <a:tint val="73000"/>
+                <a:tint val="83000"/>
+                <a:satMod val="100000"/>
+                <a:lumMod val="100000"/>
               </a:schemeClr>
             </a:gs>
             <a:gs pos="100000">
               <a:schemeClr val="phClr">
-                <a:lumMod val="105000"/>
-                <a:satMod val="109000"/>
-                <a:tint val="81000"/>
+                <a:tint val="61000"/>
+                <a:satMod val="150000"/>
+                <a:lumMod val="100000"/>
               </a:schemeClr>
             </a:gs>
           </a:gsLst>
-          <a:lin ang="5400000" scaled="0"/>
+          <a:path path="circle">
+            <a:fillToRect l="100000" t="100000" r="100000" b="100000"/>
+          </a:path>
         </a:gradFill>
         <a:gradFill rotWithShape="1">
           <a:gsLst>
             <a:gs pos="0">
               <a:schemeClr val="phClr">
-                <a:satMod val="103000"/>
-                <a:lumMod val="102000"/>
-                <a:tint val="94000"/>
-              </a:schemeClr>
-            </a:gs>
-            <a:gs pos="50000">
-              <a:schemeClr val="phClr">
-                <a:satMod val="110000"/>
+                <a:tint val="100000"/>
+                <a:shade val="85000"/>
+                <a:satMod val="100000"/>
                 <a:lumMod val="100000"/>
-                <a:shade val="100000"/>
               </a:schemeClr>
             </a:gs>
             <a:gs pos="100000">
               <a:schemeClr val="phClr">
-                <a:lumMod val="99000"/>
-                <a:satMod val="120000"/>
-                <a:shade val="78000"/>
+                <a:tint val="90000"/>
+                <a:shade val="100000"/>
+                <a:satMod val="150000"/>
+                <a:lumMod val="100000"/>
               </a:schemeClr>
             </a:gs>
           </a:gsLst>
-          <a:lin ang="5400000" scaled="0"/>
+          <a:path path="circle">
+            <a:fillToRect l="100000" t="100000" r="100000" b="100000"/>
+          </a:path>
         </a:gradFill>
       </a:fillStyleLst>
       <a:lnStyleLst>
-        <a:ln w="6350" cap="flat" cmpd="sng" algn="ctr">
+        <a:ln w="9525" cap="flat" cmpd="sng" algn="ctr">
           <a:solidFill>
             <a:schemeClr val="phClr"/>
           </a:solidFill>
           <a:prstDash val="solid"/>
-          <a:miter lim="800000"/>
         </a:ln>
-        <a:ln w="12700" cap="flat" cmpd="sng" algn="ctr">
+        <a:ln w="15875" cap="flat" cmpd="sng" algn="ctr">
           <a:solidFill>
             <a:schemeClr val="phClr"/>
           </a:solidFill>
           <a:prstDash val="solid"/>
-          <a:miter lim="800000"/>
         </a:ln>
         <a:ln w="19050" cap="flat" cmpd="sng" algn="ctr">
           <a:solidFill>
             <a:schemeClr val="phClr"/>
           </a:solidFill>
           <a:prstDash val="solid"/>
-          <a:miter lim="800000"/>
         </a:ln>
       </a:lnStyleLst>
       <a:effectStyleLst>
@@ -8444,16 +10956,39 @@
           <a:effectLst/>
         </a:effectStyle>
         <a:effectStyle>
-          <a:effectLst/>
+          <a:effectLst>
+            <a:outerShdw blurRad="50800" dist="12700" dir="5400000" algn="ctr" rotWithShape="0">
+              <a:srgbClr val="000000">
+                <a:alpha val="50000"/>
+              </a:srgbClr>
+            </a:outerShdw>
+          </a:effectLst>
         </a:effectStyle>
         <a:effectStyle>
           <a:effectLst>
-            <a:outerShdw blurRad="57150" dist="19050" dir="5400000" algn="ctr" rotWithShape="0">
+            <a:outerShdw blurRad="76200" dist="25400" dir="5400000" algn="ctr" rotWithShape="0">
               <a:srgbClr val="000000">
-                <a:alpha val="63000"/>
+                <a:alpha val="60000"/>
               </a:srgbClr>
             </a:outerShdw>
           </a:effectLst>
+          <a:scene3d>
+            <a:camera prst="orthographicFront">
+              <a:rot lat="0" lon="0" rev="0"/>
+            </a:camera>
+            <a:lightRig rig="flat" dir="t">
+              <a:rot lat="0" lon="0" rev="3600000"/>
+            </a:lightRig>
+          </a:scene3d>
+          <a:sp3d contourW="12700" prstMaterial="flat">
+            <a:bevelT w="38100" h="44450" prst="angle"/>
+            <a:contourClr>
+              <a:schemeClr val="phClr">
+                <a:shade val="35000"/>
+                <a:satMod val="160000"/>
+              </a:schemeClr>
+            </a:contourClr>
+          </a:sp3d>
         </a:effectStyle>
       </a:effectStyleLst>
       <a:bgFillStyleLst>
@@ -8463,36 +10998,27 @@
         <a:solidFill>
           <a:schemeClr val="phClr">
             <a:tint val="95000"/>
-            <a:satMod val="170000"/>
+            <a:shade val="85000"/>
+            <a:satMod val="125000"/>
           </a:schemeClr>
         </a:solidFill>
-        <a:gradFill rotWithShape="1">
-          <a:gsLst>
-            <a:gs pos="0">
+        <a:blipFill rotWithShape="1">
+          <a:blip xmlns:r="http://schemas.openxmlformats.org/officeDocument/2006/relationships" r:embed="rId1">
+            <a:duotone>
               <a:schemeClr val="phClr">
-                <a:tint val="93000"/>
-                <a:satMod val="150000"/>
-                <a:shade val="98000"/>
-                <a:lumMod val="102000"/>
+                <a:tint val="95000"/>
+                <a:shade val="74000"/>
+                <a:satMod val="230000"/>
               </a:schemeClr>
-            </a:gs>
-            <a:gs pos="50000">
               <a:schemeClr val="phClr">
-                <a:tint val="98000"/>
-                <a:satMod val="130000"/>
-                <a:shade val="90000"/>
-                <a:lumMod val="103000"/>
+                <a:tint val="92000"/>
+                <a:shade val="69000"/>
+                <a:satMod val="250000"/>
               </a:schemeClr>
-            </a:gs>
-            <a:gs pos="100000">
-              <a:schemeClr val="phClr">
-                <a:shade val="63000"/>
-                <a:satMod val="120000"/>
-              </a:schemeClr>
-            </a:gs>
-          </a:gsLst>
-          <a:lin ang="5400000" scaled="0"/>
-        </a:gradFill>
+            </a:duotone>
+          </a:blip>
+          <a:tile tx="0" ty="0" sx="40000" sy="40000" flip="none" algn="tl"/>
+        </a:blipFill>
       </a:bgFillStyleLst>
     </a:fmtScheme>
   </a:themeElements>
@@ -8500,7 +11026,7 @@
   <a:extraClrSchemeLst/>
   <a:extLst>
     <a:ext uri="{05A4C25C-085E-4340-85A3-A5531E510DB2}">
-      <thm15:themeFamily xmlns:thm15="http://schemas.microsoft.com/office/thememl/2012/main" name="Office Theme" id="{62F939B6-93AF-4DB8-9C6B-D6C7DFDC589F}" vid="{4A3C46E8-61CC-4603-A589-7422A47A8E4A}"/>
+      <thm15:themeFamily xmlns:thm15="http://schemas.microsoft.com/office/thememl/2012/main" name="Integral" id="{3577F8C9-A904-41D8-97D2-FD898F53F20E}" vid="{682D6EBE-8D36-4FF2-9DB3-F3D8D7B6715D}"/>
     </a:ext>
   </a:extLst>
 </a:theme>
@@ -8511,7 +11037,7 @@
 </file>
 
 <file path=customXml/itemProps1.xml><?xml version="1.0" encoding="utf-8"?>
-<ds:datastoreItem xmlns:ds="http://schemas.openxmlformats.org/officeDocument/2006/customXml" ds:itemID="{DBD15F1F-1D08-4340-852B-ABE287A01744}">
+<ds:datastoreItem xmlns:ds="http://schemas.openxmlformats.org/officeDocument/2006/customXml" ds:itemID="{EFFC39D6-9270-48E5-988D-9D94B2A1D39F}">
   <ds:schemaRefs>
     <ds:schemaRef ds:uri="http://schemas.openxmlformats.org/officeDocument/2006/bibliography"/>
   </ds:schemaRefs>

--- a/ŽILINSKÁ UNIVERZITA V ŽILINE.docx
+++ b/ŽILINSKÁ UNIVERZITA V ŽILINE.docx
@@ -825,35 +825,15 @@
         <w:t xml:space="preserve">. </w:t>
       </w:r>
       <w:r>
-        <w:t xml:space="preserve">[Bakalárska práca] - Žilinská </w:t>
-      </w:r>
-      <w:r>
-        <w:t xml:space="preserve">univerzita v Žiline. Fakulta riadenia a informatiky; </w:t>
+        <w:t xml:space="preserve">[Bakalárska práca] - Žilinská univerzita v Žiline. Fakulta riadenia a informatiky; </w:t>
       </w:r>
       <w:r>
         <w:br/>
-      </w:r>
-      <w:r>
-        <w:t>Katedra informatiky. - V</w:t>
-      </w:r>
-      <w:r>
-        <w:t xml:space="preserve">edúci: Ing. </w:t>
-      </w:r>
-      <w:r>
-        <w:t xml:space="preserve">Michal Kvet, PhD. - Stupeň odbornej kvalifikácie: </w:t>
+        <w:t xml:space="preserve">Katedra informatiky. - Vedúci: Ing. Michal Kvet, PhD. - Stupeň odbornej kvalifikácie: </w:t>
       </w:r>
       <w:r>
         <w:br/>
-        <w:t xml:space="preserve">Bakalár v študijnom programe </w:t>
-      </w:r>
-      <w:r>
-        <w:t xml:space="preserve">Informatika. - Žilina: FRI ŽU v Žiline, </w:t>
-      </w:r>
-      <w:r>
-        <w:t>2018</w:t>
-      </w:r>
-      <w:r>
-        <w:t xml:space="preserve">. - </w:t>
+        <w:t xml:space="preserve">Bakalár v študijnom programe Informatika. - Žilina: FRI ŽU v Žiline, 2018. - </w:t>
       </w:r>
       <w:r>
         <w:rPr>
@@ -896,7 +876,13 @@
     </w:p>
     <w:p>
       <w:r>
-        <w:t xml:space="preserve">Posledná časť je zameraná na vysvetlenie ako sa s mojou aplikáciou pracuje, ako sa ovláda a aké mam moznosti. </w:t>
+        <w:t xml:space="preserve">Posledná časť je zameraná na vysvetlenie ako sa s mojou aplikáciou pracuje, ako sa ovláda a aké mam </w:t>
+      </w:r>
+      <w:r>
+        <w:t>možnosti</w:t>
+      </w:r>
+      <w:r>
+        <w:t xml:space="preserve">. </w:t>
       </w:r>
     </w:p>
     <w:p>
@@ -984,7 +970,7 @@
         <w:fldChar w:fldCharType="begin"/>
       </w:r>
       <w:r>
-        <w:instrText xml:space="preserve"> PAGEREF _Toc510728640 \h </w:instrText>
+        <w:instrText xml:space="preserve"> PAGEREF _Toc510801925 \h </w:instrText>
       </w:r>
       <w:r>
         <w:fldChar w:fldCharType="separate"/>
@@ -1016,7 +1002,7 @@
         <w:fldChar w:fldCharType="begin"/>
       </w:r>
       <w:r>
-        <w:instrText xml:space="preserve"> PAGEREF _Toc510728641 \h </w:instrText>
+        <w:instrText xml:space="preserve"> PAGEREF _Toc510801926 \h </w:instrText>
       </w:r>
       <w:r>
         <w:fldChar w:fldCharType="separate"/>
@@ -1048,7 +1034,7 @@
         <w:fldChar w:fldCharType="begin"/>
       </w:r>
       <w:r>
-        <w:instrText xml:space="preserve"> PAGEREF _Toc510728642 \h </w:instrText>
+        <w:instrText xml:space="preserve"> PAGEREF _Toc510801927 \h </w:instrText>
       </w:r>
       <w:r>
         <w:fldChar w:fldCharType="separate"/>
@@ -1080,7 +1066,7 @@
         <w:fldChar w:fldCharType="begin"/>
       </w:r>
       <w:r>
-        <w:instrText xml:space="preserve"> PAGEREF _Toc510728643 \h </w:instrText>
+        <w:instrText xml:space="preserve"> PAGEREF _Toc510801928 \h </w:instrText>
       </w:r>
       <w:r>
         <w:fldChar w:fldCharType="separate"/>
@@ -1124,7 +1110,7 @@
         <w:fldChar w:fldCharType="begin"/>
       </w:r>
       <w:r>
-        <w:instrText xml:space="preserve"> PAGEREF _Toc510728644 \h </w:instrText>
+        <w:instrText xml:space="preserve"> PAGEREF _Toc510801929 \h </w:instrText>
       </w:r>
       <w:r>
         <w:fldChar w:fldCharType="separate"/>
@@ -1166,7 +1152,7 @@
         <w:fldChar w:fldCharType="begin"/>
       </w:r>
       <w:r>
-        <w:instrText xml:space="preserve"> PAGEREF _Toc510728645 \h </w:instrText>
+        <w:instrText xml:space="preserve"> PAGEREF _Toc510801930 \h </w:instrText>
       </w:r>
       <w:r>
         <w:fldChar w:fldCharType="separate"/>
@@ -1208,7 +1194,7 @@
         <w:fldChar w:fldCharType="begin"/>
       </w:r>
       <w:r>
-        <w:instrText xml:space="preserve"> PAGEREF _Toc510728646 \h </w:instrText>
+        <w:instrText xml:space="preserve"> PAGEREF _Toc510801931 \h </w:instrText>
       </w:r>
       <w:r>
         <w:fldChar w:fldCharType="separate"/>
@@ -1250,7 +1236,7 @@
         <w:fldChar w:fldCharType="begin"/>
       </w:r>
       <w:r>
-        <w:instrText xml:space="preserve"> PAGEREF _Toc510728647 \h </w:instrText>
+        <w:instrText xml:space="preserve"> PAGEREF _Toc510801932 \h </w:instrText>
       </w:r>
       <w:r>
         <w:fldChar w:fldCharType="separate"/>
@@ -1294,7 +1280,7 @@
         <w:fldChar w:fldCharType="begin"/>
       </w:r>
       <w:r>
-        <w:instrText xml:space="preserve"> PAGEREF _Toc510728648 \h </w:instrText>
+        <w:instrText xml:space="preserve"> PAGEREF _Toc510801933 \h </w:instrText>
       </w:r>
       <w:r>
         <w:fldChar w:fldCharType="separate"/>
@@ -1336,7 +1322,7 @@
         <w:fldChar w:fldCharType="begin"/>
       </w:r>
       <w:r>
-        <w:instrText xml:space="preserve"> PAGEREF _Toc510728649 \h </w:instrText>
+        <w:instrText xml:space="preserve"> PAGEREF _Toc510801934 \h </w:instrText>
       </w:r>
       <w:r>
         <w:fldChar w:fldCharType="separate"/>
@@ -1378,7 +1364,7 @@
         <w:fldChar w:fldCharType="begin"/>
       </w:r>
       <w:r>
-        <w:instrText xml:space="preserve"> PAGEREF _Toc510728650 \h </w:instrText>
+        <w:instrText xml:space="preserve"> PAGEREF _Toc510801935 \h </w:instrText>
       </w:r>
       <w:r>
         <w:fldChar w:fldCharType="separate"/>
@@ -1420,7 +1406,7 @@
         <w:fldChar w:fldCharType="begin"/>
       </w:r>
       <w:r>
-        <w:instrText xml:space="preserve"> PAGEREF _Toc510728651 \h </w:instrText>
+        <w:instrText xml:space="preserve"> PAGEREF _Toc510801936 \h </w:instrText>
       </w:r>
       <w:r>
         <w:fldChar w:fldCharType="separate"/>
@@ -1464,7 +1450,7 @@
         <w:fldChar w:fldCharType="begin"/>
       </w:r>
       <w:r>
-        <w:instrText xml:space="preserve"> PAGEREF _Toc510728652 \h </w:instrText>
+        <w:instrText xml:space="preserve"> PAGEREF _Toc510801937 \h </w:instrText>
       </w:r>
       <w:r>
         <w:fldChar w:fldCharType="separate"/>
@@ -1506,7 +1492,7 @@
         <w:fldChar w:fldCharType="begin"/>
       </w:r>
       <w:r>
-        <w:instrText xml:space="preserve"> PAGEREF _Toc510728653 \h </w:instrText>
+        <w:instrText xml:space="preserve"> PAGEREF _Toc510801938 \h </w:instrText>
       </w:r>
       <w:r>
         <w:fldChar w:fldCharType="separate"/>
@@ -1548,7 +1534,7 @@
         <w:fldChar w:fldCharType="begin"/>
       </w:r>
       <w:r>
-        <w:instrText xml:space="preserve"> PAGEREF _Toc510728654 \h </w:instrText>
+        <w:instrText xml:space="preserve"> PAGEREF _Toc510801939 \h </w:instrText>
       </w:r>
       <w:r>
         <w:fldChar w:fldCharType="separate"/>
@@ -1590,7 +1576,7 @@
         <w:fldChar w:fldCharType="begin"/>
       </w:r>
       <w:r>
-        <w:instrText xml:space="preserve"> PAGEREF _Toc510728655 \h </w:instrText>
+        <w:instrText xml:space="preserve"> PAGEREF _Toc510801940 \h </w:instrText>
       </w:r>
       <w:r>
         <w:fldChar w:fldCharType="separate"/>
@@ -1632,7 +1618,7 @@
         <w:fldChar w:fldCharType="begin"/>
       </w:r>
       <w:r>
-        <w:instrText xml:space="preserve"> PAGEREF _Toc510728656 \h </w:instrText>
+        <w:instrText xml:space="preserve"> PAGEREF _Toc510801941 \h </w:instrText>
       </w:r>
       <w:r>
         <w:fldChar w:fldCharType="separate"/>
@@ -1680,7 +1666,7 @@
         <w:fldChar w:fldCharType="begin"/>
       </w:r>
       <w:r>
-        <w:instrText xml:space="preserve"> PAGEREF _Toc510728657 \h </w:instrText>
+        <w:instrText xml:space="preserve"> PAGEREF _Toc510801942 \h </w:instrText>
       </w:r>
       <w:r>
         <w:fldChar w:fldCharType="separate"/>
@@ -1728,13 +1714,361 @@
         <w:fldChar w:fldCharType="begin"/>
       </w:r>
       <w:r>
-        <w:instrText xml:space="preserve"> PAGEREF _Toc510728658 \h </w:instrText>
+        <w:instrText xml:space="preserve"> PAGEREF _Toc510801943 \h </w:instrText>
       </w:r>
       <w:r>
         <w:fldChar w:fldCharType="separate"/>
       </w:r>
       <w:r>
         <w:t>19</w:t>
+      </w:r>
+      <w:r>
+        <w:fldChar w:fldCharType="end"/>
+      </w:r>
+    </w:p>
+    <w:p>
+      <w:pPr>
+        <w:pStyle w:val="Obsah2"/>
+        <w:rPr>
+          <w:rFonts w:asciiTheme="minorHAnsi" w:eastAsiaTheme="minorEastAsia" w:hAnsiTheme="minorHAnsi" w:cstheme="minorBidi"/>
+          <w:sz w:val="22"/>
+          <w:lang w:eastAsia="sk-SK"/>
+        </w:rPr>
+      </w:pPr>
+      <w:r>
+        <w:rPr>
+          <w:lang w:eastAsia="sk-SK"/>
+        </w:rPr>
+        <w:t>3.2</w:t>
+      </w:r>
+      <w:r>
+        <w:rPr>
+          <w:rFonts w:asciiTheme="minorHAnsi" w:eastAsiaTheme="minorEastAsia" w:hAnsiTheme="minorHAnsi" w:cstheme="minorBidi"/>
+          <w:sz w:val="22"/>
+          <w:lang w:eastAsia="sk-SK"/>
+        </w:rPr>
+        <w:tab/>
+      </w:r>
+      <w:r>
+        <w:rPr>
+          <w:lang w:eastAsia="sk-SK"/>
+        </w:rPr>
+        <w:t>Modul Svetelná tabula</w:t>
+      </w:r>
+      <w:r>
+        <w:tab/>
+      </w:r>
+      <w:r>
+        <w:fldChar w:fldCharType="begin"/>
+      </w:r>
+      <w:r>
+        <w:instrText xml:space="preserve"> PAGEREF _Toc510801944 \h </w:instrText>
+      </w:r>
+      <w:r>
+        <w:fldChar w:fldCharType="separate"/>
+      </w:r>
+      <w:r>
+        <w:t>20</w:t>
+      </w:r>
+      <w:r>
+        <w:fldChar w:fldCharType="end"/>
+      </w:r>
+    </w:p>
+    <w:p>
+      <w:pPr>
+        <w:pStyle w:val="Obsah3"/>
+        <w:rPr>
+          <w:rFonts w:asciiTheme="minorHAnsi" w:eastAsiaTheme="minorEastAsia" w:hAnsiTheme="minorHAnsi" w:cstheme="minorBidi"/>
+          <w:sz w:val="22"/>
+          <w:lang w:eastAsia="sk-SK"/>
+        </w:rPr>
+      </w:pPr>
+      <w:r>
+        <w:rPr>
+          <w:lang w:eastAsia="sk-SK"/>
+        </w:rPr>
+        <w:t>3.2.1</w:t>
+      </w:r>
+      <w:r>
+        <w:rPr>
+          <w:rFonts w:asciiTheme="minorHAnsi" w:eastAsiaTheme="minorEastAsia" w:hAnsiTheme="minorHAnsi" w:cstheme="minorBidi"/>
+          <w:sz w:val="22"/>
+          <w:lang w:eastAsia="sk-SK"/>
+        </w:rPr>
+        <w:tab/>
+      </w:r>
+      <w:r>
+        <w:rPr>
+          <w:lang w:eastAsia="sk-SK"/>
+        </w:rPr>
+        <w:t>Trieda Uvod</w:t>
+      </w:r>
+      <w:r>
+        <w:tab/>
+      </w:r>
+      <w:r>
+        <w:fldChar w:fldCharType="begin"/>
+      </w:r>
+      <w:r>
+        <w:instrText xml:space="preserve"> PAGEREF _Toc510801945 \h </w:instrText>
+      </w:r>
+      <w:r>
+        <w:fldChar w:fldCharType="separate"/>
+      </w:r>
+      <w:r>
+        <w:t>20</w:t>
+      </w:r>
+      <w:r>
+        <w:fldChar w:fldCharType="end"/>
+      </w:r>
+    </w:p>
+    <w:p>
+      <w:pPr>
+        <w:pStyle w:val="Obsah3"/>
+        <w:rPr>
+          <w:rFonts w:asciiTheme="minorHAnsi" w:eastAsiaTheme="minorEastAsia" w:hAnsiTheme="minorHAnsi" w:cstheme="minorBidi"/>
+          <w:sz w:val="22"/>
+          <w:lang w:eastAsia="sk-SK"/>
+        </w:rPr>
+      </w:pPr>
+      <w:r>
+        <w:t>3.2.2</w:t>
+      </w:r>
+      <w:r>
+        <w:rPr>
+          <w:rFonts w:asciiTheme="minorHAnsi" w:eastAsiaTheme="minorEastAsia" w:hAnsiTheme="minorHAnsi" w:cstheme="minorBidi"/>
+          <w:sz w:val="22"/>
+          <w:lang w:eastAsia="sk-SK"/>
+        </w:rPr>
+        <w:tab/>
+      </w:r>
+      <w:r>
+        <w:t>Trieda Spracovávač modulov</w:t>
+      </w:r>
+      <w:r>
+        <w:tab/>
+      </w:r>
+      <w:r>
+        <w:fldChar w:fldCharType="begin"/>
+      </w:r>
+      <w:r>
+        <w:instrText xml:space="preserve"> PAGEREF _Toc510801946 \h </w:instrText>
+      </w:r>
+      <w:r>
+        <w:fldChar w:fldCharType="separate"/>
+      </w:r>
+      <w:r>
+        <w:t>21</w:t>
+      </w:r>
+      <w:r>
+        <w:fldChar w:fldCharType="end"/>
+      </w:r>
+    </w:p>
+    <w:p>
+      <w:pPr>
+        <w:pStyle w:val="Obsah3"/>
+        <w:rPr>
+          <w:rFonts w:asciiTheme="minorHAnsi" w:eastAsiaTheme="minorEastAsia" w:hAnsiTheme="minorHAnsi" w:cstheme="minorBidi"/>
+          <w:sz w:val="22"/>
+          <w:lang w:eastAsia="sk-SK"/>
+        </w:rPr>
+      </w:pPr>
+      <w:r>
+        <w:rPr>
+          <w:iCs/>
+          <w:color w:val="000000"/>
+        </w:rPr>
+        <w:t>3.2.3</w:t>
+      </w:r>
+      <w:r>
+        <w:rPr>
+          <w:rFonts w:asciiTheme="minorHAnsi" w:eastAsiaTheme="minorEastAsia" w:hAnsiTheme="minorHAnsi" w:cstheme="minorBidi"/>
+          <w:sz w:val="22"/>
+          <w:lang w:eastAsia="sk-SK"/>
+        </w:rPr>
+        <w:tab/>
+      </w:r>
+      <w:r>
+        <w:rPr>
+          <w:iCs/>
+          <w:color w:val="000000"/>
+        </w:rPr>
+        <w:t>Trieda Databáza</w:t>
+      </w:r>
+      <w:r>
+        <w:tab/>
+      </w:r>
+      <w:r>
+        <w:fldChar w:fldCharType="begin"/>
+      </w:r>
+      <w:r>
+        <w:instrText xml:space="preserve"> PAGEREF _Toc510801947 \h </w:instrText>
+      </w:r>
+      <w:r>
+        <w:fldChar w:fldCharType="separate"/>
+      </w:r>
+      <w:r>
+        <w:t>21</w:t>
+      </w:r>
+      <w:r>
+        <w:fldChar w:fldCharType="end"/>
+      </w:r>
+    </w:p>
+    <w:p>
+      <w:pPr>
+        <w:pStyle w:val="Obsah3"/>
+        <w:rPr>
+          <w:rFonts w:asciiTheme="minorHAnsi" w:eastAsiaTheme="minorEastAsia" w:hAnsiTheme="minorHAnsi" w:cstheme="minorBidi"/>
+          <w:sz w:val="22"/>
+          <w:lang w:eastAsia="sk-SK"/>
+        </w:rPr>
+      </w:pPr>
+      <w:r>
+        <w:t>3.2.4</w:t>
+      </w:r>
+      <w:r>
+        <w:rPr>
+          <w:rFonts w:asciiTheme="minorHAnsi" w:eastAsiaTheme="minorEastAsia" w:hAnsiTheme="minorHAnsi" w:cstheme="minorBidi"/>
+          <w:sz w:val="22"/>
+          <w:lang w:eastAsia="sk-SK"/>
+        </w:rPr>
+        <w:tab/>
+      </w:r>
+      <w:r>
+        <w:t>Trieda OvladacStat</w:t>
+      </w:r>
+      <w:r>
+        <w:tab/>
+      </w:r>
+      <w:r>
+        <w:fldChar w:fldCharType="begin"/>
+      </w:r>
+      <w:r>
+        <w:instrText xml:space="preserve"> PAGEREF _Toc510801948 \h </w:instrText>
+      </w:r>
+      <w:r>
+        <w:fldChar w:fldCharType="separate"/>
+      </w:r>
+      <w:r>
+        <w:t>22</w:t>
+      </w:r>
+      <w:r>
+        <w:fldChar w:fldCharType="end"/>
+      </w:r>
+    </w:p>
+    <w:p>
+      <w:pPr>
+        <w:pStyle w:val="Obsah3"/>
+        <w:rPr>
+          <w:rFonts w:asciiTheme="minorHAnsi" w:eastAsiaTheme="minorEastAsia" w:hAnsiTheme="minorHAnsi" w:cstheme="minorBidi"/>
+          <w:sz w:val="22"/>
+          <w:lang w:eastAsia="sk-SK"/>
+        </w:rPr>
+      </w:pPr>
+      <w:r>
+        <w:t>3.2.5</w:t>
+      </w:r>
+      <w:r>
+        <w:rPr>
+          <w:rFonts w:asciiTheme="minorHAnsi" w:eastAsiaTheme="minorEastAsia" w:hAnsiTheme="minorHAnsi" w:cstheme="minorBidi"/>
+          <w:sz w:val="22"/>
+          <w:lang w:eastAsia="sk-SK"/>
+        </w:rPr>
+        <w:tab/>
+      </w:r>
+      <w:r>
+        <w:t>Trieda ZobrazovacStat</w:t>
+      </w:r>
+      <w:r>
+        <w:tab/>
+      </w:r>
+      <w:r>
+        <w:fldChar w:fldCharType="begin"/>
+      </w:r>
+      <w:r>
+        <w:instrText xml:space="preserve"> PAGEREF _Toc510801949 \h </w:instrText>
+      </w:r>
+      <w:r>
+        <w:fldChar w:fldCharType="separate"/>
+      </w:r>
+      <w:r>
+        <w:t>22</w:t>
+      </w:r>
+      <w:r>
+        <w:fldChar w:fldCharType="end"/>
+      </w:r>
+    </w:p>
+    <w:p>
+      <w:pPr>
+        <w:pStyle w:val="Obsah2"/>
+        <w:rPr>
+          <w:rFonts w:asciiTheme="minorHAnsi" w:eastAsiaTheme="minorEastAsia" w:hAnsiTheme="minorHAnsi" w:cstheme="minorBidi"/>
+          <w:sz w:val="22"/>
+          <w:lang w:eastAsia="sk-SK"/>
+        </w:rPr>
+      </w:pPr>
+      <w:r>
+        <w:rPr>
+          <w:lang w:eastAsia="sk-SK"/>
+        </w:rPr>
+        <w:t>3.3</w:t>
+      </w:r>
+      <w:r>
+        <w:rPr>
+          <w:rFonts w:asciiTheme="minorHAnsi" w:eastAsiaTheme="minorEastAsia" w:hAnsiTheme="minorHAnsi" w:cstheme="minorBidi"/>
+          <w:sz w:val="22"/>
+          <w:lang w:eastAsia="sk-SK"/>
+        </w:rPr>
+        <w:tab/>
+      </w:r>
+      <w:r>
+        <w:rPr>
+          <w:lang w:eastAsia="sk-SK"/>
+        </w:rPr>
+        <w:t>Modul reklama</w:t>
+      </w:r>
+      <w:r>
+        <w:tab/>
+      </w:r>
+      <w:r>
+        <w:fldChar w:fldCharType="begin"/>
+      </w:r>
+      <w:r>
+        <w:instrText xml:space="preserve"> PAGEREF _Toc510801950 \h </w:instrText>
+      </w:r>
+      <w:r>
+        <w:fldChar w:fldCharType="separate"/>
+      </w:r>
+      <w:r>
+        <w:t>23</w:t>
+      </w:r>
+      <w:r>
+        <w:fldChar w:fldCharType="end"/>
+      </w:r>
+    </w:p>
+    <w:p>
+      <w:pPr>
+        <w:pStyle w:val="Obsah2"/>
+        <w:rPr>
+          <w:rFonts w:asciiTheme="minorHAnsi" w:eastAsiaTheme="minorEastAsia" w:hAnsiTheme="minorHAnsi" w:cstheme="minorBidi"/>
+          <w:sz w:val="22"/>
+          <w:lang w:eastAsia="sk-SK"/>
+        </w:rPr>
+      </w:pPr>
+      <w:r>
+        <w:tab/>
+      </w:r>
+      <w:r>
+        <w:fldChar w:fldCharType="begin"/>
+      </w:r>
+      <w:r>
+        <w:instrText xml:space="preserve"> PAGEREF _Toc510801951 \h </w:instrText>
+      </w:r>
+      <w:r>
+        <w:fldChar w:fldCharType="separate"/>
+      </w:r>
+      <w:r>
+        <w:t>23</w:t>
       </w:r>
       <w:r>
         <w:fldChar w:fldCharType="end"/>
@@ -1772,13 +2106,13 @@
         <w:fldChar w:fldCharType="begin"/>
       </w:r>
       <w:r>
-        <w:instrText xml:space="preserve"> PAGEREF _Toc510728659 \h </w:instrText>
+        <w:instrText xml:space="preserve"> PAGEREF _Toc510801952 \h </w:instrText>
       </w:r>
       <w:r>
         <w:fldChar w:fldCharType="separate"/>
       </w:r>
       <w:r>
-        <w:t>21</w:t>
+        <w:t>24</w:t>
       </w:r>
       <w:r>
         <w:fldChar w:fldCharType="end"/>
@@ -1804,13 +2138,13 @@
         <w:fldChar w:fldCharType="begin"/>
       </w:r>
       <w:r>
-        <w:instrText xml:space="preserve"> PAGEREF _Toc510728660 \h </w:instrText>
+        <w:instrText xml:space="preserve"> PAGEREF _Toc510801953 \h </w:instrText>
       </w:r>
       <w:r>
         <w:fldChar w:fldCharType="separate"/>
       </w:r>
       <w:r>
-        <w:t>22</w:t>
+        <w:t>25</w:t>
       </w:r>
       <w:r>
         <w:fldChar w:fldCharType="end"/>
@@ -1836,13 +2170,13 @@
         <w:fldChar w:fldCharType="begin"/>
       </w:r>
       <w:r>
-        <w:instrText xml:space="preserve"> PAGEREF _Toc510728661 \h </w:instrText>
+        <w:instrText xml:space="preserve"> PAGEREF _Toc510801954 \h </w:instrText>
       </w:r>
       <w:r>
         <w:fldChar w:fldCharType="separate"/>
       </w:r>
       <w:r>
-        <w:t>23</w:t>
+        <w:t>26</w:t>
       </w:r>
       <w:r>
         <w:fldChar w:fldCharType="end"/>
@@ -1868,13 +2202,13 @@
         <w:fldChar w:fldCharType="begin"/>
       </w:r>
       <w:r>
-        <w:instrText xml:space="preserve"> PAGEREF _Toc510728662 \h </w:instrText>
+        <w:instrText xml:space="preserve"> PAGEREF _Toc510801955 \h </w:instrText>
       </w:r>
       <w:r>
         <w:fldChar w:fldCharType="separate"/>
       </w:r>
       <w:r>
-        <w:t>24</w:t>
+        <w:t>27</w:t>
       </w:r>
       <w:r>
         <w:fldChar w:fldCharType="end"/>
@@ -1900,13 +2234,13 @@
         <w:fldChar w:fldCharType="begin"/>
       </w:r>
       <w:r>
-        <w:instrText xml:space="preserve"> PAGEREF _Toc510728663 \h </w:instrText>
+        <w:instrText xml:space="preserve"> PAGEREF _Toc510801956 \h </w:instrText>
       </w:r>
       <w:r>
         <w:fldChar w:fldCharType="separate"/>
       </w:r>
       <w:r>
-        <w:t>25</w:t>
+        <w:t>28</w:t>
       </w:r>
       <w:r>
         <w:fldChar w:fldCharType="end"/>
@@ -1934,13 +2268,13 @@
         <w:fldChar w:fldCharType="begin"/>
       </w:r>
       <w:r>
-        <w:instrText xml:space="preserve"> PAGEREF _Toc510728664 \h </w:instrText>
+        <w:instrText xml:space="preserve"> PAGEREF _Toc510801957 \h </w:instrText>
       </w:r>
       <w:r>
         <w:fldChar w:fldCharType="separate"/>
       </w:r>
       <w:r>
-        <w:t>26</w:t>
+        <w:t>29</w:t>
       </w:r>
       <w:r>
         <w:fldChar w:fldCharType="end"/>
@@ -1965,13 +2299,13 @@
         <w:fldChar w:fldCharType="begin"/>
       </w:r>
       <w:r>
-        <w:instrText xml:space="preserve"> PAGEREF _Toc510728665 \h </w:instrText>
+        <w:instrText xml:space="preserve"> PAGEREF _Toc510801958 \h </w:instrText>
       </w:r>
       <w:r>
         <w:fldChar w:fldCharType="separate"/>
       </w:r>
       <w:r>
-        <w:t>27</w:t>
+        <w:t>30</w:t>
       </w:r>
       <w:r>
         <w:fldChar w:fldCharType="end"/>
@@ -2009,7 +2343,7 @@
       <w:r>
         <w:fldChar w:fldCharType="separate"/>
       </w:r>
-      <w:bookmarkStart w:id="1" w:name="_Toc510728640"/>
+      <w:bookmarkStart w:id="1" w:name="_Toc510801925"/>
       <w:r>
         <w:t>Zoznam obrázkov</w:t>
       </w:r>
@@ -2487,7 +2821,7 @@
       <w:r>
         <w:fldChar w:fldCharType="separate"/>
       </w:r>
-      <w:bookmarkStart w:id="3" w:name="_Toc510728641"/>
+      <w:bookmarkStart w:id="3" w:name="_Toc510801926"/>
       <w:r>
         <w:t>Zoznam tabuliek</w:t>
       </w:r>
@@ -2604,7 +2938,7 @@
       <w:r>
         <w:fldChar w:fldCharType="separate"/>
       </w:r>
-      <w:bookmarkStart w:id="5" w:name="_Toc510728642"/>
+      <w:bookmarkStart w:id="5" w:name="_Toc510801927"/>
       <w:r>
         <w:t>Zoznam skratiek</w:t>
       </w:r>
@@ -2789,7 +3123,7 @@
       </w:pPr>
       <w:hyperlink r:id="rId19" w:anchor="Úvod" w:history="1">
         <w:bookmarkStart w:id="6" w:name="_Toc434923882"/>
-        <w:bookmarkStart w:id="7" w:name="_Toc510728643"/>
+        <w:bookmarkStart w:id="7" w:name="_Toc510801928"/>
         <w:r>
           <w:t>Úvod</w:t>
         </w:r>
@@ -2807,7 +3141,7 @@
       <w:pPr>
         <w:pStyle w:val="Nadpis1"/>
       </w:pPr>
-      <w:bookmarkStart w:id="9" w:name="_Toc510728644"/>
+      <w:bookmarkStart w:id="9" w:name="_Toc510801929"/>
       <w:bookmarkEnd w:id="8"/>
       <w:r>
         <w:lastRenderedPageBreak/>
@@ -2819,7 +3153,7 @@
       <w:pPr>
         <w:pStyle w:val="Nadpis2"/>
       </w:pPr>
-      <w:bookmarkStart w:id="10" w:name="_Toc510728645"/>
+      <w:bookmarkStart w:id="10" w:name="_Toc510801930"/>
       <w:r>
         <w:t>Scoreboard</w:t>
       </w:r>
@@ -2834,7 +3168,7 @@
         <mc:AlternateContent>
           <mc:Choice Requires="wps">
             <w:drawing>
-              <wp:anchor distT="0" distB="0" distL="114300" distR="114300" simplePos="0" relativeHeight="251653632" behindDoc="0" locked="0" layoutInCell="1" allowOverlap="1" wp14:anchorId="375B57D7" wp14:editId="4645B530">
+              <wp:anchor distT="0" distB="0" distL="114300" distR="114300" simplePos="0" relativeHeight="251643904" behindDoc="0" locked="0" layoutInCell="1" allowOverlap="1" wp14:anchorId="375B57D7" wp14:editId="4645B530">
                 <wp:simplePos x="0" y="0"/>
                 <wp:positionH relativeFrom="column">
                   <wp:posOffset>1635760</wp:posOffset>
@@ -2913,7 +3247,7 @@
                 <v:stroke joinstyle="miter"/>
                 <v:path gradientshapeok="t" o:connecttype="rect"/>
               </v:shapetype>
-              <v:shape id="Textové pole 3" o:spid="_x0000_s1026" type="#_x0000_t202" style="position:absolute;left:0;text-align:left;margin-left:128.8pt;margin-top:219.2pt;width:181.4pt;height:.05pt;z-index:251653632;visibility:visible;mso-wrap-style:square;mso-wrap-distance-left:9pt;mso-wrap-distance-top:0;mso-wrap-distance-right:9pt;mso-wrap-distance-bottom:0;mso-position-horizontal:absolute;mso-position-horizontal-relative:text;mso-position-vertical:absolute;mso-position-vertical-relative:text;v-text-anchor:top" o:gfxdata="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" stroked="f">
+              <v:shape id="Textové pole 3" o:spid="_x0000_s1026" type="#_x0000_t202" style="position:absolute;left:0;text-align:left;margin-left:128.8pt;margin-top:219.2pt;width:181.4pt;height:.05pt;z-index:251643904;visibility:visible;mso-wrap-style:square;mso-wrap-distance-left:9pt;mso-wrap-distance-top:0;mso-wrap-distance-right:9pt;mso-wrap-distance-bottom:0;mso-position-horizontal:absolute;mso-position-horizontal-relative:text;mso-position-vertical:absolute;mso-position-vertical-relative:text;v-text-anchor:top" o:gfxdata="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" stroked="f">
                 <v:textbox style="mso-fit-shape-to-text:t" inset="0,0,0,0">
                   <w:txbxContent>
                     <w:p>
@@ -2955,7 +3289,7 @@
           <w:lang w:eastAsia="sk-SK"/>
         </w:rPr>
         <w:drawing>
-          <wp:anchor distT="0" distB="0" distL="114300" distR="114300" simplePos="0" relativeHeight="251649536" behindDoc="1" locked="0" layoutInCell="1" allowOverlap="1" wp14:anchorId="18DADA51" wp14:editId="1EF61AA9">
+          <wp:anchor distT="0" distB="0" distL="114300" distR="114300" simplePos="0" relativeHeight="251642880" behindDoc="1" locked="0" layoutInCell="1" allowOverlap="1" wp14:anchorId="18DADA51" wp14:editId="1EF61AA9">
             <wp:simplePos x="0" y="0"/>
             <wp:positionH relativeFrom="column">
               <wp:posOffset>1635760</wp:posOffset>
@@ -3022,7 +3356,7 @@
       <w:pPr>
         <w:pStyle w:val="Nadpis2"/>
       </w:pPr>
-      <w:bookmarkStart w:id="13" w:name="_Toc510728646"/>
+      <w:bookmarkStart w:id="13" w:name="_Toc510801931"/>
       <w:r>
         <w:t>Hardvérová svetelná tabula</w:t>
       </w:r>
@@ -3040,7 +3374,7 @@
         <mc:AlternateContent>
           <mc:Choice Requires="wps">
             <w:drawing>
-              <wp:anchor distT="0" distB="0" distL="114300" distR="114300" simplePos="0" relativeHeight="251659776" behindDoc="0" locked="0" layoutInCell="1" allowOverlap="1" wp14:anchorId="54A40B3E" wp14:editId="34501ED5">
+              <wp:anchor distT="0" distB="0" distL="114300" distR="114300" simplePos="0" relativeHeight="251645952" behindDoc="0" locked="0" layoutInCell="1" allowOverlap="1" wp14:anchorId="54A40B3E" wp14:editId="34501ED5">
                 <wp:simplePos x="0" y="0"/>
                 <wp:positionH relativeFrom="column">
                   <wp:posOffset>1350010</wp:posOffset>
@@ -3115,7 +3449,7 @@
           </mc:Choice>
           <mc:Fallback>
             <w:pict>
-              <v:shape w14:anchorId="54A40B3E" id="Textové pole 4" o:spid="_x0000_s1027" type="#_x0000_t202" style="position:absolute;left:0;text-align:left;margin-left:106.3pt;margin-top:267.5pt;width:226.35pt;height:.05pt;z-index:251659776;visibility:visible;mso-wrap-style:square;mso-wrap-distance-left:9pt;mso-wrap-distance-top:0;mso-wrap-distance-right:9pt;mso-wrap-distance-bottom:0;mso-position-horizontal:absolute;mso-position-horizontal-relative:text;mso-position-vertical:absolute;mso-position-vertical-relative:text;v-text-anchor:top" o:gfxdata="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" stroked="f">
+              <v:shape w14:anchorId="54A40B3E" id="Textové pole 4" o:spid="_x0000_s1027" type="#_x0000_t202" style="position:absolute;left:0;text-align:left;margin-left:106.3pt;margin-top:267.5pt;width:226.35pt;height:.05pt;z-index:251645952;visibility:visible;mso-wrap-style:square;mso-wrap-distance-left:9pt;mso-wrap-distance-top:0;mso-wrap-distance-right:9pt;mso-wrap-distance-bottom:0;mso-position-horizontal:absolute;mso-position-horizontal-relative:text;mso-position-vertical:absolute;mso-position-vertical-relative:text;v-text-anchor:top" o:gfxdata="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" stroked="f">
                 <v:textbox style="mso-fit-shape-to-text:t" inset="0,0,0,0">
                   <w:txbxContent>
                     <w:p>
@@ -3157,7 +3491,7 @@
           <w:lang w:eastAsia="sk-SK"/>
         </w:rPr>
         <w:drawing>
-          <wp:anchor distT="0" distB="0" distL="114300" distR="114300" simplePos="0" relativeHeight="251641344" behindDoc="0" locked="0" layoutInCell="1" allowOverlap="1" wp14:anchorId="6AD7F027" wp14:editId="7924F064">
+          <wp:anchor distT="0" distB="0" distL="114300" distR="114300" simplePos="0" relativeHeight="251636736" behindDoc="0" locked="0" layoutInCell="1" allowOverlap="1" wp14:anchorId="6AD7F027" wp14:editId="7924F064">
             <wp:simplePos x="0" y="0"/>
             <wp:positionH relativeFrom="column">
               <wp:posOffset>1350492</wp:posOffset>
@@ -3268,7 +3602,7 @@
       <w:pPr>
         <w:pStyle w:val="Nadpis2"/>
       </w:pPr>
-      <w:bookmarkStart w:id="16" w:name="_Toc510728647"/>
+      <w:bookmarkStart w:id="16" w:name="_Toc510801932"/>
       <w:r>
         <w:t>Dostupne softvérové tabule</w:t>
       </w:r>
@@ -3292,7 +3626,7 @@
         <w:pStyle w:val="Nadpis1"/>
       </w:pPr>
       <w:hyperlink r:id="rId22" w:anchor="Ciele_práce" w:history="1">
-        <w:bookmarkStart w:id="17" w:name="_Toc510728648"/>
+        <w:bookmarkStart w:id="17" w:name="_Toc510801933"/>
         <w:r>
           <w:t>Ciele práce</w:t>
         </w:r>
@@ -3386,7 +3720,7 @@
       <w:pPr>
         <w:pStyle w:val="Nadpis2"/>
       </w:pPr>
-      <w:bookmarkStart w:id="18" w:name="_Toc510728649"/>
+      <w:bookmarkStart w:id="18" w:name="_Toc510801934"/>
       <w:r>
         <w:t>Futbalový modul</w:t>
       </w:r>
@@ -3418,7 +3752,7 @@
       <w:pPr>
         <w:pStyle w:val="Nadpis2"/>
       </w:pPr>
-      <w:bookmarkStart w:id="19" w:name="_Toc510728650"/>
+      <w:bookmarkStart w:id="19" w:name="_Toc510801935"/>
       <w:r>
         <w:lastRenderedPageBreak/>
         <w:t>Hokejový modul</w:t>
@@ -3499,7 +3833,7 @@
       <w:pPr>
         <w:pStyle w:val="Nadpis2"/>
       </w:pPr>
-      <w:bookmarkStart w:id="20" w:name="_Toc510728651"/>
+      <w:bookmarkStart w:id="20" w:name="_Toc510801936"/>
       <w:r>
         <w:t>Reklamný modul</w:t>
       </w:r>
@@ -3609,7 +3943,7 @@
       <w:pPr>
         <w:pStyle w:val="Nadpis1"/>
       </w:pPr>
-      <w:bookmarkStart w:id="21" w:name="_Toc510728652"/>
+      <w:bookmarkStart w:id="21" w:name="_Toc510801937"/>
       <w:r>
         <w:lastRenderedPageBreak/>
         <w:t>Riešenie a</w:t>
@@ -3649,7 +3983,7 @@
       <w:pPr>
         <w:pStyle w:val="Nadpis2"/>
       </w:pPr>
-      <w:bookmarkStart w:id="22" w:name="_Toc510728653"/>
+      <w:bookmarkStart w:id="22" w:name="_Toc510801938"/>
       <w:r>
         <w:t>Návrh databázy</w:t>
       </w:r>
@@ -3693,7 +4027,7 @@
       <w:pPr>
         <w:pStyle w:val="Nadpis3"/>
       </w:pPr>
-      <w:bookmarkStart w:id="23" w:name="_Toc510728654"/>
+      <w:bookmarkStart w:id="23" w:name="_Toc510801939"/>
       <w:r>
         <w:t>Výhody Oracle a</w:t>
       </w:r>
@@ -4117,7 +4451,7 @@
         <mc:AlternateContent>
           <mc:Choice Requires="wps">
             <w:drawing>
-              <wp:anchor distT="0" distB="0" distL="114300" distR="114300" simplePos="0" relativeHeight="251645440" behindDoc="0" locked="0" layoutInCell="1" allowOverlap="1" wp14:anchorId="63DC0F17" wp14:editId="0C3BD441">
+              <wp:anchor distT="0" distB="0" distL="114300" distR="114300" simplePos="0" relativeHeight="251638784" behindDoc="0" locked="0" layoutInCell="1" allowOverlap="1" wp14:anchorId="63DC0F17" wp14:editId="0C3BD441">
                 <wp:simplePos x="0" y="0"/>
                 <wp:positionH relativeFrom="column">
                   <wp:posOffset>845820</wp:posOffset>
@@ -4198,7 +4532,7 @@
           </mc:Choice>
           <mc:Fallback>
             <w:pict>
-              <v:shape w14:anchorId="63DC0F17" id="Textové pole 9" o:spid="_x0000_s1028" type="#_x0000_t202" style="position:absolute;margin-left:66.6pt;margin-top:166.9pt;width:306.05pt;height:21.4pt;z-index:251645440;visibility:visible;mso-wrap-style:square;mso-height-percent:0;mso-wrap-distance-left:9pt;mso-wrap-distance-top:0;mso-wrap-distance-right:9pt;mso-wrap-distance-bottom:0;mso-position-horizontal:absolute;mso-position-horizontal-relative:text;mso-position-vertical:absolute;mso-position-vertical-relative:text;mso-height-percent:0;mso-height-relative:margin;v-text-anchor:top" o:gfxdata="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" stroked="f">
+              <v:shape w14:anchorId="63DC0F17" id="Textové pole 9" o:spid="_x0000_s1028" type="#_x0000_t202" style="position:absolute;margin-left:66.6pt;margin-top:166.9pt;width:306.05pt;height:21.4pt;z-index:251638784;visibility:visible;mso-wrap-style:square;mso-height-percent:0;mso-wrap-distance-left:9pt;mso-wrap-distance-top:0;mso-wrap-distance-right:9pt;mso-wrap-distance-bottom:0;mso-position-horizontal:absolute;mso-position-horizontal-relative:text;mso-position-vertical:absolute;mso-position-vertical-relative:text;mso-height-percent:0;mso-height-relative:margin;v-text-anchor:top" o:gfxdata="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" stroked="f">
                 <v:textbox inset="0,0,0,0">
                   <w:txbxContent>
                     <w:p>
@@ -4243,7 +4577,7 @@
           <w:lang w:eastAsia="sk-SK"/>
         </w:rPr>
         <w:drawing>
-          <wp:anchor distT="0" distB="0" distL="114300" distR="114300" simplePos="0" relativeHeight="251643392" behindDoc="0" locked="0" layoutInCell="1" allowOverlap="1" wp14:anchorId="0508B875" wp14:editId="3A991554">
+          <wp:anchor distT="0" distB="0" distL="114300" distR="114300" simplePos="0" relativeHeight="251637760" behindDoc="0" locked="0" layoutInCell="1" allowOverlap="1" wp14:anchorId="0508B875" wp14:editId="3A991554">
             <wp:simplePos x="0" y="0"/>
             <wp:positionH relativeFrom="column">
               <wp:posOffset>849630</wp:posOffset>
@@ -4313,16 +4647,17 @@
       <w:pPr>
         <w:pStyle w:val="Nadpis3"/>
       </w:pPr>
-      <w:bookmarkStart w:id="27" w:name="_Toc510728655"/>
+      <w:bookmarkStart w:id="27" w:name="_Toc510801940"/>
       <w:r>
         <w:rPr>
           <w:noProof/>
+          <w:lang w:eastAsia="sk-SK"/>
         </w:rPr>
         <w:lastRenderedPageBreak/>
         <mc:AlternateContent>
           <mc:Choice Requires="wps">
             <w:drawing>
-              <wp:anchor distT="0" distB="0" distL="114300" distR="114300" simplePos="0" relativeHeight="251661824" behindDoc="0" locked="0" layoutInCell="1" allowOverlap="1" wp14:anchorId="3ADC58B3" wp14:editId="3243A4B8">
+              <wp:anchor distT="0" distB="0" distL="114300" distR="114300" simplePos="0" relativeHeight="251646976" behindDoc="0" locked="0" layoutInCell="1" allowOverlap="1" wp14:anchorId="3ADC58B3" wp14:editId="3243A4B8">
                 <wp:simplePos x="0" y="0"/>
                 <wp:positionH relativeFrom="column">
                   <wp:posOffset>99695</wp:posOffset>
@@ -4398,7 +4733,7 @@
           </mc:Choice>
           <mc:Fallback>
             <w:pict>
-              <v:shape w14:anchorId="3ADC58B3" id="Textové pole 7" o:spid="_x0000_s1029" type="#_x0000_t202" style="position:absolute;left:0;text-align:left;margin-left:7.85pt;margin-top:312pt;width:381.3pt;height:.05pt;z-index:251661824;visibility:visible;mso-wrap-style:square;mso-wrap-distance-left:9pt;mso-wrap-distance-top:0;mso-wrap-distance-right:9pt;mso-wrap-distance-bottom:0;mso-position-horizontal:absolute;mso-position-horizontal-relative:text;mso-position-vertical:absolute;mso-position-vertical-relative:text;v-text-anchor:top" o:gfxdata="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" stroked="f">
+              <v:shape w14:anchorId="3ADC58B3" id="Textové pole 7" o:spid="_x0000_s1029" type="#_x0000_t202" style="position:absolute;left:0;text-align:left;margin-left:7.85pt;margin-top:312pt;width:381.3pt;height:.05pt;z-index:251646976;visibility:visible;mso-wrap-style:square;mso-wrap-distance-left:9pt;mso-wrap-distance-top:0;mso-wrap-distance-right:9pt;mso-wrap-distance-bottom:0;mso-position-horizontal:absolute;mso-position-horizontal-relative:text;mso-position-vertical:absolute;mso-position-vertical-relative:text;v-text-anchor:top" o:gfxdata="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" stroked="f">
                 <v:textbox style="mso-fit-shape-to-text:t" inset="0,0,0,0">
                   <w:txbxContent>
                     <w:p>
@@ -4441,7 +4776,7 @@
           <w:lang w:eastAsia="sk-SK"/>
         </w:rPr>
         <w:drawing>
-          <wp:anchor distT="0" distB="0" distL="114300" distR="114300" simplePos="0" relativeHeight="251656704" behindDoc="0" locked="0" layoutInCell="1" allowOverlap="1" wp14:anchorId="759DA85A" wp14:editId="3C507876">
+          <wp:anchor distT="0" distB="0" distL="114300" distR="114300" simplePos="0" relativeHeight="251644928" behindDoc="0" locked="0" layoutInCell="1" allowOverlap="1" wp14:anchorId="759DA85A" wp14:editId="3C507876">
             <wp:simplePos x="0" y="0"/>
             <wp:positionH relativeFrom="column">
               <wp:posOffset>99720</wp:posOffset>
@@ -4525,7 +4860,7 @@
       <w:pPr>
         <w:pStyle w:val="Nadpis3"/>
       </w:pPr>
-      <w:bookmarkStart w:id="30" w:name="_Toc510728656"/>
+      <w:bookmarkStart w:id="30" w:name="_Toc510801941"/>
       <w:r>
         <w:t>Popis entít</w:t>
       </w:r>
@@ -5601,18 +5936,12 @@
           <w:lang w:eastAsia="sk-SK"/>
         </w:rPr>
       </w:pPr>
-      <w:bookmarkStart w:id="31" w:name="_Toc510728657"/>
-      <w:r>
-        <w:rPr>
-          <w:lang w:eastAsia="sk-SK"/>
-        </w:rPr>
-        <w:t>S</w:t>
-      </w:r>
-      <w:r>
-        <w:rPr>
-          <w:lang w:eastAsia="sk-SK"/>
-        </w:rPr>
-        <w:t>ekvencie</w:t>
+      <w:bookmarkStart w:id="31" w:name="_Toc510801942"/>
+      <w:r>
+        <w:rPr>
+          <w:lang w:eastAsia="sk-SK"/>
+        </w:rPr>
+        <w:t>Sekvencie</w:t>
       </w:r>
       <w:bookmarkEnd w:id="31"/>
       <w:r>
@@ -5631,11 +5960,12 @@
       <w:r>
         <w:rPr>
           <w:noProof/>
+          <w:lang w:eastAsia="sk-SK"/>
         </w:rPr>
         <mc:AlternateContent>
           <mc:Choice Requires="wps">
             <w:drawing>
-              <wp:anchor distT="0" distB="0" distL="114300" distR="114300" simplePos="0" relativeHeight="251668992" behindDoc="0" locked="0" layoutInCell="1" allowOverlap="1" wp14:anchorId="63837455" wp14:editId="4512BBD8">
+              <wp:anchor distT="0" distB="0" distL="114300" distR="114300" simplePos="0" relativeHeight="251672576" behindDoc="0" locked="0" layoutInCell="1" allowOverlap="1" wp14:anchorId="63837455" wp14:editId="4512BBD8">
                 <wp:simplePos x="0" y="0"/>
                 <wp:positionH relativeFrom="column">
                   <wp:posOffset>1106805</wp:posOffset>
@@ -5710,7 +6040,7 @@
           </mc:Choice>
           <mc:Fallback>
             <w:pict>
-              <v:shape w14:anchorId="63837455" id="Textové pole 11" o:spid="_x0000_s1030" type="#_x0000_t202" style="position:absolute;left:0;text-align:left;margin-left:87.15pt;margin-top:145.4pt;width:265.45pt;height:.05pt;z-index:251668992;visibility:visible;mso-wrap-style:square;mso-wrap-distance-left:9pt;mso-wrap-distance-top:0;mso-wrap-distance-right:9pt;mso-wrap-distance-bottom:0;mso-position-horizontal:absolute;mso-position-horizontal-relative:text;mso-position-vertical:absolute;mso-position-vertical-relative:text;v-text-anchor:top" o:gfxdata="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" stroked="f">
+              <v:shape w14:anchorId="63837455" id="Textové pole 11" o:spid="_x0000_s1030" type="#_x0000_t202" style="position:absolute;left:0;text-align:left;margin-left:87.15pt;margin-top:145.4pt;width:265.45pt;height:.05pt;z-index:251672576;visibility:visible;mso-wrap-style:square;mso-wrap-distance-left:9pt;mso-wrap-distance-top:0;mso-wrap-distance-right:9pt;mso-wrap-distance-bottom:0;mso-position-horizontal:absolute;mso-position-horizontal-relative:text;mso-position-vertical:absolute;mso-position-vertical-relative:text;v-text-anchor:top" o:gfxdata="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" stroked="f">
                 <v:textbox style="mso-fit-shape-to-text:t" inset="0,0,0,0">
                   <w:txbxContent>
                     <w:p>
@@ -5752,7 +6082,7 @@
           <w:lang w:eastAsia="sk-SK"/>
         </w:rPr>
         <w:drawing>
-          <wp:anchor distT="0" distB="0" distL="114300" distR="114300" simplePos="0" relativeHeight="251665920" behindDoc="0" locked="0" layoutInCell="1" allowOverlap="1" wp14:anchorId="4CEDA265" wp14:editId="537BD2EF">
+          <wp:anchor distT="0" distB="0" distL="114300" distR="114300" simplePos="0" relativeHeight="251661312" behindDoc="0" locked="0" layoutInCell="1" allowOverlap="1" wp14:anchorId="4CEDA265" wp14:editId="537BD2EF">
             <wp:simplePos x="0" y="0"/>
             <wp:positionH relativeFrom="column">
               <wp:posOffset>1106966</wp:posOffset>
@@ -5852,7 +6182,7 @@
           <w:lang w:eastAsia="sk-SK"/>
         </w:rPr>
       </w:pPr>
-      <w:bookmarkStart w:id="34" w:name="_Toc510728658"/>
+      <w:bookmarkStart w:id="34" w:name="_Toc510801943"/>
       <w:r>
         <w:rPr>
           <w:lang w:eastAsia="sk-SK"/>
@@ -5871,11 +6201,12 @@
       <w:r>
         <w:rPr>
           <w:noProof/>
+          <w:lang w:eastAsia="sk-SK"/>
         </w:rPr>
         <mc:AlternateContent>
           <mc:Choice Requires="wps">
             <w:drawing>
-              <wp:anchor distT="0" distB="0" distL="114300" distR="114300" simplePos="0" relativeHeight="251676160" behindDoc="0" locked="0" layoutInCell="1" allowOverlap="1" wp14:anchorId="3A3A53BA" wp14:editId="6AAAD22C">
+              <wp:anchor distT="0" distB="0" distL="114300" distR="114300" simplePos="0" relativeHeight="251674624" behindDoc="0" locked="0" layoutInCell="1" allowOverlap="1" wp14:anchorId="3A3A53BA" wp14:editId="6AAAD22C">
                 <wp:simplePos x="0" y="0"/>
                 <wp:positionH relativeFrom="column">
                   <wp:posOffset>-127000</wp:posOffset>
@@ -5930,10 +6261,7 @@
                               </w:r>
                             </w:fldSimple>
                             <w:r>
-                              <w:t xml:space="preserve"> </w:t>
-                            </w:r>
-                            <w:r>
-                              <w:t>Triggre</w:t>
+                              <w:t xml:space="preserve"> Triggre</w:t>
                             </w:r>
                             <w:bookmarkEnd w:id="35"/>
                           </w:p>
@@ -5953,7 +6281,7 @@
           </mc:Choice>
           <mc:Fallback>
             <w:pict>
-              <v:shape w14:anchorId="3A3A53BA" id="Textové pole 15" o:spid="_x0000_s1031" type="#_x0000_t202" style="position:absolute;left:0;text-align:left;margin-left:-10pt;margin-top:133.7pt;width:439pt;height:.05pt;z-index:251676160;visibility:visible;mso-wrap-style:square;mso-wrap-distance-left:9pt;mso-wrap-distance-top:0;mso-wrap-distance-right:9pt;mso-wrap-distance-bottom:0;mso-position-horizontal:absolute;mso-position-horizontal-relative:text;mso-position-vertical:absolute;mso-position-vertical-relative:text;v-text-anchor:top" o:gfxdata="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" stroked="f">
+              <v:shape w14:anchorId="3A3A53BA" id="Textové pole 15" o:spid="_x0000_s1031" type="#_x0000_t202" style="position:absolute;left:0;text-align:left;margin-left:-10pt;margin-top:133.7pt;width:439pt;height:.05pt;z-index:251674624;visibility:visible;mso-wrap-style:square;mso-wrap-distance-left:9pt;mso-wrap-distance-top:0;mso-wrap-distance-right:9pt;mso-wrap-distance-bottom:0;mso-position-horizontal:absolute;mso-position-horizontal-relative:text;mso-position-vertical:absolute;mso-position-vertical-relative:text;v-text-anchor:top" o:gfxdata="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" stroked="f">
                 <v:textbox style="mso-fit-shape-to-text:t" inset="0,0,0,0">
                   <w:txbxContent>
                     <w:p>
@@ -5977,10 +6305,7 @@
                         </w:r>
                       </w:fldSimple>
                       <w:r>
-                        <w:t xml:space="preserve"> </w:t>
-                      </w:r>
-                      <w:r>
-                        <w:t>Triggre</w:t>
+                        <w:t xml:space="preserve"> Triggre</w:t>
                       </w:r>
                       <w:bookmarkEnd w:id="36"/>
                     </w:p>
@@ -5998,7 +6323,7 @@
           <w:lang w:eastAsia="sk-SK"/>
         </w:rPr>
         <w:drawing>
-          <wp:anchor distT="0" distB="0" distL="114300" distR="114300" simplePos="0" relativeHeight="251674112" behindDoc="0" locked="0" layoutInCell="1" allowOverlap="1" wp14:anchorId="150C6F47" wp14:editId="1915C0D3">
+          <wp:anchor distT="0" distB="0" distL="114300" distR="114300" simplePos="0" relativeHeight="251673600" behindDoc="0" locked="0" layoutInCell="1" allowOverlap="1" wp14:anchorId="150C6F47" wp14:editId="1915C0D3">
             <wp:simplePos x="0" y="0"/>
             <wp:positionH relativeFrom="column">
               <wp:posOffset>-127521</wp:posOffset>
@@ -6058,23 +6383,1405 @@
         <w:rPr>
           <w:lang w:eastAsia="sk-SK"/>
         </w:rPr>
-        <w:t>Pre vkladanie do tabuliek tim a zaznam som vytvoril</w:t>
-      </w:r>
-      <w:r>
-        <w:rPr>
-          <w:lang w:eastAsia="sk-SK"/>
-        </w:rPr>
-        <w:t xml:space="preserve"> aj triggre ktoré sa automaticky starajú o doplnenie id-čka.</w:t>
-      </w:r>
-    </w:p>
-    <w:p>
-      <w:pPr>
-        <w:rPr>
-          <w:lang w:eastAsia="sk-SK"/>
-        </w:rPr>
-      </w:pPr>
-    </w:p>
-    <w:bookmarkStart w:id="37" w:name="_Toc434923885"/>
+        <w:t>Pre vkladanie do tabuliek tim a zaznam som vytvoril aj triggre ktoré sa automaticky starajú o doplnenie id-čka.</w:t>
+      </w:r>
+    </w:p>
+    <w:p>
+      <w:pPr>
+        <w:pStyle w:val="Nadpis2"/>
+        <w:rPr>
+          <w:lang w:eastAsia="sk-SK"/>
+        </w:rPr>
+      </w:pPr>
+      <w:bookmarkStart w:id="37" w:name="_Toc510801944"/>
+      <w:r>
+        <w:rPr>
+          <w:lang w:eastAsia="sk-SK"/>
+        </w:rPr>
+        <w:lastRenderedPageBreak/>
+        <w:t>Modul Svetelná tabula</w:t>
+      </w:r>
+      <w:bookmarkEnd w:id="37"/>
+      <w:r>
+        <w:rPr>
+          <w:lang w:eastAsia="sk-SK"/>
+        </w:rPr>
+        <w:t xml:space="preserve"> </w:t>
+      </w:r>
+    </w:p>
+    <w:p>
+      <w:pPr>
+        <w:rPr>
+          <w:noProof/>
+          <w:lang w:eastAsia="sk-SK"/>
+        </w:rPr>
+      </w:pPr>
+    </w:p>
+    <w:p>
+      <w:pPr>
+        <w:rPr>
+          <w:lang w:eastAsia="sk-SK"/>
+        </w:rPr>
+      </w:pPr>
+      <w:r>
+        <w:rPr>
+          <w:noProof/>
+        </w:rPr>
+        <mc:AlternateContent>
+          <mc:Choice Requires="wps">
+            <w:drawing>
+              <wp:anchor distT="0" distB="0" distL="114300" distR="114300" simplePos="0" relativeHeight="251660288" behindDoc="0" locked="0" layoutInCell="1" allowOverlap="1" wp14:anchorId="066E0291" wp14:editId="4565296D">
+                <wp:simplePos x="0" y="0"/>
+                <wp:positionH relativeFrom="column">
+                  <wp:posOffset>34290</wp:posOffset>
+                </wp:positionH>
+                <wp:positionV relativeFrom="paragraph">
+                  <wp:posOffset>4916805</wp:posOffset>
+                </wp:positionV>
+                <wp:extent cx="5511165" cy="635"/>
+                <wp:effectExtent l="0" t="0" r="0" b="0"/>
+                <wp:wrapSquare wrapText="bothSides"/>
+                <wp:docPr id="18" name="Textové pole 18"/>
+                <wp:cNvGraphicFramePr/>
+                <a:graphic xmlns:a="http://schemas.openxmlformats.org/drawingml/2006/main">
+                  <a:graphicData uri="http://schemas.microsoft.com/office/word/2010/wordprocessingShape">
+                    <wps:wsp>
+                      <wps:cNvSpPr txBox="1"/>
+                      <wps:spPr>
+                        <a:xfrm>
+                          <a:off x="0" y="0"/>
+                          <a:ext cx="5511165" cy="635"/>
+                        </a:xfrm>
+                        <a:prstGeom prst="rect">
+                          <a:avLst/>
+                        </a:prstGeom>
+                        <a:solidFill>
+                          <a:prstClr val="white"/>
+                        </a:solidFill>
+                        <a:ln>
+                          <a:noFill/>
+                        </a:ln>
+                      </wps:spPr>
+                      <wps:txbx>
+                        <w:txbxContent>
+                          <w:p>
+                            <w:pPr>
+                              <w:pStyle w:val="Titulek"/>
+                              <w:rPr>
+                                <w:noProof/>
+                                <w:sz w:val="24"/>
+                              </w:rPr>
+                            </w:pPr>
+                            <w:r>
+                              <w:t xml:space="preserve">Obrázok </w:t>
+                            </w:r>
+                            <w:fldSimple w:instr=" SEQ Obrázok \* ARABIC ">
+                              <w:r>
+                                <w:rPr>
+                                  <w:noProof/>
+                                </w:rPr>
+                                <w:t>7</w:t>
+                              </w:r>
+                            </w:fldSimple>
+                            <w:r>
+                              <w:t xml:space="preserve"> Diagram tried modulu svetelná tabula </w:t>
+                            </w:r>
+                          </w:p>
+                        </w:txbxContent>
+                      </wps:txbx>
+                      <wps:bodyPr rot="0" spcFirstLastPara="0" vertOverflow="overflow" horzOverflow="overflow" vert="horz" wrap="square" lIns="0" tIns="0" rIns="0" bIns="0" numCol="1" spcCol="0" rtlCol="0" fromWordArt="0" anchor="t" anchorCtr="0" forceAA="0" compatLnSpc="1">
+                        <a:prstTxWarp prst="textNoShape">
+                          <a:avLst/>
+                        </a:prstTxWarp>
+                        <a:spAutoFit/>
+                      </wps:bodyPr>
+                    </wps:wsp>
+                  </a:graphicData>
+                </a:graphic>
+              </wp:anchor>
+            </w:drawing>
+          </mc:Choice>
+          <mc:Fallback>
+            <w:pict>
+              <v:shape w14:anchorId="066E0291" id="Textové pole 18" o:spid="_x0000_s1032" type="#_x0000_t202" style="position:absolute;left:0;text-align:left;margin-left:2.7pt;margin-top:387.15pt;width:433.95pt;height:.05pt;z-index:251660288;visibility:visible;mso-wrap-style:square;mso-wrap-distance-left:9pt;mso-wrap-distance-top:0;mso-wrap-distance-right:9pt;mso-wrap-distance-bottom:0;mso-position-horizontal:absolute;mso-position-horizontal-relative:text;mso-position-vertical:absolute;mso-position-vertical-relative:text;v-text-anchor:top" o:gfxdata="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" stroked="f">
+                <v:textbox style="mso-fit-shape-to-text:t" inset="0,0,0,0">
+                  <w:txbxContent>
+                    <w:p>
+                      <w:pPr>
+                        <w:pStyle w:val="Titulek"/>
+                        <w:rPr>
+                          <w:noProof/>
+                          <w:sz w:val="24"/>
+                        </w:rPr>
+                      </w:pPr>
+                      <w:r>
+                        <w:t xml:space="preserve">Obrázok </w:t>
+                      </w:r>
+                      <w:fldSimple w:instr=" SEQ Obrázok \* ARABIC ">
+                        <w:r>
+                          <w:rPr>
+                            <w:noProof/>
+                          </w:rPr>
+                          <w:t>7</w:t>
+                        </w:r>
+                      </w:fldSimple>
+                      <w:r>
+                        <w:t xml:space="preserve"> Diagram tried modulu svetelná tabula </w:t>
+                      </w:r>
+                    </w:p>
+                  </w:txbxContent>
+                </v:textbox>
+                <w10:wrap type="square"/>
+              </v:shape>
+            </w:pict>
+          </mc:Fallback>
+        </mc:AlternateContent>
+      </w:r>
+      <w:bookmarkStart w:id="38" w:name="_GoBack"/>
+      <w:r>
+        <w:rPr>
+          <w:noProof/>
+          <w:lang w:eastAsia="sk-SK"/>
+        </w:rPr>
+        <w:drawing>
+          <wp:anchor distT="0" distB="0" distL="114300" distR="114300" simplePos="0" relativeHeight="251679744" behindDoc="0" locked="0" layoutInCell="1" allowOverlap="1" wp14:anchorId="65CB3685" wp14:editId="3FF766AE">
+            <wp:simplePos x="0" y="0"/>
+            <wp:positionH relativeFrom="column">
+              <wp:posOffset>-155575</wp:posOffset>
+            </wp:positionH>
+            <wp:positionV relativeFrom="paragraph">
+              <wp:posOffset>982726</wp:posOffset>
+            </wp:positionV>
+            <wp:extent cx="5888355" cy="3809365"/>
+            <wp:effectExtent l="0" t="0" r="0" b="635"/>
+            <wp:wrapSquare wrapText="bothSides"/>
+            <wp:docPr id="22" name="Obrázek 22"/>
+            <wp:cNvGraphicFramePr>
+              <a:graphicFrameLocks xmlns:a="http://schemas.openxmlformats.org/drawingml/2006/main" noChangeAspect="1"/>
+            </wp:cNvGraphicFramePr>
+            <a:graphic xmlns:a="http://schemas.openxmlformats.org/drawingml/2006/main">
+              <a:graphicData uri="http://schemas.openxmlformats.org/drawingml/2006/picture">
+                <pic:pic xmlns:pic="http://schemas.openxmlformats.org/drawingml/2006/picture">
+                  <pic:nvPicPr>
+                    <pic:cNvPr id="0" name="Picture 7"/>
+                    <pic:cNvPicPr>
+                      <a:picLocks noChangeAspect="1" noChangeArrowheads="1"/>
+                    </pic:cNvPicPr>
+                  </pic:nvPicPr>
+                  <pic:blipFill>
+                    <a:blip r:embed="rId27">
+                      <a:extLst>
+                        <a:ext uri="{28A0092B-C50C-407E-A947-70E740481C1C}">
+                          <a14:useLocalDpi xmlns:a14="http://schemas.microsoft.com/office/drawing/2010/main" val="0"/>
+                        </a:ext>
+                      </a:extLst>
+                    </a:blip>
+                    <a:srcRect/>
+                    <a:stretch>
+                      <a:fillRect/>
+                    </a:stretch>
+                  </pic:blipFill>
+                  <pic:spPr bwMode="auto">
+                    <a:xfrm>
+                      <a:off x="0" y="0"/>
+                      <a:ext cx="5888355" cy="3809365"/>
+                    </a:xfrm>
+                    <a:prstGeom prst="rect">
+                      <a:avLst/>
+                    </a:prstGeom>
+                    <a:noFill/>
+                    <a:ln>
+                      <a:noFill/>
+                    </a:ln>
+                  </pic:spPr>
+                </pic:pic>
+              </a:graphicData>
+            </a:graphic>
+            <wp14:sizeRelH relativeFrom="page">
+              <wp14:pctWidth>0</wp14:pctWidth>
+            </wp14:sizeRelH>
+            <wp14:sizeRelV relativeFrom="page">
+              <wp14:pctHeight>0</wp14:pctHeight>
+            </wp14:sizeRelV>
+          </wp:anchor>
+        </w:drawing>
+      </w:r>
+      <w:bookmarkEnd w:id="38"/>
+      <w:r>
+        <w:rPr>
+          <w:lang w:eastAsia="sk-SK"/>
+        </w:rPr>
+        <w:t xml:space="preserve">Svetelná tabula ja základný modul ktorý sa stará o nájdenie všetkých ostatných modulov. Po nájdení dostupných modulov ich pripojí ku základnej aplikácii a sprístupni ich funkcionalitu. Obsahuje triedy ktoré </w:t>
+      </w:r>
+      <w:r>
+        <w:rPr>
+          <w:lang w:eastAsia="sk-SK"/>
+        </w:rPr>
+        <w:t>sú potrebne pre ostatne moduly.</w:t>
+      </w:r>
+    </w:p>
+    <w:p>
+      <w:pPr>
+        <w:pStyle w:val="Nadpis3"/>
+        <w:rPr>
+          <w:lang w:eastAsia="sk-SK"/>
+        </w:rPr>
+      </w:pPr>
+      <w:bookmarkStart w:id="39" w:name="_Toc510801945"/>
+      <w:r>
+        <w:rPr>
+          <w:lang w:eastAsia="sk-SK"/>
+        </w:rPr>
+        <w:t>Trieda Uvod</w:t>
+      </w:r>
+      <w:bookmarkEnd w:id="39"/>
+    </w:p>
+    <w:p>
+      <w:pPr>
+        <w:rPr>
+          <w:lang w:eastAsia="sk-SK"/>
+        </w:rPr>
+      </w:pPr>
+      <w:r>
+        <w:rPr>
+          <w:lang w:eastAsia="sk-SK"/>
+        </w:rPr>
+        <w:t xml:space="preserve">Trieda uvod sa stará o to aby sa našli všetky dostupne moduly a zobrazili sa. </w:t>
+      </w:r>
+    </w:p>
+    <w:p>
+      <w:pPr>
+        <w:rPr>
+          <w:b/>
+          <w:lang w:eastAsia="sk-SK"/>
+        </w:rPr>
+      </w:pPr>
+      <w:r>
+        <w:rPr>
+          <w:b/>
+          <w:lang w:eastAsia="sk-SK"/>
+        </w:rPr>
+        <w:t>Metódy:</w:t>
+      </w:r>
+    </w:p>
+    <w:p>
+      <w:pPr>
+        <w:pStyle w:val="Odstavecseseznamem"/>
+        <w:numPr>
+          <w:ilvl w:val="0"/>
+          <w:numId w:val="27"/>
+        </w:numPr>
+        <w:rPr>
+          <w:lang w:eastAsia="sk-SK"/>
+        </w:rPr>
+      </w:pPr>
+      <w:r>
+        <w:rPr>
+          <w:b/>
+          <w:lang w:eastAsia="sk-SK"/>
+        </w:rPr>
+        <w:t>Form1_Load</w:t>
+      </w:r>
+      <w:r>
+        <w:rPr>
+          <w:lang w:eastAsia="sk-SK"/>
+        </w:rPr>
+        <w:t xml:space="preserve"> slúži na </w:t>
+      </w:r>
+      <w:r>
+        <w:rPr>
+          <w:lang w:eastAsia="sk-SK"/>
+        </w:rPr>
+        <w:t>načítanie ostatných modulov (modulov pre iný šport). Ako prvá sa nájde cesta kde sa majú moduly hľadať. Potom</w:t>
+      </w:r>
+      <w:r>
+        <w:rPr>
+          <w:lang w:eastAsia="sk-SK"/>
+        </w:rPr>
+        <w:br/>
+        <w:t xml:space="preserve">do premennej moduly uložíme všetky moduly z priečinku </w:t>
+      </w:r>
+      <w:r>
+        <w:rPr>
+          <w:lang w:eastAsia="sk-SK"/>
+        </w:rPr>
+        <w:t xml:space="preserve">pluginov. Následne prejdeme v cykle všetky moduly. Pre každý modul vytvoríme ikonku a zobrazíme ju. </w:t>
+      </w:r>
+    </w:p>
+    <w:p>
+      <w:pPr>
+        <w:pStyle w:val="Odstavecseseznamem"/>
+        <w:numPr>
+          <w:ilvl w:val="0"/>
+          <w:numId w:val="27"/>
+        </w:numPr>
+        <w:rPr>
+          <w:lang w:eastAsia="sk-SK"/>
+        </w:rPr>
+      </w:pPr>
+      <w:r>
+        <w:rPr>
+          <w:b/>
+          <w:lang w:eastAsia="sk-SK"/>
+        </w:rPr>
+        <w:t>ButtonOnClick</w:t>
+      </w:r>
+      <w:r>
+        <w:rPr>
+          <w:lang w:eastAsia="sk-SK"/>
+        </w:rPr>
+        <w:t xml:space="preserve"> zabezpečí to, aby sa spustil správny modul podlá toho na ktorý klikneme. </w:t>
+      </w:r>
+    </w:p>
+    <w:p>
+      <w:pPr>
+        <w:ind w:firstLine="0"/>
+        <w:rPr>
+          <w:rStyle w:val="Nadpis4Char"/>
+          <w:rFonts w:eastAsia="Calibri"/>
+        </w:rPr>
+      </w:pPr>
+      <w:r>
+        <w:rPr>
+          <w:rStyle w:val="Nadpis4Char"/>
+          <w:rFonts w:eastAsia="Calibri"/>
+        </w:rPr>
+        <w:lastRenderedPageBreak/>
+        <mc:AlternateContent>
+          <mc:Choice Requires="wps">
+            <w:drawing>
+              <wp:anchor distT="0" distB="0" distL="114300" distR="114300" simplePos="0" relativeHeight="251671552" behindDoc="0" locked="0" layoutInCell="1" allowOverlap="1" wp14:anchorId="1810E643" wp14:editId="5B5E570E">
+                <wp:simplePos x="0" y="0"/>
+                <wp:positionH relativeFrom="column">
+                  <wp:posOffset>40640</wp:posOffset>
+                </wp:positionH>
+                <wp:positionV relativeFrom="paragraph">
+                  <wp:posOffset>2324100</wp:posOffset>
+                </wp:positionV>
+                <wp:extent cx="5574030" cy="635"/>
+                <wp:effectExtent l="0" t="0" r="0" b="0"/>
+                <wp:wrapSquare wrapText="bothSides"/>
+                <wp:docPr id="20" name="Textové pole 20"/>
+                <wp:cNvGraphicFramePr/>
+                <a:graphic xmlns:a="http://schemas.openxmlformats.org/drawingml/2006/main">
+                  <a:graphicData uri="http://schemas.microsoft.com/office/word/2010/wordprocessingShape">
+                    <wps:wsp>
+                      <wps:cNvSpPr txBox="1"/>
+                      <wps:spPr>
+                        <a:xfrm>
+                          <a:off x="0" y="0"/>
+                          <a:ext cx="5574030" cy="635"/>
+                        </a:xfrm>
+                        <a:prstGeom prst="rect">
+                          <a:avLst/>
+                        </a:prstGeom>
+                        <a:solidFill>
+                          <a:prstClr val="white"/>
+                        </a:solidFill>
+                        <a:ln>
+                          <a:noFill/>
+                        </a:ln>
+                      </wps:spPr>
+                      <wps:txbx>
+                        <w:txbxContent>
+                          <w:p>
+                            <w:pPr>
+                              <w:pStyle w:val="Titulek"/>
+                              <w:rPr>
+                                <w:noProof/>
+                                <w:sz w:val="24"/>
+                              </w:rPr>
+                            </w:pPr>
+                            <w:r>
+                              <w:t xml:space="preserve">Obrázok </w:t>
+                            </w:r>
+                            <w:fldSimple w:instr=" SEQ Obrázok \* ARABIC ">
+                              <w:r>
+                                <w:rPr>
+                                  <w:noProof/>
+                                </w:rPr>
+                                <w:t>8</w:t>
+                              </w:r>
+                            </w:fldSimple>
+                            <w:r>
+                              <w:t xml:space="preserve"> Vytvorenie odkazov na moduly(športov)</w:t>
+                            </w:r>
+                          </w:p>
+                        </w:txbxContent>
+                      </wps:txbx>
+                      <wps:bodyPr rot="0" spcFirstLastPara="0" vertOverflow="overflow" horzOverflow="overflow" vert="horz" wrap="square" lIns="0" tIns="0" rIns="0" bIns="0" numCol="1" spcCol="0" rtlCol="0" fromWordArt="0" anchor="t" anchorCtr="0" forceAA="0" compatLnSpc="1">
+                        <a:prstTxWarp prst="textNoShape">
+                          <a:avLst/>
+                        </a:prstTxWarp>
+                        <a:spAutoFit/>
+                      </wps:bodyPr>
+                    </wps:wsp>
+                  </a:graphicData>
+                </a:graphic>
+              </wp:anchor>
+            </w:drawing>
+          </mc:Choice>
+          <mc:Fallback>
+            <w:pict>
+              <v:shape w14:anchorId="1810E643" id="Textové pole 20" o:spid="_x0000_s1033" type="#_x0000_t202" style="position:absolute;left:0;text-align:left;margin-left:3.2pt;margin-top:183pt;width:438.9pt;height:.05pt;z-index:251671552;visibility:visible;mso-wrap-style:square;mso-wrap-distance-left:9pt;mso-wrap-distance-top:0;mso-wrap-distance-right:9pt;mso-wrap-distance-bottom:0;mso-position-horizontal:absolute;mso-position-horizontal-relative:text;mso-position-vertical:absolute;mso-position-vertical-relative:text;v-text-anchor:top" o:gfxdata="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" stroked="f">
+                <v:textbox style="mso-fit-shape-to-text:t" inset="0,0,0,0">
+                  <w:txbxContent>
+                    <w:p>
+                      <w:pPr>
+                        <w:pStyle w:val="Titulek"/>
+                        <w:rPr>
+                          <w:noProof/>
+                          <w:sz w:val="24"/>
+                        </w:rPr>
+                      </w:pPr>
+                      <w:r>
+                        <w:t xml:space="preserve">Obrázok </w:t>
+                      </w:r>
+                      <w:fldSimple w:instr=" SEQ Obrázok \* ARABIC ">
+                        <w:r>
+                          <w:rPr>
+                            <w:noProof/>
+                          </w:rPr>
+                          <w:t>8</w:t>
+                        </w:r>
+                      </w:fldSimple>
+                      <w:r>
+                        <w:t xml:space="preserve"> Vytvorenie odkazov na moduly(športov)</w:t>
+                      </w:r>
+                    </w:p>
+                  </w:txbxContent>
+                </v:textbox>
+                <w10:wrap type="square"/>
+              </v:shape>
+            </w:pict>
+          </mc:Fallback>
+        </mc:AlternateContent>
+      </w:r>
+      <w:r>
+        <w:rPr>
+          <w:rStyle w:val="Nadpis4Char"/>
+          <w:rFonts w:eastAsia="Calibri"/>
+        </w:rPr>
+        <w:drawing>
+          <wp:anchor distT="0" distB="0" distL="114300" distR="114300" simplePos="0" relativeHeight="251665408" behindDoc="0" locked="0" layoutInCell="1" allowOverlap="1" wp14:anchorId="3B94FFEA" wp14:editId="5E2A945D">
+            <wp:simplePos x="0" y="0"/>
+            <wp:positionH relativeFrom="column">
+              <wp:posOffset>40742</wp:posOffset>
+            </wp:positionH>
+            <wp:positionV relativeFrom="paragraph">
+              <wp:posOffset>58268</wp:posOffset>
+            </wp:positionV>
+            <wp:extent cx="5574030" cy="2209165"/>
+            <wp:effectExtent l="0" t="0" r="7620" b="635"/>
+            <wp:wrapSquare wrapText="bothSides"/>
+            <wp:docPr id="19" name="Obrázek 19"/>
+            <wp:cNvGraphicFramePr>
+              <a:graphicFrameLocks xmlns:a="http://schemas.openxmlformats.org/drawingml/2006/main" noChangeAspect="1"/>
+            </wp:cNvGraphicFramePr>
+            <a:graphic xmlns:a="http://schemas.openxmlformats.org/drawingml/2006/main">
+              <a:graphicData uri="http://schemas.openxmlformats.org/drawingml/2006/picture">
+                <pic:pic xmlns:pic="http://schemas.openxmlformats.org/drawingml/2006/picture">
+                  <pic:nvPicPr>
+                    <pic:cNvPr id="0" name="Picture 5"/>
+                    <pic:cNvPicPr>
+                      <a:picLocks noChangeAspect="1" noChangeArrowheads="1"/>
+                    </pic:cNvPicPr>
+                  </pic:nvPicPr>
+                  <pic:blipFill>
+                    <a:blip r:embed="rId28">
+                      <a:extLst>
+                        <a:ext uri="{28A0092B-C50C-407E-A947-70E740481C1C}">
+                          <a14:useLocalDpi xmlns:a14="http://schemas.microsoft.com/office/drawing/2010/main" val="0"/>
+                        </a:ext>
+                      </a:extLst>
+                    </a:blip>
+                    <a:srcRect/>
+                    <a:stretch>
+                      <a:fillRect/>
+                    </a:stretch>
+                  </pic:blipFill>
+                  <pic:spPr bwMode="auto">
+                    <a:xfrm>
+                      <a:off x="0" y="0"/>
+                      <a:ext cx="5574030" cy="2209165"/>
+                    </a:xfrm>
+                    <a:prstGeom prst="rect">
+                      <a:avLst/>
+                    </a:prstGeom>
+                    <a:noFill/>
+                    <a:ln>
+                      <a:noFill/>
+                    </a:ln>
+                  </pic:spPr>
+                </pic:pic>
+              </a:graphicData>
+            </a:graphic>
+            <wp14:sizeRelH relativeFrom="page">
+              <wp14:pctWidth>0</wp14:pctWidth>
+            </wp14:sizeRelH>
+            <wp14:sizeRelV relativeFrom="page">
+              <wp14:pctHeight>0</wp14:pctHeight>
+            </wp14:sizeRelV>
+          </wp:anchor>
+        </w:drawing>
+      </w:r>
+    </w:p>
+    <w:p>
+      <w:pPr>
+        <w:pStyle w:val="Nadpis3"/>
+        <w:rPr>
+          <w:rStyle w:val="Nadpis4Char"/>
+          <w:rFonts w:eastAsia="Calibri"/>
+          <w:b/>
+          <w:iCs w:val="0"/>
+          <w:color w:val="auto"/>
+        </w:rPr>
+      </w:pPr>
+      <w:bookmarkStart w:id="40" w:name="_Toc510801946"/>
+      <w:r>
+        <w:rPr>
+          <w:rStyle w:val="Nadpis4Char"/>
+          <w:rFonts w:eastAsia="Calibri"/>
+          <w:b/>
+          <w:iCs w:val="0"/>
+          <w:color w:val="auto"/>
+        </w:rPr>
+        <w:t xml:space="preserve">Trieda </w:t>
+      </w:r>
+      <w:r>
+        <w:rPr>
+          <w:rStyle w:val="Nadpis4Char"/>
+          <w:rFonts w:eastAsia="Calibri"/>
+          <w:b/>
+          <w:iCs w:val="0"/>
+          <w:color w:val="auto"/>
+        </w:rPr>
+        <w:t>Spracovávač modulov</w:t>
+      </w:r>
+      <w:bookmarkEnd w:id="40"/>
+      <w:r>
+        <w:rPr>
+          <w:rStyle w:val="Nadpis4Char"/>
+          <w:rFonts w:eastAsia="Calibri"/>
+          <w:b/>
+          <w:iCs w:val="0"/>
+          <w:color w:val="auto"/>
+        </w:rPr>
+        <w:t xml:space="preserve"> </w:t>
+      </w:r>
+    </w:p>
+    <w:p>
+      <w:pPr>
+        <w:rPr>
+          <w:rStyle w:val="Nadpis4Char"/>
+          <w:rFonts w:eastAsia="Calibri"/>
+          <w:b w:val="0"/>
+        </w:rPr>
+      </w:pPr>
+      <w:r>
+        <w:rPr>
+          <w:rStyle w:val="Nadpis4Char"/>
+          <w:rFonts w:eastAsia="Calibri"/>
+          <w:b w:val="0"/>
+          <w:highlight w:val="yellow"/>
+        </w:rPr>
+        <w:t>Skonzultovať ešte</w:t>
+      </w:r>
+    </w:p>
+    <w:p>
+      <w:pPr>
+        <w:pStyle w:val="Nadpis3"/>
+        <w:rPr>
+          <w:rStyle w:val="Nadpis4Char"/>
+          <w:rFonts w:eastAsia="Calibri"/>
+          <w:b/>
+        </w:rPr>
+      </w:pPr>
+      <w:bookmarkStart w:id="41" w:name="_Toc510801947"/>
+      <w:r>
+        <w:rPr>
+          <w:rStyle w:val="Nadpis4Char"/>
+          <w:rFonts w:eastAsia="Calibri"/>
+          <w:b/>
+        </w:rPr>
+        <w:t xml:space="preserve">Trieda </w:t>
+      </w:r>
+      <w:r>
+        <w:rPr>
+          <w:rStyle w:val="Nadpis4Char"/>
+          <w:rFonts w:eastAsia="Calibri"/>
+          <w:b/>
+        </w:rPr>
+        <w:t>Databáza</w:t>
+      </w:r>
+      <w:bookmarkEnd w:id="41"/>
+    </w:p>
+    <w:p>
+      <w:r>
+        <w:t>Cela tato trieda zabezpečuje všetku komunikáciu z databázou. Obsahuje pripojenie sa na databázu, odpojenie a všetky selecty, updatey a inserty ktoré je treba počas behu aplikácie uskutočniť.</w:t>
+      </w:r>
+    </w:p>
+    <w:p>
+      <w:r>
+        <w:rPr>
+          <w:b/>
+        </w:rPr>
+        <w:t>Metódy</w:t>
+      </w:r>
+      <w:r>
+        <w:t>:</w:t>
+      </w:r>
+    </w:p>
+    <w:p>
+      <w:pPr>
+        <w:pStyle w:val="Odstavecseseznamem"/>
+        <w:numPr>
+          <w:ilvl w:val="0"/>
+          <w:numId w:val="28"/>
+        </w:numPr>
+      </w:pPr>
+      <w:r>
+        <w:rPr>
+          <w:b/>
+        </w:rPr>
+        <w:t>Pripoj</w:t>
+      </w:r>
+      <w:r>
+        <w:t xml:space="preserve"> zabezpečí spojenie so serverom Vráti true ak sa to podarí a ak nie vráti false a zobrazí </w:t>
+      </w:r>
+      <w:r>
+        <w:t>MessageBox</w:t>
+      </w:r>
+    </w:p>
+    <w:p>
+      <w:pPr>
+        <w:pStyle w:val="Odstavecseseznamem"/>
+        <w:numPr>
+          <w:ilvl w:val="0"/>
+          <w:numId w:val="28"/>
+        </w:numPr>
+      </w:pPr>
+      <w:r>
+        <w:rPr>
+          <w:b/>
+        </w:rPr>
+        <w:t>Odpoj</w:t>
+      </w:r>
+      <w:r>
+        <w:t xml:space="preserve"> Uzavrie spojenie a dá commit aby sa nestratili záznamy. </w:t>
+      </w:r>
+    </w:p>
+    <w:p>
+      <w:pPr>
+        <w:pStyle w:val="Odstavecseseznamem"/>
+        <w:numPr>
+          <w:ilvl w:val="0"/>
+          <w:numId w:val="28"/>
+        </w:numPr>
+      </w:pPr>
+      <w:r>
+        <w:rPr>
+          <w:b/>
+        </w:rPr>
+        <w:t>UpravAsistencia</w:t>
+      </w:r>
+      <w:r>
+        <w:t xml:space="preserve"> pridá asistenciu konkrétnemu hráčovi. Najprv zisti koľko ich mal a potom ich počet navýši o jedna.</w:t>
+      </w:r>
+    </w:p>
+    <w:p>
+      <w:pPr>
+        <w:pStyle w:val="Odstavecseseznamem"/>
+        <w:numPr>
+          <w:ilvl w:val="0"/>
+          <w:numId w:val="28"/>
+        </w:numPr>
+      </w:pPr>
+      <w:r>
+        <w:rPr>
+          <w:b/>
+        </w:rPr>
+        <w:t>UpravFaul</w:t>
+      </w:r>
+      <w:r>
+        <w:t xml:space="preserve"> </w:t>
+      </w:r>
+      <w:r>
+        <w:t>pridá faul konkrétnemu hráčovi. Najprv zisti koľko ich mal a potom ich počet navýši o jedna.</w:t>
+      </w:r>
+    </w:p>
+    <w:p>
+      <w:pPr>
+        <w:pStyle w:val="Odstavecseseznamem"/>
+        <w:numPr>
+          <w:ilvl w:val="0"/>
+          <w:numId w:val="28"/>
+        </w:numPr>
+      </w:pPr>
+      <w:r>
+        <w:rPr>
+          <w:b/>
+        </w:rPr>
+        <w:t>UpravGol</w:t>
+      </w:r>
+      <w:r>
+        <w:t xml:space="preserve"> </w:t>
+      </w:r>
+      <w:r>
+        <w:t>pridá gól konkrétnemu hráčovi. Najprv zisti koľko ich mal a potom ich počet navýši o jedna.</w:t>
+      </w:r>
+    </w:p>
+    <w:p>
+      <w:pPr>
+        <w:pStyle w:val="Odstavecseseznamem"/>
+        <w:numPr>
+          <w:ilvl w:val="0"/>
+          <w:numId w:val="28"/>
+        </w:numPr>
+      </w:pPr>
+      <w:r>
+        <w:rPr>
+          <w:b/>
+        </w:rPr>
+        <w:t>UpravSkore</w:t>
+      </w:r>
+      <w:r>
+        <w:t xml:space="preserve"> aktualizuje skóre konkrétneho zápasu.</w:t>
+      </w:r>
+    </w:p>
+    <w:p>
+      <w:pPr>
+        <w:pStyle w:val="Odstavecseseznamem"/>
+        <w:numPr>
+          <w:ilvl w:val="0"/>
+          <w:numId w:val="28"/>
+        </w:numPr>
+      </w:pPr>
+      <w:r>
+        <w:rPr>
+          <w:b/>
+        </w:rPr>
+        <w:t>PridajZaznam</w:t>
+      </w:r>
+      <w:r>
+        <w:t xml:space="preserve"> pridá záznam do tabuľka záznamov. Tento záznam pridá pre konkrétneho hráča, čo pšene spravil a v koľkej minúte sa to stalo.</w:t>
+      </w:r>
+    </w:p>
+    <w:p>
+      <w:pPr>
+        <w:pStyle w:val="Odstavecseseznamem"/>
+        <w:numPr>
+          <w:ilvl w:val="0"/>
+          <w:numId w:val="28"/>
+        </w:numPr>
+      </w:pPr>
+      <w:r>
+        <w:rPr>
+          <w:b/>
+        </w:rPr>
+        <w:lastRenderedPageBreak/>
+        <w:t>PridajZapas</w:t>
+      </w:r>
+      <w:r>
+        <w:t xml:space="preserve"> pridá do tabuľky zápasov konkrétny zápas dvoch tímov ktoré</w:t>
+      </w:r>
+      <w:r>
+        <w:t>.</w:t>
+      </w:r>
+      <w:r>
+        <w:t xml:space="preserve">aktuálne hrajú.  </w:t>
+      </w:r>
+    </w:p>
+    <w:p>
+      <w:pPr>
+        <w:pStyle w:val="Odstavecseseznamem"/>
+        <w:numPr>
+          <w:ilvl w:val="0"/>
+          <w:numId w:val="28"/>
+        </w:numPr>
+      </w:pPr>
+      <w:r>
+        <w:rPr>
+          <w:b/>
+        </w:rPr>
+        <w:t>NacitajTop10</w:t>
+      </w:r>
+      <w:r>
+        <w:t xml:space="preserve"> vráti v liste top 10 hráčov konkrétneho tímu ktorý zadáme</w:t>
+      </w:r>
+      <w:r>
+        <w:t>.</w:t>
+      </w:r>
+    </w:p>
+    <w:p>
+      <w:pPr>
+        <w:pStyle w:val="Odstavecseseznamem"/>
+        <w:numPr>
+          <w:ilvl w:val="0"/>
+          <w:numId w:val="28"/>
+        </w:numPr>
+        <w:rPr>
+          <w:b/>
+        </w:rPr>
+      </w:pPr>
+      <w:r>
+        <w:rPr>
+          <w:b/>
+        </w:rPr>
+        <w:t>NacitajTop10Celkovo</w:t>
+      </w:r>
+      <w:r>
+        <w:t xml:space="preserve"> </w:t>
+      </w:r>
+      <w:r>
+        <w:t xml:space="preserve">vráti v liste top 10 hráčov </w:t>
+      </w:r>
+      <w:r>
+        <w:t>z obidvoch tímov</w:t>
+      </w:r>
+      <w:r>
+        <w:t>.</w:t>
+      </w:r>
+    </w:p>
+    <w:p>
+      <w:pPr>
+        <w:pStyle w:val="Odstavecseseznamem"/>
+        <w:numPr>
+          <w:ilvl w:val="0"/>
+          <w:numId w:val="28"/>
+        </w:numPr>
+        <w:rPr>
+          <w:b/>
+        </w:rPr>
+      </w:pPr>
+      <w:r>
+        <w:rPr>
+          <w:b/>
+        </w:rPr>
+        <w:t>NacitajOdohrateZapasy</w:t>
+      </w:r>
+      <w:r>
+        <w:rPr>
+          <w:b/>
+        </w:rPr>
+        <w:t xml:space="preserve"> </w:t>
+      </w:r>
+      <w:r>
+        <w:t xml:space="preserve">vráti v liste </w:t>
+      </w:r>
+      <w:r>
+        <w:t xml:space="preserve">10 posledných zápasov </w:t>
+      </w:r>
+      <w:r>
+        <w:t>pre každý tím ktorý aktuálne hrá.</w:t>
+      </w:r>
+    </w:p>
+    <w:p>
+      <w:pPr>
+        <w:pStyle w:val="Odstavecseseznamem"/>
+        <w:numPr>
+          <w:ilvl w:val="0"/>
+          <w:numId w:val="28"/>
+        </w:numPr>
+        <w:rPr>
+          <w:b/>
+        </w:rPr>
+      </w:pPr>
+      <w:r>
+        <w:rPr>
+          <w:b/>
+        </w:rPr>
+        <w:t>ZistiCiJeHrac</w:t>
+      </w:r>
+      <w:r>
+        <w:rPr>
+          <w:b/>
+        </w:rPr>
+        <w:t xml:space="preserve"> </w:t>
+      </w:r>
+      <w:r>
+        <w:t>zistí či taký hráč existuje.</w:t>
+      </w:r>
+    </w:p>
+    <w:p>
+      <w:pPr>
+        <w:pStyle w:val="Odstavecseseznamem"/>
+        <w:numPr>
+          <w:ilvl w:val="0"/>
+          <w:numId w:val="28"/>
+        </w:numPr>
+        <w:rPr>
+          <w:b/>
+        </w:rPr>
+      </w:pPr>
+      <w:r>
+        <w:rPr>
+          <w:b/>
+        </w:rPr>
+        <w:t>ZistiCiJe</w:t>
+      </w:r>
+      <w:r>
+        <w:rPr>
+          <w:b/>
+        </w:rPr>
+        <w:t>Tim</w:t>
+      </w:r>
+      <w:r>
+        <w:rPr>
+          <w:b/>
+        </w:rPr>
+        <w:t xml:space="preserve"> </w:t>
+      </w:r>
+      <w:r>
+        <w:t xml:space="preserve">zistí či taký </w:t>
+      </w:r>
+      <w:r>
+        <w:t>tím</w:t>
+      </w:r>
+      <w:r>
+        <w:t xml:space="preserve"> existuje.</w:t>
+      </w:r>
+    </w:p>
+    <w:p>
+      <w:pPr>
+        <w:pStyle w:val="Nadpis3"/>
+      </w:pPr>
+      <w:bookmarkStart w:id="42" w:name="_Toc510801948"/>
+      <w:r>
+        <w:t xml:space="preserve">Trieda </w:t>
+      </w:r>
+      <w:r>
+        <w:t>OvladacStat</w:t>
+      </w:r>
+      <w:bookmarkEnd w:id="42"/>
+    </w:p>
+    <w:p>
+      <w:r>
+        <w:t>OvladacStat</w:t>
+      </w:r>
+      <w:r>
+        <w:t xml:space="preserve"> sa stará o ovládanie všetkých štatistík. Vytvára aj zobrazovač štatistík na ktorom sa štatistiky zobrazia.</w:t>
+      </w:r>
+    </w:p>
+    <w:p>
+      <w:r>
+        <w:rPr>
+          <w:b/>
+        </w:rPr>
+        <w:t>Metódy</w:t>
+      </w:r>
+      <w:r>
+        <w:t>:</w:t>
+      </w:r>
+    </w:p>
+    <w:p>
+      <w:pPr>
+        <w:pStyle w:val="Odstavecseseznamem"/>
+        <w:numPr>
+          <w:ilvl w:val="0"/>
+          <w:numId w:val="28"/>
+        </w:numPr>
+        <w:rPr>
+          <w:b/>
+        </w:rPr>
+      </w:pPr>
+      <w:r>
+        <w:rPr>
+          <w:b/>
+        </w:rPr>
+        <w:t>BTop10Domaci</w:t>
+      </w:r>
+      <w:r>
+        <w:rPr>
+          <w:b/>
+        </w:rPr>
+        <w:t>_Click</w:t>
+      </w:r>
+      <w:r>
+        <w:rPr>
+          <w:b/>
+        </w:rPr>
+        <w:t xml:space="preserve"> </w:t>
+      </w:r>
+      <w:r>
+        <w:t xml:space="preserve">sa zavolá po kliknutí na tlačidlo </w:t>
+      </w:r>
+      <w:r>
+        <w:t>BTop10Domaci</w:t>
+      </w:r>
+      <w:r>
+        <w:t xml:space="preserve"> a zobrazí štatistiky ktoré sa tikajú tímu domácich.</w:t>
+      </w:r>
+    </w:p>
+    <w:p>
+      <w:pPr>
+        <w:pStyle w:val="Odstavecseseznamem"/>
+        <w:numPr>
+          <w:ilvl w:val="0"/>
+          <w:numId w:val="28"/>
+        </w:numPr>
+        <w:rPr>
+          <w:b/>
+        </w:rPr>
+      </w:pPr>
+      <w:r>
+        <w:rPr>
+          <w:b/>
+        </w:rPr>
+        <w:t>BTop10Hostia_Click</w:t>
+      </w:r>
+      <w:r>
+        <w:t xml:space="preserve"> </w:t>
+      </w:r>
+      <w:r>
+        <w:t xml:space="preserve">sa zavolá po kliknutí na tlačidlo </w:t>
+      </w:r>
+      <w:r>
+        <w:t>BTop10</w:t>
+      </w:r>
+      <w:r>
+        <w:t xml:space="preserve">Hostia </w:t>
+      </w:r>
+      <w:r>
+        <w:t xml:space="preserve">a zobrazí štatistiky ktoré sa tikajú tímu </w:t>
+      </w:r>
+      <w:r>
+        <w:t>hostí.</w:t>
+      </w:r>
+    </w:p>
+    <w:p>
+      <w:pPr>
+        <w:pStyle w:val="Odstavecseseznamem"/>
+        <w:numPr>
+          <w:ilvl w:val="0"/>
+          <w:numId w:val="28"/>
+        </w:numPr>
+        <w:rPr>
+          <w:b/>
+        </w:rPr>
+      </w:pPr>
+      <w:r>
+        <w:rPr>
+          <w:b/>
+        </w:rPr>
+        <w:t>BOdhohrateZapasy_Click</w:t>
+      </w:r>
+      <w:r>
+        <w:t xml:space="preserve"> </w:t>
+      </w:r>
+      <w:r>
+        <w:t>sa zavolá po kliknutí na tlačidlo</w:t>
+      </w:r>
+      <w:r>
+        <w:t xml:space="preserve"> </w:t>
+      </w:r>
+      <w:r>
+        <w:t xml:space="preserve">BOdhohrateZapasy </w:t>
+      </w:r>
+      <w:r>
+        <w:t xml:space="preserve">a zobrazí štatistiky ktoré sa tikajú </w:t>
+      </w:r>
+      <w:r>
+        <w:t>posledných 10 zápasov obidvoch tímov.</w:t>
+      </w:r>
+    </w:p>
+    <w:p>
+      <w:pPr>
+        <w:pStyle w:val="Odstavecseseznamem"/>
+        <w:numPr>
+          <w:ilvl w:val="0"/>
+          <w:numId w:val="28"/>
+        </w:numPr>
+        <w:rPr>
+          <w:b/>
+        </w:rPr>
+      </w:pPr>
+      <w:r>
+        <w:rPr>
+          <w:b/>
+        </w:rPr>
+        <w:t>B</w:t>
+      </w:r>
+      <w:r>
+        <w:rPr>
+          <w:b/>
+        </w:rPr>
+        <w:t>Top10Celkovo_Click</w:t>
+      </w:r>
+      <w:r>
+        <w:t xml:space="preserve"> </w:t>
+      </w:r>
+      <w:r>
+        <w:t>sa zavolá po kliknutí na tlačidlo</w:t>
+      </w:r>
+      <w:r>
+        <w:t xml:space="preserve"> </w:t>
+      </w:r>
+      <w:r>
+        <w:t>VTop10Celkov</w:t>
+      </w:r>
+      <w:r>
+        <w:t xml:space="preserve">o </w:t>
+      </w:r>
+      <w:r>
+        <w:t xml:space="preserve">a zobrazí </w:t>
+      </w:r>
+      <w:r>
+        <w:t>top 10 hráčov z obidvoch tímov</w:t>
+      </w:r>
+      <w:r>
+        <w:t>.</w:t>
+      </w:r>
+    </w:p>
+    <w:p>
+      <w:pPr>
+        <w:pStyle w:val="Odstavecseseznamem"/>
+        <w:numPr>
+          <w:ilvl w:val="0"/>
+          <w:numId w:val="28"/>
+        </w:numPr>
+        <w:rPr>
+          <w:b/>
+        </w:rPr>
+      </w:pPr>
+      <w:r>
+        <w:rPr>
+          <w:b/>
+        </w:rPr>
+        <w:t>OvladacStat_FormClosing</w:t>
+      </w:r>
+      <w:r>
+        <w:t xml:space="preserve"> sa stará o to aby po zavretí ovládača štatistík sa zavreli aj zobrazovače.</w:t>
+      </w:r>
+    </w:p>
+    <w:p>
+      <w:pPr>
+        <w:pStyle w:val="Nadpis3"/>
+      </w:pPr>
+      <w:bookmarkStart w:id="43" w:name="_Toc510801949"/>
+      <w:r>
+        <w:t xml:space="preserve">Trieda </w:t>
+      </w:r>
+      <w:r>
+        <w:t>ZobrazovacStat</w:t>
+      </w:r>
+      <w:bookmarkEnd w:id="43"/>
+    </w:p>
+    <w:p>
+      <w:r>
+        <w:t>Slúži</w:t>
+      </w:r>
+      <w:r>
+        <w:t xml:space="preserve"> na </w:t>
+      </w:r>
+      <w:r>
+        <w:t>zobrazenie</w:t>
+      </w:r>
+      <w:r>
+        <w:t xml:space="preserve"> </w:t>
+      </w:r>
+      <w:r>
+        <w:t>štatistik.</w:t>
+      </w:r>
+    </w:p>
+    <w:p>
+      <w:r>
+        <w:t>Metódy:</w:t>
+      </w:r>
+    </w:p>
+    <w:p>
+      <w:pPr>
+        <w:pStyle w:val="Odstavecseseznamem"/>
+        <w:numPr>
+          <w:ilvl w:val="0"/>
+          <w:numId w:val="28"/>
+        </w:numPr>
+        <w:rPr>
+          <w:b/>
+        </w:rPr>
+      </w:pPr>
+      <w:r>
+        <w:rPr>
+          <w:b/>
+        </w:rPr>
+        <w:t>Vloz</w:t>
+      </w:r>
+      <w:r>
+        <w:rPr>
+          <w:b/>
+        </w:rPr>
+        <w:t xml:space="preserve"> </w:t>
+      </w:r>
+      <w:r>
+        <w:t>zabezpečí aby sa vytvorili labele presne tak ako majú byť. Presne vypočíta koľko má byt stĺpcov a koľko ma byt riadkov a vytvorí ich aj s textom ktorý chcem zobraziť.</w:t>
+      </w:r>
+    </w:p>
+    <w:p>
+      <w:pPr>
+        <w:pStyle w:val="Odstavecseseznamem"/>
+        <w:numPr>
+          <w:ilvl w:val="0"/>
+          <w:numId w:val="28"/>
+        </w:numPr>
+        <w:rPr>
+          <w:b/>
+        </w:rPr>
+      </w:pPr>
+      <w:r>
+        <w:rPr>
+          <w:b/>
+        </w:rPr>
+        <w:lastRenderedPageBreak/>
+        <w:t>ZobrazovacStat_Load</w:t>
+      </w:r>
+      <w:r>
+        <w:t xml:space="preserve"> sa postará aby sa všetky labele zobrazili pekne na všetkých veľkostiach monitoru.</w:t>
+      </w:r>
+    </w:p>
+    <w:p>
+      <w:pPr>
+        <w:pStyle w:val="Nadpis2"/>
+        <w:rPr>
+          <w:lang w:eastAsia="sk-SK"/>
+        </w:rPr>
+      </w:pPr>
+      <w:bookmarkStart w:id="44" w:name="_Toc510801950"/>
+      <w:r>
+        <w:rPr>
+          <w:lang w:eastAsia="sk-SK"/>
+        </w:rPr>
+        <w:t xml:space="preserve">Modul </w:t>
+      </w:r>
+      <w:r>
+        <w:rPr>
+          <w:lang w:eastAsia="sk-SK"/>
+        </w:rPr>
+        <w:t>reklama</w:t>
+      </w:r>
+      <w:bookmarkEnd w:id="44"/>
+    </w:p>
+    <w:p>
+      <w:pPr>
+        <w:rPr>
+          <w:lang w:val="en-US" w:eastAsia="sk-SK"/>
+        </w:rPr>
+      </w:pPr>
+      <w:r>
+        <w:rPr>
+          <w:lang w:eastAsia="sk-SK"/>
+        </w:rPr>
+        <w:t xml:space="preserve">Reklamný modul sa stará o zobrazenie reklám. Zobrazenie je spravene cez </w:t>
+      </w:r>
+      <w:r>
+        <w:rPr>
+          <w:lang w:eastAsia="sk-SK"/>
+        </w:rPr>
+        <w:t>Windows media player</w:t>
+      </w:r>
+      <w:r>
+        <w:rPr>
+          <w:lang w:eastAsia="sk-SK"/>
+        </w:rPr>
+        <w:t>. Užívateľ nahrá všetky svoje reklamy do konkrétneho priečinku a z tade sa načítajú. Potom si bude môcť ešte s nich vybrať a vytvorí playlist. Ktorý bude môcť následne prehrať.</w:t>
+      </w:r>
+    </w:p>
+    <w:p>
+      <w:pPr>
+        <w:pStyle w:val="Nadpis2"/>
+        <w:numPr>
+          <w:ilvl w:val="0"/>
+          <w:numId w:val="0"/>
+        </w:numPr>
+        <w:rPr>
+          <w:lang w:eastAsia="sk-SK"/>
+        </w:rPr>
+      </w:pPr>
+      <w:bookmarkStart w:id="45" w:name="_Toc510801951"/>
+      <w:r>
+        <w:rPr>
+          <w:noProof/>
+          <w:lang w:eastAsia="sk-SK"/>
+        </w:rPr>
+        <w:drawing>
+          <wp:anchor distT="0" distB="0" distL="114300" distR="114300" simplePos="0" relativeHeight="251680768" behindDoc="0" locked="0" layoutInCell="1" allowOverlap="1">
+            <wp:simplePos x="0" y="0"/>
+            <wp:positionH relativeFrom="column">
+              <wp:posOffset>591571</wp:posOffset>
+            </wp:positionH>
+            <wp:positionV relativeFrom="paragraph">
+              <wp:posOffset>244502</wp:posOffset>
+            </wp:positionV>
+            <wp:extent cx="3840480" cy="3402965"/>
+            <wp:effectExtent l="0" t="0" r="7620" b="6985"/>
+            <wp:wrapSquare wrapText="bothSides"/>
+            <wp:docPr id="25" name="Obrázek 25"/>
+            <wp:cNvGraphicFramePr>
+              <a:graphicFrameLocks xmlns:a="http://schemas.openxmlformats.org/drawingml/2006/main" noChangeAspect="1"/>
+            </wp:cNvGraphicFramePr>
+            <a:graphic xmlns:a="http://schemas.openxmlformats.org/drawingml/2006/main">
+              <a:graphicData uri="http://schemas.openxmlformats.org/drawingml/2006/picture">
+                <pic:pic xmlns:pic="http://schemas.openxmlformats.org/drawingml/2006/picture">
+                  <pic:nvPicPr>
+                    <pic:cNvPr id="0" name="Picture 10"/>
+                    <pic:cNvPicPr>
+                      <a:picLocks noChangeAspect="1" noChangeArrowheads="1"/>
+                    </pic:cNvPicPr>
+                  </pic:nvPicPr>
+                  <pic:blipFill>
+                    <a:blip r:embed="rId29">
+                      <a:extLst>
+                        <a:ext uri="{28A0092B-C50C-407E-A947-70E740481C1C}">
+                          <a14:useLocalDpi xmlns:a14="http://schemas.microsoft.com/office/drawing/2010/main" val="0"/>
+                        </a:ext>
+                      </a:extLst>
+                    </a:blip>
+                    <a:srcRect/>
+                    <a:stretch>
+                      <a:fillRect/>
+                    </a:stretch>
+                  </pic:blipFill>
+                  <pic:spPr bwMode="auto">
+                    <a:xfrm>
+                      <a:off x="0" y="0"/>
+                      <a:ext cx="3840480" cy="3402965"/>
+                    </a:xfrm>
+                    <a:prstGeom prst="rect">
+                      <a:avLst/>
+                    </a:prstGeom>
+                    <a:noFill/>
+                    <a:ln>
+                      <a:noFill/>
+                    </a:ln>
+                  </pic:spPr>
+                </pic:pic>
+              </a:graphicData>
+            </a:graphic>
+            <wp14:sizeRelH relativeFrom="page">
+              <wp14:pctWidth>0</wp14:pctWidth>
+            </wp14:sizeRelH>
+            <wp14:sizeRelV relativeFrom="page">
+              <wp14:pctHeight>0</wp14:pctHeight>
+            </wp14:sizeRelV>
+          </wp:anchor>
+        </w:drawing>
+      </w:r>
+      <w:bookmarkEnd w:id="45"/>
+      <w:r>
+        <w:rPr>
+          <w:lang w:eastAsia="sk-SK"/>
+        </w:rPr>
+        <w:t xml:space="preserve"> </w:t>
+      </w:r>
+    </w:p>
+    <w:p>
+      <w:pPr>
+        <w:ind w:left="1069" w:firstLine="0"/>
+      </w:pPr>
+    </w:p>
+    <w:p/>
+    <w:p/>
+    <w:p/>
+    <w:bookmarkStart w:id="46" w:name="_Toc434923885"/>
     <w:p>
       <w:pPr>
         <w:pStyle w:val="Nadpis1"/>
@@ -6107,7 +7814,7 @@
         </w:rPr>
         <w:fldChar w:fldCharType="separate"/>
       </w:r>
-      <w:bookmarkStart w:id="38" w:name="_Toc510728659"/>
+      <w:bookmarkStart w:id="47" w:name="_Toc510801952"/>
       <w:r>
         <w:rPr>
           <w:szCs w:val="24"/>
@@ -6120,14 +7827,14 @@
       <w:r>
         <w:t>ráce</w:t>
       </w:r>
-      <w:bookmarkEnd w:id="37"/>
+      <w:bookmarkEnd w:id="46"/>
       <w:r>
         <w:t xml:space="preserve"> </w:t>
       </w:r>
       <w:r>
         <w:t>a diskusia</w:t>
       </w:r>
-      <w:bookmarkEnd w:id="38"/>
+      <w:bookmarkEnd w:id="47"/>
       <w:r>
         <w:rPr>
           <w:szCs w:val="24"/>
@@ -6144,14 +7851,14 @@
           <w:numId w:val="0"/>
         </w:numPr>
       </w:pPr>
-      <w:hyperlink r:id="rId27" w:anchor="Záver" w:history="1">
-        <w:bookmarkStart w:id="39" w:name="_Toc434923888"/>
-        <w:bookmarkStart w:id="40" w:name="_Toc510728660"/>
+      <w:hyperlink r:id="rId30" w:anchor="Záver" w:history="1">
+        <w:bookmarkStart w:id="48" w:name="_Toc434923888"/>
+        <w:bookmarkStart w:id="49" w:name="_Toc510801953"/>
         <w:r>
           <w:t>Záver</w:t>
         </w:r>
-        <w:bookmarkEnd w:id="39"/>
-        <w:bookmarkEnd w:id="40"/>
+        <w:bookmarkEnd w:id="48"/>
+        <w:bookmarkEnd w:id="49"/>
       </w:hyperlink>
     </w:p>
     <w:p>
@@ -6162,12 +7869,12 @@
           <w:numId w:val="0"/>
         </w:numPr>
       </w:pPr>
-      <w:hyperlink r:id="rId28" w:anchor="Zoznam_použitej_literatúry" w:history="1">
-        <w:bookmarkStart w:id="41" w:name="_Toc510728661"/>
+      <w:hyperlink r:id="rId31" w:anchor="Zoznam_použitej_literatúry" w:history="1">
+        <w:bookmarkStart w:id="50" w:name="_Toc510801954"/>
         <w:r>
           <w:t>Zoznam použitej literatúry</w:t>
         </w:r>
-        <w:bookmarkEnd w:id="41"/>
+        <w:bookmarkEnd w:id="50"/>
       </w:hyperlink>
     </w:p>
     <w:p/>
@@ -6187,7 +7894,7 @@
         <w:br w:type="page"/>
       </w:r>
     </w:p>
-    <w:bookmarkStart w:id="42" w:name="_Toc434923890"/>
+    <w:bookmarkStart w:id="51" w:name="_Toc434923890"/>
     <w:p>
       <w:pPr>
         <w:pStyle w:val="Nadpis1"/>
@@ -6206,7 +7913,7 @@
       <w:r>
         <w:fldChar w:fldCharType="separate"/>
       </w:r>
-      <w:bookmarkStart w:id="43" w:name="_Toc510728662"/>
+      <w:bookmarkStart w:id="52" w:name="_Toc510801955"/>
       <w:r>
         <w:t>Zoznam p</w:t>
       </w:r>
@@ -6216,8 +7923,8 @@
       <w:r>
         <w:t>loh</w:t>
       </w:r>
-      <w:bookmarkEnd w:id="42"/>
-      <w:bookmarkEnd w:id="43"/>
+      <w:bookmarkEnd w:id="51"/>
+      <w:bookmarkEnd w:id="52"/>
       <w:r>
         <w:fldChar w:fldCharType="end"/>
       </w:r>
@@ -6270,9 +7977,7 @@
           <w:szCs w:val="26"/>
         </w:rPr>
       </w:pPr>
-      <w:bookmarkStart w:id="44" w:name="_Ref413949038"/>
-      <w:bookmarkStart w:id="45" w:name="_GoBack"/>
-      <w:bookmarkEnd w:id="45"/>
+      <w:bookmarkStart w:id="53" w:name="_Ref413949038"/>
       <w:r>
         <w:br w:type="page"/>
       </w:r>
@@ -6286,7 +7991,7 @@
           <w:numId w:val="0"/>
         </w:numPr>
       </w:pPr>
-      <w:bookmarkStart w:id="46" w:name="_Toc434923891"/>
+      <w:bookmarkStart w:id="54" w:name="_Toc434923891"/>
     </w:p>
     <w:p>
       <w:pPr>
@@ -6338,11 +8043,11 @@
         </w:numPr>
         <w:jc w:val="center"/>
       </w:pPr>
-      <w:bookmarkStart w:id="47" w:name="_Toc510728663"/>
+      <w:bookmarkStart w:id="55" w:name="_Toc510801956"/>
       <w:r>
         <w:t>Prílohy</w:t>
       </w:r>
-      <w:bookmarkEnd w:id="47"/>
+      <w:bookmarkEnd w:id="55"/>
     </w:p>
     <w:p>
       <w:pPr>
@@ -6371,12 +8076,12 @@
           <w:b w:val="0"/>
         </w:rPr>
       </w:pPr>
-      <w:bookmarkStart w:id="48" w:name="_Toc510728664"/>
+      <w:bookmarkStart w:id="56" w:name="_Toc510801957"/>
       <w:r>
         <w:lastRenderedPageBreak/>
         <w:t>Príloha A:</w:t>
       </w:r>
-      <w:bookmarkEnd w:id="46"/>
+      <w:bookmarkEnd w:id="54"/>
       <w:r>
         <w:t xml:space="preserve"> </w:t>
       </w:r>
@@ -6386,7 +8091,7 @@
         </w:rPr>
         <w:t>Názov prílohy</w:t>
       </w:r>
-      <w:bookmarkEnd w:id="48"/>
+      <w:bookmarkEnd w:id="56"/>
     </w:p>
     <w:p/>
     <w:p>
@@ -6421,9 +8126,9 @@
           <w:numId w:val="0"/>
         </w:numPr>
       </w:pPr>
-      <w:bookmarkStart w:id="49" w:name="_Ref416505837"/>
-      <w:bookmarkStart w:id="50" w:name="_Toc434923892"/>
-      <w:bookmarkStart w:id="51" w:name="_Toc510728665"/>
+      <w:bookmarkStart w:id="57" w:name="_Ref416505837"/>
+      <w:bookmarkStart w:id="58" w:name="_Toc434923892"/>
+      <w:bookmarkStart w:id="59" w:name="_Toc510801958"/>
       <w:r>
         <w:lastRenderedPageBreak/>
         <w:t xml:space="preserve">Príloha B: </w:t>
@@ -6434,10 +8139,10 @@
       <w:r>
         <w:t>DVD</w:t>
       </w:r>
-      <w:bookmarkEnd w:id="44"/>
-      <w:bookmarkEnd w:id="49"/>
-      <w:bookmarkEnd w:id="50"/>
-      <w:bookmarkEnd w:id="51"/>
+      <w:bookmarkEnd w:id="53"/>
+      <w:bookmarkEnd w:id="57"/>
+      <w:bookmarkEnd w:id="58"/>
+      <w:bookmarkEnd w:id="59"/>
     </w:p>
     <w:p>
       <w:pPr>
@@ -7483,6 +9188,232 @@
     </w:lvl>
   </w:abstractNum>
   <w:abstractNum w:abstractNumId="8" w15:restartNumberingAfterBreak="0">
+    <w:nsid w:val="25D178EF"/>
+    <w:multiLevelType w:val="hybridMultilevel"/>
+    <w:tmpl w:val="5ED238EC"/>
+    <w:lvl w:ilvl="0" w:tplc="041B0001">
+      <w:start w:val="1"/>
+      <w:numFmt w:val="bullet"/>
+      <w:lvlText w:val=""/>
+      <w:lvlJc w:val="left"/>
+      <w:pPr>
+        <w:ind w:left="1429" w:hanging="360"/>
+      </w:pPr>
+      <w:rPr>
+        <w:rFonts w:ascii="Symbol" w:hAnsi="Symbol" w:hint="default"/>
+      </w:rPr>
+    </w:lvl>
+    <w:lvl w:ilvl="1" w:tplc="041B0003" w:tentative="1">
+      <w:start w:val="1"/>
+      <w:numFmt w:val="bullet"/>
+      <w:lvlText w:val="o"/>
+      <w:lvlJc w:val="left"/>
+      <w:pPr>
+        <w:ind w:left="2149" w:hanging="360"/>
+      </w:pPr>
+      <w:rPr>
+        <w:rFonts w:ascii="Courier New" w:hAnsi="Courier New" w:cs="Courier New" w:hint="default"/>
+      </w:rPr>
+    </w:lvl>
+    <w:lvl w:ilvl="2" w:tplc="041B0005" w:tentative="1">
+      <w:start w:val="1"/>
+      <w:numFmt w:val="bullet"/>
+      <w:lvlText w:val=""/>
+      <w:lvlJc w:val="left"/>
+      <w:pPr>
+        <w:ind w:left="2869" w:hanging="360"/>
+      </w:pPr>
+      <w:rPr>
+        <w:rFonts w:ascii="Wingdings" w:hAnsi="Wingdings" w:hint="default"/>
+      </w:rPr>
+    </w:lvl>
+    <w:lvl w:ilvl="3" w:tplc="041B0001" w:tentative="1">
+      <w:start w:val="1"/>
+      <w:numFmt w:val="bullet"/>
+      <w:lvlText w:val=""/>
+      <w:lvlJc w:val="left"/>
+      <w:pPr>
+        <w:ind w:left="3589" w:hanging="360"/>
+      </w:pPr>
+      <w:rPr>
+        <w:rFonts w:ascii="Symbol" w:hAnsi="Symbol" w:hint="default"/>
+      </w:rPr>
+    </w:lvl>
+    <w:lvl w:ilvl="4" w:tplc="041B0003" w:tentative="1">
+      <w:start w:val="1"/>
+      <w:numFmt w:val="bullet"/>
+      <w:lvlText w:val="o"/>
+      <w:lvlJc w:val="left"/>
+      <w:pPr>
+        <w:ind w:left="4309" w:hanging="360"/>
+      </w:pPr>
+      <w:rPr>
+        <w:rFonts w:ascii="Courier New" w:hAnsi="Courier New" w:cs="Courier New" w:hint="default"/>
+      </w:rPr>
+    </w:lvl>
+    <w:lvl w:ilvl="5" w:tplc="041B0005" w:tentative="1">
+      <w:start w:val="1"/>
+      <w:numFmt w:val="bullet"/>
+      <w:lvlText w:val=""/>
+      <w:lvlJc w:val="left"/>
+      <w:pPr>
+        <w:ind w:left="5029" w:hanging="360"/>
+      </w:pPr>
+      <w:rPr>
+        <w:rFonts w:ascii="Wingdings" w:hAnsi="Wingdings" w:hint="default"/>
+      </w:rPr>
+    </w:lvl>
+    <w:lvl w:ilvl="6" w:tplc="041B0001" w:tentative="1">
+      <w:start w:val="1"/>
+      <w:numFmt w:val="bullet"/>
+      <w:lvlText w:val=""/>
+      <w:lvlJc w:val="left"/>
+      <w:pPr>
+        <w:ind w:left="5749" w:hanging="360"/>
+      </w:pPr>
+      <w:rPr>
+        <w:rFonts w:ascii="Symbol" w:hAnsi="Symbol" w:hint="default"/>
+      </w:rPr>
+    </w:lvl>
+    <w:lvl w:ilvl="7" w:tplc="041B0003" w:tentative="1">
+      <w:start w:val="1"/>
+      <w:numFmt w:val="bullet"/>
+      <w:lvlText w:val="o"/>
+      <w:lvlJc w:val="left"/>
+      <w:pPr>
+        <w:ind w:left="6469" w:hanging="360"/>
+      </w:pPr>
+      <w:rPr>
+        <w:rFonts w:ascii="Courier New" w:hAnsi="Courier New" w:cs="Courier New" w:hint="default"/>
+      </w:rPr>
+    </w:lvl>
+    <w:lvl w:ilvl="8" w:tplc="041B0005" w:tentative="1">
+      <w:start w:val="1"/>
+      <w:numFmt w:val="bullet"/>
+      <w:lvlText w:val=""/>
+      <w:lvlJc w:val="left"/>
+      <w:pPr>
+        <w:ind w:left="7189" w:hanging="360"/>
+      </w:pPr>
+      <w:rPr>
+        <w:rFonts w:ascii="Wingdings" w:hAnsi="Wingdings" w:hint="default"/>
+      </w:rPr>
+    </w:lvl>
+  </w:abstractNum>
+  <w:abstractNum w:abstractNumId="9" w15:restartNumberingAfterBreak="0">
+    <w:nsid w:val="2BD13C37"/>
+    <w:multiLevelType w:val="hybridMultilevel"/>
+    <w:tmpl w:val="B7F0E792"/>
+    <w:lvl w:ilvl="0" w:tplc="041B0001">
+      <w:start w:val="1"/>
+      <w:numFmt w:val="bullet"/>
+      <w:lvlText w:val=""/>
+      <w:lvlJc w:val="left"/>
+      <w:pPr>
+        <w:ind w:left="1429" w:hanging="360"/>
+      </w:pPr>
+      <w:rPr>
+        <w:rFonts w:ascii="Symbol" w:hAnsi="Symbol" w:hint="default"/>
+      </w:rPr>
+    </w:lvl>
+    <w:lvl w:ilvl="1" w:tplc="041B0003" w:tentative="1">
+      <w:start w:val="1"/>
+      <w:numFmt w:val="bullet"/>
+      <w:lvlText w:val="o"/>
+      <w:lvlJc w:val="left"/>
+      <w:pPr>
+        <w:ind w:left="2149" w:hanging="360"/>
+      </w:pPr>
+      <w:rPr>
+        <w:rFonts w:ascii="Courier New" w:hAnsi="Courier New" w:cs="Courier New" w:hint="default"/>
+      </w:rPr>
+    </w:lvl>
+    <w:lvl w:ilvl="2" w:tplc="041B0005" w:tentative="1">
+      <w:start w:val="1"/>
+      <w:numFmt w:val="bullet"/>
+      <w:lvlText w:val=""/>
+      <w:lvlJc w:val="left"/>
+      <w:pPr>
+        <w:ind w:left="2869" w:hanging="360"/>
+      </w:pPr>
+      <w:rPr>
+        <w:rFonts w:ascii="Wingdings" w:hAnsi="Wingdings" w:hint="default"/>
+      </w:rPr>
+    </w:lvl>
+    <w:lvl w:ilvl="3" w:tplc="041B0001" w:tentative="1">
+      <w:start w:val="1"/>
+      <w:numFmt w:val="bullet"/>
+      <w:lvlText w:val=""/>
+      <w:lvlJc w:val="left"/>
+      <w:pPr>
+        <w:ind w:left="3589" w:hanging="360"/>
+      </w:pPr>
+      <w:rPr>
+        <w:rFonts w:ascii="Symbol" w:hAnsi="Symbol" w:hint="default"/>
+      </w:rPr>
+    </w:lvl>
+    <w:lvl w:ilvl="4" w:tplc="041B0003" w:tentative="1">
+      <w:start w:val="1"/>
+      <w:numFmt w:val="bullet"/>
+      <w:lvlText w:val="o"/>
+      <w:lvlJc w:val="left"/>
+      <w:pPr>
+        <w:ind w:left="4309" w:hanging="360"/>
+      </w:pPr>
+      <w:rPr>
+        <w:rFonts w:ascii="Courier New" w:hAnsi="Courier New" w:cs="Courier New" w:hint="default"/>
+      </w:rPr>
+    </w:lvl>
+    <w:lvl w:ilvl="5" w:tplc="041B0005" w:tentative="1">
+      <w:start w:val="1"/>
+      <w:numFmt w:val="bullet"/>
+      <w:lvlText w:val=""/>
+      <w:lvlJc w:val="left"/>
+      <w:pPr>
+        <w:ind w:left="5029" w:hanging="360"/>
+      </w:pPr>
+      <w:rPr>
+        <w:rFonts w:ascii="Wingdings" w:hAnsi="Wingdings" w:hint="default"/>
+      </w:rPr>
+    </w:lvl>
+    <w:lvl w:ilvl="6" w:tplc="041B0001" w:tentative="1">
+      <w:start w:val="1"/>
+      <w:numFmt w:val="bullet"/>
+      <w:lvlText w:val=""/>
+      <w:lvlJc w:val="left"/>
+      <w:pPr>
+        <w:ind w:left="5749" w:hanging="360"/>
+      </w:pPr>
+      <w:rPr>
+        <w:rFonts w:ascii="Symbol" w:hAnsi="Symbol" w:hint="default"/>
+      </w:rPr>
+    </w:lvl>
+    <w:lvl w:ilvl="7" w:tplc="041B0003" w:tentative="1">
+      <w:start w:val="1"/>
+      <w:numFmt w:val="bullet"/>
+      <w:lvlText w:val="o"/>
+      <w:lvlJc w:val="left"/>
+      <w:pPr>
+        <w:ind w:left="6469" w:hanging="360"/>
+      </w:pPr>
+      <w:rPr>
+        <w:rFonts w:ascii="Courier New" w:hAnsi="Courier New" w:cs="Courier New" w:hint="default"/>
+      </w:rPr>
+    </w:lvl>
+    <w:lvl w:ilvl="8" w:tplc="041B0005" w:tentative="1">
+      <w:start w:val="1"/>
+      <w:numFmt w:val="bullet"/>
+      <w:lvlText w:val=""/>
+      <w:lvlJc w:val="left"/>
+      <w:pPr>
+        <w:ind w:left="7189" w:hanging="360"/>
+      </w:pPr>
+      <w:rPr>
+        <w:rFonts w:ascii="Wingdings" w:hAnsi="Wingdings" w:hint="default"/>
+      </w:rPr>
+    </w:lvl>
+  </w:abstractNum>
+  <w:abstractNum w:abstractNumId="10" w15:restartNumberingAfterBreak="0">
     <w:nsid w:val="31DE4DDC"/>
     <w:multiLevelType w:val="multilevel"/>
     <w:tmpl w:val="0EBE0472"/>
@@ -7595,7 +9526,120 @@
       </w:rPr>
     </w:lvl>
   </w:abstractNum>
-  <w:abstractNum w:abstractNumId="9" w15:restartNumberingAfterBreak="0">
+  <w:abstractNum w:abstractNumId="11" w15:restartNumberingAfterBreak="0">
+    <w:nsid w:val="37421E8D"/>
+    <w:multiLevelType w:val="hybridMultilevel"/>
+    <w:tmpl w:val="8C0E5724"/>
+    <w:lvl w:ilvl="0" w:tplc="041B0001">
+      <w:start w:val="1"/>
+      <w:numFmt w:val="bullet"/>
+      <w:lvlText w:val=""/>
+      <w:lvlJc w:val="left"/>
+      <w:pPr>
+        <w:ind w:left="1429" w:hanging="360"/>
+      </w:pPr>
+      <w:rPr>
+        <w:rFonts w:ascii="Symbol" w:hAnsi="Symbol" w:hint="default"/>
+      </w:rPr>
+    </w:lvl>
+    <w:lvl w:ilvl="1" w:tplc="041B0003" w:tentative="1">
+      <w:start w:val="1"/>
+      <w:numFmt w:val="bullet"/>
+      <w:lvlText w:val="o"/>
+      <w:lvlJc w:val="left"/>
+      <w:pPr>
+        <w:ind w:left="2149" w:hanging="360"/>
+      </w:pPr>
+      <w:rPr>
+        <w:rFonts w:ascii="Courier New" w:hAnsi="Courier New" w:cs="Courier New" w:hint="default"/>
+      </w:rPr>
+    </w:lvl>
+    <w:lvl w:ilvl="2" w:tplc="041B0005" w:tentative="1">
+      <w:start w:val="1"/>
+      <w:numFmt w:val="bullet"/>
+      <w:lvlText w:val=""/>
+      <w:lvlJc w:val="left"/>
+      <w:pPr>
+        <w:ind w:left="2869" w:hanging="360"/>
+      </w:pPr>
+      <w:rPr>
+        <w:rFonts w:ascii="Wingdings" w:hAnsi="Wingdings" w:hint="default"/>
+      </w:rPr>
+    </w:lvl>
+    <w:lvl w:ilvl="3" w:tplc="041B0001" w:tentative="1">
+      <w:start w:val="1"/>
+      <w:numFmt w:val="bullet"/>
+      <w:lvlText w:val=""/>
+      <w:lvlJc w:val="left"/>
+      <w:pPr>
+        <w:ind w:left="3589" w:hanging="360"/>
+      </w:pPr>
+      <w:rPr>
+        <w:rFonts w:ascii="Symbol" w:hAnsi="Symbol" w:hint="default"/>
+      </w:rPr>
+    </w:lvl>
+    <w:lvl w:ilvl="4" w:tplc="041B0003" w:tentative="1">
+      <w:start w:val="1"/>
+      <w:numFmt w:val="bullet"/>
+      <w:lvlText w:val="o"/>
+      <w:lvlJc w:val="left"/>
+      <w:pPr>
+        <w:ind w:left="4309" w:hanging="360"/>
+      </w:pPr>
+      <w:rPr>
+        <w:rFonts w:ascii="Courier New" w:hAnsi="Courier New" w:cs="Courier New" w:hint="default"/>
+      </w:rPr>
+    </w:lvl>
+    <w:lvl w:ilvl="5" w:tplc="041B0005" w:tentative="1">
+      <w:start w:val="1"/>
+      <w:numFmt w:val="bullet"/>
+      <w:lvlText w:val=""/>
+      <w:lvlJc w:val="left"/>
+      <w:pPr>
+        <w:ind w:left="5029" w:hanging="360"/>
+      </w:pPr>
+      <w:rPr>
+        <w:rFonts w:ascii="Wingdings" w:hAnsi="Wingdings" w:hint="default"/>
+      </w:rPr>
+    </w:lvl>
+    <w:lvl w:ilvl="6" w:tplc="041B0001" w:tentative="1">
+      <w:start w:val="1"/>
+      <w:numFmt w:val="bullet"/>
+      <w:lvlText w:val=""/>
+      <w:lvlJc w:val="left"/>
+      <w:pPr>
+        <w:ind w:left="5749" w:hanging="360"/>
+      </w:pPr>
+      <w:rPr>
+        <w:rFonts w:ascii="Symbol" w:hAnsi="Symbol" w:hint="default"/>
+      </w:rPr>
+    </w:lvl>
+    <w:lvl w:ilvl="7" w:tplc="041B0003" w:tentative="1">
+      <w:start w:val="1"/>
+      <w:numFmt w:val="bullet"/>
+      <w:lvlText w:val="o"/>
+      <w:lvlJc w:val="left"/>
+      <w:pPr>
+        <w:ind w:left="6469" w:hanging="360"/>
+      </w:pPr>
+      <w:rPr>
+        <w:rFonts w:ascii="Courier New" w:hAnsi="Courier New" w:cs="Courier New" w:hint="default"/>
+      </w:rPr>
+    </w:lvl>
+    <w:lvl w:ilvl="8" w:tplc="041B0005" w:tentative="1">
+      <w:start w:val="1"/>
+      <w:numFmt w:val="bullet"/>
+      <w:lvlText w:val=""/>
+      <w:lvlJc w:val="left"/>
+      <w:pPr>
+        <w:ind w:left="7189" w:hanging="360"/>
+      </w:pPr>
+      <w:rPr>
+        <w:rFonts w:ascii="Wingdings" w:hAnsi="Wingdings" w:hint="default"/>
+      </w:rPr>
+    </w:lvl>
+  </w:abstractNum>
+  <w:abstractNum w:abstractNumId="12" w15:restartNumberingAfterBreak="0">
     <w:nsid w:val="3780640D"/>
     <w:multiLevelType w:val="hybridMultilevel"/>
     <w:tmpl w:val="2ABE0570"/>
@@ -7708,7 +9752,7 @@
       </w:rPr>
     </w:lvl>
   </w:abstractNum>
-  <w:abstractNum w:abstractNumId="10" w15:restartNumberingAfterBreak="0">
+  <w:abstractNum w:abstractNumId="13" w15:restartNumberingAfterBreak="0">
     <w:nsid w:val="3BAB3CE1"/>
     <w:multiLevelType w:val="hybridMultilevel"/>
     <w:tmpl w:val="B95ED7AC"/>
@@ -7820,7 +9864,7 @@
       </w:rPr>
     </w:lvl>
   </w:abstractNum>
-  <w:abstractNum w:abstractNumId="11" w15:restartNumberingAfterBreak="0">
+  <w:abstractNum w:abstractNumId="14" w15:restartNumberingAfterBreak="0">
     <w:nsid w:val="40AA056F"/>
     <w:multiLevelType w:val="hybridMultilevel"/>
     <w:tmpl w:val="565C6DA2"/>
@@ -7933,7 +9977,120 @@
       </w:rPr>
     </w:lvl>
   </w:abstractNum>
-  <w:abstractNum w:abstractNumId="12" w15:restartNumberingAfterBreak="0">
+  <w:abstractNum w:abstractNumId="15" w15:restartNumberingAfterBreak="0">
+    <w:nsid w:val="41D37309"/>
+    <w:multiLevelType w:val="hybridMultilevel"/>
+    <w:tmpl w:val="C4C42FD2"/>
+    <w:lvl w:ilvl="0" w:tplc="041B0001">
+      <w:start w:val="1"/>
+      <w:numFmt w:val="bullet"/>
+      <w:lvlText w:val=""/>
+      <w:lvlJc w:val="left"/>
+      <w:pPr>
+        <w:ind w:left="1429" w:hanging="360"/>
+      </w:pPr>
+      <w:rPr>
+        <w:rFonts w:ascii="Symbol" w:hAnsi="Symbol" w:hint="default"/>
+      </w:rPr>
+    </w:lvl>
+    <w:lvl w:ilvl="1" w:tplc="041B0003" w:tentative="1">
+      <w:start w:val="1"/>
+      <w:numFmt w:val="bullet"/>
+      <w:lvlText w:val="o"/>
+      <w:lvlJc w:val="left"/>
+      <w:pPr>
+        <w:ind w:left="2149" w:hanging="360"/>
+      </w:pPr>
+      <w:rPr>
+        <w:rFonts w:ascii="Courier New" w:hAnsi="Courier New" w:cs="Courier New" w:hint="default"/>
+      </w:rPr>
+    </w:lvl>
+    <w:lvl w:ilvl="2" w:tplc="041B0005" w:tentative="1">
+      <w:start w:val="1"/>
+      <w:numFmt w:val="bullet"/>
+      <w:lvlText w:val=""/>
+      <w:lvlJc w:val="left"/>
+      <w:pPr>
+        <w:ind w:left="2869" w:hanging="360"/>
+      </w:pPr>
+      <w:rPr>
+        <w:rFonts w:ascii="Wingdings" w:hAnsi="Wingdings" w:hint="default"/>
+      </w:rPr>
+    </w:lvl>
+    <w:lvl w:ilvl="3" w:tplc="041B0001" w:tentative="1">
+      <w:start w:val="1"/>
+      <w:numFmt w:val="bullet"/>
+      <w:lvlText w:val=""/>
+      <w:lvlJc w:val="left"/>
+      <w:pPr>
+        <w:ind w:left="3589" w:hanging="360"/>
+      </w:pPr>
+      <w:rPr>
+        <w:rFonts w:ascii="Symbol" w:hAnsi="Symbol" w:hint="default"/>
+      </w:rPr>
+    </w:lvl>
+    <w:lvl w:ilvl="4" w:tplc="041B0003" w:tentative="1">
+      <w:start w:val="1"/>
+      <w:numFmt w:val="bullet"/>
+      <w:lvlText w:val="o"/>
+      <w:lvlJc w:val="left"/>
+      <w:pPr>
+        <w:ind w:left="4309" w:hanging="360"/>
+      </w:pPr>
+      <w:rPr>
+        <w:rFonts w:ascii="Courier New" w:hAnsi="Courier New" w:cs="Courier New" w:hint="default"/>
+      </w:rPr>
+    </w:lvl>
+    <w:lvl w:ilvl="5" w:tplc="041B0005" w:tentative="1">
+      <w:start w:val="1"/>
+      <w:numFmt w:val="bullet"/>
+      <w:lvlText w:val=""/>
+      <w:lvlJc w:val="left"/>
+      <w:pPr>
+        <w:ind w:left="5029" w:hanging="360"/>
+      </w:pPr>
+      <w:rPr>
+        <w:rFonts w:ascii="Wingdings" w:hAnsi="Wingdings" w:hint="default"/>
+      </w:rPr>
+    </w:lvl>
+    <w:lvl w:ilvl="6" w:tplc="041B0001" w:tentative="1">
+      <w:start w:val="1"/>
+      <w:numFmt w:val="bullet"/>
+      <w:lvlText w:val=""/>
+      <w:lvlJc w:val="left"/>
+      <w:pPr>
+        <w:ind w:left="5749" w:hanging="360"/>
+      </w:pPr>
+      <w:rPr>
+        <w:rFonts w:ascii="Symbol" w:hAnsi="Symbol" w:hint="default"/>
+      </w:rPr>
+    </w:lvl>
+    <w:lvl w:ilvl="7" w:tplc="041B0003" w:tentative="1">
+      <w:start w:val="1"/>
+      <w:numFmt w:val="bullet"/>
+      <w:lvlText w:val="o"/>
+      <w:lvlJc w:val="left"/>
+      <w:pPr>
+        <w:ind w:left="6469" w:hanging="360"/>
+      </w:pPr>
+      <w:rPr>
+        <w:rFonts w:ascii="Courier New" w:hAnsi="Courier New" w:cs="Courier New" w:hint="default"/>
+      </w:rPr>
+    </w:lvl>
+    <w:lvl w:ilvl="8" w:tplc="041B0005" w:tentative="1">
+      <w:start w:val="1"/>
+      <w:numFmt w:val="bullet"/>
+      <w:lvlText w:val=""/>
+      <w:lvlJc w:val="left"/>
+      <w:pPr>
+        <w:ind w:left="7189" w:hanging="360"/>
+      </w:pPr>
+      <w:rPr>
+        <w:rFonts w:ascii="Wingdings" w:hAnsi="Wingdings" w:hint="default"/>
+      </w:rPr>
+    </w:lvl>
+  </w:abstractNum>
+  <w:abstractNum w:abstractNumId="16" w15:restartNumberingAfterBreak="0">
     <w:nsid w:val="46306587"/>
     <w:multiLevelType w:val="hybridMultilevel"/>
     <w:tmpl w:val="9468D8EC"/>
@@ -8046,7 +10203,7 @@
       </w:rPr>
     </w:lvl>
   </w:abstractNum>
-  <w:abstractNum w:abstractNumId="13" w15:restartNumberingAfterBreak="0">
+  <w:abstractNum w:abstractNumId="17" w15:restartNumberingAfterBreak="0">
     <w:nsid w:val="4B17668B"/>
     <w:multiLevelType w:val="hybridMultilevel"/>
     <w:tmpl w:val="7D6C0B6E"/>
@@ -8132,7 +10289,7 @@
       </w:pPr>
     </w:lvl>
   </w:abstractNum>
-  <w:abstractNum w:abstractNumId="14" w15:restartNumberingAfterBreak="0">
+  <w:abstractNum w:abstractNumId="18" w15:restartNumberingAfterBreak="0">
     <w:nsid w:val="4DA61020"/>
     <w:multiLevelType w:val="hybridMultilevel"/>
     <w:tmpl w:val="51C4464E"/>
@@ -8222,7 +10379,7 @@
       </w:pPr>
     </w:lvl>
   </w:abstractNum>
-  <w:abstractNum w:abstractNumId="15" w15:restartNumberingAfterBreak="0">
+  <w:abstractNum w:abstractNumId="19" w15:restartNumberingAfterBreak="0">
     <w:nsid w:val="52305425"/>
     <w:multiLevelType w:val="multilevel"/>
     <w:tmpl w:val="1D34BAAC"/>
@@ -8338,7 +10495,120 @@
       </w:rPr>
     </w:lvl>
   </w:abstractNum>
-  <w:abstractNum w:abstractNumId="16" w15:restartNumberingAfterBreak="0">
+  <w:abstractNum w:abstractNumId="20" w15:restartNumberingAfterBreak="0">
+    <w:nsid w:val="561F2567"/>
+    <w:multiLevelType w:val="hybridMultilevel"/>
+    <w:tmpl w:val="32321764"/>
+    <w:lvl w:ilvl="0" w:tplc="041B0001">
+      <w:start w:val="1"/>
+      <w:numFmt w:val="bullet"/>
+      <w:lvlText w:val=""/>
+      <w:lvlJc w:val="left"/>
+      <w:pPr>
+        <w:ind w:left="1429" w:hanging="360"/>
+      </w:pPr>
+      <w:rPr>
+        <w:rFonts w:ascii="Symbol" w:hAnsi="Symbol" w:hint="default"/>
+      </w:rPr>
+    </w:lvl>
+    <w:lvl w:ilvl="1" w:tplc="041B0003" w:tentative="1">
+      <w:start w:val="1"/>
+      <w:numFmt w:val="bullet"/>
+      <w:lvlText w:val="o"/>
+      <w:lvlJc w:val="left"/>
+      <w:pPr>
+        <w:ind w:left="2149" w:hanging="360"/>
+      </w:pPr>
+      <w:rPr>
+        <w:rFonts w:ascii="Courier New" w:hAnsi="Courier New" w:cs="Courier New" w:hint="default"/>
+      </w:rPr>
+    </w:lvl>
+    <w:lvl w:ilvl="2" w:tplc="041B0005" w:tentative="1">
+      <w:start w:val="1"/>
+      <w:numFmt w:val="bullet"/>
+      <w:lvlText w:val=""/>
+      <w:lvlJc w:val="left"/>
+      <w:pPr>
+        <w:ind w:left="2869" w:hanging="360"/>
+      </w:pPr>
+      <w:rPr>
+        <w:rFonts w:ascii="Wingdings" w:hAnsi="Wingdings" w:hint="default"/>
+      </w:rPr>
+    </w:lvl>
+    <w:lvl w:ilvl="3" w:tplc="041B0001" w:tentative="1">
+      <w:start w:val="1"/>
+      <w:numFmt w:val="bullet"/>
+      <w:lvlText w:val=""/>
+      <w:lvlJc w:val="left"/>
+      <w:pPr>
+        <w:ind w:left="3589" w:hanging="360"/>
+      </w:pPr>
+      <w:rPr>
+        <w:rFonts w:ascii="Symbol" w:hAnsi="Symbol" w:hint="default"/>
+      </w:rPr>
+    </w:lvl>
+    <w:lvl w:ilvl="4" w:tplc="041B0003" w:tentative="1">
+      <w:start w:val="1"/>
+      <w:numFmt w:val="bullet"/>
+      <w:lvlText w:val="o"/>
+      <w:lvlJc w:val="left"/>
+      <w:pPr>
+        <w:ind w:left="4309" w:hanging="360"/>
+      </w:pPr>
+      <w:rPr>
+        <w:rFonts w:ascii="Courier New" w:hAnsi="Courier New" w:cs="Courier New" w:hint="default"/>
+      </w:rPr>
+    </w:lvl>
+    <w:lvl w:ilvl="5" w:tplc="041B0005" w:tentative="1">
+      <w:start w:val="1"/>
+      <w:numFmt w:val="bullet"/>
+      <w:lvlText w:val=""/>
+      <w:lvlJc w:val="left"/>
+      <w:pPr>
+        <w:ind w:left="5029" w:hanging="360"/>
+      </w:pPr>
+      <w:rPr>
+        <w:rFonts w:ascii="Wingdings" w:hAnsi="Wingdings" w:hint="default"/>
+      </w:rPr>
+    </w:lvl>
+    <w:lvl w:ilvl="6" w:tplc="041B0001" w:tentative="1">
+      <w:start w:val="1"/>
+      <w:numFmt w:val="bullet"/>
+      <w:lvlText w:val=""/>
+      <w:lvlJc w:val="left"/>
+      <w:pPr>
+        <w:ind w:left="5749" w:hanging="360"/>
+      </w:pPr>
+      <w:rPr>
+        <w:rFonts w:ascii="Symbol" w:hAnsi="Symbol" w:hint="default"/>
+      </w:rPr>
+    </w:lvl>
+    <w:lvl w:ilvl="7" w:tplc="041B0003" w:tentative="1">
+      <w:start w:val="1"/>
+      <w:numFmt w:val="bullet"/>
+      <w:lvlText w:val="o"/>
+      <w:lvlJc w:val="left"/>
+      <w:pPr>
+        <w:ind w:left="6469" w:hanging="360"/>
+      </w:pPr>
+      <w:rPr>
+        <w:rFonts w:ascii="Courier New" w:hAnsi="Courier New" w:cs="Courier New" w:hint="default"/>
+      </w:rPr>
+    </w:lvl>
+    <w:lvl w:ilvl="8" w:tplc="041B0005" w:tentative="1">
+      <w:start w:val="1"/>
+      <w:numFmt w:val="bullet"/>
+      <w:lvlText w:val=""/>
+      <w:lvlJc w:val="left"/>
+      <w:pPr>
+        <w:ind w:left="7189" w:hanging="360"/>
+      </w:pPr>
+      <w:rPr>
+        <w:rFonts w:ascii="Wingdings" w:hAnsi="Wingdings" w:hint="default"/>
+      </w:rPr>
+    </w:lvl>
+  </w:abstractNum>
+  <w:abstractNum w:abstractNumId="21" w15:restartNumberingAfterBreak="0">
     <w:nsid w:val="597408C8"/>
     <w:multiLevelType w:val="multilevel"/>
     <w:tmpl w:val="F70C3898"/>
@@ -8432,7 +10702,7 @@
       </w:pPr>
     </w:lvl>
   </w:abstractNum>
-  <w:abstractNum w:abstractNumId="17" w15:restartNumberingAfterBreak="0">
+  <w:abstractNum w:abstractNumId="22" w15:restartNumberingAfterBreak="0">
     <w:nsid w:val="5A291734"/>
     <w:multiLevelType w:val="multilevel"/>
     <w:tmpl w:val="1D34BAAC"/>
@@ -8548,7 +10818,120 @@
       </w:rPr>
     </w:lvl>
   </w:abstractNum>
-  <w:abstractNum w:abstractNumId="18" w15:restartNumberingAfterBreak="0">
+  <w:abstractNum w:abstractNumId="23" w15:restartNumberingAfterBreak="0">
+    <w:nsid w:val="649151B1"/>
+    <w:multiLevelType w:val="hybridMultilevel"/>
+    <w:tmpl w:val="10EA5298"/>
+    <w:lvl w:ilvl="0" w:tplc="041B0001">
+      <w:start w:val="1"/>
+      <w:numFmt w:val="bullet"/>
+      <w:lvlText w:val=""/>
+      <w:lvlJc w:val="left"/>
+      <w:pPr>
+        <w:ind w:left="1429" w:hanging="360"/>
+      </w:pPr>
+      <w:rPr>
+        <w:rFonts w:ascii="Symbol" w:hAnsi="Symbol" w:hint="default"/>
+      </w:rPr>
+    </w:lvl>
+    <w:lvl w:ilvl="1" w:tplc="041B0003" w:tentative="1">
+      <w:start w:val="1"/>
+      <w:numFmt w:val="bullet"/>
+      <w:lvlText w:val="o"/>
+      <w:lvlJc w:val="left"/>
+      <w:pPr>
+        <w:ind w:left="2149" w:hanging="360"/>
+      </w:pPr>
+      <w:rPr>
+        <w:rFonts w:ascii="Courier New" w:hAnsi="Courier New" w:cs="Courier New" w:hint="default"/>
+      </w:rPr>
+    </w:lvl>
+    <w:lvl w:ilvl="2" w:tplc="041B0005" w:tentative="1">
+      <w:start w:val="1"/>
+      <w:numFmt w:val="bullet"/>
+      <w:lvlText w:val=""/>
+      <w:lvlJc w:val="left"/>
+      <w:pPr>
+        <w:ind w:left="2869" w:hanging="360"/>
+      </w:pPr>
+      <w:rPr>
+        <w:rFonts w:ascii="Wingdings" w:hAnsi="Wingdings" w:hint="default"/>
+      </w:rPr>
+    </w:lvl>
+    <w:lvl w:ilvl="3" w:tplc="041B0001" w:tentative="1">
+      <w:start w:val="1"/>
+      <w:numFmt w:val="bullet"/>
+      <w:lvlText w:val=""/>
+      <w:lvlJc w:val="left"/>
+      <w:pPr>
+        <w:ind w:left="3589" w:hanging="360"/>
+      </w:pPr>
+      <w:rPr>
+        <w:rFonts w:ascii="Symbol" w:hAnsi="Symbol" w:hint="default"/>
+      </w:rPr>
+    </w:lvl>
+    <w:lvl w:ilvl="4" w:tplc="041B0003" w:tentative="1">
+      <w:start w:val="1"/>
+      <w:numFmt w:val="bullet"/>
+      <w:lvlText w:val="o"/>
+      <w:lvlJc w:val="left"/>
+      <w:pPr>
+        <w:ind w:left="4309" w:hanging="360"/>
+      </w:pPr>
+      <w:rPr>
+        <w:rFonts w:ascii="Courier New" w:hAnsi="Courier New" w:cs="Courier New" w:hint="default"/>
+      </w:rPr>
+    </w:lvl>
+    <w:lvl w:ilvl="5" w:tplc="041B0005" w:tentative="1">
+      <w:start w:val="1"/>
+      <w:numFmt w:val="bullet"/>
+      <w:lvlText w:val=""/>
+      <w:lvlJc w:val="left"/>
+      <w:pPr>
+        <w:ind w:left="5029" w:hanging="360"/>
+      </w:pPr>
+      <w:rPr>
+        <w:rFonts w:ascii="Wingdings" w:hAnsi="Wingdings" w:hint="default"/>
+      </w:rPr>
+    </w:lvl>
+    <w:lvl w:ilvl="6" w:tplc="041B0001" w:tentative="1">
+      <w:start w:val="1"/>
+      <w:numFmt w:val="bullet"/>
+      <w:lvlText w:val=""/>
+      <w:lvlJc w:val="left"/>
+      <w:pPr>
+        <w:ind w:left="5749" w:hanging="360"/>
+      </w:pPr>
+      <w:rPr>
+        <w:rFonts w:ascii="Symbol" w:hAnsi="Symbol" w:hint="default"/>
+      </w:rPr>
+    </w:lvl>
+    <w:lvl w:ilvl="7" w:tplc="041B0003" w:tentative="1">
+      <w:start w:val="1"/>
+      <w:numFmt w:val="bullet"/>
+      <w:lvlText w:val="o"/>
+      <w:lvlJc w:val="left"/>
+      <w:pPr>
+        <w:ind w:left="6469" w:hanging="360"/>
+      </w:pPr>
+      <w:rPr>
+        <w:rFonts w:ascii="Courier New" w:hAnsi="Courier New" w:cs="Courier New" w:hint="default"/>
+      </w:rPr>
+    </w:lvl>
+    <w:lvl w:ilvl="8" w:tplc="041B0005" w:tentative="1">
+      <w:start w:val="1"/>
+      <w:numFmt w:val="bullet"/>
+      <w:lvlText w:val=""/>
+      <w:lvlJc w:val="left"/>
+      <w:pPr>
+        <w:ind w:left="7189" w:hanging="360"/>
+      </w:pPr>
+      <w:rPr>
+        <w:rFonts w:ascii="Wingdings" w:hAnsi="Wingdings" w:hint="default"/>
+      </w:rPr>
+    </w:lvl>
+  </w:abstractNum>
+  <w:abstractNum w:abstractNumId="24" w15:restartNumberingAfterBreak="0">
     <w:nsid w:val="72B60F75"/>
     <w:multiLevelType w:val="multilevel"/>
     <w:tmpl w:val="1D34BAAC"/>
@@ -8664,7 +11047,7 @@
       </w:rPr>
     </w:lvl>
   </w:abstractNum>
-  <w:abstractNum w:abstractNumId="19" w15:restartNumberingAfterBreak="0">
+  <w:abstractNum w:abstractNumId="25" w15:restartNumberingAfterBreak="0">
     <w:nsid w:val="74D25BC6"/>
     <w:multiLevelType w:val="hybridMultilevel"/>
     <w:tmpl w:val="ADB0E1CC"/>
@@ -8779,7 +11162,93 @@
       </w:rPr>
     </w:lvl>
   </w:abstractNum>
-  <w:abstractNum w:abstractNumId="20" w15:restartNumberingAfterBreak="0">
+  <w:abstractNum w:abstractNumId="26" w15:restartNumberingAfterBreak="0">
+    <w:nsid w:val="754E12C5"/>
+    <w:multiLevelType w:val="hybridMultilevel"/>
+    <w:tmpl w:val="9BBCEE46"/>
+    <w:lvl w:ilvl="0" w:tplc="041B000F">
+      <w:start w:val="1"/>
+      <w:numFmt w:val="decimal"/>
+      <w:lvlText w:val="%1."/>
+      <w:lvlJc w:val="left"/>
+      <w:pPr>
+        <w:ind w:left="1429" w:hanging="360"/>
+      </w:pPr>
+    </w:lvl>
+    <w:lvl w:ilvl="1" w:tplc="041B0019" w:tentative="1">
+      <w:start w:val="1"/>
+      <w:numFmt w:val="lowerLetter"/>
+      <w:lvlText w:val="%2."/>
+      <w:lvlJc w:val="left"/>
+      <w:pPr>
+        <w:ind w:left="2149" w:hanging="360"/>
+      </w:pPr>
+    </w:lvl>
+    <w:lvl w:ilvl="2" w:tplc="041B001B" w:tentative="1">
+      <w:start w:val="1"/>
+      <w:numFmt w:val="lowerRoman"/>
+      <w:lvlText w:val="%3."/>
+      <w:lvlJc w:val="right"/>
+      <w:pPr>
+        <w:ind w:left="2869" w:hanging="180"/>
+      </w:pPr>
+    </w:lvl>
+    <w:lvl w:ilvl="3" w:tplc="041B000F" w:tentative="1">
+      <w:start w:val="1"/>
+      <w:numFmt w:val="decimal"/>
+      <w:lvlText w:val="%4."/>
+      <w:lvlJc w:val="left"/>
+      <w:pPr>
+        <w:ind w:left="3589" w:hanging="360"/>
+      </w:pPr>
+    </w:lvl>
+    <w:lvl w:ilvl="4" w:tplc="041B0019" w:tentative="1">
+      <w:start w:val="1"/>
+      <w:numFmt w:val="lowerLetter"/>
+      <w:lvlText w:val="%5."/>
+      <w:lvlJc w:val="left"/>
+      <w:pPr>
+        <w:ind w:left="4309" w:hanging="360"/>
+      </w:pPr>
+    </w:lvl>
+    <w:lvl w:ilvl="5" w:tplc="041B001B" w:tentative="1">
+      <w:start w:val="1"/>
+      <w:numFmt w:val="lowerRoman"/>
+      <w:lvlText w:val="%6."/>
+      <w:lvlJc w:val="right"/>
+      <w:pPr>
+        <w:ind w:left="5029" w:hanging="180"/>
+      </w:pPr>
+    </w:lvl>
+    <w:lvl w:ilvl="6" w:tplc="041B000F" w:tentative="1">
+      <w:start w:val="1"/>
+      <w:numFmt w:val="decimal"/>
+      <w:lvlText w:val="%7."/>
+      <w:lvlJc w:val="left"/>
+      <w:pPr>
+        <w:ind w:left="5749" w:hanging="360"/>
+      </w:pPr>
+    </w:lvl>
+    <w:lvl w:ilvl="7" w:tplc="041B0019" w:tentative="1">
+      <w:start w:val="1"/>
+      <w:numFmt w:val="lowerLetter"/>
+      <w:lvlText w:val="%8."/>
+      <w:lvlJc w:val="left"/>
+      <w:pPr>
+        <w:ind w:left="6469" w:hanging="360"/>
+      </w:pPr>
+    </w:lvl>
+    <w:lvl w:ilvl="8" w:tplc="041B001B" w:tentative="1">
+      <w:start w:val="1"/>
+      <w:numFmt w:val="lowerRoman"/>
+      <w:lvlText w:val="%9."/>
+      <w:lvlJc w:val="right"/>
+      <w:pPr>
+        <w:ind w:left="7189" w:hanging="180"/>
+      </w:pPr>
+    </w:lvl>
+  </w:abstractNum>
+  <w:abstractNum w:abstractNumId="27" w15:restartNumberingAfterBreak="0">
     <w:nsid w:val="79F56CF0"/>
     <w:multiLevelType w:val="hybridMultilevel"/>
     <w:tmpl w:val="5B625056"/>
@@ -8869,19 +11338,19 @@
     </w:lvl>
   </w:abstractNum>
   <w:num w:numId="1">
-    <w:abstractNumId w:val="16"/>
+    <w:abstractNumId w:val="21"/>
   </w:num>
   <w:num w:numId="2">
-    <w:abstractNumId w:val="19"/>
+    <w:abstractNumId w:val="25"/>
   </w:num>
   <w:num w:numId="3">
-    <w:abstractNumId w:val="14"/>
+    <w:abstractNumId w:val="18"/>
   </w:num>
   <w:num w:numId="4">
-    <w:abstractNumId w:val="18"/>
+    <w:abstractNumId w:val="24"/>
   </w:num>
   <w:num w:numId="5">
-    <w:abstractNumId w:val="18"/>
+    <w:abstractNumId w:val="24"/>
     <w:lvlOverride w:ilvl="0">
       <w:startOverride w:val="1"/>
     </w:lvlOverride>
@@ -8911,7 +11380,7 @@
     </w:lvlOverride>
   </w:num>
   <w:num w:numId="6">
-    <w:abstractNumId w:val="18"/>
+    <w:abstractNumId w:val="24"/>
     <w:lvlOverride w:ilvl="0">
       <w:startOverride w:val="1"/>
     </w:lvlOverride>
@@ -8941,7 +11410,7 @@
     </w:lvlOverride>
   </w:num>
   <w:num w:numId="7">
-    <w:abstractNumId w:val="18"/>
+    <w:abstractNumId w:val="24"/>
     <w:lvlOverride w:ilvl="0">
       <w:startOverride w:val="1"/>
     </w:lvlOverride>
@@ -8971,7 +11440,7 @@
     </w:lvlOverride>
   </w:num>
   <w:num w:numId="8">
-    <w:abstractNumId w:val="8"/>
+    <w:abstractNumId w:val="10"/>
   </w:num>
   <w:num w:numId="9">
     <w:abstractNumId w:val="6"/>
@@ -8980,19 +11449,19 @@
     <w:abstractNumId w:val="0"/>
   </w:num>
   <w:num w:numId="11">
-    <w:abstractNumId w:val="20"/>
+    <w:abstractNumId w:val="27"/>
   </w:num>
   <w:num w:numId="12">
-    <w:abstractNumId w:val="13"/>
+    <w:abstractNumId w:val="17"/>
   </w:num>
   <w:num w:numId="13">
     <w:abstractNumId w:val="3"/>
   </w:num>
   <w:num w:numId="14">
-    <w:abstractNumId w:val="11"/>
+    <w:abstractNumId w:val="14"/>
   </w:num>
   <w:num w:numId="15">
-    <w:abstractNumId w:val="9"/>
+    <w:abstractNumId w:val="12"/>
   </w:num>
   <w:num w:numId="16">
     <w:abstractNumId w:val="1"/>
@@ -9001,10 +11470,10 @@
     <w:abstractNumId w:val="4"/>
   </w:num>
   <w:num w:numId="18">
-    <w:abstractNumId w:val="17"/>
+    <w:abstractNumId w:val="22"/>
   </w:num>
   <w:num w:numId="19">
-    <w:abstractNumId w:val="15"/>
+    <w:abstractNumId w:val="19"/>
   </w:num>
   <w:num w:numId="20">
     <w:abstractNumId w:val="5"/>
@@ -9013,13 +11482,40 @@
     <w:abstractNumId w:val="7"/>
   </w:num>
   <w:num w:numId="22">
-    <w:abstractNumId w:val="12"/>
+    <w:abstractNumId w:val="16"/>
   </w:num>
   <w:num w:numId="23">
     <w:abstractNumId w:val="2"/>
   </w:num>
   <w:num w:numId="24">
-    <w:abstractNumId w:val="10"/>
+    <w:abstractNumId w:val="13"/>
+  </w:num>
+  <w:num w:numId="25">
+    <w:abstractNumId w:val="8"/>
+  </w:num>
+  <w:num w:numId="26">
+    <w:abstractNumId w:val="26"/>
+  </w:num>
+  <w:num w:numId="27">
+    <w:abstractNumId w:val="20"/>
+  </w:num>
+  <w:num w:numId="28">
+    <w:abstractNumId w:val="23"/>
+  </w:num>
+  <w:num w:numId="29">
+    <w:abstractNumId w:val="15"/>
+  </w:num>
+  <w:num w:numId="30">
+    <w:abstractNumId w:val="11"/>
+  </w:num>
+  <w:num w:numId="31">
+    <w:abstractNumId w:val="25"/>
+  </w:num>
+  <w:num w:numId="32">
+    <w:abstractNumId w:val="9"/>
+  </w:num>
+  <w:num w:numId="33">
+    <w:abstractNumId w:val="25"/>
   </w:num>
   <w:numIdMacAtCleanup w:val="13"/>
 </w:numbering>
@@ -9699,7 +12195,6 @@
       </w:numPr>
       <w:suppressAutoHyphens/>
       <w:spacing w:before="240" w:after="240"/>
-      <w:ind w:left="1066" w:hanging="357"/>
       <w:contextualSpacing/>
     </w:pPr>
   </w:style>
@@ -11037,7 +13532,7 @@
 </file>
 
 <file path=customXml/itemProps1.xml><?xml version="1.0" encoding="utf-8"?>
-<ds:datastoreItem xmlns:ds="http://schemas.openxmlformats.org/officeDocument/2006/customXml" ds:itemID="{EFFC39D6-9270-48E5-988D-9D94B2A1D39F}">
+<ds:datastoreItem xmlns:ds="http://schemas.openxmlformats.org/officeDocument/2006/customXml" ds:itemID="{B7AE2D95-5807-40BA-8584-B8FA0B1525F4}">
   <ds:schemaRefs>
     <ds:schemaRef ds:uri="http://schemas.openxmlformats.org/officeDocument/2006/bibliography"/>
   </ds:schemaRefs>

--- a/ŽILINSKÁ UNIVERZITA V ŽILINE.docx
+++ b/ŽILINSKÁ UNIVERZITA V ŽILINE.docx
@@ -191,12 +191,6 @@
           <w:sz w:val="36"/>
         </w:rPr>
         <w:br/>
-      </w:r>
-      <w:r>
-        <w:rPr>
-          <w:b/>
-          <w:sz w:val="36"/>
-        </w:rPr>
         <w:t>na športoviskách</w:t>
       </w:r>
     </w:p>
@@ -377,13 +371,7 @@
         <w:rPr>
           <w:sz w:val="36"/>
         </w:rPr>
-        <w:t xml:space="preserve"> </w:t>
-      </w:r>
-      <w:r>
-        <w:rPr>
-          <w:sz w:val="36"/>
-        </w:rPr>
-        <w:t>INFORMATIKA</w:t>
+        <w:t xml:space="preserve"> INFORMATIKA</w:t>
       </w:r>
     </w:p>
     <w:p>
@@ -445,12 +433,6 @@
           <w:sz w:val="36"/>
         </w:rPr>
         <w:br/>
-      </w:r>
-      <w:r>
-        <w:rPr>
-          <w:b/>
-          <w:sz w:val="36"/>
-        </w:rPr>
         <w:t>na športoviskách</w:t>
       </w:r>
     </w:p>
@@ -970,13 +952,13 @@
         <w:fldChar w:fldCharType="begin"/>
       </w:r>
       <w:r>
-        <w:instrText xml:space="preserve"> PAGEREF _Toc510801925 \h </w:instrText>
+        <w:instrText xml:space="preserve"> PAGEREF _Toc510880106 \h </w:instrText>
       </w:r>
       <w:r>
         <w:fldChar w:fldCharType="separate"/>
       </w:r>
       <w:r>
-        <w:t>8</w:t>
+        <w:t>9</w:t>
       </w:r>
       <w:r>
         <w:fldChar w:fldCharType="end"/>
@@ -1002,13 +984,13 @@
         <w:fldChar w:fldCharType="begin"/>
       </w:r>
       <w:r>
-        <w:instrText xml:space="preserve"> PAGEREF _Toc510801926 \h </w:instrText>
+        <w:instrText xml:space="preserve"> PAGEREF _Toc510880107 \h </w:instrText>
       </w:r>
       <w:r>
         <w:fldChar w:fldCharType="separate"/>
       </w:r>
       <w:r>
-        <w:t>9</w:t>
+        <w:t>10</w:t>
       </w:r>
       <w:r>
         <w:fldChar w:fldCharType="end"/>
@@ -1034,13 +1016,13 @@
         <w:fldChar w:fldCharType="begin"/>
       </w:r>
       <w:r>
-        <w:instrText xml:space="preserve"> PAGEREF _Toc510801927 \h </w:instrText>
+        <w:instrText xml:space="preserve"> PAGEREF _Toc510880108 \h </w:instrText>
       </w:r>
       <w:r>
         <w:fldChar w:fldCharType="separate"/>
       </w:r>
       <w:r>
-        <w:t>10</w:t>
+        <w:t>11</w:t>
       </w:r>
       <w:r>
         <w:fldChar w:fldCharType="end"/>
@@ -1066,13 +1048,13 @@
         <w:fldChar w:fldCharType="begin"/>
       </w:r>
       <w:r>
-        <w:instrText xml:space="preserve"> PAGEREF _Toc510801928 \h </w:instrText>
+        <w:instrText xml:space="preserve"> PAGEREF _Toc510880109 \h </w:instrText>
       </w:r>
       <w:r>
         <w:fldChar w:fldCharType="separate"/>
       </w:r>
       <w:r>
-        <w:t>11</w:t>
+        <w:t>12</w:t>
       </w:r>
       <w:r>
         <w:fldChar w:fldCharType="end"/>
@@ -1110,13 +1092,13 @@
         <w:fldChar w:fldCharType="begin"/>
       </w:r>
       <w:r>
-        <w:instrText xml:space="preserve"> PAGEREF _Toc510801929 \h </w:instrText>
+        <w:instrText xml:space="preserve"> PAGEREF _Toc510880110 \h </w:instrText>
       </w:r>
       <w:r>
         <w:fldChar w:fldCharType="separate"/>
       </w:r>
       <w:r>
-        <w:t>12</w:t>
+        <w:t>13</w:t>
       </w:r>
       <w:r>
         <w:fldChar w:fldCharType="end"/>
@@ -1152,13 +1134,13 @@
         <w:fldChar w:fldCharType="begin"/>
       </w:r>
       <w:r>
-        <w:instrText xml:space="preserve"> PAGEREF _Toc510801930 \h </w:instrText>
+        <w:instrText xml:space="preserve"> PAGEREF _Toc510880111 \h </w:instrText>
       </w:r>
       <w:r>
         <w:fldChar w:fldCharType="separate"/>
       </w:r>
       <w:r>
-        <w:t>12</w:t>
+        <w:t>13</w:t>
       </w:r>
       <w:r>
         <w:fldChar w:fldCharType="end"/>
@@ -1194,13 +1176,13 @@
         <w:fldChar w:fldCharType="begin"/>
       </w:r>
       <w:r>
-        <w:instrText xml:space="preserve"> PAGEREF _Toc510801931 \h </w:instrText>
+        <w:instrText xml:space="preserve"> PAGEREF _Toc510880112 \h </w:instrText>
       </w:r>
       <w:r>
         <w:fldChar w:fldCharType="separate"/>
       </w:r>
       <w:r>
-        <w:t>12</w:t>
+        <w:t>13</w:t>
       </w:r>
       <w:r>
         <w:fldChar w:fldCharType="end"/>
@@ -1236,13 +1218,13 @@
         <w:fldChar w:fldCharType="begin"/>
       </w:r>
       <w:r>
-        <w:instrText xml:space="preserve"> PAGEREF _Toc510801932 \h </w:instrText>
+        <w:instrText xml:space="preserve"> PAGEREF _Toc510880113 \h </w:instrText>
       </w:r>
       <w:r>
         <w:fldChar w:fldCharType="separate"/>
       </w:r>
       <w:r>
-        <w:t>13</w:t>
+        <w:t>14</w:t>
       </w:r>
       <w:r>
         <w:fldChar w:fldCharType="end"/>
@@ -1280,13 +1262,13 @@
         <w:fldChar w:fldCharType="begin"/>
       </w:r>
       <w:r>
-        <w:instrText xml:space="preserve"> PAGEREF _Toc510801933 \h </w:instrText>
+        <w:instrText xml:space="preserve"> PAGEREF _Toc510880114 \h </w:instrText>
       </w:r>
       <w:r>
         <w:fldChar w:fldCharType="separate"/>
       </w:r>
       <w:r>
-        <w:t>14</w:t>
+        <w:t>15</w:t>
       </w:r>
       <w:r>
         <w:fldChar w:fldCharType="end"/>
@@ -1322,13 +1304,13 @@
         <w:fldChar w:fldCharType="begin"/>
       </w:r>
       <w:r>
-        <w:instrText xml:space="preserve"> PAGEREF _Toc510801934 \h </w:instrText>
+        <w:instrText xml:space="preserve"> PAGEREF _Toc510880115 \h </w:instrText>
       </w:r>
       <w:r>
         <w:fldChar w:fldCharType="separate"/>
       </w:r>
       <w:r>
-        <w:t>14</w:t>
+        <w:t>15</w:t>
       </w:r>
       <w:r>
         <w:fldChar w:fldCharType="end"/>
@@ -1364,13 +1346,13 @@
         <w:fldChar w:fldCharType="begin"/>
       </w:r>
       <w:r>
-        <w:instrText xml:space="preserve"> PAGEREF _Toc510801935 \h </w:instrText>
+        <w:instrText xml:space="preserve"> PAGEREF _Toc510880116 \h </w:instrText>
       </w:r>
       <w:r>
         <w:fldChar w:fldCharType="separate"/>
       </w:r>
       <w:r>
-        <w:t>15</w:t>
+        <w:t>16</w:t>
       </w:r>
       <w:r>
         <w:fldChar w:fldCharType="end"/>
@@ -1406,13 +1388,13 @@
         <w:fldChar w:fldCharType="begin"/>
       </w:r>
       <w:r>
-        <w:instrText xml:space="preserve"> PAGEREF _Toc510801936 \h </w:instrText>
+        <w:instrText xml:space="preserve"> PAGEREF _Toc510880117 \h </w:instrText>
       </w:r>
       <w:r>
         <w:fldChar w:fldCharType="separate"/>
       </w:r>
       <w:r>
-        <w:t>15</w:t>
+        <w:t>16</w:t>
       </w:r>
       <w:r>
         <w:fldChar w:fldCharType="end"/>
@@ -1450,13 +1432,13 @@
         <w:fldChar w:fldCharType="begin"/>
       </w:r>
       <w:r>
-        <w:instrText xml:space="preserve"> PAGEREF _Toc510801937 \h </w:instrText>
+        <w:instrText xml:space="preserve"> PAGEREF _Toc510880118 \h </w:instrText>
       </w:r>
       <w:r>
         <w:fldChar w:fldCharType="separate"/>
       </w:r>
       <w:r>
-        <w:t>16</w:t>
+        <w:t>17</w:t>
       </w:r>
       <w:r>
         <w:fldChar w:fldCharType="end"/>
@@ -1492,13 +1474,13 @@
         <w:fldChar w:fldCharType="begin"/>
       </w:r>
       <w:r>
-        <w:instrText xml:space="preserve"> PAGEREF _Toc510801938 \h </w:instrText>
+        <w:instrText xml:space="preserve"> PAGEREF _Toc510880119 \h </w:instrText>
       </w:r>
       <w:r>
         <w:fldChar w:fldCharType="separate"/>
       </w:r>
       <w:r>
-        <w:t>16</w:t>
+        <w:t>17</w:t>
       </w:r>
       <w:r>
         <w:fldChar w:fldCharType="end"/>
@@ -1534,13 +1516,13 @@
         <w:fldChar w:fldCharType="begin"/>
       </w:r>
       <w:r>
-        <w:instrText xml:space="preserve"> PAGEREF _Toc510801939 \h </w:instrText>
+        <w:instrText xml:space="preserve"> PAGEREF _Toc510880120 \h </w:instrText>
       </w:r>
       <w:r>
         <w:fldChar w:fldCharType="separate"/>
       </w:r>
       <w:r>
-        <w:t>16</w:t>
+        <w:t>17</w:t>
       </w:r>
       <w:r>
         <w:fldChar w:fldCharType="end"/>
@@ -1576,13 +1558,13 @@
         <w:fldChar w:fldCharType="begin"/>
       </w:r>
       <w:r>
-        <w:instrText xml:space="preserve"> PAGEREF _Toc510801940 \h </w:instrText>
+        <w:instrText xml:space="preserve"> PAGEREF _Toc510880121 \h </w:instrText>
       </w:r>
       <w:r>
         <w:fldChar w:fldCharType="separate"/>
       </w:r>
       <w:r>
-        <w:t>17</w:t>
+        <w:t>18</w:t>
       </w:r>
       <w:r>
         <w:fldChar w:fldCharType="end"/>
@@ -1618,13 +1600,13 @@
         <w:fldChar w:fldCharType="begin"/>
       </w:r>
       <w:r>
-        <w:instrText xml:space="preserve"> PAGEREF _Toc510801941 \h </w:instrText>
+        <w:instrText xml:space="preserve"> PAGEREF _Toc510880122 \h </w:instrText>
       </w:r>
       <w:r>
         <w:fldChar w:fldCharType="separate"/>
       </w:r>
       <w:r>
-        <w:t>17</w:t>
+        <w:t>18</w:t>
       </w:r>
       <w:r>
         <w:fldChar w:fldCharType="end"/>
@@ -1666,13 +1648,13 @@
         <w:fldChar w:fldCharType="begin"/>
       </w:r>
       <w:r>
-        <w:instrText xml:space="preserve"> PAGEREF _Toc510801942 \h </w:instrText>
+        <w:instrText xml:space="preserve"> PAGEREF _Toc510880123 \h </w:instrText>
       </w:r>
       <w:r>
         <w:fldChar w:fldCharType="separate"/>
       </w:r>
       <w:r>
-        <w:t>19</w:t>
+        <w:t>20</w:t>
       </w:r>
       <w:r>
         <w:fldChar w:fldCharType="end"/>
@@ -1714,13 +1696,13 @@
         <w:fldChar w:fldCharType="begin"/>
       </w:r>
       <w:r>
-        <w:instrText xml:space="preserve"> PAGEREF _Toc510801943 \h </w:instrText>
+        <w:instrText xml:space="preserve"> PAGEREF _Toc510880124 \h </w:instrText>
       </w:r>
       <w:r>
         <w:fldChar w:fldCharType="separate"/>
       </w:r>
       <w:r>
-        <w:t>19</w:t>
+        <w:t>20</w:t>
       </w:r>
       <w:r>
         <w:fldChar w:fldCharType="end"/>
@@ -1762,13 +1744,13 @@
         <w:fldChar w:fldCharType="begin"/>
       </w:r>
       <w:r>
-        <w:instrText xml:space="preserve"> PAGEREF _Toc510801944 \h </w:instrText>
+        <w:instrText xml:space="preserve"> PAGEREF _Toc510880125 \h </w:instrText>
       </w:r>
       <w:r>
         <w:fldChar w:fldCharType="separate"/>
       </w:r>
       <w:r>
-        <w:t>20</w:t>
+        <w:t>21</w:t>
       </w:r>
       <w:r>
         <w:fldChar w:fldCharType="end"/>
@@ -1810,13 +1792,13 @@
         <w:fldChar w:fldCharType="begin"/>
       </w:r>
       <w:r>
-        <w:instrText xml:space="preserve"> PAGEREF _Toc510801945 \h </w:instrText>
+        <w:instrText xml:space="preserve"> PAGEREF _Toc510880126 \h </w:instrText>
       </w:r>
       <w:r>
         <w:fldChar w:fldCharType="separate"/>
       </w:r>
       <w:r>
-        <w:t>20</w:t>
+        <w:t>21</w:t>
       </w:r>
       <w:r>
         <w:fldChar w:fldCharType="end"/>
@@ -1852,13 +1834,16 @@
         <w:fldChar w:fldCharType="begin"/>
       </w:r>
       <w:r>
-        <w:instrText xml:space="preserve"> PAGEREF _Toc510801946 \h </w:instrText>
+        <w:instrText xml:space="preserve"> PAGEREF _Toc510880127 \h </w:instrText>
       </w:r>
       <w:r>
         <w:fldChar w:fldCharType="separate"/>
       </w:r>
       <w:r>
-        <w:t>21</w:t>
+        <w:t>2</w:t>
+      </w:r>
+      <w:r>
+        <w:t>2</w:t>
       </w:r>
       <w:r>
         <w:fldChar w:fldCharType="end"/>
@@ -1902,13 +1887,13 @@
         <w:fldChar w:fldCharType="begin"/>
       </w:r>
       <w:r>
-        <w:instrText xml:space="preserve"> PAGEREF _Toc510801947 \h </w:instrText>
+        <w:instrText xml:space="preserve"> PAGEREF _Toc510880128 \h </w:instrText>
       </w:r>
       <w:r>
         <w:fldChar w:fldCharType="separate"/>
       </w:r>
       <w:r>
-        <w:t>21</w:t>
+        <w:t>22</w:t>
       </w:r>
       <w:r>
         <w:fldChar w:fldCharType="end"/>
@@ -1944,13 +1929,13 @@
         <w:fldChar w:fldCharType="begin"/>
       </w:r>
       <w:r>
-        <w:instrText xml:space="preserve"> PAGEREF _Toc510801948 \h </w:instrText>
+        <w:instrText xml:space="preserve"> PAGEREF _Toc510880129 \h </w:instrText>
       </w:r>
       <w:r>
         <w:fldChar w:fldCharType="separate"/>
       </w:r>
       <w:r>
-        <w:t>22</w:t>
+        <w:t>23</w:t>
       </w:r>
       <w:r>
         <w:fldChar w:fldCharType="end"/>
@@ -1986,13 +1971,13 @@
         <w:fldChar w:fldCharType="begin"/>
       </w:r>
       <w:r>
-        <w:instrText xml:space="preserve"> PAGEREF _Toc510801949 \h </w:instrText>
+        <w:instrText xml:space="preserve"> PAGEREF _Toc510880130 \h </w:instrText>
       </w:r>
       <w:r>
         <w:fldChar w:fldCharType="separate"/>
       </w:r>
       <w:r>
-        <w:t>22</w:t>
+        <w:t>23</w:t>
       </w:r>
       <w:r>
         <w:fldChar w:fldCharType="end"/>
@@ -2034,13 +2019,13 @@
         <w:fldChar w:fldCharType="begin"/>
       </w:r>
       <w:r>
-        <w:instrText xml:space="preserve"> PAGEREF _Toc510801950 \h </w:instrText>
+        <w:instrText xml:space="preserve"> PAGEREF _Toc510880131 \h </w:instrText>
       </w:r>
       <w:r>
         <w:fldChar w:fldCharType="separate"/>
       </w:r>
       <w:r>
-        <w:t>23</w:t>
+        <w:t>24</w:t>
       </w:r>
       <w:r>
         <w:fldChar w:fldCharType="end"/>
@@ -2048,7 +2033,7 @@
     </w:p>
     <w:p>
       <w:pPr>
-        <w:pStyle w:val="Obsah2"/>
+        <w:pStyle w:val="Obsah3"/>
         <w:rPr>
           <w:rFonts w:asciiTheme="minorHAnsi" w:eastAsiaTheme="minorEastAsia" w:hAnsiTheme="minorHAnsi" w:cstheme="minorBidi"/>
           <w:sz w:val="22"/>
@@ -2056,19 +2041,285 @@
         </w:rPr>
       </w:pPr>
       <w:r>
+        <w:t>3.3.1</w:t>
+      </w:r>
+      <w:r>
+        <w:rPr>
+          <w:rFonts w:asciiTheme="minorHAnsi" w:eastAsiaTheme="minorEastAsia" w:hAnsiTheme="minorHAnsi" w:cstheme="minorBidi"/>
+          <w:sz w:val="22"/>
+          <w:lang w:eastAsia="sk-SK"/>
+        </w:rPr>
         <w:tab/>
       </w:r>
       <w:r>
+        <w:t>Trieda Ovládač</w:t>
+      </w:r>
+      <w:r>
+        <w:tab/>
+      </w:r>
+      <w:r>
         <w:fldChar w:fldCharType="begin"/>
       </w:r>
       <w:r>
-        <w:instrText xml:space="preserve"> PAGEREF _Toc510801951 \h </w:instrText>
+        <w:instrText xml:space="preserve"> PAGEREF _Toc510880132 \h </w:instrText>
       </w:r>
       <w:r>
         <w:fldChar w:fldCharType="separate"/>
       </w:r>
       <w:r>
-        <w:t>23</w:t>
+        <w:t>24</w:t>
+      </w:r>
+      <w:r>
+        <w:fldChar w:fldCharType="end"/>
+      </w:r>
+    </w:p>
+    <w:p>
+      <w:pPr>
+        <w:pStyle w:val="Obsah3"/>
+        <w:rPr>
+          <w:rFonts w:asciiTheme="minorHAnsi" w:eastAsiaTheme="minorEastAsia" w:hAnsiTheme="minorHAnsi" w:cstheme="minorBidi"/>
+          <w:sz w:val="22"/>
+          <w:lang w:eastAsia="sk-SK"/>
+        </w:rPr>
+      </w:pPr>
+      <w:r>
+        <w:t>3.3.2</w:t>
+      </w:r>
+      <w:r>
+        <w:rPr>
+          <w:rFonts w:asciiTheme="minorHAnsi" w:eastAsiaTheme="minorEastAsia" w:hAnsiTheme="minorHAnsi" w:cstheme="minorBidi"/>
+          <w:sz w:val="22"/>
+          <w:lang w:eastAsia="sk-SK"/>
+        </w:rPr>
+        <w:tab/>
+      </w:r>
+      <w:r>
+        <w:t>Trieda Zobrazovač</w:t>
+      </w:r>
+      <w:r>
+        <w:tab/>
+      </w:r>
+      <w:r>
+        <w:fldChar w:fldCharType="begin"/>
+      </w:r>
+      <w:r>
+        <w:instrText xml:space="preserve"> PAGEREF _Toc510880133 \h </w:instrText>
+      </w:r>
+      <w:r>
+        <w:fldChar w:fldCharType="separate"/>
+      </w:r>
+      <w:r>
+        <w:t>25</w:t>
+      </w:r>
+      <w:r>
+        <w:fldChar w:fldCharType="end"/>
+      </w:r>
+    </w:p>
+    <w:p>
+      <w:pPr>
+        <w:pStyle w:val="Obsah2"/>
+        <w:rPr>
+          <w:rFonts w:asciiTheme="minorHAnsi" w:eastAsiaTheme="minorEastAsia" w:hAnsiTheme="minorHAnsi" w:cstheme="minorBidi"/>
+          <w:sz w:val="22"/>
+          <w:lang w:eastAsia="sk-SK"/>
+        </w:rPr>
+      </w:pPr>
+      <w:r>
+        <w:t>3.4</w:t>
+      </w:r>
+      <w:r>
+        <w:rPr>
+          <w:rFonts w:asciiTheme="minorHAnsi" w:eastAsiaTheme="minorEastAsia" w:hAnsiTheme="minorHAnsi" w:cstheme="minorBidi"/>
+          <w:sz w:val="22"/>
+          <w:lang w:eastAsia="sk-SK"/>
+        </w:rPr>
+        <w:tab/>
+      </w:r>
+      <w:r>
+        <w:t>Modul Hokej</w:t>
+      </w:r>
+      <w:r>
+        <w:tab/>
+      </w:r>
+      <w:r>
+        <w:fldChar w:fldCharType="begin"/>
+      </w:r>
+      <w:r>
+        <w:instrText xml:space="preserve"> PAGEREF _Toc510880134 \h </w:instrText>
+      </w:r>
+      <w:r>
+        <w:fldChar w:fldCharType="separate"/>
+      </w:r>
+      <w:r>
+        <w:t>26</w:t>
+      </w:r>
+      <w:r>
+        <w:fldChar w:fldCharType="end"/>
+      </w:r>
+    </w:p>
+    <w:p>
+      <w:pPr>
+        <w:pStyle w:val="Obsah3"/>
+        <w:rPr>
+          <w:rFonts w:asciiTheme="minorHAnsi" w:eastAsiaTheme="minorEastAsia" w:hAnsiTheme="minorHAnsi" w:cstheme="minorBidi"/>
+          <w:sz w:val="22"/>
+          <w:lang w:eastAsia="sk-SK"/>
+        </w:rPr>
+      </w:pPr>
+      <w:r>
+        <w:t>3.4.1</w:t>
+      </w:r>
+      <w:r>
+        <w:rPr>
+          <w:rFonts w:asciiTheme="minorHAnsi" w:eastAsiaTheme="minorEastAsia" w:hAnsiTheme="minorHAnsi" w:cstheme="minorBidi"/>
+          <w:sz w:val="22"/>
+          <w:lang w:eastAsia="sk-SK"/>
+        </w:rPr>
+        <w:tab/>
+      </w:r>
+      <w:r>
+        <w:t>Trieda HokejModul</w:t>
+      </w:r>
+      <w:r>
+        <w:tab/>
+      </w:r>
+      <w:r>
+        <w:fldChar w:fldCharType="begin"/>
+      </w:r>
+      <w:r>
+        <w:instrText xml:space="preserve"> PAGEREF _Toc510880135 \h </w:instrText>
+      </w:r>
+      <w:r>
+        <w:fldChar w:fldCharType="separate"/>
+      </w:r>
+      <w:r>
+        <w:t>27</w:t>
+      </w:r>
+      <w:r>
+        <w:fldChar w:fldCharType="end"/>
+      </w:r>
+    </w:p>
+    <w:p>
+      <w:pPr>
+        <w:pStyle w:val="Obsah3"/>
+        <w:rPr>
+          <w:rFonts w:asciiTheme="minorHAnsi" w:eastAsiaTheme="minorEastAsia" w:hAnsiTheme="minorHAnsi" w:cstheme="minorBidi"/>
+          <w:sz w:val="22"/>
+          <w:lang w:eastAsia="sk-SK"/>
+        </w:rPr>
+      </w:pPr>
+      <w:r>
+        <w:t>3.4.2</w:t>
+      </w:r>
+      <w:r>
+        <w:rPr>
+          <w:rFonts w:asciiTheme="minorHAnsi" w:eastAsiaTheme="minorEastAsia" w:hAnsiTheme="minorHAnsi" w:cstheme="minorBidi"/>
+          <w:sz w:val="22"/>
+          <w:lang w:eastAsia="sk-SK"/>
+        </w:rPr>
+        <w:tab/>
+      </w:r>
+      <w:r>
+        <w:t>Trieda UvodneMenuHokej</w:t>
+      </w:r>
+      <w:r>
+        <w:tab/>
+      </w:r>
+      <w:r>
+        <w:fldChar w:fldCharType="begin"/>
+      </w:r>
+      <w:r>
+        <w:instrText xml:space="preserve"> PAGEREF _Toc510880136 \h </w:instrText>
+      </w:r>
+      <w:r>
+        <w:fldChar w:fldCharType="separate"/>
+      </w:r>
+      <w:r>
+        <w:t>27</w:t>
+      </w:r>
+      <w:r>
+        <w:fldChar w:fldCharType="end"/>
+      </w:r>
+    </w:p>
+    <w:p>
+      <w:pPr>
+        <w:pStyle w:val="Obsah3"/>
+        <w:rPr>
+          <w:rFonts w:asciiTheme="minorHAnsi" w:eastAsiaTheme="minorEastAsia" w:hAnsiTheme="minorHAnsi" w:cstheme="minorBidi"/>
+          <w:sz w:val="22"/>
+          <w:lang w:eastAsia="sk-SK"/>
+        </w:rPr>
+      </w:pPr>
+      <w:r>
+        <w:t>3.4.3</w:t>
+      </w:r>
+      <w:r>
+        <w:rPr>
+          <w:rFonts w:asciiTheme="minorHAnsi" w:eastAsiaTheme="minorEastAsia" w:hAnsiTheme="minorHAnsi" w:cstheme="minorBidi"/>
+          <w:sz w:val="22"/>
+          <w:lang w:eastAsia="sk-SK"/>
+        </w:rPr>
+        <w:tab/>
+      </w:r>
+      <w:r>
+        <w:t>Trieda RiadiaceOknoHokej</w:t>
+      </w:r>
+      <w:r>
+        <w:tab/>
+      </w:r>
+      <w:r>
+        <w:fldChar w:fldCharType="begin"/>
+      </w:r>
+      <w:r>
+        <w:instrText xml:space="preserve"> PAGEREF _Toc510880137 \h </w:instrText>
+      </w:r>
+      <w:r>
+        <w:fldChar w:fldCharType="separate"/>
+      </w:r>
+      <w:r>
+        <w:t>27</w:t>
+      </w:r>
+      <w:r>
+        <w:fldChar w:fldCharType="end"/>
+      </w:r>
+    </w:p>
+    <w:p>
+      <w:pPr>
+        <w:pStyle w:val="Obsah3"/>
+        <w:rPr>
+          <w:rFonts w:asciiTheme="minorHAnsi" w:eastAsiaTheme="minorEastAsia" w:hAnsiTheme="minorHAnsi" w:cstheme="minorBidi"/>
+          <w:sz w:val="22"/>
+          <w:lang w:eastAsia="sk-SK"/>
+        </w:rPr>
+      </w:pPr>
+      <w:r>
+        <w:t>3.4.4</w:t>
+      </w:r>
+      <w:r>
+        <w:rPr>
+          <w:rFonts w:asciiTheme="minorHAnsi" w:eastAsiaTheme="minorEastAsia" w:hAnsiTheme="minorHAnsi" w:cstheme="minorBidi"/>
+          <w:sz w:val="22"/>
+          <w:lang w:eastAsia="sk-SK"/>
+        </w:rPr>
+        <w:tab/>
+      </w:r>
+      <w:r>
+        <w:t>Trieda HlavnaPlochaHokej</w:t>
+      </w:r>
+      <w:r>
+        <w:tab/>
+      </w:r>
+      <w:r>
+        <w:fldChar w:fldCharType="begin"/>
+      </w:r>
+      <w:r>
+        <w:instrText xml:space="preserve"> PAGEREF _Toc510880138 \h </w:instrText>
+      </w:r>
+      <w:r>
+        <w:fldChar w:fldCharType="separate"/>
+      </w:r>
+      <w:r>
+        <w:t>28</w:t>
       </w:r>
       <w:r>
         <w:fldChar w:fldCharType="end"/>
@@ -2085,34 +2336,54 @@
         </w:rPr>
       </w:pPr>
       <w:r>
-        <w:t>4</w:t>
-      </w:r>
-      <w:r>
+        <w:t>Záver</w:t>
+      </w:r>
+      <w:r>
+        <w:tab/>
+      </w:r>
+      <w:r>
+        <w:fldChar w:fldCharType="begin"/>
+      </w:r>
+      <w:r>
+        <w:instrText xml:space="preserve"> PAGEREF _Toc510880139 \h </w:instrText>
+      </w:r>
+      <w:r>
+        <w:fldChar w:fldCharType="separate"/>
+      </w:r>
+      <w:r>
+        <w:t>31</w:t>
+      </w:r>
+      <w:r>
+        <w:fldChar w:fldCharType="end"/>
+      </w:r>
+    </w:p>
+    <w:p>
+      <w:pPr>
+        <w:pStyle w:val="Obsah1"/>
         <w:rPr>
           <w:rFonts w:asciiTheme="minorHAnsi" w:eastAsiaTheme="minorEastAsia" w:hAnsiTheme="minorHAnsi" w:cstheme="minorBidi"/>
           <w:b w:val="0"/>
           <w:sz w:val="22"/>
           <w:lang w:eastAsia="sk-SK"/>
         </w:rPr>
+      </w:pPr>
+      <w:r>
+        <w:t>Zoznam použitej literatúry</w:t>
+      </w:r>
+      <w:r>
         <w:tab/>
       </w:r>
       <w:r>
-        <w:t>Výsledky práce a diskusia</w:t>
-      </w:r>
-      <w:r>
-        <w:tab/>
-      </w:r>
-      <w:r>
         <w:fldChar w:fldCharType="begin"/>
       </w:r>
       <w:r>
-        <w:instrText xml:space="preserve"> PAGEREF _Toc510801952 \h </w:instrText>
+        <w:instrText xml:space="preserve"> PAGEREF _Toc510880140 \h </w:instrText>
       </w:r>
       <w:r>
         <w:fldChar w:fldCharType="separate"/>
       </w:r>
       <w:r>
-        <w:t>24</w:t>
+        <w:t>32</w:t>
       </w:r>
       <w:r>
         <w:fldChar w:fldCharType="end"/>
@@ -2129,7 +2400,8 @@
         </w:rPr>
       </w:pPr>
       <w:r>
-        <w:t>Záver</w:t>
+        <w:lastRenderedPageBreak/>
+        <w:t>Zoznam príloh</w:t>
       </w:r>
       <w:r>
         <w:tab/>
@@ -2138,13 +2410,13 @@
         <w:fldChar w:fldCharType="begin"/>
       </w:r>
       <w:r>
-        <w:instrText xml:space="preserve"> PAGEREF _Toc510801953 \h </w:instrText>
+        <w:instrText xml:space="preserve"> PAGEREF _Toc510880141 \h </w:instrText>
       </w:r>
       <w:r>
         <w:fldChar w:fldCharType="separate"/>
       </w:r>
       <w:r>
-        <w:t>25</w:t>
+        <w:t>33</w:t>
       </w:r>
       <w:r>
         <w:fldChar w:fldCharType="end"/>
@@ -2161,7 +2433,7 @@
         </w:rPr>
       </w:pPr>
       <w:r>
-        <w:t>Zoznam použitej literatúry</w:t>
+        <w:t>Prílohy</w:t>
       </w:r>
       <w:r>
         <w:tab/>
@@ -2170,77 +2442,13 @@
         <w:fldChar w:fldCharType="begin"/>
       </w:r>
       <w:r>
-        <w:instrText xml:space="preserve"> PAGEREF _Toc510801954 \h </w:instrText>
+        <w:instrText xml:space="preserve"> PAGEREF _Toc510880142 \h </w:instrText>
       </w:r>
       <w:r>
         <w:fldChar w:fldCharType="separate"/>
       </w:r>
       <w:r>
-        <w:t>26</w:t>
-      </w:r>
-      <w:r>
-        <w:fldChar w:fldCharType="end"/>
-      </w:r>
-    </w:p>
-    <w:p>
-      <w:pPr>
-        <w:pStyle w:val="Obsah1"/>
-        <w:rPr>
-          <w:rFonts w:asciiTheme="minorHAnsi" w:eastAsiaTheme="minorEastAsia" w:hAnsiTheme="minorHAnsi" w:cstheme="minorBidi"/>
-          <w:b w:val="0"/>
-          <w:sz w:val="22"/>
-          <w:lang w:eastAsia="sk-SK"/>
-        </w:rPr>
-      </w:pPr>
-      <w:r>
-        <w:t>Zoznam príloh</w:t>
-      </w:r>
-      <w:r>
-        <w:tab/>
-      </w:r>
-      <w:r>
-        <w:fldChar w:fldCharType="begin"/>
-      </w:r>
-      <w:r>
-        <w:instrText xml:space="preserve"> PAGEREF _Toc510801955 \h </w:instrText>
-      </w:r>
-      <w:r>
-        <w:fldChar w:fldCharType="separate"/>
-      </w:r>
-      <w:r>
-        <w:t>27</w:t>
-      </w:r>
-      <w:r>
-        <w:fldChar w:fldCharType="end"/>
-      </w:r>
-    </w:p>
-    <w:p>
-      <w:pPr>
-        <w:pStyle w:val="Obsah1"/>
-        <w:rPr>
-          <w:rFonts w:asciiTheme="minorHAnsi" w:eastAsiaTheme="minorEastAsia" w:hAnsiTheme="minorHAnsi" w:cstheme="minorBidi"/>
-          <w:b w:val="0"/>
-          <w:sz w:val="22"/>
-          <w:lang w:eastAsia="sk-SK"/>
-        </w:rPr>
-      </w:pPr>
-      <w:r>
-        <w:t>Prílohy</w:t>
-      </w:r>
-      <w:r>
-        <w:tab/>
-      </w:r>
-      <w:r>
-        <w:fldChar w:fldCharType="begin"/>
-      </w:r>
-      <w:r>
-        <w:instrText xml:space="preserve"> PAGEREF _Toc510801956 \h </w:instrText>
-      </w:r>
-      <w:r>
-        <w:fldChar w:fldCharType="separate"/>
-      </w:r>
-      <w:r>
-        <w:t>28</w:t>
+        <w:t>34</w:t>
       </w:r>
       <w:r>
         <w:fldChar w:fldCharType="end"/>
@@ -2268,13 +2476,13 @@
         <w:fldChar w:fldCharType="begin"/>
       </w:r>
       <w:r>
-        <w:instrText xml:space="preserve"> PAGEREF _Toc510801957 \h </w:instrText>
+        <w:instrText xml:space="preserve"> PAGEREF _Toc510880143 \h </w:instrText>
       </w:r>
       <w:r>
         <w:fldChar w:fldCharType="separate"/>
       </w:r>
       <w:r>
-        <w:t>29</w:t>
+        <w:t>35</w:t>
       </w:r>
       <w:r>
         <w:fldChar w:fldCharType="end"/>
@@ -2299,13 +2507,13 @@
         <w:fldChar w:fldCharType="begin"/>
       </w:r>
       <w:r>
-        <w:instrText xml:space="preserve"> PAGEREF _Toc510801958 \h </w:instrText>
+        <w:instrText xml:space="preserve"> PAGEREF _Toc510880144 \h </w:instrText>
       </w:r>
       <w:r>
         <w:fldChar w:fldCharType="separate"/>
       </w:r>
       <w:r>
-        <w:t>30</w:t>
+        <w:t>36</w:t>
       </w:r>
       <w:r>
         <w:fldChar w:fldCharType="end"/>
@@ -2343,7 +2551,7 @@
       <w:r>
         <w:fldChar w:fldCharType="separate"/>
       </w:r>
-      <w:bookmarkStart w:id="1" w:name="_Toc510801925"/>
+      <w:bookmarkStart w:id="1" w:name="_Toc510880106"/>
       <w:r>
         <w:t>Zoznam obrázkov</w:t>
       </w:r>
@@ -2375,7 +2583,7 @@
       <w:r>
         <w:fldChar w:fldCharType="separate"/>
       </w:r>
-      <w:hyperlink r:id="rId13" w:anchor="_Toc510728666" w:history="1">
+      <w:hyperlink r:id="rId13" w:anchor="_Toc510880014" w:history="1">
         <w:r>
           <w:rPr>
             <w:rStyle w:val="Hypertextovodkaz"/>
@@ -2402,7 +2610,7 @@
             <w:noProof/>
             <w:webHidden/>
           </w:rPr>
-          <w:instrText xml:space="preserve"> PAGEREF _Toc510728666 \h </w:instrText>
+          <w:instrText xml:space="preserve"> PAGEREF _Toc510880014 \h </w:instrText>
         </w:r>
         <w:r>
           <w:rPr>
@@ -2422,7 +2630,7 @@
             <w:noProof/>
             <w:webHidden/>
           </w:rPr>
-          <w:t>12</w:t>
+          <w:t>13</w:t>
         </w:r>
         <w:r>
           <w:rPr>
@@ -2446,7 +2654,7 @@
           <w:lang w:eastAsia="sk-SK"/>
         </w:rPr>
       </w:pPr>
-      <w:hyperlink r:id="rId14" w:anchor="_Toc510728667" w:history="1">
+      <w:hyperlink r:id="rId14" w:anchor="_Toc510880015" w:history="1">
         <w:r>
           <w:rPr>
             <w:rStyle w:val="Hypertextovodkaz"/>
@@ -2473,7 +2681,7 @@
             <w:noProof/>
             <w:webHidden/>
           </w:rPr>
-          <w:instrText xml:space="preserve"> PAGEREF _Toc510728667 \h </w:instrText>
+          <w:instrText xml:space="preserve"> PAGEREF _Toc510880015 \h </w:instrText>
         </w:r>
         <w:r>
           <w:rPr>
@@ -2493,7 +2701,7 @@
             <w:noProof/>
             <w:webHidden/>
           </w:rPr>
-          <w:t>12</w:t>
+          <w:t>13</w:t>
         </w:r>
         <w:r>
           <w:rPr>
@@ -2517,7 +2725,7 @@
           <w:lang w:eastAsia="sk-SK"/>
         </w:rPr>
       </w:pPr>
-      <w:hyperlink r:id="rId15" w:anchor="_Toc510728668" w:history="1">
+      <w:hyperlink r:id="rId15" w:anchor="_Toc510880016" w:history="1">
         <w:r>
           <w:rPr>
             <w:rStyle w:val="Hypertextovodkaz"/>
@@ -2544,78 +2752,7 @@
             <w:noProof/>
             <w:webHidden/>
           </w:rPr>
-          <w:instrText xml:space="preserve"> PAGEREF _Toc510728668 \h </w:instrText>
-        </w:r>
-        <w:r>
-          <w:rPr>
-            <w:noProof/>
-            <w:webHidden/>
-          </w:rPr>
-        </w:r>
-        <w:r>
-          <w:rPr>
-            <w:noProof/>
-            <w:webHidden/>
-          </w:rPr>
-          <w:fldChar w:fldCharType="separate"/>
-        </w:r>
-        <w:r>
-          <w:rPr>
-            <w:noProof/>
-            <w:webHidden/>
-          </w:rPr>
-          <w:t>16</w:t>
-        </w:r>
-        <w:r>
-          <w:rPr>
-            <w:noProof/>
-            <w:webHidden/>
-          </w:rPr>
-          <w:fldChar w:fldCharType="end"/>
-        </w:r>
-      </w:hyperlink>
-    </w:p>
-    <w:p>
-      <w:pPr>
-        <w:pStyle w:val="Seznamobrzk"/>
-        <w:tabs>
-          <w:tab w:val="right" w:leader="dot" w:pos="8777"/>
-        </w:tabs>
-        <w:rPr>
-          <w:rFonts w:asciiTheme="minorHAnsi" w:eastAsiaTheme="minorEastAsia" w:hAnsiTheme="minorHAnsi" w:cstheme="minorBidi"/>
-          <w:noProof/>
-          <w:sz w:val="22"/>
-          <w:lang w:eastAsia="sk-SK"/>
-        </w:rPr>
-      </w:pPr>
-      <w:hyperlink r:id="rId16" w:anchor="_Toc510728669" w:history="1">
-        <w:r>
-          <w:rPr>
-            <w:rStyle w:val="Hypertextovodkaz"/>
-            <w:noProof/>
-          </w:rPr>
-          <w:t>Obrázok 4 ERA diagram</w:t>
-        </w:r>
-        <w:r>
-          <w:rPr>
-            <w:noProof/>
-            <w:webHidden/>
-          </w:rPr>
-          <w:tab/>
-        </w:r>
-        <w:r>
-          <w:rPr>
-            <w:noProof/>
-            <w:webHidden/>
-          </w:rPr>
-          <w:fldChar w:fldCharType="begin"/>
-        </w:r>
-        <w:r>
-          <w:rPr>
-            <w:noProof/>
-            <w:webHidden/>
-          </w:rPr>
-          <w:instrText xml:space="preserve"> PAGEREF _Toc510728669 \h </w:instrText>
+          <w:instrText xml:space="preserve"> PAGEREF _Toc510880016 \h </w:instrText>
         </w:r>
         <w:r>
           <w:rPr>
@@ -2659,7 +2796,78 @@
           <w:lang w:eastAsia="sk-SK"/>
         </w:rPr>
       </w:pPr>
-      <w:hyperlink r:id="rId17" w:anchor="_Toc510728670" w:history="1">
+      <w:hyperlink r:id="rId16" w:anchor="_Toc510880017" w:history="1">
+        <w:r>
+          <w:rPr>
+            <w:rStyle w:val="Hypertextovodkaz"/>
+            <w:noProof/>
+          </w:rPr>
+          <w:t>Obrázok 4 ERA diagram</w:t>
+        </w:r>
+        <w:r>
+          <w:rPr>
+            <w:noProof/>
+            <w:webHidden/>
+          </w:rPr>
+          <w:tab/>
+        </w:r>
+        <w:r>
+          <w:rPr>
+            <w:noProof/>
+            <w:webHidden/>
+          </w:rPr>
+          <w:fldChar w:fldCharType="begin"/>
+        </w:r>
+        <w:r>
+          <w:rPr>
+            <w:noProof/>
+            <w:webHidden/>
+          </w:rPr>
+          <w:instrText xml:space="preserve"> PAGEREF _Toc510880017 \h </w:instrText>
+        </w:r>
+        <w:r>
+          <w:rPr>
+            <w:noProof/>
+            <w:webHidden/>
+          </w:rPr>
+        </w:r>
+        <w:r>
+          <w:rPr>
+            <w:noProof/>
+            <w:webHidden/>
+          </w:rPr>
+          <w:fldChar w:fldCharType="separate"/>
+        </w:r>
+        <w:r>
+          <w:rPr>
+            <w:noProof/>
+            <w:webHidden/>
+          </w:rPr>
+          <w:t>18</w:t>
+        </w:r>
+        <w:r>
+          <w:rPr>
+            <w:noProof/>
+            <w:webHidden/>
+          </w:rPr>
+          <w:fldChar w:fldCharType="end"/>
+        </w:r>
+      </w:hyperlink>
+    </w:p>
+    <w:p>
+      <w:pPr>
+        <w:pStyle w:val="Seznamobrzk"/>
+        <w:tabs>
+          <w:tab w:val="right" w:leader="dot" w:pos="8777"/>
+        </w:tabs>
+        <w:rPr>
+          <w:rFonts w:asciiTheme="minorHAnsi" w:eastAsiaTheme="minorEastAsia" w:hAnsiTheme="minorHAnsi" w:cstheme="minorBidi"/>
+          <w:noProof/>
+          <w:sz w:val="22"/>
+          <w:lang w:eastAsia="sk-SK"/>
+        </w:rPr>
+      </w:pPr>
+      <w:hyperlink r:id="rId17" w:anchor="_Toc510880018" w:history="1">
         <w:r>
           <w:rPr>
             <w:rStyle w:val="Hypertextovodkaz"/>
@@ -2686,7 +2894,7 @@
             <w:noProof/>
             <w:webHidden/>
           </w:rPr>
-          <w:instrText xml:space="preserve"> PAGEREF _Toc510728670 \h </w:instrText>
+          <w:instrText xml:space="preserve"> PAGEREF _Toc510880018 \h </w:instrText>
         </w:r>
         <w:r>
           <w:rPr>
@@ -2706,7 +2914,7 @@
             <w:noProof/>
             <w:webHidden/>
           </w:rPr>
-          <w:t>19</w:t>
+          <w:t>20</w:t>
         </w:r>
         <w:r>
           <w:rPr>
@@ -2730,7 +2938,7 @@
           <w:lang w:eastAsia="sk-SK"/>
         </w:rPr>
       </w:pPr>
-      <w:hyperlink r:id="rId18" w:anchor="_Toc510728671" w:history="1">
+      <w:hyperlink r:id="rId18" w:anchor="_Toc510880019" w:history="1">
         <w:r>
           <w:rPr>
             <w:rStyle w:val="Hypertextovodkaz"/>
@@ -2757,7 +2965,7 @@
             <w:noProof/>
             <w:webHidden/>
           </w:rPr>
-          <w:instrText xml:space="preserve"> PAGEREF _Toc510728671 \h </w:instrText>
+          <w:instrText xml:space="preserve"> PAGEREF _Toc510880019 \h </w:instrText>
         </w:r>
         <w:r>
           <w:rPr>
@@ -2777,7 +2985,7 @@
             <w:noProof/>
             <w:webHidden/>
           </w:rPr>
-          <w:t>19</w:t>
+          <w:t>20</w:t>
         </w:r>
         <w:r>
           <w:rPr>
@@ -2790,6 +2998,361 @@
     </w:p>
     <w:p>
       <w:pPr>
+        <w:pStyle w:val="Seznamobrzk"/>
+        <w:tabs>
+          <w:tab w:val="right" w:leader="dot" w:pos="8777"/>
+        </w:tabs>
+        <w:rPr>
+          <w:rFonts w:asciiTheme="minorHAnsi" w:eastAsiaTheme="minorEastAsia" w:hAnsiTheme="minorHAnsi" w:cstheme="minorBidi"/>
+          <w:noProof/>
+          <w:sz w:val="22"/>
+          <w:lang w:eastAsia="sk-SK"/>
+        </w:rPr>
+      </w:pPr>
+      <w:hyperlink r:id="rId19" w:anchor="_Toc510880020" w:history="1">
+        <w:r>
+          <w:rPr>
+            <w:rStyle w:val="Hypertextovodkaz"/>
+            <w:noProof/>
+          </w:rPr>
+          <w:t>Obrázok 7 Diagram tried modulu svetelná tabula</w:t>
+        </w:r>
+        <w:r>
+          <w:rPr>
+            <w:noProof/>
+            <w:webHidden/>
+          </w:rPr>
+          <w:tab/>
+        </w:r>
+        <w:r>
+          <w:rPr>
+            <w:noProof/>
+            <w:webHidden/>
+          </w:rPr>
+          <w:fldChar w:fldCharType="begin"/>
+        </w:r>
+        <w:r>
+          <w:rPr>
+            <w:noProof/>
+            <w:webHidden/>
+          </w:rPr>
+          <w:instrText xml:space="preserve"> PAGEREF _Toc510880020 \h </w:instrText>
+        </w:r>
+        <w:r>
+          <w:rPr>
+            <w:noProof/>
+            <w:webHidden/>
+          </w:rPr>
+        </w:r>
+        <w:r>
+          <w:rPr>
+            <w:noProof/>
+            <w:webHidden/>
+          </w:rPr>
+          <w:fldChar w:fldCharType="separate"/>
+        </w:r>
+        <w:r>
+          <w:rPr>
+            <w:noProof/>
+            <w:webHidden/>
+          </w:rPr>
+          <w:t>21</w:t>
+        </w:r>
+        <w:r>
+          <w:rPr>
+            <w:noProof/>
+            <w:webHidden/>
+          </w:rPr>
+          <w:fldChar w:fldCharType="end"/>
+        </w:r>
+      </w:hyperlink>
+    </w:p>
+    <w:p>
+      <w:pPr>
+        <w:pStyle w:val="Seznamobrzk"/>
+        <w:tabs>
+          <w:tab w:val="right" w:leader="dot" w:pos="8777"/>
+        </w:tabs>
+        <w:rPr>
+          <w:rFonts w:asciiTheme="minorHAnsi" w:eastAsiaTheme="minorEastAsia" w:hAnsiTheme="minorHAnsi" w:cstheme="minorBidi"/>
+          <w:noProof/>
+          <w:sz w:val="22"/>
+          <w:lang w:eastAsia="sk-SK"/>
+        </w:rPr>
+      </w:pPr>
+      <w:hyperlink r:id="rId20" w:anchor="_Toc510880021" w:history="1">
+        <w:r>
+          <w:rPr>
+            <w:rStyle w:val="Hypertextovodkaz"/>
+            <w:noProof/>
+          </w:rPr>
+          <w:t>Obrázok 8 Vytvorenie odkazov na moduly(športov)</w:t>
+        </w:r>
+        <w:r>
+          <w:rPr>
+            <w:noProof/>
+            <w:webHidden/>
+          </w:rPr>
+          <w:tab/>
+        </w:r>
+        <w:r>
+          <w:rPr>
+            <w:noProof/>
+            <w:webHidden/>
+          </w:rPr>
+          <w:fldChar w:fldCharType="begin"/>
+        </w:r>
+        <w:r>
+          <w:rPr>
+            <w:noProof/>
+            <w:webHidden/>
+          </w:rPr>
+          <w:instrText xml:space="preserve"> PAGEREF _Toc510880021 \h </w:instrText>
+        </w:r>
+        <w:r>
+          <w:rPr>
+            <w:noProof/>
+            <w:webHidden/>
+          </w:rPr>
+        </w:r>
+        <w:r>
+          <w:rPr>
+            <w:noProof/>
+            <w:webHidden/>
+          </w:rPr>
+          <w:fldChar w:fldCharType="separate"/>
+        </w:r>
+        <w:r>
+          <w:rPr>
+            <w:noProof/>
+            <w:webHidden/>
+          </w:rPr>
+          <w:t>22</w:t>
+        </w:r>
+        <w:r>
+          <w:rPr>
+            <w:noProof/>
+            <w:webHidden/>
+          </w:rPr>
+          <w:fldChar w:fldCharType="end"/>
+        </w:r>
+      </w:hyperlink>
+    </w:p>
+    <w:p>
+      <w:pPr>
+        <w:pStyle w:val="Seznamobrzk"/>
+        <w:tabs>
+          <w:tab w:val="right" w:leader="dot" w:pos="8777"/>
+        </w:tabs>
+        <w:rPr>
+          <w:rFonts w:asciiTheme="minorHAnsi" w:eastAsiaTheme="minorEastAsia" w:hAnsiTheme="minorHAnsi" w:cstheme="minorBidi"/>
+          <w:noProof/>
+          <w:sz w:val="22"/>
+          <w:lang w:eastAsia="sk-SK"/>
+        </w:rPr>
+      </w:pPr>
+      <w:hyperlink r:id="rId21" w:anchor="_Toc510880022" w:history="1">
+        <w:r>
+          <w:rPr>
+            <w:rStyle w:val="Hypertextovodkaz"/>
+            <w:noProof/>
+          </w:rPr>
+          <w:t>Obrázok 9 Diagram tried modulu reklama</w:t>
+        </w:r>
+        <w:r>
+          <w:rPr>
+            <w:noProof/>
+            <w:webHidden/>
+          </w:rPr>
+          <w:tab/>
+        </w:r>
+        <w:r>
+          <w:rPr>
+            <w:noProof/>
+            <w:webHidden/>
+          </w:rPr>
+          <w:fldChar w:fldCharType="begin"/>
+        </w:r>
+        <w:r>
+          <w:rPr>
+            <w:noProof/>
+            <w:webHidden/>
+          </w:rPr>
+          <w:instrText xml:space="preserve"> PAGEREF _Toc510880022 \h </w:instrText>
+        </w:r>
+        <w:r>
+          <w:rPr>
+            <w:noProof/>
+            <w:webHidden/>
+          </w:rPr>
+        </w:r>
+        <w:r>
+          <w:rPr>
+            <w:noProof/>
+            <w:webHidden/>
+          </w:rPr>
+          <w:fldChar w:fldCharType="separate"/>
+        </w:r>
+        <w:r>
+          <w:rPr>
+            <w:noProof/>
+            <w:webHidden/>
+          </w:rPr>
+          <w:t>24</w:t>
+        </w:r>
+        <w:r>
+          <w:rPr>
+            <w:noProof/>
+            <w:webHidden/>
+          </w:rPr>
+          <w:fldChar w:fldCharType="end"/>
+        </w:r>
+      </w:hyperlink>
+    </w:p>
+    <w:p>
+      <w:pPr>
+        <w:pStyle w:val="Seznamobrzk"/>
+        <w:tabs>
+          <w:tab w:val="right" w:leader="dot" w:pos="8777"/>
+        </w:tabs>
+        <w:rPr>
+          <w:rFonts w:asciiTheme="minorHAnsi" w:eastAsiaTheme="minorEastAsia" w:hAnsiTheme="minorHAnsi" w:cstheme="minorBidi"/>
+          <w:noProof/>
+          <w:sz w:val="22"/>
+          <w:lang w:eastAsia="sk-SK"/>
+        </w:rPr>
+      </w:pPr>
+      <w:hyperlink r:id="rId22" w:anchor="_Toc510880023" w:history="1">
+        <w:r>
+          <w:rPr>
+            <w:rStyle w:val="Hypertextovodkaz"/>
+            <w:noProof/>
+          </w:rPr>
+          <w:t>Obrázok 10 Diagram tried modulu hokej</w:t>
+        </w:r>
+        <w:r>
+          <w:rPr>
+            <w:noProof/>
+            <w:webHidden/>
+          </w:rPr>
+          <w:tab/>
+        </w:r>
+        <w:r>
+          <w:rPr>
+            <w:noProof/>
+            <w:webHidden/>
+          </w:rPr>
+          <w:fldChar w:fldCharType="begin"/>
+        </w:r>
+        <w:r>
+          <w:rPr>
+            <w:noProof/>
+            <w:webHidden/>
+          </w:rPr>
+          <w:instrText xml:space="preserve"> PAGEREF _Toc510880023 \h </w:instrText>
+        </w:r>
+        <w:r>
+          <w:rPr>
+            <w:noProof/>
+            <w:webHidden/>
+          </w:rPr>
+        </w:r>
+        <w:r>
+          <w:rPr>
+            <w:noProof/>
+            <w:webHidden/>
+          </w:rPr>
+          <w:fldChar w:fldCharType="separate"/>
+        </w:r>
+        <w:r>
+          <w:rPr>
+            <w:noProof/>
+            <w:webHidden/>
+          </w:rPr>
+          <w:t>26</w:t>
+        </w:r>
+        <w:r>
+          <w:rPr>
+            <w:noProof/>
+            <w:webHidden/>
+          </w:rPr>
+          <w:fldChar w:fldCharType="end"/>
+        </w:r>
+      </w:hyperlink>
+    </w:p>
+    <w:p>
+      <w:pPr>
+        <w:pStyle w:val="Seznamobrzk"/>
+        <w:tabs>
+          <w:tab w:val="right" w:leader="dot" w:pos="8777"/>
+        </w:tabs>
+        <w:rPr>
+          <w:rFonts w:asciiTheme="minorHAnsi" w:eastAsiaTheme="minorEastAsia" w:hAnsiTheme="minorHAnsi" w:cstheme="minorBidi"/>
+          <w:noProof/>
+          <w:sz w:val="22"/>
+          <w:lang w:eastAsia="sk-SK"/>
+        </w:rPr>
+      </w:pPr>
+      <w:hyperlink r:id="rId23" w:anchor="_Toc510880024" w:history="1">
+        <w:r>
+          <w:rPr>
+            <w:rStyle w:val="Hypertextovodkaz"/>
+            <w:noProof/>
+          </w:rPr>
+          <w:t>Obrázok 11 Nastavenie veľkosti tabule</w:t>
+        </w:r>
+        <w:r>
+          <w:rPr>
+            <w:noProof/>
+            <w:webHidden/>
+          </w:rPr>
+          <w:tab/>
+        </w:r>
+        <w:r>
+          <w:rPr>
+            <w:noProof/>
+            <w:webHidden/>
+          </w:rPr>
+          <w:fldChar w:fldCharType="begin"/>
+        </w:r>
+        <w:r>
+          <w:rPr>
+            <w:noProof/>
+            <w:webHidden/>
+          </w:rPr>
+          <w:instrText xml:space="preserve"> PAGEREF _Toc510880024 \h </w:instrText>
+        </w:r>
+        <w:r>
+          <w:rPr>
+            <w:noProof/>
+            <w:webHidden/>
+          </w:rPr>
+        </w:r>
+        <w:r>
+          <w:rPr>
+            <w:noProof/>
+            <w:webHidden/>
+          </w:rPr>
+          <w:fldChar w:fldCharType="separate"/>
+        </w:r>
+        <w:r>
+          <w:rPr>
+            <w:noProof/>
+            <w:webHidden/>
+          </w:rPr>
+          <w:t>29</w:t>
+        </w:r>
+        <w:r>
+          <w:rPr>
+            <w:noProof/>
+            <w:webHidden/>
+          </w:rPr>
+          <w:fldChar w:fldCharType="end"/>
+        </w:r>
+      </w:hyperlink>
+    </w:p>
+    <w:p>
+      <w:pPr>
         <w:spacing w:line="240" w:lineRule="auto"/>
         <w:ind w:firstLine="0"/>
       </w:pPr>
@@ -2821,7 +3384,7 @@
       <w:r>
         <w:fldChar w:fldCharType="separate"/>
       </w:r>
-      <w:bookmarkStart w:id="3" w:name="_Toc510801926"/>
+      <w:bookmarkStart w:id="3" w:name="_Toc510880107"/>
       <w:r>
         <w:t>Zoznam tabuliek</w:t>
       </w:r>
@@ -2938,7 +3501,7 @@
       <w:r>
         <w:fldChar w:fldCharType="separate"/>
       </w:r>
-      <w:bookmarkStart w:id="5" w:name="_Toc510801927"/>
+      <w:bookmarkStart w:id="5" w:name="_Toc510880108"/>
       <w:r>
         <w:t>Zoznam skratiek</w:t>
       </w:r>
@@ -2962,10 +3525,7 @@
         <w:tab/>
       </w:r>
       <w:r>
-        <w:t>Audio Video Inter- leave</w:t>
-      </w:r>
-      <w:r>
-        <w:t xml:space="preserve"> </w:t>
+        <w:t xml:space="preserve">Audio Video Inter- leave </w:t>
       </w:r>
     </w:p>
     <w:p>
@@ -3021,17 +3581,7 @@
           <w:szCs w:val="21"/>
           <w:shd w:val="clear" w:color="auto" w:fill="FFFFFF"/>
         </w:rPr>
-        <w:t>Formát súborov (označuje sa ako </w:t>
-      </w:r>
-      <w:r>
-        <w:rPr>
-          <w:rFonts w:ascii="Arial" w:hAnsi="Arial" w:cs="Arial"/>
-          <w:color w:val="222222"/>
-          <w:sz w:val="21"/>
-          <w:szCs w:val="21"/>
-          <w:shd w:val="clear" w:color="auto" w:fill="FFFFFF"/>
-        </w:rPr>
-        <w:t>kontajner)</w:t>
+        <w:t>Formát súborov (označuje sa ako kontajner)</w:t>
       </w:r>
     </w:p>
     <w:p>
@@ -3043,8 +3593,6 @@
       </w:r>
       <w:r>
         <w:tab/>
-      </w:r>
-      <w:r>
         <w:t>Very Large DataBase</w:t>
       </w:r>
     </w:p>
@@ -3075,13 +3623,7 @@
       </w:r>
       <w:r>
         <w:tab/>
-        <w:t>P</w:t>
-      </w:r>
-      <w:r>
-        <w:t>rimary key</w:t>
-      </w:r>
-      <w:r>
-        <w:t>(Primárny kľuč)</w:t>
+        <w:t>Primary key(Primárny kľuč)</w:t>
       </w:r>
     </w:p>
     <w:p>
@@ -3093,13 +3635,7 @@
       </w:r>
       <w:r>
         <w:tab/>
-        <w:t>F</w:t>
-      </w:r>
-      <w:r>
-        <w:t>oreign key</w:t>
-      </w:r>
-      <w:r>
-        <w:t>(Cudzí kľuč)</w:t>
+        <w:t>Foreign key(Cudzí kľuč)</w:t>
       </w:r>
     </w:p>
     <w:p>
@@ -3121,9 +3657,9 @@
           <w:szCs w:val="22"/>
         </w:rPr>
       </w:pPr>
-      <w:hyperlink r:id="rId19" w:anchor="Úvod" w:history="1">
+      <w:hyperlink r:id="rId24" w:anchor="Úvod" w:history="1">
         <w:bookmarkStart w:id="6" w:name="_Toc434923882"/>
-        <w:bookmarkStart w:id="7" w:name="_Toc510801928"/>
+        <w:bookmarkStart w:id="7" w:name="_Toc510880109"/>
         <w:r>
           <w:t>Úvod</w:t>
         </w:r>
@@ -3141,7 +3677,7 @@
       <w:pPr>
         <w:pStyle w:val="Nadpis1"/>
       </w:pPr>
-      <w:bookmarkStart w:id="9" w:name="_Toc510801929"/>
+      <w:bookmarkStart w:id="9" w:name="_Toc510880110"/>
       <w:bookmarkEnd w:id="8"/>
       <w:r>
         <w:lastRenderedPageBreak/>
@@ -3153,7 +3689,7 @@
       <w:pPr>
         <w:pStyle w:val="Nadpis2"/>
       </w:pPr>
-      <w:bookmarkStart w:id="10" w:name="_Toc510801930"/>
+      <w:bookmarkStart w:id="10" w:name="_Toc510880111"/>
       <w:r>
         <w:t>Scoreboard</w:t>
       </w:r>
@@ -3168,7 +3704,7 @@
         <mc:AlternateContent>
           <mc:Choice Requires="wps">
             <w:drawing>
-              <wp:anchor distT="0" distB="0" distL="114300" distR="114300" simplePos="0" relativeHeight="251643904" behindDoc="0" locked="0" layoutInCell="1" allowOverlap="1" wp14:anchorId="375B57D7" wp14:editId="4645B530">
+              <wp:anchor distT="0" distB="0" distL="114300" distR="114300" simplePos="0" relativeHeight="251617792" behindDoc="0" locked="0" layoutInCell="1" allowOverlap="1" wp14:anchorId="375B57D7" wp14:editId="4645B530">
                 <wp:simplePos x="0" y="0"/>
                 <wp:positionH relativeFrom="column">
                   <wp:posOffset>1635760</wp:posOffset>
@@ -3210,7 +3746,7 @@
                                 <w:sz w:val="24"/>
                               </w:rPr>
                             </w:pPr>
-                            <w:bookmarkStart w:id="11" w:name="_Toc510728666"/>
+                            <w:bookmarkStart w:id="11" w:name="_Toc510880014"/>
                             <w:r>
                               <w:t xml:space="preserve">Obrázok </w:t>
                             </w:r>
@@ -3247,7 +3783,7 @@
                 <v:stroke joinstyle="miter"/>
                 <v:path gradientshapeok="t" o:connecttype="rect"/>
               </v:shapetype>
-              <v:shape id="Textové pole 3" o:spid="_x0000_s1026" type="#_x0000_t202" style="position:absolute;left:0;text-align:left;margin-left:128.8pt;margin-top:219.2pt;width:181.4pt;height:.05pt;z-index:251643904;visibility:visible;mso-wrap-style:square;mso-wrap-distance-left:9pt;mso-wrap-distance-top:0;mso-wrap-distance-right:9pt;mso-wrap-distance-bottom:0;mso-position-horizontal:absolute;mso-position-horizontal-relative:text;mso-position-vertical:absolute;mso-position-vertical-relative:text;v-text-anchor:top" o:gfxdata="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" stroked="f">
+              <v:shape id="Textové pole 3" o:spid="_x0000_s1026" type="#_x0000_t202" style="position:absolute;left:0;text-align:left;margin-left:128.8pt;margin-top:219.2pt;width:181.4pt;height:.05pt;z-index:251617792;visibility:visible;mso-wrap-style:square;mso-wrap-distance-left:9pt;mso-wrap-distance-top:0;mso-wrap-distance-right:9pt;mso-wrap-distance-bottom:0;mso-position-horizontal:absolute;mso-position-horizontal-relative:text;mso-position-vertical:absolute;mso-position-vertical-relative:text;v-text-anchor:top" o:gfxdata="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" stroked="f">
                 <v:textbox style="mso-fit-shape-to-text:t" inset="0,0,0,0">
                   <w:txbxContent>
                     <w:p>
@@ -3258,7 +3794,7 @@
                           <w:sz w:val="24"/>
                         </w:rPr>
                       </w:pPr>
-                      <w:bookmarkStart w:id="12" w:name="_Toc510728666"/>
+                      <w:bookmarkStart w:id="12" w:name="_Toc510880014"/>
                       <w:r>
                         <w:t xml:space="preserve">Obrázok </w:t>
                       </w:r>
@@ -3289,7 +3825,7 @@
           <w:lang w:eastAsia="sk-SK"/>
         </w:rPr>
         <w:drawing>
-          <wp:anchor distT="0" distB="0" distL="114300" distR="114300" simplePos="0" relativeHeight="251642880" behindDoc="1" locked="0" layoutInCell="1" allowOverlap="1" wp14:anchorId="18DADA51" wp14:editId="1EF61AA9">
+          <wp:anchor distT="0" distB="0" distL="114300" distR="114300" simplePos="0" relativeHeight="251610624" behindDoc="1" locked="0" layoutInCell="1" allowOverlap="1" wp14:anchorId="18DADA51" wp14:editId="1EF61AA9">
             <wp:simplePos x="0" y="0"/>
             <wp:positionH relativeFrom="column">
               <wp:posOffset>1635760</wp:posOffset>
@@ -3314,7 +3850,7 @@
                     </pic:cNvPicPr>
                   </pic:nvPicPr>
                   <pic:blipFill>
-                    <a:blip r:embed="rId20" cstate="print">
+                    <a:blip r:embed="rId25" cstate="print">
                       <a:extLst>
                         <a:ext uri="{28A0092B-C50C-407E-A947-70E740481C1C}">
                           <a14:useLocalDpi xmlns:a14="http://schemas.microsoft.com/office/drawing/2010/main" val="0"/>
@@ -3356,7 +3892,7 @@
       <w:pPr>
         <w:pStyle w:val="Nadpis2"/>
       </w:pPr>
-      <w:bookmarkStart w:id="13" w:name="_Toc510801931"/>
+      <w:bookmarkStart w:id="13" w:name="_Toc510880112"/>
       <w:r>
         <w:t>Hardvérová svetelná tabula</w:t>
       </w:r>
@@ -3374,7 +3910,7 @@
         <mc:AlternateContent>
           <mc:Choice Requires="wps">
             <w:drawing>
-              <wp:anchor distT="0" distB="0" distL="114300" distR="114300" simplePos="0" relativeHeight="251645952" behindDoc="0" locked="0" layoutInCell="1" allowOverlap="1" wp14:anchorId="54A40B3E" wp14:editId="34501ED5">
+              <wp:anchor distT="0" distB="0" distL="114300" distR="114300" simplePos="0" relativeHeight="251632128" behindDoc="0" locked="0" layoutInCell="1" allowOverlap="1" wp14:anchorId="54A40B3E" wp14:editId="34501ED5">
                 <wp:simplePos x="0" y="0"/>
                 <wp:positionH relativeFrom="column">
                   <wp:posOffset>1350010</wp:posOffset>
@@ -3416,7 +3952,7 @@
                                 <w:sz w:val="24"/>
                               </w:rPr>
                             </w:pPr>
-                            <w:bookmarkStart w:id="14" w:name="_Toc510728667"/>
+                            <w:bookmarkStart w:id="14" w:name="_Toc510880015"/>
                             <w:r>
                               <w:t xml:space="preserve">Obrázok </w:t>
                             </w:r>
@@ -3449,7 +3985,7 @@
           </mc:Choice>
           <mc:Fallback>
             <w:pict>
-              <v:shape w14:anchorId="54A40B3E" id="Textové pole 4" o:spid="_x0000_s1027" type="#_x0000_t202" style="position:absolute;left:0;text-align:left;margin-left:106.3pt;margin-top:267.5pt;width:226.35pt;height:.05pt;z-index:251645952;visibility:visible;mso-wrap-style:square;mso-wrap-distance-left:9pt;mso-wrap-distance-top:0;mso-wrap-distance-right:9pt;mso-wrap-distance-bottom:0;mso-position-horizontal:absolute;mso-position-horizontal-relative:text;mso-position-vertical:absolute;mso-position-vertical-relative:text;v-text-anchor:top" o:gfxdata="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" stroked="f">
+              <v:shape w14:anchorId="54A40B3E" id="Textové pole 4" o:spid="_x0000_s1027" type="#_x0000_t202" style="position:absolute;left:0;text-align:left;margin-left:106.3pt;margin-top:267.5pt;width:226.35pt;height:.05pt;z-index:251632128;visibility:visible;mso-wrap-style:square;mso-wrap-distance-left:9pt;mso-wrap-distance-top:0;mso-wrap-distance-right:9pt;mso-wrap-distance-bottom:0;mso-position-horizontal:absolute;mso-position-horizontal-relative:text;mso-position-vertical:absolute;mso-position-vertical-relative:text;v-text-anchor:top" o:gfxdata="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" stroked="f">
                 <v:textbox style="mso-fit-shape-to-text:t" inset="0,0,0,0">
                   <w:txbxContent>
                     <w:p>
@@ -3460,7 +3996,7 @@
                           <w:sz w:val="24"/>
                         </w:rPr>
                       </w:pPr>
-                      <w:bookmarkStart w:id="15" w:name="_Toc510728667"/>
+                      <w:bookmarkStart w:id="15" w:name="_Toc510880015"/>
                       <w:r>
                         <w:t xml:space="preserve">Obrázok </w:t>
                       </w:r>
@@ -3491,7 +4027,7 @@
           <w:lang w:eastAsia="sk-SK"/>
         </w:rPr>
         <w:drawing>
-          <wp:anchor distT="0" distB="0" distL="114300" distR="114300" simplePos="0" relativeHeight="251636736" behindDoc="0" locked="0" layoutInCell="1" allowOverlap="1" wp14:anchorId="6AD7F027" wp14:editId="7924F064">
+          <wp:anchor distT="0" distB="0" distL="114300" distR="114300" simplePos="0" relativeHeight="251589120" behindDoc="0" locked="0" layoutInCell="1" allowOverlap="1" wp14:anchorId="6AD7F027" wp14:editId="7924F064">
             <wp:simplePos x="0" y="0"/>
             <wp:positionH relativeFrom="column">
               <wp:posOffset>1350492</wp:posOffset>
@@ -3516,7 +4052,7 @@
                     </pic:cNvPicPr>
                   </pic:nvPicPr>
                   <pic:blipFill>
-                    <a:blip r:embed="rId21">
+                    <a:blip r:embed="rId26">
                       <a:extLst>
                         <a:ext uri="{28A0092B-C50C-407E-A947-70E740481C1C}">
                           <a14:useLocalDpi xmlns:a14="http://schemas.microsoft.com/office/drawing/2010/main" val="0"/>
@@ -3602,7 +4138,7 @@
       <w:pPr>
         <w:pStyle w:val="Nadpis2"/>
       </w:pPr>
-      <w:bookmarkStart w:id="16" w:name="_Toc510801932"/>
+      <w:bookmarkStart w:id="16" w:name="_Toc510880113"/>
       <w:r>
         <w:t>Dostupne softvérové tabule</w:t>
       </w:r>
@@ -3625,8 +4161,8 @@
       <w:pPr>
         <w:pStyle w:val="Nadpis1"/>
       </w:pPr>
-      <w:hyperlink r:id="rId22" w:anchor="Ciele_práce" w:history="1">
-        <w:bookmarkStart w:id="17" w:name="_Toc510801933"/>
+      <w:hyperlink r:id="rId27" w:anchor="Ciele_práce" w:history="1">
+        <w:bookmarkStart w:id="17" w:name="_Toc510880114"/>
         <w:r>
           <w:t>Ciele práce</w:t>
         </w:r>
@@ -3720,7 +4256,7 @@
       <w:pPr>
         <w:pStyle w:val="Nadpis2"/>
       </w:pPr>
-      <w:bookmarkStart w:id="18" w:name="_Toc510801934"/>
+      <w:bookmarkStart w:id="18" w:name="_Toc510880115"/>
       <w:r>
         <w:t>Futbalový modul</w:t>
       </w:r>
@@ -3752,7 +4288,7 @@
       <w:pPr>
         <w:pStyle w:val="Nadpis2"/>
       </w:pPr>
-      <w:bookmarkStart w:id="19" w:name="_Toc510801935"/>
+      <w:bookmarkStart w:id="19" w:name="_Toc510880116"/>
       <w:r>
         <w:lastRenderedPageBreak/>
         <w:t>Hokejový modul</w:t>
@@ -3833,7 +4369,7 @@
       <w:pPr>
         <w:pStyle w:val="Nadpis2"/>
       </w:pPr>
-      <w:bookmarkStart w:id="20" w:name="_Toc510801936"/>
+      <w:bookmarkStart w:id="20" w:name="_Toc510880117"/>
       <w:r>
         <w:t>Reklamný modul</w:t>
       </w:r>
@@ -3943,7 +4479,7 @@
       <w:pPr>
         <w:pStyle w:val="Nadpis1"/>
       </w:pPr>
-      <w:bookmarkStart w:id="21" w:name="_Toc510801937"/>
+      <w:bookmarkStart w:id="21" w:name="_Toc510880118"/>
       <w:r>
         <w:lastRenderedPageBreak/>
         <w:t>Riešenie a</w:t>
@@ -3983,7 +4519,7 @@
       <w:pPr>
         <w:pStyle w:val="Nadpis2"/>
       </w:pPr>
-      <w:bookmarkStart w:id="22" w:name="_Toc510801938"/>
+      <w:bookmarkStart w:id="22" w:name="_Toc510880119"/>
       <w:r>
         <w:t>Návrh databázy</w:t>
       </w:r>
@@ -4003,13 +4539,7 @@
         <w:t> dnešnej dobe sú tieto databázové systémy tak vyspelé a tak  domyslene, že pre môj projekt bolo skoro úplne jedno ktorý databázový systém si vyberiem.</w:t>
       </w:r>
       <w:r>
-        <w:t xml:space="preserve"> Pri výbere som rozmýšľal nad Oracle, MySQL a </w:t>
-      </w:r>
-      <w:r>
-        <w:t>Microsoft SQL Server</w:t>
-      </w:r>
-      <w:r>
-        <w:t xml:space="preserve">. Nakoľko na škole máme Oracle a aj MySQL tak som s nakoniec rozhodoval medzi nimi. </w:t>
+        <w:t xml:space="preserve"> Pri výbere som rozmýšľal nad Oracle, MySQL a Microsoft SQL Server. Nakoľko na škole máme Oracle a aj MySQL tak som s nakoniec rozhodoval medzi nimi. </w:t>
       </w:r>
     </w:p>
     <w:p>
@@ -4027,7 +4557,7 @@
       <w:pPr>
         <w:pStyle w:val="Nadpis3"/>
       </w:pPr>
-      <w:bookmarkStart w:id="23" w:name="_Toc510801939"/>
+      <w:bookmarkStart w:id="23" w:name="_Toc510880120"/>
       <w:r>
         <w:t>Výhody Oracle a</w:t>
       </w:r>
@@ -4169,16 +4699,7 @@
                 <w:szCs w:val="22"/>
                 <w:lang w:eastAsia="en-US"/>
               </w:rPr>
-              <w:t>-</w:t>
-            </w:r>
-            <w:r>
-              <w:rPr>
-                <w:rFonts w:ascii="Times New Roman" w:eastAsia="Calibri" w:hAnsi="Times New Roman" w:cs="Times New Roman"/>
-                <w:sz w:val="24"/>
-                <w:szCs w:val="22"/>
-                <w:lang w:eastAsia="en-US"/>
-              </w:rPr>
-              <w:t>Je vhodný pre VLDB</w:t>
+              <w:t>-Je vhodný pre VLDB</w:t>
             </w:r>
           </w:p>
         </w:tc>
@@ -4451,7 +4972,7 @@
         <mc:AlternateContent>
           <mc:Choice Requires="wps">
             <w:drawing>
-              <wp:anchor distT="0" distB="0" distL="114300" distR="114300" simplePos="0" relativeHeight="251638784" behindDoc="0" locked="0" layoutInCell="1" allowOverlap="1" wp14:anchorId="63DC0F17" wp14:editId="0C3BD441">
+              <wp:anchor distT="0" distB="0" distL="114300" distR="114300" simplePos="0" relativeHeight="251603456" behindDoc="0" locked="0" layoutInCell="1" allowOverlap="1" wp14:anchorId="63DC0F17" wp14:editId="0C3BD441">
                 <wp:simplePos x="0" y="0"/>
                 <wp:positionH relativeFrom="column">
                   <wp:posOffset>845820</wp:posOffset>
@@ -4493,7 +5014,7 @@
                                 <w:sz w:val="24"/>
                               </w:rPr>
                             </w:pPr>
-                            <w:bookmarkStart w:id="25" w:name="_Toc510728668"/>
+                            <w:bookmarkStart w:id="25" w:name="_Toc510880016"/>
                             <w:r>
                               <w:t xml:space="preserve">Obrázok </w:t>
                             </w:r>
@@ -4532,7 +5053,7 @@
           </mc:Choice>
           <mc:Fallback>
             <w:pict>
-              <v:shape w14:anchorId="63DC0F17" id="Textové pole 9" o:spid="_x0000_s1028" type="#_x0000_t202" style="position:absolute;margin-left:66.6pt;margin-top:166.9pt;width:306.05pt;height:21.4pt;z-index:251638784;visibility:visible;mso-wrap-style:square;mso-height-percent:0;mso-wrap-distance-left:9pt;mso-wrap-distance-top:0;mso-wrap-distance-right:9pt;mso-wrap-distance-bottom:0;mso-position-horizontal:absolute;mso-position-horizontal-relative:text;mso-position-vertical:absolute;mso-position-vertical-relative:text;mso-height-percent:0;mso-height-relative:margin;v-text-anchor:top" o:gfxdata="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" stroked="f">
+              <v:shape w14:anchorId="63DC0F17" id="Textové pole 9" o:spid="_x0000_s1028" type="#_x0000_t202" style="position:absolute;margin-left:66.6pt;margin-top:166.9pt;width:306.05pt;height:21.4pt;z-index:251603456;visibility:visible;mso-wrap-style:square;mso-height-percent:0;mso-wrap-distance-left:9pt;mso-wrap-distance-top:0;mso-wrap-distance-right:9pt;mso-wrap-distance-bottom:0;mso-position-horizontal:absolute;mso-position-horizontal-relative:text;mso-position-vertical:absolute;mso-position-vertical-relative:text;mso-height-percent:0;mso-height-relative:margin;v-text-anchor:top" o:gfxdata="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" stroked="f">
                 <v:textbox inset="0,0,0,0">
                   <w:txbxContent>
                     <w:p>
@@ -4543,7 +5064,7 @@
                           <w:sz w:val="24"/>
                         </w:rPr>
                       </w:pPr>
-                      <w:bookmarkStart w:id="26" w:name="_Toc510728668"/>
+                      <w:bookmarkStart w:id="26" w:name="_Toc510880016"/>
                       <w:r>
                         <w:t xml:space="preserve">Obrázok </w:t>
                       </w:r>
@@ -4577,7 +5098,7 @@
           <w:lang w:eastAsia="sk-SK"/>
         </w:rPr>
         <w:drawing>
-          <wp:anchor distT="0" distB="0" distL="114300" distR="114300" simplePos="0" relativeHeight="251637760" behindDoc="0" locked="0" layoutInCell="1" allowOverlap="1" wp14:anchorId="0508B875" wp14:editId="3A991554">
+          <wp:anchor distT="0" distB="0" distL="114300" distR="114300" simplePos="0" relativeHeight="251596288" behindDoc="0" locked="0" layoutInCell="1" allowOverlap="1" wp14:anchorId="0508B875" wp14:editId="3A991554">
             <wp:simplePos x="0" y="0"/>
             <wp:positionH relativeFrom="column">
               <wp:posOffset>849630</wp:posOffset>
@@ -4602,7 +5123,7 @@
                     </pic:cNvPicPr>
                   </pic:nvPicPr>
                   <pic:blipFill>
-                    <a:blip r:embed="rId23" cstate="print">
+                    <a:blip r:embed="rId28" cstate="print">
                       <a:extLst>
                         <a:ext uri="{28A0092B-C50C-407E-A947-70E740481C1C}">
                           <a14:useLocalDpi xmlns:a14="http://schemas.microsoft.com/office/drawing/2010/main" val="0"/>
@@ -4647,7 +5168,7 @@
       <w:pPr>
         <w:pStyle w:val="Nadpis3"/>
       </w:pPr>
-      <w:bookmarkStart w:id="27" w:name="_Toc510801940"/>
+      <w:bookmarkStart w:id="27" w:name="_Toc510880121"/>
       <w:r>
         <w:rPr>
           <w:noProof/>
@@ -4657,7 +5178,7 @@
         <mc:AlternateContent>
           <mc:Choice Requires="wps">
             <w:drawing>
-              <wp:anchor distT="0" distB="0" distL="114300" distR="114300" simplePos="0" relativeHeight="251646976" behindDoc="0" locked="0" layoutInCell="1" allowOverlap="1" wp14:anchorId="3ADC58B3" wp14:editId="3243A4B8">
+              <wp:anchor distT="0" distB="0" distL="114300" distR="114300" simplePos="0" relativeHeight="251639296" behindDoc="0" locked="0" layoutInCell="1" allowOverlap="1" wp14:anchorId="3ADC58B3" wp14:editId="3243A4B8">
                 <wp:simplePos x="0" y="0"/>
                 <wp:positionH relativeFrom="column">
                   <wp:posOffset>99695</wp:posOffset>
@@ -4700,7 +5221,7 @@
                                 <w:color w:val="auto"/>
                               </w:rPr>
                             </w:pPr>
-                            <w:bookmarkStart w:id="28" w:name="_Toc510728669"/>
+                            <w:bookmarkStart w:id="28" w:name="_Toc510880017"/>
                             <w:r>
                               <w:t xml:space="preserve">Obrázok </w:t>
                             </w:r>
@@ -4733,7 +5254,7 @@
           </mc:Choice>
           <mc:Fallback>
             <w:pict>
-              <v:shape w14:anchorId="3ADC58B3" id="Textové pole 7" o:spid="_x0000_s1029" type="#_x0000_t202" style="position:absolute;left:0;text-align:left;margin-left:7.85pt;margin-top:312pt;width:381.3pt;height:.05pt;z-index:251646976;visibility:visible;mso-wrap-style:square;mso-wrap-distance-left:9pt;mso-wrap-distance-top:0;mso-wrap-distance-right:9pt;mso-wrap-distance-bottom:0;mso-position-horizontal:absolute;mso-position-horizontal-relative:text;mso-position-vertical:absolute;mso-position-vertical-relative:text;v-text-anchor:top" o:gfxdata="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" stroked="f">
+              <v:shape w14:anchorId="3ADC58B3" id="Textové pole 7" o:spid="_x0000_s1029" type="#_x0000_t202" style="position:absolute;left:0;text-align:left;margin-left:7.85pt;margin-top:312pt;width:381.3pt;height:.05pt;z-index:251639296;visibility:visible;mso-wrap-style:square;mso-wrap-distance-left:9pt;mso-wrap-distance-top:0;mso-wrap-distance-right:9pt;mso-wrap-distance-bottom:0;mso-position-horizontal:absolute;mso-position-horizontal-relative:text;mso-position-vertical:absolute;mso-position-vertical-relative:text;v-text-anchor:top" o:gfxdata="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" stroked="f">
                 <v:textbox style="mso-fit-shape-to-text:t" inset="0,0,0,0">
                   <w:txbxContent>
                     <w:p>
@@ -4745,7 +5266,7 @@
                           <w:color w:val="auto"/>
                         </w:rPr>
                       </w:pPr>
-                      <w:bookmarkStart w:id="29" w:name="_Toc510728669"/>
+                      <w:bookmarkStart w:id="29" w:name="_Toc510880017"/>
                       <w:r>
                         <w:t xml:space="preserve">Obrázok </w:t>
                       </w:r>
@@ -4776,7 +5297,7 @@
           <w:lang w:eastAsia="sk-SK"/>
         </w:rPr>
         <w:drawing>
-          <wp:anchor distT="0" distB="0" distL="114300" distR="114300" simplePos="0" relativeHeight="251644928" behindDoc="0" locked="0" layoutInCell="1" allowOverlap="1" wp14:anchorId="759DA85A" wp14:editId="3C507876">
+          <wp:anchor distT="0" distB="0" distL="114300" distR="114300" simplePos="0" relativeHeight="251624960" behindDoc="0" locked="0" layoutInCell="1" allowOverlap="1" wp14:anchorId="759DA85A" wp14:editId="3C507876">
             <wp:simplePos x="0" y="0"/>
             <wp:positionH relativeFrom="column">
               <wp:posOffset>99720</wp:posOffset>
@@ -4801,7 +5322,7 @@
                     </pic:cNvPicPr>
                   </pic:nvPicPr>
                   <pic:blipFill>
-                    <a:blip r:embed="rId24">
+                    <a:blip r:embed="rId29">
                       <a:extLst>
                         <a:ext uri="{28A0092B-C50C-407E-A947-70E740481C1C}">
                           <a14:useLocalDpi xmlns:a14="http://schemas.microsoft.com/office/drawing/2010/main" val="0"/>
@@ -4860,7 +5381,7 @@
       <w:pPr>
         <w:pStyle w:val="Nadpis3"/>
       </w:pPr>
-      <w:bookmarkStart w:id="30" w:name="_Toc510801941"/>
+      <w:bookmarkStart w:id="30" w:name="_Toc510880122"/>
       <w:r>
         <w:t>Popis entít</w:t>
       </w:r>
@@ -5881,19 +6402,7 @@
         <w:rPr>
           <w:b/>
         </w:rPr>
-        <w:t>I</w:t>
-      </w:r>
-      <w:r>
-        <w:rPr>
-          <w:b/>
-        </w:rPr>
-        <w:t>d_zapas</w:t>
-      </w:r>
-      <w:r>
-        <w:rPr>
-          <w:b/>
-        </w:rPr>
-        <w:t xml:space="preserve">u </w:t>
+        <w:t xml:space="preserve">Id_zapasu </w:t>
       </w:r>
       <w:r>
         <w:t xml:space="preserve">hovorí o tom v ktorom </w:t>
@@ -5936,7 +6445,7 @@
           <w:lang w:eastAsia="sk-SK"/>
         </w:rPr>
       </w:pPr>
-      <w:bookmarkStart w:id="31" w:name="_Toc510801942"/>
+      <w:bookmarkStart w:id="31" w:name="_Toc510880123"/>
       <w:r>
         <w:rPr>
           <w:lang w:eastAsia="sk-SK"/>
@@ -5965,7 +6474,7 @@
         <mc:AlternateContent>
           <mc:Choice Requires="wps">
             <w:drawing>
-              <wp:anchor distT="0" distB="0" distL="114300" distR="114300" simplePos="0" relativeHeight="251672576" behindDoc="0" locked="0" layoutInCell="1" allowOverlap="1" wp14:anchorId="63837455" wp14:editId="4512BBD8">
+              <wp:anchor distT="0" distB="0" distL="114300" distR="114300" simplePos="0" relativeHeight="251675136" behindDoc="0" locked="0" layoutInCell="1" allowOverlap="1" wp14:anchorId="63837455" wp14:editId="4512BBD8">
                 <wp:simplePos x="0" y="0"/>
                 <wp:positionH relativeFrom="column">
                   <wp:posOffset>1106805</wp:posOffset>
@@ -6007,7 +6516,7 @@
                                 <w:sz w:val="24"/>
                               </w:rPr>
                             </w:pPr>
-                            <w:bookmarkStart w:id="32" w:name="_Toc510728670"/>
+                            <w:bookmarkStart w:id="32" w:name="_Toc510880018"/>
                             <w:r>
                               <w:t xml:space="preserve">Obrázok </w:t>
                             </w:r>
@@ -6040,7 +6549,7 @@
           </mc:Choice>
           <mc:Fallback>
             <w:pict>
-              <v:shape w14:anchorId="63837455" id="Textové pole 11" o:spid="_x0000_s1030" type="#_x0000_t202" style="position:absolute;left:0;text-align:left;margin-left:87.15pt;margin-top:145.4pt;width:265.45pt;height:.05pt;z-index:251672576;visibility:visible;mso-wrap-style:square;mso-wrap-distance-left:9pt;mso-wrap-distance-top:0;mso-wrap-distance-right:9pt;mso-wrap-distance-bottom:0;mso-position-horizontal:absolute;mso-position-horizontal-relative:text;mso-position-vertical:absolute;mso-position-vertical-relative:text;v-text-anchor:top" o:gfxdata="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" stroked="f">
+              <v:shape w14:anchorId="63837455" id="Textové pole 11" o:spid="_x0000_s1030" type="#_x0000_t202" style="position:absolute;left:0;text-align:left;margin-left:87.15pt;margin-top:145.4pt;width:265.45pt;height:.05pt;z-index:251675136;visibility:visible;mso-wrap-style:square;mso-wrap-distance-left:9pt;mso-wrap-distance-top:0;mso-wrap-distance-right:9pt;mso-wrap-distance-bottom:0;mso-position-horizontal:absolute;mso-position-horizontal-relative:text;mso-position-vertical:absolute;mso-position-vertical-relative:text;v-text-anchor:top" o:gfxdata="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" stroked="f">
                 <v:textbox style="mso-fit-shape-to-text:t" inset="0,0,0,0">
                   <w:txbxContent>
                     <w:p>
@@ -6051,7 +6560,7 @@
                           <w:sz w:val="24"/>
                         </w:rPr>
                       </w:pPr>
-                      <w:bookmarkStart w:id="33" w:name="_Toc510728670"/>
+                      <w:bookmarkStart w:id="33" w:name="_Toc510880018"/>
                       <w:r>
                         <w:t xml:space="preserve">Obrázok </w:t>
                       </w:r>
@@ -6082,7 +6591,7 @@
           <w:lang w:eastAsia="sk-SK"/>
         </w:rPr>
         <w:drawing>
-          <wp:anchor distT="0" distB="0" distL="114300" distR="114300" simplePos="0" relativeHeight="251661312" behindDoc="0" locked="0" layoutInCell="1" allowOverlap="1" wp14:anchorId="4CEDA265" wp14:editId="537BD2EF">
+          <wp:anchor distT="0" distB="0" distL="114300" distR="114300" simplePos="0" relativeHeight="251653632" behindDoc="0" locked="0" layoutInCell="1" allowOverlap="1" wp14:anchorId="4CEDA265" wp14:editId="537BD2EF">
             <wp:simplePos x="0" y="0"/>
             <wp:positionH relativeFrom="column">
               <wp:posOffset>1106966</wp:posOffset>
@@ -6107,7 +6616,7 @@
                     </pic:cNvPicPr>
                   </pic:nvPicPr>
                   <pic:blipFill>
-                    <a:blip r:embed="rId25">
+                    <a:blip r:embed="rId30">
                       <a:extLst>
                         <a:ext uri="{28A0092B-C50C-407E-A947-70E740481C1C}">
                           <a14:useLocalDpi xmlns:a14="http://schemas.microsoft.com/office/drawing/2010/main" val="0"/>
@@ -6182,7 +6691,7 @@
           <w:lang w:eastAsia="sk-SK"/>
         </w:rPr>
       </w:pPr>
-      <w:bookmarkStart w:id="34" w:name="_Toc510801943"/>
+      <w:bookmarkStart w:id="34" w:name="_Toc510880124"/>
       <w:r>
         <w:rPr>
           <w:lang w:eastAsia="sk-SK"/>
@@ -6206,7 +6715,7 @@
         <mc:AlternateContent>
           <mc:Choice Requires="wps">
             <w:drawing>
-              <wp:anchor distT="0" distB="0" distL="114300" distR="114300" simplePos="0" relativeHeight="251674624" behindDoc="0" locked="0" layoutInCell="1" allowOverlap="1" wp14:anchorId="3A3A53BA" wp14:editId="6AAAD22C">
+              <wp:anchor distT="0" distB="0" distL="114300" distR="114300" simplePos="0" relativeHeight="251689472" behindDoc="0" locked="0" layoutInCell="1" allowOverlap="1" wp14:anchorId="3A3A53BA" wp14:editId="6AAAD22C">
                 <wp:simplePos x="0" y="0"/>
                 <wp:positionH relativeFrom="column">
                   <wp:posOffset>-127000</wp:posOffset>
@@ -6248,7 +6757,7 @@
                                 <w:sz w:val="24"/>
                               </w:rPr>
                             </w:pPr>
-                            <w:bookmarkStart w:id="35" w:name="_Toc510728671"/>
+                            <w:bookmarkStart w:id="35" w:name="_Toc510880019"/>
                             <w:r>
                               <w:t xml:space="preserve">Obrázok </w:t>
                             </w:r>
@@ -6281,7 +6790,7 @@
           </mc:Choice>
           <mc:Fallback>
             <w:pict>
-              <v:shape w14:anchorId="3A3A53BA" id="Textové pole 15" o:spid="_x0000_s1031" type="#_x0000_t202" style="position:absolute;left:0;text-align:left;margin-left:-10pt;margin-top:133.7pt;width:439pt;height:.05pt;z-index:251674624;visibility:visible;mso-wrap-style:square;mso-wrap-distance-left:9pt;mso-wrap-distance-top:0;mso-wrap-distance-right:9pt;mso-wrap-distance-bottom:0;mso-position-horizontal:absolute;mso-position-horizontal-relative:text;mso-position-vertical:absolute;mso-position-vertical-relative:text;v-text-anchor:top" o:gfxdata="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" stroked="f">
+              <v:shape w14:anchorId="3A3A53BA" id="Textové pole 15" o:spid="_x0000_s1031" type="#_x0000_t202" style="position:absolute;left:0;text-align:left;margin-left:-10pt;margin-top:133.7pt;width:439pt;height:.05pt;z-index:251689472;visibility:visible;mso-wrap-style:square;mso-wrap-distance-left:9pt;mso-wrap-distance-top:0;mso-wrap-distance-right:9pt;mso-wrap-distance-bottom:0;mso-position-horizontal:absolute;mso-position-horizontal-relative:text;mso-position-vertical:absolute;mso-position-vertical-relative:text;v-text-anchor:top" o:gfxdata="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" stroked="f">
                 <v:textbox style="mso-fit-shape-to-text:t" inset="0,0,0,0">
                   <w:txbxContent>
                     <w:p>
@@ -6292,7 +6801,7 @@
                           <w:sz w:val="24"/>
                         </w:rPr>
                       </w:pPr>
-                      <w:bookmarkStart w:id="36" w:name="_Toc510728671"/>
+                      <w:bookmarkStart w:id="36" w:name="_Toc510880019"/>
                       <w:r>
                         <w:t xml:space="preserve">Obrázok </w:t>
                       </w:r>
@@ -6323,7 +6832,7 @@
           <w:lang w:eastAsia="sk-SK"/>
         </w:rPr>
         <w:drawing>
-          <wp:anchor distT="0" distB="0" distL="114300" distR="114300" simplePos="0" relativeHeight="251673600" behindDoc="0" locked="0" layoutInCell="1" allowOverlap="1" wp14:anchorId="150C6F47" wp14:editId="1915C0D3">
+          <wp:anchor distT="0" distB="0" distL="114300" distR="114300" simplePos="0" relativeHeight="251682304" behindDoc="0" locked="0" layoutInCell="1" allowOverlap="1" wp14:anchorId="150C6F47" wp14:editId="1915C0D3">
             <wp:simplePos x="0" y="0"/>
             <wp:positionH relativeFrom="column">
               <wp:posOffset>-127521</wp:posOffset>
@@ -6348,7 +6857,7 @@
                     </pic:cNvPicPr>
                   </pic:nvPicPr>
                   <pic:blipFill>
-                    <a:blip r:embed="rId26">
+                    <a:blip r:embed="rId31">
                       <a:extLst>
                         <a:ext uri="{28A0092B-C50C-407E-A947-70E740481C1C}">
                           <a14:useLocalDpi xmlns:a14="http://schemas.microsoft.com/office/drawing/2010/main" val="0"/>
@@ -6393,7 +6902,7 @@
           <w:lang w:eastAsia="sk-SK"/>
         </w:rPr>
       </w:pPr>
-      <w:bookmarkStart w:id="37" w:name="_Toc510801944"/>
+      <w:bookmarkStart w:id="37" w:name="_Toc510880125"/>
       <w:r>
         <w:rPr>
           <w:lang w:eastAsia="sk-SK"/>
@@ -6426,11 +6935,12 @@
       <w:r>
         <w:rPr>
           <w:noProof/>
+          <w:lang w:eastAsia="sk-SK"/>
         </w:rPr>
         <mc:AlternateContent>
           <mc:Choice Requires="wps">
             <w:drawing>
-              <wp:anchor distT="0" distB="0" distL="114300" distR="114300" simplePos="0" relativeHeight="251660288" behindDoc="0" locked="0" layoutInCell="1" allowOverlap="1" wp14:anchorId="066E0291" wp14:editId="4565296D">
+              <wp:anchor distT="0" distB="0" distL="114300" distR="114300" simplePos="0" relativeHeight="251646464" behindDoc="0" locked="0" layoutInCell="1" allowOverlap="1" wp14:anchorId="066E0291" wp14:editId="4565296D">
                 <wp:simplePos x="0" y="0"/>
                 <wp:positionH relativeFrom="column">
                   <wp:posOffset>34290</wp:posOffset>
@@ -6472,6 +6982,7 @@
                                 <w:sz w:val="24"/>
                               </w:rPr>
                             </w:pPr>
+                            <w:bookmarkStart w:id="38" w:name="_Toc510880020"/>
                             <w:r>
                               <w:t xml:space="preserve">Obrázok </w:t>
                             </w:r>
@@ -6484,7 +6995,11 @@
                               </w:r>
                             </w:fldSimple>
                             <w:r>
-                              <w:t xml:space="preserve"> Diagram tried modulu svetelná tabula </w:t>
+                              <w:t xml:space="preserve"> Diagram tried modulu svetelná tabula</w:t>
+                            </w:r>
+                            <w:bookmarkEnd w:id="38"/>
+                            <w:r>
+                              <w:t xml:space="preserve"> </w:t>
                             </w:r>
                           </w:p>
                         </w:txbxContent>
@@ -6503,7 +7018,7 @@
           </mc:Choice>
           <mc:Fallback>
             <w:pict>
-              <v:shape w14:anchorId="066E0291" id="Textové pole 18" o:spid="_x0000_s1032" type="#_x0000_t202" style="position:absolute;left:0;text-align:left;margin-left:2.7pt;margin-top:387.15pt;width:433.95pt;height:.05pt;z-index:251660288;visibility:visible;mso-wrap-style:square;mso-wrap-distance-left:9pt;mso-wrap-distance-top:0;mso-wrap-distance-right:9pt;mso-wrap-distance-bottom:0;mso-position-horizontal:absolute;mso-position-horizontal-relative:text;mso-position-vertical:absolute;mso-position-vertical-relative:text;v-text-anchor:top" o:gfxdata="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" stroked="f">
+              <v:shape w14:anchorId="066E0291" id="Textové pole 18" o:spid="_x0000_s1032" type="#_x0000_t202" style="position:absolute;left:0;text-align:left;margin-left:2.7pt;margin-top:387.15pt;width:433.95pt;height:.05pt;z-index:251646464;visibility:visible;mso-wrap-style:square;mso-wrap-distance-left:9pt;mso-wrap-distance-top:0;mso-wrap-distance-right:9pt;mso-wrap-distance-bottom:0;mso-position-horizontal:absolute;mso-position-horizontal-relative:text;mso-position-vertical:absolute;mso-position-vertical-relative:text;v-text-anchor:top" o:gfxdata="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" stroked="f">
                 <v:textbox style="mso-fit-shape-to-text:t" inset="0,0,0,0">
                   <w:txbxContent>
                     <w:p>
@@ -6514,6 +7029,7 @@
                           <w:sz w:val="24"/>
                         </w:rPr>
                       </w:pPr>
+                      <w:bookmarkStart w:id="39" w:name="_Toc510880020"/>
                       <w:r>
                         <w:t xml:space="preserve">Obrázok </w:t>
                       </w:r>
@@ -6526,7 +7042,11 @@
                         </w:r>
                       </w:fldSimple>
                       <w:r>
-                        <w:t xml:space="preserve"> Diagram tried modulu svetelná tabula </w:t>
+                        <w:t xml:space="preserve"> Diagram tried modulu svetelná tabula</w:t>
+                      </w:r>
+                      <w:bookmarkEnd w:id="39"/>
+                      <w:r>
+                        <w:t xml:space="preserve"> </w:t>
                       </w:r>
                     </w:p>
                   </w:txbxContent>
@@ -6537,14 +7057,13 @@
           </mc:Fallback>
         </mc:AlternateContent>
       </w:r>
-      <w:bookmarkStart w:id="38" w:name="_GoBack"/>
       <w:r>
         <w:rPr>
           <w:noProof/>
           <w:lang w:eastAsia="sk-SK"/>
         </w:rPr>
         <w:drawing>
-          <wp:anchor distT="0" distB="0" distL="114300" distR="114300" simplePos="0" relativeHeight="251679744" behindDoc="0" locked="0" layoutInCell="1" allowOverlap="1" wp14:anchorId="65CB3685" wp14:editId="3FF766AE">
+          <wp:anchor distT="0" distB="0" distL="114300" distR="114300" simplePos="0" relativeHeight="251698688" behindDoc="0" locked="0" layoutInCell="1" allowOverlap="1" wp14:anchorId="65CB3685" wp14:editId="3FF766AE">
             <wp:simplePos x="0" y="0"/>
             <wp:positionH relativeFrom="column">
               <wp:posOffset>-155575</wp:posOffset>
@@ -6569,7 +7088,7 @@
                     </pic:cNvPicPr>
                   </pic:nvPicPr>
                   <pic:blipFill>
-                    <a:blip r:embed="rId27">
+                    <a:blip r:embed="rId32">
                       <a:extLst>
                         <a:ext uri="{28A0092B-C50C-407E-A947-70E740481C1C}">
                           <a14:useLocalDpi xmlns:a14="http://schemas.microsoft.com/office/drawing/2010/main" val="0"/>
@@ -6606,7 +7125,6 @@
           </wp:anchor>
         </w:drawing>
       </w:r>
-      <w:bookmarkEnd w:id="38"/>
       <w:r>
         <w:rPr>
           <w:lang w:eastAsia="sk-SK"/>
@@ -6627,14 +7145,14 @@
           <w:lang w:eastAsia="sk-SK"/>
         </w:rPr>
       </w:pPr>
-      <w:bookmarkStart w:id="39" w:name="_Toc510801945"/>
+      <w:bookmarkStart w:id="40" w:name="_Toc510880126"/>
       <w:r>
         <w:rPr>
           <w:lang w:eastAsia="sk-SK"/>
         </w:rPr>
         <w:t>Trieda Uvod</w:t>
       </w:r>
-      <w:bookmarkEnd w:id="39"/>
+      <w:bookmarkEnd w:id="40"/>
     </w:p>
     <w:p>
       <w:pPr>
@@ -6745,12 +7263,14 @@
         <w:rPr>
           <w:rStyle w:val="Nadpis4Char"/>
           <w:rFonts w:eastAsia="Calibri"/>
+          <w:noProof/>
+          <w:lang w:eastAsia="sk-SK"/>
         </w:rPr>
         <w:lastRenderedPageBreak/>
         <mc:AlternateContent>
           <mc:Choice Requires="wps">
             <w:drawing>
-              <wp:anchor distT="0" distB="0" distL="114300" distR="114300" simplePos="0" relativeHeight="251671552" behindDoc="0" locked="0" layoutInCell="1" allowOverlap="1" wp14:anchorId="1810E643" wp14:editId="5B5E570E">
+              <wp:anchor distT="0" distB="0" distL="114300" distR="114300" simplePos="0" relativeHeight="251667968" behindDoc="0" locked="0" layoutInCell="1" allowOverlap="1" wp14:anchorId="1810E643" wp14:editId="5B5E570E">
                 <wp:simplePos x="0" y="0"/>
                 <wp:positionH relativeFrom="column">
                   <wp:posOffset>40640</wp:posOffset>
@@ -6792,6 +7312,7 @@
                                 <w:sz w:val="24"/>
                               </w:rPr>
                             </w:pPr>
+                            <w:bookmarkStart w:id="41" w:name="_Toc510880021"/>
                             <w:r>
                               <w:t xml:space="preserve">Obrázok </w:t>
                             </w:r>
@@ -6806,6 +7327,7 @@
                             <w:r>
                               <w:t xml:space="preserve"> Vytvorenie odkazov na moduly(športov)</w:t>
                             </w:r>
+                            <w:bookmarkEnd w:id="41"/>
                           </w:p>
                         </w:txbxContent>
                       </wps:txbx>
@@ -6823,7 +7345,7 @@
           </mc:Choice>
           <mc:Fallback>
             <w:pict>
-              <v:shape w14:anchorId="1810E643" id="Textové pole 20" o:spid="_x0000_s1033" type="#_x0000_t202" style="position:absolute;left:0;text-align:left;margin-left:3.2pt;margin-top:183pt;width:438.9pt;height:.05pt;z-index:251671552;visibility:visible;mso-wrap-style:square;mso-wrap-distance-left:9pt;mso-wrap-distance-top:0;mso-wrap-distance-right:9pt;mso-wrap-distance-bottom:0;mso-position-horizontal:absolute;mso-position-horizontal-relative:text;mso-position-vertical:absolute;mso-position-vertical-relative:text;v-text-anchor:top" o:gfxdata="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" stroked="f">
+              <v:shape w14:anchorId="1810E643" id="Textové pole 20" o:spid="_x0000_s1033" type="#_x0000_t202" style="position:absolute;left:0;text-align:left;margin-left:3.2pt;margin-top:183pt;width:438.9pt;height:.05pt;z-index:251667968;visibility:visible;mso-wrap-style:square;mso-wrap-distance-left:9pt;mso-wrap-distance-top:0;mso-wrap-distance-right:9pt;mso-wrap-distance-bottom:0;mso-position-horizontal:absolute;mso-position-horizontal-relative:text;mso-position-vertical:absolute;mso-position-vertical-relative:text;v-text-anchor:top" o:gfxdata="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" stroked="f">
                 <v:textbox style="mso-fit-shape-to-text:t" inset="0,0,0,0">
                   <w:txbxContent>
                     <w:p>
@@ -6834,6 +7356,7 @@
                           <w:sz w:val="24"/>
                         </w:rPr>
                       </w:pPr>
+                      <w:bookmarkStart w:id="42" w:name="_Toc510880021"/>
                       <w:r>
                         <w:t xml:space="preserve">Obrázok </w:t>
                       </w:r>
@@ -6848,6 +7371,7 @@
                       <w:r>
                         <w:t xml:space="preserve"> Vytvorenie odkazov na moduly(športov)</w:t>
                       </w:r>
+                      <w:bookmarkEnd w:id="42"/>
                     </w:p>
                   </w:txbxContent>
                 </v:textbox>
@@ -6861,9 +7385,11 @@
         <w:rPr>
           <w:rStyle w:val="Nadpis4Char"/>
           <w:rFonts w:eastAsia="Calibri"/>
+          <w:noProof/>
+          <w:lang w:eastAsia="sk-SK"/>
         </w:rPr>
         <w:drawing>
-          <wp:anchor distT="0" distB="0" distL="114300" distR="114300" simplePos="0" relativeHeight="251665408" behindDoc="0" locked="0" layoutInCell="1" allowOverlap="1" wp14:anchorId="3B94FFEA" wp14:editId="5E2A945D">
+          <wp:anchor distT="0" distB="0" distL="114300" distR="114300" simplePos="0" relativeHeight="251660800" behindDoc="0" locked="0" layoutInCell="1" allowOverlap="1" wp14:anchorId="3B94FFEA" wp14:editId="5E2A945D">
             <wp:simplePos x="0" y="0"/>
             <wp:positionH relativeFrom="column">
               <wp:posOffset>40742</wp:posOffset>
@@ -6888,7 +7414,7 @@
                     </pic:cNvPicPr>
                   </pic:nvPicPr>
                   <pic:blipFill>
-                    <a:blip r:embed="rId28">
+                    <a:blip r:embed="rId33">
                       <a:extLst>
                         <a:ext uri="{28A0092B-C50C-407E-A947-70E740481C1C}">
                           <a14:useLocalDpi xmlns:a14="http://schemas.microsoft.com/office/drawing/2010/main" val="0"/>
@@ -6937,7 +7463,7 @@
           <w:color w:val="auto"/>
         </w:rPr>
       </w:pPr>
-      <w:bookmarkStart w:id="40" w:name="_Toc510801946"/>
+      <w:bookmarkStart w:id="43" w:name="_Toc510880127"/>
       <w:r>
         <w:rPr>
           <w:rStyle w:val="Nadpis4Char"/>
@@ -6958,7 +7484,7 @@
         </w:rPr>
         <w:t>Spracovávač modulov</w:t>
       </w:r>
-      <w:bookmarkEnd w:id="40"/>
+      <w:bookmarkEnd w:id="43"/>
       <w:r>
         <w:rPr>
           <w:rStyle w:val="Nadpis4Char"/>
@@ -6997,7 +7523,7 @@
           <w:b/>
         </w:rPr>
       </w:pPr>
-      <w:bookmarkStart w:id="41" w:name="_Toc510801947"/>
+      <w:bookmarkStart w:id="44" w:name="_Toc510880128"/>
       <w:r>
         <w:rPr>
           <w:rStyle w:val="Nadpis4Char"/>
@@ -7014,7 +7540,7 @@
         </w:rPr>
         <w:t>Databáza</w:t>
       </w:r>
-      <w:bookmarkEnd w:id="41"/>
+      <w:bookmarkEnd w:id="44"/>
     </w:p>
     <w:p>
       <w:r>
@@ -7047,10 +7573,7 @@
         <w:t>Pripoj</w:t>
       </w:r>
       <w:r>
-        <w:t xml:space="preserve"> zabezpečí spojenie so serverom Vráti true ak sa to podarí a ak nie vráti false a zobrazí </w:t>
-      </w:r>
-      <w:r>
-        <w:t>MessageBox</w:t>
+        <w:t xml:space="preserve"> zabezpečí spojenie so serverom Vráti true ak sa to podarí a ak nie vráti false a zobrazí MessageBox</w:t>
       </w:r>
     </w:p>
     <w:p>
@@ -7104,10 +7627,7 @@
         <w:t>UpravFaul</w:t>
       </w:r>
       <w:r>
-        <w:t xml:space="preserve"> </w:t>
-      </w:r>
-      <w:r>
-        <w:t>pridá faul konkrétnemu hráčovi. Najprv zisti koľko ich mal a potom ich počet navýši o jedna.</w:t>
+        <w:t xml:space="preserve"> pridá faul konkrétnemu hráčovi. Najprv zisti koľko ich mal a potom ich počet navýši o jedna.</w:t>
       </w:r>
     </w:p>
     <w:p>
@@ -7125,10 +7645,7 @@
         <w:t>UpravGol</w:t>
       </w:r>
       <w:r>
-        <w:t xml:space="preserve"> </w:t>
-      </w:r>
-      <w:r>
-        <w:t>pridá gól konkrétnemu hráčovi. Najprv zisti koľko ich mal a potom ich počet navýši o jedna.</w:t>
+        <w:t xml:space="preserve"> pridá gól konkrétnemu hráčovi. Najprv zisti koľko ich mal a potom ich počet navýši o jedna.</w:t>
       </w:r>
     </w:p>
     <w:p>
@@ -7231,13 +7748,7 @@
         <w:t>NacitajTop10Celkovo</w:t>
       </w:r>
       <w:r>
-        <w:t xml:space="preserve"> </w:t>
-      </w:r>
-      <w:r>
-        <w:t xml:space="preserve">vráti v liste top 10 hráčov </w:t>
-      </w:r>
-      <w:r>
-        <w:t>z obidvoch tímov</w:t>
+        <w:t xml:space="preserve"> vráti v liste top 10 hráčov z obidvoch tímov</w:t>
       </w:r>
       <w:r>
         <w:t>.</w:t>
@@ -7267,10 +7778,7 @@
         <w:t xml:space="preserve"> </w:t>
       </w:r>
       <w:r>
-        <w:t xml:space="preserve">vráti v liste </w:t>
-      </w:r>
-      <w:r>
-        <w:t xml:space="preserve">10 posledných zápasov </w:t>
+        <w:t xml:space="preserve">vráti v liste 10 posledných zápasov </w:t>
       </w:r>
       <w:r>
         <w:t>pre každý tím ktorý aktuálne hrá.</w:t>
@@ -7333,34 +7841,25 @@
         <w:t xml:space="preserve"> </w:t>
       </w:r>
       <w:r>
-        <w:t xml:space="preserve">zistí či taký </w:t>
-      </w:r>
-      <w:r>
-        <w:t>tím</w:t>
-      </w:r>
-      <w:r>
-        <w:t xml:space="preserve"> existuje.</w:t>
+        <w:t>zistí či taký tím existuje.</w:t>
       </w:r>
     </w:p>
     <w:p>
       <w:pPr>
         <w:pStyle w:val="Nadpis3"/>
       </w:pPr>
-      <w:bookmarkStart w:id="42" w:name="_Toc510801948"/>
+      <w:bookmarkStart w:id="45" w:name="_Toc510880129"/>
       <w:r>
         <w:t xml:space="preserve">Trieda </w:t>
       </w:r>
       <w:r>
         <w:t>OvladacStat</w:t>
       </w:r>
-      <w:bookmarkEnd w:id="42"/>
-    </w:p>
-    <w:p>
-      <w:r>
-        <w:t>OvladacStat</w:t>
-      </w:r>
-      <w:r>
-        <w:t xml:space="preserve"> sa stará o ovládanie všetkých štatistík. Vytvára aj zobrazovač štatistík na ktorom sa štatistiky zobrazia.</w:t>
+      <w:bookmarkEnd w:id="45"/>
+    </w:p>
+    <w:p>
+      <w:r>
+        <w:t>OvladacStat sa stará o ovládanie všetkých štatistík. Vytvára aj zobrazovač štatistík na ktorom sa štatistiky zobrazia.</w:t>
       </w:r>
     </w:p>
     <w:p>
@@ -7404,13 +7903,7 @@
         <w:t xml:space="preserve"> </w:t>
       </w:r>
       <w:r>
-        <w:t xml:space="preserve">sa zavolá po kliknutí na tlačidlo </w:t>
-      </w:r>
-      <w:r>
-        <w:t>BTop10Domaci</w:t>
-      </w:r>
-      <w:r>
-        <w:t xml:space="preserve"> a zobrazí štatistiky ktoré sa tikajú tímu domácich.</w:t>
+        <w:t>sa zavolá po kliknutí na tlačidlo BTop10Domaci a zobrazí štatistiky ktoré sa tikajú tímu domácich.</w:t>
       </w:r>
     </w:p>
     <w:p>
@@ -7431,22 +7924,7 @@
         <w:t>BTop10Hostia_Click</w:t>
       </w:r>
       <w:r>
-        <w:t xml:space="preserve"> </w:t>
-      </w:r>
-      <w:r>
-        <w:t xml:space="preserve">sa zavolá po kliknutí na tlačidlo </w:t>
-      </w:r>
-      <w:r>
-        <w:t>BTop10</w:t>
-      </w:r>
-      <w:r>
-        <w:t xml:space="preserve">Hostia </w:t>
-      </w:r>
-      <w:r>
-        <w:t xml:space="preserve">a zobrazí štatistiky ktoré sa tikajú tímu </w:t>
-      </w:r>
-      <w:r>
-        <w:t>hostí.</w:t>
+        <w:t xml:space="preserve"> sa zavolá po kliknutí na tlačidlo BTop10Hostia a zobrazí štatistiky ktoré sa tikajú tímu hostí.</w:t>
       </w:r>
     </w:p>
     <w:p>
@@ -7467,22 +7945,7 @@
         <w:t>BOdhohrateZapasy_Click</w:t>
       </w:r>
       <w:r>
-        <w:t xml:space="preserve"> </w:t>
-      </w:r>
-      <w:r>
-        <w:t>sa zavolá po kliknutí na tlačidlo</w:t>
-      </w:r>
-      <w:r>
-        <w:t xml:space="preserve"> </w:t>
-      </w:r>
-      <w:r>
-        <w:t xml:space="preserve">BOdhohrateZapasy </w:t>
-      </w:r>
-      <w:r>
-        <w:t xml:space="preserve">a zobrazí štatistiky ktoré sa tikajú </w:t>
-      </w:r>
-      <w:r>
-        <w:t>posledných 10 zápasov obidvoch tímov.</w:t>
+        <w:t xml:space="preserve"> sa zavolá po kliknutí na tlačidlo BOdhohrateZapasy a zobrazí štatistiky ktoré sa tikajú posledných 10 zápasov obidvoch tímov.</w:t>
       </w:r>
     </w:p>
     <w:p>
@@ -7509,28 +7972,7 @@
         <w:t>Top10Celkovo_Click</w:t>
       </w:r>
       <w:r>
-        <w:t xml:space="preserve"> </w:t>
-      </w:r>
-      <w:r>
-        <w:t>sa zavolá po kliknutí na tlačidlo</w:t>
-      </w:r>
-      <w:r>
-        <w:t xml:space="preserve"> </w:t>
-      </w:r>
-      <w:r>
-        <w:t>VTop10Celkov</w:t>
-      </w:r>
-      <w:r>
-        <w:t xml:space="preserve">o </w:t>
-      </w:r>
-      <w:r>
-        <w:t xml:space="preserve">a zobrazí </w:t>
-      </w:r>
-      <w:r>
-        <w:t>top 10 hráčov z obidvoch tímov</w:t>
-      </w:r>
-      <w:r>
-        <w:t>.</w:t>
+        <w:t xml:space="preserve"> sa zavolá po kliknutí na tlačidlo VTop10Celkovo a zobrazí top 10 hráčov z obidvoch tímov.</w:t>
       </w:r>
     </w:p>
     <w:p>
@@ -7558,14 +8000,14 @@
       <w:pPr>
         <w:pStyle w:val="Nadpis3"/>
       </w:pPr>
-      <w:bookmarkStart w:id="43" w:name="_Toc510801949"/>
+      <w:bookmarkStart w:id="46" w:name="_Toc510880130"/>
       <w:r>
         <w:t xml:space="preserve">Trieda </w:t>
       </w:r>
       <w:r>
         <w:t>ZobrazovacStat</w:t>
       </w:r>
-      <w:bookmarkEnd w:id="43"/>
+      <w:bookmarkEnd w:id="46"/>
     </w:p>
     <w:p>
       <w:r>
@@ -7586,7 +8028,13 @@
     </w:p>
     <w:p>
       <w:r>
-        <w:t>Metódy:</w:t>
+        <w:rPr>
+          <w:b/>
+        </w:rPr>
+        <w:t>Metódy</w:t>
+      </w:r>
+      <w:r>
+        <w:t>:</w:t>
       </w:r>
     </w:p>
     <w:p>
@@ -7604,13 +8052,7 @@
         <w:rPr>
           <w:b/>
         </w:rPr>
-        <w:t>Vloz</w:t>
-      </w:r>
-      <w:r>
-        <w:rPr>
-          <w:b/>
-        </w:rPr>
-        <w:t xml:space="preserve"> </w:t>
+        <w:t xml:space="preserve">Vloz </w:t>
       </w:r>
       <w:r>
         <w:t>zabezpečí aby sa vytvorili labele presne tak ako majú byť. Presne vypočíta koľko má byt stĺpcov a koľko ma byt riadkov a vytvorí ich aj s textom ktorý chcem zobraziť.</w:t>
@@ -7645,71 +8087,176 @@
           <w:lang w:eastAsia="sk-SK"/>
         </w:rPr>
       </w:pPr>
-      <w:bookmarkStart w:id="44" w:name="_Toc510801950"/>
-      <w:r>
-        <w:rPr>
-          <w:lang w:eastAsia="sk-SK"/>
-        </w:rPr>
-        <w:t xml:space="preserve">Modul </w:t>
-      </w:r>
-      <w:r>
-        <w:rPr>
-          <w:lang w:eastAsia="sk-SK"/>
-        </w:rPr>
-        <w:t>reklama</w:t>
-      </w:r>
-      <w:bookmarkEnd w:id="44"/>
-    </w:p>
-    <w:p>
-      <w:pPr>
-        <w:rPr>
-          <w:lang w:val="en-US" w:eastAsia="sk-SK"/>
-        </w:rPr>
-      </w:pPr>
-      <w:r>
-        <w:rPr>
-          <w:lang w:eastAsia="sk-SK"/>
-        </w:rPr>
-        <w:t xml:space="preserve">Reklamný modul sa stará o zobrazenie reklám. Zobrazenie je spravene cez </w:t>
-      </w:r>
-      <w:r>
-        <w:rPr>
-          <w:lang w:eastAsia="sk-SK"/>
-        </w:rPr>
-        <w:t>Windows media player</w:t>
-      </w:r>
-      <w:r>
-        <w:rPr>
-          <w:lang w:eastAsia="sk-SK"/>
-        </w:rPr>
-        <w:t>. Užívateľ nahrá všetky svoje reklamy do konkrétneho priečinku a z tade sa načítajú. Potom si bude môcť ešte s nich vybrať a vytvorí playlist. Ktorý bude môcť následne prehrať.</w:t>
-      </w:r>
-    </w:p>
-    <w:p>
-      <w:pPr>
-        <w:pStyle w:val="Nadpis2"/>
-        <w:numPr>
-          <w:ilvl w:val="0"/>
-          <w:numId w:val="0"/>
-        </w:numPr>
-        <w:rPr>
-          <w:lang w:eastAsia="sk-SK"/>
-        </w:rPr>
-      </w:pPr>
-      <w:bookmarkStart w:id="45" w:name="_Toc510801951"/>
+      <w:bookmarkStart w:id="47" w:name="_Toc510880131"/>
+      <w:r>
+        <w:rPr>
+          <w:lang w:eastAsia="sk-SK"/>
+        </w:rPr>
+        <w:t>Modul reklama</w:t>
+      </w:r>
+      <w:bookmarkEnd w:id="47"/>
+    </w:p>
+    <w:p>
+      <w:pPr>
+        <w:rPr>
+          <w:lang w:eastAsia="sk-SK"/>
+        </w:rPr>
+      </w:pPr>
       <w:r>
         <w:rPr>
           <w:noProof/>
+        </w:rPr>
+        <mc:AlternateContent>
+          <mc:Choice Requires="wps">
+            <w:drawing>
+              <wp:anchor distT="0" distB="0" distL="114300" distR="114300" simplePos="0" relativeHeight="251716096" behindDoc="0" locked="0" layoutInCell="1" allowOverlap="1" wp14:anchorId="10AAD685" wp14:editId="04F46BEF">
+                <wp:simplePos x="0" y="0"/>
+                <wp:positionH relativeFrom="column">
+                  <wp:posOffset>867410</wp:posOffset>
+                </wp:positionH>
+                <wp:positionV relativeFrom="paragraph">
+                  <wp:posOffset>4594225</wp:posOffset>
+                </wp:positionV>
+                <wp:extent cx="3840480" cy="635"/>
+                <wp:effectExtent l="0" t="0" r="0" b="0"/>
+                <wp:wrapSquare wrapText="bothSides"/>
+                <wp:docPr id="5" name="Textové pole 5"/>
+                <wp:cNvGraphicFramePr/>
+                <a:graphic xmlns:a="http://schemas.openxmlformats.org/drawingml/2006/main">
+                  <a:graphicData uri="http://schemas.microsoft.com/office/word/2010/wordprocessingShape">
+                    <wps:wsp>
+                      <wps:cNvSpPr txBox="1"/>
+                      <wps:spPr>
+                        <a:xfrm>
+                          <a:off x="0" y="0"/>
+                          <a:ext cx="3840480" cy="635"/>
+                        </a:xfrm>
+                        <a:prstGeom prst="rect">
+                          <a:avLst/>
+                        </a:prstGeom>
+                        <a:solidFill>
+                          <a:prstClr val="white"/>
+                        </a:solidFill>
+                        <a:ln>
+                          <a:noFill/>
+                        </a:ln>
+                      </wps:spPr>
+                      <wps:txbx>
+                        <w:txbxContent>
+                          <w:p>
+                            <w:pPr>
+                              <w:pStyle w:val="Titulek"/>
+                              <w:rPr>
+                                <w:noProof/>
+                                <w:sz w:val="24"/>
+                              </w:rPr>
+                            </w:pPr>
+                            <w:bookmarkStart w:id="48" w:name="_Toc510880022"/>
+                            <w:r>
+                              <w:t xml:space="preserve">Obrázok </w:t>
+                            </w:r>
+                            <w:fldSimple w:instr=" SEQ Obrázok \* ARABIC ">
+                              <w:r>
+                                <w:rPr>
+                                  <w:noProof/>
+                                </w:rPr>
+                                <w:t>9</w:t>
+                              </w:r>
+                            </w:fldSimple>
+                            <w:r>
+                              <w:t xml:space="preserve"> </w:t>
+                            </w:r>
+                            <w:r>
+                              <w:t>D</w:t>
+                            </w:r>
+                            <w:r>
+                              <w:t>i</w:t>
+                            </w:r>
+                            <w:r>
+                              <w:t xml:space="preserve">agram tried modulu </w:t>
+                            </w:r>
+                            <w:r>
+                              <w:t>reklama</w:t>
+                            </w:r>
+                            <w:bookmarkEnd w:id="48"/>
+                          </w:p>
+                        </w:txbxContent>
+                      </wps:txbx>
+                      <wps:bodyPr rot="0" spcFirstLastPara="0" vertOverflow="overflow" horzOverflow="overflow" vert="horz" wrap="square" lIns="0" tIns="0" rIns="0" bIns="0" numCol="1" spcCol="0" rtlCol="0" fromWordArt="0" anchor="t" anchorCtr="0" forceAA="0" compatLnSpc="1">
+                        <a:prstTxWarp prst="textNoShape">
+                          <a:avLst/>
+                        </a:prstTxWarp>
+                        <a:spAutoFit/>
+                      </wps:bodyPr>
+                    </wps:wsp>
+                  </a:graphicData>
+                </a:graphic>
+              </wp:anchor>
+            </w:drawing>
+          </mc:Choice>
+          <mc:Fallback>
+            <w:pict>
+              <v:shape w14:anchorId="10AAD685" id="Textové pole 5" o:spid="_x0000_s1034" type="#_x0000_t202" style="position:absolute;left:0;text-align:left;margin-left:68.3pt;margin-top:361.75pt;width:302.4pt;height:.05pt;z-index:251716096;visibility:visible;mso-wrap-style:square;mso-wrap-distance-left:9pt;mso-wrap-distance-top:0;mso-wrap-distance-right:9pt;mso-wrap-distance-bottom:0;mso-position-horizontal:absolute;mso-position-horizontal-relative:text;mso-position-vertical:absolute;mso-position-vertical-relative:text;v-text-anchor:top" o:gfxdata="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" stroked="f">
+                <v:textbox style="mso-fit-shape-to-text:t" inset="0,0,0,0">
+                  <w:txbxContent>
+                    <w:p>
+                      <w:pPr>
+                        <w:pStyle w:val="Titulek"/>
+                        <w:rPr>
+                          <w:noProof/>
+                          <w:sz w:val="24"/>
+                        </w:rPr>
+                      </w:pPr>
+                      <w:bookmarkStart w:id="49" w:name="_Toc510880022"/>
+                      <w:r>
+                        <w:t xml:space="preserve">Obrázok </w:t>
+                      </w:r>
+                      <w:fldSimple w:instr=" SEQ Obrázok \* ARABIC ">
+                        <w:r>
+                          <w:rPr>
+                            <w:noProof/>
+                          </w:rPr>
+                          <w:t>9</w:t>
+                        </w:r>
+                      </w:fldSimple>
+                      <w:r>
+                        <w:t xml:space="preserve"> </w:t>
+                      </w:r>
+                      <w:r>
+                        <w:t>D</w:t>
+                      </w:r>
+                      <w:r>
+                        <w:t>i</w:t>
+                      </w:r>
+                      <w:r>
+                        <w:t xml:space="preserve">agram tried modulu </w:t>
+                      </w:r>
+                      <w:r>
+                        <w:t>reklama</w:t>
+                      </w:r>
+                      <w:bookmarkEnd w:id="49"/>
+                    </w:p>
+                  </w:txbxContent>
+                </v:textbox>
+                <w10:wrap type="square"/>
+              </v:shape>
+            </w:pict>
+          </mc:Fallback>
+        </mc:AlternateContent>
+      </w:r>
+      <w:r>
+        <w:rPr>
+          <w:noProof/>
           <w:lang w:eastAsia="sk-SK"/>
         </w:rPr>
         <w:drawing>
-          <wp:anchor distT="0" distB="0" distL="114300" distR="114300" simplePos="0" relativeHeight="251680768" behindDoc="0" locked="0" layoutInCell="1" allowOverlap="1">
+          <wp:anchor distT="0" distB="0" distL="114300" distR="114300" simplePos="0" relativeHeight="251712000" behindDoc="0" locked="0" layoutInCell="1" allowOverlap="1" wp14:anchorId="56671589" wp14:editId="4BB21185">
             <wp:simplePos x="0" y="0"/>
             <wp:positionH relativeFrom="column">
-              <wp:posOffset>591571</wp:posOffset>
+              <wp:posOffset>863600</wp:posOffset>
             </wp:positionH>
             <wp:positionV relativeFrom="paragraph">
-              <wp:posOffset>244502</wp:posOffset>
+              <wp:posOffset>1132840</wp:posOffset>
             </wp:positionV>
             <wp:extent cx="3840480" cy="3402965"/>
             <wp:effectExtent l="0" t="0" r="7620" b="6985"/>
@@ -7728,7 +8275,7 @@
                     </pic:cNvPicPr>
                   </pic:nvPicPr>
                   <pic:blipFill>
-                    <a:blip r:embed="rId29">
+                    <a:blip r:embed="rId34">
                       <a:extLst>
                         <a:ext uri="{28A0092B-C50C-407E-A947-70E740481C1C}">
                           <a14:useLocalDpi xmlns:a14="http://schemas.microsoft.com/office/drawing/2010/main" val="0"/>
@@ -7765,81 +8312,1798 @@
           </wp:anchor>
         </w:drawing>
       </w:r>
-      <w:bookmarkEnd w:id="45"/>
-      <w:r>
-        <w:rPr>
-          <w:lang w:eastAsia="sk-SK"/>
-        </w:rPr>
-        <w:t xml:space="preserve"> </w:t>
-      </w:r>
-    </w:p>
-    <w:p>
-      <w:pPr>
-        <w:ind w:left="1069" w:firstLine="0"/>
-      </w:pPr>
+      <w:r>
+        <w:rPr>
+          <w:lang w:eastAsia="sk-SK"/>
+        </w:rPr>
+        <w:t>Reklamný modul sa stará o zobrazenie reklám. Zobrazenie je spravene cez Windows media player. Užívateľ nahrá všetky svoje reklamy do konkrétneho priečinku a z tade sa načítajú. Potom si bude môcť ešte s nich vybrať a vytvorí playlist. Ktorý bude môcť následne prehrať.</w:t>
+      </w:r>
     </w:p>
     <w:p/>
     <w:p/>
-    <w:p/>
-    <w:bookmarkStart w:id="46" w:name="_Toc434923885"/>
-    <w:p>
-      <w:pPr>
-        <w:pStyle w:val="Nadpis1"/>
-        <w:rPr>
-          <w:szCs w:val="24"/>
-        </w:rPr>
-      </w:pPr>
-      <w:r>
-        <w:rPr>
-          <w:szCs w:val="24"/>
+    <w:p>
+      <w:pPr>
+        <w:pStyle w:val="Nadpis3"/>
+      </w:pPr>
+      <w:bookmarkStart w:id="50" w:name="_Toc510880132"/>
+      <w:r>
+        <w:t>Trieda Ovládač</w:t>
+      </w:r>
+      <w:bookmarkEnd w:id="50"/>
+    </w:p>
+    <w:p>
+      <w:r>
+        <w:t>Trieda ovládač slúži na vytvorenie playlist a následne ovládanie spustených reklám</w:t>
+      </w:r>
+    </w:p>
+    <w:p>
+      <w:r>
+        <w:rPr>
+          <w:b/>
+        </w:rPr>
+        <w:t>Metódy</w:t>
+      </w:r>
+      <w:r>
+        <w:t>:</w:t>
+      </w:r>
+    </w:p>
+    <w:p>
+      <w:pPr>
+        <w:pStyle w:val="Odstavecseseznamem"/>
+        <w:numPr>
+          <w:ilvl w:val="0"/>
+          <w:numId w:val="34"/>
+        </w:numPr>
+        <w:rPr>
+          <w:b/>
+        </w:rPr>
+      </w:pPr>
+      <w:r>
+        <w:rPr>
+          <w:b/>
+        </w:rPr>
+        <w:t xml:space="preserve">StartVideo_Click </w:t>
+      </w:r>
+      <w:r>
+        <w:t>sa zavolá po kliknutí na tlačidlo StartVideo</w:t>
+      </w:r>
+      <w:r>
+        <w:t xml:space="preserve">. Vytvorí sa zobrazovač a pridá sa do neho playlist </w:t>
+      </w:r>
+      <w:r>
+        <w:t xml:space="preserve">ktorý je vytvorený podľa toho čo užívateľ zaklikol. Následne sa tento playlist pustí. </w:t>
+      </w:r>
+    </w:p>
+    <w:p>
+      <w:pPr>
+        <w:pStyle w:val="Odstavecseseznamem"/>
+        <w:numPr>
+          <w:ilvl w:val="0"/>
+          <w:numId w:val="34"/>
+        </w:numPr>
+        <w:rPr>
+          <w:b/>
+        </w:rPr>
+      </w:pPr>
+      <w:r>
+        <w:rPr>
+          <w:b/>
+        </w:rPr>
+        <w:t>StopVideo_Click</w:t>
+      </w:r>
+      <w:r>
+        <w:t xml:space="preserve"> sa zavolá po kliknutí na tlačidlo StopVideo a stopne reklamu.</w:t>
+      </w:r>
+    </w:p>
+    <w:p>
+      <w:pPr>
+        <w:pStyle w:val="Odstavecseseznamem"/>
+        <w:numPr>
+          <w:ilvl w:val="0"/>
+          <w:numId w:val="34"/>
+        </w:numPr>
+        <w:rPr>
+          <w:b/>
+        </w:rPr>
+      </w:pPr>
+      <w:r>
+        <w:rPr>
+          <w:b/>
         </w:rPr>
         <w:lastRenderedPageBreak/>
-        <w:fldChar w:fldCharType="begin"/>
-      </w:r>
-      <w:r>
-        <w:rPr>
-          <w:szCs w:val="24"/>
-        </w:rPr>
-        <w:instrText>HYPERLINK "</w:instrText>
-      </w:r>
-      <w:r>
-        <w:rPr>
-          <w:szCs w:val="24"/>
-        </w:rPr>
-        <w:instrText>Pokyny_pre_vypracovanie_ZP.docx" \l "Výsledky_práce"</w:instrText>
-      </w:r>
-      <w:r>
-        <w:rPr>
-          <w:szCs w:val="24"/>
-        </w:rPr>
-        <w:fldChar w:fldCharType="separate"/>
-      </w:r>
-      <w:bookmarkStart w:id="47" w:name="_Toc510801952"/>
-      <w:r>
-        <w:rPr>
-          <w:szCs w:val="24"/>
-        </w:rPr>
-        <w:t xml:space="preserve">Výsledky </w:t>
-      </w:r>
-      <w:r>
-        <w:t>p</w:t>
-      </w:r>
-      <w:r>
-        <w:t>ráce</w:t>
-      </w:r>
-      <w:bookmarkEnd w:id="46"/>
-      <w:r>
+        <w:t xml:space="preserve">PauseVideo_Click </w:t>
+      </w:r>
+      <w:r>
+        <w:t xml:space="preserve">sa zavolá po kliknutí na tlačidlo PauseVideo a ak reklama je pustená tak ju stopne a ak je </w:t>
+      </w:r>
+      <w:r>
+        <w:t>stopnutá</w:t>
+      </w:r>
+      <w:r>
+        <w:t xml:space="preserve"> tak ju znova pustí. </w:t>
+      </w:r>
+    </w:p>
+    <w:p>
+      <w:pPr>
+        <w:pStyle w:val="Odstavecseseznamem"/>
+        <w:numPr>
+          <w:ilvl w:val="0"/>
+          <w:numId w:val="34"/>
+        </w:numPr>
+        <w:rPr>
+          <w:b/>
+        </w:rPr>
+      </w:pPr>
+      <w:r>
+        <w:rPr>
+          <w:b/>
+        </w:rPr>
+        <w:t>VyberSubor</w:t>
+      </w:r>
+      <w:r>
+        <w:rPr>
+          <w:b/>
+        </w:rPr>
         <w:t xml:space="preserve"> </w:t>
       </w:r>
       <w:r>
-        <w:t>a diskusia</w:t>
-      </w:r>
-      <w:bookmarkEnd w:id="47"/>
-      <w:r>
-        <w:rPr>
-          <w:szCs w:val="24"/>
-        </w:rPr>
-        <w:fldChar w:fldCharType="end"/>
+        <w:t>sa postará o nájdenie všetkých videí v priečinku s reklamami.</w:t>
+      </w:r>
+    </w:p>
+    <w:p>
+      <w:pPr>
+        <w:pStyle w:val="Odstavecseseznamem"/>
+        <w:numPr>
+          <w:ilvl w:val="0"/>
+          <w:numId w:val="34"/>
+        </w:numPr>
+        <w:rPr>
+          <w:b/>
+        </w:rPr>
+      </w:pPr>
+      <w:r>
+        <w:rPr>
+          <w:b/>
+        </w:rPr>
+        <w:t>JeZakliknuetVideo</w:t>
+      </w:r>
+      <w:r>
+        <w:rPr>
+          <w:b/>
+        </w:rPr>
+        <w:t xml:space="preserve"> </w:t>
+      </w:r>
+      <w:r>
+        <w:t>zisti či užívateľ zaklikol nejakú reklamu na prehratie.</w:t>
+      </w:r>
+    </w:p>
+    <w:p>
+      <w:pPr>
+        <w:pStyle w:val="Odstavecseseznamem"/>
+        <w:numPr>
+          <w:ilvl w:val="0"/>
+          <w:numId w:val="34"/>
+        </w:numPr>
+        <w:rPr>
+          <w:b/>
+        </w:rPr>
+      </w:pPr>
+      <w:r>
+        <w:rPr>
+          <w:b/>
+        </w:rPr>
+        <w:t>Ovladac_FormClosing</w:t>
+      </w:r>
+      <w:r>
+        <w:rPr>
+          <w:b/>
+        </w:rPr>
+        <w:t xml:space="preserve"> </w:t>
+      </w:r>
+      <w:r>
+        <w:t>pri vypnutí ovládača sa postará aj o vypnutie zobrazovača reklám.</w:t>
+      </w:r>
+    </w:p>
+    <w:p>
+      <w:pPr>
+        <w:pStyle w:val="Nadpis3"/>
+        <w:rPr>
+          <w:rStyle w:val="Nadpis3Char"/>
+          <w:b/>
+        </w:rPr>
+      </w:pPr>
+      <w:bookmarkStart w:id="51" w:name="_Toc510880133"/>
+      <w:r>
+        <w:t xml:space="preserve">Trieda </w:t>
+      </w:r>
+      <w:r>
+        <w:rPr>
+          <w:rStyle w:val="Nadpis3Char"/>
+          <w:b/>
+        </w:rPr>
+        <w:t>Zobrazovač</w:t>
+      </w:r>
+      <w:bookmarkEnd w:id="51"/>
+    </w:p>
+    <w:p>
+      <w:r>
+        <w:t>Trieda zobrazovač s stará o zobrazenie videa.</w:t>
+      </w:r>
+    </w:p>
+    <w:p>
+      <w:pPr>
+        <w:rPr>
+          <w:b/>
+        </w:rPr>
+      </w:pPr>
+      <w:r>
+        <w:rPr>
+          <w:b/>
+        </w:rPr>
+        <w:t>Metod:</w:t>
+      </w:r>
+    </w:p>
+    <w:p>
+      <w:pPr>
+        <w:pStyle w:val="Odstavecseseznamem"/>
+        <w:numPr>
+          <w:ilvl w:val="0"/>
+          <w:numId w:val="35"/>
+        </w:numPr>
+        <w:rPr>
+          <w:b/>
+        </w:rPr>
+      </w:pPr>
+      <w:r>
+        <w:rPr>
+          <w:b/>
+        </w:rPr>
+        <w:t>Zobrazovac_Load</w:t>
+      </w:r>
+      <w:r>
+        <w:rPr>
+          <w:b/>
+        </w:rPr>
+        <w:t xml:space="preserve"> </w:t>
+      </w:r>
+      <w:r>
+        <w:t>sa postará o vytvorenie prehrávač a to aby bol na celú obrazovku.</w:t>
+      </w:r>
+    </w:p>
+    <w:p>
+      <w:pPr>
+        <w:pStyle w:val="Odstavecseseznamem"/>
+        <w:numPr>
+          <w:ilvl w:val="0"/>
+          <w:numId w:val="35"/>
+        </w:numPr>
+        <w:rPr>
+          <w:b/>
+        </w:rPr>
+      </w:pPr>
+      <w:r>
+        <w:rPr>
+          <w:b/>
+        </w:rPr>
+        <w:t>WMP</w:t>
+      </w:r>
+      <w:r>
+        <w:t xml:space="preserve"> vráti </w:t>
+      </w:r>
+      <w:r>
+        <w:rPr>
+          <w:lang w:eastAsia="sk-SK"/>
+        </w:rPr>
+        <w:t>Windows media player</w:t>
+      </w:r>
+      <w:r>
+        <w:rPr>
+          <w:lang w:eastAsia="sk-SK"/>
+        </w:rPr>
+        <w:t xml:space="preserve"> ktorý je vytvorený. </w:t>
+      </w:r>
+    </w:p>
+    <w:p>
+      <w:pPr>
+        <w:spacing w:after="0" w:line="240" w:lineRule="auto"/>
+        <w:ind w:firstLine="0"/>
+        <w:jc w:val="left"/>
+        <w:rPr>
+          <w:b/>
+        </w:rPr>
+      </w:pPr>
+      <w:r>
+        <w:rPr>
+          <w:b/>
+        </w:rPr>
+        <w:br w:type="page"/>
+      </w:r>
+    </w:p>
+    <w:p>
+      <w:pPr>
+        <w:pStyle w:val="Nadpis2"/>
+      </w:pPr>
+      <w:bookmarkStart w:id="52" w:name="_Toc510880134"/>
+      <w:r>
+        <w:lastRenderedPageBreak/>
+        <w:t xml:space="preserve">Modul </w:t>
+      </w:r>
+      <w:r>
+        <w:t>Hokej</w:t>
+      </w:r>
+      <w:bookmarkEnd w:id="52"/>
+    </w:p>
+    <w:p>
+      <w:r>
+        <w:rPr>
+          <w:noProof/>
+        </w:rPr>
+        <mc:AlternateContent>
+          <mc:Choice Requires="wps">
+            <w:drawing>
+              <wp:anchor distT="0" distB="0" distL="114300" distR="114300" simplePos="0" relativeHeight="251691520" behindDoc="0" locked="0" layoutInCell="1" allowOverlap="1" wp14:anchorId="1F551E9B" wp14:editId="1F83F5E1">
+                <wp:simplePos x="0" y="0"/>
+                <wp:positionH relativeFrom="column">
+                  <wp:posOffset>154305</wp:posOffset>
+                </wp:positionH>
+                <wp:positionV relativeFrom="paragraph">
+                  <wp:posOffset>8013065</wp:posOffset>
+                </wp:positionV>
+                <wp:extent cx="5258435" cy="635"/>
+                <wp:effectExtent l="0" t="0" r="0" b="0"/>
+                <wp:wrapSquare wrapText="bothSides"/>
+                <wp:docPr id="13" name="Textové pole 13"/>
+                <wp:cNvGraphicFramePr/>
+                <a:graphic xmlns:a="http://schemas.openxmlformats.org/drawingml/2006/main">
+                  <a:graphicData uri="http://schemas.microsoft.com/office/word/2010/wordprocessingShape">
+                    <wps:wsp>
+                      <wps:cNvSpPr txBox="1"/>
+                      <wps:spPr>
+                        <a:xfrm>
+                          <a:off x="0" y="0"/>
+                          <a:ext cx="5258435" cy="635"/>
+                        </a:xfrm>
+                        <a:prstGeom prst="rect">
+                          <a:avLst/>
+                        </a:prstGeom>
+                        <a:solidFill>
+                          <a:prstClr val="white"/>
+                        </a:solidFill>
+                        <a:ln>
+                          <a:noFill/>
+                        </a:ln>
+                      </wps:spPr>
+                      <wps:txbx>
+                        <w:txbxContent>
+                          <w:p>
+                            <w:pPr>
+                              <w:pStyle w:val="Titulek"/>
+                            </w:pPr>
+                            <w:bookmarkStart w:id="53" w:name="_Toc510880023"/>
+                            <w:r>
+                              <w:t xml:space="preserve">Obrázok </w:t>
+                            </w:r>
+                            <w:fldSimple w:instr=" SEQ Obrázok \* ARABIC ">
+                              <w:r>
+                                <w:rPr>
+                                  <w:noProof/>
+                                </w:rPr>
+                                <w:t>10</w:t>
+                              </w:r>
+                            </w:fldSimple>
+                            <w:r>
+                              <w:t xml:space="preserve"> </w:t>
+                            </w:r>
+                            <w:r>
+                              <w:t>D</w:t>
+                            </w:r>
+                            <w:r>
+                              <w:t>i</w:t>
+                            </w:r>
+                            <w:r>
+                              <w:t xml:space="preserve">agram tried modulu </w:t>
+                            </w:r>
+                            <w:r>
+                              <w:t>hokej</w:t>
+                            </w:r>
+                            <w:bookmarkEnd w:id="53"/>
+                          </w:p>
+                        </w:txbxContent>
+                      </wps:txbx>
+                      <wps:bodyPr rot="0" spcFirstLastPara="0" vertOverflow="overflow" horzOverflow="overflow" vert="horz" wrap="square" lIns="0" tIns="0" rIns="0" bIns="0" numCol="1" spcCol="0" rtlCol="0" fromWordArt="0" anchor="t" anchorCtr="0" forceAA="0" compatLnSpc="1">
+                        <a:prstTxWarp prst="textNoShape">
+                          <a:avLst/>
+                        </a:prstTxWarp>
+                        <a:spAutoFit/>
+                      </wps:bodyPr>
+                    </wps:wsp>
+                  </a:graphicData>
+                </a:graphic>
+              </wp:anchor>
+            </w:drawing>
+          </mc:Choice>
+          <mc:Fallback>
+            <w:pict>
+              <v:shape w14:anchorId="1F551E9B" id="Textové pole 13" o:spid="_x0000_s1035" type="#_x0000_t202" style="position:absolute;left:0;text-align:left;margin-left:12.15pt;margin-top:630.95pt;width:414.05pt;height:.05pt;z-index:251691520;visibility:visible;mso-wrap-style:square;mso-wrap-distance-left:9pt;mso-wrap-distance-top:0;mso-wrap-distance-right:9pt;mso-wrap-distance-bottom:0;mso-position-horizontal:absolute;mso-position-horizontal-relative:text;mso-position-vertical:absolute;mso-position-vertical-relative:text;v-text-anchor:top" o:gfxdata="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" stroked="f">
+                <v:textbox style="mso-fit-shape-to-text:t" inset="0,0,0,0">
+                  <w:txbxContent>
+                    <w:p>
+                      <w:pPr>
+                        <w:pStyle w:val="Titulek"/>
+                      </w:pPr>
+                      <w:bookmarkStart w:id="54" w:name="_Toc510880023"/>
+                      <w:r>
+                        <w:t xml:space="preserve">Obrázok </w:t>
+                      </w:r>
+                      <w:fldSimple w:instr=" SEQ Obrázok \* ARABIC ">
+                        <w:r>
+                          <w:rPr>
+                            <w:noProof/>
+                          </w:rPr>
+                          <w:t>10</w:t>
+                        </w:r>
+                      </w:fldSimple>
+                      <w:r>
+                        <w:t xml:space="preserve"> </w:t>
+                      </w:r>
+                      <w:r>
+                        <w:t>D</w:t>
+                      </w:r>
+                      <w:r>
+                        <w:t>i</w:t>
+                      </w:r>
+                      <w:r>
+                        <w:t xml:space="preserve">agram tried modulu </w:t>
+                      </w:r>
+                      <w:r>
+                        <w:t>hokej</w:t>
+                      </w:r>
+                      <w:bookmarkEnd w:id="54"/>
+                    </w:p>
+                  </w:txbxContent>
+                </v:textbox>
+                <w10:wrap type="square"/>
+              </v:shape>
+            </w:pict>
+          </mc:Fallback>
+        </mc:AlternateContent>
+      </w:r>
+      <w:r>
+        <w:rPr>
+          <w:noProof/>
+          <w:lang w:eastAsia="sk-SK"/>
+        </w:rPr>
+        <w:drawing>
+          <wp:anchor distT="0" distB="0" distL="114300" distR="114300" simplePos="0" relativeHeight="251721216" behindDoc="0" locked="0" layoutInCell="1" allowOverlap="1" wp14:anchorId="5C7A35A2" wp14:editId="576870C0">
+            <wp:simplePos x="0" y="0"/>
+            <wp:positionH relativeFrom="column">
+              <wp:posOffset>154305</wp:posOffset>
+            </wp:positionH>
+            <wp:positionV relativeFrom="paragraph">
+              <wp:posOffset>800735</wp:posOffset>
+            </wp:positionV>
+            <wp:extent cx="5258435" cy="7155180"/>
+            <wp:effectExtent l="0" t="0" r="0" b="7620"/>
+            <wp:wrapSquare wrapText="bothSides"/>
+            <wp:docPr id="12" name="Obrázek 12"/>
+            <wp:cNvGraphicFramePr>
+              <a:graphicFrameLocks xmlns:a="http://schemas.openxmlformats.org/drawingml/2006/main" noChangeAspect="1"/>
+            </wp:cNvGraphicFramePr>
+            <a:graphic xmlns:a="http://schemas.openxmlformats.org/drawingml/2006/main">
+              <a:graphicData uri="http://schemas.openxmlformats.org/drawingml/2006/picture">
+                <pic:pic xmlns:pic="http://schemas.openxmlformats.org/drawingml/2006/picture">
+                  <pic:nvPicPr>
+                    <pic:cNvPr id="0" name="Picture 1"/>
+                    <pic:cNvPicPr>
+                      <a:picLocks noChangeAspect="1" noChangeArrowheads="1"/>
+                    </pic:cNvPicPr>
+                  </pic:nvPicPr>
+                  <pic:blipFill>
+                    <a:blip r:embed="rId35">
+                      <a:extLst>
+                        <a:ext uri="{28A0092B-C50C-407E-A947-70E740481C1C}">
+                          <a14:useLocalDpi xmlns:a14="http://schemas.microsoft.com/office/drawing/2010/main" val="0"/>
+                        </a:ext>
+                      </a:extLst>
+                    </a:blip>
+                    <a:srcRect/>
+                    <a:stretch>
+                      <a:fillRect/>
+                    </a:stretch>
+                  </pic:blipFill>
+                  <pic:spPr bwMode="auto">
+                    <a:xfrm>
+                      <a:off x="0" y="0"/>
+                      <a:ext cx="5258435" cy="7155180"/>
+                    </a:xfrm>
+                    <a:prstGeom prst="rect">
+                      <a:avLst/>
+                    </a:prstGeom>
+                    <a:noFill/>
+                    <a:ln>
+                      <a:noFill/>
+                    </a:ln>
+                  </pic:spPr>
+                </pic:pic>
+              </a:graphicData>
+            </a:graphic>
+            <wp14:sizeRelH relativeFrom="page">
+              <wp14:pctWidth>0</wp14:pctWidth>
+            </wp14:sizeRelH>
+            <wp14:sizeRelV relativeFrom="page">
+              <wp14:pctHeight>0</wp14:pctHeight>
+            </wp14:sizeRelV>
+          </wp:anchor>
+        </w:drawing>
+      </w:r>
+      <w:r>
+        <w:t>Tento modul zabezpečuje celu réžiu ohľadom športu hokej. Obsahuje všetky riadiace okna a aj svetelnú tabulu ktorá sa zobrazí.</w:t>
+      </w:r>
+    </w:p>
+    <w:p>
+      <w:pPr>
+        <w:pStyle w:val="Nadpis3"/>
+      </w:pPr>
+      <w:bookmarkStart w:id="55" w:name="_Toc510880135"/>
+      <w:r>
+        <w:lastRenderedPageBreak/>
+        <w:t>Trieda HokejModul</w:t>
+      </w:r>
+      <w:bookmarkEnd w:id="55"/>
+      <w:r>
+        <w:t xml:space="preserve"> </w:t>
+      </w:r>
+    </w:p>
+    <w:p>
+      <w:r>
+        <w:t>Tato trieda implementuje rozhranie IModul. Na základe toho je tento modul nájdený a spustený.</w:t>
+      </w:r>
+    </w:p>
+    <w:p>
+      <w:pPr>
+        <w:rPr>
+          <w:b/>
+        </w:rPr>
+      </w:pPr>
+      <w:r>
+        <w:rPr>
+          <w:b/>
+        </w:rPr>
+        <w:t>Metódy:</w:t>
+      </w:r>
+    </w:p>
+    <w:p>
+      <w:pPr>
+        <w:pStyle w:val="Odstavecseseznamem"/>
+        <w:numPr>
+          <w:ilvl w:val="0"/>
+          <w:numId w:val="36"/>
+        </w:numPr>
+        <w:rPr>
+          <w:b/>
+        </w:rPr>
+      </w:pPr>
+      <w:r>
+        <w:rPr>
+          <w:b/>
+        </w:rPr>
+        <w:t xml:space="preserve">Spusti </w:t>
+      </w:r>
+      <w:r>
+        <w:t>sa postará o spustenie a vytvorenie hokejové softvérovej tabule.</w:t>
+      </w:r>
+    </w:p>
+    <w:p>
+      <w:pPr>
+        <w:pStyle w:val="Odstavecseseznamem"/>
+        <w:numPr>
+          <w:ilvl w:val="0"/>
+          <w:numId w:val="36"/>
+        </w:numPr>
+        <w:rPr>
+          <w:b/>
+        </w:rPr>
+      </w:pPr>
+      <w:r>
+        <w:rPr>
+          <w:b/>
+        </w:rPr>
+        <w:t>DajIconu</w:t>
+      </w:r>
+      <w:r>
+        <w:t xml:space="preserve"> vráti ikonku ktorá sa zobrazí na spustenie tohto modulu.</w:t>
+      </w:r>
+    </w:p>
+    <w:p>
+      <w:pPr>
+        <w:pStyle w:val="Nadpis3"/>
+      </w:pPr>
+      <w:bookmarkStart w:id="56" w:name="_Toc510880136"/>
+      <w:r>
+        <w:t>Trieda UvodneMenuHokej</w:t>
+      </w:r>
+      <w:bookmarkEnd w:id="56"/>
+    </w:p>
+    <w:p>
+      <w:r>
+        <w:t>Trieda UvodneMenuHokej nám zobrazí úvodne menu kde užívateľ zadáva tímy ktoré idu hrať. Vytvorí spojenie s databázou a overí ci existujú tými.</w:t>
+      </w:r>
+    </w:p>
+    <w:p>
+      <w:pPr>
+        <w:rPr>
+          <w:b/>
+        </w:rPr>
+      </w:pPr>
+      <w:r>
+        <w:rPr>
+          <w:b/>
+        </w:rPr>
+        <w:t>Metódy:</w:t>
+      </w:r>
+    </w:p>
+    <w:p>
+      <w:pPr>
+        <w:pStyle w:val="Odstavecseseznamem"/>
+        <w:numPr>
+          <w:ilvl w:val="0"/>
+          <w:numId w:val="36"/>
+        </w:numPr>
+        <w:rPr>
+          <w:b/>
+        </w:rPr>
+      </w:pPr>
+      <w:r>
+        <w:rPr>
+          <w:b/>
+        </w:rPr>
+        <w:t>UvodneMenuHokej</w:t>
+      </w:r>
+      <w:r>
+        <w:rPr>
+          <w:b/>
+        </w:rPr>
+        <w:t xml:space="preserve"> </w:t>
+      </w:r>
+      <w:r>
+        <w:t>je konštruktor tejto triedy ktorý sa postará o vytvorenie databázy a spojenie sa s ňou.</w:t>
+      </w:r>
+    </w:p>
+    <w:p>
+      <w:pPr>
+        <w:pStyle w:val="Odstavecseseznamem"/>
+        <w:numPr>
+          <w:ilvl w:val="0"/>
+          <w:numId w:val="36"/>
+        </w:numPr>
+        <w:rPr>
+          <w:b/>
+        </w:rPr>
+      </w:pPr>
+      <w:r>
+        <w:rPr>
+          <w:b/>
+        </w:rPr>
+        <w:t>LStartHokej_Click</w:t>
+      </w:r>
+      <w:r>
+        <w:rPr>
+          <w:b/>
+        </w:rPr>
+        <w:t xml:space="preserve"> </w:t>
+      </w:r>
+      <w:r>
+        <w:t>vytvorí riediac okno pre hokejovú tabulu. No najprv overí ci tieto tímy sú v tabuľke tímov pre tento šport. Ako nie upozorni užívateľa a spusti aplikáciu v off-line režime. Nebudú sa viest žiadne záznamy o tom to zápase a nebudú sa dát ani zobrazovať štatistiky.</w:t>
+      </w:r>
+    </w:p>
+    <w:p>
+      <w:pPr>
+        <w:pStyle w:val="Odstavecseseznamem"/>
+        <w:numPr>
+          <w:ilvl w:val="0"/>
+          <w:numId w:val="36"/>
+        </w:numPr>
+        <w:rPr>
+          <w:b/>
+        </w:rPr>
+      </w:pPr>
+      <w:r>
+        <w:rPr>
+          <w:b/>
+        </w:rPr>
+        <w:t>LExitHokej_Click</w:t>
+      </w:r>
+      <w:r>
+        <w:rPr>
+          <w:b/>
+        </w:rPr>
+        <w:t xml:space="preserve"> </w:t>
+      </w:r>
+      <w:r>
+        <w:t>sa zavolá po kliknutí na tlačidlo</w:t>
+      </w:r>
+      <w:r>
+        <w:t xml:space="preserve"> koniec, zruší všetky vytvorené okná a zruší aj  spojenie s databázou.</w:t>
+      </w:r>
+    </w:p>
+    <w:p>
+      <w:pPr>
+        <w:pStyle w:val="Nadpis3"/>
+      </w:pPr>
+      <w:bookmarkStart w:id="57" w:name="_Toc510880137"/>
+      <w:r>
+        <w:t>Trieda RiadiaceOknoHokej</w:t>
+      </w:r>
+      <w:bookmarkEnd w:id="57"/>
+    </w:p>
+    <w:p>
+      <w:r>
+        <w:t>Táto trieda sa postará o vytvorenie svetelnej tabula a ovládacieho okna. Obsahuje metódy pre tlačidla ktoré pracujú so svetelnou tabulou pre hokej.</w:t>
+      </w:r>
+      <w:r>
+        <w:t xml:space="preserve"> </w:t>
+      </w:r>
+    </w:p>
+    <w:p>
+      <w:pPr>
+        <w:rPr>
+          <w:b/>
+        </w:rPr>
+      </w:pPr>
+      <w:r>
+        <w:rPr>
+          <w:b/>
+        </w:rPr>
+        <w:t>Metódy:</w:t>
+      </w:r>
+    </w:p>
+    <w:p>
+      <w:pPr>
+        <w:pStyle w:val="Odstavecseseznamem"/>
+        <w:numPr>
+          <w:ilvl w:val="0"/>
+          <w:numId w:val="36"/>
+        </w:numPr>
+        <w:rPr>
+          <w:b/>
+        </w:rPr>
+      </w:pPr>
+      <w:r>
+        <w:rPr>
+          <w:b/>
+        </w:rPr>
+        <w:t>RiadiaceOknoHokej</w:t>
+      </w:r>
+      <w:r>
+        <w:rPr>
+          <w:b/>
+        </w:rPr>
+        <w:t xml:space="preserve"> </w:t>
+      </w:r>
+      <w:r>
+        <w:t>je konštruktor tejto triedy ktorý sa postará o vytvorenie svetelnej tabule na ktorej sa to bude všetko zobrazovať. Nastaví všetky nazvi tlačidiel.</w:t>
+      </w:r>
+    </w:p>
+    <w:p>
+      <w:pPr>
+        <w:pStyle w:val="Odstavecseseznamem"/>
+        <w:numPr>
+          <w:ilvl w:val="0"/>
+          <w:numId w:val="36"/>
+        </w:numPr>
+        <w:rPr>
+          <w:b/>
+        </w:rPr>
+      </w:pPr>
+      <w:r>
+        <w:rPr>
+          <w:b/>
+        </w:rPr>
+        <w:t>BKoniecRiadOknoHokej_Click</w:t>
+      </w:r>
+      <w:r>
+        <w:rPr>
+          <w:b/>
+        </w:rPr>
+        <w:t xml:space="preserve"> </w:t>
+      </w:r>
+      <w:r>
+        <w:t>sa zavolá po kliknutí na tlačidlo</w:t>
+      </w:r>
+      <w:r>
+        <w:t xml:space="preserve"> koniec</w:t>
+      </w:r>
+      <w:r>
+        <w:t> a </w:t>
+      </w:r>
+      <w:r>
+        <w:t>zruší</w:t>
+      </w:r>
+      <w:r>
+        <w:t xml:space="preserve"> aj </w:t>
+      </w:r>
+      <w:r>
+        <w:t>ovládacie</w:t>
+      </w:r>
+      <w:r>
+        <w:t xml:space="preserve"> okno ale aj </w:t>
+      </w:r>
+      <w:r>
+        <w:t>svetelnú</w:t>
+      </w:r>
+      <w:r>
+        <w:t xml:space="preserve"> tabulu.</w:t>
+      </w:r>
+    </w:p>
+    <w:p>
+      <w:pPr>
+        <w:pStyle w:val="Odstavecseseznamem"/>
+        <w:numPr>
+          <w:ilvl w:val="0"/>
+          <w:numId w:val="36"/>
+        </w:numPr>
+        <w:rPr>
+          <w:b/>
+        </w:rPr>
+      </w:pPr>
+      <w:r>
+        <w:rPr>
+          <w:b/>
+        </w:rPr>
+        <w:t>Zavri</w:t>
+      </w:r>
+      <w:r>
+        <w:t xml:space="preserve"> stopne všetky časovače a zobrazí úvodne menu.</w:t>
+      </w:r>
+    </w:p>
+    <w:p>
+      <w:pPr>
+        <w:pStyle w:val="Odstavecseseznamem"/>
+        <w:numPr>
+          <w:ilvl w:val="0"/>
+          <w:numId w:val="36"/>
+        </w:numPr>
+        <w:rPr>
+          <w:b/>
+        </w:rPr>
+      </w:pPr>
+      <w:r>
+        <w:rPr>
+          <w:b/>
+        </w:rPr>
+        <w:lastRenderedPageBreak/>
+        <w:t>KoniecHry</w:t>
+      </w:r>
+      <w:r>
+        <w:rPr>
+          <w:b/>
+        </w:rPr>
+        <w:t xml:space="preserve"> </w:t>
+      </w:r>
+      <w:r>
+        <w:t>schová a zviditeľni všetky potrebné tlačidla po skončení riadneho hracieho času zápasu.</w:t>
+      </w:r>
+    </w:p>
+    <w:p>
+      <w:pPr>
+        <w:pStyle w:val="Odstavecseseznamem"/>
+        <w:numPr>
+          <w:ilvl w:val="0"/>
+          <w:numId w:val="36"/>
+        </w:numPr>
+        <w:rPr>
+          <w:b/>
+        </w:rPr>
+      </w:pPr>
+      <w:r>
+        <w:rPr>
+          <w:b/>
+        </w:rPr>
+        <w:t>NastavTretina</w:t>
+      </w:r>
+      <w:r>
+        <w:rPr>
+          <w:b/>
+        </w:rPr>
+        <w:t xml:space="preserve"> a </w:t>
+      </w:r>
+      <w:r>
+        <w:rPr>
+          <w:b/>
+        </w:rPr>
+        <w:t>NastavCas</w:t>
+      </w:r>
+      <w:r>
+        <w:rPr>
+          <w:b/>
+        </w:rPr>
+        <w:t xml:space="preserve"> </w:t>
+      </w:r>
+      <w:r>
+        <w:t>nastaví presný hrací čas a tretinu na ovládacom okne.</w:t>
+      </w:r>
+    </w:p>
+    <w:p>
+      <w:pPr>
+        <w:pStyle w:val="Odstavecseseznamem"/>
+        <w:numPr>
+          <w:ilvl w:val="0"/>
+          <w:numId w:val="36"/>
+        </w:numPr>
+        <w:rPr>
+          <w:b/>
+        </w:rPr>
+      </w:pPr>
+      <w:r>
+        <w:rPr>
+          <w:b/>
+        </w:rPr>
+        <w:t>BStartHokej_Click</w:t>
+      </w:r>
+      <w:r>
+        <w:rPr>
+          <w:b/>
+        </w:rPr>
+        <w:t xml:space="preserve"> a </w:t>
+      </w:r>
+      <w:r>
+        <w:rPr>
+          <w:b/>
+        </w:rPr>
+        <w:t>BStopHokej_Click</w:t>
+      </w:r>
+      <w:r>
+        <w:rPr>
+          <w:b/>
+        </w:rPr>
+        <w:t xml:space="preserve"> </w:t>
+      </w:r>
+      <w:r>
+        <w:t>stopnú alebo znova spustia hrací čas.</w:t>
+      </w:r>
+    </w:p>
+    <w:p>
+      <w:pPr>
+        <w:pStyle w:val="Odstavecseseznamem"/>
+        <w:numPr>
+          <w:ilvl w:val="0"/>
+          <w:numId w:val="36"/>
+        </w:numPr>
+        <w:rPr>
+          <w:b/>
+        </w:rPr>
+      </w:pPr>
+      <w:r>
+        <w:rPr>
+          <w:b/>
+        </w:rPr>
+        <w:t>BGolHostia_Click</w:t>
+      </w:r>
+      <w:r>
+        <w:rPr>
+          <w:b/>
+        </w:rPr>
+        <w:t xml:space="preserve"> a </w:t>
+      </w:r>
+      <w:r>
+        <w:rPr>
+          <w:b/>
+        </w:rPr>
+        <w:t>BGolDomaci_Click</w:t>
+      </w:r>
+      <w:r>
+        <w:t xml:space="preserve"> pridajú gól konkrétnemu tímu podľa to na ktoré tlačidlo sa klikne.</w:t>
+      </w:r>
+    </w:p>
+    <w:p>
+      <w:pPr>
+        <w:pStyle w:val="Odstavecseseznamem"/>
+        <w:numPr>
+          <w:ilvl w:val="0"/>
+          <w:numId w:val="36"/>
+        </w:numPr>
+        <w:rPr>
+          <w:b/>
+        </w:rPr>
+      </w:pPr>
+      <w:r>
+        <w:rPr>
+          <w:b/>
+        </w:rPr>
+        <w:t>BFaulHostia_Click</w:t>
+      </w:r>
+      <w:r>
+        <w:rPr>
+          <w:b/>
+        </w:rPr>
+        <w:t xml:space="preserve"> a </w:t>
+      </w:r>
+      <w:r>
+        <w:rPr>
+          <w:b/>
+        </w:rPr>
+        <w:t>BFaulDomaci_Click</w:t>
+      </w:r>
+      <w:r>
+        <w:t xml:space="preserve"> </w:t>
+      </w:r>
+      <w:r>
+        <w:t>pridajú faul konkrétnemu tímu podľa to na ktoré tlačidlo sa klikne.</w:t>
+      </w:r>
+    </w:p>
+    <w:p>
+      <w:pPr>
+        <w:pStyle w:val="Odstavecseseznamem"/>
+        <w:numPr>
+          <w:ilvl w:val="0"/>
+          <w:numId w:val="36"/>
+        </w:numPr>
+        <w:rPr>
+          <w:b/>
+        </w:rPr>
+      </w:pPr>
+      <w:r>
+        <w:rPr>
+          <w:b/>
+        </w:rPr>
+        <w:t>Predlzenie_Click</w:t>
+      </w:r>
+      <w:r>
+        <w:t xml:space="preserve"> nastaví o koľko sa ma predĺžiť zápas.</w:t>
+      </w:r>
+    </w:p>
+    <w:p>
+      <w:pPr>
+        <w:pStyle w:val="Odstavecseseznamem"/>
+        <w:numPr>
+          <w:ilvl w:val="0"/>
+          <w:numId w:val="36"/>
+        </w:numPr>
+        <w:rPr>
+          <w:b/>
+        </w:rPr>
+      </w:pPr>
+      <w:r>
+        <w:rPr>
+          <w:b/>
+        </w:rPr>
+        <w:t>RiadiaceOknoHokej_Load</w:t>
+      </w:r>
+      <w:r>
+        <w:t xml:space="preserve"> zistí či je pridaný modul pre zobrazovanie reklám a ak je tak sprístupní tuto možnosť. </w:t>
+      </w:r>
+    </w:p>
+    <w:p>
+      <w:pPr>
+        <w:pStyle w:val="Odstavecseseznamem"/>
+        <w:numPr>
+          <w:ilvl w:val="0"/>
+          <w:numId w:val="36"/>
+        </w:numPr>
+        <w:rPr>
+          <w:b/>
+        </w:rPr>
+      </w:pPr>
+      <w:r>
+        <w:rPr>
+          <w:b/>
+        </w:rPr>
+        <w:t>BStat_Click</w:t>
+      </w:r>
+      <w:r>
+        <w:rPr>
+          <w:b/>
+        </w:rPr>
+        <w:t xml:space="preserve"> </w:t>
+      </w:r>
+      <w:r>
+        <w:t>vytvorí ovládač pre štatistiky a následne ich zobrazí.</w:t>
+      </w:r>
+    </w:p>
+    <w:p>
+      <w:pPr>
+        <w:pStyle w:val="Nadpis3"/>
+      </w:pPr>
+      <w:bookmarkStart w:id="58" w:name="_Toc510880138"/>
+      <w:r>
+        <w:t>Trieda HlavnaPlochaHokej</w:t>
+      </w:r>
+      <w:bookmarkEnd w:id="58"/>
+    </w:p>
+    <w:p>
+      <w:pPr>
+        <w:rPr>
+          <w:b/>
+        </w:rPr>
+      </w:pPr>
+    </w:p>
+    <w:p>
+      <w:r>
+        <w:t xml:space="preserve">O celé zobrazovanie svetelnej tabule pre hokej sa stará tato trieda. Nachádza sa tu aj metóda ktorá počíta hrací čas a celá logika ohľadom faulov, gólov a asistencii. Kde sa niektorá z týchto akácii stane tak aj zobrazí následky toho. </w:t>
+      </w:r>
+    </w:p>
+    <w:p>
+      <w:pPr>
+        <w:rPr>
+          <w:b/>
+        </w:rPr>
+      </w:pPr>
+      <w:r>
+        <w:rPr>
+          <w:b/>
+        </w:rPr>
+        <w:t>Metódy:</w:t>
+      </w:r>
+    </w:p>
+    <w:p>
+      <w:pPr>
+        <w:pStyle w:val="Odstavecseseznamem"/>
+        <w:numPr>
+          <w:ilvl w:val="0"/>
+          <w:numId w:val="41"/>
+        </w:numPr>
+        <w:rPr>
+          <w:b/>
+        </w:rPr>
+      </w:pPr>
+      <w:r>
+        <w:rPr>
+          <w:b/>
+        </w:rPr>
+        <w:t>HlavnaPlochaHokej</w:t>
+      </w:r>
+      <w:r>
+        <w:rPr>
+          <w:b/>
+        </w:rPr>
+        <w:t xml:space="preserve"> </w:t>
+      </w:r>
+      <w:r>
+        <w:t xml:space="preserve"> je konštruktor tejto triedy. Inicializuje všetky atribúty a vytvorí listy pre vylúčených hráčov.</w:t>
+      </w:r>
+    </w:p>
+    <w:p>
+      <w:pPr>
+        <w:pStyle w:val="Odstavecseseznamem"/>
+        <w:numPr>
+          <w:ilvl w:val="0"/>
+          <w:numId w:val="41"/>
+        </w:numPr>
+        <w:rPr>
+          <w:b/>
+        </w:rPr>
+      </w:pPr>
+      <w:r>
+        <w:rPr>
+          <w:b/>
+          <w:noProof/>
+          <w:lang w:eastAsia="sk-SK"/>
+        </w:rPr>
+        <w:lastRenderedPageBreak/>
+        <w:drawing>
+          <wp:anchor distT="0" distB="0" distL="114300" distR="114300" simplePos="0" relativeHeight="251727360" behindDoc="0" locked="0" layoutInCell="1" allowOverlap="1" wp14:anchorId="133C7FF8" wp14:editId="13060F09">
+            <wp:simplePos x="0" y="0"/>
+            <wp:positionH relativeFrom="column">
+              <wp:posOffset>2540</wp:posOffset>
+            </wp:positionH>
+            <wp:positionV relativeFrom="paragraph">
+              <wp:posOffset>2757060</wp:posOffset>
+            </wp:positionV>
+            <wp:extent cx="5581650" cy="1598295"/>
+            <wp:effectExtent l="0" t="0" r="0" b="1905"/>
+            <wp:wrapSquare wrapText="bothSides"/>
+            <wp:docPr id="16" name="Obrázek 16"/>
+            <wp:cNvGraphicFramePr>
+              <a:graphicFrameLocks xmlns:a="http://schemas.openxmlformats.org/drawingml/2006/main" noChangeAspect="1"/>
+            </wp:cNvGraphicFramePr>
+            <a:graphic xmlns:a="http://schemas.openxmlformats.org/drawingml/2006/main">
+              <a:graphicData uri="http://schemas.openxmlformats.org/drawingml/2006/picture">
+                <pic:pic xmlns:pic="http://schemas.openxmlformats.org/drawingml/2006/picture">
+                  <pic:nvPicPr>
+                    <pic:cNvPr id="0" name="Picture 2"/>
+                    <pic:cNvPicPr>
+                      <a:picLocks noChangeAspect="1" noChangeArrowheads="1"/>
+                    </pic:cNvPicPr>
+                  </pic:nvPicPr>
+                  <pic:blipFill>
+                    <a:blip r:embed="rId36">
+                      <a:extLst>
+                        <a:ext uri="{28A0092B-C50C-407E-A947-70E740481C1C}">
+                          <a14:useLocalDpi xmlns:a14="http://schemas.microsoft.com/office/drawing/2010/main" val="0"/>
+                        </a:ext>
+                      </a:extLst>
+                    </a:blip>
+                    <a:srcRect/>
+                    <a:stretch>
+                      <a:fillRect/>
+                    </a:stretch>
+                  </pic:blipFill>
+                  <pic:spPr bwMode="auto">
+                    <a:xfrm>
+                      <a:off x="0" y="0"/>
+                      <a:ext cx="5581650" cy="1598295"/>
+                    </a:xfrm>
+                    <a:prstGeom prst="rect">
+                      <a:avLst/>
+                    </a:prstGeom>
+                    <a:noFill/>
+                    <a:ln>
+                      <a:noFill/>
+                    </a:ln>
+                  </pic:spPr>
+                </pic:pic>
+              </a:graphicData>
+            </a:graphic>
+            <wp14:sizeRelH relativeFrom="page">
+              <wp14:pctWidth>0</wp14:pctWidth>
+            </wp14:sizeRelH>
+            <wp14:sizeRelV relativeFrom="page">
+              <wp14:pctHeight>0</wp14:pctHeight>
+            </wp14:sizeRelV>
+          </wp:anchor>
+        </w:drawing>
+      </w:r>
+      <w:r>
+        <w:rPr>
+          <w:b/>
+        </w:rPr>
+        <w:t>HlavnaPlochaHokej_Load</w:t>
+      </w:r>
+      <w:r>
+        <w:t xml:space="preserve"> je metóda ktorá sa stará o vytvorenie potrebných časovačov a</w:t>
+      </w:r>
+      <w:r>
+        <w:t> </w:t>
+      </w:r>
+      <w:r>
+        <w:t>zvečnenie</w:t>
+      </w:r>
+      <w:r>
+        <w:t xml:space="preserve"> svetelnej tabule</w:t>
+      </w:r>
+      <w:r>
+        <w:t xml:space="preserve"> pre rôzne veľkosti ale len pre rozlíšením 16:9. </w:t>
+      </w:r>
+      <w:r>
+        <w:t>Toto zväčšenie prebieha tak že najprv sa do atribútu primary uloží primárny monitor. Potom sa do atribútu extended  uloží sekundárny monitor ak je pripojený a ako nie tak sa tam uloží primárny.</w:t>
+      </w:r>
+      <w:r>
+        <w:br/>
+        <w:t xml:space="preserve">Nastavím pozíciu zvecneného okna na ľaví horný roh pridávnej obrazovky. Následne si vypočítam v akom pomere to chcem zväčšiť voči originálu. Potom to všetko zväčším pomocou </w:t>
+      </w:r>
+      <w:r>
+        <w:t>Sca</w:t>
+      </w:r>
+      <w:r>
+        <w:t xml:space="preserve">le(new SizeF(nasobok, nasobok)) kde </w:t>
+      </w:r>
+      <w:r>
+        <w:t>násobok</w:t>
+      </w:r>
+      <w:r>
+        <w:t xml:space="preserve"> je ten pomer. A ako posledné </w:t>
+      </w:r>
+      <w:r>
+        <w:t>zväčším ešte</w:t>
+      </w:r>
+      <w:r>
+        <w:t xml:space="preserve"> text v </w:t>
+      </w:r>
+      <w:r>
+        <w:t>jednotlivých</w:t>
+      </w:r>
+      <w:r>
+        <w:t xml:space="preserve"> labeloch.</w:t>
+      </w:r>
+    </w:p>
+    <w:p>
+      <w:pPr>
+        <w:pStyle w:val="Odstavecseseznamem"/>
+        <w:numPr>
+          <w:ilvl w:val="0"/>
+          <w:numId w:val="41"/>
+        </w:numPr>
+        <w:rPr>
+          <w:b/>
+        </w:rPr>
+      </w:pPr>
+      <w:r>
+        <w:rPr>
+          <w:b/>
+        </w:rPr>
+        <w:t>Tik</w:t>
+      </w:r>
+      <w:r>
+        <w:rPr>
+          <w:noProof/>
+        </w:rPr>
+        <mc:AlternateContent>
+          <mc:Choice Requires="wps">
+            <w:drawing>
+              <wp:anchor distT="0" distB="0" distL="114300" distR="114300" simplePos="0" relativeHeight="251730432" behindDoc="0" locked="0" layoutInCell="1" allowOverlap="1" wp14:anchorId="7454FBD7" wp14:editId="7B4E4B22">
+                <wp:simplePos x="0" y="0"/>
+                <wp:positionH relativeFrom="column">
+                  <wp:posOffset>2540</wp:posOffset>
+                </wp:positionH>
+                <wp:positionV relativeFrom="paragraph">
+                  <wp:posOffset>1653540</wp:posOffset>
+                </wp:positionV>
+                <wp:extent cx="5581650" cy="635"/>
+                <wp:effectExtent l="0" t="0" r="0" b="0"/>
+                <wp:wrapSquare wrapText="bothSides"/>
+                <wp:docPr id="17" name="Textové pole 17"/>
+                <wp:cNvGraphicFramePr/>
+                <a:graphic xmlns:a="http://schemas.openxmlformats.org/drawingml/2006/main">
+                  <a:graphicData uri="http://schemas.microsoft.com/office/word/2010/wordprocessingShape">
+                    <wps:wsp>
+                      <wps:cNvSpPr txBox="1"/>
+                      <wps:spPr>
+                        <a:xfrm>
+                          <a:off x="0" y="0"/>
+                          <a:ext cx="5581650" cy="635"/>
+                        </a:xfrm>
+                        <a:prstGeom prst="rect">
+                          <a:avLst/>
+                        </a:prstGeom>
+                        <a:solidFill>
+                          <a:prstClr val="white"/>
+                        </a:solidFill>
+                        <a:ln>
+                          <a:noFill/>
+                        </a:ln>
+                      </wps:spPr>
+                      <wps:txbx>
+                        <w:txbxContent>
+                          <w:p>
+                            <w:pPr>
+                              <w:pStyle w:val="Titulek"/>
+                              <w:rPr>
+                                <w:sz w:val="24"/>
+                              </w:rPr>
+                            </w:pPr>
+                            <w:bookmarkStart w:id="59" w:name="_Toc510880024"/>
+                            <w:r>
+                              <w:t xml:space="preserve">Obrázok </w:t>
+                            </w:r>
+                            <w:fldSimple w:instr=" SEQ Obrázok \* ARABIC ">
+                              <w:r>
+                                <w:rPr>
+                                  <w:noProof/>
+                                </w:rPr>
+                                <w:t>11</w:t>
+                              </w:r>
+                            </w:fldSimple>
+                            <w:r>
+                              <w:t xml:space="preserve"> Nastavenie veľkosti tabule</w:t>
+                            </w:r>
+                            <w:bookmarkEnd w:id="59"/>
+                            <w:r>
+                              <w:t xml:space="preserve"> </w:t>
+                            </w:r>
+                          </w:p>
+                        </w:txbxContent>
+                      </wps:txbx>
+                      <wps:bodyPr rot="0" spcFirstLastPara="0" vertOverflow="overflow" horzOverflow="overflow" vert="horz" wrap="square" lIns="0" tIns="0" rIns="0" bIns="0" numCol="1" spcCol="0" rtlCol="0" fromWordArt="0" anchor="t" anchorCtr="0" forceAA="0" compatLnSpc="1">
+                        <a:prstTxWarp prst="textNoShape">
+                          <a:avLst/>
+                        </a:prstTxWarp>
+                        <a:spAutoFit/>
+                      </wps:bodyPr>
+                    </wps:wsp>
+                  </a:graphicData>
+                </a:graphic>
+              </wp:anchor>
+            </w:drawing>
+          </mc:Choice>
+          <mc:Fallback>
+            <w:pict>
+              <v:shape w14:anchorId="7454FBD7" id="Textové pole 17" o:spid="_x0000_s1036" type="#_x0000_t202" style="position:absolute;left:0;text-align:left;margin-left:.2pt;margin-top:130.2pt;width:439.5pt;height:.05pt;z-index:251730432;visibility:visible;mso-wrap-style:square;mso-wrap-distance-left:9pt;mso-wrap-distance-top:0;mso-wrap-distance-right:9pt;mso-wrap-distance-bottom:0;mso-position-horizontal:absolute;mso-position-horizontal-relative:text;mso-position-vertical:absolute;mso-position-vertical-relative:text;v-text-anchor:top" o:gfxdata="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" stroked="f">
+                <v:textbox style="mso-fit-shape-to-text:t" inset="0,0,0,0">
+                  <w:txbxContent>
+                    <w:p>
+                      <w:pPr>
+                        <w:pStyle w:val="Titulek"/>
+                        <w:rPr>
+                          <w:sz w:val="24"/>
+                        </w:rPr>
+                      </w:pPr>
+                      <w:bookmarkStart w:id="60" w:name="_Toc510880024"/>
+                      <w:r>
+                        <w:t xml:space="preserve">Obrázok </w:t>
+                      </w:r>
+                      <w:fldSimple w:instr=" SEQ Obrázok \* ARABIC ">
+                        <w:r>
+                          <w:rPr>
+                            <w:noProof/>
+                          </w:rPr>
+                          <w:t>11</w:t>
+                        </w:r>
+                      </w:fldSimple>
+                      <w:r>
+                        <w:t xml:space="preserve"> Nastavenie veľkosti tabule</w:t>
+                      </w:r>
+                      <w:bookmarkEnd w:id="60"/>
+                      <w:r>
+                        <w:t xml:space="preserve"> </w:t>
+                      </w:r>
+                    </w:p>
+                  </w:txbxContent>
+                </v:textbox>
+                <w10:wrap type="square"/>
+              </v:shape>
+            </w:pict>
+          </mc:Fallback>
+        </mc:AlternateContent>
+      </w:r>
+      <w:r>
+        <w:t xml:space="preserve"> mení aktuálny herný čas a tretiny podľa pravidiel hokeju. Tato metóda sa vola automaticky každú sekundu. Táto metóda sa vykonáva v novom vlákne. Po upnutí času pre faul a zobrazovanie hráča ktorý dal gól schová labele ktoré to zobrazujú.</w:t>
+      </w:r>
+    </w:p>
+    <w:p>
+      <w:pPr>
+        <w:pStyle w:val="Odstavecseseznamem"/>
+        <w:numPr>
+          <w:ilvl w:val="0"/>
+          <w:numId w:val="41"/>
+        </w:numPr>
+        <w:rPr>
+          <w:b/>
+        </w:rPr>
+      </w:pPr>
+      <w:r>
+        <w:rPr>
+          <w:b/>
+        </w:rPr>
+        <w:t>Predĺženie</w:t>
+      </w:r>
+      <w:r>
+        <w:t xml:space="preserve"> pridá čas podľa toho o koľko chcem predlžiť hrací čas.</w:t>
+      </w:r>
+    </w:p>
+    <w:p>
+      <w:pPr>
+        <w:pStyle w:val="Odstavecseseznamem"/>
+        <w:numPr>
+          <w:ilvl w:val="0"/>
+          <w:numId w:val="41"/>
+        </w:numPr>
+        <w:rPr>
+          <w:b/>
+        </w:rPr>
+      </w:pPr>
+      <w:r>
+        <w:rPr>
+          <w:b/>
+        </w:rPr>
+        <w:t>StartCasovac</w:t>
+      </w:r>
+      <w:r>
+        <w:rPr>
+          <w:b/>
+        </w:rPr>
+        <w:t xml:space="preserve"> a </w:t>
+      </w:r>
+      <w:r>
+        <w:rPr>
+          <w:b/>
+        </w:rPr>
+        <w:t>StopCasovac</w:t>
+      </w:r>
+      <w:r>
+        <w:t xml:space="preserve"> spusti a zastaví odpočítavanie hracieho času.</w:t>
+      </w:r>
+    </w:p>
+    <w:p>
+      <w:pPr>
+        <w:pStyle w:val="Odstavecseseznamem"/>
+        <w:numPr>
+          <w:ilvl w:val="0"/>
+          <w:numId w:val="41"/>
+        </w:numPr>
+        <w:rPr>
+          <w:b/>
+        </w:rPr>
+      </w:pPr>
+      <w:r>
+        <w:rPr>
+          <w:b/>
+        </w:rPr>
+        <w:t>Asistencia</w:t>
+      </w:r>
+      <w:r>
+        <w:rPr>
+          <w:b/>
+        </w:rPr>
+        <w:t xml:space="preserve"> </w:t>
+      </w:r>
+      <w:r>
+        <w:t>pridá asistenciu konkrétnemu hráčovi.</w:t>
+      </w:r>
+      <w:r>
+        <w:t xml:space="preserve"> Zisti či bol hráč zadaný a ak hej ci taký hráč existuje.</w:t>
+      </w:r>
+    </w:p>
+    <w:p>
+      <w:pPr>
+        <w:pStyle w:val="Odstavecseseznamem"/>
+        <w:numPr>
+          <w:ilvl w:val="0"/>
+          <w:numId w:val="41"/>
+        </w:numPr>
+      </w:pPr>
+      <w:r>
+        <w:rPr>
+          <w:b/>
+        </w:rPr>
+        <w:t>SpracujCas</w:t>
+      </w:r>
+      <w:r>
+        <w:rPr>
+          <w:b/>
+        </w:rPr>
+        <w:t xml:space="preserve"> </w:t>
+      </w:r>
+      <w:r>
+        <w:t xml:space="preserve">spracuje aktuálny čas na string ktorí sa </w:t>
+      </w:r>
+      <w:r>
+        <w:t>môže</w:t>
+      </w:r>
+      <w:r>
+        <w:t xml:space="preserve"> </w:t>
+      </w:r>
+      <w:r>
+        <w:t>zobraziť</w:t>
+      </w:r>
+      <w:r>
+        <w:t xml:space="preserve"> na tabuli</w:t>
+      </w:r>
+      <w:r>
+        <w:t>.</w:t>
+      </w:r>
+    </w:p>
+    <w:p>
+      <w:pPr>
+        <w:pStyle w:val="Odstavecseseznamem"/>
+        <w:numPr>
+          <w:ilvl w:val="0"/>
+          <w:numId w:val="41"/>
+        </w:numPr>
+        <w:rPr>
+          <w:b/>
+        </w:rPr>
+      </w:pPr>
+      <w:r>
+        <w:rPr>
+          <w:b/>
+        </w:rPr>
+        <w:t>RealnyCas</w:t>
+      </w:r>
+      <w:r>
+        <w:rPr>
+          <w:b/>
+        </w:rPr>
+        <w:t xml:space="preserve"> a </w:t>
+      </w:r>
+      <w:r>
+        <w:rPr>
+          <w:b/>
+        </w:rPr>
+        <w:t xml:space="preserve">StopRealnyCas </w:t>
+      </w:r>
+      <w:r>
+        <w:t>spusti a zastaví ukazovanie reálneho času na tabuli.</w:t>
+      </w:r>
+    </w:p>
+    <w:p>
+      <w:pPr>
+        <w:pStyle w:val="Odstavecseseznamem"/>
+        <w:numPr>
+          <w:ilvl w:val="0"/>
+          <w:numId w:val="41"/>
+        </w:numPr>
+      </w:pPr>
+      <w:r>
+        <w:rPr>
+          <w:b/>
+        </w:rPr>
+        <w:t>KontrolujCas</w:t>
+      </w:r>
+      <w:r>
+        <w:rPr>
+          <w:b/>
+        </w:rPr>
+        <w:t xml:space="preserve"> </w:t>
+      </w:r>
+      <w:r>
+        <w:t xml:space="preserve">zobrazí aktuálny čas. Kvôli tomu že aktuálny herný čas počítam a nastavujem vo vlákne tak nastavenie reálneho času robím pojmovo </w:t>
+      </w:r>
+      <w:r>
+        <w:t>Invoke((MethodInvoker)delegate { lCasHokej.Text = cas; });</w:t>
+      </w:r>
+    </w:p>
+    <w:p>
+      <w:pPr>
+        <w:pStyle w:val="Odstavecseseznamem"/>
+        <w:numPr>
+          <w:ilvl w:val="0"/>
+          <w:numId w:val="41"/>
+        </w:numPr>
+        <w:rPr>
+          <w:b/>
+        </w:rPr>
+      </w:pPr>
+      <w:r>
+        <w:rPr>
+          <w:b/>
+        </w:rPr>
+        <w:lastRenderedPageBreak/>
+        <w:t>HraciCas</w:t>
+      </w:r>
+      <w:r>
+        <w:rPr>
+          <w:b/>
+        </w:rPr>
+        <w:t xml:space="preserve"> </w:t>
+      </w:r>
+      <w:r>
+        <w:t>nastavovanie hracieho času robím presne tak isto ako aktuálneho.</w:t>
+      </w:r>
+    </w:p>
+    <w:p>
+      <w:pPr>
+        <w:pStyle w:val="Odstavecseseznamem"/>
+        <w:numPr>
+          <w:ilvl w:val="0"/>
+          <w:numId w:val="41"/>
+        </w:numPr>
+        <w:rPr>
+          <w:b/>
+        </w:rPr>
+      </w:pPr>
+      <w:r>
+        <w:rPr>
+          <w:b/>
+        </w:rPr>
+        <w:t xml:space="preserve">Gol a Faul  </w:t>
+      </w:r>
+      <w:r>
+        <w:t>pridajú</w:t>
+      </w:r>
+      <w:r>
+        <w:t xml:space="preserve"> faul alebo</w:t>
+      </w:r>
+      <w:r>
+        <w:t xml:space="preserve"> gól hráčovi ktorí ho dal. Overí či taký hráč existuje a aktualizuje mu aj štatistiky.</w:t>
+      </w:r>
+    </w:p>
+    <w:p>
+      <w:pPr>
+        <w:pStyle w:val="Odstavecseseznamem"/>
+        <w:numPr>
+          <w:ilvl w:val="0"/>
+          <w:numId w:val="41"/>
+        </w:numPr>
+        <w:rPr>
+          <w:b/>
+        </w:rPr>
+      </w:pPr>
+      <w:r>
+        <w:rPr>
+          <w:b/>
+        </w:rPr>
+        <w:t>ZaznamenajGol</w:t>
+      </w:r>
+      <w:r>
+        <w:t xml:space="preserve"> zmení aj stav na svetelnej tabuli.</w:t>
+      </w:r>
+    </w:p>
+    <w:p>
+      <w:pPr>
+        <w:pStyle w:val="Odstavecseseznamem"/>
+        <w:numPr>
+          <w:ilvl w:val="0"/>
+          <w:numId w:val="41"/>
+        </w:numPr>
+        <w:rPr>
+          <w:b/>
+        </w:rPr>
+      </w:pPr>
+      <w:r>
+        <w:rPr>
+          <w:b/>
+        </w:rPr>
+        <w:t>PridajFaul</w:t>
+      </w:r>
+      <w:r>
+        <w:t xml:space="preserve"> pridá konkrétneho hráča do listov vylúčených hráčov.</w:t>
+      </w:r>
+    </w:p>
+    <w:p>
+      <w:pPr>
+        <w:pStyle w:val="Odstavecseseznamem"/>
+        <w:numPr>
+          <w:ilvl w:val="0"/>
+          <w:numId w:val="41"/>
+        </w:numPr>
+        <w:rPr>
+          <w:b/>
+        </w:rPr>
+      </w:pPr>
+      <w:r>
+        <w:rPr>
+          <w:b/>
+        </w:rPr>
+        <w:t>FaulTikDomaci</w:t>
+      </w:r>
+      <w:r>
+        <w:rPr>
+          <w:b/>
+        </w:rPr>
+        <w:t xml:space="preserve"> a </w:t>
+      </w:r>
+      <w:r>
+        <w:rPr>
+          <w:b/>
+        </w:rPr>
+        <w:t>FaulTikHostia</w:t>
+      </w:r>
+      <w:r>
+        <w:t xml:space="preserve"> odpočítajú každú sekundu čas koľko ešte ostáva na lavičke vylúčený hráč a starajú sa o to aby kde sú vylúčený viac ako 2 hrací sa čas odpočítaval len dvom a ako náhle nejaký z nich nastúpi na ihrisko tak začne odpočítavať ostatným ale vždy len maximálne 2 naraz.</w:t>
+      </w:r>
+    </w:p>
+    <w:p>
+      <w:pPr>
+        <w:pStyle w:val="Nadpis4"/>
+      </w:pPr>
+      <w:r>
+        <w:t>Trieda SpravovacModulov</w:t>
+      </w:r>
+    </w:p>
+    <w:p>
+      <w:r>
+        <w:t xml:space="preserve">Ma len jednu metódu a jej úlohou je nájsť moduly ktoré implementujú rozhranie Reklama. </w:t>
+      </w:r>
+    </w:p>
+    <w:p>
+      <w:pPr>
+        <w:spacing w:after="0" w:line="240" w:lineRule="auto"/>
+        <w:ind w:firstLine="0"/>
+        <w:jc w:val="left"/>
+      </w:pPr>
+      <w:r>
+        <w:br w:type="page"/>
+      </w:r>
+    </w:p>
+    <w:p>
+      <w:pPr>
+        <w:pStyle w:val="Nadpis2"/>
+      </w:pPr>
+      <w:r>
+        <w:lastRenderedPageBreak/>
+        <w:t xml:space="preserve">Modul </w:t>
+      </w:r>
+      <w:r>
+        <w:t>Futbal</w:t>
+      </w:r>
+    </w:p>
+    <w:p>
+      <w:r>
+        <w:t xml:space="preserve">Tento modul zabezpečuje celu réžiu ohľadom športu </w:t>
+      </w:r>
+      <w:r>
+        <w:t>futbal</w:t>
+      </w:r>
+      <w:r>
+        <w:t>. Obsahuje všetky riadiace okna a aj svetelnú tabulu ktorá sa zobrazí</w:t>
+      </w:r>
+      <w:r>
+        <w:t>. Triedy SpravavacModulov, UvodneMenuFut</w:t>
+      </w:r>
+      <w:bookmarkStart w:id="61" w:name="_GoBack"/>
+      <w:bookmarkEnd w:id="61"/>
+      <w:r>
+        <w:t xml:space="preserve">bal </w:t>
       </w:r>
     </w:p>
     <w:p/>
@@ -7851,14 +10115,14 @@
           <w:numId w:val="0"/>
         </w:numPr>
       </w:pPr>
-      <w:hyperlink r:id="rId30" w:anchor="Záver" w:history="1">
-        <w:bookmarkStart w:id="48" w:name="_Toc434923888"/>
-        <w:bookmarkStart w:id="49" w:name="_Toc510801953"/>
+      <w:hyperlink r:id="rId37" w:anchor="Záver" w:history="1">
+        <w:bookmarkStart w:id="62" w:name="_Toc434923888"/>
+        <w:bookmarkStart w:id="63" w:name="_Toc510880139"/>
         <w:r>
           <w:t>Záver</w:t>
         </w:r>
-        <w:bookmarkEnd w:id="48"/>
-        <w:bookmarkEnd w:id="49"/>
+        <w:bookmarkEnd w:id="62"/>
+        <w:bookmarkEnd w:id="63"/>
       </w:hyperlink>
     </w:p>
     <w:p>
@@ -7869,12 +10133,12 @@
           <w:numId w:val="0"/>
         </w:numPr>
       </w:pPr>
-      <w:hyperlink r:id="rId31" w:anchor="Zoznam_použitej_literatúry" w:history="1">
-        <w:bookmarkStart w:id="50" w:name="_Toc510801954"/>
+      <w:hyperlink r:id="rId38" w:anchor="Zoznam_použitej_literatúry" w:history="1">
+        <w:bookmarkStart w:id="64" w:name="_Toc510880140"/>
         <w:r>
           <w:t>Zoznam použitej literatúry</w:t>
         </w:r>
-        <w:bookmarkEnd w:id="50"/>
+        <w:bookmarkEnd w:id="64"/>
       </w:hyperlink>
     </w:p>
     <w:p/>
@@ -7894,7 +10158,7 @@
         <w:br w:type="page"/>
       </w:r>
     </w:p>
-    <w:bookmarkStart w:id="51" w:name="_Toc434923890"/>
+    <w:bookmarkStart w:id="65" w:name="_Toc434923890"/>
     <w:p>
       <w:pPr>
         <w:pStyle w:val="Nadpis1"/>
@@ -7913,7 +10177,7 @@
       <w:r>
         <w:fldChar w:fldCharType="separate"/>
       </w:r>
-      <w:bookmarkStart w:id="52" w:name="_Toc510801955"/>
+      <w:bookmarkStart w:id="66" w:name="_Toc510880141"/>
       <w:r>
         <w:t>Zoznam p</w:t>
       </w:r>
@@ -7923,8 +10187,8 @@
       <w:r>
         <w:t>loh</w:t>
       </w:r>
-      <w:bookmarkEnd w:id="51"/>
-      <w:bookmarkEnd w:id="52"/>
+      <w:bookmarkEnd w:id="65"/>
+      <w:bookmarkEnd w:id="66"/>
       <w:r>
         <w:fldChar w:fldCharType="end"/>
       </w:r>
@@ -7977,7 +10241,7 @@
           <w:szCs w:val="26"/>
         </w:rPr>
       </w:pPr>
-      <w:bookmarkStart w:id="53" w:name="_Ref413949038"/>
+      <w:bookmarkStart w:id="67" w:name="_Ref413949038"/>
       <w:r>
         <w:br w:type="page"/>
       </w:r>
@@ -7991,7 +10255,7 @@
           <w:numId w:val="0"/>
         </w:numPr>
       </w:pPr>
-      <w:bookmarkStart w:id="54" w:name="_Toc434923891"/>
+      <w:bookmarkStart w:id="68" w:name="_Toc434923891"/>
     </w:p>
     <w:p>
       <w:pPr>
@@ -8043,11 +10307,11 @@
         </w:numPr>
         <w:jc w:val="center"/>
       </w:pPr>
-      <w:bookmarkStart w:id="55" w:name="_Toc510801956"/>
+      <w:bookmarkStart w:id="69" w:name="_Toc510880142"/>
       <w:r>
         <w:t>Prílohy</w:t>
       </w:r>
-      <w:bookmarkEnd w:id="55"/>
+      <w:bookmarkEnd w:id="69"/>
     </w:p>
     <w:p>
       <w:pPr>
@@ -8076,12 +10340,12 @@
           <w:b w:val="0"/>
         </w:rPr>
       </w:pPr>
-      <w:bookmarkStart w:id="56" w:name="_Toc510801957"/>
+      <w:bookmarkStart w:id="70" w:name="_Toc510880143"/>
       <w:r>
         <w:lastRenderedPageBreak/>
         <w:t>Príloha A:</w:t>
       </w:r>
-      <w:bookmarkEnd w:id="54"/>
+      <w:bookmarkEnd w:id="68"/>
       <w:r>
         <w:t xml:space="preserve"> </w:t>
       </w:r>
@@ -8091,7 +10355,7 @@
         </w:rPr>
         <w:t>Názov prílohy</w:t>
       </w:r>
-      <w:bookmarkEnd w:id="56"/>
+      <w:bookmarkEnd w:id="70"/>
     </w:p>
     <w:p/>
     <w:p>
@@ -8126,9 +10390,9 @@
           <w:numId w:val="0"/>
         </w:numPr>
       </w:pPr>
-      <w:bookmarkStart w:id="57" w:name="_Ref416505837"/>
-      <w:bookmarkStart w:id="58" w:name="_Toc434923892"/>
-      <w:bookmarkStart w:id="59" w:name="_Toc510801958"/>
+      <w:bookmarkStart w:id="71" w:name="_Ref416505837"/>
+      <w:bookmarkStart w:id="72" w:name="_Toc434923892"/>
+      <w:bookmarkStart w:id="73" w:name="_Toc510880144"/>
       <w:r>
         <w:lastRenderedPageBreak/>
         <w:t xml:space="preserve">Príloha B: </w:t>
@@ -8139,10 +10403,10 @@
       <w:r>
         <w:t>DVD</w:t>
       </w:r>
-      <w:bookmarkEnd w:id="53"/>
-      <w:bookmarkEnd w:id="57"/>
-      <w:bookmarkEnd w:id="58"/>
-      <w:bookmarkEnd w:id="59"/>
+      <w:bookmarkEnd w:id="67"/>
+      <w:bookmarkEnd w:id="71"/>
+      <w:bookmarkEnd w:id="72"/>
+      <w:bookmarkEnd w:id="73"/>
     </w:p>
     <w:p>
       <w:pPr>
@@ -8240,7 +10504,7 @@
       <w:rPr>
         <w:noProof/>
       </w:rPr>
-      <w:t>24</w:t>
+      <w:t>31</w:t>
     </w:r>
     <w:r>
       <w:fldChar w:fldCharType="end"/>
@@ -8546,6 +10810,119 @@
     </w:lvl>
   </w:abstractNum>
   <w:abstractNum w:abstractNumId="2" w15:restartNumberingAfterBreak="0">
+    <w:nsid w:val="0EAD2DE0"/>
+    <w:multiLevelType w:val="hybridMultilevel"/>
+    <w:tmpl w:val="4C167086"/>
+    <w:lvl w:ilvl="0" w:tplc="041B0001">
+      <w:start w:val="1"/>
+      <w:numFmt w:val="bullet"/>
+      <w:lvlText w:val=""/>
+      <w:lvlJc w:val="left"/>
+      <w:pPr>
+        <w:ind w:left="1429" w:hanging="360"/>
+      </w:pPr>
+      <w:rPr>
+        <w:rFonts w:ascii="Symbol" w:hAnsi="Symbol" w:hint="default"/>
+      </w:rPr>
+    </w:lvl>
+    <w:lvl w:ilvl="1" w:tplc="041B0003" w:tentative="1">
+      <w:start w:val="1"/>
+      <w:numFmt w:val="bullet"/>
+      <w:lvlText w:val="o"/>
+      <w:lvlJc w:val="left"/>
+      <w:pPr>
+        <w:ind w:left="2149" w:hanging="360"/>
+      </w:pPr>
+      <w:rPr>
+        <w:rFonts w:ascii="Courier New" w:hAnsi="Courier New" w:cs="Courier New" w:hint="default"/>
+      </w:rPr>
+    </w:lvl>
+    <w:lvl w:ilvl="2" w:tplc="041B0005" w:tentative="1">
+      <w:start w:val="1"/>
+      <w:numFmt w:val="bullet"/>
+      <w:lvlText w:val=""/>
+      <w:lvlJc w:val="left"/>
+      <w:pPr>
+        <w:ind w:left="2869" w:hanging="360"/>
+      </w:pPr>
+      <w:rPr>
+        <w:rFonts w:ascii="Wingdings" w:hAnsi="Wingdings" w:hint="default"/>
+      </w:rPr>
+    </w:lvl>
+    <w:lvl w:ilvl="3" w:tplc="041B0001" w:tentative="1">
+      <w:start w:val="1"/>
+      <w:numFmt w:val="bullet"/>
+      <w:lvlText w:val=""/>
+      <w:lvlJc w:val="left"/>
+      <w:pPr>
+        <w:ind w:left="3589" w:hanging="360"/>
+      </w:pPr>
+      <w:rPr>
+        <w:rFonts w:ascii="Symbol" w:hAnsi="Symbol" w:hint="default"/>
+      </w:rPr>
+    </w:lvl>
+    <w:lvl w:ilvl="4" w:tplc="041B0003" w:tentative="1">
+      <w:start w:val="1"/>
+      <w:numFmt w:val="bullet"/>
+      <w:lvlText w:val="o"/>
+      <w:lvlJc w:val="left"/>
+      <w:pPr>
+        <w:ind w:left="4309" w:hanging="360"/>
+      </w:pPr>
+      <w:rPr>
+        <w:rFonts w:ascii="Courier New" w:hAnsi="Courier New" w:cs="Courier New" w:hint="default"/>
+      </w:rPr>
+    </w:lvl>
+    <w:lvl w:ilvl="5" w:tplc="041B0005" w:tentative="1">
+      <w:start w:val="1"/>
+      <w:numFmt w:val="bullet"/>
+      <w:lvlText w:val=""/>
+      <w:lvlJc w:val="left"/>
+      <w:pPr>
+        <w:ind w:left="5029" w:hanging="360"/>
+      </w:pPr>
+      <w:rPr>
+        <w:rFonts w:ascii="Wingdings" w:hAnsi="Wingdings" w:hint="default"/>
+      </w:rPr>
+    </w:lvl>
+    <w:lvl w:ilvl="6" w:tplc="041B0001" w:tentative="1">
+      <w:start w:val="1"/>
+      <w:numFmt w:val="bullet"/>
+      <w:lvlText w:val=""/>
+      <w:lvlJc w:val="left"/>
+      <w:pPr>
+        <w:ind w:left="5749" w:hanging="360"/>
+      </w:pPr>
+      <w:rPr>
+        <w:rFonts w:ascii="Symbol" w:hAnsi="Symbol" w:hint="default"/>
+      </w:rPr>
+    </w:lvl>
+    <w:lvl w:ilvl="7" w:tplc="041B0003" w:tentative="1">
+      <w:start w:val="1"/>
+      <w:numFmt w:val="bullet"/>
+      <w:lvlText w:val="o"/>
+      <w:lvlJc w:val="left"/>
+      <w:pPr>
+        <w:ind w:left="6469" w:hanging="360"/>
+      </w:pPr>
+      <w:rPr>
+        <w:rFonts w:ascii="Courier New" w:hAnsi="Courier New" w:cs="Courier New" w:hint="default"/>
+      </w:rPr>
+    </w:lvl>
+    <w:lvl w:ilvl="8" w:tplc="041B0005" w:tentative="1">
+      <w:start w:val="1"/>
+      <w:numFmt w:val="bullet"/>
+      <w:lvlText w:val=""/>
+      <w:lvlJc w:val="left"/>
+      <w:pPr>
+        <w:ind w:left="7189" w:hanging="360"/>
+      </w:pPr>
+      <w:rPr>
+        <w:rFonts w:ascii="Wingdings" w:hAnsi="Wingdings" w:hint="default"/>
+      </w:rPr>
+    </w:lvl>
+  </w:abstractNum>
+  <w:abstractNum w:abstractNumId="3" w15:restartNumberingAfterBreak="0">
     <w:nsid w:val="0FF67D6D"/>
     <w:multiLevelType w:val="multilevel"/>
     <w:tmpl w:val="38C2B574"/>
@@ -8694,7 +11071,7 @@
       </w:rPr>
     </w:lvl>
   </w:abstractNum>
-  <w:abstractNum w:abstractNumId="3" w15:restartNumberingAfterBreak="0">
+  <w:abstractNum w:abstractNumId="4" w15:restartNumberingAfterBreak="0">
     <w:nsid w:val="11D42F10"/>
     <w:multiLevelType w:val="hybridMultilevel"/>
     <w:tmpl w:val="59A4472A"/>
@@ -8780,7 +11157,7 @@
       </w:pPr>
     </w:lvl>
   </w:abstractNum>
-  <w:abstractNum w:abstractNumId="4" w15:restartNumberingAfterBreak="0">
+  <w:abstractNum w:abstractNumId="5" w15:restartNumberingAfterBreak="0">
     <w:nsid w:val="12015BCD"/>
     <w:multiLevelType w:val="multilevel"/>
     <w:tmpl w:val="1D34BAAC"/>
@@ -8896,7 +11273,120 @@
       </w:rPr>
     </w:lvl>
   </w:abstractNum>
-  <w:abstractNum w:abstractNumId="5" w15:restartNumberingAfterBreak="0">
+  <w:abstractNum w:abstractNumId="6" w15:restartNumberingAfterBreak="0">
+    <w:nsid w:val="14DB4BC3"/>
+    <w:multiLevelType w:val="hybridMultilevel"/>
+    <w:tmpl w:val="77C2C8CE"/>
+    <w:lvl w:ilvl="0" w:tplc="041B0001">
+      <w:start w:val="1"/>
+      <w:numFmt w:val="bullet"/>
+      <w:lvlText w:val=""/>
+      <w:lvlJc w:val="left"/>
+      <w:pPr>
+        <w:ind w:left="1429" w:hanging="360"/>
+      </w:pPr>
+      <w:rPr>
+        <w:rFonts w:ascii="Symbol" w:hAnsi="Symbol" w:hint="default"/>
+      </w:rPr>
+    </w:lvl>
+    <w:lvl w:ilvl="1" w:tplc="041B0003" w:tentative="1">
+      <w:start w:val="1"/>
+      <w:numFmt w:val="bullet"/>
+      <w:lvlText w:val="o"/>
+      <w:lvlJc w:val="left"/>
+      <w:pPr>
+        <w:ind w:left="2149" w:hanging="360"/>
+      </w:pPr>
+      <w:rPr>
+        <w:rFonts w:ascii="Courier New" w:hAnsi="Courier New" w:cs="Courier New" w:hint="default"/>
+      </w:rPr>
+    </w:lvl>
+    <w:lvl w:ilvl="2" w:tplc="041B0005" w:tentative="1">
+      <w:start w:val="1"/>
+      <w:numFmt w:val="bullet"/>
+      <w:lvlText w:val=""/>
+      <w:lvlJc w:val="left"/>
+      <w:pPr>
+        <w:ind w:left="2869" w:hanging="360"/>
+      </w:pPr>
+      <w:rPr>
+        <w:rFonts w:ascii="Wingdings" w:hAnsi="Wingdings" w:hint="default"/>
+      </w:rPr>
+    </w:lvl>
+    <w:lvl w:ilvl="3" w:tplc="041B0001" w:tentative="1">
+      <w:start w:val="1"/>
+      <w:numFmt w:val="bullet"/>
+      <w:lvlText w:val=""/>
+      <w:lvlJc w:val="left"/>
+      <w:pPr>
+        <w:ind w:left="3589" w:hanging="360"/>
+      </w:pPr>
+      <w:rPr>
+        <w:rFonts w:ascii="Symbol" w:hAnsi="Symbol" w:hint="default"/>
+      </w:rPr>
+    </w:lvl>
+    <w:lvl w:ilvl="4" w:tplc="041B0003" w:tentative="1">
+      <w:start w:val="1"/>
+      <w:numFmt w:val="bullet"/>
+      <w:lvlText w:val="o"/>
+      <w:lvlJc w:val="left"/>
+      <w:pPr>
+        <w:ind w:left="4309" w:hanging="360"/>
+      </w:pPr>
+      <w:rPr>
+        <w:rFonts w:ascii="Courier New" w:hAnsi="Courier New" w:cs="Courier New" w:hint="default"/>
+      </w:rPr>
+    </w:lvl>
+    <w:lvl w:ilvl="5" w:tplc="041B0005" w:tentative="1">
+      <w:start w:val="1"/>
+      <w:numFmt w:val="bullet"/>
+      <w:lvlText w:val=""/>
+      <w:lvlJc w:val="left"/>
+      <w:pPr>
+        <w:ind w:left="5029" w:hanging="360"/>
+      </w:pPr>
+      <w:rPr>
+        <w:rFonts w:ascii="Wingdings" w:hAnsi="Wingdings" w:hint="default"/>
+      </w:rPr>
+    </w:lvl>
+    <w:lvl w:ilvl="6" w:tplc="041B0001" w:tentative="1">
+      <w:start w:val="1"/>
+      <w:numFmt w:val="bullet"/>
+      <w:lvlText w:val=""/>
+      <w:lvlJc w:val="left"/>
+      <w:pPr>
+        <w:ind w:left="5749" w:hanging="360"/>
+      </w:pPr>
+      <w:rPr>
+        <w:rFonts w:ascii="Symbol" w:hAnsi="Symbol" w:hint="default"/>
+      </w:rPr>
+    </w:lvl>
+    <w:lvl w:ilvl="7" w:tplc="041B0003" w:tentative="1">
+      <w:start w:val="1"/>
+      <w:numFmt w:val="bullet"/>
+      <w:lvlText w:val="o"/>
+      <w:lvlJc w:val="left"/>
+      <w:pPr>
+        <w:ind w:left="6469" w:hanging="360"/>
+      </w:pPr>
+      <w:rPr>
+        <w:rFonts w:ascii="Courier New" w:hAnsi="Courier New" w:cs="Courier New" w:hint="default"/>
+      </w:rPr>
+    </w:lvl>
+    <w:lvl w:ilvl="8" w:tplc="041B0005" w:tentative="1">
+      <w:start w:val="1"/>
+      <w:numFmt w:val="bullet"/>
+      <w:lvlText w:val=""/>
+      <w:lvlJc w:val="left"/>
+      <w:pPr>
+        <w:ind w:left="7189" w:hanging="360"/>
+      </w:pPr>
+      <w:rPr>
+        <w:rFonts w:ascii="Wingdings" w:hAnsi="Wingdings" w:hint="default"/>
+      </w:rPr>
+    </w:lvl>
+  </w:abstractNum>
+  <w:abstractNum w:abstractNumId="7" w15:restartNumberingAfterBreak="0">
     <w:nsid w:val="151C0F0F"/>
     <w:multiLevelType w:val="multilevel"/>
     <w:tmpl w:val="1D34BAAC"/>
@@ -9012,7 +11502,7 @@
       </w:rPr>
     </w:lvl>
   </w:abstractNum>
-  <w:abstractNum w:abstractNumId="6" w15:restartNumberingAfterBreak="0">
+  <w:abstractNum w:abstractNumId="8" w15:restartNumberingAfterBreak="0">
     <w:nsid w:val="164472D4"/>
     <w:multiLevelType w:val="hybridMultilevel"/>
     <w:tmpl w:val="3F46E842"/>
@@ -9101,7 +11591,7 @@
       </w:pPr>
     </w:lvl>
   </w:abstractNum>
-  <w:abstractNum w:abstractNumId="7" w15:restartNumberingAfterBreak="0">
+  <w:abstractNum w:abstractNumId="9" w15:restartNumberingAfterBreak="0">
     <w:nsid w:val="1AB25511"/>
     <w:multiLevelType w:val="hybridMultilevel"/>
     <w:tmpl w:val="6DB65618"/>
@@ -9187,7 +11677,120 @@
       </w:pPr>
     </w:lvl>
   </w:abstractNum>
-  <w:abstractNum w:abstractNumId="8" w15:restartNumberingAfterBreak="0">
+  <w:abstractNum w:abstractNumId="10" w15:restartNumberingAfterBreak="0">
+    <w:nsid w:val="1F7F0D20"/>
+    <w:multiLevelType w:val="hybridMultilevel"/>
+    <w:tmpl w:val="9306F70E"/>
+    <w:lvl w:ilvl="0" w:tplc="041B0001">
+      <w:start w:val="1"/>
+      <w:numFmt w:val="bullet"/>
+      <w:lvlText w:val=""/>
+      <w:lvlJc w:val="left"/>
+      <w:pPr>
+        <w:ind w:left="1429" w:hanging="360"/>
+      </w:pPr>
+      <w:rPr>
+        <w:rFonts w:ascii="Symbol" w:hAnsi="Symbol" w:hint="default"/>
+      </w:rPr>
+    </w:lvl>
+    <w:lvl w:ilvl="1" w:tplc="041B0003" w:tentative="1">
+      <w:start w:val="1"/>
+      <w:numFmt w:val="bullet"/>
+      <w:lvlText w:val="o"/>
+      <w:lvlJc w:val="left"/>
+      <w:pPr>
+        <w:ind w:left="2149" w:hanging="360"/>
+      </w:pPr>
+      <w:rPr>
+        <w:rFonts w:ascii="Courier New" w:hAnsi="Courier New" w:cs="Courier New" w:hint="default"/>
+      </w:rPr>
+    </w:lvl>
+    <w:lvl w:ilvl="2" w:tplc="041B0005" w:tentative="1">
+      <w:start w:val="1"/>
+      <w:numFmt w:val="bullet"/>
+      <w:lvlText w:val=""/>
+      <w:lvlJc w:val="left"/>
+      <w:pPr>
+        <w:ind w:left="2869" w:hanging="360"/>
+      </w:pPr>
+      <w:rPr>
+        <w:rFonts w:ascii="Wingdings" w:hAnsi="Wingdings" w:hint="default"/>
+      </w:rPr>
+    </w:lvl>
+    <w:lvl w:ilvl="3" w:tplc="041B0001" w:tentative="1">
+      <w:start w:val="1"/>
+      <w:numFmt w:val="bullet"/>
+      <w:lvlText w:val=""/>
+      <w:lvlJc w:val="left"/>
+      <w:pPr>
+        <w:ind w:left="3589" w:hanging="360"/>
+      </w:pPr>
+      <w:rPr>
+        <w:rFonts w:ascii="Symbol" w:hAnsi="Symbol" w:hint="default"/>
+      </w:rPr>
+    </w:lvl>
+    <w:lvl w:ilvl="4" w:tplc="041B0003" w:tentative="1">
+      <w:start w:val="1"/>
+      <w:numFmt w:val="bullet"/>
+      <w:lvlText w:val="o"/>
+      <w:lvlJc w:val="left"/>
+      <w:pPr>
+        <w:ind w:left="4309" w:hanging="360"/>
+      </w:pPr>
+      <w:rPr>
+        <w:rFonts w:ascii="Courier New" w:hAnsi="Courier New" w:cs="Courier New" w:hint="default"/>
+      </w:rPr>
+    </w:lvl>
+    <w:lvl w:ilvl="5" w:tplc="041B0005" w:tentative="1">
+      <w:start w:val="1"/>
+      <w:numFmt w:val="bullet"/>
+      <w:lvlText w:val=""/>
+      <w:lvlJc w:val="left"/>
+      <w:pPr>
+        <w:ind w:left="5029" w:hanging="360"/>
+      </w:pPr>
+      <w:rPr>
+        <w:rFonts w:ascii="Wingdings" w:hAnsi="Wingdings" w:hint="default"/>
+      </w:rPr>
+    </w:lvl>
+    <w:lvl w:ilvl="6" w:tplc="041B0001" w:tentative="1">
+      <w:start w:val="1"/>
+      <w:numFmt w:val="bullet"/>
+      <w:lvlText w:val=""/>
+      <w:lvlJc w:val="left"/>
+      <w:pPr>
+        <w:ind w:left="5749" w:hanging="360"/>
+      </w:pPr>
+      <w:rPr>
+        <w:rFonts w:ascii="Symbol" w:hAnsi="Symbol" w:hint="default"/>
+      </w:rPr>
+    </w:lvl>
+    <w:lvl w:ilvl="7" w:tplc="041B0003" w:tentative="1">
+      <w:start w:val="1"/>
+      <w:numFmt w:val="bullet"/>
+      <w:lvlText w:val="o"/>
+      <w:lvlJc w:val="left"/>
+      <w:pPr>
+        <w:ind w:left="6469" w:hanging="360"/>
+      </w:pPr>
+      <w:rPr>
+        <w:rFonts w:ascii="Courier New" w:hAnsi="Courier New" w:cs="Courier New" w:hint="default"/>
+      </w:rPr>
+    </w:lvl>
+    <w:lvl w:ilvl="8" w:tplc="041B0005" w:tentative="1">
+      <w:start w:val="1"/>
+      <w:numFmt w:val="bullet"/>
+      <w:lvlText w:val=""/>
+      <w:lvlJc w:val="left"/>
+      <w:pPr>
+        <w:ind w:left="7189" w:hanging="360"/>
+      </w:pPr>
+      <w:rPr>
+        <w:rFonts w:ascii="Wingdings" w:hAnsi="Wingdings" w:hint="default"/>
+      </w:rPr>
+    </w:lvl>
+  </w:abstractNum>
+  <w:abstractNum w:abstractNumId="11" w15:restartNumberingAfterBreak="0">
     <w:nsid w:val="25D178EF"/>
     <w:multiLevelType w:val="hybridMultilevel"/>
     <w:tmpl w:val="5ED238EC"/>
@@ -9300,7 +11903,7 @@
       </w:rPr>
     </w:lvl>
   </w:abstractNum>
-  <w:abstractNum w:abstractNumId="9" w15:restartNumberingAfterBreak="0">
+  <w:abstractNum w:abstractNumId="12" w15:restartNumberingAfterBreak="0">
     <w:nsid w:val="2BD13C37"/>
     <w:multiLevelType w:val="hybridMultilevel"/>
     <w:tmpl w:val="B7F0E792"/>
@@ -9413,7 +12016,7 @@
       </w:rPr>
     </w:lvl>
   </w:abstractNum>
-  <w:abstractNum w:abstractNumId="10" w15:restartNumberingAfterBreak="0">
+  <w:abstractNum w:abstractNumId="13" w15:restartNumberingAfterBreak="0">
     <w:nsid w:val="31DE4DDC"/>
     <w:multiLevelType w:val="multilevel"/>
     <w:tmpl w:val="0EBE0472"/>
@@ -9526,7 +12129,120 @@
       </w:rPr>
     </w:lvl>
   </w:abstractNum>
-  <w:abstractNum w:abstractNumId="11" w15:restartNumberingAfterBreak="0">
+  <w:abstractNum w:abstractNumId="14" w15:restartNumberingAfterBreak="0">
+    <w:nsid w:val="371F60C6"/>
+    <w:multiLevelType w:val="hybridMultilevel"/>
+    <w:tmpl w:val="A0A67648"/>
+    <w:lvl w:ilvl="0" w:tplc="041B0001">
+      <w:start w:val="1"/>
+      <w:numFmt w:val="bullet"/>
+      <w:lvlText w:val=""/>
+      <w:lvlJc w:val="left"/>
+      <w:pPr>
+        <w:ind w:left="1429" w:hanging="360"/>
+      </w:pPr>
+      <w:rPr>
+        <w:rFonts w:ascii="Symbol" w:hAnsi="Symbol" w:hint="default"/>
+      </w:rPr>
+    </w:lvl>
+    <w:lvl w:ilvl="1" w:tplc="041B0003" w:tentative="1">
+      <w:start w:val="1"/>
+      <w:numFmt w:val="bullet"/>
+      <w:lvlText w:val="o"/>
+      <w:lvlJc w:val="left"/>
+      <w:pPr>
+        <w:ind w:left="2149" w:hanging="360"/>
+      </w:pPr>
+      <w:rPr>
+        <w:rFonts w:ascii="Courier New" w:hAnsi="Courier New" w:cs="Courier New" w:hint="default"/>
+      </w:rPr>
+    </w:lvl>
+    <w:lvl w:ilvl="2" w:tplc="041B0005" w:tentative="1">
+      <w:start w:val="1"/>
+      <w:numFmt w:val="bullet"/>
+      <w:lvlText w:val=""/>
+      <w:lvlJc w:val="left"/>
+      <w:pPr>
+        <w:ind w:left="2869" w:hanging="360"/>
+      </w:pPr>
+      <w:rPr>
+        <w:rFonts w:ascii="Wingdings" w:hAnsi="Wingdings" w:hint="default"/>
+      </w:rPr>
+    </w:lvl>
+    <w:lvl w:ilvl="3" w:tplc="041B0001" w:tentative="1">
+      <w:start w:val="1"/>
+      <w:numFmt w:val="bullet"/>
+      <w:lvlText w:val=""/>
+      <w:lvlJc w:val="left"/>
+      <w:pPr>
+        <w:ind w:left="3589" w:hanging="360"/>
+      </w:pPr>
+      <w:rPr>
+        <w:rFonts w:ascii="Symbol" w:hAnsi="Symbol" w:hint="default"/>
+      </w:rPr>
+    </w:lvl>
+    <w:lvl w:ilvl="4" w:tplc="041B0003" w:tentative="1">
+      <w:start w:val="1"/>
+      <w:numFmt w:val="bullet"/>
+      <w:lvlText w:val="o"/>
+      <w:lvlJc w:val="left"/>
+      <w:pPr>
+        <w:ind w:left="4309" w:hanging="360"/>
+      </w:pPr>
+      <w:rPr>
+        <w:rFonts w:ascii="Courier New" w:hAnsi="Courier New" w:cs="Courier New" w:hint="default"/>
+      </w:rPr>
+    </w:lvl>
+    <w:lvl w:ilvl="5" w:tplc="041B0005" w:tentative="1">
+      <w:start w:val="1"/>
+      <w:numFmt w:val="bullet"/>
+      <w:lvlText w:val=""/>
+      <w:lvlJc w:val="left"/>
+      <w:pPr>
+        <w:ind w:left="5029" w:hanging="360"/>
+      </w:pPr>
+      <w:rPr>
+        <w:rFonts w:ascii="Wingdings" w:hAnsi="Wingdings" w:hint="default"/>
+      </w:rPr>
+    </w:lvl>
+    <w:lvl w:ilvl="6" w:tplc="041B0001" w:tentative="1">
+      <w:start w:val="1"/>
+      <w:numFmt w:val="bullet"/>
+      <w:lvlText w:val=""/>
+      <w:lvlJc w:val="left"/>
+      <w:pPr>
+        <w:ind w:left="5749" w:hanging="360"/>
+      </w:pPr>
+      <w:rPr>
+        <w:rFonts w:ascii="Symbol" w:hAnsi="Symbol" w:hint="default"/>
+      </w:rPr>
+    </w:lvl>
+    <w:lvl w:ilvl="7" w:tplc="041B0003" w:tentative="1">
+      <w:start w:val="1"/>
+      <w:numFmt w:val="bullet"/>
+      <w:lvlText w:val="o"/>
+      <w:lvlJc w:val="left"/>
+      <w:pPr>
+        <w:ind w:left="6469" w:hanging="360"/>
+      </w:pPr>
+      <w:rPr>
+        <w:rFonts w:ascii="Courier New" w:hAnsi="Courier New" w:cs="Courier New" w:hint="default"/>
+      </w:rPr>
+    </w:lvl>
+    <w:lvl w:ilvl="8" w:tplc="041B0005" w:tentative="1">
+      <w:start w:val="1"/>
+      <w:numFmt w:val="bullet"/>
+      <w:lvlText w:val=""/>
+      <w:lvlJc w:val="left"/>
+      <w:pPr>
+        <w:ind w:left="7189" w:hanging="360"/>
+      </w:pPr>
+      <w:rPr>
+        <w:rFonts w:ascii="Wingdings" w:hAnsi="Wingdings" w:hint="default"/>
+      </w:rPr>
+    </w:lvl>
+  </w:abstractNum>
+  <w:abstractNum w:abstractNumId="15" w15:restartNumberingAfterBreak="0">
     <w:nsid w:val="37421E8D"/>
     <w:multiLevelType w:val="hybridMultilevel"/>
     <w:tmpl w:val="8C0E5724"/>
@@ -9639,7 +12355,7 @@
       </w:rPr>
     </w:lvl>
   </w:abstractNum>
-  <w:abstractNum w:abstractNumId="12" w15:restartNumberingAfterBreak="0">
+  <w:abstractNum w:abstractNumId="16" w15:restartNumberingAfterBreak="0">
     <w:nsid w:val="3780640D"/>
     <w:multiLevelType w:val="hybridMultilevel"/>
     <w:tmpl w:val="2ABE0570"/>
@@ -9752,7 +12468,7 @@
       </w:rPr>
     </w:lvl>
   </w:abstractNum>
-  <w:abstractNum w:abstractNumId="13" w15:restartNumberingAfterBreak="0">
+  <w:abstractNum w:abstractNumId="17" w15:restartNumberingAfterBreak="0">
     <w:nsid w:val="3BAB3CE1"/>
     <w:multiLevelType w:val="hybridMultilevel"/>
     <w:tmpl w:val="B95ED7AC"/>
@@ -9864,7 +12580,7 @@
       </w:rPr>
     </w:lvl>
   </w:abstractNum>
-  <w:abstractNum w:abstractNumId="14" w15:restartNumberingAfterBreak="0">
+  <w:abstractNum w:abstractNumId="18" w15:restartNumberingAfterBreak="0">
     <w:nsid w:val="40AA056F"/>
     <w:multiLevelType w:val="hybridMultilevel"/>
     <w:tmpl w:val="565C6DA2"/>
@@ -9977,7 +12693,7 @@
       </w:rPr>
     </w:lvl>
   </w:abstractNum>
-  <w:abstractNum w:abstractNumId="15" w15:restartNumberingAfterBreak="0">
+  <w:abstractNum w:abstractNumId="19" w15:restartNumberingAfterBreak="0">
     <w:nsid w:val="41D37309"/>
     <w:multiLevelType w:val="hybridMultilevel"/>
     <w:tmpl w:val="C4C42FD2"/>
@@ -10090,7 +12806,120 @@
       </w:rPr>
     </w:lvl>
   </w:abstractNum>
-  <w:abstractNum w:abstractNumId="16" w15:restartNumberingAfterBreak="0">
+  <w:abstractNum w:abstractNumId="20" w15:restartNumberingAfterBreak="0">
+    <w:nsid w:val="42335EFC"/>
+    <w:multiLevelType w:val="hybridMultilevel"/>
+    <w:tmpl w:val="6C1AC18A"/>
+    <w:lvl w:ilvl="0" w:tplc="041B0001">
+      <w:start w:val="1"/>
+      <w:numFmt w:val="bullet"/>
+      <w:lvlText w:val=""/>
+      <w:lvlJc w:val="left"/>
+      <w:pPr>
+        <w:ind w:left="1429" w:hanging="360"/>
+      </w:pPr>
+      <w:rPr>
+        <w:rFonts w:ascii="Symbol" w:hAnsi="Symbol" w:hint="default"/>
+      </w:rPr>
+    </w:lvl>
+    <w:lvl w:ilvl="1" w:tplc="041B0003" w:tentative="1">
+      <w:start w:val="1"/>
+      <w:numFmt w:val="bullet"/>
+      <w:lvlText w:val="o"/>
+      <w:lvlJc w:val="left"/>
+      <w:pPr>
+        <w:ind w:left="2149" w:hanging="360"/>
+      </w:pPr>
+      <w:rPr>
+        <w:rFonts w:ascii="Courier New" w:hAnsi="Courier New" w:cs="Courier New" w:hint="default"/>
+      </w:rPr>
+    </w:lvl>
+    <w:lvl w:ilvl="2" w:tplc="041B0005" w:tentative="1">
+      <w:start w:val="1"/>
+      <w:numFmt w:val="bullet"/>
+      <w:lvlText w:val=""/>
+      <w:lvlJc w:val="left"/>
+      <w:pPr>
+        <w:ind w:left="2869" w:hanging="360"/>
+      </w:pPr>
+      <w:rPr>
+        <w:rFonts w:ascii="Wingdings" w:hAnsi="Wingdings" w:hint="default"/>
+      </w:rPr>
+    </w:lvl>
+    <w:lvl w:ilvl="3" w:tplc="041B0001" w:tentative="1">
+      <w:start w:val="1"/>
+      <w:numFmt w:val="bullet"/>
+      <w:lvlText w:val=""/>
+      <w:lvlJc w:val="left"/>
+      <w:pPr>
+        <w:ind w:left="3589" w:hanging="360"/>
+      </w:pPr>
+      <w:rPr>
+        <w:rFonts w:ascii="Symbol" w:hAnsi="Symbol" w:hint="default"/>
+      </w:rPr>
+    </w:lvl>
+    <w:lvl w:ilvl="4" w:tplc="041B0003" w:tentative="1">
+      <w:start w:val="1"/>
+      <w:numFmt w:val="bullet"/>
+      <w:lvlText w:val="o"/>
+      <w:lvlJc w:val="left"/>
+      <w:pPr>
+        <w:ind w:left="4309" w:hanging="360"/>
+      </w:pPr>
+      <w:rPr>
+        <w:rFonts w:ascii="Courier New" w:hAnsi="Courier New" w:cs="Courier New" w:hint="default"/>
+      </w:rPr>
+    </w:lvl>
+    <w:lvl w:ilvl="5" w:tplc="041B0005" w:tentative="1">
+      <w:start w:val="1"/>
+      <w:numFmt w:val="bullet"/>
+      <w:lvlText w:val=""/>
+      <w:lvlJc w:val="left"/>
+      <w:pPr>
+        <w:ind w:left="5029" w:hanging="360"/>
+      </w:pPr>
+      <w:rPr>
+        <w:rFonts w:ascii="Wingdings" w:hAnsi="Wingdings" w:hint="default"/>
+      </w:rPr>
+    </w:lvl>
+    <w:lvl w:ilvl="6" w:tplc="041B0001" w:tentative="1">
+      <w:start w:val="1"/>
+      <w:numFmt w:val="bullet"/>
+      <w:lvlText w:val=""/>
+      <w:lvlJc w:val="left"/>
+      <w:pPr>
+        <w:ind w:left="5749" w:hanging="360"/>
+      </w:pPr>
+      <w:rPr>
+        <w:rFonts w:ascii="Symbol" w:hAnsi="Symbol" w:hint="default"/>
+      </w:rPr>
+    </w:lvl>
+    <w:lvl w:ilvl="7" w:tplc="041B0003" w:tentative="1">
+      <w:start w:val="1"/>
+      <w:numFmt w:val="bullet"/>
+      <w:lvlText w:val="o"/>
+      <w:lvlJc w:val="left"/>
+      <w:pPr>
+        <w:ind w:left="6469" w:hanging="360"/>
+      </w:pPr>
+      <w:rPr>
+        <w:rFonts w:ascii="Courier New" w:hAnsi="Courier New" w:cs="Courier New" w:hint="default"/>
+      </w:rPr>
+    </w:lvl>
+    <w:lvl w:ilvl="8" w:tplc="041B0005" w:tentative="1">
+      <w:start w:val="1"/>
+      <w:numFmt w:val="bullet"/>
+      <w:lvlText w:val=""/>
+      <w:lvlJc w:val="left"/>
+      <w:pPr>
+        <w:ind w:left="7189" w:hanging="360"/>
+      </w:pPr>
+      <w:rPr>
+        <w:rFonts w:ascii="Wingdings" w:hAnsi="Wingdings" w:hint="default"/>
+      </w:rPr>
+    </w:lvl>
+  </w:abstractNum>
+  <w:abstractNum w:abstractNumId="21" w15:restartNumberingAfterBreak="0">
     <w:nsid w:val="46306587"/>
     <w:multiLevelType w:val="hybridMultilevel"/>
     <w:tmpl w:val="9468D8EC"/>
@@ -10203,7 +13032,7 @@
       </w:rPr>
     </w:lvl>
   </w:abstractNum>
-  <w:abstractNum w:abstractNumId="17" w15:restartNumberingAfterBreak="0">
+  <w:abstractNum w:abstractNumId="22" w15:restartNumberingAfterBreak="0">
     <w:nsid w:val="4B17668B"/>
     <w:multiLevelType w:val="hybridMultilevel"/>
     <w:tmpl w:val="7D6C0B6E"/>
@@ -10289,7 +13118,7 @@
       </w:pPr>
     </w:lvl>
   </w:abstractNum>
-  <w:abstractNum w:abstractNumId="18" w15:restartNumberingAfterBreak="0">
+  <w:abstractNum w:abstractNumId="23" w15:restartNumberingAfterBreak="0">
     <w:nsid w:val="4DA61020"/>
     <w:multiLevelType w:val="hybridMultilevel"/>
     <w:tmpl w:val="51C4464E"/>
@@ -10379,7 +13208,7 @@
       </w:pPr>
     </w:lvl>
   </w:abstractNum>
-  <w:abstractNum w:abstractNumId="19" w15:restartNumberingAfterBreak="0">
+  <w:abstractNum w:abstractNumId="24" w15:restartNumberingAfterBreak="0">
     <w:nsid w:val="52305425"/>
     <w:multiLevelType w:val="multilevel"/>
     <w:tmpl w:val="1D34BAAC"/>
@@ -10495,7 +13324,7 @@
       </w:rPr>
     </w:lvl>
   </w:abstractNum>
-  <w:abstractNum w:abstractNumId="20" w15:restartNumberingAfterBreak="0">
+  <w:abstractNum w:abstractNumId="25" w15:restartNumberingAfterBreak="0">
     <w:nsid w:val="561F2567"/>
     <w:multiLevelType w:val="hybridMultilevel"/>
     <w:tmpl w:val="32321764"/>
@@ -10608,7 +13437,7 @@
       </w:rPr>
     </w:lvl>
   </w:abstractNum>
-  <w:abstractNum w:abstractNumId="21" w15:restartNumberingAfterBreak="0">
+  <w:abstractNum w:abstractNumId="26" w15:restartNumberingAfterBreak="0">
     <w:nsid w:val="597408C8"/>
     <w:multiLevelType w:val="multilevel"/>
     <w:tmpl w:val="F70C3898"/>
@@ -10702,7 +13531,7 @@
       </w:pPr>
     </w:lvl>
   </w:abstractNum>
-  <w:abstractNum w:abstractNumId="22" w15:restartNumberingAfterBreak="0">
+  <w:abstractNum w:abstractNumId="27" w15:restartNumberingAfterBreak="0">
     <w:nsid w:val="5A291734"/>
     <w:multiLevelType w:val="multilevel"/>
     <w:tmpl w:val="1D34BAAC"/>
@@ -10818,7 +13647,7 @@
       </w:rPr>
     </w:lvl>
   </w:abstractNum>
-  <w:abstractNum w:abstractNumId="23" w15:restartNumberingAfterBreak="0">
+  <w:abstractNum w:abstractNumId="28" w15:restartNumberingAfterBreak="0">
     <w:nsid w:val="649151B1"/>
     <w:multiLevelType w:val="hybridMultilevel"/>
     <w:tmpl w:val="10EA5298"/>
@@ -10931,7 +13760,120 @@
       </w:rPr>
     </w:lvl>
   </w:abstractNum>
-  <w:abstractNum w:abstractNumId="24" w15:restartNumberingAfterBreak="0">
+  <w:abstractNum w:abstractNumId="29" w15:restartNumberingAfterBreak="0">
+    <w:nsid w:val="68E603CA"/>
+    <w:multiLevelType w:val="hybridMultilevel"/>
+    <w:tmpl w:val="25C0ACE0"/>
+    <w:lvl w:ilvl="0" w:tplc="041B0001">
+      <w:start w:val="1"/>
+      <w:numFmt w:val="bullet"/>
+      <w:lvlText w:val=""/>
+      <w:lvlJc w:val="left"/>
+      <w:pPr>
+        <w:ind w:left="1429" w:hanging="360"/>
+      </w:pPr>
+      <w:rPr>
+        <w:rFonts w:ascii="Symbol" w:hAnsi="Symbol" w:hint="default"/>
+      </w:rPr>
+    </w:lvl>
+    <w:lvl w:ilvl="1" w:tplc="041B0003" w:tentative="1">
+      <w:start w:val="1"/>
+      <w:numFmt w:val="bullet"/>
+      <w:lvlText w:val="o"/>
+      <w:lvlJc w:val="left"/>
+      <w:pPr>
+        <w:ind w:left="2149" w:hanging="360"/>
+      </w:pPr>
+      <w:rPr>
+        <w:rFonts w:ascii="Courier New" w:hAnsi="Courier New" w:cs="Courier New" w:hint="default"/>
+      </w:rPr>
+    </w:lvl>
+    <w:lvl w:ilvl="2" w:tplc="041B0005" w:tentative="1">
+      <w:start w:val="1"/>
+      <w:numFmt w:val="bullet"/>
+      <w:lvlText w:val=""/>
+      <w:lvlJc w:val="left"/>
+      <w:pPr>
+        <w:ind w:left="2869" w:hanging="360"/>
+      </w:pPr>
+      <w:rPr>
+        <w:rFonts w:ascii="Wingdings" w:hAnsi="Wingdings" w:hint="default"/>
+      </w:rPr>
+    </w:lvl>
+    <w:lvl w:ilvl="3" w:tplc="041B0001" w:tentative="1">
+      <w:start w:val="1"/>
+      <w:numFmt w:val="bullet"/>
+      <w:lvlText w:val=""/>
+      <w:lvlJc w:val="left"/>
+      <w:pPr>
+        <w:ind w:left="3589" w:hanging="360"/>
+      </w:pPr>
+      <w:rPr>
+        <w:rFonts w:ascii="Symbol" w:hAnsi="Symbol" w:hint="default"/>
+      </w:rPr>
+    </w:lvl>
+    <w:lvl w:ilvl="4" w:tplc="041B0003" w:tentative="1">
+      <w:start w:val="1"/>
+      <w:numFmt w:val="bullet"/>
+      <w:lvlText w:val="o"/>
+      <w:lvlJc w:val="left"/>
+      <w:pPr>
+        <w:ind w:left="4309" w:hanging="360"/>
+      </w:pPr>
+      <w:rPr>
+        <w:rFonts w:ascii="Courier New" w:hAnsi="Courier New" w:cs="Courier New" w:hint="default"/>
+      </w:rPr>
+    </w:lvl>
+    <w:lvl w:ilvl="5" w:tplc="041B0005" w:tentative="1">
+      <w:start w:val="1"/>
+      <w:numFmt w:val="bullet"/>
+      <w:lvlText w:val=""/>
+      <w:lvlJc w:val="left"/>
+      <w:pPr>
+        <w:ind w:left="5029" w:hanging="360"/>
+      </w:pPr>
+      <w:rPr>
+        <w:rFonts w:ascii="Wingdings" w:hAnsi="Wingdings" w:hint="default"/>
+      </w:rPr>
+    </w:lvl>
+    <w:lvl w:ilvl="6" w:tplc="041B0001" w:tentative="1">
+      <w:start w:val="1"/>
+      <w:numFmt w:val="bullet"/>
+      <w:lvlText w:val=""/>
+      <w:lvlJc w:val="left"/>
+      <w:pPr>
+        <w:ind w:left="5749" w:hanging="360"/>
+      </w:pPr>
+      <w:rPr>
+        <w:rFonts w:ascii="Symbol" w:hAnsi="Symbol" w:hint="default"/>
+      </w:rPr>
+    </w:lvl>
+    <w:lvl w:ilvl="7" w:tplc="041B0003" w:tentative="1">
+      <w:start w:val="1"/>
+      <w:numFmt w:val="bullet"/>
+      <w:lvlText w:val="o"/>
+      <w:lvlJc w:val="left"/>
+      <w:pPr>
+        <w:ind w:left="6469" w:hanging="360"/>
+      </w:pPr>
+      <w:rPr>
+        <w:rFonts w:ascii="Courier New" w:hAnsi="Courier New" w:cs="Courier New" w:hint="default"/>
+      </w:rPr>
+    </w:lvl>
+    <w:lvl w:ilvl="8" w:tplc="041B0005" w:tentative="1">
+      <w:start w:val="1"/>
+      <w:numFmt w:val="bullet"/>
+      <w:lvlText w:val=""/>
+      <w:lvlJc w:val="left"/>
+      <w:pPr>
+        <w:ind w:left="7189" w:hanging="360"/>
+      </w:pPr>
+      <w:rPr>
+        <w:rFonts w:ascii="Wingdings" w:hAnsi="Wingdings" w:hint="default"/>
+      </w:rPr>
+    </w:lvl>
+  </w:abstractNum>
+  <w:abstractNum w:abstractNumId="30" w15:restartNumberingAfterBreak="0">
     <w:nsid w:val="72B60F75"/>
     <w:multiLevelType w:val="multilevel"/>
     <w:tmpl w:val="1D34BAAC"/>
@@ -11047,7 +13989,7 @@
       </w:rPr>
     </w:lvl>
   </w:abstractNum>
-  <w:abstractNum w:abstractNumId="25" w15:restartNumberingAfterBreak="0">
+  <w:abstractNum w:abstractNumId="31" w15:restartNumberingAfterBreak="0">
     <w:nsid w:val="74D25BC6"/>
     <w:multiLevelType w:val="hybridMultilevel"/>
     <w:tmpl w:val="ADB0E1CC"/>
@@ -11162,7 +14104,7 @@
       </w:rPr>
     </w:lvl>
   </w:abstractNum>
-  <w:abstractNum w:abstractNumId="26" w15:restartNumberingAfterBreak="0">
+  <w:abstractNum w:abstractNumId="32" w15:restartNumberingAfterBreak="0">
     <w:nsid w:val="754E12C5"/>
     <w:multiLevelType w:val="hybridMultilevel"/>
     <w:tmpl w:val="9BBCEE46"/>
@@ -11248,7 +14190,7 @@
       </w:pPr>
     </w:lvl>
   </w:abstractNum>
-  <w:abstractNum w:abstractNumId="27" w15:restartNumberingAfterBreak="0">
+  <w:abstractNum w:abstractNumId="33" w15:restartNumberingAfterBreak="0">
     <w:nsid w:val="79F56CF0"/>
     <w:multiLevelType w:val="hybridMultilevel"/>
     <w:tmpl w:val="5B625056"/>
@@ -11338,19 +14280,19 @@
     </w:lvl>
   </w:abstractNum>
   <w:num w:numId="1">
-    <w:abstractNumId w:val="21"/>
+    <w:abstractNumId w:val="26"/>
   </w:num>
   <w:num w:numId="2">
-    <w:abstractNumId w:val="25"/>
+    <w:abstractNumId w:val="31"/>
   </w:num>
   <w:num w:numId="3">
-    <w:abstractNumId w:val="18"/>
+    <w:abstractNumId w:val="23"/>
   </w:num>
   <w:num w:numId="4">
-    <w:abstractNumId w:val="24"/>
+    <w:abstractNumId w:val="30"/>
   </w:num>
   <w:num w:numId="5">
-    <w:abstractNumId w:val="24"/>
+    <w:abstractNumId w:val="30"/>
     <w:lvlOverride w:ilvl="0">
       <w:startOverride w:val="1"/>
     </w:lvlOverride>
@@ -11380,7 +14322,7 @@
     </w:lvlOverride>
   </w:num>
   <w:num w:numId="6">
-    <w:abstractNumId w:val="24"/>
+    <w:abstractNumId w:val="30"/>
     <w:lvlOverride w:ilvl="0">
       <w:startOverride w:val="1"/>
     </w:lvlOverride>
@@ -11410,7 +14352,7 @@
     </w:lvlOverride>
   </w:num>
   <w:num w:numId="7">
-    <w:abstractNumId w:val="24"/>
+    <w:abstractNumId w:val="30"/>
     <w:lvlOverride w:ilvl="0">
       <w:startOverride w:val="1"/>
     </w:lvlOverride>
@@ -11440,82 +14382,106 @@
     </w:lvlOverride>
   </w:num>
   <w:num w:numId="8">
-    <w:abstractNumId w:val="10"/>
+    <w:abstractNumId w:val="13"/>
   </w:num>
   <w:num w:numId="9">
-    <w:abstractNumId w:val="6"/>
+    <w:abstractNumId w:val="8"/>
   </w:num>
   <w:num w:numId="10">
     <w:abstractNumId w:val="0"/>
   </w:num>
   <w:num w:numId="11">
-    <w:abstractNumId w:val="27"/>
+    <w:abstractNumId w:val="33"/>
   </w:num>
   <w:num w:numId="12">
-    <w:abstractNumId w:val="17"/>
+    <w:abstractNumId w:val="22"/>
   </w:num>
   <w:num w:numId="13">
-    <w:abstractNumId w:val="3"/>
+    <w:abstractNumId w:val="4"/>
   </w:num>
   <w:num w:numId="14">
-    <w:abstractNumId w:val="14"/>
+    <w:abstractNumId w:val="18"/>
   </w:num>
   <w:num w:numId="15">
-    <w:abstractNumId w:val="12"/>
+    <w:abstractNumId w:val="16"/>
   </w:num>
   <w:num w:numId="16">
     <w:abstractNumId w:val="1"/>
   </w:num>
   <w:num w:numId="17">
-    <w:abstractNumId w:val="4"/>
+    <w:abstractNumId w:val="5"/>
   </w:num>
   <w:num w:numId="18">
-    <w:abstractNumId w:val="22"/>
+    <w:abstractNumId w:val="27"/>
   </w:num>
   <w:num w:numId="19">
+    <w:abstractNumId w:val="24"/>
+  </w:num>
+  <w:num w:numId="20">
+    <w:abstractNumId w:val="7"/>
+  </w:num>
+  <w:num w:numId="21">
+    <w:abstractNumId w:val="9"/>
+  </w:num>
+  <w:num w:numId="22">
+    <w:abstractNumId w:val="21"/>
+  </w:num>
+  <w:num w:numId="23">
+    <w:abstractNumId w:val="3"/>
+  </w:num>
+  <w:num w:numId="24">
+    <w:abstractNumId w:val="17"/>
+  </w:num>
+  <w:num w:numId="25">
+    <w:abstractNumId w:val="11"/>
+  </w:num>
+  <w:num w:numId="26">
+    <w:abstractNumId w:val="32"/>
+  </w:num>
+  <w:num w:numId="27">
+    <w:abstractNumId w:val="25"/>
+  </w:num>
+  <w:num w:numId="28">
+    <w:abstractNumId w:val="28"/>
+  </w:num>
+  <w:num w:numId="29">
     <w:abstractNumId w:val="19"/>
   </w:num>
-  <w:num w:numId="20">
-    <w:abstractNumId w:val="5"/>
+  <w:num w:numId="30">
+    <w:abstractNumId w:val="15"/>
   </w:num>
-  <w:num w:numId="21">
-    <w:abstractNumId w:val="7"/>
+  <w:num w:numId="31">
+    <w:abstractNumId w:val="31"/>
   </w:num>
-  <w:num w:numId="22">
-    <w:abstractNumId w:val="16"/>
+  <w:num w:numId="32">
+    <w:abstractNumId w:val="12"/>
   </w:num>
-  <w:num w:numId="23">
+  <w:num w:numId="33">
+    <w:abstractNumId w:val="31"/>
+  </w:num>
+  <w:num w:numId="34">
+    <w:abstractNumId w:val="14"/>
+  </w:num>
+  <w:num w:numId="35">
+    <w:abstractNumId w:val="29"/>
+  </w:num>
+  <w:num w:numId="36">
+    <w:abstractNumId w:val="10"/>
+  </w:num>
+  <w:num w:numId="37">
     <w:abstractNumId w:val="2"/>
   </w:num>
-  <w:num w:numId="24">
-    <w:abstractNumId w:val="13"/>
+  <w:num w:numId="38">
+    <w:abstractNumId w:val="31"/>
   </w:num>
-  <w:num w:numId="25">
-    <w:abstractNumId w:val="8"/>
-  </w:num>
-  <w:num w:numId="26">
-    <w:abstractNumId w:val="26"/>
-  </w:num>
-  <w:num w:numId="27">
+  <w:num w:numId="39">
     <w:abstractNumId w:val="20"/>
   </w:num>
-  <w:num w:numId="28">
-    <w:abstractNumId w:val="23"/>
+  <w:num w:numId="40">
+    <w:abstractNumId w:val="31"/>
   </w:num>
-  <w:num w:numId="29">
-    <w:abstractNumId w:val="15"/>
-  </w:num>
-  <w:num w:numId="30">
-    <w:abstractNumId w:val="11"/>
-  </w:num>
-  <w:num w:numId="31">
-    <w:abstractNumId w:val="25"/>
-  </w:num>
-  <w:num w:numId="32">
-    <w:abstractNumId w:val="9"/>
-  </w:num>
-  <w:num w:numId="33">
-    <w:abstractNumId w:val="25"/>
+  <w:num w:numId="41">
+    <w:abstractNumId w:val="6"/>
   </w:num>
   <w:numIdMacAtCleanup w:val="13"/>
 </w:numbering>
@@ -12159,7 +15125,6 @@
   <w:style w:type="character" w:default="1" w:styleId="Standardnpsmoodstavce">
     <w:name w:val="Default Paragraph Font"/>
     <w:uiPriority w:val="1"/>
-    <w:semiHidden/>
     <w:unhideWhenUsed/>
   </w:style>
   <w:style w:type="table" w:default="1" w:styleId="Normlntabulka">
@@ -13532,7 +16497,7 @@
 </file>
 
 <file path=customXml/itemProps1.xml><?xml version="1.0" encoding="utf-8"?>
-<ds:datastoreItem xmlns:ds="http://schemas.openxmlformats.org/officeDocument/2006/customXml" ds:itemID="{B7AE2D95-5807-40BA-8584-B8FA0B1525F4}">
+<ds:datastoreItem xmlns:ds="http://schemas.openxmlformats.org/officeDocument/2006/customXml" ds:itemID="{DC3CF093-46BE-4485-8F4A-C9092936A53D}">
   <ds:schemaRefs>
     <ds:schemaRef ds:uri="http://schemas.openxmlformats.org/officeDocument/2006/bibliography"/>
   </ds:schemaRefs>

--- a/ŽILINSKÁ UNIVERZITA V ŽILINE.docx
+++ b/ŽILINSKÁ UNIVERZITA V ŽILINE.docx
@@ -952,7 +952,7 @@
         <w:fldChar w:fldCharType="begin"/>
       </w:r>
       <w:r>
-        <w:instrText xml:space="preserve"> PAGEREF _Toc510880106 \h </w:instrText>
+        <w:instrText xml:space="preserve"> PAGEREF _Toc510888662 \h </w:instrText>
       </w:r>
       <w:r>
         <w:fldChar w:fldCharType="separate"/>
@@ -984,7 +984,7 @@
         <w:fldChar w:fldCharType="begin"/>
       </w:r>
       <w:r>
-        <w:instrText xml:space="preserve"> PAGEREF _Toc510880107 \h </w:instrText>
+        <w:instrText xml:space="preserve"> PAGEREF _Toc510888663 \h </w:instrText>
       </w:r>
       <w:r>
         <w:fldChar w:fldCharType="separate"/>
@@ -1016,7 +1016,7 @@
         <w:fldChar w:fldCharType="begin"/>
       </w:r>
       <w:r>
-        <w:instrText xml:space="preserve"> PAGEREF _Toc510880108 \h </w:instrText>
+        <w:instrText xml:space="preserve"> PAGEREF _Toc510888664 \h </w:instrText>
       </w:r>
       <w:r>
         <w:fldChar w:fldCharType="separate"/>
@@ -1048,7 +1048,7 @@
         <w:fldChar w:fldCharType="begin"/>
       </w:r>
       <w:r>
-        <w:instrText xml:space="preserve"> PAGEREF _Toc510880109 \h </w:instrText>
+        <w:instrText xml:space="preserve"> PAGEREF _Toc510888665 \h </w:instrText>
       </w:r>
       <w:r>
         <w:fldChar w:fldCharType="separate"/>
@@ -1092,7 +1092,7 @@
         <w:fldChar w:fldCharType="begin"/>
       </w:r>
       <w:r>
-        <w:instrText xml:space="preserve"> PAGEREF _Toc510880110 \h </w:instrText>
+        <w:instrText xml:space="preserve"> PAGEREF _Toc510888666 \h </w:instrText>
       </w:r>
       <w:r>
         <w:fldChar w:fldCharType="separate"/>
@@ -1134,7 +1134,7 @@
         <w:fldChar w:fldCharType="begin"/>
       </w:r>
       <w:r>
-        <w:instrText xml:space="preserve"> PAGEREF _Toc510880111 \h </w:instrText>
+        <w:instrText xml:space="preserve"> PAGEREF _Toc510888667 \h </w:instrText>
       </w:r>
       <w:r>
         <w:fldChar w:fldCharType="separate"/>
@@ -1176,7 +1176,7 @@
         <w:fldChar w:fldCharType="begin"/>
       </w:r>
       <w:r>
-        <w:instrText xml:space="preserve"> PAGEREF _Toc510880112 \h </w:instrText>
+        <w:instrText xml:space="preserve"> PAGEREF _Toc510888668 \h </w:instrText>
       </w:r>
       <w:r>
         <w:fldChar w:fldCharType="separate"/>
@@ -1218,7 +1218,7 @@
         <w:fldChar w:fldCharType="begin"/>
       </w:r>
       <w:r>
-        <w:instrText xml:space="preserve"> PAGEREF _Toc510880113 \h </w:instrText>
+        <w:instrText xml:space="preserve"> PAGEREF _Toc510888669 \h </w:instrText>
       </w:r>
       <w:r>
         <w:fldChar w:fldCharType="separate"/>
@@ -1262,7 +1262,7 @@
         <w:fldChar w:fldCharType="begin"/>
       </w:r>
       <w:r>
-        <w:instrText xml:space="preserve"> PAGEREF _Toc510880114 \h </w:instrText>
+        <w:instrText xml:space="preserve"> PAGEREF _Toc510888670 \h </w:instrText>
       </w:r>
       <w:r>
         <w:fldChar w:fldCharType="separate"/>
@@ -1304,7 +1304,7 @@
         <w:fldChar w:fldCharType="begin"/>
       </w:r>
       <w:r>
-        <w:instrText xml:space="preserve"> PAGEREF _Toc510880115 \h </w:instrText>
+        <w:instrText xml:space="preserve"> PAGEREF _Toc510888671 \h </w:instrText>
       </w:r>
       <w:r>
         <w:fldChar w:fldCharType="separate"/>
@@ -1346,7 +1346,7 @@
         <w:fldChar w:fldCharType="begin"/>
       </w:r>
       <w:r>
-        <w:instrText xml:space="preserve"> PAGEREF _Toc510880116 \h </w:instrText>
+        <w:instrText xml:space="preserve"> PAGEREF _Toc510888672 \h </w:instrText>
       </w:r>
       <w:r>
         <w:fldChar w:fldCharType="separate"/>
@@ -1388,7 +1388,7 @@
         <w:fldChar w:fldCharType="begin"/>
       </w:r>
       <w:r>
-        <w:instrText xml:space="preserve"> PAGEREF _Toc510880117 \h </w:instrText>
+        <w:instrText xml:space="preserve"> PAGEREF _Toc510888673 \h </w:instrText>
       </w:r>
       <w:r>
         <w:fldChar w:fldCharType="separate"/>
@@ -1432,7 +1432,7 @@
         <w:fldChar w:fldCharType="begin"/>
       </w:r>
       <w:r>
-        <w:instrText xml:space="preserve"> PAGEREF _Toc510880118 \h </w:instrText>
+        <w:instrText xml:space="preserve"> PAGEREF _Toc510888674 \h </w:instrText>
       </w:r>
       <w:r>
         <w:fldChar w:fldCharType="separate"/>
@@ -1474,7 +1474,7 @@
         <w:fldChar w:fldCharType="begin"/>
       </w:r>
       <w:r>
-        <w:instrText xml:space="preserve"> PAGEREF _Toc510880119 \h </w:instrText>
+        <w:instrText xml:space="preserve"> PAGEREF _Toc510888675 \h </w:instrText>
       </w:r>
       <w:r>
         <w:fldChar w:fldCharType="separate"/>
@@ -1516,7 +1516,7 @@
         <w:fldChar w:fldCharType="begin"/>
       </w:r>
       <w:r>
-        <w:instrText xml:space="preserve"> PAGEREF _Toc510880120 \h </w:instrText>
+        <w:instrText xml:space="preserve"> PAGEREF _Toc510888676 \h </w:instrText>
       </w:r>
       <w:r>
         <w:fldChar w:fldCharType="separate"/>
@@ -1558,7 +1558,7 @@
         <w:fldChar w:fldCharType="begin"/>
       </w:r>
       <w:r>
-        <w:instrText xml:space="preserve"> PAGEREF _Toc510880121 \h </w:instrText>
+        <w:instrText xml:space="preserve"> PAGEREF _Toc510888677 \h </w:instrText>
       </w:r>
       <w:r>
         <w:fldChar w:fldCharType="separate"/>
@@ -1600,7 +1600,7 @@
         <w:fldChar w:fldCharType="begin"/>
       </w:r>
       <w:r>
-        <w:instrText xml:space="preserve"> PAGEREF _Toc510880122 \h </w:instrText>
+        <w:instrText xml:space="preserve"> PAGEREF _Toc510888678 \h </w:instrText>
       </w:r>
       <w:r>
         <w:fldChar w:fldCharType="separate"/>
@@ -1648,7 +1648,7 @@
         <w:fldChar w:fldCharType="begin"/>
       </w:r>
       <w:r>
-        <w:instrText xml:space="preserve"> PAGEREF _Toc510880123 \h </w:instrText>
+        <w:instrText xml:space="preserve"> PAGEREF _Toc510888679 \h </w:instrText>
       </w:r>
       <w:r>
         <w:fldChar w:fldCharType="separate"/>
@@ -1696,7 +1696,7 @@
         <w:fldChar w:fldCharType="begin"/>
       </w:r>
       <w:r>
-        <w:instrText xml:space="preserve"> PAGEREF _Toc510880124 \h </w:instrText>
+        <w:instrText xml:space="preserve"> PAGEREF _Toc510888680 \h </w:instrText>
       </w:r>
       <w:r>
         <w:fldChar w:fldCharType="separate"/>
@@ -1744,7 +1744,7 @@
         <w:fldChar w:fldCharType="begin"/>
       </w:r>
       <w:r>
-        <w:instrText xml:space="preserve"> PAGEREF _Toc510880125 \h </w:instrText>
+        <w:instrText xml:space="preserve"> PAGEREF _Toc510888681 \h </w:instrText>
       </w:r>
       <w:r>
         <w:fldChar w:fldCharType="separate"/>
@@ -1792,7 +1792,7 @@
         <w:fldChar w:fldCharType="begin"/>
       </w:r>
       <w:r>
-        <w:instrText xml:space="preserve"> PAGEREF _Toc510880126 \h </w:instrText>
+        <w:instrText xml:space="preserve"> PAGEREF _Toc510888682 \h </w:instrText>
       </w:r>
       <w:r>
         <w:fldChar w:fldCharType="separate"/>
@@ -1834,16 +1834,13 @@
         <w:fldChar w:fldCharType="begin"/>
       </w:r>
       <w:r>
-        <w:instrText xml:space="preserve"> PAGEREF _Toc510880127 \h </w:instrText>
+        <w:instrText xml:space="preserve"> PAGEREF _Toc510888683 \h </w:instrText>
       </w:r>
       <w:r>
         <w:fldChar w:fldCharType="separate"/>
       </w:r>
       <w:r>
-        <w:t>2</w:t>
-      </w:r>
-      <w:r>
-        <w:t>2</w:t>
+        <w:t>22</w:t>
       </w:r>
       <w:r>
         <w:fldChar w:fldCharType="end"/>
@@ -1887,7 +1884,7 @@
         <w:fldChar w:fldCharType="begin"/>
       </w:r>
       <w:r>
-        <w:instrText xml:space="preserve"> PAGEREF _Toc510880128 \h </w:instrText>
+        <w:instrText xml:space="preserve"> PAGEREF _Toc510888684 \h </w:instrText>
       </w:r>
       <w:r>
         <w:fldChar w:fldCharType="separate"/>
@@ -1929,7 +1926,7 @@
         <w:fldChar w:fldCharType="begin"/>
       </w:r>
       <w:r>
-        <w:instrText xml:space="preserve"> PAGEREF _Toc510880129 \h </w:instrText>
+        <w:instrText xml:space="preserve"> PAGEREF _Toc510888685 \h </w:instrText>
       </w:r>
       <w:r>
         <w:fldChar w:fldCharType="separate"/>
@@ -1971,7 +1968,7 @@
         <w:fldChar w:fldCharType="begin"/>
       </w:r>
       <w:r>
-        <w:instrText xml:space="preserve"> PAGEREF _Toc510880130 \h </w:instrText>
+        <w:instrText xml:space="preserve"> PAGEREF _Toc510888686 \h </w:instrText>
       </w:r>
       <w:r>
         <w:fldChar w:fldCharType="separate"/>
@@ -2019,7 +2016,7 @@
         <w:fldChar w:fldCharType="begin"/>
       </w:r>
       <w:r>
-        <w:instrText xml:space="preserve"> PAGEREF _Toc510880131 \h </w:instrText>
+        <w:instrText xml:space="preserve"> PAGEREF _Toc510888687 \h </w:instrText>
       </w:r>
       <w:r>
         <w:fldChar w:fldCharType="separate"/>
@@ -2061,7 +2058,7 @@
         <w:fldChar w:fldCharType="begin"/>
       </w:r>
       <w:r>
-        <w:instrText xml:space="preserve"> PAGEREF _Toc510880132 \h </w:instrText>
+        <w:instrText xml:space="preserve"> PAGEREF _Toc510888688 \h </w:instrText>
       </w:r>
       <w:r>
         <w:fldChar w:fldCharType="separate"/>
@@ -2103,7 +2100,7 @@
         <w:fldChar w:fldCharType="begin"/>
       </w:r>
       <w:r>
-        <w:instrText xml:space="preserve"> PAGEREF _Toc510880133 \h </w:instrText>
+        <w:instrText xml:space="preserve"> PAGEREF _Toc510888689 \h </w:instrText>
       </w:r>
       <w:r>
         <w:fldChar w:fldCharType="separate"/>
@@ -2145,7 +2142,7 @@
         <w:fldChar w:fldCharType="begin"/>
       </w:r>
       <w:r>
-        <w:instrText xml:space="preserve"> PAGEREF _Toc510880134 \h </w:instrText>
+        <w:instrText xml:space="preserve"> PAGEREF _Toc510888690 \h </w:instrText>
       </w:r>
       <w:r>
         <w:fldChar w:fldCharType="separate"/>
@@ -2187,7 +2184,7 @@
         <w:fldChar w:fldCharType="begin"/>
       </w:r>
       <w:r>
-        <w:instrText xml:space="preserve"> PAGEREF _Toc510880135 \h </w:instrText>
+        <w:instrText xml:space="preserve"> PAGEREF _Toc510888691 \h </w:instrText>
       </w:r>
       <w:r>
         <w:fldChar w:fldCharType="separate"/>
@@ -2229,7 +2226,7 @@
         <w:fldChar w:fldCharType="begin"/>
       </w:r>
       <w:r>
-        <w:instrText xml:space="preserve"> PAGEREF _Toc510880136 \h </w:instrText>
+        <w:instrText xml:space="preserve"> PAGEREF _Toc510888692 \h </w:instrText>
       </w:r>
       <w:r>
         <w:fldChar w:fldCharType="separate"/>
@@ -2271,7 +2268,7 @@
         <w:fldChar w:fldCharType="begin"/>
       </w:r>
       <w:r>
-        <w:instrText xml:space="preserve"> PAGEREF _Toc510880137 \h </w:instrText>
+        <w:instrText xml:space="preserve"> PAGEREF _Toc510888693 \h </w:instrText>
       </w:r>
       <w:r>
         <w:fldChar w:fldCharType="separate"/>
@@ -2313,13 +2310,55 @@
         <w:fldChar w:fldCharType="begin"/>
       </w:r>
       <w:r>
-        <w:instrText xml:space="preserve"> PAGEREF _Toc510880138 \h </w:instrText>
+        <w:instrText xml:space="preserve"> PAGEREF _Toc510888694 \h </w:instrText>
       </w:r>
       <w:r>
         <w:fldChar w:fldCharType="separate"/>
       </w:r>
       <w:r>
         <w:t>28</w:t>
+      </w:r>
+      <w:r>
+        <w:fldChar w:fldCharType="end"/>
+      </w:r>
+    </w:p>
+    <w:p>
+      <w:pPr>
+        <w:pStyle w:val="Obsah2"/>
+        <w:rPr>
+          <w:rFonts w:asciiTheme="minorHAnsi" w:eastAsiaTheme="minorEastAsia" w:hAnsiTheme="minorHAnsi" w:cstheme="minorBidi"/>
+          <w:sz w:val="22"/>
+          <w:lang w:eastAsia="sk-SK"/>
+        </w:rPr>
+      </w:pPr>
+      <w:r>
+        <w:t>3.5</w:t>
+      </w:r>
+      <w:r>
+        <w:rPr>
+          <w:rFonts w:asciiTheme="minorHAnsi" w:eastAsiaTheme="minorEastAsia" w:hAnsiTheme="minorHAnsi" w:cstheme="minorBidi"/>
+          <w:sz w:val="22"/>
+          <w:lang w:eastAsia="sk-SK"/>
+        </w:rPr>
+        <w:tab/>
+      </w:r>
+      <w:r>
+        <w:t>Modul Futbal</w:t>
+      </w:r>
+      <w:r>
+        <w:tab/>
+      </w:r>
+      <w:r>
+        <w:fldChar w:fldCharType="begin"/>
+      </w:r>
+      <w:r>
+        <w:instrText xml:space="preserve"> PAGEREF _Toc510888695 \h </w:instrText>
+      </w:r>
+      <w:r>
+        <w:fldChar w:fldCharType="separate"/>
+      </w:r>
+      <w:r>
+        <w:t>31</w:t>
       </w:r>
       <w:r>
         <w:fldChar w:fldCharType="end"/>
@@ -2345,13 +2384,13 @@
         <w:fldChar w:fldCharType="begin"/>
       </w:r>
       <w:r>
-        <w:instrText xml:space="preserve"> PAGEREF _Toc510880139 \h </w:instrText>
+        <w:instrText xml:space="preserve"> PAGEREF _Toc510888696 \h </w:instrText>
       </w:r>
       <w:r>
         <w:fldChar w:fldCharType="separate"/>
       </w:r>
       <w:r>
-        <w:t>31</w:t>
+        <w:t>32</w:t>
       </w:r>
       <w:r>
         <w:fldChar w:fldCharType="end"/>
@@ -2368,6 +2407,7 @@
         </w:rPr>
       </w:pPr>
       <w:r>
+        <w:lastRenderedPageBreak/>
         <w:t>Zoznam použitej literatúry</w:t>
       </w:r>
       <w:r>
@@ -2377,13 +2417,13 @@
         <w:fldChar w:fldCharType="begin"/>
       </w:r>
       <w:r>
-        <w:instrText xml:space="preserve"> PAGEREF _Toc510880140 \h </w:instrText>
+        <w:instrText xml:space="preserve"> PAGEREF _Toc510888697 \h </w:instrText>
       </w:r>
       <w:r>
         <w:fldChar w:fldCharType="separate"/>
       </w:r>
       <w:r>
-        <w:t>32</w:t>
+        <w:t>33</w:t>
       </w:r>
       <w:r>
         <w:fldChar w:fldCharType="end"/>
@@ -2400,7 +2440,6 @@
         </w:rPr>
       </w:pPr>
       <w:r>
-        <w:lastRenderedPageBreak/>
         <w:t>Zoznam príloh</w:t>
       </w:r>
       <w:r>
@@ -2410,13 +2449,13 @@
         <w:fldChar w:fldCharType="begin"/>
       </w:r>
       <w:r>
-        <w:instrText xml:space="preserve"> PAGEREF _Toc510880141 \h </w:instrText>
+        <w:instrText xml:space="preserve"> PAGEREF _Toc510888698 \h </w:instrText>
       </w:r>
       <w:r>
         <w:fldChar w:fldCharType="separate"/>
       </w:r>
       <w:r>
-        <w:t>33</w:t>
+        <w:t>34</w:t>
       </w:r>
       <w:r>
         <w:fldChar w:fldCharType="end"/>
@@ -2442,13 +2481,13 @@
         <w:fldChar w:fldCharType="begin"/>
       </w:r>
       <w:r>
-        <w:instrText xml:space="preserve"> PAGEREF _Toc510880142 \h </w:instrText>
+        <w:instrText xml:space="preserve"> PAGEREF _Toc510888699 \h </w:instrText>
       </w:r>
       <w:r>
         <w:fldChar w:fldCharType="separate"/>
       </w:r>
       <w:r>
-        <w:t>34</w:t>
+        <w:t>35</w:t>
       </w:r>
       <w:r>
         <w:fldChar w:fldCharType="end"/>
@@ -2476,13 +2515,13 @@
         <w:fldChar w:fldCharType="begin"/>
       </w:r>
       <w:r>
-        <w:instrText xml:space="preserve"> PAGEREF _Toc510880143 \h </w:instrText>
+        <w:instrText xml:space="preserve"> PAGEREF _Toc510888700 \h </w:instrText>
       </w:r>
       <w:r>
         <w:fldChar w:fldCharType="separate"/>
       </w:r>
       <w:r>
-        <w:t>35</w:t>
+        <w:t>36</w:t>
       </w:r>
       <w:r>
         <w:fldChar w:fldCharType="end"/>
@@ -2507,13 +2546,13 @@
         <w:fldChar w:fldCharType="begin"/>
       </w:r>
       <w:r>
-        <w:instrText xml:space="preserve"> PAGEREF _Toc510880144 \h </w:instrText>
+        <w:instrText xml:space="preserve"> PAGEREF _Toc510888701 \h </w:instrText>
       </w:r>
       <w:r>
         <w:fldChar w:fldCharType="separate"/>
       </w:r>
       <w:r>
-        <w:t>36</w:t>
+        <w:t>37</w:t>
       </w:r>
       <w:r>
         <w:fldChar w:fldCharType="end"/>
@@ -2551,7 +2590,7 @@
       <w:r>
         <w:fldChar w:fldCharType="separate"/>
       </w:r>
-      <w:bookmarkStart w:id="1" w:name="_Toc510880106"/>
+      <w:bookmarkStart w:id="1" w:name="_Toc510888662"/>
       <w:r>
         <w:t>Zoznam obrázkov</w:t>
       </w:r>
@@ -2583,7 +2622,7 @@
       <w:r>
         <w:fldChar w:fldCharType="separate"/>
       </w:r>
-      <w:hyperlink r:id="rId13" w:anchor="_Toc510880014" w:history="1">
+      <w:hyperlink r:id="rId13" w:anchor="_Toc510888650" w:history="1">
         <w:r>
           <w:rPr>
             <w:rStyle w:val="Hypertextovodkaz"/>
@@ -2610,7 +2649,7 @@
             <w:noProof/>
             <w:webHidden/>
           </w:rPr>
-          <w:instrText xml:space="preserve"> PAGEREF _Toc510880014 \h </w:instrText>
+          <w:instrText xml:space="preserve"> PAGEREF _Toc510888650 \h </w:instrText>
         </w:r>
         <w:r>
           <w:rPr>
@@ -2654,7 +2693,7 @@
           <w:lang w:eastAsia="sk-SK"/>
         </w:rPr>
       </w:pPr>
-      <w:hyperlink r:id="rId14" w:anchor="_Toc510880015" w:history="1">
+      <w:hyperlink r:id="rId14" w:anchor="_Toc510888651" w:history="1">
         <w:r>
           <w:rPr>
             <w:rStyle w:val="Hypertextovodkaz"/>
@@ -2681,7 +2720,7 @@
             <w:noProof/>
             <w:webHidden/>
           </w:rPr>
-          <w:instrText xml:space="preserve"> PAGEREF _Toc510880015 \h </w:instrText>
+          <w:instrText xml:space="preserve"> PAGEREF _Toc510888651 \h </w:instrText>
         </w:r>
         <w:r>
           <w:rPr>
@@ -2725,7 +2764,7 @@
           <w:lang w:eastAsia="sk-SK"/>
         </w:rPr>
       </w:pPr>
-      <w:hyperlink r:id="rId15" w:anchor="_Toc510880016" w:history="1">
+      <w:hyperlink r:id="rId15" w:anchor="_Toc510888652" w:history="1">
         <w:r>
           <w:rPr>
             <w:rStyle w:val="Hypertextovodkaz"/>
@@ -2752,7 +2791,7 @@
             <w:noProof/>
             <w:webHidden/>
           </w:rPr>
-          <w:instrText xml:space="preserve"> PAGEREF _Toc510880016 \h </w:instrText>
+          <w:instrText xml:space="preserve"> PAGEREF _Toc510888652 \h </w:instrText>
         </w:r>
         <w:r>
           <w:rPr>
@@ -2796,7 +2835,7 @@
           <w:lang w:eastAsia="sk-SK"/>
         </w:rPr>
       </w:pPr>
-      <w:hyperlink r:id="rId16" w:anchor="_Toc510880017" w:history="1">
+      <w:hyperlink r:id="rId16" w:anchor="_Toc510888653" w:history="1">
         <w:r>
           <w:rPr>
             <w:rStyle w:val="Hypertextovodkaz"/>
@@ -2823,7 +2862,7 @@
             <w:noProof/>
             <w:webHidden/>
           </w:rPr>
-          <w:instrText xml:space="preserve"> PAGEREF _Toc510880017 \h </w:instrText>
+          <w:instrText xml:space="preserve"> PAGEREF _Toc510888653 \h </w:instrText>
         </w:r>
         <w:r>
           <w:rPr>
@@ -2867,7 +2906,7 @@
           <w:lang w:eastAsia="sk-SK"/>
         </w:rPr>
       </w:pPr>
-      <w:hyperlink r:id="rId17" w:anchor="_Toc510880018" w:history="1">
+      <w:hyperlink r:id="rId17" w:anchor="_Toc510888654" w:history="1">
         <w:r>
           <w:rPr>
             <w:rStyle w:val="Hypertextovodkaz"/>
@@ -2894,7 +2933,7 @@
             <w:noProof/>
             <w:webHidden/>
           </w:rPr>
-          <w:instrText xml:space="preserve"> PAGEREF _Toc510880018 \h </w:instrText>
+          <w:instrText xml:space="preserve"> PAGEREF _Toc510888654 \h </w:instrText>
         </w:r>
         <w:r>
           <w:rPr>
@@ -2938,7 +2977,7 @@
           <w:lang w:eastAsia="sk-SK"/>
         </w:rPr>
       </w:pPr>
-      <w:hyperlink r:id="rId18" w:anchor="_Toc510880019" w:history="1">
+      <w:hyperlink r:id="rId18" w:anchor="_Toc510888655" w:history="1">
         <w:r>
           <w:rPr>
             <w:rStyle w:val="Hypertextovodkaz"/>
@@ -2965,7 +3004,7 @@
             <w:noProof/>
             <w:webHidden/>
           </w:rPr>
-          <w:instrText xml:space="preserve"> PAGEREF _Toc510880019 \h </w:instrText>
+          <w:instrText xml:space="preserve"> PAGEREF _Toc510888655 \h </w:instrText>
         </w:r>
         <w:r>
           <w:rPr>
@@ -3009,7 +3048,7 @@
           <w:lang w:eastAsia="sk-SK"/>
         </w:rPr>
       </w:pPr>
-      <w:hyperlink r:id="rId19" w:anchor="_Toc510880020" w:history="1">
+      <w:hyperlink r:id="rId19" w:anchor="_Toc510888656" w:history="1">
         <w:r>
           <w:rPr>
             <w:rStyle w:val="Hypertextovodkaz"/>
@@ -3036,7 +3075,7 @@
             <w:noProof/>
             <w:webHidden/>
           </w:rPr>
-          <w:instrText xml:space="preserve"> PAGEREF _Toc510880020 \h </w:instrText>
+          <w:instrText xml:space="preserve"> PAGEREF _Toc510888656 \h </w:instrText>
         </w:r>
         <w:r>
           <w:rPr>
@@ -3080,7 +3119,7 @@
           <w:lang w:eastAsia="sk-SK"/>
         </w:rPr>
       </w:pPr>
-      <w:hyperlink r:id="rId20" w:anchor="_Toc510880021" w:history="1">
+      <w:hyperlink r:id="rId20" w:anchor="_Toc510888657" w:history="1">
         <w:r>
           <w:rPr>
             <w:rStyle w:val="Hypertextovodkaz"/>
@@ -3107,7 +3146,7 @@
             <w:noProof/>
             <w:webHidden/>
           </w:rPr>
-          <w:instrText xml:space="preserve"> PAGEREF _Toc510880021 \h </w:instrText>
+          <w:instrText xml:space="preserve"> PAGEREF _Toc510888657 \h </w:instrText>
         </w:r>
         <w:r>
           <w:rPr>
@@ -3151,7 +3190,7 @@
           <w:lang w:eastAsia="sk-SK"/>
         </w:rPr>
       </w:pPr>
-      <w:hyperlink r:id="rId21" w:anchor="_Toc510880022" w:history="1">
+      <w:hyperlink r:id="rId21" w:anchor="_Toc510888658" w:history="1">
         <w:r>
           <w:rPr>
             <w:rStyle w:val="Hypertextovodkaz"/>
@@ -3178,7 +3217,7 @@
             <w:noProof/>
             <w:webHidden/>
           </w:rPr>
-          <w:instrText xml:space="preserve"> PAGEREF _Toc510880022 \h </w:instrText>
+          <w:instrText xml:space="preserve"> PAGEREF _Toc510888658 \h </w:instrText>
         </w:r>
         <w:r>
           <w:rPr>
@@ -3222,7 +3261,7 @@
           <w:lang w:eastAsia="sk-SK"/>
         </w:rPr>
       </w:pPr>
-      <w:hyperlink r:id="rId22" w:anchor="_Toc510880023" w:history="1">
+      <w:hyperlink r:id="rId22" w:anchor="_Toc510888659" w:history="1">
         <w:r>
           <w:rPr>
             <w:rStyle w:val="Hypertextovodkaz"/>
@@ -3249,7 +3288,7 @@
             <w:noProof/>
             <w:webHidden/>
           </w:rPr>
-          <w:instrText xml:space="preserve"> PAGEREF _Toc510880023 \h </w:instrText>
+          <w:instrText xml:space="preserve"> PAGEREF _Toc510888659 \h </w:instrText>
         </w:r>
         <w:r>
           <w:rPr>
@@ -3293,7 +3332,7 @@
           <w:lang w:eastAsia="sk-SK"/>
         </w:rPr>
       </w:pPr>
-      <w:hyperlink r:id="rId23" w:anchor="_Toc510880024" w:history="1">
+      <w:hyperlink r:id="rId23" w:anchor="_Toc510888660" w:history="1">
         <w:r>
           <w:rPr>
             <w:rStyle w:val="Hypertextovodkaz"/>
@@ -3320,7 +3359,7 @@
             <w:noProof/>
             <w:webHidden/>
           </w:rPr>
-          <w:instrText xml:space="preserve"> PAGEREF _Toc510880024 \h </w:instrText>
+          <w:instrText xml:space="preserve"> PAGEREF _Toc510888660 \h </w:instrText>
         </w:r>
         <w:r>
           <w:rPr>
@@ -3353,6 +3392,77 @@
     </w:p>
     <w:p>
       <w:pPr>
+        <w:pStyle w:val="Seznamobrzk"/>
+        <w:tabs>
+          <w:tab w:val="right" w:leader="dot" w:pos="8777"/>
+        </w:tabs>
+        <w:rPr>
+          <w:rFonts w:asciiTheme="minorHAnsi" w:eastAsiaTheme="minorEastAsia" w:hAnsiTheme="minorHAnsi" w:cstheme="minorBidi"/>
+          <w:noProof/>
+          <w:sz w:val="22"/>
+          <w:lang w:eastAsia="sk-SK"/>
+        </w:rPr>
+      </w:pPr>
+      <w:hyperlink r:id="rId24" w:anchor="_Toc510888661" w:history="1">
+        <w:r>
+          <w:rPr>
+            <w:rStyle w:val="Hypertextovodkaz"/>
+            <w:noProof/>
+          </w:rPr>
+          <w:t>Obrázok 12 Diagram tried modulu futbal</w:t>
+        </w:r>
+        <w:r>
+          <w:rPr>
+            <w:noProof/>
+            <w:webHidden/>
+          </w:rPr>
+          <w:tab/>
+        </w:r>
+        <w:r>
+          <w:rPr>
+            <w:noProof/>
+            <w:webHidden/>
+          </w:rPr>
+          <w:fldChar w:fldCharType="begin"/>
+        </w:r>
+        <w:r>
+          <w:rPr>
+            <w:noProof/>
+            <w:webHidden/>
+          </w:rPr>
+          <w:instrText xml:space="preserve"> PAGEREF _Toc510888661 \h </w:instrText>
+        </w:r>
+        <w:r>
+          <w:rPr>
+            <w:noProof/>
+            <w:webHidden/>
+          </w:rPr>
+        </w:r>
+        <w:r>
+          <w:rPr>
+            <w:noProof/>
+            <w:webHidden/>
+          </w:rPr>
+          <w:fldChar w:fldCharType="separate"/>
+        </w:r>
+        <w:r>
+          <w:rPr>
+            <w:noProof/>
+            <w:webHidden/>
+          </w:rPr>
+          <w:t>31</w:t>
+        </w:r>
+        <w:r>
+          <w:rPr>
+            <w:noProof/>
+            <w:webHidden/>
+          </w:rPr>
+          <w:fldChar w:fldCharType="end"/>
+        </w:r>
+      </w:hyperlink>
+    </w:p>
+    <w:p>
+      <w:pPr>
         <w:spacing w:line="240" w:lineRule="auto"/>
         <w:ind w:firstLine="0"/>
       </w:pPr>
@@ -3384,7 +3494,7 @@
       <w:r>
         <w:fldChar w:fldCharType="separate"/>
       </w:r>
-      <w:bookmarkStart w:id="3" w:name="_Toc510880107"/>
+      <w:bookmarkStart w:id="3" w:name="_Toc510888663"/>
       <w:r>
         <w:t>Zoznam tabuliek</w:t>
       </w:r>
@@ -3501,7 +3611,7 @@
       <w:r>
         <w:fldChar w:fldCharType="separate"/>
       </w:r>
-      <w:bookmarkStart w:id="5" w:name="_Toc510880108"/>
+      <w:bookmarkStart w:id="5" w:name="_Toc510888664"/>
       <w:r>
         <w:t>Zoznam skratiek</w:t>
       </w:r>
@@ -3657,9 +3767,9 @@
           <w:szCs w:val="22"/>
         </w:rPr>
       </w:pPr>
-      <w:hyperlink r:id="rId24" w:anchor="Úvod" w:history="1">
+      <w:hyperlink r:id="rId25" w:anchor="Úvod" w:history="1">
         <w:bookmarkStart w:id="6" w:name="_Toc434923882"/>
-        <w:bookmarkStart w:id="7" w:name="_Toc510880109"/>
+        <w:bookmarkStart w:id="7" w:name="_Toc510888665"/>
         <w:r>
           <w:t>Úvod</w:t>
         </w:r>
@@ -3677,7 +3787,7 @@
       <w:pPr>
         <w:pStyle w:val="Nadpis1"/>
       </w:pPr>
-      <w:bookmarkStart w:id="9" w:name="_Toc510880110"/>
+      <w:bookmarkStart w:id="9" w:name="_Toc510888666"/>
       <w:bookmarkEnd w:id="8"/>
       <w:r>
         <w:lastRenderedPageBreak/>
@@ -3689,13 +3799,77 @@
       <w:pPr>
         <w:pStyle w:val="Nadpis2"/>
       </w:pPr>
-      <w:bookmarkStart w:id="10" w:name="_Toc510880111"/>
+      <w:bookmarkStart w:id="10" w:name="_Toc510888667"/>
       <w:r>
         <w:t>Scoreboard</w:t>
       </w:r>
       <w:bookmarkEnd w:id="10"/>
     </w:p>
     <w:p>
+      <w:bookmarkStart w:id="11" w:name="_GoBack"/>
+      <w:r>
+        <w:rPr>
+          <w:noProof/>
+          <w:lang w:eastAsia="sk-SK"/>
+        </w:rPr>
+        <w:drawing>
+          <wp:anchor distT="0" distB="0" distL="114300" distR="114300" simplePos="0" relativeHeight="251645440" behindDoc="1" locked="0" layoutInCell="1" allowOverlap="1" wp14:anchorId="5C6CC591" wp14:editId="53E42789">
+            <wp:simplePos x="0" y="0"/>
+            <wp:positionH relativeFrom="column">
+              <wp:posOffset>1635760</wp:posOffset>
+            </wp:positionH>
+            <wp:positionV relativeFrom="paragraph">
+              <wp:posOffset>1171419</wp:posOffset>
+            </wp:positionV>
+            <wp:extent cx="2303780" cy="1581150"/>
+            <wp:effectExtent l="0" t="0" r="1270" b="0"/>
+            <wp:wrapTopAndBottom/>
+            <wp:docPr id="2" name="Obrázek 2" descr="C:\Users\Pato\Downloads\71AOfGuqdBL._SL1500_.jpg"/>
+            <wp:cNvGraphicFramePr>
+              <a:graphicFrameLocks xmlns:a="http://schemas.openxmlformats.org/drawingml/2006/main" noChangeAspect="1"/>
+            </wp:cNvGraphicFramePr>
+            <a:graphic xmlns:a="http://schemas.openxmlformats.org/drawingml/2006/main">
+              <a:graphicData uri="http://schemas.openxmlformats.org/drawingml/2006/picture">
+                <pic:pic xmlns:pic="http://schemas.openxmlformats.org/drawingml/2006/picture">
+                  <pic:nvPicPr>
+                    <pic:cNvPr id="0" name="Picture 2" descr="C:\Users\Pato\Downloads\71AOfGuqdBL._SL1500_.jpg"/>
+                    <pic:cNvPicPr>
+                      <a:picLocks noChangeAspect="1" noChangeArrowheads="1"/>
+                    </pic:cNvPicPr>
+                  </pic:nvPicPr>
+                  <pic:blipFill>
+                    <a:blip r:embed="rId26" cstate="print">
+                      <a:extLst>
+                        <a:ext uri="{28A0092B-C50C-407E-A947-70E740481C1C}">
+                          <a14:useLocalDpi xmlns:a14="http://schemas.microsoft.com/office/drawing/2010/main" val="0"/>
+                        </a:ext>
+                      </a:extLst>
+                    </a:blip>
+                    <a:srcRect/>
+                    <a:stretch>
+                      <a:fillRect/>
+                    </a:stretch>
+                  </pic:blipFill>
+                  <pic:spPr bwMode="auto">
+                    <a:xfrm>
+                      <a:off x="0" y="0"/>
+                      <a:ext cx="2303780" cy="1581150"/>
+                    </a:xfrm>
+                    <a:prstGeom prst="rect">
+                      <a:avLst/>
+                    </a:prstGeom>
+                    <a:noFill/>
+                    <a:ln>
+                      <a:noFill/>
+                    </a:ln>
+                  </pic:spPr>
+                </pic:pic>
+              </a:graphicData>
+            </a:graphic>
+          </wp:anchor>
+        </w:drawing>
+      </w:r>
+      <w:bookmarkEnd w:id="11"/>
       <w:r>
         <w:rPr>
           <w:noProof/>
@@ -3704,7 +3878,7 @@
         <mc:AlternateContent>
           <mc:Choice Requires="wps">
             <w:drawing>
-              <wp:anchor distT="0" distB="0" distL="114300" distR="114300" simplePos="0" relativeHeight="251617792" behindDoc="0" locked="0" layoutInCell="1" allowOverlap="1" wp14:anchorId="375B57D7" wp14:editId="4645B530">
+              <wp:anchor distT="0" distB="0" distL="114300" distR="114300" simplePos="0" relativeHeight="251647488" behindDoc="0" locked="0" layoutInCell="1" allowOverlap="1" wp14:anchorId="1BF268F6" wp14:editId="3DB17132">
                 <wp:simplePos x="0" y="0"/>
                 <wp:positionH relativeFrom="column">
                   <wp:posOffset>1635760</wp:posOffset>
@@ -3746,7 +3920,7 @@
                                 <w:sz w:val="24"/>
                               </w:rPr>
                             </w:pPr>
-                            <w:bookmarkStart w:id="11" w:name="_Toc510880014"/>
+                            <w:bookmarkStart w:id="12" w:name="_Toc510888650"/>
                             <w:r>
                               <w:t xml:space="preserve">Obrázok </w:t>
                             </w:r>
@@ -3761,7 +3935,7 @@
                             <w:r>
                               <w:t xml:space="preserve"> Scoreboard</w:t>
                             </w:r>
-                            <w:bookmarkEnd w:id="11"/>
+                            <w:bookmarkEnd w:id="12"/>
                           </w:p>
                         </w:txbxContent>
                       </wps:txbx>
@@ -3779,11 +3953,11 @@
           </mc:Choice>
           <mc:Fallback>
             <w:pict>
-              <v:shapetype w14:anchorId="375B57D7" id="_x0000_t202" coordsize="21600,21600" o:spt="202" path="m,l,21600r21600,l21600,xe">
+              <v:shapetype w14:anchorId="1BF268F6" id="_x0000_t202" coordsize="21600,21600" o:spt="202" path="m,l,21600r21600,l21600,xe">
                 <v:stroke joinstyle="miter"/>
                 <v:path gradientshapeok="t" o:connecttype="rect"/>
               </v:shapetype>
-              <v:shape id="Textové pole 3" o:spid="_x0000_s1026" type="#_x0000_t202" style="position:absolute;left:0;text-align:left;margin-left:128.8pt;margin-top:219.2pt;width:181.4pt;height:.05pt;z-index:251617792;visibility:visible;mso-wrap-style:square;mso-wrap-distance-left:9pt;mso-wrap-distance-top:0;mso-wrap-distance-right:9pt;mso-wrap-distance-bottom:0;mso-position-horizontal:absolute;mso-position-horizontal-relative:text;mso-position-vertical:absolute;mso-position-vertical-relative:text;v-text-anchor:top" o:gfxdata="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" stroked="f">
+              <v:shape id="Textové pole 3" o:spid="_x0000_s1026" type="#_x0000_t202" style="position:absolute;left:0;text-align:left;margin-left:128.8pt;margin-top:219.2pt;width:181.4pt;height:.05pt;z-index:251647488;visibility:visible;mso-wrap-style:square;mso-wrap-distance-left:9pt;mso-wrap-distance-top:0;mso-wrap-distance-right:9pt;mso-wrap-distance-bottom:0;mso-position-horizontal:absolute;mso-position-horizontal-relative:text;mso-position-vertical:absolute;mso-position-vertical-relative:text;v-text-anchor:top" o:gfxdata="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" stroked="f">
                 <v:textbox style="mso-fit-shape-to-text:t" inset="0,0,0,0">
                   <w:txbxContent>
                     <w:p>
@@ -3794,7 +3968,7 @@
                           <w:sz w:val="24"/>
                         </w:rPr>
                       </w:pPr>
-                      <w:bookmarkStart w:id="12" w:name="_Toc510880014"/>
+                      <w:bookmarkStart w:id="13" w:name="_Toc510888650"/>
                       <w:r>
                         <w:t xml:space="preserve">Obrázok </w:t>
                       </w:r>
@@ -3809,7 +3983,7 @@
                       <w:r>
                         <w:t xml:space="preserve"> Scoreboard</w:t>
                       </w:r>
-                      <w:bookmarkEnd w:id="12"/>
+                      <w:bookmarkEnd w:id="13"/>
                     </w:p>
                   </w:txbxContent>
                 </v:textbox>
@@ -3820,68 +3994,6 @@
         </mc:AlternateContent>
       </w:r>
       <w:r>
-        <w:rPr>
-          <w:noProof/>
-          <w:lang w:eastAsia="sk-SK"/>
-        </w:rPr>
-        <w:drawing>
-          <wp:anchor distT="0" distB="0" distL="114300" distR="114300" simplePos="0" relativeHeight="251610624" behindDoc="1" locked="0" layoutInCell="1" allowOverlap="1" wp14:anchorId="18DADA51" wp14:editId="1EF61AA9">
-            <wp:simplePos x="0" y="0"/>
-            <wp:positionH relativeFrom="column">
-              <wp:posOffset>1635760</wp:posOffset>
-            </wp:positionH>
-            <wp:positionV relativeFrom="paragraph">
-              <wp:posOffset>1145743</wp:posOffset>
-            </wp:positionV>
-            <wp:extent cx="2303780" cy="1581150"/>
-            <wp:effectExtent l="0" t="0" r="1270" b="0"/>
-            <wp:wrapTopAndBottom/>
-            <wp:docPr id="2" name="Obrázek 2" descr="C:\Users\Pato\Downloads\71AOfGuqdBL._SL1500_.jpg"/>
-            <wp:cNvGraphicFramePr>
-              <a:graphicFrameLocks xmlns:a="http://schemas.openxmlformats.org/drawingml/2006/main" noChangeAspect="1"/>
-            </wp:cNvGraphicFramePr>
-            <a:graphic xmlns:a="http://schemas.openxmlformats.org/drawingml/2006/main">
-              <a:graphicData uri="http://schemas.openxmlformats.org/drawingml/2006/picture">
-                <pic:pic xmlns:pic="http://schemas.openxmlformats.org/drawingml/2006/picture">
-                  <pic:nvPicPr>
-                    <pic:cNvPr id="0" name="Picture 2" descr="C:\Users\Pato\Downloads\71AOfGuqdBL._SL1500_.jpg"/>
-                    <pic:cNvPicPr>
-                      <a:picLocks noChangeAspect="1" noChangeArrowheads="1"/>
-                    </pic:cNvPicPr>
-                  </pic:nvPicPr>
-                  <pic:blipFill>
-                    <a:blip r:embed="rId25" cstate="print">
-                      <a:extLst>
-                        <a:ext uri="{28A0092B-C50C-407E-A947-70E740481C1C}">
-                          <a14:useLocalDpi xmlns:a14="http://schemas.microsoft.com/office/drawing/2010/main" val="0"/>
-                        </a:ext>
-                      </a:extLst>
-                    </a:blip>
-                    <a:srcRect/>
-                    <a:stretch>
-                      <a:fillRect/>
-                    </a:stretch>
-                  </pic:blipFill>
-                  <pic:spPr bwMode="auto">
-                    <a:xfrm>
-                      <a:off x="0" y="0"/>
-                      <a:ext cx="2303780" cy="1581150"/>
-                    </a:xfrm>
-                    <a:prstGeom prst="rect">
-                      <a:avLst/>
-                    </a:prstGeom>
-                    <a:noFill/>
-                    <a:ln>
-                      <a:noFill/>
-                    </a:ln>
-                  </pic:spPr>
-                </pic:pic>
-              </a:graphicData>
-            </a:graphic>
-          </wp:anchor>
-        </w:drawing>
-      </w:r>
-      <w:r>
         <w:t xml:space="preserve">Za úplne najjednoduchší spôsob zobrazovania stavu hry považujem zobrazovanie výsledkov na </w:t>
       </w:r>
       <w:r>
@@ -3892,11 +4004,11 @@
       <w:pPr>
         <w:pStyle w:val="Nadpis2"/>
       </w:pPr>
-      <w:bookmarkStart w:id="13" w:name="_Toc510880112"/>
+      <w:bookmarkStart w:id="14" w:name="_Toc510888668"/>
       <w:r>
         <w:t>Hardvérová svetelná tabula</w:t>
       </w:r>
-      <w:bookmarkEnd w:id="13"/>
+      <w:bookmarkEnd w:id="14"/>
       <w:r>
         <w:t xml:space="preserve"> </w:t>
       </w:r>
@@ -3910,7 +4022,7 @@
         <mc:AlternateContent>
           <mc:Choice Requires="wps">
             <w:drawing>
-              <wp:anchor distT="0" distB="0" distL="114300" distR="114300" simplePos="0" relativeHeight="251632128" behindDoc="0" locked="0" layoutInCell="1" allowOverlap="1" wp14:anchorId="54A40B3E" wp14:editId="34501ED5">
+              <wp:anchor distT="0" distB="0" distL="114300" distR="114300" simplePos="0" relativeHeight="251649536" behindDoc="0" locked="0" layoutInCell="1" allowOverlap="1" wp14:anchorId="54A40B3E" wp14:editId="34501ED5">
                 <wp:simplePos x="0" y="0"/>
                 <wp:positionH relativeFrom="column">
                   <wp:posOffset>1350010</wp:posOffset>
@@ -3952,7 +4064,7 @@
                                 <w:sz w:val="24"/>
                               </w:rPr>
                             </w:pPr>
-                            <w:bookmarkStart w:id="14" w:name="_Toc510880015"/>
+                            <w:bookmarkStart w:id="15" w:name="_Toc510888651"/>
                             <w:r>
                               <w:t xml:space="preserve">Obrázok </w:t>
                             </w:r>
@@ -3967,7 +4079,7 @@
                             <w:r>
                               <w:t xml:space="preserve"> Hardvérová svetelná tabula</w:t>
                             </w:r>
-                            <w:bookmarkEnd w:id="14"/>
+                            <w:bookmarkEnd w:id="15"/>
                           </w:p>
                         </w:txbxContent>
                       </wps:txbx>
@@ -3985,7 +4097,7 @@
           </mc:Choice>
           <mc:Fallback>
             <w:pict>
-              <v:shape w14:anchorId="54A40B3E" id="Textové pole 4" o:spid="_x0000_s1027" type="#_x0000_t202" style="position:absolute;left:0;text-align:left;margin-left:106.3pt;margin-top:267.5pt;width:226.35pt;height:.05pt;z-index:251632128;visibility:visible;mso-wrap-style:square;mso-wrap-distance-left:9pt;mso-wrap-distance-top:0;mso-wrap-distance-right:9pt;mso-wrap-distance-bottom:0;mso-position-horizontal:absolute;mso-position-horizontal-relative:text;mso-position-vertical:absolute;mso-position-vertical-relative:text;v-text-anchor:top" o:gfxdata="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" stroked="f">
+              <v:shape w14:anchorId="54A40B3E" id="Textové pole 4" o:spid="_x0000_s1027" type="#_x0000_t202" style="position:absolute;left:0;text-align:left;margin-left:106.3pt;margin-top:267.5pt;width:226.35pt;height:.05pt;z-index:251649536;visibility:visible;mso-wrap-style:square;mso-wrap-distance-left:9pt;mso-wrap-distance-top:0;mso-wrap-distance-right:9pt;mso-wrap-distance-bottom:0;mso-position-horizontal:absolute;mso-position-horizontal-relative:text;mso-position-vertical:absolute;mso-position-vertical-relative:text;v-text-anchor:top" o:gfxdata="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" stroked="f">
                 <v:textbox style="mso-fit-shape-to-text:t" inset="0,0,0,0">
                   <w:txbxContent>
                     <w:p>
@@ -3996,7 +4108,7 @@
                           <w:sz w:val="24"/>
                         </w:rPr>
                       </w:pPr>
-                      <w:bookmarkStart w:id="15" w:name="_Toc510880015"/>
+                      <w:bookmarkStart w:id="16" w:name="_Toc510888651"/>
                       <w:r>
                         <w:t xml:space="preserve">Obrázok </w:t>
                       </w:r>
@@ -4011,7 +4123,7 @@
                       <w:r>
                         <w:t xml:space="preserve"> Hardvérová svetelná tabula</w:t>
                       </w:r>
-                      <w:bookmarkEnd w:id="15"/>
+                      <w:bookmarkEnd w:id="16"/>
                     </w:p>
                   </w:txbxContent>
                 </v:textbox>
@@ -4027,7 +4139,7 @@
           <w:lang w:eastAsia="sk-SK"/>
         </w:rPr>
         <w:drawing>
-          <wp:anchor distT="0" distB="0" distL="114300" distR="114300" simplePos="0" relativeHeight="251589120" behindDoc="0" locked="0" layoutInCell="1" allowOverlap="1" wp14:anchorId="6AD7F027" wp14:editId="7924F064">
+          <wp:anchor distT="0" distB="0" distL="114300" distR="114300" simplePos="0" relativeHeight="251641344" behindDoc="0" locked="0" layoutInCell="1" allowOverlap="1" wp14:anchorId="6AD7F027" wp14:editId="7924F064">
             <wp:simplePos x="0" y="0"/>
             <wp:positionH relativeFrom="column">
               <wp:posOffset>1350492</wp:posOffset>
@@ -4052,7 +4164,7 @@
                     </pic:cNvPicPr>
                   </pic:nvPicPr>
                   <pic:blipFill>
-                    <a:blip r:embed="rId26">
+                    <a:blip r:embed="rId27">
                       <a:extLst>
                         <a:ext uri="{28A0092B-C50C-407E-A947-70E740481C1C}">
                           <a14:useLocalDpi xmlns:a14="http://schemas.microsoft.com/office/drawing/2010/main" val="0"/>
@@ -4138,11 +4250,11 @@
       <w:pPr>
         <w:pStyle w:val="Nadpis2"/>
       </w:pPr>
-      <w:bookmarkStart w:id="16" w:name="_Toc510880113"/>
+      <w:bookmarkStart w:id="17" w:name="_Toc510888669"/>
       <w:r>
         <w:t>Dostupne softvérové tabule</w:t>
       </w:r>
-      <w:bookmarkEnd w:id="16"/>
+      <w:bookmarkEnd w:id="17"/>
       <w:r>
         <w:t xml:space="preserve"> </w:t>
       </w:r>
@@ -4161,12 +4273,12 @@
       <w:pPr>
         <w:pStyle w:val="Nadpis1"/>
       </w:pPr>
-      <w:hyperlink r:id="rId27" w:anchor="Ciele_práce" w:history="1">
-        <w:bookmarkStart w:id="17" w:name="_Toc510880114"/>
+      <w:hyperlink r:id="rId28" w:anchor="Ciele_práce" w:history="1">
+        <w:bookmarkStart w:id="18" w:name="_Toc510888670"/>
         <w:r>
           <w:t>Ciele práce</w:t>
         </w:r>
-        <w:bookmarkEnd w:id="17"/>
+        <w:bookmarkEnd w:id="18"/>
       </w:hyperlink>
     </w:p>
     <w:p>
@@ -4256,11 +4368,11 @@
       <w:pPr>
         <w:pStyle w:val="Nadpis2"/>
       </w:pPr>
-      <w:bookmarkStart w:id="18" w:name="_Toc510880115"/>
+      <w:bookmarkStart w:id="19" w:name="_Toc510888671"/>
       <w:r>
         <w:t>Futbalový modul</w:t>
       </w:r>
-      <w:bookmarkEnd w:id="18"/>
+      <w:bookmarkEnd w:id="19"/>
       <w:r>
         <w:t xml:space="preserve"> </w:t>
       </w:r>
@@ -4288,12 +4400,12 @@
       <w:pPr>
         <w:pStyle w:val="Nadpis2"/>
       </w:pPr>
-      <w:bookmarkStart w:id="19" w:name="_Toc510880116"/>
+      <w:bookmarkStart w:id="20" w:name="_Toc510888672"/>
       <w:r>
         <w:lastRenderedPageBreak/>
         <w:t>Hokejový modul</w:t>
       </w:r>
-      <w:bookmarkEnd w:id="19"/>
+      <w:bookmarkEnd w:id="20"/>
     </w:p>
     <w:p>
       <w:r>
@@ -4369,11 +4481,11 @@
       <w:pPr>
         <w:pStyle w:val="Nadpis2"/>
       </w:pPr>
-      <w:bookmarkStart w:id="20" w:name="_Toc510880117"/>
+      <w:bookmarkStart w:id="21" w:name="_Toc510888673"/>
       <w:r>
         <w:t>Reklamný modul</w:t>
       </w:r>
-      <w:bookmarkEnd w:id="20"/>
+      <w:bookmarkEnd w:id="21"/>
       <w:r>
         <w:t xml:space="preserve"> </w:t>
       </w:r>
@@ -4479,7 +4591,7 @@
       <w:pPr>
         <w:pStyle w:val="Nadpis1"/>
       </w:pPr>
-      <w:bookmarkStart w:id="21" w:name="_Toc510880118"/>
+      <w:bookmarkStart w:id="22" w:name="_Toc510888674"/>
       <w:r>
         <w:lastRenderedPageBreak/>
         <w:t>Riešenie a</w:t>
@@ -4490,7 +4602,7 @@
       <w:r>
         <w:t>implementácia</w:t>
       </w:r>
-      <w:bookmarkEnd w:id="21"/>
+      <w:bookmarkEnd w:id="22"/>
     </w:p>
     <w:p>
       <w:r>
@@ -4519,11 +4631,11 @@
       <w:pPr>
         <w:pStyle w:val="Nadpis2"/>
       </w:pPr>
-      <w:bookmarkStart w:id="22" w:name="_Toc510880119"/>
+      <w:bookmarkStart w:id="23" w:name="_Toc510888675"/>
       <w:r>
         <w:t>Návrh databázy</w:t>
       </w:r>
-      <w:bookmarkEnd w:id="22"/>
+      <w:bookmarkEnd w:id="23"/>
     </w:p>
     <w:p>
       <w:r>
@@ -4557,7 +4669,7 @@
       <w:pPr>
         <w:pStyle w:val="Nadpis3"/>
       </w:pPr>
-      <w:bookmarkStart w:id="23" w:name="_Toc510880120"/>
+      <w:bookmarkStart w:id="24" w:name="_Toc510888676"/>
       <w:r>
         <w:t>Výhody Oracle a</w:t>
       </w:r>
@@ -4567,7 +4679,7 @@
       <w:r>
         <w:t>MySql</w:t>
       </w:r>
-      <w:bookmarkEnd w:id="23"/>
+      <w:bookmarkEnd w:id="24"/>
     </w:p>
     <w:p>
       <w:r>
@@ -4579,7 +4691,7 @@
         <w:pStyle w:val="Titulek"/>
         <w:keepNext/>
       </w:pPr>
-      <w:bookmarkStart w:id="24" w:name="_Toc510728569"/>
+      <w:bookmarkStart w:id="25" w:name="_Toc510728569"/>
       <w:r>
         <w:t xml:space="preserve">Tabuľka </w:t>
       </w:r>
@@ -4594,7 +4706,7 @@
       <w:r>
         <w:t xml:space="preserve"> Výhoda Oracle a MySql</w:t>
       </w:r>
-      <w:bookmarkEnd w:id="24"/>
+      <w:bookmarkEnd w:id="25"/>
     </w:p>
     <w:tbl>
       <w:tblPr>
@@ -4972,7 +5084,7 @@
         <mc:AlternateContent>
           <mc:Choice Requires="wps">
             <w:drawing>
-              <wp:anchor distT="0" distB="0" distL="114300" distR="114300" simplePos="0" relativeHeight="251603456" behindDoc="0" locked="0" layoutInCell="1" allowOverlap="1" wp14:anchorId="63DC0F17" wp14:editId="0C3BD441">
+              <wp:anchor distT="0" distB="0" distL="114300" distR="114300" simplePos="0" relativeHeight="251643392" behindDoc="0" locked="0" layoutInCell="1" allowOverlap="1" wp14:anchorId="63DC0F17" wp14:editId="0C3BD441">
                 <wp:simplePos x="0" y="0"/>
                 <wp:positionH relativeFrom="column">
                   <wp:posOffset>845820</wp:posOffset>
@@ -5014,7 +5126,7 @@
                                 <w:sz w:val="24"/>
                               </w:rPr>
                             </w:pPr>
-                            <w:bookmarkStart w:id="25" w:name="_Toc510880016"/>
+                            <w:bookmarkStart w:id="26" w:name="_Toc510888652"/>
                             <w:r>
                               <w:t xml:space="preserve">Obrázok </w:t>
                             </w:r>
@@ -5032,7 +5144,7 @@
                             <w:r>
                               <w:t>MySql vs Oracle</w:t>
                             </w:r>
-                            <w:bookmarkEnd w:id="25"/>
+                            <w:bookmarkEnd w:id="26"/>
                           </w:p>
                         </w:txbxContent>
                       </wps:txbx>
@@ -5053,7 +5165,7 @@
           </mc:Choice>
           <mc:Fallback>
             <w:pict>
-              <v:shape w14:anchorId="63DC0F17" id="Textové pole 9" o:spid="_x0000_s1028" type="#_x0000_t202" style="position:absolute;margin-left:66.6pt;margin-top:166.9pt;width:306.05pt;height:21.4pt;z-index:251603456;visibility:visible;mso-wrap-style:square;mso-height-percent:0;mso-wrap-distance-left:9pt;mso-wrap-distance-top:0;mso-wrap-distance-right:9pt;mso-wrap-distance-bottom:0;mso-position-horizontal:absolute;mso-position-horizontal-relative:text;mso-position-vertical:absolute;mso-position-vertical-relative:text;mso-height-percent:0;mso-height-relative:margin;v-text-anchor:top" o:gfxdata="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" stroked="f">
+              <v:shape w14:anchorId="63DC0F17" id="Textové pole 9" o:spid="_x0000_s1028" type="#_x0000_t202" style="position:absolute;margin-left:66.6pt;margin-top:166.9pt;width:306.05pt;height:21.4pt;z-index:251643392;visibility:visible;mso-wrap-style:square;mso-height-percent:0;mso-wrap-distance-left:9pt;mso-wrap-distance-top:0;mso-wrap-distance-right:9pt;mso-wrap-distance-bottom:0;mso-position-horizontal:absolute;mso-position-horizontal-relative:text;mso-position-vertical:absolute;mso-position-vertical-relative:text;mso-height-percent:0;mso-height-relative:margin;v-text-anchor:top" o:gfxdata="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" stroked="f">
                 <v:textbox inset="0,0,0,0">
                   <w:txbxContent>
                     <w:p>
@@ -5064,7 +5176,7 @@
                           <w:sz w:val="24"/>
                         </w:rPr>
                       </w:pPr>
-                      <w:bookmarkStart w:id="26" w:name="_Toc510880016"/>
+                      <w:bookmarkStart w:id="27" w:name="_Toc510888652"/>
                       <w:r>
                         <w:t xml:space="preserve">Obrázok </w:t>
                       </w:r>
@@ -5082,7 +5194,7 @@
                       <w:r>
                         <w:t>MySql vs Oracle</w:t>
                       </w:r>
-                      <w:bookmarkEnd w:id="26"/>
+                      <w:bookmarkEnd w:id="27"/>
                     </w:p>
                   </w:txbxContent>
                 </v:textbox>
@@ -5098,7 +5210,7 @@
           <w:lang w:eastAsia="sk-SK"/>
         </w:rPr>
         <w:drawing>
-          <wp:anchor distT="0" distB="0" distL="114300" distR="114300" simplePos="0" relativeHeight="251596288" behindDoc="0" locked="0" layoutInCell="1" allowOverlap="1" wp14:anchorId="0508B875" wp14:editId="3A991554">
+          <wp:anchor distT="0" distB="0" distL="114300" distR="114300" simplePos="0" relativeHeight="251642368" behindDoc="0" locked="0" layoutInCell="1" allowOverlap="1" wp14:anchorId="0508B875" wp14:editId="3A991554">
             <wp:simplePos x="0" y="0"/>
             <wp:positionH relativeFrom="column">
               <wp:posOffset>849630</wp:posOffset>
@@ -5123,7 +5235,7 @@
                     </pic:cNvPicPr>
                   </pic:nvPicPr>
                   <pic:blipFill>
-                    <a:blip r:embed="rId28" cstate="print">
+                    <a:blip r:embed="rId29" cstate="print">
                       <a:extLst>
                         <a:ext uri="{28A0092B-C50C-407E-A947-70E740481C1C}">
                           <a14:useLocalDpi xmlns:a14="http://schemas.microsoft.com/office/drawing/2010/main" val="0"/>
@@ -5168,7 +5280,7 @@
       <w:pPr>
         <w:pStyle w:val="Nadpis3"/>
       </w:pPr>
-      <w:bookmarkStart w:id="27" w:name="_Toc510880121"/>
+      <w:bookmarkStart w:id="28" w:name="_Toc510888677"/>
       <w:r>
         <w:rPr>
           <w:noProof/>
@@ -5178,7 +5290,7 @@
         <mc:AlternateContent>
           <mc:Choice Requires="wps">
             <w:drawing>
-              <wp:anchor distT="0" distB="0" distL="114300" distR="114300" simplePos="0" relativeHeight="251639296" behindDoc="0" locked="0" layoutInCell="1" allowOverlap="1" wp14:anchorId="3ADC58B3" wp14:editId="3243A4B8">
+              <wp:anchor distT="0" distB="0" distL="114300" distR="114300" simplePos="0" relativeHeight="251650560" behindDoc="0" locked="0" layoutInCell="1" allowOverlap="1" wp14:anchorId="3ADC58B3" wp14:editId="3243A4B8">
                 <wp:simplePos x="0" y="0"/>
                 <wp:positionH relativeFrom="column">
                   <wp:posOffset>99695</wp:posOffset>
@@ -5221,7 +5333,7 @@
                                 <w:color w:val="auto"/>
                               </w:rPr>
                             </w:pPr>
-                            <w:bookmarkStart w:id="28" w:name="_Toc510880017"/>
+                            <w:bookmarkStart w:id="29" w:name="_Toc510888653"/>
                             <w:r>
                               <w:t xml:space="preserve">Obrázok </w:t>
                             </w:r>
@@ -5236,7 +5348,7 @@
                             <w:r>
                               <w:t xml:space="preserve"> ERA diagram</w:t>
                             </w:r>
-                            <w:bookmarkEnd w:id="28"/>
+                            <w:bookmarkEnd w:id="29"/>
                           </w:p>
                         </w:txbxContent>
                       </wps:txbx>
@@ -5254,7 +5366,7 @@
           </mc:Choice>
           <mc:Fallback>
             <w:pict>
-              <v:shape w14:anchorId="3ADC58B3" id="Textové pole 7" o:spid="_x0000_s1029" type="#_x0000_t202" style="position:absolute;left:0;text-align:left;margin-left:7.85pt;margin-top:312pt;width:381.3pt;height:.05pt;z-index:251639296;visibility:visible;mso-wrap-style:square;mso-wrap-distance-left:9pt;mso-wrap-distance-top:0;mso-wrap-distance-right:9pt;mso-wrap-distance-bottom:0;mso-position-horizontal:absolute;mso-position-horizontal-relative:text;mso-position-vertical:absolute;mso-position-vertical-relative:text;v-text-anchor:top" o:gfxdata="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" stroked="f">
+              <v:shape w14:anchorId="3ADC58B3" id="Textové pole 7" o:spid="_x0000_s1029" type="#_x0000_t202" style="position:absolute;left:0;text-align:left;margin-left:7.85pt;margin-top:312pt;width:381.3pt;height:.05pt;z-index:251650560;visibility:visible;mso-wrap-style:square;mso-wrap-distance-left:9pt;mso-wrap-distance-top:0;mso-wrap-distance-right:9pt;mso-wrap-distance-bottom:0;mso-position-horizontal:absolute;mso-position-horizontal-relative:text;mso-position-vertical:absolute;mso-position-vertical-relative:text;v-text-anchor:top" o:gfxdata="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" stroked="f">
                 <v:textbox style="mso-fit-shape-to-text:t" inset="0,0,0,0">
                   <w:txbxContent>
                     <w:p>
@@ -5266,7 +5378,7 @@
                           <w:color w:val="auto"/>
                         </w:rPr>
                       </w:pPr>
-                      <w:bookmarkStart w:id="29" w:name="_Toc510880017"/>
+                      <w:bookmarkStart w:id="30" w:name="_Toc510888653"/>
                       <w:r>
                         <w:t xml:space="preserve">Obrázok </w:t>
                       </w:r>
@@ -5281,7 +5393,7 @@
                       <w:r>
                         <w:t xml:space="preserve"> ERA diagram</w:t>
                       </w:r>
-                      <w:bookmarkEnd w:id="29"/>
+                      <w:bookmarkEnd w:id="30"/>
                     </w:p>
                   </w:txbxContent>
                 </v:textbox>
@@ -5297,7 +5409,7 @@
           <w:lang w:eastAsia="sk-SK"/>
         </w:rPr>
         <w:drawing>
-          <wp:anchor distT="0" distB="0" distL="114300" distR="114300" simplePos="0" relativeHeight="251624960" behindDoc="0" locked="0" layoutInCell="1" allowOverlap="1" wp14:anchorId="759DA85A" wp14:editId="3C507876">
+          <wp:anchor distT="0" distB="0" distL="114300" distR="114300" simplePos="0" relativeHeight="251648512" behindDoc="0" locked="0" layoutInCell="1" allowOverlap="1" wp14:anchorId="759DA85A" wp14:editId="3C507876">
             <wp:simplePos x="0" y="0"/>
             <wp:positionH relativeFrom="column">
               <wp:posOffset>99720</wp:posOffset>
@@ -5322,7 +5434,7 @@
                     </pic:cNvPicPr>
                   </pic:nvPicPr>
                   <pic:blipFill>
-                    <a:blip r:embed="rId29">
+                    <a:blip r:embed="rId30">
                       <a:extLst>
                         <a:ext uri="{28A0092B-C50C-407E-A947-70E740481C1C}">
                           <a14:useLocalDpi xmlns:a14="http://schemas.microsoft.com/office/drawing/2010/main" val="0"/>
@@ -5362,7 +5474,7 @@
       <w:r>
         <w:t>Dátový model</w:t>
       </w:r>
-      <w:bookmarkEnd w:id="27"/>
+      <w:bookmarkEnd w:id="28"/>
     </w:p>
     <w:p>
       <w:pPr>
@@ -5381,11 +5493,11 @@
       <w:pPr>
         <w:pStyle w:val="Nadpis3"/>
       </w:pPr>
-      <w:bookmarkStart w:id="30" w:name="_Toc510880122"/>
+      <w:bookmarkStart w:id="31" w:name="_Toc510888678"/>
       <w:r>
         <w:t>Popis entít</w:t>
       </w:r>
-      <w:bookmarkEnd w:id="30"/>
+      <w:bookmarkEnd w:id="31"/>
     </w:p>
     <w:p>
       <w:pPr>
@@ -6445,14 +6557,14 @@
           <w:lang w:eastAsia="sk-SK"/>
         </w:rPr>
       </w:pPr>
-      <w:bookmarkStart w:id="31" w:name="_Toc510880123"/>
+      <w:bookmarkStart w:id="32" w:name="_Toc510888679"/>
       <w:r>
         <w:rPr>
           <w:lang w:eastAsia="sk-SK"/>
         </w:rPr>
         <w:t>Sekvencie</w:t>
       </w:r>
-      <w:bookmarkEnd w:id="31"/>
+      <w:bookmarkEnd w:id="32"/>
       <w:r>
         <w:rPr>
           <w:lang w:eastAsia="sk-SK"/>
@@ -6474,7 +6586,7 @@
         <mc:AlternateContent>
           <mc:Choice Requires="wps">
             <w:drawing>
-              <wp:anchor distT="0" distB="0" distL="114300" distR="114300" simplePos="0" relativeHeight="251675136" behindDoc="0" locked="0" layoutInCell="1" allowOverlap="1" wp14:anchorId="63837455" wp14:editId="4512BBD8">
+              <wp:anchor distT="0" distB="0" distL="114300" distR="114300" simplePos="0" relativeHeight="251655680" behindDoc="0" locked="0" layoutInCell="1" allowOverlap="1" wp14:anchorId="63837455" wp14:editId="4512BBD8">
                 <wp:simplePos x="0" y="0"/>
                 <wp:positionH relativeFrom="column">
                   <wp:posOffset>1106805</wp:posOffset>
@@ -6516,7 +6628,7 @@
                                 <w:sz w:val="24"/>
                               </w:rPr>
                             </w:pPr>
-                            <w:bookmarkStart w:id="32" w:name="_Toc510880018"/>
+                            <w:bookmarkStart w:id="33" w:name="_Toc510888654"/>
                             <w:r>
                               <w:t xml:space="preserve">Obrázok </w:t>
                             </w:r>
@@ -6531,7 +6643,7 @@
                             <w:r>
                               <w:t xml:space="preserve"> Sekvencie</w:t>
                             </w:r>
-                            <w:bookmarkEnd w:id="32"/>
+                            <w:bookmarkEnd w:id="33"/>
                           </w:p>
                         </w:txbxContent>
                       </wps:txbx>
@@ -6549,7 +6661,7 @@
           </mc:Choice>
           <mc:Fallback>
             <w:pict>
-              <v:shape w14:anchorId="63837455" id="Textové pole 11" o:spid="_x0000_s1030" type="#_x0000_t202" style="position:absolute;left:0;text-align:left;margin-left:87.15pt;margin-top:145.4pt;width:265.45pt;height:.05pt;z-index:251675136;visibility:visible;mso-wrap-style:square;mso-wrap-distance-left:9pt;mso-wrap-distance-top:0;mso-wrap-distance-right:9pt;mso-wrap-distance-bottom:0;mso-position-horizontal:absolute;mso-position-horizontal-relative:text;mso-position-vertical:absolute;mso-position-vertical-relative:text;v-text-anchor:top" o:gfxdata="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" stroked="f">
+              <v:shape w14:anchorId="63837455" id="Textové pole 11" o:spid="_x0000_s1030" type="#_x0000_t202" style="position:absolute;left:0;text-align:left;margin-left:87.15pt;margin-top:145.4pt;width:265.45pt;height:.05pt;z-index:251655680;visibility:visible;mso-wrap-style:square;mso-wrap-distance-left:9pt;mso-wrap-distance-top:0;mso-wrap-distance-right:9pt;mso-wrap-distance-bottom:0;mso-position-horizontal:absolute;mso-position-horizontal-relative:text;mso-position-vertical:absolute;mso-position-vertical-relative:text;v-text-anchor:top" o:gfxdata="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" stroked="f">
                 <v:textbox style="mso-fit-shape-to-text:t" inset="0,0,0,0">
                   <w:txbxContent>
                     <w:p>
@@ -6560,7 +6672,7 @@
                           <w:sz w:val="24"/>
                         </w:rPr>
                       </w:pPr>
-                      <w:bookmarkStart w:id="33" w:name="_Toc510880018"/>
+                      <w:bookmarkStart w:id="34" w:name="_Toc510888654"/>
                       <w:r>
                         <w:t xml:space="preserve">Obrázok </w:t>
                       </w:r>
@@ -6575,7 +6687,7 @@
                       <w:r>
                         <w:t xml:space="preserve"> Sekvencie</w:t>
                       </w:r>
-                      <w:bookmarkEnd w:id="33"/>
+                      <w:bookmarkEnd w:id="34"/>
                     </w:p>
                   </w:txbxContent>
                 </v:textbox>
@@ -6591,7 +6703,7 @@
           <w:lang w:eastAsia="sk-SK"/>
         </w:rPr>
         <w:drawing>
-          <wp:anchor distT="0" distB="0" distL="114300" distR="114300" simplePos="0" relativeHeight="251653632" behindDoc="0" locked="0" layoutInCell="1" allowOverlap="1" wp14:anchorId="4CEDA265" wp14:editId="537BD2EF">
+          <wp:anchor distT="0" distB="0" distL="114300" distR="114300" simplePos="0" relativeHeight="251652608" behindDoc="0" locked="0" layoutInCell="1" allowOverlap="1" wp14:anchorId="4CEDA265" wp14:editId="537BD2EF">
             <wp:simplePos x="0" y="0"/>
             <wp:positionH relativeFrom="column">
               <wp:posOffset>1106966</wp:posOffset>
@@ -6616,7 +6728,7 @@
                     </pic:cNvPicPr>
                   </pic:nvPicPr>
                   <pic:blipFill>
-                    <a:blip r:embed="rId30">
+                    <a:blip r:embed="rId31">
                       <a:extLst>
                         <a:ext uri="{28A0092B-C50C-407E-A947-70E740481C1C}">
                           <a14:useLocalDpi xmlns:a14="http://schemas.microsoft.com/office/drawing/2010/main" val="0"/>
@@ -6691,14 +6803,14 @@
           <w:lang w:eastAsia="sk-SK"/>
         </w:rPr>
       </w:pPr>
-      <w:bookmarkStart w:id="34" w:name="_Toc510880124"/>
+      <w:bookmarkStart w:id="35" w:name="_Toc510888680"/>
       <w:r>
         <w:rPr>
           <w:lang w:eastAsia="sk-SK"/>
         </w:rPr>
         <w:t>Triggers</w:t>
       </w:r>
-      <w:bookmarkEnd w:id="34"/>
+      <w:bookmarkEnd w:id="35"/>
     </w:p>
     <w:p>
       <w:pPr>
@@ -6715,7 +6827,7 @@
         <mc:AlternateContent>
           <mc:Choice Requires="wps">
             <w:drawing>
-              <wp:anchor distT="0" distB="0" distL="114300" distR="114300" simplePos="0" relativeHeight="251689472" behindDoc="0" locked="0" layoutInCell="1" allowOverlap="1" wp14:anchorId="3A3A53BA" wp14:editId="6AAAD22C">
+              <wp:anchor distT="0" distB="0" distL="114300" distR="114300" simplePos="0" relativeHeight="251657728" behindDoc="0" locked="0" layoutInCell="1" allowOverlap="1" wp14:anchorId="3A3A53BA" wp14:editId="6AAAD22C">
                 <wp:simplePos x="0" y="0"/>
                 <wp:positionH relativeFrom="column">
                   <wp:posOffset>-127000</wp:posOffset>
@@ -6757,7 +6869,7 @@
                                 <w:sz w:val="24"/>
                               </w:rPr>
                             </w:pPr>
-                            <w:bookmarkStart w:id="35" w:name="_Toc510880019"/>
+                            <w:bookmarkStart w:id="36" w:name="_Toc510888655"/>
                             <w:r>
                               <w:t xml:space="preserve">Obrázok </w:t>
                             </w:r>
@@ -6772,7 +6884,7 @@
                             <w:r>
                               <w:t xml:space="preserve"> Triggre</w:t>
                             </w:r>
-                            <w:bookmarkEnd w:id="35"/>
+                            <w:bookmarkEnd w:id="36"/>
                           </w:p>
                         </w:txbxContent>
                       </wps:txbx>
@@ -6790,7 +6902,7 @@
           </mc:Choice>
           <mc:Fallback>
             <w:pict>
-              <v:shape w14:anchorId="3A3A53BA" id="Textové pole 15" o:spid="_x0000_s1031" type="#_x0000_t202" style="position:absolute;left:0;text-align:left;margin-left:-10pt;margin-top:133.7pt;width:439pt;height:.05pt;z-index:251689472;visibility:visible;mso-wrap-style:square;mso-wrap-distance-left:9pt;mso-wrap-distance-top:0;mso-wrap-distance-right:9pt;mso-wrap-distance-bottom:0;mso-position-horizontal:absolute;mso-position-horizontal-relative:text;mso-position-vertical:absolute;mso-position-vertical-relative:text;v-text-anchor:top" o:gfxdata="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" stroked="f">
+              <v:shape w14:anchorId="3A3A53BA" id="Textové pole 15" o:spid="_x0000_s1031" type="#_x0000_t202" style="position:absolute;left:0;text-align:left;margin-left:-10pt;margin-top:133.7pt;width:439pt;height:.05pt;z-index:251657728;visibility:visible;mso-wrap-style:square;mso-wrap-distance-left:9pt;mso-wrap-distance-top:0;mso-wrap-distance-right:9pt;mso-wrap-distance-bottom:0;mso-position-horizontal:absolute;mso-position-horizontal-relative:text;mso-position-vertical:absolute;mso-position-vertical-relative:text;v-text-anchor:top" o:gfxdata="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" stroked="f">
                 <v:textbox style="mso-fit-shape-to-text:t" inset="0,0,0,0">
                   <w:txbxContent>
                     <w:p>
@@ -6801,7 +6913,7 @@
                           <w:sz w:val="24"/>
                         </w:rPr>
                       </w:pPr>
-                      <w:bookmarkStart w:id="36" w:name="_Toc510880019"/>
+                      <w:bookmarkStart w:id="37" w:name="_Toc510888655"/>
                       <w:r>
                         <w:t xml:space="preserve">Obrázok </w:t>
                       </w:r>
@@ -6816,7 +6928,7 @@
                       <w:r>
                         <w:t xml:space="preserve"> Triggre</w:t>
                       </w:r>
-                      <w:bookmarkEnd w:id="36"/>
+                      <w:bookmarkEnd w:id="37"/>
                     </w:p>
                   </w:txbxContent>
                 </v:textbox>
@@ -6832,7 +6944,7 @@
           <w:lang w:eastAsia="sk-SK"/>
         </w:rPr>
         <w:drawing>
-          <wp:anchor distT="0" distB="0" distL="114300" distR="114300" simplePos="0" relativeHeight="251682304" behindDoc="0" locked="0" layoutInCell="1" allowOverlap="1" wp14:anchorId="150C6F47" wp14:editId="1915C0D3">
+          <wp:anchor distT="0" distB="0" distL="114300" distR="114300" simplePos="0" relativeHeight="251656704" behindDoc="0" locked="0" layoutInCell="1" allowOverlap="1" wp14:anchorId="150C6F47" wp14:editId="1915C0D3">
             <wp:simplePos x="0" y="0"/>
             <wp:positionH relativeFrom="column">
               <wp:posOffset>-127521</wp:posOffset>
@@ -6857,7 +6969,7 @@
                     </pic:cNvPicPr>
                   </pic:nvPicPr>
                   <pic:blipFill>
-                    <a:blip r:embed="rId31">
+                    <a:blip r:embed="rId32">
                       <a:extLst>
                         <a:ext uri="{28A0092B-C50C-407E-A947-70E740481C1C}">
                           <a14:useLocalDpi xmlns:a14="http://schemas.microsoft.com/office/drawing/2010/main" val="0"/>
@@ -6902,7 +7014,7 @@
           <w:lang w:eastAsia="sk-SK"/>
         </w:rPr>
       </w:pPr>
-      <w:bookmarkStart w:id="37" w:name="_Toc510880125"/>
+      <w:bookmarkStart w:id="38" w:name="_Toc510888681"/>
       <w:r>
         <w:rPr>
           <w:lang w:eastAsia="sk-SK"/>
@@ -6910,7 +7022,7 @@
         <w:lastRenderedPageBreak/>
         <w:t>Modul Svetelná tabula</w:t>
       </w:r>
-      <w:bookmarkEnd w:id="37"/>
+      <w:bookmarkEnd w:id="38"/>
       <w:r>
         <w:rPr>
           <w:lang w:eastAsia="sk-SK"/>
@@ -6940,7 +7052,7 @@
         <mc:AlternateContent>
           <mc:Choice Requires="wps">
             <w:drawing>
-              <wp:anchor distT="0" distB="0" distL="114300" distR="114300" simplePos="0" relativeHeight="251646464" behindDoc="0" locked="0" layoutInCell="1" allowOverlap="1" wp14:anchorId="066E0291" wp14:editId="4565296D">
+              <wp:anchor distT="0" distB="0" distL="114300" distR="114300" simplePos="0" relativeHeight="251651584" behindDoc="0" locked="0" layoutInCell="1" allowOverlap="1" wp14:anchorId="066E0291" wp14:editId="4565296D">
                 <wp:simplePos x="0" y="0"/>
                 <wp:positionH relativeFrom="column">
                   <wp:posOffset>34290</wp:posOffset>
@@ -6982,7 +7094,7 @@
                                 <w:sz w:val="24"/>
                               </w:rPr>
                             </w:pPr>
-                            <w:bookmarkStart w:id="38" w:name="_Toc510880020"/>
+                            <w:bookmarkStart w:id="39" w:name="_Toc510888656"/>
                             <w:r>
                               <w:t xml:space="preserve">Obrázok </w:t>
                             </w:r>
@@ -6997,7 +7109,7 @@
                             <w:r>
                               <w:t xml:space="preserve"> Diagram tried modulu svetelná tabula</w:t>
                             </w:r>
-                            <w:bookmarkEnd w:id="38"/>
+                            <w:bookmarkEnd w:id="39"/>
                             <w:r>
                               <w:t xml:space="preserve"> </w:t>
                             </w:r>
@@ -7018,7 +7130,7 @@
           </mc:Choice>
           <mc:Fallback>
             <w:pict>
-              <v:shape w14:anchorId="066E0291" id="Textové pole 18" o:spid="_x0000_s1032" type="#_x0000_t202" style="position:absolute;left:0;text-align:left;margin-left:2.7pt;margin-top:387.15pt;width:433.95pt;height:.05pt;z-index:251646464;visibility:visible;mso-wrap-style:square;mso-wrap-distance-left:9pt;mso-wrap-distance-top:0;mso-wrap-distance-right:9pt;mso-wrap-distance-bottom:0;mso-position-horizontal:absolute;mso-position-horizontal-relative:text;mso-position-vertical:absolute;mso-position-vertical-relative:text;v-text-anchor:top" o:gfxdata="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" stroked="f">
+              <v:shape w14:anchorId="066E0291" id="Textové pole 18" o:spid="_x0000_s1032" type="#_x0000_t202" style="position:absolute;left:0;text-align:left;margin-left:2.7pt;margin-top:387.15pt;width:433.95pt;height:.05pt;z-index:251651584;visibility:visible;mso-wrap-style:square;mso-wrap-distance-left:9pt;mso-wrap-distance-top:0;mso-wrap-distance-right:9pt;mso-wrap-distance-bottom:0;mso-position-horizontal:absolute;mso-position-horizontal-relative:text;mso-position-vertical:absolute;mso-position-vertical-relative:text;v-text-anchor:top" o:gfxdata="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" stroked="f">
                 <v:textbox style="mso-fit-shape-to-text:t" inset="0,0,0,0">
                   <w:txbxContent>
                     <w:p>
@@ -7029,7 +7141,7 @@
                           <w:sz w:val="24"/>
                         </w:rPr>
                       </w:pPr>
-                      <w:bookmarkStart w:id="39" w:name="_Toc510880020"/>
+                      <w:bookmarkStart w:id="40" w:name="_Toc510888656"/>
                       <w:r>
                         <w:t xml:space="preserve">Obrázok </w:t>
                       </w:r>
@@ -7044,7 +7156,7 @@
                       <w:r>
                         <w:t xml:space="preserve"> Diagram tried modulu svetelná tabula</w:t>
                       </w:r>
-                      <w:bookmarkEnd w:id="39"/>
+                      <w:bookmarkEnd w:id="40"/>
                       <w:r>
                         <w:t xml:space="preserve"> </w:t>
                       </w:r>
@@ -7063,7 +7175,7 @@
           <w:lang w:eastAsia="sk-SK"/>
         </w:rPr>
         <w:drawing>
-          <wp:anchor distT="0" distB="0" distL="114300" distR="114300" simplePos="0" relativeHeight="251698688" behindDoc="0" locked="0" layoutInCell="1" allowOverlap="1" wp14:anchorId="65CB3685" wp14:editId="3FF766AE">
+          <wp:anchor distT="0" distB="0" distL="114300" distR="114300" simplePos="0" relativeHeight="251659776" behindDoc="0" locked="0" layoutInCell="1" allowOverlap="1" wp14:anchorId="65CB3685" wp14:editId="3FF766AE">
             <wp:simplePos x="0" y="0"/>
             <wp:positionH relativeFrom="column">
               <wp:posOffset>-155575</wp:posOffset>
@@ -7088,7 +7200,7 @@
                     </pic:cNvPicPr>
                   </pic:nvPicPr>
                   <pic:blipFill>
-                    <a:blip r:embed="rId32">
+                    <a:blip r:embed="rId33">
                       <a:extLst>
                         <a:ext uri="{28A0092B-C50C-407E-A947-70E740481C1C}">
                           <a14:useLocalDpi xmlns:a14="http://schemas.microsoft.com/office/drawing/2010/main" val="0"/>
@@ -7145,14 +7257,14 @@
           <w:lang w:eastAsia="sk-SK"/>
         </w:rPr>
       </w:pPr>
-      <w:bookmarkStart w:id="40" w:name="_Toc510880126"/>
+      <w:bookmarkStart w:id="41" w:name="_Toc510888682"/>
       <w:r>
         <w:rPr>
           <w:lang w:eastAsia="sk-SK"/>
         </w:rPr>
         <w:t>Trieda Uvod</w:t>
       </w:r>
-      <w:bookmarkEnd w:id="40"/>
+      <w:bookmarkEnd w:id="41"/>
     </w:p>
     <w:p>
       <w:pPr>
@@ -7270,7 +7382,7 @@
         <mc:AlternateContent>
           <mc:Choice Requires="wps">
             <w:drawing>
-              <wp:anchor distT="0" distB="0" distL="114300" distR="114300" simplePos="0" relativeHeight="251667968" behindDoc="0" locked="0" layoutInCell="1" allowOverlap="1" wp14:anchorId="1810E643" wp14:editId="5B5E570E">
+              <wp:anchor distT="0" distB="0" distL="114300" distR="114300" simplePos="0" relativeHeight="251654656" behindDoc="0" locked="0" layoutInCell="1" allowOverlap="1" wp14:anchorId="1810E643" wp14:editId="5B5E570E">
                 <wp:simplePos x="0" y="0"/>
                 <wp:positionH relativeFrom="column">
                   <wp:posOffset>40640</wp:posOffset>
@@ -7312,7 +7424,7 @@
                                 <w:sz w:val="24"/>
                               </w:rPr>
                             </w:pPr>
-                            <w:bookmarkStart w:id="41" w:name="_Toc510880021"/>
+                            <w:bookmarkStart w:id="42" w:name="_Toc510888657"/>
                             <w:r>
                               <w:t xml:space="preserve">Obrázok </w:t>
                             </w:r>
@@ -7327,7 +7439,7 @@
                             <w:r>
                               <w:t xml:space="preserve"> Vytvorenie odkazov na moduly(športov)</w:t>
                             </w:r>
-                            <w:bookmarkEnd w:id="41"/>
+                            <w:bookmarkEnd w:id="42"/>
                           </w:p>
                         </w:txbxContent>
                       </wps:txbx>
@@ -7345,7 +7457,7 @@
           </mc:Choice>
           <mc:Fallback>
             <w:pict>
-              <v:shape w14:anchorId="1810E643" id="Textové pole 20" o:spid="_x0000_s1033" type="#_x0000_t202" style="position:absolute;left:0;text-align:left;margin-left:3.2pt;margin-top:183pt;width:438.9pt;height:.05pt;z-index:251667968;visibility:visible;mso-wrap-style:square;mso-wrap-distance-left:9pt;mso-wrap-distance-top:0;mso-wrap-distance-right:9pt;mso-wrap-distance-bottom:0;mso-position-horizontal:absolute;mso-position-horizontal-relative:text;mso-position-vertical:absolute;mso-position-vertical-relative:text;v-text-anchor:top" o:gfxdata="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" stroked="f">
+              <v:shape w14:anchorId="1810E643" id="Textové pole 20" o:spid="_x0000_s1033" type="#_x0000_t202" style="position:absolute;left:0;text-align:left;margin-left:3.2pt;margin-top:183pt;width:438.9pt;height:.05pt;z-index:251654656;visibility:visible;mso-wrap-style:square;mso-wrap-distance-left:9pt;mso-wrap-distance-top:0;mso-wrap-distance-right:9pt;mso-wrap-distance-bottom:0;mso-position-horizontal:absolute;mso-position-horizontal-relative:text;mso-position-vertical:absolute;mso-position-vertical-relative:text;v-text-anchor:top" o:gfxdata="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" stroked="f">
                 <v:textbox style="mso-fit-shape-to-text:t" inset="0,0,0,0">
                   <w:txbxContent>
                     <w:p>
@@ -7356,7 +7468,7 @@
                           <w:sz w:val="24"/>
                         </w:rPr>
                       </w:pPr>
-                      <w:bookmarkStart w:id="42" w:name="_Toc510880021"/>
+                      <w:bookmarkStart w:id="43" w:name="_Toc510888657"/>
                       <w:r>
                         <w:t xml:space="preserve">Obrázok </w:t>
                       </w:r>
@@ -7371,7 +7483,7 @@
                       <w:r>
                         <w:t xml:space="preserve"> Vytvorenie odkazov na moduly(športov)</w:t>
                       </w:r>
-                      <w:bookmarkEnd w:id="42"/>
+                      <w:bookmarkEnd w:id="43"/>
                     </w:p>
                   </w:txbxContent>
                 </v:textbox>
@@ -7389,7 +7501,7 @@
           <w:lang w:eastAsia="sk-SK"/>
         </w:rPr>
         <w:drawing>
-          <wp:anchor distT="0" distB="0" distL="114300" distR="114300" simplePos="0" relativeHeight="251660800" behindDoc="0" locked="0" layoutInCell="1" allowOverlap="1" wp14:anchorId="3B94FFEA" wp14:editId="5E2A945D">
+          <wp:anchor distT="0" distB="0" distL="114300" distR="114300" simplePos="0" relativeHeight="251653632" behindDoc="0" locked="0" layoutInCell="1" allowOverlap="1" wp14:anchorId="3B94FFEA" wp14:editId="5E2A945D">
             <wp:simplePos x="0" y="0"/>
             <wp:positionH relativeFrom="column">
               <wp:posOffset>40742</wp:posOffset>
@@ -7414,7 +7526,7 @@
                     </pic:cNvPicPr>
                   </pic:nvPicPr>
                   <pic:blipFill>
-                    <a:blip r:embed="rId33">
+                    <a:blip r:embed="rId34">
                       <a:extLst>
                         <a:ext uri="{28A0092B-C50C-407E-A947-70E740481C1C}">
                           <a14:useLocalDpi xmlns:a14="http://schemas.microsoft.com/office/drawing/2010/main" val="0"/>
@@ -7463,7 +7575,7 @@
           <w:color w:val="auto"/>
         </w:rPr>
       </w:pPr>
-      <w:bookmarkStart w:id="43" w:name="_Toc510880127"/>
+      <w:bookmarkStart w:id="44" w:name="_Toc510888683"/>
       <w:r>
         <w:rPr>
           <w:rStyle w:val="Nadpis4Char"/>
@@ -7484,7 +7596,7 @@
         </w:rPr>
         <w:t>Spracovávač modulov</w:t>
       </w:r>
-      <w:bookmarkEnd w:id="43"/>
+      <w:bookmarkEnd w:id="44"/>
       <w:r>
         <w:rPr>
           <w:rStyle w:val="Nadpis4Char"/>
@@ -7523,7 +7635,7 @@
           <w:b/>
         </w:rPr>
       </w:pPr>
-      <w:bookmarkStart w:id="44" w:name="_Toc510880128"/>
+      <w:bookmarkStart w:id="45" w:name="_Toc510888684"/>
       <w:r>
         <w:rPr>
           <w:rStyle w:val="Nadpis4Char"/>
@@ -7540,7 +7652,7 @@
         </w:rPr>
         <w:t>Databáza</w:t>
       </w:r>
-      <w:bookmarkEnd w:id="44"/>
+      <w:bookmarkEnd w:id="45"/>
     </w:p>
     <w:p>
       <w:r>
@@ -7848,14 +7960,14 @@
       <w:pPr>
         <w:pStyle w:val="Nadpis3"/>
       </w:pPr>
-      <w:bookmarkStart w:id="45" w:name="_Toc510880129"/>
+      <w:bookmarkStart w:id="46" w:name="_Toc510888685"/>
       <w:r>
         <w:t xml:space="preserve">Trieda </w:t>
       </w:r>
       <w:r>
         <w:t>OvladacStat</w:t>
       </w:r>
-      <w:bookmarkEnd w:id="45"/>
+      <w:bookmarkEnd w:id="46"/>
     </w:p>
     <w:p>
       <w:r>
@@ -8000,14 +8112,14 @@
       <w:pPr>
         <w:pStyle w:val="Nadpis3"/>
       </w:pPr>
-      <w:bookmarkStart w:id="46" w:name="_Toc510880130"/>
+      <w:bookmarkStart w:id="47" w:name="_Toc510888686"/>
       <w:r>
         <w:t xml:space="preserve">Trieda </w:t>
       </w:r>
       <w:r>
         <w:t>ZobrazovacStat</w:t>
       </w:r>
-      <w:bookmarkEnd w:id="46"/>
+      <w:bookmarkEnd w:id="47"/>
     </w:p>
     <w:p>
       <w:r>
@@ -8087,14 +8199,14 @@
           <w:lang w:eastAsia="sk-SK"/>
         </w:rPr>
       </w:pPr>
-      <w:bookmarkStart w:id="47" w:name="_Toc510880131"/>
+      <w:bookmarkStart w:id="48" w:name="_Toc510888687"/>
       <w:r>
         <w:rPr>
           <w:lang w:eastAsia="sk-SK"/>
         </w:rPr>
         <w:t>Modul reklama</w:t>
       </w:r>
-      <w:bookmarkEnd w:id="47"/>
+      <w:bookmarkEnd w:id="48"/>
     </w:p>
     <w:p>
       <w:pPr>
@@ -8105,11 +8217,12 @@
       <w:r>
         <w:rPr>
           <w:noProof/>
+          <w:lang w:eastAsia="sk-SK"/>
         </w:rPr>
         <mc:AlternateContent>
           <mc:Choice Requires="wps">
             <w:drawing>
-              <wp:anchor distT="0" distB="0" distL="114300" distR="114300" simplePos="0" relativeHeight="251716096" behindDoc="0" locked="0" layoutInCell="1" allowOverlap="1" wp14:anchorId="10AAD685" wp14:editId="04F46BEF">
+              <wp:anchor distT="0" distB="0" distL="114300" distR="114300" simplePos="0" relativeHeight="251661824" behindDoc="0" locked="0" layoutInCell="1" allowOverlap="1" wp14:anchorId="10AAD685" wp14:editId="04F46BEF">
                 <wp:simplePos x="0" y="0"/>
                 <wp:positionH relativeFrom="column">
                   <wp:posOffset>867410</wp:posOffset>
@@ -8151,7 +8264,7 @@
                                 <w:sz w:val="24"/>
                               </w:rPr>
                             </w:pPr>
-                            <w:bookmarkStart w:id="48" w:name="_Toc510880022"/>
+                            <w:bookmarkStart w:id="49" w:name="_Toc510888658"/>
                             <w:r>
                               <w:t xml:space="preserve">Obrázok </w:t>
                             </w:r>
@@ -8178,7 +8291,7 @@
                             <w:r>
                               <w:t>reklama</w:t>
                             </w:r>
-                            <w:bookmarkEnd w:id="48"/>
+                            <w:bookmarkEnd w:id="49"/>
                           </w:p>
                         </w:txbxContent>
                       </wps:txbx>
@@ -8196,7 +8309,7 @@
           </mc:Choice>
           <mc:Fallback>
             <w:pict>
-              <v:shape w14:anchorId="10AAD685" id="Textové pole 5" o:spid="_x0000_s1034" type="#_x0000_t202" style="position:absolute;left:0;text-align:left;margin-left:68.3pt;margin-top:361.75pt;width:302.4pt;height:.05pt;z-index:251716096;visibility:visible;mso-wrap-style:square;mso-wrap-distance-left:9pt;mso-wrap-distance-top:0;mso-wrap-distance-right:9pt;mso-wrap-distance-bottom:0;mso-position-horizontal:absolute;mso-position-horizontal-relative:text;mso-position-vertical:absolute;mso-position-vertical-relative:text;v-text-anchor:top" o:gfxdata="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" stroked="f">
+              <v:shape w14:anchorId="10AAD685" id="Textové pole 5" o:spid="_x0000_s1034" type="#_x0000_t202" style="position:absolute;left:0;text-align:left;margin-left:68.3pt;margin-top:361.75pt;width:302.4pt;height:.05pt;z-index:251661824;visibility:visible;mso-wrap-style:square;mso-wrap-distance-left:9pt;mso-wrap-distance-top:0;mso-wrap-distance-right:9pt;mso-wrap-distance-bottom:0;mso-position-horizontal:absolute;mso-position-horizontal-relative:text;mso-position-vertical:absolute;mso-position-vertical-relative:text;v-text-anchor:top" o:gfxdata="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" stroked="f">
                 <v:textbox style="mso-fit-shape-to-text:t" inset="0,0,0,0">
                   <w:txbxContent>
                     <w:p>
@@ -8207,7 +8320,7 @@
                           <w:sz w:val="24"/>
                         </w:rPr>
                       </w:pPr>
-                      <w:bookmarkStart w:id="49" w:name="_Toc510880022"/>
+                      <w:bookmarkStart w:id="50" w:name="_Toc510888658"/>
                       <w:r>
                         <w:t xml:space="preserve">Obrázok </w:t>
                       </w:r>
@@ -8234,7 +8347,7 @@
                       <w:r>
                         <w:t>reklama</w:t>
                       </w:r>
-                      <w:bookmarkEnd w:id="49"/>
+                      <w:bookmarkEnd w:id="50"/>
                     </w:p>
                   </w:txbxContent>
                 </v:textbox>
@@ -8250,7 +8363,7 @@
           <w:lang w:eastAsia="sk-SK"/>
         </w:rPr>
         <w:drawing>
-          <wp:anchor distT="0" distB="0" distL="114300" distR="114300" simplePos="0" relativeHeight="251712000" behindDoc="0" locked="0" layoutInCell="1" allowOverlap="1" wp14:anchorId="56671589" wp14:editId="4BB21185">
+          <wp:anchor distT="0" distB="0" distL="114300" distR="114300" simplePos="0" relativeHeight="251660800" behindDoc="0" locked="0" layoutInCell="1" allowOverlap="1" wp14:anchorId="56671589" wp14:editId="4BB21185">
             <wp:simplePos x="0" y="0"/>
             <wp:positionH relativeFrom="column">
               <wp:posOffset>863600</wp:posOffset>
@@ -8275,7 +8388,7 @@
                     </pic:cNvPicPr>
                   </pic:nvPicPr>
                   <pic:blipFill>
-                    <a:blip r:embed="rId34">
+                    <a:blip r:embed="rId35">
                       <a:extLst>
                         <a:ext uri="{28A0092B-C50C-407E-A947-70E740481C1C}">
                           <a14:useLocalDpi xmlns:a14="http://schemas.microsoft.com/office/drawing/2010/main" val="0"/>
@@ -8325,11 +8438,11 @@
       <w:pPr>
         <w:pStyle w:val="Nadpis3"/>
       </w:pPr>
-      <w:bookmarkStart w:id="50" w:name="_Toc510880132"/>
+      <w:bookmarkStart w:id="51" w:name="_Toc510888688"/>
       <w:r>
         <w:t>Trieda Ovládač</w:t>
       </w:r>
-      <w:bookmarkEnd w:id="50"/>
+      <w:bookmarkEnd w:id="51"/>
     </w:p>
     <w:p>
       <w:r>
@@ -8512,7 +8625,7 @@
           <w:b/>
         </w:rPr>
       </w:pPr>
-      <w:bookmarkStart w:id="51" w:name="_Toc510880133"/>
+      <w:bookmarkStart w:id="52" w:name="_Toc510888689"/>
       <w:r>
         <w:t xml:space="preserve">Trieda </w:t>
       </w:r>
@@ -8523,7 +8636,7 @@
         </w:rPr>
         <w:t>Zobrazovač</w:t>
       </w:r>
-      <w:bookmarkEnd w:id="51"/>
+      <w:bookmarkEnd w:id="52"/>
     </w:p>
     <w:p>
       <w:r>
@@ -8623,7 +8736,7 @@
       <w:pPr>
         <w:pStyle w:val="Nadpis2"/>
       </w:pPr>
-      <w:bookmarkStart w:id="52" w:name="_Toc510880134"/>
+      <w:bookmarkStart w:id="53" w:name="_Toc510888690"/>
       <w:r>
         <w:lastRenderedPageBreak/>
         <w:t xml:space="preserve">Modul </w:t>
@@ -8631,17 +8744,18 @@
       <w:r>
         <w:t>Hokej</w:t>
       </w:r>
-      <w:bookmarkEnd w:id="52"/>
+      <w:bookmarkEnd w:id="53"/>
     </w:p>
     <w:p>
       <w:r>
         <w:rPr>
           <w:noProof/>
+          <w:lang w:eastAsia="sk-SK"/>
         </w:rPr>
         <mc:AlternateContent>
           <mc:Choice Requires="wps">
             <w:drawing>
-              <wp:anchor distT="0" distB="0" distL="114300" distR="114300" simplePos="0" relativeHeight="251691520" behindDoc="0" locked="0" layoutInCell="1" allowOverlap="1" wp14:anchorId="1F551E9B" wp14:editId="1F83F5E1">
+              <wp:anchor distT="0" distB="0" distL="114300" distR="114300" simplePos="0" relativeHeight="251658752" behindDoc="0" locked="0" layoutInCell="1" allowOverlap="1" wp14:anchorId="1F551E9B" wp14:editId="1F83F5E1">
                 <wp:simplePos x="0" y="0"/>
                 <wp:positionH relativeFrom="column">
                   <wp:posOffset>154305</wp:posOffset>
@@ -8679,7 +8793,7 @@
                             <w:pPr>
                               <w:pStyle w:val="Titulek"/>
                             </w:pPr>
-                            <w:bookmarkStart w:id="53" w:name="_Toc510880023"/>
+                            <w:bookmarkStart w:id="54" w:name="_Toc510888659"/>
                             <w:r>
                               <w:t xml:space="preserve">Obrázok </w:t>
                             </w:r>
@@ -8706,7 +8820,7 @@
                             <w:r>
                               <w:t>hokej</w:t>
                             </w:r>
-                            <w:bookmarkEnd w:id="53"/>
+                            <w:bookmarkEnd w:id="54"/>
                           </w:p>
                         </w:txbxContent>
                       </wps:txbx>
@@ -8724,14 +8838,14 @@
           </mc:Choice>
           <mc:Fallback>
             <w:pict>
-              <v:shape w14:anchorId="1F551E9B" id="Textové pole 13" o:spid="_x0000_s1035" type="#_x0000_t202" style="position:absolute;left:0;text-align:left;margin-left:12.15pt;margin-top:630.95pt;width:414.05pt;height:.05pt;z-index:251691520;visibility:visible;mso-wrap-style:square;mso-wrap-distance-left:9pt;mso-wrap-distance-top:0;mso-wrap-distance-right:9pt;mso-wrap-distance-bottom:0;mso-position-horizontal:absolute;mso-position-horizontal-relative:text;mso-position-vertical:absolute;mso-position-vertical-relative:text;v-text-anchor:top" o:gfxdata="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" stroked="f">
+              <v:shape w14:anchorId="1F551E9B" id="Textové pole 13" o:spid="_x0000_s1035" type="#_x0000_t202" style="position:absolute;left:0;text-align:left;margin-left:12.15pt;margin-top:630.95pt;width:414.05pt;height:.05pt;z-index:251658752;visibility:visible;mso-wrap-style:square;mso-wrap-distance-left:9pt;mso-wrap-distance-top:0;mso-wrap-distance-right:9pt;mso-wrap-distance-bottom:0;mso-position-horizontal:absolute;mso-position-horizontal-relative:text;mso-position-vertical:absolute;mso-position-vertical-relative:text;v-text-anchor:top" o:gfxdata="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" stroked="f">
                 <v:textbox style="mso-fit-shape-to-text:t" inset="0,0,0,0">
                   <w:txbxContent>
                     <w:p>
                       <w:pPr>
                         <w:pStyle w:val="Titulek"/>
                       </w:pPr>
-                      <w:bookmarkStart w:id="54" w:name="_Toc510880023"/>
+                      <w:bookmarkStart w:id="55" w:name="_Toc510888659"/>
                       <w:r>
                         <w:t xml:space="preserve">Obrázok </w:t>
                       </w:r>
@@ -8758,7 +8872,7 @@
                       <w:r>
                         <w:t>hokej</w:t>
                       </w:r>
-                      <w:bookmarkEnd w:id="54"/>
+                      <w:bookmarkEnd w:id="55"/>
                     </w:p>
                   </w:txbxContent>
                 </v:textbox>
@@ -8774,7 +8888,7 @@
           <w:lang w:eastAsia="sk-SK"/>
         </w:rPr>
         <w:drawing>
-          <wp:anchor distT="0" distB="0" distL="114300" distR="114300" simplePos="0" relativeHeight="251721216" behindDoc="0" locked="0" layoutInCell="1" allowOverlap="1" wp14:anchorId="5C7A35A2" wp14:editId="576870C0">
+          <wp:anchor distT="0" distB="0" distL="114300" distR="114300" simplePos="0" relativeHeight="251662848" behindDoc="0" locked="0" layoutInCell="1" allowOverlap="1" wp14:anchorId="5C7A35A2" wp14:editId="576870C0">
             <wp:simplePos x="0" y="0"/>
             <wp:positionH relativeFrom="column">
               <wp:posOffset>154305</wp:posOffset>
@@ -8799,7 +8913,7 @@
                     </pic:cNvPicPr>
                   </pic:nvPicPr>
                   <pic:blipFill>
-                    <a:blip r:embed="rId35">
+                    <a:blip r:embed="rId36">
                       <a:extLst>
                         <a:ext uri="{28A0092B-C50C-407E-A947-70E740481C1C}">
                           <a14:useLocalDpi xmlns:a14="http://schemas.microsoft.com/office/drawing/2010/main" val="0"/>
@@ -8844,12 +8958,12 @@
       <w:pPr>
         <w:pStyle w:val="Nadpis3"/>
       </w:pPr>
-      <w:bookmarkStart w:id="55" w:name="_Toc510880135"/>
+      <w:bookmarkStart w:id="56" w:name="_Toc510888691"/>
       <w:r>
         <w:lastRenderedPageBreak/>
         <w:t>Trieda HokejModul</w:t>
       </w:r>
-      <w:bookmarkEnd w:id="55"/>
+      <w:bookmarkEnd w:id="56"/>
       <w:r>
         <w:t xml:space="preserve"> </w:t>
       </w:r>
@@ -8918,11 +9032,11 @@
       <w:pPr>
         <w:pStyle w:val="Nadpis3"/>
       </w:pPr>
-      <w:bookmarkStart w:id="56" w:name="_Toc510880136"/>
+      <w:bookmarkStart w:id="57" w:name="_Toc510888692"/>
       <w:r>
         <w:t>Trieda UvodneMenuHokej</w:t>
       </w:r>
-      <w:bookmarkEnd w:id="56"/>
+      <w:bookmarkEnd w:id="57"/>
     </w:p>
     <w:p>
       <w:r>
@@ -9030,11 +9144,11 @@
       <w:pPr>
         <w:pStyle w:val="Nadpis3"/>
       </w:pPr>
-      <w:bookmarkStart w:id="57" w:name="_Toc510880137"/>
+      <w:bookmarkStart w:id="58" w:name="_Toc510888693"/>
       <w:r>
         <w:t>Trieda RiadiaceOknoHokej</w:t>
       </w:r>
-      <w:bookmarkEnd w:id="57"/>
+      <w:bookmarkEnd w:id="58"/>
     </w:p>
     <w:p>
       <w:r>
@@ -9404,11 +9518,11 @@
       <w:pPr>
         <w:pStyle w:val="Nadpis3"/>
       </w:pPr>
-      <w:bookmarkStart w:id="58" w:name="_Toc510880138"/>
+      <w:bookmarkStart w:id="59" w:name="_Toc510888694"/>
       <w:r>
         <w:t>Trieda HlavnaPlochaHokej</w:t>
       </w:r>
-      <w:bookmarkEnd w:id="58"/>
+      <w:bookmarkEnd w:id="59"/>
     </w:p>
     <w:p>
       <w:pPr>
@@ -9481,7 +9595,7 @@
         </w:rPr>
         <w:lastRenderedPageBreak/>
         <w:drawing>
-          <wp:anchor distT="0" distB="0" distL="114300" distR="114300" simplePos="0" relativeHeight="251727360" behindDoc="0" locked="0" layoutInCell="1" allowOverlap="1" wp14:anchorId="133C7FF8" wp14:editId="13060F09">
+          <wp:anchor distT="0" distB="0" distL="114300" distR="114300" simplePos="0" relativeHeight="251663872" behindDoc="0" locked="0" layoutInCell="1" allowOverlap="1" wp14:anchorId="133C7FF8" wp14:editId="13060F09">
             <wp:simplePos x="0" y="0"/>
             <wp:positionH relativeFrom="column">
               <wp:posOffset>2540</wp:posOffset>
@@ -9506,7 +9620,7 @@
                     </pic:cNvPicPr>
                   </pic:nvPicPr>
                   <pic:blipFill>
-                    <a:blip r:embed="rId36">
+                    <a:blip r:embed="rId37">
                       <a:extLst>
                         <a:ext uri="{28A0092B-C50C-407E-A947-70E740481C1C}">
                           <a14:useLocalDpi xmlns:a14="http://schemas.microsoft.com/office/drawing/2010/main" val="0"/>
@@ -9616,11 +9730,12 @@
       <w:r>
         <w:rPr>
           <w:noProof/>
+          <w:lang w:eastAsia="sk-SK"/>
         </w:rPr>
         <mc:AlternateContent>
           <mc:Choice Requires="wps">
             <w:drawing>
-              <wp:anchor distT="0" distB="0" distL="114300" distR="114300" simplePos="0" relativeHeight="251730432" behindDoc="0" locked="0" layoutInCell="1" allowOverlap="1" wp14:anchorId="7454FBD7" wp14:editId="7B4E4B22">
+              <wp:anchor distT="0" distB="0" distL="114300" distR="114300" simplePos="0" relativeHeight="251664896" behindDoc="0" locked="0" layoutInCell="1" allowOverlap="1" wp14:anchorId="7454FBD7" wp14:editId="7B4E4B22">
                 <wp:simplePos x="0" y="0"/>
                 <wp:positionH relativeFrom="column">
                   <wp:posOffset>2540</wp:posOffset>
@@ -9661,7 +9776,7 @@
                                 <w:sz w:val="24"/>
                               </w:rPr>
                             </w:pPr>
-                            <w:bookmarkStart w:id="59" w:name="_Toc510880024"/>
+                            <w:bookmarkStart w:id="60" w:name="_Toc510888660"/>
                             <w:r>
                               <w:t xml:space="preserve">Obrázok </w:t>
                             </w:r>
@@ -9676,7 +9791,7 @@
                             <w:r>
                               <w:t xml:space="preserve"> Nastavenie veľkosti tabule</w:t>
                             </w:r>
-                            <w:bookmarkEnd w:id="59"/>
+                            <w:bookmarkEnd w:id="60"/>
                             <w:r>
                               <w:t xml:space="preserve"> </w:t>
                             </w:r>
@@ -9697,7 +9812,7 @@
           </mc:Choice>
           <mc:Fallback>
             <w:pict>
-              <v:shape w14:anchorId="7454FBD7" id="Textové pole 17" o:spid="_x0000_s1036" type="#_x0000_t202" style="position:absolute;left:0;text-align:left;margin-left:.2pt;margin-top:130.2pt;width:439.5pt;height:.05pt;z-index:251730432;visibility:visible;mso-wrap-style:square;mso-wrap-distance-left:9pt;mso-wrap-distance-top:0;mso-wrap-distance-right:9pt;mso-wrap-distance-bottom:0;mso-position-horizontal:absolute;mso-position-horizontal-relative:text;mso-position-vertical:absolute;mso-position-vertical-relative:text;v-text-anchor:top" o:gfxdata="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" stroked="f">
+              <v:shape w14:anchorId="7454FBD7" id="Textové pole 17" o:spid="_x0000_s1036" type="#_x0000_t202" style="position:absolute;left:0;text-align:left;margin-left:.2pt;margin-top:130.2pt;width:439.5pt;height:.05pt;z-index:251664896;visibility:visible;mso-wrap-style:square;mso-wrap-distance-left:9pt;mso-wrap-distance-top:0;mso-wrap-distance-right:9pt;mso-wrap-distance-bottom:0;mso-position-horizontal:absolute;mso-position-horizontal-relative:text;mso-position-vertical:absolute;mso-position-vertical-relative:text;v-text-anchor:top" o:gfxdata="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" stroked="f">
                 <v:textbox style="mso-fit-shape-to-text:t" inset="0,0,0,0">
                   <w:txbxContent>
                     <w:p>
@@ -9707,7 +9822,7 @@
                           <w:sz w:val="24"/>
                         </w:rPr>
                       </w:pPr>
-                      <w:bookmarkStart w:id="60" w:name="_Toc510880024"/>
+                      <w:bookmarkStart w:id="61" w:name="_Toc510888660"/>
                       <w:r>
                         <w:t xml:space="preserve">Obrázok </w:t>
                       </w:r>
@@ -9722,7 +9837,7 @@
                       <w:r>
                         <w:t xml:space="preserve"> Nastavenie veľkosti tabule</w:t>
                       </w:r>
-                      <w:bookmarkEnd w:id="60"/>
+                      <w:bookmarkEnd w:id="61"/>
                       <w:r>
                         <w:t xml:space="preserve"> </w:t>
                       </w:r>
@@ -10079,34 +10194,245 @@
       <w:pPr>
         <w:pStyle w:val="Nadpis2"/>
       </w:pPr>
+      <w:bookmarkStart w:id="62" w:name="_Toc510888695"/>
       <w:r>
         <w:lastRenderedPageBreak/>
-        <w:t xml:space="preserve">Modul </w:t>
-      </w:r>
-      <w:r>
-        <w:t>Futbal</w:t>
-      </w:r>
-    </w:p>
-    <w:p>
-      <w:r>
-        <w:t xml:space="preserve">Tento modul zabezpečuje celu réžiu ohľadom športu </w:t>
-      </w:r>
-      <w:r>
-        <w:t>futbal</w:t>
-      </w:r>
-      <w:r>
-        <w:t>. Obsahuje všetky riadiace okna a aj svetelnú tabulu ktorá sa zobrazí</w:t>
-      </w:r>
-      <w:r>
-        <w:t>. Triedy SpravavacModulov, UvodneMenuFut</w:t>
-      </w:r>
-      <w:bookmarkStart w:id="61" w:name="_GoBack"/>
-      <w:bookmarkEnd w:id="61"/>
-      <w:r>
-        <w:t xml:space="preserve">bal </w:t>
-      </w:r>
-    </w:p>
-    <w:p/>
+        <w:t>Modul Futbal</w:t>
+      </w:r>
+      <w:bookmarkEnd w:id="62"/>
+    </w:p>
+    <w:p>
+      <w:r>
+        <w:t xml:space="preserve">Tento modul zabezpečuje celu réžiu ohľadom športu futbal. Obsahuje všetky riadiace okna a aj svetelnú tabulu ktorá sa zobrazí. Triedy SpravavacModulov, UvodneMenuFutbal </w:t>
+      </w:r>
+      <w:r>
+        <w:t>a FutbalModul obsahujú skoro rovnaké metódy ako pri hokeji len sa odkazujú na iné labele a napríklad na miesto RiadiaceOknoHokej vytvárajú RiadiaceOknoFutbal.</w:t>
+      </w:r>
+      <w:r>
+        <w:t xml:space="preserve"> RiadiaceOknoFudbal obsahuje rovnaké ovládacie prvky ako pri hokeji len neobsahuje možnosť zadať asistenciu. HlavnaPochaFutbal je totožná s hokejovou len nezobrazuje fauly a ma časovač ktorý počíta od 0 po 90 minút a ma polčasy a nie tretiny.</w:t>
+      </w:r>
+    </w:p>
+    <w:p>
+      <w:pPr>
+        <w:rPr>
+          <w:noProof/>
+          <w:lang w:eastAsia="sk-SK"/>
+        </w:rPr>
+      </w:pPr>
+      <w:r>
+        <w:rPr>
+          <w:noProof/>
+          <w:lang w:eastAsia="sk-SK"/>
+        </w:rPr>
+        <w:drawing>
+          <wp:anchor distT="0" distB="0" distL="114300" distR="114300" simplePos="0" relativeHeight="251671040" behindDoc="0" locked="0" layoutInCell="1" allowOverlap="1" wp14:anchorId="40D40ABD" wp14:editId="21ACD518">
+            <wp:simplePos x="0" y="0"/>
+            <wp:positionH relativeFrom="column">
+              <wp:posOffset>326390</wp:posOffset>
+            </wp:positionH>
+            <wp:positionV relativeFrom="paragraph">
+              <wp:posOffset>5080</wp:posOffset>
+            </wp:positionV>
+            <wp:extent cx="4726940" cy="5847080"/>
+            <wp:effectExtent l="0" t="0" r="0" b="1270"/>
+            <wp:wrapSquare wrapText="bothSides"/>
+            <wp:docPr id="24" name="Obrázek 24"/>
+            <wp:cNvGraphicFramePr>
+              <a:graphicFrameLocks xmlns:a="http://schemas.openxmlformats.org/drawingml/2006/main" noChangeAspect="1"/>
+            </wp:cNvGraphicFramePr>
+            <a:graphic xmlns:a="http://schemas.openxmlformats.org/drawingml/2006/main">
+              <a:graphicData uri="http://schemas.openxmlformats.org/drawingml/2006/picture">
+                <pic:pic xmlns:pic="http://schemas.openxmlformats.org/drawingml/2006/picture">
+                  <pic:nvPicPr>
+                    <pic:cNvPr id="0" name="Picture 2"/>
+                    <pic:cNvPicPr>
+                      <a:picLocks noChangeAspect="1" noChangeArrowheads="1"/>
+                    </pic:cNvPicPr>
+                  </pic:nvPicPr>
+                  <pic:blipFill>
+                    <a:blip r:embed="rId38">
+                      <a:extLst>
+                        <a:ext uri="{28A0092B-C50C-407E-A947-70E740481C1C}">
+                          <a14:useLocalDpi xmlns:a14="http://schemas.microsoft.com/office/drawing/2010/main" val="0"/>
+                        </a:ext>
+                      </a:extLst>
+                    </a:blip>
+                    <a:srcRect/>
+                    <a:stretch>
+                      <a:fillRect/>
+                    </a:stretch>
+                  </pic:blipFill>
+                  <pic:spPr bwMode="auto">
+                    <a:xfrm>
+                      <a:off x="0" y="0"/>
+                      <a:ext cx="4726940" cy="5847080"/>
+                    </a:xfrm>
+                    <a:prstGeom prst="rect">
+                      <a:avLst/>
+                    </a:prstGeom>
+                    <a:noFill/>
+                    <a:ln>
+                      <a:noFill/>
+                    </a:ln>
+                  </pic:spPr>
+                </pic:pic>
+              </a:graphicData>
+            </a:graphic>
+            <wp14:sizeRelH relativeFrom="page">
+              <wp14:pctWidth>0</wp14:pctWidth>
+            </wp14:sizeRelH>
+            <wp14:sizeRelV relativeFrom="page">
+              <wp14:pctHeight>0</wp14:pctHeight>
+            </wp14:sizeRelV>
+          </wp:anchor>
+        </w:drawing>
+      </w:r>
+    </w:p>
+    <w:p>
+      <w:pPr>
+        <w:keepNext/>
+      </w:pPr>
+    </w:p>
+    <w:p>
+      <w:pPr>
+        <w:rPr>
+          <w:noProof/>
+          <w:lang w:eastAsia="sk-SK"/>
+        </w:rPr>
+      </w:pPr>
+    </w:p>
+    <w:p>
+      <w:r>
+        <w:rPr>
+          <w:noProof/>
+        </w:rPr>
+        <mc:AlternateContent>
+          <mc:Choice Requires="wps">
+            <w:drawing>
+              <wp:anchor distT="0" distB="0" distL="114300" distR="114300" simplePos="0" relativeHeight="251674112" behindDoc="0" locked="0" layoutInCell="1" allowOverlap="1" wp14:anchorId="6FE50345" wp14:editId="3FBB746A">
+                <wp:simplePos x="0" y="0"/>
+                <wp:positionH relativeFrom="column">
+                  <wp:posOffset>-3963682</wp:posOffset>
+                </wp:positionH>
+                <wp:positionV relativeFrom="paragraph">
+                  <wp:posOffset>4991100</wp:posOffset>
+                </wp:positionV>
+                <wp:extent cx="3163570" cy="311150"/>
+                <wp:effectExtent l="0" t="0" r="0" b="0"/>
+                <wp:wrapSquare wrapText="bothSides"/>
+                <wp:docPr id="26" name="Textové pole 26"/>
+                <wp:cNvGraphicFramePr/>
+                <a:graphic xmlns:a="http://schemas.openxmlformats.org/drawingml/2006/main">
+                  <a:graphicData uri="http://schemas.microsoft.com/office/word/2010/wordprocessingShape">
+                    <wps:wsp>
+                      <wps:cNvSpPr txBox="1"/>
+                      <wps:spPr>
+                        <a:xfrm>
+                          <a:off x="0" y="0"/>
+                          <a:ext cx="3163570" cy="311150"/>
+                        </a:xfrm>
+                        <a:prstGeom prst="rect">
+                          <a:avLst/>
+                        </a:prstGeom>
+                        <a:solidFill>
+                          <a:prstClr val="white"/>
+                        </a:solidFill>
+                        <a:ln>
+                          <a:noFill/>
+                        </a:ln>
+                      </wps:spPr>
+                      <wps:txbx>
+                        <w:txbxContent>
+                          <w:p>
+                            <w:pPr>
+                              <w:pStyle w:val="Titulek"/>
+                              <w:rPr>
+                                <w:noProof/>
+                                <w:sz w:val="24"/>
+                              </w:rPr>
+                            </w:pPr>
+                            <w:bookmarkStart w:id="63" w:name="_Toc510888661"/>
+                            <w:r>
+                              <w:t xml:space="preserve">Obrázok </w:t>
+                            </w:r>
+                            <w:fldSimple w:instr=" SEQ Obrázok \* ARABIC ">
+                              <w:r>
+                                <w:rPr>
+                                  <w:noProof/>
+                                </w:rPr>
+                                <w:t>12</w:t>
+                              </w:r>
+                            </w:fldSimple>
+                            <w:r>
+                              <w:t xml:space="preserve"> </w:t>
+                            </w:r>
+                            <w:r>
+                              <w:t>Diagram tried modulu futbal</w:t>
+                            </w:r>
+                            <w:bookmarkEnd w:id="63"/>
+                          </w:p>
+                        </w:txbxContent>
+                      </wps:txbx>
+                      <wps:bodyPr rot="0" spcFirstLastPara="0" vertOverflow="overflow" horzOverflow="overflow" vert="horz" wrap="square" lIns="0" tIns="0" rIns="0" bIns="0" numCol="1" spcCol="0" rtlCol="0" fromWordArt="0" anchor="t" anchorCtr="0" forceAA="0" compatLnSpc="1">
+                        <a:prstTxWarp prst="textNoShape">
+                          <a:avLst/>
+                        </a:prstTxWarp>
+                        <a:noAutofit/>
+                      </wps:bodyPr>
+                    </wps:wsp>
+                  </a:graphicData>
+                </a:graphic>
+                <wp14:sizeRelH relativeFrom="margin">
+                  <wp14:pctWidth>0</wp14:pctWidth>
+                </wp14:sizeRelH>
+                <wp14:sizeRelV relativeFrom="margin">
+                  <wp14:pctHeight>0</wp14:pctHeight>
+                </wp14:sizeRelV>
+              </wp:anchor>
+            </w:drawing>
+          </mc:Choice>
+          <mc:Fallback>
+            <w:pict>
+              <v:shape w14:anchorId="6FE50345" id="Textové pole 26" o:spid="_x0000_s1037" type="#_x0000_t202" style="position:absolute;left:0;text-align:left;margin-left:-312.1pt;margin-top:393pt;width:249.1pt;height:24.5pt;z-index:251674112;visibility:visible;mso-wrap-style:square;mso-width-percent:0;mso-height-percent:0;mso-wrap-distance-left:9pt;mso-wrap-distance-top:0;mso-wrap-distance-right:9pt;mso-wrap-distance-bottom:0;mso-position-horizontal:absolute;mso-position-horizontal-relative:text;mso-position-vertical:absolute;mso-position-vertical-relative:text;mso-width-percent:0;mso-height-percent:0;mso-width-relative:margin;mso-height-relative:margin;v-text-anchor:top" o:gfxdata="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" stroked="f">
+                <v:textbox inset="0,0,0,0">
+                  <w:txbxContent>
+                    <w:p>
+                      <w:pPr>
+                        <w:pStyle w:val="Titulek"/>
+                        <w:rPr>
+                          <w:noProof/>
+                          <w:sz w:val="24"/>
+                        </w:rPr>
+                      </w:pPr>
+                      <w:bookmarkStart w:id="64" w:name="_Toc510888661"/>
+                      <w:r>
+                        <w:t xml:space="preserve">Obrázok </w:t>
+                      </w:r>
+                      <w:fldSimple w:instr=" SEQ Obrázok \* ARABIC ">
+                        <w:r>
+                          <w:rPr>
+                            <w:noProof/>
+                          </w:rPr>
+                          <w:t>12</w:t>
+                        </w:r>
+                      </w:fldSimple>
+                      <w:r>
+                        <w:t xml:space="preserve"> </w:t>
+                      </w:r>
+                      <w:r>
+                        <w:t>Diagram tried modulu futbal</w:t>
+                      </w:r>
+                      <w:bookmarkEnd w:id="64"/>
+                    </w:p>
+                  </w:txbxContent>
+                </v:textbox>
+                <w10:wrap type="square"/>
+              </v:shape>
+            </w:pict>
+          </mc:Fallback>
+        </mc:AlternateContent>
+      </w:r>
+    </w:p>
     <w:p>
       <w:pPr>
         <w:pStyle w:val="Nadpis1"/>
@@ -10115,14 +10441,14 @@
           <w:numId w:val="0"/>
         </w:numPr>
       </w:pPr>
-      <w:hyperlink r:id="rId37" w:anchor="Záver" w:history="1">
-        <w:bookmarkStart w:id="62" w:name="_Toc434923888"/>
-        <w:bookmarkStart w:id="63" w:name="_Toc510880139"/>
+      <w:hyperlink r:id="rId39" w:anchor="Záver" w:history="1">
+        <w:bookmarkStart w:id="65" w:name="_Toc434923888"/>
+        <w:bookmarkStart w:id="66" w:name="_Toc510888696"/>
         <w:r>
           <w:t>Záver</w:t>
         </w:r>
-        <w:bookmarkEnd w:id="62"/>
-        <w:bookmarkEnd w:id="63"/>
+        <w:bookmarkEnd w:id="65"/>
+        <w:bookmarkEnd w:id="66"/>
       </w:hyperlink>
     </w:p>
     <w:p>
@@ -10133,12 +10459,12 @@
           <w:numId w:val="0"/>
         </w:numPr>
       </w:pPr>
-      <w:hyperlink r:id="rId38" w:anchor="Zoznam_použitej_literatúry" w:history="1">
-        <w:bookmarkStart w:id="64" w:name="_Toc510880140"/>
+      <w:hyperlink r:id="rId40" w:anchor="Zoznam_použitej_literatúry" w:history="1">
+        <w:bookmarkStart w:id="67" w:name="_Toc510888697"/>
         <w:r>
           <w:t>Zoznam použitej literatúry</w:t>
         </w:r>
-        <w:bookmarkEnd w:id="64"/>
+        <w:bookmarkEnd w:id="67"/>
       </w:hyperlink>
     </w:p>
     <w:p/>
@@ -10158,7 +10484,7 @@
         <w:br w:type="page"/>
       </w:r>
     </w:p>
-    <w:bookmarkStart w:id="65" w:name="_Toc434923890"/>
+    <w:bookmarkStart w:id="68" w:name="_Toc434923890"/>
     <w:p>
       <w:pPr>
         <w:pStyle w:val="Nadpis1"/>
@@ -10177,7 +10503,7 @@
       <w:r>
         <w:fldChar w:fldCharType="separate"/>
       </w:r>
-      <w:bookmarkStart w:id="66" w:name="_Toc510880141"/>
+      <w:bookmarkStart w:id="69" w:name="_Toc510888698"/>
       <w:r>
         <w:t>Zoznam p</w:t>
       </w:r>
@@ -10187,8 +10513,8 @@
       <w:r>
         <w:t>loh</w:t>
       </w:r>
-      <w:bookmarkEnd w:id="65"/>
-      <w:bookmarkEnd w:id="66"/>
+      <w:bookmarkEnd w:id="68"/>
+      <w:bookmarkEnd w:id="69"/>
       <w:r>
         <w:fldChar w:fldCharType="end"/>
       </w:r>
@@ -10241,7 +10567,7 @@
           <w:szCs w:val="26"/>
         </w:rPr>
       </w:pPr>
-      <w:bookmarkStart w:id="67" w:name="_Ref413949038"/>
+      <w:bookmarkStart w:id="70" w:name="_Ref413949038"/>
       <w:r>
         <w:br w:type="page"/>
       </w:r>
@@ -10255,7 +10581,7 @@
           <w:numId w:val="0"/>
         </w:numPr>
       </w:pPr>
-      <w:bookmarkStart w:id="68" w:name="_Toc434923891"/>
+      <w:bookmarkStart w:id="71" w:name="_Toc434923891"/>
     </w:p>
     <w:p>
       <w:pPr>
@@ -10307,11 +10633,11 @@
         </w:numPr>
         <w:jc w:val="center"/>
       </w:pPr>
-      <w:bookmarkStart w:id="69" w:name="_Toc510880142"/>
+      <w:bookmarkStart w:id="72" w:name="_Toc510888699"/>
       <w:r>
         <w:t>Prílohy</w:t>
       </w:r>
-      <w:bookmarkEnd w:id="69"/>
+      <w:bookmarkEnd w:id="72"/>
     </w:p>
     <w:p>
       <w:pPr>
@@ -10340,12 +10666,12 @@
           <w:b w:val="0"/>
         </w:rPr>
       </w:pPr>
-      <w:bookmarkStart w:id="70" w:name="_Toc510880143"/>
+      <w:bookmarkStart w:id="73" w:name="_Toc510888700"/>
       <w:r>
         <w:lastRenderedPageBreak/>
         <w:t>Príloha A:</w:t>
       </w:r>
-      <w:bookmarkEnd w:id="68"/>
+      <w:bookmarkEnd w:id="71"/>
       <w:r>
         <w:t xml:space="preserve"> </w:t>
       </w:r>
@@ -10355,7 +10681,7 @@
         </w:rPr>
         <w:t>Názov prílohy</w:t>
       </w:r>
-      <w:bookmarkEnd w:id="70"/>
+      <w:bookmarkEnd w:id="73"/>
     </w:p>
     <w:p/>
     <w:p>
@@ -10390,9 +10716,9 @@
           <w:numId w:val="0"/>
         </w:numPr>
       </w:pPr>
-      <w:bookmarkStart w:id="71" w:name="_Ref416505837"/>
-      <w:bookmarkStart w:id="72" w:name="_Toc434923892"/>
-      <w:bookmarkStart w:id="73" w:name="_Toc510880144"/>
+      <w:bookmarkStart w:id="74" w:name="_Ref416505837"/>
+      <w:bookmarkStart w:id="75" w:name="_Toc434923892"/>
+      <w:bookmarkStart w:id="76" w:name="_Toc510888701"/>
       <w:r>
         <w:lastRenderedPageBreak/>
         <w:t xml:space="preserve">Príloha B: </w:t>
@@ -10403,10 +10729,10 @@
       <w:r>
         <w:t>DVD</w:t>
       </w:r>
-      <w:bookmarkEnd w:id="67"/>
-      <w:bookmarkEnd w:id="71"/>
-      <w:bookmarkEnd w:id="72"/>
-      <w:bookmarkEnd w:id="73"/>
+      <w:bookmarkEnd w:id="70"/>
+      <w:bookmarkEnd w:id="74"/>
+      <w:bookmarkEnd w:id="75"/>
+      <w:bookmarkEnd w:id="76"/>
     </w:p>
     <w:p>
       <w:pPr>
@@ -10504,7 +10830,7 @@
       <w:rPr>
         <w:noProof/>
       </w:rPr>
-      <w:t>31</w:t>
+      <w:t>7</w:t>
     </w:r>
     <w:r>
       <w:fldChar w:fldCharType="end"/>
@@ -16497,7 +16823,7 @@
 </file>
 
 <file path=customXml/itemProps1.xml><?xml version="1.0" encoding="utf-8"?>
-<ds:datastoreItem xmlns:ds="http://schemas.openxmlformats.org/officeDocument/2006/customXml" ds:itemID="{DC3CF093-46BE-4485-8F4A-C9092936A53D}">
+<ds:datastoreItem xmlns:ds="http://schemas.openxmlformats.org/officeDocument/2006/customXml" ds:itemID="{EC4EEC1D-5E45-46C3-8DE8-F968B3BDC0B0}">
   <ds:schemaRefs>
     <ds:schemaRef ds:uri="http://schemas.openxmlformats.org/officeDocument/2006/bibliography"/>
   </ds:schemaRefs>

--- a/ŽILINSKÁ UNIVERZITA V ŽILINE.docx
+++ b/ŽILINSKÁ UNIVERZITA V ŽILINE.docx
@@ -952,7 +952,7 @@
         <w:fldChar w:fldCharType="begin"/>
       </w:r>
       <w:r>
-        <w:instrText xml:space="preserve"> PAGEREF _Toc510888662 \h </w:instrText>
+        <w:instrText xml:space="preserve"> PAGEREF _Toc510978529 \h </w:instrText>
       </w:r>
       <w:r>
         <w:fldChar w:fldCharType="separate"/>
@@ -984,7 +984,7 @@
         <w:fldChar w:fldCharType="begin"/>
       </w:r>
       <w:r>
-        <w:instrText xml:space="preserve"> PAGEREF _Toc510888663 \h </w:instrText>
+        <w:instrText xml:space="preserve"> PAGEREF _Toc510978530 \h </w:instrText>
       </w:r>
       <w:r>
         <w:fldChar w:fldCharType="separate"/>
@@ -1016,7 +1016,7 @@
         <w:fldChar w:fldCharType="begin"/>
       </w:r>
       <w:r>
-        <w:instrText xml:space="preserve"> PAGEREF _Toc510888664 \h </w:instrText>
+        <w:instrText xml:space="preserve"> PAGEREF _Toc510978531 \h </w:instrText>
       </w:r>
       <w:r>
         <w:fldChar w:fldCharType="separate"/>
@@ -1048,7 +1048,7 @@
         <w:fldChar w:fldCharType="begin"/>
       </w:r>
       <w:r>
-        <w:instrText xml:space="preserve"> PAGEREF _Toc510888665 \h </w:instrText>
+        <w:instrText xml:space="preserve"> PAGEREF _Toc510978532 \h </w:instrText>
       </w:r>
       <w:r>
         <w:fldChar w:fldCharType="separate"/>
@@ -1092,7 +1092,7 @@
         <w:fldChar w:fldCharType="begin"/>
       </w:r>
       <w:r>
-        <w:instrText xml:space="preserve"> PAGEREF _Toc510888666 \h </w:instrText>
+        <w:instrText xml:space="preserve"> PAGEREF _Toc510978533 \h </w:instrText>
       </w:r>
       <w:r>
         <w:fldChar w:fldCharType="separate"/>
@@ -1134,7 +1134,7 @@
         <w:fldChar w:fldCharType="begin"/>
       </w:r>
       <w:r>
-        <w:instrText xml:space="preserve"> PAGEREF _Toc510888667 \h </w:instrText>
+        <w:instrText xml:space="preserve"> PAGEREF _Toc510978534 \h </w:instrText>
       </w:r>
       <w:r>
         <w:fldChar w:fldCharType="separate"/>
@@ -1176,7 +1176,7 @@
         <w:fldChar w:fldCharType="begin"/>
       </w:r>
       <w:r>
-        <w:instrText xml:space="preserve"> PAGEREF _Toc510888668 \h </w:instrText>
+        <w:instrText xml:space="preserve"> PAGEREF _Toc510978535 \h </w:instrText>
       </w:r>
       <w:r>
         <w:fldChar w:fldCharType="separate"/>
@@ -1218,7 +1218,7 @@
         <w:fldChar w:fldCharType="begin"/>
       </w:r>
       <w:r>
-        <w:instrText xml:space="preserve"> PAGEREF _Toc510888669 \h </w:instrText>
+        <w:instrText xml:space="preserve"> PAGEREF _Toc510978536 \h </w:instrText>
       </w:r>
       <w:r>
         <w:fldChar w:fldCharType="separate"/>
@@ -1262,7 +1262,7 @@
         <w:fldChar w:fldCharType="begin"/>
       </w:r>
       <w:r>
-        <w:instrText xml:space="preserve"> PAGEREF _Toc510888670 \h </w:instrText>
+        <w:instrText xml:space="preserve"> PAGEREF _Toc510978537 \h </w:instrText>
       </w:r>
       <w:r>
         <w:fldChar w:fldCharType="separate"/>
@@ -1304,7 +1304,7 @@
         <w:fldChar w:fldCharType="begin"/>
       </w:r>
       <w:r>
-        <w:instrText xml:space="preserve"> PAGEREF _Toc510888671 \h </w:instrText>
+        <w:instrText xml:space="preserve"> PAGEREF _Toc510978538 \h </w:instrText>
       </w:r>
       <w:r>
         <w:fldChar w:fldCharType="separate"/>
@@ -1346,7 +1346,7 @@
         <w:fldChar w:fldCharType="begin"/>
       </w:r>
       <w:r>
-        <w:instrText xml:space="preserve"> PAGEREF _Toc510888672 \h </w:instrText>
+        <w:instrText xml:space="preserve"> PAGEREF _Toc510978539 \h </w:instrText>
       </w:r>
       <w:r>
         <w:fldChar w:fldCharType="separate"/>
@@ -1388,7 +1388,7 @@
         <w:fldChar w:fldCharType="begin"/>
       </w:r>
       <w:r>
-        <w:instrText xml:space="preserve"> PAGEREF _Toc510888673 \h </w:instrText>
+        <w:instrText xml:space="preserve"> PAGEREF _Toc510978540 \h </w:instrText>
       </w:r>
       <w:r>
         <w:fldChar w:fldCharType="separate"/>
@@ -1432,7 +1432,7 @@
         <w:fldChar w:fldCharType="begin"/>
       </w:r>
       <w:r>
-        <w:instrText xml:space="preserve"> PAGEREF _Toc510888674 \h </w:instrText>
+        <w:instrText xml:space="preserve"> PAGEREF _Toc510978541 \h </w:instrText>
       </w:r>
       <w:r>
         <w:fldChar w:fldCharType="separate"/>
@@ -1465,7 +1465,7 @@
         <w:tab/>
       </w:r>
       <w:r>
-        <w:t>Návrh databázy</w:t>
+        <w:t>Reflexia v C#</w:t>
       </w:r>
       <w:r>
         <w:tab/>
@@ -1474,7 +1474,7 @@
         <w:fldChar w:fldCharType="begin"/>
       </w:r>
       <w:r>
-        <w:instrText xml:space="preserve"> PAGEREF _Toc510888675 \h </w:instrText>
+        <w:instrText xml:space="preserve"> PAGEREF _Toc510978542 \h </w:instrText>
       </w:r>
       <w:r>
         <w:fldChar w:fldCharType="separate"/>
@@ -1488,7 +1488,7 @@
     </w:p>
     <w:p>
       <w:pPr>
-        <w:pStyle w:val="Obsah3"/>
+        <w:pStyle w:val="Obsah2"/>
         <w:rPr>
           <w:rFonts w:asciiTheme="minorHAnsi" w:eastAsiaTheme="minorEastAsia" w:hAnsiTheme="minorHAnsi" w:cstheme="minorBidi"/>
           <w:sz w:val="22"/>
@@ -1496,7 +1496,7 @@
         </w:rPr>
       </w:pPr>
       <w:r>
-        <w:t>3.1.1</w:t>
+        <w:t>3.2</w:t>
       </w:r>
       <w:r>
         <w:rPr>
@@ -1507,7 +1507,7 @@
         <w:tab/>
       </w:r>
       <w:r>
-        <w:t>Výhody Oracle a MySql</w:t>
+        <w:t>Návrh databázy</w:t>
       </w:r>
       <w:r>
         <w:tab/>
@@ -1516,13 +1516,13 @@
         <w:fldChar w:fldCharType="begin"/>
       </w:r>
       <w:r>
-        <w:instrText xml:space="preserve"> PAGEREF _Toc510888676 \h </w:instrText>
+        <w:instrText xml:space="preserve"> PAGEREF _Toc510978543 \h </w:instrText>
       </w:r>
       <w:r>
         <w:fldChar w:fldCharType="separate"/>
       </w:r>
       <w:r>
-        <w:t>17</w:t>
+        <w:t>18</w:t>
       </w:r>
       <w:r>
         <w:fldChar w:fldCharType="end"/>
@@ -1538,7 +1538,7 @@
         </w:rPr>
       </w:pPr>
       <w:r>
-        <w:t>3.1.2</w:t>
+        <w:t>3.2.1</w:t>
       </w:r>
       <w:r>
         <w:rPr>
@@ -1549,7 +1549,7 @@
         <w:tab/>
       </w:r>
       <w:r>
-        <w:t>Dátový model</w:t>
+        <w:t>Výhody Oracle a MySql</w:t>
       </w:r>
       <w:r>
         <w:tab/>
@@ -1558,7 +1558,7 @@
         <w:fldChar w:fldCharType="begin"/>
       </w:r>
       <w:r>
-        <w:instrText xml:space="preserve"> PAGEREF _Toc510888677 \h </w:instrText>
+        <w:instrText xml:space="preserve"> PAGEREF _Toc510978544 \h </w:instrText>
       </w:r>
       <w:r>
         <w:fldChar w:fldCharType="separate"/>
@@ -1580,7 +1580,7 @@
         </w:rPr>
       </w:pPr>
       <w:r>
-        <w:t>3.1.3</w:t>
+        <w:t>3.2.2</w:t>
       </w:r>
       <w:r>
         <w:rPr>
@@ -1591,7 +1591,7 @@
         <w:tab/>
       </w:r>
       <w:r>
-        <w:t>Popis entít</w:t>
+        <w:t>Dátový model</w:t>
       </w:r>
       <w:r>
         <w:tab/>
@@ -1600,13 +1600,13 @@
         <w:fldChar w:fldCharType="begin"/>
       </w:r>
       <w:r>
-        <w:instrText xml:space="preserve"> PAGEREF _Toc510888678 \h </w:instrText>
+        <w:instrText xml:space="preserve"> PAGEREF _Toc510978545 \h </w:instrText>
       </w:r>
       <w:r>
         <w:fldChar w:fldCharType="separate"/>
       </w:r>
       <w:r>
-        <w:t>18</w:t>
+        <w:t>19</w:t>
       </w:r>
       <w:r>
         <w:fldChar w:fldCharType="end"/>
@@ -1622,10 +1622,7 @@
         </w:rPr>
       </w:pPr>
       <w:r>
-        <w:rPr>
-          <w:lang w:eastAsia="sk-SK"/>
-        </w:rPr>
-        <w:t>3.1.4</w:t>
+        <w:t>3.2.3</w:t>
       </w:r>
       <w:r>
         <w:rPr>
@@ -1636,10 +1633,7 @@
         <w:tab/>
       </w:r>
       <w:r>
-        <w:rPr>
-          <w:lang w:eastAsia="sk-SK"/>
-        </w:rPr>
-        <w:t>Sekvencie</w:t>
+        <w:t>Popis entít</w:t>
       </w:r>
       <w:r>
         <w:tab/>
@@ -1648,13 +1642,13 @@
         <w:fldChar w:fldCharType="begin"/>
       </w:r>
       <w:r>
-        <w:instrText xml:space="preserve"> PAGEREF _Toc510888679 \h </w:instrText>
+        <w:instrText xml:space="preserve"> PAGEREF _Toc510978546 \h </w:instrText>
       </w:r>
       <w:r>
         <w:fldChar w:fldCharType="separate"/>
       </w:r>
       <w:r>
-        <w:t>20</w:t>
+        <w:t>19</w:t>
       </w:r>
       <w:r>
         <w:fldChar w:fldCharType="end"/>
@@ -1673,7 +1667,7 @@
         <w:rPr>
           <w:lang w:eastAsia="sk-SK"/>
         </w:rPr>
-        <w:t>3.1.5</w:t>
+        <w:t>3.2.4</w:t>
       </w:r>
       <w:r>
         <w:rPr>
@@ -1687,7 +1681,7 @@
         <w:rPr>
           <w:lang w:eastAsia="sk-SK"/>
         </w:rPr>
-        <w:t>Triggers</w:t>
+        <w:t>Sekvencie</w:t>
       </w:r>
       <w:r>
         <w:tab/>
@@ -1696,13 +1690,13 @@
         <w:fldChar w:fldCharType="begin"/>
       </w:r>
       <w:r>
-        <w:instrText xml:space="preserve"> PAGEREF _Toc510888680 \h </w:instrText>
+        <w:instrText xml:space="preserve"> PAGEREF _Toc510978547 \h </w:instrText>
       </w:r>
       <w:r>
         <w:fldChar w:fldCharType="separate"/>
       </w:r>
       <w:r>
-        <w:t>20</w:t>
+        <w:t>21</w:t>
       </w:r>
       <w:r>
         <w:fldChar w:fldCharType="end"/>
@@ -1710,7 +1704,7 @@
     </w:p>
     <w:p>
       <w:pPr>
-        <w:pStyle w:val="Obsah2"/>
+        <w:pStyle w:val="Obsah3"/>
         <w:rPr>
           <w:rFonts w:asciiTheme="minorHAnsi" w:eastAsiaTheme="minorEastAsia" w:hAnsiTheme="minorHAnsi" w:cstheme="minorBidi"/>
           <w:sz w:val="22"/>
@@ -1721,7 +1715,7 @@
         <w:rPr>
           <w:lang w:eastAsia="sk-SK"/>
         </w:rPr>
-        <w:t>3.2</w:t>
+        <w:t>3.2.5</w:t>
       </w:r>
       <w:r>
         <w:rPr>
@@ -1735,7 +1729,7 @@
         <w:rPr>
           <w:lang w:eastAsia="sk-SK"/>
         </w:rPr>
-        <w:t>Modul Svetelná tabula</w:t>
+        <w:t>Triggers</w:t>
       </w:r>
       <w:r>
         <w:tab/>
@@ -1744,7 +1738,7 @@
         <w:fldChar w:fldCharType="begin"/>
       </w:r>
       <w:r>
-        <w:instrText xml:space="preserve"> PAGEREF _Toc510888681 \h </w:instrText>
+        <w:instrText xml:space="preserve"> PAGEREF _Toc510978548 \h </w:instrText>
       </w:r>
       <w:r>
         <w:fldChar w:fldCharType="separate"/>
@@ -1758,7 +1752,7 @@
     </w:p>
     <w:p>
       <w:pPr>
-        <w:pStyle w:val="Obsah3"/>
+        <w:pStyle w:val="Obsah2"/>
         <w:rPr>
           <w:rFonts w:asciiTheme="minorHAnsi" w:eastAsiaTheme="minorEastAsia" w:hAnsiTheme="minorHAnsi" w:cstheme="minorBidi"/>
           <w:sz w:val="22"/>
@@ -1769,7 +1763,7 @@
         <w:rPr>
           <w:lang w:eastAsia="sk-SK"/>
         </w:rPr>
-        <w:t>3.2.1</w:t>
+        <w:t>3.3</w:t>
       </w:r>
       <w:r>
         <w:rPr>
@@ -1783,7 +1777,7 @@
         <w:rPr>
           <w:lang w:eastAsia="sk-SK"/>
         </w:rPr>
-        <w:t>Trieda Uvod</w:t>
+        <w:t>Modul Svetelná tabula</w:t>
       </w:r>
       <w:r>
         <w:tab/>
@@ -1792,13 +1786,13 @@
         <w:fldChar w:fldCharType="begin"/>
       </w:r>
       <w:r>
-        <w:instrText xml:space="preserve"> PAGEREF _Toc510888682 \h </w:instrText>
+        <w:instrText xml:space="preserve"> PAGEREF _Toc510978549 \h </w:instrText>
       </w:r>
       <w:r>
         <w:fldChar w:fldCharType="separate"/>
       </w:r>
       <w:r>
-        <w:t>21</w:t>
+        <w:t>22</w:t>
       </w:r>
       <w:r>
         <w:fldChar w:fldCharType="end"/>
@@ -1814,7 +1808,10 @@
         </w:rPr>
       </w:pPr>
       <w:r>
-        <w:t>3.2.2</w:t>
+        <w:rPr>
+          <w:lang w:eastAsia="sk-SK"/>
+        </w:rPr>
+        <w:t>3.3.1</w:t>
       </w:r>
       <w:r>
         <w:rPr>
@@ -1825,7 +1822,10 @@
         <w:tab/>
       </w:r>
       <w:r>
-        <w:t>Trieda Spracovávač modulov</w:t>
+        <w:rPr>
+          <w:lang w:eastAsia="sk-SK"/>
+        </w:rPr>
+        <w:t>Trieda Uvod</w:t>
       </w:r>
       <w:r>
         <w:tab/>
@@ -1834,7 +1834,7 @@
         <w:fldChar w:fldCharType="begin"/>
       </w:r>
       <w:r>
-        <w:instrText xml:space="preserve"> PAGEREF _Toc510888683 \h </w:instrText>
+        <w:instrText xml:space="preserve"> PAGEREF _Toc510978550 \h </w:instrText>
       </w:r>
       <w:r>
         <w:fldChar w:fldCharType="separate"/>
@@ -1856,11 +1856,53 @@
         </w:rPr>
       </w:pPr>
       <w:r>
+        <w:t>3.3.2</w:t>
+      </w:r>
+      <w:r>
+        <w:rPr>
+          <w:rFonts w:asciiTheme="minorHAnsi" w:eastAsiaTheme="minorEastAsia" w:hAnsiTheme="minorHAnsi" w:cstheme="minorBidi"/>
+          <w:sz w:val="22"/>
+          <w:lang w:eastAsia="sk-SK"/>
+        </w:rPr>
+        <w:tab/>
+      </w:r>
+      <w:r>
+        <w:t>Trieda Spracovávač modulov</w:t>
+      </w:r>
+      <w:r>
+        <w:tab/>
+      </w:r>
+      <w:r>
+        <w:fldChar w:fldCharType="begin"/>
+      </w:r>
+      <w:r>
+        <w:instrText xml:space="preserve"> PAGEREF _Toc510978551 \h </w:instrText>
+      </w:r>
+      <w:r>
+        <w:fldChar w:fldCharType="separate"/>
+      </w:r>
+      <w:r>
+        <w:t>23</w:t>
+      </w:r>
+      <w:r>
+        <w:fldChar w:fldCharType="end"/>
+      </w:r>
+    </w:p>
+    <w:p>
+      <w:pPr>
+        <w:pStyle w:val="Obsah3"/>
+        <w:rPr>
+          <w:rFonts w:asciiTheme="minorHAnsi" w:eastAsiaTheme="minorEastAsia" w:hAnsiTheme="minorHAnsi" w:cstheme="minorBidi"/>
+          <w:sz w:val="22"/>
+          <w:lang w:eastAsia="sk-SK"/>
+        </w:rPr>
+      </w:pPr>
+      <w:r>
         <w:rPr>
           <w:iCs/>
           <w:color w:val="000000"/>
         </w:rPr>
-        <w:t>3.2.3</w:t>
+        <w:t>3.3.3</w:t>
       </w:r>
       <w:r>
         <w:rPr>
@@ -1884,13 +1926,13 @@
         <w:fldChar w:fldCharType="begin"/>
       </w:r>
       <w:r>
-        <w:instrText xml:space="preserve"> PAGEREF _Toc510888684 \h </w:instrText>
+        <w:instrText xml:space="preserve"> PAGEREF _Toc510978552 \h </w:instrText>
       </w:r>
       <w:r>
         <w:fldChar w:fldCharType="separate"/>
       </w:r>
       <w:r>
-        <w:t>22</w:t>
+        <w:t>23</w:t>
       </w:r>
       <w:r>
         <w:fldChar w:fldCharType="end"/>
@@ -1906,7 +1948,7 @@
         </w:rPr>
       </w:pPr>
       <w:r>
-        <w:t>3.2.4</w:t>
+        <w:t>3.3.4</w:t>
       </w:r>
       <w:r>
         <w:rPr>
@@ -1926,13 +1968,13 @@
         <w:fldChar w:fldCharType="begin"/>
       </w:r>
       <w:r>
-        <w:instrText xml:space="preserve"> PAGEREF _Toc510888685 \h </w:instrText>
+        <w:instrText xml:space="preserve"> PAGEREF _Toc510978553 \h </w:instrText>
       </w:r>
       <w:r>
         <w:fldChar w:fldCharType="separate"/>
       </w:r>
       <w:r>
-        <w:t>23</w:t>
+        <w:t>24</w:t>
       </w:r>
       <w:r>
         <w:fldChar w:fldCharType="end"/>
@@ -1948,7 +1990,7 @@
         </w:rPr>
       </w:pPr>
       <w:r>
-        <w:t>3.2.5</w:t>
+        <w:t>3.3.5</w:t>
       </w:r>
       <w:r>
         <w:rPr>
@@ -1968,13 +2010,13 @@
         <w:fldChar w:fldCharType="begin"/>
       </w:r>
       <w:r>
-        <w:instrText xml:space="preserve"> PAGEREF _Toc510888686 \h </w:instrText>
+        <w:instrText xml:space="preserve"> PAGEREF _Toc510978554 \h </w:instrText>
       </w:r>
       <w:r>
         <w:fldChar w:fldCharType="separate"/>
       </w:r>
       <w:r>
-        <w:t>23</w:t>
+        <w:t>24</w:t>
       </w:r>
       <w:r>
         <w:fldChar w:fldCharType="end"/>
@@ -1993,7 +2035,7 @@
         <w:rPr>
           <w:lang w:eastAsia="sk-SK"/>
         </w:rPr>
-        <w:t>3.3</w:t>
+        <w:t>3.4</w:t>
       </w:r>
       <w:r>
         <w:rPr>
@@ -2016,13 +2058,13 @@
         <w:fldChar w:fldCharType="begin"/>
       </w:r>
       <w:r>
-        <w:instrText xml:space="preserve"> PAGEREF _Toc510888687 \h </w:instrText>
+        <w:instrText xml:space="preserve"> PAGEREF _Toc510978555 \h </w:instrText>
       </w:r>
       <w:r>
         <w:fldChar w:fldCharType="separate"/>
       </w:r>
       <w:r>
-        <w:t>24</w:t>
+        <w:t>25</w:t>
       </w:r>
       <w:r>
         <w:fldChar w:fldCharType="end"/>
@@ -2038,7 +2080,7 @@
         </w:rPr>
       </w:pPr>
       <w:r>
-        <w:t>3.3.1</w:t>
+        <w:t>3.4.1</w:t>
       </w:r>
       <w:r>
         <w:rPr>
@@ -2058,13 +2100,13 @@
         <w:fldChar w:fldCharType="begin"/>
       </w:r>
       <w:r>
-        <w:instrText xml:space="preserve"> PAGEREF _Toc510888688 \h </w:instrText>
+        <w:instrText xml:space="preserve"> PAGEREF _Toc510978556 \h </w:instrText>
       </w:r>
       <w:r>
         <w:fldChar w:fldCharType="separate"/>
       </w:r>
       <w:r>
-        <w:t>24</w:t>
+        <w:t>25</w:t>
       </w:r>
       <w:r>
         <w:fldChar w:fldCharType="end"/>
@@ -2080,7 +2122,7 @@
         </w:rPr>
       </w:pPr>
       <w:r>
-        <w:t>3.3.2</w:t>
+        <w:t>3.4.2</w:t>
       </w:r>
       <w:r>
         <w:rPr>
@@ -2100,13 +2142,13 @@
         <w:fldChar w:fldCharType="begin"/>
       </w:r>
       <w:r>
-        <w:instrText xml:space="preserve"> PAGEREF _Toc510888689 \h </w:instrText>
+        <w:instrText xml:space="preserve"> PAGEREF _Toc510978557 \h </w:instrText>
       </w:r>
       <w:r>
         <w:fldChar w:fldCharType="separate"/>
       </w:r>
       <w:r>
-        <w:t>25</w:t>
+        <w:t>26</w:t>
       </w:r>
       <w:r>
         <w:fldChar w:fldCharType="end"/>
@@ -2122,7 +2164,7 @@
         </w:rPr>
       </w:pPr>
       <w:r>
-        <w:t>3.4</w:t>
+        <w:t>3.5</w:t>
       </w:r>
       <w:r>
         <w:rPr>
@@ -2142,13 +2184,13 @@
         <w:fldChar w:fldCharType="begin"/>
       </w:r>
       <w:r>
-        <w:instrText xml:space="preserve"> PAGEREF _Toc510888690 \h </w:instrText>
+        <w:instrText xml:space="preserve"> PAGEREF _Toc510978558 \h </w:instrText>
       </w:r>
       <w:r>
         <w:fldChar w:fldCharType="separate"/>
       </w:r>
       <w:r>
-        <w:t>26</w:t>
+        <w:t>27</w:t>
       </w:r>
       <w:r>
         <w:fldChar w:fldCharType="end"/>
@@ -2164,7 +2206,7 @@
         </w:rPr>
       </w:pPr>
       <w:r>
-        <w:t>3.4.1</w:t>
+        <w:t>3.5.1</w:t>
       </w:r>
       <w:r>
         <w:rPr>
@@ -2184,13 +2226,13 @@
         <w:fldChar w:fldCharType="begin"/>
       </w:r>
       <w:r>
-        <w:instrText xml:space="preserve"> PAGEREF _Toc510888691 \h </w:instrText>
+        <w:instrText xml:space="preserve"> PAGEREF _Toc510978559 \h </w:instrText>
       </w:r>
       <w:r>
         <w:fldChar w:fldCharType="separate"/>
       </w:r>
       <w:r>
-        <w:t>27</w:t>
+        <w:t>28</w:t>
       </w:r>
       <w:r>
         <w:fldChar w:fldCharType="end"/>
@@ -2206,7 +2248,7 @@
         </w:rPr>
       </w:pPr>
       <w:r>
-        <w:t>3.4.2</w:t>
+        <w:t>3.5.2</w:t>
       </w:r>
       <w:r>
         <w:rPr>
@@ -2226,13 +2268,13 @@
         <w:fldChar w:fldCharType="begin"/>
       </w:r>
       <w:r>
-        <w:instrText xml:space="preserve"> PAGEREF _Toc510888692 \h </w:instrText>
+        <w:instrText xml:space="preserve"> PAGEREF _Toc510978560 \h </w:instrText>
       </w:r>
       <w:r>
         <w:fldChar w:fldCharType="separate"/>
       </w:r>
       <w:r>
-        <w:t>27</w:t>
+        <w:t>28</w:t>
       </w:r>
       <w:r>
         <w:fldChar w:fldCharType="end"/>
@@ -2248,7 +2290,7 @@
         </w:rPr>
       </w:pPr>
       <w:r>
-        <w:t>3.4.3</w:t>
+        <w:t>3.5.3</w:t>
       </w:r>
       <w:r>
         <w:rPr>
@@ -2268,13 +2310,13 @@
         <w:fldChar w:fldCharType="begin"/>
       </w:r>
       <w:r>
-        <w:instrText xml:space="preserve"> PAGEREF _Toc510888693 \h </w:instrText>
+        <w:instrText xml:space="preserve"> PAGEREF _Toc510978561 \h </w:instrText>
       </w:r>
       <w:r>
         <w:fldChar w:fldCharType="separate"/>
       </w:r>
       <w:r>
-        <w:t>27</w:t>
+        <w:t>28</w:t>
       </w:r>
       <w:r>
         <w:fldChar w:fldCharType="end"/>
@@ -2290,7 +2332,7 @@
         </w:rPr>
       </w:pPr>
       <w:r>
-        <w:t>3.4.4</w:t>
+        <w:t>3.5.4</w:t>
       </w:r>
       <w:r>
         <w:rPr>
@@ -2310,13 +2352,13 @@
         <w:fldChar w:fldCharType="begin"/>
       </w:r>
       <w:r>
-        <w:instrText xml:space="preserve"> PAGEREF _Toc510888694 \h </w:instrText>
+        <w:instrText xml:space="preserve"> PAGEREF _Toc510978562 \h </w:instrText>
       </w:r>
       <w:r>
         <w:fldChar w:fldCharType="separate"/>
       </w:r>
       <w:r>
-        <w:t>28</w:t>
+        <w:t>29</w:t>
       </w:r>
       <w:r>
         <w:fldChar w:fldCharType="end"/>
@@ -2332,7 +2374,7 @@
         </w:rPr>
       </w:pPr>
       <w:r>
-        <w:t>3.5</w:t>
+        <w:t>3.6</w:t>
       </w:r>
       <w:r>
         <w:rPr>
@@ -2352,13 +2394,13 @@
         <w:fldChar w:fldCharType="begin"/>
       </w:r>
       <w:r>
-        <w:instrText xml:space="preserve"> PAGEREF _Toc510888695 \h </w:instrText>
+        <w:instrText xml:space="preserve"> PAGEREF _Toc510978563 \h </w:instrText>
       </w:r>
       <w:r>
         <w:fldChar w:fldCharType="separate"/>
       </w:r>
       <w:r>
-        <w:t>31</w:t>
+        <w:t>32</w:t>
       </w:r>
       <w:r>
         <w:fldChar w:fldCharType="end"/>
@@ -2375,55 +2417,581 @@
         </w:rPr>
       </w:pPr>
       <w:r>
-        <w:t>Záver</w:t>
-      </w:r>
-      <w:r>
-        <w:tab/>
-      </w:r>
-      <w:r>
-        <w:fldChar w:fldCharType="begin"/>
-      </w:r>
-      <w:r>
-        <w:instrText xml:space="preserve"> PAGEREF _Toc510888696 \h </w:instrText>
-      </w:r>
-      <w:r>
-        <w:fldChar w:fldCharType="separate"/>
-      </w:r>
-      <w:r>
-        <w:t>32</w:t>
-      </w:r>
-      <w:r>
-        <w:fldChar w:fldCharType="end"/>
-      </w:r>
-    </w:p>
-    <w:p>
-      <w:pPr>
-        <w:pStyle w:val="Obsah1"/>
+        <w:lastRenderedPageBreak/>
+        <w:t>4</w:t>
+      </w:r>
+      <w:r>
         <w:rPr>
           <w:rFonts w:asciiTheme="minorHAnsi" w:eastAsiaTheme="minorEastAsia" w:hAnsiTheme="minorHAnsi" w:cstheme="minorBidi"/>
           <w:b w:val="0"/>
           <w:sz w:val="22"/>
           <w:lang w:eastAsia="sk-SK"/>
         </w:rPr>
-      </w:pPr>
-      <w:r>
-        <w:lastRenderedPageBreak/>
-        <w:t>Zoznam použitej literatúry</w:t>
-      </w:r>
-      <w:r>
         <w:tab/>
       </w:r>
       <w:r>
+        <w:t>Užívateľská príručka</w:t>
+      </w:r>
+      <w:r>
+        <w:tab/>
+      </w:r>
+      <w:r>
         <w:fldChar w:fldCharType="begin"/>
       </w:r>
       <w:r>
-        <w:instrText xml:space="preserve"> PAGEREF _Toc510888697 \h </w:instrText>
+        <w:instrText xml:space="preserve"> PAGEREF _Toc510978564 \h </w:instrText>
       </w:r>
       <w:r>
         <w:fldChar w:fldCharType="separate"/>
       </w:r>
       <w:r>
         <w:t>33</w:t>
+      </w:r>
+      <w:r>
+        <w:fldChar w:fldCharType="end"/>
+      </w:r>
+    </w:p>
+    <w:p>
+      <w:pPr>
+        <w:pStyle w:val="Obsah2"/>
+        <w:rPr>
+          <w:rFonts w:asciiTheme="minorHAnsi" w:eastAsiaTheme="minorEastAsia" w:hAnsiTheme="minorHAnsi" w:cstheme="minorBidi"/>
+          <w:sz w:val="22"/>
+          <w:lang w:eastAsia="sk-SK"/>
+        </w:rPr>
+      </w:pPr>
+      <w:r>
+        <w:t>4.1</w:t>
+      </w:r>
+      <w:r>
+        <w:rPr>
+          <w:rFonts w:asciiTheme="minorHAnsi" w:eastAsiaTheme="minorEastAsia" w:hAnsiTheme="minorHAnsi" w:cstheme="minorBidi"/>
+          <w:sz w:val="22"/>
+          <w:lang w:eastAsia="sk-SK"/>
+        </w:rPr>
+        <w:tab/>
+      </w:r>
+      <w:r>
+        <w:t>Popis programu</w:t>
+      </w:r>
+      <w:r>
+        <w:tab/>
+      </w:r>
+      <w:r>
+        <w:fldChar w:fldCharType="begin"/>
+      </w:r>
+      <w:r>
+        <w:instrText xml:space="preserve"> PAGEREF _Toc510978565 \h </w:instrText>
+      </w:r>
+      <w:r>
+        <w:fldChar w:fldCharType="separate"/>
+      </w:r>
+      <w:r>
+        <w:t>33</w:t>
+      </w:r>
+      <w:r>
+        <w:fldChar w:fldCharType="end"/>
+      </w:r>
+    </w:p>
+    <w:p>
+      <w:pPr>
+        <w:pStyle w:val="Obsah2"/>
+        <w:rPr>
+          <w:rFonts w:asciiTheme="minorHAnsi" w:eastAsiaTheme="minorEastAsia" w:hAnsiTheme="minorHAnsi" w:cstheme="minorBidi"/>
+          <w:sz w:val="22"/>
+          <w:lang w:eastAsia="sk-SK"/>
+        </w:rPr>
+      </w:pPr>
+      <w:r>
+        <w:t>4.2</w:t>
+      </w:r>
+      <w:r>
+        <w:rPr>
+          <w:rFonts w:asciiTheme="minorHAnsi" w:eastAsiaTheme="minorEastAsia" w:hAnsiTheme="minorHAnsi" w:cstheme="minorBidi"/>
+          <w:sz w:val="22"/>
+          <w:lang w:eastAsia="sk-SK"/>
+        </w:rPr>
+        <w:tab/>
+      </w:r>
+      <w:r>
+        <w:t>Úvodne nastavenia</w:t>
+      </w:r>
+      <w:r>
+        <w:tab/>
+      </w:r>
+      <w:r>
+        <w:fldChar w:fldCharType="begin"/>
+      </w:r>
+      <w:r>
+        <w:instrText xml:space="preserve"> PAGEREF _Toc510978566 \h </w:instrText>
+      </w:r>
+      <w:r>
+        <w:fldChar w:fldCharType="separate"/>
+      </w:r>
+      <w:r>
+        <w:t>33</w:t>
+      </w:r>
+      <w:r>
+        <w:fldChar w:fldCharType="end"/>
+      </w:r>
+    </w:p>
+    <w:p>
+      <w:pPr>
+        <w:pStyle w:val="Obsah2"/>
+        <w:rPr>
+          <w:rFonts w:asciiTheme="minorHAnsi" w:eastAsiaTheme="minorEastAsia" w:hAnsiTheme="minorHAnsi" w:cstheme="minorBidi"/>
+          <w:sz w:val="22"/>
+          <w:lang w:eastAsia="sk-SK"/>
+        </w:rPr>
+      </w:pPr>
+      <w:r>
+        <w:t>4.3</w:t>
+      </w:r>
+      <w:r>
+        <w:rPr>
+          <w:rFonts w:asciiTheme="minorHAnsi" w:eastAsiaTheme="minorEastAsia" w:hAnsiTheme="minorHAnsi" w:cstheme="minorBidi"/>
+          <w:sz w:val="22"/>
+          <w:lang w:eastAsia="sk-SK"/>
+        </w:rPr>
+        <w:tab/>
+      </w:r>
+      <w:r>
+        <w:t>Pridávanie modulov</w:t>
+      </w:r>
+      <w:r>
+        <w:tab/>
+      </w:r>
+      <w:r>
+        <w:fldChar w:fldCharType="begin"/>
+      </w:r>
+      <w:r>
+        <w:instrText xml:space="preserve"> PAGEREF _Toc510978567 \h </w:instrText>
+      </w:r>
+      <w:r>
+        <w:fldChar w:fldCharType="separate"/>
+      </w:r>
+      <w:r>
+        <w:t>33</w:t>
+      </w:r>
+      <w:r>
+        <w:fldChar w:fldCharType="end"/>
+      </w:r>
+    </w:p>
+    <w:p>
+      <w:pPr>
+        <w:pStyle w:val="Obsah2"/>
+        <w:rPr>
+          <w:rFonts w:asciiTheme="minorHAnsi" w:eastAsiaTheme="minorEastAsia" w:hAnsiTheme="minorHAnsi" w:cstheme="minorBidi"/>
+          <w:sz w:val="22"/>
+          <w:lang w:eastAsia="sk-SK"/>
+        </w:rPr>
+      </w:pPr>
+      <w:r>
+        <w:t>4.4</w:t>
+      </w:r>
+      <w:r>
+        <w:rPr>
+          <w:rFonts w:asciiTheme="minorHAnsi" w:eastAsiaTheme="minorEastAsia" w:hAnsiTheme="minorHAnsi" w:cstheme="minorBidi"/>
+          <w:sz w:val="22"/>
+          <w:lang w:eastAsia="sk-SK"/>
+        </w:rPr>
+        <w:tab/>
+      </w:r>
+      <w:r>
+        <w:t>Svetelná tabula</w:t>
+      </w:r>
+      <w:r>
+        <w:tab/>
+      </w:r>
+      <w:r>
+        <w:fldChar w:fldCharType="begin"/>
+      </w:r>
+      <w:r>
+        <w:instrText xml:space="preserve"> PAGEREF _Toc510978568 \h </w:instrText>
+      </w:r>
+      <w:r>
+        <w:fldChar w:fldCharType="separate"/>
+      </w:r>
+      <w:r>
+        <w:t>33</w:t>
+      </w:r>
+      <w:r>
+        <w:fldChar w:fldCharType="end"/>
+      </w:r>
+    </w:p>
+    <w:p>
+      <w:pPr>
+        <w:pStyle w:val="Obsah2"/>
+        <w:rPr>
+          <w:rFonts w:asciiTheme="minorHAnsi" w:eastAsiaTheme="minorEastAsia" w:hAnsiTheme="minorHAnsi" w:cstheme="minorBidi"/>
+          <w:sz w:val="22"/>
+          <w:lang w:eastAsia="sk-SK"/>
+        </w:rPr>
+      </w:pPr>
+      <w:r>
+        <w:t>4.5</w:t>
+      </w:r>
+      <w:r>
+        <w:rPr>
+          <w:rFonts w:asciiTheme="minorHAnsi" w:eastAsiaTheme="minorEastAsia" w:hAnsiTheme="minorHAnsi" w:cstheme="minorBidi"/>
+          <w:sz w:val="22"/>
+          <w:lang w:eastAsia="sk-SK"/>
+        </w:rPr>
+        <w:tab/>
+      </w:r>
+      <w:r>
+        <w:t>Úvodne menu</w:t>
+      </w:r>
+      <w:r>
+        <w:tab/>
+      </w:r>
+      <w:r>
+        <w:fldChar w:fldCharType="begin"/>
+      </w:r>
+      <w:r>
+        <w:instrText xml:space="preserve"> PAGEREF _Toc510978569 \h </w:instrText>
+      </w:r>
+      <w:r>
+        <w:fldChar w:fldCharType="separate"/>
+      </w:r>
+      <w:r>
+        <w:t>34</w:t>
+      </w:r>
+      <w:r>
+        <w:fldChar w:fldCharType="end"/>
+      </w:r>
+    </w:p>
+    <w:p>
+      <w:pPr>
+        <w:pStyle w:val="Obsah2"/>
+        <w:rPr>
+          <w:rFonts w:asciiTheme="minorHAnsi" w:eastAsiaTheme="minorEastAsia" w:hAnsiTheme="minorHAnsi" w:cstheme="minorBidi"/>
+          <w:sz w:val="22"/>
+          <w:lang w:eastAsia="sk-SK"/>
+        </w:rPr>
+      </w:pPr>
+      <w:r>
+        <w:t>4.6</w:t>
+      </w:r>
+      <w:r>
+        <w:rPr>
+          <w:rFonts w:asciiTheme="minorHAnsi" w:eastAsiaTheme="minorEastAsia" w:hAnsiTheme="minorHAnsi" w:cstheme="minorBidi"/>
+          <w:sz w:val="22"/>
+          <w:lang w:eastAsia="sk-SK"/>
+        </w:rPr>
+        <w:tab/>
+      </w:r>
+      <w:r>
+        <w:t>Riadiace okno</w:t>
+      </w:r>
+      <w:r>
+        <w:tab/>
+      </w:r>
+      <w:r>
+        <w:fldChar w:fldCharType="begin"/>
+      </w:r>
+      <w:r>
+        <w:instrText xml:space="preserve"> PAGEREF _Toc510978570 \h </w:instrText>
+      </w:r>
+      <w:r>
+        <w:fldChar w:fldCharType="separate"/>
+      </w:r>
+      <w:r>
+        <w:t>34</w:t>
+      </w:r>
+      <w:r>
+        <w:fldChar w:fldCharType="end"/>
+      </w:r>
+    </w:p>
+    <w:p>
+      <w:pPr>
+        <w:pStyle w:val="Obsah3"/>
+        <w:rPr>
+          <w:rFonts w:asciiTheme="minorHAnsi" w:eastAsiaTheme="minorEastAsia" w:hAnsiTheme="minorHAnsi" w:cstheme="minorBidi"/>
+          <w:sz w:val="22"/>
+          <w:lang w:eastAsia="sk-SK"/>
+        </w:rPr>
+      </w:pPr>
+      <w:r>
+        <w:t>4.6.1</w:t>
+      </w:r>
+      <w:r>
+        <w:rPr>
+          <w:rFonts w:asciiTheme="minorHAnsi" w:eastAsiaTheme="minorEastAsia" w:hAnsiTheme="minorHAnsi" w:cstheme="minorBidi"/>
+          <w:sz w:val="22"/>
+          <w:lang w:eastAsia="sk-SK"/>
+        </w:rPr>
+        <w:tab/>
+      </w:r>
+      <w:r>
+        <w:t>Hokej</w:t>
+      </w:r>
+      <w:r>
+        <w:tab/>
+      </w:r>
+      <w:r>
+        <w:fldChar w:fldCharType="begin"/>
+      </w:r>
+      <w:r>
+        <w:instrText xml:space="preserve"> PAGEREF _Toc510978571 \h </w:instrText>
+      </w:r>
+      <w:r>
+        <w:fldChar w:fldCharType="separate"/>
+      </w:r>
+      <w:r>
+        <w:t>34</w:t>
+      </w:r>
+      <w:r>
+        <w:fldChar w:fldCharType="end"/>
+      </w:r>
+    </w:p>
+    <w:p>
+      <w:pPr>
+        <w:pStyle w:val="Obsah3"/>
+        <w:rPr>
+          <w:rFonts w:asciiTheme="minorHAnsi" w:eastAsiaTheme="minorEastAsia" w:hAnsiTheme="minorHAnsi" w:cstheme="minorBidi"/>
+          <w:sz w:val="22"/>
+          <w:lang w:eastAsia="sk-SK"/>
+        </w:rPr>
+      </w:pPr>
+      <w:r>
+        <w:t>4.6.2</w:t>
+      </w:r>
+      <w:r>
+        <w:rPr>
+          <w:rFonts w:asciiTheme="minorHAnsi" w:eastAsiaTheme="minorEastAsia" w:hAnsiTheme="minorHAnsi" w:cstheme="minorBidi"/>
+          <w:sz w:val="22"/>
+          <w:lang w:eastAsia="sk-SK"/>
+        </w:rPr>
+        <w:tab/>
+      </w:r>
+      <w:r>
+        <w:t>Futbal</w:t>
+      </w:r>
+      <w:r>
+        <w:tab/>
+      </w:r>
+      <w:r>
+        <w:fldChar w:fldCharType="begin"/>
+      </w:r>
+      <w:r>
+        <w:instrText xml:space="preserve"> PAGEREF _Toc510978572 \h </w:instrText>
+      </w:r>
+      <w:r>
+        <w:fldChar w:fldCharType="separate"/>
+      </w:r>
+      <w:r>
+        <w:t>36</w:t>
+      </w:r>
+      <w:r>
+        <w:fldChar w:fldCharType="end"/>
+      </w:r>
+    </w:p>
+    <w:p>
+      <w:pPr>
+        <w:pStyle w:val="Obsah2"/>
+        <w:rPr>
+          <w:rFonts w:asciiTheme="minorHAnsi" w:eastAsiaTheme="minorEastAsia" w:hAnsiTheme="minorHAnsi" w:cstheme="minorBidi"/>
+          <w:sz w:val="22"/>
+          <w:lang w:eastAsia="sk-SK"/>
+        </w:rPr>
+      </w:pPr>
+      <w:r>
+        <w:t>4.7</w:t>
+      </w:r>
+      <w:r>
+        <w:rPr>
+          <w:rFonts w:asciiTheme="minorHAnsi" w:eastAsiaTheme="minorEastAsia" w:hAnsiTheme="minorHAnsi" w:cstheme="minorBidi"/>
+          <w:sz w:val="22"/>
+          <w:lang w:eastAsia="sk-SK"/>
+        </w:rPr>
+        <w:tab/>
+      </w:r>
+      <w:r>
+        <w:t>Zobrazovač svetelnej tabule</w:t>
+      </w:r>
+      <w:r>
+        <w:tab/>
+      </w:r>
+      <w:r>
+        <w:fldChar w:fldCharType="begin"/>
+      </w:r>
+      <w:r>
+        <w:instrText xml:space="preserve"> PAGEREF _Toc510978573 \h </w:instrText>
+      </w:r>
+      <w:r>
+        <w:fldChar w:fldCharType="separate"/>
+      </w:r>
+      <w:r>
+        <w:t>37</w:t>
+      </w:r>
+      <w:r>
+        <w:fldChar w:fldCharType="end"/>
+      </w:r>
+    </w:p>
+    <w:p>
+      <w:pPr>
+        <w:pStyle w:val="Obsah3"/>
+        <w:rPr>
+          <w:rFonts w:asciiTheme="minorHAnsi" w:eastAsiaTheme="minorEastAsia" w:hAnsiTheme="minorHAnsi" w:cstheme="minorBidi"/>
+          <w:sz w:val="22"/>
+          <w:lang w:eastAsia="sk-SK"/>
+        </w:rPr>
+      </w:pPr>
+      <w:r>
+        <w:t>4.7.1</w:t>
+      </w:r>
+      <w:r>
+        <w:rPr>
+          <w:rFonts w:asciiTheme="minorHAnsi" w:eastAsiaTheme="minorEastAsia" w:hAnsiTheme="minorHAnsi" w:cstheme="minorBidi"/>
+          <w:sz w:val="22"/>
+          <w:lang w:eastAsia="sk-SK"/>
+        </w:rPr>
+        <w:tab/>
+      </w:r>
+      <w:r>
+        <w:t>Hokej</w:t>
+      </w:r>
+      <w:r>
+        <w:tab/>
+      </w:r>
+      <w:r>
+        <w:fldChar w:fldCharType="begin"/>
+      </w:r>
+      <w:r>
+        <w:instrText xml:space="preserve"> PAGEREF _Toc510978574 \h </w:instrText>
+      </w:r>
+      <w:r>
+        <w:fldChar w:fldCharType="separate"/>
+      </w:r>
+      <w:r>
+        <w:t>37</w:t>
+      </w:r>
+      <w:r>
+        <w:fldChar w:fldCharType="end"/>
+      </w:r>
+    </w:p>
+    <w:p>
+      <w:pPr>
+        <w:pStyle w:val="Obsah3"/>
+        <w:rPr>
+          <w:rFonts w:asciiTheme="minorHAnsi" w:eastAsiaTheme="minorEastAsia" w:hAnsiTheme="minorHAnsi" w:cstheme="minorBidi"/>
+          <w:sz w:val="22"/>
+          <w:lang w:eastAsia="sk-SK"/>
+        </w:rPr>
+      </w:pPr>
+      <w:r>
+        <w:t>4.7.2</w:t>
+      </w:r>
+      <w:r>
+        <w:rPr>
+          <w:rFonts w:asciiTheme="minorHAnsi" w:eastAsiaTheme="minorEastAsia" w:hAnsiTheme="minorHAnsi" w:cstheme="minorBidi"/>
+          <w:sz w:val="22"/>
+          <w:lang w:eastAsia="sk-SK"/>
+        </w:rPr>
+        <w:tab/>
+      </w:r>
+      <w:r>
+        <w:t>Futbal</w:t>
+      </w:r>
+      <w:r>
+        <w:tab/>
+      </w:r>
+      <w:r>
+        <w:fldChar w:fldCharType="begin"/>
+      </w:r>
+      <w:r>
+        <w:instrText xml:space="preserve"> PAGEREF _Toc510978575 \h </w:instrText>
+      </w:r>
+      <w:r>
+        <w:fldChar w:fldCharType="separate"/>
+      </w:r>
+      <w:r>
+        <w:t>38</w:t>
+      </w:r>
+      <w:r>
+        <w:fldChar w:fldCharType="end"/>
+      </w:r>
+    </w:p>
+    <w:p>
+      <w:pPr>
+        <w:pStyle w:val="Obsah2"/>
+        <w:rPr>
+          <w:rFonts w:asciiTheme="minorHAnsi" w:eastAsiaTheme="minorEastAsia" w:hAnsiTheme="minorHAnsi" w:cstheme="minorBidi"/>
+          <w:sz w:val="22"/>
+          <w:lang w:eastAsia="sk-SK"/>
+        </w:rPr>
+      </w:pPr>
+      <w:r>
+        <w:t>4.8</w:t>
+      </w:r>
+      <w:r>
+        <w:rPr>
+          <w:rFonts w:asciiTheme="minorHAnsi" w:eastAsiaTheme="minorEastAsia" w:hAnsiTheme="minorHAnsi" w:cstheme="minorBidi"/>
+          <w:sz w:val="22"/>
+          <w:lang w:eastAsia="sk-SK"/>
+        </w:rPr>
+        <w:tab/>
+      </w:r>
+      <w:r>
+        <w:t>Ovládač štatistiky</w:t>
+      </w:r>
+      <w:r>
+        <w:tab/>
+      </w:r>
+      <w:r>
+        <w:fldChar w:fldCharType="begin"/>
+      </w:r>
+      <w:r>
+        <w:instrText xml:space="preserve"> PAGEREF _Toc510978576 \h </w:instrText>
+      </w:r>
+      <w:r>
+        <w:fldChar w:fldCharType="separate"/>
+      </w:r>
+      <w:r>
+        <w:t>38</w:t>
+      </w:r>
+      <w:r>
+        <w:fldChar w:fldCharType="end"/>
+      </w:r>
+    </w:p>
+    <w:p>
+      <w:pPr>
+        <w:pStyle w:val="Obsah2"/>
+        <w:rPr>
+          <w:rFonts w:asciiTheme="minorHAnsi" w:eastAsiaTheme="minorEastAsia" w:hAnsiTheme="minorHAnsi" w:cstheme="minorBidi"/>
+          <w:sz w:val="22"/>
+          <w:lang w:eastAsia="sk-SK"/>
+        </w:rPr>
+      </w:pPr>
+      <w:r>
+        <w:t>4.9</w:t>
+      </w:r>
+      <w:r>
+        <w:rPr>
+          <w:rFonts w:asciiTheme="minorHAnsi" w:eastAsiaTheme="minorEastAsia" w:hAnsiTheme="minorHAnsi" w:cstheme="minorBidi"/>
+          <w:sz w:val="22"/>
+          <w:lang w:eastAsia="sk-SK"/>
+        </w:rPr>
+        <w:tab/>
+      </w:r>
+      <w:r>
+        <w:t>Ovládač reklám</w:t>
+      </w:r>
+      <w:r>
+        <w:tab/>
+      </w:r>
+      <w:r>
+        <w:fldChar w:fldCharType="begin"/>
+      </w:r>
+      <w:r>
+        <w:instrText xml:space="preserve"> PAGEREF _Toc510978577 \h </w:instrText>
+      </w:r>
+      <w:r>
+        <w:fldChar w:fldCharType="separate"/>
+      </w:r>
+      <w:r>
+        <w:t>39</w:t>
       </w:r>
       <w:r>
         <w:fldChar w:fldCharType="end"/>
@@ -2440,54 +3008,98 @@
         </w:rPr>
       </w:pPr>
       <w:r>
-        <w:t>Zoznam príloh</w:t>
-      </w:r>
-      <w:r>
-        <w:tab/>
-      </w:r>
-      <w:r>
-        <w:fldChar w:fldCharType="begin"/>
-      </w:r>
-      <w:r>
-        <w:instrText xml:space="preserve"> PAGEREF _Toc510888698 \h </w:instrText>
-      </w:r>
-      <w:r>
-        <w:fldChar w:fldCharType="separate"/>
-      </w:r>
-      <w:r>
-        <w:t>34</w:t>
-      </w:r>
-      <w:r>
-        <w:fldChar w:fldCharType="end"/>
-      </w:r>
-    </w:p>
-    <w:p>
-      <w:pPr>
-        <w:pStyle w:val="Obsah1"/>
+        <w:t>5</w:t>
+      </w:r>
+      <w:r>
         <w:rPr>
           <w:rFonts w:asciiTheme="minorHAnsi" w:eastAsiaTheme="minorEastAsia" w:hAnsiTheme="minorHAnsi" w:cstheme="minorBidi"/>
           <w:b w:val="0"/>
           <w:sz w:val="22"/>
           <w:lang w:eastAsia="sk-SK"/>
         </w:rPr>
-      </w:pPr>
-      <w:r>
-        <w:t>Prílohy</w:t>
-      </w:r>
-      <w:r>
         <w:tab/>
       </w:r>
       <w:r>
+        <w:t>Záver</w:t>
+      </w:r>
+      <w:r>
+        <w:tab/>
+      </w:r>
+      <w:r>
         <w:fldChar w:fldCharType="begin"/>
       </w:r>
       <w:r>
-        <w:instrText xml:space="preserve"> PAGEREF _Toc510888699 \h </w:instrText>
+        <w:instrText xml:space="preserve"> PAGEREF _Toc510978578 \h </w:instrText>
       </w:r>
       <w:r>
         <w:fldChar w:fldCharType="separate"/>
       </w:r>
       <w:r>
-        <w:t>35</w:t>
+        <w:t>40</w:t>
+      </w:r>
+      <w:r>
+        <w:fldChar w:fldCharType="end"/>
+      </w:r>
+    </w:p>
+    <w:p>
+      <w:pPr>
+        <w:pStyle w:val="Obsah1"/>
+        <w:rPr>
+          <w:rFonts w:asciiTheme="minorHAnsi" w:eastAsiaTheme="minorEastAsia" w:hAnsiTheme="minorHAnsi" w:cstheme="minorBidi"/>
+          <w:b w:val="0"/>
+          <w:sz w:val="22"/>
+          <w:lang w:eastAsia="sk-SK"/>
+        </w:rPr>
+      </w:pPr>
+      <w:r>
+        <w:t>Zoznam použitej literatúry</w:t>
+      </w:r>
+      <w:r>
+        <w:tab/>
+      </w:r>
+      <w:r>
+        <w:fldChar w:fldCharType="begin"/>
+      </w:r>
+      <w:r>
+        <w:instrText xml:space="preserve"> PAGEREF _Toc510978579 \h </w:instrText>
+      </w:r>
+      <w:r>
+        <w:fldChar w:fldCharType="separate"/>
+      </w:r>
+      <w:r>
+        <w:t>41</w:t>
+      </w:r>
+      <w:r>
+        <w:fldChar w:fldCharType="end"/>
+      </w:r>
+    </w:p>
+    <w:p>
+      <w:pPr>
+        <w:pStyle w:val="Obsah1"/>
+        <w:rPr>
+          <w:rFonts w:asciiTheme="minorHAnsi" w:eastAsiaTheme="minorEastAsia" w:hAnsiTheme="minorHAnsi" w:cstheme="minorBidi"/>
+          <w:b w:val="0"/>
+          <w:sz w:val="22"/>
+          <w:lang w:eastAsia="sk-SK"/>
+        </w:rPr>
+      </w:pPr>
+      <w:r>
+        <w:t>Zoznam príloh</w:t>
+      </w:r>
+      <w:r>
+        <w:tab/>
+      </w:r>
+      <w:r>
+        <w:fldChar w:fldCharType="begin"/>
+      </w:r>
+      <w:r>
+        <w:instrText xml:space="preserve"> PAGEREF _Toc510978580 \h </w:instrText>
+      </w:r>
+      <w:r>
+        <w:fldChar w:fldCharType="separate"/>
+      </w:r>
+      <w:r>
+        <w:t>42</w:t>
       </w:r>
       <w:r>
         <w:fldChar w:fldCharType="end"/>
@@ -2506,7 +3118,7 @@
         <w:t xml:space="preserve">Príloha A: </w:t>
       </w:r>
       <w:r>
-        <w:t>Názov prílohy</w:t>
+        <w:t>CD</w:t>
       </w:r>
       <w:r>
         <w:tab/>
@@ -2515,44 +3127,13 @@
         <w:fldChar w:fldCharType="begin"/>
       </w:r>
       <w:r>
-        <w:instrText xml:space="preserve"> PAGEREF _Toc510888700 \h </w:instrText>
+        <w:instrText xml:space="preserve"> PAGEREF _Toc510978581 \h </w:instrText>
       </w:r>
       <w:r>
         <w:fldChar w:fldCharType="separate"/>
       </w:r>
       <w:r>
-        <w:t>36</w:t>
-      </w:r>
-      <w:r>
-        <w:fldChar w:fldCharType="end"/>
-      </w:r>
-    </w:p>
-    <w:p>
-      <w:pPr>
-        <w:pStyle w:val="Obsah2"/>
-        <w:rPr>
-          <w:rFonts w:asciiTheme="minorHAnsi" w:eastAsiaTheme="minorEastAsia" w:hAnsiTheme="minorHAnsi" w:cstheme="minorBidi"/>
-          <w:sz w:val="22"/>
-          <w:lang w:eastAsia="sk-SK"/>
-        </w:rPr>
-      </w:pPr>
-      <w:r>
-        <w:t>Príloha B: Obsah DVD</w:t>
-      </w:r>
-      <w:r>
-        <w:tab/>
-      </w:r>
-      <w:r>
-        <w:fldChar w:fldCharType="begin"/>
-      </w:r>
-      <w:r>
-        <w:instrText xml:space="preserve"> PAGEREF _Toc510888701 \h </w:instrText>
-      </w:r>
-      <w:r>
-        <w:fldChar w:fldCharType="separate"/>
-      </w:r>
-      <w:r>
-        <w:t>37</w:t>
+        <w:t>43</w:t>
       </w:r>
       <w:r>
         <w:fldChar w:fldCharType="end"/>
@@ -2590,7 +3171,7 @@
       <w:r>
         <w:fldChar w:fldCharType="separate"/>
       </w:r>
-      <w:bookmarkStart w:id="1" w:name="_Toc510888662"/>
+      <w:bookmarkStart w:id="1" w:name="_Toc510978529"/>
       <w:r>
         <w:t>Zoznam obrázkov</w:t>
       </w:r>
@@ -2622,7 +3203,7 @@
       <w:r>
         <w:fldChar w:fldCharType="separate"/>
       </w:r>
-      <w:hyperlink r:id="rId13" w:anchor="_Toc510888650" w:history="1">
+      <w:hyperlink r:id="rId13" w:anchor="_Toc510978504" w:history="1">
         <w:r>
           <w:rPr>
             <w:rStyle w:val="Hypertextovodkaz"/>
@@ -2649,7 +3230,7 @@
             <w:noProof/>
             <w:webHidden/>
           </w:rPr>
-          <w:instrText xml:space="preserve"> PAGEREF _Toc510888650 \h </w:instrText>
+          <w:instrText xml:space="preserve"> PAGEREF _Toc510978504 \h </w:instrText>
         </w:r>
         <w:r>
           <w:rPr>
@@ -2693,7 +3274,7 @@
           <w:lang w:eastAsia="sk-SK"/>
         </w:rPr>
       </w:pPr>
-      <w:hyperlink r:id="rId14" w:anchor="_Toc510888651" w:history="1">
+      <w:hyperlink r:id="rId14" w:anchor="_Toc510978505" w:history="1">
         <w:r>
           <w:rPr>
             <w:rStyle w:val="Hypertextovodkaz"/>
@@ -2720,7 +3301,7 @@
             <w:noProof/>
             <w:webHidden/>
           </w:rPr>
-          <w:instrText xml:space="preserve"> PAGEREF _Toc510888651 \h </w:instrText>
+          <w:instrText xml:space="preserve"> PAGEREF _Toc510978505 \h </w:instrText>
         </w:r>
         <w:r>
           <w:rPr>
@@ -2764,7 +3345,7 @@
           <w:lang w:eastAsia="sk-SK"/>
         </w:rPr>
       </w:pPr>
-      <w:hyperlink r:id="rId15" w:anchor="_Toc510888652" w:history="1">
+      <w:hyperlink r:id="rId15" w:anchor="_Toc510978506" w:history="1">
         <w:r>
           <w:rPr>
             <w:rStyle w:val="Hypertextovodkaz"/>
@@ -2791,78 +3372,7 @@
             <w:noProof/>
             <w:webHidden/>
           </w:rPr>
-          <w:instrText xml:space="preserve"> PAGEREF _Toc510888652 \h </w:instrText>
-        </w:r>
-        <w:r>
-          <w:rPr>
-            <w:noProof/>
-            <w:webHidden/>
-          </w:rPr>
-        </w:r>
-        <w:r>
-          <w:rPr>
-            <w:noProof/>
-            <w:webHidden/>
-          </w:rPr>
-          <w:fldChar w:fldCharType="separate"/>
-        </w:r>
-        <w:r>
-          <w:rPr>
-            <w:noProof/>
-            <w:webHidden/>
-          </w:rPr>
-          <w:t>17</w:t>
-        </w:r>
-        <w:r>
-          <w:rPr>
-            <w:noProof/>
-            <w:webHidden/>
-          </w:rPr>
-          <w:fldChar w:fldCharType="end"/>
-        </w:r>
-      </w:hyperlink>
-    </w:p>
-    <w:p>
-      <w:pPr>
-        <w:pStyle w:val="Seznamobrzk"/>
-        <w:tabs>
-          <w:tab w:val="right" w:leader="dot" w:pos="8777"/>
-        </w:tabs>
-        <w:rPr>
-          <w:rFonts w:asciiTheme="minorHAnsi" w:eastAsiaTheme="minorEastAsia" w:hAnsiTheme="minorHAnsi" w:cstheme="minorBidi"/>
-          <w:noProof/>
-          <w:sz w:val="22"/>
-          <w:lang w:eastAsia="sk-SK"/>
-        </w:rPr>
-      </w:pPr>
-      <w:hyperlink r:id="rId16" w:anchor="_Toc510888653" w:history="1">
-        <w:r>
-          <w:rPr>
-            <w:rStyle w:val="Hypertextovodkaz"/>
-            <w:noProof/>
-          </w:rPr>
-          <w:t>Obrázok 4 ERA diagram</w:t>
-        </w:r>
-        <w:r>
-          <w:rPr>
-            <w:noProof/>
-            <w:webHidden/>
-          </w:rPr>
-          <w:tab/>
-        </w:r>
-        <w:r>
-          <w:rPr>
-            <w:noProof/>
-            <w:webHidden/>
-          </w:rPr>
-          <w:fldChar w:fldCharType="begin"/>
-        </w:r>
-        <w:r>
-          <w:rPr>
-            <w:noProof/>
-            <w:webHidden/>
-          </w:rPr>
-          <w:instrText xml:space="preserve"> PAGEREF _Toc510888653 \h </w:instrText>
+          <w:instrText xml:space="preserve"> PAGEREF _Toc510978506 \h </w:instrText>
         </w:r>
         <w:r>
           <w:rPr>
@@ -2906,7 +3416,78 @@
           <w:lang w:eastAsia="sk-SK"/>
         </w:rPr>
       </w:pPr>
-      <w:hyperlink r:id="rId17" w:anchor="_Toc510888654" w:history="1">
+      <w:hyperlink r:id="rId16" w:anchor="_Toc510978507" w:history="1">
+        <w:r>
+          <w:rPr>
+            <w:rStyle w:val="Hypertextovodkaz"/>
+            <w:noProof/>
+          </w:rPr>
+          <w:t>Obrázok 4 ERA diagram</w:t>
+        </w:r>
+        <w:r>
+          <w:rPr>
+            <w:noProof/>
+            <w:webHidden/>
+          </w:rPr>
+          <w:tab/>
+        </w:r>
+        <w:r>
+          <w:rPr>
+            <w:noProof/>
+            <w:webHidden/>
+          </w:rPr>
+          <w:fldChar w:fldCharType="begin"/>
+        </w:r>
+        <w:r>
+          <w:rPr>
+            <w:noProof/>
+            <w:webHidden/>
+          </w:rPr>
+          <w:instrText xml:space="preserve"> PAGEREF _Toc510978507 \h </w:instrText>
+        </w:r>
+        <w:r>
+          <w:rPr>
+            <w:noProof/>
+            <w:webHidden/>
+          </w:rPr>
+        </w:r>
+        <w:r>
+          <w:rPr>
+            <w:noProof/>
+            <w:webHidden/>
+          </w:rPr>
+          <w:fldChar w:fldCharType="separate"/>
+        </w:r>
+        <w:r>
+          <w:rPr>
+            <w:noProof/>
+            <w:webHidden/>
+          </w:rPr>
+          <w:t>19</w:t>
+        </w:r>
+        <w:r>
+          <w:rPr>
+            <w:noProof/>
+            <w:webHidden/>
+          </w:rPr>
+          <w:fldChar w:fldCharType="end"/>
+        </w:r>
+      </w:hyperlink>
+    </w:p>
+    <w:p>
+      <w:pPr>
+        <w:pStyle w:val="Seznamobrzk"/>
+        <w:tabs>
+          <w:tab w:val="right" w:leader="dot" w:pos="8777"/>
+        </w:tabs>
+        <w:rPr>
+          <w:rFonts w:asciiTheme="minorHAnsi" w:eastAsiaTheme="minorEastAsia" w:hAnsiTheme="minorHAnsi" w:cstheme="minorBidi"/>
+          <w:noProof/>
+          <w:sz w:val="22"/>
+          <w:lang w:eastAsia="sk-SK"/>
+        </w:rPr>
+      </w:pPr>
+      <w:hyperlink r:id="rId17" w:anchor="_Toc510978508" w:history="1">
         <w:r>
           <w:rPr>
             <w:rStyle w:val="Hypertextovodkaz"/>
@@ -2933,149 +3514,7 @@
             <w:noProof/>
             <w:webHidden/>
           </w:rPr>
-          <w:instrText xml:space="preserve"> PAGEREF _Toc510888654 \h </w:instrText>
-        </w:r>
-        <w:r>
-          <w:rPr>
-            <w:noProof/>
-            <w:webHidden/>
-          </w:rPr>
-        </w:r>
-        <w:r>
-          <w:rPr>
-            <w:noProof/>
-            <w:webHidden/>
-          </w:rPr>
-          <w:fldChar w:fldCharType="separate"/>
-        </w:r>
-        <w:r>
-          <w:rPr>
-            <w:noProof/>
-            <w:webHidden/>
-          </w:rPr>
-          <w:t>20</w:t>
-        </w:r>
-        <w:r>
-          <w:rPr>
-            <w:noProof/>
-            <w:webHidden/>
-          </w:rPr>
-          <w:fldChar w:fldCharType="end"/>
-        </w:r>
-      </w:hyperlink>
-    </w:p>
-    <w:p>
-      <w:pPr>
-        <w:pStyle w:val="Seznamobrzk"/>
-        <w:tabs>
-          <w:tab w:val="right" w:leader="dot" w:pos="8777"/>
-        </w:tabs>
-        <w:rPr>
-          <w:rFonts w:asciiTheme="minorHAnsi" w:eastAsiaTheme="minorEastAsia" w:hAnsiTheme="minorHAnsi" w:cstheme="minorBidi"/>
-          <w:noProof/>
-          <w:sz w:val="22"/>
-          <w:lang w:eastAsia="sk-SK"/>
-        </w:rPr>
-      </w:pPr>
-      <w:hyperlink r:id="rId18" w:anchor="_Toc510888655" w:history="1">
-        <w:r>
-          <w:rPr>
-            <w:rStyle w:val="Hypertextovodkaz"/>
-            <w:noProof/>
-          </w:rPr>
-          <w:t>Obrázok 6 Triggre</w:t>
-        </w:r>
-        <w:r>
-          <w:rPr>
-            <w:noProof/>
-            <w:webHidden/>
-          </w:rPr>
-          <w:tab/>
-        </w:r>
-        <w:r>
-          <w:rPr>
-            <w:noProof/>
-            <w:webHidden/>
-          </w:rPr>
-          <w:fldChar w:fldCharType="begin"/>
-        </w:r>
-        <w:r>
-          <w:rPr>
-            <w:noProof/>
-            <w:webHidden/>
-          </w:rPr>
-          <w:instrText xml:space="preserve"> PAGEREF _Toc510888655 \h </w:instrText>
-        </w:r>
-        <w:r>
-          <w:rPr>
-            <w:noProof/>
-            <w:webHidden/>
-          </w:rPr>
-        </w:r>
-        <w:r>
-          <w:rPr>
-            <w:noProof/>
-            <w:webHidden/>
-          </w:rPr>
-          <w:fldChar w:fldCharType="separate"/>
-        </w:r>
-        <w:r>
-          <w:rPr>
-            <w:noProof/>
-            <w:webHidden/>
-          </w:rPr>
-          <w:t>20</w:t>
-        </w:r>
-        <w:r>
-          <w:rPr>
-            <w:noProof/>
-            <w:webHidden/>
-          </w:rPr>
-          <w:fldChar w:fldCharType="end"/>
-        </w:r>
-      </w:hyperlink>
-    </w:p>
-    <w:p>
-      <w:pPr>
-        <w:pStyle w:val="Seznamobrzk"/>
-        <w:tabs>
-          <w:tab w:val="right" w:leader="dot" w:pos="8777"/>
-        </w:tabs>
-        <w:rPr>
-          <w:rFonts w:asciiTheme="minorHAnsi" w:eastAsiaTheme="minorEastAsia" w:hAnsiTheme="minorHAnsi" w:cstheme="minorBidi"/>
-          <w:noProof/>
-          <w:sz w:val="22"/>
-          <w:lang w:eastAsia="sk-SK"/>
-        </w:rPr>
-      </w:pPr>
-      <w:hyperlink r:id="rId19" w:anchor="_Toc510888656" w:history="1">
-        <w:r>
-          <w:rPr>
-            <w:rStyle w:val="Hypertextovodkaz"/>
-            <w:noProof/>
-          </w:rPr>
-          <w:t>Obrázok 7 Diagram tried modulu svetelná tabula</w:t>
-        </w:r>
-        <w:r>
-          <w:rPr>
-            <w:noProof/>
-            <w:webHidden/>
-          </w:rPr>
-          <w:tab/>
-        </w:r>
-        <w:r>
-          <w:rPr>
-            <w:noProof/>
-            <w:webHidden/>
-          </w:rPr>
-          <w:fldChar w:fldCharType="begin"/>
-        </w:r>
-        <w:r>
-          <w:rPr>
-            <w:noProof/>
-            <w:webHidden/>
-          </w:rPr>
-          <w:instrText xml:space="preserve"> PAGEREF _Toc510888656 \h </w:instrText>
+          <w:instrText xml:space="preserve"> PAGEREF _Toc510978508 \h </w:instrText>
         </w:r>
         <w:r>
           <w:rPr>
@@ -3119,13 +3558,13 @@
           <w:lang w:eastAsia="sk-SK"/>
         </w:rPr>
       </w:pPr>
-      <w:hyperlink r:id="rId20" w:anchor="_Toc510888657" w:history="1">
+      <w:hyperlink r:id="rId18" w:anchor="_Toc510978509" w:history="1">
         <w:r>
           <w:rPr>
             <w:rStyle w:val="Hypertextovodkaz"/>
             <w:noProof/>
           </w:rPr>
-          <w:t>Obrázok 8 Vytvorenie odkazov na moduly(športov)</w:t>
+          <w:t>Obrázok 6 Triggre</w:t>
         </w:r>
         <w:r>
           <w:rPr>
@@ -3146,7 +3585,78 @@
             <w:noProof/>
             <w:webHidden/>
           </w:rPr>
-          <w:instrText xml:space="preserve"> PAGEREF _Toc510888657 \h </w:instrText>
+          <w:instrText xml:space="preserve"> PAGEREF _Toc510978509 \h </w:instrText>
+        </w:r>
+        <w:r>
+          <w:rPr>
+            <w:noProof/>
+            <w:webHidden/>
+          </w:rPr>
+        </w:r>
+        <w:r>
+          <w:rPr>
+            <w:noProof/>
+            <w:webHidden/>
+          </w:rPr>
+          <w:fldChar w:fldCharType="separate"/>
+        </w:r>
+        <w:r>
+          <w:rPr>
+            <w:noProof/>
+            <w:webHidden/>
+          </w:rPr>
+          <w:t>21</w:t>
+        </w:r>
+        <w:r>
+          <w:rPr>
+            <w:noProof/>
+            <w:webHidden/>
+          </w:rPr>
+          <w:fldChar w:fldCharType="end"/>
+        </w:r>
+      </w:hyperlink>
+    </w:p>
+    <w:p>
+      <w:pPr>
+        <w:pStyle w:val="Seznamobrzk"/>
+        <w:tabs>
+          <w:tab w:val="right" w:leader="dot" w:pos="8777"/>
+        </w:tabs>
+        <w:rPr>
+          <w:rFonts w:asciiTheme="minorHAnsi" w:eastAsiaTheme="minorEastAsia" w:hAnsiTheme="minorHAnsi" w:cstheme="minorBidi"/>
+          <w:noProof/>
+          <w:sz w:val="22"/>
+          <w:lang w:eastAsia="sk-SK"/>
+        </w:rPr>
+      </w:pPr>
+      <w:hyperlink r:id="rId19" w:anchor="_Toc510978510" w:history="1">
+        <w:r>
+          <w:rPr>
+            <w:rStyle w:val="Hypertextovodkaz"/>
+            <w:noProof/>
+          </w:rPr>
+          <w:t>Obrázok 7 Diagram tried modulu svetelná tabula</w:t>
+        </w:r>
+        <w:r>
+          <w:rPr>
+            <w:noProof/>
+            <w:webHidden/>
+          </w:rPr>
+          <w:tab/>
+        </w:r>
+        <w:r>
+          <w:rPr>
+            <w:noProof/>
+            <w:webHidden/>
+          </w:rPr>
+          <w:fldChar w:fldCharType="begin"/>
+        </w:r>
+        <w:r>
+          <w:rPr>
+            <w:noProof/>
+            <w:webHidden/>
+          </w:rPr>
+          <w:instrText xml:space="preserve"> PAGEREF _Toc510978510 \h </w:instrText>
         </w:r>
         <w:r>
           <w:rPr>
@@ -3190,7 +3700,78 @@
           <w:lang w:eastAsia="sk-SK"/>
         </w:rPr>
       </w:pPr>
-      <w:hyperlink r:id="rId21" w:anchor="_Toc510888658" w:history="1">
+      <w:hyperlink r:id="rId20" w:anchor="_Toc510978511" w:history="1">
+        <w:r>
+          <w:rPr>
+            <w:rStyle w:val="Hypertextovodkaz"/>
+            <w:noProof/>
+          </w:rPr>
+          <w:t>Obrázok 8 Vytvorenie odkazov na moduly(športov)</w:t>
+        </w:r>
+        <w:r>
+          <w:rPr>
+            <w:noProof/>
+            <w:webHidden/>
+          </w:rPr>
+          <w:tab/>
+        </w:r>
+        <w:r>
+          <w:rPr>
+            <w:noProof/>
+            <w:webHidden/>
+          </w:rPr>
+          <w:fldChar w:fldCharType="begin"/>
+        </w:r>
+        <w:r>
+          <w:rPr>
+            <w:noProof/>
+            <w:webHidden/>
+          </w:rPr>
+          <w:instrText xml:space="preserve"> PAGEREF _Toc510978511 \h </w:instrText>
+        </w:r>
+        <w:r>
+          <w:rPr>
+            <w:noProof/>
+            <w:webHidden/>
+          </w:rPr>
+        </w:r>
+        <w:r>
+          <w:rPr>
+            <w:noProof/>
+            <w:webHidden/>
+          </w:rPr>
+          <w:fldChar w:fldCharType="separate"/>
+        </w:r>
+        <w:r>
+          <w:rPr>
+            <w:noProof/>
+            <w:webHidden/>
+          </w:rPr>
+          <w:t>23</w:t>
+        </w:r>
+        <w:r>
+          <w:rPr>
+            <w:noProof/>
+            <w:webHidden/>
+          </w:rPr>
+          <w:fldChar w:fldCharType="end"/>
+        </w:r>
+      </w:hyperlink>
+    </w:p>
+    <w:p>
+      <w:pPr>
+        <w:pStyle w:val="Seznamobrzk"/>
+        <w:tabs>
+          <w:tab w:val="right" w:leader="dot" w:pos="8777"/>
+        </w:tabs>
+        <w:rPr>
+          <w:rFonts w:asciiTheme="minorHAnsi" w:eastAsiaTheme="minorEastAsia" w:hAnsiTheme="minorHAnsi" w:cstheme="minorBidi"/>
+          <w:noProof/>
+          <w:sz w:val="22"/>
+          <w:lang w:eastAsia="sk-SK"/>
+        </w:rPr>
+      </w:pPr>
+      <w:hyperlink r:id="rId21" w:anchor="_Toc510978512" w:history="1">
         <w:r>
           <w:rPr>
             <w:rStyle w:val="Hypertextovodkaz"/>
@@ -3217,7 +3798,7 @@
             <w:noProof/>
             <w:webHidden/>
           </w:rPr>
-          <w:instrText xml:space="preserve"> PAGEREF _Toc510888658 \h </w:instrText>
+          <w:instrText xml:space="preserve"> PAGEREF _Toc510978512 \h </w:instrText>
         </w:r>
         <w:r>
           <w:rPr>
@@ -3237,7 +3818,7 @@
             <w:noProof/>
             <w:webHidden/>
           </w:rPr>
-          <w:t>24</w:t>
+          <w:t>25</w:t>
         </w:r>
         <w:r>
           <w:rPr>
@@ -3261,7 +3842,7 @@
           <w:lang w:eastAsia="sk-SK"/>
         </w:rPr>
       </w:pPr>
-      <w:hyperlink r:id="rId22" w:anchor="_Toc510888659" w:history="1">
+      <w:hyperlink r:id="rId22" w:anchor="_Toc510978513" w:history="1">
         <w:r>
           <w:rPr>
             <w:rStyle w:val="Hypertextovodkaz"/>
@@ -3288,7 +3869,7 @@
             <w:noProof/>
             <w:webHidden/>
           </w:rPr>
-          <w:instrText xml:space="preserve"> PAGEREF _Toc510888659 \h </w:instrText>
+          <w:instrText xml:space="preserve"> PAGEREF _Toc510978513 \h </w:instrText>
         </w:r>
         <w:r>
           <w:rPr>
@@ -3308,7 +3889,7 @@
             <w:noProof/>
             <w:webHidden/>
           </w:rPr>
-          <w:t>26</w:t>
+          <w:t>27</w:t>
         </w:r>
         <w:r>
           <w:rPr>
@@ -3332,7 +3913,7 @@
           <w:lang w:eastAsia="sk-SK"/>
         </w:rPr>
       </w:pPr>
-      <w:hyperlink r:id="rId23" w:anchor="_Toc510888660" w:history="1">
+      <w:hyperlink r:id="rId23" w:anchor="_Toc510978514" w:history="1">
         <w:r>
           <w:rPr>
             <w:rStyle w:val="Hypertextovodkaz"/>
@@ -3359,7 +3940,7 @@
             <w:noProof/>
             <w:webHidden/>
           </w:rPr>
-          <w:instrText xml:space="preserve"> PAGEREF _Toc510888660 \h </w:instrText>
+          <w:instrText xml:space="preserve"> PAGEREF _Toc510978514 \h </w:instrText>
         </w:r>
         <w:r>
           <w:rPr>
@@ -3379,7 +3960,7 @@
             <w:noProof/>
             <w:webHidden/>
           </w:rPr>
-          <w:t>29</w:t>
+          <w:t>30</w:t>
         </w:r>
         <w:r>
           <w:rPr>
@@ -3403,7 +3984,7 @@
           <w:lang w:eastAsia="sk-SK"/>
         </w:rPr>
       </w:pPr>
-      <w:hyperlink r:id="rId24" w:anchor="_Toc510888661" w:history="1">
+      <w:hyperlink r:id="rId24" w:anchor="_Toc510978515" w:history="1">
         <w:r>
           <w:rPr>
             <w:rStyle w:val="Hypertextovodkaz"/>
@@ -3430,7 +4011,7 @@
             <w:noProof/>
             <w:webHidden/>
           </w:rPr>
-          <w:instrText xml:space="preserve"> PAGEREF _Toc510888661 \h </w:instrText>
+          <w:instrText xml:space="preserve"> PAGEREF _Toc510978515 \h </w:instrText>
         </w:r>
         <w:r>
           <w:rPr>
@@ -3450,7 +4031,7 @@
             <w:noProof/>
             <w:webHidden/>
           </w:rPr>
-          <w:t>31</w:t>
+          <w:t>32</w:t>
         </w:r>
         <w:r>
           <w:rPr>
@@ -3463,6 +4044,929 @@
     </w:p>
     <w:p>
       <w:pPr>
+        <w:pStyle w:val="Seznamobrzk"/>
+        <w:tabs>
+          <w:tab w:val="right" w:leader="dot" w:pos="8777"/>
+        </w:tabs>
+        <w:rPr>
+          <w:rFonts w:asciiTheme="minorHAnsi" w:eastAsiaTheme="minorEastAsia" w:hAnsiTheme="minorHAnsi" w:cstheme="minorBidi"/>
+          <w:noProof/>
+          <w:sz w:val="22"/>
+          <w:lang w:eastAsia="sk-SK"/>
+        </w:rPr>
+      </w:pPr>
+      <w:hyperlink r:id="rId25" w:anchor="_Toc510978516" w:history="1">
+        <w:r>
+          <w:rPr>
+            <w:rStyle w:val="Hypertextovodkaz"/>
+            <w:noProof/>
+          </w:rPr>
+          <w:t>Obrázok 13 Svetelná tabula</w:t>
+        </w:r>
+        <w:r>
+          <w:rPr>
+            <w:noProof/>
+            <w:webHidden/>
+          </w:rPr>
+          <w:tab/>
+        </w:r>
+        <w:r>
+          <w:rPr>
+            <w:noProof/>
+            <w:webHidden/>
+          </w:rPr>
+          <w:fldChar w:fldCharType="begin"/>
+        </w:r>
+        <w:r>
+          <w:rPr>
+            <w:noProof/>
+            <w:webHidden/>
+          </w:rPr>
+          <w:instrText xml:space="preserve"> PAGEREF _Toc510978516 \h </w:instrText>
+        </w:r>
+        <w:r>
+          <w:rPr>
+            <w:noProof/>
+            <w:webHidden/>
+          </w:rPr>
+        </w:r>
+        <w:r>
+          <w:rPr>
+            <w:noProof/>
+            <w:webHidden/>
+          </w:rPr>
+          <w:fldChar w:fldCharType="separate"/>
+        </w:r>
+        <w:r>
+          <w:rPr>
+            <w:noProof/>
+            <w:webHidden/>
+          </w:rPr>
+          <w:t>33</w:t>
+        </w:r>
+        <w:r>
+          <w:rPr>
+            <w:noProof/>
+            <w:webHidden/>
+          </w:rPr>
+          <w:fldChar w:fldCharType="end"/>
+        </w:r>
+      </w:hyperlink>
+    </w:p>
+    <w:p>
+      <w:pPr>
+        <w:pStyle w:val="Seznamobrzk"/>
+        <w:tabs>
+          <w:tab w:val="right" w:leader="dot" w:pos="8777"/>
+        </w:tabs>
+        <w:rPr>
+          <w:rFonts w:asciiTheme="minorHAnsi" w:eastAsiaTheme="minorEastAsia" w:hAnsiTheme="minorHAnsi" w:cstheme="minorBidi"/>
+          <w:noProof/>
+          <w:sz w:val="22"/>
+          <w:lang w:eastAsia="sk-SK"/>
+        </w:rPr>
+      </w:pPr>
+      <w:hyperlink r:id="rId26" w:anchor="_Toc510978517" w:history="1">
+        <w:r>
+          <w:rPr>
+            <w:rStyle w:val="Hypertextovodkaz"/>
+            <w:noProof/>
+          </w:rPr>
+          <w:t>Obrázok 14 Úvodne menu</w:t>
+        </w:r>
+        <w:r>
+          <w:rPr>
+            <w:noProof/>
+            <w:webHidden/>
+          </w:rPr>
+          <w:tab/>
+        </w:r>
+        <w:r>
+          <w:rPr>
+            <w:noProof/>
+            <w:webHidden/>
+          </w:rPr>
+          <w:fldChar w:fldCharType="begin"/>
+        </w:r>
+        <w:r>
+          <w:rPr>
+            <w:noProof/>
+            <w:webHidden/>
+          </w:rPr>
+          <w:instrText xml:space="preserve"> PAGEREF _Toc510978517 \h </w:instrText>
+        </w:r>
+        <w:r>
+          <w:rPr>
+            <w:noProof/>
+            <w:webHidden/>
+          </w:rPr>
+        </w:r>
+        <w:r>
+          <w:rPr>
+            <w:noProof/>
+            <w:webHidden/>
+          </w:rPr>
+          <w:fldChar w:fldCharType="separate"/>
+        </w:r>
+        <w:r>
+          <w:rPr>
+            <w:noProof/>
+            <w:webHidden/>
+          </w:rPr>
+          <w:t>34</w:t>
+        </w:r>
+        <w:r>
+          <w:rPr>
+            <w:noProof/>
+            <w:webHidden/>
+          </w:rPr>
+          <w:fldChar w:fldCharType="end"/>
+        </w:r>
+      </w:hyperlink>
+    </w:p>
+    <w:p>
+      <w:pPr>
+        <w:pStyle w:val="Seznamobrzk"/>
+        <w:tabs>
+          <w:tab w:val="right" w:leader="dot" w:pos="8777"/>
+        </w:tabs>
+        <w:rPr>
+          <w:rFonts w:asciiTheme="minorHAnsi" w:eastAsiaTheme="minorEastAsia" w:hAnsiTheme="minorHAnsi" w:cstheme="minorBidi"/>
+          <w:noProof/>
+          <w:sz w:val="22"/>
+          <w:lang w:eastAsia="sk-SK"/>
+        </w:rPr>
+      </w:pPr>
+      <w:hyperlink r:id="rId27" w:anchor="_Toc510978518" w:history="1">
+        <w:r>
+          <w:rPr>
+            <w:rStyle w:val="Hypertextovodkaz"/>
+            <w:noProof/>
+          </w:rPr>
+          <w:t>Obrázok 15 Riadenie priebehu zápasu hokej</w:t>
+        </w:r>
+        <w:r>
+          <w:rPr>
+            <w:noProof/>
+            <w:webHidden/>
+          </w:rPr>
+          <w:tab/>
+        </w:r>
+        <w:r>
+          <w:rPr>
+            <w:noProof/>
+            <w:webHidden/>
+          </w:rPr>
+          <w:fldChar w:fldCharType="begin"/>
+        </w:r>
+        <w:r>
+          <w:rPr>
+            <w:noProof/>
+            <w:webHidden/>
+          </w:rPr>
+          <w:instrText xml:space="preserve"> PAGEREF _Toc510978518 \h </w:instrText>
+        </w:r>
+        <w:r>
+          <w:rPr>
+            <w:noProof/>
+            <w:webHidden/>
+          </w:rPr>
+        </w:r>
+        <w:r>
+          <w:rPr>
+            <w:noProof/>
+            <w:webHidden/>
+          </w:rPr>
+          <w:fldChar w:fldCharType="separate"/>
+        </w:r>
+        <w:r>
+          <w:rPr>
+            <w:noProof/>
+            <w:webHidden/>
+          </w:rPr>
+          <w:t>35</w:t>
+        </w:r>
+        <w:r>
+          <w:rPr>
+            <w:noProof/>
+            <w:webHidden/>
+          </w:rPr>
+          <w:fldChar w:fldCharType="end"/>
+        </w:r>
+      </w:hyperlink>
+    </w:p>
+    <w:p>
+      <w:pPr>
+        <w:pStyle w:val="Seznamobrzk"/>
+        <w:tabs>
+          <w:tab w:val="right" w:leader="dot" w:pos="8777"/>
+        </w:tabs>
+        <w:rPr>
+          <w:rFonts w:asciiTheme="minorHAnsi" w:eastAsiaTheme="minorEastAsia" w:hAnsiTheme="minorHAnsi" w:cstheme="minorBidi"/>
+          <w:noProof/>
+          <w:sz w:val="22"/>
+          <w:lang w:eastAsia="sk-SK"/>
+        </w:rPr>
+      </w:pPr>
+      <w:hyperlink r:id="rId28" w:anchor="_Toc510978519" w:history="1">
+        <w:r>
+          <w:rPr>
+            <w:rStyle w:val="Hypertextovodkaz"/>
+            <w:noProof/>
+          </w:rPr>
+          <w:t>Obrázok 16 Ovládanie  gólov hokej</w:t>
+        </w:r>
+        <w:r>
+          <w:rPr>
+            <w:noProof/>
+            <w:webHidden/>
+          </w:rPr>
+          <w:tab/>
+        </w:r>
+        <w:r>
+          <w:rPr>
+            <w:noProof/>
+            <w:webHidden/>
+          </w:rPr>
+          <w:fldChar w:fldCharType="begin"/>
+        </w:r>
+        <w:r>
+          <w:rPr>
+            <w:noProof/>
+            <w:webHidden/>
+          </w:rPr>
+          <w:instrText xml:space="preserve"> PAGEREF _Toc510978519 \h </w:instrText>
+        </w:r>
+        <w:r>
+          <w:rPr>
+            <w:noProof/>
+            <w:webHidden/>
+          </w:rPr>
+        </w:r>
+        <w:r>
+          <w:rPr>
+            <w:noProof/>
+            <w:webHidden/>
+          </w:rPr>
+          <w:fldChar w:fldCharType="separate"/>
+        </w:r>
+        <w:r>
+          <w:rPr>
+            <w:noProof/>
+            <w:webHidden/>
+          </w:rPr>
+          <w:t>35</w:t>
+        </w:r>
+        <w:r>
+          <w:rPr>
+            <w:noProof/>
+            <w:webHidden/>
+          </w:rPr>
+          <w:fldChar w:fldCharType="end"/>
+        </w:r>
+      </w:hyperlink>
+    </w:p>
+    <w:p>
+      <w:pPr>
+        <w:pStyle w:val="Seznamobrzk"/>
+        <w:tabs>
+          <w:tab w:val="right" w:leader="dot" w:pos="8777"/>
+        </w:tabs>
+        <w:rPr>
+          <w:rFonts w:asciiTheme="minorHAnsi" w:eastAsiaTheme="minorEastAsia" w:hAnsiTheme="minorHAnsi" w:cstheme="minorBidi"/>
+          <w:noProof/>
+          <w:sz w:val="22"/>
+          <w:lang w:eastAsia="sk-SK"/>
+        </w:rPr>
+      </w:pPr>
+      <w:hyperlink r:id="rId29" w:anchor="_Toc510978520" w:history="1">
+        <w:r>
+          <w:rPr>
+            <w:rStyle w:val="Hypertextovodkaz"/>
+            <w:noProof/>
+          </w:rPr>
+          <w:t>Obrázok 17 Ovládanie  faulov hokej</w:t>
+        </w:r>
+        <w:r>
+          <w:rPr>
+            <w:noProof/>
+            <w:webHidden/>
+          </w:rPr>
+          <w:tab/>
+        </w:r>
+        <w:r>
+          <w:rPr>
+            <w:noProof/>
+            <w:webHidden/>
+          </w:rPr>
+          <w:fldChar w:fldCharType="begin"/>
+        </w:r>
+        <w:r>
+          <w:rPr>
+            <w:noProof/>
+            <w:webHidden/>
+          </w:rPr>
+          <w:instrText xml:space="preserve"> PAGEREF _Toc510978520 \h </w:instrText>
+        </w:r>
+        <w:r>
+          <w:rPr>
+            <w:noProof/>
+            <w:webHidden/>
+          </w:rPr>
+        </w:r>
+        <w:r>
+          <w:rPr>
+            <w:noProof/>
+            <w:webHidden/>
+          </w:rPr>
+          <w:fldChar w:fldCharType="separate"/>
+        </w:r>
+        <w:r>
+          <w:rPr>
+            <w:noProof/>
+            <w:webHidden/>
+          </w:rPr>
+          <w:t>35</w:t>
+        </w:r>
+        <w:r>
+          <w:rPr>
+            <w:noProof/>
+            <w:webHidden/>
+          </w:rPr>
+          <w:fldChar w:fldCharType="end"/>
+        </w:r>
+      </w:hyperlink>
+    </w:p>
+    <w:p>
+      <w:pPr>
+        <w:pStyle w:val="Seznamobrzk"/>
+        <w:tabs>
+          <w:tab w:val="right" w:leader="dot" w:pos="8777"/>
+        </w:tabs>
+        <w:rPr>
+          <w:rFonts w:asciiTheme="minorHAnsi" w:eastAsiaTheme="minorEastAsia" w:hAnsiTheme="minorHAnsi" w:cstheme="minorBidi"/>
+          <w:noProof/>
+          <w:sz w:val="22"/>
+          <w:lang w:eastAsia="sk-SK"/>
+        </w:rPr>
+      </w:pPr>
+      <w:hyperlink r:id="rId30" w:anchor="_Toc510978521" w:history="1">
+        <w:r>
+          <w:rPr>
+            <w:rStyle w:val="Hypertextovodkaz"/>
+            <w:noProof/>
+          </w:rPr>
+          <w:t>Obrázok 18 Ovládanie  predlženia hokej</w:t>
+        </w:r>
+        <w:r>
+          <w:rPr>
+            <w:noProof/>
+            <w:webHidden/>
+          </w:rPr>
+          <w:tab/>
+        </w:r>
+        <w:r>
+          <w:rPr>
+            <w:noProof/>
+            <w:webHidden/>
+          </w:rPr>
+          <w:fldChar w:fldCharType="begin"/>
+        </w:r>
+        <w:r>
+          <w:rPr>
+            <w:noProof/>
+            <w:webHidden/>
+          </w:rPr>
+          <w:instrText xml:space="preserve"> PAGEREF _Toc510978521 \h </w:instrText>
+        </w:r>
+        <w:r>
+          <w:rPr>
+            <w:noProof/>
+            <w:webHidden/>
+          </w:rPr>
+        </w:r>
+        <w:r>
+          <w:rPr>
+            <w:noProof/>
+            <w:webHidden/>
+          </w:rPr>
+          <w:fldChar w:fldCharType="separate"/>
+        </w:r>
+        <w:r>
+          <w:rPr>
+            <w:noProof/>
+            <w:webHidden/>
+          </w:rPr>
+          <w:t>36</w:t>
+        </w:r>
+        <w:r>
+          <w:rPr>
+            <w:noProof/>
+            <w:webHidden/>
+          </w:rPr>
+          <w:fldChar w:fldCharType="end"/>
+        </w:r>
+      </w:hyperlink>
+    </w:p>
+    <w:p>
+      <w:pPr>
+        <w:pStyle w:val="Seznamobrzk"/>
+        <w:tabs>
+          <w:tab w:val="right" w:leader="dot" w:pos="8777"/>
+        </w:tabs>
+        <w:rPr>
+          <w:rFonts w:asciiTheme="minorHAnsi" w:eastAsiaTheme="minorEastAsia" w:hAnsiTheme="minorHAnsi" w:cstheme="minorBidi"/>
+          <w:noProof/>
+          <w:sz w:val="22"/>
+          <w:lang w:eastAsia="sk-SK"/>
+        </w:rPr>
+      </w:pPr>
+      <w:hyperlink r:id="rId31" w:anchor="_Toc510978522" w:history="1">
+        <w:r>
+          <w:rPr>
+            <w:rStyle w:val="Hypertextovodkaz"/>
+            <w:noProof/>
+          </w:rPr>
+          <w:t>Obrázok 19 Riadenie priebehu zápasu futbal</w:t>
+        </w:r>
+        <w:r>
+          <w:rPr>
+            <w:noProof/>
+            <w:webHidden/>
+          </w:rPr>
+          <w:tab/>
+        </w:r>
+        <w:r>
+          <w:rPr>
+            <w:noProof/>
+            <w:webHidden/>
+          </w:rPr>
+          <w:fldChar w:fldCharType="begin"/>
+        </w:r>
+        <w:r>
+          <w:rPr>
+            <w:noProof/>
+            <w:webHidden/>
+          </w:rPr>
+          <w:instrText xml:space="preserve"> PAGEREF _Toc510978522 \h </w:instrText>
+        </w:r>
+        <w:r>
+          <w:rPr>
+            <w:noProof/>
+            <w:webHidden/>
+          </w:rPr>
+        </w:r>
+        <w:r>
+          <w:rPr>
+            <w:noProof/>
+            <w:webHidden/>
+          </w:rPr>
+          <w:fldChar w:fldCharType="separate"/>
+        </w:r>
+        <w:r>
+          <w:rPr>
+            <w:noProof/>
+            <w:webHidden/>
+          </w:rPr>
+          <w:t>36</w:t>
+        </w:r>
+        <w:r>
+          <w:rPr>
+            <w:noProof/>
+            <w:webHidden/>
+          </w:rPr>
+          <w:fldChar w:fldCharType="end"/>
+        </w:r>
+      </w:hyperlink>
+    </w:p>
+    <w:p>
+      <w:pPr>
+        <w:pStyle w:val="Seznamobrzk"/>
+        <w:tabs>
+          <w:tab w:val="right" w:leader="dot" w:pos="8777"/>
+        </w:tabs>
+        <w:rPr>
+          <w:rFonts w:asciiTheme="minorHAnsi" w:eastAsiaTheme="minorEastAsia" w:hAnsiTheme="minorHAnsi" w:cstheme="minorBidi"/>
+          <w:noProof/>
+          <w:sz w:val="22"/>
+          <w:lang w:eastAsia="sk-SK"/>
+        </w:rPr>
+      </w:pPr>
+      <w:hyperlink r:id="rId32" w:anchor="_Toc510978523" w:history="1">
+        <w:r>
+          <w:rPr>
+            <w:rStyle w:val="Hypertextovodkaz"/>
+            <w:noProof/>
+          </w:rPr>
+          <w:t>Obrázok 20 Ovládanie  gólov futbal</w:t>
+        </w:r>
+        <w:r>
+          <w:rPr>
+            <w:noProof/>
+            <w:webHidden/>
+          </w:rPr>
+          <w:tab/>
+        </w:r>
+        <w:r>
+          <w:rPr>
+            <w:noProof/>
+            <w:webHidden/>
+          </w:rPr>
+          <w:fldChar w:fldCharType="begin"/>
+        </w:r>
+        <w:r>
+          <w:rPr>
+            <w:noProof/>
+            <w:webHidden/>
+          </w:rPr>
+          <w:instrText xml:space="preserve"> PAGEREF _Toc510978523 \h </w:instrText>
+        </w:r>
+        <w:r>
+          <w:rPr>
+            <w:noProof/>
+            <w:webHidden/>
+          </w:rPr>
+        </w:r>
+        <w:r>
+          <w:rPr>
+            <w:noProof/>
+            <w:webHidden/>
+          </w:rPr>
+          <w:fldChar w:fldCharType="separate"/>
+        </w:r>
+        <w:r>
+          <w:rPr>
+            <w:noProof/>
+            <w:webHidden/>
+          </w:rPr>
+          <w:t>36</w:t>
+        </w:r>
+        <w:r>
+          <w:rPr>
+            <w:noProof/>
+            <w:webHidden/>
+          </w:rPr>
+          <w:fldChar w:fldCharType="end"/>
+        </w:r>
+      </w:hyperlink>
+    </w:p>
+    <w:p>
+      <w:pPr>
+        <w:pStyle w:val="Seznamobrzk"/>
+        <w:tabs>
+          <w:tab w:val="right" w:leader="dot" w:pos="8777"/>
+        </w:tabs>
+        <w:rPr>
+          <w:rFonts w:asciiTheme="minorHAnsi" w:eastAsiaTheme="minorEastAsia" w:hAnsiTheme="minorHAnsi" w:cstheme="minorBidi"/>
+          <w:noProof/>
+          <w:sz w:val="22"/>
+          <w:lang w:eastAsia="sk-SK"/>
+        </w:rPr>
+      </w:pPr>
+      <w:hyperlink r:id="rId33" w:anchor="_Toc510978524" w:history="1">
+        <w:r>
+          <w:rPr>
+            <w:rStyle w:val="Hypertextovodkaz"/>
+            <w:noProof/>
+          </w:rPr>
+          <w:t>Obrázok 21 Ovládanie  predlženia futbal</w:t>
+        </w:r>
+        <w:r>
+          <w:rPr>
+            <w:noProof/>
+            <w:webHidden/>
+          </w:rPr>
+          <w:tab/>
+        </w:r>
+        <w:r>
+          <w:rPr>
+            <w:noProof/>
+            <w:webHidden/>
+          </w:rPr>
+          <w:fldChar w:fldCharType="begin"/>
+        </w:r>
+        <w:r>
+          <w:rPr>
+            <w:noProof/>
+            <w:webHidden/>
+          </w:rPr>
+          <w:instrText xml:space="preserve"> PAGEREF _Toc510978524 \h </w:instrText>
+        </w:r>
+        <w:r>
+          <w:rPr>
+            <w:noProof/>
+            <w:webHidden/>
+          </w:rPr>
+        </w:r>
+        <w:r>
+          <w:rPr>
+            <w:noProof/>
+            <w:webHidden/>
+          </w:rPr>
+          <w:fldChar w:fldCharType="separate"/>
+        </w:r>
+        <w:r>
+          <w:rPr>
+            <w:noProof/>
+            <w:webHidden/>
+          </w:rPr>
+          <w:t>37</w:t>
+        </w:r>
+        <w:r>
+          <w:rPr>
+            <w:noProof/>
+            <w:webHidden/>
+          </w:rPr>
+          <w:fldChar w:fldCharType="end"/>
+        </w:r>
+      </w:hyperlink>
+    </w:p>
+    <w:p>
+      <w:pPr>
+        <w:pStyle w:val="Seznamobrzk"/>
+        <w:tabs>
+          <w:tab w:val="right" w:leader="dot" w:pos="8777"/>
+        </w:tabs>
+        <w:rPr>
+          <w:rFonts w:asciiTheme="minorHAnsi" w:eastAsiaTheme="minorEastAsia" w:hAnsiTheme="minorHAnsi" w:cstheme="minorBidi"/>
+          <w:noProof/>
+          <w:sz w:val="22"/>
+          <w:lang w:eastAsia="sk-SK"/>
+        </w:rPr>
+      </w:pPr>
+      <w:hyperlink r:id="rId34" w:anchor="_Toc510978525" w:history="1">
+        <w:r>
+          <w:rPr>
+            <w:rStyle w:val="Hypertextovodkaz"/>
+            <w:noProof/>
+          </w:rPr>
+          <w:t>Obrázok 22 Zobrazovač svetelnej tabule hokej</w:t>
+        </w:r>
+        <w:r>
+          <w:rPr>
+            <w:noProof/>
+            <w:webHidden/>
+          </w:rPr>
+          <w:tab/>
+        </w:r>
+        <w:r>
+          <w:rPr>
+            <w:noProof/>
+            <w:webHidden/>
+          </w:rPr>
+          <w:fldChar w:fldCharType="begin"/>
+        </w:r>
+        <w:r>
+          <w:rPr>
+            <w:noProof/>
+            <w:webHidden/>
+          </w:rPr>
+          <w:instrText xml:space="preserve"> PAGEREF _Toc510978525 \h </w:instrText>
+        </w:r>
+        <w:r>
+          <w:rPr>
+            <w:noProof/>
+            <w:webHidden/>
+          </w:rPr>
+        </w:r>
+        <w:r>
+          <w:rPr>
+            <w:noProof/>
+            <w:webHidden/>
+          </w:rPr>
+          <w:fldChar w:fldCharType="separate"/>
+        </w:r>
+        <w:r>
+          <w:rPr>
+            <w:noProof/>
+            <w:webHidden/>
+          </w:rPr>
+          <w:t>37</w:t>
+        </w:r>
+        <w:r>
+          <w:rPr>
+            <w:noProof/>
+            <w:webHidden/>
+          </w:rPr>
+          <w:fldChar w:fldCharType="end"/>
+        </w:r>
+      </w:hyperlink>
+    </w:p>
+    <w:p>
+      <w:pPr>
+        <w:pStyle w:val="Seznamobrzk"/>
+        <w:tabs>
+          <w:tab w:val="right" w:leader="dot" w:pos="8777"/>
+        </w:tabs>
+        <w:rPr>
+          <w:rFonts w:asciiTheme="minorHAnsi" w:eastAsiaTheme="minorEastAsia" w:hAnsiTheme="minorHAnsi" w:cstheme="minorBidi"/>
+          <w:noProof/>
+          <w:sz w:val="22"/>
+          <w:lang w:eastAsia="sk-SK"/>
+        </w:rPr>
+      </w:pPr>
+      <w:hyperlink r:id="rId35" w:anchor="_Toc510978526" w:history="1">
+        <w:r>
+          <w:rPr>
+            <w:rStyle w:val="Hypertextovodkaz"/>
+            <w:noProof/>
+          </w:rPr>
+          <w:t>Obrázok 23 Zobrazovač svetelnej tabule futbal</w:t>
+        </w:r>
+        <w:r>
+          <w:rPr>
+            <w:noProof/>
+            <w:webHidden/>
+          </w:rPr>
+          <w:tab/>
+        </w:r>
+        <w:r>
+          <w:rPr>
+            <w:noProof/>
+            <w:webHidden/>
+          </w:rPr>
+          <w:fldChar w:fldCharType="begin"/>
+        </w:r>
+        <w:r>
+          <w:rPr>
+            <w:noProof/>
+            <w:webHidden/>
+          </w:rPr>
+          <w:instrText xml:space="preserve"> PAGEREF _Toc510978526 \h </w:instrText>
+        </w:r>
+        <w:r>
+          <w:rPr>
+            <w:noProof/>
+            <w:webHidden/>
+          </w:rPr>
+        </w:r>
+        <w:r>
+          <w:rPr>
+            <w:noProof/>
+            <w:webHidden/>
+          </w:rPr>
+          <w:fldChar w:fldCharType="separate"/>
+        </w:r>
+        <w:r>
+          <w:rPr>
+            <w:noProof/>
+            <w:webHidden/>
+          </w:rPr>
+          <w:t>38</w:t>
+        </w:r>
+        <w:r>
+          <w:rPr>
+            <w:noProof/>
+            <w:webHidden/>
+          </w:rPr>
+          <w:fldChar w:fldCharType="end"/>
+        </w:r>
+      </w:hyperlink>
+    </w:p>
+    <w:p>
+      <w:pPr>
+        <w:pStyle w:val="Seznamobrzk"/>
+        <w:tabs>
+          <w:tab w:val="right" w:leader="dot" w:pos="8777"/>
+        </w:tabs>
+        <w:rPr>
+          <w:rFonts w:asciiTheme="minorHAnsi" w:eastAsiaTheme="minorEastAsia" w:hAnsiTheme="minorHAnsi" w:cstheme="minorBidi"/>
+          <w:noProof/>
+          <w:sz w:val="22"/>
+          <w:lang w:eastAsia="sk-SK"/>
+        </w:rPr>
+      </w:pPr>
+      <w:hyperlink r:id="rId36" w:anchor="_Toc510978527" w:history="1">
+        <w:r>
+          <w:rPr>
+            <w:rStyle w:val="Hypertextovodkaz"/>
+            <w:noProof/>
+          </w:rPr>
+          <w:t>Obrázok 24 Ovládač štatistik</w:t>
+        </w:r>
+        <w:r>
+          <w:rPr>
+            <w:noProof/>
+            <w:webHidden/>
+          </w:rPr>
+          <w:tab/>
+        </w:r>
+        <w:r>
+          <w:rPr>
+            <w:noProof/>
+            <w:webHidden/>
+          </w:rPr>
+          <w:fldChar w:fldCharType="begin"/>
+        </w:r>
+        <w:r>
+          <w:rPr>
+            <w:noProof/>
+            <w:webHidden/>
+          </w:rPr>
+          <w:instrText xml:space="preserve"> PAGEREF _Toc510978527 \h </w:instrText>
+        </w:r>
+        <w:r>
+          <w:rPr>
+            <w:noProof/>
+            <w:webHidden/>
+          </w:rPr>
+        </w:r>
+        <w:r>
+          <w:rPr>
+            <w:noProof/>
+            <w:webHidden/>
+          </w:rPr>
+          <w:fldChar w:fldCharType="separate"/>
+        </w:r>
+        <w:r>
+          <w:rPr>
+            <w:noProof/>
+            <w:webHidden/>
+          </w:rPr>
+          <w:t>38</w:t>
+        </w:r>
+        <w:r>
+          <w:rPr>
+            <w:noProof/>
+            <w:webHidden/>
+          </w:rPr>
+          <w:fldChar w:fldCharType="end"/>
+        </w:r>
+      </w:hyperlink>
+    </w:p>
+    <w:p>
+      <w:pPr>
+        <w:pStyle w:val="Seznamobrzk"/>
+        <w:tabs>
+          <w:tab w:val="right" w:leader="dot" w:pos="8777"/>
+        </w:tabs>
+        <w:rPr>
+          <w:rFonts w:asciiTheme="minorHAnsi" w:eastAsiaTheme="minorEastAsia" w:hAnsiTheme="minorHAnsi" w:cstheme="minorBidi"/>
+          <w:noProof/>
+          <w:sz w:val="22"/>
+          <w:lang w:eastAsia="sk-SK"/>
+        </w:rPr>
+      </w:pPr>
+      <w:hyperlink r:id="rId37" w:anchor="_Toc510978528" w:history="1">
+        <w:r>
+          <w:rPr>
+            <w:rStyle w:val="Hypertextovodkaz"/>
+            <w:noProof/>
+          </w:rPr>
+          <w:t>Obrázok 25 Ovládač reklám</w:t>
+        </w:r>
+        <w:r>
+          <w:rPr>
+            <w:noProof/>
+            <w:webHidden/>
+          </w:rPr>
+          <w:tab/>
+        </w:r>
+        <w:r>
+          <w:rPr>
+            <w:noProof/>
+            <w:webHidden/>
+          </w:rPr>
+          <w:fldChar w:fldCharType="begin"/>
+        </w:r>
+        <w:r>
+          <w:rPr>
+            <w:noProof/>
+            <w:webHidden/>
+          </w:rPr>
+          <w:instrText xml:space="preserve"> PAGEREF _Toc510978528 \h </w:instrText>
+        </w:r>
+        <w:r>
+          <w:rPr>
+            <w:noProof/>
+            <w:webHidden/>
+          </w:rPr>
+        </w:r>
+        <w:r>
+          <w:rPr>
+            <w:noProof/>
+            <w:webHidden/>
+          </w:rPr>
+          <w:fldChar w:fldCharType="separate"/>
+        </w:r>
+        <w:r>
+          <w:rPr>
+            <w:noProof/>
+            <w:webHidden/>
+          </w:rPr>
+          <w:t>39</w:t>
+        </w:r>
+        <w:r>
+          <w:rPr>
+            <w:noProof/>
+            <w:webHidden/>
+          </w:rPr>
+          <w:fldChar w:fldCharType="end"/>
+        </w:r>
+      </w:hyperlink>
+    </w:p>
+    <w:p>
+      <w:pPr>
         <w:spacing w:line="240" w:lineRule="auto"/>
         <w:ind w:firstLine="0"/>
       </w:pPr>
@@ -3494,7 +4998,7 @@
       <w:r>
         <w:fldChar w:fldCharType="separate"/>
       </w:r>
-      <w:bookmarkStart w:id="3" w:name="_Toc510888663"/>
+      <w:bookmarkStart w:id="3" w:name="_Toc510978530"/>
       <w:r>
         <w:t>Zoznam tabuliek</w:t>
       </w:r>
@@ -3611,7 +5115,7 @@
       <w:r>
         <w:fldChar w:fldCharType="separate"/>
       </w:r>
-      <w:bookmarkStart w:id="5" w:name="_Toc510888664"/>
+      <w:bookmarkStart w:id="5" w:name="_Toc510978531"/>
       <w:r>
         <w:t>Zoznam skratiek</w:t>
       </w:r>
@@ -3760,16 +5264,10 @@
           <w:ilvl w:val="0"/>
           <w:numId w:val="0"/>
         </w:numPr>
-        <w:rPr>
-          <w:rFonts w:eastAsia="Calibri"/>
-          <w:b w:val="0"/>
-          <w:sz w:val="24"/>
-          <w:szCs w:val="22"/>
-        </w:rPr>
-      </w:pPr>
-      <w:hyperlink r:id="rId25" w:anchor="Úvod" w:history="1">
+      </w:pPr>
+      <w:hyperlink r:id="rId38" w:anchor="Úvod" w:history="1">
         <w:bookmarkStart w:id="6" w:name="_Toc434923882"/>
-        <w:bookmarkStart w:id="7" w:name="_Toc510888665"/>
+        <w:bookmarkStart w:id="7" w:name="_Toc510978532"/>
         <w:r>
           <w:t>Úvod</w:t>
         </w:r>
@@ -3780,14 +5278,77 @@
     </w:p>
     <w:p>
       <w:r>
+        <w:t>V dnešnej dobe sú už počítače všade. Da sa povedať že už nenájdete ani jedno odvetvie v ktorom sa počítače a informačne systémy nenachádzajú. Od zdravotníctva kde sú to rôzne prístroje(Röntgeny, Informačné systémy atď.)  až po ťažký priemysel</w:t>
+      </w:r>
+      <w:r>
+        <w:t xml:space="preserve"> alebo doprava(čipové karty, elektronické lístky)</w:t>
+      </w:r>
+      <w:r>
+        <w:t>.</w:t>
+      </w:r>
+      <w:r>
         <w:t xml:space="preserve"> </w:t>
       </w:r>
     </w:p>
     <w:p>
+      <w:r>
+        <w:t xml:space="preserve">Preto je zrejme že informatizácia zasiahla aj šport. Od rôznych systémov pre registráciu hráčov a tímov až po rozsiahle štatistické údaje o zápasoch, hráčoch a tímoch uložených v rôznych databázových systémoch. Preto som sa rozhodol vytvoriť softvérový nástroj </w:t>
+      </w:r>
+      <w:r>
+        <w:t xml:space="preserve"> </w:t>
+      </w:r>
+      <w:r>
+        <w:t>pre zobrazovanie výsledkov na v halách na športoviskách</w:t>
+      </w:r>
+      <w:r>
+        <w:t xml:space="preserve"> takzvanú softvérovú svetelnú tabulu. </w:t>
+      </w:r>
+    </w:p>
+    <w:p>
+      <w:r>
+        <w:t>Prvá časť sa zaoberá dostupnými riešeniami v sfére zobrazovanie výsledkov na športoviskách. Sú tam opísane jednoduché spôsoby až po sofistikovanejšie a hlavne drahšie riešenia korte sú implementovane vo veľkých športových halách a štadiónoch.</w:t>
+      </w:r>
+    </w:p>
+    <w:p>
+      <w:r>
+        <w:t>Ďalšia časť analyzujem aké sú požiadavky na softvérové svetelne tabule, čo všetko by mali vedieť zvládať a zobraziť. Ja som sa konkrétne zameral na dva športy a to je ľadový hokej a futbal. A veľký dôraz som kládol aj na možnosť zobrazovať komerčné reklamy, lebo je to hlavý prijem väčšiny veľkých športovísk.</w:t>
+      </w:r>
+    </w:p>
+    <w:p>
+      <w:r>
+        <w:t>V tretej časti sú vysvetlene technológie</w:t>
+      </w:r>
+      <w:r>
+        <w:t xml:space="preserve"> pomocou</w:t>
+      </w:r>
+      <w:r>
+        <w:t xml:space="preserve"> ktorých som </w:t>
+      </w:r>
+      <w:r>
+        <w:t>riešil</w:t>
+      </w:r>
+      <w:r>
+        <w:t xml:space="preserve"> tuto problematiky</w:t>
+      </w:r>
+      <w:r>
+        <w:t>. Je tam vysvetlený úvod do viacvláknových aplikácii, riešená problematika modulárnosti cez reflexiu. Obsahuje UML diagramy jednotlivých modulov aj z popisom jednotlivých tried a metód. Ku všetkým dôležitým častiam sú aj konkrétne kódy ako som to ja riešil.  Je tu vysvetlený cely databázový model ktorý mája aplikácia využíva.</w:t>
+      </w:r>
+    </w:p>
+    <w:p>
+      <w:r>
+        <w:t>V predposlednej časti som vysvetlil ako sa moja aplikácia ovláda a aké všetky možností ma. Obsahuje užívateľskú príručku mojej aplikácie.</w:t>
+      </w:r>
+    </w:p>
+    <w:p>
+      <w:r>
+        <w:t>Posledná časť sa zaoberá zhodnotením mojej prace. Je tam opísaný zámer z mojou aplikáciou a poprípade aj ďalšie rozšírenie ktoré sa možno časom dorobia.</w:t>
+      </w:r>
+    </w:p>
+    <w:p>
       <w:pPr>
         <w:pStyle w:val="Nadpis1"/>
       </w:pPr>
-      <w:bookmarkStart w:id="9" w:name="_Toc510888666"/>
+      <w:bookmarkStart w:id="9" w:name="_Toc510978533"/>
       <w:bookmarkEnd w:id="8"/>
       <w:r>
         <w:lastRenderedPageBreak/>
@@ -3799,21 +5360,20 @@
       <w:pPr>
         <w:pStyle w:val="Nadpis2"/>
       </w:pPr>
-      <w:bookmarkStart w:id="10" w:name="_Toc510888667"/>
+      <w:bookmarkStart w:id="10" w:name="_Toc510978534"/>
       <w:r>
         <w:t>Scoreboard</w:t>
       </w:r>
       <w:bookmarkEnd w:id="10"/>
     </w:p>
     <w:p>
-      <w:bookmarkStart w:id="11" w:name="_GoBack"/>
       <w:r>
         <w:rPr>
           <w:noProof/>
           <w:lang w:eastAsia="sk-SK"/>
         </w:rPr>
         <w:drawing>
-          <wp:anchor distT="0" distB="0" distL="114300" distR="114300" simplePos="0" relativeHeight="251645440" behindDoc="1" locked="0" layoutInCell="1" allowOverlap="1" wp14:anchorId="5C6CC591" wp14:editId="53E42789">
+          <wp:anchor distT="0" distB="0" distL="114300" distR="114300" simplePos="0" relativeHeight="251521024" behindDoc="1" locked="0" layoutInCell="1" allowOverlap="1" wp14:anchorId="5C6CC591" wp14:editId="53E42789">
             <wp:simplePos x="0" y="0"/>
             <wp:positionH relativeFrom="column">
               <wp:posOffset>1635760</wp:posOffset>
@@ -3838,7 +5398,7 @@
                     </pic:cNvPicPr>
                   </pic:nvPicPr>
                   <pic:blipFill>
-                    <a:blip r:embed="rId26" cstate="print">
+                    <a:blip r:embed="rId39" cstate="print">
                       <a:extLst>
                         <a:ext uri="{28A0092B-C50C-407E-A947-70E740481C1C}">
                           <a14:useLocalDpi xmlns:a14="http://schemas.microsoft.com/office/drawing/2010/main" val="0"/>
@@ -3869,7 +5429,6 @@
           </wp:anchor>
         </w:drawing>
       </w:r>
-      <w:bookmarkEnd w:id="11"/>
       <w:r>
         <w:rPr>
           <w:noProof/>
@@ -3878,7 +5437,7 @@
         <mc:AlternateContent>
           <mc:Choice Requires="wps">
             <w:drawing>
-              <wp:anchor distT="0" distB="0" distL="114300" distR="114300" simplePos="0" relativeHeight="251647488" behindDoc="0" locked="0" layoutInCell="1" allowOverlap="1" wp14:anchorId="1BF268F6" wp14:editId="3DB17132">
+              <wp:anchor distT="0" distB="0" distL="114300" distR="114300" simplePos="0" relativeHeight="251528192" behindDoc="0" locked="0" layoutInCell="1" allowOverlap="1" wp14:anchorId="1BF268F6" wp14:editId="3DB17132">
                 <wp:simplePos x="0" y="0"/>
                 <wp:positionH relativeFrom="column">
                   <wp:posOffset>1635760</wp:posOffset>
@@ -3920,7 +5479,7 @@
                                 <w:sz w:val="24"/>
                               </w:rPr>
                             </w:pPr>
-                            <w:bookmarkStart w:id="12" w:name="_Toc510888650"/>
+                            <w:bookmarkStart w:id="11" w:name="_Toc510978504"/>
                             <w:r>
                               <w:t xml:space="preserve">Obrázok </w:t>
                             </w:r>
@@ -3935,7 +5494,7 @@
                             <w:r>
                               <w:t xml:space="preserve"> Scoreboard</w:t>
                             </w:r>
-                            <w:bookmarkEnd w:id="12"/>
+                            <w:bookmarkEnd w:id="11"/>
                           </w:p>
                         </w:txbxContent>
                       </wps:txbx>
@@ -3957,7 +5516,7 @@
                 <v:stroke joinstyle="miter"/>
                 <v:path gradientshapeok="t" o:connecttype="rect"/>
               </v:shapetype>
-              <v:shape id="Textové pole 3" o:spid="_x0000_s1026" type="#_x0000_t202" style="position:absolute;left:0;text-align:left;margin-left:128.8pt;margin-top:219.2pt;width:181.4pt;height:.05pt;z-index:251647488;visibility:visible;mso-wrap-style:square;mso-wrap-distance-left:9pt;mso-wrap-distance-top:0;mso-wrap-distance-right:9pt;mso-wrap-distance-bottom:0;mso-position-horizontal:absolute;mso-position-horizontal-relative:text;mso-position-vertical:absolute;mso-position-vertical-relative:text;v-text-anchor:top" o:gfxdata="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" stroked="f">
+              <v:shape id="Textové pole 3" o:spid="_x0000_s1026" type="#_x0000_t202" style="position:absolute;left:0;text-align:left;margin-left:128.8pt;margin-top:219.2pt;width:181.4pt;height:.05pt;z-index:251528192;visibility:visible;mso-wrap-style:square;mso-wrap-distance-left:9pt;mso-wrap-distance-top:0;mso-wrap-distance-right:9pt;mso-wrap-distance-bottom:0;mso-position-horizontal:absolute;mso-position-horizontal-relative:text;mso-position-vertical:absolute;mso-position-vertical-relative:text;v-text-anchor:top" o:gfxdata="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" stroked="f">
                 <v:textbox style="mso-fit-shape-to-text:t" inset="0,0,0,0">
                   <w:txbxContent>
                     <w:p>
@@ -3968,7 +5527,7 @@
                           <w:sz w:val="24"/>
                         </w:rPr>
                       </w:pPr>
-                      <w:bookmarkStart w:id="13" w:name="_Toc510888650"/>
+                      <w:bookmarkStart w:id="12" w:name="_Toc510978504"/>
                       <w:r>
                         <w:t xml:space="preserve">Obrázok </w:t>
                       </w:r>
@@ -3983,7 +5542,7 @@
                       <w:r>
                         <w:t xml:space="preserve"> Scoreboard</w:t>
                       </w:r>
-                      <w:bookmarkEnd w:id="13"/>
+                      <w:bookmarkEnd w:id="12"/>
                     </w:p>
                   </w:txbxContent>
                 </v:textbox>
@@ -4004,11 +5563,11 @@
       <w:pPr>
         <w:pStyle w:val="Nadpis2"/>
       </w:pPr>
-      <w:bookmarkStart w:id="14" w:name="_Toc510888668"/>
+      <w:bookmarkStart w:id="13" w:name="_Toc510978535"/>
       <w:r>
         <w:t>Hardvérová svetelná tabula</w:t>
       </w:r>
-      <w:bookmarkEnd w:id="14"/>
+      <w:bookmarkEnd w:id="13"/>
       <w:r>
         <w:t xml:space="preserve"> </w:t>
       </w:r>
@@ -4022,7 +5581,7 @@
         <mc:AlternateContent>
           <mc:Choice Requires="wps">
             <w:drawing>
-              <wp:anchor distT="0" distB="0" distL="114300" distR="114300" simplePos="0" relativeHeight="251649536" behindDoc="0" locked="0" layoutInCell="1" allowOverlap="1" wp14:anchorId="54A40B3E" wp14:editId="34501ED5">
+              <wp:anchor distT="0" distB="0" distL="114300" distR="114300" simplePos="0" relativeHeight="251542528" behindDoc="0" locked="0" layoutInCell="1" allowOverlap="1" wp14:anchorId="54A40B3E" wp14:editId="34501ED5">
                 <wp:simplePos x="0" y="0"/>
                 <wp:positionH relativeFrom="column">
                   <wp:posOffset>1350010</wp:posOffset>
@@ -4064,7 +5623,7 @@
                                 <w:sz w:val="24"/>
                               </w:rPr>
                             </w:pPr>
-                            <w:bookmarkStart w:id="15" w:name="_Toc510888651"/>
+                            <w:bookmarkStart w:id="14" w:name="_Toc510978505"/>
                             <w:r>
                               <w:t xml:space="preserve">Obrázok </w:t>
                             </w:r>
@@ -4079,7 +5638,7 @@
                             <w:r>
                               <w:t xml:space="preserve"> Hardvérová svetelná tabula</w:t>
                             </w:r>
-                            <w:bookmarkEnd w:id="15"/>
+                            <w:bookmarkEnd w:id="14"/>
                           </w:p>
                         </w:txbxContent>
                       </wps:txbx>
@@ -4097,7 +5656,7 @@
           </mc:Choice>
           <mc:Fallback>
             <w:pict>
-              <v:shape w14:anchorId="54A40B3E" id="Textové pole 4" o:spid="_x0000_s1027" type="#_x0000_t202" style="position:absolute;left:0;text-align:left;margin-left:106.3pt;margin-top:267.5pt;width:226.35pt;height:.05pt;z-index:251649536;visibility:visible;mso-wrap-style:square;mso-wrap-distance-left:9pt;mso-wrap-distance-top:0;mso-wrap-distance-right:9pt;mso-wrap-distance-bottom:0;mso-position-horizontal:absolute;mso-position-horizontal-relative:text;mso-position-vertical:absolute;mso-position-vertical-relative:text;v-text-anchor:top" o:gfxdata="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" stroked="f">
+              <v:shape w14:anchorId="54A40B3E" id="Textové pole 4" o:spid="_x0000_s1027" type="#_x0000_t202" style="position:absolute;left:0;text-align:left;margin-left:106.3pt;margin-top:267.5pt;width:226.35pt;height:.05pt;z-index:251542528;visibility:visible;mso-wrap-style:square;mso-wrap-distance-left:9pt;mso-wrap-distance-top:0;mso-wrap-distance-right:9pt;mso-wrap-distance-bottom:0;mso-position-horizontal:absolute;mso-position-horizontal-relative:text;mso-position-vertical:absolute;mso-position-vertical-relative:text;v-text-anchor:top" o:gfxdata="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" stroked="f">
                 <v:textbox style="mso-fit-shape-to-text:t" inset="0,0,0,0">
                   <w:txbxContent>
                     <w:p>
@@ -4108,7 +5667,7 @@
                           <w:sz w:val="24"/>
                         </w:rPr>
                       </w:pPr>
-                      <w:bookmarkStart w:id="16" w:name="_Toc510888651"/>
+                      <w:bookmarkStart w:id="15" w:name="_Toc510978505"/>
                       <w:r>
                         <w:t xml:space="preserve">Obrázok </w:t>
                       </w:r>
@@ -4123,7 +5682,7 @@
                       <w:r>
                         <w:t xml:space="preserve"> Hardvérová svetelná tabula</w:t>
                       </w:r>
-                      <w:bookmarkEnd w:id="16"/>
+                      <w:bookmarkEnd w:id="15"/>
                     </w:p>
                   </w:txbxContent>
                 </v:textbox>
@@ -4139,7 +5698,7 @@
           <w:lang w:eastAsia="sk-SK"/>
         </w:rPr>
         <w:drawing>
-          <wp:anchor distT="0" distB="0" distL="114300" distR="114300" simplePos="0" relativeHeight="251641344" behindDoc="0" locked="0" layoutInCell="1" allowOverlap="1" wp14:anchorId="6AD7F027" wp14:editId="7924F064">
+          <wp:anchor distT="0" distB="0" distL="114300" distR="114300" simplePos="0" relativeHeight="251499520" behindDoc="0" locked="0" layoutInCell="1" allowOverlap="1" wp14:anchorId="6AD7F027" wp14:editId="7924F064">
             <wp:simplePos x="0" y="0"/>
             <wp:positionH relativeFrom="column">
               <wp:posOffset>1350492</wp:posOffset>
@@ -4164,7 +5723,7 @@
                     </pic:cNvPicPr>
                   </pic:nvPicPr>
                   <pic:blipFill>
-                    <a:blip r:embed="rId27">
+                    <a:blip r:embed="rId40">
                       <a:extLst>
                         <a:ext uri="{28A0092B-C50C-407E-A947-70E740481C1C}">
                           <a14:useLocalDpi xmlns:a14="http://schemas.microsoft.com/office/drawing/2010/main" val="0"/>
@@ -4250,11 +5809,11 @@
       <w:pPr>
         <w:pStyle w:val="Nadpis2"/>
       </w:pPr>
-      <w:bookmarkStart w:id="17" w:name="_Toc510888669"/>
+      <w:bookmarkStart w:id="16" w:name="_Toc510978536"/>
       <w:r>
         <w:t>Dostupne softvérové tabule</w:t>
       </w:r>
-      <w:bookmarkEnd w:id="17"/>
+      <w:bookmarkEnd w:id="16"/>
       <w:r>
         <w:t xml:space="preserve"> </w:t>
       </w:r>
@@ -4273,12 +5832,12 @@
       <w:pPr>
         <w:pStyle w:val="Nadpis1"/>
       </w:pPr>
-      <w:hyperlink r:id="rId28" w:anchor="Ciele_práce" w:history="1">
-        <w:bookmarkStart w:id="18" w:name="_Toc510888670"/>
+      <w:hyperlink r:id="rId41" w:anchor="Ciele_práce" w:history="1">
+        <w:bookmarkStart w:id="17" w:name="_Toc510978537"/>
         <w:r>
           <w:t>Ciele práce</w:t>
         </w:r>
-        <w:bookmarkEnd w:id="18"/>
+        <w:bookmarkEnd w:id="17"/>
       </w:hyperlink>
     </w:p>
     <w:p>
@@ -4368,11 +5927,11 @@
       <w:pPr>
         <w:pStyle w:val="Nadpis2"/>
       </w:pPr>
-      <w:bookmarkStart w:id="19" w:name="_Toc510888671"/>
+      <w:bookmarkStart w:id="18" w:name="_Toc510978538"/>
       <w:r>
         <w:t>Futbalový modul</w:t>
       </w:r>
-      <w:bookmarkEnd w:id="19"/>
+      <w:bookmarkEnd w:id="18"/>
       <w:r>
         <w:t xml:space="preserve"> </w:t>
       </w:r>
@@ -4400,180 +5959,180 @@
       <w:pPr>
         <w:pStyle w:val="Nadpis2"/>
       </w:pPr>
-      <w:bookmarkStart w:id="20" w:name="_Toc510888672"/>
+      <w:bookmarkStart w:id="19" w:name="_Toc510978539"/>
       <w:r>
         <w:lastRenderedPageBreak/>
         <w:t>Hokejový modul</w:t>
       </w:r>
+      <w:bookmarkEnd w:id="19"/>
+    </w:p>
+    <w:p>
+      <w:r>
+        <w:t xml:space="preserve">Tento modul bude obsahovať svetelnú tabulu pre hokej. Musí spĺňať všetky základné vlastnosti tabule na zobrazovanie pre hokej. Musí vedieť zobraziť </w:t>
+      </w:r>
+      <w:r>
+        <w:t xml:space="preserve">nazvi tímov ktoré aktuálne hrajú aj z príslušným skóre, </w:t>
+      </w:r>
+      <w:r>
+        <w:t xml:space="preserve">aktuálny </w:t>
+      </w:r>
+      <w:r>
+        <w:t xml:space="preserve">hrací </w:t>
+      </w:r>
+      <w:r>
+        <w:t>čas ktorý sa bude odpočítavať od 20 min pre jednu tretinu. Na tabuli musí</w:t>
+      </w:r>
+      <w:r>
+        <w:t xml:space="preserve"> byt zobrazene koľká</w:t>
+      </w:r>
+      <w:r>
+        <w:t xml:space="preserve"> je tretina. Po uplynutí </w:t>
+      </w:r>
+      <w:r>
+        <w:br/>
+      </w:r>
+      <w:r>
+        <w:t>60 minút stanovených pre hokej a ak bude remíza musí sa dať predlžiť hrací čas.</w:t>
+      </w:r>
+      <w:r>
+        <w:t xml:space="preserve"> </w:t>
+      </w:r>
+      <w:r>
+        <w:br/>
+      </w:r>
+      <w:r>
+        <w:t xml:space="preserve">Tabula </w:t>
+      </w:r>
+      <w:r>
+        <w:t>musí</w:t>
+      </w:r>
+      <w:r>
+        <w:t xml:space="preserve"> </w:t>
+      </w:r>
+      <w:r>
+        <w:t>vedieť</w:t>
+      </w:r>
+      <w:r>
+        <w:t xml:space="preserve"> </w:t>
+      </w:r>
+      <w:r>
+        <w:t>zobraziť</w:t>
+      </w:r>
+      <w:r>
+        <w:t> </w:t>
+      </w:r>
+      <w:r>
+        <w:t>odpočet</w:t>
+      </w:r>
+      <w:r>
+        <w:t xml:space="preserve"> pre </w:t>
+      </w:r>
+      <w:r>
+        <w:t xml:space="preserve">faul a kedy sa môže hráč vráti do hry. </w:t>
+      </w:r>
+    </w:p>
+    <w:p>
+      <w:r>
+        <w:t xml:space="preserve">Ďalšia vec čo musí vedieť zobrazovať ja aj reálny čas a ak padne gól tak ktorý hráč ho dal. Je potrebne aby sa dali zobraziť aj základne štatistiky ako je 10  najlepších hráčov v rámci jednotlivých tímov a potom aj 10 najlepších hráčov celkovo. Medzi ďalšie štatistiky bude patriť zoznam posledných 10 zápasov pre tímy ktoré aktuálne hrajú. Po pridaní reklamného modulu sa zobrazí ďalšia možnosť a to zobrazovať reklamy.  </w:t>
+      </w:r>
+    </w:p>
+    <w:p>
+      <w:pPr>
+        <w:pStyle w:val="Nadpis2"/>
+      </w:pPr>
+      <w:bookmarkStart w:id="20" w:name="_Toc510978540"/>
+      <w:r>
+        <w:t>Reklamný modul</w:t>
+      </w:r>
       <w:bookmarkEnd w:id="20"/>
-    </w:p>
-    <w:p>
-      <w:r>
-        <w:t xml:space="preserve">Tento modul bude obsahovať svetelnú tabulu pre hokej. Musí spĺňať všetky základné vlastnosti tabule na zobrazovanie pre hokej. Musí vedieť zobraziť </w:t>
-      </w:r>
-      <w:r>
-        <w:t xml:space="preserve">nazvi tímov ktoré aktuálne hrajú aj z príslušným skóre, </w:t>
-      </w:r>
-      <w:r>
-        <w:t xml:space="preserve">aktuálny </w:t>
-      </w:r>
-      <w:r>
-        <w:t xml:space="preserve">hrací </w:t>
-      </w:r>
-      <w:r>
-        <w:t>čas ktorý sa bude odpočítavať od 20 min pre jednu tretinu. Na tabuli musí</w:t>
-      </w:r>
-      <w:r>
-        <w:t xml:space="preserve"> byt zobrazene koľká</w:t>
-      </w:r>
-      <w:r>
-        <w:t xml:space="preserve"> je tretina. Po uplynutí </w:t>
-      </w:r>
-      <w:r>
-        <w:br/>
-      </w:r>
-      <w:r>
-        <w:t>60 minút stanovených pre hokej a ak bude remíza musí sa dať predlžiť hrací čas.</w:t>
-      </w:r>
       <w:r>
         <w:t xml:space="preserve"> </w:t>
       </w:r>
-      <w:r>
-        <w:br/>
-      </w:r>
-      <w:r>
-        <w:t xml:space="preserve">Tabula </w:t>
+    </w:p>
+    <w:p>
+      <w:r>
+        <w:t xml:space="preserve">Ako </w:t>
+      </w:r>
+      <w:r>
+        <w:t>ďalší</w:t>
+      </w:r>
+      <w:r>
+        <w:t xml:space="preserve"> z hlavných modul bude </w:t>
+      </w:r>
+      <w:r>
+        <w:t xml:space="preserve">možnosť </w:t>
+      </w:r>
+      <w:r>
+        <w:t xml:space="preserve"> zobrazovania reklám.</w:t>
+      </w:r>
+      <w:r>
+        <w:t xml:space="preserve"> Tento modul nebude v základnom programe. Na reklamách môžu štadióny zarábať peniaze a preto tento modul sa bude dodávať ako doplnok. Až po pridaní tohto modulu sa tato možnosť sprístupni.</w:t>
+      </w:r>
+    </w:p>
+    <w:p>
+      <w:r>
+        <w:t xml:space="preserve"> Reklamy ktoré chceme zobraziť sa uložia </w:t>
+      </w:r>
+      <w:r>
+        <w:t>do konkrétneho priečinku. Po spustení aplikácie budú nájdene a užívateľ si bude môcť vybrať z ktorýc</w:t>
+      </w:r>
+      <w:r>
+        <w:t>h reklám chce vytvoriť playlist a následne tieto reklamy</w:t>
+      </w:r>
+      <w:r>
+        <w:t xml:space="preserve"> </w:t>
+      </w:r>
+      <w:r>
+        <w:t xml:space="preserve">spustiť. Reklamy </w:t>
+      </w:r>
+      <w:r>
+        <w:t>budú</w:t>
+      </w:r>
+      <w:r>
+        <w:t xml:space="preserve"> vo vorme </w:t>
+      </w:r>
+      <w:r>
+        <w:t>videí</w:t>
+      </w:r>
+      <w:r>
+        <w:t xml:space="preserve">. </w:t>
+      </w:r>
+      <w:r>
+        <w:t>Zobrazovač</w:t>
+      </w:r>
+      <w:r>
+        <w:t xml:space="preserve"> </w:t>
       </w:r>
       <w:r>
         <w:t>musí</w:t>
       </w:r>
       <w:r>
+        <w:t xml:space="preserve"> podporovať </w:t>
+      </w:r>
+      <w:r>
+        <w:t>všetky</w:t>
+      </w:r>
+      <w:r>
         <w:t xml:space="preserve"> </w:t>
       </w:r>
       <w:r>
-        <w:t>vedieť</w:t>
+        <w:t>základné</w:t>
       </w:r>
       <w:r>
         <w:t xml:space="preserve"> </w:t>
       </w:r>
       <w:r>
-        <w:t>zobraziť</w:t>
-      </w:r>
-      <w:r>
-        <w:t> </w:t>
-      </w:r>
-      <w:r>
-        <w:t>odpočet</w:t>
-      </w:r>
-      <w:r>
-        <w:t xml:space="preserve"> pre </w:t>
-      </w:r>
-      <w:r>
-        <w:t xml:space="preserve">faul a kedy sa môže hráč vráti do hry. </w:t>
-      </w:r>
-    </w:p>
-    <w:p>
-      <w:r>
-        <w:t xml:space="preserve">Ďalšia vec čo musí vedieť zobrazovať ja aj reálny čas a ak padne gól tak ktorý hráč ho dal. Je potrebne aby sa dali zobraziť aj základne štatistiky ako je 10  najlepších hráčov v rámci jednotlivých tímov a potom aj 10 najlepších hráčov celkovo. Medzi ďalšie štatistiky bude patriť zoznam posledných 10 zápasov pre tímy ktoré aktuálne hrajú. Po pridaní reklamného modulu sa zobrazí ďalšia možnosť a to zobrazovať reklamy.  </w:t>
-      </w:r>
-    </w:p>
-    <w:p>
-      <w:pPr>
-        <w:pStyle w:val="Nadpis2"/>
-      </w:pPr>
-      <w:bookmarkStart w:id="21" w:name="_Toc510888673"/>
-      <w:r>
-        <w:t>Reklamný modul</w:t>
-      </w:r>
-      <w:bookmarkEnd w:id="21"/>
+        <w:t>formáty</w:t>
+      </w:r>
+      <w:r>
+        <w:t xml:space="preserve"> videa ako </w:t>
+      </w:r>
+      <w:r>
+        <w:t>sú</w:t>
+      </w:r>
       <w:r>
         <w:t xml:space="preserve"> </w:t>
       </w:r>
-    </w:p>
-    <w:p>
-      <w:r>
-        <w:t xml:space="preserve">Ako </w:t>
-      </w:r>
-      <w:r>
-        <w:t>ďalší</w:t>
-      </w:r>
-      <w:r>
-        <w:t xml:space="preserve"> z hlavných modul bude </w:t>
-      </w:r>
-      <w:r>
-        <w:t xml:space="preserve">možnosť </w:t>
-      </w:r>
-      <w:r>
-        <w:t xml:space="preserve"> zobrazovania reklám.</w:t>
-      </w:r>
-      <w:r>
-        <w:t xml:space="preserve"> Tento modul nebude v základnom programe. Na reklamách môžu štadióny zarábať peniaze a preto tento modul sa bude dodávať ako doplnok. Až po pridaní tohto modulu sa tato možnosť sprístupni.</w:t>
-      </w:r>
-    </w:p>
-    <w:p>
-      <w:r>
-        <w:t xml:space="preserve"> Reklamy ktoré chceme zobraziť sa uložia </w:t>
-      </w:r>
-      <w:r>
-        <w:t>do konkrétneho priečinku. Po spustení aplikácie budú nájdene a užívateľ si bude môcť vybrať z ktorýc</w:t>
-      </w:r>
-      <w:r>
-        <w:t>h reklám chce vytvoriť playlist a následne tieto reklamy</w:t>
-      </w:r>
-      <w:r>
-        <w:t xml:space="preserve"> </w:t>
-      </w:r>
-      <w:r>
-        <w:t xml:space="preserve">spustiť. Reklamy </w:t>
-      </w:r>
-      <w:r>
-        <w:t>budú</w:t>
-      </w:r>
-      <w:r>
-        <w:t xml:space="preserve"> vo vorme </w:t>
-      </w:r>
-      <w:r>
-        <w:t>videí</w:t>
-      </w:r>
-      <w:r>
-        <w:t xml:space="preserve">. </w:t>
-      </w:r>
-      <w:r>
-        <w:t>Zobrazovač</w:t>
-      </w:r>
-      <w:r>
-        <w:t xml:space="preserve"> </w:t>
-      </w:r>
-      <w:r>
-        <w:t>musí</w:t>
-      </w:r>
-      <w:r>
-        <w:t xml:space="preserve"> podporovať </w:t>
-      </w:r>
-      <w:r>
-        <w:t>všetky</w:t>
-      </w:r>
-      <w:r>
-        <w:t xml:space="preserve"> </w:t>
-      </w:r>
-      <w:r>
-        <w:t>základné</w:t>
-      </w:r>
-      <w:r>
-        <w:t xml:space="preserve"> </w:t>
-      </w:r>
-      <w:r>
-        <w:t>formáty</w:t>
-      </w:r>
-      <w:r>
-        <w:t xml:space="preserve"> videa ako </w:t>
-      </w:r>
-      <w:r>
-        <w:t>sú</w:t>
-      </w:r>
-      <w:r>
-        <w:t xml:space="preserve"> </w:t>
-      </w:r>
       <w:r>
         <w:t>wmv</w:t>
       </w:r>
@@ -4591,7 +6150,7 @@
       <w:pPr>
         <w:pStyle w:val="Nadpis1"/>
       </w:pPr>
-      <w:bookmarkStart w:id="22" w:name="_Toc510888674"/>
+      <w:bookmarkStart w:id="21" w:name="_Toc510978541"/>
       <w:r>
         <w:lastRenderedPageBreak/>
         <w:t>Riešenie a</w:t>
@@ -4602,36 +6161,274 @@
       <w:r>
         <w:t>implementácia</w:t>
       </w:r>
+      <w:bookmarkEnd w:id="21"/>
+    </w:p>
+    <w:p>
+      <w:r>
+        <w:t>Táto kapitola je venovaná riešeniu problematiky softvérových svetelných tabuly a konkrétnej implementácii.</w:t>
+      </w:r>
+      <w:r>
+        <w:t xml:space="preserve"> Je rozdelená na viacej podkapitol. </w:t>
+      </w:r>
+      <w:r>
+        <w:t>Prvá kapitola sa zaoberá vysvetlením čo je to vlastne reflexia. Obsahuje objasnenie základných pojmov a štruktúry. Druhá</w:t>
+      </w:r>
+      <w:r>
+        <w:t xml:space="preserve"> podkapitola sa zaoberá databázovým systémom.</w:t>
+      </w:r>
+      <w:r>
+        <w:t xml:space="preserve"> Sú v</w:t>
+      </w:r>
+      <w:r>
+        <w:t> nej opísane jednotlivé entity,</w:t>
+      </w:r>
+      <w:r>
+        <w:t> samotný ERA diagram</w:t>
+      </w:r>
+      <w:r>
+        <w:t>, sekvencia a triggre ktoré používam</w:t>
+      </w:r>
+      <w:r>
+        <w:t>.</w:t>
+      </w:r>
+      <w:r>
+        <w:t xml:space="preserve"> V ďalších troch podkapitolách sa venujem konkrétnym modulom ktoré som spravil a to sú svetelná tabula pre hokej, futbal, a modul na zobrazovanie reklám.</w:t>
+      </w:r>
+    </w:p>
+    <w:p>
+      <w:pPr>
+        <w:pStyle w:val="Nadpis2"/>
+      </w:pPr>
+      <w:bookmarkStart w:id="22" w:name="_Toc510978542"/>
+      <w:r>
+        <w:t>Reflexia</w:t>
+      </w:r>
+      <w:r>
+        <w:t xml:space="preserve"> v C#</w:t>
+      </w:r>
       <w:bookmarkEnd w:id="22"/>
     </w:p>
     <w:p>
-      <w:r>
-        <w:t>Táto kapitola je venovaná riešeniu problematiky softvérových svetelných tabuly a konkrétnej implementácii.</w:t>
-      </w:r>
-      <w:r>
-        <w:t xml:space="preserve"> Je rozdelená na viacej podkapitol. Prvá podkapitola sa zaoberá databázovým systémom.</w:t>
-      </w:r>
-      <w:r>
-        <w:t xml:space="preserve"> Sú v</w:t>
-      </w:r>
-      <w:r>
-        <w:t> nej opísane jednotlivé entity,</w:t>
-      </w:r>
-      <w:r>
-        <w:t> samotný ERA diagram</w:t>
-      </w:r>
-      <w:r>
-        <w:t>, sekvencia a triggre ktoré používam</w:t>
-      </w:r>
-      <w:r>
-        <w:t>.</w:t>
+      <w:hyperlink r:id="rId42" w:history="1">
+        <w:r>
+          <w:rPr>
+            <w:rStyle w:val="Hypertextovodkaz"/>
+          </w:rPr>
+          <w:t>http://it4kt.cnl.sk/c/meta/slides/1-reflexia.html</w:t>
+        </w:r>
+      </w:hyperlink>
+    </w:p>
+    <w:p>
+      <w:r>
+        <w:t>Reflexia (reflection) — schopnosť spusteného programu skúmať svoju štruktúru, stav a okolie a na základe toho meniť svoje správanie.</w:t>
+      </w:r>
+      <w:r>
+        <w:t xml:space="preserve"> </w:t>
+      </w:r>
+    </w:p>
+    <w:p>
+      <w:hyperlink r:id="rId43" w:history="1">
+        <w:r>
+          <w:rPr>
+            <w:rStyle w:val="Hypertextovodkaz"/>
+          </w:rPr>
+          <w:t>https://stackify.co</w:t>
+        </w:r>
+        <w:r>
+          <w:rPr>
+            <w:rStyle w:val="Hypertextovodkaz"/>
+          </w:rPr>
+          <w:t>m</w:t>
+        </w:r>
+        <w:r>
+          <w:rPr>
+            <w:rStyle w:val="Hypertextovodkaz"/>
+          </w:rPr>
+          <w:t>/what-is-c-reflection/</w:t>
+        </w:r>
+      </w:hyperlink>
+    </w:p>
+    <w:p>
+      <w:r>
+        <w:t xml:space="preserve">Reflexia </w:t>
+      </w:r>
+      <w:r>
+        <w:t>je schopnosť spravovaného</w:t>
+      </w:r>
+      <w:r>
+        <w:t xml:space="preserve"> kód</w:t>
+      </w:r>
+      <w:r>
+        <w:t>u</w:t>
+      </w:r>
+      <w:r>
+        <w:t xml:space="preserve"> </w:t>
+      </w:r>
+      <w:r>
+        <w:t>prečítať vlastné metadáta a nájsť v nich</w:t>
+      </w:r>
+      <w:r>
+        <w:t xml:space="preserve"> zostavy. V podstate umožňuje kód</w:t>
+      </w:r>
+      <w:r>
+        <w:t>u</w:t>
+      </w:r>
+      <w:r>
+        <w:t xml:space="preserve"> kontrolovať iný kód v rámci toho istého systému.</w:t>
+      </w:r>
+      <w:r>
+        <w:t xml:space="preserve"> Pomocou</w:t>
+      </w:r>
+      <w:r>
+        <w:t xml:space="preserve"> </w:t>
+      </w:r>
+      <w:r>
+        <w:t>reflexie</w:t>
+      </w:r>
+      <w:r>
+        <w:t xml:space="preserve"> v C # môžete dynamicky vytvoriť inštanciu</w:t>
+      </w:r>
+      <w:r>
+        <w:t xml:space="preserve"> nejakého</w:t>
+      </w:r>
+      <w:r>
+        <w:t xml:space="preserve"> typu a </w:t>
+      </w:r>
+      <w:r>
+        <w:t>spojiť</w:t>
+      </w:r>
+      <w:r>
+        <w:t xml:space="preserve"> </w:t>
+      </w:r>
+      <w:r>
+        <w:t>túto</w:t>
+      </w:r>
+      <w:r>
+        <w:t xml:space="preserve"> </w:t>
+      </w:r>
+      <w:r>
+        <w:t>inštanciu</w:t>
+      </w:r>
+      <w:r>
+        <w:t xml:space="preserve"> s existujúcim objektom. Okrem toho môžete získať typ z existujúceho objektu a získať prístup k jeho vlastnostiam. </w:t>
+      </w:r>
+    </w:p>
+    <w:p>
+      <w:r>
+        <w:t>Základne členenie</w:t>
+      </w:r>
+    </w:p>
+    <w:p>
+      <w:pPr>
+        <w:pStyle w:val="Odstavecseseznamem"/>
+        <w:numPr>
+          <w:ilvl w:val="0"/>
+          <w:numId w:val="42"/>
+        </w:numPr>
+      </w:pPr>
+      <w:r>
+        <w:t>Zostavy obsahujú moduly</w:t>
+      </w:r>
+    </w:p>
+    <w:p>
+      <w:pPr>
+        <w:pStyle w:val="Odstavecseseznamem"/>
+        <w:numPr>
+          <w:ilvl w:val="0"/>
+          <w:numId w:val="42"/>
+        </w:numPr>
+      </w:pPr>
+      <w:r>
+        <w:t>Moduly obsahujú typy</w:t>
+      </w:r>
+    </w:p>
+    <w:p>
+      <w:pPr>
+        <w:pStyle w:val="Odstavecseseznamem"/>
+        <w:numPr>
+          <w:ilvl w:val="0"/>
+          <w:numId w:val="42"/>
+        </w:numPr>
+        <w:ind w:left="1069" w:firstLine="0"/>
+      </w:pPr>
+      <w:r>
+        <w:t>Typy obsahujú členov</w:t>
+      </w:r>
+    </w:p>
+    <w:p>
+      <w:pPr>
+        <w:rPr>
+          <w:lang w:val="en-US"/>
+        </w:rPr>
+      </w:pPr>
+      <w:hyperlink r:id="rId44" w:history="1">
+        <w:r>
+          <w:rPr>
+            <w:rStyle w:val="Hypertextovodkaz"/>
+          </w:rPr>
+          <w:t>https://docs.microsoft.com/en-us/dotnet/framework/reflection-and-codedom/reflection</w:t>
+        </w:r>
+      </w:hyperlink>
+    </w:p>
+    <w:p>
+      <w:r>
+        <w:t>Hlavne dve triedy ktoré nám umožňuje reflexiu sú System.Reflection a System.Type.</w:t>
+      </w:r>
+      <w:r>
+        <w:t xml:space="preserve"> Tieto triedy nám</w:t>
+      </w:r>
+      <w:r>
+        <w:t xml:space="preserve"> umožňujú získať informácie o načítaných zostavách a typoch definovaných v nich, ako sú napríklad triedy, rozhrania a typy hodnôt. </w:t>
+      </w:r>
+      <w:r>
+        <w:t xml:space="preserve">Reflexia sa môže využiť na </w:t>
+      </w:r>
+      <w:r>
+        <w:t xml:space="preserve"> vytvorenie</w:t>
+      </w:r>
+      <w:r>
+        <w:t xml:space="preserve"> </w:t>
+      </w:r>
+      <w:r>
+        <w:t xml:space="preserve">inštancií </w:t>
+      </w:r>
+      <w:r>
+        <w:t xml:space="preserve">určitého </w:t>
+      </w:r>
+      <w:r>
+        <w:t xml:space="preserve">typu pri spustení a na vyvolanie a prístup k </w:t>
+      </w:r>
+      <w:r>
+        <w:lastRenderedPageBreak/>
+        <w:t>nim.</w:t>
+      </w:r>
+      <w:r>
+        <w:t xml:space="preserve"> Pomocou reflexie môžete dynamicky vytvoriť inštanciu</w:t>
+      </w:r>
+      <w:r>
+        <w:t xml:space="preserve"> nejakého</w:t>
+      </w:r>
+      <w:r>
+        <w:t xml:space="preserve"> typu, </w:t>
+      </w:r>
+      <w:r>
+        <w:t xml:space="preserve">naviazať ju </w:t>
+      </w:r>
+      <w:r>
+        <w:t xml:space="preserve"> na existujúci objekt alebo získať typ z existujúceho objektu. Potom </w:t>
+      </w:r>
+      <w:r>
+        <w:t>môžeme volať metódy</w:t>
+      </w:r>
+      <w:r>
+        <w:t xml:space="preserve"> daného typu alebo získať prístup k jeho vlastnostiam.</w:t>
       </w:r>
     </w:p>
     <w:p>
       <w:pPr>
         <w:pStyle w:val="Nadpis2"/>
       </w:pPr>
-      <w:bookmarkStart w:id="23" w:name="_Toc510888675"/>
+      <w:bookmarkStart w:id="23" w:name="_Toc510978543"/>
       <w:r>
         <w:t>Návrh databázy</w:t>
       </w:r>
@@ -4669,7 +6466,7 @@
       <w:pPr>
         <w:pStyle w:val="Nadpis3"/>
       </w:pPr>
-      <w:bookmarkStart w:id="24" w:name="_Toc510888676"/>
+      <w:bookmarkStart w:id="24" w:name="_Toc510978544"/>
       <w:r>
         <w:t>Výhody Oracle a</w:t>
       </w:r>
@@ -5084,7 +6881,7 @@
         <mc:AlternateContent>
           <mc:Choice Requires="wps">
             <w:drawing>
-              <wp:anchor distT="0" distB="0" distL="114300" distR="114300" simplePos="0" relativeHeight="251643392" behindDoc="0" locked="0" layoutInCell="1" allowOverlap="1" wp14:anchorId="63DC0F17" wp14:editId="0C3BD441">
+              <wp:anchor distT="0" distB="0" distL="114300" distR="114300" simplePos="0" relativeHeight="251513856" behindDoc="0" locked="0" layoutInCell="1" allowOverlap="1" wp14:anchorId="63DC0F17" wp14:editId="0C3BD441">
                 <wp:simplePos x="0" y="0"/>
                 <wp:positionH relativeFrom="column">
                   <wp:posOffset>845820</wp:posOffset>
@@ -5126,7 +6923,7 @@
                                 <w:sz w:val="24"/>
                               </w:rPr>
                             </w:pPr>
-                            <w:bookmarkStart w:id="26" w:name="_Toc510888652"/>
+                            <w:bookmarkStart w:id="26" w:name="_Toc510978506"/>
                             <w:r>
                               <w:t xml:space="preserve">Obrázok </w:t>
                             </w:r>
@@ -5165,7 +6962,7 @@
           </mc:Choice>
           <mc:Fallback>
             <w:pict>
-              <v:shape w14:anchorId="63DC0F17" id="Textové pole 9" o:spid="_x0000_s1028" type="#_x0000_t202" style="position:absolute;margin-left:66.6pt;margin-top:166.9pt;width:306.05pt;height:21.4pt;z-index:251643392;visibility:visible;mso-wrap-style:square;mso-height-percent:0;mso-wrap-distance-left:9pt;mso-wrap-distance-top:0;mso-wrap-distance-right:9pt;mso-wrap-distance-bottom:0;mso-position-horizontal:absolute;mso-position-horizontal-relative:text;mso-position-vertical:absolute;mso-position-vertical-relative:text;mso-height-percent:0;mso-height-relative:margin;v-text-anchor:top" o:gfxdata="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" stroked="f">
+              <v:shape w14:anchorId="63DC0F17" id="Textové pole 9" o:spid="_x0000_s1028" type="#_x0000_t202" style="position:absolute;margin-left:66.6pt;margin-top:166.9pt;width:306.05pt;height:21.4pt;z-index:251513856;visibility:visible;mso-wrap-style:square;mso-height-percent:0;mso-wrap-distance-left:9pt;mso-wrap-distance-top:0;mso-wrap-distance-right:9pt;mso-wrap-distance-bottom:0;mso-position-horizontal:absolute;mso-position-horizontal-relative:text;mso-position-vertical:absolute;mso-position-vertical-relative:text;mso-height-percent:0;mso-height-relative:margin;v-text-anchor:top" o:gfxdata="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" stroked="f">
                 <v:textbox inset="0,0,0,0">
                   <w:txbxContent>
                     <w:p>
@@ -5176,7 +6973,7 @@
                           <w:sz w:val="24"/>
                         </w:rPr>
                       </w:pPr>
-                      <w:bookmarkStart w:id="27" w:name="_Toc510888652"/>
+                      <w:bookmarkStart w:id="27" w:name="_Toc510978506"/>
                       <w:r>
                         <w:t xml:space="preserve">Obrázok </w:t>
                       </w:r>
@@ -5210,7 +7007,7 @@
           <w:lang w:eastAsia="sk-SK"/>
         </w:rPr>
         <w:drawing>
-          <wp:anchor distT="0" distB="0" distL="114300" distR="114300" simplePos="0" relativeHeight="251642368" behindDoc="0" locked="0" layoutInCell="1" allowOverlap="1" wp14:anchorId="0508B875" wp14:editId="3A991554">
+          <wp:anchor distT="0" distB="0" distL="114300" distR="114300" simplePos="0" relativeHeight="251506688" behindDoc="0" locked="0" layoutInCell="1" allowOverlap="1" wp14:anchorId="0508B875" wp14:editId="3A991554">
             <wp:simplePos x="0" y="0"/>
             <wp:positionH relativeFrom="column">
               <wp:posOffset>849630</wp:posOffset>
@@ -5235,7 +7032,7 @@
                     </pic:cNvPicPr>
                   </pic:nvPicPr>
                   <pic:blipFill>
-                    <a:blip r:embed="rId29" cstate="print">
+                    <a:blip r:embed="rId45" cstate="print">
                       <a:extLst>
                         <a:ext uri="{28A0092B-C50C-407E-A947-70E740481C1C}">
                           <a14:useLocalDpi xmlns:a14="http://schemas.microsoft.com/office/drawing/2010/main" val="0"/>
@@ -5280,7 +7077,7 @@
       <w:pPr>
         <w:pStyle w:val="Nadpis3"/>
       </w:pPr>
-      <w:bookmarkStart w:id="28" w:name="_Toc510888677"/>
+      <w:bookmarkStart w:id="28" w:name="_Toc510978545"/>
       <w:r>
         <w:rPr>
           <w:noProof/>
@@ -5290,7 +7087,7 @@
         <mc:AlternateContent>
           <mc:Choice Requires="wps">
             <w:drawing>
-              <wp:anchor distT="0" distB="0" distL="114300" distR="114300" simplePos="0" relativeHeight="251650560" behindDoc="0" locked="0" layoutInCell="1" allowOverlap="1" wp14:anchorId="3ADC58B3" wp14:editId="3243A4B8">
+              <wp:anchor distT="0" distB="0" distL="114300" distR="114300" simplePos="0" relativeHeight="251549696" behindDoc="0" locked="0" layoutInCell="1" allowOverlap="1" wp14:anchorId="3ADC58B3" wp14:editId="3243A4B8">
                 <wp:simplePos x="0" y="0"/>
                 <wp:positionH relativeFrom="column">
                   <wp:posOffset>99695</wp:posOffset>
@@ -5333,7 +7130,7 @@
                                 <w:color w:val="auto"/>
                               </w:rPr>
                             </w:pPr>
-                            <w:bookmarkStart w:id="29" w:name="_Toc510888653"/>
+                            <w:bookmarkStart w:id="29" w:name="_Toc510978507"/>
                             <w:r>
                               <w:t xml:space="preserve">Obrázok </w:t>
                             </w:r>
@@ -5366,7 +7163,7 @@
           </mc:Choice>
           <mc:Fallback>
             <w:pict>
-              <v:shape w14:anchorId="3ADC58B3" id="Textové pole 7" o:spid="_x0000_s1029" type="#_x0000_t202" style="position:absolute;left:0;text-align:left;margin-left:7.85pt;margin-top:312pt;width:381.3pt;height:.05pt;z-index:251650560;visibility:visible;mso-wrap-style:square;mso-wrap-distance-left:9pt;mso-wrap-distance-top:0;mso-wrap-distance-right:9pt;mso-wrap-distance-bottom:0;mso-position-horizontal:absolute;mso-position-horizontal-relative:text;mso-position-vertical:absolute;mso-position-vertical-relative:text;v-text-anchor:top" o:gfxdata="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" stroked="f">
+              <v:shape w14:anchorId="3ADC58B3" id="Textové pole 7" o:spid="_x0000_s1029" type="#_x0000_t202" style="position:absolute;left:0;text-align:left;margin-left:7.85pt;margin-top:312pt;width:381.3pt;height:.05pt;z-index:251549696;visibility:visible;mso-wrap-style:square;mso-wrap-distance-left:9pt;mso-wrap-distance-top:0;mso-wrap-distance-right:9pt;mso-wrap-distance-bottom:0;mso-position-horizontal:absolute;mso-position-horizontal-relative:text;mso-position-vertical:absolute;mso-position-vertical-relative:text;v-text-anchor:top" o:gfxdata="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" stroked="f">
                 <v:textbox style="mso-fit-shape-to-text:t" inset="0,0,0,0">
                   <w:txbxContent>
                     <w:p>
@@ -5378,7 +7175,7 @@
                           <w:color w:val="auto"/>
                         </w:rPr>
                       </w:pPr>
-                      <w:bookmarkStart w:id="30" w:name="_Toc510888653"/>
+                      <w:bookmarkStart w:id="30" w:name="_Toc510978507"/>
                       <w:r>
                         <w:t xml:space="preserve">Obrázok </w:t>
                       </w:r>
@@ -5409,7 +7206,7 @@
           <w:lang w:eastAsia="sk-SK"/>
         </w:rPr>
         <w:drawing>
-          <wp:anchor distT="0" distB="0" distL="114300" distR="114300" simplePos="0" relativeHeight="251648512" behindDoc="0" locked="0" layoutInCell="1" allowOverlap="1" wp14:anchorId="759DA85A" wp14:editId="3C507876">
+          <wp:anchor distT="0" distB="0" distL="114300" distR="114300" simplePos="0" relativeHeight="251535360" behindDoc="0" locked="0" layoutInCell="1" allowOverlap="1" wp14:anchorId="759DA85A" wp14:editId="3C507876">
             <wp:simplePos x="0" y="0"/>
             <wp:positionH relativeFrom="column">
               <wp:posOffset>99720</wp:posOffset>
@@ -5434,7 +7231,7 @@
                     </pic:cNvPicPr>
                   </pic:nvPicPr>
                   <pic:blipFill>
-                    <a:blip r:embed="rId30">
+                    <a:blip r:embed="rId46">
                       <a:extLst>
                         <a:ext uri="{28A0092B-C50C-407E-A947-70E740481C1C}">
                           <a14:useLocalDpi xmlns:a14="http://schemas.microsoft.com/office/drawing/2010/main" val="0"/>
@@ -5493,7 +7290,7 @@
       <w:pPr>
         <w:pStyle w:val="Nadpis3"/>
       </w:pPr>
-      <w:bookmarkStart w:id="31" w:name="_Toc510888678"/>
+      <w:bookmarkStart w:id="31" w:name="_Toc510978546"/>
       <w:r>
         <w:t>Popis entít</w:t>
       </w:r>
@@ -6557,7 +8354,7 @@
           <w:lang w:eastAsia="sk-SK"/>
         </w:rPr>
       </w:pPr>
-      <w:bookmarkStart w:id="32" w:name="_Toc510888679"/>
+      <w:bookmarkStart w:id="32" w:name="_Toc510978547"/>
       <w:r>
         <w:rPr>
           <w:lang w:eastAsia="sk-SK"/>
@@ -6586,7 +8383,7 @@
         <mc:AlternateContent>
           <mc:Choice Requires="wps">
             <w:drawing>
-              <wp:anchor distT="0" distB="0" distL="114300" distR="114300" simplePos="0" relativeHeight="251655680" behindDoc="0" locked="0" layoutInCell="1" allowOverlap="1" wp14:anchorId="63837455" wp14:editId="4512BBD8">
+              <wp:anchor distT="0" distB="0" distL="114300" distR="114300" simplePos="0" relativeHeight="251585536" behindDoc="0" locked="0" layoutInCell="1" allowOverlap="1" wp14:anchorId="63837455" wp14:editId="4512BBD8">
                 <wp:simplePos x="0" y="0"/>
                 <wp:positionH relativeFrom="column">
                   <wp:posOffset>1106805</wp:posOffset>
@@ -6628,7 +8425,7 @@
                                 <w:sz w:val="24"/>
                               </w:rPr>
                             </w:pPr>
-                            <w:bookmarkStart w:id="33" w:name="_Toc510888654"/>
+                            <w:bookmarkStart w:id="33" w:name="_Toc510978508"/>
                             <w:r>
                               <w:t xml:space="preserve">Obrázok </w:t>
                             </w:r>
@@ -6661,7 +8458,7 @@
           </mc:Choice>
           <mc:Fallback>
             <w:pict>
-              <v:shape w14:anchorId="63837455" id="Textové pole 11" o:spid="_x0000_s1030" type="#_x0000_t202" style="position:absolute;left:0;text-align:left;margin-left:87.15pt;margin-top:145.4pt;width:265.45pt;height:.05pt;z-index:251655680;visibility:visible;mso-wrap-style:square;mso-wrap-distance-left:9pt;mso-wrap-distance-top:0;mso-wrap-distance-right:9pt;mso-wrap-distance-bottom:0;mso-position-horizontal:absolute;mso-position-horizontal-relative:text;mso-position-vertical:absolute;mso-position-vertical-relative:text;v-text-anchor:top" o:gfxdata="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" stroked="f">
+              <v:shape w14:anchorId="63837455" id="Textové pole 11" o:spid="_x0000_s1030" type="#_x0000_t202" style="position:absolute;left:0;text-align:left;margin-left:87.15pt;margin-top:145.4pt;width:265.45pt;height:.05pt;z-index:251585536;visibility:visible;mso-wrap-style:square;mso-wrap-distance-left:9pt;mso-wrap-distance-top:0;mso-wrap-distance-right:9pt;mso-wrap-distance-bottom:0;mso-position-horizontal:absolute;mso-position-horizontal-relative:text;mso-position-vertical:absolute;mso-position-vertical-relative:text;v-text-anchor:top" o:gfxdata="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" stroked="f">
                 <v:textbox style="mso-fit-shape-to-text:t" inset="0,0,0,0">
                   <w:txbxContent>
                     <w:p>
@@ -6672,7 +8469,7 @@
                           <w:sz w:val="24"/>
                         </w:rPr>
                       </w:pPr>
-                      <w:bookmarkStart w:id="34" w:name="_Toc510888654"/>
+                      <w:bookmarkStart w:id="34" w:name="_Toc510978508"/>
                       <w:r>
                         <w:t xml:space="preserve">Obrázok </w:t>
                       </w:r>
@@ -6703,7 +8500,7 @@
           <w:lang w:eastAsia="sk-SK"/>
         </w:rPr>
         <w:drawing>
-          <wp:anchor distT="0" distB="0" distL="114300" distR="114300" simplePos="0" relativeHeight="251652608" behindDoc="0" locked="0" layoutInCell="1" allowOverlap="1" wp14:anchorId="4CEDA265" wp14:editId="537BD2EF">
+          <wp:anchor distT="0" distB="0" distL="114300" distR="114300" simplePos="0" relativeHeight="251564032" behindDoc="0" locked="0" layoutInCell="1" allowOverlap="1" wp14:anchorId="4CEDA265" wp14:editId="537BD2EF">
             <wp:simplePos x="0" y="0"/>
             <wp:positionH relativeFrom="column">
               <wp:posOffset>1106966</wp:posOffset>
@@ -6728,7 +8525,7 @@
                     </pic:cNvPicPr>
                   </pic:nvPicPr>
                   <pic:blipFill>
-                    <a:blip r:embed="rId31">
+                    <a:blip r:embed="rId47">
                       <a:extLst>
                         <a:ext uri="{28A0092B-C50C-407E-A947-70E740481C1C}">
                           <a14:useLocalDpi xmlns:a14="http://schemas.microsoft.com/office/drawing/2010/main" val="0"/>
@@ -6803,7 +8600,7 @@
           <w:lang w:eastAsia="sk-SK"/>
         </w:rPr>
       </w:pPr>
-      <w:bookmarkStart w:id="35" w:name="_Toc510888680"/>
+      <w:bookmarkStart w:id="35" w:name="_Toc510978548"/>
       <w:r>
         <w:rPr>
           <w:lang w:eastAsia="sk-SK"/>
@@ -6827,7 +8624,7 @@
         <mc:AlternateContent>
           <mc:Choice Requires="wps">
             <w:drawing>
-              <wp:anchor distT="0" distB="0" distL="114300" distR="114300" simplePos="0" relativeHeight="251657728" behindDoc="0" locked="0" layoutInCell="1" allowOverlap="1" wp14:anchorId="3A3A53BA" wp14:editId="6AAAD22C">
+              <wp:anchor distT="0" distB="0" distL="114300" distR="114300" simplePos="0" relativeHeight="251599872" behindDoc="0" locked="0" layoutInCell="1" allowOverlap="1" wp14:anchorId="3A3A53BA" wp14:editId="6AAAD22C">
                 <wp:simplePos x="0" y="0"/>
                 <wp:positionH relativeFrom="column">
                   <wp:posOffset>-127000</wp:posOffset>
@@ -6869,7 +8666,7 @@
                                 <w:sz w:val="24"/>
                               </w:rPr>
                             </w:pPr>
-                            <w:bookmarkStart w:id="36" w:name="_Toc510888655"/>
+                            <w:bookmarkStart w:id="36" w:name="_Toc510978509"/>
                             <w:r>
                               <w:t xml:space="preserve">Obrázok </w:t>
                             </w:r>
@@ -6902,7 +8699,7 @@
           </mc:Choice>
           <mc:Fallback>
             <w:pict>
-              <v:shape w14:anchorId="3A3A53BA" id="Textové pole 15" o:spid="_x0000_s1031" type="#_x0000_t202" style="position:absolute;left:0;text-align:left;margin-left:-10pt;margin-top:133.7pt;width:439pt;height:.05pt;z-index:251657728;visibility:visible;mso-wrap-style:square;mso-wrap-distance-left:9pt;mso-wrap-distance-top:0;mso-wrap-distance-right:9pt;mso-wrap-distance-bottom:0;mso-position-horizontal:absolute;mso-position-horizontal-relative:text;mso-position-vertical:absolute;mso-position-vertical-relative:text;v-text-anchor:top" o:gfxdata="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" stroked="f">
+              <v:shape w14:anchorId="3A3A53BA" id="Textové pole 15" o:spid="_x0000_s1031" type="#_x0000_t202" style="position:absolute;left:0;text-align:left;margin-left:-10pt;margin-top:133.7pt;width:439pt;height:.05pt;z-index:251599872;visibility:visible;mso-wrap-style:square;mso-wrap-distance-left:9pt;mso-wrap-distance-top:0;mso-wrap-distance-right:9pt;mso-wrap-distance-bottom:0;mso-position-horizontal:absolute;mso-position-horizontal-relative:text;mso-position-vertical:absolute;mso-position-vertical-relative:text;v-text-anchor:top" o:gfxdata="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" stroked="f">
                 <v:textbox style="mso-fit-shape-to-text:t" inset="0,0,0,0">
                   <w:txbxContent>
                     <w:p>
@@ -6913,7 +8710,7 @@
                           <w:sz w:val="24"/>
                         </w:rPr>
                       </w:pPr>
-                      <w:bookmarkStart w:id="37" w:name="_Toc510888655"/>
+                      <w:bookmarkStart w:id="37" w:name="_Toc510978509"/>
                       <w:r>
                         <w:t xml:space="preserve">Obrázok </w:t>
                       </w:r>
@@ -6944,7 +8741,7 @@
           <w:lang w:eastAsia="sk-SK"/>
         </w:rPr>
         <w:drawing>
-          <wp:anchor distT="0" distB="0" distL="114300" distR="114300" simplePos="0" relativeHeight="251656704" behindDoc="0" locked="0" layoutInCell="1" allowOverlap="1" wp14:anchorId="150C6F47" wp14:editId="1915C0D3">
+          <wp:anchor distT="0" distB="0" distL="114300" distR="114300" simplePos="0" relativeHeight="251592704" behindDoc="0" locked="0" layoutInCell="1" allowOverlap="1" wp14:anchorId="150C6F47" wp14:editId="1915C0D3">
             <wp:simplePos x="0" y="0"/>
             <wp:positionH relativeFrom="column">
               <wp:posOffset>-127521</wp:posOffset>
@@ -6969,7 +8766,7 @@
                     </pic:cNvPicPr>
                   </pic:nvPicPr>
                   <pic:blipFill>
-                    <a:blip r:embed="rId32">
+                    <a:blip r:embed="rId48">
                       <a:extLst>
                         <a:ext uri="{28A0092B-C50C-407E-A947-70E740481C1C}">
                           <a14:useLocalDpi xmlns:a14="http://schemas.microsoft.com/office/drawing/2010/main" val="0"/>
@@ -7014,7 +8811,7 @@
           <w:lang w:eastAsia="sk-SK"/>
         </w:rPr>
       </w:pPr>
-      <w:bookmarkStart w:id="38" w:name="_Toc510888681"/>
+      <w:bookmarkStart w:id="38" w:name="_Toc510978549"/>
       <w:r>
         <w:rPr>
           <w:lang w:eastAsia="sk-SK"/>
@@ -7052,7 +8849,7 @@
         <mc:AlternateContent>
           <mc:Choice Requires="wps">
             <w:drawing>
-              <wp:anchor distT="0" distB="0" distL="114300" distR="114300" simplePos="0" relativeHeight="251651584" behindDoc="0" locked="0" layoutInCell="1" allowOverlap="1" wp14:anchorId="066E0291" wp14:editId="4565296D">
+              <wp:anchor distT="0" distB="0" distL="114300" distR="114300" simplePos="0" relativeHeight="251556864" behindDoc="0" locked="0" layoutInCell="1" allowOverlap="1" wp14:anchorId="066E0291" wp14:editId="4565296D">
                 <wp:simplePos x="0" y="0"/>
                 <wp:positionH relativeFrom="column">
                   <wp:posOffset>34290</wp:posOffset>
@@ -7094,7 +8891,7 @@
                                 <w:sz w:val="24"/>
                               </w:rPr>
                             </w:pPr>
-                            <w:bookmarkStart w:id="39" w:name="_Toc510888656"/>
+                            <w:bookmarkStart w:id="39" w:name="_Toc510978510"/>
                             <w:r>
                               <w:t xml:space="preserve">Obrázok </w:t>
                             </w:r>
@@ -7130,7 +8927,7 @@
           </mc:Choice>
           <mc:Fallback>
             <w:pict>
-              <v:shape w14:anchorId="066E0291" id="Textové pole 18" o:spid="_x0000_s1032" type="#_x0000_t202" style="position:absolute;left:0;text-align:left;margin-left:2.7pt;margin-top:387.15pt;width:433.95pt;height:.05pt;z-index:251651584;visibility:visible;mso-wrap-style:square;mso-wrap-distance-left:9pt;mso-wrap-distance-top:0;mso-wrap-distance-right:9pt;mso-wrap-distance-bottom:0;mso-position-horizontal:absolute;mso-position-horizontal-relative:text;mso-position-vertical:absolute;mso-position-vertical-relative:text;v-text-anchor:top" o:gfxdata="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" stroked="f">
+              <v:shape w14:anchorId="066E0291" id="Textové pole 18" o:spid="_x0000_s1032" type="#_x0000_t202" style="position:absolute;left:0;text-align:left;margin-left:2.7pt;margin-top:387.15pt;width:433.95pt;height:.05pt;z-index:251556864;visibility:visible;mso-wrap-style:square;mso-wrap-distance-left:9pt;mso-wrap-distance-top:0;mso-wrap-distance-right:9pt;mso-wrap-distance-bottom:0;mso-position-horizontal:absolute;mso-position-horizontal-relative:text;mso-position-vertical:absolute;mso-position-vertical-relative:text;v-text-anchor:top" o:gfxdata="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" stroked="f">
                 <v:textbox style="mso-fit-shape-to-text:t" inset="0,0,0,0">
                   <w:txbxContent>
                     <w:p>
@@ -7141,7 +8938,7 @@
                           <w:sz w:val="24"/>
                         </w:rPr>
                       </w:pPr>
-                      <w:bookmarkStart w:id="40" w:name="_Toc510888656"/>
+                      <w:bookmarkStart w:id="40" w:name="_Toc510978510"/>
                       <w:r>
                         <w:t xml:space="preserve">Obrázok </w:t>
                       </w:r>
@@ -7175,7 +8972,7 @@
           <w:lang w:eastAsia="sk-SK"/>
         </w:rPr>
         <w:drawing>
-          <wp:anchor distT="0" distB="0" distL="114300" distR="114300" simplePos="0" relativeHeight="251659776" behindDoc="0" locked="0" layoutInCell="1" allowOverlap="1" wp14:anchorId="65CB3685" wp14:editId="3FF766AE">
+          <wp:anchor distT="0" distB="0" distL="114300" distR="114300" simplePos="0" relativeHeight="251614208" behindDoc="0" locked="0" layoutInCell="1" allowOverlap="1" wp14:anchorId="65CB3685" wp14:editId="3FF766AE">
             <wp:simplePos x="0" y="0"/>
             <wp:positionH relativeFrom="column">
               <wp:posOffset>-155575</wp:posOffset>
@@ -7200,7 +8997,7 @@
                     </pic:cNvPicPr>
                   </pic:nvPicPr>
                   <pic:blipFill>
-                    <a:blip r:embed="rId33">
+                    <a:blip r:embed="rId49">
                       <a:extLst>
                         <a:ext uri="{28A0092B-C50C-407E-A947-70E740481C1C}">
                           <a14:useLocalDpi xmlns:a14="http://schemas.microsoft.com/office/drawing/2010/main" val="0"/>
@@ -7257,7 +9054,7 @@
           <w:lang w:eastAsia="sk-SK"/>
         </w:rPr>
       </w:pPr>
-      <w:bookmarkStart w:id="41" w:name="_Toc510888682"/>
+      <w:bookmarkStart w:id="41" w:name="_Toc510978550"/>
       <w:r>
         <w:rPr>
           <w:lang w:eastAsia="sk-SK"/>
@@ -7382,7 +9179,7 @@
         <mc:AlternateContent>
           <mc:Choice Requires="wps">
             <w:drawing>
-              <wp:anchor distT="0" distB="0" distL="114300" distR="114300" simplePos="0" relativeHeight="251654656" behindDoc="0" locked="0" layoutInCell="1" allowOverlap="1" wp14:anchorId="1810E643" wp14:editId="5B5E570E">
+              <wp:anchor distT="0" distB="0" distL="114300" distR="114300" simplePos="0" relativeHeight="251578368" behindDoc="0" locked="0" layoutInCell="1" allowOverlap="1" wp14:anchorId="1810E643" wp14:editId="5B5E570E">
                 <wp:simplePos x="0" y="0"/>
                 <wp:positionH relativeFrom="column">
                   <wp:posOffset>40640</wp:posOffset>
@@ -7424,7 +9221,7 @@
                                 <w:sz w:val="24"/>
                               </w:rPr>
                             </w:pPr>
-                            <w:bookmarkStart w:id="42" w:name="_Toc510888657"/>
+                            <w:bookmarkStart w:id="42" w:name="_Toc510978511"/>
                             <w:r>
                               <w:t xml:space="preserve">Obrázok </w:t>
                             </w:r>
@@ -7457,7 +9254,7 @@
           </mc:Choice>
           <mc:Fallback>
             <w:pict>
-              <v:shape w14:anchorId="1810E643" id="Textové pole 20" o:spid="_x0000_s1033" type="#_x0000_t202" style="position:absolute;left:0;text-align:left;margin-left:3.2pt;margin-top:183pt;width:438.9pt;height:.05pt;z-index:251654656;visibility:visible;mso-wrap-style:square;mso-wrap-distance-left:9pt;mso-wrap-distance-top:0;mso-wrap-distance-right:9pt;mso-wrap-distance-bottom:0;mso-position-horizontal:absolute;mso-position-horizontal-relative:text;mso-position-vertical:absolute;mso-position-vertical-relative:text;v-text-anchor:top" o:gfxdata="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" stroked="f">
+              <v:shape w14:anchorId="1810E643" id="Textové pole 20" o:spid="_x0000_s1033" type="#_x0000_t202" style="position:absolute;left:0;text-align:left;margin-left:3.2pt;margin-top:183pt;width:438.9pt;height:.05pt;z-index:251578368;visibility:visible;mso-wrap-style:square;mso-wrap-distance-left:9pt;mso-wrap-distance-top:0;mso-wrap-distance-right:9pt;mso-wrap-distance-bottom:0;mso-position-horizontal:absolute;mso-position-horizontal-relative:text;mso-position-vertical:absolute;mso-position-vertical-relative:text;v-text-anchor:top" o:gfxdata="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" stroked="f">
                 <v:textbox style="mso-fit-shape-to-text:t" inset="0,0,0,0">
                   <w:txbxContent>
                     <w:p>
@@ -7468,7 +9265,7 @@
                           <w:sz w:val="24"/>
                         </w:rPr>
                       </w:pPr>
-                      <w:bookmarkStart w:id="43" w:name="_Toc510888657"/>
+                      <w:bookmarkStart w:id="43" w:name="_Toc510978511"/>
                       <w:r>
                         <w:t xml:space="preserve">Obrázok </w:t>
                       </w:r>
@@ -7501,7 +9298,7 @@
           <w:lang w:eastAsia="sk-SK"/>
         </w:rPr>
         <w:drawing>
-          <wp:anchor distT="0" distB="0" distL="114300" distR="114300" simplePos="0" relativeHeight="251653632" behindDoc="0" locked="0" layoutInCell="1" allowOverlap="1" wp14:anchorId="3B94FFEA" wp14:editId="5E2A945D">
+          <wp:anchor distT="0" distB="0" distL="114300" distR="114300" simplePos="0" relativeHeight="251571200" behindDoc="0" locked="0" layoutInCell="1" allowOverlap="1" wp14:anchorId="3B94FFEA" wp14:editId="5E2A945D">
             <wp:simplePos x="0" y="0"/>
             <wp:positionH relativeFrom="column">
               <wp:posOffset>40742</wp:posOffset>
@@ -7526,7 +9323,7 @@
                     </pic:cNvPicPr>
                   </pic:nvPicPr>
                   <pic:blipFill>
-                    <a:blip r:embed="rId34">
+                    <a:blip r:embed="rId50">
                       <a:extLst>
                         <a:ext uri="{28A0092B-C50C-407E-A947-70E740481C1C}">
                           <a14:useLocalDpi xmlns:a14="http://schemas.microsoft.com/office/drawing/2010/main" val="0"/>
@@ -7575,7 +9372,7 @@
           <w:color w:val="auto"/>
         </w:rPr>
       </w:pPr>
-      <w:bookmarkStart w:id="44" w:name="_Toc510888683"/>
+      <w:bookmarkStart w:id="44" w:name="_Toc510978551"/>
       <w:r>
         <w:rPr>
           <w:rStyle w:val="Nadpis4Char"/>
@@ -7635,7 +9432,7 @@
           <w:b/>
         </w:rPr>
       </w:pPr>
-      <w:bookmarkStart w:id="45" w:name="_Toc510888684"/>
+      <w:bookmarkStart w:id="45" w:name="_Toc510978552"/>
       <w:r>
         <w:rPr>
           <w:rStyle w:val="Nadpis4Char"/>
@@ -7960,7 +9757,7 @@
       <w:pPr>
         <w:pStyle w:val="Nadpis3"/>
       </w:pPr>
-      <w:bookmarkStart w:id="46" w:name="_Toc510888685"/>
+      <w:bookmarkStart w:id="46" w:name="_Toc510978553"/>
       <w:r>
         <w:t xml:space="preserve">Trieda </w:t>
       </w:r>
@@ -8112,7 +9909,7 @@
       <w:pPr>
         <w:pStyle w:val="Nadpis3"/>
       </w:pPr>
-      <w:bookmarkStart w:id="47" w:name="_Toc510888686"/>
+      <w:bookmarkStart w:id="47" w:name="_Toc510978554"/>
       <w:r>
         <w:t xml:space="preserve">Trieda </w:t>
       </w:r>
@@ -8199,7 +9996,7 @@
           <w:lang w:eastAsia="sk-SK"/>
         </w:rPr>
       </w:pPr>
-      <w:bookmarkStart w:id="48" w:name="_Toc510888687"/>
+      <w:bookmarkStart w:id="48" w:name="_Toc510978555"/>
       <w:r>
         <w:rPr>
           <w:lang w:eastAsia="sk-SK"/>
@@ -8222,7 +10019,7 @@
         <mc:AlternateContent>
           <mc:Choice Requires="wps">
             <w:drawing>
-              <wp:anchor distT="0" distB="0" distL="114300" distR="114300" simplePos="0" relativeHeight="251661824" behindDoc="0" locked="0" layoutInCell="1" allowOverlap="1" wp14:anchorId="10AAD685" wp14:editId="04F46BEF">
+              <wp:anchor distT="0" distB="0" distL="114300" distR="114300" simplePos="0" relativeHeight="251628544" behindDoc="0" locked="0" layoutInCell="1" allowOverlap="1" wp14:anchorId="10AAD685" wp14:editId="04F46BEF">
                 <wp:simplePos x="0" y="0"/>
                 <wp:positionH relativeFrom="column">
                   <wp:posOffset>867410</wp:posOffset>
@@ -8264,7 +10061,7 @@
                                 <w:sz w:val="24"/>
                               </w:rPr>
                             </w:pPr>
-                            <w:bookmarkStart w:id="49" w:name="_Toc510888658"/>
+                            <w:bookmarkStart w:id="49" w:name="_Toc510978512"/>
                             <w:r>
                               <w:t xml:space="preserve">Obrázok </w:t>
                             </w:r>
@@ -8309,7 +10106,7 @@
           </mc:Choice>
           <mc:Fallback>
             <w:pict>
-              <v:shape w14:anchorId="10AAD685" id="Textové pole 5" o:spid="_x0000_s1034" type="#_x0000_t202" style="position:absolute;left:0;text-align:left;margin-left:68.3pt;margin-top:361.75pt;width:302.4pt;height:.05pt;z-index:251661824;visibility:visible;mso-wrap-style:square;mso-wrap-distance-left:9pt;mso-wrap-distance-top:0;mso-wrap-distance-right:9pt;mso-wrap-distance-bottom:0;mso-position-horizontal:absolute;mso-position-horizontal-relative:text;mso-position-vertical:absolute;mso-position-vertical-relative:text;v-text-anchor:top" o:gfxdata="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" stroked="f">
+              <v:shape w14:anchorId="10AAD685" id="Textové pole 5" o:spid="_x0000_s1034" type="#_x0000_t202" style="position:absolute;left:0;text-align:left;margin-left:68.3pt;margin-top:361.75pt;width:302.4pt;height:.05pt;z-index:251628544;visibility:visible;mso-wrap-style:square;mso-wrap-distance-left:9pt;mso-wrap-distance-top:0;mso-wrap-distance-right:9pt;mso-wrap-distance-bottom:0;mso-position-horizontal:absolute;mso-position-horizontal-relative:text;mso-position-vertical:absolute;mso-position-vertical-relative:text;v-text-anchor:top" o:gfxdata="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" stroked="f">
                 <v:textbox style="mso-fit-shape-to-text:t" inset="0,0,0,0">
                   <w:txbxContent>
                     <w:p>
@@ -8320,7 +10117,7 @@
                           <w:sz w:val="24"/>
                         </w:rPr>
                       </w:pPr>
-                      <w:bookmarkStart w:id="50" w:name="_Toc510888658"/>
+                      <w:bookmarkStart w:id="50" w:name="_Toc510978512"/>
                       <w:r>
                         <w:t xml:space="preserve">Obrázok </w:t>
                       </w:r>
@@ -8363,7 +10160,7 @@
           <w:lang w:eastAsia="sk-SK"/>
         </w:rPr>
         <w:drawing>
-          <wp:anchor distT="0" distB="0" distL="114300" distR="114300" simplePos="0" relativeHeight="251660800" behindDoc="0" locked="0" layoutInCell="1" allowOverlap="1" wp14:anchorId="56671589" wp14:editId="4BB21185">
+          <wp:anchor distT="0" distB="0" distL="114300" distR="114300" simplePos="0" relativeHeight="251621376" behindDoc="0" locked="0" layoutInCell="1" allowOverlap="1" wp14:anchorId="56671589" wp14:editId="4BB21185">
             <wp:simplePos x="0" y="0"/>
             <wp:positionH relativeFrom="column">
               <wp:posOffset>863600</wp:posOffset>
@@ -8388,7 +10185,7 @@
                     </pic:cNvPicPr>
                   </pic:nvPicPr>
                   <pic:blipFill>
-                    <a:blip r:embed="rId35">
+                    <a:blip r:embed="rId51">
                       <a:extLst>
                         <a:ext uri="{28A0092B-C50C-407E-A947-70E740481C1C}">
                           <a14:useLocalDpi xmlns:a14="http://schemas.microsoft.com/office/drawing/2010/main" val="0"/>
@@ -8438,7 +10235,7 @@
       <w:pPr>
         <w:pStyle w:val="Nadpis3"/>
       </w:pPr>
-      <w:bookmarkStart w:id="51" w:name="_Toc510888688"/>
+      <w:bookmarkStart w:id="51" w:name="_Toc510978556"/>
       <w:r>
         <w:t>Trieda Ovládač</w:t>
       </w:r>
@@ -8481,10 +10278,7 @@
         <w:t>sa zavolá po kliknutí na tlačidlo StartVideo</w:t>
       </w:r>
       <w:r>
-        <w:t xml:space="preserve">. Vytvorí sa zobrazovač a pridá sa do neho playlist </w:t>
-      </w:r>
-      <w:r>
-        <w:t xml:space="preserve">ktorý je vytvorený podľa toho čo užívateľ zaklikol. Následne sa tento playlist pustí. </w:t>
+        <w:t xml:space="preserve">. Vytvorí sa zobrazovač a pridá sa do neho playlist ktorý je vytvorený podľa toho čo užívateľ zaklikol. Následne sa tento playlist pustí. </w:t>
       </w:r>
     </w:p>
     <w:p>
@@ -8625,7 +10419,7 @@
           <w:b/>
         </w:rPr>
       </w:pPr>
-      <w:bookmarkStart w:id="52" w:name="_Toc510888689"/>
+      <w:bookmarkStart w:id="52" w:name="_Toc510978557"/>
       <w:r>
         <w:t xml:space="preserve">Trieda </w:t>
       </w:r>
@@ -8671,13 +10465,7 @@
         <w:rPr>
           <w:b/>
         </w:rPr>
-        <w:t>Zobrazovac_Load</w:t>
-      </w:r>
-      <w:r>
-        <w:rPr>
-          <w:b/>
-        </w:rPr>
-        <w:t xml:space="preserve"> </w:t>
+        <w:t xml:space="preserve">Zobrazovac_Load </w:t>
       </w:r>
       <w:r>
         <w:t>sa postará o vytvorenie prehrávač a to aby bol na celú obrazovku.</w:t>
@@ -8707,13 +10495,7 @@
         <w:rPr>
           <w:lang w:eastAsia="sk-SK"/>
         </w:rPr>
-        <w:t>Windows media player</w:t>
-      </w:r>
-      <w:r>
-        <w:rPr>
-          <w:lang w:eastAsia="sk-SK"/>
-        </w:rPr>
-        <w:t xml:space="preserve"> ktorý je vytvorený. </w:t>
+        <w:t xml:space="preserve">Windows media player ktorý je vytvorený. </w:t>
       </w:r>
     </w:p>
     <w:p>
@@ -8736,7 +10518,7 @@
       <w:pPr>
         <w:pStyle w:val="Nadpis2"/>
       </w:pPr>
-      <w:bookmarkStart w:id="53" w:name="_Toc510888690"/>
+      <w:bookmarkStart w:id="53" w:name="_Toc510978558"/>
       <w:r>
         <w:lastRenderedPageBreak/>
         <w:t xml:space="preserve">Modul </w:t>
@@ -8755,7 +10537,7 @@
         <mc:AlternateContent>
           <mc:Choice Requires="wps">
             <w:drawing>
-              <wp:anchor distT="0" distB="0" distL="114300" distR="114300" simplePos="0" relativeHeight="251658752" behindDoc="0" locked="0" layoutInCell="1" allowOverlap="1" wp14:anchorId="1F551E9B" wp14:editId="1F83F5E1">
+              <wp:anchor distT="0" distB="0" distL="114300" distR="114300" simplePos="0" relativeHeight="251607040" behindDoc="0" locked="0" layoutInCell="1" allowOverlap="1" wp14:anchorId="1F551E9B" wp14:editId="1F83F5E1">
                 <wp:simplePos x="0" y="0"/>
                 <wp:positionH relativeFrom="column">
                   <wp:posOffset>154305</wp:posOffset>
@@ -8793,7 +10575,7 @@
                             <w:pPr>
                               <w:pStyle w:val="Titulek"/>
                             </w:pPr>
-                            <w:bookmarkStart w:id="54" w:name="_Toc510888659"/>
+                            <w:bookmarkStart w:id="54" w:name="_Toc510978513"/>
                             <w:r>
                               <w:t xml:space="preserve">Obrázok </w:t>
                             </w:r>
@@ -8838,14 +10620,14 @@
           </mc:Choice>
           <mc:Fallback>
             <w:pict>
-              <v:shape w14:anchorId="1F551E9B" id="Textové pole 13" o:spid="_x0000_s1035" type="#_x0000_t202" style="position:absolute;left:0;text-align:left;margin-left:12.15pt;margin-top:630.95pt;width:414.05pt;height:.05pt;z-index:251658752;visibility:visible;mso-wrap-style:square;mso-wrap-distance-left:9pt;mso-wrap-distance-top:0;mso-wrap-distance-right:9pt;mso-wrap-distance-bottom:0;mso-position-horizontal:absolute;mso-position-horizontal-relative:text;mso-position-vertical:absolute;mso-position-vertical-relative:text;v-text-anchor:top" o:gfxdata="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" stroked="f">
+              <v:shape w14:anchorId="1F551E9B" id="Textové pole 13" o:spid="_x0000_s1035" type="#_x0000_t202" style="position:absolute;left:0;text-align:left;margin-left:12.15pt;margin-top:630.95pt;width:414.05pt;height:.05pt;z-index:251607040;visibility:visible;mso-wrap-style:square;mso-wrap-distance-left:9pt;mso-wrap-distance-top:0;mso-wrap-distance-right:9pt;mso-wrap-distance-bottom:0;mso-position-horizontal:absolute;mso-position-horizontal-relative:text;mso-position-vertical:absolute;mso-position-vertical-relative:text;v-text-anchor:top" o:gfxdata="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" stroked="f">
                 <v:textbox style="mso-fit-shape-to-text:t" inset="0,0,0,0">
                   <w:txbxContent>
                     <w:p>
                       <w:pPr>
                         <w:pStyle w:val="Titulek"/>
                       </w:pPr>
-                      <w:bookmarkStart w:id="55" w:name="_Toc510888659"/>
+                      <w:bookmarkStart w:id="55" w:name="_Toc510978513"/>
                       <w:r>
                         <w:t xml:space="preserve">Obrázok </w:t>
                       </w:r>
@@ -8888,7 +10670,7 @@
           <w:lang w:eastAsia="sk-SK"/>
         </w:rPr>
         <w:drawing>
-          <wp:anchor distT="0" distB="0" distL="114300" distR="114300" simplePos="0" relativeHeight="251662848" behindDoc="0" locked="0" layoutInCell="1" allowOverlap="1" wp14:anchorId="5C7A35A2" wp14:editId="576870C0">
+          <wp:anchor distT="0" distB="0" distL="114300" distR="114300" simplePos="0" relativeHeight="251635712" behindDoc="0" locked="0" layoutInCell="1" allowOverlap="1" wp14:anchorId="5C7A35A2" wp14:editId="576870C0">
             <wp:simplePos x="0" y="0"/>
             <wp:positionH relativeFrom="column">
               <wp:posOffset>154305</wp:posOffset>
@@ -8913,7 +10695,7 @@
                     </pic:cNvPicPr>
                   </pic:nvPicPr>
                   <pic:blipFill>
-                    <a:blip r:embed="rId36">
+                    <a:blip r:embed="rId52">
                       <a:extLst>
                         <a:ext uri="{28A0092B-C50C-407E-A947-70E740481C1C}">
                           <a14:useLocalDpi xmlns:a14="http://schemas.microsoft.com/office/drawing/2010/main" val="0"/>
@@ -8958,7 +10740,7 @@
       <w:pPr>
         <w:pStyle w:val="Nadpis3"/>
       </w:pPr>
-      <w:bookmarkStart w:id="56" w:name="_Toc510888691"/>
+      <w:bookmarkStart w:id="56" w:name="_Toc510978559"/>
       <w:r>
         <w:lastRenderedPageBreak/>
         <w:t>Trieda HokejModul</w:t>
@@ -9032,7 +10814,7 @@
       <w:pPr>
         <w:pStyle w:val="Nadpis3"/>
       </w:pPr>
-      <w:bookmarkStart w:id="57" w:name="_Toc510888692"/>
+      <w:bookmarkStart w:id="57" w:name="_Toc510978560"/>
       <w:r>
         <w:t>Trieda UvodneMenuHokej</w:t>
       </w:r>
@@ -9134,17 +10916,14 @@
         <w:t xml:space="preserve"> </w:t>
       </w:r>
       <w:r>
-        <w:t>sa zavolá po kliknutí na tlačidlo</w:t>
-      </w:r>
-      <w:r>
-        <w:t xml:space="preserve"> koniec, zruší všetky vytvorené okná a zruší aj  spojenie s databázou.</w:t>
+        <w:t>sa zavolá po kliknutí na tlačidlo koniec, zruší všetky vytvorené okná a zruší aj  spojenie s databázou.</w:t>
       </w:r>
     </w:p>
     <w:p>
       <w:pPr>
         <w:pStyle w:val="Nadpis3"/>
       </w:pPr>
-      <w:bookmarkStart w:id="58" w:name="_Toc510888693"/>
+      <w:bookmarkStart w:id="58" w:name="_Toc510978561"/>
       <w:r>
         <w:t>Trieda RiadiaceOknoHokej</w:t>
       </w:r>
@@ -9186,13 +10965,7 @@
         <w:rPr>
           <w:b/>
         </w:rPr>
-        <w:t>RiadiaceOknoHokej</w:t>
-      </w:r>
-      <w:r>
-        <w:rPr>
-          <w:b/>
-        </w:rPr>
-        <w:t xml:space="preserve"> </w:t>
+        <w:t xml:space="preserve">RiadiaceOknoHokej </w:t>
       </w:r>
       <w:r>
         <w:t>je konštruktor tejto triedy ktorý sa postará o vytvorenie svetelnej tabule na ktorej sa to bude všetko zobrazovať. Nastaví všetky nazvi tlačidiel.</w:t>
@@ -9213,13 +10986,7 @@
         <w:rPr>
           <w:b/>
         </w:rPr>
-        <w:t>BKoniecRiadOknoHokej_Click</w:t>
-      </w:r>
-      <w:r>
-        <w:rPr>
-          <w:b/>
-        </w:rPr>
-        <w:t xml:space="preserve"> </w:t>
+        <w:t xml:space="preserve">BKoniecRiadOknoHokej_Click </w:t>
       </w:r>
       <w:r>
         <w:t>sa zavolá po kliknutí na tlačidlo</w:t>
@@ -9286,13 +11053,7 @@
           <w:b/>
         </w:rPr>
         <w:lastRenderedPageBreak/>
-        <w:t>KoniecHry</w:t>
-      </w:r>
-      <w:r>
-        <w:rPr>
-          <w:b/>
-        </w:rPr>
-        <w:t xml:space="preserve"> </w:t>
+        <w:t xml:space="preserve">KoniecHry </w:t>
       </w:r>
       <w:r>
         <w:t>schová a zviditeľni všetky potrebné tlačidla po skončení riadneho hracieho času zápasu.</w:t>
@@ -9313,25 +11074,7 @@
         <w:rPr>
           <w:b/>
         </w:rPr>
-        <w:t>NastavTretina</w:t>
-      </w:r>
-      <w:r>
-        <w:rPr>
-          <w:b/>
-        </w:rPr>
-        <w:t xml:space="preserve"> a </w:t>
-      </w:r>
-      <w:r>
-        <w:rPr>
-          <w:b/>
-        </w:rPr>
-        <w:t>NastavCas</w:t>
-      </w:r>
-      <w:r>
-        <w:rPr>
-          <w:b/>
-        </w:rPr>
-        <w:t xml:space="preserve"> </w:t>
+        <w:t xml:space="preserve">NastavTretina a NastavCas </w:t>
       </w:r>
       <w:r>
         <w:t>nastaví presný hrací čas a tretinu na ovládacom okne.</w:t>
@@ -9352,25 +11095,7 @@
         <w:rPr>
           <w:b/>
         </w:rPr>
-        <w:t>BStartHokej_Click</w:t>
-      </w:r>
-      <w:r>
-        <w:rPr>
-          <w:b/>
-        </w:rPr>
-        <w:t xml:space="preserve"> a </w:t>
-      </w:r>
-      <w:r>
-        <w:rPr>
-          <w:b/>
-        </w:rPr>
-        <w:t>BStopHokej_Click</w:t>
-      </w:r>
-      <w:r>
-        <w:rPr>
-          <w:b/>
-        </w:rPr>
-        <w:t xml:space="preserve"> </w:t>
+        <w:t xml:space="preserve">BStartHokej_Click a BStopHokej_Click </w:t>
       </w:r>
       <w:r>
         <w:t>stopnú alebo znova spustia hrací čas.</w:t>
@@ -9391,19 +11116,7 @@
         <w:rPr>
           <w:b/>
         </w:rPr>
-        <w:t>BGolHostia_Click</w:t>
-      </w:r>
-      <w:r>
-        <w:rPr>
-          <w:b/>
-        </w:rPr>
-        <w:t xml:space="preserve"> a </w:t>
-      </w:r>
-      <w:r>
-        <w:rPr>
-          <w:b/>
-        </w:rPr>
-        <w:t>BGolDomaci_Click</w:t>
+        <w:t>BGolHostia_Click a BGolDomaci_Click</w:t>
       </w:r>
       <w:r>
         <w:t xml:space="preserve"> pridajú gól konkrétnemu tímu podľa to na ktoré tlačidlo sa klikne.</w:t>
@@ -9424,25 +11137,10 @@
         <w:rPr>
           <w:b/>
         </w:rPr>
-        <w:t>BFaulHostia_Click</w:t>
-      </w:r>
-      <w:r>
-        <w:rPr>
-          <w:b/>
-        </w:rPr>
-        <w:t xml:space="preserve"> a </w:t>
-      </w:r>
-      <w:r>
-        <w:rPr>
-          <w:b/>
-        </w:rPr>
-        <w:t>BFaulDomaci_Click</w:t>
-      </w:r>
-      <w:r>
-        <w:t xml:space="preserve"> </w:t>
-      </w:r>
-      <w:r>
-        <w:t>pridajú faul konkrétnemu tímu podľa to na ktoré tlačidlo sa klikne.</w:t>
+        <w:t>BFaulHostia_Click a BFaulDomaci_Click</w:t>
+      </w:r>
+      <w:r>
+        <w:t xml:space="preserve"> pridajú faul konkrétnemu tímu podľa to na ktoré tlačidlo sa klikne.</w:t>
       </w:r>
     </w:p>
     <w:p>
@@ -9502,13 +11200,7 @@
         <w:rPr>
           <w:b/>
         </w:rPr>
-        <w:t>BStat_Click</w:t>
-      </w:r>
-      <w:r>
-        <w:rPr>
-          <w:b/>
-        </w:rPr>
-        <w:t xml:space="preserve"> </w:t>
+        <w:t xml:space="preserve">BStat_Click </w:t>
       </w:r>
       <w:r>
         <w:t>vytvorí ovládač pre štatistiky a následne ich zobrazí.</w:t>
@@ -9518,7 +11210,7 @@
       <w:pPr>
         <w:pStyle w:val="Nadpis3"/>
       </w:pPr>
-      <w:bookmarkStart w:id="59" w:name="_Toc510888694"/>
+      <w:bookmarkStart w:id="59" w:name="_Toc510978562"/>
       <w:r>
         <w:t>Trieda HlavnaPlochaHokej</w:t>
       </w:r>
@@ -9564,13 +11256,7 @@
         <w:rPr>
           <w:b/>
         </w:rPr>
-        <w:t>HlavnaPlochaHokej</w:t>
-      </w:r>
-      <w:r>
-        <w:rPr>
-          <w:b/>
-        </w:rPr>
-        <w:t xml:space="preserve"> </w:t>
+        <w:t xml:space="preserve">HlavnaPlochaHokej </w:t>
       </w:r>
       <w:r>
         <w:t xml:space="preserve"> je konštruktor tejto triedy. Inicializuje všetky atribúty a vytvorí listy pre vylúčených hráčov.</w:t>
@@ -9595,7 +11281,7 @@
         </w:rPr>
         <w:lastRenderedPageBreak/>
         <w:drawing>
-          <wp:anchor distT="0" distB="0" distL="114300" distR="114300" simplePos="0" relativeHeight="251663872" behindDoc="0" locked="0" layoutInCell="1" allowOverlap="1" wp14:anchorId="133C7FF8" wp14:editId="13060F09">
+          <wp:anchor distT="0" distB="0" distL="114300" distR="114300" simplePos="0" relativeHeight="251642880" behindDoc="0" locked="0" layoutInCell="1" allowOverlap="1" wp14:anchorId="133C7FF8" wp14:editId="13060F09">
             <wp:simplePos x="0" y="0"/>
             <wp:positionH relativeFrom="column">
               <wp:posOffset>2540</wp:posOffset>
@@ -9620,7 +11306,7 @@
                     </pic:cNvPicPr>
                   </pic:nvPicPr>
                   <pic:blipFill>
-                    <a:blip r:embed="rId37">
+                    <a:blip r:embed="rId53">
                       <a:extLst>
                         <a:ext uri="{28A0092B-C50C-407E-A947-70E740481C1C}">
                           <a14:useLocalDpi xmlns:a14="http://schemas.microsoft.com/office/drawing/2010/main" val="0"/>
@@ -9683,13 +11369,7 @@
       </w:r>
       <w:r>
         <w:br/>
-        <w:t xml:space="preserve">Nastavím pozíciu zvecneného okna na ľaví horný roh pridávnej obrazovky. Následne si vypočítam v akom pomere to chcem zväčšiť voči originálu. Potom to všetko zväčším pomocou </w:t>
-      </w:r>
-      <w:r>
-        <w:t>Sca</w:t>
-      </w:r>
-      <w:r>
-        <w:t xml:space="preserve">le(new SizeF(nasobok, nasobok)) kde </w:t>
+        <w:t xml:space="preserve">Nastavím pozíciu zvecneného okna na ľaví horný roh pridávnej obrazovky. Následne si vypočítam v akom pomere to chcem zväčšiť voči originálu. Potom to všetko zväčším pomocou Scale(new SizeF(nasobok, nasobok)) kde </w:t>
       </w:r>
       <w:r>
         <w:t>násobok</w:t>
@@ -9735,7 +11415,7 @@
         <mc:AlternateContent>
           <mc:Choice Requires="wps">
             <w:drawing>
-              <wp:anchor distT="0" distB="0" distL="114300" distR="114300" simplePos="0" relativeHeight="251664896" behindDoc="0" locked="0" layoutInCell="1" allowOverlap="1" wp14:anchorId="7454FBD7" wp14:editId="7B4E4B22">
+              <wp:anchor distT="0" distB="0" distL="114300" distR="114300" simplePos="0" relativeHeight="251650048" behindDoc="0" locked="0" layoutInCell="1" allowOverlap="1" wp14:anchorId="7454FBD7" wp14:editId="7B4E4B22">
                 <wp:simplePos x="0" y="0"/>
                 <wp:positionH relativeFrom="column">
                   <wp:posOffset>2540</wp:posOffset>
@@ -9776,7 +11456,7 @@
                                 <w:sz w:val="24"/>
                               </w:rPr>
                             </w:pPr>
-                            <w:bookmarkStart w:id="60" w:name="_Toc510888660"/>
+                            <w:bookmarkStart w:id="60" w:name="_Toc510978514"/>
                             <w:r>
                               <w:t xml:space="preserve">Obrázok </w:t>
                             </w:r>
@@ -9812,7 +11492,7 @@
           </mc:Choice>
           <mc:Fallback>
             <w:pict>
-              <v:shape w14:anchorId="7454FBD7" id="Textové pole 17" o:spid="_x0000_s1036" type="#_x0000_t202" style="position:absolute;left:0;text-align:left;margin-left:.2pt;margin-top:130.2pt;width:439.5pt;height:.05pt;z-index:251664896;visibility:visible;mso-wrap-style:square;mso-wrap-distance-left:9pt;mso-wrap-distance-top:0;mso-wrap-distance-right:9pt;mso-wrap-distance-bottom:0;mso-position-horizontal:absolute;mso-position-horizontal-relative:text;mso-position-vertical:absolute;mso-position-vertical-relative:text;v-text-anchor:top" o:gfxdata="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" stroked="f">
+              <v:shape w14:anchorId="7454FBD7" id="Textové pole 17" o:spid="_x0000_s1036" type="#_x0000_t202" style="position:absolute;left:0;text-align:left;margin-left:.2pt;margin-top:130.2pt;width:439.5pt;height:.05pt;z-index:251650048;visibility:visible;mso-wrap-style:square;mso-wrap-distance-left:9pt;mso-wrap-distance-top:0;mso-wrap-distance-right:9pt;mso-wrap-distance-bottom:0;mso-position-horizontal:absolute;mso-position-horizontal-relative:text;mso-position-vertical:absolute;mso-position-vertical-relative:text;v-text-anchor:top" o:gfxdata="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" stroked="f">
                 <v:textbox style="mso-fit-shape-to-text:t" inset="0,0,0,0">
                   <w:txbxContent>
                     <w:p>
@@ -9822,7 +11502,7 @@
                           <w:sz w:val="24"/>
                         </w:rPr>
                       </w:pPr>
-                      <w:bookmarkStart w:id="61" w:name="_Toc510888660"/>
+                      <w:bookmarkStart w:id="61" w:name="_Toc510978514"/>
                       <w:r>
                         <w:t xml:space="preserve">Obrázok </w:t>
                       </w:r>
@@ -9890,19 +11570,7 @@
         <w:rPr>
           <w:b/>
         </w:rPr>
-        <w:t>StartCasovac</w:t>
-      </w:r>
-      <w:r>
-        <w:rPr>
-          <w:b/>
-        </w:rPr>
-        <w:t xml:space="preserve"> a </w:t>
-      </w:r>
-      <w:r>
-        <w:rPr>
-          <w:b/>
-        </w:rPr>
-        <w:t>StopCasovac</w:t>
+        <w:t>StartCasovac a StopCasovac</w:t>
       </w:r>
       <w:r>
         <w:t xml:space="preserve"> spusti a zastaví odpočítavanie hracieho času.</w:t>
@@ -9923,19 +11591,10 @@
         <w:rPr>
           <w:b/>
         </w:rPr>
-        <w:t>Asistencia</w:t>
-      </w:r>
-      <w:r>
-        <w:rPr>
-          <w:b/>
-        </w:rPr>
-        <w:t xml:space="preserve"> </w:t>
-      </w:r>
-      <w:r>
-        <w:t>pridá asistenciu konkrétnemu hráčovi.</w:t>
-      </w:r>
-      <w:r>
-        <w:t xml:space="preserve"> Zisti či bol hráč zadaný a ak hej ci taký hráč existuje.</w:t>
+        <w:t xml:space="preserve">Asistencia </w:t>
+      </w:r>
+      <w:r>
+        <w:t>pridá asistenciu konkrétnemu hráčovi. Zisti či bol hráč zadaný a ak hej ci taký hráč existuje.</w:t>
       </w:r>
     </w:p>
     <w:p>
@@ -9950,13 +11609,7 @@
         <w:rPr>
           <w:b/>
         </w:rPr>
-        <w:t>SpracujCas</w:t>
-      </w:r>
-      <w:r>
-        <w:rPr>
-          <w:b/>
-        </w:rPr>
-        <w:t xml:space="preserve"> </w:t>
+        <w:t xml:space="preserve">SpracujCas </w:t>
       </w:r>
       <w:r>
         <w:t xml:space="preserve">spracuje aktuálny čas na string ktorí sa </w:t>
@@ -9992,19 +11645,7 @@
         <w:rPr>
           <w:b/>
         </w:rPr>
-        <w:t>RealnyCas</w:t>
-      </w:r>
-      <w:r>
-        <w:rPr>
-          <w:b/>
-        </w:rPr>
-        <w:t xml:space="preserve"> a </w:t>
-      </w:r>
-      <w:r>
-        <w:rPr>
-          <w:b/>
-        </w:rPr>
-        <w:t xml:space="preserve">StopRealnyCas </w:t>
+        <w:t xml:space="preserve">RealnyCas a StopRealnyCas </w:t>
       </w:r>
       <w:r>
         <w:t>spusti a zastaví ukazovanie reálneho času na tabuli.</w:t>
@@ -10022,19 +11663,10 @@
         <w:rPr>
           <w:b/>
         </w:rPr>
-        <w:t>KontrolujCas</w:t>
-      </w:r>
-      <w:r>
-        <w:rPr>
-          <w:b/>
-        </w:rPr>
-        <w:t xml:space="preserve"> </w:t>
-      </w:r>
-      <w:r>
-        <w:t xml:space="preserve">zobrazí aktuálny čas. Kvôli tomu že aktuálny herný čas počítam a nastavujem vo vlákne tak nastavenie reálneho času robím pojmovo </w:t>
-      </w:r>
-      <w:r>
-        <w:t>Invoke((MethodInvoker)delegate { lCasHokej.Text = cas; });</w:t>
+        <w:t xml:space="preserve">KontrolujCas </w:t>
+      </w:r>
+      <w:r>
+        <w:t>zobrazí aktuálny čas. Kvôli tomu že aktuálny herný čas počítam a nastavujem vo vlákne tak nastavenie reálneho času robím pojmovo Invoke((MethodInvoker)delegate { lCasHokej.Text = cas; });</w:t>
       </w:r>
     </w:p>
     <w:p>
@@ -10053,13 +11685,7 @@
           <w:b/>
         </w:rPr>
         <w:lastRenderedPageBreak/>
-        <w:t>HraciCas</w:t>
-      </w:r>
-      <w:r>
-        <w:rPr>
-          <w:b/>
-        </w:rPr>
-        <w:t xml:space="preserve"> </w:t>
+        <w:t xml:space="preserve">HraciCas </w:t>
       </w:r>
       <w:r>
         <w:t>nastavovanie hracieho času robím presne tak isto ako aktuálneho.</w:t>
@@ -10149,19 +11775,7 @@
         <w:rPr>
           <w:b/>
         </w:rPr>
-        <w:t>FaulTikDomaci</w:t>
-      </w:r>
-      <w:r>
-        <w:rPr>
-          <w:b/>
-        </w:rPr>
-        <w:t xml:space="preserve"> a </w:t>
-      </w:r>
-      <w:r>
-        <w:rPr>
-          <w:b/>
-        </w:rPr>
-        <w:t>FaulTikHostia</w:t>
+        <w:t>FaulTikDomaci a FaulTikHostia</w:t>
       </w:r>
       <w:r>
         <w:t xml:space="preserve"> odpočítajú každú sekundu čas koľko ešte ostáva na lavičke vylúčený hráč a starajú sa o to aby kde sú vylúčený viac ako 2 hrací sa čas odpočítaval len dvom a ako náhle nejaký z nich nastúpi na ihrisko tak začne odpočítavať ostatným ale vždy len maximálne 2 naraz.</w:t>
@@ -10194,7 +11808,7 @@
       <w:pPr>
         <w:pStyle w:val="Nadpis2"/>
       </w:pPr>
-      <w:bookmarkStart w:id="62" w:name="_Toc510888695"/>
+      <w:bookmarkStart w:id="62" w:name="_Toc510978563"/>
       <w:r>
         <w:lastRenderedPageBreak/>
         <w:t>Modul Futbal</w:t>
@@ -10225,7 +11839,7 @@
           <w:lang w:eastAsia="sk-SK"/>
         </w:rPr>
         <w:drawing>
-          <wp:anchor distT="0" distB="0" distL="114300" distR="114300" simplePos="0" relativeHeight="251671040" behindDoc="0" locked="0" layoutInCell="1" allowOverlap="1" wp14:anchorId="40D40ABD" wp14:editId="21ACD518">
+          <wp:anchor distT="0" distB="0" distL="114300" distR="114300" simplePos="0" relativeHeight="251657216" behindDoc="0" locked="0" layoutInCell="1" allowOverlap="1" wp14:anchorId="40D40ABD" wp14:editId="21ACD518">
             <wp:simplePos x="0" y="0"/>
             <wp:positionH relativeFrom="column">
               <wp:posOffset>326390</wp:posOffset>
@@ -10250,7 +11864,7 @@
                     </pic:cNvPicPr>
                   </pic:nvPicPr>
                   <pic:blipFill>
-                    <a:blip r:embed="rId38">
+                    <a:blip r:embed="rId54">
                       <a:extLst>
                         <a:ext uri="{28A0092B-C50C-407E-A947-70E740481C1C}">
                           <a14:useLocalDpi xmlns:a14="http://schemas.microsoft.com/office/drawing/2010/main" val="0"/>
@@ -10305,11 +11919,12 @@
       <w:r>
         <w:rPr>
           <w:noProof/>
+          <w:lang w:eastAsia="sk-SK"/>
         </w:rPr>
         <mc:AlternateContent>
           <mc:Choice Requires="wps">
             <w:drawing>
-              <wp:anchor distT="0" distB="0" distL="114300" distR="114300" simplePos="0" relativeHeight="251674112" behindDoc="0" locked="0" layoutInCell="1" allowOverlap="1" wp14:anchorId="6FE50345" wp14:editId="3FBB746A">
+              <wp:anchor distT="0" distB="0" distL="114300" distR="114300" simplePos="0" relativeHeight="251664384" behindDoc="0" locked="0" layoutInCell="1" allowOverlap="1" wp14:anchorId="6FE50345" wp14:editId="3FBB746A">
                 <wp:simplePos x="0" y="0"/>
                 <wp:positionH relativeFrom="column">
                   <wp:posOffset>-3963682</wp:posOffset>
@@ -10351,7 +11966,7 @@
                                 <w:sz w:val="24"/>
                               </w:rPr>
                             </w:pPr>
-                            <w:bookmarkStart w:id="63" w:name="_Toc510888661"/>
+                            <w:bookmarkStart w:id="63" w:name="_Toc510978515"/>
                             <w:r>
                               <w:t xml:space="preserve">Obrázok </w:t>
                             </w:r>
@@ -10393,7 +12008,7 @@
           </mc:Choice>
           <mc:Fallback>
             <w:pict>
-              <v:shape w14:anchorId="6FE50345" id="Textové pole 26" o:spid="_x0000_s1037" type="#_x0000_t202" style="position:absolute;left:0;text-align:left;margin-left:-312.1pt;margin-top:393pt;width:249.1pt;height:24.5pt;z-index:251674112;visibility:visible;mso-wrap-style:square;mso-width-percent:0;mso-height-percent:0;mso-wrap-distance-left:9pt;mso-wrap-distance-top:0;mso-wrap-distance-right:9pt;mso-wrap-distance-bottom:0;mso-position-horizontal:absolute;mso-position-horizontal-relative:text;mso-position-vertical:absolute;mso-position-vertical-relative:text;mso-width-percent:0;mso-height-percent:0;mso-width-relative:margin;mso-height-relative:margin;v-text-anchor:top" o:gfxdata="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" stroked="f">
+              <v:shape w14:anchorId="6FE50345" id="Textové pole 26" o:spid="_x0000_s1037" type="#_x0000_t202" style="position:absolute;left:0;text-align:left;margin-left:-312.1pt;margin-top:393pt;width:249.1pt;height:24.5pt;z-index:251664384;visibility:visible;mso-wrap-style:square;mso-width-percent:0;mso-height-percent:0;mso-wrap-distance-left:9pt;mso-wrap-distance-top:0;mso-wrap-distance-right:9pt;mso-wrap-distance-bottom:0;mso-position-horizontal:absolute;mso-position-horizontal-relative:text;mso-position-vertical:absolute;mso-position-vertical-relative:text;mso-width-percent:0;mso-height-percent:0;mso-width-relative:margin;mso-height-relative:margin;v-text-anchor:top" o:gfxdata="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" stroked="f">
                 <v:textbox inset="0,0,0,0">
                   <w:txbxContent>
                     <w:p>
@@ -10404,7 +12019,7 @@
                           <w:sz w:val="24"/>
                         </w:rPr>
                       </w:pPr>
-                      <w:bookmarkStart w:id="64" w:name="_Toc510888661"/>
+                      <w:bookmarkStart w:id="64" w:name="_Toc510978515"/>
                       <w:r>
                         <w:t xml:space="preserve">Obrázok </w:t>
                       </w:r>
@@ -10436,21 +12051,3269 @@
     <w:p>
       <w:pPr>
         <w:pStyle w:val="Nadpis1"/>
+      </w:pPr>
+      <w:bookmarkStart w:id="65" w:name="_Toc510978564"/>
+      <w:r>
+        <w:lastRenderedPageBreak/>
+        <w:t>Užívateľská</w:t>
+      </w:r>
+      <w:r>
+        <w:t xml:space="preserve"> príručka</w:t>
+      </w:r>
+      <w:bookmarkEnd w:id="65"/>
+      <w:r>
+        <w:t xml:space="preserve"> </w:t>
+      </w:r>
+    </w:p>
+    <w:p>
+      <w:pPr>
+        <w:pStyle w:val="Nadpis2"/>
+      </w:pPr>
+      <w:bookmarkStart w:id="66" w:name="_Toc510978565"/>
+      <w:r>
+        <w:t>Popis programu</w:t>
+      </w:r>
+      <w:bookmarkEnd w:id="66"/>
+    </w:p>
+    <w:p>
+      <w:r>
+        <w:t>Aplikácia svetelne tabula slíži na zobrazovanie výsledok a priebehu hry na externých zariadeniach(monitor, televízor). Aplikácia sa skladá z modulov pre rôzne športy. Obsahuje aj modul pre zobrazovanie reklám.</w:t>
+      </w:r>
+    </w:p>
+    <w:p>
+      <w:pPr>
+        <w:pStyle w:val="Nadpis2"/>
+      </w:pPr>
+      <w:bookmarkStart w:id="67" w:name="_Toc510978566"/>
+      <w:r>
+        <w:t>Úvodne nastavenia</w:t>
+      </w:r>
+      <w:bookmarkEnd w:id="67"/>
+    </w:p>
+    <w:p>
+      <w:r>
+        <w:t xml:space="preserve">Je potrebne pre správne zobrazovanie svetelnej tabule aby ste si nastavili monitor na ktorom chcete mat zobrazene ovládanie ako primárny monitor. Monitor alebo televízor </w:t>
+      </w:r>
+      <w:r>
+        <w:t xml:space="preserve">na ktorom chcete mat zobrazenú svetelnú tabulu </w:t>
+      </w:r>
+      <w:r>
+        <w:t xml:space="preserve">ako </w:t>
+      </w:r>
+      <w:r>
+        <w:t>sekundárne</w:t>
+      </w:r>
+      <w:r>
+        <w:t xml:space="preserve"> zobrazovacie zariadenie a </w:t>
+      </w:r>
+      <w:r>
+        <w:t>nastavenú</w:t>
+      </w:r>
+      <w:r>
+        <w:t xml:space="preserve"> </w:t>
+      </w:r>
+      <w:r>
+        <w:t>možnosť</w:t>
+      </w:r>
+      <w:r>
+        <w:t xml:space="preserve"> </w:t>
+      </w:r>
+      <w:r>
+        <w:t>rozšírenia</w:t>
+      </w:r>
+      <w:r>
+        <w:t xml:space="preserve"> obrazovky.</w:t>
+      </w:r>
+    </w:p>
+    <w:p>
+      <w:pPr>
+        <w:pStyle w:val="Nadpis2"/>
+      </w:pPr>
+      <w:bookmarkStart w:id="68" w:name="_Toc510978567"/>
+      <w:r>
+        <w:t>Pridávanie modulov</w:t>
+      </w:r>
+      <w:bookmarkEnd w:id="68"/>
+    </w:p>
+    <w:p>
+      <w:r>
+        <w:t>Každý modul ktorý budete chcieť pridať do aplikácie je potrebne najprv nakopírovať na správne miesto. Otvoríte priečinok kde mate aplikáciu nainštalovanú. Následne pokračujete do priečinka bin a v ňom nájdete priečinok pluginy. Do tohto priečinka vložíte modul ktorý chcete pridať zo všetkými potrebnými súbormi ako je ikonka ktorá sa zobrazí v úvodnom menu ale aj obrázok na ktorý sa bude zobrazovať svetelná tabula.</w:t>
+      </w:r>
+    </w:p>
+    <w:p>
+      <w:pPr>
+        <w:pStyle w:val="Nadpis2"/>
+      </w:pPr>
+      <w:bookmarkStart w:id="69" w:name="_Toc510978568"/>
+      <w:r>
+        <w:rPr>
+          <w:noProof/>
+          <w:lang w:eastAsia="sk-SK"/>
+        </w:rPr>
+        <w:drawing>
+          <wp:anchor distT="0" distB="0" distL="114300" distR="114300" simplePos="0" relativeHeight="251675648" behindDoc="0" locked="0" layoutInCell="1" allowOverlap="1" wp14:anchorId="68A1FC98" wp14:editId="29644C9B">
+            <wp:simplePos x="0" y="0"/>
+            <wp:positionH relativeFrom="column">
+              <wp:posOffset>3690417</wp:posOffset>
+            </wp:positionH>
+            <wp:positionV relativeFrom="paragraph">
+              <wp:posOffset>75946</wp:posOffset>
+            </wp:positionV>
+            <wp:extent cx="1883410" cy="2267585"/>
+            <wp:effectExtent l="0" t="0" r="2540" b="0"/>
+            <wp:wrapSquare wrapText="bothSides"/>
+            <wp:docPr id="21" name="Obrázek 21"/>
+            <wp:cNvGraphicFramePr>
+              <a:graphicFrameLocks xmlns:a="http://schemas.openxmlformats.org/drawingml/2006/main" noChangeAspect="1"/>
+            </wp:cNvGraphicFramePr>
+            <a:graphic xmlns:a="http://schemas.openxmlformats.org/drawingml/2006/main">
+              <a:graphicData uri="http://schemas.openxmlformats.org/drawingml/2006/picture">
+                <pic:pic xmlns:pic="http://schemas.openxmlformats.org/drawingml/2006/picture">
+                  <pic:nvPicPr>
+                    <pic:cNvPr id="1" name=""/>
+                    <pic:cNvPicPr/>
+                  </pic:nvPicPr>
+                  <pic:blipFill>
+                    <a:blip r:embed="rId55">
+                      <a:extLst>
+                        <a:ext uri="{28A0092B-C50C-407E-A947-70E740481C1C}">
+                          <a14:useLocalDpi xmlns:a14="http://schemas.microsoft.com/office/drawing/2010/main" val="0"/>
+                        </a:ext>
+                      </a:extLst>
+                    </a:blip>
+                    <a:stretch>
+                      <a:fillRect/>
+                    </a:stretch>
+                  </pic:blipFill>
+                  <pic:spPr>
+                    <a:xfrm>
+                      <a:off x="0" y="0"/>
+                      <a:ext cx="1883410" cy="2267585"/>
+                    </a:xfrm>
+                    <a:prstGeom prst="rect">
+                      <a:avLst/>
+                    </a:prstGeom>
+                  </pic:spPr>
+                </pic:pic>
+              </a:graphicData>
+            </a:graphic>
+            <wp14:sizeRelH relativeFrom="page">
+              <wp14:pctWidth>0</wp14:pctWidth>
+            </wp14:sizeRelH>
+            <wp14:sizeRelV relativeFrom="page">
+              <wp14:pctHeight>0</wp14:pctHeight>
+            </wp14:sizeRelV>
+          </wp:anchor>
+        </w:drawing>
+      </w:r>
+      <w:r>
+        <w:t>Svetelná tabula</w:t>
+      </w:r>
+      <w:bookmarkEnd w:id="69"/>
+    </w:p>
+    <w:p>
+      <w:pPr>
+        <w:rPr>
+          <w:noProof/>
+          <w:lang w:eastAsia="sk-SK"/>
+        </w:rPr>
+      </w:pPr>
+      <w:r>
+        <w:t xml:space="preserve">Po spustení aplikácie sa zobrazí menu ktoré obsahuje </w:t>
+      </w:r>
+      <w:r>
+        <w:t>spúšťacie ikonky pre všetky športy(Moduly) ktoré mate pridane v aplikácii. Po kliknutí na ikonku sa spusti mód pre šport na ktorí ste klikli.</w:t>
+      </w:r>
+      <w:r>
+        <w:rPr>
+          <w:noProof/>
+          <w:lang w:eastAsia="sk-SK"/>
+        </w:rPr>
+        <w:t xml:space="preserve"> </w:t>
+      </w:r>
+    </w:p>
+    <w:p>
+      <w:pPr>
+        <w:spacing w:after="0" w:line="240" w:lineRule="auto"/>
+        <w:ind w:firstLine="0"/>
+        <w:jc w:val="left"/>
+        <w:rPr>
+          <w:noProof/>
+          <w:lang w:eastAsia="sk-SK"/>
+        </w:rPr>
+      </w:pPr>
+      <w:r>
+        <w:rPr>
+          <w:noProof/>
+        </w:rPr>
+        <mc:AlternateContent>
+          <mc:Choice Requires="wps">
+            <w:drawing>
+              <wp:anchor distT="0" distB="0" distL="114300" distR="114300" simplePos="0" relativeHeight="251684864" behindDoc="0" locked="0" layoutInCell="1" allowOverlap="1" wp14:anchorId="3E80CE09" wp14:editId="6E6D0D9A">
+                <wp:simplePos x="0" y="0"/>
+                <wp:positionH relativeFrom="column">
+                  <wp:posOffset>3416046</wp:posOffset>
+                </wp:positionH>
+                <wp:positionV relativeFrom="paragraph">
+                  <wp:posOffset>703529</wp:posOffset>
+                </wp:positionV>
+                <wp:extent cx="2159635" cy="377190"/>
+                <wp:effectExtent l="0" t="0" r="0" b="3810"/>
+                <wp:wrapSquare wrapText="bothSides"/>
+                <wp:docPr id="23" name="Textové pole 23"/>
+                <wp:cNvGraphicFramePr/>
+                <a:graphic xmlns:a="http://schemas.openxmlformats.org/drawingml/2006/main">
+                  <a:graphicData uri="http://schemas.microsoft.com/office/word/2010/wordprocessingShape">
+                    <wps:wsp>
+                      <wps:cNvSpPr txBox="1"/>
+                      <wps:spPr>
+                        <a:xfrm>
+                          <a:off x="0" y="0"/>
+                          <a:ext cx="2159635" cy="377190"/>
+                        </a:xfrm>
+                        <a:prstGeom prst="rect">
+                          <a:avLst/>
+                        </a:prstGeom>
+                        <a:solidFill>
+                          <a:prstClr val="white"/>
+                        </a:solidFill>
+                        <a:ln>
+                          <a:noFill/>
+                        </a:ln>
+                      </wps:spPr>
+                      <wps:txbx>
+                        <w:txbxContent>
+                          <w:p>
+                            <w:pPr>
+                              <w:pStyle w:val="Titulek"/>
+                              <w:rPr>
+                                <w:noProof/>
+                                <w:sz w:val="24"/>
+                              </w:rPr>
+                            </w:pPr>
+                            <w:r>
+                              <w:t xml:space="preserve">         </w:t>
+                            </w:r>
+                            <w:bookmarkStart w:id="70" w:name="_Toc510978516"/>
+                            <w:r>
+                              <w:t xml:space="preserve">Obrázok </w:t>
+                            </w:r>
+                            <w:fldSimple w:instr=" SEQ Obrázok \* ARABIC ">
+                              <w:r>
+                                <w:rPr>
+                                  <w:noProof/>
+                                </w:rPr>
+                                <w:t>13</w:t>
+                              </w:r>
+                            </w:fldSimple>
+                            <w:r>
+                              <w:t xml:space="preserve"> Svetelná tabula</w:t>
+                            </w:r>
+                            <w:bookmarkEnd w:id="70"/>
+                          </w:p>
+                        </w:txbxContent>
+                      </wps:txbx>
+                      <wps:bodyPr rot="0" spcFirstLastPara="0" vertOverflow="overflow" horzOverflow="overflow" vert="horz" wrap="square" lIns="0" tIns="0" rIns="0" bIns="0" numCol="1" spcCol="0" rtlCol="0" fromWordArt="0" anchor="t" anchorCtr="0" forceAA="0" compatLnSpc="1">
+                        <a:prstTxWarp prst="textNoShape">
+                          <a:avLst/>
+                        </a:prstTxWarp>
+                        <a:noAutofit/>
+                      </wps:bodyPr>
+                    </wps:wsp>
+                  </a:graphicData>
+                </a:graphic>
+                <wp14:sizeRelV relativeFrom="margin">
+                  <wp14:pctHeight>0</wp14:pctHeight>
+                </wp14:sizeRelV>
+              </wp:anchor>
+            </w:drawing>
+          </mc:Choice>
+          <mc:Fallback>
+            <w:pict>
+              <v:shape w14:anchorId="3E80CE09" id="Textové pole 23" o:spid="_x0000_s1038" type="#_x0000_t202" style="position:absolute;margin-left:269pt;margin-top:55.4pt;width:170.05pt;height:29.7pt;z-index:251684864;visibility:visible;mso-wrap-style:square;mso-height-percent:0;mso-wrap-distance-left:9pt;mso-wrap-distance-top:0;mso-wrap-distance-right:9pt;mso-wrap-distance-bottom:0;mso-position-horizontal:absolute;mso-position-horizontal-relative:text;mso-position-vertical:absolute;mso-position-vertical-relative:text;mso-height-percent:0;mso-height-relative:margin;v-text-anchor:top" o:gfxdata="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" stroked="f">
+                <v:textbox inset="0,0,0,0">
+                  <w:txbxContent>
+                    <w:p>
+                      <w:pPr>
+                        <w:pStyle w:val="Titulek"/>
+                        <w:rPr>
+                          <w:noProof/>
+                          <w:sz w:val="24"/>
+                        </w:rPr>
+                      </w:pPr>
+                      <w:r>
+                        <w:t xml:space="preserve">         </w:t>
+                      </w:r>
+                      <w:bookmarkStart w:id="71" w:name="_Toc510978516"/>
+                      <w:r>
+                        <w:t xml:space="preserve">Obrázok </w:t>
+                      </w:r>
+                      <w:fldSimple w:instr=" SEQ Obrázok \* ARABIC ">
+                        <w:r>
+                          <w:rPr>
+                            <w:noProof/>
+                          </w:rPr>
+                          <w:t>13</w:t>
+                        </w:r>
+                      </w:fldSimple>
+                      <w:r>
+                        <w:t xml:space="preserve"> Svetelná tabula</w:t>
+                      </w:r>
+                      <w:bookmarkEnd w:id="71"/>
+                    </w:p>
+                  </w:txbxContent>
+                </v:textbox>
+                <w10:wrap type="square"/>
+              </v:shape>
+            </w:pict>
+          </mc:Fallback>
+        </mc:AlternateContent>
+      </w:r>
+      <w:r>
+        <w:rPr>
+          <w:noProof/>
+          <w:lang w:eastAsia="sk-SK"/>
+        </w:rPr>
+        <w:br w:type="page"/>
+      </w:r>
+    </w:p>
+    <w:p>
+      <w:pPr>
+        <w:pStyle w:val="Nadpis2"/>
+      </w:pPr>
+      <w:bookmarkStart w:id="72" w:name="_Toc510978569"/>
+      <w:r>
+        <w:lastRenderedPageBreak/>
+        <w:t>Úvodne menu</w:t>
+      </w:r>
+      <w:bookmarkEnd w:id="72"/>
+    </w:p>
+    <w:p>
+      <w:r>
+        <w:rPr>
+          <w:noProof/>
+        </w:rPr>
+        <mc:AlternateContent>
+          <mc:Choice Requires="wps">
+            <w:drawing>
+              <wp:anchor distT="0" distB="0" distL="114300" distR="114300" simplePos="0" relativeHeight="251720704" behindDoc="0" locked="0" layoutInCell="1" allowOverlap="1" wp14:anchorId="32DEE115" wp14:editId="2B6DAD38">
+                <wp:simplePos x="0" y="0"/>
+                <wp:positionH relativeFrom="column">
+                  <wp:posOffset>3250565</wp:posOffset>
+                </wp:positionH>
+                <wp:positionV relativeFrom="paragraph">
+                  <wp:posOffset>3584773</wp:posOffset>
+                </wp:positionV>
+                <wp:extent cx="2329815" cy="353060"/>
+                <wp:effectExtent l="0" t="0" r="0" b="8890"/>
+                <wp:wrapSquare wrapText="bothSides"/>
+                <wp:docPr id="28" name="Textové pole 28"/>
+                <wp:cNvGraphicFramePr/>
+                <a:graphic xmlns:a="http://schemas.openxmlformats.org/drawingml/2006/main">
+                  <a:graphicData uri="http://schemas.microsoft.com/office/word/2010/wordprocessingShape">
+                    <wps:wsp>
+                      <wps:cNvSpPr txBox="1"/>
+                      <wps:spPr>
+                        <a:xfrm>
+                          <a:off x="0" y="0"/>
+                          <a:ext cx="2329815" cy="353060"/>
+                        </a:xfrm>
+                        <a:prstGeom prst="rect">
+                          <a:avLst/>
+                        </a:prstGeom>
+                        <a:solidFill>
+                          <a:prstClr val="white"/>
+                        </a:solidFill>
+                        <a:ln>
+                          <a:noFill/>
+                        </a:ln>
+                      </wps:spPr>
+                      <wps:txbx>
+                        <w:txbxContent>
+                          <w:p>
+                            <w:pPr>
+                              <w:pStyle w:val="Titulek"/>
+                              <w:rPr>
+                                <w:noProof/>
+                                <w:sz w:val="24"/>
+                              </w:rPr>
+                            </w:pPr>
+                            <w:bookmarkStart w:id="73" w:name="_Toc510978517"/>
+                            <w:r>
+                              <w:t xml:space="preserve">Obrázok </w:t>
+                            </w:r>
+                            <w:fldSimple w:instr=" SEQ Obrázok \* ARABIC ">
+                              <w:r>
+                                <w:rPr>
+                                  <w:noProof/>
+                                </w:rPr>
+                                <w:t>14</w:t>
+                              </w:r>
+                            </w:fldSimple>
+                            <w:r>
+                              <w:t xml:space="preserve"> Úvodne menu</w:t>
+                            </w:r>
+                            <w:bookmarkEnd w:id="73"/>
+                          </w:p>
+                        </w:txbxContent>
+                      </wps:txbx>
+                      <wps:bodyPr rot="0" spcFirstLastPara="0" vertOverflow="overflow" horzOverflow="overflow" vert="horz" wrap="square" lIns="0" tIns="0" rIns="0" bIns="0" numCol="1" spcCol="0" rtlCol="0" fromWordArt="0" anchor="t" anchorCtr="0" forceAA="0" compatLnSpc="1">
+                        <a:prstTxWarp prst="textNoShape">
+                          <a:avLst/>
+                        </a:prstTxWarp>
+                        <a:noAutofit/>
+                      </wps:bodyPr>
+                    </wps:wsp>
+                  </a:graphicData>
+                </a:graphic>
+                <wp14:sizeRelH relativeFrom="margin">
+                  <wp14:pctWidth>0</wp14:pctWidth>
+                </wp14:sizeRelH>
+                <wp14:sizeRelV relativeFrom="margin">
+                  <wp14:pctHeight>0</wp14:pctHeight>
+                </wp14:sizeRelV>
+              </wp:anchor>
+            </w:drawing>
+          </mc:Choice>
+          <mc:Fallback>
+            <w:pict>
+              <v:shape w14:anchorId="32DEE115" id="Textové pole 28" o:spid="_x0000_s1039" type="#_x0000_t202" style="position:absolute;left:0;text-align:left;margin-left:255.95pt;margin-top:282.25pt;width:183.45pt;height:27.8pt;z-index:251720704;visibility:visible;mso-wrap-style:square;mso-width-percent:0;mso-height-percent:0;mso-wrap-distance-left:9pt;mso-wrap-distance-top:0;mso-wrap-distance-right:9pt;mso-wrap-distance-bottom:0;mso-position-horizontal:absolute;mso-position-horizontal-relative:text;mso-position-vertical:absolute;mso-position-vertical-relative:text;mso-width-percent:0;mso-height-percent:0;mso-width-relative:margin;mso-height-relative:margin;v-text-anchor:top" o:gfxdata="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" stroked="f">
+                <v:textbox inset="0,0,0,0">
+                  <w:txbxContent>
+                    <w:p>
+                      <w:pPr>
+                        <w:pStyle w:val="Titulek"/>
+                        <w:rPr>
+                          <w:noProof/>
+                          <w:sz w:val="24"/>
+                        </w:rPr>
+                      </w:pPr>
+                      <w:bookmarkStart w:id="74" w:name="_Toc510978517"/>
+                      <w:r>
+                        <w:t xml:space="preserve">Obrázok </w:t>
+                      </w:r>
+                      <w:fldSimple w:instr=" SEQ Obrázok \* ARABIC ">
+                        <w:r>
+                          <w:rPr>
+                            <w:noProof/>
+                          </w:rPr>
+                          <w:t>14</w:t>
+                        </w:r>
+                      </w:fldSimple>
+                      <w:r>
+                        <w:t xml:space="preserve"> Úvodne menu</w:t>
+                      </w:r>
+                      <w:bookmarkEnd w:id="74"/>
+                    </w:p>
+                  </w:txbxContent>
+                </v:textbox>
+                <w10:wrap type="square"/>
+              </v:shape>
+            </w:pict>
+          </mc:Fallback>
+        </mc:AlternateContent>
+      </w:r>
+      <w:r>
+        <w:t>Po spustení konkrétneho športu sa zobrazí úvodne menu. Úvodne menu obsahuje dve polia kde užívateľ zadá názov tímu. Ďalej obsahuje dve tlačidlá a to Štart a Koniec.</w:t>
+      </w:r>
+      <w:r>
+        <w:t xml:space="preserve"> </w:t>
+      </w:r>
+    </w:p>
+    <w:p>
+      <w:r>
+        <w:rPr>
+          <w:noProof/>
+          <w:lang w:eastAsia="sk-SK"/>
+        </w:rPr>
+        <w:drawing>
+          <wp:anchor distT="0" distB="0" distL="114300" distR="114300" simplePos="0" relativeHeight="251704320" behindDoc="0" locked="0" layoutInCell="1" allowOverlap="1" wp14:anchorId="4C69ED9C" wp14:editId="16CD4E7E">
+            <wp:simplePos x="0" y="0"/>
+            <wp:positionH relativeFrom="column">
+              <wp:posOffset>3369310</wp:posOffset>
+            </wp:positionH>
+            <wp:positionV relativeFrom="paragraph">
+              <wp:posOffset>605638</wp:posOffset>
+            </wp:positionV>
+            <wp:extent cx="2211070" cy="2413000"/>
+            <wp:effectExtent l="0" t="0" r="0" b="6350"/>
+            <wp:wrapSquare wrapText="bothSides"/>
+            <wp:docPr id="27" name="Obrázek 27"/>
+            <wp:cNvGraphicFramePr>
+              <a:graphicFrameLocks xmlns:a="http://schemas.openxmlformats.org/drawingml/2006/main" noChangeAspect="1"/>
+            </wp:cNvGraphicFramePr>
+            <a:graphic xmlns:a="http://schemas.openxmlformats.org/drawingml/2006/main">
+              <a:graphicData uri="http://schemas.openxmlformats.org/drawingml/2006/picture">
+                <pic:pic xmlns:pic="http://schemas.openxmlformats.org/drawingml/2006/picture">
+                  <pic:nvPicPr>
+                    <pic:cNvPr id="1" name=""/>
+                    <pic:cNvPicPr/>
+                  </pic:nvPicPr>
+                  <pic:blipFill>
+                    <a:blip r:embed="rId56">
+                      <a:extLst>
+                        <a:ext uri="{28A0092B-C50C-407E-A947-70E740481C1C}">
+                          <a14:useLocalDpi xmlns:a14="http://schemas.microsoft.com/office/drawing/2010/main" val="0"/>
+                        </a:ext>
+                      </a:extLst>
+                    </a:blip>
+                    <a:stretch>
+                      <a:fillRect/>
+                    </a:stretch>
+                  </pic:blipFill>
+                  <pic:spPr>
+                    <a:xfrm>
+                      <a:off x="0" y="0"/>
+                      <a:ext cx="2211070" cy="2413000"/>
+                    </a:xfrm>
+                    <a:prstGeom prst="rect">
+                      <a:avLst/>
+                    </a:prstGeom>
+                  </pic:spPr>
+                </pic:pic>
+              </a:graphicData>
+            </a:graphic>
+            <wp14:sizeRelH relativeFrom="page">
+              <wp14:pctWidth>0</wp14:pctWidth>
+            </wp14:sizeRelH>
+            <wp14:sizeRelV relativeFrom="page">
+              <wp14:pctHeight>0</wp14:pctHeight>
+            </wp14:sizeRelV>
+          </wp:anchor>
+        </w:drawing>
+      </w:r>
+      <w:r>
+        <w:t xml:space="preserve">Po stačení tlačidla Štart sa skontroluje či zadané tými sú v databáze tímov pre daný šport a ako sú tak sa spustí riadiace okno pre svetelnú tabulu aj z samotným </w:t>
+      </w:r>
+      <w:r>
+        <w:t>zobrazovačom svetelnej tabule. Ak nie sú zadane žiadne tímy tak sa prázdne políčka nahradia názvami Hostia a</w:t>
+      </w:r>
+      <w:r>
+        <w:t xml:space="preserve"> </w:t>
+      </w:r>
+      <w:r>
+        <w:t xml:space="preserve"> Domáci. </w:t>
+      </w:r>
+      <w:r>
+        <w:br/>
+      </w:r>
+      <w:r>
+        <w:t>Ak sú zadane tými ale nenachádzajú sa v databáze tímov pre konkrétni šport tak sa vypíše chybová hláška ale aj tak sa spusti no len v režime off-line. Nebude vytvorený žiadny záznam o tomto zápase a ani do štatistík hráčov sa nič nepridá.</w:t>
+      </w:r>
+      <w:r>
+        <w:t xml:space="preserve"> </w:t>
+      </w:r>
+    </w:p>
+    <w:p>
+      <w:pPr>
+        <w:rPr>
+          <w:noProof/>
+          <w:lang w:eastAsia="sk-SK"/>
+        </w:rPr>
+      </w:pPr>
+      <w:r>
+        <w:t xml:space="preserve">Po stlačení </w:t>
+      </w:r>
+      <w:r>
+        <w:t>tlačidla</w:t>
+      </w:r>
+      <w:r>
+        <w:t xml:space="preserve"> koniec sa ukonči  aplikácia.</w:t>
+      </w:r>
+      <w:r>
+        <w:rPr>
+          <w:noProof/>
+          <w:lang w:eastAsia="sk-SK"/>
+        </w:rPr>
+        <w:t xml:space="preserve"> </w:t>
+      </w:r>
+    </w:p>
+    <w:p>
+      <w:pPr>
+        <w:pStyle w:val="Nadpis2"/>
+      </w:pPr>
+      <w:bookmarkStart w:id="75" w:name="_Toc510978570"/>
+      <w:r>
+        <w:t>Riadiace okno</w:t>
+      </w:r>
+      <w:bookmarkEnd w:id="75"/>
+    </w:p>
+    <w:p>
+      <w:r>
+        <w:t>Toto menu slúži na ovládanie svetelnej tabule. Svetelná tabula sa zobrazí na pridávnom zobrazovacom zariadení a menu na primárnej obrazovke.</w:t>
+      </w:r>
+    </w:p>
+    <w:p>
+      <w:pPr>
+        <w:pStyle w:val="Nadpis3"/>
+      </w:pPr>
+      <w:bookmarkStart w:id="76" w:name="_Toc510978571"/>
+      <w:r>
+        <w:t>Hokej</w:t>
+      </w:r>
+      <w:bookmarkEnd w:id="76"/>
+    </w:p>
+    <w:p>
+      <w:r>
+        <w:t>Skladá sa z </w:t>
+      </w:r>
+      <w:r>
+        <w:t>štyroch</w:t>
+      </w:r>
+      <w:r>
+        <w:t xml:space="preserve"> základných celkov ktoré sú zamerane na nejakú časť ovládania.</w:t>
+      </w:r>
+    </w:p>
+    <w:p>
+      <w:pPr>
+        <w:pStyle w:val="Nadpis4"/>
+      </w:pPr>
+      <w:r>
+        <w:t>Riadenie priebehu zápasu</w:t>
+      </w:r>
+    </w:p>
+    <w:p>
+      <w:r>
+        <w:t>Toto zobrazenie ma informatívni charakter. Nachádzajú sa tu informácie o aktuálnom hracom čase a o aktuálne tretine.</w:t>
+      </w:r>
+      <w:r>
+        <w:t xml:space="preserve"> Obsahuje aj 5 tlačidiel. </w:t>
+      </w:r>
+    </w:p>
+    <w:p>
+      <w:pPr>
+        <w:pStyle w:val="Odstavecseseznamem"/>
         <w:numPr>
           <w:ilvl w:val="0"/>
-          <w:numId w:val="0"/>
+          <w:numId w:val="43"/>
         </w:numPr>
       </w:pPr>
-      <w:hyperlink r:id="rId39" w:anchor="Záver" w:history="1">
-        <w:bookmarkStart w:id="65" w:name="_Toc434923888"/>
-        <w:bookmarkStart w:id="66" w:name="_Toc510888696"/>
+      <w:r>
+        <w:rPr>
+          <w:b/>
+        </w:rPr>
+        <w:t>ŠTART</w:t>
+      </w:r>
+      <w:r>
+        <w:tab/>
+        <w:t>-Slúži na spustenie hracieho času. V tomto prípade ide o hokej, tak je to odpočítavanie od 20:00</w:t>
+      </w:r>
+    </w:p>
+    <w:p>
+      <w:pPr>
+        <w:pStyle w:val="Odstavecseseznamem"/>
+        <w:numPr>
+          <w:ilvl w:val="0"/>
+          <w:numId w:val="43"/>
+        </w:numPr>
+      </w:pPr>
+      <w:r>
+        <w:rPr>
+          <w:b/>
+        </w:rPr>
+        <w:t>STOP</w:t>
+      </w:r>
+      <w:r>
+        <w:tab/>
+      </w:r>
+      <w:r>
+        <w:tab/>
+        <w:t xml:space="preserve">-Slúži na </w:t>
+      </w:r>
+      <w:r>
+        <w:t>zastavenie</w:t>
+      </w:r>
+      <w:r>
+        <w:t xml:space="preserve"> hracieho času v prípade nejakého</w:t>
+      </w:r>
+      <w:r>
+        <w:t xml:space="preserve"> prerušenia,</w:t>
+      </w:r>
+      <w:r>
+        <w:t> ktoré sa neplánovalo.</w:t>
+      </w:r>
+    </w:p>
+    <w:p>
+      <w:pPr>
+        <w:pStyle w:val="Odstavecseseznamem"/>
+        <w:numPr>
+          <w:ilvl w:val="0"/>
+          <w:numId w:val="43"/>
+        </w:numPr>
+      </w:pPr>
+      <w:r>
+        <w:rPr>
+          <w:b/>
+        </w:rPr>
+        <w:t>ReklamnýM</w:t>
+      </w:r>
+      <w:r>
+        <w:tab/>
+        <w:t>-Tato možnosť sa zobrazí až keď je aplikácia rozšírená o reklamný modul. Slúži na spustenie reklamnej plochý, ktorá prekryje svetelnú tabulu a ovládača pre ovládanie  prehrávanie reklám.</w:t>
+      </w:r>
+    </w:p>
+    <w:p>
+      <w:pPr>
+        <w:pStyle w:val="Odstavecseseznamem"/>
+        <w:numPr>
+          <w:ilvl w:val="0"/>
+          <w:numId w:val="43"/>
+        </w:numPr>
+      </w:pPr>
+      <w:r>
+        <w:rPr>
+          <w:b/>
+        </w:rPr>
+        <w:lastRenderedPageBreak/>
+        <w:t>Štatistiky</w:t>
+      </w:r>
+      <w:r>
+        <w:tab/>
+        <w:t>-</w:t>
+      </w:r>
+      <w:r>
+        <w:t xml:space="preserve"> </w:t>
+      </w:r>
+      <w:r>
+        <w:t>Slúži na spustenie plochy na ktorej sa budú znázorňovať štatistiky a menu na výber konkrétnej štatistiky ktorú chceme zobraziť. Tato plocha prekryje svetelnú tabulu. Na spustenie štatistike je potrebne aby hrací čas bol zastavený.</w:t>
+      </w:r>
+    </w:p>
+    <w:p>
+      <w:pPr>
+        <w:pStyle w:val="Odstavecseseznamem"/>
+        <w:numPr>
+          <w:ilvl w:val="0"/>
+          <w:numId w:val="43"/>
+        </w:numPr>
+      </w:pPr>
+      <w:r>
+        <w:rPr>
+          <w:b/>
+        </w:rPr>
+        <w:t>Reálny</w:t>
+      </w:r>
+      <w:r>
+        <w:t xml:space="preserve"> </w:t>
+      </w:r>
+      <w:r>
+        <w:rPr>
+          <w:b/>
+        </w:rPr>
+        <w:t>čas</w:t>
+      </w:r>
+      <w:r>
+        <w:tab/>
+        <w:t>-Slúži na znázornenie reálneho času. Tento čas sa zobrazí na meste kde sa zobrazuje hrací čas preto je potrebne aby hrací čas bol zatavený.</w:t>
+      </w:r>
+    </w:p>
+    <w:p>
+      <w:r>
+        <w:rPr>
+          <w:noProof/>
+          <w:lang w:eastAsia="sk-SK"/>
+        </w:rPr>
+        <w:drawing>
+          <wp:anchor distT="0" distB="0" distL="114300" distR="114300" simplePos="0" relativeHeight="251725824" behindDoc="0" locked="0" layoutInCell="1" allowOverlap="1" wp14:anchorId="0C22BFB9" wp14:editId="2C21E3C4">
+            <wp:simplePos x="0" y="0"/>
+            <wp:positionH relativeFrom="column">
+              <wp:posOffset>1231340</wp:posOffset>
+            </wp:positionH>
+            <wp:positionV relativeFrom="paragraph">
+              <wp:posOffset>7620</wp:posOffset>
+            </wp:positionV>
+            <wp:extent cx="2552065" cy="962025"/>
+            <wp:effectExtent l="0" t="0" r="635" b="9525"/>
+            <wp:wrapSquare wrapText="bothSides"/>
+            <wp:docPr id="29" name="Obrázek 29"/>
+            <wp:cNvGraphicFramePr>
+              <a:graphicFrameLocks xmlns:a="http://schemas.openxmlformats.org/drawingml/2006/main" noChangeAspect="1"/>
+            </wp:cNvGraphicFramePr>
+            <a:graphic xmlns:a="http://schemas.openxmlformats.org/drawingml/2006/main">
+              <a:graphicData uri="http://schemas.openxmlformats.org/drawingml/2006/picture">
+                <pic:pic xmlns:pic="http://schemas.openxmlformats.org/drawingml/2006/picture">
+                  <pic:nvPicPr>
+                    <pic:cNvPr id="0" name="Picture 1"/>
+                    <pic:cNvPicPr>
+                      <a:picLocks noChangeAspect="1" noChangeArrowheads="1"/>
+                    </pic:cNvPicPr>
+                  </pic:nvPicPr>
+                  <pic:blipFill>
+                    <a:blip r:embed="rId57">
+                      <a:extLst>
+                        <a:ext uri="{28A0092B-C50C-407E-A947-70E740481C1C}">
+                          <a14:useLocalDpi xmlns:a14="http://schemas.microsoft.com/office/drawing/2010/main" val="0"/>
+                        </a:ext>
+                      </a:extLst>
+                    </a:blip>
+                    <a:srcRect/>
+                    <a:stretch>
+                      <a:fillRect/>
+                    </a:stretch>
+                  </pic:blipFill>
+                  <pic:spPr bwMode="auto">
+                    <a:xfrm>
+                      <a:off x="0" y="0"/>
+                      <a:ext cx="2552065" cy="962025"/>
+                    </a:xfrm>
+                    <a:prstGeom prst="rect">
+                      <a:avLst/>
+                    </a:prstGeom>
+                    <a:noFill/>
+                    <a:ln>
+                      <a:noFill/>
+                    </a:ln>
+                  </pic:spPr>
+                </pic:pic>
+              </a:graphicData>
+            </a:graphic>
+            <wp14:sizeRelH relativeFrom="page">
+              <wp14:pctWidth>0</wp14:pctWidth>
+            </wp14:sizeRelH>
+            <wp14:sizeRelV relativeFrom="page">
+              <wp14:pctHeight>0</wp14:pctHeight>
+            </wp14:sizeRelV>
+          </wp:anchor>
+        </w:drawing>
+      </w:r>
+    </w:p>
+    <w:p/>
+    <w:p/>
+    <w:p>
+      <w:r>
+        <w:rPr>
+          <w:noProof/>
+        </w:rPr>
+        <mc:AlternateContent>
+          <mc:Choice Requires="wps">
+            <w:drawing>
+              <wp:anchor distT="0" distB="0" distL="114300" distR="114300" simplePos="0" relativeHeight="251729920" behindDoc="0" locked="0" layoutInCell="1" allowOverlap="1" wp14:anchorId="2785899A" wp14:editId="48FCA931">
+                <wp:simplePos x="0" y="0"/>
+                <wp:positionH relativeFrom="column">
+                  <wp:posOffset>1065149</wp:posOffset>
+                </wp:positionH>
+                <wp:positionV relativeFrom="paragraph">
+                  <wp:posOffset>10795</wp:posOffset>
+                </wp:positionV>
+                <wp:extent cx="3371850" cy="635"/>
+                <wp:effectExtent l="0" t="0" r="0" b="0"/>
+                <wp:wrapSquare wrapText="bothSides"/>
+                <wp:docPr id="30" name="Textové pole 30"/>
+                <wp:cNvGraphicFramePr/>
+                <a:graphic xmlns:a="http://schemas.openxmlformats.org/drawingml/2006/main">
+                  <a:graphicData uri="http://schemas.microsoft.com/office/word/2010/wordprocessingShape">
+                    <wps:wsp>
+                      <wps:cNvSpPr txBox="1"/>
+                      <wps:spPr>
+                        <a:xfrm>
+                          <a:off x="0" y="0"/>
+                          <a:ext cx="3371850" cy="635"/>
+                        </a:xfrm>
+                        <a:prstGeom prst="rect">
+                          <a:avLst/>
+                        </a:prstGeom>
+                        <a:solidFill>
+                          <a:prstClr val="white"/>
+                        </a:solidFill>
+                        <a:ln>
+                          <a:noFill/>
+                        </a:ln>
+                      </wps:spPr>
+                      <wps:txbx>
+                        <w:txbxContent>
+                          <w:p>
+                            <w:pPr>
+                              <w:pStyle w:val="Nadpis4"/>
+                            </w:pPr>
+                            <w:bookmarkStart w:id="77" w:name="_Toc510978518"/>
+                            <w:r>
+                              <w:t xml:space="preserve">Obrázok </w:t>
+                            </w:r>
+                            <w:fldSimple w:instr=" SEQ Obrázok \* ARABIC ">
+                              <w:r>
+                                <w:rPr>
+                                  <w:noProof/>
+                                </w:rPr>
+                                <w:t>15</w:t>
+                              </w:r>
+                            </w:fldSimple>
+                            <w:r>
+                              <w:t xml:space="preserve"> Riadenie priebehu zápasu </w:t>
+                            </w:r>
+                            <w:r>
+                              <w:rPr>
+                                <w:noProof/>
+                              </w:rPr>
+                              <w:t>hokej</w:t>
+                            </w:r>
+                            <w:bookmarkEnd w:id="77"/>
+                          </w:p>
+                        </w:txbxContent>
+                      </wps:txbx>
+                      <wps:bodyPr rot="0" spcFirstLastPara="0" vertOverflow="overflow" horzOverflow="overflow" vert="horz" wrap="square" lIns="0" tIns="0" rIns="0" bIns="0" numCol="1" spcCol="0" rtlCol="0" fromWordArt="0" anchor="t" anchorCtr="0" forceAA="0" compatLnSpc="1">
+                        <a:prstTxWarp prst="textNoShape">
+                          <a:avLst/>
+                        </a:prstTxWarp>
+                        <a:spAutoFit/>
+                      </wps:bodyPr>
+                    </wps:wsp>
+                  </a:graphicData>
+                </a:graphic>
+                <wp14:sizeRelH relativeFrom="margin">
+                  <wp14:pctWidth>0</wp14:pctWidth>
+                </wp14:sizeRelH>
+              </wp:anchor>
+            </w:drawing>
+          </mc:Choice>
+          <mc:Fallback>
+            <w:pict>
+              <v:shape w14:anchorId="2785899A" id="Textové pole 30" o:spid="_x0000_s1040" type="#_x0000_t202" style="position:absolute;left:0;text-align:left;margin-left:83.85pt;margin-top:.85pt;width:265.5pt;height:.05pt;z-index:251729920;visibility:visible;mso-wrap-style:square;mso-width-percent:0;mso-wrap-distance-left:9pt;mso-wrap-distance-top:0;mso-wrap-distance-right:9pt;mso-wrap-distance-bottom:0;mso-position-horizontal:absolute;mso-position-horizontal-relative:text;mso-position-vertical:absolute;mso-position-vertical-relative:text;mso-width-percent:0;mso-width-relative:margin;v-text-anchor:top" o:gfxdata="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" stroked="f">
+                <v:textbox style="mso-fit-shape-to-text:t" inset="0,0,0,0">
+                  <w:txbxContent>
+                    <w:p>
+                      <w:pPr>
+                        <w:pStyle w:val="Nadpis4"/>
+                      </w:pPr>
+                      <w:bookmarkStart w:id="78" w:name="_Toc510978518"/>
+                      <w:r>
+                        <w:t xml:space="preserve">Obrázok </w:t>
+                      </w:r>
+                      <w:fldSimple w:instr=" SEQ Obrázok \* ARABIC ">
+                        <w:r>
+                          <w:rPr>
+                            <w:noProof/>
+                          </w:rPr>
+                          <w:t>15</w:t>
+                        </w:r>
+                      </w:fldSimple>
+                      <w:r>
+                        <w:t xml:space="preserve"> Riadenie priebehu zápasu </w:t>
+                      </w:r>
+                      <w:r>
+                        <w:rPr>
+                          <w:noProof/>
+                        </w:rPr>
+                        <w:t>hokej</w:t>
+                      </w:r>
+                      <w:bookmarkEnd w:id="78"/>
+                    </w:p>
+                  </w:txbxContent>
+                </v:textbox>
+                <w10:wrap type="square"/>
+              </v:shape>
+            </w:pict>
+          </mc:Fallback>
+        </mc:AlternateContent>
+      </w:r>
+    </w:p>
+    <w:p>
+      <w:pPr>
+        <w:pStyle w:val="Nadpis4"/>
+      </w:pPr>
+      <w:r>
+        <w:t>Ovládanie  gólov</w:t>
+      </w:r>
+    </w:p>
+    <w:p>
+      <w:r>
+        <w:t xml:space="preserve">Slúži na zadávenie gólov. </w:t>
+      </w:r>
+      <w:r>
+        <w:t xml:space="preserve">Pri zadaní gólu je potrebné vyplniť, ktorý hráč dal gól(zadávame číslo hráča.) a ak bola aj asistencia pri tomto góle tak aj číslo hráča ktorý mal asistenciu. Obsahuje aj 2 tlačidlá na ktorých je napísaní názov tímu a po stlačení tlačidla  sa tomu tímu pripočíta gól na ktorí sa klikne. </w:t>
+      </w:r>
+    </w:p>
+    <w:p>
+      <w:r>
+        <w:rPr>
+          <w:noProof/>
+        </w:rPr>
+        <mc:AlternateContent>
+          <mc:Choice Requires="wps">
+            <w:drawing>
+              <wp:anchor distT="0" distB="0" distL="114300" distR="114300" simplePos="0" relativeHeight="251736064" behindDoc="0" locked="0" layoutInCell="1" allowOverlap="1" wp14:anchorId="6F6977D5" wp14:editId="3C2706D0">
+                <wp:simplePos x="0" y="0"/>
+                <wp:positionH relativeFrom="column">
+                  <wp:posOffset>823595</wp:posOffset>
+                </wp:positionH>
+                <wp:positionV relativeFrom="paragraph">
+                  <wp:posOffset>1225550</wp:posOffset>
+                </wp:positionV>
+                <wp:extent cx="3387090" cy="635"/>
+                <wp:effectExtent l="0" t="0" r="0" b="0"/>
+                <wp:wrapSquare wrapText="bothSides"/>
+                <wp:docPr id="32" name="Textové pole 32"/>
+                <wp:cNvGraphicFramePr/>
+                <a:graphic xmlns:a="http://schemas.openxmlformats.org/drawingml/2006/main">
+                  <a:graphicData uri="http://schemas.microsoft.com/office/word/2010/wordprocessingShape">
+                    <wps:wsp>
+                      <wps:cNvSpPr txBox="1"/>
+                      <wps:spPr>
+                        <a:xfrm>
+                          <a:off x="0" y="0"/>
+                          <a:ext cx="3387090" cy="635"/>
+                        </a:xfrm>
+                        <a:prstGeom prst="rect">
+                          <a:avLst/>
+                        </a:prstGeom>
+                        <a:solidFill>
+                          <a:prstClr val="white"/>
+                        </a:solidFill>
+                        <a:ln>
+                          <a:noFill/>
+                        </a:ln>
+                      </wps:spPr>
+                      <wps:txbx>
+                        <w:txbxContent>
+                          <w:p>
+                            <w:pPr>
+                              <w:pStyle w:val="Titulek"/>
+                            </w:pPr>
+                            <w:bookmarkStart w:id="79" w:name="_Toc510978519"/>
+                            <w:r>
+                              <w:t xml:space="preserve">Obrázok </w:t>
+                            </w:r>
+                            <w:fldSimple w:instr=" SEQ Obrázok \* ARABIC ">
+                              <w:r>
+                                <w:rPr>
+                                  <w:noProof/>
+                                </w:rPr>
+                                <w:t>16</w:t>
+                              </w:r>
+                            </w:fldSimple>
+                            <w:r>
+                              <w:t xml:space="preserve"> Ovládanie  gólov hokej</w:t>
+                            </w:r>
+                            <w:bookmarkEnd w:id="79"/>
+                          </w:p>
+                        </w:txbxContent>
+                      </wps:txbx>
+                      <wps:bodyPr rot="0" spcFirstLastPara="0" vertOverflow="overflow" horzOverflow="overflow" vert="horz" wrap="square" lIns="0" tIns="0" rIns="0" bIns="0" numCol="1" spcCol="0" rtlCol="0" fromWordArt="0" anchor="t" anchorCtr="0" forceAA="0" compatLnSpc="1">
+                        <a:prstTxWarp prst="textNoShape">
+                          <a:avLst/>
+                        </a:prstTxWarp>
+                        <a:spAutoFit/>
+                      </wps:bodyPr>
+                    </wps:wsp>
+                  </a:graphicData>
+                </a:graphic>
+              </wp:anchor>
+            </w:drawing>
+          </mc:Choice>
+          <mc:Fallback>
+            <w:pict>
+              <v:shape w14:anchorId="6F6977D5" id="Textové pole 32" o:spid="_x0000_s1041" type="#_x0000_t202" style="position:absolute;left:0;text-align:left;margin-left:64.85pt;margin-top:96.5pt;width:266.7pt;height:.05pt;z-index:251736064;visibility:visible;mso-wrap-style:square;mso-wrap-distance-left:9pt;mso-wrap-distance-top:0;mso-wrap-distance-right:9pt;mso-wrap-distance-bottom:0;mso-position-horizontal:absolute;mso-position-horizontal-relative:text;mso-position-vertical:absolute;mso-position-vertical-relative:text;v-text-anchor:top" o:gfxdata="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" stroked="f">
+                <v:textbox style="mso-fit-shape-to-text:t" inset="0,0,0,0">
+                  <w:txbxContent>
+                    <w:p>
+                      <w:pPr>
+                        <w:pStyle w:val="Titulek"/>
+                      </w:pPr>
+                      <w:bookmarkStart w:id="80" w:name="_Toc510978519"/>
+                      <w:r>
+                        <w:t xml:space="preserve">Obrázok </w:t>
+                      </w:r>
+                      <w:fldSimple w:instr=" SEQ Obrázok \* ARABIC ">
+                        <w:r>
+                          <w:rPr>
+                            <w:noProof/>
+                          </w:rPr>
+                          <w:t>16</w:t>
+                        </w:r>
+                      </w:fldSimple>
+                      <w:r>
+                        <w:t xml:space="preserve"> Ovládanie  gólov hokej</w:t>
+                      </w:r>
+                      <w:bookmarkEnd w:id="80"/>
+                    </w:p>
+                  </w:txbxContent>
+                </v:textbox>
+                <w10:wrap type="square"/>
+              </v:shape>
+            </w:pict>
+          </mc:Fallback>
+        </mc:AlternateContent>
+      </w:r>
+      <w:r>
+        <w:rPr>
+          <w:noProof/>
+          <w:lang w:eastAsia="sk-SK"/>
+        </w:rPr>
+        <w:drawing>
+          <wp:anchor distT="0" distB="0" distL="114300" distR="114300" simplePos="0" relativeHeight="251732992" behindDoc="0" locked="0" layoutInCell="1" allowOverlap="1">
+            <wp:simplePos x="0" y="0"/>
+            <wp:positionH relativeFrom="column">
+              <wp:posOffset>823925</wp:posOffset>
+            </wp:positionH>
+            <wp:positionV relativeFrom="paragraph">
+              <wp:posOffset>63932</wp:posOffset>
+            </wp:positionV>
+            <wp:extent cx="3387090" cy="1104900"/>
+            <wp:effectExtent l="0" t="0" r="3810" b="0"/>
+            <wp:wrapSquare wrapText="bothSides"/>
+            <wp:docPr id="31" name="Obrázek 31"/>
+            <wp:cNvGraphicFramePr>
+              <a:graphicFrameLocks xmlns:a="http://schemas.openxmlformats.org/drawingml/2006/main" noChangeAspect="1"/>
+            </wp:cNvGraphicFramePr>
+            <a:graphic xmlns:a="http://schemas.openxmlformats.org/drawingml/2006/main">
+              <a:graphicData uri="http://schemas.openxmlformats.org/drawingml/2006/picture">
+                <pic:pic xmlns:pic="http://schemas.openxmlformats.org/drawingml/2006/picture">
+                  <pic:nvPicPr>
+                    <pic:cNvPr id="0" name="Picture 2"/>
+                    <pic:cNvPicPr>
+                      <a:picLocks noChangeAspect="1" noChangeArrowheads="1"/>
+                    </pic:cNvPicPr>
+                  </pic:nvPicPr>
+                  <pic:blipFill>
+                    <a:blip r:embed="rId58">
+                      <a:extLst>
+                        <a:ext uri="{28A0092B-C50C-407E-A947-70E740481C1C}">
+                          <a14:useLocalDpi xmlns:a14="http://schemas.microsoft.com/office/drawing/2010/main" val="0"/>
+                        </a:ext>
+                      </a:extLst>
+                    </a:blip>
+                    <a:srcRect/>
+                    <a:stretch>
+                      <a:fillRect/>
+                    </a:stretch>
+                  </pic:blipFill>
+                  <pic:spPr bwMode="auto">
+                    <a:xfrm>
+                      <a:off x="0" y="0"/>
+                      <a:ext cx="3387090" cy="1104900"/>
+                    </a:xfrm>
+                    <a:prstGeom prst="rect">
+                      <a:avLst/>
+                    </a:prstGeom>
+                    <a:noFill/>
+                    <a:ln>
+                      <a:noFill/>
+                    </a:ln>
+                  </pic:spPr>
+                </pic:pic>
+              </a:graphicData>
+            </a:graphic>
+            <wp14:sizeRelH relativeFrom="page">
+              <wp14:pctWidth>0</wp14:pctWidth>
+            </wp14:sizeRelH>
+            <wp14:sizeRelV relativeFrom="page">
+              <wp14:pctHeight>0</wp14:pctHeight>
+            </wp14:sizeRelV>
+          </wp:anchor>
+        </w:drawing>
+      </w:r>
+    </w:p>
+    <w:p/>
+    <w:p/>
+    <w:p>
+      <w:pPr>
+        <w:ind w:firstLine="0"/>
+      </w:pPr>
+    </w:p>
+    <w:p>
+      <w:pPr>
+        <w:ind w:firstLine="0"/>
+      </w:pPr>
+    </w:p>
+    <w:p>
+      <w:pPr>
+        <w:pStyle w:val="Nadpis4"/>
+      </w:pPr>
+      <w:r>
+        <w:t>Ovládanie faulov</w:t>
+      </w:r>
+    </w:p>
+    <w:p>
+      <w:r>
+        <w:t xml:space="preserve">Slúži na zadávenie faulov. Pri zadaní faulu je potrebné vyplniť, ktorý hráč fauloval(zadávame číslo hráča). Obsahuje aj 2 tlačidlá na ktorých je napísaní názov tímu a po stlačení tlačidla  sa tomu tímu pripočíta faul na ktorí sa klikne. </w:t>
+      </w:r>
+    </w:p>
+    <w:p>
+      <w:r>
+        <w:rPr>
+          <w:noProof/>
+        </w:rPr>
+        <mc:AlternateContent>
+          <mc:Choice Requires="wps">
+            <w:drawing>
+              <wp:anchor distT="0" distB="0" distL="114300" distR="114300" simplePos="0" relativeHeight="251742208" behindDoc="0" locked="0" layoutInCell="1" allowOverlap="1" wp14:anchorId="320A2DC2" wp14:editId="4B8A3E32">
+                <wp:simplePos x="0" y="0"/>
+                <wp:positionH relativeFrom="column">
+                  <wp:posOffset>808990</wp:posOffset>
+                </wp:positionH>
+                <wp:positionV relativeFrom="paragraph">
+                  <wp:posOffset>1008380</wp:posOffset>
+                </wp:positionV>
+                <wp:extent cx="3401695" cy="635"/>
+                <wp:effectExtent l="0" t="0" r="0" b="0"/>
+                <wp:wrapSquare wrapText="bothSides"/>
+                <wp:docPr id="34" name="Textové pole 34"/>
+                <wp:cNvGraphicFramePr/>
+                <a:graphic xmlns:a="http://schemas.openxmlformats.org/drawingml/2006/main">
+                  <a:graphicData uri="http://schemas.microsoft.com/office/word/2010/wordprocessingShape">
+                    <wps:wsp>
+                      <wps:cNvSpPr txBox="1"/>
+                      <wps:spPr>
+                        <a:xfrm>
+                          <a:off x="0" y="0"/>
+                          <a:ext cx="3401695" cy="635"/>
+                        </a:xfrm>
+                        <a:prstGeom prst="rect">
+                          <a:avLst/>
+                        </a:prstGeom>
+                        <a:solidFill>
+                          <a:prstClr val="white"/>
+                        </a:solidFill>
+                        <a:ln>
+                          <a:noFill/>
+                        </a:ln>
+                      </wps:spPr>
+                      <wps:txbx>
+                        <w:txbxContent>
+                          <w:p>
+                            <w:pPr>
+                              <w:pStyle w:val="Titulek"/>
+                              <w:rPr>
+                                <w:noProof/>
+                                <w:sz w:val="24"/>
+                              </w:rPr>
+                            </w:pPr>
+                            <w:bookmarkStart w:id="81" w:name="_Toc510978520"/>
+                            <w:r>
+                              <w:t xml:space="preserve">Obrázok </w:t>
+                            </w:r>
+                            <w:fldSimple w:instr=" SEQ Obrázok \* ARABIC ">
+                              <w:r>
+                                <w:rPr>
+                                  <w:noProof/>
+                                </w:rPr>
+                                <w:t>17</w:t>
+                              </w:r>
+                            </w:fldSimple>
+                            <w:r>
+                              <w:t xml:space="preserve"> Ovládanie  faulov hokej</w:t>
+                            </w:r>
+                            <w:bookmarkEnd w:id="81"/>
+                          </w:p>
+                        </w:txbxContent>
+                      </wps:txbx>
+                      <wps:bodyPr rot="0" spcFirstLastPara="0" vertOverflow="overflow" horzOverflow="overflow" vert="horz" wrap="square" lIns="0" tIns="0" rIns="0" bIns="0" numCol="1" spcCol="0" rtlCol="0" fromWordArt="0" anchor="t" anchorCtr="0" forceAA="0" compatLnSpc="1">
+                        <a:prstTxWarp prst="textNoShape">
+                          <a:avLst/>
+                        </a:prstTxWarp>
+                        <a:spAutoFit/>
+                      </wps:bodyPr>
+                    </wps:wsp>
+                  </a:graphicData>
+                </a:graphic>
+              </wp:anchor>
+            </w:drawing>
+          </mc:Choice>
+          <mc:Fallback>
+            <w:pict>
+              <v:shape w14:anchorId="320A2DC2" id="Textové pole 34" o:spid="_x0000_s1042" type="#_x0000_t202" style="position:absolute;left:0;text-align:left;margin-left:63.7pt;margin-top:79.4pt;width:267.85pt;height:.05pt;z-index:251742208;visibility:visible;mso-wrap-style:square;mso-wrap-distance-left:9pt;mso-wrap-distance-top:0;mso-wrap-distance-right:9pt;mso-wrap-distance-bottom:0;mso-position-horizontal:absolute;mso-position-horizontal-relative:text;mso-position-vertical:absolute;mso-position-vertical-relative:text;v-text-anchor:top" o:gfxdata="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" stroked="f">
+                <v:textbox style="mso-fit-shape-to-text:t" inset="0,0,0,0">
+                  <w:txbxContent>
+                    <w:p>
+                      <w:pPr>
+                        <w:pStyle w:val="Titulek"/>
+                        <w:rPr>
+                          <w:noProof/>
+                          <w:sz w:val="24"/>
+                        </w:rPr>
+                      </w:pPr>
+                      <w:bookmarkStart w:id="82" w:name="_Toc510978520"/>
+                      <w:r>
+                        <w:t xml:space="preserve">Obrázok </w:t>
+                      </w:r>
+                      <w:fldSimple w:instr=" SEQ Obrázok \* ARABIC ">
+                        <w:r>
+                          <w:rPr>
+                            <w:noProof/>
+                          </w:rPr>
+                          <w:t>17</w:t>
+                        </w:r>
+                      </w:fldSimple>
+                      <w:r>
+                        <w:t xml:space="preserve"> Ovládanie  faulov hokej</w:t>
+                      </w:r>
+                      <w:bookmarkEnd w:id="82"/>
+                    </w:p>
+                  </w:txbxContent>
+                </v:textbox>
+                <w10:wrap type="square"/>
+              </v:shape>
+            </w:pict>
+          </mc:Fallback>
+        </mc:AlternateContent>
+      </w:r>
+      <w:r>
+        <w:rPr>
+          <w:noProof/>
+          <w:lang w:eastAsia="sk-SK"/>
+        </w:rPr>
+        <w:drawing>
+          <wp:anchor distT="0" distB="0" distL="114300" distR="114300" simplePos="0" relativeHeight="251739136" behindDoc="0" locked="0" layoutInCell="1" allowOverlap="1">
+            <wp:simplePos x="0" y="0"/>
+            <wp:positionH relativeFrom="column">
+              <wp:posOffset>809320</wp:posOffset>
+            </wp:positionH>
+            <wp:positionV relativeFrom="paragraph">
+              <wp:posOffset>44526</wp:posOffset>
+            </wp:positionV>
+            <wp:extent cx="3401695" cy="906780"/>
+            <wp:effectExtent l="0" t="0" r="8255" b="7620"/>
+            <wp:wrapSquare wrapText="bothSides"/>
+            <wp:docPr id="33" name="Obrázek 33"/>
+            <wp:cNvGraphicFramePr>
+              <a:graphicFrameLocks xmlns:a="http://schemas.openxmlformats.org/drawingml/2006/main" noChangeAspect="1"/>
+            </wp:cNvGraphicFramePr>
+            <a:graphic xmlns:a="http://schemas.openxmlformats.org/drawingml/2006/main">
+              <a:graphicData uri="http://schemas.openxmlformats.org/drawingml/2006/picture">
+                <pic:pic xmlns:pic="http://schemas.openxmlformats.org/drawingml/2006/picture">
+                  <pic:nvPicPr>
+                    <pic:cNvPr id="0" name="Picture 3"/>
+                    <pic:cNvPicPr>
+                      <a:picLocks noChangeAspect="1" noChangeArrowheads="1"/>
+                    </pic:cNvPicPr>
+                  </pic:nvPicPr>
+                  <pic:blipFill>
+                    <a:blip r:embed="rId59">
+                      <a:extLst>
+                        <a:ext uri="{28A0092B-C50C-407E-A947-70E740481C1C}">
+                          <a14:useLocalDpi xmlns:a14="http://schemas.microsoft.com/office/drawing/2010/main" val="0"/>
+                        </a:ext>
+                      </a:extLst>
+                    </a:blip>
+                    <a:srcRect/>
+                    <a:stretch>
+                      <a:fillRect/>
+                    </a:stretch>
+                  </pic:blipFill>
+                  <pic:spPr bwMode="auto">
+                    <a:xfrm>
+                      <a:off x="0" y="0"/>
+                      <a:ext cx="3401695" cy="906780"/>
+                    </a:xfrm>
+                    <a:prstGeom prst="rect">
+                      <a:avLst/>
+                    </a:prstGeom>
+                    <a:noFill/>
+                    <a:ln>
+                      <a:noFill/>
+                    </a:ln>
+                  </pic:spPr>
+                </pic:pic>
+              </a:graphicData>
+            </a:graphic>
+            <wp14:sizeRelH relativeFrom="page">
+              <wp14:pctWidth>0</wp14:pctWidth>
+            </wp14:sizeRelH>
+            <wp14:sizeRelV relativeFrom="page">
+              <wp14:pctHeight>0</wp14:pctHeight>
+            </wp14:sizeRelV>
+          </wp:anchor>
+        </w:drawing>
+      </w:r>
+    </w:p>
+    <w:p/>
+    <w:p/>
+    <w:p>
+      <w:pPr>
+        <w:pStyle w:val="Nadpis4"/>
+      </w:pPr>
+      <w:r>
+        <w:lastRenderedPageBreak/>
+        <w:t>Nastavenie predlženia</w:t>
+      </w:r>
+    </w:p>
+    <w:p>
+      <w:pPr>
+        <w:ind w:firstLine="0"/>
+      </w:pPr>
+      <w:r>
+        <w:rPr>
+          <w:noProof/>
+        </w:rPr>
+        <mc:AlternateContent>
+          <mc:Choice Requires="wps">
+            <w:drawing>
+              <wp:anchor distT="0" distB="0" distL="114300" distR="114300" simplePos="0" relativeHeight="251763712" behindDoc="0" locked="0" layoutInCell="1" allowOverlap="1" wp14:anchorId="212093F3" wp14:editId="79D883B3">
+                <wp:simplePos x="0" y="0"/>
+                <wp:positionH relativeFrom="column">
+                  <wp:posOffset>1087120</wp:posOffset>
+                </wp:positionH>
+                <wp:positionV relativeFrom="paragraph">
+                  <wp:posOffset>1797482</wp:posOffset>
+                </wp:positionV>
+                <wp:extent cx="3408680" cy="635"/>
+                <wp:effectExtent l="0" t="0" r="0" b="0"/>
+                <wp:wrapTopAndBottom/>
+                <wp:docPr id="44" name="Textové pole 44"/>
+                <wp:cNvGraphicFramePr/>
+                <a:graphic xmlns:a="http://schemas.openxmlformats.org/drawingml/2006/main">
+                  <a:graphicData uri="http://schemas.microsoft.com/office/word/2010/wordprocessingShape">
+                    <wps:wsp>
+                      <wps:cNvSpPr txBox="1"/>
+                      <wps:spPr>
+                        <a:xfrm>
+                          <a:off x="0" y="0"/>
+                          <a:ext cx="3408680" cy="635"/>
+                        </a:xfrm>
+                        <a:prstGeom prst="rect">
+                          <a:avLst/>
+                        </a:prstGeom>
+                        <a:solidFill>
+                          <a:prstClr val="white"/>
+                        </a:solidFill>
+                        <a:ln>
+                          <a:noFill/>
+                        </a:ln>
+                      </wps:spPr>
+                      <wps:txbx>
+                        <w:txbxContent>
+                          <w:p>
+                            <w:pPr>
+                              <w:pStyle w:val="Titulek"/>
+                              <w:rPr>
+                                <w:noProof/>
+                                <w:sz w:val="24"/>
+                              </w:rPr>
+                            </w:pPr>
+                            <w:bookmarkStart w:id="83" w:name="_Toc510978521"/>
+                            <w:r>
+                              <w:t xml:space="preserve">Obrázok </w:t>
+                            </w:r>
+                            <w:fldSimple w:instr=" SEQ Obrázok \* ARABIC ">
+                              <w:r>
+                                <w:rPr>
+                                  <w:noProof/>
+                                </w:rPr>
+                                <w:t>18</w:t>
+                              </w:r>
+                            </w:fldSimple>
+                            <w:r>
+                              <w:t xml:space="preserve"> Ovládanie  predlženia hokej</w:t>
+                            </w:r>
+                            <w:bookmarkEnd w:id="83"/>
+                          </w:p>
+                        </w:txbxContent>
+                      </wps:txbx>
+                      <wps:bodyPr rot="0" spcFirstLastPara="0" vertOverflow="overflow" horzOverflow="overflow" vert="horz" wrap="square" lIns="0" tIns="0" rIns="0" bIns="0" numCol="1" spcCol="0" rtlCol="0" fromWordArt="0" anchor="t" anchorCtr="0" forceAA="0" compatLnSpc="1">
+                        <a:prstTxWarp prst="textNoShape">
+                          <a:avLst/>
+                        </a:prstTxWarp>
+                        <a:spAutoFit/>
+                      </wps:bodyPr>
+                    </wps:wsp>
+                  </a:graphicData>
+                </a:graphic>
+              </wp:anchor>
+            </w:drawing>
+          </mc:Choice>
+          <mc:Fallback>
+            <w:pict>
+              <v:shape w14:anchorId="212093F3" id="Textové pole 44" o:spid="_x0000_s1043" type="#_x0000_t202" style="position:absolute;left:0;text-align:left;margin-left:85.6pt;margin-top:141.55pt;width:268.4pt;height:.05pt;z-index:251763712;visibility:visible;mso-wrap-style:square;mso-wrap-distance-left:9pt;mso-wrap-distance-top:0;mso-wrap-distance-right:9pt;mso-wrap-distance-bottom:0;mso-position-horizontal:absolute;mso-position-horizontal-relative:text;mso-position-vertical:absolute;mso-position-vertical-relative:text;v-text-anchor:top" o:gfxdata="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" stroked="f">
+                <v:textbox style="mso-fit-shape-to-text:t" inset="0,0,0,0">
+                  <w:txbxContent>
+                    <w:p>
+                      <w:pPr>
+                        <w:pStyle w:val="Titulek"/>
+                        <w:rPr>
+                          <w:noProof/>
+                          <w:sz w:val="24"/>
+                        </w:rPr>
+                      </w:pPr>
+                      <w:bookmarkStart w:id="84" w:name="_Toc510978521"/>
+                      <w:r>
+                        <w:t xml:space="preserve">Obrázok </w:t>
+                      </w:r>
+                      <w:fldSimple w:instr=" SEQ Obrázok \* ARABIC ">
+                        <w:r>
+                          <w:rPr>
+                            <w:noProof/>
+                          </w:rPr>
+                          <w:t>18</w:t>
+                        </w:r>
+                      </w:fldSimple>
+                      <w:r>
+                        <w:t xml:space="preserve"> Ovládanie  predlženia hokej</w:t>
+                      </w:r>
+                      <w:bookmarkEnd w:id="84"/>
+                    </w:p>
+                  </w:txbxContent>
+                </v:textbox>
+                <w10:wrap type="topAndBottom"/>
+              </v:shape>
+            </w:pict>
+          </mc:Fallback>
+        </mc:AlternateContent>
+      </w:r>
+      <w:r>
+        <w:rPr>
+          <w:noProof/>
+          <w:lang w:eastAsia="sk-SK"/>
+        </w:rPr>
+        <w:drawing>
+          <wp:anchor distT="0" distB="0" distL="114300" distR="114300" simplePos="0" relativeHeight="251759616" behindDoc="0" locked="0" layoutInCell="1" allowOverlap="1" wp14:anchorId="5DBE7689" wp14:editId="6ED65230">
+            <wp:simplePos x="0" y="0"/>
+            <wp:positionH relativeFrom="column">
+              <wp:posOffset>1087120</wp:posOffset>
+            </wp:positionH>
+            <wp:positionV relativeFrom="paragraph">
+              <wp:posOffset>986967</wp:posOffset>
+            </wp:positionV>
+            <wp:extent cx="3408680" cy="607060"/>
+            <wp:effectExtent l="0" t="0" r="1270" b="2540"/>
+            <wp:wrapTopAndBottom/>
+            <wp:docPr id="43" name="Obrázek 43"/>
+            <wp:cNvGraphicFramePr>
+              <a:graphicFrameLocks xmlns:a="http://schemas.openxmlformats.org/drawingml/2006/main" noChangeAspect="1"/>
+            </wp:cNvGraphicFramePr>
+            <a:graphic xmlns:a="http://schemas.openxmlformats.org/drawingml/2006/main">
+              <a:graphicData uri="http://schemas.openxmlformats.org/drawingml/2006/picture">
+                <pic:pic xmlns:pic="http://schemas.openxmlformats.org/drawingml/2006/picture">
+                  <pic:nvPicPr>
+                    <pic:cNvPr id="0" name="Picture 5"/>
+                    <pic:cNvPicPr>
+                      <a:picLocks noChangeAspect="1" noChangeArrowheads="1"/>
+                    </pic:cNvPicPr>
+                  </pic:nvPicPr>
+                  <pic:blipFill>
+                    <a:blip r:embed="rId60">
+                      <a:extLst>
+                        <a:ext uri="{28A0092B-C50C-407E-A947-70E740481C1C}">
+                          <a14:useLocalDpi xmlns:a14="http://schemas.microsoft.com/office/drawing/2010/main" val="0"/>
+                        </a:ext>
+                      </a:extLst>
+                    </a:blip>
+                    <a:srcRect/>
+                    <a:stretch>
+                      <a:fillRect/>
+                    </a:stretch>
+                  </pic:blipFill>
+                  <pic:spPr bwMode="auto">
+                    <a:xfrm>
+                      <a:off x="0" y="0"/>
+                      <a:ext cx="3408680" cy="607060"/>
+                    </a:xfrm>
+                    <a:prstGeom prst="rect">
+                      <a:avLst/>
+                    </a:prstGeom>
+                    <a:noFill/>
+                    <a:ln>
+                      <a:noFill/>
+                    </a:ln>
+                  </pic:spPr>
+                </pic:pic>
+              </a:graphicData>
+            </a:graphic>
+            <wp14:sizeRelH relativeFrom="page">
+              <wp14:pctWidth>0</wp14:pctWidth>
+            </wp14:sizeRelH>
+            <wp14:sizeRelV relativeFrom="page">
+              <wp14:pctHeight>0</wp14:pctHeight>
+            </wp14:sizeRelV>
+          </wp:anchor>
+        </w:drawing>
+      </w:r>
+      <w:r>
+        <w:tab/>
+        <w:t xml:space="preserve">Po skočení zápasu zmizne tlačidlo ŠTART a sprístupni sa možnosť predlženia. Užívateľ môže presne zadať o koľko minút (zadávajú sa cele minúty)chce predlžiť zápas. Po </w:t>
+      </w:r>
+      <w:r>
+        <w:t>zadaní</w:t>
+      </w:r>
+      <w:r>
+        <w:t xml:space="preserve"> času s</w:t>
+      </w:r>
+      <w:r>
+        <w:t>a</w:t>
+      </w:r>
+      <w:r>
+        <w:t> </w:t>
+      </w:r>
+      <w:r>
+        <w:t>znova</w:t>
+      </w:r>
+      <w:r>
+        <w:t xml:space="preserve"> </w:t>
+      </w:r>
+      <w:r>
+        <w:t>zobrazí</w:t>
+      </w:r>
+      <w:r>
+        <w:t xml:space="preserve"> </w:t>
+      </w:r>
+      <w:r>
+        <w:t>tlačidlo</w:t>
+      </w:r>
+      <w:r>
+        <w:t xml:space="preserve"> </w:t>
+      </w:r>
+      <w:r>
+        <w:t>ŠTART a užívateľ môže spustiť hrací čas.</w:t>
+      </w:r>
+      <w:r>
+        <w:t xml:space="preserve"> </w:t>
+      </w:r>
+    </w:p>
+    <w:p>
+      <w:pPr>
+        <w:ind w:firstLine="0"/>
+      </w:pPr>
+    </w:p>
+    <w:p>
+      <w:pPr>
+        <w:pStyle w:val="Nadpis3"/>
+      </w:pPr>
+      <w:bookmarkStart w:id="85" w:name="_Toc510978572"/>
+      <w:r>
+        <w:t>Futbal</w:t>
+      </w:r>
+      <w:bookmarkEnd w:id="85"/>
+    </w:p>
+    <w:p>
+      <w:r>
+        <w:t>Skladá sa z troch základných celkov ktoré sú zamerane na nejakú časť ovládania.</w:t>
+      </w:r>
+    </w:p>
+    <w:p>
+      <w:pPr>
+        <w:pStyle w:val="Nadpis4"/>
+      </w:pPr>
+      <w:r>
+        <w:t>Riadenie priebehu zápasu</w:t>
+      </w:r>
+    </w:p>
+    <w:p>
+      <w:r>
+        <w:rPr>
+          <w:noProof/>
+        </w:rPr>
+        <mc:AlternateContent>
+          <mc:Choice Requires="wps">
+            <w:drawing>
+              <wp:anchor distT="0" distB="0" distL="114300" distR="114300" simplePos="0" relativeHeight="251791360" behindDoc="0" locked="0" layoutInCell="1" allowOverlap="1" wp14:anchorId="0D5A358F" wp14:editId="58C575AE">
+                <wp:simplePos x="0" y="0"/>
+                <wp:positionH relativeFrom="column">
+                  <wp:posOffset>1101725</wp:posOffset>
+                </wp:positionH>
+                <wp:positionV relativeFrom="paragraph">
+                  <wp:posOffset>1769517</wp:posOffset>
+                </wp:positionV>
+                <wp:extent cx="3379470" cy="635"/>
+                <wp:effectExtent l="0" t="0" r="0" b="0"/>
+                <wp:wrapTopAndBottom/>
+                <wp:docPr id="54" name="Textové pole 54"/>
+                <wp:cNvGraphicFramePr/>
+                <a:graphic xmlns:a="http://schemas.openxmlformats.org/drawingml/2006/main">
+                  <a:graphicData uri="http://schemas.microsoft.com/office/word/2010/wordprocessingShape">
+                    <wps:wsp>
+                      <wps:cNvSpPr txBox="1"/>
+                      <wps:spPr>
+                        <a:xfrm>
+                          <a:off x="0" y="0"/>
+                          <a:ext cx="3379470" cy="635"/>
+                        </a:xfrm>
+                        <a:prstGeom prst="rect">
+                          <a:avLst/>
+                        </a:prstGeom>
+                        <a:solidFill>
+                          <a:prstClr val="white"/>
+                        </a:solidFill>
+                        <a:ln>
+                          <a:noFill/>
+                        </a:ln>
+                      </wps:spPr>
+                      <wps:txbx>
+                        <w:txbxContent>
+                          <w:p>
+                            <w:pPr>
+                              <w:pStyle w:val="Titulek"/>
+                              <w:rPr>
+                                <w:noProof/>
+                                <w:sz w:val="24"/>
+                              </w:rPr>
+                            </w:pPr>
+                            <w:bookmarkStart w:id="86" w:name="_Toc510978522"/>
+                            <w:r>
+                              <w:t xml:space="preserve">Obrázok </w:t>
+                            </w:r>
+                            <w:fldSimple w:instr=" SEQ Obrázok \* ARABIC ">
+                              <w:r>
+                                <w:rPr>
+                                  <w:noProof/>
+                                </w:rPr>
+                                <w:t>19</w:t>
+                              </w:r>
+                            </w:fldSimple>
+                            <w:r>
+                              <w:t xml:space="preserve"> Riadenie priebehu zápasu </w:t>
+                            </w:r>
+                            <w:r>
+                              <w:rPr>
+                                <w:noProof/>
+                              </w:rPr>
+                              <w:t>futbal</w:t>
+                            </w:r>
+                            <w:bookmarkEnd w:id="86"/>
+                          </w:p>
+                        </w:txbxContent>
+                      </wps:txbx>
+                      <wps:bodyPr rot="0" spcFirstLastPara="0" vertOverflow="overflow" horzOverflow="overflow" vert="horz" wrap="square" lIns="0" tIns="0" rIns="0" bIns="0" numCol="1" spcCol="0" rtlCol="0" fromWordArt="0" anchor="t" anchorCtr="0" forceAA="0" compatLnSpc="1">
+                        <a:prstTxWarp prst="textNoShape">
+                          <a:avLst/>
+                        </a:prstTxWarp>
+                        <a:spAutoFit/>
+                      </wps:bodyPr>
+                    </wps:wsp>
+                  </a:graphicData>
+                </a:graphic>
+              </wp:anchor>
+            </w:drawing>
+          </mc:Choice>
+          <mc:Fallback>
+            <w:pict>
+              <v:shape w14:anchorId="0D5A358F" id="Textové pole 54" o:spid="_x0000_s1044" type="#_x0000_t202" style="position:absolute;left:0;text-align:left;margin-left:86.75pt;margin-top:139.35pt;width:266.1pt;height:.05pt;z-index:251791360;visibility:visible;mso-wrap-style:square;mso-wrap-distance-left:9pt;mso-wrap-distance-top:0;mso-wrap-distance-right:9pt;mso-wrap-distance-bottom:0;mso-position-horizontal:absolute;mso-position-horizontal-relative:text;mso-position-vertical:absolute;mso-position-vertical-relative:text;v-text-anchor:top" o:gfxdata="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" stroked="f">
+                <v:textbox style="mso-fit-shape-to-text:t" inset="0,0,0,0">
+                  <w:txbxContent>
+                    <w:p>
+                      <w:pPr>
+                        <w:pStyle w:val="Titulek"/>
+                        <w:rPr>
+                          <w:noProof/>
+                          <w:sz w:val="24"/>
+                        </w:rPr>
+                      </w:pPr>
+                      <w:bookmarkStart w:id="87" w:name="_Toc510978522"/>
+                      <w:r>
+                        <w:t xml:space="preserve">Obrázok </w:t>
+                      </w:r>
+                      <w:fldSimple w:instr=" SEQ Obrázok \* ARABIC ">
+                        <w:r>
+                          <w:rPr>
+                            <w:noProof/>
+                          </w:rPr>
+                          <w:t>19</w:t>
+                        </w:r>
+                      </w:fldSimple>
+                      <w:r>
+                        <w:t xml:space="preserve"> Riadenie priebehu zápasu </w:t>
+                      </w:r>
+                      <w:r>
+                        <w:rPr>
+                          <w:noProof/>
+                        </w:rPr>
+                        <w:t>futbal</w:t>
+                      </w:r>
+                      <w:bookmarkEnd w:id="87"/>
+                    </w:p>
+                  </w:txbxContent>
+                </v:textbox>
+                <w10:wrap type="topAndBottom"/>
+              </v:shape>
+            </w:pict>
+          </mc:Fallback>
+        </mc:AlternateContent>
+      </w:r>
+      <w:r>
+        <w:rPr>
+          <w:noProof/>
+          <w:lang w:eastAsia="sk-SK"/>
+        </w:rPr>
+        <w:drawing>
+          <wp:anchor distT="0" distB="0" distL="114300" distR="114300" simplePos="0" relativeHeight="251787264" behindDoc="0" locked="0" layoutInCell="1" allowOverlap="1" wp14:anchorId="71AB001E" wp14:editId="48307091">
+            <wp:simplePos x="0" y="0"/>
+            <wp:positionH relativeFrom="column">
+              <wp:posOffset>1101725</wp:posOffset>
+            </wp:positionH>
+            <wp:positionV relativeFrom="paragraph">
+              <wp:posOffset>665658</wp:posOffset>
+            </wp:positionV>
+            <wp:extent cx="3379470" cy="855980"/>
+            <wp:effectExtent l="0" t="0" r="0" b="1270"/>
+            <wp:wrapTopAndBottom/>
+            <wp:docPr id="53" name="Obrázek 53"/>
+            <wp:cNvGraphicFramePr>
+              <a:graphicFrameLocks xmlns:a="http://schemas.openxmlformats.org/drawingml/2006/main" noChangeAspect="1"/>
+            </wp:cNvGraphicFramePr>
+            <a:graphic xmlns:a="http://schemas.openxmlformats.org/drawingml/2006/main">
+              <a:graphicData uri="http://schemas.openxmlformats.org/drawingml/2006/picture">
+                <pic:pic xmlns:pic="http://schemas.openxmlformats.org/drawingml/2006/picture">
+                  <pic:nvPicPr>
+                    <pic:cNvPr id="0" name="Picture 6"/>
+                    <pic:cNvPicPr>
+                      <a:picLocks noChangeAspect="1" noChangeArrowheads="1"/>
+                    </pic:cNvPicPr>
+                  </pic:nvPicPr>
+                  <pic:blipFill>
+                    <a:blip r:embed="rId61">
+                      <a:extLst>
+                        <a:ext uri="{28A0092B-C50C-407E-A947-70E740481C1C}">
+                          <a14:useLocalDpi xmlns:a14="http://schemas.microsoft.com/office/drawing/2010/main" val="0"/>
+                        </a:ext>
+                      </a:extLst>
+                    </a:blip>
+                    <a:srcRect/>
+                    <a:stretch>
+                      <a:fillRect/>
+                    </a:stretch>
+                  </pic:blipFill>
+                  <pic:spPr bwMode="auto">
+                    <a:xfrm>
+                      <a:off x="0" y="0"/>
+                      <a:ext cx="3379470" cy="855980"/>
+                    </a:xfrm>
+                    <a:prstGeom prst="rect">
+                      <a:avLst/>
+                    </a:prstGeom>
+                    <a:noFill/>
+                    <a:ln>
+                      <a:noFill/>
+                    </a:ln>
+                  </pic:spPr>
+                </pic:pic>
+              </a:graphicData>
+            </a:graphic>
+            <wp14:sizeRelH relativeFrom="page">
+              <wp14:pctWidth>0</wp14:pctWidth>
+            </wp14:sizeRelH>
+            <wp14:sizeRelV relativeFrom="page">
+              <wp14:pctHeight>0</wp14:pctHeight>
+            </wp14:sizeRelV>
+          </wp:anchor>
+        </w:drawing>
+      </w:r>
+      <w:r>
+        <w:t>Ovládanie je presne také iste ako pri hokej. Jediná zmena je v tom že sa nezobrazujú tretiny ale polčas.</w:t>
+      </w:r>
+    </w:p>
+    <w:p>
+      <w:pPr>
+        <w:pStyle w:val="Nadpis4"/>
+      </w:pPr>
+    </w:p>
+    <w:p>
+      <w:pPr>
+        <w:pStyle w:val="Nadpis4"/>
+      </w:pPr>
+      <w:r>
+        <w:t xml:space="preserve">Ovládanie </w:t>
+      </w:r>
+      <w:r>
+        <w:t>gólov</w:t>
+      </w:r>
+    </w:p>
+    <w:p>
+      <w:r>
+        <w:t xml:space="preserve">Slúži na zadávenie gólov. </w:t>
+      </w:r>
+      <w:r>
+        <w:t>Ovládanie je také iste ako pri hokeji</w:t>
+      </w:r>
+    </w:p>
+    <w:p>
+      <w:r>
+        <w:rPr>
+          <w:noProof/>
+          <w:lang w:eastAsia="sk-SK"/>
+        </w:rPr>
+        <w:drawing>
+          <wp:anchor distT="0" distB="0" distL="114300" distR="114300" simplePos="0" relativeHeight="251768832" behindDoc="0" locked="0" layoutInCell="1" allowOverlap="1" wp14:anchorId="0EE3CC50" wp14:editId="5421D6CD">
+            <wp:simplePos x="0" y="0"/>
+            <wp:positionH relativeFrom="column">
+              <wp:posOffset>1093953</wp:posOffset>
+            </wp:positionH>
+            <wp:positionV relativeFrom="paragraph">
+              <wp:posOffset>7569</wp:posOffset>
+            </wp:positionV>
+            <wp:extent cx="3387090" cy="1104900"/>
+            <wp:effectExtent l="0" t="0" r="3810" b="0"/>
+            <wp:wrapSquare wrapText="bothSides"/>
+            <wp:docPr id="50" name="Obrázek 50"/>
+            <wp:cNvGraphicFramePr>
+              <a:graphicFrameLocks xmlns:a="http://schemas.openxmlformats.org/drawingml/2006/main" noChangeAspect="1"/>
+            </wp:cNvGraphicFramePr>
+            <a:graphic xmlns:a="http://schemas.openxmlformats.org/drawingml/2006/main">
+              <a:graphicData uri="http://schemas.openxmlformats.org/drawingml/2006/picture">
+                <pic:pic xmlns:pic="http://schemas.openxmlformats.org/drawingml/2006/picture">
+                  <pic:nvPicPr>
+                    <pic:cNvPr id="0" name="Picture 2"/>
+                    <pic:cNvPicPr>
+                      <a:picLocks noChangeAspect="1" noChangeArrowheads="1"/>
+                    </pic:cNvPicPr>
+                  </pic:nvPicPr>
+                  <pic:blipFill>
+                    <a:blip r:embed="rId58">
+                      <a:extLst>
+                        <a:ext uri="{28A0092B-C50C-407E-A947-70E740481C1C}">
+                          <a14:useLocalDpi xmlns:a14="http://schemas.microsoft.com/office/drawing/2010/main" val="0"/>
+                        </a:ext>
+                      </a:extLst>
+                    </a:blip>
+                    <a:srcRect/>
+                    <a:stretch>
+                      <a:fillRect/>
+                    </a:stretch>
+                  </pic:blipFill>
+                  <pic:spPr bwMode="auto">
+                    <a:xfrm>
+                      <a:off x="0" y="0"/>
+                      <a:ext cx="3387090" cy="1104900"/>
+                    </a:xfrm>
+                    <a:prstGeom prst="rect">
+                      <a:avLst/>
+                    </a:prstGeom>
+                    <a:noFill/>
+                    <a:ln>
+                      <a:noFill/>
+                    </a:ln>
+                  </pic:spPr>
+                </pic:pic>
+              </a:graphicData>
+            </a:graphic>
+            <wp14:sizeRelH relativeFrom="page">
+              <wp14:pctWidth>0</wp14:pctWidth>
+            </wp14:sizeRelH>
+            <wp14:sizeRelV relativeFrom="page">
+              <wp14:pctHeight>0</wp14:pctHeight>
+            </wp14:sizeRelV>
+          </wp:anchor>
+        </w:drawing>
+      </w:r>
+    </w:p>
+    <w:p/>
+    <w:p/>
+    <w:p/>
+    <w:p>
+      <w:pPr>
+        <w:ind w:firstLine="0"/>
+      </w:pPr>
+      <w:r>
+        <w:rPr>
+          <w:noProof/>
+        </w:rPr>
+        <mc:AlternateContent>
+          <mc:Choice Requires="wps">
+            <w:drawing>
+              <wp:anchor distT="0" distB="0" distL="114300" distR="114300" simplePos="0" relativeHeight="251772928" behindDoc="0" locked="0" layoutInCell="1" allowOverlap="1" wp14:anchorId="0A5776B5" wp14:editId="5871AAC9">
+                <wp:simplePos x="0" y="0"/>
+                <wp:positionH relativeFrom="column">
+                  <wp:posOffset>1094257</wp:posOffset>
+                </wp:positionH>
+                <wp:positionV relativeFrom="paragraph">
+                  <wp:posOffset>3454</wp:posOffset>
+                </wp:positionV>
+                <wp:extent cx="3387090" cy="635"/>
+                <wp:effectExtent l="0" t="0" r="0" b="0"/>
+                <wp:wrapSquare wrapText="bothSides"/>
+                <wp:docPr id="46" name="Textové pole 46"/>
+                <wp:cNvGraphicFramePr/>
+                <a:graphic xmlns:a="http://schemas.openxmlformats.org/drawingml/2006/main">
+                  <a:graphicData uri="http://schemas.microsoft.com/office/word/2010/wordprocessingShape">
+                    <wps:wsp>
+                      <wps:cNvSpPr txBox="1"/>
+                      <wps:spPr>
+                        <a:xfrm>
+                          <a:off x="0" y="0"/>
+                          <a:ext cx="3387090" cy="635"/>
+                        </a:xfrm>
+                        <a:prstGeom prst="rect">
+                          <a:avLst/>
+                        </a:prstGeom>
+                        <a:solidFill>
+                          <a:prstClr val="white"/>
+                        </a:solidFill>
+                        <a:ln>
+                          <a:noFill/>
+                        </a:ln>
+                      </wps:spPr>
+                      <wps:txbx>
+                        <w:txbxContent>
+                          <w:p>
+                            <w:pPr>
+                              <w:pStyle w:val="Titulek"/>
+                            </w:pPr>
+                            <w:bookmarkStart w:id="88" w:name="_Toc510978523"/>
+                            <w:r>
+                              <w:t xml:space="preserve">Obrázok </w:t>
+                            </w:r>
+                            <w:fldSimple w:instr=" SEQ Obrázok \* ARABIC ">
+                              <w:r>
+                                <w:rPr>
+                                  <w:noProof/>
+                                </w:rPr>
+                                <w:t>20</w:t>
+                              </w:r>
+                            </w:fldSimple>
+                            <w:r>
+                              <w:t xml:space="preserve"> Ovládanie  gólov futbal</w:t>
+                            </w:r>
+                            <w:bookmarkEnd w:id="88"/>
+                          </w:p>
+                        </w:txbxContent>
+                      </wps:txbx>
+                      <wps:bodyPr rot="0" spcFirstLastPara="0" vertOverflow="overflow" horzOverflow="overflow" vert="horz" wrap="square" lIns="0" tIns="0" rIns="0" bIns="0" numCol="1" spcCol="0" rtlCol="0" fromWordArt="0" anchor="t" anchorCtr="0" forceAA="0" compatLnSpc="1">
+                        <a:prstTxWarp prst="textNoShape">
+                          <a:avLst/>
+                        </a:prstTxWarp>
+                        <a:spAutoFit/>
+                      </wps:bodyPr>
+                    </wps:wsp>
+                  </a:graphicData>
+                </a:graphic>
+              </wp:anchor>
+            </w:drawing>
+          </mc:Choice>
+          <mc:Fallback>
+            <w:pict>
+              <v:shape w14:anchorId="0A5776B5" id="Textové pole 46" o:spid="_x0000_s1045" type="#_x0000_t202" style="position:absolute;left:0;text-align:left;margin-left:86.15pt;margin-top:.25pt;width:266.7pt;height:.05pt;z-index:251772928;visibility:visible;mso-wrap-style:square;mso-wrap-distance-left:9pt;mso-wrap-distance-top:0;mso-wrap-distance-right:9pt;mso-wrap-distance-bottom:0;mso-position-horizontal:absolute;mso-position-horizontal-relative:text;mso-position-vertical:absolute;mso-position-vertical-relative:text;v-text-anchor:top" o:gfxdata="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" stroked="f">
+                <v:textbox style="mso-fit-shape-to-text:t" inset="0,0,0,0">
+                  <w:txbxContent>
+                    <w:p>
+                      <w:pPr>
+                        <w:pStyle w:val="Titulek"/>
+                      </w:pPr>
+                      <w:bookmarkStart w:id="89" w:name="_Toc510978523"/>
+                      <w:r>
+                        <w:t xml:space="preserve">Obrázok </w:t>
+                      </w:r>
+                      <w:fldSimple w:instr=" SEQ Obrázok \* ARABIC ">
+                        <w:r>
+                          <w:rPr>
+                            <w:noProof/>
+                          </w:rPr>
+                          <w:t>20</w:t>
+                        </w:r>
+                      </w:fldSimple>
+                      <w:r>
+                        <w:t xml:space="preserve"> Ovládanie  gólov futbal</w:t>
+                      </w:r>
+                      <w:bookmarkEnd w:id="89"/>
+                    </w:p>
+                  </w:txbxContent>
+                </v:textbox>
+                <w10:wrap type="square"/>
+              </v:shape>
+            </w:pict>
+          </mc:Fallback>
+        </mc:AlternateContent>
+      </w:r>
+    </w:p>
+    <w:p>
+      <w:pPr>
+        <w:ind w:firstLine="0"/>
+      </w:pPr>
+    </w:p>
+    <w:p/>
+    <w:p>
+      <w:pPr>
+        <w:pStyle w:val="Nadpis4"/>
+      </w:pPr>
+      <w:r>
+        <w:t>Nastavenie predlženia</w:t>
+      </w:r>
+    </w:p>
+    <w:p>
+      <w:pPr>
+        <w:ind w:firstLine="0"/>
+      </w:pPr>
+      <w:r>
+        <w:rPr>
+          <w:noProof/>
+        </w:rPr>
+        <mc:AlternateContent>
+          <mc:Choice Requires="wps">
+            <w:drawing>
+              <wp:anchor distT="0" distB="0" distL="114300" distR="114300" simplePos="0" relativeHeight="251793408" behindDoc="0" locked="0" layoutInCell="1" allowOverlap="1" wp14:anchorId="6F89947A" wp14:editId="0C120AF4">
+                <wp:simplePos x="0" y="0"/>
+                <wp:positionH relativeFrom="column">
+                  <wp:posOffset>1087120</wp:posOffset>
+                </wp:positionH>
+                <wp:positionV relativeFrom="paragraph">
+                  <wp:posOffset>1160780</wp:posOffset>
+                </wp:positionV>
+                <wp:extent cx="3408680" cy="635"/>
+                <wp:effectExtent l="0" t="0" r="0" b="0"/>
+                <wp:wrapTopAndBottom/>
+                <wp:docPr id="55" name="Textové pole 55"/>
+                <wp:cNvGraphicFramePr/>
+                <a:graphic xmlns:a="http://schemas.openxmlformats.org/drawingml/2006/main">
+                  <a:graphicData uri="http://schemas.microsoft.com/office/word/2010/wordprocessingShape">
+                    <wps:wsp>
+                      <wps:cNvSpPr txBox="1"/>
+                      <wps:spPr>
+                        <a:xfrm>
+                          <a:off x="0" y="0"/>
+                          <a:ext cx="3408680" cy="635"/>
+                        </a:xfrm>
+                        <a:prstGeom prst="rect">
+                          <a:avLst/>
+                        </a:prstGeom>
+                        <a:solidFill>
+                          <a:prstClr val="white"/>
+                        </a:solidFill>
+                        <a:ln>
+                          <a:noFill/>
+                        </a:ln>
+                      </wps:spPr>
+                      <wps:txbx>
+                        <w:txbxContent>
+                          <w:p>
+                            <w:pPr>
+                              <w:pStyle w:val="Titulek"/>
+                              <w:rPr>
+                                <w:noProof/>
+                                <w:sz w:val="24"/>
+                              </w:rPr>
+                            </w:pPr>
+                            <w:bookmarkStart w:id="90" w:name="_Toc510978524"/>
+                            <w:r>
+                              <w:t xml:space="preserve">Obrázok </w:t>
+                            </w:r>
+                            <w:fldSimple w:instr=" SEQ Obrázok \* ARABIC ">
+                              <w:r>
+                                <w:rPr>
+                                  <w:noProof/>
+                                </w:rPr>
+                                <w:t>21</w:t>
+                              </w:r>
+                            </w:fldSimple>
+                            <w:r>
+                              <w:t xml:space="preserve"> </w:t>
+                            </w:r>
+                            <w:r>
+                              <w:t>Ovládanie  predlženia futbal</w:t>
+                            </w:r>
+                            <w:bookmarkEnd w:id="90"/>
+                          </w:p>
+                        </w:txbxContent>
+                      </wps:txbx>
+                      <wps:bodyPr rot="0" spcFirstLastPara="0" vertOverflow="overflow" horzOverflow="overflow" vert="horz" wrap="square" lIns="0" tIns="0" rIns="0" bIns="0" numCol="1" spcCol="0" rtlCol="0" fromWordArt="0" anchor="t" anchorCtr="0" forceAA="0" compatLnSpc="1">
+                        <a:prstTxWarp prst="textNoShape">
+                          <a:avLst/>
+                        </a:prstTxWarp>
+                        <a:spAutoFit/>
+                      </wps:bodyPr>
+                    </wps:wsp>
+                  </a:graphicData>
+                </a:graphic>
+              </wp:anchor>
+            </w:drawing>
+          </mc:Choice>
+          <mc:Fallback>
+            <w:pict>
+              <v:shape w14:anchorId="6F89947A" id="Textové pole 55" o:spid="_x0000_s1046" type="#_x0000_t202" style="position:absolute;left:0;text-align:left;margin-left:85.6pt;margin-top:91.4pt;width:268.4pt;height:.05pt;z-index:251793408;visibility:visible;mso-wrap-style:square;mso-wrap-distance-left:9pt;mso-wrap-distance-top:0;mso-wrap-distance-right:9pt;mso-wrap-distance-bottom:0;mso-position-horizontal:absolute;mso-position-horizontal-relative:text;mso-position-vertical:absolute;mso-position-vertical-relative:text;v-text-anchor:top" o:gfxdata="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" stroked="f">
+                <v:textbox style="mso-fit-shape-to-text:t" inset="0,0,0,0">
+                  <w:txbxContent>
+                    <w:p>
+                      <w:pPr>
+                        <w:pStyle w:val="Titulek"/>
+                        <w:rPr>
+                          <w:noProof/>
+                          <w:sz w:val="24"/>
+                        </w:rPr>
+                      </w:pPr>
+                      <w:bookmarkStart w:id="91" w:name="_Toc510978524"/>
+                      <w:r>
+                        <w:t xml:space="preserve">Obrázok </w:t>
+                      </w:r>
+                      <w:fldSimple w:instr=" SEQ Obrázok \* ARABIC ">
+                        <w:r>
+                          <w:rPr>
+                            <w:noProof/>
+                          </w:rPr>
+                          <w:t>21</w:t>
+                        </w:r>
+                      </w:fldSimple>
+                      <w:r>
+                        <w:t xml:space="preserve"> </w:t>
+                      </w:r>
+                      <w:r>
+                        <w:t>Ovládanie  predlženia futbal</w:t>
+                      </w:r>
+                      <w:bookmarkEnd w:id="91"/>
+                    </w:p>
+                  </w:txbxContent>
+                </v:textbox>
+                <w10:wrap type="topAndBottom"/>
+              </v:shape>
+            </w:pict>
+          </mc:Fallback>
+        </mc:AlternateContent>
+      </w:r>
+      <w:r>
+        <w:rPr>
+          <w:noProof/>
+          <w:lang w:eastAsia="sk-SK"/>
+        </w:rPr>
+        <w:drawing>
+          <wp:anchor distT="0" distB="0" distL="114300" distR="114300" simplePos="0" relativeHeight="251779072" behindDoc="0" locked="0" layoutInCell="1" allowOverlap="1" wp14:anchorId="55B4DDD0" wp14:editId="16AE4B8F">
+            <wp:simplePos x="0" y="0"/>
+            <wp:positionH relativeFrom="column">
+              <wp:posOffset>1087120</wp:posOffset>
+            </wp:positionH>
+            <wp:positionV relativeFrom="paragraph">
+              <wp:posOffset>496849</wp:posOffset>
+            </wp:positionV>
+            <wp:extent cx="3408680" cy="607060"/>
+            <wp:effectExtent l="0" t="0" r="1270" b="2540"/>
+            <wp:wrapTopAndBottom/>
+            <wp:docPr id="52" name="Obrázek 52"/>
+            <wp:cNvGraphicFramePr>
+              <a:graphicFrameLocks xmlns:a="http://schemas.openxmlformats.org/drawingml/2006/main" noChangeAspect="1"/>
+            </wp:cNvGraphicFramePr>
+            <a:graphic xmlns:a="http://schemas.openxmlformats.org/drawingml/2006/main">
+              <a:graphicData uri="http://schemas.openxmlformats.org/drawingml/2006/picture">
+                <pic:pic xmlns:pic="http://schemas.openxmlformats.org/drawingml/2006/picture">
+                  <pic:nvPicPr>
+                    <pic:cNvPr id="0" name="Picture 5"/>
+                    <pic:cNvPicPr>
+                      <a:picLocks noChangeAspect="1" noChangeArrowheads="1"/>
+                    </pic:cNvPicPr>
+                  </pic:nvPicPr>
+                  <pic:blipFill>
+                    <a:blip r:embed="rId60">
+                      <a:extLst>
+                        <a:ext uri="{28A0092B-C50C-407E-A947-70E740481C1C}">
+                          <a14:useLocalDpi xmlns:a14="http://schemas.microsoft.com/office/drawing/2010/main" val="0"/>
+                        </a:ext>
+                      </a:extLst>
+                    </a:blip>
+                    <a:srcRect/>
+                    <a:stretch>
+                      <a:fillRect/>
+                    </a:stretch>
+                  </pic:blipFill>
+                  <pic:spPr bwMode="auto">
+                    <a:xfrm>
+                      <a:off x="0" y="0"/>
+                      <a:ext cx="3408680" cy="607060"/>
+                    </a:xfrm>
+                    <a:prstGeom prst="rect">
+                      <a:avLst/>
+                    </a:prstGeom>
+                    <a:noFill/>
+                    <a:ln>
+                      <a:noFill/>
+                    </a:ln>
+                  </pic:spPr>
+                </pic:pic>
+              </a:graphicData>
+            </a:graphic>
+            <wp14:sizeRelH relativeFrom="page">
+              <wp14:pctWidth>0</wp14:pctWidth>
+            </wp14:sizeRelH>
+            <wp14:sizeRelV relativeFrom="page">
+              <wp14:pctHeight>0</wp14:pctHeight>
+            </wp14:sizeRelV>
+          </wp:anchor>
+        </w:drawing>
+      </w:r>
+      <w:r>
+        <w:t>Slúži na nastavenie predlženie. Ovláda sa a funguje presne ako pri hokeji.</w:t>
+      </w:r>
+    </w:p>
+    <w:p>
+      <w:pPr>
+        <w:pStyle w:val="Nadpis2"/>
+      </w:pPr>
+      <w:bookmarkStart w:id="92" w:name="_Toc510978573"/>
+      <w:r>
+        <w:t>Zobrazovač svetelnej tabule</w:t>
+      </w:r>
+      <w:bookmarkEnd w:id="92"/>
+    </w:p>
+    <w:p>
+      <w:r>
+        <w:t xml:space="preserve">Zobrazuje aktuálne dianie v zápas. Ak je všetko dobre nastavene zobrazí sa na pridávnom zobrazovacom zariadení. </w:t>
+      </w:r>
+    </w:p>
+    <w:p>
+      <w:pPr>
+        <w:pStyle w:val="Nadpis3"/>
+      </w:pPr>
+      <w:bookmarkStart w:id="93" w:name="_Toc510978574"/>
+      <w:r>
+        <w:t>Hokej</w:t>
+      </w:r>
+      <w:bookmarkEnd w:id="93"/>
+    </w:p>
+    <w:p>
+      <w:r>
+        <w:rPr>
+          <w:noProof/>
+          <w:lang w:eastAsia="sk-SK"/>
+        </w:rPr>
+        <w:drawing>
+          <wp:anchor distT="0" distB="0" distL="114300" distR="114300" simplePos="0" relativeHeight="251796480" behindDoc="0" locked="0" layoutInCell="1" allowOverlap="1" wp14:anchorId="561A0A40" wp14:editId="40080B99">
+            <wp:simplePos x="0" y="0"/>
+            <wp:positionH relativeFrom="column">
+              <wp:posOffset>130810</wp:posOffset>
+            </wp:positionH>
+            <wp:positionV relativeFrom="paragraph">
+              <wp:posOffset>1673870</wp:posOffset>
+            </wp:positionV>
+            <wp:extent cx="5315585" cy="2907030"/>
+            <wp:effectExtent l="0" t="0" r="0" b="7620"/>
+            <wp:wrapSquare wrapText="bothSides"/>
+            <wp:docPr id="56" name="Obrázek 56"/>
+            <wp:cNvGraphicFramePr>
+              <a:graphicFrameLocks xmlns:a="http://schemas.openxmlformats.org/drawingml/2006/main" noChangeAspect="1"/>
+            </wp:cNvGraphicFramePr>
+            <a:graphic xmlns:a="http://schemas.openxmlformats.org/drawingml/2006/main">
+              <a:graphicData uri="http://schemas.openxmlformats.org/drawingml/2006/picture">
+                <pic:pic xmlns:pic="http://schemas.openxmlformats.org/drawingml/2006/picture">
+                  <pic:nvPicPr>
+                    <pic:cNvPr id="0" name="Picture 7"/>
+                    <pic:cNvPicPr>
+                      <a:picLocks noChangeAspect="1" noChangeArrowheads="1"/>
+                    </pic:cNvPicPr>
+                  </pic:nvPicPr>
+                  <pic:blipFill>
+                    <a:blip r:embed="rId62" cstate="print">
+                      <a:extLst>
+                        <a:ext uri="{28A0092B-C50C-407E-A947-70E740481C1C}">
+                          <a14:useLocalDpi xmlns:a14="http://schemas.microsoft.com/office/drawing/2010/main" val="0"/>
+                        </a:ext>
+                      </a:extLst>
+                    </a:blip>
+                    <a:srcRect/>
+                    <a:stretch>
+                      <a:fillRect/>
+                    </a:stretch>
+                  </pic:blipFill>
+                  <pic:spPr bwMode="auto">
+                    <a:xfrm>
+                      <a:off x="0" y="0"/>
+                      <a:ext cx="5315585" cy="2907030"/>
+                    </a:xfrm>
+                    <a:prstGeom prst="rect">
+                      <a:avLst/>
+                    </a:prstGeom>
+                    <a:noFill/>
+                    <a:ln>
+                      <a:noFill/>
+                    </a:ln>
+                  </pic:spPr>
+                </pic:pic>
+              </a:graphicData>
+            </a:graphic>
+            <wp14:sizeRelH relativeFrom="page">
+              <wp14:pctWidth>0</wp14:pctWidth>
+            </wp14:sizeRelH>
+            <wp14:sizeRelV relativeFrom="page">
+              <wp14:pctHeight>0</wp14:pctHeight>
+            </wp14:sizeRelV>
+          </wp:anchor>
+        </w:drawing>
+      </w:r>
+      <w:r>
+        <w:rPr>
+          <w:noProof/>
+        </w:rPr>
+        <mc:AlternateContent>
+          <mc:Choice Requires="wps">
+            <w:drawing>
+              <wp:anchor distT="0" distB="0" distL="114300" distR="114300" simplePos="0" relativeHeight="251798528" behindDoc="0" locked="0" layoutInCell="1" allowOverlap="1" wp14:anchorId="15D547AD" wp14:editId="322B7703">
+                <wp:simplePos x="0" y="0"/>
+                <wp:positionH relativeFrom="column">
+                  <wp:posOffset>130810</wp:posOffset>
+                </wp:positionH>
+                <wp:positionV relativeFrom="paragraph">
+                  <wp:posOffset>4665345</wp:posOffset>
+                </wp:positionV>
+                <wp:extent cx="5315585" cy="635"/>
+                <wp:effectExtent l="0" t="0" r="0" b="0"/>
+                <wp:wrapSquare wrapText="bothSides"/>
+                <wp:docPr id="57" name="Textové pole 57"/>
+                <wp:cNvGraphicFramePr/>
+                <a:graphic xmlns:a="http://schemas.openxmlformats.org/drawingml/2006/main">
+                  <a:graphicData uri="http://schemas.microsoft.com/office/word/2010/wordprocessingShape">
+                    <wps:wsp>
+                      <wps:cNvSpPr txBox="1"/>
+                      <wps:spPr>
+                        <a:xfrm>
+                          <a:off x="0" y="0"/>
+                          <a:ext cx="5315585" cy="635"/>
+                        </a:xfrm>
+                        <a:prstGeom prst="rect">
+                          <a:avLst/>
+                        </a:prstGeom>
+                        <a:solidFill>
+                          <a:prstClr val="white"/>
+                        </a:solidFill>
+                        <a:ln>
+                          <a:noFill/>
+                        </a:ln>
+                      </wps:spPr>
+                      <wps:txbx>
+                        <w:txbxContent>
+                          <w:p>
+                            <w:pPr>
+                              <w:pStyle w:val="Titulek"/>
+                              <w:rPr>
+                                <w:noProof/>
+                                <w:sz w:val="24"/>
+                              </w:rPr>
+                            </w:pPr>
+                            <w:bookmarkStart w:id="94" w:name="_Toc510978525"/>
+                            <w:r>
+                              <w:t xml:space="preserve">Obrázok </w:t>
+                            </w:r>
+                            <w:fldSimple w:instr=" SEQ Obrázok \* ARABIC ">
+                              <w:r>
+                                <w:rPr>
+                                  <w:noProof/>
+                                </w:rPr>
+                                <w:t>22</w:t>
+                              </w:r>
+                            </w:fldSimple>
+                            <w:r>
+                              <w:t xml:space="preserve"> </w:t>
+                            </w:r>
+                            <w:r>
+                              <w:t>Zobrazovač svetelnej tabule</w:t>
+                            </w:r>
+                            <w:r>
+                              <w:t xml:space="preserve"> hokej</w:t>
+                            </w:r>
+                            <w:bookmarkEnd w:id="94"/>
+                          </w:p>
+                        </w:txbxContent>
+                      </wps:txbx>
+                      <wps:bodyPr rot="0" spcFirstLastPara="0" vertOverflow="overflow" horzOverflow="overflow" vert="horz" wrap="square" lIns="0" tIns="0" rIns="0" bIns="0" numCol="1" spcCol="0" rtlCol="0" fromWordArt="0" anchor="t" anchorCtr="0" forceAA="0" compatLnSpc="1">
+                        <a:prstTxWarp prst="textNoShape">
+                          <a:avLst/>
+                        </a:prstTxWarp>
+                        <a:spAutoFit/>
+                      </wps:bodyPr>
+                    </wps:wsp>
+                  </a:graphicData>
+                </a:graphic>
+              </wp:anchor>
+            </w:drawing>
+          </mc:Choice>
+          <mc:Fallback>
+            <w:pict>
+              <v:shape w14:anchorId="15D547AD" id="Textové pole 57" o:spid="_x0000_s1047" type="#_x0000_t202" style="position:absolute;left:0;text-align:left;margin-left:10.3pt;margin-top:367.35pt;width:418.55pt;height:.05pt;z-index:251798528;visibility:visible;mso-wrap-style:square;mso-wrap-distance-left:9pt;mso-wrap-distance-top:0;mso-wrap-distance-right:9pt;mso-wrap-distance-bottom:0;mso-position-horizontal:absolute;mso-position-horizontal-relative:text;mso-position-vertical:absolute;mso-position-vertical-relative:text;v-text-anchor:top" o:gfxdata="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" stroked="f">
+                <v:textbox style="mso-fit-shape-to-text:t" inset="0,0,0,0">
+                  <w:txbxContent>
+                    <w:p>
+                      <w:pPr>
+                        <w:pStyle w:val="Titulek"/>
+                        <w:rPr>
+                          <w:noProof/>
+                          <w:sz w:val="24"/>
+                        </w:rPr>
+                      </w:pPr>
+                      <w:bookmarkStart w:id="95" w:name="_Toc510978525"/>
+                      <w:r>
+                        <w:t xml:space="preserve">Obrázok </w:t>
+                      </w:r>
+                      <w:fldSimple w:instr=" SEQ Obrázok \* ARABIC ">
+                        <w:r>
+                          <w:rPr>
+                            <w:noProof/>
+                          </w:rPr>
+                          <w:t>22</w:t>
+                        </w:r>
+                      </w:fldSimple>
+                      <w:r>
+                        <w:t xml:space="preserve"> </w:t>
+                      </w:r>
+                      <w:r>
+                        <w:t>Zobrazovač svetelnej tabule</w:t>
+                      </w:r>
+                      <w:r>
+                        <w:t xml:space="preserve"> hokej</w:t>
+                      </w:r>
+                      <w:bookmarkEnd w:id="95"/>
+                    </w:p>
+                  </w:txbxContent>
+                </v:textbox>
+                <w10:wrap type="square"/>
+              </v:shape>
+            </w:pict>
+          </mc:Fallback>
+        </mc:AlternateContent>
+      </w:r>
+      <w:r>
+        <w:t xml:space="preserve">Na svetlenej tabuli v strede  sa zobrazuje aktuálny hrací čas a pod nim je zobrazená aktuálna tretina a ak je predĺženie tak namiesto čísla tretiny tam je P. Naľavo </w:t>
+      </w:r>
+      <w:r>
+        <w:t xml:space="preserve">od neho </w:t>
+      </w:r>
+      <w:r>
+        <w:t xml:space="preserve">je názov </w:t>
+      </w:r>
+      <w:r>
+        <w:t>tímu</w:t>
+      </w:r>
+      <w:r>
+        <w:t xml:space="preserve"> hosti a </w:t>
+      </w:r>
+      <w:r>
+        <w:t>koľko</w:t>
+      </w:r>
+      <w:r>
+        <w:t xml:space="preserve"> </w:t>
+      </w:r>
+      <w:r>
+        <w:t>gólov</w:t>
+      </w:r>
+      <w:r>
+        <w:t xml:space="preserve"> dali</w:t>
+      </w:r>
+      <w:r>
+        <w:t>. Ak je nejaký hráč hosti vylúčený tak sa pod skóre zobrazí odpočet ktorý určuje koľko  ma byt ešte na lavičke. Ak nie je nikto vylúčený tak celá tato sekcia PENALTY zmizne. Napravo od času sa nachádza presne toto iste len pre tým hostí. Nad časomierou sa zobrazuje ktorý hráč a z akým číslom dal gól.</w:t>
+      </w:r>
+    </w:p>
+    <w:p>
+      <w:pPr>
+        <w:pStyle w:val="Nadpis3"/>
+      </w:pPr>
+      <w:bookmarkStart w:id="96" w:name="_Toc510978575"/>
+      <w:r>
+        <w:lastRenderedPageBreak/>
+        <w:t>Futbal</w:t>
+      </w:r>
+      <w:bookmarkEnd w:id="96"/>
+    </w:p>
+    <w:p>
+      <w:r>
+        <w:rPr>
+          <w:noProof/>
+          <w:lang w:eastAsia="sk-SK"/>
+        </w:rPr>
+        <w:drawing>
+          <wp:anchor distT="0" distB="0" distL="114300" distR="114300" simplePos="0" relativeHeight="251802624" behindDoc="0" locked="0" layoutInCell="1" allowOverlap="1" wp14:anchorId="180456BD" wp14:editId="798042C9">
+            <wp:simplePos x="0" y="0"/>
+            <wp:positionH relativeFrom="column">
+              <wp:posOffset>15553</wp:posOffset>
+            </wp:positionH>
+            <wp:positionV relativeFrom="paragraph">
+              <wp:posOffset>1347460</wp:posOffset>
+            </wp:positionV>
+            <wp:extent cx="5568315" cy="3234690"/>
+            <wp:effectExtent l="0" t="0" r="0" b="3810"/>
+            <wp:wrapSquare wrapText="bothSides"/>
+            <wp:docPr id="60" name="Obrázek 60"/>
+            <wp:cNvGraphicFramePr>
+              <a:graphicFrameLocks xmlns:a="http://schemas.openxmlformats.org/drawingml/2006/main" noChangeAspect="1"/>
+            </wp:cNvGraphicFramePr>
+            <a:graphic xmlns:a="http://schemas.openxmlformats.org/drawingml/2006/main">
+              <a:graphicData uri="http://schemas.openxmlformats.org/drawingml/2006/picture">
+                <pic:pic xmlns:pic="http://schemas.openxmlformats.org/drawingml/2006/picture">
+                  <pic:nvPicPr>
+                    <pic:cNvPr id="0" name="Picture 8"/>
+                    <pic:cNvPicPr>
+                      <a:picLocks noChangeAspect="1" noChangeArrowheads="1"/>
+                    </pic:cNvPicPr>
+                  </pic:nvPicPr>
+                  <pic:blipFill>
+                    <a:blip r:embed="rId63" cstate="print">
+                      <a:extLst>
+                        <a:ext uri="{28A0092B-C50C-407E-A947-70E740481C1C}">
+                          <a14:useLocalDpi xmlns:a14="http://schemas.microsoft.com/office/drawing/2010/main" val="0"/>
+                        </a:ext>
+                      </a:extLst>
+                    </a:blip>
+                    <a:srcRect/>
+                    <a:stretch>
+                      <a:fillRect/>
+                    </a:stretch>
+                  </pic:blipFill>
+                  <pic:spPr bwMode="auto">
+                    <a:xfrm>
+                      <a:off x="0" y="0"/>
+                      <a:ext cx="5568315" cy="3234690"/>
+                    </a:xfrm>
+                    <a:prstGeom prst="rect">
+                      <a:avLst/>
+                    </a:prstGeom>
+                    <a:noFill/>
+                    <a:ln>
+                      <a:noFill/>
+                    </a:ln>
+                  </pic:spPr>
+                </pic:pic>
+              </a:graphicData>
+            </a:graphic>
+            <wp14:sizeRelH relativeFrom="page">
+              <wp14:pctWidth>0</wp14:pctWidth>
+            </wp14:sizeRelH>
+            <wp14:sizeRelV relativeFrom="page">
+              <wp14:pctHeight>0</wp14:pctHeight>
+            </wp14:sizeRelV>
+          </wp:anchor>
+        </w:drawing>
+      </w:r>
+      <w:r>
+        <w:rPr>
+          <w:noProof/>
+        </w:rPr>
+        <mc:AlternateContent>
+          <mc:Choice Requires="wps">
+            <w:drawing>
+              <wp:anchor distT="0" distB="0" distL="114300" distR="114300" simplePos="0" relativeHeight="251807744" behindDoc="0" locked="0" layoutInCell="1" allowOverlap="1" wp14:anchorId="488F06B7" wp14:editId="32017153">
+                <wp:simplePos x="0" y="0"/>
+                <wp:positionH relativeFrom="column">
+                  <wp:posOffset>1905</wp:posOffset>
+                </wp:positionH>
+                <wp:positionV relativeFrom="paragraph">
+                  <wp:posOffset>4612005</wp:posOffset>
+                </wp:positionV>
+                <wp:extent cx="5568315" cy="635"/>
+                <wp:effectExtent l="0" t="0" r="0" b="0"/>
+                <wp:wrapSquare wrapText="bothSides"/>
+                <wp:docPr id="61" name="Textové pole 61"/>
+                <wp:cNvGraphicFramePr/>
+                <a:graphic xmlns:a="http://schemas.openxmlformats.org/drawingml/2006/main">
+                  <a:graphicData uri="http://schemas.microsoft.com/office/word/2010/wordprocessingShape">
+                    <wps:wsp>
+                      <wps:cNvSpPr txBox="1"/>
+                      <wps:spPr>
+                        <a:xfrm>
+                          <a:off x="0" y="0"/>
+                          <a:ext cx="5568315" cy="635"/>
+                        </a:xfrm>
+                        <a:prstGeom prst="rect">
+                          <a:avLst/>
+                        </a:prstGeom>
+                        <a:solidFill>
+                          <a:prstClr val="white"/>
+                        </a:solidFill>
+                        <a:ln>
+                          <a:noFill/>
+                        </a:ln>
+                      </wps:spPr>
+                      <wps:txbx>
+                        <w:txbxContent>
+                          <w:p>
+                            <w:pPr>
+                              <w:pStyle w:val="Titulek"/>
+                            </w:pPr>
+                            <w:bookmarkStart w:id="97" w:name="_Toc510978526"/>
+                            <w:r>
+                              <w:t xml:space="preserve">Obrázok </w:t>
+                            </w:r>
+                            <w:fldSimple w:instr=" SEQ Obrázok \* ARABIC ">
+                              <w:r>
+                                <w:rPr>
+                                  <w:noProof/>
+                                </w:rPr>
+                                <w:t>23</w:t>
+                              </w:r>
+                            </w:fldSimple>
+                            <w:r>
+                              <w:t xml:space="preserve"> </w:t>
+                            </w:r>
+                            <w:r>
+                              <w:t>Zobrazovač svetelnej tabule</w:t>
+                            </w:r>
+                            <w:r>
+                              <w:t xml:space="preserve"> futbal</w:t>
+                            </w:r>
+                            <w:bookmarkEnd w:id="97"/>
+                          </w:p>
+                        </w:txbxContent>
+                      </wps:txbx>
+                      <wps:bodyPr rot="0" spcFirstLastPara="0" vertOverflow="overflow" horzOverflow="overflow" vert="horz" wrap="square" lIns="0" tIns="0" rIns="0" bIns="0" numCol="1" spcCol="0" rtlCol="0" fromWordArt="0" anchor="t" anchorCtr="0" forceAA="0" compatLnSpc="1">
+                        <a:prstTxWarp prst="textNoShape">
+                          <a:avLst/>
+                        </a:prstTxWarp>
+                        <a:spAutoFit/>
+                      </wps:bodyPr>
+                    </wps:wsp>
+                  </a:graphicData>
+                </a:graphic>
+              </wp:anchor>
+            </w:drawing>
+          </mc:Choice>
+          <mc:Fallback>
+            <w:pict>
+              <v:shape w14:anchorId="488F06B7" id="Textové pole 61" o:spid="_x0000_s1048" type="#_x0000_t202" style="position:absolute;left:0;text-align:left;margin-left:.15pt;margin-top:363.15pt;width:438.45pt;height:.05pt;z-index:251807744;visibility:visible;mso-wrap-style:square;mso-wrap-distance-left:9pt;mso-wrap-distance-top:0;mso-wrap-distance-right:9pt;mso-wrap-distance-bottom:0;mso-position-horizontal:absolute;mso-position-horizontal-relative:text;mso-position-vertical:absolute;mso-position-vertical-relative:text;v-text-anchor:top" o:gfxdata="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" stroked="f">
+                <v:textbox style="mso-fit-shape-to-text:t" inset="0,0,0,0">
+                  <w:txbxContent>
+                    <w:p>
+                      <w:pPr>
+                        <w:pStyle w:val="Titulek"/>
+                      </w:pPr>
+                      <w:bookmarkStart w:id="98" w:name="_Toc510978526"/>
+                      <w:r>
+                        <w:t xml:space="preserve">Obrázok </w:t>
+                      </w:r>
+                      <w:fldSimple w:instr=" SEQ Obrázok \* ARABIC ">
+                        <w:r>
+                          <w:rPr>
+                            <w:noProof/>
+                          </w:rPr>
+                          <w:t>23</w:t>
+                        </w:r>
+                      </w:fldSimple>
+                      <w:r>
+                        <w:t xml:space="preserve"> </w:t>
+                      </w:r>
+                      <w:r>
+                        <w:t>Zobrazovač svetelnej tabule</w:t>
+                      </w:r>
+                      <w:r>
+                        <w:t xml:space="preserve"> futbal</w:t>
+                      </w:r>
+                      <w:bookmarkEnd w:id="98"/>
+                    </w:p>
+                  </w:txbxContent>
+                </v:textbox>
+                <w10:wrap type="square"/>
+              </v:shape>
+            </w:pict>
+          </mc:Fallback>
+        </mc:AlternateContent>
+      </w:r>
+      <w:r>
+        <w:t>Na svetlenej tabuli v strede  sa zobrazuje aktuálny hrací čas a pod nim je zobrazený aktuálny polčas a ak je predĺženie tak namiesto čísla polčasu tam je P. Naľavo od neho je názov tímu hosti a koľko gólov dali. Napravo od času sa nachádza presne toto iste len pre tým hostí. Nad časomierou sa zobrazuje ktorý hráč a z akým číslom dal gól.</w:t>
+      </w:r>
+    </w:p>
+    <w:p>
+      <w:pPr>
+        <w:pStyle w:val="Nadpis2"/>
+      </w:pPr>
+      <w:bookmarkStart w:id="99" w:name="_Toc510978576"/>
+      <w:r>
+        <w:t>Ovládač štatistiky</w:t>
+      </w:r>
+      <w:bookmarkEnd w:id="99"/>
+    </w:p>
+    <w:p>
+      <w:r>
+        <w:rPr>
+          <w:noProof/>
+        </w:rPr>
+        <mc:AlternateContent>
+          <mc:Choice Requires="wps">
+            <w:drawing>
+              <wp:anchor distT="0" distB="0" distL="114300" distR="114300" simplePos="0" relativeHeight="251810816" behindDoc="0" locked="0" layoutInCell="1" allowOverlap="1" wp14:anchorId="160CBCBC" wp14:editId="01B14567">
+                <wp:simplePos x="0" y="0"/>
+                <wp:positionH relativeFrom="column">
+                  <wp:posOffset>3274060</wp:posOffset>
+                </wp:positionH>
+                <wp:positionV relativeFrom="paragraph">
+                  <wp:posOffset>2438400</wp:posOffset>
+                </wp:positionV>
+                <wp:extent cx="2296795" cy="635"/>
+                <wp:effectExtent l="0" t="0" r="0" b="0"/>
+                <wp:wrapSquare wrapText="bothSides"/>
+                <wp:docPr id="63" name="Textové pole 63"/>
+                <wp:cNvGraphicFramePr/>
+                <a:graphic xmlns:a="http://schemas.openxmlformats.org/drawingml/2006/main">
+                  <a:graphicData uri="http://schemas.microsoft.com/office/word/2010/wordprocessingShape">
+                    <wps:wsp>
+                      <wps:cNvSpPr txBox="1"/>
+                      <wps:spPr>
+                        <a:xfrm>
+                          <a:off x="0" y="0"/>
+                          <a:ext cx="2296795" cy="635"/>
+                        </a:xfrm>
+                        <a:prstGeom prst="rect">
+                          <a:avLst/>
+                        </a:prstGeom>
+                        <a:solidFill>
+                          <a:prstClr val="white"/>
+                        </a:solidFill>
+                        <a:ln>
+                          <a:noFill/>
+                        </a:ln>
+                      </wps:spPr>
+                      <wps:txbx>
+                        <w:txbxContent>
+                          <w:p>
+                            <w:pPr>
+                              <w:pStyle w:val="Titulek"/>
+                              <w:rPr>
+                                <w:noProof/>
+                                <w:sz w:val="24"/>
+                              </w:rPr>
+                            </w:pPr>
+                            <w:bookmarkStart w:id="100" w:name="_Toc510978527"/>
+                            <w:r>
+                              <w:t xml:space="preserve">Obrázok </w:t>
+                            </w:r>
+                            <w:fldSimple w:instr=" SEQ Obrázok \* ARABIC ">
+                              <w:r>
+                                <w:rPr>
+                                  <w:noProof/>
+                                </w:rPr>
+                                <w:t>24</w:t>
+                              </w:r>
+                            </w:fldSimple>
+                            <w:r>
+                              <w:t xml:space="preserve"> Ovládač štatistik</w:t>
+                            </w:r>
+                            <w:bookmarkEnd w:id="100"/>
+                          </w:p>
+                        </w:txbxContent>
+                      </wps:txbx>
+                      <wps:bodyPr rot="0" spcFirstLastPara="0" vertOverflow="overflow" horzOverflow="overflow" vert="horz" wrap="square" lIns="0" tIns="0" rIns="0" bIns="0" numCol="1" spcCol="0" rtlCol="0" fromWordArt="0" anchor="t" anchorCtr="0" forceAA="0" compatLnSpc="1">
+                        <a:prstTxWarp prst="textNoShape">
+                          <a:avLst/>
+                        </a:prstTxWarp>
+                        <a:spAutoFit/>
+                      </wps:bodyPr>
+                    </wps:wsp>
+                  </a:graphicData>
+                </a:graphic>
+              </wp:anchor>
+            </w:drawing>
+          </mc:Choice>
+          <mc:Fallback>
+            <w:pict>
+              <v:shape w14:anchorId="160CBCBC" id="Textové pole 63" o:spid="_x0000_s1049" type="#_x0000_t202" style="position:absolute;left:0;text-align:left;margin-left:257.8pt;margin-top:192pt;width:180.85pt;height:.05pt;z-index:251810816;visibility:visible;mso-wrap-style:square;mso-wrap-distance-left:9pt;mso-wrap-distance-top:0;mso-wrap-distance-right:9pt;mso-wrap-distance-bottom:0;mso-position-horizontal:absolute;mso-position-horizontal-relative:text;mso-position-vertical:absolute;mso-position-vertical-relative:text;v-text-anchor:top" o:gfxdata="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" stroked="f">
+                <v:textbox style="mso-fit-shape-to-text:t" inset="0,0,0,0">
+                  <w:txbxContent>
+                    <w:p>
+                      <w:pPr>
+                        <w:pStyle w:val="Titulek"/>
+                        <w:rPr>
+                          <w:noProof/>
+                          <w:sz w:val="24"/>
+                        </w:rPr>
+                      </w:pPr>
+                      <w:bookmarkStart w:id="101" w:name="_Toc510978527"/>
+                      <w:r>
+                        <w:t xml:space="preserve">Obrázok </w:t>
+                      </w:r>
+                      <w:fldSimple w:instr=" SEQ Obrázok \* ARABIC ">
+                        <w:r>
+                          <w:rPr>
+                            <w:noProof/>
+                          </w:rPr>
+                          <w:t>24</w:t>
+                        </w:r>
+                      </w:fldSimple>
+                      <w:r>
+                        <w:t xml:space="preserve"> Ovládač štatistik</w:t>
+                      </w:r>
+                      <w:bookmarkEnd w:id="101"/>
+                    </w:p>
+                  </w:txbxContent>
+                </v:textbox>
+                <w10:wrap type="square"/>
+              </v:shape>
+            </w:pict>
+          </mc:Fallback>
+        </mc:AlternateContent>
+      </w:r>
+      <w:r>
+        <w:rPr>
+          <w:noProof/>
+          <w:lang w:eastAsia="sk-SK"/>
+        </w:rPr>
+        <w:drawing>
+          <wp:anchor distT="0" distB="0" distL="114300" distR="114300" simplePos="0" relativeHeight="251809792" behindDoc="0" locked="0" layoutInCell="1" allowOverlap="1" wp14:anchorId="288B92A9" wp14:editId="0D862A0D">
+            <wp:simplePos x="0" y="0"/>
+            <wp:positionH relativeFrom="column">
+              <wp:posOffset>3274391</wp:posOffset>
+            </wp:positionH>
+            <wp:positionV relativeFrom="paragraph">
+              <wp:posOffset>155520</wp:posOffset>
+            </wp:positionV>
+            <wp:extent cx="2296795" cy="2226310"/>
+            <wp:effectExtent l="0" t="0" r="8255" b="2540"/>
+            <wp:wrapSquare wrapText="bothSides"/>
+            <wp:docPr id="62" name="Obrázek 62"/>
+            <wp:cNvGraphicFramePr>
+              <a:graphicFrameLocks xmlns:a="http://schemas.openxmlformats.org/drawingml/2006/main" noChangeAspect="1"/>
+            </wp:cNvGraphicFramePr>
+            <a:graphic xmlns:a="http://schemas.openxmlformats.org/drawingml/2006/main">
+              <a:graphicData uri="http://schemas.openxmlformats.org/drawingml/2006/picture">
+                <pic:pic xmlns:pic="http://schemas.openxmlformats.org/drawingml/2006/picture">
+                  <pic:nvPicPr>
+                    <pic:cNvPr id="0" name="Picture 9"/>
+                    <pic:cNvPicPr>
+                      <a:picLocks noChangeAspect="1" noChangeArrowheads="1"/>
+                    </pic:cNvPicPr>
+                  </pic:nvPicPr>
+                  <pic:blipFill>
+                    <a:blip r:embed="rId64">
+                      <a:extLst>
+                        <a:ext uri="{28A0092B-C50C-407E-A947-70E740481C1C}">
+                          <a14:useLocalDpi xmlns:a14="http://schemas.microsoft.com/office/drawing/2010/main" val="0"/>
+                        </a:ext>
+                      </a:extLst>
+                    </a:blip>
+                    <a:srcRect/>
+                    <a:stretch>
+                      <a:fillRect/>
+                    </a:stretch>
+                  </pic:blipFill>
+                  <pic:spPr bwMode="auto">
+                    <a:xfrm>
+                      <a:off x="0" y="0"/>
+                      <a:ext cx="2296795" cy="2226310"/>
+                    </a:xfrm>
+                    <a:prstGeom prst="rect">
+                      <a:avLst/>
+                    </a:prstGeom>
+                    <a:noFill/>
+                    <a:ln>
+                      <a:noFill/>
+                    </a:ln>
+                  </pic:spPr>
+                </pic:pic>
+              </a:graphicData>
+            </a:graphic>
+            <wp14:sizeRelH relativeFrom="page">
+              <wp14:pctWidth>0</wp14:pctWidth>
+            </wp14:sizeRelH>
+            <wp14:sizeRelV relativeFrom="page">
+              <wp14:pctHeight>0</wp14:pctHeight>
+            </wp14:sizeRelV>
+          </wp:anchor>
+        </w:drawing>
+      </w:r>
+      <w:r>
+        <w:t>Slúži na ovládanie štatistiky ktoré chceme zobraziť. Obsahuje 4 tlačidlá ktorými ovládame ktorú štatistiku chceme zobraziť.</w:t>
+      </w:r>
+      <w:r>
+        <w:t xml:space="preserve"> </w:t>
+      </w:r>
+      <w:r>
+        <w:t>Prvé tlačidlo nám zobrazí Top 10 hráčov tímu hosti. Ak nie sú tímy v databáze tímov pre daný šport tak nám namiesto zobrazenia štatistiky zobrazí chybovú hlášku.</w:t>
+      </w:r>
+      <w:r>
+        <w:t xml:space="preserve"> Druhé tlačidlo robí presne to iste ale pre tím domácich. Tretie tlačidlo zobrazí top 10 hráčov zo všetkých tímov v danom športe. Posledné zobrazí posledných 10 zápasov pre obidva tými ktoré </w:t>
+      </w:r>
+      <w:r>
+        <w:lastRenderedPageBreak/>
+        <w:t xml:space="preserve">aktuálne hrajú. </w:t>
+      </w:r>
+    </w:p>
+    <w:p>
+      <w:pPr>
+        <w:ind w:left="1440" w:hanging="360"/>
+      </w:pPr>
+    </w:p>
+    <w:p>
+      <w:pPr>
+        <w:pStyle w:val="Nadpis2"/>
+      </w:pPr>
+      <w:bookmarkStart w:id="102" w:name="_Toc510978577"/>
+      <w:r>
+        <w:t>Ovládač reklám</w:t>
+      </w:r>
+      <w:bookmarkEnd w:id="102"/>
+    </w:p>
+    <w:p>
+      <w:r>
+        <w:t xml:space="preserve">Každú reklamu ktorú chcete zobrazovať </w:t>
+      </w:r>
+      <w:r>
+        <w:t xml:space="preserve">je potrebne najprv nakopírovať na správne miesto. Otvoríte priečinok kde mate aplikáciu nainštalovanú </w:t>
+      </w:r>
+      <w:r>
+        <w:t>a tam do priečinka reklamy nakopírujte videá ktoré chcete zobrazovať.</w:t>
+      </w:r>
+    </w:p>
+    <w:p>
+      <w:r>
+        <w:rPr>
+          <w:noProof/>
+        </w:rPr>
+        <mc:AlternateContent>
+          <mc:Choice Requires="wps">
+            <w:drawing>
+              <wp:anchor distT="0" distB="0" distL="114300" distR="114300" simplePos="0" relativeHeight="251822080" behindDoc="0" locked="0" layoutInCell="1" allowOverlap="1" wp14:anchorId="2899F2A3" wp14:editId="34FE0F0A">
+                <wp:simplePos x="0" y="0"/>
+                <wp:positionH relativeFrom="column">
+                  <wp:posOffset>766445</wp:posOffset>
+                </wp:positionH>
+                <wp:positionV relativeFrom="paragraph">
+                  <wp:posOffset>3449955</wp:posOffset>
+                </wp:positionV>
+                <wp:extent cx="4046220" cy="635"/>
+                <wp:effectExtent l="0" t="0" r="0" b="0"/>
+                <wp:wrapSquare wrapText="bothSides"/>
+                <wp:docPr id="65" name="Textové pole 65"/>
+                <wp:cNvGraphicFramePr/>
+                <a:graphic xmlns:a="http://schemas.openxmlformats.org/drawingml/2006/main">
+                  <a:graphicData uri="http://schemas.microsoft.com/office/word/2010/wordprocessingShape">
+                    <wps:wsp>
+                      <wps:cNvSpPr txBox="1"/>
+                      <wps:spPr>
+                        <a:xfrm>
+                          <a:off x="0" y="0"/>
+                          <a:ext cx="4046220" cy="635"/>
+                        </a:xfrm>
+                        <a:prstGeom prst="rect">
+                          <a:avLst/>
+                        </a:prstGeom>
+                        <a:solidFill>
+                          <a:prstClr val="white"/>
+                        </a:solidFill>
+                        <a:ln>
+                          <a:noFill/>
+                        </a:ln>
+                      </wps:spPr>
+                      <wps:txbx>
+                        <w:txbxContent>
+                          <w:p>
+                            <w:pPr>
+                              <w:pStyle w:val="Titulek"/>
+                              <w:rPr>
+                                <w:noProof/>
+                                <w:sz w:val="24"/>
+                              </w:rPr>
+                            </w:pPr>
+                            <w:bookmarkStart w:id="103" w:name="_Toc510978528"/>
+                            <w:r>
+                              <w:t xml:space="preserve">Obrázok </w:t>
+                            </w:r>
+                            <w:fldSimple w:instr=" SEQ Obrázok \* ARABIC ">
+                              <w:r>
+                                <w:rPr>
+                                  <w:noProof/>
+                                </w:rPr>
+                                <w:t>25</w:t>
+                              </w:r>
+                            </w:fldSimple>
+                            <w:r>
+                              <w:t xml:space="preserve"> Ovládač reklám</w:t>
+                            </w:r>
+                            <w:bookmarkEnd w:id="103"/>
+                          </w:p>
+                        </w:txbxContent>
+                      </wps:txbx>
+                      <wps:bodyPr rot="0" spcFirstLastPara="0" vertOverflow="overflow" horzOverflow="overflow" vert="horz" wrap="square" lIns="0" tIns="0" rIns="0" bIns="0" numCol="1" spcCol="0" rtlCol="0" fromWordArt="0" anchor="t" anchorCtr="0" forceAA="0" compatLnSpc="1">
+                        <a:prstTxWarp prst="textNoShape">
+                          <a:avLst/>
+                        </a:prstTxWarp>
+                        <a:spAutoFit/>
+                      </wps:bodyPr>
+                    </wps:wsp>
+                  </a:graphicData>
+                </a:graphic>
+              </wp:anchor>
+            </w:drawing>
+          </mc:Choice>
+          <mc:Fallback>
+            <w:pict>
+              <v:shape w14:anchorId="2899F2A3" id="Textové pole 65" o:spid="_x0000_s1050" type="#_x0000_t202" style="position:absolute;left:0;text-align:left;margin-left:60.35pt;margin-top:271.65pt;width:318.6pt;height:.05pt;z-index:251822080;visibility:visible;mso-wrap-style:square;mso-wrap-distance-left:9pt;mso-wrap-distance-top:0;mso-wrap-distance-right:9pt;mso-wrap-distance-bottom:0;mso-position-horizontal:absolute;mso-position-horizontal-relative:text;mso-position-vertical:absolute;mso-position-vertical-relative:text;v-text-anchor:top" o:gfxdata="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" stroked="f">
+                <v:textbox style="mso-fit-shape-to-text:t" inset="0,0,0,0">
+                  <w:txbxContent>
+                    <w:p>
+                      <w:pPr>
+                        <w:pStyle w:val="Titulek"/>
+                        <w:rPr>
+                          <w:noProof/>
+                          <w:sz w:val="24"/>
+                        </w:rPr>
+                      </w:pPr>
+                      <w:bookmarkStart w:id="104" w:name="_Toc510978528"/>
+                      <w:r>
+                        <w:t xml:space="preserve">Obrázok </w:t>
+                      </w:r>
+                      <w:fldSimple w:instr=" SEQ Obrázok \* ARABIC ">
+                        <w:r>
+                          <w:rPr>
+                            <w:noProof/>
+                          </w:rPr>
+                          <w:t>25</w:t>
+                        </w:r>
+                      </w:fldSimple>
+                      <w:r>
+                        <w:t xml:space="preserve"> Ovládač reklám</w:t>
+                      </w:r>
+                      <w:bookmarkEnd w:id="104"/>
+                    </w:p>
+                  </w:txbxContent>
+                </v:textbox>
+                <w10:wrap type="square"/>
+              </v:shape>
+            </w:pict>
+          </mc:Fallback>
+        </mc:AlternateContent>
+      </w:r>
+      <w:r>
+        <w:rPr>
+          <w:noProof/>
+          <w:lang w:eastAsia="sk-SK"/>
+        </w:rPr>
+        <w:drawing>
+          <wp:anchor distT="0" distB="0" distL="114300" distR="114300" simplePos="0" relativeHeight="251821056" behindDoc="0" locked="0" layoutInCell="1" allowOverlap="1" wp14:anchorId="70CCE6FC" wp14:editId="7FC654BE">
+            <wp:simplePos x="0" y="0"/>
+            <wp:positionH relativeFrom="column">
+              <wp:posOffset>766527</wp:posOffset>
+            </wp:positionH>
+            <wp:positionV relativeFrom="paragraph">
+              <wp:posOffset>952473</wp:posOffset>
+            </wp:positionV>
+            <wp:extent cx="4046220" cy="2440940"/>
+            <wp:effectExtent l="0" t="0" r="0" b="0"/>
+            <wp:wrapSquare wrapText="bothSides"/>
+            <wp:docPr id="64" name="Obrázek 64"/>
+            <wp:cNvGraphicFramePr>
+              <a:graphicFrameLocks xmlns:a="http://schemas.openxmlformats.org/drawingml/2006/main" noChangeAspect="1"/>
+            </wp:cNvGraphicFramePr>
+            <a:graphic xmlns:a="http://schemas.openxmlformats.org/drawingml/2006/main">
+              <a:graphicData uri="http://schemas.openxmlformats.org/drawingml/2006/picture">
+                <pic:pic xmlns:pic="http://schemas.openxmlformats.org/drawingml/2006/picture">
+                  <pic:nvPicPr>
+                    <pic:cNvPr id="0" name="Picture 10"/>
+                    <pic:cNvPicPr>
+                      <a:picLocks noChangeAspect="1" noChangeArrowheads="1"/>
+                    </pic:cNvPicPr>
+                  </pic:nvPicPr>
+                  <pic:blipFill>
+                    <a:blip r:embed="rId65">
+                      <a:extLst>
+                        <a:ext uri="{28A0092B-C50C-407E-A947-70E740481C1C}">
+                          <a14:useLocalDpi xmlns:a14="http://schemas.microsoft.com/office/drawing/2010/main" val="0"/>
+                        </a:ext>
+                      </a:extLst>
+                    </a:blip>
+                    <a:srcRect/>
+                    <a:stretch>
+                      <a:fillRect/>
+                    </a:stretch>
+                  </pic:blipFill>
+                  <pic:spPr bwMode="auto">
+                    <a:xfrm>
+                      <a:off x="0" y="0"/>
+                      <a:ext cx="4046220" cy="2440940"/>
+                    </a:xfrm>
+                    <a:prstGeom prst="rect">
+                      <a:avLst/>
+                    </a:prstGeom>
+                    <a:noFill/>
+                    <a:ln>
+                      <a:noFill/>
+                    </a:ln>
+                  </pic:spPr>
+                </pic:pic>
+              </a:graphicData>
+            </a:graphic>
+            <wp14:sizeRelH relativeFrom="page">
+              <wp14:pctWidth>0</wp14:pctWidth>
+            </wp14:sizeRelH>
+            <wp14:sizeRelV relativeFrom="page">
+              <wp14:pctHeight>0</wp14:pctHeight>
+            </wp14:sizeRelV>
+          </wp:anchor>
+        </w:drawing>
+      </w:r>
+      <w:r>
+        <w:t xml:space="preserve">Ako náhle sa spustí ovládač reklám načíta z tohto priečinka všetky videa. Tie Vám zobrazí a vy si môžete vykliať playList ktorý následne je možné spustiť tlačidlom štart. </w:t>
+      </w:r>
+      <w:r>
+        <w:t>Ďalej môžete reklamy stopnúť alebo zastaviť a potom opätovne spustiť.</w:t>
+      </w:r>
+    </w:p>
+    <w:p>
+      <w:pPr>
+        <w:pStyle w:val="Nadpis1"/>
+      </w:pPr>
+      <w:hyperlink r:id="rId66" w:anchor="Záver" w:history="1">
+        <w:bookmarkStart w:id="105" w:name="_Toc434923888"/>
+        <w:bookmarkStart w:id="106" w:name="_Toc510978578"/>
         <w:r>
           <w:t>Záver</w:t>
         </w:r>
-        <w:bookmarkEnd w:id="65"/>
-        <w:bookmarkEnd w:id="66"/>
+        <w:bookmarkEnd w:id="105"/>
+        <w:bookmarkEnd w:id="106"/>
       </w:hyperlink>
     </w:p>
+    <w:p>
+      <w:r>
+        <w:t xml:space="preserve">Počas vypracovávania </w:t>
+      </w:r>
+      <w:r>
+        <w:t xml:space="preserve">tejto </w:t>
+      </w:r>
+      <w:r>
+        <w:t>bakalárskej práce</w:t>
+      </w:r>
+      <w:r>
+        <w:t xml:space="preserve"> som nadobudol veľa nových zručnosti a</w:t>
+      </w:r>
+      <w:r>
+        <w:t xml:space="preserve"> </w:t>
+      </w:r>
+      <w:r>
+        <w:t xml:space="preserve">poznatkov. Všetky moje doterajšie vedomosti a zručností som si overil na najrozsiahlejšej aplikácii akú som do teraz robil. Pri riešení som narazil aj na </w:t>
+      </w:r>
+      <w:r>
+        <w:t>veľké</w:t>
+      </w:r>
+      <w:r>
+        <w:t xml:space="preserve"> </w:t>
+      </w:r>
+      <w:r>
+        <w:t xml:space="preserve">množstvo </w:t>
+      </w:r>
+      <w:r>
+        <w:t xml:space="preserve">problémov ktoré som riešil. S problémami ktorými som si nevedel dať rady mi pomohol môj vedúci prace </w:t>
+      </w:r>
+      <w:r>
+        <w:t>Ing. Marek Kvet, PhD.</w:t>
+      </w:r>
+    </w:p>
+    <w:p>
+      <w:r>
+        <w:t xml:space="preserve">Cieľom tejto práce bolo vytvorenie </w:t>
+      </w:r>
+      <w:r>
+        <w:t>modulárneho softvérového nastroja pre riadenie svetelných tabúl na športoviskách.</w:t>
+      </w:r>
+    </w:p>
+    <w:p>
+      <w:r>
+        <w:t>Nami vytvorená aplikácia slúži na zobrazovanie softvérových svetelných tabúl pre dva športy a to je hokej a futbal.. Tabula ma v sebe zakomponovane základne pravidla športov hokej</w:t>
+      </w:r>
+      <w:r>
+        <w:t>u</w:t>
+      </w:r>
+      <w:r>
+        <w:t xml:space="preserve"> a futbal</w:t>
+      </w:r>
+      <w:r>
+        <w:t>u</w:t>
+      </w:r>
+      <w:r>
+        <w:t>.</w:t>
+      </w:r>
+    </w:p>
+    <w:p>
+      <w:r>
+        <w:t xml:space="preserve">Aplikácie obsahuje aj modul pre zobrazovanie reklám. Tento modul by nemal byt v základnej verzii, pretože je komerční a slúži na zarábanie peňazí. </w:t>
+      </w:r>
+    </w:p>
+    <w:p>
+      <w:r>
+        <w:t xml:space="preserve">Aby tabula fungovala správne je potrebné aby tímy ktoré hrajú aj z hráčmi boli pridane v databáze z ktorej aplikácia čerpá dáta. No pre prípad vyskúšania alebo prípad núdze kedy by sa tam </w:t>
+      </w:r>
+      <w:r>
+        <w:t>nejaký z tímov</w:t>
+      </w:r>
+      <w:r>
+        <w:t xml:space="preserve"> nevyskytoval umožňuje spustenie</w:t>
+      </w:r>
+      <w:r>
+        <w:t>.</w:t>
+      </w:r>
+      <w:r>
+        <w:t xml:space="preserve"> </w:t>
+      </w:r>
+      <w:r>
+        <w:t xml:space="preserve"> Toto spustenie prebehne  z obmedzenými možnosťami ako napríklad nebudú sa viesť žiadne štatistiky a aj zobrazovanie štatistík bude obmedzene. </w:t>
+      </w:r>
+    </w:p>
+    <w:p>
+      <w:r>
+        <w:t>V dôsledku toho že je aplikácia navrhnutá modulárne a je v nej využitá reflexia umožňuje ľahké rozšírenie o hocijaký ďalší šport bez akéhokoľvek zásahu do základnej aplikácie.</w:t>
+      </w:r>
+    </w:p>
+    <w:p/>
+    <w:p/>
     <w:p>
       <w:pPr>
         <w:pStyle w:val="Nadpis1"/>
@@ -10459,12 +15322,12 @@
           <w:numId w:val="0"/>
         </w:numPr>
       </w:pPr>
-      <w:hyperlink r:id="rId40" w:anchor="Zoznam_použitej_literatúry" w:history="1">
-        <w:bookmarkStart w:id="67" w:name="_Toc510888697"/>
+      <w:hyperlink r:id="rId67" w:anchor="Zoznam_použitej_literatúry" w:history="1">
+        <w:bookmarkStart w:id="107" w:name="_Toc510978579"/>
         <w:r>
           <w:t>Zoznam použitej literatúry</w:t>
         </w:r>
-        <w:bookmarkEnd w:id="67"/>
+        <w:bookmarkEnd w:id="107"/>
       </w:hyperlink>
     </w:p>
     <w:p/>
@@ -10477,6 +15340,8 @@
       <w:pPr>
         <w:pStyle w:val="NormalnyBezOdseku"/>
       </w:pPr>
+      <w:bookmarkStart w:id="108" w:name="_GoBack"/>
+      <w:bookmarkEnd w:id="108"/>
       <w:r>
         <w:rPr>
           <w:i/>
@@ -10484,7 +15349,7 @@
         <w:br w:type="page"/>
       </w:r>
     </w:p>
-    <w:bookmarkStart w:id="68" w:name="_Toc434923890"/>
+    <w:bookmarkStart w:id="109" w:name="_Toc434923890"/>
     <w:p>
       <w:pPr>
         <w:pStyle w:val="Nadpis1"/>
@@ -10503,7 +15368,7 @@
       <w:r>
         <w:fldChar w:fldCharType="separate"/>
       </w:r>
-      <w:bookmarkStart w:id="69" w:name="_Toc510888698"/>
+      <w:bookmarkStart w:id="110" w:name="_Toc510978580"/>
       <w:r>
         <w:t>Zoznam p</w:t>
       </w:r>
@@ -10513,18 +15378,13 @@
       <w:r>
         <w:t>loh</w:t>
       </w:r>
-      <w:bookmarkEnd w:id="68"/>
-      <w:bookmarkEnd w:id="69"/>
+      <w:bookmarkEnd w:id="109"/>
+      <w:bookmarkEnd w:id="110"/>
       <w:r>
         <w:fldChar w:fldCharType="end"/>
       </w:r>
     </w:p>
     <w:p>
-      <w:pPr>
-        <w:rPr>
-          <w:lang w:eastAsia="sk-SK"/>
-        </w:rPr>
-      </w:pPr>
       <w:r>
         <w:rPr>
           <w:b/>
@@ -10536,108 +15396,22 @@
         <w:rPr>
           <w:lang w:eastAsia="sk-SK"/>
         </w:rPr>
-        <w:t xml:space="preserve"> Názov  </w:t>
-      </w:r>
-    </w:p>
-    <w:p>
-      <w:pPr>
-        <w:rPr>
-          <w:lang w:eastAsia="sk-SK"/>
-        </w:rPr>
-      </w:pPr>
-      <w:r>
-        <w:rPr>
-          <w:b/>
-          <w:lang w:eastAsia="sk-SK"/>
-        </w:rPr>
-        <w:t>Príloha B</w:t>
-      </w:r>
-      <w:r>
-        <w:rPr>
-          <w:lang w:eastAsia="sk-SK"/>
-        </w:rPr>
-        <w:t xml:space="preserve"> Názov </w:t>
-      </w:r>
-    </w:p>
-    <w:p>
-      <w:pPr>
-        <w:rPr>
-          <w:rFonts w:eastAsia="Times New Roman"/>
-          <w:sz w:val="28"/>
-          <w:szCs w:val="26"/>
-        </w:rPr>
-      </w:pPr>
-      <w:bookmarkStart w:id="70" w:name="_Ref413949038"/>
-      <w:r>
-        <w:br w:type="page"/>
-      </w:r>
-    </w:p>
-    <w:p>
-      <w:pPr>
-        <w:pStyle w:val="Nadpis1"/>
-        <w:pageBreakBefore w:val="0"/>
-        <w:numPr>
-          <w:ilvl w:val="0"/>
-          <w:numId w:val="0"/>
-        </w:numPr>
-      </w:pPr>
-      <w:bookmarkStart w:id="71" w:name="_Toc434923891"/>
-    </w:p>
-    <w:p>
-      <w:pPr>
-        <w:pStyle w:val="Nadpis1"/>
-        <w:pageBreakBefore w:val="0"/>
-        <w:numPr>
-          <w:ilvl w:val="0"/>
-          <w:numId w:val="0"/>
-        </w:numPr>
-      </w:pPr>
-    </w:p>
-    <w:p>
-      <w:pPr>
-        <w:pStyle w:val="Nadpis1"/>
-        <w:pageBreakBefore w:val="0"/>
-        <w:numPr>
-          <w:ilvl w:val="0"/>
-          <w:numId w:val="0"/>
-        </w:numPr>
-      </w:pPr>
-    </w:p>
-    <w:p>
-      <w:pPr>
-        <w:pStyle w:val="Nadpis1"/>
-        <w:pageBreakBefore w:val="0"/>
-        <w:numPr>
-          <w:ilvl w:val="0"/>
-          <w:numId w:val="0"/>
-        </w:numPr>
-      </w:pPr>
-    </w:p>
-    <w:p>
-      <w:pPr>
-        <w:pStyle w:val="Nadpis1"/>
-        <w:pageBreakBefore w:val="0"/>
-        <w:numPr>
-          <w:ilvl w:val="0"/>
-          <w:numId w:val="0"/>
-        </w:numPr>
-      </w:pPr>
-    </w:p>
-    <w:p>
-      <w:pPr>
-        <w:pStyle w:val="Nadpis1"/>
-        <w:pageBreakBefore w:val="0"/>
-        <w:numPr>
-          <w:ilvl w:val="0"/>
-          <w:numId w:val="0"/>
-        </w:numPr>
-        <w:jc w:val="center"/>
-      </w:pPr>
-      <w:bookmarkStart w:id="72" w:name="_Toc510888699"/>
-      <w:r>
-        <w:t>Prílohy</w:t>
-      </w:r>
-      <w:bookmarkEnd w:id="72"/>
+        <w:t xml:space="preserve"> </w:t>
+      </w:r>
+      <w:r>
+        <w:rPr>
+          <w:lang w:eastAsia="sk-SK"/>
+        </w:rPr>
+        <w:t>CD</w:t>
+      </w:r>
+      <w:r>
+        <w:rPr>
+          <w:lang w:eastAsia="sk-SK"/>
+        </w:rPr>
+        <w:t xml:space="preserve">  </w:t>
+      </w:r>
+      <w:bookmarkStart w:id="111" w:name="_Ref413949038"/>
+      <w:bookmarkStart w:id="112" w:name="_Toc434923891"/>
     </w:p>
     <w:p>
       <w:pPr>
@@ -10666,12 +15440,12 @@
           <w:b w:val="0"/>
         </w:rPr>
       </w:pPr>
-      <w:bookmarkStart w:id="73" w:name="_Toc510888700"/>
+      <w:bookmarkStart w:id="113" w:name="_Toc510978581"/>
       <w:r>
         <w:lastRenderedPageBreak/>
         <w:t>Príloha A:</w:t>
       </w:r>
-      <w:bookmarkEnd w:id="71"/>
+      <w:bookmarkEnd w:id="112"/>
       <w:r>
         <w:t xml:space="preserve"> </w:t>
       </w:r>
@@ -10679,20 +15453,40 @@
         <w:rPr>
           <w:b w:val="0"/>
         </w:rPr>
-        <w:t>Názov prílohy</w:t>
-      </w:r>
-      <w:bookmarkEnd w:id="73"/>
-    </w:p>
-    <w:p/>
-    <w:p>
-      <w:pPr>
-        <w:ind w:firstLine="0"/>
-      </w:pPr>
-      <w:r>
-        <w:t>Každá ďalšia príloha začína na novej strane.</w:t>
-      </w:r>
-    </w:p>
-    <w:p/>
+        <w:t>CD</w:t>
+      </w:r>
+      <w:bookmarkEnd w:id="113"/>
+    </w:p>
+    <w:p>
+      <w:r>
+        <w:t>Priložené CD obsahuje:</w:t>
+      </w:r>
+    </w:p>
+    <w:p>
+      <w:pPr>
+        <w:pStyle w:val="Odstavecseseznamem"/>
+        <w:numPr>
+          <w:ilvl w:val="0"/>
+          <w:numId w:val="44"/>
+        </w:numPr>
+      </w:pPr>
+      <w:r>
+        <w:t>Práca vo formáte PDF</w:t>
+      </w:r>
+    </w:p>
+    <w:p>
+      <w:pPr>
+        <w:pStyle w:val="Odstavecseseznamem"/>
+        <w:numPr>
+          <w:ilvl w:val="0"/>
+          <w:numId w:val="44"/>
+        </w:numPr>
+      </w:pPr>
+      <w:r>
+        <w:t>Zdrojový kód aplikácie</w:t>
+      </w:r>
+    </w:p>
+    <w:bookmarkEnd w:id="111"/>
     <w:p>
       <w:pPr>
         <w:pStyle w:val="Nadpis2"/>
@@ -10703,63 +15497,6 @@
         <w:rPr>
           <w:b w:val="0"/>
         </w:rPr>
-      </w:pPr>
-      <w:r>
-        <w:br w:type="page"/>
-      </w:r>
-    </w:p>
-    <w:p>
-      <w:pPr>
-        <w:pStyle w:val="Nadpis2"/>
-        <w:numPr>
-          <w:ilvl w:val="0"/>
-          <w:numId w:val="0"/>
-        </w:numPr>
-      </w:pPr>
-      <w:bookmarkStart w:id="74" w:name="_Ref416505837"/>
-      <w:bookmarkStart w:id="75" w:name="_Toc434923892"/>
-      <w:bookmarkStart w:id="76" w:name="_Toc510888701"/>
-      <w:r>
-        <w:lastRenderedPageBreak/>
-        <w:t xml:space="preserve">Príloha B: </w:t>
-      </w:r>
-      <w:r>
-        <w:t xml:space="preserve">Obsah </w:t>
-      </w:r>
-      <w:r>
-        <w:t>DVD</w:t>
-      </w:r>
-      <w:bookmarkEnd w:id="70"/>
-      <w:bookmarkEnd w:id="74"/>
-      <w:bookmarkEnd w:id="75"/>
-      <w:bookmarkEnd w:id="76"/>
-    </w:p>
-    <w:p>
-      <w:pPr>
-        <w:pStyle w:val="NormalnyBezOdseku"/>
-      </w:pPr>
-      <w:r>
-        <w:t>Priložené DVD obsahuje:</w:t>
-      </w:r>
-    </w:p>
-    <w:p>
-      <w:pPr>
-        <w:pStyle w:val="Odstavecseseznamem"/>
-      </w:pPr>
-      <w:r>
-        <w:t>Práca</w:t>
-      </w:r>
-      <w:r>
-        <w:t xml:space="preserve"> v </w:t>
-      </w:r>
-      <w:r>
-        <w:t>elektronickej podobe (formát PDF)</w:t>
-      </w:r>
-    </w:p>
-    <w:p>
-      <w:pPr>
-        <w:pStyle w:val="Titulek"/>
-        <w:jc w:val="both"/>
       </w:pPr>
     </w:p>
     <w:p/>
@@ -10830,7 +15567,7 @@
       <w:rPr>
         <w:noProof/>
       </w:rPr>
-      <w:t>7</w:t>
+      <w:t>42</w:t>
     </w:r>
     <w:r>
       <w:fldChar w:fldCharType="end"/>
@@ -10904,6 +15641,232 @@
 <file path=word/numbering.xml><?xml version="1.0" encoding="utf-8"?>
 <w:numbering xmlns:wpc="http://schemas.microsoft.com/office/word/2010/wordprocessingCanvas" xmlns:cx="http://schemas.microsoft.com/office/drawing/2014/chartex" xmlns:mc="http://schemas.openxmlformats.org/markup-compatibility/2006" xmlns:o="urn:schemas-microsoft-com:office:office" xmlns:r="http://schemas.openxmlformats.org/officeDocument/2006/relationships" xmlns:m="http://schemas.openxmlformats.org/officeDocument/2006/math" xmlns:v="urn:schemas-microsoft-com:vml" xmlns:wp14="http://schemas.microsoft.com/office/word/2010/wordprocessingDrawing" xmlns:wp="http://schemas.openxmlformats.org/drawingml/2006/wordprocessingDrawing" xmlns:w10="urn:schemas-microsoft-com:office:word" xmlns:w="http://schemas.openxmlformats.org/wordprocessingml/2006/main" xmlns:w14="http://schemas.microsoft.com/office/word/2010/wordml" xmlns:w15="http://schemas.microsoft.com/office/word/2012/wordml" xmlns:w16se="http://schemas.microsoft.com/office/word/2015/wordml/symex" xmlns:wpg="http://schemas.microsoft.com/office/word/2010/wordprocessingGroup" xmlns:wpi="http://schemas.microsoft.com/office/word/2010/wordprocessingInk" xmlns:wne="http://schemas.microsoft.com/office/word/2006/wordml" xmlns:wps="http://schemas.microsoft.com/office/word/2010/wordprocessingShape" mc:Ignorable="w14 w15 w16se wp14">
   <w:abstractNum w:abstractNumId="0" w15:restartNumberingAfterBreak="0">
+    <w:nsid w:val="013F6AE2"/>
+    <w:multiLevelType w:val="hybridMultilevel"/>
+    <w:tmpl w:val="5FC690BA"/>
+    <w:lvl w:ilvl="0" w:tplc="041B0001">
+      <w:start w:val="1"/>
+      <w:numFmt w:val="bullet"/>
+      <w:lvlText w:val=""/>
+      <w:lvlJc w:val="left"/>
+      <w:pPr>
+        <w:ind w:left="1429" w:hanging="360"/>
+      </w:pPr>
+      <w:rPr>
+        <w:rFonts w:ascii="Symbol" w:hAnsi="Symbol" w:hint="default"/>
+      </w:rPr>
+    </w:lvl>
+    <w:lvl w:ilvl="1" w:tplc="041B0003" w:tentative="1">
+      <w:start w:val="1"/>
+      <w:numFmt w:val="bullet"/>
+      <w:lvlText w:val="o"/>
+      <w:lvlJc w:val="left"/>
+      <w:pPr>
+        <w:ind w:left="2149" w:hanging="360"/>
+      </w:pPr>
+      <w:rPr>
+        <w:rFonts w:ascii="Courier New" w:hAnsi="Courier New" w:cs="Courier New" w:hint="default"/>
+      </w:rPr>
+    </w:lvl>
+    <w:lvl w:ilvl="2" w:tplc="041B0005" w:tentative="1">
+      <w:start w:val="1"/>
+      <w:numFmt w:val="bullet"/>
+      <w:lvlText w:val=""/>
+      <w:lvlJc w:val="left"/>
+      <w:pPr>
+        <w:ind w:left="2869" w:hanging="360"/>
+      </w:pPr>
+      <w:rPr>
+        <w:rFonts w:ascii="Wingdings" w:hAnsi="Wingdings" w:hint="default"/>
+      </w:rPr>
+    </w:lvl>
+    <w:lvl w:ilvl="3" w:tplc="041B0001" w:tentative="1">
+      <w:start w:val="1"/>
+      <w:numFmt w:val="bullet"/>
+      <w:lvlText w:val=""/>
+      <w:lvlJc w:val="left"/>
+      <w:pPr>
+        <w:ind w:left="3589" w:hanging="360"/>
+      </w:pPr>
+      <w:rPr>
+        <w:rFonts w:ascii="Symbol" w:hAnsi="Symbol" w:hint="default"/>
+      </w:rPr>
+    </w:lvl>
+    <w:lvl w:ilvl="4" w:tplc="041B0003" w:tentative="1">
+      <w:start w:val="1"/>
+      <w:numFmt w:val="bullet"/>
+      <w:lvlText w:val="o"/>
+      <w:lvlJc w:val="left"/>
+      <w:pPr>
+        <w:ind w:left="4309" w:hanging="360"/>
+      </w:pPr>
+      <w:rPr>
+        <w:rFonts w:ascii="Courier New" w:hAnsi="Courier New" w:cs="Courier New" w:hint="default"/>
+      </w:rPr>
+    </w:lvl>
+    <w:lvl w:ilvl="5" w:tplc="041B0005" w:tentative="1">
+      <w:start w:val="1"/>
+      <w:numFmt w:val="bullet"/>
+      <w:lvlText w:val=""/>
+      <w:lvlJc w:val="left"/>
+      <w:pPr>
+        <w:ind w:left="5029" w:hanging="360"/>
+      </w:pPr>
+      <w:rPr>
+        <w:rFonts w:ascii="Wingdings" w:hAnsi="Wingdings" w:hint="default"/>
+      </w:rPr>
+    </w:lvl>
+    <w:lvl w:ilvl="6" w:tplc="041B0001" w:tentative="1">
+      <w:start w:val="1"/>
+      <w:numFmt w:val="bullet"/>
+      <w:lvlText w:val=""/>
+      <w:lvlJc w:val="left"/>
+      <w:pPr>
+        <w:ind w:left="5749" w:hanging="360"/>
+      </w:pPr>
+      <w:rPr>
+        <w:rFonts w:ascii="Symbol" w:hAnsi="Symbol" w:hint="default"/>
+      </w:rPr>
+    </w:lvl>
+    <w:lvl w:ilvl="7" w:tplc="041B0003" w:tentative="1">
+      <w:start w:val="1"/>
+      <w:numFmt w:val="bullet"/>
+      <w:lvlText w:val="o"/>
+      <w:lvlJc w:val="left"/>
+      <w:pPr>
+        <w:ind w:left="6469" w:hanging="360"/>
+      </w:pPr>
+      <w:rPr>
+        <w:rFonts w:ascii="Courier New" w:hAnsi="Courier New" w:cs="Courier New" w:hint="default"/>
+      </w:rPr>
+    </w:lvl>
+    <w:lvl w:ilvl="8" w:tplc="041B0005" w:tentative="1">
+      <w:start w:val="1"/>
+      <w:numFmt w:val="bullet"/>
+      <w:lvlText w:val=""/>
+      <w:lvlJc w:val="left"/>
+      <w:pPr>
+        <w:ind w:left="7189" w:hanging="360"/>
+      </w:pPr>
+      <w:rPr>
+        <w:rFonts w:ascii="Wingdings" w:hAnsi="Wingdings" w:hint="default"/>
+      </w:rPr>
+    </w:lvl>
+  </w:abstractNum>
+  <w:abstractNum w:abstractNumId="1" w15:restartNumberingAfterBreak="0">
+    <w:nsid w:val="04EE60D1"/>
+    <w:multiLevelType w:val="hybridMultilevel"/>
+    <w:tmpl w:val="DE0E5462"/>
+    <w:lvl w:ilvl="0" w:tplc="041B0001">
+      <w:start w:val="1"/>
+      <w:numFmt w:val="bullet"/>
+      <w:lvlText w:val=""/>
+      <w:lvlJc w:val="left"/>
+      <w:pPr>
+        <w:ind w:left="1429" w:hanging="360"/>
+      </w:pPr>
+      <w:rPr>
+        <w:rFonts w:ascii="Symbol" w:hAnsi="Symbol" w:hint="default"/>
+      </w:rPr>
+    </w:lvl>
+    <w:lvl w:ilvl="1" w:tplc="041B0003" w:tentative="1">
+      <w:start w:val="1"/>
+      <w:numFmt w:val="bullet"/>
+      <w:lvlText w:val="o"/>
+      <w:lvlJc w:val="left"/>
+      <w:pPr>
+        <w:ind w:left="2149" w:hanging="360"/>
+      </w:pPr>
+      <w:rPr>
+        <w:rFonts w:ascii="Courier New" w:hAnsi="Courier New" w:cs="Courier New" w:hint="default"/>
+      </w:rPr>
+    </w:lvl>
+    <w:lvl w:ilvl="2" w:tplc="041B0005" w:tentative="1">
+      <w:start w:val="1"/>
+      <w:numFmt w:val="bullet"/>
+      <w:lvlText w:val=""/>
+      <w:lvlJc w:val="left"/>
+      <w:pPr>
+        <w:ind w:left="2869" w:hanging="360"/>
+      </w:pPr>
+      <w:rPr>
+        <w:rFonts w:ascii="Wingdings" w:hAnsi="Wingdings" w:hint="default"/>
+      </w:rPr>
+    </w:lvl>
+    <w:lvl w:ilvl="3" w:tplc="041B0001" w:tentative="1">
+      <w:start w:val="1"/>
+      <w:numFmt w:val="bullet"/>
+      <w:lvlText w:val=""/>
+      <w:lvlJc w:val="left"/>
+      <w:pPr>
+        <w:ind w:left="3589" w:hanging="360"/>
+      </w:pPr>
+      <w:rPr>
+        <w:rFonts w:ascii="Symbol" w:hAnsi="Symbol" w:hint="default"/>
+      </w:rPr>
+    </w:lvl>
+    <w:lvl w:ilvl="4" w:tplc="041B0003" w:tentative="1">
+      <w:start w:val="1"/>
+      <w:numFmt w:val="bullet"/>
+      <w:lvlText w:val="o"/>
+      <w:lvlJc w:val="left"/>
+      <w:pPr>
+        <w:ind w:left="4309" w:hanging="360"/>
+      </w:pPr>
+      <w:rPr>
+        <w:rFonts w:ascii="Courier New" w:hAnsi="Courier New" w:cs="Courier New" w:hint="default"/>
+      </w:rPr>
+    </w:lvl>
+    <w:lvl w:ilvl="5" w:tplc="041B0005" w:tentative="1">
+      <w:start w:val="1"/>
+      <w:numFmt w:val="bullet"/>
+      <w:lvlText w:val=""/>
+      <w:lvlJc w:val="left"/>
+      <w:pPr>
+        <w:ind w:left="5029" w:hanging="360"/>
+      </w:pPr>
+      <w:rPr>
+        <w:rFonts w:ascii="Wingdings" w:hAnsi="Wingdings" w:hint="default"/>
+      </w:rPr>
+    </w:lvl>
+    <w:lvl w:ilvl="6" w:tplc="041B0001" w:tentative="1">
+      <w:start w:val="1"/>
+      <w:numFmt w:val="bullet"/>
+      <w:lvlText w:val=""/>
+      <w:lvlJc w:val="left"/>
+      <w:pPr>
+        <w:ind w:left="5749" w:hanging="360"/>
+      </w:pPr>
+      <w:rPr>
+        <w:rFonts w:ascii="Symbol" w:hAnsi="Symbol" w:hint="default"/>
+      </w:rPr>
+    </w:lvl>
+    <w:lvl w:ilvl="7" w:tplc="041B0003" w:tentative="1">
+      <w:start w:val="1"/>
+      <w:numFmt w:val="bullet"/>
+      <w:lvlText w:val="o"/>
+      <w:lvlJc w:val="left"/>
+      <w:pPr>
+        <w:ind w:left="6469" w:hanging="360"/>
+      </w:pPr>
+      <w:rPr>
+        <w:rFonts w:ascii="Courier New" w:hAnsi="Courier New" w:cs="Courier New" w:hint="default"/>
+      </w:rPr>
+    </w:lvl>
+    <w:lvl w:ilvl="8" w:tplc="041B0005" w:tentative="1">
+      <w:start w:val="1"/>
+      <w:numFmt w:val="bullet"/>
+      <w:lvlText w:val=""/>
+      <w:lvlJc w:val="left"/>
+      <w:pPr>
+        <w:ind w:left="7189" w:hanging="360"/>
+      </w:pPr>
+      <w:rPr>
+        <w:rFonts w:ascii="Wingdings" w:hAnsi="Wingdings" w:hint="default"/>
+      </w:rPr>
+    </w:lvl>
+  </w:abstractNum>
+  <w:abstractNum w:abstractNumId="2" w15:restartNumberingAfterBreak="0">
     <w:nsid w:val="0C0C4AB7"/>
     <w:multiLevelType w:val="multilevel"/>
     <w:tmpl w:val="10585C46"/>
@@ -11019,7 +15982,7 @@
       </w:rPr>
     </w:lvl>
   </w:abstractNum>
-  <w:abstractNum w:abstractNumId="1" w15:restartNumberingAfterBreak="0">
+  <w:abstractNum w:abstractNumId="3" w15:restartNumberingAfterBreak="0">
     <w:nsid w:val="0DD26B86"/>
     <w:multiLevelType w:val="multilevel"/>
     <w:tmpl w:val="1D34BAAC"/>
@@ -11135,7 +16098,7 @@
       </w:rPr>
     </w:lvl>
   </w:abstractNum>
-  <w:abstractNum w:abstractNumId="2" w15:restartNumberingAfterBreak="0">
+  <w:abstractNum w:abstractNumId="4" w15:restartNumberingAfterBreak="0">
     <w:nsid w:val="0EAD2DE0"/>
     <w:multiLevelType w:val="hybridMultilevel"/>
     <w:tmpl w:val="4C167086"/>
@@ -11248,7 +16211,7 @@
       </w:rPr>
     </w:lvl>
   </w:abstractNum>
-  <w:abstractNum w:abstractNumId="3" w15:restartNumberingAfterBreak="0">
+  <w:abstractNum w:abstractNumId="5" w15:restartNumberingAfterBreak="0">
     <w:nsid w:val="0FF67D6D"/>
     <w:multiLevelType w:val="multilevel"/>
     <w:tmpl w:val="38C2B574"/>
@@ -11397,7 +16360,7 @@
       </w:rPr>
     </w:lvl>
   </w:abstractNum>
-  <w:abstractNum w:abstractNumId="4" w15:restartNumberingAfterBreak="0">
+  <w:abstractNum w:abstractNumId="6" w15:restartNumberingAfterBreak="0">
     <w:nsid w:val="11D42F10"/>
     <w:multiLevelType w:val="hybridMultilevel"/>
     <w:tmpl w:val="59A4472A"/>
@@ -11483,7 +16446,7 @@
       </w:pPr>
     </w:lvl>
   </w:abstractNum>
-  <w:abstractNum w:abstractNumId="5" w15:restartNumberingAfterBreak="0">
+  <w:abstractNum w:abstractNumId="7" w15:restartNumberingAfterBreak="0">
     <w:nsid w:val="12015BCD"/>
     <w:multiLevelType w:val="multilevel"/>
     <w:tmpl w:val="1D34BAAC"/>
@@ -11599,7 +16562,7 @@
       </w:rPr>
     </w:lvl>
   </w:abstractNum>
-  <w:abstractNum w:abstractNumId="6" w15:restartNumberingAfterBreak="0">
+  <w:abstractNum w:abstractNumId="8" w15:restartNumberingAfterBreak="0">
     <w:nsid w:val="14DB4BC3"/>
     <w:multiLevelType w:val="hybridMultilevel"/>
     <w:tmpl w:val="77C2C8CE"/>
@@ -11712,7 +16675,7 @@
       </w:rPr>
     </w:lvl>
   </w:abstractNum>
-  <w:abstractNum w:abstractNumId="7" w15:restartNumberingAfterBreak="0">
+  <w:abstractNum w:abstractNumId="9" w15:restartNumberingAfterBreak="0">
     <w:nsid w:val="151C0F0F"/>
     <w:multiLevelType w:val="multilevel"/>
     <w:tmpl w:val="1D34BAAC"/>
@@ -11828,7 +16791,7 @@
       </w:rPr>
     </w:lvl>
   </w:abstractNum>
-  <w:abstractNum w:abstractNumId="8" w15:restartNumberingAfterBreak="0">
+  <w:abstractNum w:abstractNumId="10" w15:restartNumberingAfterBreak="0">
     <w:nsid w:val="164472D4"/>
     <w:multiLevelType w:val="hybridMultilevel"/>
     <w:tmpl w:val="3F46E842"/>
@@ -11917,7 +16880,7 @@
       </w:pPr>
     </w:lvl>
   </w:abstractNum>
-  <w:abstractNum w:abstractNumId="9" w15:restartNumberingAfterBreak="0">
+  <w:abstractNum w:abstractNumId="11" w15:restartNumberingAfterBreak="0">
     <w:nsid w:val="1AB25511"/>
     <w:multiLevelType w:val="hybridMultilevel"/>
     <w:tmpl w:val="6DB65618"/>
@@ -12003,7 +16966,7 @@
       </w:pPr>
     </w:lvl>
   </w:abstractNum>
-  <w:abstractNum w:abstractNumId="10" w15:restartNumberingAfterBreak="0">
+  <w:abstractNum w:abstractNumId="12" w15:restartNumberingAfterBreak="0">
     <w:nsid w:val="1F7F0D20"/>
     <w:multiLevelType w:val="hybridMultilevel"/>
     <w:tmpl w:val="9306F70E"/>
@@ -12116,7 +17079,7 @@
       </w:rPr>
     </w:lvl>
   </w:abstractNum>
-  <w:abstractNum w:abstractNumId="11" w15:restartNumberingAfterBreak="0">
+  <w:abstractNum w:abstractNumId="13" w15:restartNumberingAfterBreak="0">
     <w:nsid w:val="25D178EF"/>
     <w:multiLevelType w:val="hybridMultilevel"/>
     <w:tmpl w:val="5ED238EC"/>
@@ -12229,7 +17192,120 @@
       </w:rPr>
     </w:lvl>
   </w:abstractNum>
-  <w:abstractNum w:abstractNumId="12" w15:restartNumberingAfterBreak="0">
+  <w:abstractNum w:abstractNumId="14" w15:restartNumberingAfterBreak="0">
+    <w:nsid w:val="29987450"/>
+    <w:multiLevelType w:val="hybridMultilevel"/>
+    <w:tmpl w:val="FAE4C094"/>
+    <w:lvl w:ilvl="0" w:tplc="041B0001">
+      <w:start w:val="1"/>
+      <w:numFmt w:val="bullet"/>
+      <w:lvlText w:val=""/>
+      <w:lvlJc w:val="left"/>
+      <w:pPr>
+        <w:ind w:left="1429" w:hanging="360"/>
+      </w:pPr>
+      <w:rPr>
+        <w:rFonts w:ascii="Symbol" w:hAnsi="Symbol" w:hint="default"/>
+      </w:rPr>
+    </w:lvl>
+    <w:lvl w:ilvl="1" w:tplc="041B0003" w:tentative="1">
+      <w:start w:val="1"/>
+      <w:numFmt w:val="bullet"/>
+      <w:lvlText w:val="o"/>
+      <w:lvlJc w:val="left"/>
+      <w:pPr>
+        <w:ind w:left="2149" w:hanging="360"/>
+      </w:pPr>
+      <w:rPr>
+        <w:rFonts w:ascii="Courier New" w:hAnsi="Courier New" w:cs="Courier New" w:hint="default"/>
+      </w:rPr>
+    </w:lvl>
+    <w:lvl w:ilvl="2" w:tplc="041B0005" w:tentative="1">
+      <w:start w:val="1"/>
+      <w:numFmt w:val="bullet"/>
+      <w:lvlText w:val=""/>
+      <w:lvlJc w:val="left"/>
+      <w:pPr>
+        <w:ind w:left="2869" w:hanging="360"/>
+      </w:pPr>
+      <w:rPr>
+        <w:rFonts w:ascii="Wingdings" w:hAnsi="Wingdings" w:hint="default"/>
+      </w:rPr>
+    </w:lvl>
+    <w:lvl w:ilvl="3" w:tplc="041B0001" w:tentative="1">
+      <w:start w:val="1"/>
+      <w:numFmt w:val="bullet"/>
+      <w:lvlText w:val=""/>
+      <w:lvlJc w:val="left"/>
+      <w:pPr>
+        <w:ind w:left="3589" w:hanging="360"/>
+      </w:pPr>
+      <w:rPr>
+        <w:rFonts w:ascii="Symbol" w:hAnsi="Symbol" w:hint="default"/>
+      </w:rPr>
+    </w:lvl>
+    <w:lvl w:ilvl="4" w:tplc="041B0003" w:tentative="1">
+      <w:start w:val="1"/>
+      <w:numFmt w:val="bullet"/>
+      <w:lvlText w:val="o"/>
+      <w:lvlJc w:val="left"/>
+      <w:pPr>
+        <w:ind w:left="4309" w:hanging="360"/>
+      </w:pPr>
+      <w:rPr>
+        <w:rFonts w:ascii="Courier New" w:hAnsi="Courier New" w:cs="Courier New" w:hint="default"/>
+      </w:rPr>
+    </w:lvl>
+    <w:lvl w:ilvl="5" w:tplc="041B0005" w:tentative="1">
+      <w:start w:val="1"/>
+      <w:numFmt w:val="bullet"/>
+      <w:lvlText w:val=""/>
+      <w:lvlJc w:val="left"/>
+      <w:pPr>
+        <w:ind w:left="5029" w:hanging="360"/>
+      </w:pPr>
+      <w:rPr>
+        <w:rFonts w:ascii="Wingdings" w:hAnsi="Wingdings" w:hint="default"/>
+      </w:rPr>
+    </w:lvl>
+    <w:lvl w:ilvl="6" w:tplc="041B0001" w:tentative="1">
+      <w:start w:val="1"/>
+      <w:numFmt w:val="bullet"/>
+      <w:lvlText w:val=""/>
+      <w:lvlJc w:val="left"/>
+      <w:pPr>
+        <w:ind w:left="5749" w:hanging="360"/>
+      </w:pPr>
+      <w:rPr>
+        <w:rFonts w:ascii="Symbol" w:hAnsi="Symbol" w:hint="default"/>
+      </w:rPr>
+    </w:lvl>
+    <w:lvl w:ilvl="7" w:tplc="041B0003" w:tentative="1">
+      <w:start w:val="1"/>
+      <w:numFmt w:val="bullet"/>
+      <w:lvlText w:val="o"/>
+      <w:lvlJc w:val="left"/>
+      <w:pPr>
+        <w:ind w:left="6469" w:hanging="360"/>
+      </w:pPr>
+      <w:rPr>
+        <w:rFonts w:ascii="Courier New" w:hAnsi="Courier New" w:cs="Courier New" w:hint="default"/>
+      </w:rPr>
+    </w:lvl>
+    <w:lvl w:ilvl="8" w:tplc="041B0005" w:tentative="1">
+      <w:start w:val="1"/>
+      <w:numFmt w:val="bullet"/>
+      <w:lvlText w:val=""/>
+      <w:lvlJc w:val="left"/>
+      <w:pPr>
+        <w:ind w:left="7189" w:hanging="360"/>
+      </w:pPr>
+      <w:rPr>
+        <w:rFonts w:ascii="Wingdings" w:hAnsi="Wingdings" w:hint="default"/>
+      </w:rPr>
+    </w:lvl>
+  </w:abstractNum>
+  <w:abstractNum w:abstractNumId="15" w15:restartNumberingAfterBreak="0">
     <w:nsid w:val="2BD13C37"/>
     <w:multiLevelType w:val="hybridMultilevel"/>
     <w:tmpl w:val="B7F0E792"/>
@@ -12342,7 +17418,7 @@
       </w:rPr>
     </w:lvl>
   </w:abstractNum>
-  <w:abstractNum w:abstractNumId="13" w15:restartNumberingAfterBreak="0">
+  <w:abstractNum w:abstractNumId="16" w15:restartNumberingAfterBreak="0">
     <w:nsid w:val="31DE4DDC"/>
     <w:multiLevelType w:val="multilevel"/>
     <w:tmpl w:val="0EBE0472"/>
@@ -12455,7 +17531,7 @@
       </w:rPr>
     </w:lvl>
   </w:abstractNum>
-  <w:abstractNum w:abstractNumId="14" w15:restartNumberingAfterBreak="0">
+  <w:abstractNum w:abstractNumId="17" w15:restartNumberingAfterBreak="0">
     <w:nsid w:val="371F60C6"/>
     <w:multiLevelType w:val="hybridMultilevel"/>
     <w:tmpl w:val="A0A67648"/>
@@ -12568,7 +17644,7 @@
       </w:rPr>
     </w:lvl>
   </w:abstractNum>
-  <w:abstractNum w:abstractNumId="15" w15:restartNumberingAfterBreak="0">
+  <w:abstractNum w:abstractNumId="18" w15:restartNumberingAfterBreak="0">
     <w:nsid w:val="37421E8D"/>
     <w:multiLevelType w:val="hybridMultilevel"/>
     <w:tmpl w:val="8C0E5724"/>
@@ -12681,7 +17757,7 @@
       </w:rPr>
     </w:lvl>
   </w:abstractNum>
-  <w:abstractNum w:abstractNumId="16" w15:restartNumberingAfterBreak="0">
+  <w:abstractNum w:abstractNumId="19" w15:restartNumberingAfterBreak="0">
     <w:nsid w:val="3780640D"/>
     <w:multiLevelType w:val="hybridMultilevel"/>
     <w:tmpl w:val="2ABE0570"/>
@@ -12794,7 +17870,7 @@
       </w:rPr>
     </w:lvl>
   </w:abstractNum>
-  <w:abstractNum w:abstractNumId="17" w15:restartNumberingAfterBreak="0">
+  <w:abstractNum w:abstractNumId="20" w15:restartNumberingAfterBreak="0">
     <w:nsid w:val="3BAB3CE1"/>
     <w:multiLevelType w:val="hybridMultilevel"/>
     <w:tmpl w:val="B95ED7AC"/>
@@ -12906,7 +17982,7 @@
       </w:rPr>
     </w:lvl>
   </w:abstractNum>
-  <w:abstractNum w:abstractNumId="18" w15:restartNumberingAfterBreak="0">
+  <w:abstractNum w:abstractNumId="21" w15:restartNumberingAfterBreak="0">
     <w:nsid w:val="40AA056F"/>
     <w:multiLevelType w:val="hybridMultilevel"/>
     <w:tmpl w:val="565C6DA2"/>
@@ -13019,7 +18095,7 @@
       </w:rPr>
     </w:lvl>
   </w:abstractNum>
-  <w:abstractNum w:abstractNumId="19" w15:restartNumberingAfterBreak="0">
+  <w:abstractNum w:abstractNumId="22" w15:restartNumberingAfterBreak="0">
     <w:nsid w:val="41D37309"/>
     <w:multiLevelType w:val="hybridMultilevel"/>
     <w:tmpl w:val="C4C42FD2"/>
@@ -13132,7 +18208,7 @@
       </w:rPr>
     </w:lvl>
   </w:abstractNum>
-  <w:abstractNum w:abstractNumId="20" w15:restartNumberingAfterBreak="0">
+  <w:abstractNum w:abstractNumId="23" w15:restartNumberingAfterBreak="0">
     <w:nsid w:val="42335EFC"/>
     <w:multiLevelType w:val="hybridMultilevel"/>
     <w:tmpl w:val="6C1AC18A"/>
@@ -13245,7 +18321,7 @@
       </w:rPr>
     </w:lvl>
   </w:abstractNum>
-  <w:abstractNum w:abstractNumId="21" w15:restartNumberingAfterBreak="0">
+  <w:abstractNum w:abstractNumId="24" w15:restartNumberingAfterBreak="0">
     <w:nsid w:val="46306587"/>
     <w:multiLevelType w:val="hybridMultilevel"/>
     <w:tmpl w:val="9468D8EC"/>
@@ -13358,7 +18434,7 @@
       </w:rPr>
     </w:lvl>
   </w:abstractNum>
-  <w:abstractNum w:abstractNumId="22" w15:restartNumberingAfterBreak="0">
+  <w:abstractNum w:abstractNumId="25" w15:restartNumberingAfterBreak="0">
     <w:nsid w:val="4B17668B"/>
     <w:multiLevelType w:val="hybridMultilevel"/>
     <w:tmpl w:val="7D6C0B6E"/>
@@ -13444,7 +18520,7 @@
       </w:pPr>
     </w:lvl>
   </w:abstractNum>
-  <w:abstractNum w:abstractNumId="23" w15:restartNumberingAfterBreak="0">
+  <w:abstractNum w:abstractNumId="26" w15:restartNumberingAfterBreak="0">
     <w:nsid w:val="4DA61020"/>
     <w:multiLevelType w:val="hybridMultilevel"/>
     <w:tmpl w:val="51C4464E"/>
@@ -13534,7 +18610,7 @@
       </w:pPr>
     </w:lvl>
   </w:abstractNum>
-  <w:abstractNum w:abstractNumId="24" w15:restartNumberingAfterBreak="0">
+  <w:abstractNum w:abstractNumId="27" w15:restartNumberingAfterBreak="0">
     <w:nsid w:val="52305425"/>
     <w:multiLevelType w:val="multilevel"/>
     <w:tmpl w:val="1D34BAAC"/>
@@ -13650,7 +18726,7 @@
       </w:rPr>
     </w:lvl>
   </w:abstractNum>
-  <w:abstractNum w:abstractNumId="25" w15:restartNumberingAfterBreak="0">
+  <w:abstractNum w:abstractNumId="28" w15:restartNumberingAfterBreak="0">
     <w:nsid w:val="561F2567"/>
     <w:multiLevelType w:val="hybridMultilevel"/>
     <w:tmpl w:val="32321764"/>
@@ -13763,7 +18839,7 @@
       </w:rPr>
     </w:lvl>
   </w:abstractNum>
-  <w:abstractNum w:abstractNumId="26" w15:restartNumberingAfterBreak="0">
+  <w:abstractNum w:abstractNumId="29" w15:restartNumberingAfterBreak="0">
     <w:nsid w:val="597408C8"/>
     <w:multiLevelType w:val="multilevel"/>
     <w:tmpl w:val="F70C3898"/>
@@ -13794,7 +18870,7 @@
       <w:lvlText w:val="%1.%2.%3"/>
       <w:lvlJc w:val="left"/>
       <w:pPr>
-        <w:ind w:left="1288" w:hanging="720"/>
+        <w:ind w:left="1430" w:hanging="720"/>
       </w:pPr>
     </w:lvl>
     <w:lvl w:ilvl="3">
@@ -13857,7 +18933,7 @@
       </w:pPr>
     </w:lvl>
   </w:abstractNum>
-  <w:abstractNum w:abstractNumId="27" w15:restartNumberingAfterBreak="0">
+  <w:abstractNum w:abstractNumId="30" w15:restartNumberingAfterBreak="0">
     <w:nsid w:val="5A291734"/>
     <w:multiLevelType w:val="multilevel"/>
     <w:tmpl w:val="1D34BAAC"/>
@@ -13973,7 +19049,7 @@
       </w:rPr>
     </w:lvl>
   </w:abstractNum>
-  <w:abstractNum w:abstractNumId="28" w15:restartNumberingAfterBreak="0">
+  <w:abstractNum w:abstractNumId="31" w15:restartNumberingAfterBreak="0">
     <w:nsid w:val="649151B1"/>
     <w:multiLevelType w:val="hybridMultilevel"/>
     <w:tmpl w:val="10EA5298"/>
@@ -14086,7 +19162,7 @@
       </w:rPr>
     </w:lvl>
   </w:abstractNum>
-  <w:abstractNum w:abstractNumId="29" w15:restartNumberingAfterBreak="0">
+  <w:abstractNum w:abstractNumId="32" w15:restartNumberingAfterBreak="0">
     <w:nsid w:val="68E603CA"/>
     <w:multiLevelType w:val="hybridMultilevel"/>
     <w:tmpl w:val="25C0ACE0"/>
@@ -14199,7 +19275,7 @@
       </w:rPr>
     </w:lvl>
   </w:abstractNum>
-  <w:abstractNum w:abstractNumId="30" w15:restartNumberingAfterBreak="0">
+  <w:abstractNum w:abstractNumId="33" w15:restartNumberingAfterBreak="0">
     <w:nsid w:val="72B60F75"/>
     <w:multiLevelType w:val="multilevel"/>
     <w:tmpl w:val="1D34BAAC"/>
@@ -14315,7 +19391,7 @@
       </w:rPr>
     </w:lvl>
   </w:abstractNum>
-  <w:abstractNum w:abstractNumId="31" w15:restartNumberingAfterBreak="0">
+  <w:abstractNum w:abstractNumId="34" w15:restartNumberingAfterBreak="0">
     <w:nsid w:val="74D25BC6"/>
     <w:multiLevelType w:val="hybridMultilevel"/>
     <w:tmpl w:val="ADB0E1CC"/>
@@ -14430,7 +19506,7 @@
       </w:rPr>
     </w:lvl>
   </w:abstractNum>
-  <w:abstractNum w:abstractNumId="32" w15:restartNumberingAfterBreak="0">
+  <w:abstractNum w:abstractNumId="35" w15:restartNumberingAfterBreak="0">
     <w:nsid w:val="754E12C5"/>
     <w:multiLevelType w:val="hybridMultilevel"/>
     <w:tmpl w:val="9BBCEE46"/>
@@ -14516,7 +19592,7 @@
       </w:pPr>
     </w:lvl>
   </w:abstractNum>
-  <w:abstractNum w:abstractNumId="33" w15:restartNumberingAfterBreak="0">
+  <w:abstractNum w:abstractNumId="36" w15:restartNumberingAfterBreak="0">
     <w:nsid w:val="79F56CF0"/>
     <w:multiLevelType w:val="hybridMultilevel"/>
     <w:tmpl w:val="5B625056"/>
@@ -14605,20 +19681,133 @@
       </w:pPr>
     </w:lvl>
   </w:abstractNum>
+  <w:abstractNum w:abstractNumId="37" w15:restartNumberingAfterBreak="0">
+    <w:nsid w:val="7B6A71A6"/>
+    <w:multiLevelType w:val="hybridMultilevel"/>
+    <w:tmpl w:val="7DACB0FA"/>
+    <w:lvl w:ilvl="0" w:tplc="041B0001">
+      <w:start w:val="1"/>
+      <w:numFmt w:val="bullet"/>
+      <w:lvlText w:val=""/>
+      <w:lvlJc w:val="left"/>
+      <w:pPr>
+        <w:ind w:left="1429" w:hanging="360"/>
+      </w:pPr>
+      <w:rPr>
+        <w:rFonts w:ascii="Symbol" w:hAnsi="Symbol" w:hint="default"/>
+      </w:rPr>
+    </w:lvl>
+    <w:lvl w:ilvl="1" w:tplc="041B0003" w:tentative="1">
+      <w:start w:val="1"/>
+      <w:numFmt w:val="bullet"/>
+      <w:lvlText w:val="o"/>
+      <w:lvlJc w:val="left"/>
+      <w:pPr>
+        <w:ind w:left="2149" w:hanging="360"/>
+      </w:pPr>
+      <w:rPr>
+        <w:rFonts w:ascii="Courier New" w:hAnsi="Courier New" w:cs="Courier New" w:hint="default"/>
+      </w:rPr>
+    </w:lvl>
+    <w:lvl w:ilvl="2" w:tplc="041B0005" w:tentative="1">
+      <w:start w:val="1"/>
+      <w:numFmt w:val="bullet"/>
+      <w:lvlText w:val=""/>
+      <w:lvlJc w:val="left"/>
+      <w:pPr>
+        <w:ind w:left="2869" w:hanging="360"/>
+      </w:pPr>
+      <w:rPr>
+        <w:rFonts w:ascii="Wingdings" w:hAnsi="Wingdings" w:hint="default"/>
+      </w:rPr>
+    </w:lvl>
+    <w:lvl w:ilvl="3" w:tplc="041B0001" w:tentative="1">
+      <w:start w:val="1"/>
+      <w:numFmt w:val="bullet"/>
+      <w:lvlText w:val=""/>
+      <w:lvlJc w:val="left"/>
+      <w:pPr>
+        <w:ind w:left="3589" w:hanging="360"/>
+      </w:pPr>
+      <w:rPr>
+        <w:rFonts w:ascii="Symbol" w:hAnsi="Symbol" w:hint="default"/>
+      </w:rPr>
+    </w:lvl>
+    <w:lvl w:ilvl="4" w:tplc="041B0003" w:tentative="1">
+      <w:start w:val="1"/>
+      <w:numFmt w:val="bullet"/>
+      <w:lvlText w:val="o"/>
+      <w:lvlJc w:val="left"/>
+      <w:pPr>
+        <w:ind w:left="4309" w:hanging="360"/>
+      </w:pPr>
+      <w:rPr>
+        <w:rFonts w:ascii="Courier New" w:hAnsi="Courier New" w:cs="Courier New" w:hint="default"/>
+      </w:rPr>
+    </w:lvl>
+    <w:lvl w:ilvl="5" w:tplc="041B0005" w:tentative="1">
+      <w:start w:val="1"/>
+      <w:numFmt w:val="bullet"/>
+      <w:lvlText w:val=""/>
+      <w:lvlJc w:val="left"/>
+      <w:pPr>
+        <w:ind w:left="5029" w:hanging="360"/>
+      </w:pPr>
+      <w:rPr>
+        <w:rFonts w:ascii="Wingdings" w:hAnsi="Wingdings" w:hint="default"/>
+      </w:rPr>
+    </w:lvl>
+    <w:lvl w:ilvl="6" w:tplc="041B0001" w:tentative="1">
+      <w:start w:val="1"/>
+      <w:numFmt w:val="bullet"/>
+      <w:lvlText w:val=""/>
+      <w:lvlJc w:val="left"/>
+      <w:pPr>
+        <w:ind w:left="5749" w:hanging="360"/>
+      </w:pPr>
+      <w:rPr>
+        <w:rFonts w:ascii="Symbol" w:hAnsi="Symbol" w:hint="default"/>
+      </w:rPr>
+    </w:lvl>
+    <w:lvl w:ilvl="7" w:tplc="041B0003" w:tentative="1">
+      <w:start w:val="1"/>
+      <w:numFmt w:val="bullet"/>
+      <w:lvlText w:val="o"/>
+      <w:lvlJc w:val="left"/>
+      <w:pPr>
+        <w:ind w:left="6469" w:hanging="360"/>
+      </w:pPr>
+      <w:rPr>
+        <w:rFonts w:ascii="Courier New" w:hAnsi="Courier New" w:cs="Courier New" w:hint="default"/>
+      </w:rPr>
+    </w:lvl>
+    <w:lvl w:ilvl="8" w:tplc="041B0005" w:tentative="1">
+      <w:start w:val="1"/>
+      <w:numFmt w:val="bullet"/>
+      <w:lvlText w:val=""/>
+      <w:lvlJc w:val="left"/>
+      <w:pPr>
+        <w:ind w:left="7189" w:hanging="360"/>
+      </w:pPr>
+      <w:rPr>
+        <w:rFonts w:ascii="Wingdings" w:hAnsi="Wingdings" w:hint="default"/>
+      </w:rPr>
+    </w:lvl>
+  </w:abstractNum>
   <w:num w:numId="1">
+    <w:abstractNumId w:val="29"/>
+  </w:num>
+  <w:num w:numId="2">
+    <w:abstractNumId w:val="34"/>
+  </w:num>
+  <w:num w:numId="3">
     <w:abstractNumId w:val="26"/>
   </w:num>
-  <w:num w:numId="2">
-    <w:abstractNumId w:val="31"/>
-  </w:num>
-  <w:num w:numId="3">
-    <w:abstractNumId w:val="23"/>
-  </w:num>
   <w:num w:numId="4">
-    <w:abstractNumId w:val="30"/>
+    <w:abstractNumId w:val="33"/>
   </w:num>
   <w:num w:numId="5">
-    <w:abstractNumId w:val="30"/>
+    <w:abstractNumId w:val="33"/>
     <w:lvlOverride w:ilvl="0">
       <w:startOverride w:val="1"/>
     </w:lvlOverride>
@@ -14648,7 +19837,7 @@
     </w:lvlOverride>
   </w:num>
   <w:num w:numId="6">
-    <w:abstractNumId w:val="30"/>
+    <w:abstractNumId w:val="33"/>
     <w:lvlOverride w:ilvl="0">
       <w:startOverride w:val="1"/>
     </w:lvlOverride>
@@ -14678,7 +19867,7 @@
     </w:lvlOverride>
   </w:num>
   <w:num w:numId="7">
-    <w:abstractNumId w:val="30"/>
+    <w:abstractNumId w:val="33"/>
     <w:lvlOverride w:ilvl="0">
       <w:startOverride w:val="1"/>
     </w:lvlOverride>
@@ -14708,106 +19897,118 @@
     </w:lvlOverride>
   </w:num>
   <w:num w:numId="8">
+    <w:abstractNumId w:val="16"/>
+  </w:num>
+  <w:num w:numId="9">
+    <w:abstractNumId w:val="10"/>
+  </w:num>
+  <w:num w:numId="10">
+    <w:abstractNumId w:val="2"/>
+  </w:num>
+  <w:num w:numId="11">
+    <w:abstractNumId w:val="36"/>
+  </w:num>
+  <w:num w:numId="12">
+    <w:abstractNumId w:val="25"/>
+  </w:num>
+  <w:num w:numId="13">
+    <w:abstractNumId w:val="6"/>
+  </w:num>
+  <w:num w:numId="14">
+    <w:abstractNumId w:val="21"/>
+  </w:num>
+  <w:num w:numId="15">
+    <w:abstractNumId w:val="19"/>
+  </w:num>
+  <w:num w:numId="16">
+    <w:abstractNumId w:val="3"/>
+  </w:num>
+  <w:num w:numId="17">
+    <w:abstractNumId w:val="7"/>
+  </w:num>
+  <w:num w:numId="18">
+    <w:abstractNumId w:val="30"/>
+  </w:num>
+  <w:num w:numId="19">
+    <w:abstractNumId w:val="27"/>
+  </w:num>
+  <w:num w:numId="20">
+    <w:abstractNumId w:val="9"/>
+  </w:num>
+  <w:num w:numId="21">
+    <w:abstractNumId w:val="11"/>
+  </w:num>
+  <w:num w:numId="22">
+    <w:abstractNumId w:val="24"/>
+  </w:num>
+  <w:num w:numId="23">
+    <w:abstractNumId w:val="5"/>
+  </w:num>
+  <w:num w:numId="24">
+    <w:abstractNumId w:val="20"/>
+  </w:num>
+  <w:num w:numId="25">
     <w:abstractNumId w:val="13"/>
   </w:num>
-  <w:num w:numId="9">
+  <w:num w:numId="26">
+    <w:abstractNumId w:val="35"/>
+  </w:num>
+  <w:num w:numId="27">
+    <w:abstractNumId w:val="28"/>
+  </w:num>
+  <w:num w:numId="28">
+    <w:abstractNumId w:val="31"/>
+  </w:num>
+  <w:num w:numId="29">
+    <w:abstractNumId w:val="22"/>
+  </w:num>
+  <w:num w:numId="30">
+    <w:abstractNumId w:val="18"/>
+  </w:num>
+  <w:num w:numId="31">
+    <w:abstractNumId w:val="34"/>
+  </w:num>
+  <w:num w:numId="32">
+    <w:abstractNumId w:val="15"/>
+  </w:num>
+  <w:num w:numId="33">
+    <w:abstractNumId w:val="34"/>
+  </w:num>
+  <w:num w:numId="34">
+    <w:abstractNumId w:val="17"/>
+  </w:num>
+  <w:num w:numId="35">
+    <w:abstractNumId w:val="32"/>
+  </w:num>
+  <w:num w:numId="36">
+    <w:abstractNumId w:val="12"/>
+  </w:num>
+  <w:num w:numId="37">
+    <w:abstractNumId w:val="4"/>
+  </w:num>
+  <w:num w:numId="38">
+    <w:abstractNumId w:val="34"/>
+  </w:num>
+  <w:num w:numId="39">
+    <w:abstractNumId w:val="23"/>
+  </w:num>
+  <w:num w:numId="40">
+    <w:abstractNumId w:val="34"/>
+  </w:num>
+  <w:num w:numId="41">
     <w:abstractNumId w:val="8"/>
   </w:num>
-  <w:num w:numId="10">
+  <w:num w:numId="42">
     <w:abstractNumId w:val="0"/>
   </w:num>
-  <w:num w:numId="11">
-    <w:abstractNumId w:val="33"/>
-  </w:num>
-  <w:num w:numId="12">
-    <w:abstractNumId w:val="22"/>
-  </w:num>
-  <w:num w:numId="13">
-    <w:abstractNumId w:val="4"/>
-  </w:num>
-  <w:num w:numId="14">
-    <w:abstractNumId w:val="18"/>
-  </w:num>
-  <w:num w:numId="15">
-    <w:abstractNumId w:val="16"/>
-  </w:num>
-  <w:num w:numId="16">
+  <w:num w:numId="43">
     <w:abstractNumId w:val="1"/>
   </w:num>
-  <w:num w:numId="17">
-    <w:abstractNumId w:val="5"/>
+  <w:num w:numId="44">
+    <w:abstractNumId w:val="37"/>
   </w:num>
-  <w:num w:numId="18">
-    <w:abstractNumId w:val="27"/>
-  </w:num>
-  <w:num w:numId="19">
-    <w:abstractNumId w:val="24"/>
-  </w:num>
-  <w:num w:numId="20">
-    <w:abstractNumId w:val="7"/>
-  </w:num>
-  <w:num w:numId="21">
-    <w:abstractNumId w:val="9"/>
-  </w:num>
-  <w:num w:numId="22">
-    <w:abstractNumId w:val="21"/>
-  </w:num>
-  <w:num w:numId="23">
-    <w:abstractNumId w:val="3"/>
-  </w:num>
-  <w:num w:numId="24">
-    <w:abstractNumId w:val="17"/>
-  </w:num>
-  <w:num w:numId="25">
-    <w:abstractNumId w:val="11"/>
-  </w:num>
-  <w:num w:numId="26">
-    <w:abstractNumId w:val="32"/>
-  </w:num>
-  <w:num w:numId="27">
-    <w:abstractNumId w:val="25"/>
-  </w:num>
-  <w:num w:numId="28">
-    <w:abstractNumId w:val="28"/>
-  </w:num>
-  <w:num w:numId="29">
-    <w:abstractNumId w:val="19"/>
-  </w:num>
-  <w:num w:numId="30">
-    <w:abstractNumId w:val="15"/>
-  </w:num>
-  <w:num w:numId="31">
-    <w:abstractNumId w:val="31"/>
-  </w:num>
-  <w:num w:numId="32">
-    <w:abstractNumId w:val="12"/>
-  </w:num>
-  <w:num w:numId="33">
-    <w:abstractNumId w:val="31"/>
-  </w:num>
-  <w:num w:numId="34">
+  <w:num w:numId="45">
     <w:abstractNumId w:val="14"/>
-  </w:num>
-  <w:num w:numId="35">
-    <w:abstractNumId w:val="29"/>
-  </w:num>
-  <w:num w:numId="36">
-    <w:abstractNumId w:val="10"/>
-  </w:num>
-  <w:num w:numId="37">
-    <w:abstractNumId w:val="2"/>
-  </w:num>
-  <w:num w:numId="38">
-    <w:abstractNumId w:val="31"/>
-  </w:num>
-  <w:num w:numId="39">
-    <w:abstractNumId w:val="20"/>
-  </w:num>
-  <w:num w:numId="40">
-    <w:abstractNumId w:val="31"/>
-  </w:num>
-  <w:num w:numId="41">
-    <w:abstractNumId w:val="6"/>
   </w:num>
   <w:numIdMacAtCleanup w:val="13"/>
 </w:numbering>
@@ -15451,6 +20652,7 @@
   <w:style w:type="character" w:default="1" w:styleId="Standardnpsmoodstavce">
     <w:name w:val="Default Paragraph Font"/>
     <w:uiPriority w:val="1"/>
+    <w:semiHidden/>
     <w:unhideWhenUsed/>
   </w:style>
   <w:style w:type="table" w:default="1" w:styleId="Normlntabulka">
@@ -16819,11 +22021,23 @@
 </file>
 
 <file path=customXml/item1.xml><?xml version="1.0" encoding="utf-8"?>
-<b:Sources xmlns:b="http://schemas.openxmlformats.org/officeDocument/2006/bibliography" xmlns="http://schemas.openxmlformats.org/officeDocument/2006/bibliography" SelectedStyle="\IEEE2006OfficeOnline.xsl" StyleName="IEEE" Version="2006"/>
+<b:Sources xmlns:b="http://schemas.openxmlformats.org/officeDocument/2006/bibliography" xmlns="http://schemas.openxmlformats.org/officeDocument/2006/bibliography" SelectedStyle="\IEEE2006OfficeOnline.xsl" StyleName="IEEE" Version="2006">
+  <b:Source>
+    <b:Tag>htt18</b:Tag>
+    <b:SourceType>InternetSite</b:SourceType>
+    <b:Guid>{8FE5F0F4-94DA-40FD-A25A-68D937F47AF3}</b:Guid>
+    <b:Title>http://it4kt.cnl.sk/c/meta/slides/1-reflexia.html#13</b:Title>
+    <b:YearAccessed>2018</b:YearAccessed>
+    <b:MonthAccessed>04</b:MonthAccessed>
+    <b:DayAccessed>08</b:DayAccessed>
+    <b:URL>http://it4kt.cnl.sk/</b:URL>
+    <b:RefOrder>1</b:RefOrder>
+  </b:Source>
+</b:Sources>
 </file>
 
 <file path=customXml/itemProps1.xml><?xml version="1.0" encoding="utf-8"?>
-<ds:datastoreItem xmlns:ds="http://schemas.openxmlformats.org/officeDocument/2006/customXml" ds:itemID="{EC4EEC1D-5E45-46C3-8DE8-F968B3BDC0B0}">
+<ds:datastoreItem xmlns:ds="http://schemas.openxmlformats.org/officeDocument/2006/customXml" ds:itemID="{15D3662A-5087-4DD5-8B9C-74CE833D3019}">
   <ds:schemaRefs>
     <ds:schemaRef ds:uri="http://schemas.openxmlformats.org/officeDocument/2006/bibliography"/>
   </ds:schemaRefs>

--- a/ŽILINSKÁ UNIVERZITA V ŽILINE.docx
+++ b/ŽILINSKÁ UNIVERZITA V ŽILINE.docx
@@ -713,7 +713,16 @@
     <w:p/>
     <w:p>
       <w:r>
-        <w:t xml:space="preserve">Týmto by som chcela poďakovať </w:t>
+        <w:t>Týmto by som chcel</w:t>
+      </w:r>
+      <w:r>
+        <w:t xml:space="preserve"> poďakovať</w:t>
+      </w:r>
+      <w:r>
+        <w:t>,</w:t>
+      </w:r>
+      <w:r>
+        <w:t xml:space="preserve"> </w:t>
       </w:r>
       <w:r>
         <w:t>vedúcemu</w:t>
@@ -722,10 +731,16 @@
         <w:t xml:space="preserve"> mojej bakalárskej práce</w:t>
       </w:r>
       <w:r>
-        <w:t xml:space="preserve"> Ing. Marekovi Kvetovi, PhD.</w:t>
+        <w:t xml:space="preserve"> Ing. Marekovi Kvetovi</w:t>
+      </w:r>
+      <w:r>
+        <w:t xml:space="preserve"> PhD.</w:t>
       </w:r>
       <w:r>
         <w:t xml:space="preserve"> za jeho odborné vedenie, metodickú pomoc a cenné rady, ktoré mi poskytol pri jej vypracovávaní</w:t>
+      </w:r>
+      <w:r>
+        <w:t>.</w:t>
       </w:r>
     </w:p>
     <w:p>
@@ -837,31 +852,61 @@
         <w:t>Cieľom mojej bakalárske práce  je vytvoriť softvérovú svetelnú tabulu pre športoviská</w:t>
       </w:r>
       <w:r>
+        <w:t>,</w:t>
+      </w:r>
+      <w:r>
         <w:t xml:space="preserve"> ktorá bude modulárna a bude vedieť zobrazovať reklamy</w:t>
       </w:r>
       <w:r>
         <w:t>. V prvej časti</w:t>
       </w:r>
       <w:r>
-        <w:t xml:space="preserve"> analyzujem v súčasnosti  dostupne riešenie pre zobrazovanie výsledkov na športoviskách.</w:t>
-      </w:r>
-    </w:p>
-    <w:p>
-      <w:r>
-        <w:t>V ďalšej časti analyzujem požiadavky na moju softvérovú svetelnú tabulu a bližšie ich špecifikujem.</w:t>
-      </w:r>
-    </w:p>
-    <w:p>
-      <w:r>
-        <w:t xml:space="preserve"> V predposlednej časti opisujem spôsob ako som to riešil, aké som mal problémy a celkový opis mojej aplikácie </w:t>
-      </w:r>
-    </w:p>
-    <w:p>
-      <w:r>
-        <w:t xml:space="preserve">Posledná časť je zameraná na vysvetlenie ako sa s mojou aplikáciou pracuje, ako sa ovláda a aké mam </w:t>
-      </w:r>
-      <w:r>
-        <w:t>možnosti</w:t>
+        <w:t xml:space="preserve"> analyzujem</w:t>
+      </w:r>
+      <w:r>
+        <w:t xml:space="preserve"> </w:t>
+      </w:r>
+      <w:r>
+        <w:t>súčasné  dostupné riešenia</w:t>
+      </w:r>
+      <w:r>
+        <w:t xml:space="preserve"> pre zobrazovanie výsledkov na športoviskách.</w:t>
+      </w:r>
+    </w:p>
+    <w:p>
+      <w:r>
+        <w:t>V ďalšej časti analyzujem</w:t>
+      </w:r>
+      <w:r>
+        <w:t xml:space="preserve"> </w:t>
+      </w:r>
+      <w:r>
+        <w:t>a bližšie ich špecifikujem</w:t>
+      </w:r>
+      <w:r>
+        <w:t xml:space="preserve"> požiadavky na moju softvérovú svetelnú tabulu.</w:t>
+      </w:r>
+    </w:p>
+    <w:p>
+      <w:r>
+        <w:t xml:space="preserve"> V predposlednej časti opisujem spôsob ako som to riešil, aké som mal problémy a celkov</w:t>
+      </w:r>
+      <w:r>
+        <w:t>ý opis mojej aplikácie.</w:t>
+      </w:r>
+    </w:p>
+    <w:p>
+      <w:r>
+        <w:t>Posledná časť je zameraná na vysvetlenie</w:t>
+      </w:r>
+      <w:r>
+        <w:t>,</w:t>
+      </w:r>
+      <w:r>
+        <w:t xml:space="preserve"> ako sa s mojou aplikáciou </w:t>
+      </w:r>
+      <w:r>
+        <w:t>pracuje, ako sa ovláda a akú má funkcionalitu</w:t>
       </w:r>
       <w:r>
         <w:t xml:space="preserve">. </w:t>
@@ -892,7 +937,10 @@
         <w:t>S</w:t>
       </w:r>
       <w:r>
-        <w:t xml:space="preserve">oftvérová svetelná tabula, </w:t>
+        <w:t>oftvérová svetelná tabuľ</w:t>
+      </w:r>
+      <w:r>
+        <w:t xml:space="preserve">a, </w:t>
       </w:r>
       <w:r>
         <w:t>Zobrazovanie skóre, Reflexia, Modulárnosť</w:t>
@@ -5278,10 +5326,37 @@
     </w:p>
     <w:p>
       <w:r>
-        <w:t>V dnešnej dobe sú už počítače všade. Da sa povedať že už nenájdete ani jedno odvetvie v ktorom sa počítače a informačne systémy nenachádzajú. Od zdravotníctva kde sú to rôzne prístroje(Röntgeny, Informačné systémy atď.)  až po ťažký priemysel</w:t>
-      </w:r>
-      <w:r>
-        <w:t xml:space="preserve"> alebo doprava(čipové karty, elektronické lístky)</w:t>
+        <w:t xml:space="preserve">V dnešnej </w:t>
+      </w:r>
+      <w:r>
+        <w:t>dobe sú už počítače všade. Môžeme</w:t>
+      </w:r>
+      <w:r>
+        <w:t xml:space="preserve"> povedať</w:t>
+      </w:r>
+      <w:r>
+        <w:t>,</w:t>
+      </w:r>
+      <w:r>
+        <w:t xml:space="preserve"> že už nenájdete ani jedno odvetvie v ktorom sa počítače a informačne systémy nenachádzajú. Od zdravotníctva</w:t>
+      </w:r>
+      <w:r>
+        <w:t>,</w:t>
+      </w:r>
+      <w:r>
+        <w:t xml:space="preserve"> kde sú to rôzne prístroje(Röntgeny, Informačné systémy atď.)</w:t>
+      </w:r>
+      <w:r>
+        <w:t xml:space="preserve">, </w:t>
+      </w:r>
+      <w:r>
+        <w:t>až po ťažký priemysel</w:t>
+      </w:r>
+      <w:r>
+        <w:t>, alebo dopravu</w:t>
+      </w:r>
+      <w:r>
+        <w:t>(čipové karty, elektronické lístky)</w:t>
       </w:r>
       <w:r>
         <w:t>.</w:t>
@@ -5292,56 +5367,200 @@
     </w:p>
     <w:p>
       <w:r>
-        <w:t xml:space="preserve">Preto je zrejme že informatizácia zasiahla aj šport. Od rôznych systémov pre registráciu hráčov a tímov až po rozsiahle štatistické údaje o zápasoch, hráčoch a tímoch uložených v rôznych databázových systémoch. Preto som sa rozhodol vytvoriť softvérový nástroj </w:t>
+        <w:t>Preto je zrejme</w:t>
+      </w:r>
+      <w:r>
+        <w:t>,</w:t>
+      </w:r>
+      <w:r>
+        <w:t xml:space="preserve"> že informatizácia zasiahla aj šport. Od rôznych systémov pre registráciu hráčov a</w:t>
+      </w:r>
+      <w:r>
+        <w:t> </w:t>
+      </w:r>
+      <w:r>
+        <w:t>tímov</w:t>
+      </w:r>
+      <w:r>
+        <w:t>,</w:t>
+      </w:r>
+      <w:r>
+        <w:t xml:space="preserve"> až po rozsiahle štatistické údaje o zápasoch, hráčoch a tímoch uložených v rôznych databázových systémoch. </w:t>
+      </w:r>
+      <w:r>
+        <w:t>Vzhľadom nato</w:t>
+      </w:r>
+      <w:r>
+        <w:t xml:space="preserve"> som sa rozho</w:t>
+      </w:r>
+      <w:r>
+        <w:t>dol vytvoriť softvérový nástroj,</w:t>
       </w:r>
       <w:r>
         <w:t xml:space="preserve"> </w:t>
       </w:r>
       <w:r>
-        <w:t>pre zobrazovanie výsledkov na v halách na športoviskách</w:t>
-      </w:r>
-      <w:r>
-        <w:t xml:space="preserve"> takzvanú softvérovú svetelnú tabulu. </w:t>
-      </w:r>
-    </w:p>
-    <w:p>
-      <w:r>
-        <w:t>Prvá časť sa zaoberá dostupnými riešeniami v sfére zobrazovanie výsledkov na športoviskách. Sú tam opísane jednoduché spôsoby až po sofistikovanejšie a hlavne drahšie riešenia korte sú implementovane vo veľkých športových halách a štadiónoch.</w:t>
-      </w:r>
-    </w:p>
-    <w:p>
-      <w:r>
-        <w:t>Ďalšia časť analyzujem aké sú požiadavky na softvérové svetelne tabule, čo všetko by mali vedieť zvládať a zobraziť. Ja som sa konkrétne zameral na dva športy a to je ľadový hokej a futbal. A veľký dôraz som kládol aj na možnosť zobrazovať komerčné reklamy, lebo je to hlavý prijem väčšiny veľkých športovísk.</w:t>
-      </w:r>
-    </w:p>
-    <w:p>
-      <w:r>
-        <w:t>V tretej časti sú vysvetlene technológie</w:t>
+        <w:t>pre zobrazovanie výsledkov</w:t>
+      </w:r>
+      <w:r>
+        <w:t xml:space="preserve"> v</w:t>
+      </w:r>
+      <w:r>
+        <w:t> </w:t>
+      </w:r>
+      <w:r>
+        <w:t>halách</w:t>
+      </w:r>
+      <w:r>
+        <w:t xml:space="preserve"> a</w:t>
+      </w:r>
+      <w:r>
+        <w:t xml:space="preserve"> na športoviskách</w:t>
+      </w:r>
+      <w:r>
+        <w:t>. T</w:t>
+      </w:r>
+      <w:r>
+        <w:t xml:space="preserve">akzvanú softvérovú svetelnú tabulu. </w:t>
+      </w:r>
+    </w:p>
+    <w:p>
+      <w:r>
+        <w:t>Prvá časť sa zaoberá dostupnými riešeniami v sfére zobrazovanie výsledkov na športoviskách. Sú tam opísane jednoduché spôsoby</w:t>
+      </w:r>
+      <w:r>
+        <w:t>,</w:t>
+      </w:r>
+      <w:r>
+        <w:t xml:space="preserve"> až po sofistikovanejši</w:t>
+      </w:r>
+      <w:r>
+        <w:t>e a hlavne drahšie riešenia, ktoré</w:t>
+      </w:r>
+      <w:r>
+        <w:t xml:space="preserve"> sú implementovane vo veľkých športových halách a štadiónoch.</w:t>
+      </w:r>
+    </w:p>
+    <w:p>
+      <w:r>
+        <w:t>V ďalšej časti</w:t>
+      </w:r>
+      <w:r>
+        <w:t xml:space="preserve"> analyzujem</w:t>
+      </w:r>
+      <w:r>
+        <w:t>,</w:t>
+      </w:r>
+      <w:r>
+        <w:t xml:space="preserve"> aké sú p</w:t>
+      </w:r>
+      <w:r>
+        <w:t>ožiadavky na softvérové svetelné</w:t>
+      </w:r>
+      <w:r>
+        <w:t xml:space="preserve"> tabule, čo všetko by mali vedieť</w:t>
+      </w:r>
+      <w:r>
+        <w:t>,</w:t>
+      </w:r>
+      <w:r>
+        <w:t xml:space="preserve"> zvládať a zobraziť. Ja som sa konkrétne zameral na dva športy</w:t>
+      </w:r>
+      <w:r>
+        <w:t>. Na ľadový hokej a futbal. V</w:t>
+      </w:r>
+      <w:r>
+        <w:t>eľký dôraz som kládol aj na možnosť zobrazovať komerčné reklamy, lebo je to hlavý prijem väčšiny veľkých športovísk.</w:t>
+      </w:r>
+    </w:p>
+    <w:p>
+      <w:r>
+        <w:t>V tretej časti sú vysvetlené</w:t>
+      </w:r>
+      <w:r>
+        <w:t xml:space="preserve"> technológie</w:t>
       </w:r>
       <w:r>
         <w:t xml:space="preserve"> pomocou</w:t>
       </w:r>
       <w:r>
+        <w:t>,</w:t>
+      </w:r>
+      <w:r>
         <w:t xml:space="preserve"> ktorých som </w:t>
       </w:r>
       <w:r>
         <w:t>riešil</w:t>
       </w:r>
       <w:r>
-        <w:t xml:space="preserve"> tuto problematiky</w:t>
-      </w:r>
-      <w:r>
-        <w:t>. Je tam vysvetlený úvod do viacvláknových aplikácii, riešená problematika modulárnosti cez reflexiu. Obsahuje UML diagramy jednotlivých modulov aj z popisom jednotlivých tried a metód. Ku všetkým dôležitým častiam sú aj konkrétne kódy ako som to ja riešil.  Je tu vysvetlený cely databázový model ktorý mája aplikácia využíva.</w:t>
-      </w:r>
-    </w:p>
-    <w:p>
-      <w:r>
-        <w:t>V predposlednej časti som vysvetlil ako sa moja aplikácia ovláda a aké všetky možností ma. Obsahuje užívateľskú príručku mojej aplikácie.</w:t>
-      </w:r>
-    </w:p>
-    <w:p>
-      <w:r>
-        <w:t>Posledná časť sa zaoberá zhodnotením mojej prace. Je tam opísaný zámer z mojou aplikáciou a poprípade aj ďalšie rozšírenie ktoré sa možno časom dorobia.</w:t>
+        <w:t xml:space="preserve"> problematiku</w:t>
+      </w:r>
+      <w:r>
+        <w:t xml:space="preserve"> modulárnosti cez reflexiu. Obsahuje UML diagramy jednotlivých modulov</w:t>
+      </w:r>
+      <w:r>
+        <w:t>,</w:t>
+      </w:r>
+      <w:r>
+        <w:t xml:space="preserve"> aj z popisom jednotlivých tried a metód. Ku všetkým dôležitým častiam</w:t>
+      </w:r>
+      <w:r>
+        <w:t>,</w:t>
+      </w:r>
+      <w:r>
+        <w:t xml:space="preserve"> sú aj konkrétne kódy</w:t>
+      </w:r>
+      <w:r>
+        <w:t xml:space="preserve">, ako som to </w:t>
+      </w:r>
+      <w:r>
+        <w:t>riešil</w:t>
+      </w:r>
+      <w:r>
+        <w:t xml:space="preserve"> ja</w:t>
+      </w:r>
+      <w:r>
+        <w:t>.  Je tu vysvetlený cely databázový model</w:t>
+      </w:r>
+      <w:r>
+        <w:t>, ktorý mo</w:t>
+      </w:r>
+      <w:r>
+        <w:t>ja aplikácia využíva.</w:t>
+      </w:r>
+    </w:p>
+    <w:p>
+      <w:r>
+        <w:t>V predposlednej časti som vysvetlil</w:t>
+      </w:r>
+      <w:r>
+        <w:t>,</w:t>
+      </w:r>
+      <w:r>
+        <w:t xml:space="preserve"> ako sa moja aplikácia</w:t>
+      </w:r>
+      <w:r>
+        <w:t xml:space="preserve"> ovláda a aké všetky možností má</w:t>
+      </w:r>
+      <w:r>
+        <w:t>. Obsahuje užívateľskú príručku mojej aplikácie.</w:t>
+      </w:r>
+    </w:p>
+    <w:p>
+      <w:r>
+        <w:t>Posledná časť sa zaoberá zhodnotením moj</w:t>
+      </w:r>
+      <w:r>
+        <w:t>ej prace. Je tam opísaný zámer s</w:t>
+      </w:r>
+      <w:r>
+        <w:t> mojou aplikáciou a poprípade aj ďalšie rozšírenie</w:t>
+      </w:r>
+      <w:r>
+        <w:t>,</w:t>
+      </w:r>
+      <w:r>
+        <w:t xml:space="preserve"> ktoré sa možno časom dorobia.</w:t>
       </w:r>
     </w:p>
     <w:p>
@@ -5556,7 +5775,37 @@
         <w:t xml:space="preserve">Za úplne najjednoduchší spôsob zobrazovania stavu hry považujem zobrazovanie výsledkov na </w:t>
       </w:r>
       <w:r>
-        <w:t>scoreboarde pomocou otáčania papierov z číslami. Tento spôsob je využiteľný len pri malých zápasoch alebo na školách. Na mieste kde by prišlo veľa divákov je to skoro nepoužiteľne.</w:t>
+        <w:t>scoreboarde</w:t>
+      </w:r>
+      <w:r>
+        <w:t>,</w:t>
+      </w:r>
+      <w:r>
+        <w:t xml:space="preserve"> pomocou otáčania papierov z číslami. Tento spôsob je využiteľný</w:t>
+      </w:r>
+      <w:r>
+        <w:t>,</w:t>
+      </w:r>
+      <w:r>
+        <w:t xml:space="preserve"> len pri malých zápasoch</w:t>
+      </w:r>
+      <w:r>
+        <w:t>,</w:t>
+      </w:r>
+      <w:r>
+        <w:t xml:space="preserve"> alebo na školách. Na mieste</w:t>
+      </w:r>
+      <w:r>
+        <w:t>,</w:t>
+      </w:r>
+      <w:r>
+        <w:t xml:space="preserve"> kde by prišlo veľa divákov</w:t>
+      </w:r>
+      <w:r>
+        <w:t>, je to skoro nepoužiteľné</w:t>
+      </w:r>
+      <w:r>
+        <w:t>.</w:t>
       </w:r>
     </w:p>
     <w:p>
@@ -5565,7 +5814,10 @@
       </w:pPr>
       <w:bookmarkStart w:id="13" w:name="_Toc510978535"/>
       <w:r>
-        <w:t>Hardvérová svetelná tabula</w:t>
+        <w:t>Hardvérová svetel</w:t>
+      </w:r>
+      <w:r>
+        <w:t>ná tabula</w:t>
       </w:r>
       <w:bookmarkEnd w:id="13"/>
       <w:r>
@@ -5761,7 +6013,37 @@
         </w:drawing>
       </w:r>
       <w:r>
-        <w:t xml:space="preserve">V dnešnej dobe sa väčšina výsledkov a aktuálny priebehu hry zobrazuje na svetelných tabuliach. Tieto tabule sa nachádzajú nad tribúnami alebo nad ihriskom. Väčšina týchto tabúl je zastarala a hardwarová. Hardvérová znamená že všetky políčka majú presne dané čo sa na nich bude zobrazovať. </w:t>
+        <w:t>V dnešnej dobe sa väčšina výsledkov a aktuálny priebehu hry zobrazuje na svetelných tabuliach. Tieto tabule sa nachádzajú</w:t>
+      </w:r>
+      <w:r>
+        <w:t>,</w:t>
+      </w:r>
+      <w:r>
+        <w:t xml:space="preserve"> nad tribúnami</w:t>
+      </w:r>
+      <w:r>
+        <w:t>,</w:t>
+      </w:r>
+      <w:r>
+        <w:t xml:space="preserve"> alebo nad ihriskom. V</w:t>
+      </w:r>
+      <w:r>
+        <w:t>äčšina týchto tabúl je zastaraná</w:t>
+      </w:r>
+      <w:r>
+        <w:t xml:space="preserve"> a hardwarová. Hardvérová znamená</w:t>
+      </w:r>
+      <w:r>
+        <w:t>,</w:t>
+      </w:r>
+      <w:r>
+        <w:t xml:space="preserve"> že všetky políčka majú presne dané</w:t>
+      </w:r>
+      <w:r>
+        <w:t>,</w:t>
+      </w:r>
+      <w:r>
+        <w:t xml:space="preserve"> čo sa na nich bude zobrazovať. </w:t>
       </w:r>
       <w:r>
         <w:t>Konkrétne</w:t>
@@ -5770,7 +6052,19 @@
         <w:t xml:space="preserve"> </w:t>
       </w:r>
       <w:r>
-        <w:t>číslo alebo text ktorý sa má</w:t>
+        <w:t>číslo</w:t>
+      </w:r>
+      <w:r>
+        <w:t>,</w:t>
+      </w:r>
+      <w:r>
+        <w:t xml:space="preserve"> alebo text</w:t>
+      </w:r>
+      <w:r>
+        <w:t>,</w:t>
+      </w:r>
+      <w:r>
+        <w:t xml:space="preserve"> ktorý sa má</w:t>
       </w:r>
       <w:r>
         <w:t xml:space="preserve"> </w:t>
@@ -5779,22 +6073,109 @@
         <w:t>zobraziť</w:t>
       </w:r>
       <w:r>
-        <w:t xml:space="preserve"> sa </w:t>
-      </w:r>
-      <w:r>
-        <w:t>zobrazí</w:t>
-      </w:r>
-      <w:r>
-        <w:t xml:space="preserve"> na 7-segmetovom alebo 16- segmentovom display. </w:t>
-      </w:r>
-      <w:r>
-        <w:t xml:space="preserve">Toto riešenie ma dosť nevýhod. </w:t>
+        <w:t>, je možné</w:t>
+      </w:r>
+      <w:r>
+        <w:t xml:space="preserve"> </w:t>
+      </w:r>
+      <w:r>
+        <w:t>zobraziť</w:t>
+      </w:r>
+      <w:r>
+        <w:t xml:space="preserve"> na 7-segmetovom</w:t>
+      </w:r>
+      <w:r>
+        <w:t>,</w:t>
+      </w:r>
+      <w:r>
+        <w:t xml:space="preserve"> alebo 16- segmentovom display. </w:t>
+      </w:r>
+      <w:r>
+        <w:t>Toto riešenie má veľa</w:t>
+      </w:r>
+      <w:r>
+        <w:t xml:space="preserve"> nevýhod. </w:t>
       </w:r>
     </w:p>
     <w:p/>
     <w:p>
       <w:r>
-        <w:t>Ak je takáto tabula napríklad nad futbalovým ihriskom tak to neje až taký problém ale ak sa nachádza v športovej hale kde sa hrajú rôzne halové športy ako futbal, florbal a potom basketbal tak nastáva problém pretože tieto tabule sú len na jeden šport. Jedným z riešení je tieto tabule stále meniť čo nie je až tak veľmi praktické a ani cenovo priatelené pretože na každý šport treba kúpiť jednu tabulu. Cena za takúto jednu tabulu sa môže vyšplhať aj na niekoľko tisíc eur.</w:t>
+        <w:t>Ak je takáto tabuľ</w:t>
+      </w:r>
+      <w:r>
+        <w:t>a nad futbalovým ihriskom</w:t>
+      </w:r>
+      <w:r>
+        <w:t>,</w:t>
+      </w:r>
+      <w:r>
+        <w:t xml:space="preserve"> tak to n</w:t>
+      </w:r>
+      <w:r>
+        <w:t>i</w:t>
+      </w:r>
+      <w:r>
+        <w:t>e</w:t>
+      </w:r>
+      <w:r>
+        <w:t xml:space="preserve"> </w:t>
+      </w:r>
+      <w:r>
+        <w:t>je až taký problém</w:t>
+      </w:r>
+      <w:r>
+        <w:t>,</w:t>
+      </w:r>
+      <w:r>
+        <w:t xml:space="preserve"> ale ak sa nachádza v športovej hale</w:t>
+      </w:r>
+      <w:r>
+        <w:t>,</w:t>
+      </w:r>
+      <w:r>
+        <w:t xml:space="preserve"> kde sa hrajú rôzne halové športy ako futbal, florbal a potom basketbal</w:t>
+      </w:r>
+      <w:r>
+        <w:t>,</w:t>
+      </w:r>
+      <w:r>
+        <w:t xml:space="preserve"> tak nastáva problém</w:t>
+      </w:r>
+      <w:r>
+        <w:t>,</w:t>
+      </w:r>
+      <w:r>
+        <w:t xml:space="preserve"> pretože tieto tabule sú</w:t>
+      </w:r>
+      <w:r>
+        <w:t xml:space="preserve"> určené</w:t>
+      </w:r>
+      <w:r>
+        <w:t xml:space="preserve"> len na jeden šport. Jedným z riešení je tieto tabule stále meniť</w:t>
+      </w:r>
+      <w:r>
+        <w:t>,</w:t>
+      </w:r>
+      <w:r>
+        <w:t xml:space="preserve"> čo nie je až tak veľmi praktické a ani cenovo priatelené</w:t>
+      </w:r>
+      <w:r>
+        <w:t>,</w:t>
+      </w:r>
+      <w:r>
+        <w:t xml:space="preserve"> pretože na každý šport </w:t>
+      </w:r>
+      <w:r>
+        <w:t>je potrebné kúpiť jednu tabuľ</w:t>
+      </w:r>
+      <w:r>
+        <w:t xml:space="preserve">u. Cena za takúto </w:t>
+      </w:r>
+      <w:r>
+        <w:t>tabuľ</w:t>
+      </w:r>
+      <w:r>
+        <w:t>u sa môže vyšplhať aj na niekoľko tisíc eur.</w:t>
       </w:r>
     </w:p>
     <w:p>
@@ -5802,7 +6183,37 @@
         <w:t xml:space="preserve">A za jednu z najväčších nevýhod </w:t>
       </w:r>
       <w:r>
-        <w:t xml:space="preserve">považujem nemožnosť zobrazovania reklám a videí. Dá sa to vyriešiť napríklad tak, že sa urobia plagáty ale to je dosť nepraktické. Ďalšie riešenie je, že sa niekde umiestni veľký televízor na ktorom budú spustene reklamy za ktoré si budú firmy platiť a môže to byť ďalší príjem pre klub alebo štadión. </w:t>
+        <w:t>považujem nemožnosť zobrazovania reklám a videí. Dá sa to vyriešiť napríklad tak, že sa urobia plagáty</w:t>
+      </w:r>
+      <w:r>
+        <w:t>,</w:t>
+      </w:r>
+      <w:r>
+        <w:t xml:space="preserve"> ale to je dosť nepraktické. Ďalšie ri</w:t>
+      </w:r>
+      <w:r>
+        <w:t>ešenie je, že sa niekde umiestni</w:t>
+      </w:r>
+      <w:r>
+        <w:t xml:space="preserve"> veľký televízor</w:t>
+      </w:r>
+      <w:r>
+        <w:t>, na ktorom budú spustené</w:t>
+      </w:r>
+      <w:r>
+        <w:t xml:space="preserve"> reklamy</w:t>
+      </w:r>
+      <w:r>
+        <w:t>,</w:t>
+      </w:r>
+      <w:r>
+        <w:t xml:space="preserve"> za ktoré si budú firmy platiť a môže to byť ďalší príjem pre klub</w:t>
+      </w:r>
+      <w:r>
+        <w:t>,</w:t>
+      </w:r>
+      <w:r>
+        <w:t xml:space="preserve"> alebo štadión. </w:t>
       </w:r>
     </w:p>
     <w:p>
@@ -5842,26 +6253,98 @@
     </w:p>
     <w:p>
       <w:r>
-        <w:t>Cieľom prace je vytvoriť softvérovú svetelnú tabulu. Tato tabula bude ovládaná z počítača ku ktorému je pripojene aj iné zobrazovacie zariadení (Monitor, televízor dataprojektor). Na počítači sa zobrazí riadiace menu a samotná svetelná tabula sa bude zobrazovať na pripojenom zariadení.</w:t>
-      </w:r>
-    </w:p>
-    <w:p>
-      <w:r>
-        <w:t>Je veľmi dôležite aby ovládanie</w:t>
+        <w:t>Cieľom prace je vytvoriť softvérovú svetelnú tabu</w:t>
+      </w:r>
+      <w:r>
+        <w:t>ľu. Táto tabuľ</w:t>
+      </w:r>
+      <w:r>
+        <w:t>a bude ovládaná z</w:t>
+      </w:r>
+      <w:r>
+        <w:t> </w:t>
+      </w:r>
+      <w:r>
+        <w:t>počítača</w:t>
+      </w:r>
+      <w:r>
+        <w:t>,</w:t>
+      </w:r>
+      <w:r>
+        <w:t xml:space="preserve"> ku ktorému je pripojene aj iné zobrazovacie zariadení (Monitor, televízor dataprojektor). Na počítači sa zobrazí riadia</w:t>
+      </w:r>
+      <w:r>
+        <w:t>ce menu. No samotná svetelná tabuľ</w:t>
+      </w:r>
+      <w:r>
+        <w:t>a sa bude zobrazovať na pripojenom zariadení.</w:t>
+      </w:r>
+    </w:p>
+    <w:p>
+      <w:r>
+        <w:t>Je veľmi dôležite</w:t>
+      </w:r>
+      <w:r>
+        <w:t>,</w:t>
+      </w:r>
+      <w:r>
+        <w:t xml:space="preserve"> aby ovládanie</w:t>
       </w:r>
       <w:r>
         <w:t xml:space="preserve"> svetelnej tabule</w:t>
       </w:r>
       <w:r>
-        <w:t xml:space="preserve"> bolo jednoduché a intuitívne aby sa počas hry dalo rých</w:t>
-      </w:r>
-      <w:r>
-        <w:t>lo reagovať na stav na ihrisku.</w:t>
-      </w:r>
-    </w:p>
-    <w:p>
-      <w:r>
-        <w:t>Všetky tímy a hráčov je potrebne načítavať z databázy a počas priebehu hry ukladať aj štatistiky o hráčoch a čo sa dialo na zápase(góly, fauly asistencie). Po ukončení zápasu je potrebne uložiť aj skóre</w:t>
+        <w:t>,</w:t>
+      </w:r>
+      <w:r>
+        <w:t xml:space="preserve"> bolo jednoduché a</w:t>
+      </w:r>
+      <w:r>
+        <w:t> </w:t>
+      </w:r>
+      <w:r>
+        <w:t>intuitívne</w:t>
+      </w:r>
+      <w:r>
+        <w:t>,</w:t>
+      </w:r>
+      <w:r>
+        <w:t xml:space="preserve"> aby počas hry </w:t>
+      </w:r>
+      <w:r>
+        <w:t xml:space="preserve">bolo možné </w:t>
+      </w:r>
+      <w:r>
+        <w:t xml:space="preserve"> rých</w:t>
+      </w:r>
+      <w:r>
+        <w:t>lo reagovať na stav hry</w:t>
+      </w:r>
+      <w:r>
+        <w:t>.</w:t>
+      </w:r>
+    </w:p>
+    <w:p>
+      <w:r>
+        <w:t>Všetky tímy a hráčov je potrebné</w:t>
+      </w:r>
+      <w:r>
+        <w:t xml:space="preserve"> načítavať z</w:t>
+      </w:r>
+      <w:r>
+        <w:t> </w:t>
+      </w:r>
+      <w:r>
+        <w:t>databázy</w:t>
+      </w:r>
+      <w:r>
+        <w:t xml:space="preserve">, počas priebehu hry ukladať </w:t>
+      </w:r>
+      <w:r>
+        <w:t xml:space="preserve"> štatistiky o hráčoch a čo sa dialo na zápase(góly, fauly asistencie). Po ukončení zápasu je potrebne uložiť aj skóre</w:t>
+      </w:r>
+      <w:r>
+        <w:t>,</w:t>
       </w:r>
       <w:r>
         <w:t xml:space="preserve"> s</w:t>
@@ -5885,13 +6368,46 @@
         <w:t>skončil</w:t>
       </w:r>
       <w:r>
-        <w:t xml:space="preserve">. Pre prípad vyskúšania alebo  že by sa hral dáki zápas s tímami ktoré </w:t>
+        <w:t xml:space="preserve">. Pre prípad vyskúšania </w:t>
+      </w:r>
+      <w:r>
+        <w:t xml:space="preserve">,alebo </w:t>
+      </w:r>
+      <w:r>
+        <w:t xml:space="preserve">by sa hral </w:t>
+      </w:r>
+      <w:r>
+        <w:t>nejaký</w:t>
+      </w:r>
+      <w:r>
+        <w:t xml:space="preserve"> zápas s</w:t>
+      </w:r>
+      <w:r>
+        <w:t> </w:t>
+      </w:r>
+      <w:r>
+        <w:t>tímami</w:t>
+      </w:r>
+      <w:r>
+        <w:t>,</w:t>
+      </w:r>
+      <w:r>
+        <w:t xml:space="preserve"> ktoré </w:t>
       </w:r>
       <w:r>
         <w:t>nie sú</w:t>
       </w:r>
       <w:r>
-        <w:t xml:space="preserve"> v databáze je potrebne vedieť spustiť svetelnú tabulu </w:t>
+        <w:t xml:space="preserve"> v databáze je potrebné vedieť spustiť svetelnú tabuľ</w:t>
+      </w:r>
+      <w:r>
+        <w:t>u</w:t>
+      </w:r>
+      <w:r>
+        <w:t>,</w:t>
+      </w:r>
+      <w:r>
+        <w:t xml:space="preserve"> </w:t>
       </w:r>
       <w:r>
         <w:t>ale štatistiky sa nebudú ukladať.</w:t>
@@ -5899,7 +6415,49 @@
     </w:p>
     <w:p>
       <w:r>
-        <w:t>Samotná aplikácia bude mat základnú verziu kde je len jeden modul a to akurát modul pre svetelnú tabulu pre jeden šport. Ostatne funkcie budú sprístupnene ďalšími modulmi ktoré sa dodajú na vyžiadanie. Cela aplikácia musí byť riešená modulárne aby sa dali do aplikácie pridávať rôzne moduly podlá toho čo si zákazník kúpi. Aplikácia musí sama reagova</w:t>
+        <w:t>Samot</w:t>
+      </w:r>
+      <w:r>
+        <w:t>ná aplikácia bude mať</w:t>
+      </w:r>
+      <w:r>
+        <w:t xml:space="preserve"> základnú verziu </w:t>
+      </w:r>
+      <w:r>
+        <w:t>,</w:t>
+      </w:r>
+      <w:r>
+        <w:t>kde je len jeden modul a to akurát modul pre svetelnú tabulu</w:t>
+      </w:r>
+      <w:r>
+        <w:t xml:space="preserve"> a pre jeden šport. Ostatné funkcie budú sprístupnené</w:t>
+      </w:r>
+      <w:r>
+        <w:t xml:space="preserve"> ďalšími modulmi</w:t>
+      </w:r>
+      <w:r>
+        <w:t>,</w:t>
+      </w:r>
+      <w:r>
+        <w:t xml:space="preserve"> kto</w:t>
+      </w:r>
+      <w:r>
+        <w:t>ré sa dodajú na vyžiadanie. Celá aplikácia</w:t>
+      </w:r>
+      <w:r>
+        <w:t xml:space="preserve"> musí byť riešená modulárne</w:t>
+      </w:r>
+      <w:r>
+        <w:t>,</w:t>
+      </w:r>
+      <w:r>
+        <w:t xml:space="preserve"> aby sa dali do aplik</w:t>
+      </w:r>
+      <w:r>
+        <w:t>ácie pridávať rôzne moduly, podľa</w:t>
+      </w:r>
+      <w:r>
+        <w:t xml:space="preserve"> toho čo si zákazník kúpi. Aplikácia musí sama reagova</w:t>
       </w:r>
       <w:r>
         <w:t>ť na tieto moduly. Musí</w:t>
@@ -5938,18 +6496,78 @@
     </w:p>
     <w:p>
       <w:r>
-        <w:t xml:space="preserve">Tento modul bude obsahovať svetelnú tabulu pre futbal. Musí spĺňať všetky základné vlastnosti svetelnej tabule na zobrazovanie pre tento šport. Bude zobrazovať nazvi tímov ktoré aktuálne hrajú aj z počtom gólov ktoré dali, aktuálny hrací čas ktorý sa počíta od 00:00 a po 45 minútach sa zmení polčas. Po uplynutí 90 minút musí vedieť zobraziť predĺženie podľa toho koľko nastavíme. </w:t>
-      </w:r>
-    </w:p>
-    <w:p>
-      <w:r>
-        <w:t xml:space="preserve">Po tom ako da dáky hráč gól tabula zobrazí jeho meno na </w:t>
-      </w:r>
-      <w:r>
-        <w:t>nejakí</w:t>
-      </w:r>
-      <w:r>
-        <w:t xml:space="preserve"> čas. Na tabuli sa budú dať zobraziť základne štatistiky ako najlepší hráč v tíme, najlepší hráč celkovo, a odohraté zápasí konkrétnych tímov ktoré aktuálne hrajú. Po pridaní reklamného modulu do aplikácie bude možne zobrazovať aj reklamy.</w:t>
+        <w:t>Tento modul bude obsahovať svetelnú tabulu pre futbal. Musí spĺňať všetky základné vlastnosti svetelnej tabule na zobrazovanie pre te</w:t>
+      </w:r>
+      <w:r>
+        <w:t>nto šport. Bude zobrazovať názvy</w:t>
+      </w:r>
+      <w:r>
+        <w:t xml:space="preserve"> tímov</w:t>
+      </w:r>
+      <w:r>
+        <w:t>,</w:t>
+      </w:r>
+      <w:r>
+        <w:t xml:space="preserve"> ktoré aktuálne hrajú aj z počtom</w:t>
+      </w:r>
+      <w:r>
+        <w:t xml:space="preserve"> gólov ktoré dali, aktuálny hrac</w:t>
+      </w:r>
+      <w:r>
+        <w:t>í čas</w:t>
+      </w:r>
+      <w:r>
+        <w:t>,</w:t>
+      </w:r>
+      <w:r>
+        <w:t xml:space="preserve"> ktorý sa počíta od 00:00 a po 45 minútach sa zmení polčas. Po uplynutí 90 minút musí vedieť zobraziť predĺženie podľa toho koľko nastavíme. </w:t>
+      </w:r>
+    </w:p>
+    <w:p>
+      <w:r>
+        <w:t>Po tom</w:t>
+      </w:r>
+      <w:r>
+        <w:t>, ako dá</w:t>
+      </w:r>
+      <w:r>
+        <w:t xml:space="preserve"> </w:t>
+      </w:r>
+      <w:r>
+        <w:t>nejaký hráč gól, tabuľ</w:t>
+      </w:r>
+      <w:r>
+        <w:t xml:space="preserve">a zobrazí jeho meno na </w:t>
+      </w:r>
+      <w:r>
+        <w:t>nejaký</w:t>
+      </w:r>
+      <w:r>
+        <w:t xml:space="preserve"> čas. Na tabuli sa budú dať zobraziť základne štatistiky</w:t>
+      </w:r>
+      <w:r>
+        <w:t>,</w:t>
+      </w:r>
+      <w:r>
+        <w:t xml:space="preserve"> ako najlepší hrá</w:t>
+      </w:r>
+      <w:r>
+        <w:t>č v tíme, najlepší hráč celkovo a odohraté zápasy</w:t>
+      </w:r>
+      <w:r>
+        <w:t xml:space="preserve"> konkrétnych tímov</w:t>
+      </w:r>
+      <w:r>
+        <w:t>,</w:t>
+      </w:r>
+      <w:r>
+        <w:t xml:space="preserve"> ktoré aktuálne hrajú. Po pridaní reklamného modulu do aplikácie</w:t>
+      </w:r>
+      <w:r>
+        <w:t>, bude možné</w:t>
+      </w:r>
+      <w:r>
+        <w:t xml:space="preserve"> zobrazovať aj reklamy.</w:t>
       </w:r>
       <w:r>
         <w:br w:type="page"/>
@@ -5968,164 +6586,278 @@
     </w:p>
     <w:p>
       <w:r>
-        <w:t xml:space="preserve">Tento modul bude obsahovať svetelnú tabulu pre hokej. Musí spĺňať všetky základné vlastnosti tabule na zobrazovanie pre hokej. Musí vedieť zobraziť </w:t>
-      </w:r>
-      <w:r>
-        <w:t xml:space="preserve">nazvi tímov ktoré aktuálne hrajú aj z príslušným skóre, </w:t>
-      </w:r>
-      <w:r>
-        <w:t xml:space="preserve">aktuálny </w:t>
+        <w:t xml:space="preserve">Tento modul bude obsahovať svetelnú tabulu pre hokej. Musí spĺňať všetky základné vlastnosti tabule na zobrazovanie pre </w:t>
+      </w:r>
+      <w:r>
+        <w:t>tento typ športu</w:t>
+      </w:r>
+      <w:r>
+        <w:t xml:space="preserve">. Musí vedieť zobraziť </w:t>
+      </w:r>
+      <w:r>
+        <w:t>názvy</w:t>
+      </w:r>
+      <w:r>
+        <w:t xml:space="preserve"> tímov</w:t>
+      </w:r>
+      <w:r>
+        <w:t>,</w:t>
+      </w:r>
+      <w:r>
+        <w:t xml:space="preserve"> ktoré aktuá</w:t>
+      </w:r>
+      <w:r>
+        <w:t>lne hrajú aj z príslušným skóre.</w:t>
+      </w:r>
+      <w:r>
+        <w:t xml:space="preserve"> </w:t>
+      </w:r>
+      <w:r>
+        <w:t>A</w:t>
+      </w:r>
+      <w:r>
+        <w:t xml:space="preserve">ktuálny </w:t>
       </w:r>
       <w:r>
         <w:t xml:space="preserve">hrací </w:t>
       </w:r>
       <w:r>
-        <w:t>čas ktorý sa bude odpočítavať od 20 min pre jednu tretinu. Na tabuli musí</w:t>
-      </w:r>
-      <w:r>
-        <w:t xml:space="preserve"> byt zobrazene koľká</w:t>
-      </w:r>
-      <w:r>
-        <w:t xml:space="preserve"> je tretina. Po uplynutí </w:t>
-      </w:r>
-      <w:r>
-        <w:br/>
-      </w:r>
-      <w:r>
-        <w:t>60 minút stanovených pre hokej a ak bude remíza musí sa dať predlžiť hrací čas.</w:t>
+        <w:t>čas</w:t>
+      </w:r>
+      <w:r>
+        <w:t>,</w:t>
+      </w:r>
+      <w:r>
+        <w:t xml:space="preserve"> ktorý sa bude odpočítavať od 20 min pre jednu tretinu. Na tabuli musí</w:t>
+      </w:r>
+      <w:r>
+        <w:t xml:space="preserve"> byť</w:t>
+      </w:r>
+      <w:r>
+        <w:t xml:space="preserve"> zobraze</w:t>
+      </w:r>
+      <w:r>
+        <w:t>ná</w:t>
+      </w:r>
+      <w:r>
+        <w:t xml:space="preserve"> koľká</w:t>
+      </w:r>
+      <w:r>
+        <w:t xml:space="preserve"> je tretina. </w:t>
+      </w:r>
+      <w:r>
+        <w:t>Keď uplynie 60 minút stanovených pre hokejový zápas, no na konci</w:t>
+      </w:r>
+      <w:r>
+        <w:t xml:space="preserve"> bude remíza musí sa dať predlžiť hrací čas.</w:t>
+      </w:r>
+      <w:r>
+        <w:t xml:space="preserve"> Tabuľ</w:t>
+      </w:r>
+      <w:r>
+        <w:t xml:space="preserve">a </w:t>
+      </w:r>
+      <w:r>
+        <w:t>musí</w:t>
       </w:r>
       <w:r>
         <w:t xml:space="preserve"> </w:t>
       </w:r>
       <w:r>
-        <w:br/>
-      </w:r>
-      <w:r>
-        <w:t xml:space="preserve">Tabula </w:t>
+        <w:t>vedieť</w:t>
+      </w:r>
+      <w:r>
+        <w:t xml:space="preserve"> </w:t>
+      </w:r>
+      <w:r>
+        <w:t>zobraziť</w:t>
+      </w:r>
+      <w:r>
+        <w:t> </w:t>
+      </w:r>
+      <w:r>
+        <w:t>odpočet</w:t>
+      </w:r>
+      <w:r>
+        <w:t xml:space="preserve"> pre </w:t>
+      </w:r>
+      <w:r>
+        <w:t>faul a za koľko minút s</w:t>
+      </w:r>
+      <w:r>
+        <w:t xml:space="preserve">a môže hráč vráti do hry. </w:t>
+      </w:r>
+    </w:p>
+    <w:p>
+      <w:r>
+        <w:t xml:space="preserve">Ďalšia vec čo musí </w:t>
+      </w:r>
+      <w:r>
+        <w:t>zobrazovať je</w:t>
+      </w:r>
+      <w:r>
+        <w:t xml:space="preserve"> aj reálny čas a ak padne gól</w:t>
+      </w:r>
+      <w:r>
+        <w:t>,</w:t>
+      </w:r>
+      <w:r>
+        <w:t xml:space="preserve"> tak ktorý hráč ho dal. Je potrebne aby sa dali zobraziť aj základne štatistiky</w:t>
+      </w:r>
+      <w:r>
+        <w:t>,</w:t>
+      </w:r>
+      <w:r>
+        <w:t xml:space="preserve"> ako je 10  najlepších hrá</w:t>
+      </w:r>
+      <w:r>
+        <w:t xml:space="preserve">čov v rámci jednotlivých tímov a </w:t>
+      </w:r>
+      <w:r>
+        <w:t>10 najlepších hráčov celkovo. Medzi ďalšie štatistiky</w:t>
+      </w:r>
+      <w:r>
+        <w:t>,</w:t>
+      </w:r>
+      <w:r>
+        <w:t xml:space="preserve"> bude patriť zoznam posledných 10 zápasov </w:t>
+      </w:r>
+      <w:r>
+        <w:t>tímov,</w:t>
+      </w:r>
+      <w:r>
+        <w:t xml:space="preserve"> ktoré aktuálne hrajú. Po pridaní reklamného modulu sa zobrazí ďalšia možnosť a to zobrazovať reklamy.  </w:t>
+      </w:r>
+    </w:p>
+    <w:p>
+      <w:pPr>
+        <w:pStyle w:val="Nadpis2"/>
+      </w:pPr>
+      <w:bookmarkStart w:id="20" w:name="_Toc510978540"/>
+      <w:r>
+        <w:t>Reklamný modul</w:t>
+      </w:r>
+      <w:bookmarkEnd w:id="20"/>
+      <w:r>
+        <w:t xml:space="preserve"> </w:t>
+      </w:r>
+    </w:p>
+    <w:p>
+      <w:r>
+        <w:t xml:space="preserve">Ako </w:t>
+      </w:r>
+      <w:r>
+        <w:t>ďalší</w:t>
+      </w:r>
+      <w:r>
+        <w:t xml:space="preserve"> z hlavných modul</w:t>
+      </w:r>
+      <w:r>
+        <w:t>ov</w:t>
+      </w:r>
+      <w:r>
+        <w:t xml:space="preserve"> bude </w:t>
+      </w:r>
+      <w:r>
+        <w:t xml:space="preserve">možnosť </w:t>
+      </w:r>
+      <w:r>
+        <w:t xml:space="preserve"> zobrazovania reklám.</w:t>
+      </w:r>
+      <w:r>
+        <w:t xml:space="preserve"> Tento modul nebude v základnom programe. Na reklamách môžu štadióny zarábať peniaze a preto </w:t>
+      </w:r>
+      <w:r>
+        <w:t>sa tento modul</w:t>
+      </w:r>
+      <w:r>
+        <w:t xml:space="preserve"> bude dodávať ako doplnok. Až po pridaní tohto modulu sa tato možnosť sprístupni.</w:t>
+      </w:r>
+    </w:p>
+    <w:p>
+      <w:r>
+        <w:t xml:space="preserve"> Reklamy ktoré chceme zobraziť sa uložia </w:t>
+      </w:r>
+      <w:r>
+        <w:t>do konkrétneho priečinku. Po spustení aplikácie</w:t>
+      </w:r>
+      <w:r>
+        <w:t>,</w:t>
+      </w:r>
+      <w:r>
+        <w:t xml:space="preserve"> budú nájdene</w:t>
+      </w:r>
+      <w:r>
+        <w:t>,</w:t>
+      </w:r>
+      <w:r>
+        <w:t xml:space="preserve"> a užívateľ si bude môcť vybrať</w:t>
+      </w:r>
+      <w:r>
+        <w:t>,</w:t>
+      </w:r>
+      <w:r>
+        <w:t xml:space="preserve"> z ktorýc</w:t>
+      </w:r>
+      <w:r>
+        <w:t>h reklám chce vytvoriť playlist a následne tieto reklamy</w:t>
+      </w:r>
+      <w:r>
+        <w:t xml:space="preserve"> </w:t>
+      </w:r>
+      <w:r>
+        <w:t xml:space="preserve">spustiť. Reklamy </w:t>
+      </w:r>
+      <w:r>
+        <w:t>budú</w:t>
+      </w:r>
+      <w:r>
+        <w:t xml:space="preserve"> vo f</w:t>
+      </w:r>
+      <w:r>
+        <w:t xml:space="preserve">orme </w:t>
+      </w:r>
+      <w:r>
+        <w:t>videí</w:t>
+      </w:r>
+      <w:r>
+        <w:t xml:space="preserve">. </w:t>
+      </w:r>
+      <w:r>
+        <w:t>Zobrazovač</w:t>
+      </w:r>
+      <w:r>
+        <w:t xml:space="preserve"> </w:t>
       </w:r>
       <w:r>
         <w:t>musí</w:t>
       </w:r>
       <w:r>
+        <w:t xml:space="preserve"> podporovať </w:t>
+      </w:r>
+      <w:r>
+        <w:t>všetky</w:t>
+      </w:r>
+      <w:r>
         <w:t xml:space="preserve"> </w:t>
       </w:r>
       <w:r>
-        <w:t>vedieť</w:t>
+        <w:t>základné</w:t>
       </w:r>
       <w:r>
         <w:t xml:space="preserve"> </w:t>
       </w:r>
       <w:r>
-        <w:t>zobraziť</w:t>
-      </w:r>
-      <w:r>
-        <w:t> </w:t>
-      </w:r>
-      <w:r>
-        <w:t>odpočet</w:t>
-      </w:r>
-      <w:r>
-        <w:t xml:space="preserve"> pre </w:t>
-      </w:r>
-      <w:r>
-        <w:t xml:space="preserve">faul a kedy sa môže hráč vráti do hry. </w:t>
-      </w:r>
-    </w:p>
-    <w:p>
-      <w:r>
-        <w:t xml:space="preserve">Ďalšia vec čo musí vedieť zobrazovať ja aj reálny čas a ak padne gól tak ktorý hráč ho dal. Je potrebne aby sa dali zobraziť aj základne štatistiky ako je 10  najlepších hráčov v rámci jednotlivých tímov a potom aj 10 najlepších hráčov celkovo. Medzi ďalšie štatistiky bude patriť zoznam posledných 10 zápasov pre tímy ktoré aktuálne hrajú. Po pridaní reklamného modulu sa zobrazí ďalšia možnosť a to zobrazovať reklamy.  </w:t>
-      </w:r>
-    </w:p>
-    <w:p>
-      <w:pPr>
-        <w:pStyle w:val="Nadpis2"/>
-      </w:pPr>
-      <w:bookmarkStart w:id="20" w:name="_Toc510978540"/>
-      <w:r>
-        <w:t>Reklamný modul</w:t>
-      </w:r>
-      <w:bookmarkEnd w:id="20"/>
-      <w:r>
-        <w:t xml:space="preserve"> </w:t>
-      </w:r>
-    </w:p>
-    <w:p>
-      <w:r>
-        <w:t xml:space="preserve">Ako </w:t>
-      </w:r>
-      <w:r>
-        <w:t>ďalší</w:t>
-      </w:r>
-      <w:r>
-        <w:t xml:space="preserve"> z hlavných modul bude </w:t>
-      </w:r>
-      <w:r>
-        <w:t xml:space="preserve">možnosť </w:t>
-      </w:r>
-      <w:r>
-        <w:t xml:space="preserve"> zobrazovania reklám.</w:t>
-      </w:r>
-      <w:r>
-        <w:t xml:space="preserve"> Tento modul nebude v základnom programe. Na reklamách môžu štadióny zarábať peniaze a preto tento modul sa bude dodávať ako doplnok. Až po pridaní tohto modulu sa tato možnosť sprístupni.</w:t>
-      </w:r>
-    </w:p>
-    <w:p>
-      <w:r>
-        <w:t xml:space="preserve"> Reklamy ktoré chceme zobraziť sa uložia </w:t>
-      </w:r>
-      <w:r>
-        <w:t>do konkrétneho priečinku. Po spustení aplikácie budú nájdene a užívateľ si bude môcť vybrať z ktorýc</w:t>
-      </w:r>
-      <w:r>
-        <w:t>h reklám chce vytvoriť playlist a následne tieto reklamy</w:t>
-      </w:r>
-      <w:r>
-        <w:t xml:space="preserve"> </w:t>
-      </w:r>
-      <w:r>
-        <w:t xml:space="preserve">spustiť. Reklamy </w:t>
-      </w:r>
-      <w:r>
-        <w:t>budú</w:t>
-      </w:r>
-      <w:r>
-        <w:t xml:space="preserve"> vo vorme </w:t>
-      </w:r>
-      <w:r>
-        <w:t>videí</w:t>
-      </w:r>
-      <w:r>
-        <w:t xml:space="preserve">. </w:t>
-      </w:r>
-      <w:r>
-        <w:t>Zobrazovač</w:t>
-      </w:r>
-      <w:r>
-        <w:t xml:space="preserve"> </w:t>
-      </w:r>
-      <w:r>
-        <w:t>musí</w:t>
-      </w:r>
-      <w:r>
-        <w:t xml:space="preserve"> podporovať </w:t>
-      </w:r>
-      <w:r>
-        <w:t>všetky</w:t>
-      </w:r>
-      <w:r>
-        <w:t xml:space="preserve"> </w:t>
-      </w:r>
-      <w:r>
-        <w:t>základné</w:t>
-      </w:r>
-      <w:r>
-        <w:t xml:space="preserve"> </w:t>
-      </w:r>
-      <w:r>
         <w:t>formáty</w:t>
       </w:r>
       <w:r>
-        <w:t xml:space="preserve"> videa ako </w:t>
+        <w:t xml:space="preserve"> videa</w:t>
+      </w:r>
+      <w:r>
+        <w:t>,</w:t>
+      </w:r>
+      <w:r>
+        <w:t xml:space="preserve"> ako </w:t>
       </w:r>
       <w:r>
         <w:t>sú</w:t>
@@ -6165,7 +6897,13 @@
     </w:p>
     <w:p>
       <w:r>
-        <w:t>Táto kapitola je venovaná riešeniu problematiky softvérových svetelných tabuly a konkrétnej implementácii.</w:t>
+        <w:t>Táto kapitola je venovaná riešeniu problematik</w:t>
+      </w:r>
+      <w:r>
+        <w:t>y softvérových svetelných tabúľ</w:t>
+      </w:r>
+      <w:r>
+        <w:t xml:space="preserve"> a konkrétnej implementácii.</w:t>
       </w:r>
       <w:r>
         <w:t xml:space="preserve"> Je rozdelená na viacej podkapitol. </w:t>
@@ -6186,13 +6924,37 @@
         <w:t> samotný ERA diagram</w:t>
       </w:r>
       <w:r>
-        <w:t>, sekvencia a triggre ktoré používam</w:t>
+        <w:t>, sekvencia a</w:t>
+      </w:r>
+      <w:r>
+        <w:t> </w:t>
+      </w:r>
+      <w:r>
+        <w:t>triggre</w:t>
+      </w:r>
+      <w:r>
+        <w:t>,</w:t>
+      </w:r>
+      <w:r>
+        <w:t xml:space="preserve"> ktoré používam</w:t>
       </w:r>
       <w:r>
         <w:t>.</w:t>
       </w:r>
       <w:r>
-        <w:t xml:space="preserve"> V ďalších troch podkapitolách sa venujem konkrétnym modulom ktoré som spravil a to sú svetelná tabula pre hokej, futbal, a modul na zobrazovanie reklám.</w:t>
+        <w:t xml:space="preserve"> V ďalších troch podkapitolách sa venujem konkrétnym modulom</w:t>
+      </w:r>
+      <w:r>
+        <w:t>,</w:t>
+      </w:r>
+      <w:r>
+        <w:t xml:space="preserve"> ktoré so</w:t>
+      </w:r>
+      <w:r>
+        <w:t>m spravil a to sú svetelná tabuľ</w:t>
+      </w:r>
+      <w:r>
+        <w:t>a pre hokej, futbal, a modul na zobrazovanie reklám.</w:t>
       </w:r>
     </w:p>
     <w:p>
@@ -6232,19 +6994,7 @@
           <w:rPr>
             <w:rStyle w:val="Hypertextovodkaz"/>
           </w:rPr>
-          <w:t>https://stackify.co</w:t>
-        </w:r>
-        <w:r>
-          <w:rPr>
-            <w:rStyle w:val="Hypertextovodkaz"/>
-          </w:rPr>
-          <w:t>m</w:t>
-        </w:r>
-        <w:r>
-          <w:rPr>
-            <w:rStyle w:val="Hypertextovodkaz"/>
-          </w:rPr>
-          <w:t>/what-is-c-reflection/</w:t>
+          <w:t>https://stackify.com/what-is-c-reflection/</w:t>
         </w:r>
       </w:hyperlink>
     </w:p>
@@ -6262,6 +7012,9 @@
         <w:t>u</w:t>
       </w:r>
       <w:r>
+        <w:t>,</w:t>
+      </w:r>
+      <w:r>
         <w:t xml:space="preserve"> </w:t>
       </w:r>
       <w:r>
@@ -6274,6 +7027,9 @@
         <w:t>u</w:t>
       </w:r>
       <w:r>
+        <w:t>,</w:t>
+      </w:r>
+      <w:r>
         <w:t xml:space="preserve"> kontrolovať iný kód v rámci toho istého systému.</w:t>
       </w:r>
       <w:r>
@@ -6310,7 +7066,13 @@
         <w:t>inštanciu</w:t>
       </w:r>
       <w:r>
-        <w:t xml:space="preserve"> s existujúcim objektom. Okrem toho môžete získať typ z existujúceho objektu a získať prístup k jeho vlastnostiam. </w:t>
+        <w:t xml:space="preserve"> s existujúcim objektom. Okrem toho môžete získať typ z existujúceho objektu a</w:t>
+      </w:r>
+      <w:r>
+        <w:t xml:space="preserve"> tým</w:t>
+      </w:r>
+      <w:r>
+        <w:t xml:space="preserve"> získať prístup k jeho vlastnostiam. </w:t>
       </w:r>
     </w:p>
     <w:p>
@@ -6372,10 +7134,43 @@
     </w:p>
     <w:p>
       <w:r>
-        <w:t>Hlavne dve triedy ktoré nám umožňuje reflexiu sú System.Reflection a System.Type.</w:t>
-      </w:r>
-      <w:r>
-        <w:t xml:space="preserve"> Tieto triedy nám</w:t>
+        <w:t>Hlavné</w:t>
+      </w:r>
+      <w:r>
+        <w:t xml:space="preserve"> dve triedy</w:t>
+      </w:r>
+      <w:r>
+        <w:t>,</w:t>
+      </w:r>
+      <w:r>
+        <w:t xml:space="preserve"> ktoré nám umožňuje reflexiu sú </w:t>
+      </w:r>
+      <w:r>
+        <w:t xml:space="preserve">„System.Reflection“ </w:t>
+      </w:r>
+      <w:r>
+        <w:t xml:space="preserve">a </w:t>
+      </w:r>
+      <w:r>
+        <w:t>„</w:t>
+      </w:r>
+      <w:r>
+        <w:t>System.Type</w:t>
+      </w:r>
+      <w:r>
+        <w:t>“</w:t>
+      </w:r>
+      <w:r>
+        <w:t>.</w:t>
+      </w:r>
+      <w:r>
+        <w:t xml:space="preserve"> Tieto triedy</w:t>
+      </w:r>
+      <w:r>
+        <w:t>,</w:t>
+      </w:r>
+      <w:r>
+        <w:t xml:space="preserve"> nám</w:t>
       </w:r>
       <w:r>
         <w:t xml:space="preserve"> umožňujú získať informácie o načítaných zostavách a typoch definovaných v nich, ako sú napríklad triedy, rozhrania a typy hodnôt. </w:t>
@@ -6396,7 +7191,10 @@
         <w:t xml:space="preserve">určitého </w:t>
       </w:r>
       <w:r>
-        <w:t xml:space="preserve">typu pri spustení a na vyvolanie a prístup k </w:t>
+        <w:t>typu pri spustení,</w:t>
+      </w:r>
+      <w:r>
+        <w:t xml:space="preserve"> na vyvolanie a prístup k </w:t>
       </w:r>
       <w:r>
         <w:lastRenderedPageBreak/>
@@ -6415,13 +7213,25 @@
         <w:t xml:space="preserve">naviazať ju </w:t>
       </w:r>
       <w:r>
-        <w:t xml:space="preserve"> na existujúci objekt alebo získať typ z existujúceho objektu. Potom </w:t>
+        <w:t xml:space="preserve"> na existujúci objekt</w:t>
+      </w:r>
+      <w:r>
+        <w:t>,</w:t>
+      </w:r>
+      <w:r>
+        <w:t xml:space="preserve"> alebo získať typ z existujúceho objektu. Potom </w:t>
       </w:r>
       <w:r>
         <w:t>môžeme volať metódy</w:t>
       </w:r>
       <w:r>
-        <w:t xml:space="preserve"> daného typu alebo získať prístup k jeho vlastnostiam.</w:t>
+        <w:t xml:space="preserve"> daného typu</w:t>
+      </w:r>
+      <w:r>
+        <w:t>,</w:t>
+      </w:r>
+      <w:r>
+        <w:t xml:space="preserve"> alebo získať prístup k jeho vlastnostiam.</w:t>
       </w:r>
     </w:p>
     <w:p>
@@ -6442,24 +7252,63 @@
         <w:t>množstvo</w:t>
       </w:r>
       <w:r>
-        <w:t xml:space="preserve"> databázových systémov. Od OpenSource riešení až po komerčne databázové systémy. V</w:t>
-      </w:r>
-      <w:r>
-        <w:t> dnešnej dobe sú tieto databázové systémy tak vyspelé a tak  domyslene, že pre môj projekt bolo skoro úplne jedno ktorý databázový systém si vyberiem.</w:t>
-      </w:r>
-      <w:r>
-        <w:t xml:space="preserve"> Pri výbere som rozmýšľal nad Oracle, MySQL a Microsoft SQL Server. Nakoľko na škole máme Oracle a aj MySQL tak som s nakoniec rozhodoval medzi nimi. </w:t>
-      </w:r>
-    </w:p>
-    <w:p>
-      <w:r>
-        <w:t>Po zvážení všetkých veci na ktoré potrebujem databázu a kvôli tomu že s Oracle viem lepšie pracovať</w:t>
+        <w:t xml:space="preserve"> databázových systémov. Od OpenSource riešení</w:t>
       </w:r>
       <w:r>
         <w:t>,</w:t>
       </w:r>
       <w:r>
-        <w:t xml:space="preserve"> pretože som sa s nov stretol už pred tým a škola mi poskytne server tak som sa rozhodol pre ňu. </w:t>
+        <w:t xml:space="preserve"> až po komerčne databázové systémy. V</w:t>
+      </w:r>
+      <w:r>
+        <w:t> dnešnej dobe sú tieto databázové syst</w:t>
+      </w:r>
+      <w:r>
+        <w:t>émy tak vyspelé</w:t>
+      </w:r>
+      <w:r>
+        <w:t>, že pre môj projekt bolo úplne jedno</w:t>
+      </w:r>
+      <w:r>
+        <w:t>,</w:t>
+      </w:r>
+      <w:r>
+        <w:t xml:space="preserve"> ktorý databázový systém si vyberiem.</w:t>
+      </w:r>
+      <w:r>
+        <w:t xml:space="preserve"> Pri výbere som rozmýšľal nad Oracle, MySQL a Microsoft SQL Server. Nakoľko na škole máme Oracle a aj MySQL</w:t>
+      </w:r>
+      <w:r>
+        <w:t>,</w:t>
+      </w:r>
+      <w:r>
+        <w:t xml:space="preserve"> tak som s nakoniec rozhodoval medzi nimi. </w:t>
+      </w:r>
+    </w:p>
+    <w:p>
+      <w:r>
+        <w:t xml:space="preserve">Po zvážení všetkých </w:t>
+      </w:r>
+      <w:r>
+        <w:t>hľadísk,</w:t>
+      </w:r>
+      <w:r>
+        <w:t xml:space="preserve"> na ktoré potrebujem databázu</w:t>
+      </w:r>
+      <w:r>
+        <w:t xml:space="preserve"> </w:t>
+      </w:r>
+      <w:r>
+        <w:t>a kvôli tomu že s Oracle viem lepšie pracovať</w:t>
+      </w:r>
+      <w:r>
+        <w:t>,</w:t>
+      </w:r>
+      <w:r>
+        <w:t xml:space="preserve"> </w:t>
+      </w:r>
+      <w:r>
+        <w:t>tak som sa rozhodol pre túto možnosť.</w:t>
       </w:r>
     </w:p>
     <w:p>
@@ -6501,7 +7350,10 @@
         </w:r>
       </w:fldSimple>
       <w:r>
-        <w:t xml:space="preserve"> Výhoda Oracle a MySql</w:t>
+        <w:t xml:space="preserve"> Výhody</w:t>
+      </w:r>
+      <w:r>
+        <w:t xml:space="preserve"> Oracle a MySql</w:t>
       </w:r>
       <w:bookmarkEnd w:id="25"/>
     </w:p>
@@ -7306,7 +8158,19 @@
     </w:p>
     <w:p>
       <w:r>
-        <w:t>Tabuľka tím obsahuje záznamy všetkých tímov aj z konkrétnym športom pre ktorý je tento tým vytvorený.</w:t>
+        <w:t>Tabuľka tím obsa</w:t>
+      </w:r>
+      <w:r>
+        <w:t>huje záznamy všetkých tímov aj s</w:t>
+      </w:r>
+      <w:r>
+        <w:t> konkrétnym športom</w:t>
+      </w:r>
+      <w:r>
+        <w:t>, pre ktorý je tento tí</w:t>
+      </w:r>
+      <w:r>
+        <w:t>m vytvorený.</w:t>
       </w:r>
       <w:r>
         <w:t xml:space="preserve"> </w:t>
@@ -7441,10 +8305,16 @@
         <w:rPr>
           <w:b/>
         </w:rPr>
-        <w:t>id_timu</w:t>
-      </w:r>
-      <w:r>
-        <w:t xml:space="preserve"> je jedinečne pre každý tím a preto som ho použil ak aj PK tejto </w:t>
+        <w:t>id_tim</w:t>
+      </w:r>
+      <w:r>
+        <w:t xml:space="preserve"> je jedinečne pre každý tím a preto som ho použil ak</w:t>
+      </w:r>
+      <w:r>
+        <w:t>o</w:t>
+      </w:r>
+      <w:r>
+        <w:t xml:space="preserve"> PK tejto </w:t>
       </w:r>
       <w:r>
         <w:t>tabuľky</w:t>
@@ -7489,7 +8359,13 @@
         <w:t xml:space="preserve"> </w:t>
       </w:r>
       <w:r>
-        <w:t>obsahuje pre aký šport je tento záznam. V tabuľke môže byt zapísaný jeden klub viac krát ale pre rôzne športy.</w:t>
+        <w:t>obsahuje pre aký šport je tento záznam. V tabuľke môže byt zapísaný jeden klub viac krát</w:t>
+      </w:r>
+      <w:r>
+        <w:t>,</w:t>
+      </w:r>
+      <w:r>
+        <w:t xml:space="preserve"> ale pre rôzne športy.</w:t>
       </w:r>
     </w:p>
     <w:p>
@@ -7513,7 +8389,10 @@
     </w:p>
     <w:p>
       <w:r>
-        <w:t>Tato tabuľka obsahuj záznam pre každý odohraný zápas.</w:t>
+        <w:t>Tá</w:t>
+      </w:r>
+      <w:r>
+        <w:t>to tabuľka obsahuj záznam pre každý odohraný zápas.</w:t>
       </w:r>
       <w:r>
         <w:t xml:space="preserve"> Obsahuje údaje aké tímy hrali, kedy prebehol zápas a ako skončil.  </w:t>
@@ -7620,6 +8499,12 @@
         <w:rPr>
           <w:b/>
         </w:rPr>
+        <w:t>-</w:t>
+      </w:r>
+      <w:r>
+        <w:rPr>
+          <w:b/>
+        </w:rPr>
         <w:t xml:space="preserve">id_zapas, </w:t>
       </w:r>
       <w:r>
@@ -7644,6 +8529,12 @@
         <w:rPr>
           <w:b/>
         </w:rPr>
+        <w:t>-</w:t>
+      </w:r>
+      <w:r>
+        <w:rPr>
+          <w:b/>
+        </w:rPr>
         <w:t>golHostia</w:t>
       </w:r>
       <w:r>
@@ -7671,6 +8562,12 @@
         <w:rPr>
           <w:b/>
         </w:rPr>
+        <w:t>-</w:t>
+      </w:r>
+      <w:r>
+        <w:rPr>
+          <w:b/>
+        </w:rPr>
         <w:t>golDomaci</w:t>
       </w:r>
       <w:r>
@@ -7722,7 +8619,22 @@
         <w:t>tim_domaci</w:t>
       </w:r>
       <w:r>
-        <w:t xml:space="preserve"> obsahujú id tímov ktoré hrajú tento konkrétny zápas a sú aj FK z tabuľky tim. </w:t>
+        <w:t xml:space="preserve"> obsahujú id tímov</w:t>
+      </w:r>
+      <w:r>
+        <w:t>,</w:t>
+      </w:r>
+      <w:r>
+        <w:t xml:space="preserve"> ktoré hrajú tento konkrétny zápas a sú aj FK z tabuľky </w:t>
+      </w:r>
+      <w:r>
+        <w:rPr>
+          <w:b/>
+        </w:rPr>
+        <w:t>tim</w:t>
+      </w:r>
+      <w:r>
+        <w:t xml:space="preserve">. </w:t>
       </w:r>
       <w:r>
         <w:rPr>
@@ -7740,7 +8652,13 @@
         <w:t>GolDomaci</w:t>
       </w:r>
       <w:r>
-        <w:t xml:space="preserve"> sú atribúty ktoré hovoria o skóre zápasu s ktorým skončil.</w:t>
+        <w:t xml:space="preserve"> sú atribúty</w:t>
+      </w:r>
+      <w:r>
+        <w:t>,</w:t>
+      </w:r>
+      <w:r>
+        <w:t xml:space="preserve"> ktoré hovoria o skóre zápasu s ktorým skončil.</w:t>
       </w:r>
     </w:p>
     <w:p>
@@ -7769,7 +8687,25 @@
         <w:rPr>
           <w:lang w:eastAsia="sk-SK"/>
         </w:rPr>
-        <w:t xml:space="preserve">Tato tabuľka obsahuje záznamy všetkých hráčov pre konkrétny tím aj zo </w:t>
+        <w:t>Tá</w:t>
+      </w:r>
+      <w:r>
+        <w:rPr>
+          <w:lang w:eastAsia="sk-SK"/>
+        </w:rPr>
+        <w:t xml:space="preserve">to tabuľka obsahuje záznamy všetkých hráčov pre konkrétny tím aj </w:t>
+      </w:r>
+      <w:r>
+        <w:rPr>
+          <w:lang w:eastAsia="sk-SK"/>
+        </w:rPr>
+        <w:t>s</w:t>
+      </w:r>
+      <w:r>
+        <w:rPr>
+          <w:lang w:eastAsia="sk-SK"/>
+        </w:rPr>
+        <w:t xml:space="preserve">o </w:t>
       </w:r>
       <w:r>
         <w:rPr>
@@ -8037,7 +8973,19 @@
         <w:t>Id_tim</w:t>
       </w:r>
       <w:r>
-        <w:t xml:space="preserve"> je atribút ktorý obsahuje id tímu v ktorom konkrétny hráč hra. Je to FK z tabuľky tím a ja aj súčasťou kompozitného PK. </w:t>
+        <w:t xml:space="preserve"> je atribút</w:t>
+      </w:r>
+      <w:r>
+        <w:t>,</w:t>
+      </w:r>
+      <w:r>
+        <w:t xml:space="preserve"> ktorý obsahuje id tímu v ktorom konkrétny hráč </w:t>
+      </w:r>
+      <w:r>
+        <w:t>hra. Je to FK z tabuľky tím a je</w:t>
+      </w:r>
+      <w:r>
+        <w:t xml:space="preserve"> aj súčasťou kompozitného PK. </w:t>
       </w:r>
       <w:r>
         <w:rPr>
@@ -8055,7 +9003,40 @@
         <w:t>priezvisko</w:t>
       </w:r>
       <w:r>
-        <w:t xml:space="preserve"> obsahujú meno konkrétneho hráča. Číslo obsahuje pod akým číslo konkrétny hráč hra v tíme. </w:t>
+        <w:t xml:space="preserve"> obsahujú meno konkrétneho hráča.</w:t>
+      </w:r>
+      <w:r>
+        <w:t xml:space="preserve"> Atribút</w:t>
+      </w:r>
+      <w:r>
+        <w:t xml:space="preserve"> </w:t>
+      </w:r>
+      <w:r>
+        <w:rPr>
+          <w:b/>
+        </w:rPr>
+        <w:t>cislo</w:t>
+      </w:r>
+      <w:r>
+        <w:t xml:space="preserve"> obsahuje</w:t>
+      </w:r>
+      <w:r>
+        <w:t xml:space="preserve"> záznam</w:t>
+      </w:r>
+      <w:r>
+        <w:t xml:space="preserve"> </w:t>
+      </w:r>
+      <w:r>
+        <w:t xml:space="preserve">čísla </w:t>
+      </w:r>
+      <w:r>
+        <w:t>hráč</w:t>
+      </w:r>
+      <w:r>
+        <w:t>a</w:t>
+      </w:r>
+      <w:r>
+        <w:t xml:space="preserve"> v tíme. </w:t>
       </w:r>
       <w:r>
         <w:rPr>
@@ -8114,7 +9095,61 @@
         <w:rPr>
           <w:lang w:eastAsia="sk-SK"/>
         </w:rPr>
-        <w:t>Tato tabuľka obsahuje záznamy všetky udalosti ktoré sa stali ako napríklad gól, asistencia alebo faul spolu aj z hracom ktorý to spôsobil a aj z časom kedy sa to stalo v zápase.</w:t>
+        <w:t>Tá</w:t>
+      </w:r>
+      <w:r>
+        <w:rPr>
+          <w:lang w:eastAsia="sk-SK"/>
+        </w:rPr>
+        <w:t>to tabuľka obsahuje záznamy všetky udalosti</w:t>
+      </w:r>
+      <w:r>
+        <w:rPr>
+          <w:lang w:eastAsia="sk-SK"/>
+        </w:rPr>
+        <w:t>,</w:t>
+      </w:r>
+      <w:r>
+        <w:rPr>
+          <w:lang w:eastAsia="sk-SK"/>
+        </w:rPr>
+        <w:t xml:space="preserve"> ktoré sa stali ako napríklad gól, asistencia alebo faul</w:t>
+      </w:r>
+      <w:r>
+        <w:rPr>
+          <w:lang w:eastAsia="sk-SK"/>
+        </w:rPr>
+        <w:t>. K záznamu sa pridá</w:t>
+      </w:r>
+      <w:r>
+        <w:rPr>
+          <w:lang w:eastAsia="sk-SK"/>
+        </w:rPr>
+        <w:t xml:space="preserve"> </w:t>
+      </w:r>
+      <w:r>
+        <w:rPr>
+          <w:lang w:eastAsia="sk-SK"/>
+        </w:rPr>
+        <w:t>hráč, ktorý to spôsobil a aj s hracím </w:t>
+      </w:r>
+      <w:r>
+        <w:rPr>
+          <w:lang w:eastAsia="sk-SK"/>
+        </w:rPr>
+        <w:t>časom</w:t>
+      </w:r>
+      <w:r>
+        <w:rPr>
+          <w:lang w:eastAsia="sk-SK"/>
+        </w:rPr>
+        <w:t xml:space="preserve"> kedy táto situácia nastala </w:t>
+      </w:r>
+      <w:r>
+        <w:rPr>
+          <w:lang w:eastAsia="sk-SK"/>
+        </w:rPr>
+        <w:t>v zápase.</w:t>
       </w:r>
     </w:p>
     <w:p>
@@ -8296,7 +9331,16 @@
         <w:t>Id_zaznamu</w:t>
       </w:r>
       <w:r>
-        <w:t xml:space="preserve"> obsahuje jedinečne id záznamu a pretože je jedinečne tak som ho aj zvolil z PK. </w:t>
+        <w:t xml:space="preserve"> obsahuje jedinečné</w:t>
+      </w:r>
+      <w:r>
+        <w:t xml:space="preserve"> i</w:t>
+      </w:r>
+      <w:r>
+        <w:t>d záznamu a pretože je jedinečná, tak som ho aj zvolil ako</w:t>
+      </w:r>
+      <w:r>
+        <w:t xml:space="preserve"> PK. </w:t>
       </w:r>
       <w:r>
         <w:rPr>
@@ -8560,7 +9604,20 @@
         <w:rPr>
           <w:lang w:eastAsia="sk-SK"/>
         </w:rPr>
-        <w:t>Kvôli tomu aby som sa nemusel starať o id-čka</w:t>
+        <w:t>Kvôli tomu ab</w:t>
+      </w:r>
+      <w:r>
+        <w:rPr>
+          <w:lang w:eastAsia="sk-SK"/>
+        </w:rPr>
+        <w:t>y som sa nemusel starať o </w:t>
+      </w:r>
+      <w:r>
+        <w:rPr>
+          <w:b/>
+          <w:lang w:eastAsia="sk-SK"/>
+        </w:rPr>
+        <w:t>id</w:t>
       </w:r>
       <w:r>
         <w:rPr>
@@ -8578,7 +9635,31 @@
         <w:rPr>
           <w:lang w:eastAsia="sk-SK"/>
         </w:rPr>
-        <w:t xml:space="preserve">sekvencie z ktorých pomocou triggrov dostávam id-čka ktoré sú jedinečne a zväčšujú sa </w:t>
+        <w:t>sekvencie</w:t>
+      </w:r>
+      <w:r>
+        <w:rPr>
+          <w:lang w:eastAsia="sk-SK"/>
+        </w:rPr>
+        <w:t>,</w:t>
+      </w:r>
+      <w:r>
+        <w:rPr>
+          <w:lang w:eastAsia="sk-SK"/>
+        </w:rPr>
+        <w:t xml:space="preserve"> z ktorých pomocou triggrov dostávam id-čka</w:t>
+      </w:r>
+      <w:r>
+        <w:rPr>
+          <w:lang w:eastAsia="sk-SK"/>
+        </w:rPr>
+        <w:t>,</w:t>
+      </w:r>
+      <w:r>
+        <w:rPr>
+          <w:lang w:eastAsia="sk-SK"/>
+        </w:rPr>
+        <w:t xml:space="preserve"> ktoré sú jedinečne a zväčšujú sa </w:t>
       </w:r>
       <w:r>
         <w:rPr>
@@ -8801,7 +9882,38 @@
         <w:rPr>
           <w:lang w:eastAsia="sk-SK"/>
         </w:rPr>
-        <w:t>Pre vkladanie do tabuliek tim a zaznam som vytvoril aj triggre ktoré sa automaticky starajú o doplnenie id-čka.</w:t>
+        <w:t>Pre vkladanie do tabuliek tim a zaznam som vytvoril aj triggre</w:t>
+      </w:r>
+      <w:r>
+        <w:rPr>
+          <w:lang w:eastAsia="sk-SK"/>
+        </w:rPr>
+        <w:t>,</w:t>
+      </w:r>
+      <w:r>
+        <w:rPr>
+          <w:lang w:eastAsia="sk-SK"/>
+        </w:rPr>
+        <w:t xml:space="preserve"> ktoré sa aut</w:t>
+      </w:r>
+      <w:r>
+        <w:rPr>
+          <w:lang w:eastAsia="sk-SK"/>
+        </w:rPr>
+        <w:t xml:space="preserve">omaticky starajú o doplnenie </w:t>
+      </w:r>
+      <w:r>
+        <w:rPr>
+          <w:b/>
+          <w:lang w:eastAsia="sk-SK"/>
+        </w:rPr>
+        <w:t>id</w:t>
+      </w:r>
+      <w:r>
+        <w:rPr>
+          <w:lang w:eastAsia="sk-SK"/>
+        </w:rPr>
+        <w:t>.</w:t>
       </w:r>
     </w:p>
     <w:p>
@@ -9038,13 +10150,49 @@
         <w:rPr>
           <w:lang w:eastAsia="sk-SK"/>
         </w:rPr>
-        <w:t xml:space="preserve">Svetelná tabula ja základný modul ktorý sa stará o nájdenie všetkých ostatných modulov. Po nájdení dostupných modulov ich pripojí ku základnej aplikácii a sprístupni ich funkcionalitu. Obsahuje triedy ktoré </w:t>
-      </w:r>
-      <w:r>
-        <w:rPr>
-          <w:lang w:eastAsia="sk-SK"/>
-        </w:rPr>
-        <w:t>sú potrebne pre ostatne moduly.</w:t>
+        <w:t>Svetelná tabuľ</w:t>
+      </w:r>
+      <w:r>
+        <w:rPr>
+          <w:lang w:eastAsia="sk-SK"/>
+        </w:rPr>
+        <w:t>a j</w:t>
+      </w:r>
+      <w:r>
+        <w:rPr>
+          <w:lang w:eastAsia="sk-SK"/>
+        </w:rPr>
+        <w:t>e</w:t>
+      </w:r>
+      <w:r>
+        <w:rPr>
+          <w:lang w:eastAsia="sk-SK"/>
+        </w:rPr>
+        <w:t xml:space="preserve"> základný modul</w:t>
+      </w:r>
+      <w:r>
+        <w:rPr>
+          <w:lang w:eastAsia="sk-SK"/>
+        </w:rPr>
+        <w:t>,</w:t>
+      </w:r>
+      <w:r>
+        <w:rPr>
+          <w:lang w:eastAsia="sk-SK"/>
+        </w:rPr>
+        <w:t xml:space="preserve"> ktorý sa stará o nájdenie všetkých ostatných modulov. Po nájdení dostupných modulov ich pripojí ku základnej aplikácii a sprístupni ich funkcionalitu. Obsahuje triedy ktoré </w:t>
+      </w:r>
+      <w:r>
+        <w:rPr>
+          <w:lang w:eastAsia="sk-SK"/>
+        </w:rPr>
+        <w:t>sú potrebné pre ostatné</w:t>
+      </w:r>
+      <w:r>
+        <w:rPr>
+          <w:lang w:eastAsia="sk-SK"/>
+        </w:rPr>
+        <w:t xml:space="preserve"> moduly.</w:t>
       </w:r>
     </w:p>
     <w:p>
@@ -9073,7 +10221,31 @@
         <w:rPr>
           <w:lang w:eastAsia="sk-SK"/>
         </w:rPr>
-        <w:t xml:space="preserve">Trieda uvod sa stará o to aby sa našli všetky dostupne moduly a zobrazili sa. </w:t>
+        <w:t>Trieda uvod sa stará o</w:t>
+      </w:r>
+      <w:r>
+        <w:rPr>
+          <w:lang w:eastAsia="sk-SK"/>
+        </w:rPr>
+        <w:t> </w:t>
+      </w:r>
+      <w:r>
+        <w:rPr>
+          <w:lang w:eastAsia="sk-SK"/>
+        </w:rPr>
+        <w:t>to</w:t>
+      </w:r>
+      <w:r>
+        <w:rPr>
+          <w:lang w:eastAsia="sk-SK"/>
+        </w:rPr>
+        <w:t>,</w:t>
+      </w:r>
+      <w:r>
+        <w:rPr>
+          <w:lang w:eastAsia="sk-SK"/>
+        </w:rPr>
+        <w:t xml:space="preserve"> aby sa našli všetky dostupne moduly a zobrazili sa. </w:t>
       </w:r>
     </w:p>
     <w:p>
@@ -9119,7 +10291,19 @@
         <w:rPr>
           <w:lang w:eastAsia="sk-SK"/>
         </w:rPr>
-        <w:t>načítanie ostatných modulov (modulov pre iný šport). Ako prvá sa nájde cesta kde sa majú moduly hľadať. Potom</w:t>
+        <w:t>načítanie ostatných modulov (modulov pre iný šport). Ako prvá sa nájde cesta</w:t>
+      </w:r>
+      <w:r>
+        <w:rPr>
+          <w:lang w:eastAsia="sk-SK"/>
+        </w:rPr>
+        <w:t>,</w:t>
+      </w:r>
+      <w:r>
+        <w:rPr>
+          <w:lang w:eastAsia="sk-SK"/>
+        </w:rPr>
+        <w:t xml:space="preserve"> kde sa majú moduly hľadať. Potom</w:t>
       </w:r>
       <w:r>
         <w:rPr>
@@ -9157,7 +10341,31 @@
         <w:rPr>
           <w:lang w:eastAsia="sk-SK"/>
         </w:rPr>
-        <w:t xml:space="preserve"> zabezpečí to, aby sa spustil správny modul podlá toho na ktorý klikneme. </w:t>
+        <w:t xml:space="preserve"> zabezpečí to, ab</w:t>
+      </w:r>
+      <w:r>
+        <w:rPr>
+          <w:lang w:eastAsia="sk-SK"/>
+        </w:rPr>
+        <w:t>y sa spustil správny modul podľa</w:t>
+      </w:r>
+      <w:r>
+        <w:rPr>
+          <w:lang w:eastAsia="sk-SK"/>
+        </w:rPr>
+        <w:t xml:space="preserve"> toho</w:t>
+      </w:r>
+      <w:r>
+        <w:rPr>
+          <w:lang w:eastAsia="sk-SK"/>
+        </w:rPr>
+        <w:t>,</w:t>
+      </w:r>
+      <w:r>
+        <w:rPr>
+          <w:lang w:eastAsia="sk-SK"/>
+        </w:rPr>
+        <w:t xml:space="preserve"> na ktorý klikneme. </w:t>
       </w:r>
     </w:p>
     <w:p>
@@ -9453,7 +10661,40 @@
     </w:p>
     <w:p>
       <w:r>
-        <w:t>Cela tato trieda zabezpečuje všetku komunikáciu z databázou. Obsahuje pripojenie sa na databázu, odpojenie a všetky selecty, updatey a inserty ktoré je treba počas behu aplikácie uskutočniť.</w:t>
+        <w:t>Cela tá</w:t>
+      </w:r>
+      <w:r>
+        <w:t xml:space="preserve">to trieda zabezpečuje všetku komunikáciu </w:t>
+      </w:r>
+      <w:r>
+        <w:t>s</w:t>
+      </w:r>
+      <w:r>
+        <w:t> d</w:t>
+      </w:r>
+      <w:r>
+        <w:t>atabázou. Obsahuje pripojenie</w:t>
+      </w:r>
+      <w:r>
+        <w:t xml:space="preserve"> na databázu, od</w:t>
+      </w:r>
+      <w:r>
+        <w:t>pojenie a všetky selecty, updat</w:t>
+      </w:r>
+      <w:r>
+        <w:t>y a</w:t>
+      </w:r>
+      <w:r>
+        <w:t> </w:t>
+      </w:r>
+      <w:r>
+        <w:t>inserty</w:t>
+      </w:r>
+      <w:r>
+        <w:t>,</w:t>
+      </w:r>
+      <w:r>
+        <w:t xml:space="preserve"> ktoré je treba počas behu aplikácie uskutočniť.</w:t>
       </w:r>
     </w:p>
     <w:p>
@@ -9482,7 +10723,13 @@
         <w:t>Pripoj</w:t>
       </w:r>
       <w:r>
-        <w:t xml:space="preserve"> zabezpečí spojenie so serverom Vráti true ak sa to podarí a ak nie vráti false a zobrazí MessageBox</w:t>
+        <w:t xml:space="preserve"> zabezpečí spojenie so serverom Vráti true</w:t>
+      </w:r>
+      <w:r>
+        <w:t>,</w:t>
+      </w:r>
+      <w:r>
+        <w:t xml:space="preserve"> ak sa to podarí a ak nie vráti false a zobrazí MessageBox</w:t>
       </w:r>
     </w:p>
     <w:p>
@@ -9500,7 +10747,13 @@
         <w:t>Odpoj</w:t>
       </w:r>
       <w:r>
-        <w:t xml:space="preserve"> Uzavrie spojenie a dá commit aby sa nestratili záznamy. </w:t>
+        <w:t xml:space="preserve"> Uzavrie spojenie a dá commit</w:t>
+      </w:r>
+      <w:r>
+        <w:t>,</w:t>
+      </w:r>
+      <w:r>
+        <w:t xml:space="preserve"> aby sa nestratili záznamy. </w:t>
       </w:r>
     </w:p>
     <w:p>
@@ -9590,7 +10843,22 @@
         <w:t>PridajZaznam</w:t>
       </w:r>
       <w:r>
-        <w:t xml:space="preserve"> pridá záznam do tabuľka záznamov. Tento záznam pridá pre konkrétneho hráča, čo pšene spravil a v koľkej minúte sa to stalo.</w:t>
+        <w:t xml:space="preserve"> pridá záznam do tabuľky</w:t>
+      </w:r>
+      <w:r>
+        <w:t xml:space="preserve"> záznamov. Tento záznam pr</w:t>
+      </w:r>
+      <w:r>
+        <w:t>idá pre konkrétneho hráča, čo pr</w:t>
+      </w:r>
+      <w:r>
+        <w:t>e</w:t>
+      </w:r>
+      <w:r>
+        <w:t>s</w:t>
+      </w:r>
+      <w:r>
+        <w:t>ne spravil a v koľkej minúte sa to stalo.</w:t>
       </w:r>
     </w:p>
     <w:p>
@@ -9609,10 +10877,16 @@
         <w:t>PridajZapas</w:t>
       </w:r>
       <w:r>
-        <w:t xml:space="preserve"> pridá do tabuľky zápasov konkrétny zápas dvoch tímov ktoré</w:t>
-      </w:r>
-      <w:r>
-        <w:t>.</w:t>
+        <w:t xml:space="preserve"> pridá do tabuľky zápasov konkrétny zápas dvoch tímov</w:t>
+      </w:r>
+      <w:r>
+        <w:t>,</w:t>
+      </w:r>
+      <w:r>
+        <w:t xml:space="preserve"> ktoré</w:t>
+      </w:r>
+      <w:r>
+        <w:t xml:space="preserve"> </w:t>
       </w:r>
       <w:r>
         <w:t xml:space="preserve">aktuálne hrajú.  </w:t>
@@ -9690,7 +10964,10 @@
         <w:t xml:space="preserve">vráti v liste 10 posledných zápasov </w:t>
       </w:r>
       <w:r>
-        <w:t>pre každý tím ktorý aktuálne hrá.</w:t>
+        <w:t xml:space="preserve">pre každý tím, </w:t>
+      </w:r>
+      <w:r>
+        <w:t>ktorý aktuálne hrá.</w:t>
       </w:r>
     </w:p>
     <w:p>
@@ -9768,7 +11045,13 @@
     </w:p>
     <w:p>
       <w:r>
-        <w:t>OvladacStat sa stará o ovládanie všetkých štatistík. Vytvára aj zobrazovač štatistík na ktorom sa štatistiky zobrazia.</w:t>
+        <w:t>OvladacStat sa stará o ovládanie všetkých štatistík. Vytvára aj zobrazovač štatistík</w:t>
+      </w:r>
+      <w:r>
+        <w:t>,</w:t>
+      </w:r>
+      <w:r>
+        <w:t xml:space="preserve"> na ktorom sa štatistiky zobrazia.</w:t>
       </w:r>
     </w:p>
     <w:p>
@@ -9812,7 +11095,13 @@
         <w:t xml:space="preserve"> </w:t>
       </w:r>
       <w:r>
-        <w:t>sa zavolá po kliknutí na tlačidlo BTop10Domaci a zobrazí štatistiky ktoré sa tikajú tímu domácich.</w:t>
+        <w:t>sa zavolá po kliknutí na tlačidlo BTop10Domaci a zobrazí štatistiky</w:t>
+      </w:r>
+      <w:r>
+        <w:t>, ktoré sa ty</w:t>
+      </w:r>
+      <w:r>
+        <w:t>kajú tímu domácich.</w:t>
       </w:r>
     </w:p>
     <w:p>
@@ -9833,7 +11122,13 @@
         <w:t>BTop10Hostia_Click</w:t>
       </w:r>
       <w:r>
-        <w:t xml:space="preserve"> sa zavolá po kliknutí na tlačidlo BTop10Hostia a zobrazí štatistiky ktoré sa tikajú tímu hostí.</w:t>
+        <w:t xml:space="preserve"> sa zavolá po kliknutí na tlačidlo BTop10Hostia a zobrazí štatistiky</w:t>
+      </w:r>
+      <w:r>
+        <w:t>, ktoré sa ty</w:t>
+      </w:r>
+      <w:r>
+        <w:t>kajú tímu hostí.</w:t>
       </w:r>
     </w:p>
     <w:p>
@@ -9854,7 +11149,13 @@
         <w:t>BOdhohrateZapasy_Click</w:t>
       </w:r>
       <w:r>
-        <w:t xml:space="preserve"> sa zavolá po kliknutí na tlačidlo BOdhohrateZapasy a zobrazí štatistiky ktoré sa tikajú posledných 10 zápasov obidvoch tímov.</w:t>
+        <w:t xml:space="preserve"> sa zavolá po kliknutí na tlačidlo BOdhohrateZapasy a zobrazí štatistiky</w:t>
+      </w:r>
+      <w:r>
+        <w:t>, ktoré sa ty</w:t>
+      </w:r>
+      <w:r>
+        <w:t>kajú posledných 10 zápasov obidvoch tímov.</w:t>
       </w:r>
     </w:p>
     <w:p>
@@ -9964,7 +11265,31 @@
         <w:t xml:space="preserve">Vloz </w:t>
       </w:r>
       <w:r>
-        <w:t>zabezpečí aby sa vytvorili labele presne tak ako majú byť. Presne vypočíta koľko má byt stĺpcov a koľko ma byt riadkov a vytvorí ich aj s textom ktorý chcem zobraziť.</w:t>
+        <w:t>zabezpečí aby sa vytvorili labele</w:t>
+      </w:r>
+      <w:r>
+        <w:t>,</w:t>
+      </w:r>
+      <w:r>
+        <w:t xml:space="preserve"> presne tak ako majú byť. Presne</w:t>
+      </w:r>
+      <w:r>
+        <w:t xml:space="preserve"> vypočíta koľko má byt stĺpcov,</w:t>
+      </w:r>
+      <w:r>
+        <w:t> koľko ma byt riadkov a vytvorí ich aj s</w:t>
+      </w:r>
+      <w:r>
+        <w:t> </w:t>
+      </w:r>
+      <w:r>
+        <w:t>textom</w:t>
+      </w:r>
+      <w:r>
+        <w:t>,</w:t>
+      </w:r>
+      <w:r>
+        <w:t xml:space="preserve"> ktorý chcem zobraziť.</w:t>
       </w:r>
     </w:p>
     <w:p>
@@ -9986,7 +11311,10 @@
         <w:t>ZobrazovacStat_Load</w:t>
       </w:r>
       <w:r>
-        <w:t xml:space="preserve"> sa postará aby sa všetky labele zobrazili pekne na všetkých veľkostiach monitoru.</w:t>
+        <w:t xml:space="preserve"> sa </w:t>
+      </w:r>
+      <w:r>
+        <w:t>stará aby sa všetky labele zobrazili pekne na všetkých veľkostiach monitoru.</w:t>
       </w:r>
     </w:p>
     <w:p>
@@ -10226,7 +11554,43 @@
         <w:rPr>
           <w:lang w:eastAsia="sk-SK"/>
         </w:rPr>
-        <w:t>Reklamný modul sa stará o zobrazenie reklám. Zobrazenie je spravene cez Windows media player. Užívateľ nahrá všetky svoje reklamy do konkrétneho priečinku a z tade sa načítajú. Potom si bude môcť ešte s nich vybrať a vytvorí playlist. Ktorý bude môcť následne prehrať.</w:t>
+        <w:t>Reklamný modul sa stará o zobrazeni</w:t>
+      </w:r>
+      <w:r>
+        <w:rPr>
+          <w:lang w:eastAsia="sk-SK"/>
+        </w:rPr>
+        <w:t>e reklám. Zobrazenie je spravené</w:t>
+      </w:r>
+      <w:r>
+        <w:rPr>
+          <w:lang w:eastAsia="sk-SK"/>
+        </w:rPr>
+        <w:t xml:space="preserve"> cez Windows media player. Užívateľ nahrá všetky svoje reklamy do konkrétneho priečinku a z tade sa nač</w:t>
+      </w:r>
+      <w:r>
+        <w:rPr>
+          <w:lang w:eastAsia="sk-SK"/>
+        </w:rPr>
+        <w:t>ítajú. Potom si bude môcť ešte z nich vybrať a vytvorí playlist,</w:t>
+      </w:r>
+      <w:r>
+        <w:rPr>
+          <w:lang w:eastAsia="sk-SK"/>
+        </w:rPr>
+        <w:t xml:space="preserve"> </w:t>
+      </w:r>
+      <w:r>
+        <w:rPr>
+          <w:lang w:eastAsia="sk-SK"/>
+        </w:rPr>
+        <w:t>k</w:t>
+      </w:r>
+      <w:r>
+        <w:rPr>
+          <w:lang w:eastAsia="sk-SK"/>
+        </w:rPr>
+        <w:t>torý bude môcť následne prehrať.</w:t>
       </w:r>
     </w:p>
     <w:p/>
@@ -10278,7 +11642,19 @@
         <w:t>sa zavolá po kliknutí na tlačidlo StartVideo</w:t>
       </w:r>
       <w:r>
-        <w:t xml:space="preserve">. Vytvorí sa zobrazovač a pridá sa do neho playlist ktorý je vytvorený podľa toho čo užívateľ zaklikol. Následne sa tento playlist pustí. </w:t>
+        <w:t>. Vytvorí sa zobrazovač a pridá sa do neho playlist</w:t>
+      </w:r>
+      <w:r>
+        <w:t>,</w:t>
+      </w:r>
+      <w:r>
+        <w:t xml:space="preserve"> ktorý je vytvorený podľa toho</w:t>
+      </w:r>
+      <w:r>
+        <w:t>,</w:t>
+      </w:r>
+      <w:r>
+        <w:t xml:space="preserve"> čo užívateľ zaklikol. Následne sa tento playlist pustí. </w:t>
       </w:r>
     </w:p>
     <w:p>
@@ -10321,10 +11697,43 @@
         <w:t xml:space="preserve">PauseVideo_Click </w:t>
       </w:r>
       <w:r>
-        <w:t xml:space="preserve">sa zavolá po kliknutí na tlačidlo PauseVideo a ak reklama je pustená tak ju stopne a ak je </w:t>
+        <w:t>sa zavolá po kliknutí na tlačidlo PauseVideo</w:t>
+      </w:r>
+      <w:r>
+        <w:t>. A</w:t>
+      </w:r>
+      <w:r>
+        <w:t xml:space="preserve">k </w:t>
+      </w:r>
+      <w:r>
+        <w:t xml:space="preserve">je </w:t>
+      </w:r>
+      <w:r>
+        <w:t>reklama pustená</w:t>
+      </w:r>
+      <w:r>
+        <w:t>,</w:t>
+      </w:r>
+      <w:r>
+        <w:t xml:space="preserve"> tak ju stopne</w:t>
+      </w:r>
+      <w:r>
+        <w:t>,</w:t>
+      </w:r>
+      <w:r>
+        <w:t xml:space="preserve"> </w:t>
+      </w:r>
+      <w:r>
+        <w:t>No</w:t>
+      </w:r>
+      <w:r>
+        <w:t xml:space="preserve"> ak je </w:t>
       </w:r>
       <w:r>
         <w:t>stopnutá</w:t>
+      </w:r>
+      <w:r>
+        <w:t>,</w:t>
       </w:r>
       <w:r>
         <w:t xml:space="preserve"> tak ju znova pustí. </w:t>
@@ -10381,7 +11790,10 @@
         <w:t xml:space="preserve"> </w:t>
       </w:r>
       <w:r>
-        <w:t>zisti či užívateľ zaklikol nejakú reklamu na prehratie.</w:t>
+        <w:t>zistí</w:t>
+      </w:r>
+      <w:r>
+        <w:t xml:space="preserve"> či užívateľ zaklikol nejakú reklamu na prehratie.</w:t>
       </w:r>
     </w:p>
     <w:p>
@@ -10434,7 +11846,13 @@
     </w:p>
     <w:p>
       <w:r>
-        <w:t>Trieda zobrazovač s stará o zobrazenie videa.</w:t>
+        <w:t>Trieda zobrazovač s</w:t>
+      </w:r>
+      <w:r>
+        <w:t>a</w:t>
+      </w:r>
+      <w:r>
+        <w:t> stará o zobrazenie videa.</w:t>
       </w:r>
     </w:p>
     <w:p>
@@ -10468,7 +11886,19 @@
         <w:t xml:space="preserve">Zobrazovac_Load </w:t>
       </w:r>
       <w:r>
-        <w:t>sa postará o vytvorenie prehrávač a to aby bol na celú obrazovku.</w:t>
+        <w:t>sa postará o vytvorenie prehrávač</w:t>
+      </w:r>
+      <w:r>
+        <w:t>a,</w:t>
+      </w:r>
+      <w:r>
+        <w:t xml:space="preserve"> aby bol</w:t>
+      </w:r>
+      <w:r>
+        <w:t xml:space="preserve"> sputstený</w:t>
+      </w:r>
+      <w:r>
+        <w:t xml:space="preserve"> na celú obrazovku.</w:t>
       </w:r>
     </w:p>
     <w:p>
@@ -10495,7 +11925,19 @@
         <w:rPr>
           <w:lang w:eastAsia="sk-SK"/>
         </w:rPr>
-        <w:t xml:space="preserve">Windows media player ktorý je vytvorený. </w:t>
+        <w:t>Windows media player</w:t>
+      </w:r>
+      <w:r>
+        <w:rPr>
+          <w:lang w:eastAsia="sk-SK"/>
+        </w:rPr>
+        <w:t>,</w:t>
+      </w:r>
+      <w:r>
+        <w:rPr>
+          <w:lang w:eastAsia="sk-SK"/>
+        </w:rPr>
+        <w:t xml:space="preserve"> ktorý je vytvorený. </w:t>
       </w:r>
     </w:p>
     <w:p>
@@ -10733,7 +12175,19 @@
         </w:drawing>
       </w:r>
       <w:r>
-        <w:t>Tento modul zabezpečuje celu réžiu ohľadom športu hokej. Obsahuje všetky riadiace okna a aj svetelnú tabulu ktorá sa zobrazí.</w:t>
+        <w:t>Tento modul zabezpečuje celu réžiu ohľadom športu hokej. Obsahuje všetky riadiace okna a aj svetelnú tabu</w:t>
+      </w:r>
+      <w:r>
+        <w:t>ľ</w:t>
+      </w:r>
+      <w:r>
+        <w:t>u</w:t>
+      </w:r>
+      <w:r>
+        <w:t>,</w:t>
+      </w:r>
+      <w:r>
+        <w:t xml:space="preserve"> ktorá sa zobrazí.</w:t>
       </w:r>
     </w:p>
     <w:p>
@@ -10752,7 +12206,13 @@
     </w:p>
     <w:p>
       <w:r>
-        <w:t>Tato trieda implementuje rozhranie IModul. Na základe toho je tento modul nájdený a spustený.</w:t>
+        <w:t>T</w:t>
+      </w:r>
+      <w:r>
+        <w:t>á</w:t>
+      </w:r>
+      <w:r>
+        <w:t>to trieda implementuje rozhranie IModul. Na základe toho je tento modul nájdený a spustený.</w:t>
       </w:r>
     </w:p>
     <w:p>
@@ -10807,7 +12267,13 @@
         <w:t>DajIconu</w:t>
       </w:r>
       <w:r>
-        <w:t xml:space="preserve"> vráti ikonku ktorá sa zobrazí na spustenie tohto modulu.</w:t>
+        <w:t xml:space="preserve"> vráti ikonku</w:t>
+      </w:r>
+      <w:r>
+        <w:t>,</w:t>
+      </w:r>
+      <w:r>
+        <w:t xml:space="preserve"> ktorá sa zobrazí na spustenie tohto modulu.</w:t>
       </w:r>
     </w:p>
     <w:p>
@@ -10822,7 +12288,28 @@
     </w:p>
     <w:p>
       <w:r>
-        <w:t>Trieda UvodneMenuHokej nám zobrazí úvodne menu kde užívateľ zadáva tímy ktoré idu hrať. Vytvorí spojenie s databázou a overí ci existujú tými.</w:t>
+        <w:t>Trieda UvodneMenuHokej nám zobrazí úvodne menu</w:t>
+      </w:r>
+      <w:r>
+        <w:t>,</w:t>
+      </w:r>
+      <w:r>
+        <w:t xml:space="preserve"> kde užívateľ zadáva tímy</w:t>
+      </w:r>
+      <w:r>
+        <w:t>,</w:t>
+      </w:r>
+      <w:r>
+        <w:t xml:space="preserve"> ktoré idu hrať. Vytvor</w:t>
+      </w:r>
+      <w:r>
+        <w:t>í spojenie s databázou a overí či existujú tí</w:t>
+      </w:r>
+      <w:r>
+        <w:t>my</w:t>
+      </w:r>
+      <w:r>
+        <w:t>.</w:t>
       </w:r>
     </w:p>
     <w:p>
@@ -10862,7 +12349,13 @@
         <w:t xml:space="preserve"> </w:t>
       </w:r>
       <w:r>
-        <w:t>je konštruktor tejto triedy ktorý sa postará o vytvorenie databázy a spojenie sa s ňou.</w:t>
+        <w:t>je konštruktor tejto triedy</w:t>
+      </w:r>
+      <w:r>
+        <w:t>,</w:t>
+      </w:r>
+      <w:r>
+        <w:t xml:space="preserve"> ktorý sa postará o vytvorenie databázy a spojenie sa s ňou.</w:t>
       </w:r>
     </w:p>
     <w:p>
@@ -10889,7 +12382,34 @@
         <w:t xml:space="preserve"> </w:t>
       </w:r>
       <w:r>
-        <w:t>vytvorí riediac okno pre hokejovú tabulu. No najprv overí ci tieto tímy sú v tabuľke tímov pre tento šport. Ako nie upozorni užívateľa a spusti aplikáciu v off-line režime. Nebudú sa viest žiadne záznamy o tom to zápase a nebudú sa dát ani zobrazovať štatistiky.</w:t>
+        <w:t>vytvorí ria</w:t>
+      </w:r>
+      <w:r>
+        <w:t>diac</w:t>
+      </w:r>
+      <w:r>
+        <w:t>e okno pre hokejovú tabuľu. No najprv overí č</w:t>
+      </w:r>
+      <w:r>
+        <w:t>i tieto tímy sú v ta</w:t>
+      </w:r>
+      <w:r>
+        <w:t>buľke tímov pre tento šport. Ak</w:t>
+      </w:r>
+      <w:r>
+        <w:t xml:space="preserve"> nie upozorn</w:t>
+      </w:r>
+      <w:r>
+        <w:t>í</w:t>
+      </w:r>
+      <w:r>
+        <w:t xml:space="preserve"> užívateľa a spusti aplikáciu v </w:t>
+      </w:r>
+      <w:r>
+        <w:t>off-line režime. Nebudú sa ukladať</w:t>
+      </w:r>
+      <w:r>
+        <w:t xml:space="preserve"> žiadne záznamy o tom to zápase a nebudú sa dát ani zobrazovať štatistiky.</w:t>
       </w:r>
     </w:p>
     <w:p>
@@ -10931,7 +12451,25 @@
     </w:p>
     <w:p>
       <w:r>
-        <w:t>Táto trieda sa postará o vytvorenie svetelnej tabula a ovládacieho okna. Obsahuje metódy pre tlačidla ktoré pracujú so svetelnou tabulou pre hokej.</w:t>
+        <w:t>Táto trieda sa postará o vytvorenie sve</w:t>
+      </w:r>
+      <w:r>
+        <w:t>telnej tabule</w:t>
+      </w:r>
+      <w:r>
+        <w:t xml:space="preserve"> a ovládacieho ok</w:t>
+      </w:r>
+      <w:r>
+        <w:t>na. Obsahuje metódy pre tlačidlá,</w:t>
+      </w:r>
+      <w:r>
+        <w:t xml:space="preserve"> ktoré pracujú so svetelnou tabu</w:t>
+      </w:r>
+      <w:r>
+        <w:t>ľ</w:t>
+      </w:r>
+      <w:r>
+        <w:t>ou pre hokej.</w:t>
       </w:r>
       <w:r>
         <w:t xml:space="preserve"> </w:t>
@@ -10968,7 +12506,25 @@
         <w:t xml:space="preserve">RiadiaceOknoHokej </w:t>
       </w:r>
       <w:r>
-        <w:t>je konštruktor tejto triedy ktorý sa postará o vytvorenie svetelnej tabule na ktorej sa to bude všetko zobrazovať. Nastaví všetky nazvi tlačidiel.</w:t>
+        <w:t>je konštruktor tejto triedy</w:t>
+      </w:r>
+      <w:r>
+        <w:t>,</w:t>
+      </w:r>
+      <w:r>
+        <w:t xml:space="preserve"> ktorý sa postará o vytvorenie svetelnej tabule</w:t>
+      </w:r>
+      <w:r>
+        <w:t>,</w:t>
+      </w:r>
+      <w:r>
+        <w:t xml:space="preserve"> na ktorej sa to bude všetko zobrazovať. Nasta</w:t>
+      </w:r>
+      <w:r>
+        <w:t>ví všetky názvy</w:t>
+      </w:r>
+      <w:r>
+        <w:t xml:space="preserve"> tlačidiel.</w:t>
       </w:r>
     </w:p>
     <w:p>
@@ -11007,7 +12563,13 @@
         <w:t>ovládacie</w:t>
       </w:r>
       <w:r>
-        <w:t xml:space="preserve"> okno ale aj </w:t>
+        <w:t xml:space="preserve"> okno</w:t>
+      </w:r>
+      <w:r>
+        <w:t>,</w:t>
+      </w:r>
+      <w:r>
+        <w:t xml:space="preserve"> ale aj </w:t>
       </w:r>
       <w:r>
         <w:t>svetelnú</w:t>
@@ -11119,7 +12681,13 @@
         <w:t>BGolHostia_Click a BGolDomaci_Click</w:t>
       </w:r>
       <w:r>
-        <w:t xml:space="preserve"> pridajú gól konkrétnemu tímu podľa to na ktoré tlačidlo sa klikne.</w:t>
+        <w:t xml:space="preserve"> pridajú gól konkrétnemu tímu podľa to</w:t>
+      </w:r>
+      <w:r>
+        <w:t>ho</w:t>
+      </w:r>
+      <w:r>
+        <w:t xml:space="preserve"> na ktoré tlačidlo sa klikne.</w:t>
       </w:r>
     </w:p>
     <w:p>
@@ -11140,7 +12708,13 @@
         <w:t>BFaulHostia_Click a BFaulDomaci_Click</w:t>
       </w:r>
       <w:r>
-        <w:t xml:space="preserve"> pridajú faul konkrétnemu tímu podľa to na ktoré tlačidlo sa klikne.</w:t>
+        <w:t xml:space="preserve"> pridajú faul konkrétnemu tímu podľa to</w:t>
+      </w:r>
+      <w:r>
+        <w:t>ho</w:t>
+      </w:r>
+      <w:r>
+        <w:t xml:space="preserve"> na ktoré tlačidlo sa klikne.</w:t>
       </w:r>
     </w:p>
     <w:p>
@@ -11182,7 +12756,19 @@
         <w:t>RiadiaceOknoHokej_Load</w:t>
       </w:r>
       <w:r>
-        <w:t xml:space="preserve"> zistí či je pridaný modul pre zobrazovanie reklám a ak je tak sprístupní tuto možnosť. </w:t>
+        <w:t xml:space="preserve"> zistí či je pridaný modul pre zobrazovanie reklám a ak je</w:t>
+      </w:r>
+      <w:r>
+        <w:t xml:space="preserve"> pridaný,</w:t>
+      </w:r>
+      <w:r>
+        <w:t xml:space="preserve"> tak sprístupní t</w:t>
+      </w:r>
+      <w:r>
+        <w:t>ú</w:t>
+      </w:r>
+      <w:r>
+        <w:t xml:space="preserve">to možnosť. </w:t>
       </w:r>
     </w:p>
     <w:p>
@@ -11225,7 +12811,37 @@
     </w:p>
     <w:p>
       <w:r>
-        <w:t xml:space="preserve">O celé zobrazovanie svetelnej tabule pre hokej sa stará tato trieda. Nachádza sa tu aj metóda ktorá počíta hrací čas a celá logika ohľadom faulov, gólov a asistencii. Kde sa niektorá z týchto akácii stane tak aj zobrazí následky toho. </w:t>
+        <w:t>O celé zobrazovanie svetelnej tabule pre hokej sa stará tato trieda. Nachádza sa tu aj metóda</w:t>
+      </w:r>
+      <w:r>
+        <w:t>,</w:t>
+      </w:r>
+      <w:r>
+        <w:t xml:space="preserve"> ktorá počíta hrací čas a celá logika ohľado</w:t>
+      </w:r>
+      <w:r>
+        <w:t>m faulov, gólov a asistencii. Keď</w:t>
+      </w:r>
+      <w:r>
+        <w:t xml:space="preserve"> sa niektorá z týchto </w:t>
+      </w:r>
+      <w:r>
+        <w:t>akcií</w:t>
+      </w:r>
+      <w:r>
+        <w:t xml:space="preserve"> stane</w:t>
+      </w:r>
+      <w:r>
+        <w:t>, tak</w:t>
+      </w:r>
+      <w:r>
+        <w:t xml:space="preserve"> zobrazí </w:t>
+      </w:r>
+      <w:r>
+        <w:t xml:space="preserve"> jej následky</w:t>
+      </w:r>
+      <w:r>
+        <w:t xml:space="preserve">. </w:t>
       </w:r>
     </w:p>
     <w:p>
@@ -11350,7 +12966,13 @@
         <w:t>HlavnaPlochaHokej_Load</w:t>
       </w:r>
       <w:r>
-        <w:t xml:space="preserve"> je metóda ktorá sa stará o vytvorenie potrebných časovačov a</w:t>
+        <w:t xml:space="preserve"> je metóda</w:t>
+      </w:r>
+      <w:r>
+        <w:t>,</w:t>
+      </w:r>
+      <w:r>
+        <w:t xml:space="preserve"> ktorá sa stará o vytvorenie potrebných časovačov a</w:t>
       </w:r>
       <w:r>
         <w:t> </w:t>
@@ -11362,20 +12984,49 @@
         <w:t xml:space="preserve"> svetelnej tabule</w:t>
       </w:r>
       <w:r>
-        <w:t xml:space="preserve"> pre rôzne veľkosti ale len pre rozlíšením 16:9. </w:t>
-      </w:r>
-      <w:r>
-        <w:t>Toto zväčšenie prebieha tak že najprv sa do atribútu primary uloží primárny monitor. Potom sa do atribútu extended  uloží sekundárny monitor ak je pripojený a ako nie tak sa tam uloží primárny.</w:t>
-      </w:r>
-      <w:r>
-        <w:br/>
-        <w:t xml:space="preserve">Nastavím pozíciu zvecneného okna na ľaví horný roh pridávnej obrazovky. Následne si vypočítam v akom pomere to chcem zväčšiť voči originálu. Potom to všetko zväčším pomocou Scale(new SizeF(nasobok, nasobok)) kde </w:t>
+        <w:t xml:space="preserve"> pre rôzne veľkosti</w:t>
+      </w:r>
+      <w:r>
+        <w:t>,</w:t>
+      </w:r>
+      <w:r>
+        <w:t xml:space="preserve"> ale len pre rozlíšením 16:9. </w:t>
+      </w:r>
+      <w:r>
+        <w:t>Toto zväčšenie prebieha tak</w:t>
+      </w:r>
+      <w:r>
+        <w:t>,</w:t>
+      </w:r>
+      <w:r>
+        <w:t xml:space="preserve"> že najprv sa do atribútu primary uloží primárny monitor. Potom sa do atribútu extended  uloží sekundárny monitor</w:t>
+      </w:r>
+      <w:r>
+        <w:t>, ak je pripojený, no ak monitor nie je pripojený,</w:t>
+      </w:r>
+      <w:r>
+        <w:t xml:space="preserve"> tak sa tam uloží primárny.</w:t>
+      </w:r>
+      <w:r>
+        <w:t xml:space="preserve"> Nastavím pozíciu zväčše</w:t>
+      </w:r>
+      <w:r>
+        <w:t>ného okna na ľaví horný roh pridávnej obrazovky. Následne si vypočítam v akom pomere to chcem zväčšiť voči originálu. Potom to všetko zväčším pomocou Scale(new SizeF(nasobok, nasobok))</w:t>
+      </w:r>
+      <w:r>
+        <w:t>,</w:t>
+      </w:r>
+      <w:r>
+        <w:t xml:space="preserve"> kde </w:t>
       </w:r>
       <w:r>
         <w:t>násobok</w:t>
       </w:r>
       <w:r>
-        <w:t xml:space="preserve"> je ten pomer. A ako posledné </w:t>
+        <w:t xml:space="preserve"> je ten pomer. Na záver</w:t>
+      </w:r>
+      <w:r>
+        <w:t xml:space="preserve"> </w:t>
       </w:r>
       <w:r>
         <w:t>zväčším ešte</w:t>
@@ -11531,7 +13182,25 @@
         </mc:AlternateContent>
       </w:r>
       <w:r>
-        <w:t xml:space="preserve"> mení aktuálny herný čas a tretiny podľa pravidiel hokeju. Tato metóda sa vola automaticky každú sekundu. Táto metóda sa vykonáva v novom vlákne. Po upnutí času pre faul a zobrazovanie hráča ktorý dal gól schová labele ktoré to zobrazujú.</w:t>
+        <w:t xml:space="preserve"> mení aktuálny herný čas a tr</w:t>
+      </w:r>
+      <w:r>
+        <w:t>etiny podľa pravidiel hokeju. Táto metóda sa volá</w:t>
+      </w:r>
+      <w:r>
+        <w:t xml:space="preserve"> automaticky každú sekundu. Táto metóda sa vykonáva v novom vlákne. Po upnutí času pre faul a zobrazovanie hráča</w:t>
+      </w:r>
+      <w:r>
+        <w:t>,</w:t>
+      </w:r>
+      <w:r>
+        <w:t xml:space="preserve"> ktorý dal gól schová labele</w:t>
+      </w:r>
+      <w:r>
+        <w:t>,</w:t>
+      </w:r>
+      <w:r>
+        <w:t xml:space="preserve"> ktoré to zobrazujú.</w:t>
       </w:r>
     </w:p>
     <w:p>
@@ -11594,7 +13263,31 @@
         <w:t xml:space="preserve">Asistencia </w:t>
       </w:r>
       <w:r>
-        <w:t>pridá asistenciu konkrétnemu hráčovi. Zisti či bol hráč zadaný a ak hej ci taký hráč existuje.</w:t>
+        <w:t>pridá asist</w:t>
+      </w:r>
+      <w:r>
+        <w:t>enciu konkrétnemu hráčovi. Zistí</w:t>
+      </w:r>
+      <w:r>
+        <w:t xml:space="preserve"> či bol</w:t>
+      </w:r>
+      <w:r>
+        <w:t>o číslo</w:t>
+      </w:r>
+      <w:r>
+        <w:t xml:space="preserve"> hráč</w:t>
+      </w:r>
+      <w:r>
+        <w:t>a zadané a ak hej č</w:t>
+      </w:r>
+      <w:r>
+        <w:t>i taký hráč</w:t>
+      </w:r>
+      <w:r>
+        <w:t xml:space="preserve"> vôbec</w:t>
+      </w:r>
+      <w:r>
+        <w:t xml:space="preserve"> existuje.</w:t>
       </w:r>
     </w:p>
     <w:p>
@@ -11612,7 +13305,13 @@
         <w:t xml:space="preserve">SpracujCas </w:t>
       </w:r>
       <w:r>
-        <w:t xml:space="preserve">spracuje aktuálny čas na string ktorí sa </w:t>
+        <w:t>spracuje aktuálny čas na string</w:t>
+      </w:r>
+      <w:r>
+        <w:t>, ktorý</w:t>
+      </w:r>
+      <w:r>
+        <w:t xml:space="preserve"> sa </w:t>
       </w:r>
       <w:r>
         <w:t>môže</w:t>
@@ -11648,7 +13347,10 @@
         <w:t xml:space="preserve">RealnyCas a StopRealnyCas </w:t>
       </w:r>
       <w:r>
-        <w:t>spusti a zastaví ukazovanie reálneho času na tabuli.</w:t>
+        <w:t>spustí</w:t>
+      </w:r>
+      <w:r>
+        <w:t xml:space="preserve"> a zastaví ukazovanie reálneho času na tabuli.</w:t>
       </w:r>
     </w:p>
     <w:p>
@@ -11666,7 +13368,13 @@
         <w:t xml:space="preserve">KontrolujCas </w:t>
       </w:r>
       <w:r>
-        <w:t>zobrazí aktuálny čas. Kvôli tomu že aktuálny herný čas počítam a nastavujem vo vlákne tak nastavenie reálneho času robím pojmovo Invoke((MethodInvoker)delegate { lCasHokej.Text = cas; });</w:t>
+        <w:t>zobrazí aktuálny čas. Kvôli tomu že aktuálny herný čas počítam a nastavujem vo vlákne</w:t>
+      </w:r>
+      <w:r>
+        <w:t>,</w:t>
+      </w:r>
+      <w:r>
+        <w:t xml:space="preserve"> tak nastavenie reálneho času robím pojmovo Invoke((MethodInvoker)delegate { lCasHokej.Text = cas; });</w:t>
       </w:r>
     </w:p>
     <w:p>
@@ -11715,7 +13423,19 @@
         <w:t xml:space="preserve"> faul alebo</w:t>
       </w:r>
       <w:r>
-        <w:t xml:space="preserve"> gól hráčovi ktorí ho dal. Overí či taký hráč existuje a aktualizuje mu aj štatistiky.</w:t>
+        <w:t xml:space="preserve"> gól hráčovi</w:t>
+      </w:r>
+      <w:r>
+        <w:t>, ktorý</w:t>
+      </w:r>
+      <w:r>
+        <w:t xml:space="preserve"> ho dal. Overí či taký hráč existuje a aktualizuje </w:t>
+      </w:r>
+      <w:r>
+        <w:t>jeho</w:t>
+      </w:r>
+      <w:r>
+        <w:t xml:space="preserve"> štatistiky.</w:t>
       </w:r>
     </w:p>
     <w:p>
@@ -11778,7 +13498,55 @@
         <w:t>FaulTikDomaci a FaulTikHostia</w:t>
       </w:r>
       <w:r>
-        <w:t xml:space="preserve"> odpočítajú každú sekundu čas koľko ešte ostáva na lavičke vylúčený hráč a starajú sa o to aby kde sú vylúčený viac ako 2 hrací sa čas odpočítaval len dvom a ako náhle nejaký z nich nastúpi na ihrisko tak začne odpočítavať ostatným ale vždy len maximálne 2 naraz.</w:t>
+        <w:t xml:space="preserve"> odpočítajú každú sekundu</w:t>
+      </w:r>
+      <w:r>
+        <w:t>,</w:t>
+      </w:r>
+      <w:r>
+        <w:t xml:space="preserve"> čas koľko ešte ostáva na lavičke vylúčený hráč a starajú sa o</w:t>
+      </w:r>
+      <w:r>
+        <w:t> </w:t>
+      </w:r>
+      <w:r>
+        <w:t>to</w:t>
+      </w:r>
+      <w:r>
+        <w:t>, k</w:t>
+      </w:r>
+      <w:r>
+        <w:t>e</w:t>
+      </w:r>
+      <w:r>
+        <w:t xml:space="preserve">ď sú vylúčený viac ako 2 hráči, </w:t>
+      </w:r>
+      <w:r>
+        <w:t xml:space="preserve">tak </w:t>
+      </w:r>
+      <w:r>
+        <w:t>čas odpočítava</w:t>
+      </w:r>
+      <w:r>
+        <w:t xml:space="preserve"> len dvom</w:t>
+      </w:r>
+      <w:r>
+        <w:t>. No ako</w:t>
+      </w:r>
+      <w:r>
+        <w:t>náhle n</w:t>
+      </w:r>
+      <w:r>
+        <w:t>iektorí z nich nastúpi na ihrisko</w:t>
+      </w:r>
+      <w:r>
+        <w:t xml:space="preserve"> začne odpočítavať ostatným </w:t>
+      </w:r>
+      <w:r>
+        <w:t>hráčom</w:t>
+      </w:r>
+      <w:r>
+        <w:t>.</w:t>
       </w:r>
     </w:p>
     <w:p>
@@ -11791,7 +13559,13 @@
     </w:p>
     <w:p>
       <w:r>
-        <w:t xml:space="preserve">Ma len jednu metódu a jej úlohou je nájsť moduly ktoré implementujú rozhranie Reklama. </w:t>
+        <w:t>Ma len jednu metódu a jej úlohou je nájsť moduly</w:t>
+      </w:r>
+      <w:r>
+        <w:t>,</w:t>
+      </w:r>
+      <w:r>
+        <w:t xml:space="preserve"> ktoré implementujú rozhranie Reklama. </w:t>
       </w:r>
     </w:p>
     <w:p>
@@ -11817,13 +13591,70 @@
     </w:p>
     <w:p>
       <w:r>
-        <w:t xml:space="preserve">Tento modul zabezpečuje celu réžiu ohľadom športu futbal. Obsahuje všetky riadiace okna a aj svetelnú tabulu ktorá sa zobrazí. Triedy SpravavacModulov, UvodneMenuFutbal </w:t>
-      </w:r>
-      <w:r>
-        <w:t>a FutbalModul obsahujú skoro rovnaké metódy ako pri hokeji len sa odkazujú na iné labele a napríklad na miesto RiadiaceOknoHokej vytvárajú RiadiaceOknoFutbal.</w:t>
-      </w:r>
-      <w:r>
-        <w:t xml:space="preserve"> RiadiaceOknoFudbal obsahuje rovnaké ovládacie prvky ako pri hokeji len neobsahuje možnosť zadať asistenciu. HlavnaPochaFutbal je totožná s hokejovou len nezobrazuje fauly a ma časovač ktorý počíta od 0 po 90 minút a ma polčasy a nie tretiny.</w:t>
+        <w:t>Tento modul zabezpečuje celu réžiu ohľadom športu futba</w:t>
+      </w:r>
+      <w:r>
+        <w:t>l. Obsahuje všetky riadiace okná</w:t>
+      </w:r>
+      <w:r>
+        <w:t xml:space="preserve"> a a</w:t>
+      </w:r>
+      <w:r>
+        <w:t>j svetelnú tabuľ</w:t>
+      </w:r>
+      <w:r>
+        <w:t>u</w:t>
+      </w:r>
+      <w:r>
+        <w:t>,</w:t>
+      </w:r>
+      <w:r>
+        <w:t xml:space="preserve"> ktorá sa zobrazí. Triedy SpravavacModulov, UvodneMenuFutbal </w:t>
+      </w:r>
+      <w:r>
+        <w:t>a FutbalModul obsahujú skoro rovnaké metódy ako pri hokeji</w:t>
+      </w:r>
+      <w:r>
+        <w:t>,</w:t>
+      </w:r>
+      <w:r>
+        <w:t xml:space="preserve"> len sa odkazujú na iné labele a napríklad na miesto RiadiaceOknoHokej vytvárajú RiadiaceOknoFutbal.</w:t>
+      </w:r>
+      <w:r>
+        <w:t xml:space="preserve"> RiadiaceOknoFut</w:t>
+      </w:r>
+      <w:r>
+        <w:t>bal obsahuje rovnaké ovládacie prvky ako pri hokeji</w:t>
+      </w:r>
+      <w:r>
+        <w:t>,</w:t>
+      </w:r>
+      <w:r>
+        <w:t xml:space="preserve"> len neobsahuje možnosť zadať asistenciu. HlavnaPochaFutbal je totožná s</w:t>
+      </w:r>
+      <w:r>
+        <w:t> </w:t>
+      </w:r>
+      <w:r>
+        <w:t>hokejovou</w:t>
+      </w:r>
+      <w:r>
+        <w:t>, len nezobrazuje fauly a má</w:t>
+      </w:r>
+      <w:r>
+        <w:t xml:space="preserve"> časovač</w:t>
+      </w:r>
+      <w:r>
+        <w:t>,</w:t>
+      </w:r>
+      <w:r>
+        <w:t xml:space="preserve"> ktorý počíta od 0 po 90 minút</w:t>
+      </w:r>
+      <w:r>
+        <w:t xml:space="preserve">. Rozdelenie hry je na </w:t>
+      </w:r>
+      <w:r>
+        <w:t>polčasy a nie tretiny.</w:t>
       </w:r>
     </w:p>
     <w:p>
@@ -12077,7 +13908,10 @@
     </w:p>
     <w:p>
       <w:r>
-        <w:t>Aplikácia svetelne tabula slíži na zobrazovanie výsledok a priebehu hry na externých zariadeniach(monitor, televízor). Aplikácia sa skladá z modulov pre rôzne športy. Obsahuje aj modul pre zobrazovanie reklám.</w:t>
+        <w:t>Aplikácia svetelná tabuľa slíži na zobrazovanie výsledkov</w:t>
+      </w:r>
+      <w:r>
+        <w:t xml:space="preserve"> a priebehu hry na externých zariadeniach(monitor, televízor). Aplikácia sa skladá z modulov pre rôzne športy. Obsahuje aj modul pre zobrazovanie reklám.</w:t>
       </w:r>
     </w:p>
     <w:p>
@@ -12092,10 +13926,28 @@
     </w:p>
     <w:p>
       <w:r>
-        <w:t xml:space="preserve">Je potrebne pre správne zobrazovanie svetelnej tabule aby ste si nastavili monitor na ktorom chcete mat zobrazene ovládanie ako primárny monitor. Monitor alebo televízor </w:t>
-      </w:r>
-      <w:r>
-        <w:t xml:space="preserve">na ktorom chcete mat zobrazenú svetelnú tabulu </w:t>
+        <w:t>Je potrebne pre správne zobrazovanie svetelnej tabule</w:t>
+      </w:r>
+      <w:r>
+        <w:t>. A</w:t>
+      </w:r>
+      <w:r>
+        <w:t>by ste si nastavili monitor na ktorom chcete ma</w:t>
+      </w:r>
+      <w:r>
+        <w:t>ť zobrazené</w:t>
+      </w:r>
+      <w:r>
+        <w:t xml:space="preserve"> ovládanie ako primárny monitor. Monitor alebo televízor </w:t>
+      </w:r>
+      <w:r>
+        <w:t>na ktorom chc</w:t>
+      </w:r>
+      <w:r>
+        <w:t>ete mat zobrazenú svetelnú tabuľ</w:t>
+      </w:r>
+      <w:r>
+        <w:t xml:space="preserve">u </w:t>
       </w:r>
       <w:r>
         <w:t xml:space="preserve">ako </w:t>
@@ -12137,7 +13989,49 @@
     </w:p>
     <w:p>
       <w:r>
-        <w:t>Každý modul ktorý budete chcieť pridať do aplikácie je potrebne najprv nakopírovať na správne miesto. Otvoríte priečinok kde mate aplikáciu nainštalovanú. Následne pokračujete do priečinka bin a v ňom nájdete priečinok pluginy. Do tohto priečinka vložíte modul ktorý chcete pridať zo všetkými potrebnými súbormi ako je ikonka ktorá sa zobrazí v úvodnom menu ale aj obrázok na ktorý sa bude zobrazovať svetelná tabula.</w:t>
+        <w:t>Každý modul ktorý budete chcieť</w:t>
+      </w:r>
+      <w:r>
+        <w:t xml:space="preserve"> pridať do aplikácie je potrebné</w:t>
+      </w:r>
+      <w:r>
+        <w:t xml:space="preserve"> najprv nakopírovať na správne miesto. Otvoríte priečinok</w:t>
+      </w:r>
+      <w:r>
+        <w:t>, kde má</w:t>
+      </w:r>
+      <w:r>
+        <w:t>te aplikáciu nainštalovanú. Následne pokračujete do priečinka bin a v ňom nájdete priečinok pluginy. Do tohto priečinka vložíte modul</w:t>
+      </w:r>
+      <w:r>
+        <w:t>,</w:t>
+      </w:r>
+      <w:r>
+        <w:t xml:space="preserve"> ktorý chcete pridať zo všetkými potrebnými súbormi</w:t>
+      </w:r>
+      <w:r>
+        <w:t>,</w:t>
+      </w:r>
+      <w:r>
+        <w:t xml:space="preserve"> ako je ikonka</w:t>
+      </w:r>
+      <w:r>
+        <w:t>,</w:t>
+      </w:r>
+      <w:r>
+        <w:t xml:space="preserve"> ktorá sa zobrazí v úvodnom menu</w:t>
+      </w:r>
+      <w:r>
+        <w:t>,</w:t>
+      </w:r>
+      <w:r>
+        <w:t xml:space="preserve"> ale aj obrázok na ktorý s</w:t>
+      </w:r>
+      <w:r>
+        <w:t>a bude zobrazovať svetelná tabuľ</w:t>
+      </w:r>
+      <w:r>
+        <w:t>a.</w:t>
       </w:r>
     </w:p>
     <w:p>
@@ -12219,10 +14113,34 @@
         </w:rPr>
       </w:pPr>
       <w:r>
-        <w:t xml:space="preserve">Po spustení aplikácie sa zobrazí menu ktoré obsahuje </w:t>
-      </w:r>
-      <w:r>
-        <w:t>spúšťacie ikonky pre všetky športy(Moduly) ktoré mate pridane v aplikácii. Po kliknutí na ikonku sa spusti mód pre šport na ktorí ste klikli.</w:t>
+        <w:t>Po spustení aplikácie sa zobrazí menu</w:t>
+      </w:r>
+      <w:r>
+        <w:t>,</w:t>
+      </w:r>
+      <w:r>
+        <w:t xml:space="preserve"> ktoré obsahuje </w:t>
+      </w:r>
+      <w:r>
+        <w:t>spúšťacie ikonky pre všetky športy(Moduly)</w:t>
+      </w:r>
+      <w:r>
+        <w:t>,</w:t>
+      </w:r>
+      <w:r>
+        <w:t xml:space="preserve"> ktoré m</w:t>
+      </w:r>
+      <w:r>
+        <w:t>á</w:t>
+      </w:r>
+      <w:r>
+        <w:t>te pridane v aplikácii. Po kliknutí na ikonku sa spusti mód pre šport</w:t>
+      </w:r>
+      <w:r>
+        <w:t>, na ktorý</w:t>
+      </w:r>
+      <w:r>
+        <w:t xml:space="preserve"> ste klikli.</w:t>
       </w:r>
       <w:r>
         <w:rPr>
@@ -12245,6 +14163,7 @@
       <w:r>
         <w:rPr>
           <w:noProof/>
+          <w:lang w:eastAsia="sk-SK"/>
         </w:rPr>
         <mc:AlternateContent>
           <mc:Choice Requires="wps">
@@ -12307,7 +14226,7 @@
                               </w:r>
                             </w:fldSimple>
                             <w:r>
-                              <w:t xml:space="preserve"> Svetelná tabula</w:t>
+                              <w:t xml:space="preserve"> Svetelná tabuľa</w:t>
                             </w:r>
                             <w:bookmarkEnd w:id="70"/>
                           </w:p>
@@ -12357,7 +14276,7 @@
                         </w:r>
                       </w:fldSimple>
                       <w:r>
-                        <w:t xml:space="preserve"> Svetelná tabula</w:t>
+                        <w:t xml:space="preserve"> Svetelná tabuľa</w:t>
                       </w:r>
                       <w:bookmarkEnd w:id="71"/>
                     </w:p>
@@ -12392,6 +14311,7 @@
       <w:r>
         <w:rPr>
           <w:noProof/>
+          <w:lang w:eastAsia="sk-SK"/>
         </w:rPr>
         <mc:AlternateContent>
           <mc:Choice Requires="wps">
@@ -12514,7 +14434,13 @@
         </mc:AlternateContent>
       </w:r>
       <w:r>
-        <w:t>Po spustení konkrétneho športu sa zobrazí úvodne menu. Úvodne menu obsahuje dve polia kde užívateľ zadá názov tímu. Ďalej obsahuje dve tlačidlá a to Štart a Koniec.</w:t>
+        <w:t>Po spustení konkrétneho športu sa zobrazí úvodne menu. Úvodne menu obsahuje dve polia</w:t>
+      </w:r>
+      <w:r>
+        <w:t>,</w:t>
+      </w:r>
+      <w:r>
+        <w:t xml:space="preserve"> kde užívateľ zadá názov tímu. Ďalej obsahuje dve tlačidlá a to Štart a Koniec.</w:t>
       </w:r>
       <w:r>
         <w:t xml:space="preserve"> </w:t>
@@ -12583,22 +14509,88 @@
         </w:drawing>
       </w:r>
       <w:r>
-        <w:t xml:space="preserve">Po stačení tlačidla Štart sa skontroluje či zadané tými sú v databáze tímov pre daný šport a ako sú tak sa spustí riadiace okno pre svetelnú tabulu aj z samotným </w:t>
-      </w:r>
-      <w:r>
-        <w:t>zobrazovačom svetelnej tabule. Ak nie sú zadane žiadne tímy tak sa prázdne políčka nahradia názvami Hostia a</w:t>
+        <w:t>Po stačení tlačidla Štart sa skontroluje</w:t>
+      </w:r>
+      <w:r>
+        <w:t>,</w:t>
+      </w:r>
+      <w:r>
+        <w:t xml:space="preserve"> či zadané tými sú v dat</w:t>
+      </w:r>
+      <w:r>
+        <w:t>abáze tímov pre daný šport a ak</w:t>
+      </w:r>
+      <w:r>
+        <w:t xml:space="preserve"> sú</w:t>
+      </w:r>
+      <w:r>
+        <w:t>,</w:t>
+      </w:r>
+      <w:r>
+        <w:t xml:space="preserve"> tak sa spustí </w:t>
+      </w:r>
+      <w:r>
+        <w:t>riadiace okno pre svetelnú tabuľu aj so</w:t>
+      </w:r>
+      <w:r>
+        <w:t xml:space="preserve"> samotným </w:t>
+      </w:r>
+      <w:r>
+        <w:t>zobrazovačom sv</w:t>
+      </w:r>
+      <w:r>
+        <w:t>etelnej tabule. Ak nie sú zadané</w:t>
+      </w:r>
+      <w:r>
+        <w:t xml:space="preserve"> žiadne tímy</w:t>
+      </w:r>
+      <w:r>
+        <w:t>,</w:t>
+      </w:r>
+      <w:r>
+        <w:t xml:space="preserve"> tak sa prázdne políčka nahradia názvami Hostia a</w:t>
       </w:r>
       <w:r>
         <w:t xml:space="preserve"> </w:t>
       </w:r>
       <w:r>
-        <w:t xml:space="preserve"> Domáci. </w:t>
-      </w:r>
-      <w:r>
-        <w:br/>
-      </w:r>
-      <w:r>
-        <w:t>Ak sú zadane tými ale nenachádzajú sa v databáze tímov pre konkrétni šport tak sa vypíše chybová hláška ale aj tak sa spusti no len v režime off-line. Nebude vytvorený žiadny záznam o tomto zápase a ani do štatistík hráčov sa nič nepridá.</w:t>
+        <w:t> Domáci.</w:t>
+      </w:r>
+      <w:r>
+        <w:t xml:space="preserve"> Ak sú zadané</w:t>
+      </w:r>
+      <w:r>
+        <w:t xml:space="preserve"> tými</w:t>
+      </w:r>
+      <w:r>
+        <w:t>,</w:t>
+      </w:r>
+      <w:r>
+        <w:t xml:space="preserve"> ale nenachádzajú s</w:t>
+      </w:r>
+      <w:r>
+        <w:t>a v databáze tímov pre konkrétny</w:t>
+      </w:r>
+      <w:r>
+        <w:t xml:space="preserve"> šport</w:t>
+      </w:r>
+      <w:r>
+        <w:t>,</w:t>
+      </w:r>
+      <w:r>
+        <w:t xml:space="preserve"> tak sa vypíše chybová hláška</w:t>
+      </w:r>
+      <w:r>
+        <w:t>,</w:t>
+      </w:r>
+      <w:r>
+        <w:t xml:space="preserve"> ale aj tak sa spusti</w:t>
+      </w:r>
+      <w:r>
+        <w:t>,</w:t>
+      </w:r>
+      <w:r>
+        <w:t xml:space="preserve"> no len v režime off-line. Nebude vytvorený žiadny záznam o tomto zápase a ani do štatistík hráčov sa nič nepridá.</w:t>
       </w:r>
       <w:r>
         <w:t xml:space="preserve"> </w:t>
@@ -12618,7 +14610,10 @@
         <w:t>tlačidla</w:t>
       </w:r>
       <w:r>
-        <w:t xml:space="preserve"> koniec sa ukonči  aplikácia.</w:t>
+        <w:t xml:space="preserve"> koniec sa ukončí</w:t>
+      </w:r>
+      <w:r>
+        <w:t xml:space="preserve">  aplikácia.</w:t>
       </w:r>
       <w:r>
         <w:rPr>
@@ -12640,7 +14635,13 @@
     </w:p>
     <w:p>
       <w:r>
-        <w:t>Toto menu slúži na ovládanie svetelnej tabule. Svetelná tabula sa zobrazí na pridávnom zobrazovacom zariadení a menu na primárnej obrazovke.</w:t>
+        <w:t xml:space="preserve">Toto menu slúži na ovládanie </w:t>
+      </w:r>
+      <w:r>
+        <w:t>svetelnej tabule. Svetelná tabuľ</w:t>
+      </w:r>
+      <w:r>
+        <w:t>a sa zobrazí na pridávnom zobrazovacom zariadení a menu na primárnej obrazovke.</w:t>
       </w:r>
     </w:p>
     <w:p>
@@ -12661,7 +14662,13 @@
         <w:t>štyroch</w:t>
       </w:r>
       <w:r>
-        <w:t xml:space="preserve"> základných celkov ktoré sú zamerane na nejakú časť ovládania.</w:t>
+        <w:t xml:space="preserve"> základných celkov</w:t>
+      </w:r>
+      <w:r>
+        <w:t>,</w:t>
+      </w:r>
+      <w:r>
+        <w:t xml:space="preserve"> ktoré sú zamerane na nejakú časť ovládania.</w:t>
       </w:r>
     </w:p>
     <w:p>
@@ -12674,7 +14681,16 @@
     </w:p>
     <w:p>
       <w:r>
-        <w:t>Toto zobrazenie ma informatívni charakter. Nachádzajú sa tu informácie o aktuálnom hracom čase a o aktuálne tretine.</w:t>
+        <w:t>Toto zobrazenie ma informatívny</w:t>
+      </w:r>
+      <w:r>
+        <w:t xml:space="preserve"> charakter. Nachádzajú sa tu informácie o aktuálnom hracom čase a o aktuálne</w:t>
+      </w:r>
+      <w:r>
+        <w:t>j</w:t>
+      </w:r>
+      <w:r>
+        <w:t xml:space="preserve"> tretine.</w:t>
       </w:r>
       <w:r>
         <w:t xml:space="preserve"> Obsahuje aj 5 tlačidiel. </w:t>
@@ -12749,7 +14765,19 @@
       </w:r>
       <w:r>
         <w:tab/>
-        <w:t>-Tato možnosť sa zobrazí až keď je aplikácia rozšírená o reklamný modul. Slúži na spustenie reklamnej plochý, ktorá prekryje svetelnú tabulu a ovládača pre ovládanie  prehrávanie reklám.</w:t>
+        <w:t>-Tato možnosť sa zobrazí až keď je aplikácia rozšírená o reklamný modul. Slú</w:t>
+      </w:r>
+      <w:r>
+        <w:t>ži na spustenie reklamnej plochy, ktorá prekryje svetelnú tabul</w:t>
+      </w:r>
+      <w:r>
+        <w:t xml:space="preserve">u a ovládača pre ovládanie </w:t>
+      </w:r>
+      <w:r>
+        <w:t>a</w:t>
+      </w:r>
+      <w:r>
+        <w:t xml:space="preserve"> prehrávanie reklám.</w:t>
       </w:r>
     </w:p>
     <w:p>
@@ -12775,7 +14803,25 @@
         <w:t xml:space="preserve"> </w:t>
       </w:r>
       <w:r>
-        <w:t>Slúži na spustenie plochy na ktorej sa budú znázorňovať štatistiky a menu na výber konkrétnej štatistiky ktorú chceme zobraziť. Tato plocha prekryje svetelnú tabulu. Na spustenie štatistike je potrebne aby hrací čas bol zastavený.</w:t>
+        <w:t>Slúži na spustenie plochy na ktorej sa budú znázorňovať štatistiky a menu na výber konkrétnej štatistiky</w:t>
+      </w:r>
+      <w:r>
+        <w:t>, ktorú chceme zobraziť. Tá</w:t>
+      </w:r>
+      <w:r>
+        <w:t>to plocha prekryje svete</w:t>
+      </w:r>
+      <w:r>
+        <w:t>l</w:t>
+      </w:r>
+      <w:r>
+        <w:t>nú</w:t>
+      </w:r>
+      <w:r>
+        <w:t xml:space="preserve"> tabulu. Na spustenie štatistiky</w:t>
+      </w:r>
+      <w:r>
+        <w:t xml:space="preserve"> je potrebne aby hrací čas bol zastavený.</w:t>
       </w:r>
     </w:p>
     <w:p>
@@ -12803,7 +14849,31 @@
       </w:r>
       <w:r>
         <w:tab/>
-        <w:t>-Slúži na znázornenie reálneho času. Tento čas sa zobrazí na meste kde sa zobrazuje hrací čas preto je potrebne aby hrací čas bol zatavený.</w:t>
+        <w:t>-Slúži na znázornenie reálneho času. Tento čas sa zobrazí na m</w:t>
+      </w:r>
+      <w:r>
+        <w:t>i</w:t>
+      </w:r>
+      <w:r>
+        <w:t>este</w:t>
+      </w:r>
+      <w:r>
+        <w:t>,</w:t>
+      </w:r>
+      <w:r>
+        <w:t xml:space="preserve"> kde sa zobrazuje hrací čas</w:t>
+      </w:r>
+      <w:r>
+        <w:t>, preto je potrebné</w:t>
+      </w:r>
+      <w:r>
+        <w:t xml:space="preserve"> aby hrací čas</w:t>
+      </w:r>
+      <w:r>
+        <w:t>,</w:t>
+      </w:r>
+      <w:r>
+        <w:t xml:space="preserve"> bol zatavený.</w:t>
       </w:r>
     </w:p>
     <w:p>
@@ -12882,6 +14952,7 @@
       <w:r>
         <w:rPr>
           <w:noProof/>
+          <w:lang w:eastAsia="sk-SK"/>
         </w:rPr>
         <mc:AlternateContent>
           <mc:Choice Requires="wps">
@@ -13018,13 +15089,32 @@
         <w:t xml:space="preserve">Slúži na zadávenie gólov. </w:t>
       </w:r>
       <w:r>
-        <w:t xml:space="preserve">Pri zadaní gólu je potrebné vyplniť, ktorý hráč dal gól(zadávame číslo hráča.) a ak bola aj asistencia pri tomto góle tak aj číslo hráča ktorý mal asistenciu. Obsahuje aj 2 tlačidlá na ktorých je napísaní názov tímu a po stlačení tlačidla  sa tomu tímu pripočíta gól na ktorí sa klikne. </w:t>
+        <w:t>Pri zadaní gólu je potrebné vyplniť, ktorý hráč dal gól(zadávame číslo hráča.) a ak bola aj asistencia pri tomto góle</w:t>
+      </w:r>
+      <w:r>
+        <w:t>,</w:t>
+      </w:r>
+      <w:r>
+        <w:t xml:space="preserve"> tak aj číslo hráča</w:t>
+      </w:r>
+      <w:r>
+        <w:t>,</w:t>
+      </w:r>
+      <w:r>
+        <w:t xml:space="preserve"> ktorý mal asistenciu. Obsahuje aj 2 tlačidlá na ktorých je napísaní názov tímu a po stlačení tlačidla  sa tomu tímu pripočíta gól</w:t>
+      </w:r>
+      <w:r>
+        <w:t>, na ktorý</w:t>
+      </w:r>
+      <w:r>
+        <w:t xml:space="preserve"> sa klikne. </w:t>
       </w:r>
     </w:p>
     <w:p>
       <w:r>
         <w:rPr>
           <w:noProof/>
+          <w:lang w:eastAsia="sk-SK"/>
         </w:rPr>
         <mc:AlternateContent>
           <mc:Choice Requires="wps">
@@ -13223,13 +15313,20 @@
     </w:p>
     <w:p>
       <w:r>
-        <w:t xml:space="preserve">Slúži na zadávenie faulov. Pri zadaní faulu je potrebné vyplniť, ktorý hráč fauloval(zadávame číslo hráča). Obsahuje aj 2 tlačidlá na ktorých je napísaní názov tímu a po stlačení tlačidla  sa tomu tímu pripočíta faul na ktorí sa klikne. </w:t>
+        <w:t>Slúži na zadávenie faulov. Pri zadaní faulu je potrebné vyplniť, ktorý hráč fauloval(zadávame číslo hráča). Obsahuje aj 2 tlačidlá na ktorých je napísaní názov tímu a po stlačení tlačidla  sa tomu tímu pripočíta faul</w:t>
+      </w:r>
+      <w:r>
+        <w:t>,</w:t>
+      </w:r>
+      <w:r>
+        <w:t xml:space="preserve"> na ktorí sa klikne. </w:t>
       </w:r>
     </w:p>
     <w:p>
       <w:r>
         <w:rPr>
           <w:noProof/>
+          <w:lang w:eastAsia="sk-SK"/>
         </w:rPr>
         <mc:AlternateContent>
           <mc:Choice Requires="wps">
@@ -13432,6 +15529,7 @@
       <w:r>
         <w:rPr>
           <w:noProof/>
+          <w:lang w:eastAsia="sk-SK"/>
         </w:rPr>
         <mc:AlternateContent>
           <mc:Choice Requires="wps">
@@ -13617,7 +15715,13 @@
       </w:r>
       <w:r>
         <w:tab/>
-        <w:t xml:space="preserve">Po skočení zápasu zmizne tlačidlo ŠTART a sprístupni sa možnosť predlženia. Užívateľ môže presne zadať o koľko minút (zadávajú sa cele minúty)chce predlžiť zápas. Po </w:t>
+        <w:t>Po skočení zápasu zmizne tlačidlo ŠTART a sprístupni sa možnosť predlženia. Užívateľ môže presne zadať o koľko minút (zadávajú sa cele minúty)</w:t>
+      </w:r>
+      <w:r>
+        <w:t xml:space="preserve">, </w:t>
+      </w:r>
+      <w:r>
+        <w:t xml:space="preserve">chce predlžiť zápas. Po </w:t>
       </w:r>
       <w:r>
         <w:t>zadaní</w:t>
@@ -13673,7 +15777,13 @@
     </w:p>
     <w:p>
       <w:r>
-        <w:t>Skladá sa z troch základných celkov ktoré sú zamerane na nejakú časť ovládania.</w:t>
+        <w:t>Skladá sa z troch základných celkov</w:t>
+      </w:r>
+      <w:r>
+        <w:t>,</w:t>
+      </w:r>
+      <w:r>
+        <w:t xml:space="preserve"> ktoré sú zamerane na nejakú časť ovládania.</w:t>
       </w:r>
     </w:p>
     <w:p>
@@ -13688,6 +15798,7 @@
       <w:r>
         <w:rPr>
           <w:noProof/>
+          <w:lang w:eastAsia="sk-SK"/>
         </w:rPr>
         <mc:AlternateContent>
           <mc:Choice Requires="wps">
@@ -13884,7 +15995,28 @@
         </w:drawing>
       </w:r>
       <w:r>
-        <w:t>Ovládanie je presne také iste ako pri hokej. Jediná zmena je v tom že sa nezobrazujú tretiny ale polčas.</w:t>
+        <w:t>Ovládanie je presne také isté</w:t>
+      </w:r>
+      <w:r>
+        <w:t xml:space="preserve"> ako pri hokej</w:t>
+      </w:r>
+      <w:r>
+        <w:t>i</w:t>
+      </w:r>
+      <w:r>
+        <w:t>. Jediná zmena je v</w:t>
+      </w:r>
+      <w:r>
+        <w:t> </w:t>
+      </w:r>
+      <w:r>
+        <w:t>tom</w:t>
+      </w:r>
+      <w:r>
+        <w:t>.</w:t>
+      </w:r>
+      <w:r>
+        <w:t xml:space="preserve"> že sa nezobrazujú tretiny ale polčas.</w:t>
       </w:r>
     </w:p>
     <w:p>
@@ -13905,10 +16037,16 @@
     </w:p>
     <w:p>
       <w:r>
-        <w:t xml:space="preserve">Slúži na zadávenie gólov. </w:t>
-      </w:r>
-      <w:r>
-        <w:t>Ovládanie je také iste ako pri hokeji</w:t>
+        <w:t>Slúži na zadáva</w:t>
+      </w:r>
+      <w:r>
+        <w:t xml:space="preserve">nie gólov. </w:t>
+      </w:r>
+      <w:r>
+        <w:t>Ovládanie je také isté</w:t>
+      </w:r>
+      <w:r>
+        <w:t xml:space="preserve"> ako pri hokeji</w:t>
       </w:r>
     </w:p>
     <w:p>
@@ -13991,6 +16129,7 @@
       <w:r>
         <w:rPr>
           <w:noProof/>
+          <w:lang w:eastAsia="sk-SK"/>
         </w:rPr>
         <mc:AlternateContent>
           <mc:Choice Requires="wps">
@@ -14120,6 +16259,7 @@
       <w:r>
         <w:rPr>
           <w:noProof/>
+          <w:lang w:eastAsia="sk-SK"/>
         </w:rPr>
         <mc:AlternateContent>
           <mc:Choice Requires="wps">
@@ -14325,7 +16465,13 @@
     </w:p>
     <w:p>
       <w:r>
-        <w:t xml:space="preserve">Zobrazuje aktuálne dianie v zápas. Ak je všetko dobre nastavene zobrazí sa na pridávnom zobrazovacom zariadení. </w:t>
+        <w:t>Zobrazuje aktuálne dianie v zápas</w:t>
+      </w:r>
+      <w:r>
+        <w:t>e. Ak je všetko dobre nastavené zobrazí sa na prída</w:t>
+      </w:r>
+      <w:r>
+        <w:t xml:space="preserve">vnom zobrazovacom zariadení. </w:t>
       </w:r>
     </w:p>
     <w:p>
@@ -14410,6 +16556,7 @@
       <w:r>
         <w:rPr>
           <w:noProof/>
+          <w:lang w:eastAsia="sk-SK"/>
         </w:rPr>
         <mc:AlternateContent>
           <mc:Choice Requires="wps">
@@ -14538,7 +16685,31 @@
         </mc:AlternateContent>
       </w:r>
       <w:r>
-        <w:t xml:space="preserve">Na svetlenej tabuli v strede  sa zobrazuje aktuálny hrací čas a pod nim je zobrazená aktuálna tretina a ak je predĺženie tak namiesto čísla tretiny tam je P. Naľavo </w:t>
+        <w:t>Na svetlenej tabuli v strede  sa zobrazuje aktuálny hrací čas</w:t>
+      </w:r>
+      <w:r>
+        <w:t xml:space="preserve"> a pod ní</w:t>
+      </w:r>
+      <w:r>
+        <w:t xml:space="preserve">m </w:t>
+      </w:r>
+      <w:r>
+        <w:t>je zobrazená aktuálna tretina. A</w:t>
+      </w:r>
+      <w:r>
+        <w:t>k je predĺženie</w:t>
+      </w:r>
+      <w:r>
+        <w:t>,</w:t>
+      </w:r>
+      <w:r>
+        <w:t xml:space="preserve"> t</w:t>
+      </w:r>
+      <w:r>
+        <w:t>ak namiesto čísla tretiny sa zobrazí</w:t>
+      </w:r>
+      <w:r>
+        <w:t xml:space="preserve"> P. Naľavo </w:t>
       </w:r>
       <w:r>
         <w:t xml:space="preserve">od neho </w:t>
@@ -14565,7 +16736,46 @@
         <w:t xml:space="preserve"> dali</w:t>
       </w:r>
       <w:r>
-        <w:t>. Ak je nejaký hráč hosti vylúčený tak sa pod skóre zobrazí odpočet ktorý určuje koľko  ma byt ešte na lavičke. Ak nie je nikto vylúčený tak celá tato sekcia PENALTY zmizne. Napravo od času sa nachádza presne toto iste len pre tým hostí. Nad časomierou sa zobrazuje ktorý hráč a z akým číslom dal gól.</w:t>
+        <w:t>. Ak je nejaký hráč hostí</w:t>
+      </w:r>
+      <w:r>
+        <w:t xml:space="preserve"> vylúčený</w:t>
+      </w:r>
+      <w:r>
+        <w:t>,</w:t>
+      </w:r>
+      <w:r>
+        <w:t xml:space="preserve"> tak sa pod skóre zobrazí odpočet</w:t>
+      </w:r>
+      <w:r>
+        <w:t>,</w:t>
+      </w:r>
+      <w:r>
+        <w:t xml:space="preserve"> ktorý určuj</w:t>
+      </w:r>
+      <w:r>
+        <w:t>e koľko  má byť</w:t>
+      </w:r>
+      <w:r>
+        <w:t xml:space="preserve"> ešte na lavičke. Ak nie je nikto vylúčený</w:t>
+      </w:r>
+      <w:r>
+        <w:t>,</w:t>
+      </w:r>
+      <w:r>
+        <w:t xml:space="preserve"> tak celá tato sekcia PENALTY zmizne. Napravo od č</w:t>
+      </w:r>
+      <w:r>
+        <w:t>asu sa nachádza presne toto isté,</w:t>
+      </w:r>
+      <w:r>
+        <w:t xml:space="preserve"> len pre tým hostí. Nad časomierou sa zobrazuje</w:t>
+      </w:r>
+      <w:r>
+        <w:t>,</w:t>
+      </w:r>
+      <w:r>
+        <w:t xml:space="preserve"> ktorý hráč a z akým číslom dal gól.</w:t>
       </w:r>
     </w:p>
     <w:p>
@@ -14651,6 +16861,7 @@
       <w:r>
         <w:rPr>
           <w:noProof/>
+          <w:lang w:eastAsia="sk-SK"/>
         </w:rPr>
         <mc:AlternateContent>
           <mc:Choice Requires="wps">
@@ -14771,7 +16982,43 @@
         </mc:AlternateContent>
       </w:r>
       <w:r>
-        <w:t>Na svetlenej tabuli v strede  sa zobrazuje aktuálny hrací čas a pod nim je zobrazený aktuálny polčas a ak je predĺženie tak namiesto čísla polčasu tam je P. Naľavo od neho je názov tímu hosti a koľko gólov dali. Napravo od času sa nachádza presne toto iste len pre tým hostí. Nad časomierou sa zobrazuje ktorý hráč a z akým číslom dal gól.</w:t>
+        <w:t>Na svetlenej tabuli v strede  sa zobrazuje aktuálny hrací čas a pod ni</w:t>
+      </w:r>
+      <w:r>
+        <w:t>m je zobrazený aktuálny polčas. A</w:t>
+      </w:r>
+      <w:r>
+        <w:t>k je predĺženie</w:t>
+      </w:r>
+      <w:r>
+        <w:t>,</w:t>
+      </w:r>
+      <w:r>
+        <w:t xml:space="preserve"> tak namiesto čísla polčasu </w:t>
+      </w:r>
+      <w:r>
+        <w:t>sa zobrazí</w:t>
+      </w:r>
+      <w:r>
+        <w:t xml:space="preserve"> P. Naľavo od neho je názov tímu hosti a koľko gólov dali. Napravo od č</w:t>
+      </w:r>
+      <w:r>
+        <w:t>asu sa nachádza presne toto isté,</w:t>
+      </w:r>
+      <w:r>
+        <w:t xml:space="preserve"> len pre tým hostí. Nad časomierou sa zobrazuje</w:t>
+      </w:r>
+      <w:r>
+        <w:t xml:space="preserve"> hráč,</w:t>
+      </w:r>
+      <w:r>
+        <w:t xml:space="preserve"> kt</w:t>
+      </w:r>
+      <w:r>
+        <w:t>orý dal gól spolu s jeho číslom</w:t>
+      </w:r>
+      <w:r>
+        <w:t>.</w:t>
       </w:r>
     </w:p>
     <w:p>
@@ -14788,6 +17035,7 @@
       <w:r>
         <w:rPr>
           <w:noProof/>
+          <w:lang w:eastAsia="sk-SK"/>
         </w:rPr>
         <mc:AlternateContent>
           <mc:Choice Requires="wps">
@@ -14972,16 +17220,52 @@
         </w:drawing>
       </w:r>
       <w:r>
-        <w:t>Slúži na ovládanie štatistiky ktoré chceme zobraziť. Obsahuje 4 tlačidlá ktorými ovládame ktorú štatistiku chceme zobraziť.</w:t>
+        <w:t>Slúži na ovládanie štatistiky</w:t>
+      </w:r>
+      <w:r>
+        <w:t>,</w:t>
+      </w:r>
+      <w:r>
+        <w:t xml:space="preserve"> ktoré chceme zobraziť. Obsahuje 4 tlačidlá</w:t>
+      </w:r>
+      <w:r>
+        <w:t>,</w:t>
+      </w:r>
+      <w:r>
+        <w:t xml:space="preserve"> ktorými ovládame </w:t>
+      </w:r>
+      <w:r>
+        <w:t>štatistiky, ktoré</w:t>
+      </w:r>
+      <w:r>
+        <w:t xml:space="preserve"> chceme zobraziť.</w:t>
       </w:r>
       <w:r>
         <w:t xml:space="preserve"> </w:t>
       </w:r>
       <w:r>
-        <w:t>Prvé tlačidlo nám zobrazí Top 10 hráčov tímu hosti. Ak nie sú tímy v databáze tímov pre daný šport tak nám namiesto zobrazenia štatistiky zobrazí chybovú hlášku.</w:t>
-      </w:r>
-      <w:r>
-        <w:t xml:space="preserve"> Druhé tlačidlo robí presne to iste ale pre tím domácich. Tretie tlačidlo zobrazí top 10 hráčov zo všetkých tímov v danom športe. Posledné zobrazí posledných 10 zápasov pre obidva tými ktoré </w:t>
+        <w:t>Prvé tlačidlo nám zobrazí Top 10 hráčov tímu hosti. Ak nie sú tímy v databáze tímov pre daný šport</w:t>
+      </w:r>
+      <w:r>
+        <w:t>,</w:t>
+      </w:r>
+      <w:r>
+        <w:t xml:space="preserve"> tak nám namiesto zobrazenia štatistiky zobrazí chybovú hlášku.</w:t>
+      </w:r>
+      <w:r>
+        <w:t xml:space="preserve"> Druhé tlačidlo robí presne to iste</w:t>
+      </w:r>
+      <w:r>
+        <w:t>,</w:t>
+      </w:r>
+      <w:r>
+        <w:t xml:space="preserve"> ale pre tím domácich. Tretie tlačidlo zobrazí top 10 hráčov zo všetkých tímov v danom športe. Posledné zobrazí posledných 10 zápasov pre obidva tými</w:t>
+      </w:r>
+      <w:r>
+        <w:t>,</w:t>
+      </w:r>
+      <w:r>
+        <w:t xml:space="preserve"> ktoré </w:t>
       </w:r>
       <w:r>
         <w:lastRenderedPageBreak/>
@@ -15008,16 +17292,29 @@
         <w:t xml:space="preserve">Každú reklamu ktorú chcete zobrazovať </w:t>
       </w:r>
       <w:r>
-        <w:t xml:space="preserve">je potrebne najprv nakopírovať na správne miesto. Otvoríte priečinok kde mate aplikáciu nainštalovanú </w:t>
-      </w:r>
-      <w:r>
-        <w:t>a tam do priečinka reklamy nakopírujte videá ktoré chcete zobrazovať.</w:t>
+        <w:t>je potrebne najprv nakopírovať na správne miesto. Otvoríte priečinok kde m</w:t>
+      </w:r>
+      <w:r>
+        <w:t>á</w:t>
+      </w:r>
+      <w:r>
+        <w:t xml:space="preserve">te aplikáciu nainštalovanú </w:t>
+      </w:r>
+      <w:r>
+        <w:t>a tam do priečinka reklamy nakopírujte videá</w:t>
+      </w:r>
+      <w:r>
+        <w:t>,</w:t>
+      </w:r>
+      <w:r>
+        <w:t xml:space="preserve"> ktoré chcete zobrazovať.</w:t>
       </w:r>
     </w:p>
     <w:p>
       <w:r>
         <w:rPr>
           <w:noProof/>
+          <w:lang w:eastAsia="sk-SK"/>
         </w:rPr>
         <mc:AlternateContent>
           <mc:Choice Requires="wps">
@@ -15202,10 +17499,34 @@
         </w:drawing>
       </w:r>
       <w:r>
-        <w:t xml:space="preserve">Ako náhle sa spustí ovládač reklám načíta z tohto priečinka všetky videa. Tie Vám zobrazí a vy si môžete vykliať playList ktorý následne je možné spustiť tlačidlom štart. </w:t>
-      </w:r>
-      <w:r>
-        <w:t>Ďalej môžete reklamy stopnúť alebo zastaviť a potom opätovne spustiť.</w:t>
+        <w:t>Ako náhle sa spustí ovládač reklám</w:t>
+      </w:r>
+      <w:r>
+        <w:t>,</w:t>
+      </w:r>
+      <w:r>
+        <w:t xml:space="preserve"> načíta z tohto priečinka všetky videa. Tie Vám zobrazí a vy si môžete vykli</w:t>
+      </w:r>
+      <w:r>
+        <w:t>k</w:t>
+      </w:r>
+      <w:r>
+        <w:t>ať playList</w:t>
+      </w:r>
+      <w:r>
+        <w:t>,</w:t>
+      </w:r>
+      <w:r>
+        <w:t xml:space="preserve"> ktorý následne je možné spustiť tlačidlom štart. </w:t>
+      </w:r>
+      <w:r>
+        <w:t>Ďalej môžete reklamy stopnúť</w:t>
+      </w:r>
+      <w:r>
+        <w:t>,</w:t>
+      </w:r>
+      <w:r>
+        <w:t xml:space="preserve"> alebo zastaviť a potom opätovne spustiť.</w:t>
       </w:r>
     </w:p>
     <w:p>
@@ -15251,7 +17572,13 @@
         <w:t xml:space="preserve">množstvo </w:t>
       </w:r>
       <w:r>
-        <w:t xml:space="preserve">problémov ktoré som riešil. S problémami ktorými som si nevedel dať rady mi pomohol môj vedúci prace </w:t>
+        <w:t>problémov</w:t>
+      </w:r>
+      <w:r>
+        <w:t>,</w:t>
+      </w:r>
+      <w:r>
+        <w:t xml:space="preserve"> ktoré som riešil. S problémami ktorými som si nevedel dať rady mi pomohol môj vedúci prace </w:t>
       </w:r>
       <w:r>
         <w:t>Ing. Marek Kvet, PhD.</w:t>
@@ -15262,12 +17589,36 @@
         <w:t xml:space="preserve">Cieľom tejto práce bolo vytvorenie </w:t>
       </w:r>
       <w:r>
-        <w:t>modulárneho softvérového nastroja pre riadenie svetelných tabúl na športoviskách.</w:t>
-      </w:r>
-    </w:p>
-    <w:p>
-      <w:r>
-        <w:t>Nami vytvorená aplikácia slúži na zobrazovanie softvérových svetelných tabúl pre dva športy a to je hokej a futbal.. Tabula ma v sebe zakomponovane základne pravidla športov hokej</w:t>
+        <w:t>modulárneho softvérového nastro</w:t>
+      </w:r>
+      <w:r>
+        <w:t>ja pre riadenie svetelných tabúľ</w:t>
+      </w:r>
+      <w:r>
+        <w:t xml:space="preserve"> na športoviskách.</w:t>
+      </w:r>
+    </w:p>
+    <w:p>
+      <w:r>
+        <w:t>Nami vytvorená aplikácia slúži na zobrazovan</w:t>
+      </w:r>
+      <w:r>
+        <w:t>ie softvérových svetelných tabúľ</w:t>
+      </w:r>
+      <w:r>
+        <w:t xml:space="preserve"> pre dva šport</w:t>
+      </w:r>
+      <w:r>
+        <w:t>y a to je hokej a futbal. Tabuľ</w:t>
+      </w:r>
+      <w:r>
+        <w:t>a ma v sebe</w:t>
+      </w:r>
+      <w:r>
+        <w:t xml:space="preserve"> zakomponovane základne pravidlá</w:t>
+      </w:r>
+      <w:r>
+        <w:t xml:space="preserve"> športov hokej</w:t>
       </w:r>
       <w:r>
         <w:t>u</w:t>
@@ -15284,15 +17635,45 @@
     </w:p>
     <w:p>
       <w:r>
-        <w:t xml:space="preserve">Aplikácie obsahuje aj modul pre zobrazovanie reklám. Tento modul by nemal byt v základnej verzii, pretože je komerční a slúži na zarábanie peňazí. </w:t>
-      </w:r>
-    </w:p>
-    <w:p>
-      <w:r>
-        <w:t xml:space="preserve">Aby tabula fungovala správne je potrebné aby tímy ktoré hrajú aj z hráčmi boli pridane v databáze z ktorej aplikácia čerpá dáta. No pre prípad vyskúšania alebo prípad núdze kedy by sa tam </w:t>
-      </w:r>
-      <w:r>
-        <w:t>nejaký z tímov</w:t>
+        <w:t xml:space="preserve">Aplikácie obsahuje aj modul pre zobrazovanie </w:t>
+      </w:r>
+      <w:r>
+        <w:t>reklám. Tento modul by nemal byť</w:t>
+      </w:r>
+      <w:r>
+        <w:t xml:space="preserve"> v zákla</w:t>
+      </w:r>
+      <w:r>
+        <w:t>dnej verzii, pretože je komerčný</w:t>
+      </w:r>
+      <w:r>
+        <w:t xml:space="preserve"> a slúži na zarábanie peňazí. </w:t>
+      </w:r>
+    </w:p>
+    <w:p>
+      <w:r>
+        <w:t>Aby tabuľ</w:t>
+      </w:r>
+      <w:r>
+        <w:t>a fungovala správne je potrebné aby tímy</w:t>
+      </w:r>
+      <w:r>
+        <w:t>, ktoré hrajú aj s hráčmi boli pridané</w:t>
+      </w:r>
+      <w:r>
+        <w:t xml:space="preserve"> v databáze z ktorej aplikácia čerpá dáta. No pre prípad vyskúšania</w:t>
+      </w:r>
+      <w:r>
+        <w:t>,</w:t>
+      </w:r>
+      <w:r>
+        <w:t xml:space="preserve"> alebo prípad núdze kedy </w:t>
+      </w:r>
+      <w:r>
+        <w:t>by sa nejaký z</w:t>
+      </w:r>
+      <w:r>
+        <w:t xml:space="preserve"> tímov</w:t>
       </w:r>
       <w:r>
         <w:t xml:space="preserve"> nevyskytoval umožňuje spustenie</w:t>
@@ -15304,12 +17685,38 @@
         <w:t xml:space="preserve"> </w:t>
       </w:r>
       <w:r>
-        <w:t xml:space="preserve"> Toto spustenie prebehne  z obmedzenými možnosťami ako napríklad nebudú sa viesť žiadne štatistiky a aj zobrazovanie štatistík bude obmedzene. </w:t>
-      </w:r>
-    </w:p>
-    <w:p>
-      <w:r>
-        <w:t>V dôsledku toho že je aplikácia navrhnutá modulárne a je v nej využitá reflexia umožňuje ľahké rozšírenie o hocijaký ďalší šport bez akéhokoľvek zásahu do základnej aplikácie.</w:t>
+        <w:t xml:space="preserve"> Toto spustenie prebehne  s </w:t>
+      </w:r>
+      <w:r>
+        <w:t>obmedzenými možnosťami</w:t>
+      </w:r>
+      <w:r>
+        <w:t>. N</w:t>
+      </w:r>
+      <w:r>
+        <w:t xml:space="preserve">ebudú sa </w:t>
+      </w:r>
+      <w:r>
+        <w:t>ukladať žiadne štatistiky a</w:t>
+      </w:r>
+      <w:r>
+        <w:t xml:space="preserve"> zobra</w:t>
+      </w:r>
+      <w:r>
+        <w:t>zovanie štatistík bude obmedzené</w:t>
+      </w:r>
+      <w:r>
+        <w:t xml:space="preserve">. </w:t>
+      </w:r>
+    </w:p>
+    <w:p>
+      <w:r>
+        <w:t>V dôsledku toho že je aplikácia navrhnutá modulárne a je v nej využitá reflexia umožňuje ľahké rozšíren</w:t>
+      </w:r>
+      <w:bookmarkStart w:id="107" w:name="_GoBack"/>
+      <w:bookmarkEnd w:id="107"/>
+      <w:r>
+        <w:t>ie o hocijaký ďalší šport bez akéhokoľvek zásahu do základnej aplikácie.</w:t>
       </w:r>
     </w:p>
     <w:p/>
@@ -15323,11 +17730,11 @@
         </w:numPr>
       </w:pPr>
       <w:hyperlink r:id="rId67" w:anchor="Zoznam_použitej_literatúry" w:history="1">
-        <w:bookmarkStart w:id="107" w:name="_Toc510978579"/>
+        <w:bookmarkStart w:id="108" w:name="_Toc510978579"/>
         <w:r>
           <w:t>Zoznam použitej literatúry</w:t>
         </w:r>
-        <w:bookmarkEnd w:id="107"/>
+        <w:bookmarkEnd w:id="108"/>
       </w:hyperlink>
     </w:p>
     <w:p/>
@@ -15340,8 +17747,6 @@
       <w:pPr>
         <w:pStyle w:val="NormalnyBezOdseku"/>
       </w:pPr>
-      <w:bookmarkStart w:id="108" w:name="_GoBack"/>
-      <w:bookmarkEnd w:id="108"/>
       <w:r>
         <w:rPr>
           <w:i/>
@@ -15410,8 +17815,8 @@
         </w:rPr>
         <w:t xml:space="preserve">  </w:t>
       </w:r>
-      <w:bookmarkStart w:id="111" w:name="_Ref413949038"/>
-      <w:bookmarkStart w:id="112" w:name="_Toc434923891"/>
+      <w:bookmarkStart w:id="111" w:name="_Toc434923891"/>
+      <w:bookmarkStart w:id="112" w:name="_Ref413949038"/>
     </w:p>
     <w:p>
       <w:pPr>
@@ -15445,7 +17850,7 @@
         <w:lastRenderedPageBreak/>
         <w:t>Príloha A:</w:t>
       </w:r>
-      <w:bookmarkEnd w:id="112"/>
+      <w:bookmarkEnd w:id="111"/>
       <w:r>
         <w:t xml:space="preserve"> </w:t>
       </w:r>
@@ -15486,7 +17891,7 @@
         <w:t>Zdrojový kód aplikácie</w:t>
       </w:r>
     </w:p>
-    <w:bookmarkEnd w:id="111"/>
+    <w:bookmarkEnd w:id="112"/>
     <w:p>
       <w:pPr>
         <w:pStyle w:val="Nadpis2"/>
@@ -15567,7 +17972,7 @@
       <w:rPr>
         <w:noProof/>
       </w:rPr>
-      <w:t>42</w:t>
+      <w:t>41</w:t>
     </w:r>
     <w:r>
       <w:fldChar w:fldCharType="end"/>
@@ -22037,7 +24442,7 @@
 </file>
 
 <file path=customXml/itemProps1.xml><?xml version="1.0" encoding="utf-8"?>
-<ds:datastoreItem xmlns:ds="http://schemas.openxmlformats.org/officeDocument/2006/customXml" ds:itemID="{15D3662A-5087-4DD5-8B9C-74CE833D3019}">
+<ds:datastoreItem xmlns:ds="http://schemas.openxmlformats.org/officeDocument/2006/customXml" ds:itemID="{3AC2285A-C09F-4B55-A3C3-C1C30C2B2B44}">
   <ds:schemaRefs>
     <ds:schemaRef ds:uri="http://schemas.openxmlformats.org/officeDocument/2006/bibliography"/>
   </ds:schemaRefs>

--- a/ŽILINSKÁ UNIVERZITA V ŽILINE.docx
+++ b/ŽILINSKÁ UNIVERZITA V ŽILINE.docx
@@ -746,6 +746,8 @@
       <w:r>
         <w:br w:type="page"/>
       </w:r>
+      <w:bookmarkStart w:id="0" w:name="_GoBack"/>
+      <w:bookmarkEnd w:id="0"/>
     </w:p>
     <w:p>
       <w:pPr>
@@ -840,60 +842,11 @@
     </w:p>
     <w:p>
       <w:r>
-        <w:t>Cieľom mojej bakalárske práce  je vytvoriť softvérovú svetelnú tabulu pre športoviská</w:t>
-      </w:r>
-      <w:r>
-        <w:t>,</w:t>
-      </w:r>
-      <w:r>
-        <w:t xml:space="preserve"> ktorá bude modulárna a bude vedieť zobrazovať reklamy</w:t>
-      </w:r>
-      <w:r>
-        <w:t>. V prvej časti</w:t>
-      </w:r>
-      <w:r>
-        <w:t xml:space="preserve"> analyzujem</w:t>
-      </w:r>
-      <w:r>
-        <w:t xml:space="preserve"> </w:t>
-      </w:r>
-      <w:r>
-        <w:t>súčasné  dostupné riešenia</w:t>
-      </w:r>
-      <w:r>
-        <w:t xml:space="preserve"> pre zobrazovanie výsledkov na športoviskách.</w:t>
-      </w:r>
-    </w:p>
-    <w:p>
-      <w:r>
-        <w:t>V ďalšej časti analyzujem</w:t>
-      </w:r>
-      <w:r>
-        <w:t xml:space="preserve"> a bližšie špecifikujem</w:t>
-      </w:r>
-      <w:r>
-        <w:t xml:space="preserve"> požiadavky na moju softvérovú svetelnú tabulu. V predposlednej časti opisujem spôsob ako som to riešil, aké som mal problémy a celkov</w:t>
-      </w:r>
-      <w:r>
-        <w:t>ý opis mojej aplikácie.</w:t>
-      </w:r>
-      <w:r>
-        <w:t xml:space="preserve"> </w:t>
-      </w:r>
-      <w:r>
-        <w:t>Posledná časť je zameraná na vysvetlenie</w:t>
-      </w:r>
-      <w:r>
-        <w:t>,</w:t>
-      </w:r>
-      <w:r>
-        <w:t xml:space="preserve"> ako sa s mojou aplikáciou </w:t>
-      </w:r>
-      <w:r>
-        <w:t>pracuje, ako sa ovláda a akú má funkcionalitu</w:t>
-      </w:r>
-      <w:r>
-        <w:t xml:space="preserve">. </w:t>
+        <w:t xml:space="preserve">Cieľom tejto bakalárske práce  je vytvoriť softvérovú svetelnú tabulu pre športoviská, ktorá bude modulárna a bude vedieť zobrazovať reklamy. Prvá časť analyzuje súčasné  dostupné riešenia pre zobrazovanie výsledkov na športoviskách počas zápasov. Úlohou ďalšej časti je analyzovať a  bližšie špecifikovať požiadavky na budúce riešenie. </w:t>
+      </w:r>
+      <w:r>
+        <w:br/>
+        <w:t>V predposlednej časti sa nachádza opis riešenia, popis problémov ktoré nastali počas tvorby softvéru a dokumentácia k aplikácii. Posledná časť je zameraná na vysvetlenie, ako s aplikáciou pracovať a ako ju ovládať.</w:t>
       </w:r>
     </w:p>
     <w:p>
@@ -927,12 +880,7 @@
         <w:t xml:space="preserve">a, </w:t>
       </w:r>
       <w:r>
-        <w:t>Zo</w:t>
-      </w:r>
-      <w:bookmarkStart w:id="0" w:name="_GoBack"/>
-      <w:bookmarkEnd w:id="0"/>
-      <w:r>
-        <w:t>brazovanie skóre, Reflexia, Modulárnosť</w:t>
+        <w:t>Zobrazovanie skóre, Reflexia, Modulárnosť</w:t>
       </w:r>
       <w:r>
         <w:t>)</w:t>
@@ -943,12 +891,23 @@
     </w:p>
     <w:p>
       <w:pPr>
+        <w:ind w:firstLine="0"/>
+      </w:pPr>
+    </w:p>
+    <w:p>
+      <w:pPr>
+        <w:ind w:firstLine="0"/>
+      </w:pPr>
+    </w:p>
+    <w:p>
+      <w:pPr>
         <w:pStyle w:val="Nadpis4"/>
       </w:pPr>
       <w:r>
         <w:t>ABSTRACT</w:t>
       </w:r>
     </w:p>
+    <w:p/>
     <w:p>
       <w:pPr>
         <w:ind w:firstLine="0"/>
@@ -985,6 +944,94 @@
           <w:lang w:val="en-US"/>
         </w:rPr>
         <w:t xml:space="preserve"> pages</w:t>
+      </w:r>
+    </w:p>
+    <w:p>
+      <w:pPr>
+        <w:rPr>
+          <w:lang w:val="en-US"/>
+        </w:rPr>
+      </w:pPr>
+      <w:r>
+        <w:rPr>
+          <w:lang w:val="en-US"/>
+        </w:rPr>
+        <w:t>The goal of this bachelor thesis is to create software for light panels for professional sport halls,</w:t>
+      </w:r>
+      <w:r>
+        <w:rPr>
+          <w:lang w:val="en-US"/>
+        </w:rPr>
+        <w:t xml:space="preserve"> </w:t>
+      </w:r>
+      <w:r>
+        <w:rPr>
+          <w:lang w:val="en-US"/>
+        </w:rPr>
+        <w:t>that is modular and is capabl</w:t>
+      </w:r>
+      <w:r>
+        <w:rPr>
+          <w:lang w:val="en-US"/>
+        </w:rPr>
+        <w:t xml:space="preserve">e of displaying advertisements. </w:t>
+      </w:r>
+      <w:r>
+        <w:rPr>
+          <w:lang w:val="en-US"/>
+        </w:rPr>
+        <w:t>First part analyses current available solutions for displaying score at professional sport halls during games.</w:t>
+      </w:r>
+      <w:r>
+        <w:rPr>
+          <w:lang w:val="en-US"/>
+        </w:rPr>
+        <w:t xml:space="preserve"> </w:t>
+      </w:r>
+      <w:r>
+        <w:rPr>
+          <w:lang w:val="en-US"/>
+        </w:rPr>
+        <w:t>The goal of next part is to analyze and specify requirements for further solution. Last but one part contains description of solution, description of problems that occurred during creating of software and also application documentation.</w:t>
+      </w:r>
+      <w:r>
+        <w:rPr>
+          <w:lang w:val="en-US"/>
+        </w:rPr>
+        <w:t xml:space="preserve"> </w:t>
+      </w:r>
+      <w:r>
+        <w:rPr>
+          <w:lang w:val="en-US"/>
+        </w:rPr>
+        <w:t>Last part is focused on explanation of how to work and control application.</w:t>
+      </w:r>
+    </w:p>
+    <w:p>
+      <w:pPr>
+        <w:pStyle w:val="Nadpis4"/>
+        <w:rPr>
+          <w:lang w:val="en-US"/>
+        </w:rPr>
+      </w:pPr>
+      <w:r>
+        <w:rPr>
+          <w:lang w:val="en-US"/>
+        </w:rPr>
+        <w:t>Keywords</w:t>
+      </w:r>
+      <w:r>
+        <w:rPr>
+          <w:lang w:val="en-US"/>
+        </w:rPr>
+        <w:t xml:space="preserve">: </w:t>
+      </w:r>
+      <w:r>
+        <w:rPr>
+          <w:b w:val="0"/>
+          <w:lang w:val="en-US"/>
+        </w:rPr>
+        <w:t>(software for light panels, displaying score, reflection, modularity)</w:t>
       </w:r>
     </w:p>
     <w:p>
@@ -1035,7 +1082,7 @@
         <w:fldChar w:fldCharType="begin"/>
       </w:r>
       <w:r>
-        <w:instrText xml:space="preserve"> PAGEREF _Toc511150233 \h </w:instrText>
+        <w:instrText xml:space="preserve"> PAGEREF _Toc511155437 \h </w:instrText>
       </w:r>
       <w:r>
         <w:fldChar w:fldCharType="separate"/>
@@ -1067,7 +1114,7 @@
         <w:fldChar w:fldCharType="begin"/>
       </w:r>
       <w:r>
-        <w:instrText xml:space="preserve"> PAGEREF _Toc511150234 \h </w:instrText>
+        <w:instrText xml:space="preserve"> PAGEREF _Toc511155438 \h </w:instrText>
       </w:r>
       <w:r>
         <w:fldChar w:fldCharType="separate"/>
@@ -1099,7 +1146,7 @@
         <w:fldChar w:fldCharType="begin"/>
       </w:r>
       <w:r>
-        <w:instrText xml:space="preserve"> PAGEREF _Toc511150235 \h </w:instrText>
+        <w:instrText xml:space="preserve"> PAGEREF _Toc511155439 \h </w:instrText>
       </w:r>
       <w:r>
         <w:fldChar w:fldCharType="separate"/>
@@ -1143,7 +1190,7 @@
         <w:fldChar w:fldCharType="begin"/>
       </w:r>
       <w:r>
-        <w:instrText xml:space="preserve"> PAGEREF _Toc511150236 \h </w:instrText>
+        <w:instrText xml:space="preserve"> PAGEREF _Toc511155440 \h </w:instrText>
       </w:r>
       <w:r>
         <w:fldChar w:fldCharType="separate"/>
@@ -1185,7 +1232,7 @@
         <w:fldChar w:fldCharType="begin"/>
       </w:r>
       <w:r>
-        <w:instrText xml:space="preserve"> PAGEREF _Toc511150237 \h </w:instrText>
+        <w:instrText xml:space="preserve"> PAGEREF _Toc511155441 \h </w:instrText>
       </w:r>
       <w:r>
         <w:fldChar w:fldCharType="separate"/>
@@ -1227,7 +1274,7 @@
         <w:fldChar w:fldCharType="begin"/>
       </w:r>
       <w:r>
-        <w:instrText xml:space="preserve"> PAGEREF _Toc511150238 \h </w:instrText>
+        <w:instrText xml:space="preserve"> PAGEREF _Toc511155442 \h </w:instrText>
       </w:r>
       <w:r>
         <w:fldChar w:fldCharType="separate"/>
@@ -1271,7 +1318,7 @@
         <w:fldChar w:fldCharType="begin"/>
       </w:r>
       <w:r>
-        <w:instrText xml:space="preserve"> PAGEREF _Toc511150239 \h </w:instrText>
+        <w:instrText xml:space="preserve"> PAGEREF _Toc511155443 \h </w:instrText>
       </w:r>
       <w:r>
         <w:fldChar w:fldCharType="separate"/>
@@ -1313,7 +1360,7 @@
         <w:fldChar w:fldCharType="begin"/>
       </w:r>
       <w:r>
-        <w:instrText xml:space="preserve"> PAGEREF _Toc511150240 \h </w:instrText>
+        <w:instrText xml:space="preserve"> PAGEREF _Toc511155444 \h </w:instrText>
       </w:r>
       <w:r>
         <w:fldChar w:fldCharType="separate"/>
@@ -1355,7 +1402,7 @@
         <w:fldChar w:fldCharType="begin"/>
       </w:r>
       <w:r>
-        <w:instrText xml:space="preserve"> PAGEREF _Toc511150241 \h </w:instrText>
+        <w:instrText xml:space="preserve"> PAGEREF _Toc511155445 \h </w:instrText>
       </w:r>
       <w:r>
         <w:fldChar w:fldCharType="separate"/>
@@ -1397,7 +1444,7 @@
         <w:fldChar w:fldCharType="begin"/>
       </w:r>
       <w:r>
-        <w:instrText xml:space="preserve"> PAGEREF _Toc511150242 \h </w:instrText>
+        <w:instrText xml:space="preserve"> PAGEREF _Toc511155446 \h </w:instrText>
       </w:r>
       <w:r>
         <w:fldChar w:fldCharType="separate"/>
@@ -1441,7 +1488,7 @@
         <w:fldChar w:fldCharType="begin"/>
       </w:r>
       <w:r>
-        <w:instrText xml:space="preserve"> PAGEREF _Toc511150243 \h </w:instrText>
+        <w:instrText xml:space="preserve"> PAGEREF _Toc511155447 \h </w:instrText>
       </w:r>
       <w:r>
         <w:fldChar w:fldCharType="separate"/>
@@ -1483,7 +1530,7 @@
         <w:fldChar w:fldCharType="begin"/>
       </w:r>
       <w:r>
-        <w:instrText xml:space="preserve"> PAGEREF _Toc511150244 \h </w:instrText>
+        <w:instrText xml:space="preserve"> PAGEREF _Toc511155448 \h </w:instrText>
       </w:r>
       <w:r>
         <w:fldChar w:fldCharType="separate"/>
@@ -1525,7 +1572,7 @@
         <w:fldChar w:fldCharType="begin"/>
       </w:r>
       <w:r>
-        <w:instrText xml:space="preserve"> PAGEREF _Toc511150245 \h </w:instrText>
+        <w:instrText xml:space="preserve"> PAGEREF _Toc511155449 \h </w:instrText>
       </w:r>
       <w:r>
         <w:fldChar w:fldCharType="separate"/>
@@ -1567,7 +1614,7 @@
         <w:fldChar w:fldCharType="begin"/>
       </w:r>
       <w:r>
-        <w:instrText xml:space="preserve"> PAGEREF _Toc511150246 \h </w:instrText>
+        <w:instrText xml:space="preserve"> PAGEREF _Toc511155450 \h </w:instrText>
       </w:r>
       <w:r>
         <w:fldChar w:fldCharType="separate"/>
@@ -1609,7 +1656,7 @@
         <w:fldChar w:fldCharType="begin"/>
       </w:r>
       <w:r>
-        <w:instrText xml:space="preserve"> PAGEREF _Toc511150247 \h </w:instrText>
+        <w:instrText xml:space="preserve"> PAGEREF _Toc511155451 \h </w:instrText>
       </w:r>
       <w:r>
         <w:fldChar w:fldCharType="separate"/>
@@ -1651,7 +1698,7 @@
         <w:fldChar w:fldCharType="begin"/>
       </w:r>
       <w:r>
-        <w:instrText xml:space="preserve"> PAGEREF _Toc511150248 \h </w:instrText>
+        <w:instrText xml:space="preserve"> PAGEREF _Toc511155452 \h </w:instrText>
       </w:r>
       <w:r>
         <w:fldChar w:fldCharType="separate"/>
@@ -1699,7 +1746,7 @@
         <w:fldChar w:fldCharType="begin"/>
       </w:r>
       <w:r>
-        <w:instrText xml:space="preserve"> PAGEREF _Toc511150249 \h </w:instrText>
+        <w:instrText xml:space="preserve"> PAGEREF _Toc511155453 \h </w:instrText>
       </w:r>
       <w:r>
         <w:fldChar w:fldCharType="separate"/>
@@ -1747,7 +1794,7 @@
         <w:fldChar w:fldCharType="begin"/>
       </w:r>
       <w:r>
-        <w:instrText xml:space="preserve"> PAGEREF _Toc511150250 \h </w:instrText>
+        <w:instrText xml:space="preserve"> PAGEREF _Toc511155454 \h </w:instrText>
       </w:r>
       <w:r>
         <w:fldChar w:fldCharType="separate"/>
@@ -1795,7 +1842,7 @@
         <w:fldChar w:fldCharType="begin"/>
       </w:r>
       <w:r>
-        <w:instrText xml:space="preserve"> PAGEREF _Toc511150251 \h </w:instrText>
+        <w:instrText xml:space="preserve"> PAGEREF _Toc511155455 \h </w:instrText>
       </w:r>
       <w:r>
         <w:fldChar w:fldCharType="separate"/>
@@ -1843,7 +1890,7 @@
         <w:fldChar w:fldCharType="begin"/>
       </w:r>
       <w:r>
-        <w:instrText xml:space="preserve"> PAGEREF _Toc511150252 \h </w:instrText>
+        <w:instrText xml:space="preserve"> PAGEREF _Toc511155456 \h </w:instrText>
       </w:r>
       <w:r>
         <w:fldChar w:fldCharType="separate"/>
@@ -1885,7 +1932,7 @@
         <w:fldChar w:fldCharType="begin"/>
       </w:r>
       <w:r>
-        <w:instrText xml:space="preserve"> PAGEREF _Toc511150253 \h </w:instrText>
+        <w:instrText xml:space="preserve"> PAGEREF _Toc511155457 \h </w:instrText>
       </w:r>
       <w:r>
         <w:fldChar w:fldCharType="separate"/>
@@ -1935,7 +1982,7 @@
         <w:fldChar w:fldCharType="begin"/>
       </w:r>
       <w:r>
-        <w:instrText xml:space="preserve"> PAGEREF _Toc511150254 \h </w:instrText>
+        <w:instrText xml:space="preserve"> PAGEREF _Toc511155458 \h </w:instrText>
       </w:r>
       <w:r>
         <w:fldChar w:fldCharType="separate"/>
@@ -1977,7 +2024,7 @@
         <w:fldChar w:fldCharType="begin"/>
       </w:r>
       <w:r>
-        <w:instrText xml:space="preserve"> PAGEREF _Toc511150255 \h </w:instrText>
+        <w:instrText xml:space="preserve"> PAGEREF _Toc511155459 \h </w:instrText>
       </w:r>
       <w:r>
         <w:fldChar w:fldCharType="separate"/>
@@ -2019,7 +2066,7 @@
         <w:fldChar w:fldCharType="begin"/>
       </w:r>
       <w:r>
-        <w:instrText xml:space="preserve"> PAGEREF _Toc511150256 \h </w:instrText>
+        <w:instrText xml:space="preserve"> PAGEREF _Toc511155460 \h </w:instrText>
       </w:r>
       <w:r>
         <w:fldChar w:fldCharType="separate"/>
@@ -2067,7 +2114,7 @@
         <w:fldChar w:fldCharType="begin"/>
       </w:r>
       <w:r>
-        <w:instrText xml:space="preserve"> PAGEREF _Toc511150257 \h </w:instrText>
+        <w:instrText xml:space="preserve"> PAGEREF _Toc511155461 \h </w:instrText>
       </w:r>
       <w:r>
         <w:fldChar w:fldCharType="separate"/>
@@ -2109,7 +2156,7 @@
         <w:fldChar w:fldCharType="begin"/>
       </w:r>
       <w:r>
-        <w:instrText xml:space="preserve"> PAGEREF _Toc511150258 \h </w:instrText>
+        <w:instrText xml:space="preserve"> PAGEREF _Toc511155462 \h </w:instrText>
       </w:r>
       <w:r>
         <w:fldChar w:fldCharType="separate"/>
@@ -2151,7 +2198,7 @@
         <w:fldChar w:fldCharType="begin"/>
       </w:r>
       <w:r>
-        <w:instrText xml:space="preserve"> PAGEREF _Toc511150259 \h </w:instrText>
+        <w:instrText xml:space="preserve"> PAGEREF _Toc511155463 \h </w:instrText>
       </w:r>
       <w:r>
         <w:fldChar w:fldCharType="separate"/>
@@ -2193,7 +2240,7 @@
         <w:fldChar w:fldCharType="begin"/>
       </w:r>
       <w:r>
-        <w:instrText xml:space="preserve"> PAGEREF _Toc511150260 \h </w:instrText>
+        <w:instrText xml:space="preserve"> PAGEREF _Toc511155464 \h </w:instrText>
       </w:r>
       <w:r>
         <w:fldChar w:fldCharType="separate"/>
@@ -2235,7 +2282,7 @@
         <w:fldChar w:fldCharType="begin"/>
       </w:r>
       <w:r>
-        <w:instrText xml:space="preserve"> PAGEREF _Toc511150261 \h </w:instrText>
+        <w:instrText xml:space="preserve"> PAGEREF _Toc511155465 \h </w:instrText>
       </w:r>
       <w:r>
         <w:fldChar w:fldCharType="separate"/>
@@ -2277,7 +2324,7 @@
         <w:fldChar w:fldCharType="begin"/>
       </w:r>
       <w:r>
-        <w:instrText xml:space="preserve"> PAGEREF _Toc511150262 \h </w:instrText>
+        <w:instrText xml:space="preserve"> PAGEREF _Toc511155466 \h </w:instrText>
       </w:r>
       <w:r>
         <w:fldChar w:fldCharType="separate"/>
@@ -2319,7 +2366,7 @@
         <w:fldChar w:fldCharType="begin"/>
       </w:r>
       <w:r>
-        <w:instrText xml:space="preserve"> PAGEREF _Toc511150263 \h </w:instrText>
+        <w:instrText xml:space="preserve"> PAGEREF _Toc511155467 \h </w:instrText>
       </w:r>
       <w:r>
         <w:fldChar w:fldCharType="separate"/>
@@ -2361,7 +2408,7 @@
         <w:fldChar w:fldCharType="begin"/>
       </w:r>
       <w:r>
-        <w:instrText xml:space="preserve"> PAGEREF _Toc511150264 \h </w:instrText>
+        <w:instrText xml:space="preserve"> PAGEREF _Toc511155468 \h </w:instrText>
       </w:r>
       <w:r>
         <w:fldChar w:fldCharType="separate"/>
@@ -2403,7 +2450,7 @@
         <w:fldChar w:fldCharType="begin"/>
       </w:r>
       <w:r>
-        <w:instrText xml:space="preserve"> PAGEREF _Toc511150265 \h </w:instrText>
+        <w:instrText xml:space="preserve"> PAGEREF _Toc511155469 \h </w:instrText>
       </w:r>
       <w:r>
         <w:fldChar w:fldCharType="separate"/>
@@ -2447,7 +2494,7 @@
         <w:fldChar w:fldCharType="begin"/>
       </w:r>
       <w:r>
-        <w:instrText xml:space="preserve"> PAGEREF _Toc511150266 \h </w:instrText>
+        <w:instrText xml:space="preserve"> PAGEREF _Toc511155470 \h </w:instrText>
       </w:r>
       <w:r>
         <w:fldChar w:fldCharType="separate"/>
@@ -2489,7 +2536,7 @@
         <w:fldChar w:fldCharType="begin"/>
       </w:r>
       <w:r>
-        <w:instrText xml:space="preserve"> PAGEREF _Toc511150267 \h </w:instrText>
+        <w:instrText xml:space="preserve"> PAGEREF _Toc511155471 \h </w:instrText>
       </w:r>
       <w:r>
         <w:fldChar w:fldCharType="separate"/>
@@ -2532,7 +2579,7 @@
         <w:fldChar w:fldCharType="begin"/>
       </w:r>
       <w:r>
-        <w:instrText xml:space="preserve"> PAGEREF _Toc511150268 \h </w:instrText>
+        <w:instrText xml:space="preserve"> PAGEREF _Toc511155472 \h </w:instrText>
       </w:r>
       <w:r>
         <w:fldChar w:fldCharType="separate"/>
@@ -2574,7 +2621,7 @@
         <w:fldChar w:fldCharType="begin"/>
       </w:r>
       <w:r>
-        <w:instrText xml:space="preserve"> PAGEREF _Toc511150269 \h </w:instrText>
+        <w:instrText xml:space="preserve"> PAGEREF _Toc511155473 \h </w:instrText>
       </w:r>
       <w:r>
         <w:fldChar w:fldCharType="separate"/>
@@ -2616,7 +2663,7 @@
         <w:fldChar w:fldCharType="begin"/>
       </w:r>
       <w:r>
-        <w:instrText xml:space="preserve"> PAGEREF _Toc511150270 \h </w:instrText>
+        <w:instrText xml:space="preserve"> PAGEREF _Toc511155474 \h </w:instrText>
       </w:r>
       <w:r>
         <w:fldChar w:fldCharType="separate"/>
@@ -2658,7 +2705,7 @@
         <w:fldChar w:fldCharType="begin"/>
       </w:r>
       <w:r>
-        <w:instrText xml:space="preserve"> PAGEREF _Toc511150271 \h </w:instrText>
+        <w:instrText xml:space="preserve"> PAGEREF _Toc511155475 \h </w:instrText>
       </w:r>
       <w:r>
         <w:fldChar w:fldCharType="separate"/>
@@ -2700,7 +2747,7 @@
         <w:fldChar w:fldCharType="begin"/>
       </w:r>
       <w:r>
-        <w:instrText xml:space="preserve"> PAGEREF _Toc511150272 \h </w:instrText>
+        <w:instrText xml:space="preserve"> PAGEREF _Toc511155476 \h </w:instrText>
       </w:r>
       <w:r>
         <w:fldChar w:fldCharType="separate"/>
@@ -2742,7 +2789,7 @@
         <w:fldChar w:fldCharType="begin"/>
       </w:r>
       <w:r>
-        <w:instrText xml:space="preserve"> PAGEREF _Toc511150273 \h </w:instrText>
+        <w:instrText xml:space="preserve"> PAGEREF _Toc511155477 \h </w:instrText>
       </w:r>
       <w:r>
         <w:fldChar w:fldCharType="separate"/>
@@ -2784,7 +2831,7 @@
         <w:fldChar w:fldCharType="begin"/>
       </w:r>
       <w:r>
-        <w:instrText xml:space="preserve"> PAGEREF _Toc511150274 \h </w:instrText>
+        <w:instrText xml:space="preserve"> PAGEREF _Toc511155478 \h </w:instrText>
       </w:r>
       <w:r>
         <w:fldChar w:fldCharType="separate"/>
@@ -2826,7 +2873,7 @@
         <w:fldChar w:fldCharType="begin"/>
       </w:r>
       <w:r>
-        <w:instrText xml:space="preserve"> PAGEREF _Toc511150275 \h </w:instrText>
+        <w:instrText xml:space="preserve"> PAGEREF _Toc511155479 \h </w:instrText>
       </w:r>
       <w:r>
         <w:fldChar w:fldCharType="separate"/>
@@ -2868,7 +2915,7 @@
         <w:fldChar w:fldCharType="begin"/>
       </w:r>
       <w:r>
-        <w:instrText xml:space="preserve"> PAGEREF _Toc511150276 \h </w:instrText>
+        <w:instrText xml:space="preserve"> PAGEREF _Toc511155480 \h </w:instrText>
       </w:r>
       <w:r>
         <w:fldChar w:fldCharType="separate"/>
@@ -2910,7 +2957,7 @@
         <w:fldChar w:fldCharType="begin"/>
       </w:r>
       <w:r>
-        <w:instrText xml:space="preserve"> PAGEREF _Toc511150277 \h </w:instrText>
+        <w:instrText xml:space="preserve"> PAGEREF _Toc511155481 \h </w:instrText>
       </w:r>
       <w:r>
         <w:fldChar w:fldCharType="separate"/>
@@ -2952,7 +2999,7 @@
         <w:fldChar w:fldCharType="begin"/>
       </w:r>
       <w:r>
-        <w:instrText xml:space="preserve"> PAGEREF _Toc511150278 \h </w:instrText>
+        <w:instrText xml:space="preserve"> PAGEREF _Toc511155482 \h </w:instrText>
       </w:r>
       <w:r>
         <w:fldChar w:fldCharType="separate"/>
@@ -2994,7 +3041,7 @@
         <w:fldChar w:fldCharType="begin"/>
       </w:r>
       <w:r>
-        <w:instrText xml:space="preserve"> PAGEREF _Toc511150279 \h </w:instrText>
+        <w:instrText xml:space="preserve"> PAGEREF _Toc511155483 \h </w:instrText>
       </w:r>
       <w:r>
         <w:fldChar w:fldCharType="separate"/>
@@ -3038,7 +3085,7 @@
         <w:fldChar w:fldCharType="begin"/>
       </w:r>
       <w:r>
-        <w:instrText xml:space="preserve"> PAGEREF _Toc511150280 \h </w:instrText>
+        <w:instrText xml:space="preserve"> PAGEREF _Toc511155484 \h </w:instrText>
       </w:r>
       <w:r>
         <w:fldChar w:fldCharType="separate"/>
@@ -3073,7 +3120,7 @@
         <w:tab/>
       </w:r>
       <w:r>
-        <w:t>Citovaná literatura</w:t>
+        <w:t>Zoznam použitej literatúry</w:t>
       </w:r>
       <w:r>
         <w:tab/>
@@ -3082,16 +3129,13 @@
         <w:fldChar w:fldCharType="begin"/>
       </w:r>
       <w:r>
-        <w:instrText xml:space="preserve"> PAGEREF _Toc511150281 \h </w:instrText>
+        <w:instrText xml:space="preserve"> PAGEREF _Toc511155485 \h </w:instrText>
       </w:r>
       <w:r>
         <w:fldChar w:fldCharType="separate"/>
       </w:r>
       <w:r>
-        <w:t>4</w:t>
-      </w:r>
-      <w:r>
-        <w:t>0</w:t>
+        <w:t>40</w:t>
       </w:r>
       <w:r>
         <w:fldChar w:fldCharType="end"/>
@@ -3117,7 +3161,7 @@
         <w:fldChar w:fldCharType="begin"/>
       </w:r>
       <w:r>
-        <w:instrText xml:space="preserve"> PAGEREF _Toc511150282 \h </w:instrText>
+        <w:instrText xml:space="preserve"> PAGEREF _Toc511155486 \h </w:instrText>
       </w:r>
       <w:r>
         <w:fldChar w:fldCharType="separate"/>
@@ -3139,7 +3183,10 @@
         </w:rPr>
       </w:pPr>
       <w:r>
-        <w:t>Príloha A: CD</w:t>
+        <w:t xml:space="preserve">Príloha A: </w:t>
+      </w:r>
+      <w:r>
+        <w:t>CD</w:t>
       </w:r>
       <w:r>
         <w:tab/>
@@ -3148,16 +3195,13 @@
         <w:fldChar w:fldCharType="begin"/>
       </w:r>
       <w:r>
-        <w:instrText xml:space="preserve"> PAGEREF _Toc511150283 \h </w:instrText>
+        <w:instrText xml:space="preserve"> PAGEREF _Toc511155487 \h </w:instrText>
       </w:r>
       <w:r>
         <w:fldChar w:fldCharType="separate"/>
       </w:r>
       <w:r>
-        <w:t>4</w:t>
-      </w:r>
-      <w:r>
-        <w:t>2</w:t>
+        <w:t>42</w:t>
       </w:r>
       <w:r>
         <w:fldChar w:fldCharType="end"/>
@@ -3195,7 +3239,7 @@
       <w:r>
         <w:fldChar w:fldCharType="separate"/>
       </w:r>
-      <w:bookmarkStart w:id="2" w:name="_Toc511150233"/>
+      <w:bookmarkStart w:id="2" w:name="_Toc511155437"/>
       <w:r>
         <w:t>Zoznam obrázkov</w:t>
       </w:r>
@@ -3227,7 +3271,7 @@
       <w:r>
         <w:fldChar w:fldCharType="separate"/>
       </w:r>
-      <w:hyperlink r:id="rId13" w:anchor="_Toc510978504" w:history="1">
+      <w:hyperlink r:id="rId13" w:anchor="_Toc511155356" w:history="1">
         <w:r>
           <w:rPr>
             <w:rStyle w:val="Hypertextovodkaz"/>
@@ -3254,7 +3298,7 @@
             <w:noProof/>
             <w:webHidden/>
           </w:rPr>
-          <w:instrText xml:space="preserve"> PAGEREF _Toc510978504 \h </w:instrText>
+          <w:instrText xml:space="preserve"> PAGEREF _Toc511155356 \h </w:instrText>
         </w:r>
         <w:r>
           <w:rPr>
@@ -3274,7 +3318,7 @@
             <w:noProof/>
             <w:webHidden/>
           </w:rPr>
-          <w:t>13</w:t>
+          <w:t>12</w:t>
         </w:r>
         <w:r>
           <w:rPr>
@@ -3298,7 +3342,7 @@
           <w:lang w:eastAsia="sk-SK"/>
         </w:rPr>
       </w:pPr>
-      <w:hyperlink r:id="rId14" w:anchor="_Toc510978505" w:history="1">
+      <w:hyperlink r:id="rId14" w:anchor="_Toc511155357" w:history="1">
         <w:r>
           <w:rPr>
             <w:rStyle w:val="Hypertextovodkaz"/>
@@ -3325,7 +3369,7 @@
             <w:noProof/>
             <w:webHidden/>
           </w:rPr>
-          <w:instrText xml:space="preserve"> PAGEREF _Toc510978505 \h </w:instrText>
+          <w:instrText xml:space="preserve"> PAGEREF _Toc511155357 \h </w:instrText>
         </w:r>
         <w:r>
           <w:rPr>
@@ -3345,7 +3389,7 @@
             <w:noProof/>
             <w:webHidden/>
           </w:rPr>
-          <w:t>13</w:t>
+          <w:t>12</w:t>
         </w:r>
         <w:r>
           <w:rPr>
@@ -3369,7 +3413,7 @@
           <w:lang w:eastAsia="sk-SK"/>
         </w:rPr>
       </w:pPr>
-      <w:hyperlink r:id="rId15" w:anchor="_Toc510978506" w:history="1">
+      <w:hyperlink r:id="rId15" w:anchor="_Toc511155358" w:history="1">
         <w:r>
           <w:rPr>
             <w:rStyle w:val="Hypertextovodkaz"/>
@@ -3396,7 +3440,78 @@
             <w:noProof/>
             <w:webHidden/>
           </w:rPr>
-          <w:instrText xml:space="preserve"> PAGEREF _Toc510978506 \h </w:instrText>
+          <w:instrText xml:space="preserve"> PAGEREF _Toc511155358 \h </w:instrText>
+        </w:r>
+        <w:r>
+          <w:rPr>
+            <w:noProof/>
+            <w:webHidden/>
+          </w:rPr>
+        </w:r>
+        <w:r>
+          <w:rPr>
+            <w:noProof/>
+            <w:webHidden/>
+          </w:rPr>
+          <w:fldChar w:fldCharType="separate"/>
+        </w:r>
+        <w:r>
+          <w:rPr>
+            <w:noProof/>
+            <w:webHidden/>
+          </w:rPr>
+          <w:t>17</w:t>
+        </w:r>
+        <w:r>
+          <w:rPr>
+            <w:noProof/>
+            <w:webHidden/>
+          </w:rPr>
+          <w:fldChar w:fldCharType="end"/>
+        </w:r>
+      </w:hyperlink>
+    </w:p>
+    <w:p>
+      <w:pPr>
+        <w:pStyle w:val="Seznamobrzk"/>
+        <w:tabs>
+          <w:tab w:val="right" w:leader="dot" w:pos="8777"/>
+        </w:tabs>
+        <w:rPr>
+          <w:rFonts w:asciiTheme="minorHAnsi" w:eastAsiaTheme="minorEastAsia" w:hAnsiTheme="minorHAnsi" w:cstheme="minorBidi"/>
+          <w:noProof/>
+          <w:sz w:val="22"/>
+          <w:lang w:eastAsia="sk-SK"/>
+        </w:rPr>
+      </w:pPr>
+      <w:hyperlink r:id="rId16" w:anchor="_Toc511155359" w:history="1">
+        <w:r>
+          <w:rPr>
+            <w:rStyle w:val="Hypertextovodkaz"/>
+            <w:noProof/>
+          </w:rPr>
+          <w:t>Obrázok 4 ERA diagram</w:t>
+        </w:r>
+        <w:r>
+          <w:rPr>
+            <w:noProof/>
+            <w:webHidden/>
+          </w:rPr>
+          <w:tab/>
+        </w:r>
+        <w:r>
+          <w:rPr>
+            <w:noProof/>
+            <w:webHidden/>
+          </w:rPr>
+          <w:fldChar w:fldCharType="begin"/>
+        </w:r>
+        <w:r>
+          <w:rPr>
+            <w:noProof/>
+            <w:webHidden/>
+          </w:rPr>
+          <w:instrText xml:space="preserve"> PAGEREF _Toc511155359 \h </w:instrText>
         </w:r>
         <w:r>
           <w:rPr>
@@ -3440,78 +3555,7 @@
           <w:lang w:eastAsia="sk-SK"/>
         </w:rPr>
       </w:pPr>
-      <w:hyperlink r:id="rId16" w:anchor="_Toc510978507" w:history="1">
-        <w:r>
-          <w:rPr>
-            <w:rStyle w:val="Hypertextovodkaz"/>
-            <w:noProof/>
-          </w:rPr>
-          <w:t>Obrázok 4 ERA diagram</w:t>
-        </w:r>
-        <w:r>
-          <w:rPr>
-            <w:noProof/>
-            <w:webHidden/>
-          </w:rPr>
-          <w:tab/>
-        </w:r>
-        <w:r>
-          <w:rPr>
-            <w:noProof/>
-            <w:webHidden/>
-          </w:rPr>
-          <w:fldChar w:fldCharType="begin"/>
-        </w:r>
-        <w:r>
-          <w:rPr>
-            <w:noProof/>
-            <w:webHidden/>
-          </w:rPr>
-          <w:instrText xml:space="preserve"> PAGEREF _Toc510978507 \h </w:instrText>
-        </w:r>
-        <w:r>
-          <w:rPr>
-            <w:noProof/>
-            <w:webHidden/>
-          </w:rPr>
-        </w:r>
-        <w:r>
-          <w:rPr>
-            <w:noProof/>
-            <w:webHidden/>
-          </w:rPr>
-          <w:fldChar w:fldCharType="separate"/>
-        </w:r>
-        <w:r>
-          <w:rPr>
-            <w:noProof/>
-            <w:webHidden/>
-          </w:rPr>
-          <w:t>19</w:t>
-        </w:r>
-        <w:r>
-          <w:rPr>
-            <w:noProof/>
-            <w:webHidden/>
-          </w:rPr>
-          <w:fldChar w:fldCharType="end"/>
-        </w:r>
-      </w:hyperlink>
-    </w:p>
-    <w:p>
-      <w:pPr>
-        <w:pStyle w:val="Seznamobrzk"/>
-        <w:tabs>
-          <w:tab w:val="right" w:leader="dot" w:pos="8777"/>
-        </w:tabs>
-        <w:rPr>
-          <w:rFonts w:asciiTheme="minorHAnsi" w:eastAsiaTheme="minorEastAsia" w:hAnsiTheme="minorHAnsi" w:cstheme="minorBidi"/>
-          <w:noProof/>
-          <w:sz w:val="22"/>
-          <w:lang w:eastAsia="sk-SK"/>
-        </w:rPr>
-      </w:pPr>
-      <w:hyperlink r:id="rId17" w:anchor="_Toc510978508" w:history="1">
+      <w:hyperlink r:id="rId17" w:anchor="_Toc511155360" w:history="1">
         <w:r>
           <w:rPr>
             <w:rStyle w:val="Hypertextovodkaz"/>
@@ -3538,7 +3582,149 @@
             <w:noProof/>
             <w:webHidden/>
           </w:rPr>
-          <w:instrText xml:space="preserve"> PAGEREF _Toc510978508 \h </w:instrText>
+          <w:instrText xml:space="preserve"> PAGEREF _Toc511155360 \h </w:instrText>
+        </w:r>
+        <w:r>
+          <w:rPr>
+            <w:noProof/>
+            <w:webHidden/>
+          </w:rPr>
+        </w:r>
+        <w:r>
+          <w:rPr>
+            <w:noProof/>
+            <w:webHidden/>
+          </w:rPr>
+          <w:fldChar w:fldCharType="separate"/>
+        </w:r>
+        <w:r>
+          <w:rPr>
+            <w:noProof/>
+            <w:webHidden/>
+          </w:rPr>
+          <w:t>20</w:t>
+        </w:r>
+        <w:r>
+          <w:rPr>
+            <w:noProof/>
+            <w:webHidden/>
+          </w:rPr>
+          <w:fldChar w:fldCharType="end"/>
+        </w:r>
+      </w:hyperlink>
+    </w:p>
+    <w:p>
+      <w:pPr>
+        <w:pStyle w:val="Seznamobrzk"/>
+        <w:tabs>
+          <w:tab w:val="right" w:leader="dot" w:pos="8777"/>
+        </w:tabs>
+        <w:rPr>
+          <w:rFonts w:asciiTheme="minorHAnsi" w:eastAsiaTheme="minorEastAsia" w:hAnsiTheme="minorHAnsi" w:cstheme="minorBidi"/>
+          <w:noProof/>
+          <w:sz w:val="22"/>
+          <w:lang w:eastAsia="sk-SK"/>
+        </w:rPr>
+      </w:pPr>
+      <w:hyperlink r:id="rId18" w:anchor="_Toc511155361" w:history="1">
+        <w:r>
+          <w:rPr>
+            <w:rStyle w:val="Hypertextovodkaz"/>
+            <w:noProof/>
+          </w:rPr>
+          <w:t>Obrázok 6 Triggre</w:t>
+        </w:r>
+        <w:r>
+          <w:rPr>
+            <w:noProof/>
+            <w:webHidden/>
+          </w:rPr>
+          <w:tab/>
+        </w:r>
+        <w:r>
+          <w:rPr>
+            <w:noProof/>
+            <w:webHidden/>
+          </w:rPr>
+          <w:fldChar w:fldCharType="begin"/>
+        </w:r>
+        <w:r>
+          <w:rPr>
+            <w:noProof/>
+            <w:webHidden/>
+          </w:rPr>
+          <w:instrText xml:space="preserve"> PAGEREF _Toc511155361 \h </w:instrText>
+        </w:r>
+        <w:r>
+          <w:rPr>
+            <w:noProof/>
+            <w:webHidden/>
+          </w:rPr>
+        </w:r>
+        <w:r>
+          <w:rPr>
+            <w:noProof/>
+            <w:webHidden/>
+          </w:rPr>
+          <w:fldChar w:fldCharType="separate"/>
+        </w:r>
+        <w:r>
+          <w:rPr>
+            <w:noProof/>
+            <w:webHidden/>
+          </w:rPr>
+          <w:t>20</w:t>
+        </w:r>
+        <w:r>
+          <w:rPr>
+            <w:noProof/>
+            <w:webHidden/>
+          </w:rPr>
+          <w:fldChar w:fldCharType="end"/>
+        </w:r>
+      </w:hyperlink>
+    </w:p>
+    <w:p>
+      <w:pPr>
+        <w:pStyle w:val="Seznamobrzk"/>
+        <w:tabs>
+          <w:tab w:val="right" w:leader="dot" w:pos="8777"/>
+        </w:tabs>
+        <w:rPr>
+          <w:rFonts w:asciiTheme="minorHAnsi" w:eastAsiaTheme="minorEastAsia" w:hAnsiTheme="minorHAnsi" w:cstheme="minorBidi"/>
+          <w:noProof/>
+          <w:sz w:val="22"/>
+          <w:lang w:eastAsia="sk-SK"/>
+        </w:rPr>
+      </w:pPr>
+      <w:hyperlink r:id="rId19" w:anchor="_Toc511155362" w:history="1">
+        <w:r>
+          <w:rPr>
+            <w:rStyle w:val="Hypertextovodkaz"/>
+            <w:noProof/>
+          </w:rPr>
+          <w:t>Obrázok 7 Diagram tried modulu svetelná tabula</w:t>
+        </w:r>
+        <w:r>
+          <w:rPr>
+            <w:noProof/>
+            <w:webHidden/>
+          </w:rPr>
+          <w:tab/>
+        </w:r>
+        <w:r>
+          <w:rPr>
+            <w:noProof/>
+            <w:webHidden/>
+          </w:rPr>
+          <w:fldChar w:fldCharType="begin"/>
+        </w:r>
+        <w:r>
+          <w:rPr>
+            <w:noProof/>
+            <w:webHidden/>
+          </w:rPr>
+          <w:instrText xml:space="preserve"> PAGEREF _Toc511155362 \h </w:instrText>
         </w:r>
         <w:r>
           <w:rPr>
@@ -3582,13 +3768,13 @@
           <w:lang w:eastAsia="sk-SK"/>
         </w:rPr>
       </w:pPr>
-      <w:hyperlink r:id="rId18" w:anchor="_Toc510978509" w:history="1">
+      <w:hyperlink r:id="rId20" w:anchor="_Toc511155363" w:history="1">
         <w:r>
           <w:rPr>
             <w:rStyle w:val="Hypertextovodkaz"/>
             <w:noProof/>
           </w:rPr>
-          <w:t>Obrázok 6 Triggre</w:t>
+          <w:t>Obrázok 8 Vytvorenie odkazov na moduly(športov)</w:t>
         </w:r>
         <w:r>
           <w:rPr>
@@ -3609,78 +3795,7 @@
             <w:noProof/>
             <w:webHidden/>
           </w:rPr>
-          <w:instrText xml:space="preserve"> PAGEREF _Toc510978509 \h </w:instrText>
-        </w:r>
-        <w:r>
-          <w:rPr>
-            <w:noProof/>
-            <w:webHidden/>
-          </w:rPr>
-        </w:r>
-        <w:r>
-          <w:rPr>
-            <w:noProof/>
-            <w:webHidden/>
-          </w:rPr>
-          <w:fldChar w:fldCharType="separate"/>
-        </w:r>
-        <w:r>
-          <w:rPr>
-            <w:noProof/>
-            <w:webHidden/>
-          </w:rPr>
-          <w:t>21</w:t>
-        </w:r>
-        <w:r>
-          <w:rPr>
-            <w:noProof/>
-            <w:webHidden/>
-          </w:rPr>
-          <w:fldChar w:fldCharType="end"/>
-        </w:r>
-      </w:hyperlink>
-    </w:p>
-    <w:p>
-      <w:pPr>
-        <w:pStyle w:val="Seznamobrzk"/>
-        <w:tabs>
-          <w:tab w:val="right" w:leader="dot" w:pos="8777"/>
-        </w:tabs>
-        <w:rPr>
-          <w:rFonts w:asciiTheme="minorHAnsi" w:eastAsiaTheme="minorEastAsia" w:hAnsiTheme="minorHAnsi" w:cstheme="minorBidi"/>
-          <w:noProof/>
-          <w:sz w:val="22"/>
-          <w:lang w:eastAsia="sk-SK"/>
-        </w:rPr>
-      </w:pPr>
-      <w:hyperlink r:id="rId19" w:anchor="_Toc510978510" w:history="1">
-        <w:r>
-          <w:rPr>
-            <w:rStyle w:val="Hypertextovodkaz"/>
-            <w:noProof/>
-          </w:rPr>
-          <w:t>Obrázok 7 Diagram tried modulu svetelná tabula</w:t>
-        </w:r>
-        <w:r>
-          <w:rPr>
-            <w:noProof/>
-            <w:webHidden/>
-          </w:rPr>
-          <w:tab/>
-        </w:r>
-        <w:r>
-          <w:rPr>
-            <w:noProof/>
-            <w:webHidden/>
-          </w:rPr>
-          <w:fldChar w:fldCharType="begin"/>
-        </w:r>
-        <w:r>
-          <w:rPr>
-            <w:noProof/>
-            <w:webHidden/>
-          </w:rPr>
-          <w:instrText xml:space="preserve"> PAGEREF _Toc510978510 \h </w:instrText>
+          <w:instrText xml:space="preserve"> PAGEREF _Toc511155363 \h </w:instrText>
         </w:r>
         <w:r>
           <w:rPr>
@@ -3724,13 +3839,13 @@
           <w:lang w:eastAsia="sk-SK"/>
         </w:rPr>
       </w:pPr>
-      <w:hyperlink r:id="rId20" w:anchor="_Toc510978511" w:history="1">
+      <w:hyperlink r:id="rId21" w:anchor="_Toc511155364" w:history="1">
         <w:r>
           <w:rPr>
             <w:rStyle w:val="Hypertextovodkaz"/>
             <w:noProof/>
           </w:rPr>
-          <w:t>Obrázok 8 Vytvorenie odkazov na moduly(športov)</w:t>
+          <w:t>Obrázok 9 Implementácia reflexie</w:t>
         </w:r>
         <w:r>
           <w:rPr>
@@ -3751,7 +3866,7 @@
             <w:noProof/>
             <w:webHidden/>
           </w:rPr>
-          <w:instrText xml:space="preserve"> PAGEREF _Toc510978511 \h </w:instrText>
+          <w:instrText xml:space="preserve"> PAGEREF _Toc511155364 \h </w:instrText>
         </w:r>
         <w:r>
           <w:rPr>
@@ -3771,7 +3886,7 @@
             <w:noProof/>
             <w:webHidden/>
           </w:rPr>
-          <w:t>23</w:t>
+          <w:t>22</w:t>
         </w:r>
         <w:r>
           <w:rPr>
@@ -3795,13 +3910,13 @@
           <w:lang w:eastAsia="sk-SK"/>
         </w:rPr>
       </w:pPr>
-      <w:hyperlink r:id="rId21" w:anchor="_Toc510978512" w:history="1">
+      <w:hyperlink r:id="rId22" w:anchor="_Toc511155365" w:history="1">
         <w:r>
           <w:rPr>
             <w:rStyle w:val="Hypertextovodkaz"/>
             <w:noProof/>
           </w:rPr>
-          <w:t>Obrázok 9 Diagram tried modulu reklama</w:t>
+          <w:t>Obrázok 10 Diagram tried modulu reklama</w:t>
         </w:r>
         <w:r>
           <w:rPr>
@@ -3822,7 +3937,7 @@
             <w:noProof/>
             <w:webHidden/>
           </w:rPr>
-          <w:instrText xml:space="preserve"> PAGEREF _Toc510978512 \h </w:instrText>
+          <w:instrText xml:space="preserve"> PAGEREF _Toc511155365 \h </w:instrText>
         </w:r>
         <w:r>
           <w:rPr>
@@ -3866,13 +3981,13 @@
           <w:lang w:eastAsia="sk-SK"/>
         </w:rPr>
       </w:pPr>
-      <w:hyperlink r:id="rId22" w:anchor="_Toc510978513" w:history="1">
+      <w:hyperlink r:id="rId23" w:anchor="_Toc511155366" w:history="1">
         <w:r>
           <w:rPr>
             <w:rStyle w:val="Hypertextovodkaz"/>
             <w:noProof/>
           </w:rPr>
-          <w:t>Obrázok 10 Diagram tried modulu hokej</w:t>
+          <w:t>Obrázok 11 Hľadanie reklám</w:t>
         </w:r>
         <w:r>
           <w:rPr>
@@ -3893,7 +4008,78 @@
             <w:noProof/>
             <w:webHidden/>
           </w:rPr>
-          <w:instrText xml:space="preserve"> PAGEREF _Toc510978513 \h </w:instrText>
+          <w:instrText xml:space="preserve"> PAGEREF _Toc511155366 \h </w:instrText>
+        </w:r>
+        <w:r>
+          <w:rPr>
+            <w:noProof/>
+            <w:webHidden/>
+          </w:rPr>
+        </w:r>
+        <w:r>
+          <w:rPr>
+            <w:noProof/>
+            <w:webHidden/>
+          </w:rPr>
+          <w:fldChar w:fldCharType="separate"/>
+        </w:r>
+        <w:r>
+          <w:rPr>
+            <w:noProof/>
+            <w:webHidden/>
+          </w:rPr>
+          <w:t>26</w:t>
+        </w:r>
+        <w:r>
+          <w:rPr>
+            <w:noProof/>
+            <w:webHidden/>
+          </w:rPr>
+          <w:fldChar w:fldCharType="end"/>
+        </w:r>
+      </w:hyperlink>
+    </w:p>
+    <w:p>
+      <w:pPr>
+        <w:pStyle w:val="Seznamobrzk"/>
+        <w:tabs>
+          <w:tab w:val="right" w:leader="dot" w:pos="8777"/>
+        </w:tabs>
+        <w:rPr>
+          <w:rFonts w:asciiTheme="minorHAnsi" w:eastAsiaTheme="minorEastAsia" w:hAnsiTheme="minorHAnsi" w:cstheme="minorBidi"/>
+          <w:noProof/>
+          <w:sz w:val="22"/>
+          <w:lang w:eastAsia="sk-SK"/>
+        </w:rPr>
+      </w:pPr>
+      <w:hyperlink r:id="rId24" w:anchor="_Toc511155367" w:history="1">
+        <w:r>
+          <w:rPr>
+            <w:rStyle w:val="Hypertextovodkaz"/>
+            <w:noProof/>
+          </w:rPr>
+          <w:t>Obrázok 12 Diagram tried modulu hokej</w:t>
+        </w:r>
+        <w:r>
+          <w:rPr>
+            <w:noProof/>
+            <w:webHidden/>
+          </w:rPr>
+          <w:tab/>
+        </w:r>
+        <w:r>
+          <w:rPr>
+            <w:noProof/>
+            <w:webHidden/>
+          </w:rPr>
+          <w:fldChar w:fldCharType="begin"/>
+        </w:r>
+        <w:r>
+          <w:rPr>
+            <w:noProof/>
+            <w:webHidden/>
+          </w:rPr>
+          <w:instrText xml:space="preserve"> PAGEREF _Toc511155367 \h </w:instrText>
         </w:r>
         <w:r>
           <w:rPr>
@@ -3937,13 +4123,13 @@
           <w:lang w:eastAsia="sk-SK"/>
         </w:rPr>
       </w:pPr>
-      <w:hyperlink r:id="rId23" w:anchor="_Toc510978514" w:history="1">
+      <w:hyperlink r:id="rId25" w:anchor="_Toc511155368" w:history="1">
         <w:r>
           <w:rPr>
             <w:rStyle w:val="Hypertextovodkaz"/>
             <w:noProof/>
           </w:rPr>
-          <w:t>Obrázok 11 Nastavenie veľkosti tabule</w:t>
+          <w:t>Obrázok 13 Nastavenie veľkosti tabule</w:t>
         </w:r>
         <w:r>
           <w:rPr>
@@ -3964,7 +4150,7 @@
             <w:noProof/>
             <w:webHidden/>
           </w:rPr>
-          <w:instrText xml:space="preserve"> PAGEREF _Toc510978514 \h </w:instrText>
+          <w:instrText xml:space="preserve"> PAGEREF _Toc511155368 \h </w:instrText>
         </w:r>
         <w:r>
           <w:rPr>
@@ -4008,13 +4194,13 @@
           <w:lang w:eastAsia="sk-SK"/>
         </w:rPr>
       </w:pPr>
-      <w:hyperlink r:id="rId24" w:anchor="_Toc510978515" w:history="1">
+      <w:hyperlink r:id="rId26" w:anchor="_Toc511155369" w:history="1">
         <w:r>
           <w:rPr>
             <w:rStyle w:val="Hypertextovodkaz"/>
             <w:noProof/>
           </w:rPr>
-          <w:t>Obrázok 12 Diagram tried modulu futbal</w:t>
+          <w:t>Obrázok 14 Diagram tried modulu futbal</w:t>
         </w:r>
         <w:r>
           <w:rPr>
@@ -4035,7 +4221,78 @@
             <w:noProof/>
             <w:webHidden/>
           </w:rPr>
-          <w:instrText xml:space="preserve"> PAGEREF _Toc510978515 \h </w:instrText>
+          <w:instrText xml:space="preserve"> PAGEREF _Toc511155369 \h </w:instrText>
+        </w:r>
+        <w:r>
+          <w:rPr>
+            <w:noProof/>
+            <w:webHidden/>
+          </w:rPr>
+        </w:r>
+        <w:r>
+          <w:rPr>
+            <w:noProof/>
+            <w:webHidden/>
+          </w:rPr>
+          <w:fldChar w:fldCharType="separate"/>
+        </w:r>
+        <w:r>
+          <w:rPr>
+            <w:noProof/>
+            <w:webHidden/>
+          </w:rPr>
+          <w:t>31</w:t>
+        </w:r>
+        <w:r>
+          <w:rPr>
+            <w:noProof/>
+            <w:webHidden/>
+          </w:rPr>
+          <w:fldChar w:fldCharType="end"/>
+        </w:r>
+      </w:hyperlink>
+    </w:p>
+    <w:p>
+      <w:pPr>
+        <w:pStyle w:val="Seznamobrzk"/>
+        <w:tabs>
+          <w:tab w:val="right" w:leader="dot" w:pos="8777"/>
+        </w:tabs>
+        <w:rPr>
+          <w:rFonts w:asciiTheme="minorHAnsi" w:eastAsiaTheme="minorEastAsia" w:hAnsiTheme="minorHAnsi" w:cstheme="minorBidi"/>
+          <w:noProof/>
+          <w:sz w:val="22"/>
+          <w:lang w:eastAsia="sk-SK"/>
+        </w:rPr>
+      </w:pPr>
+      <w:hyperlink r:id="rId27" w:anchor="_Toc511155370" w:history="1">
+        <w:r>
+          <w:rPr>
+            <w:rStyle w:val="Hypertextovodkaz"/>
+            <w:noProof/>
+          </w:rPr>
+          <w:t>Obrázok 15 Svetelná tabuľa</w:t>
+        </w:r>
+        <w:r>
+          <w:rPr>
+            <w:noProof/>
+            <w:webHidden/>
+          </w:rPr>
+          <w:tab/>
+        </w:r>
+        <w:r>
+          <w:rPr>
+            <w:noProof/>
+            <w:webHidden/>
+          </w:rPr>
+          <w:fldChar w:fldCharType="begin"/>
+        </w:r>
+        <w:r>
+          <w:rPr>
+            <w:noProof/>
+            <w:webHidden/>
+          </w:rPr>
+          <w:instrText xml:space="preserve"> PAGEREF _Toc511155370 \h </w:instrText>
         </w:r>
         <w:r>
           <w:rPr>
@@ -4079,13 +4336,13 @@
           <w:lang w:eastAsia="sk-SK"/>
         </w:rPr>
       </w:pPr>
-      <w:hyperlink r:id="rId25" w:anchor="_Toc510978516" w:history="1">
+      <w:hyperlink r:id="rId28" w:anchor="_Toc511155371" w:history="1">
         <w:r>
           <w:rPr>
             <w:rStyle w:val="Hypertextovodkaz"/>
             <w:noProof/>
           </w:rPr>
-          <w:t>Obrázok 13 Svetelná tabula</w:t>
+          <w:t>Obrázok 16 Úvodne menu</w:t>
         </w:r>
         <w:r>
           <w:rPr>
@@ -4106,7 +4363,7 @@
             <w:noProof/>
             <w:webHidden/>
           </w:rPr>
-          <w:instrText xml:space="preserve"> PAGEREF _Toc510978516 \h </w:instrText>
+          <w:instrText xml:space="preserve"> PAGEREF _Toc511155371 \h </w:instrText>
         </w:r>
         <w:r>
           <w:rPr>
@@ -4150,13 +4407,13 @@
           <w:lang w:eastAsia="sk-SK"/>
         </w:rPr>
       </w:pPr>
-      <w:hyperlink r:id="rId26" w:anchor="_Toc510978517" w:history="1">
+      <w:hyperlink r:id="rId29" w:anchor="_Toc511155372" w:history="1">
         <w:r>
           <w:rPr>
             <w:rStyle w:val="Hypertextovodkaz"/>
             <w:noProof/>
           </w:rPr>
-          <w:t>Obrázok 14 Úvodne menu</w:t>
+          <w:t>Obrázok 17 Riadenie priebehu zápasu hokej</w:t>
         </w:r>
         <w:r>
           <w:rPr>
@@ -4177,7 +4434,7 @@
             <w:noProof/>
             <w:webHidden/>
           </w:rPr>
-          <w:instrText xml:space="preserve"> PAGEREF _Toc510978517 \h </w:instrText>
+          <w:instrText xml:space="preserve"> PAGEREF _Toc511155372 \h </w:instrText>
         </w:r>
         <w:r>
           <w:rPr>
@@ -4221,13 +4478,13 @@
           <w:lang w:eastAsia="sk-SK"/>
         </w:rPr>
       </w:pPr>
-      <w:hyperlink r:id="rId27" w:anchor="_Toc510978518" w:history="1">
+      <w:hyperlink r:id="rId30" w:anchor="_Toc511155373" w:history="1">
         <w:r>
           <w:rPr>
             <w:rStyle w:val="Hypertextovodkaz"/>
             <w:noProof/>
           </w:rPr>
-          <w:t>Obrázok 15 Riadenie priebehu zápasu hokej</w:t>
+          <w:t>Obrázok 18 Ovládanie  gólov hokej</w:t>
         </w:r>
         <w:r>
           <w:rPr>
@@ -4248,7 +4505,149 @@
             <w:noProof/>
             <w:webHidden/>
           </w:rPr>
-          <w:instrText xml:space="preserve"> PAGEREF _Toc510978518 \h </w:instrText>
+          <w:instrText xml:space="preserve"> PAGEREF _Toc511155373 \h </w:instrText>
+        </w:r>
+        <w:r>
+          <w:rPr>
+            <w:noProof/>
+            <w:webHidden/>
+          </w:rPr>
+        </w:r>
+        <w:r>
+          <w:rPr>
+            <w:noProof/>
+            <w:webHidden/>
+          </w:rPr>
+          <w:fldChar w:fldCharType="separate"/>
+        </w:r>
+        <w:r>
+          <w:rPr>
+            <w:noProof/>
+            <w:webHidden/>
+          </w:rPr>
+          <w:t>34</w:t>
+        </w:r>
+        <w:r>
+          <w:rPr>
+            <w:noProof/>
+            <w:webHidden/>
+          </w:rPr>
+          <w:fldChar w:fldCharType="end"/>
+        </w:r>
+      </w:hyperlink>
+    </w:p>
+    <w:p>
+      <w:pPr>
+        <w:pStyle w:val="Seznamobrzk"/>
+        <w:tabs>
+          <w:tab w:val="right" w:leader="dot" w:pos="8777"/>
+        </w:tabs>
+        <w:rPr>
+          <w:rFonts w:asciiTheme="minorHAnsi" w:eastAsiaTheme="minorEastAsia" w:hAnsiTheme="minorHAnsi" w:cstheme="minorBidi"/>
+          <w:noProof/>
+          <w:sz w:val="22"/>
+          <w:lang w:eastAsia="sk-SK"/>
+        </w:rPr>
+      </w:pPr>
+      <w:hyperlink r:id="rId31" w:anchor="_Toc511155374" w:history="1">
+        <w:r>
+          <w:rPr>
+            <w:rStyle w:val="Hypertextovodkaz"/>
+            <w:noProof/>
+          </w:rPr>
+          <w:t>Obrázok 19 Ovládanie  faulov hokej</w:t>
+        </w:r>
+        <w:r>
+          <w:rPr>
+            <w:noProof/>
+            <w:webHidden/>
+          </w:rPr>
+          <w:tab/>
+        </w:r>
+        <w:r>
+          <w:rPr>
+            <w:noProof/>
+            <w:webHidden/>
+          </w:rPr>
+          <w:fldChar w:fldCharType="begin"/>
+        </w:r>
+        <w:r>
+          <w:rPr>
+            <w:noProof/>
+            <w:webHidden/>
+          </w:rPr>
+          <w:instrText xml:space="preserve"> PAGEREF _Toc511155374 \h </w:instrText>
+        </w:r>
+        <w:r>
+          <w:rPr>
+            <w:noProof/>
+            <w:webHidden/>
+          </w:rPr>
+        </w:r>
+        <w:r>
+          <w:rPr>
+            <w:noProof/>
+            <w:webHidden/>
+          </w:rPr>
+          <w:fldChar w:fldCharType="separate"/>
+        </w:r>
+        <w:r>
+          <w:rPr>
+            <w:noProof/>
+            <w:webHidden/>
+          </w:rPr>
+          <w:t>34</w:t>
+        </w:r>
+        <w:r>
+          <w:rPr>
+            <w:noProof/>
+            <w:webHidden/>
+          </w:rPr>
+          <w:fldChar w:fldCharType="end"/>
+        </w:r>
+      </w:hyperlink>
+    </w:p>
+    <w:p>
+      <w:pPr>
+        <w:pStyle w:val="Seznamobrzk"/>
+        <w:tabs>
+          <w:tab w:val="right" w:leader="dot" w:pos="8777"/>
+        </w:tabs>
+        <w:rPr>
+          <w:rFonts w:asciiTheme="minorHAnsi" w:eastAsiaTheme="minorEastAsia" w:hAnsiTheme="minorHAnsi" w:cstheme="minorBidi"/>
+          <w:noProof/>
+          <w:sz w:val="22"/>
+          <w:lang w:eastAsia="sk-SK"/>
+        </w:rPr>
+      </w:pPr>
+      <w:hyperlink r:id="rId32" w:anchor="_Toc511155375" w:history="1">
+        <w:r>
+          <w:rPr>
+            <w:rStyle w:val="Hypertextovodkaz"/>
+            <w:noProof/>
+          </w:rPr>
+          <w:t>Obrázok 20 Ovládanie  predlženia hokej</w:t>
+        </w:r>
+        <w:r>
+          <w:rPr>
+            <w:noProof/>
+            <w:webHidden/>
+          </w:rPr>
+          <w:tab/>
+        </w:r>
+        <w:r>
+          <w:rPr>
+            <w:noProof/>
+            <w:webHidden/>
+          </w:rPr>
+          <w:fldChar w:fldCharType="begin"/>
+        </w:r>
+        <w:r>
+          <w:rPr>
+            <w:noProof/>
+            <w:webHidden/>
+          </w:rPr>
+          <w:instrText xml:space="preserve"> PAGEREF _Toc511155375 \h </w:instrText>
         </w:r>
         <w:r>
           <w:rPr>
@@ -4292,13 +4691,13 @@
           <w:lang w:eastAsia="sk-SK"/>
         </w:rPr>
       </w:pPr>
-      <w:hyperlink r:id="rId28" w:anchor="_Toc510978519" w:history="1">
+      <w:hyperlink r:id="rId33" w:anchor="_Toc511155376" w:history="1">
         <w:r>
           <w:rPr>
             <w:rStyle w:val="Hypertextovodkaz"/>
             <w:noProof/>
           </w:rPr>
-          <w:t>Obrázok 16 Ovládanie  gólov hokej</w:t>
+          <w:t>Obrázok 21 Riadenie priebehu zápasu futbal</w:t>
         </w:r>
         <w:r>
           <w:rPr>
@@ -4319,7 +4718,7 @@
             <w:noProof/>
             <w:webHidden/>
           </w:rPr>
-          <w:instrText xml:space="preserve"> PAGEREF _Toc510978519 \h </w:instrText>
+          <w:instrText xml:space="preserve"> PAGEREF _Toc511155376 \h </w:instrText>
         </w:r>
         <w:r>
           <w:rPr>
@@ -4363,13 +4762,13 @@
           <w:lang w:eastAsia="sk-SK"/>
         </w:rPr>
       </w:pPr>
-      <w:hyperlink r:id="rId29" w:anchor="_Toc510978520" w:history="1">
+      <w:hyperlink r:id="rId34" w:anchor="_Toc511155377" w:history="1">
         <w:r>
           <w:rPr>
             <w:rStyle w:val="Hypertextovodkaz"/>
             <w:noProof/>
           </w:rPr>
-          <w:t>Obrázok 17 Ovládanie  faulov hokej</w:t>
+          <w:t>Obrázok 22 Ovládanie  gólov futbal</w:t>
         </w:r>
         <w:r>
           <w:rPr>
@@ -4390,7 +4789,7 @@
             <w:noProof/>
             <w:webHidden/>
           </w:rPr>
-          <w:instrText xml:space="preserve"> PAGEREF _Toc510978520 \h </w:instrText>
+          <w:instrText xml:space="preserve"> PAGEREF _Toc511155377 \h </w:instrText>
         </w:r>
         <w:r>
           <w:rPr>
@@ -4434,13 +4833,13 @@
           <w:lang w:eastAsia="sk-SK"/>
         </w:rPr>
       </w:pPr>
-      <w:hyperlink r:id="rId30" w:anchor="_Toc510978521" w:history="1">
+      <w:hyperlink r:id="rId35" w:anchor="_Toc511155378" w:history="1">
         <w:r>
           <w:rPr>
             <w:rStyle w:val="Hypertextovodkaz"/>
             <w:noProof/>
           </w:rPr>
-          <w:t>Obrázok 18 Ovládanie  predlženia hokej</w:t>
+          <w:t>Obrázok 23 Ovládanie  predlženia futbal</w:t>
         </w:r>
         <w:r>
           <w:rPr>
@@ -4461,7 +4860,7 @@
             <w:noProof/>
             <w:webHidden/>
           </w:rPr>
-          <w:instrText xml:space="preserve"> PAGEREF _Toc510978521 \h </w:instrText>
+          <w:instrText xml:space="preserve"> PAGEREF _Toc511155378 \h </w:instrText>
         </w:r>
         <w:r>
           <w:rPr>
@@ -4505,13 +4904,13 @@
           <w:lang w:eastAsia="sk-SK"/>
         </w:rPr>
       </w:pPr>
-      <w:hyperlink r:id="rId31" w:anchor="_Toc510978522" w:history="1">
+      <w:hyperlink r:id="rId36" w:anchor="_Toc511155379" w:history="1">
         <w:r>
           <w:rPr>
             <w:rStyle w:val="Hypertextovodkaz"/>
             <w:noProof/>
           </w:rPr>
-          <w:t>Obrázok 19 Riadenie priebehu zápasu futbal</w:t>
+          <w:t>Obrázok 24 Zobrazovač svetelnej tabule hokej</w:t>
         </w:r>
         <w:r>
           <w:rPr>
@@ -4532,7 +4931,7 @@
             <w:noProof/>
             <w:webHidden/>
           </w:rPr>
-          <w:instrText xml:space="preserve"> PAGEREF _Toc510978522 \h </w:instrText>
+          <w:instrText xml:space="preserve"> PAGEREF _Toc511155379 \h </w:instrText>
         </w:r>
         <w:r>
           <w:rPr>
@@ -4576,13 +4975,13 @@
           <w:lang w:eastAsia="sk-SK"/>
         </w:rPr>
       </w:pPr>
-      <w:hyperlink r:id="rId32" w:anchor="_Toc510978523" w:history="1">
+      <w:hyperlink r:id="rId37" w:anchor="_Toc511155380" w:history="1">
         <w:r>
           <w:rPr>
             <w:rStyle w:val="Hypertextovodkaz"/>
             <w:noProof/>
           </w:rPr>
-          <w:t>Obrázok 20 Ovládanie  gólov futbal</w:t>
+          <w:t>Obrázok 25 Zobrazovač svetelnej tabule futbal</w:t>
         </w:r>
         <w:r>
           <w:rPr>
@@ -4603,78 +5002,7 @@
             <w:noProof/>
             <w:webHidden/>
           </w:rPr>
-          <w:instrText xml:space="preserve"> PAGEREF _Toc510978523 \h </w:instrText>
-        </w:r>
-        <w:r>
-          <w:rPr>
-            <w:noProof/>
-            <w:webHidden/>
-          </w:rPr>
-        </w:r>
-        <w:r>
-          <w:rPr>
-            <w:noProof/>
-            <w:webHidden/>
-          </w:rPr>
-          <w:fldChar w:fldCharType="separate"/>
-        </w:r>
-        <w:r>
-          <w:rPr>
-            <w:noProof/>
-            <w:webHidden/>
-          </w:rPr>
-          <w:t>36</w:t>
-        </w:r>
-        <w:r>
-          <w:rPr>
-            <w:noProof/>
-            <w:webHidden/>
-          </w:rPr>
-          <w:fldChar w:fldCharType="end"/>
-        </w:r>
-      </w:hyperlink>
-    </w:p>
-    <w:p>
-      <w:pPr>
-        <w:pStyle w:val="Seznamobrzk"/>
-        <w:tabs>
-          <w:tab w:val="right" w:leader="dot" w:pos="8777"/>
-        </w:tabs>
-        <w:rPr>
-          <w:rFonts w:asciiTheme="minorHAnsi" w:eastAsiaTheme="minorEastAsia" w:hAnsiTheme="minorHAnsi" w:cstheme="minorBidi"/>
-          <w:noProof/>
-          <w:sz w:val="22"/>
-          <w:lang w:eastAsia="sk-SK"/>
-        </w:rPr>
-      </w:pPr>
-      <w:hyperlink r:id="rId33" w:anchor="_Toc510978524" w:history="1">
-        <w:r>
-          <w:rPr>
-            <w:rStyle w:val="Hypertextovodkaz"/>
-            <w:noProof/>
-          </w:rPr>
-          <w:t>Obrázok 21 Ovládanie  predlženia futbal</w:t>
-        </w:r>
-        <w:r>
-          <w:rPr>
-            <w:noProof/>
-            <w:webHidden/>
-          </w:rPr>
-          <w:tab/>
-        </w:r>
-        <w:r>
-          <w:rPr>
-            <w:noProof/>
-            <w:webHidden/>
-          </w:rPr>
-          <w:fldChar w:fldCharType="begin"/>
-        </w:r>
-        <w:r>
-          <w:rPr>
-            <w:noProof/>
-            <w:webHidden/>
-          </w:rPr>
-          <w:instrText xml:space="preserve"> PAGEREF _Toc510978524 \h </w:instrText>
+          <w:instrText xml:space="preserve"> PAGEREF _Toc511155380 \h </w:instrText>
         </w:r>
         <w:r>
           <w:rPr>
@@ -4718,13 +5046,13 @@
           <w:lang w:eastAsia="sk-SK"/>
         </w:rPr>
       </w:pPr>
-      <w:hyperlink r:id="rId34" w:anchor="_Toc510978525" w:history="1">
+      <w:hyperlink r:id="rId38" w:anchor="_Toc511155381" w:history="1">
         <w:r>
           <w:rPr>
             <w:rStyle w:val="Hypertextovodkaz"/>
             <w:noProof/>
           </w:rPr>
-          <w:t>Obrázok 22 Zobrazovač svetelnej tabule hokej</w:t>
+          <w:t>Obrázok 26 Ovládač štatistik</w:t>
         </w:r>
         <w:r>
           <w:rPr>
@@ -4745,7 +5073,7 @@
             <w:noProof/>
             <w:webHidden/>
           </w:rPr>
-          <w:instrText xml:space="preserve"> PAGEREF _Toc510978525 \h </w:instrText>
+          <w:instrText xml:space="preserve"> PAGEREF _Toc511155381 \h </w:instrText>
         </w:r>
         <w:r>
           <w:rPr>
@@ -4789,13 +5117,13 @@
           <w:lang w:eastAsia="sk-SK"/>
         </w:rPr>
       </w:pPr>
-      <w:hyperlink r:id="rId35" w:anchor="_Toc510978526" w:history="1">
+      <w:hyperlink r:id="rId39" w:anchor="_Toc511155382" w:history="1">
         <w:r>
           <w:rPr>
             <w:rStyle w:val="Hypertextovodkaz"/>
             <w:noProof/>
           </w:rPr>
-          <w:t>Obrázok 23 Zobrazovač svetelnej tabule futbal</w:t>
+          <w:t>Obrázok 27 Ovládač reklám</w:t>
         </w:r>
         <w:r>
           <w:rPr>
@@ -4816,7 +5144,7 @@
             <w:noProof/>
             <w:webHidden/>
           </w:rPr>
-          <w:instrText xml:space="preserve"> PAGEREF _Toc510978526 \h </w:instrText>
+          <w:instrText xml:space="preserve"> PAGEREF _Toc511155382 \h </w:instrText>
         </w:r>
         <w:r>
           <w:rPr>
@@ -4849,148 +5177,6 @@
     </w:p>
     <w:p>
       <w:pPr>
-        <w:pStyle w:val="Seznamobrzk"/>
-        <w:tabs>
-          <w:tab w:val="right" w:leader="dot" w:pos="8777"/>
-        </w:tabs>
-        <w:rPr>
-          <w:rFonts w:asciiTheme="minorHAnsi" w:eastAsiaTheme="minorEastAsia" w:hAnsiTheme="minorHAnsi" w:cstheme="minorBidi"/>
-          <w:noProof/>
-          <w:sz w:val="22"/>
-          <w:lang w:eastAsia="sk-SK"/>
-        </w:rPr>
-      </w:pPr>
-      <w:hyperlink r:id="rId36" w:anchor="_Toc510978527" w:history="1">
-        <w:r>
-          <w:rPr>
-            <w:rStyle w:val="Hypertextovodkaz"/>
-            <w:noProof/>
-          </w:rPr>
-          <w:t>Obrázok 24 Ovládač štatistik</w:t>
-        </w:r>
-        <w:r>
-          <w:rPr>
-            <w:noProof/>
-            <w:webHidden/>
-          </w:rPr>
-          <w:tab/>
-        </w:r>
-        <w:r>
-          <w:rPr>
-            <w:noProof/>
-            <w:webHidden/>
-          </w:rPr>
-          <w:fldChar w:fldCharType="begin"/>
-        </w:r>
-        <w:r>
-          <w:rPr>
-            <w:noProof/>
-            <w:webHidden/>
-          </w:rPr>
-          <w:instrText xml:space="preserve"> PAGEREF _Toc510978527 \h </w:instrText>
-        </w:r>
-        <w:r>
-          <w:rPr>
-            <w:noProof/>
-            <w:webHidden/>
-          </w:rPr>
-        </w:r>
-        <w:r>
-          <w:rPr>
-            <w:noProof/>
-            <w:webHidden/>
-          </w:rPr>
-          <w:fldChar w:fldCharType="separate"/>
-        </w:r>
-        <w:r>
-          <w:rPr>
-            <w:noProof/>
-            <w:webHidden/>
-          </w:rPr>
-          <w:t>38</w:t>
-        </w:r>
-        <w:r>
-          <w:rPr>
-            <w:noProof/>
-            <w:webHidden/>
-          </w:rPr>
-          <w:fldChar w:fldCharType="end"/>
-        </w:r>
-      </w:hyperlink>
-    </w:p>
-    <w:p>
-      <w:pPr>
-        <w:pStyle w:val="Seznamobrzk"/>
-        <w:tabs>
-          <w:tab w:val="right" w:leader="dot" w:pos="8777"/>
-        </w:tabs>
-        <w:rPr>
-          <w:rFonts w:asciiTheme="minorHAnsi" w:eastAsiaTheme="minorEastAsia" w:hAnsiTheme="minorHAnsi" w:cstheme="minorBidi"/>
-          <w:noProof/>
-          <w:sz w:val="22"/>
-          <w:lang w:eastAsia="sk-SK"/>
-        </w:rPr>
-      </w:pPr>
-      <w:hyperlink r:id="rId37" w:anchor="_Toc510978528" w:history="1">
-        <w:r>
-          <w:rPr>
-            <w:rStyle w:val="Hypertextovodkaz"/>
-            <w:noProof/>
-          </w:rPr>
-          <w:t>Obrázok 25 Ovládač reklám</w:t>
-        </w:r>
-        <w:r>
-          <w:rPr>
-            <w:noProof/>
-            <w:webHidden/>
-          </w:rPr>
-          <w:tab/>
-        </w:r>
-        <w:r>
-          <w:rPr>
-            <w:noProof/>
-            <w:webHidden/>
-          </w:rPr>
-          <w:fldChar w:fldCharType="begin"/>
-        </w:r>
-        <w:r>
-          <w:rPr>
-            <w:noProof/>
-            <w:webHidden/>
-          </w:rPr>
-          <w:instrText xml:space="preserve"> PAGEREF _Toc510978528 \h </w:instrText>
-        </w:r>
-        <w:r>
-          <w:rPr>
-            <w:noProof/>
-            <w:webHidden/>
-          </w:rPr>
-        </w:r>
-        <w:r>
-          <w:rPr>
-            <w:noProof/>
-            <w:webHidden/>
-          </w:rPr>
-          <w:fldChar w:fldCharType="separate"/>
-        </w:r>
-        <w:r>
-          <w:rPr>
-            <w:noProof/>
-            <w:webHidden/>
-          </w:rPr>
-          <w:t>39</w:t>
-        </w:r>
-        <w:r>
-          <w:rPr>
-            <w:noProof/>
-            <w:webHidden/>
-          </w:rPr>
-          <w:fldChar w:fldCharType="end"/>
-        </w:r>
-      </w:hyperlink>
-    </w:p>
-    <w:p>
-      <w:pPr>
         <w:spacing w:line="240" w:lineRule="auto"/>
         <w:ind w:firstLine="0"/>
       </w:pPr>
@@ -5026,7 +5212,7 @@
       <w:r>
         <w:fldChar w:fldCharType="separate"/>
       </w:r>
-      <w:bookmarkStart w:id="4" w:name="_Toc511150234"/>
+      <w:bookmarkStart w:id="4" w:name="_Toc511155438"/>
       <w:r>
         <w:t>Zoznam skratiek</w:t>
       </w:r>
@@ -5176,9 +5362,9 @@
           <w:numId w:val="0"/>
         </w:numPr>
       </w:pPr>
-      <w:hyperlink r:id="rId38" w:anchor="Úvod" w:history="1">
+      <w:hyperlink r:id="rId40" w:anchor="Úvod" w:history="1">
         <w:bookmarkStart w:id="5" w:name="_Toc434923882"/>
-        <w:bookmarkStart w:id="6" w:name="_Toc511150235"/>
+        <w:bookmarkStart w:id="6" w:name="_Toc511155439"/>
         <w:r>
           <w:t>Úvod</w:t>
         </w:r>
@@ -5192,7 +5378,10 @@
         <w:t xml:space="preserve">V dnešnej </w:t>
       </w:r>
       <w:r>
-        <w:t>dobe sú už počítače všade. Môžeme</w:t>
+        <w:t xml:space="preserve">dobe sú už počítače všade. </w:t>
+      </w:r>
+      <w:r>
+        <w:t>Je možné</w:t>
       </w:r>
       <w:r>
         <w:t xml:space="preserve"> povedať</w:t>
@@ -5201,7 +5390,13 @@
         <w:t>,</w:t>
       </w:r>
       <w:r>
-        <w:t xml:space="preserve"> že už nenájdete ani jedno odvetvie v ktorom sa počítače a informačne systémy nenachádzajú. Od zdravotníctva</w:t>
+        <w:t xml:space="preserve"> že už nenájde</w:t>
+      </w:r>
+      <w:r>
+        <w:t xml:space="preserve">me </w:t>
+      </w:r>
+      <w:r>
+        <w:t>ani jedno odvetvie v ktorom sa počítače a informačne systémy nenachádzajú. Od zdravotníctva</w:t>
       </w:r>
       <w:r>
         <w:t>,</w:t>
@@ -5272,15 +5467,24 @@
         <w:t>Vzhľadom nato</w:t>
       </w:r>
       <w:r>
-        <w:t xml:space="preserve"> som sa rozho</w:t>
-      </w:r>
-      <w:r>
-        <w:t>dol vytvoriť softvérový nástroj,</w:t>
-      </w:r>
-      <w:r>
         <w:t xml:space="preserve"> </w:t>
       </w:r>
       <w:r>
+        <w:t>sme</w:t>
+      </w:r>
+      <w:r>
+        <w:t xml:space="preserve"> sa </w:t>
+      </w:r>
+      <w:r>
+        <w:t>rozhodli</w:t>
+      </w:r>
+      <w:r>
+        <w:t xml:space="preserve"> vytvoriť softvérový nástroj,</w:t>
+      </w:r>
+      <w:r>
+        <w:t xml:space="preserve"> </w:t>
+      </w:r>
+      <w:r>
         <w:t>pre zobrazovanie výsledkov</w:t>
       </w:r>
       <w:r>
@@ -5324,10 +5528,10 @@
     </w:p>
     <w:p>
       <w:r>
-        <w:t>V ďalšej časti</w:t>
-      </w:r>
-      <w:r>
-        <w:t xml:space="preserve"> analyzujem</w:t>
+        <w:t>V</w:t>
+      </w:r>
+      <w:r>
+        <w:t> ďalšia časť analyzuje</w:t>
       </w:r>
       <w:r>
         <w:t>,</w:t>
@@ -5345,13 +5549,37 @@
         <w:t>,</w:t>
       </w:r>
       <w:r>
-        <w:t xml:space="preserve"> zvládať a zobraziť. Ja som sa konkrétne zameral na dva športy</w:t>
+        <w:t xml:space="preserve"> zvládať a zobraziť. </w:t>
+      </w:r>
+      <w:r>
+        <w:t>My sme</w:t>
+      </w:r>
+      <w:r>
+        <w:t xml:space="preserve"> sa konkrétne zameral</w:t>
+      </w:r>
+      <w:r>
+        <w:t>i</w:t>
+      </w:r>
+      <w:r>
+        <w:t xml:space="preserve"> na dva športy</w:t>
       </w:r>
       <w:r>
         <w:t>. Na ľadový hokej a futbal. V</w:t>
       </w:r>
       <w:r>
-        <w:t>eľký dôraz som kládol aj na možnosť zobrazovať komerčné reklamy, lebo je to hlavý prijem väčšiny veľkých športovísk.</w:t>
+        <w:t xml:space="preserve">eľký dôraz </w:t>
+      </w:r>
+      <w:r>
+        <w:t>sme</w:t>
+      </w:r>
+      <w:r>
+        <w:t xml:space="preserve"> </w:t>
+      </w:r>
+      <w:r>
+        <w:t>kládli</w:t>
+      </w:r>
+      <w:r>
+        <w:t xml:space="preserve"> aj na možnosť zobrazovať komerčné reklamy, lebo je to hlavý prijem väčšiny veľkých športovísk.</w:t>
       </w:r>
     </w:p>
     <w:p>
@@ -5362,22 +5590,37 @@
         <w:t xml:space="preserve"> technológie</w:t>
       </w:r>
       <w:r>
-        <w:t xml:space="preserve"> pomocou</w:t>
-      </w:r>
-      <w:r>
         <w:t>,</w:t>
       </w:r>
       <w:r>
-        <w:t xml:space="preserve"> ktorých som </w:t>
+        <w:t xml:space="preserve"> ktorými</w:t>
+      </w:r>
+      <w:r>
+        <w:t xml:space="preserve"> </w:t>
+      </w:r>
+      <w:r>
+        <w:t>sme</w:t>
+      </w:r>
+      <w:r>
+        <w:t xml:space="preserve"> </w:t>
       </w:r>
       <w:r>
         <w:t>riešil</w:t>
       </w:r>
       <w:r>
+        <w:t>i</w:t>
+      </w:r>
+      <w:r>
         <w:t xml:space="preserve"> problematiku</w:t>
       </w:r>
       <w:r>
-        <w:t xml:space="preserve"> modulárnosti cez reflexiu. Obsahuje UML diagramy jednotlivých modulov</w:t>
+        <w:t xml:space="preserve"> modulárnosti </w:t>
+      </w:r>
+      <w:r>
+        <w:t>pomocou reflexie</w:t>
+      </w:r>
+      <w:r>
+        <w:t>. Obsahuje UML diagramy jednotlivých modulov</w:t>
       </w:r>
       <w:r>
         <w:t>,</w:t>
@@ -5392,50 +5635,89 @@
         <w:t xml:space="preserve"> sú aj konkrétne kódy</w:t>
       </w:r>
       <w:r>
-        <w:t xml:space="preserve">, ako som to </w:t>
+        <w:t xml:space="preserve">, ako </w:t>
+      </w:r>
+      <w:r>
+        <w:t>sme</w:t>
+      </w:r>
+      <w:r>
+        <w:t xml:space="preserve"> to </w:t>
       </w:r>
       <w:r>
         <w:t>riešil</w:t>
       </w:r>
       <w:r>
-        <w:t xml:space="preserve"> ja</w:t>
+        <w:t>i my</w:t>
       </w:r>
       <w:r>
         <w:t>.  Je tu vysvetlený cely databázový model</w:t>
       </w:r>
       <w:r>
-        <w:t>, ktorý mo</w:t>
-      </w:r>
-      <w:r>
-        <w:t>ja aplikácia využíva.</w:t>
-      </w:r>
-    </w:p>
-    <w:p>
-      <w:r>
-        <w:t>V predposlednej časti som vysvetlil</w:t>
+        <w:t xml:space="preserve">, ktorý </w:t>
+      </w:r>
+      <w:r>
+        <w:t>naša</w:t>
+      </w:r>
+      <w:r>
+        <w:t xml:space="preserve"> aplikácia využíva.</w:t>
+      </w:r>
+    </w:p>
+    <w:p>
+      <w:r>
+        <w:t xml:space="preserve">V predposlednej časti </w:t>
+      </w:r>
+      <w:r>
+        <w:t>sme</w:t>
+      </w:r>
+      <w:r>
+        <w:t xml:space="preserve"> vysvetlil</w:t>
+      </w:r>
+      <w:r>
+        <w:t>i</w:t>
       </w:r>
       <w:r>
         <w:t>,</w:t>
       </w:r>
       <w:r>
-        <w:t xml:space="preserve"> ako sa moja aplikácia</w:t>
+        <w:t xml:space="preserve"> ako sa </w:t>
+      </w:r>
+      <w:r>
+        <w:t>naša</w:t>
+      </w:r>
+      <w:r>
+        <w:t xml:space="preserve"> aplikácia</w:t>
       </w:r>
       <w:r>
         <w:t xml:space="preserve"> ovláda a aké všetky možností má</w:t>
       </w:r>
       <w:r>
-        <w:t>. Obsahuje užívateľskú príručku mojej aplikácie.</w:t>
-      </w:r>
-    </w:p>
-    <w:p>
-      <w:r>
-        <w:t>Posledná časť sa zaoberá zhodnotením moj</w:t>
-      </w:r>
-      <w:r>
-        <w:t>ej prace. Je tam opísaný zámer s</w:t>
-      </w:r>
-      <w:r>
-        <w:t> mojou aplikáciou a poprípade aj ďalšie rozšírenie</w:t>
+        <w:t xml:space="preserve">. Obsahuje užívateľskú príručku </w:t>
+      </w:r>
+      <w:r>
+        <w:t>našej</w:t>
+      </w:r>
+      <w:r>
+        <w:t xml:space="preserve"> aplikácie.</w:t>
+      </w:r>
+    </w:p>
+    <w:p>
+      <w:r>
+        <w:t xml:space="preserve">Posledná časť sa zaoberá zhodnotením </w:t>
+      </w:r>
+      <w:r>
+        <w:t>našej prá</w:t>
+      </w:r>
+      <w:r>
+        <w:t>ce. Je tam opísaný zámer s</w:t>
+      </w:r>
+      <w:r>
+        <w:t> </w:t>
+      </w:r>
+      <w:r>
+        <w:t>našou</w:t>
+      </w:r>
+      <w:r>
+        <w:t xml:space="preserve"> aplikáciou a poprípade aj ďalšie rozšírenie</w:t>
       </w:r>
       <w:r>
         <w:t>,</w:t>
@@ -5454,7 +5736,7 @@
       <w:pPr>
         <w:pStyle w:val="Nadpis1"/>
       </w:pPr>
-      <w:bookmarkStart w:id="8" w:name="_Toc511150236"/>
+      <w:bookmarkStart w:id="8" w:name="_Toc511155440"/>
       <w:bookmarkEnd w:id="7"/>
       <w:r>
         <w:lastRenderedPageBreak/>
@@ -5466,7 +5748,7 @@
       <w:pPr>
         <w:pStyle w:val="Nadpis2"/>
       </w:pPr>
-      <w:bookmarkStart w:id="9" w:name="_Toc511150237"/>
+      <w:bookmarkStart w:id="9" w:name="_Toc511155441"/>
       <w:r>
         <w:t>Scoreboard</w:t>
       </w:r>
@@ -5479,7 +5761,7 @@
           <w:lang w:eastAsia="sk-SK"/>
         </w:rPr>
         <w:drawing>
-          <wp:anchor distT="0" distB="0" distL="114300" distR="114300" simplePos="0" relativeHeight="251576320" behindDoc="1" locked="0" layoutInCell="1" allowOverlap="1" wp14:anchorId="5C6CC591" wp14:editId="53E42789">
+          <wp:anchor distT="0" distB="0" distL="114300" distR="114300" simplePos="0" relativeHeight="251630592" behindDoc="1" locked="0" layoutInCell="1" allowOverlap="1" wp14:anchorId="5C6CC591" wp14:editId="53E42789">
             <wp:simplePos x="0" y="0"/>
             <wp:positionH relativeFrom="column">
               <wp:posOffset>1635760</wp:posOffset>
@@ -5504,7 +5786,7 @@
                     </pic:cNvPicPr>
                   </pic:nvPicPr>
                   <pic:blipFill>
-                    <a:blip r:embed="rId39" cstate="print">
+                    <a:blip r:embed="rId41" cstate="print">
                       <a:extLst>
                         <a:ext uri="{28A0092B-C50C-407E-A947-70E740481C1C}">
                           <a14:useLocalDpi xmlns:a14="http://schemas.microsoft.com/office/drawing/2010/main" val="0"/>
@@ -5543,7 +5825,7 @@
         <mc:AlternateContent>
           <mc:Choice Requires="wps">
             <w:drawing>
-              <wp:anchor distT="0" distB="0" distL="114300" distR="114300" simplePos="0" relativeHeight="251578368" behindDoc="0" locked="0" layoutInCell="1" allowOverlap="1" wp14:anchorId="1BF268F6" wp14:editId="3DB17132">
+              <wp:anchor distT="0" distB="0" distL="114300" distR="114300" simplePos="0" relativeHeight="251631616" behindDoc="0" locked="0" layoutInCell="1" allowOverlap="1" wp14:anchorId="1BF268F6" wp14:editId="3DB17132">
                 <wp:simplePos x="0" y="0"/>
                 <wp:positionH relativeFrom="column">
                   <wp:posOffset>1635760</wp:posOffset>
@@ -5585,7 +5867,7 @@
                                 <w:sz w:val="24"/>
                               </w:rPr>
                             </w:pPr>
-                            <w:bookmarkStart w:id="10" w:name="_Toc510978504"/>
+                            <w:bookmarkStart w:id="10" w:name="_Toc511155356"/>
                             <w:r>
                               <w:t xml:space="preserve">Obrázok </w:t>
                             </w:r>
@@ -5622,7 +5904,7 @@
                 <v:stroke joinstyle="miter"/>
                 <v:path gradientshapeok="t" o:connecttype="rect"/>
               </v:shapetype>
-              <v:shape id="Textové pole 3" o:spid="_x0000_s1026" type="#_x0000_t202" style="position:absolute;left:0;text-align:left;margin-left:128.8pt;margin-top:219.2pt;width:181.4pt;height:.05pt;z-index:251578368;visibility:visible;mso-wrap-style:square;mso-wrap-distance-left:9pt;mso-wrap-distance-top:0;mso-wrap-distance-right:9pt;mso-wrap-distance-bottom:0;mso-position-horizontal:absolute;mso-position-horizontal-relative:text;mso-position-vertical:absolute;mso-position-vertical-relative:text;v-text-anchor:top" o:gfxdata="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" stroked="f">
+              <v:shape id="Textové pole 3" o:spid="_x0000_s1026" type="#_x0000_t202" style="position:absolute;left:0;text-align:left;margin-left:128.8pt;margin-top:219.2pt;width:181.4pt;height:.05pt;z-index:251631616;visibility:visible;mso-wrap-style:square;mso-wrap-distance-left:9pt;mso-wrap-distance-top:0;mso-wrap-distance-right:9pt;mso-wrap-distance-bottom:0;mso-position-horizontal:absolute;mso-position-horizontal-relative:text;mso-position-vertical:absolute;mso-position-vertical-relative:text;v-text-anchor:top" o:gfxdata="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" stroked="f">
                 <v:textbox style="mso-fit-shape-to-text:t" inset="0,0,0,0">
                   <w:txbxContent>
                     <w:p>
@@ -5633,7 +5915,7 @@
                           <w:sz w:val="24"/>
                         </w:rPr>
                       </w:pPr>
-                      <w:bookmarkStart w:id="11" w:name="_Toc510978504"/>
+                      <w:bookmarkStart w:id="11" w:name="_Toc511155356"/>
                       <w:r>
                         <w:t xml:space="preserve">Obrázok </w:t>
                       </w:r>
@@ -5659,7 +5941,13 @@
         </mc:AlternateContent>
       </w:r>
       <w:r>
-        <w:t xml:space="preserve">Za úplne najjednoduchší spôsob zobrazovania stavu hry považujem zobrazovanie výsledkov na </w:t>
+        <w:t xml:space="preserve">Za úplne najjednoduchší spôsob zobrazovania stavu hry </w:t>
+      </w:r>
+      <w:r>
+        <w:t>považujeme</w:t>
+      </w:r>
+      <w:r>
+        <w:t xml:space="preserve"> zobrazovanie výsledkov na </w:t>
       </w:r>
       <w:r>
         <w:t>scoreboarde</w:t>
@@ -5699,7 +5987,7 @@
       <w:pPr>
         <w:pStyle w:val="Nadpis2"/>
       </w:pPr>
-      <w:bookmarkStart w:id="12" w:name="_Toc511150238"/>
+      <w:bookmarkStart w:id="12" w:name="_Toc511155442"/>
       <w:r>
         <w:t>Hardvérová svetel</w:t>
       </w:r>
@@ -5720,7 +6008,7 @@
         <mc:AlternateContent>
           <mc:Choice Requires="wps">
             <w:drawing>
-              <wp:anchor distT="0" distB="0" distL="114300" distR="114300" simplePos="0" relativeHeight="251660288" behindDoc="0" locked="0" layoutInCell="1" allowOverlap="1" wp14:anchorId="54A40B3E" wp14:editId="34501ED5">
+              <wp:anchor distT="0" distB="0" distL="114300" distR="114300" simplePos="0" relativeHeight="251658240" behindDoc="0" locked="0" layoutInCell="1" allowOverlap="1" wp14:anchorId="54A40B3E" wp14:editId="34501ED5">
                 <wp:simplePos x="0" y="0"/>
                 <wp:positionH relativeFrom="column">
                   <wp:posOffset>1350010</wp:posOffset>
@@ -5762,7 +6050,7 @@
                                 <w:sz w:val="24"/>
                               </w:rPr>
                             </w:pPr>
-                            <w:bookmarkStart w:id="13" w:name="_Toc510978505"/>
+                            <w:bookmarkStart w:id="13" w:name="_Toc511155357"/>
                             <w:r>
                               <w:t xml:space="preserve">Obrázok </w:t>
                             </w:r>
@@ -5795,7 +6083,7 @@
           </mc:Choice>
           <mc:Fallback>
             <w:pict>
-              <v:shape w14:anchorId="54A40B3E" id="Textové pole 4" o:spid="_x0000_s1027" type="#_x0000_t202" style="position:absolute;left:0;text-align:left;margin-left:106.3pt;margin-top:267.5pt;width:226.35pt;height:.05pt;z-index:251660288;visibility:visible;mso-wrap-style:square;mso-wrap-distance-left:9pt;mso-wrap-distance-top:0;mso-wrap-distance-right:9pt;mso-wrap-distance-bottom:0;mso-position-horizontal:absolute;mso-position-horizontal-relative:text;mso-position-vertical:absolute;mso-position-vertical-relative:text;v-text-anchor:top" o:gfxdata="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" stroked="f">
+              <v:shape w14:anchorId="54A40B3E" id="Textové pole 4" o:spid="_x0000_s1027" type="#_x0000_t202" style="position:absolute;left:0;text-align:left;margin-left:106.3pt;margin-top:267.5pt;width:226.35pt;height:.05pt;z-index:251658240;visibility:visible;mso-wrap-style:square;mso-wrap-distance-left:9pt;mso-wrap-distance-top:0;mso-wrap-distance-right:9pt;mso-wrap-distance-bottom:0;mso-position-horizontal:absolute;mso-position-horizontal-relative:text;mso-position-vertical:absolute;mso-position-vertical-relative:text;v-text-anchor:top" o:gfxdata="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" stroked="f">
                 <v:textbox style="mso-fit-shape-to-text:t" inset="0,0,0,0">
                   <w:txbxContent>
                     <w:p>
@@ -5806,7 +6094,7 @@
                           <w:sz w:val="24"/>
                         </w:rPr>
                       </w:pPr>
-                      <w:bookmarkStart w:id="14" w:name="_Toc510978505"/>
+                      <w:bookmarkStart w:id="14" w:name="_Toc511155357"/>
                       <w:r>
                         <w:t xml:space="preserve">Obrázok </w:t>
                       </w:r>
@@ -5837,7 +6125,7 @@
           <w:lang w:eastAsia="sk-SK"/>
         </w:rPr>
         <w:drawing>
-          <wp:anchor distT="0" distB="0" distL="114300" distR="114300" simplePos="0" relativeHeight="251632640" behindDoc="0" locked="0" layoutInCell="1" allowOverlap="1" wp14:anchorId="6AD7F027" wp14:editId="7924F064">
+          <wp:anchor distT="0" distB="0" distL="114300" distR="114300" simplePos="0" relativeHeight="251649024" behindDoc="0" locked="0" layoutInCell="1" allowOverlap="1" wp14:anchorId="6AD7F027" wp14:editId="7924F064">
             <wp:simplePos x="0" y="0"/>
             <wp:positionH relativeFrom="column">
               <wp:posOffset>1350492</wp:posOffset>
@@ -5862,7 +6150,7 @@
                     </pic:cNvPicPr>
                   </pic:nvPicPr>
                   <pic:blipFill>
-                    <a:blip r:embed="rId40">
+                    <a:blip r:embed="rId42">
                       <a:extLst>
                         <a:ext uri="{28A0092B-C50C-407E-A947-70E740481C1C}">
                           <a14:useLocalDpi xmlns:a14="http://schemas.microsoft.com/office/drawing/2010/main" val="0"/>
@@ -6184,8 +6472,8 @@
       <w:pPr>
         <w:pStyle w:val="Nadpis1"/>
       </w:pPr>
-      <w:hyperlink r:id="rId41" w:anchor="Ciele_práce" w:history="1">
-        <w:bookmarkStart w:id="15" w:name="_Toc511150239"/>
+      <w:hyperlink r:id="rId43" w:anchor="Ciele_práce" w:history="1">
+        <w:bookmarkStart w:id="15" w:name="_Toc511155443"/>
         <w:r>
           <w:t>Ciele práce</w:t>
         </w:r>
@@ -6455,7 +6743,7 @@
       <w:pPr>
         <w:pStyle w:val="Nadpis2"/>
       </w:pPr>
-      <w:bookmarkStart w:id="16" w:name="_Toc511150240"/>
+      <w:bookmarkStart w:id="16" w:name="_Toc511155444"/>
       <w:r>
         <w:t>Futbalový modul</w:t>
       </w:r>
@@ -6581,7 +6869,7 @@
       <w:pPr>
         <w:pStyle w:val="Nadpis2"/>
       </w:pPr>
-      <w:bookmarkStart w:id="17" w:name="_Toc511150241"/>
+      <w:bookmarkStart w:id="17" w:name="_Toc511155445"/>
       <w:r>
         <w:t>Hokejový modul</w:t>
       </w:r>
@@ -6736,7 +7024,7 @@
       <w:pPr>
         <w:pStyle w:val="Nadpis2"/>
       </w:pPr>
-      <w:bookmarkStart w:id="18" w:name="_Toc511150242"/>
+      <w:bookmarkStart w:id="18" w:name="_Toc511155446"/>
       <w:r>
         <w:t>Reklamný modul</w:t>
       </w:r>
@@ -6885,7 +7173,7 @@
       <w:pPr>
         <w:pStyle w:val="Nadpis1"/>
       </w:pPr>
-      <w:bookmarkStart w:id="19" w:name="_Toc511150243"/>
+      <w:bookmarkStart w:id="19" w:name="_Toc511155447"/>
       <w:r>
         <w:lastRenderedPageBreak/>
         <w:t>Riešenie a</w:t>
@@ -6956,6 +7244,9 @@
         <w:t xml:space="preserve"> ktoré používam</w:t>
       </w:r>
       <w:r>
+        <w:t>e</w:t>
+      </w:r>
+      <w:r>
         <w:t>.</w:t>
       </w:r>
       <w:r>
@@ -6964,19 +7255,34 @@
     </w:p>
     <w:p>
       <w:r>
-        <w:t>V ďalších troch podkapitolách sa venujem konkrétnym modulom</w:t>
+        <w:t>V ďalších troch podkapitolách sa venujem</w:t>
+      </w:r>
+      <w:r>
+        <w:t>e</w:t>
+      </w:r>
+      <w:r>
+        <w:t xml:space="preserve"> konkrétnym modulom</w:t>
       </w:r>
       <w:r>
         <w:t>,</w:t>
       </w:r>
       <w:r>
-        <w:t xml:space="preserve"> ktoré so</w:t>
-      </w:r>
-      <w:r>
-        <w:t xml:space="preserve">m </w:t>
-      </w:r>
-      <w:r>
-        <w:t>spravil. A</w:t>
+        <w:t xml:space="preserve"> ktoré </w:t>
+      </w:r>
+      <w:r>
+        <w:t>sme</w:t>
+      </w:r>
+      <w:r>
+        <w:t xml:space="preserve"> </w:t>
+      </w:r>
+      <w:r>
+        <w:t>spravil</w:t>
+      </w:r>
+      <w:r>
+        <w:t>i</w:t>
+      </w:r>
+      <w:r>
+        <w:t>. A</w:t>
       </w:r>
       <w:r>
         <w:t> to sú svetelná tabuľ</w:t>
@@ -6989,7 +7295,7 @@
       <w:pPr>
         <w:pStyle w:val="Nadpis2"/>
       </w:pPr>
-      <w:bookmarkStart w:id="20" w:name="_Toc511150244"/>
+      <w:bookmarkStart w:id="20" w:name="_Toc511155448"/>
       <w:r>
         <w:t>Reflexia</w:t>
       </w:r>
@@ -7215,7 +7521,7 @@
       <w:pPr>
         <w:pStyle w:val="Nadpis2"/>
       </w:pPr>
-      <w:bookmarkStart w:id="21" w:name="_Toc511150245"/>
+      <w:bookmarkStart w:id="21" w:name="_Toc511155449"/>
       <w:r>
         <w:lastRenderedPageBreak/>
         <w:t>Návrh databázy</w:t>
@@ -7254,13 +7560,43 @@
         <w:t xml:space="preserve"> ktorý databázový systém si vyberiem.</w:t>
       </w:r>
       <w:r>
-        <w:t xml:space="preserve"> Pri výbere som rozmýšľal nad Oracle, MySQL a Microsoft SQL Server. Nakoľko na škole máme Oracle a aj MySQL</w:t>
+        <w:t xml:space="preserve"> Pri výbere </w:t>
+      </w:r>
+      <w:r>
+        <w:t>sme</w:t>
+      </w:r>
+      <w:r>
+        <w:t xml:space="preserve"> rozmýšľal</w:t>
+      </w:r>
+      <w:r>
+        <w:t>i</w:t>
+      </w:r>
+      <w:r>
+        <w:t xml:space="preserve"> nad Oracle, MySQL a Microsoft SQL Server. Nakoľko na škole máme Oracle a aj MySQL</w:t>
       </w:r>
       <w:r>
         <w:t>,</w:t>
       </w:r>
       <w:r>
-        <w:t xml:space="preserve"> tak som s nakoniec rozhodoval medzi nimi. </w:t>
+        <w:t xml:space="preserve"> tak </w:t>
+      </w:r>
+      <w:r>
+        <w:t>sme</w:t>
+      </w:r>
+      <w:r>
+        <w:t xml:space="preserve"> s</w:t>
+      </w:r>
+      <w:r>
+        <w:t>a</w:t>
+      </w:r>
+      <w:r>
+        <w:t> nakoniec rozhodoval</w:t>
+      </w:r>
+      <w:r>
+        <w:t>i</w:t>
+      </w:r>
+      <w:r>
+        <w:t xml:space="preserve"> medzi nimi. </w:t>
       </w:r>
     </w:p>
     <w:p>
@@ -7271,13 +7607,25 @@
         <w:t>hľadísk,</w:t>
       </w:r>
       <w:r>
-        <w:t xml:space="preserve"> na ktoré potrebujem databázu</w:t>
+        <w:t xml:space="preserve"> na ktoré potrebujem</w:t>
+      </w:r>
+      <w:r>
+        <w:t>e</w:t>
+      </w:r>
+      <w:r>
+        <w:t xml:space="preserve"> databázu</w:t>
       </w:r>
       <w:r>
         <w:t xml:space="preserve"> </w:t>
       </w:r>
       <w:r>
-        <w:t>a kvôli tomu že s Oracle viem lepšie pracovať</w:t>
+        <w:t>a kvôli tomu že s Oracle viem</w:t>
+      </w:r>
+      <w:r>
+        <w:t>e</w:t>
+      </w:r>
+      <w:r>
+        <w:t xml:space="preserve"> lepšie pracovať</w:t>
       </w:r>
       <w:r>
         <w:t>,</w:t>
@@ -7294,7 +7642,7 @@
       <w:pPr>
         <w:pStyle w:val="Nadpis3"/>
       </w:pPr>
-      <w:bookmarkStart w:id="22" w:name="_Toc511150246"/>
+      <w:bookmarkStart w:id="22" w:name="_Toc511155450"/>
       <w:r>
         <w:t>Výhody Oracle a</w:t>
       </w:r>
@@ -7704,7 +8052,7 @@
                                 <w:sz w:val="24"/>
                               </w:rPr>
                             </w:pPr>
-                            <w:bookmarkStart w:id="23" w:name="_Toc510978506"/>
+                            <w:bookmarkStart w:id="23" w:name="_Toc511155358"/>
                             <w:r>
                               <w:t xml:space="preserve">Obrázok </w:t>
                             </w:r>
@@ -7754,7 +8102,7 @@
                           <w:sz w:val="24"/>
                         </w:rPr>
                       </w:pPr>
-                      <w:bookmarkStart w:id="24" w:name="_Toc510978506"/>
+                      <w:bookmarkStart w:id="24" w:name="_Toc511155358"/>
                       <w:r>
                         <w:t xml:space="preserve">Obrázok </w:t>
                       </w:r>
@@ -7788,7 +8136,7 @@
           <w:lang w:eastAsia="sk-SK"/>
         </w:rPr>
         <w:drawing>
-          <wp:anchor distT="0" distB="0" distL="114300" distR="114300" simplePos="0" relativeHeight="251642880" behindDoc="0" locked="0" layoutInCell="1" allowOverlap="1" wp14:anchorId="4F70121A" wp14:editId="19734099">
+          <wp:anchor distT="0" distB="0" distL="114300" distR="114300" simplePos="0" relativeHeight="251652096" behindDoc="0" locked="0" layoutInCell="1" allowOverlap="1" wp14:anchorId="4F70121A" wp14:editId="19734099">
             <wp:simplePos x="0" y="0"/>
             <wp:positionH relativeFrom="column">
               <wp:posOffset>302260</wp:posOffset>
@@ -7813,7 +8161,7 @@
                     </pic:cNvPicPr>
                   </pic:nvPicPr>
                   <pic:blipFill>
-                    <a:blip r:embed="rId42" cstate="print">
+                    <a:blip r:embed="rId44" cstate="print">
                       <a:extLst>
                         <a:ext uri="{28A0092B-C50C-407E-A947-70E740481C1C}">
                           <a14:useLocalDpi xmlns:a14="http://schemas.microsoft.com/office/drawing/2010/main" val="0"/>
@@ -7858,97 +8206,23 @@
       <w:pPr>
         <w:pStyle w:val="Nadpis3"/>
       </w:pPr>
-      <w:bookmarkStart w:id="25" w:name="_Toc511150247"/>
+      <w:bookmarkStart w:id="25" w:name="_Toc511155451"/>
       <w:r>
         <w:rPr>
           <w:noProof/>
           <w:lang w:eastAsia="sk-SK"/>
         </w:rPr>
         <w:lastRenderedPageBreak/>
-        <w:drawing>
-          <wp:anchor distT="0" distB="0" distL="114300" distR="114300" simplePos="0" relativeHeight="251718656" behindDoc="0" locked="0" layoutInCell="1" allowOverlap="1" wp14:anchorId="120C9114" wp14:editId="072678EC">
-            <wp:simplePos x="0" y="0"/>
-            <wp:positionH relativeFrom="column">
-              <wp:posOffset>-15875</wp:posOffset>
-            </wp:positionH>
-            <wp:positionV relativeFrom="paragraph">
-              <wp:posOffset>581025</wp:posOffset>
-            </wp:positionV>
-            <wp:extent cx="5056505" cy="3830955"/>
-            <wp:effectExtent l="0" t="0" r="0" b="0"/>
-            <wp:wrapTopAndBottom/>
-            <wp:docPr id="36" name="Obrázek 36"/>
-            <wp:cNvGraphicFramePr>
-              <a:graphicFrameLocks xmlns:a="http://schemas.openxmlformats.org/drawingml/2006/main" noChangeAspect="1"/>
-            </wp:cNvGraphicFramePr>
-            <a:graphic xmlns:a="http://schemas.openxmlformats.org/drawingml/2006/main">
-              <a:graphicData uri="http://schemas.openxmlformats.org/drawingml/2006/picture">
-                <pic:pic xmlns:pic="http://schemas.openxmlformats.org/drawingml/2006/picture">
-                  <pic:nvPicPr>
-                    <pic:cNvPr id="0" name="Picture 2"/>
-                    <pic:cNvPicPr>
-                      <a:picLocks noChangeAspect="1" noChangeArrowheads="1"/>
-                    </pic:cNvPicPr>
-                  </pic:nvPicPr>
-                  <pic:blipFill>
-                    <a:blip r:embed="rId43">
-                      <a:extLst>
-                        <a:ext uri="{28A0092B-C50C-407E-A947-70E740481C1C}">
-                          <a14:useLocalDpi xmlns:a14="http://schemas.microsoft.com/office/drawing/2010/main" val="0"/>
-                        </a:ext>
-                      </a:extLst>
-                    </a:blip>
-                    <a:srcRect/>
-                    <a:stretch>
-                      <a:fillRect/>
-                    </a:stretch>
-                  </pic:blipFill>
-                  <pic:spPr bwMode="auto">
-                    <a:xfrm>
-                      <a:off x="0" y="0"/>
-                      <a:ext cx="5056505" cy="3830955"/>
-                    </a:xfrm>
-                    <a:prstGeom prst="rect">
-                      <a:avLst/>
-                    </a:prstGeom>
-                    <a:noFill/>
-                    <a:ln>
-                      <a:noFill/>
-                    </a:ln>
-                  </pic:spPr>
-                </pic:pic>
-              </a:graphicData>
-            </a:graphic>
-            <wp14:sizeRelH relativeFrom="page">
-              <wp14:pctWidth>0</wp14:pctWidth>
-            </wp14:sizeRelH>
-            <wp14:sizeRelV relativeFrom="page">
-              <wp14:pctHeight>0</wp14:pctHeight>
-            </wp14:sizeRelV>
-          </wp:anchor>
-        </w:drawing>
-      </w:r>
-      <w:r>
-        <w:t>Dátový model</w:t>
-      </w:r>
-      <w:bookmarkEnd w:id="25"/>
-    </w:p>
-    <w:p>
-      <w:r>
-        <w:rPr>
-          <w:noProof/>
-          <w:lang w:eastAsia="sk-SK"/>
-        </w:rPr>
         <mc:AlternateContent>
           <mc:Choice Requires="wps">
             <w:drawing>
-              <wp:anchor distT="0" distB="0" distL="114300" distR="114300" simplePos="0" relativeHeight="251584512" behindDoc="0" locked="0" layoutInCell="1" allowOverlap="1" wp14:anchorId="17B0CE26" wp14:editId="74E14B2A">
+              <wp:anchor distT="0" distB="0" distL="114300" distR="114300" simplePos="0" relativeHeight="251633664" behindDoc="0" locked="0" layoutInCell="1" allowOverlap="1" wp14:anchorId="5C778440" wp14:editId="701970C6">
                 <wp:simplePos x="0" y="0"/>
                 <wp:positionH relativeFrom="column">
-                  <wp:posOffset>367030</wp:posOffset>
+                  <wp:posOffset>374345</wp:posOffset>
                 </wp:positionH>
                 <wp:positionV relativeFrom="paragraph">
-                  <wp:posOffset>4440074</wp:posOffset>
+                  <wp:posOffset>4512614</wp:posOffset>
                 </wp:positionV>
                 <wp:extent cx="4842510" cy="635"/>
                 <wp:effectExtent l="0" t="0" r="0" b="0"/>
@@ -7985,7 +8259,7 @@
                                 <w:color w:val="auto"/>
                               </w:rPr>
                             </w:pPr>
-                            <w:bookmarkStart w:id="26" w:name="_Toc510978507"/>
+                            <w:bookmarkStart w:id="26" w:name="_Toc511155359"/>
                             <w:r>
                               <w:t xml:space="preserve">Obrázok </w:t>
                             </w:r>
@@ -8018,7 +8292,7 @@
           </mc:Choice>
           <mc:Fallback>
             <w:pict>
-              <v:shape w14:anchorId="17B0CE26" id="Textové pole 7" o:spid="_x0000_s1029" type="#_x0000_t202" style="position:absolute;left:0;text-align:left;margin-left:28.9pt;margin-top:349.6pt;width:381.3pt;height:.05pt;z-index:251584512;visibility:visible;mso-wrap-style:square;mso-wrap-distance-left:9pt;mso-wrap-distance-top:0;mso-wrap-distance-right:9pt;mso-wrap-distance-bottom:0;mso-position-horizontal:absolute;mso-position-horizontal-relative:text;mso-position-vertical:absolute;mso-position-vertical-relative:text;v-text-anchor:top" o:gfxdata="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" stroked="f">
+              <v:shape w14:anchorId="5C778440" id="Textové pole 7" o:spid="_x0000_s1029" type="#_x0000_t202" style="position:absolute;left:0;text-align:left;margin-left:29.5pt;margin-top:355.3pt;width:381.3pt;height:.05pt;z-index:251633664;visibility:visible;mso-wrap-style:square;mso-wrap-distance-left:9pt;mso-wrap-distance-top:0;mso-wrap-distance-right:9pt;mso-wrap-distance-bottom:0;mso-position-horizontal:absolute;mso-position-horizontal-relative:text;mso-position-vertical:absolute;mso-position-vertical-relative:text;v-text-anchor:top" o:gfxdata="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" stroked="f">
                 <v:textbox style="mso-fit-shape-to-text:t" inset="0,0,0,0">
                   <w:txbxContent>
                     <w:p>
@@ -8030,7 +8304,7 @@
                           <w:color w:val="auto"/>
                         </w:rPr>
                       </w:pPr>
-                      <w:bookmarkStart w:id="27" w:name="_Toc510978507"/>
+                      <w:bookmarkStart w:id="27" w:name="_Toc511155359"/>
                       <w:r>
                         <w:t xml:space="preserve">Obrázok </w:t>
                       </w:r>
@@ -8055,12 +8329,85 @@
           </mc:Fallback>
         </mc:AlternateContent>
       </w:r>
-    </w:p>
+      <w:r>
+        <w:rPr>
+          <w:noProof/>
+          <w:lang w:eastAsia="sk-SK"/>
+        </w:rPr>
+        <w:drawing>
+          <wp:anchor distT="0" distB="0" distL="114300" distR="114300" simplePos="0" relativeHeight="251678720" behindDoc="0" locked="0" layoutInCell="1" allowOverlap="1" wp14:anchorId="2833D923" wp14:editId="681DDCFE">
+            <wp:simplePos x="0" y="0"/>
+            <wp:positionH relativeFrom="column">
+              <wp:posOffset>-15875</wp:posOffset>
+            </wp:positionH>
+            <wp:positionV relativeFrom="paragraph">
+              <wp:posOffset>581025</wp:posOffset>
+            </wp:positionV>
+            <wp:extent cx="5056505" cy="3830955"/>
+            <wp:effectExtent l="0" t="0" r="0" b="0"/>
+            <wp:wrapTopAndBottom/>
+            <wp:docPr id="36" name="Obrázek 36"/>
+            <wp:cNvGraphicFramePr>
+              <a:graphicFrameLocks xmlns:a="http://schemas.openxmlformats.org/drawingml/2006/main" noChangeAspect="1"/>
+            </wp:cNvGraphicFramePr>
+            <a:graphic xmlns:a="http://schemas.openxmlformats.org/drawingml/2006/main">
+              <a:graphicData uri="http://schemas.openxmlformats.org/drawingml/2006/picture">
+                <pic:pic xmlns:pic="http://schemas.openxmlformats.org/drawingml/2006/picture">
+                  <pic:nvPicPr>
+                    <pic:cNvPr id="0" name="Picture 2"/>
+                    <pic:cNvPicPr>
+                      <a:picLocks noChangeAspect="1" noChangeArrowheads="1"/>
+                    </pic:cNvPicPr>
+                  </pic:nvPicPr>
+                  <pic:blipFill>
+                    <a:blip r:embed="rId45">
+                      <a:extLst>
+                        <a:ext uri="{28A0092B-C50C-407E-A947-70E740481C1C}">
+                          <a14:useLocalDpi xmlns:a14="http://schemas.microsoft.com/office/drawing/2010/main" val="0"/>
+                        </a:ext>
+                      </a:extLst>
+                    </a:blip>
+                    <a:srcRect/>
+                    <a:stretch>
+                      <a:fillRect/>
+                    </a:stretch>
+                  </pic:blipFill>
+                  <pic:spPr bwMode="auto">
+                    <a:xfrm>
+                      <a:off x="0" y="0"/>
+                      <a:ext cx="5056505" cy="3830955"/>
+                    </a:xfrm>
+                    <a:prstGeom prst="rect">
+                      <a:avLst/>
+                    </a:prstGeom>
+                    <a:noFill/>
+                    <a:ln>
+                      <a:noFill/>
+                    </a:ln>
+                  </pic:spPr>
+                </pic:pic>
+              </a:graphicData>
+            </a:graphic>
+            <wp14:sizeRelH relativeFrom="page">
+              <wp14:pctWidth>0</wp14:pctWidth>
+            </wp14:sizeRelH>
+            <wp14:sizeRelV relativeFrom="page">
+              <wp14:pctHeight>0</wp14:pctHeight>
+            </wp14:sizeRelV>
+          </wp:anchor>
+        </w:drawing>
+      </w:r>
+      <w:r>
+        <w:t>Dátový model</w:t>
+      </w:r>
+      <w:bookmarkEnd w:id="25"/>
+    </w:p>
+    <w:p/>
     <w:p>
       <w:pPr>
         <w:pStyle w:val="Nadpis3"/>
       </w:pPr>
-      <w:bookmarkStart w:id="28" w:name="_Toc511150248"/>
+      <w:bookmarkStart w:id="28" w:name="_Toc511155452"/>
       <w:r>
         <w:t>Popis entít</w:t>
       </w:r>
@@ -8242,7 +8589,19 @@
         <w:t>id_tim</w:t>
       </w:r>
       <w:r>
-        <w:t xml:space="preserve"> je jedinečne pre každý tím a preto som ho použil ak</w:t>
+        <w:t xml:space="preserve"> je jed</w:t>
+      </w:r>
+      <w:r>
+        <w:t xml:space="preserve">inečne pre každý tím a preto sme sa </w:t>
+      </w:r>
+      <w:r>
+        <w:t xml:space="preserve"> ho </w:t>
+      </w:r>
+      <w:r>
+        <w:t>rozhodli použiť</w:t>
+      </w:r>
+      <w:r>
+        <w:t xml:space="preserve"> ak</w:t>
       </w:r>
       <w:r>
         <w:t>o</w:t>
@@ -9338,7 +9697,25 @@
         <w:t>d záznamu a pretože je jedinečné</w:t>
       </w:r>
       <w:r>
-        <w:t>, tak som ho aj zvolil ako</w:t>
+        <w:t xml:space="preserve">, tak </w:t>
+      </w:r>
+      <w:r>
+        <w:t>sme</w:t>
+      </w:r>
+      <w:r>
+        <w:t xml:space="preserve"> ho zvolil</w:t>
+      </w:r>
+      <w:r>
+        <w:t>i</w:t>
+      </w:r>
+      <w:r>
+        <w:t xml:space="preserve"> </w:t>
+      </w:r>
+      <w:r>
+        <w:t xml:space="preserve">aj </w:t>
+      </w:r>
+      <w:r>
+        <w:t>ako</w:t>
       </w:r>
       <w:r>
         <w:t xml:space="preserve"> PK. </w:t>
@@ -9438,7 +9815,7 @@
           <w:lang w:eastAsia="sk-SK"/>
         </w:rPr>
       </w:pPr>
-      <w:bookmarkStart w:id="29" w:name="_Toc511150249"/>
+      <w:bookmarkStart w:id="29" w:name="_Toc511155453"/>
       <w:r>
         <w:rPr>
           <w:lang w:eastAsia="sk-SK"/>
@@ -9467,7 +9844,7 @@
         <mc:AlternateContent>
           <mc:Choice Requires="wps">
             <w:drawing>
-              <wp:anchor distT="0" distB="0" distL="114300" distR="114300" simplePos="0" relativeHeight="251592704" behindDoc="0" locked="0" layoutInCell="1" allowOverlap="1" wp14:anchorId="63837455" wp14:editId="4512BBD8">
+              <wp:anchor distT="0" distB="0" distL="114300" distR="114300" simplePos="0" relativeHeight="251636736" behindDoc="0" locked="0" layoutInCell="1" allowOverlap="1" wp14:anchorId="63837455" wp14:editId="4512BBD8">
                 <wp:simplePos x="0" y="0"/>
                 <wp:positionH relativeFrom="column">
                   <wp:posOffset>1106805</wp:posOffset>
@@ -9509,7 +9886,7 @@
                                 <w:sz w:val="24"/>
                               </w:rPr>
                             </w:pPr>
-                            <w:bookmarkStart w:id="30" w:name="_Toc510978508"/>
+                            <w:bookmarkStart w:id="30" w:name="_Toc511155360"/>
                             <w:r>
                               <w:t xml:space="preserve">Obrázok </w:t>
                             </w:r>
@@ -9542,7 +9919,7 @@
           </mc:Choice>
           <mc:Fallback>
             <w:pict>
-              <v:shape w14:anchorId="63837455" id="Textové pole 11" o:spid="_x0000_s1030" type="#_x0000_t202" style="position:absolute;left:0;text-align:left;margin-left:87.15pt;margin-top:145.4pt;width:265.45pt;height:.05pt;z-index:251592704;visibility:visible;mso-wrap-style:square;mso-wrap-distance-left:9pt;mso-wrap-distance-top:0;mso-wrap-distance-right:9pt;mso-wrap-distance-bottom:0;mso-position-horizontal:absolute;mso-position-horizontal-relative:text;mso-position-vertical:absolute;mso-position-vertical-relative:text;v-text-anchor:top" o:gfxdata="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" stroked="f">
+              <v:shape w14:anchorId="63837455" id="Textové pole 11" o:spid="_x0000_s1030" type="#_x0000_t202" style="position:absolute;left:0;text-align:left;margin-left:87.15pt;margin-top:145.4pt;width:265.45pt;height:.05pt;z-index:251636736;visibility:visible;mso-wrap-style:square;mso-wrap-distance-left:9pt;mso-wrap-distance-top:0;mso-wrap-distance-right:9pt;mso-wrap-distance-bottom:0;mso-position-horizontal:absolute;mso-position-horizontal-relative:text;mso-position-vertical:absolute;mso-position-vertical-relative:text;v-text-anchor:top" o:gfxdata="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" stroked="f">
                 <v:textbox style="mso-fit-shape-to-text:t" inset="0,0,0,0">
                   <w:txbxContent>
                     <w:p>
@@ -9553,7 +9930,7 @@
                           <w:sz w:val="24"/>
                         </w:rPr>
                       </w:pPr>
-                      <w:bookmarkStart w:id="31" w:name="_Toc510978508"/>
+                      <w:bookmarkStart w:id="31" w:name="_Toc511155360"/>
                       <w:r>
                         <w:t xml:space="preserve">Obrázok </w:t>
                       </w:r>
@@ -9584,7 +9961,7 @@
           <w:lang w:eastAsia="sk-SK"/>
         </w:rPr>
         <w:drawing>
-          <wp:anchor distT="0" distB="0" distL="114300" distR="114300" simplePos="0" relativeHeight="251586560" behindDoc="0" locked="0" layoutInCell="1" allowOverlap="1" wp14:anchorId="4CEDA265" wp14:editId="537BD2EF">
+          <wp:anchor distT="0" distB="0" distL="114300" distR="114300" simplePos="0" relativeHeight="251634688" behindDoc="0" locked="0" layoutInCell="1" allowOverlap="1" wp14:anchorId="4CEDA265" wp14:editId="537BD2EF">
             <wp:simplePos x="0" y="0"/>
             <wp:positionH relativeFrom="column">
               <wp:posOffset>1106966</wp:posOffset>
@@ -9609,7 +9986,7 @@
                     </pic:cNvPicPr>
                   </pic:nvPicPr>
                   <pic:blipFill>
-                    <a:blip r:embed="rId44">
+                    <a:blip r:embed="rId46">
                       <a:extLst>
                         <a:ext uri="{28A0092B-C50C-407E-A947-70E740481C1C}">
                           <a14:useLocalDpi xmlns:a14="http://schemas.microsoft.com/office/drawing/2010/main" val="0"/>
@@ -9650,7 +10027,31 @@
         <w:rPr>
           <w:lang w:eastAsia="sk-SK"/>
         </w:rPr>
-        <w:t>y som sa nemusel starať o id</w:t>
+        <w:t xml:space="preserve">y </w:t>
+      </w:r>
+      <w:r>
+        <w:rPr>
+          <w:lang w:eastAsia="sk-SK"/>
+        </w:rPr>
+        <w:t>sme</w:t>
+      </w:r>
+      <w:r>
+        <w:rPr>
+          <w:lang w:eastAsia="sk-SK"/>
+        </w:rPr>
+        <w:t xml:space="preserve"> sa nemusel</w:t>
+      </w:r>
+      <w:r>
+        <w:rPr>
+          <w:lang w:eastAsia="sk-SK"/>
+        </w:rPr>
+        <w:t>i</w:t>
+      </w:r>
+      <w:r>
+        <w:rPr>
+          <w:lang w:eastAsia="sk-SK"/>
+        </w:rPr>
+        <w:t xml:space="preserve"> starať o id</w:t>
       </w:r>
       <w:r>
         <w:rPr>
@@ -9662,7 +10063,13 @@
         <w:rPr>
           <w:lang w:eastAsia="sk-SK"/>
         </w:rPr>
-        <w:t xml:space="preserve">som vytvoril </w:t>
+        <w:t>sme</w:t>
+      </w:r>
+      <w:r>
+        <w:rPr>
+          <w:lang w:eastAsia="sk-SK"/>
+        </w:rPr>
+        <w:t xml:space="preserve"> vytvoril </w:t>
       </w:r>
       <w:r>
         <w:rPr>
@@ -9714,7 +10121,7 @@
           <w:lang w:eastAsia="sk-SK"/>
         </w:rPr>
       </w:pPr>
-      <w:bookmarkStart w:id="32" w:name="_Toc511150250"/>
+      <w:bookmarkStart w:id="32" w:name="_Toc511155454"/>
       <w:r>
         <w:rPr>
           <w:lang w:eastAsia="sk-SK"/>
@@ -9738,7 +10145,7 @@
         <mc:AlternateContent>
           <mc:Choice Requires="wps">
             <w:drawing>
-              <wp:anchor distT="0" distB="0" distL="114300" distR="114300" simplePos="0" relativeHeight="251600896" behindDoc="0" locked="0" layoutInCell="1" allowOverlap="1" wp14:anchorId="3A3A53BA" wp14:editId="6AAAD22C">
+              <wp:anchor distT="0" distB="0" distL="114300" distR="114300" simplePos="0" relativeHeight="251639808" behindDoc="0" locked="0" layoutInCell="1" allowOverlap="1" wp14:anchorId="3A3A53BA" wp14:editId="6AAAD22C">
                 <wp:simplePos x="0" y="0"/>
                 <wp:positionH relativeFrom="column">
                   <wp:posOffset>-127000</wp:posOffset>
@@ -9780,7 +10187,7 @@
                                 <w:sz w:val="24"/>
                               </w:rPr>
                             </w:pPr>
-                            <w:bookmarkStart w:id="33" w:name="_Toc510978509"/>
+                            <w:bookmarkStart w:id="33" w:name="_Toc511155361"/>
                             <w:r>
                               <w:t xml:space="preserve">Obrázok </w:t>
                             </w:r>
@@ -9813,7 +10220,7 @@
           </mc:Choice>
           <mc:Fallback>
             <w:pict>
-              <v:shape w14:anchorId="3A3A53BA" id="Textové pole 15" o:spid="_x0000_s1031" type="#_x0000_t202" style="position:absolute;left:0;text-align:left;margin-left:-10pt;margin-top:133.7pt;width:439pt;height:.05pt;z-index:251600896;visibility:visible;mso-wrap-style:square;mso-wrap-distance-left:9pt;mso-wrap-distance-top:0;mso-wrap-distance-right:9pt;mso-wrap-distance-bottom:0;mso-position-horizontal:absolute;mso-position-horizontal-relative:text;mso-position-vertical:absolute;mso-position-vertical-relative:text;v-text-anchor:top" o:gfxdata="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" stroked="f">
+              <v:shape w14:anchorId="3A3A53BA" id="Textové pole 15" o:spid="_x0000_s1031" type="#_x0000_t202" style="position:absolute;left:0;text-align:left;margin-left:-10pt;margin-top:133.7pt;width:439pt;height:.05pt;z-index:251639808;visibility:visible;mso-wrap-style:square;mso-wrap-distance-left:9pt;mso-wrap-distance-top:0;mso-wrap-distance-right:9pt;mso-wrap-distance-bottom:0;mso-position-horizontal:absolute;mso-position-horizontal-relative:text;mso-position-vertical:absolute;mso-position-vertical-relative:text;v-text-anchor:top" o:gfxdata="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" stroked="f">
                 <v:textbox style="mso-fit-shape-to-text:t" inset="0,0,0,0">
                   <w:txbxContent>
                     <w:p>
@@ -9824,7 +10231,7 @@
                           <w:sz w:val="24"/>
                         </w:rPr>
                       </w:pPr>
-                      <w:bookmarkStart w:id="34" w:name="_Toc510978509"/>
+                      <w:bookmarkStart w:id="34" w:name="_Toc511155361"/>
                       <w:r>
                         <w:t xml:space="preserve">Obrázok </w:t>
                       </w:r>
@@ -9855,7 +10262,7 @@
           <w:lang w:eastAsia="sk-SK"/>
         </w:rPr>
         <w:drawing>
-          <wp:anchor distT="0" distB="0" distL="114300" distR="114300" simplePos="0" relativeHeight="251594752" behindDoc="0" locked="0" layoutInCell="1" allowOverlap="1" wp14:anchorId="150C6F47" wp14:editId="1915C0D3">
+          <wp:anchor distT="0" distB="0" distL="114300" distR="114300" simplePos="0" relativeHeight="251637760" behindDoc="0" locked="0" layoutInCell="1" allowOverlap="1" wp14:anchorId="150C6F47" wp14:editId="1915C0D3">
             <wp:simplePos x="0" y="0"/>
             <wp:positionH relativeFrom="column">
               <wp:posOffset>-127521</wp:posOffset>
@@ -9880,7 +10287,7 @@
                     </pic:cNvPicPr>
                   </pic:nvPicPr>
                   <pic:blipFill>
-                    <a:blip r:embed="rId45">
+                    <a:blip r:embed="rId47">
                       <a:extLst>
                         <a:ext uri="{28A0092B-C50C-407E-A947-70E740481C1C}">
                           <a14:useLocalDpi xmlns:a14="http://schemas.microsoft.com/office/drawing/2010/main" val="0"/>
@@ -9941,7 +10348,31 @@
         <w:rPr>
           <w:lang w:eastAsia="sk-SK"/>
         </w:rPr>
-        <w:t xml:space="preserve"> som vytvoril aj triggre</w:t>
+        <w:t xml:space="preserve"> </w:t>
+      </w:r>
+      <w:r>
+        <w:rPr>
+          <w:lang w:eastAsia="sk-SK"/>
+        </w:rPr>
+        <w:t>sme</w:t>
+      </w:r>
+      <w:r>
+        <w:rPr>
+          <w:lang w:eastAsia="sk-SK"/>
+        </w:rPr>
+        <w:t xml:space="preserve"> vytvoril</w:t>
+      </w:r>
+      <w:r>
+        <w:rPr>
+          <w:lang w:eastAsia="sk-SK"/>
+        </w:rPr>
+        <w:t>i</w:t>
+      </w:r>
+      <w:r>
+        <w:rPr>
+          <w:lang w:eastAsia="sk-SK"/>
+        </w:rPr>
+        <w:t xml:space="preserve"> aj triggre</w:t>
       </w:r>
       <w:r>
         <w:rPr>
@@ -9983,7 +10414,7 @@
           <w:lang w:eastAsia="sk-SK"/>
         </w:rPr>
       </w:pPr>
-      <w:bookmarkStart w:id="35" w:name="_Toc511150251"/>
+      <w:bookmarkStart w:id="35" w:name="_Toc511155455"/>
       <w:r>
         <w:rPr>
           <w:lang w:eastAsia="sk-SK"/>
@@ -10013,7 +10444,7 @@
         <mc:AlternateContent>
           <mc:Choice Requires="wps">
             <w:drawing>
-              <wp:anchor distT="0" distB="0" distL="114300" distR="114300" simplePos="0" relativeHeight="251590656" behindDoc="0" locked="0" layoutInCell="1" allowOverlap="1" wp14:anchorId="6EE08D7B" wp14:editId="37A0A9E9">
+              <wp:anchor distT="0" distB="0" distL="114300" distR="114300" simplePos="0" relativeHeight="251635712" behindDoc="0" locked="0" layoutInCell="1" allowOverlap="1" wp14:anchorId="6EE08D7B" wp14:editId="37A0A9E9">
                 <wp:simplePos x="0" y="0"/>
                 <wp:positionH relativeFrom="column">
                   <wp:posOffset>24765</wp:posOffset>
@@ -10055,7 +10486,7 @@
                                 <w:sz w:val="24"/>
                               </w:rPr>
                             </w:pPr>
-                            <w:bookmarkStart w:id="36" w:name="_Toc510978510"/>
+                            <w:bookmarkStart w:id="36" w:name="_Toc511155362"/>
                             <w:r>
                               <w:t xml:space="preserve">Obrázok </w:t>
                             </w:r>
@@ -10091,7 +10522,7 @@
           </mc:Choice>
           <mc:Fallback>
             <w:pict>
-              <v:shape w14:anchorId="6EE08D7B" id="Textové pole 18" o:spid="_x0000_s1032" type="#_x0000_t202" style="position:absolute;left:0;text-align:left;margin-left:1.95pt;margin-top:384.9pt;width:433.95pt;height:.05pt;z-index:251590656;visibility:visible;mso-wrap-style:square;mso-wrap-distance-left:9pt;mso-wrap-distance-top:0;mso-wrap-distance-right:9pt;mso-wrap-distance-bottom:0;mso-position-horizontal:absolute;mso-position-horizontal-relative:text;mso-position-vertical:absolute;mso-position-vertical-relative:text;v-text-anchor:top" o:gfxdata="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" stroked="f">
+              <v:shape w14:anchorId="6EE08D7B" id="Textové pole 18" o:spid="_x0000_s1032" type="#_x0000_t202" style="position:absolute;left:0;text-align:left;margin-left:1.95pt;margin-top:384.9pt;width:433.95pt;height:.05pt;z-index:251635712;visibility:visible;mso-wrap-style:square;mso-wrap-distance-left:9pt;mso-wrap-distance-top:0;mso-wrap-distance-right:9pt;mso-wrap-distance-bottom:0;mso-position-horizontal:absolute;mso-position-horizontal-relative:text;mso-position-vertical:absolute;mso-position-vertical-relative:text;v-text-anchor:top" o:gfxdata="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" stroked="f">
                 <v:textbox style="mso-fit-shape-to-text:t" inset="0,0,0,0">
                   <w:txbxContent>
                     <w:p>
@@ -10102,7 +10533,7 @@
                           <w:sz w:val="24"/>
                         </w:rPr>
                       </w:pPr>
-                      <w:bookmarkStart w:id="37" w:name="_Toc510978510"/>
+                      <w:bookmarkStart w:id="37" w:name="_Toc511155362"/>
                       <w:r>
                         <w:t xml:space="preserve">Obrázok </w:t>
                       </w:r>
@@ -10136,7 +10567,7 @@
           <w:lang w:eastAsia="sk-SK"/>
         </w:rPr>
         <w:drawing>
-          <wp:anchor distT="0" distB="0" distL="114300" distR="114300" simplePos="0" relativeHeight="251614208" behindDoc="0" locked="0" layoutInCell="1" allowOverlap="1" wp14:anchorId="5EFA72D9" wp14:editId="4914C693">
+          <wp:anchor distT="0" distB="0" distL="114300" distR="114300" simplePos="0" relativeHeight="251642880" behindDoc="0" locked="0" layoutInCell="1" allowOverlap="1" wp14:anchorId="5EFA72D9" wp14:editId="4914C693">
             <wp:simplePos x="0" y="0"/>
             <wp:positionH relativeFrom="column">
               <wp:posOffset>-155575</wp:posOffset>
@@ -10161,7 +10592,7 @@
                     </pic:cNvPicPr>
                   </pic:nvPicPr>
                   <pic:blipFill>
-                    <a:blip r:embed="rId46">
+                    <a:blip r:embed="rId48">
                       <a:extLst>
                         <a:ext uri="{28A0092B-C50C-407E-A947-70E740481C1C}">
                           <a14:useLocalDpi xmlns:a14="http://schemas.microsoft.com/office/drawing/2010/main" val="0"/>
@@ -10279,7 +10710,7 @@
           <w:lang w:eastAsia="sk-SK"/>
         </w:rPr>
       </w:pPr>
-      <w:bookmarkStart w:id="38" w:name="_Toc511150252"/>
+      <w:bookmarkStart w:id="38" w:name="_Toc511155456"/>
       <w:r>
         <w:rPr>
           <w:lang w:eastAsia="sk-SK"/>
@@ -10454,7 +10885,7 @@
         <mc:AlternateContent>
           <mc:Choice Requires="wps">
             <w:drawing>
-              <wp:anchor distT="0" distB="0" distL="114300" distR="114300" simplePos="0" relativeHeight="251604992" behindDoc="0" locked="0" layoutInCell="1" allowOverlap="1" wp14:anchorId="72DEC9B6" wp14:editId="67ED4D44">
+              <wp:anchor distT="0" distB="0" distL="114300" distR="114300" simplePos="0" relativeHeight="251640832" behindDoc="0" locked="0" layoutInCell="1" allowOverlap="1" wp14:anchorId="72DEC9B6" wp14:editId="67ED4D44">
                 <wp:simplePos x="0" y="0"/>
                 <wp:positionH relativeFrom="column">
                   <wp:posOffset>-273685</wp:posOffset>
@@ -10496,7 +10927,7 @@
                                 <w:sz w:val="24"/>
                               </w:rPr>
                             </w:pPr>
-                            <w:bookmarkStart w:id="39" w:name="_Toc510978511"/>
+                            <w:bookmarkStart w:id="39" w:name="_Toc511155363"/>
                             <w:r>
                               <w:t xml:space="preserve">Obrázok </w:t>
                             </w:r>
@@ -10529,7 +10960,7 @@
           </mc:Choice>
           <mc:Fallback>
             <w:pict>
-              <v:shape w14:anchorId="72DEC9B6" id="Textové pole 20" o:spid="_x0000_s1033" type="#_x0000_t202" style="position:absolute;left:0;text-align:left;margin-left:-21.55pt;margin-top:156pt;width:438.9pt;height:.05pt;z-index:251604992;visibility:visible;mso-wrap-style:square;mso-wrap-distance-left:9pt;mso-wrap-distance-top:0;mso-wrap-distance-right:9pt;mso-wrap-distance-bottom:0;mso-position-horizontal:absolute;mso-position-horizontal-relative:text;mso-position-vertical:absolute;mso-position-vertical-relative:text;v-text-anchor:top" o:gfxdata="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" stroked="f">
+              <v:shape w14:anchorId="72DEC9B6" id="Textové pole 20" o:spid="_x0000_s1033" type="#_x0000_t202" style="position:absolute;left:0;text-align:left;margin-left:-21.55pt;margin-top:156pt;width:438.9pt;height:.05pt;z-index:251640832;visibility:visible;mso-wrap-style:square;mso-wrap-distance-left:9pt;mso-wrap-distance-top:0;mso-wrap-distance-right:9pt;mso-wrap-distance-bottom:0;mso-position-horizontal:absolute;mso-position-horizontal-relative:text;mso-position-vertical:absolute;mso-position-vertical-relative:text;v-text-anchor:top" o:gfxdata="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" stroked="f">
                 <v:textbox style="mso-fit-shape-to-text:t" inset="0,0,0,0">
                   <w:txbxContent>
                     <w:p>
@@ -10540,7 +10971,7 @@
                           <w:sz w:val="24"/>
                         </w:rPr>
                       </w:pPr>
-                      <w:bookmarkStart w:id="40" w:name="_Toc510978511"/>
+                      <w:bookmarkStart w:id="40" w:name="_Toc511155363"/>
                       <w:r>
                         <w:t xml:space="preserve">Obrázok </w:t>
                       </w:r>
@@ -10573,7 +11004,7 @@
           <w:lang w:eastAsia="sk-SK"/>
         </w:rPr>
         <w:drawing>
-          <wp:anchor distT="0" distB="0" distL="114300" distR="114300" simplePos="0" relativeHeight="251598848" behindDoc="0" locked="0" layoutInCell="1" allowOverlap="1" wp14:anchorId="503F7ACA" wp14:editId="2E5668C2">
+          <wp:anchor distT="0" distB="0" distL="114300" distR="114300" simplePos="0" relativeHeight="251638784" behindDoc="0" locked="0" layoutInCell="1" allowOverlap="1" wp14:anchorId="503F7ACA" wp14:editId="2E5668C2">
             <wp:simplePos x="0" y="0"/>
             <wp:positionH relativeFrom="column">
               <wp:posOffset>301625</wp:posOffset>
@@ -10598,7 +11029,7 @@
                     </pic:cNvPicPr>
                   </pic:nvPicPr>
                   <pic:blipFill>
-                    <a:blip r:embed="rId47">
+                    <a:blip r:embed="rId49">
                       <a:extLst>
                         <a:ext uri="{28A0092B-C50C-407E-A947-70E740481C1C}">
                           <a14:useLocalDpi xmlns:a14="http://schemas.microsoft.com/office/drawing/2010/main" val="0"/>
@@ -10647,7 +11078,7 @@
           <w:color w:val="auto"/>
         </w:rPr>
       </w:pPr>
-      <w:bookmarkStart w:id="41" w:name="_Toc511150253"/>
+      <w:bookmarkStart w:id="41" w:name="_Toc511155457"/>
       <w:r>
         <w:rPr>
           <w:rStyle w:val="Nadpis4Char"/>
@@ -10684,11 +11115,12 @@
       <w:r>
         <w:rPr>
           <w:noProof/>
+          <w:lang w:eastAsia="sk-SK"/>
         </w:rPr>
         <mc:AlternateContent>
           <mc:Choice Requires="wps">
             <w:drawing>
-              <wp:anchor distT="0" distB="0" distL="114300" distR="114300" simplePos="0" relativeHeight="251700224" behindDoc="0" locked="0" layoutInCell="1" allowOverlap="1" wp14:anchorId="192062FB" wp14:editId="0A81FDC5">
+              <wp:anchor distT="0" distB="0" distL="114300" distR="114300" simplePos="0" relativeHeight="251671552" behindDoc="0" locked="0" layoutInCell="1" allowOverlap="1" wp14:anchorId="192062FB" wp14:editId="0A81FDC5">
                 <wp:simplePos x="0" y="0"/>
                 <wp:positionH relativeFrom="column">
                   <wp:posOffset>596900</wp:posOffset>
@@ -10726,6 +11158,7 @@
                             <w:pPr>
                               <w:pStyle w:val="Titulek"/>
                             </w:pPr>
+                            <w:bookmarkStart w:id="42" w:name="_Toc511155364"/>
                             <w:r>
                               <w:t xml:space="preserve">Obrázok </w:t>
                             </w:r>
@@ -10740,6 +11173,7 @@
                             <w:r>
                               <w:t xml:space="preserve"> Implementácia reflexie</w:t>
                             </w:r>
+                            <w:bookmarkEnd w:id="42"/>
                           </w:p>
                         </w:txbxContent>
                       </wps:txbx>
@@ -10757,13 +11191,14 @@
           </mc:Choice>
           <mc:Fallback>
             <w:pict>
-              <v:shape w14:anchorId="192062FB" id="Textové pole 39" o:spid="_x0000_s1034" type="#_x0000_t202" style="position:absolute;left:0;text-align:left;margin-left:47pt;margin-top:434.9pt;width:302.25pt;height:.05pt;z-index:251700224;visibility:visible;mso-wrap-style:square;mso-wrap-distance-left:9pt;mso-wrap-distance-top:0;mso-wrap-distance-right:9pt;mso-wrap-distance-bottom:0;mso-position-horizontal:absolute;mso-position-horizontal-relative:text;mso-position-vertical:absolute;mso-position-vertical-relative:text;v-text-anchor:top" o:gfxdata="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" stroked="f">
+              <v:shape w14:anchorId="192062FB" id="Textové pole 39" o:spid="_x0000_s1034" type="#_x0000_t202" style="position:absolute;left:0;text-align:left;margin-left:47pt;margin-top:434.9pt;width:302.25pt;height:.05pt;z-index:251671552;visibility:visible;mso-wrap-style:square;mso-wrap-distance-left:9pt;mso-wrap-distance-top:0;mso-wrap-distance-right:9pt;mso-wrap-distance-bottom:0;mso-position-horizontal:absolute;mso-position-horizontal-relative:text;mso-position-vertical:absolute;mso-position-vertical-relative:text;v-text-anchor:top" o:gfxdata="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" stroked="f">
                 <v:textbox style="mso-fit-shape-to-text:t" inset="0,0,0,0">
                   <w:txbxContent>
                     <w:p>
                       <w:pPr>
                         <w:pStyle w:val="Titulek"/>
                       </w:pPr>
+                      <w:bookmarkStart w:id="43" w:name="_Toc511155364"/>
                       <w:r>
                         <w:t xml:space="preserve">Obrázok </w:t>
                       </w:r>
@@ -10778,6 +11213,7 @@
                       <w:r>
                         <w:t xml:space="preserve"> Implementácia reflexie</w:t>
                       </w:r>
+                      <w:bookmarkEnd w:id="43"/>
                     </w:p>
                   </w:txbxContent>
                 </v:textbox>
@@ -10793,7 +11229,7 @@
           <w:lang w:eastAsia="sk-SK"/>
         </w:rPr>
         <w:drawing>
-          <wp:anchor distT="0" distB="0" distL="114300" distR="114300" simplePos="0" relativeHeight="251684864" behindDoc="0" locked="0" layoutInCell="1" allowOverlap="1" wp14:anchorId="22FE3879" wp14:editId="0DC93D8C">
+          <wp:anchor distT="0" distB="0" distL="114300" distR="114300" simplePos="0" relativeHeight="251666432" behindDoc="0" locked="0" layoutInCell="1" allowOverlap="1" wp14:anchorId="22FE3879" wp14:editId="0DC93D8C">
             <wp:simplePos x="0" y="0"/>
             <wp:positionH relativeFrom="column">
               <wp:posOffset>863600</wp:posOffset>
@@ -10818,7 +11254,7 @@
                     </pic:cNvPicPr>
                   </pic:nvPicPr>
                   <pic:blipFill>
-                    <a:blip r:embed="rId48">
+                    <a:blip r:embed="rId50">
                       <a:extLst>
                         <a:ext uri="{28A0092B-C50C-407E-A947-70E740481C1C}">
                           <a14:useLocalDpi xmlns:a14="http://schemas.microsoft.com/office/drawing/2010/main" val="0"/>
@@ -10984,7 +11420,7 @@
           <w:b/>
         </w:rPr>
       </w:pPr>
-      <w:bookmarkStart w:id="42" w:name="_Toc511150254"/>
+      <w:bookmarkStart w:id="44" w:name="_Toc511155458"/>
       <w:r>
         <w:rPr>
           <w:rStyle w:val="Nadpis4Char"/>
@@ -11001,7 +11437,7 @@
         </w:rPr>
         <w:t>Databáza</w:t>
       </w:r>
-      <w:bookmarkEnd w:id="42"/>
+      <w:bookmarkEnd w:id="44"/>
     </w:p>
     <w:p>
       <w:r>
@@ -11386,7 +11822,7 @@
       <w:pPr>
         <w:pStyle w:val="Nadpis3"/>
       </w:pPr>
-      <w:bookmarkStart w:id="43" w:name="_Toc511150255"/>
+      <w:bookmarkStart w:id="45" w:name="_Toc511155459"/>
       <w:r>
         <w:lastRenderedPageBreak/>
         <w:t xml:space="preserve">Trieda </w:t>
@@ -11394,7 +11830,7 @@
       <w:r>
         <w:t>OvladacStat</w:t>
       </w:r>
-      <w:bookmarkEnd w:id="43"/>
+      <w:bookmarkEnd w:id="45"/>
     </w:p>
     <w:p>
       <w:r>
@@ -11581,14 +12017,14 @@
       <w:pPr>
         <w:pStyle w:val="Nadpis3"/>
       </w:pPr>
-      <w:bookmarkStart w:id="44" w:name="_Toc511150256"/>
+      <w:bookmarkStart w:id="46" w:name="_Toc511155460"/>
       <w:r>
         <w:t xml:space="preserve">Trieda </w:t>
       </w:r>
       <w:r>
         <w:t>ZobrazovacStat</w:t>
       </w:r>
-      <w:bookmarkEnd w:id="44"/>
+      <w:bookmarkEnd w:id="46"/>
     </w:p>
     <w:p>
       <w:r>
@@ -11699,7 +12135,7 @@
           <w:lang w:eastAsia="sk-SK"/>
         </w:rPr>
       </w:pPr>
-      <w:bookmarkStart w:id="45" w:name="_Toc511150257"/>
+      <w:bookmarkStart w:id="47" w:name="_Toc511155461"/>
       <w:r>
         <w:rPr>
           <w:lang w:eastAsia="sk-SK"/>
@@ -11707,7 +12143,7 @@
         <w:lastRenderedPageBreak/>
         <w:t>Modul reklama</w:t>
       </w:r>
-      <w:bookmarkEnd w:id="45"/>
+      <w:bookmarkEnd w:id="47"/>
     </w:p>
     <w:p>
       <w:pPr>
@@ -11774,7 +12210,7 @@
         <mc:AlternateContent>
           <mc:Choice Requires="wps">
             <w:drawing>
-              <wp:anchor distT="0" distB="0" distL="114300" distR="114300" simplePos="0" relativeHeight="251627520" behindDoc="0" locked="0" layoutInCell="1" allowOverlap="1" wp14:anchorId="756E745D" wp14:editId="2973041B">
+              <wp:anchor distT="0" distB="0" distL="114300" distR="114300" simplePos="0" relativeHeight="251646976" behindDoc="0" locked="0" layoutInCell="1" allowOverlap="1" wp14:anchorId="756E745D" wp14:editId="2973041B">
                 <wp:simplePos x="0" y="0"/>
                 <wp:positionH relativeFrom="column">
                   <wp:posOffset>867410</wp:posOffset>
@@ -11816,7 +12252,7 @@
                                 <w:sz w:val="24"/>
                               </w:rPr>
                             </w:pPr>
-                            <w:bookmarkStart w:id="46" w:name="_Toc510978512"/>
+                            <w:bookmarkStart w:id="48" w:name="_Toc511155365"/>
                             <w:r>
                               <w:t xml:space="preserve">Obrázok </w:t>
                             </w:r>
@@ -11843,7 +12279,7 @@
                             <w:r>
                               <w:t>reklama</w:t>
                             </w:r>
-                            <w:bookmarkEnd w:id="46"/>
+                            <w:bookmarkEnd w:id="48"/>
                           </w:p>
                         </w:txbxContent>
                       </wps:txbx>
@@ -11861,7 +12297,7 @@
           </mc:Choice>
           <mc:Fallback>
             <w:pict>
-              <v:shape w14:anchorId="756E745D" id="Textové pole 5" o:spid="_x0000_s1035" type="#_x0000_t202" style="position:absolute;left:0;text-align:left;margin-left:68.3pt;margin-top:294.85pt;width:302.4pt;height:.05pt;z-index:251627520;visibility:visible;mso-wrap-style:square;mso-wrap-distance-left:9pt;mso-wrap-distance-top:0;mso-wrap-distance-right:9pt;mso-wrap-distance-bottom:0;mso-position-horizontal:absolute;mso-position-horizontal-relative:text;mso-position-vertical:absolute;mso-position-vertical-relative:text;v-text-anchor:top" o:gfxdata="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" stroked="f">
+              <v:shape w14:anchorId="756E745D" id="Textové pole 5" o:spid="_x0000_s1035" type="#_x0000_t202" style="position:absolute;left:0;text-align:left;margin-left:68.3pt;margin-top:294.85pt;width:302.4pt;height:.05pt;z-index:251646976;visibility:visible;mso-wrap-style:square;mso-wrap-distance-left:9pt;mso-wrap-distance-top:0;mso-wrap-distance-right:9pt;mso-wrap-distance-bottom:0;mso-position-horizontal:absolute;mso-position-horizontal-relative:text;mso-position-vertical:absolute;mso-position-vertical-relative:text;v-text-anchor:top" o:gfxdata="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" stroked="f">
                 <v:textbox style="mso-fit-shape-to-text:t" inset="0,0,0,0">
                   <w:txbxContent>
                     <w:p>
@@ -11872,7 +12308,7 @@
                           <w:sz w:val="24"/>
                         </w:rPr>
                       </w:pPr>
-                      <w:bookmarkStart w:id="47" w:name="_Toc510978512"/>
+                      <w:bookmarkStart w:id="49" w:name="_Toc511155365"/>
                       <w:r>
                         <w:t xml:space="preserve">Obrázok </w:t>
                       </w:r>
@@ -11899,7 +12335,7 @@
                       <w:r>
                         <w:t>reklama</w:t>
                       </w:r>
-                      <w:bookmarkEnd w:id="47"/>
+                      <w:bookmarkEnd w:id="49"/>
                     </w:p>
                   </w:txbxContent>
                 </v:textbox>
@@ -11915,7 +12351,7 @@
           <w:lang w:eastAsia="sk-SK"/>
         </w:rPr>
         <w:drawing>
-          <wp:anchor distT="0" distB="0" distL="114300" distR="114300" simplePos="0" relativeHeight="251621376" behindDoc="0" locked="0" layoutInCell="1" allowOverlap="1" wp14:anchorId="20EBE338" wp14:editId="1478933E">
+          <wp:anchor distT="0" distB="0" distL="114300" distR="114300" simplePos="0" relativeHeight="251644928" behindDoc="0" locked="0" layoutInCell="1" allowOverlap="1" wp14:anchorId="20EBE338" wp14:editId="1478933E">
             <wp:simplePos x="0" y="0"/>
             <wp:positionH relativeFrom="column">
               <wp:posOffset>862965</wp:posOffset>
@@ -11940,7 +12376,7 @@
                     </pic:cNvPicPr>
                   </pic:nvPicPr>
                   <pic:blipFill>
-                    <a:blip r:embed="rId49">
+                    <a:blip r:embed="rId51">
                       <a:extLst>
                         <a:ext uri="{28A0092B-C50C-407E-A947-70E740481C1C}">
                           <a14:useLocalDpi xmlns:a14="http://schemas.microsoft.com/office/drawing/2010/main" val="0"/>
@@ -12003,11 +12439,11 @@
       <w:pPr>
         <w:pStyle w:val="Nadpis3"/>
       </w:pPr>
-      <w:bookmarkStart w:id="48" w:name="_Toc511150258"/>
+      <w:bookmarkStart w:id="50" w:name="_Toc511155462"/>
       <w:r>
         <w:t>Trieda Ovládač</w:t>
       </w:r>
-      <w:bookmarkEnd w:id="48"/>
+      <w:bookmarkEnd w:id="50"/>
     </w:p>
     <w:p>
       <w:r>
@@ -12214,11 +12650,12 @@
       <w:r>
         <w:rPr>
           <w:noProof/>
+          <w:lang w:eastAsia="sk-SK"/>
         </w:rPr>
         <mc:AlternateContent>
           <mc:Choice Requires="wps">
             <w:drawing>
-              <wp:anchor distT="0" distB="0" distL="114300" distR="114300" simplePos="0" relativeHeight="251728896" behindDoc="0" locked="0" layoutInCell="1" allowOverlap="1" wp14:anchorId="14E2C0B8" wp14:editId="5A080B1D">
+              <wp:anchor distT="0" distB="0" distL="114300" distR="114300" simplePos="0" relativeHeight="251682816" behindDoc="0" locked="0" layoutInCell="1" allowOverlap="1" wp14:anchorId="14E2C0B8" wp14:editId="5A080B1D">
                 <wp:simplePos x="0" y="0"/>
                 <wp:positionH relativeFrom="column">
                   <wp:posOffset>-279400</wp:posOffset>
@@ -12256,6 +12693,7 @@
                             <w:pPr>
                               <w:pStyle w:val="Titulek"/>
                             </w:pPr>
+                            <w:bookmarkStart w:id="51" w:name="_Toc511155366"/>
                             <w:r>
                               <w:t xml:space="preserve">Obrázok </w:t>
                             </w:r>
@@ -12268,7 +12706,11 @@
                               </w:r>
                             </w:fldSimple>
                             <w:r>
-                              <w:t xml:space="preserve"> Hľadanie reklám </w:t>
+                              <w:t xml:space="preserve"> Hľadanie reklám</w:t>
+                            </w:r>
+                            <w:bookmarkEnd w:id="51"/>
+                            <w:r>
+                              <w:t xml:space="preserve"> </w:t>
                             </w:r>
                           </w:p>
                         </w:txbxContent>
@@ -12287,13 +12729,14 @@
           </mc:Choice>
           <mc:Fallback>
             <w:pict>
-              <v:shape w14:anchorId="14E2C0B8" id="Textové pole 41" o:spid="_x0000_s1036" type="#_x0000_t202" style="position:absolute;left:0;text-align:left;margin-left:-22pt;margin-top:227.7pt;width:438.55pt;height:.05pt;z-index:251728896;visibility:visible;mso-wrap-style:square;mso-wrap-distance-left:9pt;mso-wrap-distance-top:0;mso-wrap-distance-right:9pt;mso-wrap-distance-bottom:0;mso-position-horizontal:absolute;mso-position-horizontal-relative:text;mso-position-vertical:absolute;mso-position-vertical-relative:text;v-text-anchor:top" o:gfxdata="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" stroked="f">
+              <v:shape w14:anchorId="14E2C0B8" id="Textové pole 41" o:spid="_x0000_s1036" type="#_x0000_t202" style="position:absolute;left:0;text-align:left;margin-left:-22pt;margin-top:227.7pt;width:438.55pt;height:.05pt;z-index:251682816;visibility:visible;mso-wrap-style:square;mso-wrap-distance-left:9pt;mso-wrap-distance-top:0;mso-wrap-distance-right:9pt;mso-wrap-distance-bottom:0;mso-position-horizontal:absolute;mso-position-horizontal-relative:text;mso-position-vertical:absolute;mso-position-vertical-relative:text;v-text-anchor:top" o:gfxdata="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" stroked="f">
                 <v:textbox style="mso-fit-shape-to-text:t" inset="0,0,0,0">
                   <w:txbxContent>
                     <w:p>
                       <w:pPr>
                         <w:pStyle w:val="Titulek"/>
                       </w:pPr>
+                      <w:bookmarkStart w:id="52" w:name="_Toc511155366"/>
                       <w:r>
                         <w:t xml:space="preserve">Obrázok </w:t>
                       </w:r>
@@ -12306,7 +12749,11 @@
                         </w:r>
                       </w:fldSimple>
                       <w:r>
-                        <w:t xml:space="preserve"> Hľadanie reklám </w:t>
+                        <w:t xml:space="preserve"> Hľadanie reklám</w:t>
+                      </w:r>
+                      <w:bookmarkEnd w:id="52"/>
+                      <w:r>
+                        <w:t xml:space="preserve"> </w:t>
                       </w:r>
                     </w:p>
                   </w:txbxContent>
@@ -12324,7 +12771,7 @@
           <w:lang w:eastAsia="sk-SK"/>
         </w:rPr>
         <w:drawing>
-          <wp:anchor distT="0" distB="0" distL="114300" distR="114300" simplePos="0" relativeHeight="251724800" behindDoc="0" locked="0" layoutInCell="1" allowOverlap="1" wp14:anchorId="19B5D884" wp14:editId="70400FFA">
+          <wp:anchor distT="0" distB="0" distL="114300" distR="114300" simplePos="0" relativeHeight="251680768" behindDoc="0" locked="0" layoutInCell="1" allowOverlap="1" wp14:anchorId="19B5D884" wp14:editId="70400FFA">
             <wp:simplePos x="0" y="0"/>
             <wp:positionH relativeFrom="column">
               <wp:posOffset>-279499</wp:posOffset>
@@ -12349,7 +12796,7 @@
                     </pic:cNvPicPr>
                   </pic:nvPicPr>
                   <pic:blipFill>
-                    <a:blip r:embed="rId50">
+                    <a:blip r:embed="rId52">
                       <a:extLst>
                         <a:ext uri="{28A0092B-C50C-407E-A947-70E740481C1C}">
                           <a14:useLocalDpi xmlns:a14="http://schemas.microsoft.com/office/drawing/2010/main" val="0"/>
@@ -12430,7 +12877,7 @@
           <w:b/>
         </w:rPr>
       </w:pPr>
-      <w:bookmarkStart w:id="49" w:name="_Toc511150259"/>
+      <w:bookmarkStart w:id="53" w:name="_Toc511155463"/>
       <w:r>
         <w:t xml:space="preserve">Trieda </w:t>
       </w:r>
@@ -12441,7 +12888,7 @@
         </w:rPr>
         <w:t>Zobrazovač</w:t>
       </w:r>
-      <w:bookmarkEnd w:id="49"/>
+      <w:bookmarkEnd w:id="53"/>
     </w:p>
     <w:p>
       <w:r>
@@ -12580,7 +13027,7 @@
       <w:pPr>
         <w:pStyle w:val="Nadpis2"/>
       </w:pPr>
-      <w:bookmarkStart w:id="50" w:name="_Toc511150260"/>
+      <w:bookmarkStart w:id="54" w:name="_Toc511155464"/>
       <w:r>
         <w:lastRenderedPageBreak/>
         <w:t xml:space="preserve">Modul </w:t>
@@ -12588,7 +13035,7 @@
       <w:r>
         <w:t>Hokej</w:t>
       </w:r>
-      <w:bookmarkEnd w:id="50"/>
+      <w:bookmarkEnd w:id="54"/>
     </w:p>
     <w:p>
       <w:r>
@@ -12599,7 +13046,7 @@
         <mc:AlternateContent>
           <mc:Choice Requires="wps">
             <w:drawing>
-              <wp:anchor distT="0" distB="0" distL="114300" distR="114300" simplePos="0" relativeHeight="251574272" behindDoc="0" locked="0" layoutInCell="1" allowOverlap="1" wp14:anchorId="32CEEB0A" wp14:editId="471BA00C">
+              <wp:anchor distT="0" distB="0" distL="114300" distR="114300" simplePos="0" relativeHeight="251629568" behindDoc="0" locked="0" layoutInCell="1" allowOverlap="1" wp14:anchorId="32CEEB0A" wp14:editId="471BA00C">
                 <wp:simplePos x="0" y="0"/>
                 <wp:positionH relativeFrom="column">
                   <wp:posOffset>154305</wp:posOffset>
@@ -12637,7 +13084,7 @@
                             <w:pPr>
                               <w:pStyle w:val="Titulek"/>
                             </w:pPr>
-                            <w:bookmarkStart w:id="51" w:name="_Toc510978513"/>
+                            <w:bookmarkStart w:id="55" w:name="_Toc511155367"/>
                             <w:r>
                               <w:t xml:space="preserve">Obrázok </w:t>
                             </w:r>
@@ -12664,7 +13111,7 @@
                             <w:r>
                               <w:t>hokej</w:t>
                             </w:r>
-                            <w:bookmarkEnd w:id="51"/>
+                            <w:bookmarkEnd w:id="55"/>
                           </w:p>
                         </w:txbxContent>
                       </wps:txbx>
@@ -12682,14 +13129,14 @@
           </mc:Choice>
           <mc:Fallback>
             <w:pict>
-              <v:shape w14:anchorId="32CEEB0A" id="Textové pole 13" o:spid="_x0000_s1037" type="#_x0000_t202" style="position:absolute;left:0;text-align:left;margin-left:12.15pt;margin-top:614pt;width:414.05pt;height:.05pt;z-index:251574272;visibility:visible;mso-wrap-style:square;mso-wrap-distance-left:9pt;mso-wrap-distance-top:0;mso-wrap-distance-right:9pt;mso-wrap-distance-bottom:0;mso-position-horizontal:absolute;mso-position-horizontal-relative:text;mso-position-vertical:absolute;mso-position-vertical-relative:text;v-text-anchor:top" o:gfxdata="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" stroked="f">
+              <v:shape w14:anchorId="32CEEB0A" id="Textové pole 13" o:spid="_x0000_s1037" type="#_x0000_t202" style="position:absolute;left:0;text-align:left;margin-left:12.15pt;margin-top:614pt;width:414.05pt;height:.05pt;z-index:251629568;visibility:visible;mso-wrap-style:square;mso-wrap-distance-left:9pt;mso-wrap-distance-top:0;mso-wrap-distance-right:9pt;mso-wrap-distance-bottom:0;mso-position-horizontal:absolute;mso-position-horizontal-relative:text;mso-position-vertical:absolute;mso-position-vertical-relative:text;v-text-anchor:top" o:gfxdata="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" stroked="f">
                 <v:textbox style="mso-fit-shape-to-text:t" inset="0,0,0,0">
                   <w:txbxContent>
                     <w:p>
                       <w:pPr>
                         <w:pStyle w:val="Titulek"/>
                       </w:pPr>
-                      <w:bookmarkStart w:id="52" w:name="_Toc510978513"/>
+                      <w:bookmarkStart w:id="56" w:name="_Toc511155367"/>
                       <w:r>
                         <w:t xml:space="preserve">Obrázok </w:t>
                       </w:r>
@@ -12716,7 +13163,7 @@
                       <w:r>
                         <w:t>hokej</w:t>
                       </w:r>
-                      <w:bookmarkEnd w:id="52"/>
+                      <w:bookmarkEnd w:id="56"/>
                     </w:p>
                   </w:txbxContent>
                 </v:textbox>
@@ -12732,7 +13179,7 @@
           <w:lang w:eastAsia="sk-SK"/>
         </w:rPr>
         <w:drawing>
-          <wp:anchor distT="0" distB="0" distL="114300" distR="114300" simplePos="0" relativeHeight="251735040" behindDoc="0" locked="0" layoutInCell="1" allowOverlap="1" wp14:anchorId="6CA7F5E5" wp14:editId="0291316E">
+          <wp:anchor distT="0" distB="0" distL="114300" distR="114300" simplePos="0" relativeHeight="251683840" behindDoc="0" locked="0" layoutInCell="1" allowOverlap="1" wp14:anchorId="6CA7F5E5" wp14:editId="0291316E">
             <wp:simplePos x="0" y="0"/>
             <wp:positionH relativeFrom="column">
               <wp:posOffset>-6867</wp:posOffset>
@@ -12757,7 +13204,7 @@
                     </pic:cNvPicPr>
                   </pic:nvPicPr>
                   <pic:blipFill>
-                    <a:blip r:embed="rId51">
+                    <a:blip r:embed="rId53">
                       <a:extLst>
                         <a:ext uri="{28A0092B-C50C-407E-A947-70E740481C1C}">
                           <a14:useLocalDpi xmlns:a14="http://schemas.microsoft.com/office/drawing/2010/main" val="0"/>
@@ -12809,11 +13256,11 @@
       <w:pPr>
         <w:pStyle w:val="Nadpis3"/>
       </w:pPr>
-      <w:bookmarkStart w:id="53" w:name="_Toc511150261"/>
+      <w:bookmarkStart w:id="57" w:name="_Toc511155465"/>
       <w:r>
         <w:t>Trieda HokejModul</w:t>
       </w:r>
-      <w:bookmarkEnd w:id="53"/>
+      <w:bookmarkEnd w:id="57"/>
       <w:r>
         <w:t xml:space="preserve"> </w:t>
       </w:r>
@@ -12894,11 +13341,11 @@
       <w:pPr>
         <w:pStyle w:val="Nadpis3"/>
       </w:pPr>
-      <w:bookmarkStart w:id="54" w:name="_Toc511150262"/>
+      <w:bookmarkStart w:id="58" w:name="_Toc511155466"/>
       <w:r>
         <w:t>Trieda UvodneMenuHokej</w:t>
       </w:r>
-      <w:bookmarkEnd w:id="54"/>
+      <w:bookmarkEnd w:id="58"/>
     </w:p>
     <w:p>
       <w:r>
@@ -13066,11 +13513,11 @@
       <w:pPr>
         <w:pStyle w:val="Nadpis3"/>
       </w:pPr>
-      <w:bookmarkStart w:id="55" w:name="_Toc511150263"/>
+      <w:bookmarkStart w:id="59" w:name="_Toc511155467"/>
       <w:r>
         <w:t>Trieda RiadiaceOknoHokej</w:t>
       </w:r>
-      <w:bookmarkEnd w:id="55"/>
+      <w:bookmarkEnd w:id="59"/>
     </w:p>
     <w:p/>
     <w:p>
@@ -13432,11 +13879,11 @@
       <w:pPr>
         <w:pStyle w:val="Nadpis3"/>
       </w:pPr>
-      <w:bookmarkStart w:id="56" w:name="_Toc511150264"/>
+      <w:bookmarkStart w:id="60" w:name="_Toc511155468"/>
       <w:r>
         <w:t>Trieda HlavnaPlochaHokej</w:t>
       </w:r>
-      <w:bookmarkEnd w:id="56"/>
+      <w:bookmarkEnd w:id="60"/>
     </w:p>
     <w:p>
       <w:r>
@@ -13625,7 +14072,7 @@
           <w:lang w:eastAsia="sk-SK"/>
         </w:rPr>
         <w:drawing>
-          <wp:anchor distT="0" distB="0" distL="114300" distR="114300" simplePos="0" relativeHeight="251610112" behindDoc="0" locked="0" layoutInCell="1" allowOverlap="1" wp14:anchorId="133C7FF8" wp14:editId="13060F09">
+          <wp:anchor distT="0" distB="0" distL="114300" distR="114300" simplePos="0" relativeHeight="251641856" behindDoc="0" locked="0" layoutInCell="1" allowOverlap="1" wp14:anchorId="133C7FF8" wp14:editId="13060F09">
             <wp:simplePos x="0" y="0"/>
             <wp:positionH relativeFrom="column">
               <wp:posOffset>2540</wp:posOffset>
@@ -13650,7 +14097,7 @@
                     </pic:cNvPicPr>
                   </pic:nvPicPr>
                   <pic:blipFill>
-                    <a:blip r:embed="rId52">
+                    <a:blip r:embed="rId54">
                       <a:extLst>
                         <a:ext uri="{28A0092B-C50C-407E-A947-70E740481C1C}">
                           <a14:useLocalDpi xmlns:a14="http://schemas.microsoft.com/office/drawing/2010/main" val="0"/>
@@ -13794,7 +14241,7 @@
         <mc:AlternateContent>
           <mc:Choice Requires="wps">
             <w:drawing>
-              <wp:anchor distT="0" distB="0" distL="114300" distR="114300" simplePos="0" relativeHeight="251616256" behindDoc="0" locked="0" layoutInCell="1" allowOverlap="1" wp14:anchorId="7454FBD7" wp14:editId="7B4E4B22">
+              <wp:anchor distT="0" distB="0" distL="114300" distR="114300" simplePos="0" relativeHeight="251643904" behindDoc="0" locked="0" layoutInCell="1" allowOverlap="1" wp14:anchorId="7454FBD7" wp14:editId="7B4E4B22">
                 <wp:simplePos x="0" y="0"/>
                 <wp:positionH relativeFrom="column">
                   <wp:posOffset>2540</wp:posOffset>
@@ -13835,7 +14282,7 @@
                                 <w:sz w:val="24"/>
                               </w:rPr>
                             </w:pPr>
-                            <w:bookmarkStart w:id="57" w:name="_Toc510978514"/>
+                            <w:bookmarkStart w:id="61" w:name="_Toc511155368"/>
                             <w:r>
                               <w:t xml:space="preserve">Obrázok </w:t>
                             </w:r>
@@ -13850,7 +14297,7 @@
                             <w:r>
                               <w:t xml:space="preserve"> Nastavenie veľkosti tabule</w:t>
                             </w:r>
-                            <w:bookmarkEnd w:id="57"/>
+                            <w:bookmarkEnd w:id="61"/>
                             <w:r>
                               <w:t xml:space="preserve"> </w:t>
                             </w:r>
@@ -13871,7 +14318,7 @@
           </mc:Choice>
           <mc:Fallback>
             <w:pict>
-              <v:shape w14:anchorId="7454FBD7" id="Textové pole 17" o:spid="_x0000_s1038" type="#_x0000_t202" style="position:absolute;left:0;text-align:left;margin-left:.2pt;margin-top:130.2pt;width:439.5pt;height:.05pt;z-index:251616256;visibility:visible;mso-wrap-style:square;mso-wrap-distance-left:9pt;mso-wrap-distance-top:0;mso-wrap-distance-right:9pt;mso-wrap-distance-bottom:0;mso-position-horizontal:absolute;mso-position-horizontal-relative:text;mso-position-vertical:absolute;mso-position-vertical-relative:text;v-text-anchor:top" o:gfxdata="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" stroked="f">
+              <v:shape w14:anchorId="7454FBD7" id="Textové pole 17" o:spid="_x0000_s1038" type="#_x0000_t202" style="position:absolute;left:0;text-align:left;margin-left:.2pt;margin-top:130.2pt;width:439.5pt;height:.05pt;z-index:251643904;visibility:visible;mso-wrap-style:square;mso-wrap-distance-left:9pt;mso-wrap-distance-top:0;mso-wrap-distance-right:9pt;mso-wrap-distance-bottom:0;mso-position-horizontal:absolute;mso-position-horizontal-relative:text;mso-position-vertical:absolute;mso-position-vertical-relative:text;v-text-anchor:top" o:gfxdata="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" stroked="f">
                 <v:textbox style="mso-fit-shape-to-text:t" inset="0,0,0,0">
                   <w:txbxContent>
                     <w:p>
@@ -13881,7 +14328,7 @@
                           <w:sz w:val="24"/>
                         </w:rPr>
                       </w:pPr>
-                      <w:bookmarkStart w:id="58" w:name="_Toc510978514"/>
+                      <w:bookmarkStart w:id="62" w:name="_Toc511155368"/>
                       <w:r>
                         <w:t xml:space="preserve">Obrázok </w:t>
                       </w:r>
@@ -13896,7 +14343,7 @@
                       <w:r>
                         <w:t xml:space="preserve"> Nastavenie veľkosti tabule</w:t>
                       </w:r>
-                      <w:bookmarkEnd w:id="58"/>
+                      <w:bookmarkEnd w:id="62"/>
                       <w:r>
                         <w:t xml:space="preserve"> </w:t>
                       </w:r>
@@ -14068,12 +14515,12 @@
       <w:pPr>
         <w:pStyle w:val="Nadpis2"/>
       </w:pPr>
-      <w:bookmarkStart w:id="59" w:name="_Toc511150265"/>
+      <w:bookmarkStart w:id="63" w:name="_Toc511155469"/>
       <w:r>
         <w:lastRenderedPageBreak/>
         <w:t>Modul Futbal</w:t>
       </w:r>
-      <w:bookmarkEnd w:id="59"/>
+      <w:bookmarkEnd w:id="63"/>
     </w:p>
     <w:p>
       <w:r>
@@ -14162,7 +14609,7 @@
           <w:lang w:eastAsia="sk-SK"/>
         </w:rPr>
         <w:drawing>
-          <wp:anchor distT="0" distB="0" distL="114300" distR="114300" simplePos="0" relativeHeight="251623424" behindDoc="0" locked="0" layoutInCell="1" allowOverlap="1" wp14:anchorId="40D40ABD" wp14:editId="21ACD518">
+          <wp:anchor distT="0" distB="0" distL="114300" distR="114300" simplePos="0" relativeHeight="251645952" behindDoc="0" locked="0" layoutInCell="1" allowOverlap="1" wp14:anchorId="40D40ABD" wp14:editId="21ACD518">
             <wp:simplePos x="0" y="0"/>
             <wp:positionH relativeFrom="column">
               <wp:posOffset>326390</wp:posOffset>
@@ -14187,7 +14634,7 @@
                     </pic:cNvPicPr>
                   </pic:nvPicPr>
                   <pic:blipFill>
-                    <a:blip r:embed="rId53">
+                    <a:blip r:embed="rId55">
                       <a:extLst>
                         <a:ext uri="{28A0092B-C50C-407E-A947-70E740481C1C}">
                           <a14:useLocalDpi xmlns:a14="http://schemas.microsoft.com/office/drawing/2010/main" val="0"/>
@@ -14247,7 +14694,7 @@
         <mc:AlternateContent>
           <mc:Choice Requires="wps">
             <w:drawing>
-              <wp:anchor distT="0" distB="0" distL="114300" distR="114300" simplePos="0" relativeHeight="251629568" behindDoc="0" locked="0" layoutInCell="1" allowOverlap="1" wp14:anchorId="6FE50345" wp14:editId="3FBB746A">
+              <wp:anchor distT="0" distB="0" distL="114300" distR="114300" simplePos="0" relativeHeight="251648000" behindDoc="0" locked="0" layoutInCell="1" allowOverlap="1" wp14:anchorId="6FE50345" wp14:editId="3FBB746A">
                 <wp:simplePos x="0" y="0"/>
                 <wp:positionH relativeFrom="column">
                   <wp:posOffset>-3963682</wp:posOffset>
@@ -14289,7 +14736,7 @@
                                 <w:sz w:val="24"/>
                               </w:rPr>
                             </w:pPr>
-                            <w:bookmarkStart w:id="60" w:name="_Toc510978515"/>
+                            <w:bookmarkStart w:id="64" w:name="_Toc511155369"/>
                             <w:r>
                               <w:t xml:space="preserve">Obrázok </w:t>
                             </w:r>
@@ -14307,7 +14754,7 @@
                             <w:r>
                               <w:t>Diagram tried modulu futbal</w:t>
                             </w:r>
-                            <w:bookmarkEnd w:id="60"/>
+                            <w:bookmarkEnd w:id="64"/>
                           </w:p>
                         </w:txbxContent>
                       </wps:txbx>
@@ -14331,7 +14778,7 @@
           </mc:Choice>
           <mc:Fallback>
             <w:pict>
-              <v:shape w14:anchorId="6FE50345" id="Textové pole 26" o:spid="_x0000_s1039" type="#_x0000_t202" style="position:absolute;left:0;text-align:left;margin-left:-312.1pt;margin-top:393pt;width:249.1pt;height:24.5pt;z-index:251629568;visibility:visible;mso-wrap-style:square;mso-width-percent:0;mso-height-percent:0;mso-wrap-distance-left:9pt;mso-wrap-distance-top:0;mso-wrap-distance-right:9pt;mso-wrap-distance-bottom:0;mso-position-horizontal:absolute;mso-position-horizontal-relative:text;mso-position-vertical:absolute;mso-position-vertical-relative:text;mso-width-percent:0;mso-height-percent:0;mso-width-relative:margin;mso-height-relative:margin;v-text-anchor:top" o:gfxdata="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" stroked="f">
+              <v:shape w14:anchorId="6FE50345" id="Textové pole 26" o:spid="_x0000_s1039" type="#_x0000_t202" style="position:absolute;left:0;text-align:left;margin-left:-312.1pt;margin-top:393pt;width:249.1pt;height:24.5pt;z-index:251648000;visibility:visible;mso-wrap-style:square;mso-width-percent:0;mso-height-percent:0;mso-wrap-distance-left:9pt;mso-wrap-distance-top:0;mso-wrap-distance-right:9pt;mso-wrap-distance-bottom:0;mso-position-horizontal:absolute;mso-position-horizontal-relative:text;mso-position-vertical:absolute;mso-position-vertical-relative:text;mso-width-percent:0;mso-height-percent:0;mso-width-relative:margin;mso-height-relative:margin;v-text-anchor:top" o:gfxdata="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" stroked="f">
                 <v:textbox inset="0,0,0,0">
                   <w:txbxContent>
                     <w:p>
@@ -14342,7 +14789,7 @@
                           <w:sz w:val="24"/>
                         </w:rPr>
                       </w:pPr>
-                      <w:bookmarkStart w:id="61" w:name="_Toc510978515"/>
+                      <w:bookmarkStart w:id="65" w:name="_Toc511155369"/>
                       <w:r>
                         <w:t xml:space="preserve">Obrázok </w:t>
                       </w:r>
@@ -14360,7 +14807,7 @@
                       <w:r>
                         <w:t>Diagram tried modulu futbal</w:t>
                       </w:r>
-                      <w:bookmarkEnd w:id="61"/>
+                      <w:bookmarkEnd w:id="65"/>
                     </w:p>
                   </w:txbxContent>
                 </v:textbox>
@@ -14375,12 +14822,12 @@
       <w:pPr>
         <w:pStyle w:val="Nadpis1"/>
       </w:pPr>
-      <w:bookmarkStart w:id="62" w:name="_Toc511150266"/>
+      <w:bookmarkStart w:id="66" w:name="_Toc511155470"/>
       <w:r>
         <w:lastRenderedPageBreak/>
         <w:t>Užívateľská príručka</w:t>
       </w:r>
-      <w:bookmarkEnd w:id="62"/>
+      <w:bookmarkEnd w:id="66"/>
       <w:r>
         <w:t xml:space="preserve"> </w:t>
       </w:r>
@@ -14389,11 +14836,11 @@
       <w:pPr>
         <w:pStyle w:val="Nadpis2"/>
       </w:pPr>
-      <w:bookmarkStart w:id="63" w:name="_Toc511150267"/>
+      <w:bookmarkStart w:id="67" w:name="_Toc511155471"/>
       <w:r>
         <w:t>Popis programu</w:t>
       </w:r>
-      <w:bookmarkEnd w:id="63"/>
+      <w:bookmarkEnd w:id="67"/>
     </w:p>
     <w:p>
       <w:r>
@@ -14407,11 +14854,11 @@
       <w:pPr>
         <w:pStyle w:val="Nadpis2"/>
       </w:pPr>
-      <w:bookmarkStart w:id="64" w:name="_Toc511150268"/>
+      <w:bookmarkStart w:id="68" w:name="_Toc511155472"/>
       <w:r>
         <w:t>Úvodne nastavenia</w:t>
       </w:r>
-      <w:bookmarkEnd w:id="64"/>
+      <w:bookmarkEnd w:id="68"/>
     </w:p>
     <w:p>
       <w:r>
@@ -14473,11 +14920,11 @@
       <w:pPr>
         <w:pStyle w:val="Nadpis2"/>
       </w:pPr>
-      <w:bookmarkStart w:id="65" w:name="_Toc511150269"/>
+      <w:bookmarkStart w:id="69" w:name="_Toc511155473"/>
       <w:r>
         <w:t>Pridávanie modulov</w:t>
       </w:r>
-      <w:bookmarkEnd w:id="65"/>
+      <w:bookmarkEnd w:id="69"/>
     </w:p>
     <w:p>
       <w:r>
@@ -14530,14 +14977,14 @@
       <w:pPr>
         <w:pStyle w:val="Nadpis2"/>
       </w:pPr>
-      <w:bookmarkStart w:id="66" w:name="_Toc511150270"/>
+      <w:bookmarkStart w:id="70" w:name="_Toc511155474"/>
       <w:r>
         <w:rPr>
           <w:noProof/>
           <w:lang w:eastAsia="sk-SK"/>
         </w:rPr>
         <w:drawing>
-          <wp:anchor distT="0" distB="0" distL="114300" distR="114300" simplePos="0" relativeHeight="251634688" behindDoc="0" locked="0" layoutInCell="1" allowOverlap="1" wp14:anchorId="68A1FC98" wp14:editId="29644C9B">
+          <wp:anchor distT="0" distB="0" distL="114300" distR="114300" simplePos="0" relativeHeight="251650048" behindDoc="0" locked="0" layoutInCell="1" allowOverlap="1" wp14:anchorId="68A1FC98" wp14:editId="29644C9B">
             <wp:simplePos x="0" y="0"/>
             <wp:positionH relativeFrom="column">
               <wp:posOffset>3690417</wp:posOffset>
@@ -14560,7 +15007,7 @@
                     <pic:cNvPicPr/>
                   </pic:nvPicPr>
                   <pic:blipFill>
-                    <a:blip r:embed="rId54">
+                    <a:blip r:embed="rId56">
                       <a:extLst>
                         <a:ext uri="{28A0092B-C50C-407E-A947-70E740481C1C}">
                           <a14:useLocalDpi xmlns:a14="http://schemas.microsoft.com/office/drawing/2010/main" val="0"/>
@@ -14595,7 +15042,7 @@
       <w:r>
         <w:t>Svetelná tabula</w:t>
       </w:r>
-      <w:bookmarkEnd w:id="66"/>
+      <w:bookmarkEnd w:id="70"/>
     </w:p>
     <w:p>
       <w:pPr>
@@ -14660,7 +15107,7 @@
         <mc:AlternateContent>
           <mc:Choice Requires="wps">
             <w:drawing>
-              <wp:anchor distT="0" distB="0" distL="114300" distR="114300" simplePos="0" relativeHeight="251636736" behindDoc="0" locked="0" layoutInCell="1" allowOverlap="1" wp14:anchorId="3E80CE09" wp14:editId="6E6D0D9A">
+              <wp:anchor distT="0" distB="0" distL="114300" distR="114300" simplePos="0" relativeHeight="251651072" behindDoc="0" locked="0" layoutInCell="1" allowOverlap="1" wp14:anchorId="3E80CE09" wp14:editId="6E6D0D9A">
                 <wp:simplePos x="0" y="0"/>
                 <wp:positionH relativeFrom="column">
                   <wp:posOffset>3416046</wp:posOffset>
@@ -14705,7 +15152,7 @@
                             <w:r>
                               <w:t xml:space="preserve">         </w:t>
                             </w:r>
-                            <w:bookmarkStart w:id="67" w:name="_Toc510978516"/>
+                            <w:bookmarkStart w:id="71" w:name="_Toc511155370"/>
                             <w:r>
                               <w:t xml:space="preserve">Obrázok </w:t>
                             </w:r>
@@ -14720,7 +15167,7 @@
                             <w:r>
                               <w:t xml:space="preserve"> Svetelná tabuľa</w:t>
                             </w:r>
-                            <w:bookmarkEnd w:id="67"/>
+                            <w:bookmarkEnd w:id="71"/>
                           </w:p>
                         </w:txbxContent>
                       </wps:txbx>
@@ -14741,7 +15188,7 @@
           </mc:Choice>
           <mc:Fallback>
             <w:pict>
-              <v:shape w14:anchorId="3E80CE09" id="Textové pole 23" o:spid="_x0000_s1040" type="#_x0000_t202" style="position:absolute;margin-left:269pt;margin-top:55.4pt;width:170.05pt;height:29.7pt;z-index:251636736;visibility:visible;mso-wrap-style:square;mso-height-percent:0;mso-wrap-distance-left:9pt;mso-wrap-distance-top:0;mso-wrap-distance-right:9pt;mso-wrap-distance-bottom:0;mso-position-horizontal:absolute;mso-position-horizontal-relative:text;mso-position-vertical:absolute;mso-position-vertical-relative:text;mso-height-percent:0;mso-height-relative:margin;v-text-anchor:top" o:gfxdata="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" stroked="f">
+              <v:shape w14:anchorId="3E80CE09" id="Textové pole 23" o:spid="_x0000_s1040" type="#_x0000_t202" style="position:absolute;margin-left:269pt;margin-top:55.4pt;width:170.05pt;height:29.7pt;z-index:251651072;visibility:visible;mso-wrap-style:square;mso-height-percent:0;mso-wrap-distance-left:9pt;mso-wrap-distance-top:0;mso-wrap-distance-right:9pt;mso-wrap-distance-bottom:0;mso-position-horizontal:absolute;mso-position-horizontal-relative:text;mso-position-vertical:absolute;mso-position-vertical-relative:text;mso-height-percent:0;mso-height-relative:margin;v-text-anchor:top" o:gfxdata="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" stroked="f">
                 <v:textbox inset="0,0,0,0">
                   <w:txbxContent>
                     <w:p>
@@ -14755,7 +15202,7 @@
                       <w:r>
                         <w:t xml:space="preserve">         </w:t>
                       </w:r>
-                      <w:bookmarkStart w:id="68" w:name="_Toc510978516"/>
+                      <w:bookmarkStart w:id="72" w:name="_Toc511155370"/>
                       <w:r>
                         <w:t xml:space="preserve">Obrázok </w:t>
                       </w:r>
@@ -14770,7 +15217,7 @@
                       <w:r>
                         <w:t xml:space="preserve"> Svetelná tabuľa</w:t>
                       </w:r>
-                      <w:bookmarkEnd w:id="68"/>
+                      <w:bookmarkEnd w:id="72"/>
                     </w:p>
                   </w:txbxContent>
                 </v:textbox>
@@ -14792,12 +15239,12 @@
       <w:pPr>
         <w:pStyle w:val="Nadpis2"/>
       </w:pPr>
-      <w:bookmarkStart w:id="69" w:name="_Toc511150271"/>
+      <w:bookmarkStart w:id="73" w:name="_Toc511155475"/>
       <w:r>
         <w:lastRenderedPageBreak/>
         <w:t>Úvodne menu</w:t>
       </w:r>
-      <w:bookmarkEnd w:id="69"/>
+      <w:bookmarkEnd w:id="73"/>
     </w:p>
     <w:p>
       <w:r>
@@ -14808,7 +15255,7 @@
         <mc:AlternateContent>
           <mc:Choice Requires="wps">
             <w:drawing>
-              <wp:anchor distT="0" distB="0" distL="114300" distR="114300" simplePos="0" relativeHeight="251646976" behindDoc="0" locked="0" layoutInCell="1" allowOverlap="1" wp14:anchorId="32DEE115" wp14:editId="2B6DAD38">
+              <wp:anchor distT="0" distB="0" distL="114300" distR="114300" simplePos="0" relativeHeight="251654144" behindDoc="0" locked="0" layoutInCell="1" allowOverlap="1" wp14:anchorId="32DEE115" wp14:editId="2B6DAD38">
                 <wp:simplePos x="0" y="0"/>
                 <wp:positionH relativeFrom="column">
                   <wp:posOffset>3250565</wp:posOffset>
@@ -14850,7 +15297,7 @@
                                 <w:sz w:val="24"/>
                               </w:rPr>
                             </w:pPr>
-                            <w:bookmarkStart w:id="70" w:name="_Toc510978517"/>
+                            <w:bookmarkStart w:id="74" w:name="_Toc511155371"/>
                             <w:r>
                               <w:t xml:space="preserve">Obrázok </w:t>
                             </w:r>
@@ -14865,7 +15312,7 @@
                             <w:r>
                               <w:t xml:space="preserve"> Úvodne menu</w:t>
                             </w:r>
-                            <w:bookmarkEnd w:id="70"/>
+                            <w:bookmarkEnd w:id="74"/>
                           </w:p>
                         </w:txbxContent>
                       </wps:txbx>
@@ -14889,7 +15336,7 @@
           </mc:Choice>
           <mc:Fallback>
             <w:pict>
-              <v:shape w14:anchorId="32DEE115" id="Textové pole 28" o:spid="_x0000_s1041" type="#_x0000_t202" style="position:absolute;left:0;text-align:left;margin-left:255.95pt;margin-top:282.25pt;width:183.45pt;height:27.8pt;z-index:251646976;visibility:visible;mso-wrap-style:square;mso-width-percent:0;mso-height-percent:0;mso-wrap-distance-left:9pt;mso-wrap-distance-top:0;mso-wrap-distance-right:9pt;mso-wrap-distance-bottom:0;mso-position-horizontal:absolute;mso-position-horizontal-relative:text;mso-position-vertical:absolute;mso-position-vertical-relative:text;mso-width-percent:0;mso-height-percent:0;mso-width-relative:margin;mso-height-relative:margin;v-text-anchor:top" o:gfxdata="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" stroked="f">
+              <v:shape w14:anchorId="32DEE115" id="Textové pole 28" o:spid="_x0000_s1041" type="#_x0000_t202" style="position:absolute;left:0;text-align:left;margin-left:255.95pt;margin-top:282.25pt;width:183.45pt;height:27.8pt;z-index:251654144;visibility:visible;mso-wrap-style:square;mso-width-percent:0;mso-height-percent:0;mso-wrap-distance-left:9pt;mso-wrap-distance-top:0;mso-wrap-distance-right:9pt;mso-wrap-distance-bottom:0;mso-position-horizontal:absolute;mso-position-horizontal-relative:text;mso-position-vertical:absolute;mso-position-vertical-relative:text;mso-width-percent:0;mso-height-percent:0;mso-width-relative:margin;mso-height-relative:margin;v-text-anchor:top" o:gfxdata="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" stroked="f">
                 <v:textbox inset="0,0,0,0">
                   <w:txbxContent>
                     <w:p>
@@ -14900,7 +15347,7 @@
                           <w:sz w:val="24"/>
                         </w:rPr>
                       </w:pPr>
-                      <w:bookmarkStart w:id="71" w:name="_Toc510978517"/>
+                      <w:bookmarkStart w:id="75" w:name="_Toc511155371"/>
                       <w:r>
                         <w:t xml:space="preserve">Obrázok </w:t>
                       </w:r>
@@ -14915,7 +15362,7 @@
                       <w:r>
                         <w:t xml:space="preserve"> Úvodne menu</w:t>
                       </w:r>
-                      <w:bookmarkEnd w:id="71"/>
+                      <w:bookmarkEnd w:id="75"/>
                     </w:p>
                   </w:txbxContent>
                 </v:textbox>
@@ -14948,7 +15395,7 @@
           <w:lang w:eastAsia="sk-SK"/>
         </w:rPr>
         <w:drawing>
-          <wp:anchor distT="0" distB="0" distL="114300" distR="114300" simplePos="0" relativeHeight="251644928" behindDoc="0" locked="0" layoutInCell="1" allowOverlap="1" wp14:anchorId="4C69ED9C" wp14:editId="16CD4E7E">
+          <wp:anchor distT="0" distB="0" distL="114300" distR="114300" simplePos="0" relativeHeight="251653120" behindDoc="0" locked="0" layoutInCell="1" allowOverlap="1" wp14:anchorId="4C69ED9C" wp14:editId="16CD4E7E">
             <wp:simplePos x="0" y="0"/>
             <wp:positionH relativeFrom="column">
               <wp:posOffset>3369310</wp:posOffset>
@@ -14971,7 +15418,7 @@
                     <pic:cNvPicPr/>
                   </pic:nvPicPr>
                   <pic:blipFill>
-                    <a:blip r:embed="rId55">
+                    <a:blip r:embed="rId57">
                       <a:extLst>
                         <a:ext uri="{28A0092B-C50C-407E-A947-70E740481C1C}">
                           <a14:useLocalDpi xmlns:a14="http://schemas.microsoft.com/office/drawing/2010/main" val="0"/>
@@ -15122,11 +15569,11 @@
       <w:pPr>
         <w:pStyle w:val="Nadpis2"/>
       </w:pPr>
-      <w:bookmarkStart w:id="72" w:name="_Toc511150272"/>
+      <w:bookmarkStart w:id="76" w:name="_Toc511155476"/>
       <w:r>
         <w:t>Riadiace okno</w:t>
       </w:r>
-      <w:bookmarkEnd w:id="72"/>
+      <w:bookmarkEnd w:id="76"/>
     </w:p>
     <w:p>
       <w:r>
@@ -15143,11 +15590,11 @@
       <w:pPr>
         <w:pStyle w:val="Nadpis3"/>
       </w:pPr>
-      <w:bookmarkStart w:id="73" w:name="_Toc511150273"/>
+      <w:bookmarkStart w:id="77" w:name="_Toc511155477"/>
       <w:r>
         <w:t>Hokej</w:t>
       </w:r>
-      <w:bookmarkEnd w:id="73"/>
+      <w:bookmarkEnd w:id="77"/>
     </w:p>
     <w:p>
       <w:r>
@@ -15375,7 +15822,7 @@
           <w:lang w:eastAsia="sk-SK"/>
         </w:rPr>
         <w:drawing>
-          <wp:anchor distT="0" distB="0" distL="114300" distR="114300" simplePos="0" relativeHeight="251649024" behindDoc="0" locked="0" layoutInCell="1" allowOverlap="1" wp14:anchorId="0C22BFB9" wp14:editId="2C21E3C4">
+          <wp:anchor distT="0" distB="0" distL="114300" distR="114300" simplePos="0" relativeHeight="251655168" behindDoc="0" locked="0" layoutInCell="1" allowOverlap="1" wp14:anchorId="0C22BFB9" wp14:editId="2C21E3C4">
             <wp:simplePos x="0" y="0"/>
             <wp:positionH relativeFrom="column">
               <wp:posOffset>1238581</wp:posOffset>
@@ -15400,7 +15847,7 @@
                     </pic:cNvPicPr>
                   </pic:nvPicPr>
                   <pic:blipFill>
-                    <a:blip r:embed="rId56">
+                    <a:blip r:embed="rId58">
                       <a:extLst>
                         <a:ext uri="{28A0092B-C50C-407E-A947-70E740481C1C}">
                           <a14:useLocalDpi xmlns:a14="http://schemas.microsoft.com/office/drawing/2010/main" val="0"/>
@@ -15487,7 +15934,7 @@
                             <w:pPr>
                               <w:pStyle w:val="Nadpis4"/>
                             </w:pPr>
-                            <w:bookmarkStart w:id="74" w:name="_Toc510978518"/>
+                            <w:bookmarkStart w:id="78" w:name="_Toc511155372"/>
                             <w:r>
                               <w:t xml:space="preserve">Obrázok </w:t>
                             </w:r>
@@ -15508,7 +15955,7 @@
                               </w:rPr>
                               <w:t>hokej</w:t>
                             </w:r>
-                            <w:bookmarkEnd w:id="74"/>
+                            <w:bookmarkEnd w:id="78"/>
                           </w:p>
                         </w:txbxContent>
                       </wps:txbx>
@@ -15536,7 +15983,7 @@
                       <w:pPr>
                         <w:pStyle w:val="Nadpis4"/>
                       </w:pPr>
-                      <w:bookmarkStart w:id="75" w:name="_Toc510978518"/>
+                      <w:bookmarkStart w:id="79" w:name="_Toc511155372"/>
                       <w:r>
                         <w:t xml:space="preserve">Obrázok </w:t>
                       </w:r>
@@ -15557,7 +16004,7 @@
                         </w:rPr>
                         <w:t>hokej</w:t>
                       </w:r>
-                      <w:bookmarkEnd w:id="75"/>
+                      <w:bookmarkEnd w:id="79"/>
                     </w:p>
                   </w:txbxContent>
                 </v:textbox>
@@ -15611,7 +16058,7 @@
         <mc:AlternateContent>
           <mc:Choice Requires="wps">
             <w:drawing>
-              <wp:anchor distT="0" distB="0" distL="114300" distR="114300" simplePos="0" relativeHeight="251664384" behindDoc="0" locked="0" layoutInCell="1" allowOverlap="1" wp14:anchorId="6F6977D5" wp14:editId="3C2706D0">
+              <wp:anchor distT="0" distB="0" distL="114300" distR="114300" simplePos="0" relativeHeight="251660288" behindDoc="0" locked="0" layoutInCell="1" allowOverlap="1" wp14:anchorId="6F6977D5" wp14:editId="3C2706D0">
                 <wp:simplePos x="0" y="0"/>
                 <wp:positionH relativeFrom="column">
                   <wp:posOffset>823595</wp:posOffset>
@@ -15649,7 +16096,7 @@
                             <w:pPr>
                               <w:pStyle w:val="Titulek"/>
                             </w:pPr>
-                            <w:bookmarkStart w:id="76" w:name="_Toc510978519"/>
+                            <w:bookmarkStart w:id="80" w:name="_Toc511155373"/>
                             <w:r>
                               <w:t xml:space="preserve">Obrázok </w:t>
                             </w:r>
@@ -15664,7 +16111,7 @@
                             <w:r>
                               <w:t xml:space="preserve"> Ovládanie  gólov hokej</w:t>
                             </w:r>
-                            <w:bookmarkEnd w:id="76"/>
+                            <w:bookmarkEnd w:id="80"/>
                           </w:p>
                         </w:txbxContent>
                       </wps:txbx>
@@ -15682,14 +16129,14 @@
           </mc:Choice>
           <mc:Fallback>
             <w:pict>
-              <v:shape w14:anchorId="6F6977D5" id="Textové pole 32" o:spid="_x0000_s1043" type="#_x0000_t202" style="position:absolute;left:0;text-align:left;margin-left:64.85pt;margin-top:96.5pt;width:266.7pt;height:.05pt;z-index:251664384;visibility:visible;mso-wrap-style:square;mso-wrap-distance-left:9pt;mso-wrap-distance-top:0;mso-wrap-distance-right:9pt;mso-wrap-distance-bottom:0;mso-position-horizontal:absolute;mso-position-horizontal-relative:text;mso-position-vertical:absolute;mso-position-vertical-relative:text;v-text-anchor:top" o:gfxdata="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" stroked="f">
+              <v:shape w14:anchorId="6F6977D5" id="Textové pole 32" o:spid="_x0000_s1043" type="#_x0000_t202" style="position:absolute;left:0;text-align:left;margin-left:64.85pt;margin-top:96.5pt;width:266.7pt;height:.05pt;z-index:251660288;visibility:visible;mso-wrap-style:square;mso-wrap-distance-left:9pt;mso-wrap-distance-top:0;mso-wrap-distance-right:9pt;mso-wrap-distance-bottom:0;mso-position-horizontal:absolute;mso-position-horizontal-relative:text;mso-position-vertical:absolute;mso-position-vertical-relative:text;v-text-anchor:top" o:gfxdata="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" stroked="f">
                 <v:textbox style="mso-fit-shape-to-text:t" inset="0,0,0,0">
                   <w:txbxContent>
                     <w:p>
                       <w:pPr>
                         <w:pStyle w:val="Titulek"/>
                       </w:pPr>
-                      <w:bookmarkStart w:id="77" w:name="_Toc510978519"/>
+                      <w:bookmarkStart w:id="81" w:name="_Toc511155373"/>
                       <w:r>
                         <w:t xml:space="preserve">Obrázok </w:t>
                       </w:r>
@@ -15704,7 +16151,7 @@
                       <w:r>
                         <w:t xml:space="preserve"> Ovládanie  gólov hokej</w:t>
                       </w:r>
-                      <w:bookmarkEnd w:id="77"/>
+                      <w:bookmarkEnd w:id="81"/>
                     </w:p>
                   </w:txbxContent>
                 </v:textbox>
@@ -15720,7 +16167,7 @@
           <w:lang w:eastAsia="sk-SK"/>
         </w:rPr>
         <w:drawing>
-          <wp:anchor distT="0" distB="0" distL="114300" distR="114300" simplePos="0" relativeHeight="251662336" behindDoc="0" locked="0" layoutInCell="1" allowOverlap="1">
+          <wp:anchor distT="0" distB="0" distL="114300" distR="114300" simplePos="0" relativeHeight="251659264" behindDoc="0" locked="0" layoutInCell="1" allowOverlap="1">
             <wp:simplePos x="0" y="0"/>
             <wp:positionH relativeFrom="column">
               <wp:posOffset>823925</wp:posOffset>
@@ -15745,7 +16192,7 @@
                     </pic:cNvPicPr>
                   </pic:nvPicPr>
                   <pic:blipFill>
-                    <a:blip r:embed="rId57">
+                    <a:blip r:embed="rId59">
                       <a:extLst>
                         <a:ext uri="{28A0092B-C50C-407E-A947-70E740481C1C}">
                           <a14:useLocalDpi xmlns:a14="http://schemas.microsoft.com/office/drawing/2010/main" val="0"/>
@@ -15823,7 +16270,7 @@
         <mc:AlternateContent>
           <mc:Choice Requires="wps">
             <w:drawing>
-              <wp:anchor distT="0" distB="0" distL="114300" distR="114300" simplePos="0" relativeHeight="251668480" behindDoc="0" locked="0" layoutInCell="1" allowOverlap="1" wp14:anchorId="320A2DC2" wp14:editId="4B8A3E32">
+              <wp:anchor distT="0" distB="0" distL="114300" distR="114300" simplePos="0" relativeHeight="251662336" behindDoc="0" locked="0" layoutInCell="1" allowOverlap="1" wp14:anchorId="320A2DC2" wp14:editId="4B8A3E32">
                 <wp:simplePos x="0" y="0"/>
                 <wp:positionH relativeFrom="column">
                   <wp:posOffset>808990</wp:posOffset>
@@ -15865,7 +16312,7 @@
                                 <w:sz w:val="24"/>
                               </w:rPr>
                             </w:pPr>
-                            <w:bookmarkStart w:id="78" w:name="_Toc510978520"/>
+                            <w:bookmarkStart w:id="82" w:name="_Toc511155374"/>
                             <w:r>
                               <w:t xml:space="preserve">Obrázok </w:t>
                             </w:r>
@@ -15880,7 +16327,7 @@
                             <w:r>
                               <w:t xml:space="preserve"> Ovládanie  faulov hokej</w:t>
                             </w:r>
-                            <w:bookmarkEnd w:id="78"/>
+                            <w:bookmarkEnd w:id="82"/>
                           </w:p>
                         </w:txbxContent>
                       </wps:txbx>
@@ -15898,7 +16345,7 @@
           </mc:Choice>
           <mc:Fallback>
             <w:pict>
-              <v:shape w14:anchorId="320A2DC2" id="Textové pole 34" o:spid="_x0000_s1044" type="#_x0000_t202" style="position:absolute;left:0;text-align:left;margin-left:63.7pt;margin-top:79.4pt;width:267.85pt;height:.05pt;z-index:251668480;visibility:visible;mso-wrap-style:square;mso-wrap-distance-left:9pt;mso-wrap-distance-top:0;mso-wrap-distance-right:9pt;mso-wrap-distance-bottom:0;mso-position-horizontal:absolute;mso-position-horizontal-relative:text;mso-position-vertical:absolute;mso-position-vertical-relative:text;v-text-anchor:top" o:gfxdata="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" stroked="f">
+              <v:shape w14:anchorId="320A2DC2" id="Textové pole 34" o:spid="_x0000_s1044" type="#_x0000_t202" style="position:absolute;left:0;text-align:left;margin-left:63.7pt;margin-top:79.4pt;width:267.85pt;height:.05pt;z-index:251662336;visibility:visible;mso-wrap-style:square;mso-wrap-distance-left:9pt;mso-wrap-distance-top:0;mso-wrap-distance-right:9pt;mso-wrap-distance-bottom:0;mso-position-horizontal:absolute;mso-position-horizontal-relative:text;mso-position-vertical:absolute;mso-position-vertical-relative:text;v-text-anchor:top" o:gfxdata="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" stroked="f">
                 <v:textbox style="mso-fit-shape-to-text:t" inset="0,0,0,0">
                   <w:txbxContent>
                     <w:p>
@@ -15909,7 +16356,7 @@
                           <w:sz w:val="24"/>
                         </w:rPr>
                       </w:pPr>
-                      <w:bookmarkStart w:id="79" w:name="_Toc510978520"/>
+                      <w:bookmarkStart w:id="83" w:name="_Toc511155374"/>
                       <w:r>
                         <w:t xml:space="preserve">Obrázok </w:t>
                       </w:r>
@@ -15924,7 +16371,7 @@
                       <w:r>
                         <w:t xml:space="preserve"> Ovládanie  faulov hokej</w:t>
                       </w:r>
-                      <w:bookmarkEnd w:id="79"/>
+                      <w:bookmarkEnd w:id="83"/>
                     </w:p>
                   </w:txbxContent>
                 </v:textbox>
@@ -15940,7 +16387,7 @@
           <w:lang w:eastAsia="sk-SK"/>
         </w:rPr>
         <w:drawing>
-          <wp:anchor distT="0" distB="0" distL="114300" distR="114300" simplePos="0" relativeHeight="251666432" behindDoc="0" locked="0" layoutInCell="1" allowOverlap="1">
+          <wp:anchor distT="0" distB="0" distL="114300" distR="114300" simplePos="0" relativeHeight="251661312" behindDoc="0" locked="0" layoutInCell="1" allowOverlap="1">
             <wp:simplePos x="0" y="0"/>
             <wp:positionH relativeFrom="column">
               <wp:posOffset>809320</wp:posOffset>
@@ -15965,7 +16412,7 @@
                     </pic:cNvPicPr>
                   </pic:nvPicPr>
                   <pic:blipFill>
-                    <a:blip r:embed="rId58">
+                    <a:blip r:embed="rId60">
                       <a:extLst>
                         <a:ext uri="{28A0092B-C50C-407E-A947-70E740481C1C}">
                           <a14:useLocalDpi xmlns:a14="http://schemas.microsoft.com/office/drawing/2010/main" val="0"/>
@@ -16026,7 +16473,7 @@
         <mc:AlternateContent>
           <mc:Choice Requires="wps">
             <w:drawing>
-              <wp:anchor distT="0" distB="0" distL="114300" distR="114300" simplePos="0" relativeHeight="251672576" behindDoc="0" locked="0" layoutInCell="1" allowOverlap="1" wp14:anchorId="212093F3" wp14:editId="79D883B3">
+              <wp:anchor distT="0" distB="0" distL="114300" distR="114300" simplePos="0" relativeHeight="251664384" behindDoc="0" locked="0" layoutInCell="1" allowOverlap="1" wp14:anchorId="212093F3" wp14:editId="79D883B3">
                 <wp:simplePos x="0" y="0"/>
                 <wp:positionH relativeFrom="column">
                   <wp:posOffset>1087120</wp:posOffset>
@@ -16068,7 +16515,7 @@
                                 <w:sz w:val="24"/>
                               </w:rPr>
                             </w:pPr>
-                            <w:bookmarkStart w:id="80" w:name="_Toc510978521"/>
+                            <w:bookmarkStart w:id="84" w:name="_Toc511155375"/>
                             <w:r>
                               <w:t xml:space="preserve">Obrázok </w:t>
                             </w:r>
@@ -16083,7 +16530,7 @@
                             <w:r>
                               <w:t xml:space="preserve"> Ovládanie  predlženia hokej</w:t>
                             </w:r>
-                            <w:bookmarkEnd w:id="80"/>
+                            <w:bookmarkEnd w:id="84"/>
                           </w:p>
                         </w:txbxContent>
                       </wps:txbx>
@@ -16101,7 +16548,7 @@
           </mc:Choice>
           <mc:Fallback>
             <w:pict>
-              <v:shape w14:anchorId="212093F3" id="Textové pole 44" o:spid="_x0000_s1045" type="#_x0000_t202" style="position:absolute;left:0;text-align:left;margin-left:85.6pt;margin-top:141.55pt;width:268.4pt;height:.05pt;z-index:251672576;visibility:visible;mso-wrap-style:square;mso-wrap-distance-left:9pt;mso-wrap-distance-top:0;mso-wrap-distance-right:9pt;mso-wrap-distance-bottom:0;mso-position-horizontal:absolute;mso-position-horizontal-relative:text;mso-position-vertical:absolute;mso-position-vertical-relative:text;v-text-anchor:top" o:gfxdata="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" stroked="f">
+              <v:shape w14:anchorId="212093F3" id="Textové pole 44" o:spid="_x0000_s1045" type="#_x0000_t202" style="position:absolute;left:0;text-align:left;margin-left:85.6pt;margin-top:141.55pt;width:268.4pt;height:.05pt;z-index:251664384;visibility:visible;mso-wrap-style:square;mso-wrap-distance-left:9pt;mso-wrap-distance-top:0;mso-wrap-distance-right:9pt;mso-wrap-distance-bottom:0;mso-position-horizontal:absolute;mso-position-horizontal-relative:text;mso-position-vertical:absolute;mso-position-vertical-relative:text;v-text-anchor:top" o:gfxdata="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" stroked="f">
                 <v:textbox style="mso-fit-shape-to-text:t" inset="0,0,0,0">
                   <w:txbxContent>
                     <w:p>
@@ -16112,7 +16559,7 @@
                           <w:sz w:val="24"/>
                         </w:rPr>
                       </w:pPr>
-                      <w:bookmarkStart w:id="81" w:name="_Toc510978521"/>
+                      <w:bookmarkStart w:id="85" w:name="_Toc511155375"/>
                       <w:r>
                         <w:t xml:space="preserve">Obrázok </w:t>
                       </w:r>
@@ -16127,7 +16574,7 @@
                       <w:r>
                         <w:t xml:space="preserve"> Ovládanie  predlženia hokej</w:t>
                       </w:r>
-                      <w:bookmarkEnd w:id="81"/>
+                      <w:bookmarkEnd w:id="85"/>
                     </w:p>
                   </w:txbxContent>
                 </v:textbox>
@@ -16143,7 +16590,7 @@
           <w:lang w:eastAsia="sk-SK"/>
         </w:rPr>
         <w:drawing>
-          <wp:anchor distT="0" distB="0" distL="114300" distR="114300" simplePos="0" relativeHeight="251670528" behindDoc="0" locked="0" layoutInCell="1" allowOverlap="1" wp14:anchorId="5DBE7689" wp14:editId="6ED65230">
+          <wp:anchor distT="0" distB="0" distL="114300" distR="114300" simplePos="0" relativeHeight="251663360" behindDoc="0" locked="0" layoutInCell="1" allowOverlap="1" wp14:anchorId="5DBE7689" wp14:editId="6ED65230">
             <wp:simplePos x="0" y="0"/>
             <wp:positionH relativeFrom="column">
               <wp:posOffset>1087120</wp:posOffset>
@@ -16168,7 +16615,7 @@
                     </pic:cNvPicPr>
                   </pic:nvPicPr>
                   <pic:blipFill>
-                    <a:blip r:embed="rId59">
+                    <a:blip r:embed="rId61">
                       <a:extLst>
                         <a:ext uri="{28A0092B-C50C-407E-A947-70E740481C1C}">
                           <a14:useLocalDpi xmlns:a14="http://schemas.microsoft.com/office/drawing/2010/main" val="0"/>
@@ -16261,11 +16708,11 @@
       <w:pPr>
         <w:pStyle w:val="Nadpis3"/>
       </w:pPr>
-      <w:bookmarkStart w:id="82" w:name="_Toc511150274"/>
+      <w:bookmarkStart w:id="86" w:name="_Toc511155478"/>
       <w:r>
         <w:t>Futbal</w:t>
       </w:r>
-      <w:bookmarkEnd w:id="82"/>
+      <w:bookmarkEnd w:id="86"/>
     </w:p>
     <w:p>
       <w:r>
@@ -16295,7 +16742,7 @@
         <mc:AlternateContent>
           <mc:Choice Requires="wps">
             <w:drawing>
-              <wp:anchor distT="0" distB="0" distL="114300" distR="114300" simplePos="0" relativeHeight="251693056" behindDoc="0" locked="0" layoutInCell="1" allowOverlap="1" wp14:anchorId="0D5A358F" wp14:editId="58C575AE">
+              <wp:anchor distT="0" distB="0" distL="114300" distR="114300" simplePos="0" relativeHeight="251670528" behindDoc="0" locked="0" layoutInCell="1" allowOverlap="1" wp14:anchorId="0D5A358F" wp14:editId="58C575AE">
                 <wp:simplePos x="0" y="0"/>
                 <wp:positionH relativeFrom="column">
                   <wp:posOffset>1101725</wp:posOffset>
@@ -16337,7 +16784,7 @@
                                 <w:sz w:val="24"/>
                               </w:rPr>
                             </w:pPr>
-                            <w:bookmarkStart w:id="83" w:name="_Toc510978522"/>
+                            <w:bookmarkStart w:id="87" w:name="_Toc511155376"/>
                             <w:r>
                               <w:t xml:space="preserve">Obrázok </w:t>
                             </w:r>
@@ -16358,7 +16805,7 @@
                               </w:rPr>
                               <w:t>futbal</w:t>
                             </w:r>
-                            <w:bookmarkEnd w:id="83"/>
+                            <w:bookmarkEnd w:id="87"/>
                           </w:p>
                         </w:txbxContent>
                       </wps:txbx>
@@ -16376,7 +16823,7 @@
           </mc:Choice>
           <mc:Fallback>
             <w:pict>
-              <v:shape w14:anchorId="0D5A358F" id="Textové pole 54" o:spid="_x0000_s1046" type="#_x0000_t202" style="position:absolute;left:0;text-align:left;margin-left:86.75pt;margin-top:139.35pt;width:266.1pt;height:.05pt;z-index:251693056;visibility:visible;mso-wrap-style:square;mso-wrap-distance-left:9pt;mso-wrap-distance-top:0;mso-wrap-distance-right:9pt;mso-wrap-distance-bottom:0;mso-position-horizontal:absolute;mso-position-horizontal-relative:text;mso-position-vertical:absolute;mso-position-vertical-relative:text;v-text-anchor:top" o:gfxdata="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" stroked="f">
+              <v:shape w14:anchorId="0D5A358F" id="Textové pole 54" o:spid="_x0000_s1046" type="#_x0000_t202" style="position:absolute;left:0;text-align:left;margin-left:86.75pt;margin-top:139.35pt;width:266.1pt;height:.05pt;z-index:251670528;visibility:visible;mso-wrap-style:square;mso-wrap-distance-left:9pt;mso-wrap-distance-top:0;mso-wrap-distance-right:9pt;mso-wrap-distance-bottom:0;mso-position-horizontal:absolute;mso-position-horizontal-relative:text;mso-position-vertical:absolute;mso-position-vertical-relative:text;v-text-anchor:top" o:gfxdata="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" stroked="f">
                 <v:textbox style="mso-fit-shape-to-text:t" inset="0,0,0,0">
                   <w:txbxContent>
                     <w:p>
@@ -16387,7 +16834,7 @@
                           <w:sz w:val="24"/>
                         </w:rPr>
                       </w:pPr>
-                      <w:bookmarkStart w:id="84" w:name="_Toc510978522"/>
+                      <w:bookmarkStart w:id="88" w:name="_Toc511155376"/>
                       <w:r>
                         <w:t xml:space="preserve">Obrázok </w:t>
                       </w:r>
@@ -16408,7 +16855,7 @@
                         </w:rPr>
                         <w:t>futbal</w:t>
                       </w:r>
-                      <w:bookmarkEnd w:id="84"/>
+                      <w:bookmarkEnd w:id="88"/>
                     </w:p>
                   </w:txbxContent>
                 </v:textbox>
@@ -16424,7 +16871,7 @@
           <w:lang w:eastAsia="sk-SK"/>
         </w:rPr>
         <w:drawing>
-          <wp:anchor distT="0" distB="0" distL="114300" distR="114300" simplePos="0" relativeHeight="251691008" behindDoc="0" locked="0" layoutInCell="1" allowOverlap="1" wp14:anchorId="71AB001E" wp14:editId="48307091">
+          <wp:anchor distT="0" distB="0" distL="114300" distR="114300" simplePos="0" relativeHeight="251669504" behindDoc="0" locked="0" layoutInCell="1" allowOverlap="1" wp14:anchorId="71AB001E" wp14:editId="48307091">
             <wp:simplePos x="0" y="0"/>
             <wp:positionH relativeFrom="column">
               <wp:posOffset>1101725</wp:posOffset>
@@ -16449,7 +16896,7 @@
                     </pic:cNvPicPr>
                   </pic:nvPicPr>
                   <pic:blipFill>
-                    <a:blip r:embed="rId60">
+                    <a:blip r:embed="rId62">
                       <a:extLst>
                         <a:ext uri="{28A0092B-C50C-407E-A947-70E740481C1C}">
                           <a14:useLocalDpi xmlns:a14="http://schemas.microsoft.com/office/drawing/2010/main" val="0"/>
@@ -16548,7 +16995,7 @@
           <w:lang w:eastAsia="sk-SK"/>
         </w:rPr>
         <w:drawing>
-          <wp:anchor distT="0" distB="0" distL="114300" distR="114300" simplePos="0" relativeHeight="251674624" behindDoc="0" locked="0" layoutInCell="1" allowOverlap="1" wp14:anchorId="0EE3CC50" wp14:editId="5421D6CD">
+          <wp:anchor distT="0" distB="0" distL="114300" distR="114300" simplePos="0" relativeHeight="251665408" behindDoc="0" locked="0" layoutInCell="1" allowOverlap="1" wp14:anchorId="0EE3CC50" wp14:editId="5421D6CD">
             <wp:simplePos x="0" y="0"/>
             <wp:positionH relativeFrom="column">
               <wp:posOffset>1093953</wp:posOffset>
@@ -16573,7 +17020,7 @@
                     </pic:cNvPicPr>
                   </pic:nvPicPr>
                   <pic:blipFill>
-                    <a:blip r:embed="rId57">
+                    <a:blip r:embed="rId59">
                       <a:extLst>
                         <a:ext uri="{28A0092B-C50C-407E-A947-70E740481C1C}">
                           <a14:useLocalDpi xmlns:a14="http://schemas.microsoft.com/office/drawing/2010/main" val="0"/>
@@ -16626,7 +17073,7 @@
         <mc:AlternateContent>
           <mc:Choice Requires="wps">
             <w:drawing>
-              <wp:anchor distT="0" distB="0" distL="114300" distR="114300" simplePos="0" relativeHeight="251686912" behindDoc="0" locked="0" layoutInCell="1" allowOverlap="1" wp14:anchorId="0A5776B5" wp14:editId="5871AAC9">
+              <wp:anchor distT="0" distB="0" distL="114300" distR="114300" simplePos="0" relativeHeight="251667456" behindDoc="0" locked="0" layoutInCell="1" allowOverlap="1" wp14:anchorId="0A5776B5" wp14:editId="5871AAC9">
                 <wp:simplePos x="0" y="0"/>
                 <wp:positionH relativeFrom="column">
                   <wp:posOffset>1094257</wp:posOffset>
@@ -16664,7 +17111,7 @@
                             <w:pPr>
                               <w:pStyle w:val="Titulek"/>
                             </w:pPr>
-                            <w:bookmarkStart w:id="85" w:name="_Toc510978523"/>
+                            <w:bookmarkStart w:id="89" w:name="_Toc511155377"/>
                             <w:r>
                               <w:t xml:space="preserve">Obrázok </w:t>
                             </w:r>
@@ -16679,7 +17126,7 @@
                             <w:r>
                               <w:t xml:space="preserve"> Ovládanie  gólov futbal</w:t>
                             </w:r>
-                            <w:bookmarkEnd w:id="85"/>
+                            <w:bookmarkEnd w:id="89"/>
                           </w:p>
                         </w:txbxContent>
                       </wps:txbx>
@@ -16697,14 +17144,14 @@
           </mc:Choice>
           <mc:Fallback>
             <w:pict>
-              <v:shape w14:anchorId="0A5776B5" id="Textové pole 46" o:spid="_x0000_s1047" type="#_x0000_t202" style="position:absolute;left:0;text-align:left;margin-left:86.15pt;margin-top:.25pt;width:266.7pt;height:.05pt;z-index:251686912;visibility:visible;mso-wrap-style:square;mso-wrap-distance-left:9pt;mso-wrap-distance-top:0;mso-wrap-distance-right:9pt;mso-wrap-distance-bottom:0;mso-position-horizontal:absolute;mso-position-horizontal-relative:text;mso-position-vertical:absolute;mso-position-vertical-relative:text;v-text-anchor:top" o:gfxdata="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" stroked="f">
+              <v:shape w14:anchorId="0A5776B5" id="Textové pole 46" o:spid="_x0000_s1047" type="#_x0000_t202" style="position:absolute;left:0;text-align:left;margin-left:86.15pt;margin-top:.25pt;width:266.7pt;height:.05pt;z-index:251667456;visibility:visible;mso-wrap-style:square;mso-wrap-distance-left:9pt;mso-wrap-distance-top:0;mso-wrap-distance-right:9pt;mso-wrap-distance-bottom:0;mso-position-horizontal:absolute;mso-position-horizontal-relative:text;mso-position-vertical:absolute;mso-position-vertical-relative:text;v-text-anchor:top" o:gfxdata="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" stroked="f">
                 <v:textbox style="mso-fit-shape-to-text:t" inset="0,0,0,0">
                   <w:txbxContent>
                     <w:p>
                       <w:pPr>
                         <w:pStyle w:val="Titulek"/>
                       </w:pPr>
-                      <w:bookmarkStart w:id="86" w:name="_Toc510978523"/>
+                      <w:bookmarkStart w:id="90" w:name="_Toc511155377"/>
                       <w:r>
                         <w:t xml:space="preserve">Obrázok </w:t>
                       </w:r>
@@ -16719,7 +17166,7 @@
                       <w:r>
                         <w:t xml:space="preserve"> Ovládanie  gólov futbal</w:t>
                       </w:r>
-                      <w:bookmarkEnd w:id="86"/>
+                      <w:bookmarkEnd w:id="90"/>
                     </w:p>
                   </w:txbxContent>
                 </v:textbox>
@@ -16756,7 +17203,7 @@
         <mc:AlternateContent>
           <mc:Choice Requires="wps">
             <w:drawing>
-              <wp:anchor distT="0" distB="0" distL="114300" distR="114300" simplePos="0" relativeHeight="251702272" behindDoc="0" locked="0" layoutInCell="1" allowOverlap="1" wp14:anchorId="6F89947A" wp14:editId="0C120AF4">
+              <wp:anchor distT="0" distB="0" distL="114300" distR="114300" simplePos="0" relativeHeight="251672576" behindDoc="0" locked="0" layoutInCell="1" allowOverlap="1" wp14:anchorId="6F89947A" wp14:editId="0C120AF4">
                 <wp:simplePos x="0" y="0"/>
                 <wp:positionH relativeFrom="column">
                   <wp:posOffset>1087120</wp:posOffset>
@@ -16798,7 +17245,7 @@
                                 <w:sz w:val="24"/>
                               </w:rPr>
                             </w:pPr>
-                            <w:bookmarkStart w:id="87" w:name="_Toc510978524"/>
+                            <w:bookmarkStart w:id="91" w:name="_Toc511155378"/>
                             <w:r>
                               <w:t xml:space="preserve">Obrázok </w:t>
                             </w:r>
@@ -16816,7 +17263,7 @@
                             <w:r>
                               <w:t>Ovládanie  predlženia futbal</w:t>
                             </w:r>
-                            <w:bookmarkEnd w:id="87"/>
+                            <w:bookmarkEnd w:id="91"/>
                           </w:p>
                         </w:txbxContent>
                       </wps:txbx>
@@ -16834,7 +17281,7 @@
           </mc:Choice>
           <mc:Fallback>
             <w:pict>
-              <v:shape w14:anchorId="6F89947A" id="Textové pole 55" o:spid="_x0000_s1048" type="#_x0000_t202" style="position:absolute;left:0;text-align:left;margin-left:85.6pt;margin-top:91.4pt;width:268.4pt;height:.05pt;z-index:251702272;visibility:visible;mso-wrap-style:square;mso-wrap-distance-left:9pt;mso-wrap-distance-top:0;mso-wrap-distance-right:9pt;mso-wrap-distance-bottom:0;mso-position-horizontal:absolute;mso-position-horizontal-relative:text;mso-position-vertical:absolute;mso-position-vertical-relative:text;v-text-anchor:top" o:gfxdata="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" stroked="f">
+              <v:shape w14:anchorId="6F89947A" id="Textové pole 55" o:spid="_x0000_s1048" type="#_x0000_t202" style="position:absolute;left:0;text-align:left;margin-left:85.6pt;margin-top:91.4pt;width:268.4pt;height:.05pt;z-index:251672576;visibility:visible;mso-wrap-style:square;mso-wrap-distance-left:9pt;mso-wrap-distance-top:0;mso-wrap-distance-right:9pt;mso-wrap-distance-bottom:0;mso-position-horizontal:absolute;mso-position-horizontal-relative:text;mso-position-vertical:absolute;mso-position-vertical-relative:text;v-text-anchor:top" o:gfxdata="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" stroked="f">
                 <v:textbox style="mso-fit-shape-to-text:t" inset="0,0,0,0">
                   <w:txbxContent>
                     <w:p>
@@ -16845,7 +17292,7 @@
                           <w:sz w:val="24"/>
                         </w:rPr>
                       </w:pPr>
-                      <w:bookmarkStart w:id="88" w:name="_Toc510978524"/>
+                      <w:bookmarkStart w:id="92" w:name="_Toc511155378"/>
                       <w:r>
                         <w:t xml:space="preserve">Obrázok </w:t>
                       </w:r>
@@ -16863,7 +17310,7 @@
                       <w:r>
                         <w:t>Ovládanie  predlženia futbal</w:t>
                       </w:r>
-                      <w:bookmarkEnd w:id="88"/>
+                      <w:bookmarkEnd w:id="92"/>
                     </w:p>
                   </w:txbxContent>
                 </v:textbox>
@@ -16879,7 +17326,7 @@
           <w:lang w:eastAsia="sk-SK"/>
         </w:rPr>
         <w:drawing>
-          <wp:anchor distT="0" distB="0" distL="114300" distR="114300" simplePos="0" relativeHeight="251688960" behindDoc="0" locked="0" layoutInCell="1" allowOverlap="1" wp14:anchorId="55B4DDD0" wp14:editId="16AE4B8F">
+          <wp:anchor distT="0" distB="0" distL="114300" distR="114300" simplePos="0" relativeHeight="251668480" behindDoc="0" locked="0" layoutInCell="1" allowOverlap="1" wp14:anchorId="55B4DDD0" wp14:editId="16AE4B8F">
             <wp:simplePos x="0" y="0"/>
             <wp:positionH relativeFrom="column">
               <wp:posOffset>1087120</wp:posOffset>
@@ -16904,7 +17351,7 @@
                     </pic:cNvPicPr>
                   </pic:nvPicPr>
                   <pic:blipFill>
-                    <a:blip r:embed="rId59">
+                    <a:blip r:embed="rId61">
                       <a:extLst>
                         <a:ext uri="{28A0092B-C50C-407E-A947-70E740481C1C}">
                           <a14:useLocalDpi xmlns:a14="http://schemas.microsoft.com/office/drawing/2010/main" val="0"/>
@@ -16949,11 +17396,11 @@
       <w:pPr>
         <w:pStyle w:val="Nadpis2"/>
       </w:pPr>
-      <w:bookmarkStart w:id="89" w:name="_Toc511150275"/>
+      <w:bookmarkStart w:id="93" w:name="_Toc511155479"/>
       <w:r>
         <w:t>Zobrazovač svetelnej tabule</w:t>
       </w:r>
-      <w:bookmarkEnd w:id="89"/>
+      <w:bookmarkEnd w:id="93"/>
     </w:p>
     <w:p>
       <w:r>
@@ -16970,11 +17417,11 @@
       <w:pPr>
         <w:pStyle w:val="Nadpis3"/>
       </w:pPr>
-      <w:bookmarkStart w:id="90" w:name="_Toc511150276"/>
+      <w:bookmarkStart w:id="94" w:name="_Toc511155480"/>
       <w:r>
         <w:t>Hokej</w:t>
       </w:r>
-      <w:bookmarkEnd w:id="90"/>
+      <w:bookmarkEnd w:id="94"/>
     </w:p>
     <w:p>
       <w:r>
@@ -16983,7 +17430,7 @@
           <w:lang w:eastAsia="sk-SK"/>
         </w:rPr>
         <w:drawing>
-          <wp:anchor distT="0" distB="0" distL="114300" distR="114300" simplePos="0" relativeHeight="251704320" behindDoc="0" locked="0" layoutInCell="1" allowOverlap="1" wp14:anchorId="561A0A40" wp14:editId="40080B99">
+          <wp:anchor distT="0" distB="0" distL="114300" distR="114300" simplePos="0" relativeHeight="251673600" behindDoc="0" locked="0" layoutInCell="1" allowOverlap="1" wp14:anchorId="561A0A40" wp14:editId="40080B99">
             <wp:simplePos x="0" y="0"/>
             <wp:positionH relativeFrom="column">
               <wp:posOffset>130810</wp:posOffset>
@@ -17008,7 +17455,7 @@
                     </pic:cNvPicPr>
                   </pic:nvPicPr>
                   <pic:blipFill>
-                    <a:blip r:embed="rId61" cstate="print">
+                    <a:blip r:embed="rId63" cstate="print">
                       <a:extLst>
                         <a:ext uri="{28A0092B-C50C-407E-A947-70E740481C1C}">
                           <a14:useLocalDpi xmlns:a14="http://schemas.microsoft.com/office/drawing/2010/main" val="0"/>
@@ -17053,7 +17500,7 @@
         <mc:AlternateContent>
           <mc:Choice Requires="wps">
             <w:drawing>
-              <wp:anchor distT="0" distB="0" distL="114300" distR="114300" simplePos="0" relativeHeight="251706368" behindDoc="0" locked="0" layoutInCell="1" allowOverlap="1" wp14:anchorId="15D547AD" wp14:editId="322B7703">
+              <wp:anchor distT="0" distB="0" distL="114300" distR="114300" simplePos="0" relativeHeight="251674624" behindDoc="0" locked="0" layoutInCell="1" allowOverlap="1" wp14:anchorId="15D547AD" wp14:editId="322B7703">
                 <wp:simplePos x="0" y="0"/>
                 <wp:positionH relativeFrom="column">
                   <wp:posOffset>130810</wp:posOffset>
@@ -17095,7 +17542,7 @@
                                 <w:sz w:val="24"/>
                               </w:rPr>
                             </w:pPr>
-                            <w:bookmarkStart w:id="91" w:name="_Toc510978525"/>
+                            <w:bookmarkStart w:id="95" w:name="_Toc511155379"/>
                             <w:r>
                               <w:t xml:space="preserve">Obrázok </w:t>
                             </w:r>
@@ -17116,7 +17563,7 @@
                             <w:r>
                               <w:t xml:space="preserve"> hokej</w:t>
                             </w:r>
-                            <w:bookmarkEnd w:id="91"/>
+                            <w:bookmarkEnd w:id="95"/>
                           </w:p>
                         </w:txbxContent>
                       </wps:txbx>
@@ -17134,7 +17581,7 @@
           </mc:Choice>
           <mc:Fallback>
             <w:pict>
-              <v:shape w14:anchorId="15D547AD" id="Textové pole 57" o:spid="_x0000_s1049" type="#_x0000_t202" style="position:absolute;left:0;text-align:left;margin-left:10.3pt;margin-top:367.35pt;width:418.55pt;height:.05pt;z-index:251706368;visibility:visible;mso-wrap-style:square;mso-wrap-distance-left:9pt;mso-wrap-distance-top:0;mso-wrap-distance-right:9pt;mso-wrap-distance-bottom:0;mso-position-horizontal:absolute;mso-position-horizontal-relative:text;mso-position-vertical:absolute;mso-position-vertical-relative:text;v-text-anchor:top" o:gfxdata="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" stroked="f">
+              <v:shape w14:anchorId="15D547AD" id="Textové pole 57" o:spid="_x0000_s1049" type="#_x0000_t202" style="position:absolute;left:0;text-align:left;margin-left:10.3pt;margin-top:367.35pt;width:418.55pt;height:.05pt;z-index:251674624;visibility:visible;mso-wrap-style:square;mso-wrap-distance-left:9pt;mso-wrap-distance-top:0;mso-wrap-distance-right:9pt;mso-wrap-distance-bottom:0;mso-position-horizontal:absolute;mso-position-horizontal-relative:text;mso-position-vertical:absolute;mso-position-vertical-relative:text;v-text-anchor:top" o:gfxdata="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" stroked="f">
                 <v:textbox style="mso-fit-shape-to-text:t" inset="0,0,0,0">
                   <w:txbxContent>
                     <w:p>
@@ -17145,7 +17592,7 @@
                           <w:sz w:val="24"/>
                         </w:rPr>
                       </w:pPr>
-                      <w:bookmarkStart w:id="92" w:name="_Toc510978525"/>
+                      <w:bookmarkStart w:id="96" w:name="_Toc511155379"/>
                       <w:r>
                         <w:t xml:space="preserve">Obrázok </w:t>
                       </w:r>
@@ -17166,7 +17613,7 @@
                       <w:r>
                         <w:t xml:space="preserve"> hokej</w:t>
                       </w:r>
-                      <w:bookmarkEnd w:id="92"/>
+                      <w:bookmarkEnd w:id="96"/>
                     </w:p>
                   </w:txbxContent>
                 </v:textbox>
@@ -17280,12 +17727,12 @@
       <w:pPr>
         <w:pStyle w:val="Nadpis3"/>
       </w:pPr>
-      <w:bookmarkStart w:id="93" w:name="_Toc511150277"/>
+      <w:bookmarkStart w:id="97" w:name="_Toc511155481"/>
       <w:r>
         <w:lastRenderedPageBreak/>
         <w:t>Futbal</w:t>
       </w:r>
-      <w:bookmarkEnd w:id="93"/>
+      <w:bookmarkEnd w:id="97"/>
     </w:p>
     <w:p>
       <w:r>
@@ -17294,7 +17741,7 @@
           <w:lang w:eastAsia="sk-SK"/>
         </w:rPr>
         <w:drawing>
-          <wp:anchor distT="0" distB="0" distL="114300" distR="114300" simplePos="0" relativeHeight="251708416" behindDoc="0" locked="0" layoutInCell="1" allowOverlap="1" wp14:anchorId="180456BD" wp14:editId="798042C9">
+          <wp:anchor distT="0" distB="0" distL="114300" distR="114300" simplePos="0" relativeHeight="251675648" behindDoc="0" locked="0" layoutInCell="1" allowOverlap="1" wp14:anchorId="180456BD" wp14:editId="798042C9">
             <wp:simplePos x="0" y="0"/>
             <wp:positionH relativeFrom="column">
               <wp:posOffset>15553</wp:posOffset>
@@ -17319,7 +17766,7 @@
                     </pic:cNvPicPr>
                   </pic:nvPicPr>
                   <pic:blipFill>
-                    <a:blip r:embed="rId62" cstate="print">
+                    <a:blip r:embed="rId64" cstate="print">
                       <a:extLst>
                         <a:ext uri="{28A0092B-C50C-407E-A947-70E740481C1C}">
                           <a14:useLocalDpi xmlns:a14="http://schemas.microsoft.com/office/drawing/2010/main" val="0"/>
@@ -17364,7 +17811,7 @@
         <mc:AlternateContent>
           <mc:Choice Requires="wps">
             <w:drawing>
-              <wp:anchor distT="0" distB="0" distL="114300" distR="114300" simplePos="0" relativeHeight="251710464" behindDoc="0" locked="0" layoutInCell="1" allowOverlap="1" wp14:anchorId="488F06B7" wp14:editId="32017153">
+              <wp:anchor distT="0" distB="0" distL="114300" distR="114300" simplePos="0" relativeHeight="251676672" behindDoc="0" locked="0" layoutInCell="1" allowOverlap="1" wp14:anchorId="488F06B7" wp14:editId="32017153">
                 <wp:simplePos x="0" y="0"/>
                 <wp:positionH relativeFrom="column">
                   <wp:posOffset>1905</wp:posOffset>
@@ -17402,7 +17849,7 @@
                             <w:pPr>
                               <w:pStyle w:val="Titulek"/>
                             </w:pPr>
-                            <w:bookmarkStart w:id="94" w:name="_Toc510978526"/>
+                            <w:bookmarkStart w:id="98" w:name="_Toc511155380"/>
                             <w:r>
                               <w:t xml:space="preserve">Obrázok </w:t>
                             </w:r>
@@ -17423,7 +17870,7 @@
                             <w:r>
                               <w:t xml:space="preserve"> futbal</w:t>
                             </w:r>
-                            <w:bookmarkEnd w:id="94"/>
+                            <w:bookmarkEnd w:id="98"/>
                           </w:p>
                         </w:txbxContent>
                       </wps:txbx>
@@ -17441,14 +17888,14 @@
           </mc:Choice>
           <mc:Fallback>
             <w:pict>
-              <v:shape w14:anchorId="488F06B7" id="Textové pole 61" o:spid="_x0000_s1050" type="#_x0000_t202" style="position:absolute;left:0;text-align:left;margin-left:.15pt;margin-top:363.15pt;width:438.45pt;height:.05pt;z-index:251710464;visibility:visible;mso-wrap-style:square;mso-wrap-distance-left:9pt;mso-wrap-distance-top:0;mso-wrap-distance-right:9pt;mso-wrap-distance-bottom:0;mso-position-horizontal:absolute;mso-position-horizontal-relative:text;mso-position-vertical:absolute;mso-position-vertical-relative:text;v-text-anchor:top" o:gfxdata="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" stroked="f">
+              <v:shape w14:anchorId="488F06B7" id="Textové pole 61" o:spid="_x0000_s1050" type="#_x0000_t202" style="position:absolute;left:0;text-align:left;margin-left:.15pt;margin-top:363.15pt;width:438.45pt;height:.05pt;z-index:251676672;visibility:visible;mso-wrap-style:square;mso-wrap-distance-left:9pt;mso-wrap-distance-top:0;mso-wrap-distance-right:9pt;mso-wrap-distance-bottom:0;mso-position-horizontal:absolute;mso-position-horizontal-relative:text;mso-position-vertical:absolute;mso-position-vertical-relative:text;v-text-anchor:top" o:gfxdata="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" stroked="f">
                 <v:textbox style="mso-fit-shape-to-text:t" inset="0,0,0,0">
                   <w:txbxContent>
                     <w:p>
                       <w:pPr>
                         <w:pStyle w:val="Titulek"/>
                       </w:pPr>
-                      <w:bookmarkStart w:id="95" w:name="_Toc510978526"/>
+                      <w:bookmarkStart w:id="99" w:name="_Toc511155380"/>
                       <w:r>
                         <w:t xml:space="preserve">Obrázok </w:t>
                       </w:r>
@@ -17469,7 +17916,7 @@
                       <w:r>
                         <w:t xml:space="preserve"> futbal</w:t>
                       </w:r>
-                      <w:bookmarkEnd w:id="95"/>
+                      <w:bookmarkEnd w:id="99"/>
                     </w:p>
                   </w:txbxContent>
                 </v:textbox>
@@ -17523,11 +17970,11 @@
       <w:pPr>
         <w:pStyle w:val="Nadpis2"/>
       </w:pPr>
-      <w:bookmarkStart w:id="96" w:name="_Toc511150278"/>
+      <w:bookmarkStart w:id="100" w:name="_Toc511155482"/>
       <w:r>
         <w:t>Ovládač štatistiky</w:t>
       </w:r>
-      <w:bookmarkEnd w:id="96"/>
+      <w:bookmarkEnd w:id="100"/>
     </w:p>
     <w:p>
       <w:r>
@@ -17536,7 +17983,7 @@
           <w:lang w:eastAsia="sk-SK"/>
         </w:rPr>
         <w:drawing>
-          <wp:anchor distT="0" distB="0" distL="114300" distR="114300" simplePos="0" relativeHeight="251738112" behindDoc="0" locked="0" layoutInCell="1" allowOverlap="1" wp14:anchorId="223CEAFA" wp14:editId="160F2BB3">
+          <wp:anchor distT="0" distB="0" distL="114300" distR="114300" simplePos="0" relativeHeight="251684864" behindDoc="0" locked="0" layoutInCell="1" allowOverlap="1" wp14:anchorId="223CEAFA" wp14:editId="160F2BB3">
             <wp:simplePos x="0" y="0"/>
             <wp:positionH relativeFrom="column">
               <wp:posOffset>3354528</wp:posOffset>
@@ -17561,7 +18008,7 @@
                     </pic:cNvPicPr>
                   </pic:nvPicPr>
                   <pic:blipFill>
-                    <a:blip r:embed="rId63">
+                    <a:blip r:embed="rId65">
                       <a:extLst>
                         <a:ext uri="{28A0092B-C50C-407E-A947-70E740481C1C}">
                           <a14:useLocalDpi xmlns:a14="http://schemas.microsoft.com/office/drawing/2010/main" val="0"/>
@@ -17606,7 +18053,7 @@
         <mc:AlternateContent>
           <mc:Choice Requires="wps">
             <w:drawing>
-              <wp:anchor distT="0" distB="0" distL="114300" distR="114300" simplePos="0" relativeHeight="251741184" behindDoc="0" locked="0" layoutInCell="1" allowOverlap="1" wp14:anchorId="5F97E708" wp14:editId="618717AA">
+              <wp:anchor distT="0" distB="0" distL="114300" distR="114300" simplePos="0" relativeHeight="251685888" behindDoc="0" locked="0" layoutInCell="1" allowOverlap="1" wp14:anchorId="5F97E708" wp14:editId="618717AA">
                 <wp:simplePos x="0" y="0"/>
                 <wp:positionH relativeFrom="column">
                   <wp:posOffset>3274060</wp:posOffset>
@@ -17648,7 +18095,7 @@
                                 <w:sz w:val="24"/>
                               </w:rPr>
                             </w:pPr>
-                            <w:bookmarkStart w:id="97" w:name="_Toc510978527"/>
+                            <w:bookmarkStart w:id="101" w:name="_Toc511155381"/>
                             <w:r>
                               <w:t xml:space="preserve">Obrázok </w:t>
                             </w:r>
@@ -17663,7 +18110,7 @@
                             <w:r>
                               <w:t xml:space="preserve"> Ovládač štatistik</w:t>
                             </w:r>
-                            <w:bookmarkEnd w:id="97"/>
+                            <w:bookmarkEnd w:id="101"/>
                           </w:p>
                         </w:txbxContent>
                       </wps:txbx>
@@ -17681,7 +18128,7 @@
           </mc:Choice>
           <mc:Fallback>
             <w:pict>
-              <v:shape w14:anchorId="5F97E708" id="Textové pole 63" o:spid="_x0000_s1051" type="#_x0000_t202" style="position:absolute;left:0;text-align:left;margin-left:257.8pt;margin-top:192pt;width:180.85pt;height:.05pt;z-index:251741184;visibility:visible;mso-wrap-style:square;mso-wrap-distance-left:9pt;mso-wrap-distance-top:0;mso-wrap-distance-right:9pt;mso-wrap-distance-bottom:0;mso-position-horizontal:absolute;mso-position-horizontal-relative:text;mso-position-vertical:absolute;mso-position-vertical-relative:text;v-text-anchor:top" o:gfxdata="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" stroked="f">
+              <v:shape w14:anchorId="5F97E708" id="Textové pole 63" o:spid="_x0000_s1051" type="#_x0000_t202" style="position:absolute;left:0;text-align:left;margin-left:257.8pt;margin-top:192pt;width:180.85pt;height:.05pt;z-index:251685888;visibility:visible;mso-wrap-style:square;mso-wrap-distance-left:9pt;mso-wrap-distance-top:0;mso-wrap-distance-right:9pt;mso-wrap-distance-bottom:0;mso-position-horizontal:absolute;mso-position-horizontal-relative:text;mso-position-vertical:absolute;mso-position-vertical-relative:text;v-text-anchor:top" o:gfxdata="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" stroked="f">
                 <v:textbox style="mso-fit-shape-to-text:t" inset="0,0,0,0">
                   <w:txbxContent>
                     <w:p>
@@ -17692,7 +18139,7 @@
                           <w:sz w:val="24"/>
                         </w:rPr>
                       </w:pPr>
-                      <w:bookmarkStart w:id="98" w:name="_Toc510978527"/>
+                      <w:bookmarkStart w:id="102" w:name="_Toc511155381"/>
                       <w:r>
                         <w:t xml:space="preserve">Obrázok </w:t>
                       </w:r>
@@ -17707,7 +18154,7 @@
                       <w:r>
                         <w:t xml:space="preserve"> Ovládač štatistik</w:t>
                       </w:r>
-                      <w:bookmarkEnd w:id="98"/>
+                      <w:bookmarkEnd w:id="102"/>
                     </w:p>
                   </w:txbxContent>
                 </v:textbox>
@@ -17770,12 +18217,12 @@
       <w:pPr>
         <w:pStyle w:val="Nadpis2"/>
       </w:pPr>
-      <w:bookmarkStart w:id="99" w:name="_Toc511150279"/>
+      <w:bookmarkStart w:id="103" w:name="_Toc511155483"/>
       <w:r>
         <w:lastRenderedPageBreak/>
         <w:t>Ovládač reklám</w:t>
       </w:r>
-      <w:bookmarkEnd w:id="99"/>
+      <w:bookmarkEnd w:id="103"/>
     </w:p>
     <w:p>
       <w:r>
@@ -17812,7 +18259,7 @@
         <mc:AlternateContent>
           <mc:Choice Requires="wps">
             <w:drawing>
-              <wp:anchor distT="0" distB="0" distL="114300" distR="114300" simplePos="0" relativeHeight="251726848" behindDoc="0" locked="0" layoutInCell="1" allowOverlap="1" wp14:anchorId="2899F2A3" wp14:editId="34FE0F0A">
+              <wp:anchor distT="0" distB="0" distL="114300" distR="114300" simplePos="0" relativeHeight="251681792" behindDoc="0" locked="0" layoutInCell="1" allowOverlap="1" wp14:anchorId="2899F2A3" wp14:editId="34FE0F0A">
                 <wp:simplePos x="0" y="0"/>
                 <wp:positionH relativeFrom="column">
                   <wp:posOffset>766445</wp:posOffset>
@@ -17854,7 +18301,7 @@
                                 <w:sz w:val="24"/>
                               </w:rPr>
                             </w:pPr>
-                            <w:bookmarkStart w:id="100" w:name="_Toc510978528"/>
+                            <w:bookmarkStart w:id="104" w:name="_Toc511155382"/>
                             <w:r>
                               <w:t xml:space="preserve">Obrázok </w:t>
                             </w:r>
@@ -17869,7 +18316,7 @@
                             <w:r>
                               <w:t xml:space="preserve"> Ovládač reklám</w:t>
                             </w:r>
-                            <w:bookmarkEnd w:id="100"/>
+                            <w:bookmarkEnd w:id="104"/>
                           </w:p>
                         </w:txbxContent>
                       </wps:txbx>
@@ -17887,7 +18334,7 @@
           </mc:Choice>
           <mc:Fallback>
             <w:pict>
-              <v:shape w14:anchorId="2899F2A3" id="Textové pole 65" o:spid="_x0000_s1052" type="#_x0000_t202" style="position:absolute;left:0;text-align:left;margin-left:60.35pt;margin-top:271.65pt;width:318.6pt;height:.05pt;z-index:251726848;visibility:visible;mso-wrap-style:square;mso-wrap-distance-left:9pt;mso-wrap-distance-top:0;mso-wrap-distance-right:9pt;mso-wrap-distance-bottom:0;mso-position-horizontal:absolute;mso-position-horizontal-relative:text;mso-position-vertical:absolute;mso-position-vertical-relative:text;v-text-anchor:top" o:gfxdata="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" stroked="f">
+              <v:shape w14:anchorId="2899F2A3" id="Textové pole 65" o:spid="_x0000_s1052" type="#_x0000_t202" style="position:absolute;left:0;text-align:left;margin-left:60.35pt;margin-top:271.65pt;width:318.6pt;height:.05pt;z-index:251681792;visibility:visible;mso-wrap-style:square;mso-wrap-distance-left:9pt;mso-wrap-distance-top:0;mso-wrap-distance-right:9pt;mso-wrap-distance-bottom:0;mso-position-horizontal:absolute;mso-position-horizontal-relative:text;mso-position-vertical:absolute;mso-position-vertical-relative:text;v-text-anchor:top" o:gfxdata="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" stroked="f">
                 <v:textbox style="mso-fit-shape-to-text:t" inset="0,0,0,0">
                   <w:txbxContent>
                     <w:p>
@@ -17898,7 +18345,7 @@
                           <w:sz w:val="24"/>
                         </w:rPr>
                       </w:pPr>
-                      <w:bookmarkStart w:id="101" w:name="_Toc510978528"/>
+                      <w:bookmarkStart w:id="105" w:name="_Toc511155382"/>
                       <w:r>
                         <w:t xml:space="preserve">Obrázok </w:t>
                       </w:r>
@@ -17913,7 +18360,7 @@
                       <w:r>
                         <w:t xml:space="preserve"> Ovládač reklám</w:t>
                       </w:r>
-                      <w:bookmarkEnd w:id="101"/>
+                      <w:bookmarkEnd w:id="105"/>
                     </w:p>
                   </w:txbxContent>
                 </v:textbox>
@@ -17929,7 +18376,7 @@
           <w:lang w:eastAsia="sk-SK"/>
         </w:rPr>
         <w:drawing>
-          <wp:anchor distT="0" distB="0" distL="114300" distR="114300" simplePos="0" relativeHeight="251720704" behindDoc="0" locked="0" layoutInCell="1" allowOverlap="1" wp14:anchorId="70CCE6FC" wp14:editId="7FC654BE">
+          <wp:anchor distT="0" distB="0" distL="114300" distR="114300" simplePos="0" relativeHeight="251679744" behindDoc="0" locked="0" layoutInCell="1" allowOverlap="1" wp14:anchorId="70CCE6FC" wp14:editId="7FC654BE">
             <wp:simplePos x="0" y="0"/>
             <wp:positionH relativeFrom="column">
               <wp:posOffset>766527</wp:posOffset>
@@ -17954,7 +18401,7 @@
                     </pic:cNvPicPr>
                   </pic:nvPicPr>
                   <pic:blipFill>
-                    <a:blip r:embed="rId64">
+                    <a:blip r:embed="rId66">
                       <a:extLst>
                         <a:ext uri="{28A0092B-C50C-407E-A947-70E740481C1C}">
                           <a14:useLocalDpi xmlns:a14="http://schemas.microsoft.com/office/drawing/2010/main" val="0"/>
@@ -18029,19 +18476,31 @@
       <w:pPr>
         <w:pStyle w:val="Nadpis1"/>
       </w:pPr>
-      <w:hyperlink r:id="rId65" w:anchor="Záver" w:history="1">
-        <w:bookmarkStart w:id="102" w:name="_Toc434923888"/>
-        <w:bookmarkStart w:id="103" w:name="_Toc511150280"/>
+      <w:hyperlink r:id="rId67" w:anchor="Záver" w:history="1">
+        <w:bookmarkStart w:id="106" w:name="_Toc434923888"/>
+        <w:bookmarkStart w:id="107" w:name="_Toc511155484"/>
         <w:r>
           <w:t>Záver</w:t>
         </w:r>
-        <w:bookmarkEnd w:id="102"/>
-        <w:bookmarkEnd w:id="103"/>
+        <w:bookmarkEnd w:id="106"/>
+        <w:bookmarkEnd w:id="107"/>
       </w:hyperlink>
     </w:p>
     <w:p>
       <w:r>
-        <w:t xml:space="preserve">Počas vypracovávania tejto bakalárskej práce som nadobudol veľa nových zručnosti a poznatkov. Všetky moje doterajšie vedomosti a zručností som si overil na najrozsiahlejšej aplikácii akú som do teraz robil. Pri riešení som narazil aj na </w:t>
+        <w:t xml:space="preserve">Počas vypracovávania tejto bakalárskej práce som nadobudol veľa nových zručnosti a poznatkov. Všetky moje doterajšie vedomosti a zručností som si overil na najrozsiahlejšej aplikácii akú som do teraz robil. Pri riešení </w:t>
+      </w:r>
+      <w:r>
+        <w:t>sme</w:t>
+      </w:r>
+      <w:r>
+        <w:t xml:space="preserve"> narazil</w:t>
+      </w:r>
+      <w:r>
+        <w:t>i</w:t>
+      </w:r>
+      <w:r>
+        <w:t xml:space="preserve"> aj na </w:t>
       </w:r>
       <w:r>
         <w:t>veľké</w:t>
@@ -18059,12 +18518,42 @@
         <w:t>,</w:t>
       </w:r>
       <w:r>
-        <w:t xml:space="preserve"> ktoré som riešil. S problémami ktorými som si nevedel dať rady mi pomohol môj vedúci prace Ing. Marek Kvet, PhD.</w:t>
-      </w:r>
-    </w:p>
-    <w:p>
-      <w:r>
-        <w:t>No jeden problém sa mi nepodarilo odstrániť. Po zakomponovaní Windows Media Playeru do mojej aplikácie mi začal visual studio  2015 ukazovať warning.</w:t>
+        <w:t xml:space="preserve"> ktoré </w:t>
+      </w:r>
+      <w:r>
+        <w:t>sme</w:t>
+      </w:r>
+      <w:r>
+        <w:t xml:space="preserve"> riešil</w:t>
+      </w:r>
+      <w:r>
+        <w:t>i</w:t>
+      </w:r>
+      <w:r>
+        <w:t>. S problémami ktorými som si nevedel dať rady mi pomohol môj vedúci prace Ing. Marek Kvet, PhD.</w:t>
+      </w:r>
+    </w:p>
+    <w:p>
+      <w:r>
+        <w:t xml:space="preserve">No jeden problém sa </w:t>
+      </w:r>
+      <w:r>
+        <w:t>nám</w:t>
+      </w:r>
+      <w:r>
+        <w:t xml:space="preserve"> nepodarilo odstrániť. Po zakomponovaní Windows Media Playeru do </w:t>
+      </w:r>
+      <w:r>
+        <w:t>našej</w:t>
+      </w:r>
+      <w:r>
+        <w:t xml:space="preserve"> aplikácie </w:t>
+      </w:r>
+      <w:r>
+        <w:t>nám</w:t>
+      </w:r>
+      <w:r>
+        <w:t xml:space="preserve"> začal visual studio  2015 ukazovať warning.</w:t>
       </w:r>
     </w:p>
     <w:p>
@@ -18196,9 +18685,15 @@
     </w:p>
     <w:p/>
     <w:p/>
-    <w:bookmarkStart w:id="104" w:name="_Toc511150281" w:displacedByCustomXml="next"/>
+    <w:bookmarkStart w:id="108" w:name="_Toc511155485" w:displacedByCustomXml="next"/>
     <w:sdt>
       <w:sdtPr>
+        <w:rPr>
+          <w:rFonts w:eastAsia="Calibri"/>
+          <w:b w:val="0"/>
+          <w:sz w:val="24"/>
+          <w:szCs w:val="22"/>
+        </w:rPr>
         <w:id w:val="-1817169309"/>
         <w:docPartObj>
           <w:docPartGallery w:val="Bibliographies"/>
@@ -18207,14 +18702,10 @@
       </w:sdtPr>
       <w:sdtEndPr>
         <w:rPr>
-          <w:rFonts w:eastAsia="Calibri"/>
           <w:bCs/>
-          <w:sz w:val="24"/>
-          <w:szCs w:val="22"/>
         </w:rPr>
       </w:sdtEndPr>
       <w:sdtContent>
-        <w:bookmarkEnd w:id="104" w:displacedByCustomXml="prev"/>
         <w:p>
           <w:pPr>
             <w:pStyle w:val="Nadpis1"/>
@@ -18222,6 +18713,7 @@
           <w:r>
             <w:t>Zoznam použitej literatúry</w:t>
           </w:r>
+          <w:bookmarkEnd w:id="108"/>
         </w:p>
         <w:p>
           <w:pPr>
@@ -18580,7 +19072,7 @@
         <w:br w:type="page"/>
       </w:r>
     </w:p>
-    <w:bookmarkStart w:id="105" w:name="_Toc434923890"/>
+    <w:bookmarkStart w:id="109" w:name="_Toc434923890"/>
     <w:p>
       <w:pPr>
         <w:pStyle w:val="Nadpis1"/>
@@ -18599,7 +19091,7 @@
       <w:r>
         <w:fldChar w:fldCharType="separate"/>
       </w:r>
-      <w:bookmarkStart w:id="106" w:name="_Toc511150282"/>
+      <w:bookmarkStart w:id="110" w:name="_Toc511155486"/>
       <w:r>
         <w:t>Zoznam p</w:t>
       </w:r>
@@ -18609,8 +19101,8 @@
       <w:r>
         <w:t>loh</w:t>
       </w:r>
-      <w:bookmarkEnd w:id="105"/>
-      <w:bookmarkEnd w:id="106"/>
+      <w:bookmarkEnd w:id="109"/>
+      <w:bookmarkEnd w:id="110"/>
       <w:r>
         <w:fldChar w:fldCharType="end"/>
       </w:r>
@@ -18641,8 +19133,8 @@
         </w:rPr>
         <w:t xml:space="preserve">  </w:t>
       </w:r>
-      <w:bookmarkStart w:id="107" w:name="_Toc434923891"/>
-      <w:bookmarkStart w:id="108" w:name="_Ref413949038"/>
+      <w:bookmarkStart w:id="111" w:name="_Toc434923891"/>
+      <w:bookmarkStart w:id="112" w:name="_Ref413949038"/>
     </w:p>
     <w:p>
       <w:pPr>
@@ -18671,12 +19163,12 @@
           <w:b w:val="0"/>
         </w:rPr>
       </w:pPr>
-      <w:bookmarkStart w:id="109" w:name="_Toc511150283"/>
+      <w:bookmarkStart w:id="113" w:name="_Toc511155487"/>
       <w:r>
         <w:lastRenderedPageBreak/>
         <w:t>Príloha A:</w:t>
       </w:r>
-      <w:bookmarkEnd w:id="107"/>
+      <w:bookmarkEnd w:id="111"/>
       <w:r>
         <w:t xml:space="preserve"> </w:t>
       </w:r>
@@ -18686,7 +19178,7 @@
         </w:rPr>
         <w:t>CD</w:t>
       </w:r>
-      <w:bookmarkEnd w:id="109"/>
+      <w:bookmarkEnd w:id="113"/>
     </w:p>
     <w:p>
       <w:r>
@@ -18717,7 +19209,7 @@
         <w:t>Zdrojový kód aplikácie</w:t>
       </w:r>
     </w:p>
-    <w:bookmarkEnd w:id="108"/>
+    <w:bookmarkEnd w:id="112"/>
     <w:p>
       <w:pPr>
         <w:pStyle w:val="Nadpis2"/>
@@ -18798,7 +19290,7 @@
       <w:rPr>
         <w:noProof/>
       </w:rPr>
-      <w:t>6</w:t>
+      <w:t>9</w:t>
     </w:r>
     <w:r>
       <w:fldChar w:fldCharType="end"/>
@@ -25323,7 +25815,7 @@
 </file>
 
 <file path=customXml/itemProps1.xml><?xml version="1.0" encoding="utf-8"?>
-<ds:datastoreItem xmlns:ds="http://schemas.openxmlformats.org/officeDocument/2006/customXml" ds:itemID="{FFCA3190-DD35-47A2-86E6-5275BB2E666C}">
+<ds:datastoreItem xmlns:ds="http://schemas.openxmlformats.org/officeDocument/2006/customXml" ds:itemID="{054D82EB-0F7A-40EC-8D73-35A12AE5A5A9}">
   <ds:schemaRefs>
     <ds:schemaRef ds:uri="http://schemas.openxmlformats.org/officeDocument/2006/bibliography"/>
   </ds:schemaRefs>

--- a/ŽILINSKÁ UNIVERZITA V ŽILINE.docx
+++ b/ŽILINSKÁ UNIVERZITA V ŽILINE.docx
@@ -454,6 +454,9 @@
       </w:pPr>
       <w:r>
         <w:t>Fakulta riadenia a informatik</w:t>
+      </w:r>
+      <w:r>
+        <w:t>y</w:t>
       </w:r>
     </w:p>
     <w:p>
@@ -725,7 +728,13 @@
         <w:t xml:space="preserve"> mojej bakalárskej práce</w:t>
       </w:r>
       <w:r>
-        <w:t xml:space="preserve"> Ing. Marekovi Kvetovi</w:t>
+        <w:t xml:space="preserve"> </w:t>
+      </w:r>
+      <w:r>
+        <w:br/>
+      </w:r>
+      <w:r>
+        <w:t>Ing. Marekovi Kvetovi</w:t>
       </w:r>
       <w:r>
         <w:t xml:space="preserve"> PhD.</w:t>
@@ -746,8 +755,6 @@
       <w:r>
         <w:br w:type="page"/>
       </w:r>
-      <w:bookmarkStart w:id="0" w:name="_GoBack"/>
-      <w:bookmarkEnd w:id="0"/>
     </w:p>
     <w:p>
       <w:pPr>
@@ -818,11 +825,26 @@
         <w:t xml:space="preserve">. </w:t>
       </w:r>
       <w:r>
-        <w:t xml:space="preserve">[Bakalárska práca] - Žilinská univerzita v Žiline. Fakulta riadenia a informatiky; </w:t>
+        <w:t>[Bakalárska práca] - Žilinská univerzita v Žiline.</w:t>
+      </w:r>
+      <w:r>
+        <w:t xml:space="preserve"> Fakulta riadenia a informatiky,</w:t>
+      </w:r>
+      <w:r>
+        <w:t xml:space="preserve"> </w:t>
       </w:r>
       <w:r>
         <w:br/>
-        <w:t xml:space="preserve">Katedra informatiky. - Vedúci: Ing. Michal Kvet, PhD. - Stupeň odbornej kvalifikácie: </w:t>
+        <w:t xml:space="preserve">Katedra informatiky. - Vedúci: Ing. </w:t>
+      </w:r>
+      <w:r>
+        <w:rPr>
+          <w:lang w:val="en-US"/>
+        </w:rPr>
+        <w:t xml:space="preserve">Marek </w:t>
+      </w:r>
+      <w:r>
+        <w:t xml:space="preserve">Kvet, PhD. - Stupeň odbornej kvalifikácie: </w:t>
       </w:r>
       <w:r>
         <w:br/>
@@ -931,7 +953,20 @@
         <w:rPr>
           <w:lang w:val="en-US"/>
         </w:rPr>
-        <w:t xml:space="preserve">. [Bachelor ̓s thesis]. – University of Žilina, Faculty of Management Science and Informatics, Department of Informatics . – Supervisor: Ing. Marek Kvet, PhD. –Bachelor ̓s degree – Žilina: FRI ŽU in Žilina. </w:t>
+        <w:t>.</w:t>
+      </w:r>
+      <w:r>
+        <w:rPr>
+          <w:lang w:val="en-US"/>
+        </w:rPr>
+        <w:br/>
+        <w:t>[Bachelor ̓s thesis]. –</w:t>
+      </w:r>
+      <w:r>
+        <w:rPr>
+          <w:lang w:val="en-US"/>
+        </w:rPr>
+        <w:t xml:space="preserve">University of Žilina, Faculty of Management Science and Informatics, Department of Informatics . – Supervisor: Ing. Marek Kvet, PhD. –Bachelor ̓s degree – Žilina: FRI ŽU in Žilina. </w:t>
       </w:r>
       <w:r>
         <w:rPr>
@@ -3220,7 +3255,7 @@
         <w:fldChar w:fldCharType="end"/>
       </w:r>
     </w:p>
-    <w:bookmarkStart w:id="1" w:name="_Toc434923879"/>
+    <w:bookmarkStart w:id="0" w:name="_Toc434923879"/>
     <w:p>
       <w:pPr>
         <w:pStyle w:val="Nadpis1"/>
@@ -3239,12 +3274,12 @@
       <w:r>
         <w:fldChar w:fldCharType="separate"/>
       </w:r>
-      <w:bookmarkStart w:id="2" w:name="_Toc511155437"/>
+      <w:bookmarkStart w:id="1" w:name="_Toc511155437"/>
       <w:r>
         <w:t>Zoznam obrázkov</w:t>
       </w:r>
+      <w:bookmarkEnd w:id="0"/>
       <w:bookmarkEnd w:id="1"/>
-      <w:bookmarkEnd w:id="2"/>
       <w:r>
         <w:fldChar w:fldCharType="end"/>
       </w:r>
@@ -5190,7 +5225,7 @@
       </w:r>
     </w:p>
     <w:p/>
-    <w:bookmarkStart w:id="3" w:name="_Toc434923881"/>
+    <w:bookmarkStart w:id="2" w:name="_Toc434923881"/>
     <w:p>
       <w:pPr>
         <w:pStyle w:val="Nadpis1"/>
@@ -5212,12 +5247,12 @@
       <w:r>
         <w:fldChar w:fldCharType="separate"/>
       </w:r>
-      <w:bookmarkStart w:id="4" w:name="_Toc511155438"/>
+      <w:bookmarkStart w:id="3" w:name="_Toc511155438"/>
       <w:r>
         <w:t>Zoznam skratiek</w:t>
       </w:r>
+      <w:bookmarkEnd w:id="2"/>
       <w:bookmarkEnd w:id="3"/>
-      <w:bookmarkEnd w:id="4"/>
       <w:r>
         <w:fldChar w:fldCharType="end"/>
       </w:r>
@@ -5363,15 +5398,15 @@
         </w:numPr>
       </w:pPr>
       <w:hyperlink r:id="rId40" w:anchor="Úvod" w:history="1">
-        <w:bookmarkStart w:id="5" w:name="_Toc434923882"/>
-        <w:bookmarkStart w:id="6" w:name="_Toc511155439"/>
+        <w:bookmarkStart w:id="4" w:name="_Toc434923882"/>
+        <w:bookmarkStart w:id="5" w:name="_Toc511155439"/>
         <w:r>
           <w:t>Úvod</w:t>
         </w:r>
+        <w:bookmarkEnd w:id="4"/>
         <w:bookmarkEnd w:id="5"/>
-        <w:bookmarkEnd w:id="6"/>
       </w:hyperlink>
-      <w:bookmarkStart w:id="7" w:name="_Toc434923883"/>
+      <w:bookmarkStart w:id="6" w:name="_Toc434923883"/>
     </w:p>
     <w:p>
       <w:r>
@@ -5736,23 +5771,23 @@
       <w:pPr>
         <w:pStyle w:val="Nadpis1"/>
       </w:pPr>
-      <w:bookmarkStart w:id="8" w:name="_Toc511155440"/>
-      <w:bookmarkEnd w:id="7"/>
+      <w:bookmarkStart w:id="7" w:name="_Toc511155440"/>
+      <w:bookmarkEnd w:id="6"/>
       <w:r>
         <w:lastRenderedPageBreak/>
         <w:t>Dostupné riešenia</w:t>
       </w:r>
+      <w:bookmarkEnd w:id="7"/>
+    </w:p>
+    <w:p>
+      <w:pPr>
+        <w:pStyle w:val="Nadpis2"/>
+      </w:pPr>
+      <w:bookmarkStart w:id="8" w:name="_Toc511155441"/>
+      <w:r>
+        <w:t>Scoreboard</w:t>
+      </w:r>
       <w:bookmarkEnd w:id="8"/>
-    </w:p>
-    <w:p>
-      <w:pPr>
-        <w:pStyle w:val="Nadpis2"/>
-      </w:pPr>
-      <w:bookmarkStart w:id="9" w:name="_Toc511155441"/>
-      <w:r>
-        <w:t>Scoreboard</w:t>
-      </w:r>
-      <w:bookmarkEnd w:id="9"/>
     </w:p>
     <w:p>
       <w:r>
@@ -5867,7 +5902,7 @@
                                 <w:sz w:val="24"/>
                               </w:rPr>
                             </w:pPr>
-                            <w:bookmarkStart w:id="10" w:name="_Toc511155356"/>
+                            <w:bookmarkStart w:id="9" w:name="_Toc511155356"/>
                             <w:r>
                               <w:t xml:space="preserve">Obrázok </w:t>
                             </w:r>
@@ -5882,7 +5917,7 @@
                             <w:r>
                               <w:t xml:space="preserve"> Scoreboard</w:t>
                             </w:r>
-                            <w:bookmarkEnd w:id="10"/>
+                            <w:bookmarkEnd w:id="9"/>
                           </w:p>
                         </w:txbxContent>
                       </wps:txbx>
@@ -5915,7 +5950,7 @@
                           <w:sz w:val="24"/>
                         </w:rPr>
                       </w:pPr>
-                      <w:bookmarkStart w:id="11" w:name="_Toc511155356"/>
+                      <w:bookmarkStart w:id="10" w:name="_Toc511155356"/>
                       <w:r>
                         <w:t xml:space="preserve">Obrázok </w:t>
                       </w:r>
@@ -5930,7 +5965,7 @@
                       <w:r>
                         <w:t xml:space="preserve"> Scoreboard</w:t>
                       </w:r>
-                      <w:bookmarkEnd w:id="11"/>
+                      <w:bookmarkEnd w:id="10"/>
                     </w:p>
                   </w:txbxContent>
                 </v:textbox>
@@ -5987,14 +6022,14 @@
       <w:pPr>
         <w:pStyle w:val="Nadpis2"/>
       </w:pPr>
-      <w:bookmarkStart w:id="12" w:name="_Toc511155442"/>
+      <w:bookmarkStart w:id="11" w:name="_Toc511155442"/>
       <w:r>
         <w:t>Hardvérová svetel</w:t>
       </w:r>
       <w:r>
         <w:t>ná tabula</w:t>
       </w:r>
-      <w:bookmarkEnd w:id="12"/>
+      <w:bookmarkEnd w:id="11"/>
       <w:r>
         <w:t xml:space="preserve"> </w:t>
       </w:r>
@@ -6050,7 +6085,7 @@
                                 <w:sz w:val="24"/>
                               </w:rPr>
                             </w:pPr>
-                            <w:bookmarkStart w:id="13" w:name="_Toc511155357"/>
+                            <w:bookmarkStart w:id="12" w:name="_Toc511155357"/>
                             <w:r>
                               <w:t xml:space="preserve">Obrázok </w:t>
                             </w:r>
@@ -6065,7 +6100,7 @@
                             <w:r>
                               <w:t xml:space="preserve"> Hardvérová svetelná tabula</w:t>
                             </w:r>
-                            <w:bookmarkEnd w:id="13"/>
+                            <w:bookmarkEnd w:id="12"/>
                           </w:p>
                         </w:txbxContent>
                       </wps:txbx>
@@ -6094,7 +6129,7 @@
                           <w:sz w:val="24"/>
                         </w:rPr>
                       </w:pPr>
-                      <w:bookmarkStart w:id="14" w:name="_Toc511155357"/>
+                      <w:bookmarkStart w:id="13" w:name="_Toc511155357"/>
                       <w:r>
                         <w:t xml:space="preserve">Obrázok </w:t>
                       </w:r>
@@ -6109,7 +6144,7 @@
                       <w:r>
                         <w:t xml:space="preserve"> Hardvérová svetelná tabula</w:t>
                       </w:r>
-                      <w:bookmarkEnd w:id="14"/>
+                      <w:bookmarkEnd w:id="13"/>
                     </w:p>
                   </w:txbxContent>
                 </v:textbox>
@@ -6207,6 +6242,7 @@
           <w:id w:val="524600315"/>
           <w:citation/>
         </w:sdtPr>
+        <w:sdtEndPr/>
         <w:sdtContent>
           <w:r>
             <w:fldChar w:fldCharType="begin"/>
@@ -6390,6 +6426,7 @@
           <w:id w:val="-453479212"/>
           <w:citation/>
         </w:sdtPr>
+        <w:sdtEndPr/>
         <w:sdtContent>
           <w:r>
             <w:fldChar w:fldCharType="begin"/>
@@ -6473,11 +6510,11 @@
         <w:pStyle w:val="Nadpis1"/>
       </w:pPr>
       <w:hyperlink r:id="rId43" w:anchor="Ciele_práce" w:history="1">
-        <w:bookmarkStart w:id="15" w:name="_Toc511155443"/>
+        <w:bookmarkStart w:id="14" w:name="_Toc511155443"/>
         <w:r>
           <w:t>Ciele práce</w:t>
         </w:r>
-        <w:bookmarkEnd w:id="15"/>
+        <w:bookmarkEnd w:id="14"/>
       </w:hyperlink>
     </w:p>
     <w:p>
@@ -6743,11 +6780,11 @@
       <w:pPr>
         <w:pStyle w:val="Nadpis2"/>
       </w:pPr>
-      <w:bookmarkStart w:id="16" w:name="_Toc511155444"/>
+      <w:bookmarkStart w:id="15" w:name="_Toc511155444"/>
       <w:r>
         <w:t>Futbalový modul</w:t>
       </w:r>
-      <w:bookmarkEnd w:id="16"/>
+      <w:bookmarkEnd w:id="15"/>
       <w:r>
         <w:t xml:space="preserve"> </w:t>
       </w:r>
@@ -6869,300 +6906,300 @@
       <w:pPr>
         <w:pStyle w:val="Nadpis2"/>
       </w:pPr>
-      <w:bookmarkStart w:id="17" w:name="_Toc511155445"/>
+      <w:bookmarkStart w:id="16" w:name="_Toc511155445"/>
       <w:r>
         <w:t>Hokejový modul</w:t>
       </w:r>
+      <w:bookmarkEnd w:id="16"/>
+    </w:p>
+    <w:p>
+      <w:r>
+        <w:t xml:space="preserve">Tento modul bude obsahovať svetelnú tabulu pre hokej. Musí spĺňať všetky základné vlastnosti tabule na zobrazovanie pre </w:t>
+      </w:r>
+      <w:r>
+        <w:t>tento typ športu</w:t>
+      </w:r>
+      <w:r>
+        <w:t xml:space="preserve">. Musí vedieť zobraziť </w:t>
+      </w:r>
+      <w:r>
+        <w:t>názvy</w:t>
+      </w:r>
+      <w:r>
+        <w:t xml:space="preserve"> tímov</w:t>
+      </w:r>
+      <w:r>
+        <w:t>,</w:t>
+      </w:r>
+      <w:r>
+        <w:t xml:space="preserve"> ktoré aktuá</w:t>
+      </w:r>
+      <w:r>
+        <w:t>lne hrajú aj z príslušným skóre.</w:t>
+      </w:r>
+      <w:r>
+        <w:t xml:space="preserve"> </w:t>
+      </w:r>
+      <w:r>
+        <w:t>A</w:t>
+      </w:r>
+      <w:r>
+        <w:t xml:space="preserve">ktuálny </w:t>
+      </w:r>
+      <w:r>
+        <w:t xml:space="preserve">hrací </w:t>
+      </w:r>
+      <w:r>
+        <w:t>čas</w:t>
+      </w:r>
+      <w:r>
+        <w:t>,</w:t>
+      </w:r>
+      <w:r>
+        <w:t xml:space="preserve"> ktorý sa bude odpočítavať od 20 min pre jednu tretinu. Na tabuli musí</w:t>
+      </w:r>
+      <w:r>
+        <w:t xml:space="preserve"> byť</w:t>
+      </w:r>
+      <w:r>
+        <w:t xml:space="preserve"> zobraze</w:t>
+      </w:r>
+      <w:r>
+        <w:t>ná</w:t>
+      </w:r>
+      <w:r>
+        <w:t xml:space="preserve"> koľká</w:t>
+      </w:r>
+      <w:r>
+        <w:t xml:space="preserve"> je tretina. </w:t>
+      </w:r>
+      <w:r>
+        <w:t>Keď uplynie 60 minút stanovených pre hokejový zápas, no na konci</w:t>
+      </w:r>
+      <w:r>
+        <w:t xml:space="preserve"> bude remíza musí sa dať predlžiť hrací čas.</w:t>
+      </w:r>
+      <w:r>
+        <w:t xml:space="preserve"> Tabuľ</w:t>
+      </w:r>
+      <w:r>
+        <w:t xml:space="preserve">a </w:t>
+      </w:r>
+      <w:r>
+        <w:t>musí</w:t>
+      </w:r>
+      <w:r>
+        <w:t xml:space="preserve"> </w:t>
+      </w:r>
+      <w:r>
+        <w:t>vedieť</w:t>
+      </w:r>
+      <w:r>
+        <w:t xml:space="preserve"> </w:t>
+      </w:r>
+      <w:r>
+        <w:t>zobraziť</w:t>
+      </w:r>
+      <w:r>
+        <w:t> </w:t>
+      </w:r>
+      <w:r>
+        <w:t>odpočet</w:t>
+      </w:r>
+      <w:r>
+        <w:t xml:space="preserve"> pre </w:t>
+      </w:r>
+      <w:r>
+        <w:t>faul a za koľko minút s</w:t>
+      </w:r>
+      <w:r>
+        <w:t xml:space="preserve">a môže hráč vráti do hry. </w:t>
+      </w:r>
+    </w:p>
+    <w:p>
+      <w:r>
+        <w:t xml:space="preserve">Ďalšia vec čo musí </w:t>
+      </w:r>
+      <w:r>
+        <w:t>zobrazovať je</w:t>
+      </w:r>
+      <w:r>
+        <w:t xml:space="preserve"> aj reálny čas a ak padne gól</w:t>
+      </w:r>
+      <w:r>
+        <w:t>,</w:t>
+      </w:r>
+      <w:r>
+        <w:t xml:space="preserve"> tak ktorý hráč ho dal. Je potrebne aby sa dali zobraziť aj základne štatistiky</w:t>
+      </w:r>
+      <w:r>
+        <w:t>,</w:t>
+      </w:r>
+      <w:r>
+        <w:t xml:space="preserve"> ako je 10  najlepších hrá</w:t>
+      </w:r>
+      <w:r>
+        <w:t xml:space="preserve">čov v rámci jednotlivých tímov a </w:t>
+      </w:r>
+      <w:r>
+        <w:t>10 najlepších hráčov celkovo. Medzi ďalšie štatistiky</w:t>
+      </w:r>
+      <w:r>
+        <w:t>,</w:t>
+      </w:r>
+      <w:r>
+        <w:t xml:space="preserve"> bude patriť zoznam posledných 10 zápasov </w:t>
+      </w:r>
+      <w:r>
+        <w:t>tímov,</w:t>
+      </w:r>
+      <w:r>
+        <w:t xml:space="preserve"> ktoré aktuálne hrajú. Po pridaní reklamného modulu sa zobrazí ďalšia možnosť a to zobrazovať reklamy.  </w:t>
+      </w:r>
+    </w:p>
+    <w:p>
+      <w:pPr>
+        <w:pStyle w:val="Nadpis2"/>
+      </w:pPr>
+      <w:bookmarkStart w:id="17" w:name="_Toc511155446"/>
+      <w:r>
+        <w:t>Reklamný modul</w:t>
+      </w:r>
       <w:bookmarkEnd w:id="17"/>
-    </w:p>
-    <w:p>
-      <w:r>
-        <w:t xml:space="preserve">Tento modul bude obsahovať svetelnú tabulu pre hokej. Musí spĺňať všetky základné vlastnosti tabule na zobrazovanie pre </w:t>
-      </w:r>
-      <w:r>
-        <w:t>tento typ športu</w:t>
-      </w:r>
-      <w:r>
-        <w:t xml:space="preserve">. Musí vedieť zobraziť </w:t>
-      </w:r>
-      <w:r>
-        <w:t>názvy</w:t>
-      </w:r>
-      <w:r>
-        <w:t xml:space="preserve"> tímov</w:t>
+      <w:r>
+        <w:t xml:space="preserve"> </w:t>
+      </w:r>
+    </w:p>
+    <w:p>
+      <w:r>
+        <w:t xml:space="preserve">Ako </w:t>
+      </w:r>
+      <w:r>
+        <w:t>ďalší</w:t>
+      </w:r>
+      <w:r>
+        <w:t xml:space="preserve"> z hlavných modul</w:t>
+      </w:r>
+      <w:r>
+        <w:t>ov</w:t>
+      </w:r>
+      <w:r>
+        <w:t xml:space="preserve"> bude </w:t>
+      </w:r>
+      <w:r>
+        <w:t xml:space="preserve">možnosť </w:t>
+      </w:r>
+      <w:r>
+        <w:t xml:space="preserve"> zobrazovania reklám.</w:t>
+      </w:r>
+      <w:r>
+        <w:t xml:space="preserve"> Tento modul nebude v základnom programe. Na reklamách môžu štadióny zarábať peniaze a preto </w:t>
+      </w:r>
+      <w:r>
+        <w:t>sa tento modul</w:t>
+      </w:r>
+      <w:r>
+        <w:t xml:space="preserve"> bude dodávať ako doplnok. Až po pridaní tohto modulu sa tato možnosť sprístupni.</w:t>
+      </w:r>
+    </w:p>
+    <w:p>
+      <w:r>
+        <w:t xml:space="preserve"> Reklamy ktoré chceme zobraziť sa uložia </w:t>
+      </w:r>
+      <w:r>
+        <w:t>do konkrétneho priečinku. Po spustení aplikácie</w:t>
       </w:r>
       <w:r>
         <w:t>,</w:t>
       </w:r>
       <w:r>
-        <w:t xml:space="preserve"> ktoré aktuá</w:t>
-      </w:r>
-      <w:r>
-        <w:t>lne hrajú aj z príslušným skóre.</w:t>
+        <w:t xml:space="preserve"> budú nájdene</w:t>
+      </w:r>
+      <w:r>
+        <w:t>,</w:t>
+      </w:r>
+      <w:r>
+        <w:t xml:space="preserve"> a užívateľ si bude môcť vybrať</w:t>
+      </w:r>
+      <w:r>
+        <w:t>,</w:t>
+      </w:r>
+      <w:r>
+        <w:t xml:space="preserve"> z ktorýc</w:t>
+      </w:r>
+      <w:r>
+        <w:t>h reklám chce vytvoriť playlist a následne tieto reklamy</w:t>
       </w:r>
       <w:r>
         <w:t xml:space="preserve"> </w:t>
       </w:r>
       <w:r>
-        <w:t>A</w:t>
-      </w:r>
-      <w:r>
-        <w:t xml:space="preserve">ktuálny </w:t>
-      </w:r>
-      <w:r>
-        <w:t xml:space="preserve">hrací </w:t>
-      </w:r>
-      <w:r>
-        <w:t>čas</w:t>
+        <w:t xml:space="preserve">spustiť. Reklamy </w:t>
+      </w:r>
+      <w:r>
+        <w:t>budú</w:t>
+      </w:r>
+      <w:r>
+        <w:t xml:space="preserve"> vo f</w:t>
+      </w:r>
+      <w:r>
+        <w:t xml:space="preserve">orme </w:t>
+      </w:r>
+      <w:r>
+        <w:t>videí</w:t>
+      </w:r>
+      <w:r>
+        <w:t xml:space="preserve">. </w:t>
+      </w:r>
+      <w:r>
+        <w:t>Zobrazovač</w:t>
+      </w:r>
+      <w:r>
+        <w:t xml:space="preserve"> </w:t>
+      </w:r>
+      <w:r>
+        <w:t>musí</w:t>
+      </w:r>
+      <w:r>
+        <w:t xml:space="preserve"> podporovať </w:t>
+      </w:r>
+      <w:r>
+        <w:t>všetky</w:t>
+      </w:r>
+      <w:r>
+        <w:t xml:space="preserve"> </w:t>
+      </w:r>
+      <w:r>
+        <w:t>základné</w:t>
+      </w:r>
+      <w:r>
+        <w:t xml:space="preserve"> </w:t>
+      </w:r>
+      <w:r>
+        <w:t>formáty</w:t>
+      </w:r>
+      <w:r>
+        <w:t xml:space="preserve"> videa</w:t>
       </w:r>
       <w:r>
         <w:t>,</w:t>
       </w:r>
       <w:r>
-        <w:t xml:space="preserve"> ktorý sa bude odpočítavať od 20 min pre jednu tretinu. Na tabuli musí</w:t>
-      </w:r>
-      <w:r>
-        <w:t xml:space="preserve"> byť</w:t>
-      </w:r>
-      <w:r>
-        <w:t xml:space="preserve"> zobraze</w:t>
-      </w:r>
-      <w:r>
-        <w:t>ná</w:t>
-      </w:r>
-      <w:r>
-        <w:t xml:space="preserve"> koľká</w:t>
-      </w:r>
-      <w:r>
-        <w:t xml:space="preserve"> je tretina. </w:t>
-      </w:r>
-      <w:r>
-        <w:t>Keď uplynie 60 minút stanovených pre hokejový zápas, no na konci</w:t>
-      </w:r>
-      <w:r>
-        <w:t xml:space="preserve"> bude remíza musí sa dať predlžiť hrací čas.</w:t>
-      </w:r>
-      <w:r>
-        <w:t xml:space="preserve"> Tabuľ</w:t>
-      </w:r>
-      <w:r>
-        <w:t xml:space="preserve">a </w:t>
-      </w:r>
-      <w:r>
-        <w:t>musí</w:t>
+        <w:t xml:space="preserve"> ako </w:t>
+      </w:r>
+      <w:r>
+        <w:t>sú</w:t>
       </w:r>
       <w:r>
         <w:t xml:space="preserve"> </w:t>
       </w:r>
       <w:r>
-        <w:t>vedieť</w:t>
-      </w:r>
-      <w:r>
-        <w:t xml:space="preserve"> </w:t>
-      </w:r>
-      <w:r>
-        <w:t>zobraziť</w:t>
-      </w:r>
-      <w:r>
-        <w:t> </w:t>
-      </w:r>
-      <w:r>
-        <w:t>odpočet</w:t>
-      </w:r>
-      <w:r>
-        <w:t xml:space="preserve"> pre </w:t>
-      </w:r>
-      <w:r>
-        <w:t>faul a za koľko minút s</w:t>
-      </w:r>
-      <w:r>
-        <w:t xml:space="preserve">a môže hráč vráti do hry. </w:t>
-      </w:r>
-    </w:p>
-    <w:p>
-      <w:r>
-        <w:t xml:space="preserve">Ďalšia vec čo musí </w:t>
-      </w:r>
-      <w:r>
-        <w:t>zobrazovať je</w:t>
-      </w:r>
-      <w:r>
-        <w:t xml:space="preserve"> aj reálny čas a ak padne gól</w:t>
+        <w:t>wmv</w:t>
       </w:r>
       <w:r>
         <w:t>,</w:t>
       </w:r>
       <w:r>
-        <w:t xml:space="preserve"> tak ktorý hráč ho dal. Je potrebne aby sa dali zobraziť aj základne štatistiky</w:t>
-      </w:r>
-      <w:r>
-        <w:t>,</w:t>
-      </w:r>
-      <w:r>
-        <w:t xml:space="preserve"> ako je 10  najlepších hrá</w:t>
-      </w:r>
-      <w:r>
-        <w:t xml:space="preserve">čov v rámci jednotlivých tímov a </w:t>
-      </w:r>
-      <w:r>
-        <w:t>10 najlepších hráčov celkovo. Medzi ďalšie štatistiky</w:t>
-      </w:r>
-      <w:r>
-        <w:t>,</w:t>
-      </w:r>
-      <w:r>
-        <w:t xml:space="preserve"> bude patriť zoznam posledných 10 zápasov </w:t>
-      </w:r>
-      <w:r>
-        <w:t>tímov,</w:t>
-      </w:r>
-      <w:r>
-        <w:t xml:space="preserve"> ktoré aktuálne hrajú. Po pridaní reklamného modulu sa zobrazí ďalšia možnosť a to zobrazovať reklamy.  </w:t>
-      </w:r>
-    </w:p>
-    <w:p>
-      <w:pPr>
-        <w:pStyle w:val="Nadpis2"/>
-      </w:pPr>
-      <w:bookmarkStart w:id="18" w:name="_Toc511155446"/>
-      <w:r>
-        <w:t>Reklamný modul</w:t>
-      </w:r>
-      <w:bookmarkEnd w:id="18"/>
-      <w:r>
-        <w:t xml:space="preserve"> </w:t>
-      </w:r>
-    </w:p>
-    <w:p>
-      <w:r>
-        <w:t xml:space="preserve">Ako </w:t>
-      </w:r>
-      <w:r>
-        <w:t>ďalší</w:t>
-      </w:r>
-      <w:r>
-        <w:t xml:space="preserve"> z hlavných modul</w:t>
-      </w:r>
-      <w:r>
-        <w:t>ov</w:t>
-      </w:r>
-      <w:r>
-        <w:t xml:space="preserve"> bude </w:t>
-      </w:r>
-      <w:r>
-        <w:t xml:space="preserve">možnosť </w:t>
-      </w:r>
-      <w:r>
-        <w:t xml:space="preserve"> zobrazovania reklám.</w:t>
-      </w:r>
-      <w:r>
-        <w:t xml:space="preserve"> Tento modul nebude v základnom programe. Na reklamách môžu štadióny zarábať peniaze a preto </w:t>
-      </w:r>
-      <w:r>
-        <w:t>sa tento modul</w:t>
-      </w:r>
-      <w:r>
-        <w:t xml:space="preserve"> bude dodávať ako doplnok. Až po pridaní tohto modulu sa tato možnosť sprístupni.</w:t>
-      </w:r>
-    </w:p>
-    <w:p>
-      <w:r>
-        <w:t xml:space="preserve"> Reklamy ktoré chceme zobraziť sa uložia </w:t>
-      </w:r>
-      <w:r>
-        <w:t>do konkrétneho priečinku. Po spustení aplikácie</w:t>
-      </w:r>
-      <w:r>
-        <w:t>,</w:t>
-      </w:r>
-      <w:r>
-        <w:t xml:space="preserve"> budú nájdene</w:t>
-      </w:r>
-      <w:r>
-        <w:t>,</w:t>
-      </w:r>
-      <w:r>
-        <w:t xml:space="preserve"> a užívateľ si bude môcť vybrať</w:t>
-      </w:r>
-      <w:r>
-        <w:t>,</w:t>
-      </w:r>
-      <w:r>
-        <w:t xml:space="preserve"> z ktorýc</w:t>
-      </w:r>
-      <w:r>
-        <w:t>h reklám chce vytvoriť playlist a následne tieto reklamy</w:t>
-      </w:r>
-      <w:r>
-        <w:t xml:space="preserve"> </w:t>
-      </w:r>
-      <w:r>
-        <w:t xml:space="preserve">spustiť. Reklamy </w:t>
-      </w:r>
-      <w:r>
-        <w:t>budú</w:t>
-      </w:r>
-      <w:r>
-        <w:t xml:space="preserve"> vo f</w:t>
-      </w:r>
-      <w:r>
-        <w:t xml:space="preserve">orme </w:t>
-      </w:r>
-      <w:r>
-        <w:t>videí</w:t>
-      </w:r>
-      <w:r>
-        <w:t xml:space="preserve">. </w:t>
-      </w:r>
-      <w:r>
-        <w:t>Zobrazovač</w:t>
-      </w:r>
-      <w:r>
-        <w:t xml:space="preserve"> </w:t>
-      </w:r>
-      <w:r>
-        <w:t>musí</w:t>
-      </w:r>
-      <w:r>
-        <w:t xml:space="preserve"> podporovať </w:t>
-      </w:r>
-      <w:r>
-        <w:t>všetky</w:t>
-      </w:r>
-      <w:r>
-        <w:t xml:space="preserve"> </w:t>
-      </w:r>
-      <w:r>
-        <w:t>základné</w:t>
-      </w:r>
-      <w:r>
-        <w:t xml:space="preserve"> </w:t>
-      </w:r>
-      <w:r>
-        <w:t>formáty</w:t>
-      </w:r>
-      <w:r>
-        <w:t xml:space="preserve"> videa</w:t>
-      </w:r>
-      <w:r>
-        <w:t>,</w:t>
-      </w:r>
-      <w:r>
-        <w:t xml:space="preserve"> ako </w:t>
-      </w:r>
-      <w:r>
-        <w:t>sú</w:t>
-      </w:r>
-      <w:r>
-        <w:t xml:space="preserve"> </w:t>
-      </w:r>
-      <w:r>
-        <w:t>wmv</w:t>
-      </w:r>
-      <w:r>
-        <w:t>,</w:t>
-      </w:r>
-      <w:r>
         <w:t xml:space="preserve"> mov,</w:t>
       </w:r>
       <w:r>
@@ -7173,7 +7210,7 @@
       <w:pPr>
         <w:pStyle w:val="Nadpis1"/>
       </w:pPr>
-      <w:bookmarkStart w:id="19" w:name="_Toc511155447"/>
+      <w:bookmarkStart w:id="18" w:name="_Toc511155447"/>
       <w:r>
         <w:lastRenderedPageBreak/>
         <w:t>Riešenie a</w:t>
@@ -7184,125 +7221,125 @@
       <w:r>
         <w:t>implementácia</w:t>
       </w:r>
+      <w:bookmarkEnd w:id="18"/>
+    </w:p>
+    <w:p>
+      <w:r>
+        <w:t>Táto kapitola je venovaná riešeniu problematik</w:t>
+      </w:r>
+      <w:r>
+        <w:t>y softvérových svetelných tabúľ</w:t>
+      </w:r>
+      <w:r>
+        <w:t xml:space="preserve"> a konkrétnej implementácii.</w:t>
+      </w:r>
+      <w:r>
+        <w:t xml:space="preserve"> Je rozdelená na viacej podkapitol. </w:t>
+      </w:r>
+      <w:r>
+        <w:t>Prvá kapitola sa zaoberá vysvetlením čo je to vlastne reflexia. Obsahuje objasnenie</w:t>
+      </w:r>
+      <w:r>
+        <w:t xml:space="preserve"> základných pojmov</w:t>
+      </w:r>
+      <w:r>
+        <w:t>.</w:t>
+      </w:r>
+    </w:p>
+    <w:p>
+      <w:r>
+        <w:t xml:space="preserve"> Druhá</w:t>
+      </w:r>
+      <w:r>
+        <w:t xml:space="preserve"> podkapitola sa zaoberá databázovým systémom.</w:t>
+      </w:r>
+      <w:r>
+        <w:t xml:space="preserve"> Sú v</w:t>
+      </w:r>
+      <w:r>
+        <w:t> nej opísane jednotlivé entity,</w:t>
+      </w:r>
+      <w:r>
+        <w:t> samotný ERA diagram</w:t>
+      </w:r>
+      <w:r>
+        <w:t>, sekvencie</w:t>
+      </w:r>
+      <w:r>
+        <w:t xml:space="preserve"> a</w:t>
+      </w:r>
+      <w:r>
+        <w:t> </w:t>
+      </w:r>
+      <w:r>
+        <w:t>triggre</w:t>
+      </w:r>
+      <w:r>
+        <w:t>,</w:t>
+      </w:r>
+      <w:r>
+        <w:t xml:space="preserve"> ktoré používam</w:t>
+      </w:r>
+      <w:r>
+        <w:t>e</w:t>
+      </w:r>
+      <w:r>
+        <w:t>.</w:t>
+      </w:r>
+      <w:r>
+        <w:t xml:space="preserve"> </w:t>
+      </w:r>
+    </w:p>
+    <w:p>
+      <w:r>
+        <w:t>V ďalších troch podkapitolách sa venujem</w:t>
+      </w:r>
+      <w:r>
+        <w:t>e</w:t>
+      </w:r>
+      <w:r>
+        <w:t xml:space="preserve"> konkrétnym modulom</w:t>
+      </w:r>
+      <w:r>
+        <w:t>,</w:t>
+      </w:r>
+      <w:r>
+        <w:t xml:space="preserve"> ktoré </w:t>
+      </w:r>
+      <w:r>
+        <w:t>sme</w:t>
+      </w:r>
+      <w:r>
+        <w:t xml:space="preserve"> </w:t>
+      </w:r>
+      <w:r>
+        <w:t>spravil</w:t>
+      </w:r>
+      <w:r>
+        <w:t>i</w:t>
+      </w:r>
+      <w:r>
+        <w:t>. A</w:t>
+      </w:r>
+      <w:r>
+        <w:t> to sú svetelná tabuľ</w:t>
+      </w:r>
+      <w:r>
+        <w:t>a pre hokej, futbal, a modul na zobrazovanie reklám.</w:t>
+      </w:r>
+    </w:p>
+    <w:p>
+      <w:pPr>
+        <w:pStyle w:val="Nadpis2"/>
+      </w:pPr>
+      <w:bookmarkStart w:id="19" w:name="_Toc511155448"/>
+      <w:r>
+        <w:t>Reflexia</w:t>
+      </w:r>
+      <w:r>
+        <w:t xml:space="preserve"> v C#</w:t>
+      </w:r>
       <w:bookmarkEnd w:id="19"/>
-    </w:p>
-    <w:p>
-      <w:r>
-        <w:t>Táto kapitola je venovaná riešeniu problematik</w:t>
-      </w:r>
-      <w:r>
-        <w:t>y softvérových svetelných tabúľ</w:t>
-      </w:r>
-      <w:r>
-        <w:t xml:space="preserve"> a konkrétnej implementácii.</w:t>
-      </w:r>
-      <w:r>
-        <w:t xml:space="preserve"> Je rozdelená na viacej podkapitol. </w:t>
-      </w:r>
-      <w:r>
-        <w:t>Prvá kapitola sa zaoberá vysvetlením čo je to vlastne reflexia. Obsahuje objasnenie</w:t>
-      </w:r>
-      <w:r>
-        <w:t xml:space="preserve"> základných pojmov</w:t>
-      </w:r>
-      <w:r>
-        <w:t>.</w:t>
-      </w:r>
-    </w:p>
-    <w:p>
-      <w:r>
-        <w:t xml:space="preserve"> Druhá</w:t>
-      </w:r>
-      <w:r>
-        <w:t xml:space="preserve"> podkapitola sa zaoberá databázovým systémom.</w:t>
-      </w:r>
-      <w:r>
-        <w:t xml:space="preserve"> Sú v</w:t>
-      </w:r>
-      <w:r>
-        <w:t> nej opísane jednotlivé entity,</w:t>
-      </w:r>
-      <w:r>
-        <w:t> samotný ERA diagram</w:t>
-      </w:r>
-      <w:r>
-        <w:t>, sekvencie</w:t>
-      </w:r>
-      <w:r>
-        <w:t xml:space="preserve"> a</w:t>
-      </w:r>
-      <w:r>
-        <w:t> </w:t>
-      </w:r>
-      <w:r>
-        <w:t>triggre</w:t>
-      </w:r>
-      <w:r>
-        <w:t>,</w:t>
-      </w:r>
-      <w:r>
-        <w:t xml:space="preserve"> ktoré používam</w:t>
-      </w:r>
-      <w:r>
-        <w:t>e</w:t>
-      </w:r>
-      <w:r>
-        <w:t>.</w:t>
-      </w:r>
-      <w:r>
-        <w:t xml:space="preserve"> </w:t>
-      </w:r>
-    </w:p>
-    <w:p>
-      <w:r>
-        <w:t>V ďalších troch podkapitolách sa venujem</w:t>
-      </w:r>
-      <w:r>
-        <w:t>e</w:t>
-      </w:r>
-      <w:r>
-        <w:t xml:space="preserve"> konkrétnym modulom</w:t>
-      </w:r>
-      <w:r>
-        <w:t>,</w:t>
-      </w:r>
-      <w:r>
-        <w:t xml:space="preserve"> ktoré </w:t>
-      </w:r>
-      <w:r>
-        <w:t>sme</w:t>
-      </w:r>
-      <w:r>
-        <w:t xml:space="preserve"> </w:t>
-      </w:r>
-      <w:r>
-        <w:t>spravil</w:t>
-      </w:r>
-      <w:r>
-        <w:t>i</w:t>
-      </w:r>
-      <w:r>
-        <w:t>. A</w:t>
-      </w:r>
-      <w:r>
-        <w:t> to sú svetelná tabuľ</w:t>
-      </w:r>
-      <w:r>
-        <w:t>a pre hokej, futbal, a modul na zobrazovanie reklám.</w:t>
-      </w:r>
-    </w:p>
-    <w:p>
-      <w:pPr>
-        <w:pStyle w:val="Nadpis2"/>
-      </w:pPr>
-      <w:bookmarkStart w:id="20" w:name="_Toc511155448"/>
-      <w:r>
-        <w:t>Reflexia</w:t>
-      </w:r>
-      <w:r>
-        <w:t xml:space="preserve"> v C#</w:t>
-      </w:r>
-      <w:bookmarkEnd w:id="20"/>
     </w:p>
     <w:p>
       <w:r>
@@ -7316,6 +7353,7 @@
           <w:id w:val="-113749156"/>
           <w:citation/>
         </w:sdtPr>
+        <w:sdtEndPr/>
         <w:sdtContent>
           <w:r>
             <w:fldChar w:fldCharType="begin"/>
@@ -7365,6 +7403,7 @@
           <w:id w:val="852455523"/>
           <w:citation/>
         </w:sdtPr>
+        <w:sdtEndPr/>
         <w:sdtContent>
           <w:r>
             <w:fldChar w:fldCharType="begin"/>
@@ -7495,6 +7534,7 @@
           <w:id w:val="722878697"/>
           <w:citation/>
         </w:sdtPr>
+        <w:sdtEndPr/>
         <w:sdtContent>
           <w:r>
             <w:fldChar w:fldCharType="begin"/>
@@ -7521,12 +7561,12 @@
       <w:pPr>
         <w:pStyle w:val="Nadpis2"/>
       </w:pPr>
-      <w:bookmarkStart w:id="21" w:name="_Toc511155449"/>
+      <w:bookmarkStart w:id="20" w:name="_Toc511155449"/>
       <w:r>
         <w:lastRenderedPageBreak/>
         <w:t>Návrh databázy</w:t>
       </w:r>
-      <w:bookmarkEnd w:id="21"/>
+      <w:bookmarkEnd w:id="20"/>
     </w:p>
     <w:p>
       <w:r>
@@ -7642,7 +7682,7 @@
       <w:pPr>
         <w:pStyle w:val="Nadpis3"/>
       </w:pPr>
-      <w:bookmarkStart w:id="22" w:name="_Toc511155450"/>
+      <w:bookmarkStart w:id="21" w:name="_Toc511155450"/>
       <w:r>
         <w:t>Výhody Oracle a</w:t>
       </w:r>
@@ -7657,6 +7697,7 @@
           <w:id w:val="-899898316"/>
           <w:citation/>
         </w:sdtPr>
+        <w:sdtEndPr/>
         <w:sdtContent>
           <w:r>
             <w:fldChar w:fldCharType="begin"/>
@@ -7678,7 +7719,7 @@
           </w:r>
         </w:sdtContent>
       </w:sdt>
-      <w:bookmarkEnd w:id="22"/>
+      <w:bookmarkEnd w:id="21"/>
     </w:p>
     <w:p/>
     <w:tbl>
@@ -8052,7 +8093,7 @@
                                 <w:sz w:val="24"/>
                               </w:rPr>
                             </w:pPr>
-                            <w:bookmarkStart w:id="23" w:name="_Toc511155358"/>
+                            <w:bookmarkStart w:id="22" w:name="_Toc511155358"/>
                             <w:r>
                               <w:t xml:space="preserve">Obrázok </w:t>
                             </w:r>
@@ -8070,7 +8111,7 @@
                             <w:r>
                               <w:t>MySql vs Oracle</w:t>
                             </w:r>
-                            <w:bookmarkEnd w:id="23"/>
+                            <w:bookmarkEnd w:id="22"/>
                           </w:p>
                         </w:txbxContent>
                       </wps:txbx>
@@ -8102,7 +8143,7 @@
                           <w:sz w:val="24"/>
                         </w:rPr>
                       </w:pPr>
-                      <w:bookmarkStart w:id="24" w:name="_Toc511155358"/>
+                      <w:bookmarkStart w:id="23" w:name="_Toc511155358"/>
                       <w:r>
                         <w:t xml:space="preserve">Obrázok </w:t>
                       </w:r>
@@ -8120,7 +8161,7 @@
                       <w:r>
                         <w:t>MySql vs Oracle</w:t>
                       </w:r>
-                      <w:bookmarkEnd w:id="24"/>
+                      <w:bookmarkEnd w:id="23"/>
                     </w:p>
                   </w:txbxContent>
                 </v:textbox>
@@ -8206,7 +8247,7 @@
       <w:pPr>
         <w:pStyle w:val="Nadpis3"/>
       </w:pPr>
-      <w:bookmarkStart w:id="25" w:name="_Toc511155451"/>
+      <w:bookmarkStart w:id="24" w:name="_Toc511155451"/>
       <w:r>
         <w:rPr>
           <w:noProof/>
@@ -8259,7 +8300,7 @@
                                 <w:color w:val="auto"/>
                               </w:rPr>
                             </w:pPr>
-                            <w:bookmarkStart w:id="26" w:name="_Toc511155359"/>
+                            <w:bookmarkStart w:id="25" w:name="_Toc511155359"/>
                             <w:r>
                               <w:t xml:space="preserve">Obrázok </w:t>
                             </w:r>
@@ -8274,7 +8315,7 @@
                             <w:r>
                               <w:t xml:space="preserve"> ERA diagram</w:t>
                             </w:r>
-                            <w:bookmarkEnd w:id="26"/>
+                            <w:bookmarkEnd w:id="25"/>
                           </w:p>
                         </w:txbxContent>
                       </wps:txbx>
@@ -8304,7 +8345,7 @@
                           <w:color w:val="auto"/>
                         </w:rPr>
                       </w:pPr>
-                      <w:bookmarkStart w:id="27" w:name="_Toc511155359"/>
+                      <w:bookmarkStart w:id="26" w:name="_Toc511155359"/>
                       <w:r>
                         <w:t xml:space="preserve">Obrázok </w:t>
                       </w:r>
@@ -8319,7 +8360,7 @@
                       <w:r>
                         <w:t xml:space="preserve"> ERA diagram</w:t>
                       </w:r>
-                      <w:bookmarkEnd w:id="27"/>
+                      <w:bookmarkEnd w:id="26"/>
                     </w:p>
                   </w:txbxContent>
                 </v:textbox>
@@ -8400,18 +8441,18 @@
       <w:r>
         <w:t>Dátový model</w:t>
       </w:r>
-      <w:bookmarkEnd w:id="25"/>
+      <w:bookmarkEnd w:id="24"/>
     </w:p>
     <w:p/>
     <w:p>
       <w:pPr>
         <w:pStyle w:val="Nadpis3"/>
       </w:pPr>
-      <w:bookmarkStart w:id="28" w:name="_Toc511155452"/>
+      <w:bookmarkStart w:id="27" w:name="_Toc511155452"/>
       <w:r>
         <w:t>Popis entít</w:t>
       </w:r>
-      <w:bookmarkEnd w:id="28"/>
+      <w:bookmarkEnd w:id="27"/>
     </w:p>
     <w:p/>
     <w:p>
@@ -8896,7 +8937,16 @@
         <w:t xml:space="preserve">PK </w:t>
       </w:r>
       <w:r>
-        <w:t xml:space="preserve">som zvolil </w:t>
+        <w:t>sme</w:t>
+      </w:r>
+      <w:r>
+        <w:t xml:space="preserve"> zvolil</w:t>
+      </w:r>
+      <w:r>
+        <w:t>i</w:t>
+      </w:r>
+      <w:r>
+        <w:t xml:space="preserve"> </w:t>
       </w:r>
       <w:r>
         <w:rPr>
@@ -9815,14 +9865,14 @@
           <w:lang w:eastAsia="sk-SK"/>
         </w:rPr>
       </w:pPr>
-      <w:bookmarkStart w:id="29" w:name="_Toc511155453"/>
+      <w:bookmarkStart w:id="28" w:name="_Toc511155453"/>
       <w:r>
         <w:rPr>
           <w:lang w:eastAsia="sk-SK"/>
         </w:rPr>
         <w:t>Sekvencie</w:t>
       </w:r>
-      <w:bookmarkEnd w:id="29"/>
+      <w:bookmarkEnd w:id="28"/>
       <w:r>
         <w:rPr>
           <w:lang w:eastAsia="sk-SK"/>
@@ -9886,7 +9936,7 @@
                                 <w:sz w:val="24"/>
                               </w:rPr>
                             </w:pPr>
-                            <w:bookmarkStart w:id="30" w:name="_Toc511155360"/>
+                            <w:bookmarkStart w:id="29" w:name="_Toc511155360"/>
                             <w:r>
                               <w:t xml:space="preserve">Obrázok </w:t>
                             </w:r>
@@ -9901,7 +9951,7 @@
                             <w:r>
                               <w:t xml:space="preserve"> Sekvencie</w:t>
                             </w:r>
-                            <w:bookmarkEnd w:id="30"/>
+                            <w:bookmarkEnd w:id="29"/>
                           </w:p>
                         </w:txbxContent>
                       </wps:txbx>
@@ -9930,7 +9980,7 @@
                           <w:sz w:val="24"/>
                         </w:rPr>
                       </w:pPr>
-                      <w:bookmarkStart w:id="31" w:name="_Toc511155360"/>
+                      <w:bookmarkStart w:id="30" w:name="_Toc511155360"/>
                       <w:r>
                         <w:t xml:space="preserve">Obrázok </w:t>
                       </w:r>
@@ -9945,7 +9995,7 @@
                       <w:r>
                         <w:t xml:space="preserve"> Sekvencie</w:t>
                       </w:r>
-                      <w:bookmarkEnd w:id="31"/>
+                      <w:bookmarkEnd w:id="30"/>
                     </w:p>
                   </w:txbxContent>
                 </v:textbox>
@@ -10121,14 +10171,14 @@
           <w:lang w:eastAsia="sk-SK"/>
         </w:rPr>
       </w:pPr>
-      <w:bookmarkStart w:id="32" w:name="_Toc511155454"/>
+      <w:bookmarkStart w:id="31" w:name="_Toc511155454"/>
       <w:r>
         <w:rPr>
           <w:lang w:eastAsia="sk-SK"/>
         </w:rPr>
         <w:t>Triggers</w:t>
       </w:r>
-      <w:bookmarkEnd w:id="32"/>
+      <w:bookmarkEnd w:id="31"/>
     </w:p>
     <w:p>
       <w:pPr>
@@ -10187,7 +10237,7 @@
                                 <w:sz w:val="24"/>
                               </w:rPr>
                             </w:pPr>
-                            <w:bookmarkStart w:id="33" w:name="_Toc511155361"/>
+                            <w:bookmarkStart w:id="32" w:name="_Toc511155361"/>
                             <w:r>
                               <w:t xml:space="preserve">Obrázok </w:t>
                             </w:r>
@@ -10202,7 +10252,7 @@
                             <w:r>
                               <w:t xml:space="preserve"> Triggre</w:t>
                             </w:r>
-                            <w:bookmarkEnd w:id="33"/>
+                            <w:bookmarkEnd w:id="32"/>
                           </w:p>
                         </w:txbxContent>
                       </wps:txbx>
@@ -10231,7 +10281,7 @@
                           <w:sz w:val="24"/>
                         </w:rPr>
                       </w:pPr>
-                      <w:bookmarkStart w:id="34" w:name="_Toc511155361"/>
+                      <w:bookmarkStart w:id="33" w:name="_Toc511155361"/>
                       <w:r>
                         <w:t xml:space="preserve">Obrázok </w:t>
                       </w:r>
@@ -10246,7 +10296,7 @@
                       <w:r>
                         <w:t xml:space="preserve"> Triggre</w:t>
                       </w:r>
-                      <w:bookmarkEnd w:id="34"/>
+                      <w:bookmarkEnd w:id="33"/>
                     </w:p>
                   </w:txbxContent>
                 </v:textbox>
@@ -10414,7 +10464,7 @@
           <w:lang w:eastAsia="sk-SK"/>
         </w:rPr>
       </w:pPr>
-      <w:bookmarkStart w:id="35" w:name="_Toc511155455"/>
+      <w:bookmarkStart w:id="34" w:name="_Toc511155455"/>
       <w:r>
         <w:rPr>
           <w:lang w:eastAsia="sk-SK"/>
@@ -10422,7 +10472,7 @@
         <w:lastRenderedPageBreak/>
         <w:t>Modul Svetelná tabula</w:t>
       </w:r>
-      <w:bookmarkEnd w:id="35"/>
+      <w:bookmarkEnd w:id="34"/>
       <w:r>
         <w:rPr>
           <w:lang w:eastAsia="sk-SK"/>
@@ -10486,7 +10536,7 @@
                                 <w:sz w:val="24"/>
                               </w:rPr>
                             </w:pPr>
-                            <w:bookmarkStart w:id="36" w:name="_Toc511155362"/>
+                            <w:bookmarkStart w:id="35" w:name="_Toc511155362"/>
                             <w:r>
                               <w:t xml:space="preserve">Obrázok </w:t>
                             </w:r>
@@ -10501,7 +10551,7 @@
                             <w:r>
                               <w:t xml:space="preserve"> Diagram tried modulu svetelná tabula</w:t>
                             </w:r>
-                            <w:bookmarkEnd w:id="36"/>
+                            <w:bookmarkEnd w:id="35"/>
                             <w:r>
                               <w:t xml:space="preserve"> </w:t>
                             </w:r>
@@ -10533,7 +10583,7 @@
                           <w:sz w:val="24"/>
                         </w:rPr>
                       </w:pPr>
-                      <w:bookmarkStart w:id="37" w:name="_Toc511155362"/>
+                      <w:bookmarkStart w:id="36" w:name="_Toc511155362"/>
                       <w:r>
                         <w:t xml:space="preserve">Obrázok </w:t>
                       </w:r>
@@ -10548,7 +10598,7 @@
                       <w:r>
                         <w:t xml:space="preserve"> Diagram tried modulu svetelná tabula</w:t>
                       </w:r>
-                      <w:bookmarkEnd w:id="37"/>
+                      <w:bookmarkEnd w:id="36"/>
                       <w:r>
                         <w:t xml:space="preserve"> </w:t>
                       </w:r>
@@ -10710,14 +10760,14 @@
           <w:lang w:eastAsia="sk-SK"/>
         </w:rPr>
       </w:pPr>
-      <w:bookmarkStart w:id="38" w:name="_Toc511155456"/>
+      <w:bookmarkStart w:id="37" w:name="_Toc511155456"/>
       <w:r>
         <w:rPr>
           <w:lang w:eastAsia="sk-SK"/>
         </w:rPr>
         <w:t>Trieda Uvod</w:t>
       </w:r>
-      <w:bookmarkEnd w:id="38"/>
+      <w:bookmarkEnd w:id="37"/>
     </w:p>
     <w:p>
       <w:pPr>
@@ -10927,7 +10977,7 @@
                                 <w:sz w:val="24"/>
                               </w:rPr>
                             </w:pPr>
-                            <w:bookmarkStart w:id="39" w:name="_Toc511155363"/>
+                            <w:bookmarkStart w:id="38" w:name="_Toc511155363"/>
                             <w:r>
                               <w:t xml:space="preserve">Obrázok </w:t>
                             </w:r>
@@ -10942,7 +10992,7 @@
                             <w:r>
                               <w:t xml:space="preserve"> Vytvorenie odkazov na moduly(športov)</w:t>
                             </w:r>
-                            <w:bookmarkEnd w:id="39"/>
+                            <w:bookmarkEnd w:id="38"/>
                           </w:p>
                         </w:txbxContent>
                       </wps:txbx>
@@ -10971,7 +11021,7 @@
                           <w:sz w:val="24"/>
                         </w:rPr>
                       </w:pPr>
-                      <w:bookmarkStart w:id="40" w:name="_Toc511155363"/>
+                      <w:bookmarkStart w:id="39" w:name="_Toc511155363"/>
                       <w:r>
                         <w:t xml:space="preserve">Obrázok </w:t>
                       </w:r>
@@ -10986,7 +11036,7 @@
                       <w:r>
                         <w:t xml:space="preserve"> Vytvorenie odkazov na moduly(športov)</w:t>
                       </w:r>
-                      <w:bookmarkEnd w:id="40"/>
+                      <w:bookmarkEnd w:id="39"/>
                     </w:p>
                   </w:txbxContent>
                 </v:textbox>
@@ -11078,7 +11128,7 @@
           <w:color w:val="auto"/>
         </w:rPr>
       </w:pPr>
-      <w:bookmarkStart w:id="41" w:name="_Toc511155457"/>
+      <w:bookmarkStart w:id="40" w:name="_Toc511155457"/>
       <w:r>
         <w:rPr>
           <w:rStyle w:val="Nadpis4Char"/>
@@ -11099,7 +11149,7 @@
         </w:rPr>
         <w:t>Spracovávač modulov</w:t>
       </w:r>
-      <w:bookmarkEnd w:id="41"/>
+      <w:bookmarkEnd w:id="40"/>
       <w:r>
         <w:rPr>
           <w:rStyle w:val="Nadpis4Char"/>
@@ -11158,7 +11208,7 @@
                             <w:pPr>
                               <w:pStyle w:val="Titulek"/>
                             </w:pPr>
-                            <w:bookmarkStart w:id="42" w:name="_Toc511155364"/>
+                            <w:bookmarkStart w:id="41" w:name="_Toc511155364"/>
                             <w:r>
                               <w:t xml:space="preserve">Obrázok </w:t>
                             </w:r>
@@ -11173,7 +11223,7 @@
                             <w:r>
                               <w:t xml:space="preserve"> Implementácia reflexie</w:t>
                             </w:r>
-                            <w:bookmarkEnd w:id="42"/>
+                            <w:bookmarkEnd w:id="41"/>
                           </w:p>
                         </w:txbxContent>
                       </wps:txbx>
@@ -11198,7 +11248,7 @@
                       <w:pPr>
                         <w:pStyle w:val="Titulek"/>
                       </w:pPr>
-                      <w:bookmarkStart w:id="43" w:name="_Toc511155364"/>
+                      <w:bookmarkStart w:id="42" w:name="_Toc511155364"/>
                       <w:r>
                         <w:t xml:space="preserve">Obrázok </w:t>
                       </w:r>
@@ -11213,7 +11263,7 @@
                       <w:r>
                         <w:t xml:space="preserve"> Implementácia reflexie</w:t>
                       </w:r>
-                      <w:bookmarkEnd w:id="43"/>
+                      <w:bookmarkEnd w:id="42"/>
                     </w:p>
                   </w:txbxContent>
                 </v:textbox>
@@ -11420,7 +11470,7 @@
           <w:b/>
         </w:rPr>
       </w:pPr>
-      <w:bookmarkStart w:id="44" w:name="_Toc511155458"/>
+      <w:bookmarkStart w:id="43" w:name="_Toc511155458"/>
       <w:r>
         <w:rPr>
           <w:rStyle w:val="Nadpis4Char"/>
@@ -11437,7 +11487,7 @@
         </w:rPr>
         <w:t>Databáza</w:t>
       </w:r>
-      <w:bookmarkEnd w:id="44"/>
+      <w:bookmarkEnd w:id="43"/>
     </w:p>
     <w:p>
       <w:r>
@@ -11822,7 +11872,7 @@
       <w:pPr>
         <w:pStyle w:val="Nadpis3"/>
       </w:pPr>
-      <w:bookmarkStart w:id="45" w:name="_Toc511155459"/>
+      <w:bookmarkStart w:id="44" w:name="_Toc511155459"/>
       <w:r>
         <w:lastRenderedPageBreak/>
         <w:t xml:space="preserve">Trieda </w:t>
@@ -11830,7 +11880,7 @@
       <w:r>
         <w:t>OvladacStat</w:t>
       </w:r>
-      <w:bookmarkEnd w:id="45"/>
+      <w:bookmarkEnd w:id="44"/>
     </w:p>
     <w:p>
       <w:r>
@@ -12017,14 +12067,14 @@
       <w:pPr>
         <w:pStyle w:val="Nadpis3"/>
       </w:pPr>
-      <w:bookmarkStart w:id="46" w:name="_Toc511155460"/>
+      <w:bookmarkStart w:id="45" w:name="_Toc511155460"/>
       <w:r>
         <w:t xml:space="preserve">Trieda </w:t>
       </w:r>
       <w:r>
         <w:t>ZobrazovacStat</w:t>
       </w:r>
-      <w:bookmarkEnd w:id="46"/>
+      <w:bookmarkEnd w:id="45"/>
     </w:p>
     <w:p>
       <w:r>
@@ -12135,7 +12185,7 @@
           <w:lang w:eastAsia="sk-SK"/>
         </w:rPr>
       </w:pPr>
-      <w:bookmarkStart w:id="47" w:name="_Toc511155461"/>
+      <w:bookmarkStart w:id="46" w:name="_Toc511155461"/>
       <w:r>
         <w:rPr>
           <w:lang w:eastAsia="sk-SK"/>
@@ -12143,7 +12193,7 @@
         <w:lastRenderedPageBreak/>
         <w:t>Modul reklama</w:t>
       </w:r>
-      <w:bookmarkEnd w:id="47"/>
+      <w:bookmarkEnd w:id="46"/>
     </w:p>
     <w:p>
       <w:pPr>
@@ -12252,7 +12302,7 @@
                                 <w:sz w:val="24"/>
                               </w:rPr>
                             </w:pPr>
-                            <w:bookmarkStart w:id="48" w:name="_Toc511155365"/>
+                            <w:bookmarkStart w:id="47" w:name="_Toc511155365"/>
                             <w:r>
                               <w:t xml:space="preserve">Obrázok </w:t>
                             </w:r>
@@ -12279,7 +12329,7 @@
                             <w:r>
                               <w:t>reklama</w:t>
                             </w:r>
-                            <w:bookmarkEnd w:id="48"/>
+                            <w:bookmarkEnd w:id="47"/>
                           </w:p>
                         </w:txbxContent>
                       </wps:txbx>
@@ -12308,7 +12358,7 @@
                           <w:sz w:val="24"/>
                         </w:rPr>
                       </w:pPr>
-                      <w:bookmarkStart w:id="49" w:name="_Toc511155365"/>
+                      <w:bookmarkStart w:id="48" w:name="_Toc511155365"/>
                       <w:r>
                         <w:t xml:space="preserve">Obrázok </w:t>
                       </w:r>
@@ -12335,7 +12385,7 @@
                       <w:r>
                         <w:t>reklama</w:t>
                       </w:r>
-                      <w:bookmarkEnd w:id="49"/>
+                      <w:bookmarkEnd w:id="48"/>
                     </w:p>
                   </w:txbxContent>
                 </v:textbox>
@@ -12439,11 +12489,11 @@
       <w:pPr>
         <w:pStyle w:val="Nadpis3"/>
       </w:pPr>
-      <w:bookmarkStart w:id="50" w:name="_Toc511155462"/>
+      <w:bookmarkStart w:id="49" w:name="_Toc511155462"/>
       <w:r>
         <w:t>Trieda Ovládač</w:t>
       </w:r>
-      <w:bookmarkEnd w:id="50"/>
+      <w:bookmarkEnd w:id="49"/>
     </w:p>
     <w:p>
       <w:r>
@@ -12693,7 +12743,7 @@
                             <w:pPr>
                               <w:pStyle w:val="Titulek"/>
                             </w:pPr>
-                            <w:bookmarkStart w:id="51" w:name="_Toc511155366"/>
+                            <w:bookmarkStart w:id="50" w:name="_Toc511155366"/>
                             <w:r>
                               <w:t xml:space="preserve">Obrázok </w:t>
                             </w:r>
@@ -12708,7 +12758,7 @@
                             <w:r>
                               <w:t xml:space="preserve"> Hľadanie reklám</w:t>
                             </w:r>
-                            <w:bookmarkEnd w:id="51"/>
+                            <w:bookmarkEnd w:id="50"/>
                             <w:r>
                               <w:t xml:space="preserve"> </w:t>
                             </w:r>
@@ -12736,7 +12786,7 @@
                       <w:pPr>
                         <w:pStyle w:val="Titulek"/>
                       </w:pPr>
-                      <w:bookmarkStart w:id="52" w:name="_Toc511155366"/>
+                      <w:bookmarkStart w:id="51" w:name="_Toc511155366"/>
                       <w:r>
                         <w:t xml:space="preserve">Obrázok </w:t>
                       </w:r>
@@ -12751,7 +12801,7 @@
                       <w:r>
                         <w:t xml:space="preserve"> Hľadanie reklám</w:t>
                       </w:r>
-                      <w:bookmarkEnd w:id="52"/>
+                      <w:bookmarkEnd w:id="51"/>
                       <w:r>
                         <w:t xml:space="preserve"> </w:t>
                       </w:r>
@@ -12877,7 +12927,7 @@
           <w:b/>
         </w:rPr>
       </w:pPr>
-      <w:bookmarkStart w:id="53" w:name="_Toc511155463"/>
+      <w:bookmarkStart w:id="52" w:name="_Toc511155463"/>
       <w:r>
         <w:t xml:space="preserve">Trieda </w:t>
       </w:r>
@@ -12888,7 +12938,7 @@
         </w:rPr>
         <w:t>Zobrazovač</w:t>
       </w:r>
-      <w:bookmarkEnd w:id="53"/>
+      <w:bookmarkEnd w:id="52"/>
     </w:p>
     <w:p>
       <w:r>
@@ -13027,7 +13077,7 @@
       <w:pPr>
         <w:pStyle w:val="Nadpis2"/>
       </w:pPr>
-      <w:bookmarkStart w:id="54" w:name="_Toc511155464"/>
+      <w:bookmarkStart w:id="53" w:name="_Toc511155464"/>
       <w:r>
         <w:lastRenderedPageBreak/>
         <w:t xml:space="preserve">Modul </w:t>
@@ -13035,7 +13085,7 @@
       <w:r>
         <w:t>Hokej</w:t>
       </w:r>
-      <w:bookmarkEnd w:id="54"/>
+      <w:bookmarkEnd w:id="53"/>
     </w:p>
     <w:p>
       <w:r>
@@ -13084,7 +13134,7 @@
                             <w:pPr>
                               <w:pStyle w:val="Titulek"/>
                             </w:pPr>
-                            <w:bookmarkStart w:id="55" w:name="_Toc511155367"/>
+                            <w:bookmarkStart w:id="54" w:name="_Toc511155367"/>
                             <w:r>
                               <w:t xml:space="preserve">Obrázok </w:t>
                             </w:r>
@@ -13111,7 +13161,7 @@
                             <w:r>
                               <w:t>hokej</w:t>
                             </w:r>
-                            <w:bookmarkEnd w:id="55"/>
+                            <w:bookmarkEnd w:id="54"/>
                           </w:p>
                         </w:txbxContent>
                       </wps:txbx>
@@ -13136,7 +13186,7 @@
                       <w:pPr>
                         <w:pStyle w:val="Titulek"/>
                       </w:pPr>
-                      <w:bookmarkStart w:id="56" w:name="_Toc511155367"/>
+                      <w:bookmarkStart w:id="55" w:name="_Toc511155367"/>
                       <w:r>
                         <w:t xml:space="preserve">Obrázok </w:t>
                       </w:r>
@@ -13163,7 +13213,7 @@
                       <w:r>
                         <w:t>hokej</w:t>
                       </w:r>
-                      <w:bookmarkEnd w:id="56"/>
+                      <w:bookmarkEnd w:id="55"/>
                     </w:p>
                   </w:txbxContent>
                 </v:textbox>
@@ -13256,11 +13306,11 @@
       <w:pPr>
         <w:pStyle w:val="Nadpis3"/>
       </w:pPr>
-      <w:bookmarkStart w:id="57" w:name="_Toc511155465"/>
+      <w:bookmarkStart w:id="56" w:name="_Toc511155465"/>
       <w:r>
         <w:t>Trieda HokejModul</w:t>
       </w:r>
-      <w:bookmarkEnd w:id="57"/>
+      <w:bookmarkEnd w:id="56"/>
       <w:r>
         <w:t xml:space="preserve"> </w:t>
       </w:r>
@@ -13341,11 +13391,11 @@
       <w:pPr>
         <w:pStyle w:val="Nadpis3"/>
       </w:pPr>
-      <w:bookmarkStart w:id="58" w:name="_Toc511155466"/>
+      <w:bookmarkStart w:id="57" w:name="_Toc511155466"/>
       <w:r>
         <w:t>Trieda UvodneMenuHokej</w:t>
       </w:r>
-      <w:bookmarkEnd w:id="58"/>
+      <w:bookmarkEnd w:id="57"/>
     </w:p>
     <w:p>
       <w:r>
@@ -13513,11 +13563,11 @@
       <w:pPr>
         <w:pStyle w:val="Nadpis3"/>
       </w:pPr>
-      <w:bookmarkStart w:id="59" w:name="_Toc511155467"/>
+      <w:bookmarkStart w:id="58" w:name="_Toc511155467"/>
       <w:r>
         <w:t>Trieda RiadiaceOknoHokej</w:t>
       </w:r>
-      <w:bookmarkEnd w:id="59"/>
+      <w:bookmarkEnd w:id="58"/>
     </w:p>
     <w:p/>
     <w:p>
@@ -13879,11 +13929,11 @@
       <w:pPr>
         <w:pStyle w:val="Nadpis3"/>
       </w:pPr>
-      <w:bookmarkStart w:id="60" w:name="_Toc511155468"/>
+      <w:bookmarkStart w:id="59" w:name="_Toc511155468"/>
       <w:r>
         <w:t>Trieda HlavnaPlochaHokej</w:t>
       </w:r>
-      <w:bookmarkEnd w:id="60"/>
+      <w:bookmarkEnd w:id="59"/>
     </w:p>
     <w:p>
       <w:r>
@@ -14282,7 +14332,7 @@
                                 <w:sz w:val="24"/>
                               </w:rPr>
                             </w:pPr>
-                            <w:bookmarkStart w:id="61" w:name="_Toc511155368"/>
+                            <w:bookmarkStart w:id="60" w:name="_Toc511155368"/>
                             <w:r>
                               <w:t xml:space="preserve">Obrázok </w:t>
                             </w:r>
@@ -14297,7 +14347,7 @@
                             <w:r>
                               <w:t xml:space="preserve"> Nastavenie veľkosti tabule</w:t>
                             </w:r>
-                            <w:bookmarkEnd w:id="61"/>
+                            <w:bookmarkEnd w:id="60"/>
                             <w:r>
                               <w:t xml:space="preserve"> </w:t>
                             </w:r>
@@ -14328,7 +14378,7 @@
                           <w:sz w:val="24"/>
                         </w:rPr>
                       </w:pPr>
-                      <w:bookmarkStart w:id="62" w:name="_Toc511155368"/>
+                      <w:bookmarkStart w:id="61" w:name="_Toc511155368"/>
                       <w:r>
                         <w:t xml:space="preserve">Obrázok </w:t>
                       </w:r>
@@ -14343,7 +14393,7 @@
                       <w:r>
                         <w:t xml:space="preserve"> Nastavenie veľkosti tabule</w:t>
                       </w:r>
-                      <w:bookmarkEnd w:id="62"/>
+                      <w:bookmarkEnd w:id="61"/>
                       <w:r>
                         <w:t xml:space="preserve"> </w:t>
                       </w:r>
@@ -14515,12 +14565,12 @@
       <w:pPr>
         <w:pStyle w:val="Nadpis2"/>
       </w:pPr>
-      <w:bookmarkStart w:id="63" w:name="_Toc511155469"/>
+      <w:bookmarkStart w:id="62" w:name="_Toc511155469"/>
       <w:r>
         <w:lastRenderedPageBreak/>
         <w:t>Modul Futbal</w:t>
       </w:r>
-      <w:bookmarkEnd w:id="63"/>
+      <w:bookmarkEnd w:id="62"/>
     </w:p>
     <w:p>
       <w:r>
@@ -14736,7 +14786,7 @@
                                 <w:sz w:val="24"/>
                               </w:rPr>
                             </w:pPr>
-                            <w:bookmarkStart w:id="64" w:name="_Toc511155369"/>
+                            <w:bookmarkStart w:id="63" w:name="_Toc511155369"/>
                             <w:r>
                               <w:t xml:space="preserve">Obrázok </w:t>
                             </w:r>
@@ -14754,7 +14804,7 @@
                             <w:r>
                               <w:t>Diagram tried modulu futbal</w:t>
                             </w:r>
-                            <w:bookmarkEnd w:id="64"/>
+                            <w:bookmarkEnd w:id="63"/>
                           </w:p>
                         </w:txbxContent>
                       </wps:txbx>
@@ -14789,7 +14839,7 @@
                           <w:sz w:val="24"/>
                         </w:rPr>
                       </w:pPr>
-                      <w:bookmarkStart w:id="65" w:name="_Toc511155369"/>
+                      <w:bookmarkStart w:id="64" w:name="_Toc511155369"/>
                       <w:r>
                         <w:t xml:space="preserve">Obrázok </w:t>
                       </w:r>
@@ -14807,7 +14857,7 @@
                       <w:r>
                         <w:t>Diagram tried modulu futbal</w:t>
                       </w:r>
-                      <w:bookmarkEnd w:id="65"/>
+                      <w:bookmarkEnd w:id="64"/>
                     </w:p>
                   </w:txbxContent>
                 </v:textbox>
@@ -14822,162 +14872,162 @@
       <w:pPr>
         <w:pStyle w:val="Nadpis1"/>
       </w:pPr>
-      <w:bookmarkStart w:id="66" w:name="_Toc511155470"/>
+      <w:bookmarkStart w:id="65" w:name="_Toc511155470"/>
       <w:r>
         <w:lastRenderedPageBreak/>
         <w:t>Užívateľská príručka</w:t>
       </w:r>
+      <w:bookmarkEnd w:id="65"/>
+      <w:r>
+        <w:t xml:space="preserve"> </w:t>
+      </w:r>
+    </w:p>
+    <w:p>
+      <w:pPr>
+        <w:pStyle w:val="Nadpis2"/>
+      </w:pPr>
+      <w:bookmarkStart w:id="66" w:name="_Toc511155471"/>
+      <w:r>
+        <w:t>Popis programu</w:t>
+      </w:r>
       <w:bookmarkEnd w:id="66"/>
+    </w:p>
+    <w:p>
+      <w:r>
+        <w:t>Aplikácia svetelná tabuľa slíži na zobrazovanie výsledkov</w:t>
+      </w:r>
+      <w:r>
+        <w:t xml:space="preserve"> a priebehu hry na externých zariadeniach(monitor, televízor). Aplikácia sa skladá z modulov pre rôzne športy. Obsahuje aj modul pre zobrazovanie reklám.</w:t>
+      </w:r>
+    </w:p>
+    <w:p>
+      <w:pPr>
+        <w:pStyle w:val="Nadpis2"/>
+      </w:pPr>
+      <w:bookmarkStart w:id="67" w:name="_Toc511155472"/>
+      <w:r>
+        <w:t>Úvodne nastavenia</w:t>
+      </w:r>
+      <w:bookmarkEnd w:id="67"/>
+    </w:p>
+    <w:p>
+      <w:r>
+        <w:t xml:space="preserve">Pre správne zobrazovanie </w:t>
+      </w:r>
+      <w:r>
+        <w:t>svetelnej tabule</w:t>
+      </w:r>
+      <w:r>
+        <w:t xml:space="preserve"> je potrebne a</w:t>
+      </w:r>
+      <w:r>
+        <w:t>by ste si nastavili monitor na ktorom chcete ma</w:t>
+      </w:r>
+      <w:r>
+        <w:t>ť zobrazené</w:t>
+      </w:r>
+      <w:r>
+        <w:t xml:space="preserve"> ovládanie ako primárny monitor. Monitor alebo televízor </w:t>
+      </w:r>
+      <w:r>
+        <w:t>na ktorom chc</w:t>
+      </w:r>
+      <w:r>
+        <w:t>ete mat zobrazenú svetelnú tabuľ</w:t>
+      </w:r>
+      <w:r>
+        <w:t xml:space="preserve">u </w:t>
+      </w:r>
+      <w:r>
+        <w:t xml:space="preserve">ako </w:t>
+      </w:r>
+      <w:r>
+        <w:t>sekundárne</w:t>
+      </w:r>
+      <w:r>
+        <w:t xml:space="preserve"> zobrazovacie zariadenie. Je potrebné mať </w:t>
+      </w:r>
+      <w:r>
+        <w:t>nastavenú</w:t>
+      </w:r>
       <w:r>
         <w:t xml:space="preserve"> </w:t>
       </w:r>
+      <w:r>
+        <w:t>možnosť</w:t>
+      </w:r>
+      <w:r>
+        <w:t xml:space="preserve"> </w:t>
+      </w:r>
+      <w:r>
+        <w:t>rozšírenia</w:t>
+      </w:r>
+      <w:r>
+        <w:t xml:space="preserve"> obrazovky.</w:t>
+      </w:r>
     </w:p>
     <w:p>
       <w:pPr>
         <w:pStyle w:val="Nadpis2"/>
       </w:pPr>
-      <w:bookmarkStart w:id="67" w:name="_Toc511155471"/>
-      <w:r>
-        <w:t>Popis programu</w:t>
-      </w:r>
-      <w:bookmarkEnd w:id="67"/>
-    </w:p>
-    <w:p>
-      <w:r>
-        <w:t>Aplikácia svetelná tabuľa slíži na zobrazovanie výsledkov</w:t>
-      </w:r>
-      <w:r>
-        <w:t xml:space="preserve"> a priebehu hry na externých zariadeniach(monitor, televízor). Aplikácia sa skladá z modulov pre rôzne športy. Obsahuje aj modul pre zobrazovanie reklám.</w:t>
+      <w:bookmarkStart w:id="68" w:name="_Toc511155473"/>
+      <w:r>
+        <w:t>Pridávanie modulov</w:t>
+      </w:r>
+      <w:bookmarkEnd w:id="68"/>
+    </w:p>
+    <w:p>
+      <w:r>
+        <w:t>Každý modul ktorý budete chcieť</w:t>
+      </w:r>
+      <w:r>
+        <w:t xml:space="preserve"> pridať do aplikácie je potrebné</w:t>
+      </w:r>
+      <w:r>
+        <w:t xml:space="preserve"> najprv nakopírovať na správne miesto. Otvoríte priečinok</w:t>
+      </w:r>
+      <w:r>
+        <w:t>, kde má</w:t>
+      </w:r>
+      <w:r>
+        <w:t>te aplikáciu nainštalovanú. Následne pokračujete do priečinka bin a v ňom nájdete priečinok pluginy. Do tohto priečinka vložíte modul</w:t>
+      </w:r>
+      <w:r>
+        <w:t>,</w:t>
+      </w:r>
+      <w:r>
+        <w:t xml:space="preserve"> ktorý chcete pridať zo všetkými potrebnými súbormi</w:t>
+      </w:r>
+      <w:r>
+        <w:t>,</w:t>
+      </w:r>
+      <w:r>
+        <w:t xml:space="preserve"> ako je ikonka</w:t>
+      </w:r>
+      <w:r>
+        <w:t>,</w:t>
+      </w:r>
+      <w:r>
+        <w:t xml:space="preserve"> ktorá sa zobrazí v úvodnom menu</w:t>
+      </w:r>
+      <w:r>
+        <w:t>,</w:t>
+      </w:r>
+      <w:r>
+        <w:t xml:space="preserve"> ale aj obrázok na ktorý s</w:t>
+      </w:r>
+      <w:r>
+        <w:t>a bude zobrazovať svetelná tabuľ</w:t>
+      </w:r>
+      <w:r>
+        <w:t>a.</w:t>
       </w:r>
     </w:p>
     <w:p>
       <w:pPr>
         <w:pStyle w:val="Nadpis2"/>
       </w:pPr>
-      <w:bookmarkStart w:id="68" w:name="_Toc511155472"/>
-      <w:r>
-        <w:t>Úvodne nastavenia</w:t>
-      </w:r>
-      <w:bookmarkEnd w:id="68"/>
-    </w:p>
-    <w:p>
-      <w:r>
-        <w:t xml:space="preserve">Pre správne zobrazovanie </w:t>
-      </w:r>
-      <w:r>
-        <w:t>svetelnej tabule</w:t>
-      </w:r>
-      <w:r>
-        <w:t xml:space="preserve"> je potrebne a</w:t>
-      </w:r>
-      <w:r>
-        <w:t>by ste si nastavili monitor na ktorom chcete ma</w:t>
-      </w:r>
-      <w:r>
-        <w:t>ť zobrazené</w:t>
-      </w:r>
-      <w:r>
-        <w:t xml:space="preserve"> ovládanie ako primárny monitor. Monitor alebo televízor </w:t>
-      </w:r>
-      <w:r>
-        <w:t>na ktorom chc</w:t>
-      </w:r>
-      <w:r>
-        <w:t>ete mat zobrazenú svetelnú tabuľ</w:t>
-      </w:r>
-      <w:r>
-        <w:t xml:space="preserve">u </w:t>
-      </w:r>
-      <w:r>
-        <w:t xml:space="preserve">ako </w:t>
-      </w:r>
-      <w:r>
-        <w:t>sekundárne</w:t>
-      </w:r>
-      <w:r>
-        <w:t xml:space="preserve"> zobrazovacie zariadenie. Je potrebné mať </w:t>
-      </w:r>
-      <w:r>
-        <w:t>nastavenú</w:t>
-      </w:r>
-      <w:r>
-        <w:t xml:space="preserve"> </w:t>
-      </w:r>
-      <w:r>
-        <w:t>možnosť</w:t>
-      </w:r>
-      <w:r>
-        <w:t xml:space="preserve"> </w:t>
-      </w:r>
-      <w:r>
-        <w:t>rozšírenia</w:t>
-      </w:r>
-      <w:r>
-        <w:t xml:space="preserve"> obrazovky.</w:t>
-      </w:r>
-    </w:p>
-    <w:p>
-      <w:pPr>
-        <w:pStyle w:val="Nadpis2"/>
-      </w:pPr>
-      <w:bookmarkStart w:id="69" w:name="_Toc511155473"/>
-      <w:r>
-        <w:t>Pridávanie modulov</w:t>
-      </w:r>
-      <w:bookmarkEnd w:id="69"/>
-    </w:p>
-    <w:p>
-      <w:r>
-        <w:t>Každý modul ktorý budete chcieť</w:t>
-      </w:r>
-      <w:r>
-        <w:t xml:space="preserve"> pridať do aplikácie je potrebné</w:t>
-      </w:r>
-      <w:r>
-        <w:t xml:space="preserve"> najprv nakopírovať na správne miesto. Otvoríte priečinok</w:t>
-      </w:r>
-      <w:r>
-        <w:t>, kde má</w:t>
-      </w:r>
-      <w:r>
-        <w:t>te aplikáciu nainštalovanú. Následne pokračujete do priečinka bin a v ňom nájdete priečinok pluginy. Do tohto priečinka vložíte modul</w:t>
-      </w:r>
-      <w:r>
-        <w:t>,</w:t>
-      </w:r>
-      <w:r>
-        <w:t xml:space="preserve"> ktorý chcete pridať zo všetkými potrebnými súbormi</w:t>
-      </w:r>
-      <w:r>
-        <w:t>,</w:t>
-      </w:r>
-      <w:r>
-        <w:t xml:space="preserve"> ako je ikonka</w:t>
-      </w:r>
-      <w:r>
-        <w:t>,</w:t>
-      </w:r>
-      <w:r>
-        <w:t xml:space="preserve"> ktorá sa zobrazí v úvodnom menu</w:t>
-      </w:r>
-      <w:r>
-        <w:t>,</w:t>
-      </w:r>
-      <w:r>
-        <w:t xml:space="preserve"> ale aj obrázok na ktorý s</w:t>
-      </w:r>
-      <w:r>
-        <w:t>a bude zobrazovať svetelná tabuľ</w:t>
-      </w:r>
-      <w:r>
-        <w:t>a.</w:t>
-      </w:r>
-    </w:p>
-    <w:p>
-      <w:pPr>
-        <w:pStyle w:val="Nadpis2"/>
-      </w:pPr>
-      <w:bookmarkStart w:id="70" w:name="_Toc511155474"/>
+      <w:bookmarkStart w:id="69" w:name="_Toc511155474"/>
       <w:r>
         <w:rPr>
           <w:noProof/>
@@ -15042,7 +15092,7 @@
       <w:r>
         <w:t>Svetelná tabula</w:t>
       </w:r>
-      <w:bookmarkEnd w:id="70"/>
+      <w:bookmarkEnd w:id="69"/>
     </w:p>
     <w:p>
       <w:pPr>
@@ -15152,7 +15202,7 @@
                             <w:r>
                               <w:t xml:space="preserve">         </w:t>
                             </w:r>
-                            <w:bookmarkStart w:id="71" w:name="_Toc511155370"/>
+                            <w:bookmarkStart w:id="70" w:name="_Toc511155370"/>
                             <w:r>
                               <w:t xml:space="preserve">Obrázok </w:t>
                             </w:r>
@@ -15167,7 +15217,7 @@
                             <w:r>
                               <w:t xml:space="preserve"> Svetelná tabuľa</w:t>
                             </w:r>
-                            <w:bookmarkEnd w:id="71"/>
+                            <w:bookmarkEnd w:id="70"/>
                           </w:p>
                         </w:txbxContent>
                       </wps:txbx>
@@ -15202,7 +15252,7 @@
                       <w:r>
                         <w:t xml:space="preserve">         </w:t>
                       </w:r>
-                      <w:bookmarkStart w:id="72" w:name="_Toc511155370"/>
+                      <w:bookmarkStart w:id="71" w:name="_Toc511155370"/>
                       <w:r>
                         <w:t xml:space="preserve">Obrázok </w:t>
                       </w:r>
@@ -15217,7 +15267,7 @@
                       <w:r>
                         <w:t xml:space="preserve"> Svetelná tabuľa</w:t>
                       </w:r>
-                      <w:bookmarkEnd w:id="72"/>
+                      <w:bookmarkEnd w:id="71"/>
                     </w:p>
                   </w:txbxContent>
                 </v:textbox>
@@ -15239,12 +15289,12 @@
       <w:pPr>
         <w:pStyle w:val="Nadpis2"/>
       </w:pPr>
-      <w:bookmarkStart w:id="73" w:name="_Toc511155475"/>
+      <w:bookmarkStart w:id="72" w:name="_Toc511155475"/>
       <w:r>
         <w:lastRenderedPageBreak/>
         <w:t>Úvodne menu</w:t>
       </w:r>
-      <w:bookmarkEnd w:id="73"/>
+      <w:bookmarkEnd w:id="72"/>
     </w:p>
     <w:p>
       <w:r>
@@ -15297,7 +15347,7 @@
                                 <w:sz w:val="24"/>
                               </w:rPr>
                             </w:pPr>
-                            <w:bookmarkStart w:id="74" w:name="_Toc511155371"/>
+                            <w:bookmarkStart w:id="73" w:name="_Toc511155371"/>
                             <w:r>
                               <w:t xml:space="preserve">Obrázok </w:t>
                             </w:r>
@@ -15312,7 +15362,7 @@
                             <w:r>
                               <w:t xml:space="preserve"> Úvodne menu</w:t>
                             </w:r>
-                            <w:bookmarkEnd w:id="74"/>
+                            <w:bookmarkEnd w:id="73"/>
                           </w:p>
                         </w:txbxContent>
                       </wps:txbx>
@@ -15347,7 +15397,7 @@
                           <w:sz w:val="24"/>
                         </w:rPr>
                       </w:pPr>
-                      <w:bookmarkStart w:id="75" w:name="_Toc511155371"/>
+                      <w:bookmarkStart w:id="74" w:name="_Toc511155371"/>
                       <w:r>
                         <w:t xml:space="preserve">Obrázok </w:t>
                       </w:r>
@@ -15362,7 +15412,7 @@
                       <w:r>
                         <w:t xml:space="preserve"> Úvodne menu</w:t>
                       </w:r>
-                      <w:bookmarkEnd w:id="75"/>
+                      <w:bookmarkEnd w:id="74"/>
                     </w:p>
                   </w:txbxContent>
                 </v:textbox>
@@ -15569,32 +15619,32 @@
       <w:pPr>
         <w:pStyle w:val="Nadpis2"/>
       </w:pPr>
-      <w:bookmarkStart w:id="76" w:name="_Toc511155476"/>
+      <w:bookmarkStart w:id="75" w:name="_Toc511155476"/>
       <w:r>
         <w:t>Riadiace okno</w:t>
       </w:r>
+      <w:bookmarkEnd w:id="75"/>
+    </w:p>
+    <w:p>
+      <w:r>
+        <w:t xml:space="preserve">Toto menu slúži na ovládanie </w:t>
+      </w:r>
+      <w:r>
+        <w:t>svetelnej tabule. Svetelná tabuľ</w:t>
+      </w:r>
+      <w:r>
+        <w:t>a sa zobrazí na pridávnom zobrazovacom zariadení a menu na primárnej obrazovke.</w:t>
+      </w:r>
+    </w:p>
+    <w:p>
+      <w:pPr>
+        <w:pStyle w:val="Nadpis3"/>
+      </w:pPr>
+      <w:bookmarkStart w:id="76" w:name="_Toc511155477"/>
+      <w:r>
+        <w:t>Hokej</w:t>
+      </w:r>
       <w:bookmarkEnd w:id="76"/>
-    </w:p>
-    <w:p>
-      <w:r>
-        <w:t xml:space="preserve">Toto menu slúži na ovládanie </w:t>
-      </w:r>
-      <w:r>
-        <w:t>svetelnej tabule. Svetelná tabuľ</w:t>
-      </w:r>
-      <w:r>
-        <w:t>a sa zobrazí na pridávnom zobrazovacom zariadení a menu na primárnej obrazovke.</w:t>
-      </w:r>
-    </w:p>
-    <w:p>
-      <w:pPr>
-        <w:pStyle w:val="Nadpis3"/>
-      </w:pPr>
-      <w:bookmarkStart w:id="77" w:name="_Toc511155477"/>
-      <w:r>
-        <w:t>Hokej</w:t>
-      </w:r>
-      <w:bookmarkEnd w:id="77"/>
     </w:p>
     <w:p>
       <w:r>
@@ -15934,7 +15984,7 @@
                             <w:pPr>
                               <w:pStyle w:val="Nadpis4"/>
                             </w:pPr>
-                            <w:bookmarkStart w:id="78" w:name="_Toc511155372"/>
+                            <w:bookmarkStart w:id="77" w:name="_Toc511155372"/>
                             <w:r>
                               <w:t xml:space="preserve">Obrázok </w:t>
                             </w:r>
@@ -15955,7 +16005,7 @@
                               </w:rPr>
                               <w:t>hokej</w:t>
                             </w:r>
-                            <w:bookmarkEnd w:id="78"/>
+                            <w:bookmarkEnd w:id="77"/>
                           </w:p>
                         </w:txbxContent>
                       </wps:txbx>
@@ -15983,7 +16033,7 @@
                       <w:pPr>
                         <w:pStyle w:val="Nadpis4"/>
                       </w:pPr>
-                      <w:bookmarkStart w:id="79" w:name="_Toc511155372"/>
+                      <w:bookmarkStart w:id="78" w:name="_Toc511155372"/>
                       <w:r>
                         <w:t xml:space="preserve">Obrázok </w:t>
                       </w:r>
@@ -16004,7 +16054,7 @@
                         </w:rPr>
                         <w:t>hokej</w:t>
                       </w:r>
-                      <w:bookmarkEnd w:id="79"/>
+                      <w:bookmarkEnd w:id="78"/>
                     </w:p>
                   </w:txbxContent>
                 </v:textbox>
@@ -16096,7 +16146,7 @@
                             <w:pPr>
                               <w:pStyle w:val="Titulek"/>
                             </w:pPr>
-                            <w:bookmarkStart w:id="80" w:name="_Toc511155373"/>
+                            <w:bookmarkStart w:id="79" w:name="_Toc511155373"/>
                             <w:r>
                               <w:t xml:space="preserve">Obrázok </w:t>
                             </w:r>
@@ -16111,7 +16161,7 @@
                             <w:r>
                               <w:t xml:space="preserve"> Ovládanie  gólov hokej</w:t>
                             </w:r>
-                            <w:bookmarkEnd w:id="80"/>
+                            <w:bookmarkEnd w:id="79"/>
                           </w:p>
                         </w:txbxContent>
                       </wps:txbx>
@@ -16136,7 +16186,7 @@
                       <w:pPr>
                         <w:pStyle w:val="Titulek"/>
                       </w:pPr>
-                      <w:bookmarkStart w:id="81" w:name="_Toc511155373"/>
+                      <w:bookmarkStart w:id="80" w:name="_Toc511155373"/>
                       <w:r>
                         <w:t xml:space="preserve">Obrázok </w:t>
                       </w:r>
@@ -16151,7 +16201,7 @@
                       <w:r>
                         <w:t xml:space="preserve"> Ovládanie  gólov hokej</w:t>
                       </w:r>
-                      <w:bookmarkEnd w:id="81"/>
+                      <w:bookmarkEnd w:id="80"/>
                     </w:p>
                   </w:txbxContent>
                 </v:textbox>
@@ -16312,7 +16362,7 @@
                                 <w:sz w:val="24"/>
                               </w:rPr>
                             </w:pPr>
-                            <w:bookmarkStart w:id="82" w:name="_Toc511155374"/>
+                            <w:bookmarkStart w:id="81" w:name="_Toc511155374"/>
                             <w:r>
                               <w:t xml:space="preserve">Obrázok </w:t>
                             </w:r>
@@ -16327,7 +16377,7 @@
                             <w:r>
                               <w:t xml:space="preserve"> Ovládanie  faulov hokej</w:t>
                             </w:r>
-                            <w:bookmarkEnd w:id="82"/>
+                            <w:bookmarkEnd w:id="81"/>
                           </w:p>
                         </w:txbxContent>
                       </wps:txbx>
@@ -16356,7 +16406,7 @@
                           <w:sz w:val="24"/>
                         </w:rPr>
                       </w:pPr>
-                      <w:bookmarkStart w:id="83" w:name="_Toc511155374"/>
+                      <w:bookmarkStart w:id="82" w:name="_Toc511155374"/>
                       <w:r>
                         <w:t xml:space="preserve">Obrázok </w:t>
                       </w:r>
@@ -16371,7 +16421,7 @@
                       <w:r>
                         <w:t xml:space="preserve"> Ovládanie  faulov hokej</w:t>
                       </w:r>
-                      <w:bookmarkEnd w:id="83"/>
+                      <w:bookmarkEnd w:id="82"/>
                     </w:p>
                   </w:txbxContent>
                 </v:textbox>
@@ -16515,7 +16565,7 @@
                                 <w:sz w:val="24"/>
                               </w:rPr>
                             </w:pPr>
-                            <w:bookmarkStart w:id="84" w:name="_Toc511155375"/>
+                            <w:bookmarkStart w:id="83" w:name="_Toc511155375"/>
                             <w:r>
                               <w:t xml:space="preserve">Obrázok </w:t>
                             </w:r>
@@ -16530,7 +16580,7 @@
                             <w:r>
                               <w:t xml:space="preserve"> Ovládanie  predlženia hokej</w:t>
                             </w:r>
-                            <w:bookmarkEnd w:id="84"/>
+                            <w:bookmarkEnd w:id="83"/>
                           </w:p>
                         </w:txbxContent>
                       </wps:txbx>
@@ -16559,7 +16609,7 @@
                           <w:sz w:val="24"/>
                         </w:rPr>
                       </w:pPr>
-                      <w:bookmarkStart w:id="85" w:name="_Toc511155375"/>
+                      <w:bookmarkStart w:id="84" w:name="_Toc511155375"/>
                       <w:r>
                         <w:t xml:space="preserve">Obrázok </w:t>
                       </w:r>
@@ -16574,7 +16624,7 @@
                       <w:r>
                         <w:t xml:space="preserve"> Ovládanie  predlženia hokej</w:t>
                       </w:r>
-                      <w:bookmarkEnd w:id="85"/>
+                      <w:bookmarkEnd w:id="84"/>
                     </w:p>
                   </w:txbxContent>
                 </v:textbox>
@@ -16708,11 +16758,11 @@
       <w:pPr>
         <w:pStyle w:val="Nadpis3"/>
       </w:pPr>
-      <w:bookmarkStart w:id="86" w:name="_Toc511155478"/>
+      <w:bookmarkStart w:id="85" w:name="_Toc511155478"/>
       <w:r>
         <w:t>Futbal</w:t>
       </w:r>
-      <w:bookmarkEnd w:id="86"/>
+      <w:bookmarkEnd w:id="85"/>
     </w:p>
     <w:p>
       <w:r>
@@ -16784,7 +16834,7 @@
                                 <w:sz w:val="24"/>
                               </w:rPr>
                             </w:pPr>
-                            <w:bookmarkStart w:id="87" w:name="_Toc511155376"/>
+                            <w:bookmarkStart w:id="86" w:name="_Toc511155376"/>
                             <w:r>
                               <w:t xml:space="preserve">Obrázok </w:t>
                             </w:r>
@@ -16805,7 +16855,7 @@
                               </w:rPr>
                               <w:t>futbal</w:t>
                             </w:r>
-                            <w:bookmarkEnd w:id="87"/>
+                            <w:bookmarkEnd w:id="86"/>
                           </w:p>
                         </w:txbxContent>
                       </wps:txbx>
@@ -16834,7 +16884,7 @@
                           <w:sz w:val="24"/>
                         </w:rPr>
                       </w:pPr>
-                      <w:bookmarkStart w:id="88" w:name="_Toc511155376"/>
+                      <w:bookmarkStart w:id="87" w:name="_Toc511155376"/>
                       <w:r>
                         <w:t xml:space="preserve">Obrázok </w:t>
                       </w:r>
@@ -16855,7 +16905,7 @@
                         </w:rPr>
                         <w:t>futbal</w:t>
                       </w:r>
-                      <w:bookmarkEnd w:id="88"/>
+                      <w:bookmarkEnd w:id="87"/>
                     </w:p>
                   </w:txbxContent>
                 </v:textbox>
@@ -17111,7 +17161,7 @@
                             <w:pPr>
                               <w:pStyle w:val="Titulek"/>
                             </w:pPr>
-                            <w:bookmarkStart w:id="89" w:name="_Toc511155377"/>
+                            <w:bookmarkStart w:id="88" w:name="_Toc511155377"/>
                             <w:r>
                               <w:t xml:space="preserve">Obrázok </w:t>
                             </w:r>
@@ -17126,7 +17176,7 @@
                             <w:r>
                               <w:t xml:space="preserve"> Ovládanie  gólov futbal</w:t>
                             </w:r>
-                            <w:bookmarkEnd w:id="89"/>
+                            <w:bookmarkEnd w:id="88"/>
                           </w:p>
                         </w:txbxContent>
                       </wps:txbx>
@@ -17151,7 +17201,7 @@
                       <w:pPr>
                         <w:pStyle w:val="Titulek"/>
                       </w:pPr>
-                      <w:bookmarkStart w:id="90" w:name="_Toc511155377"/>
+                      <w:bookmarkStart w:id="89" w:name="_Toc511155377"/>
                       <w:r>
                         <w:t xml:space="preserve">Obrázok </w:t>
                       </w:r>
@@ -17166,7 +17216,7 @@
                       <w:r>
                         <w:t xml:space="preserve"> Ovládanie  gólov futbal</w:t>
                       </w:r>
-                      <w:bookmarkEnd w:id="90"/>
+                      <w:bookmarkEnd w:id="89"/>
                     </w:p>
                   </w:txbxContent>
                 </v:textbox>
@@ -17245,7 +17295,7 @@
                                 <w:sz w:val="24"/>
                               </w:rPr>
                             </w:pPr>
-                            <w:bookmarkStart w:id="91" w:name="_Toc511155378"/>
+                            <w:bookmarkStart w:id="90" w:name="_Toc511155378"/>
                             <w:r>
                               <w:t xml:space="preserve">Obrázok </w:t>
                             </w:r>
@@ -17263,7 +17313,7 @@
                             <w:r>
                               <w:t>Ovládanie  predlženia futbal</w:t>
                             </w:r>
-                            <w:bookmarkEnd w:id="91"/>
+                            <w:bookmarkEnd w:id="90"/>
                           </w:p>
                         </w:txbxContent>
                       </wps:txbx>
@@ -17292,7 +17342,7 @@
                           <w:sz w:val="24"/>
                         </w:rPr>
                       </w:pPr>
-                      <w:bookmarkStart w:id="92" w:name="_Toc511155378"/>
+                      <w:bookmarkStart w:id="91" w:name="_Toc511155378"/>
                       <w:r>
                         <w:t xml:space="preserve">Obrázok </w:t>
                       </w:r>
@@ -17310,7 +17360,7 @@
                       <w:r>
                         <w:t>Ovládanie  predlženia futbal</w:t>
                       </w:r>
-                      <w:bookmarkEnd w:id="92"/>
+                      <w:bookmarkEnd w:id="91"/>
                     </w:p>
                   </w:txbxContent>
                 </v:textbox>
@@ -17396,32 +17446,32 @@
       <w:pPr>
         <w:pStyle w:val="Nadpis2"/>
       </w:pPr>
-      <w:bookmarkStart w:id="93" w:name="_Toc511155479"/>
+      <w:bookmarkStart w:id="92" w:name="_Toc511155479"/>
       <w:r>
         <w:t>Zobrazovač svetelnej tabule</w:t>
       </w:r>
+      <w:bookmarkEnd w:id="92"/>
+    </w:p>
+    <w:p>
+      <w:r>
+        <w:t>Zobrazuje aktuálne dianie v zápas</w:t>
+      </w:r>
+      <w:r>
+        <w:t>e. Ak je všetko dobre nastavené zobrazí sa na prída</w:t>
+      </w:r>
+      <w:r>
+        <w:t xml:space="preserve">vnom zobrazovacom zariadení. </w:t>
+      </w:r>
+    </w:p>
+    <w:p>
+      <w:pPr>
+        <w:pStyle w:val="Nadpis3"/>
+      </w:pPr>
+      <w:bookmarkStart w:id="93" w:name="_Toc511155480"/>
+      <w:r>
+        <w:t>Hokej</w:t>
+      </w:r>
       <w:bookmarkEnd w:id="93"/>
-    </w:p>
-    <w:p>
-      <w:r>
-        <w:t>Zobrazuje aktuálne dianie v zápas</w:t>
-      </w:r>
-      <w:r>
-        <w:t>e. Ak je všetko dobre nastavené zobrazí sa na prída</w:t>
-      </w:r>
-      <w:r>
-        <w:t xml:space="preserve">vnom zobrazovacom zariadení. </w:t>
-      </w:r>
-    </w:p>
-    <w:p>
-      <w:pPr>
-        <w:pStyle w:val="Nadpis3"/>
-      </w:pPr>
-      <w:bookmarkStart w:id="94" w:name="_Toc511155480"/>
-      <w:r>
-        <w:t>Hokej</w:t>
-      </w:r>
-      <w:bookmarkEnd w:id="94"/>
     </w:p>
     <w:p>
       <w:r>
@@ -17542,7 +17592,7 @@
                                 <w:sz w:val="24"/>
                               </w:rPr>
                             </w:pPr>
-                            <w:bookmarkStart w:id="95" w:name="_Toc511155379"/>
+                            <w:bookmarkStart w:id="94" w:name="_Toc511155379"/>
                             <w:r>
                               <w:t xml:space="preserve">Obrázok </w:t>
                             </w:r>
@@ -17563,7 +17613,7 @@
                             <w:r>
                               <w:t xml:space="preserve"> hokej</w:t>
                             </w:r>
-                            <w:bookmarkEnd w:id="95"/>
+                            <w:bookmarkEnd w:id="94"/>
                           </w:p>
                         </w:txbxContent>
                       </wps:txbx>
@@ -17592,7 +17642,7 @@
                           <w:sz w:val="24"/>
                         </w:rPr>
                       </w:pPr>
-                      <w:bookmarkStart w:id="96" w:name="_Toc511155379"/>
+                      <w:bookmarkStart w:id="95" w:name="_Toc511155379"/>
                       <w:r>
                         <w:t xml:space="preserve">Obrázok </w:t>
                       </w:r>
@@ -17613,7 +17663,7 @@
                       <w:r>
                         <w:t xml:space="preserve"> hokej</w:t>
                       </w:r>
-                      <w:bookmarkEnd w:id="96"/>
+                      <w:bookmarkEnd w:id="95"/>
                     </w:p>
                   </w:txbxContent>
                 </v:textbox>
@@ -17727,12 +17777,12 @@
       <w:pPr>
         <w:pStyle w:val="Nadpis3"/>
       </w:pPr>
-      <w:bookmarkStart w:id="97" w:name="_Toc511155481"/>
+      <w:bookmarkStart w:id="96" w:name="_Toc511155481"/>
       <w:r>
         <w:lastRenderedPageBreak/>
         <w:t>Futbal</w:t>
       </w:r>
-      <w:bookmarkEnd w:id="97"/>
+      <w:bookmarkEnd w:id="96"/>
     </w:p>
     <w:p>
       <w:r>
@@ -17849,7 +17899,7 @@
                             <w:pPr>
                               <w:pStyle w:val="Titulek"/>
                             </w:pPr>
-                            <w:bookmarkStart w:id="98" w:name="_Toc511155380"/>
+                            <w:bookmarkStart w:id="97" w:name="_Toc511155380"/>
                             <w:r>
                               <w:t xml:space="preserve">Obrázok </w:t>
                             </w:r>
@@ -17870,7 +17920,7 @@
                             <w:r>
                               <w:t xml:space="preserve"> futbal</w:t>
                             </w:r>
-                            <w:bookmarkEnd w:id="98"/>
+                            <w:bookmarkEnd w:id="97"/>
                           </w:p>
                         </w:txbxContent>
                       </wps:txbx>
@@ -17895,7 +17945,7 @@
                       <w:pPr>
                         <w:pStyle w:val="Titulek"/>
                       </w:pPr>
-                      <w:bookmarkStart w:id="99" w:name="_Toc511155380"/>
+                      <w:bookmarkStart w:id="98" w:name="_Toc511155380"/>
                       <w:r>
                         <w:t xml:space="preserve">Obrázok </w:t>
                       </w:r>
@@ -17916,7 +17966,7 @@
                       <w:r>
                         <w:t xml:space="preserve"> futbal</w:t>
                       </w:r>
-                      <w:bookmarkEnd w:id="99"/>
+                      <w:bookmarkEnd w:id="98"/>
                     </w:p>
                   </w:txbxContent>
                 </v:textbox>
@@ -17970,11 +18020,11 @@
       <w:pPr>
         <w:pStyle w:val="Nadpis2"/>
       </w:pPr>
-      <w:bookmarkStart w:id="100" w:name="_Toc511155482"/>
+      <w:bookmarkStart w:id="99" w:name="_Toc511155482"/>
       <w:r>
         <w:t>Ovládač štatistiky</w:t>
       </w:r>
-      <w:bookmarkEnd w:id="100"/>
+      <w:bookmarkEnd w:id="99"/>
     </w:p>
     <w:p>
       <w:r>
@@ -18095,7 +18145,7 @@
                                 <w:sz w:val="24"/>
                               </w:rPr>
                             </w:pPr>
-                            <w:bookmarkStart w:id="101" w:name="_Toc511155381"/>
+                            <w:bookmarkStart w:id="100" w:name="_Toc511155381"/>
                             <w:r>
                               <w:t xml:space="preserve">Obrázok </w:t>
                             </w:r>
@@ -18110,7 +18160,7 @@
                             <w:r>
                               <w:t xml:space="preserve"> Ovládač štatistik</w:t>
                             </w:r>
-                            <w:bookmarkEnd w:id="101"/>
+                            <w:bookmarkEnd w:id="100"/>
                           </w:p>
                         </w:txbxContent>
                       </wps:txbx>
@@ -18139,7 +18189,7 @@
                           <w:sz w:val="24"/>
                         </w:rPr>
                       </w:pPr>
-                      <w:bookmarkStart w:id="102" w:name="_Toc511155381"/>
+                      <w:bookmarkStart w:id="101" w:name="_Toc511155381"/>
                       <w:r>
                         <w:t xml:space="preserve">Obrázok </w:t>
                       </w:r>
@@ -18154,7 +18204,7 @@
                       <w:r>
                         <w:t xml:space="preserve"> Ovládač štatistik</w:t>
                       </w:r>
-                      <w:bookmarkEnd w:id="102"/>
+                      <w:bookmarkEnd w:id="101"/>
                     </w:p>
                   </w:txbxContent>
                 </v:textbox>
@@ -18217,12 +18267,12 @@
       <w:pPr>
         <w:pStyle w:val="Nadpis2"/>
       </w:pPr>
-      <w:bookmarkStart w:id="103" w:name="_Toc511155483"/>
+      <w:bookmarkStart w:id="102" w:name="_Toc511155483"/>
       <w:r>
         <w:lastRenderedPageBreak/>
         <w:t>Ovládač reklám</w:t>
       </w:r>
-      <w:bookmarkEnd w:id="103"/>
+      <w:bookmarkEnd w:id="102"/>
     </w:p>
     <w:p>
       <w:r>
@@ -18301,7 +18351,7 @@
                                 <w:sz w:val="24"/>
                               </w:rPr>
                             </w:pPr>
-                            <w:bookmarkStart w:id="104" w:name="_Toc511155382"/>
+                            <w:bookmarkStart w:id="103" w:name="_Toc511155382"/>
                             <w:r>
                               <w:t xml:space="preserve">Obrázok </w:t>
                             </w:r>
@@ -18316,7 +18366,7 @@
                             <w:r>
                               <w:t xml:space="preserve"> Ovládač reklám</w:t>
                             </w:r>
-                            <w:bookmarkEnd w:id="104"/>
+                            <w:bookmarkEnd w:id="103"/>
                           </w:p>
                         </w:txbxContent>
                       </wps:txbx>
@@ -18345,7 +18395,7 @@
                           <w:sz w:val="24"/>
                         </w:rPr>
                       </w:pPr>
-                      <w:bookmarkStart w:id="105" w:name="_Toc511155382"/>
+                      <w:bookmarkStart w:id="104" w:name="_Toc511155382"/>
                       <w:r>
                         <w:t xml:space="preserve">Obrázok </w:t>
                       </w:r>
@@ -18360,7 +18410,7 @@
                       <w:r>
                         <w:t xml:space="preserve"> Ovládač reklám</w:t>
                       </w:r>
-                      <w:bookmarkEnd w:id="105"/>
+                      <w:bookmarkEnd w:id="104"/>
                     </w:p>
                   </w:txbxContent>
                 </v:textbox>
@@ -18472,6 +18522,19 @@
         <w:t xml:space="preserve"> alebo zastaviť a potom opätovne spustiť.</w:t>
       </w:r>
     </w:p>
+    <w:p/>
+    <w:p/>
+    <w:p/>
+    <w:p/>
+    <w:p/>
+    <w:p/>
+    <w:p/>
+    <w:p/>
+    <w:p/>
+    <w:p>
+      <w:bookmarkStart w:id="105" w:name="_GoBack"/>
+      <w:bookmarkEnd w:id="105"/>
+    </w:p>
     <w:p>
       <w:pPr>
         <w:pStyle w:val="Nadpis1"/>
@@ -18530,7 +18593,13 @@
         <w:t>i</w:t>
       </w:r>
       <w:r>
-        <w:t>. S problémami ktorými som si nevedel dať rady mi pomohol môj vedúci prace Ing. Marek Kvet, PhD.</w:t>
+        <w:t>. S problémami ktorými som si nevedel dať rady mi pomohol môj vedúci pr</w:t>
+      </w:r>
+      <w:r>
+        <w:t>á</w:t>
+      </w:r>
+      <w:r>
+        <w:t>ce Ing. Marek Kvet, PhD.</w:t>
       </w:r>
     </w:p>
     <w:p>
@@ -18680,7 +18749,19 @@
     </w:p>
     <w:p>
       <w:r>
-        <w:t>V dôsledku toho že je aplikácia navrhnutá modulárne a je v nej využitá reflexia umožňuje ľahké rozšírenie o hocijaký ďalší šport bez akéhokoľvek zásahu do základnej aplikácie.</w:t>
+        <w:t>V dôsledku toho že je aplikácia navrhnutá modulárne a je v nej využitá reflexia umožňuje ľahké rozšírenie o hocijaký ďalší šport bez akéhokoľvek zásahu do základ</w:t>
+      </w:r>
+      <w:r>
+        <w:t>nej apliká</w:t>
+      </w:r>
+      <w:r>
+        <w:t>cie</w:t>
+      </w:r>
+      <w:r>
+        <w:t>.</w:t>
+      </w:r>
+      <w:r>
+        <w:t xml:space="preserve"> </w:t>
       </w:r>
     </w:p>
     <w:p/>
@@ -18794,7 +18875,16 @@
                   <w:rPr>
                     <w:noProof/>
                   </w:rPr>
-                  <w:t>„http://www.lgr.sk,“ [Online]. Available: http://www.lgr.sk/index.php/sk/home/hokej.html. [Přístup získán 10 04 2018].</w:t>
+                  <w:t>„http://www.lgr.sk,“ [Online]. Available: http://www.lgr.sk/index.php/sk/home/hokej.html. [</w:t>
+                </w:r>
+                <w:r>
+                  <w:t>Prístup získaný</w:t>
+                </w:r>
+                <w:r>
+                  <w:rPr>
+                    <w:noProof/>
+                  </w:rPr>
+                  <w:t xml:space="preserve"> 10 04 2018].</w:t>
                 </w:r>
               </w:p>
             </w:tc>
@@ -18841,7 +18931,28 @@
                   <w:rPr>
                     <w:noProof/>
                   </w:rPr>
-                  <w:t>„https://www.simplysport.sk,“ [Online]. Available: https://www.simplysport.sk/zariadenie-sportovisk/svetelne-tabule. [Přístup získán 10 04 2018].</w:t>
+                  <w:t>„https://www.simplysport.sk,“ [Online]. Available: https://www.simplysport.sk/zariadenie-sportovisk/svetelne-tabule.</w:t>
+                </w:r>
+                <w:r>
+                  <w:rPr>
+                    <w:noProof/>
+                  </w:rPr>
+                  <w:br/>
+                </w:r>
+                <w:r>
+                  <w:rPr>
+                    <w:noProof/>
+                  </w:rPr>
+                  <w:t xml:space="preserve"> [</w:t>
+                </w:r>
+                <w:r>
+                  <w:t>Prístup získaný</w:t>
+                </w:r>
+                <w:r>
+                  <w:rPr>
+                    <w:noProof/>
+                  </w:rPr>
+                  <w:t xml:space="preserve"> 10 04 2018].</w:t>
                 </w:r>
               </w:p>
             </w:tc>
@@ -18888,7 +18999,16 @@
                   <w:rPr>
                     <w:noProof/>
                   </w:rPr>
-                  <w:t>„http://it4kt.cnl.sk,“ [Online]. Available: http://it4kt.cnl.sk/c/meta/slides/1-reflexia.html. [Přístup získán 10 04 2018].</w:t>
+                  <w:t>„http://it4kt.cnl.sk,“ [Online]. Available: http://it4kt.cnl.sk/c/meta/slides/1-reflexia.html. [</w:t>
+                </w:r>
+                <w:r>
+                  <w:t>Prístup získaný</w:t>
+                </w:r>
+                <w:r>
+                  <w:rPr>
+                    <w:noProof/>
+                  </w:rPr>
+                  <w:t xml:space="preserve"> 10 04 2018].</w:t>
                 </w:r>
               </w:p>
             </w:tc>
@@ -18935,7 +19055,16 @@
                   <w:rPr>
                     <w:noProof/>
                   </w:rPr>
-                  <w:t>„https://stackify.com,“ [Online]. Available: https://stackify.com/what-is-c-reflection/. [Přístup získán 10 04 2018].</w:t>
+                  <w:t>„https://stackify.com,“ [Online]. Available: https://stackify.com/what-is-c-reflection/. [</w:t>
+                </w:r>
+                <w:r>
+                  <w:t>Prístup získaný</w:t>
+                </w:r>
+                <w:r>
+                  <w:rPr>
+                    <w:noProof/>
+                  </w:rPr>
+                  <w:t xml:space="preserve"> 10 04 2018].</w:t>
                 </w:r>
               </w:p>
             </w:tc>
@@ -18982,7 +19111,16 @@
                   <w:rPr>
                     <w:noProof/>
                   </w:rPr>
-                  <w:t>„https://docs.microsoft.com,“ [Online]. Available: https://docs.microsoft.com/en-us/dotnet/framework/reflection-and-codedom/reflection. [Přístup získán 10 04 2018].</w:t>
+                  <w:t>„https://docs.microsoft.com,“ [Online]. Available: https://docs.microsoft.com/en-us/dotnet/framework/reflection-and-codedom/reflection. [</w:t>
+                </w:r>
+                <w:r>
+                  <w:t>Prístup získaný</w:t>
+                </w:r>
+                <w:r>
+                  <w:rPr>
+                    <w:noProof/>
+                  </w:rPr>
+                  <w:t xml:space="preserve"> 10 04 2018].</w:t>
                 </w:r>
               </w:p>
             </w:tc>
@@ -19029,7 +19167,16 @@
                   <w:rPr>
                     <w:noProof/>
                   </w:rPr>
-                  <w:t>„https://itxdesign.com,“ [Online]. Available: https://itxdesign.com/mysql-vs-oracle/. [Přístup získán 10 04 2018].</w:t>
+                  <w:t>„https://itxdesign.com,“ [Online]. Available: https://itxdesign.com/mysql-vs-oracle/. [</w:t>
+                </w:r>
+                <w:r>
+                  <w:t xml:space="preserve">Prístup získaný </w:t>
+                </w:r>
+                <w:r>
+                  <w:rPr>
+                    <w:noProof/>
+                  </w:rPr>
+                  <w:t>10 04 2018].</w:t>
                 </w:r>
               </w:p>
             </w:tc>
@@ -19290,7 +19437,7 @@
       <w:rPr>
         <w:noProof/>
       </w:rPr>
-      <w:t>9</w:t>
+      <w:t>38</w:t>
     </w:r>
     <w:r>
       <w:fldChar w:fldCharType="end"/>
@@ -25815,7 +25962,7 @@
 </file>
 
 <file path=customXml/itemProps1.xml><?xml version="1.0" encoding="utf-8"?>
-<ds:datastoreItem xmlns:ds="http://schemas.openxmlformats.org/officeDocument/2006/customXml" ds:itemID="{054D82EB-0F7A-40EC-8D73-35A12AE5A5A9}">
+<ds:datastoreItem xmlns:ds="http://schemas.openxmlformats.org/officeDocument/2006/customXml" ds:itemID="{201B082F-54EC-4B37-85D3-08463AA19302}">
   <ds:schemaRefs>
     <ds:schemaRef ds:uri="http://schemas.openxmlformats.org/officeDocument/2006/bibliography"/>
   </ds:schemaRefs>

--- a/ŽILINSKÁ UNIVERZITA V ŽILINE.docx
+++ b/ŽILINSKÁ UNIVERZITA V ŽILINE.docx
@@ -4,16 +4,6 @@
   <w:body>
     <w:p>
       <w:pPr>
-        <w:spacing w:after="160" w:line="259" w:lineRule="auto"/>
-        <w:ind w:firstLine="0"/>
-        <w:jc w:val="left"/>
-        <w:rPr>
-          <w:b/>
-        </w:rPr>
-      </w:pPr>
-    </w:p>
-    <w:p>
-      <w:pPr>
         <w:pStyle w:val="NormalnyBezOdseku"/>
         <w:jc w:val="center"/>
         <w:rPr>
@@ -21,6 +11,8 @@
           <w:sz w:val="36"/>
         </w:rPr>
       </w:pPr>
+      <w:bookmarkStart w:id="0" w:name="_GoBack"/>
+      <w:bookmarkEnd w:id="0"/>
     </w:p>
     <w:p>
       <w:pPr>
@@ -398,52 +390,48 @@
     <w:p>
       <w:pPr>
         <w:pStyle w:val="NormalnyBezOdseku"/>
-        <w:spacing w:line="240" w:lineRule="auto"/>
         <w:jc w:val="center"/>
-        <w:rPr>
-          <w:sz w:val="36"/>
-        </w:rPr>
-      </w:pPr>
-      <w:r>
-        <w:rPr>
-          <w:sz w:val="36"/>
-        </w:rPr>
-        <w:t>Patrik Naď</w:t>
-      </w:r>
-    </w:p>
-    <w:p>
-      <w:pPr>
-        <w:pStyle w:val="NormalnyBezOdseku"/>
-        <w:jc w:val="center"/>
-        <w:rPr>
-          <w:b/>
-          <w:sz w:val="36"/>
-        </w:rPr>
-      </w:pPr>
-      <w:r>
-        <w:rPr>
-          <w:b/>
-          <w:sz w:val="36"/>
-        </w:rPr>
-        <w:t xml:space="preserve">Informačný systém pre riadenie svetelných tabúľ </w:t>
-      </w:r>
-      <w:r>
-        <w:rPr>
-          <w:b/>
-          <w:sz w:val="36"/>
-        </w:rPr>
-        <w:br/>
-        <w:t>na športoviskách</w:t>
-      </w:r>
+      </w:pPr>
     </w:p>
     <w:p>
       <w:pPr>
         <w:pStyle w:val="NormalnyBezOdseku"/>
         <w:spacing w:line="240" w:lineRule="auto"/>
         <w:jc w:val="center"/>
-      </w:pPr>
-      <w:r>
-        <w:t>Žilinská univerzita v Žiline</w:t>
+        <w:rPr>
+          <w:sz w:val="36"/>
+        </w:rPr>
+      </w:pPr>
+      <w:r>
+        <w:rPr>
+          <w:sz w:val="36"/>
+        </w:rPr>
+        <w:t>Patrik Naď</w:t>
+      </w:r>
+    </w:p>
+    <w:p>
+      <w:pPr>
+        <w:pStyle w:val="NormalnyBezOdseku"/>
+        <w:jc w:val="center"/>
+        <w:rPr>
+          <w:b/>
+          <w:sz w:val="36"/>
+        </w:rPr>
+      </w:pPr>
+      <w:r>
+        <w:rPr>
+          <w:b/>
+          <w:sz w:val="36"/>
+        </w:rPr>
+        <w:t xml:space="preserve">Informačný systém pre riadenie svetelných tabúľ </w:t>
+      </w:r>
+      <w:r>
+        <w:rPr>
+          <w:b/>
+          <w:sz w:val="36"/>
+        </w:rPr>
+        <w:br/>
+        <w:t>na športoviskách</w:t>
       </w:r>
     </w:p>
     <w:p>
@@ -453,10 +441,7 @@
         <w:jc w:val="center"/>
       </w:pPr>
       <w:r>
-        <w:t>Fakulta riadenia a informatik</w:t>
-      </w:r>
-      <w:r>
-        <w:t>y</w:t>
+        <w:t>Žilinská univerzita v Žiline</w:t>
       </w:r>
     </w:p>
     <w:p>
@@ -466,7 +451,10 @@
         <w:jc w:val="center"/>
       </w:pPr>
       <w:r>
-        <w:t>Školiace pracovisko: Katedra informatiky</w:t>
+        <w:t>Fakulta riadenia a informatik</w:t>
+      </w:r>
+      <w:r>
+        <w:t>y</w:t>
       </w:r>
     </w:p>
     <w:p>
@@ -476,20 +464,17 @@
         <w:jc w:val="center"/>
       </w:pPr>
       <w:r>
+        <w:t>Školiace pracovisko: Katedra informatiky</w:t>
+      </w:r>
+    </w:p>
+    <w:p>
+      <w:pPr>
+        <w:pStyle w:val="NormalnyBezOdseku"/>
+        <w:spacing w:line="240" w:lineRule="auto"/>
+        <w:jc w:val="center"/>
+      </w:pPr>
+      <w:r>
         <w:t>Žilina, 2018</w:t>
-      </w:r>
-    </w:p>
-    <w:p>
-      <w:pPr>
-        <w:spacing w:after="160" w:line="259" w:lineRule="auto"/>
-        <w:ind w:firstLine="0"/>
-        <w:jc w:val="left"/>
-        <w:rPr>
-          <w:szCs w:val="24"/>
-        </w:rPr>
-      </w:pPr>
-      <w:r>
-        <w:br w:type="page"/>
       </w:r>
     </w:p>
     <w:p>
@@ -713,13 +698,7 @@
         <w:t>Týmto by som chcel</w:t>
       </w:r>
       <w:r>
-        <w:t xml:space="preserve"> poďakovať</w:t>
-      </w:r>
-      <w:r>
-        <w:t>,</w:t>
-      </w:r>
-      <w:r>
-        <w:t xml:space="preserve"> </w:t>
+        <w:t xml:space="preserve"> poďakovať </w:t>
       </w:r>
       <w:r>
         <w:t>vedúcemu</w:t>
@@ -864,7 +843,19 @@
     </w:p>
     <w:p>
       <w:r>
-        <w:t xml:space="preserve">Cieľom tejto bakalárske práce  je vytvoriť softvérovú svetelnú tabulu pre športoviská, ktorá bude modulárna a bude vedieť zobrazovať reklamy. Prvá časť analyzuje súčasné  dostupné riešenia pre zobrazovanie výsledkov na športoviskách počas zápasov. Úlohou ďalšej časti je analyzovať a  bližšie špecifikovať požiadavky na budúce riešenie. </w:t>
+        <w:t>Cieľom tejto bakalárske</w:t>
+      </w:r>
+      <w:r>
+        <w:t>j</w:t>
+      </w:r>
+      <w:r>
+        <w:t xml:space="preserve"> práce  je vy</w:t>
+      </w:r>
+      <w:r>
+        <w:t>tvoriť softvérovú svetelnú tabuľ</w:t>
+      </w:r>
+      <w:r>
+        <w:t xml:space="preserve">u pre športoviská, ktorá bude modulárna a bude vedieť zobrazovať reklamy. Prvá časť analyzuje súčasné  dostupné riešenia pre zobrazovanie výsledkov na športoviskách počas zápasov. Úlohou ďalšej časti je analyzovať a  bližšie špecifikovať požiadavky na budúce riešenie. </w:t>
       </w:r>
       <w:r>
         <w:br/>
@@ -1117,7 +1108,7 @@
         <w:fldChar w:fldCharType="begin"/>
       </w:r>
       <w:r>
-        <w:instrText xml:space="preserve"> PAGEREF _Toc511155437 \h </w:instrText>
+        <w:instrText xml:space="preserve"> PAGEREF _Toc511539313 \h </w:instrText>
       </w:r>
       <w:r>
         <w:fldChar w:fldCharType="separate"/>
@@ -1149,7 +1140,7 @@
         <w:fldChar w:fldCharType="begin"/>
       </w:r>
       <w:r>
-        <w:instrText xml:space="preserve"> PAGEREF _Toc511155438 \h </w:instrText>
+        <w:instrText xml:space="preserve"> PAGEREF _Toc511539314 \h </w:instrText>
       </w:r>
       <w:r>
         <w:fldChar w:fldCharType="separate"/>
@@ -1181,7 +1172,7 @@
         <w:fldChar w:fldCharType="begin"/>
       </w:r>
       <w:r>
-        <w:instrText xml:space="preserve"> PAGEREF _Toc511155439 \h </w:instrText>
+        <w:instrText xml:space="preserve"> PAGEREF _Toc511539315 \h </w:instrText>
       </w:r>
       <w:r>
         <w:fldChar w:fldCharType="separate"/>
@@ -1225,7 +1216,7 @@
         <w:fldChar w:fldCharType="begin"/>
       </w:r>
       <w:r>
-        <w:instrText xml:space="preserve"> PAGEREF _Toc511155440 \h </w:instrText>
+        <w:instrText xml:space="preserve"> PAGEREF _Toc511539316 \h </w:instrText>
       </w:r>
       <w:r>
         <w:fldChar w:fldCharType="separate"/>
@@ -1267,7 +1258,7 @@
         <w:fldChar w:fldCharType="begin"/>
       </w:r>
       <w:r>
-        <w:instrText xml:space="preserve"> PAGEREF _Toc511155441 \h </w:instrText>
+        <w:instrText xml:space="preserve"> PAGEREF _Toc511539317 \h </w:instrText>
       </w:r>
       <w:r>
         <w:fldChar w:fldCharType="separate"/>
@@ -1300,7 +1291,7 @@
         <w:tab/>
       </w:r>
       <w:r>
-        <w:t>Hardvérová svetelná tabula</w:t>
+        <w:t>Hardvérová svetelná tabuľa</w:t>
       </w:r>
       <w:r>
         <w:tab/>
@@ -1309,7 +1300,7 @@
         <w:fldChar w:fldCharType="begin"/>
       </w:r>
       <w:r>
-        <w:instrText xml:space="preserve"> PAGEREF _Toc511155442 \h </w:instrText>
+        <w:instrText xml:space="preserve"> PAGEREF _Toc511539318 \h </w:instrText>
       </w:r>
       <w:r>
         <w:fldChar w:fldCharType="separate"/>
@@ -1353,7 +1344,7 @@
         <w:fldChar w:fldCharType="begin"/>
       </w:r>
       <w:r>
-        <w:instrText xml:space="preserve"> PAGEREF _Toc511155443 \h </w:instrText>
+        <w:instrText xml:space="preserve"> PAGEREF _Toc511539319 \h </w:instrText>
       </w:r>
       <w:r>
         <w:fldChar w:fldCharType="separate"/>
@@ -1395,7 +1386,7 @@
         <w:fldChar w:fldCharType="begin"/>
       </w:r>
       <w:r>
-        <w:instrText xml:space="preserve"> PAGEREF _Toc511155444 \h </w:instrText>
+        <w:instrText xml:space="preserve"> PAGEREF _Toc511539320 \h </w:instrText>
       </w:r>
       <w:r>
         <w:fldChar w:fldCharType="separate"/>
@@ -1437,7 +1428,7 @@
         <w:fldChar w:fldCharType="begin"/>
       </w:r>
       <w:r>
-        <w:instrText xml:space="preserve"> PAGEREF _Toc511155445 \h </w:instrText>
+        <w:instrText xml:space="preserve"> PAGEREF _Toc511539321 \h </w:instrText>
       </w:r>
       <w:r>
         <w:fldChar w:fldCharType="separate"/>
@@ -1479,7 +1470,7 @@
         <w:fldChar w:fldCharType="begin"/>
       </w:r>
       <w:r>
-        <w:instrText xml:space="preserve"> PAGEREF _Toc511155446 \h </w:instrText>
+        <w:instrText xml:space="preserve"> PAGEREF _Toc511539322 \h </w:instrText>
       </w:r>
       <w:r>
         <w:fldChar w:fldCharType="separate"/>
@@ -1523,7 +1514,7 @@
         <w:fldChar w:fldCharType="begin"/>
       </w:r>
       <w:r>
-        <w:instrText xml:space="preserve"> PAGEREF _Toc511155447 \h </w:instrText>
+        <w:instrText xml:space="preserve"> PAGEREF _Toc511539323 \h </w:instrText>
       </w:r>
       <w:r>
         <w:fldChar w:fldCharType="separate"/>
@@ -1565,7 +1556,7 @@
         <w:fldChar w:fldCharType="begin"/>
       </w:r>
       <w:r>
-        <w:instrText xml:space="preserve"> PAGEREF _Toc511155448 \h </w:instrText>
+        <w:instrText xml:space="preserve"> PAGEREF _Toc511539324 \h </w:instrText>
       </w:r>
       <w:r>
         <w:fldChar w:fldCharType="separate"/>
@@ -1607,7 +1598,7 @@
         <w:fldChar w:fldCharType="begin"/>
       </w:r>
       <w:r>
-        <w:instrText xml:space="preserve"> PAGEREF _Toc511155449 \h </w:instrText>
+        <w:instrText xml:space="preserve"> PAGEREF _Toc511539325 \h </w:instrText>
       </w:r>
       <w:r>
         <w:fldChar w:fldCharType="separate"/>
@@ -1649,7 +1640,7 @@
         <w:fldChar w:fldCharType="begin"/>
       </w:r>
       <w:r>
-        <w:instrText xml:space="preserve"> PAGEREF _Toc511155450 \h </w:instrText>
+        <w:instrText xml:space="preserve"> PAGEREF _Toc511539326 \h </w:instrText>
       </w:r>
       <w:r>
         <w:fldChar w:fldCharType="separate"/>
@@ -1691,7 +1682,7 @@
         <w:fldChar w:fldCharType="begin"/>
       </w:r>
       <w:r>
-        <w:instrText xml:space="preserve"> PAGEREF _Toc511155451 \h </w:instrText>
+        <w:instrText xml:space="preserve"> PAGEREF _Toc511539327 \h </w:instrText>
       </w:r>
       <w:r>
         <w:fldChar w:fldCharType="separate"/>
@@ -1733,7 +1724,7 @@
         <w:fldChar w:fldCharType="begin"/>
       </w:r>
       <w:r>
-        <w:instrText xml:space="preserve"> PAGEREF _Toc511155452 \h </w:instrText>
+        <w:instrText xml:space="preserve"> PAGEREF _Toc511539328 \h </w:instrText>
       </w:r>
       <w:r>
         <w:fldChar w:fldCharType="separate"/>
@@ -1781,7 +1772,7 @@
         <w:fldChar w:fldCharType="begin"/>
       </w:r>
       <w:r>
-        <w:instrText xml:space="preserve"> PAGEREF _Toc511155453 \h </w:instrText>
+        <w:instrText xml:space="preserve"> PAGEREF _Toc511539329 \h </w:instrText>
       </w:r>
       <w:r>
         <w:fldChar w:fldCharType="separate"/>
@@ -1829,7 +1820,7 @@
         <w:fldChar w:fldCharType="begin"/>
       </w:r>
       <w:r>
-        <w:instrText xml:space="preserve"> PAGEREF _Toc511155454 \h </w:instrText>
+        <w:instrText xml:space="preserve"> PAGEREF _Toc511539330 \h </w:instrText>
       </w:r>
       <w:r>
         <w:fldChar w:fldCharType="separate"/>
@@ -1868,7 +1859,7 @@
         <w:rPr>
           <w:lang w:eastAsia="sk-SK"/>
         </w:rPr>
-        <w:t>Modul Svetelná tabula</w:t>
+        <w:t>Modul Svetelná tabuľa</w:t>
       </w:r>
       <w:r>
         <w:tab/>
@@ -1877,7 +1868,7 @@
         <w:fldChar w:fldCharType="begin"/>
       </w:r>
       <w:r>
-        <w:instrText xml:space="preserve"> PAGEREF _Toc511155455 \h </w:instrText>
+        <w:instrText xml:space="preserve"> PAGEREF _Toc511539331 \h </w:instrText>
       </w:r>
       <w:r>
         <w:fldChar w:fldCharType="separate"/>
@@ -1925,7 +1916,7 @@
         <w:fldChar w:fldCharType="begin"/>
       </w:r>
       <w:r>
-        <w:instrText xml:space="preserve"> PAGEREF _Toc511155456 \h </w:instrText>
+        <w:instrText xml:space="preserve"> PAGEREF _Toc511539332 \h </w:instrText>
       </w:r>
       <w:r>
         <w:fldChar w:fldCharType="separate"/>
@@ -1967,7 +1958,7 @@
         <w:fldChar w:fldCharType="begin"/>
       </w:r>
       <w:r>
-        <w:instrText xml:space="preserve"> PAGEREF _Toc511155457 \h </w:instrText>
+        <w:instrText xml:space="preserve"> PAGEREF _Toc511539333 \h </w:instrText>
       </w:r>
       <w:r>
         <w:fldChar w:fldCharType="separate"/>
@@ -2017,7 +2008,7 @@
         <w:fldChar w:fldCharType="begin"/>
       </w:r>
       <w:r>
-        <w:instrText xml:space="preserve"> PAGEREF _Toc511155458 \h </w:instrText>
+        <w:instrText xml:space="preserve"> PAGEREF _Toc511539334 \h </w:instrText>
       </w:r>
       <w:r>
         <w:fldChar w:fldCharType="separate"/>
@@ -2059,7 +2050,7 @@
         <w:fldChar w:fldCharType="begin"/>
       </w:r>
       <w:r>
-        <w:instrText xml:space="preserve"> PAGEREF _Toc511155459 \h </w:instrText>
+        <w:instrText xml:space="preserve"> PAGEREF _Toc511539335 \h </w:instrText>
       </w:r>
       <w:r>
         <w:fldChar w:fldCharType="separate"/>
@@ -2101,7 +2092,7 @@
         <w:fldChar w:fldCharType="begin"/>
       </w:r>
       <w:r>
-        <w:instrText xml:space="preserve"> PAGEREF _Toc511155460 \h </w:instrText>
+        <w:instrText xml:space="preserve"> PAGEREF _Toc511539336 \h </w:instrText>
       </w:r>
       <w:r>
         <w:fldChar w:fldCharType="separate"/>
@@ -2149,7 +2140,7 @@
         <w:fldChar w:fldCharType="begin"/>
       </w:r>
       <w:r>
-        <w:instrText xml:space="preserve"> PAGEREF _Toc511155461 \h </w:instrText>
+        <w:instrText xml:space="preserve"> PAGEREF _Toc511539337 \h </w:instrText>
       </w:r>
       <w:r>
         <w:fldChar w:fldCharType="separate"/>
@@ -2191,7 +2182,7 @@
         <w:fldChar w:fldCharType="begin"/>
       </w:r>
       <w:r>
-        <w:instrText xml:space="preserve"> PAGEREF _Toc511155462 \h </w:instrText>
+        <w:instrText xml:space="preserve"> PAGEREF _Toc511539338 \h </w:instrText>
       </w:r>
       <w:r>
         <w:fldChar w:fldCharType="separate"/>
@@ -2233,7 +2224,7 @@
         <w:fldChar w:fldCharType="begin"/>
       </w:r>
       <w:r>
-        <w:instrText xml:space="preserve"> PAGEREF _Toc511155463 \h </w:instrText>
+        <w:instrText xml:space="preserve"> PAGEREF _Toc511539339 \h </w:instrText>
       </w:r>
       <w:r>
         <w:fldChar w:fldCharType="separate"/>
@@ -2275,7 +2266,7 @@
         <w:fldChar w:fldCharType="begin"/>
       </w:r>
       <w:r>
-        <w:instrText xml:space="preserve"> PAGEREF _Toc511155464 \h </w:instrText>
+        <w:instrText xml:space="preserve"> PAGEREF _Toc511539340 \h </w:instrText>
       </w:r>
       <w:r>
         <w:fldChar w:fldCharType="separate"/>
@@ -2317,7 +2308,7 @@
         <w:fldChar w:fldCharType="begin"/>
       </w:r>
       <w:r>
-        <w:instrText xml:space="preserve"> PAGEREF _Toc511155465 \h </w:instrText>
+        <w:instrText xml:space="preserve"> PAGEREF _Toc511539341 \h </w:instrText>
       </w:r>
       <w:r>
         <w:fldChar w:fldCharType="separate"/>
@@ -2359,7 +2350,7 @@
         <w:fldChar w:fldCharType="begin"/>
       </w:r>
       <w:r>
-        <w:instrText xml:space="preserve"> PAGEREF _Toc511155466 \h </w:instrText>
+        <w:instrText xml:space="preserve"> PAGEREF _Toc511539342 \h </w:instrText>
       </w:r>
       <w:r>
         <w:fldChar w:fldCharType="separate"/>
@@ -2401,7 +2392,7 @@
         <w:fldChar w:fldCharType="begin"/>
       </w:r>
       <w:r>
-        <w:instrText xml:space="preserve"> PAGEREF _Toc511155467 \h </w:instrText>
+        <w:instrText xml:space="preserve"> PAGEREF _Toc511539343 \h </w:instrText>
       </w:r>
       <w:r>
         <w:fldChar w:fldCharType="separate"/>
@@ -2443,7 +2434,7 @@
         <w:fldChar w:fldCharType="begin"/>
       </w:r>
       <w:r>
-        <w:instrText xml:space="preserve"> PAGEREF _Toc511155468 \h </w:instrText>
+        <w:instrText xml:space="preserve"> PAGEREF _Toc511539344 \h </w:instrText>
       </w:r>
       <w:r>
         <w:fldChar w:fldCharType="separate"/>
@@ -2485,7 +2476,7 @@
         <w:fldChar w:fldCharType="begin"/>
       </w:r>
       <w:r>
-        <w:instrText xml:space="preserve"> PAGEREF _Toc511155469 \h </w:instrText>
+        <w:instrText xml:space="preserve"> PAGEREF _Toc511539345 \h </w:instrText>
       </w:r>
       <w:r>
         <w:fldChar w:fldCharType="separate"/>
@@ -2529,7 +2520,7 @@
         <w:fldChar w:fldCharType="begin"/>
       </w:r>
       <w:r>
-        <w:instrText xml:space="preserve"> PAGEREF _Toc511155470 \h </w:instrText>
+        <w:instrText xml:space="preserve"> PAGEREF _Toc511539346 \h </w:instrText>
       </w:r>
       <w:r>
         <w:fldChar w:fldCharType="separate"/>
@@ -2571,7 +2562,7 @@
         <w:fldChar w:fldCharType="begin"/>
       </w:r>
       <w:r>
-        <w:instrText xml:space="preserve"> PAGEREF _Toc511155471 \h </w:instrText>
+        <w:instrText xml:space="preserve"> PAGEREF _Toc511539347 \h </w:instrText>
       </w:r>
       <w:r>
         <w:fldChar w:fldCharType="separate"/>
@@ -2614,7 +2605,7 @@
         <w:fldChar w:fldCharType="begin"/>
       </w:r>
       <w:r>
-        <w:instrText xml:space="preserve"> PAGEREF _Toc511155472 \h </w:instrText>
+        <w:instrText xml:space="preserve"> PAGEREF _Toc511539348 \h </w:instrText>
       </w:r>
       <w:r>
         <w:fldChar w:fldCharType="separate"/>
@@ -2656,7 +2647,7 @@
         <w:fldChar w:fldCharType="begin"/>
       </w:r>
       <w:r>
-        <w:instrText xml:space="preserve"> PAGEREF _Toc511155473 \h </w:instrText>
+        <w:instrText xml:space="preserve"> PAGEREF _Toc511539349 \h </w:instrText>
       </w:r>
       <w:r>
         <w:fldChar w:fldCharType="separate"/>
@@ -2689,7 +2680,7 @@
         <w:tab/>
       </w:r>
       <w:r>
-        <w:t>Svetelná tabula</w:t>
+        <w:t>Svetelná tabuľa</w:t>
       </w:r>
       <w:r>
         <w:tab/>
@@ -2698,7 +2689,7 @@
         <w:fldChar w:fldCharType="begin"/>
       </w:r>
       <w:r>
-        <w:instrText xml:space="preserve"> PAGEREF _Toc511155474 \h </w:instrText>
+        <w:instrText xml:space="preserve"> PAGEREF _Toc511539350 \h </w:instrText>
       </w:r>
       <w:r>
         <w:fldChar w:fldCharType="separate"/>
@@ -2740,7 +2731,7 @@
         <w:fldChar w:fldCharType="begin"/>
       </w:r>
       <w:r>
-        <w:instrText xml:space="preserve"> PAGEREF _Toc511155475 \h </w:instrText>
+        <w:instrText xml:space="preserve"> PAGEREF _Toc511539351 \h </w:instrText>
       </w:r>
       <w:r>
         <w:fldChar w:fldCharType="separate"/>
@@ -2782,7 +2773,7 @@
         <w:fldChar w:fldCharType="begin"/>
       </w:r>
       <w:r>
-        <w:instrText xml:space="preserve"> PAGEREF _Toc511155476 \h </w:instrText>
+        <w:instrText xml:space="preserve"> PAGEREF _Toc511539352 \h </w:instrText>
       </w:r>
       <w:r>
         <w:fldChar w:fldCharType="separate"/>
@@ -2824,7 +2815,7 @@
         <w:fldChar w:fldCharType="begin"/>
       </w:r>
       <w:r>
-        <w:instrText xml:space="preserve"> PAGEREF _Toc511155477 \h </w:instrText>
+        <w:instrText xml:space="preserve"> PAGEREF _Toc511539353 \h </w:instrText>
       </w:r>
       <w:r>
         <w:fldChar w:fldCharType="separate"/>
@@ -2866,7 +2857,7 @@
         <w:fldChar w:fldCharType="begin"/>
       </w:r>
       <w:r>
-        <w:instrText xml:space="preserve"> PAGEREF _Toc511155478 \h </w:instrText>
+        <w:instrText xml:space="preserve"> PAGEREF _Toc511539354 \h </w:instrText>
       </w:r>
       <w:r>
         <w:fldChar w:fldCharType="separate"/>
@@ -2908,7 +2899,7 @@
         <w:fldChar w:fldCharType="begin"/>
       </w:r>
       <w:r>
-        <w:instrText xml:space="preserve"> PAGEREF _Toc511155479 \h </w:instrText>
+        <w:instrText xml:space="preserve"> PAGEREF _Toc511539355 \h </w:instrText>
       </w:r>
       <w:r>
         <w:fldChar w:fldCharType="separate"/>
@@ -2950,7 +2941,7 @@
         <w:fldChar w:fldCharType="begin"/>
       </w:r>
       <w:r>
-        <w:instrText xml:space="preserve"> PAGEREF _Toc511155480 \h </w:instrText>
+        <w:instrText xml:space="preserve"> PAGEREF _Toc511539356 \h </w:instrText>
       </w:r>
       <w:r>
         <w:fldChar w:fldCharType="separate"/>
@@ -2992,7 +2983,7 @@
         <w:fldChar w:fldCharType="begin"/>
       </w:r>
       <w:r>
-        <w:instrText xml:space="preserve"> PAGEREF _Toc511155481 \h </w:instrText>
+        <w:instrText xml:space="preserve"> PAGEREF _Toc511539357 \h </w:instrText>
       </w:r>
       <w:r>
         <w:fldChar w:fldCharType="separate"/>
@@ -3034,7 +3025,7 @@
         <w:fldChar w:fldCharType="begin"/>
       </w:r>
       <w:r>
-        <w:instrText xml:space="preserve"> PAGEREF _Toc511155482 \h </w:instrText>
+        <w:instrText xml:space="preserve"> PAGEREF _Toc511539358 \h </w:instrText>
       </w:r>
       <w:r>
         <w:fldChar w:fldCharType="separate"/>
@@ -3076,7 +3067,7 @@
         <w:fldChar w:fldCharType="begin"/>
       </w:r>
       <w:r>
-        <w:instrText xml:space="preserve"> PAGEREF _Toc511155483 \h </w:instrText>
+        <w:instrText xml:space="preserve"> PAGEREF _Toc511539359 \h </w:instrText>
       </w:r>
       <w:r>
         <w:fldChar w:fldCharType="separate"/>
@@ -3120,7 +3111,7 @@
         <w:fldChar w:fldCharType="begin"/>
       </w:r>
       <w:r>
-        <w:instrText xml:space="preserve"> PAGEREF _Toc511155484 \h </w:instrText>
+        <w:instrText xml:space="preserve"> PAGEREF _Toc511539360 \h </w:instrText>
       </w:r>
       <w:r>
         <w:fldChar w:fldCharType="separate"/>
@@ -3164,7 +3155,7 @@
         <w:fldChar w:fldCharType="begin"/>
       </w:r>
       <w:r>
-        <w:instrText xml:space="preserve"> PAGEREF _Toc511155485 \h </w:instrText>
+        <w:instrText xml:space="preserve"> PAGEREF _Toc511539361 \h </w:instrText>
       </w:r>
       <w:r>
         <w:fldChar w:fldCharType="separate"/>
@@ -3196,7 +3187,7 @@
         <w:fldChar w:fldCharType="begin"/>
       </w:r>
       <w:r>
-        <w:instrText xml:space="preserve"> PAGEREF _Toc511155486 \h </w:instrText>
+        <w:instrText xml:space="preserve"> PAGEREF _Toc511539362 \h </w:instrText>
       </w:r>
       <w:r>
         <w:fldChar w:fldCharType="separate"/>
@@ -3230,7 +3221,7 @@
         <w:fldChar w:fldCharType="begin"/>
       </w:r>
       <w:r>
-        <w:instrText xml:space="preserve"> PAGEREF _Toc511155487 \h </w:instrText>
+        <w:instrText xml:space="preserve"> PAGEREF _Toc511539363 \h </w:instrText>
       </w:r>
       <w:r>
         <w:fldChar w:fldCharType="separate"/>
@@ -3255,7 +3246,7 @@
         <w:fldChar w:fldCharType="end"/>
       </w:r>
     </w:p>
-    <w:bookmarkStart w:id="0" w:name="_Toc434923879"/>
+    <w:bookmarkStart w:id="1" w:name="_Toc434923879"/>
     <w:p>
       <w:pPr>
         <w:pStyle w:val="Nadpis1"/>
@@ -3274,12 +3265,12 @@
       <w:r>
         <w:fldChar w:fldCharType="separate"/>
       </w:r>
-      <w:bookmarkStart w:id="1" w:name="_Toc511155437"/>
+      <w:bookmarkStart w:id="2" w:name="_Toc511539313"/>
       <w:r>
         <w:t>Zoznam obrázkov</w:t>
       </w:r>
-      <w:bookmarkEnd w:id="0"/>
       <w:bookmarkEnd w:id="1"/>
+      <w:bookmarkEnd w:id="2"/>
       <w:r>
         <w:fldChar w:fldCharType="end"/>
       </w:r>
@@ -3306,7 +3297,7 @@
       <w:r>
         <w:fldChar w:fldCharType="separate"/>
       </w:r>
-      <w:hyperlink r:id="rId13" w:anchor="_Toc511155356" w:history="1">
+      <w:hyperlink r:id="rId13" w:anchor="_Toc511539364" w:history="1">
         <w:r>
           <w:rPr>
             <w:rStyle w:val="Hypertextovodkaz"/>
@@ -3333,7 +3324,7 @@
             <w:noProof/>
             <w:webHidden/>
           </w:rPr>
-          <w:instrText xml:space="preserve"> PAGEREF _Toc511155356 \h </w:instrText>
+          <w:instrText xml:space="preserve"> PAGEREF _Toc511539364 \h </w:instrText>
         </w:r>
         <w:r>
           <w:rPr>
@@ -3377,13 +3368,13 @@
           <w:lang w:eastAsia="sk-SK"/>
         </w:rPr>
       </w:pPr>
-      <w:hyperlink r:id="rId14" w:anchor="_Toc511155357" w:history="1">
+      <w:hyperlink r:id="rId14" w:anchor="_Toc511539365" w:history="1">
         <w:r>
           <w:rPr>
             <w:rStyle w:val="Hypertextovodkaz"/>
             <w:noProof/>
           </w:rPr>
-          <w:t>Obrázok 2 Hardvérová svetelná tabula</w:t>
+          <w:t>Obrázok 2 Hardvérová svetelná tabuľa</w:t>
         </w:r>
         <w:r>
           <w:rPr>
@@ -3404,7 +3395,7 @@
             <w:noProof/>
             <w:webHidden/>
           </w:rPr>
-          <w:instrText xml:space="preserve"> PAGEREF _Toc511155357 \h </w:instrText>
+          <w:instrText xml:space="preserve"> PAGEREF _Toc511539365 \h </w:instrText>
         </w:r>
         <w:r>
           <w:rPr>
@@ -3448,7 +3439,7 @@
           <w:lang w:eastAsia="sk-SK"/>
         </w:rPr>
       </w:pPr>
-      <w:hyperlink r:id="rId15" w:anchor="_Toc511155358" w:history="1">
+      <w:hyperlink r:id="rId15" w:anchor="_Toc511539366" w:history="1">
         <w:r>
           <w:rPr>
             <w:rStyle w:val="Hypertextovodkaz"/>
@@ -3475,7 +3466,7 @@
             <w:noProof/>
             <w:webHidden/>
           </w:rPr>
-          <w:instrText xml:space="preserve"> PAGEREF _Toc511155358 \h </w:instrText>
+          <w:instrText xml:space="preserve"> PAGEREF _Toc511539366 \h </w:instrText>
         </w:r>
         <w:r>
           <w:rPr>
@@ -3519,7 +3510,7 @@
           <w:lang w:eastAsia="sk-SK"/>
         </w:rPr>
       </w:pPr>
-      <w:hyperlink r:id="rId16" w:anchor="_Toc511155359" w:history="1">
+      <w:hyperlink r:id="rId16" w:anchor="_Toc511539367" w:history="1">
         <w:r>
           <w:rPr>
             <w:rStyle w:val="Hypertextovodkaz"/>
@@ -3546,7 +3537,7 @@
             <w:noProof/>
             <w:webHidden/>
           </w:rPr>
-          <w:instrText xml:space="preserve"> PAGEREF _Toc511155359 \h </w:instrText>
+          <w:instrText xml:space="preserve"> PAGEREF _Toc511539367 \h </w:instrText>
         </w:r>
         <w:r>
           <w:rPr>
@@ -3590,7 +3581,7 @@
           <w:lang w:eastAsia="sk-SK"/>
         </w:rPr>
       </w:pPr>
-      <w:hyperlink r:id="rId17" w:anchor="_Toc511155360" w:history="1">
+      <w:hyperlink r:id="rId17" w:anchor="_Toc511539368" w:history="1">
         <w:r>
           <w:rPr>
             <w:rStyle w:val="Hypertextovodkaz"/>
@@ -3617,7 +3608,7 @@
             <w:noProof/>
             <w:webHidden/>
           </w:rPr>
-          <w:instrText xml:space="preserve"> PAGEREF _Toc511155360 \h </w:instrText>
+          <w:instrText xml:space="preserve"> PAGEREF _Toc511539368 \h </w:instrText>
         </w:r>
         <w:r>
           <w:rPr>
@@ -3661,7 +3652,7 @@
           <w:lang w:eastAsia="sk-SK"/>
         </w:rPr>
       </w:pPr>
-      <w:hyperlink r:id="rId18" w:anchor="_Toc511155361" w:history="1">
+      <w:hyperlink r:id="rId18" w:anchor="_Toc511539369" w:history="1">
         <w:r>
           <w:rPr>
             <w:rStyle w:val="Hypertextovodkaz"/>
@@ -3688,7 +3679,7 @@
             <w:noProof/>
             <w:webHidden/>
           </w:rPr>
-          <w:instrText xml:space="preserve"> PAGEREF _Toc511155361 \h </w:instrText>
+          <w:instrText xml:space="preserve"> PAGEREF _Toc511539369 \h </w:instrText>
         </w:r>
         <w:r>
           <w:rPr>
@@ -3732,7 +3723,7 @@
           <w:lang w:eastAsia="sk-SK"/>
         </w:rPr>
       </w:pPr>
-      <w:hyperlink r:id="rId19" w:anchor="_Toc511155362" w:history="1">
+      <w:hyperlink r:id="rId19" w:anchor="_Toc511539370" w:history="1">
         <w:r>
           <w:rPr>
             <w:rStyle w:val="Hypertextovodkaz"/>
@@ -3759,7 +3750,7 @@
             <w:noProof/>
             <w:webHidden/>
           </w:rPr>
-          <w:instrText xml:space="preserve"> PAGEREF _Toc511155362 \h </w:instrText>
+          <w:instrText xml:space="preserve"> PAGEREF _Toc511539370 \h </w:instrText>
         </w:r>
         <w:r>
           <w:rPr>
@@ -3803,7 +3794,7 @@
           <w:lang w:eastAsia="sk-SK"/>
         </w:rPr>
       </w:pPr>
-      <w:hyperlink r:id="rId20" w:anchor="_Toc511155363" w:history="1">
+      <w:hyperlink r:id="rId20" w:anchor="_Toc511539371" w:history="1">
         <w:r>
           <w:rPr>
             <w:rStyle w:val="Hypertextovodkaz"/>
@@ -3830,7 +3821,7 @@
             <w:noProof/>
             <w:webHidden/>
           </w:rPr>
-          <w:instrText xml:space="preserve"> PAGEREF _Toc511155363 \h </w:instrText>
+          <w:instrText xml:space="preserve"> PAGEREF _Toc511539371 \h </w:instrText>
         </w:r>
         <w:r>
           <w:rPr>
@@ -3874,7 +3865,7 @@
           <w:lang w:eastAsia="sk-SK"/>
         </w:rPr>
       </w:pPr>
-      <w:hyperlink r:id="rId21" w:anchor="_Toc511155364" w:history="1">
+      <w:hyperlink r:id="rId21" w:anchor="_Toc511539372" w:history="1">
         <w:r>
           <w:rPr>
             <w:rStyle w:val="Hypertextovodkaz"/>
@@ -3901,7 +3892,7 @@
             <w:noProof/>
             <w:webHidden/>
           </w:rPr>
-          <w:instrText xml:space="preserve"> PAGEREF _Toc511155364 \h </w:instrText>
+          <w:instrText xml:space="preserve"> PAGEREF _Toc511539372 \h </w:instrText>
         </w:r>
         <w:r>
           <w:rPr>
@@ -3945,7 +3936,7 @@
           <w:lang w:eastAsia="sk-SK"/>
         </w:rPr>
       </w:pPr>
-      <w:hyperlink r:id="rId22" w:anchor="_Toc511155365" w:history="1">
+      <w:hyperlink r:id="rId22" w:anchor="_Toc511539373" w:history="1">
         <w:r>
           <w:rPr>
             <w:rStyle w:val="Hypertextovodkaz"/>
@@ -3972,7 +3963,7 @@
             <w:noProof/>
             <w:webHidden/>
           </w:rPr>
-          <w:instrText xml:space="preserve"> PAGEREF _Toc511155365 \h </w:instrText>
+          <w:instrText xml:space="preserve"> PAGEREF _Toc511539373 \h </w:instrText>
         </w:r>
         <w:r>
           <w:rPr>
@@ -4016,7 +4007,7 @@
           <w:lang w:eastAsia="sk-SK"/>
         </w:rPr>
       </w:pPr>
-      <w:hyperlink r:id="rId23" w:anchor="_Toc511155366" w:history="1">
+      <w:hyperlink r:id="rId23" w:anchor="_Toc511539374" w:history="1">
         <w:r>
           <w:rPr>
             <w:rStyle w:val="Hypertextovodkaz"/>
@@ -4043,7 +4034,7 @@
             <w:noProof/>
             <w:webHidden/>
           </w:rPr>
-          <w:instrText xml:space="preserve"> PAGEREF _Toc511155366 \h </w:instrText>
+          <w:instrText xml:space="preserve"> PAGEREF _Toc511539374 \h </w:instrText>
         </w:r>
         <w:r>
           <w:rPr>
@@ -4087,7 +4078,7 @@
           <w:lang w:eastAsia="sk-SK"/>
         </w:rPr>
       </w:pPr>
-      <w:hyperlink r:id="rId24" w:anchor="_Toc511155367" w:history="1">
+      <w:hyperlink r:id="rId24" w:anchor="_Toc511539375" w:history="1">
         <w:r>
           <w:rPr>
             <w:rStyle w:val="Hypertextovodkaz"/>
@@ -4114,7 +4105,7 @@
             <w:noProof/>
             <w:webHidden/>
           </w:rPr>
-          <w:instrText xml:space="preserve"> PAGEREF _Toc511155367 \h </w:instrText>
+          <w:instrText xml:space="preserve"> PAGEREF _Toc511539375 \h </w:instrText>
         </w:r>
         <w:r>
           <w:rPr>
@@ -4158,7 +4149,7 @@
           <w:lang w:eastAsia="sk-SK"/>
         </w:rPr>
       </w:pPr>
-      <w:hyperlink r:id="rId25" w:anchor="_Toc511155368" w:history="1">
+      <w:hyperlink r:id="rId25" w:anchor="_Toc511539376" w:history="1">
         <w:r>
           <w:rPr>
             <w:rStyle w:val="Hypertextovodkaz"/>
@@ -4185,7 +4176,7 @@
             <w:noProof/>
             <w:webHidden/>
           </w:rPr>
-          <w:instrText xml:space="preserve"> PAGEREF _Toc511155368 \h </w:instrText>
+          <w:instrText xml:space="preserve"> PAGEREF _Toc511539376 \h </w:instrText>
         </w:r>
         <w:r>
           <w:rPr>
@@ -4229,7 +4220,7 @@
           <w:lang w:eastAsia="sk-SK"/>
         </w:rPr>
       </w:pPr>
-      <w:hyperlink r:id="rId26" w:anchor="_Toc511155369" w:history="1">
+      <w:hyperlink r:id="rId26" w:anchor="_Toc511539377" w:history="1">
         <w:r>
           <w:rPr>
             <w:rStyle w:val="Hypertextovodkaz"/>
@@ -4256,7 +4247,7 @@
             <w:noProof/>
             <w:webHidden/>
           </w:rPr>
-          <w:instrText xml:space="preserve"> PAGEREF _Toc511155369 \h </w:instrText>
+          <w:instrText xml:space="preserve"> PAGEREF _Toc511539377 \h </w:instrText>
         </w:r>
         <w:r>
           <w:rPr>
@@ -4300,7 +4291,7 @@
           <w:lang w:eastAsia="sk-SK"/>
         </w:rPr>
       </w:pPr>
-      <w:hyperlink r:id="rId27" w:anchor="_Toc511155370" w:history="1">
+      <w:hyperlink r:id="rId27" w:anchor="_Toc511539378" w:history="1">
         <w:r>
           <w:rPr>
             <w:rStyle w:val="Hypertextovodkaz"/>
@@ -4327,7 +4318,7 @@
             <w:noProof/>
             <w:webHidden/>
           </w:rPr>
-          <w:instrText xml:space="preserve"> PAGEREF _Toc511155370 \h </w:instrText>
+          <w:instrText xml:space="preserve"> PAGEREF _Toc511539378 \h </w:instrText>
         </w:r>
         <w:r>
           <w:rPr>
@@ -4371,7 +4362,7 @@
           <w:lang w:eastAsia="sk-SK"/>
         </w:rPr>
       </w:pPr>
-      <w:hyperlink r:id="rId28" w:anchor="_Toc511155371" w:history="1">
+      <w:hyperlink r:id="rId28" w:anchor="_Toc511539379" w:history="1">
         <w:r>
           <w:rPr>
             <w:rStyle w:val="Hypertextovodkaz"/>
@@ -4398,7 +4389,7 @@
             <w:noProof/>
             <w:webHidden/>
           </w:rPr>
-          <w:instrText xml:space="preserve"> PAGEREF _Toc511155371 \h </w:instrText>
+          <w:instrText xml:space="preserve"> PAGEREF _Toc511539379 \h </w:instrText>
         </w:r>
         <w:r>
           <w:rPr>
@@ -4442,7 +4433,7 @@
           <w:lang w:eastAsia="sk-SK"/>
         </w:rPr>
       </w:pPr>
-      <w:hyperlink r:id="rId29" w:anchor="_Toc511155372" w:history="1">
+      <w:hyperlink r:id="rId29" w:anchor="_Toc511539380" w:history="1">
         <w:r>
           <w:rPr>
             <w:rStyle w:val="Hypertextovodkaz"/>
@@ -4469,7 +4460,7 @@
             <w:noProof/>
             <w:webHidden/>
           </w:rPr>
-          <w:instrText xml:space="preserve"> PAGEREF _Toc511155372 \h </w:instrText>
+          <w:instrText xml:space="preserve"> PAGEREF _Toc511539380 \h </w:instrText>
         </w:r>
         <w:r>
           <w:rPr>
@@ -4513,7 +4504,7 @@
           <w:lang w:eastAsia="sk-SK"/>
         </w:rPr>
       </w:pPr>
-      <w:hyperlink r:id="rId30" w:anchor="_Toc511155373" w:history="1">
+      <w:hyperlink r:id="rId30" w:anchor="_Toc511539381" w:history="1">
         <w:r>
           <w:rPr>
             <w:rStyle w:val="Hypertextovodkaz"/>
@@ -4540,7 +4531,7 @@
             <w:noProof/>
             <w:webHidden/>
           </w:rPr>
-          <w:instrText xml:space="preserve"> PAGEREF _Toc511155373 \h </w:instrText>
+          <w:instrText xml:space="preserve"> PAGEREF _Toc511539381 \h </w:instrText>
         </w:r>
         <w:r>
           <w:rPr>
@@ -4584,7 +4575,7 @@
           <w:lang w:eastAsia="sk-SK"/>
         </w:rPr>
       </w:pPr>
-      <w:hyperlink r:id="rId31" w:anchor="_Toc511155374" w:history="1">
+      <w:hyperlink r:id="rId31" w:anchor="_Toc511539382" w:history="1">
         <w:r>
           <w:rPr>
             <w:rStyle w:val="Hypertextovodkaz"/>
@@ -4611,7 +4602,7 @@
             <w:noProof/>
             <w:webHidden/>
           </w:rPr>
-          <w:instrText xml:space="preserve"> PAGEREF _Toc511155374 \h </w:instrText>
+          <w:instrText xml:space="preserve"> PAGEREF _Toc511539382 \h </w:instrText>
         </w:r>
         <w:r>
           <w:rPr>
@@ -4655,7 +4646,7 @@
           <w:lang w:eastAsia="sk-SK"/>
         </w:rPr>
       </w:pPr>
-      <w:hyperlink r:id="rId32" w:anchor="_Toc511155375" w:history="1">
+      <w:hyperlink r:id="rId32" w:anchor="_Toc511539383" w:history="1">
         <w:r>
           <w:rPr>
             <w:rStyle w:val="Hypertextovodkaz"/>
@@ -4682,7 +4673,7 @@
             <w:noProof/>
             <w:webHidden/>
           </w:rPr>
-          <w:instrText xml:space="preserve"> PAGEREF _Toc511155375 \h </w:instrText>
+          <w:instrText xml:space="preserve"> PAGEREF _Toc511539383 \h </w:instrText>
         </w:r>
         <w:r>
           <w:rPr>
@@ -4726,7 +4717,7 @@
           <w:lang w:eastAsia="sk-SK"/>
         </w:rPr>
       </w:pPr>
-      <w:hyperlink r:id="rId33" w:anchor="_Toc511155376" w:history="1">
+      <w:hyperlink r:id="rId33" w:anchor="_Toc511539384" w:history="1">
         <w:r>
           <w:rPr>
             <w:rStyle w:val="Hypertextovodkaz"/>
@@ -4753,7 +4744,7 @@
             <w:noProof/>
             <w:webHidden/>
           </w:rPr>
-          <w:instrText xml:space="preserve"> PAGEREF _Toc511155376 \h </w:instrText>
+          <w:instrText xml:space="preserve"> PAGEREF _Toc511539384 \h </w:instrText>
         </w:r>
         <w:r>
           <w:rPr>
@@ -4797,7 +4788,7 @@
           <w:lang w:eastAsia="sk-SK"/>
         </w:rPr>
       </w:pPr>
-      <w:hyperlink